--- a/SSxx -- Classes.docx
+++ b/SSxx -- Classes.docx
@@ -100,7 +100,7 @@
                           </pic:cNvPicPr>
                         </pic:nvPicPr>
                         <pic:blipFill>
-                          <a:blip r:embed="rId5">
+                          <a:blip r:embed="rId6">
                             <a:extLst>
                               <a:ext uri="{28A0092B-C50C-407E-A947-70E740481C1C}">
                                 <a14:useLocalDpi xmlns:a14="http://schemas.microsoft.com/office/drawing/2010/main" val="0"/>
@@ -875,7 +875,45 @@
                 <w:sz w:val="16"/>
                 <w:szCs w:val="16"/>
               </w:rPr>
-              <w:t>Cutter</w:t>
+              <w:t>Bonus</w:t>
+            </w:r>
+            <w:r>
+              <w:rPr>
+                <w:rFonts w:ascii="Pericles" w:hAnsi="Pericles"/>
+                <w:sz w:val="16"/>
+                <w:szCs w:val="16"/>
+              </w:rPr>
+              <w:t xml:space="preserve"> Dodge</w:t>
+            </w:r>
+            <w:r>
+              <w:rPr>
+                <w:rFonts w:ascii="Pericles" w:hAnsi="Pericles"/>
+                <w:sz w:val="16"/>
+                <w:szCs w:val="16"/>
+              </w:rPr>
+              <w:t xml:space="preserve"> (1)</w:t>
+            </w:r>
+          </w:p>
+          <w:p>
+            <w:pPr>
+              <w:pStyle w:val="ListParagraph"/>
+              <w:numPr>
+                <w:ilvl w:val="0"/>
+                <w:numId w:val="5"/>
+              </w:numPr>
+              <w:rPr>
+                <w:rFonts w:ascii="Pericles" w:hAnsi="Pericles"/>
+                <w:sz w:val="16"/>
+                <w:szCs w:val="16"/>
+              </w:rPr>
+            </w:pPr>
+            <w:r>
+              <w:rPr>
+                <w:rFonts w:ascii="Pericles" w:hAnsi="Pericles"/>
+                <w:sz w:val="16"/>
+                <w:szCs w:val="16"/>
+              </w:rPr>
+              <w:t>Improved Disengage</w:t>
             </w:r>
           </w:p>
           <w:p>
@@ -897,14 +935,14 @@
                 <w:sz w:val="16"/>
                 <w:szCs w:val="16"/>
               </w:rPr>
-              <w:t>Cutter II</w:t>
-            </w:r>
-          </w:p>
-          <w:p>
-            <w:pPr>
-              <w:pStyle w:val="ListParagraph"/>
-              <w:numPr>
-                <w:ilvl w:val="0"/>
+              <w:t>Improved Disengage II</w:t>
+            </w:r>
+          </w:p>
+          <w:p>
+            <w:pPr>
+              <w:pStyle w:val="ListParagraph"/>
+              <w:numPr>
+                <w:ilvl w:val="2"/>
                 <w:numId w:val="5"/>
               </w:numPr>
               <w:rPr>
@@ -919,23 +957,7 @@
                 <w:sz w:val="16"/>
                 <w:szCs w:val="16"/>
               </w:rPr>
-              <w:t>Bonus</w:t>
-            </w:r>
-            <w:r>
-              <w:rPr>
-                <w:rFonts w:ascii="Pericles" w:hAnsi="Pericles"/>
-                <w:sz w:val="16"/>
-                <w:szCs w:val="16"/>
-              </w:rPr>
-              <w:t xml:space="preserve"> Dodge</w:t>
-            </w:r>
-            <w:r>
-              <w:rPr>
-                <w:rFonts w:ascii="Pericles" w:hAnsi="Pericles"/>
-                <w:sz w:val="16"/>
-                <w:szCs w:val="16"/>
-              </w:rPr>
-              <w:t xml:space="preserve"> (1)</w:t>
+              <w:t>Improved Disengage III</w:t>
             </w:r>
           </w:p>
           <w:p>
@@ -957,7 +979,7 @@
                 <w:sz w:val="16"/>
                 <w:szCs w:val="16"/>
               </w:rPr>
-              <w:t>Improved Disengage</w:t>
+              <w:t>Improved Charge</w:t>
             </w:r>
           </w:p>
           <w:p>
@@ -979,14 +1001,14 @@
                 <w:sz w:val="16"/>
                 <w:szCs w:val="16"/>
               </w:rPr>
-              <w:t>Improved Disengage II</w:t>
-            </w:r>
-          </w:p>
-          <w:p>
-            <w:pPr>
-              <w:pStyle w:val="ListParagraph"/>
-              <w:numPr>
-                <w:ilvl w:val="2"/>
+              <w:t>Improved Charge II</w:t>
+            </w:r>
+          </w:p>
+          <w:p>
+            <w:pPr>
+              <w:pStyle w:val="ListParagraph"/>
+              <w:numPr>
+                <w:ilvl w:val="0"/>
                 <w:numId w:val="5"/>
               </w:numPr>
               <w:rPr>
@@ -1001,29 +1023,7 @@
                 <w:sz w:val="16"/>
                 <w:szCs w:val="16"/>
               </w:rPr>
-              <w:t>Improved Disengage III</w:t>
-            </w:r>
-          </w:p>
-          <w:p>
-            <w:pPr>
-              <w:pStyle w:val="ListParagraph"/>
-              <w:numPr>
-                <w:ilvl w:val="0"/>
-                <w:numId w:val="5"/>
-              </w:numPr>
-              <w:rPr>
-                <w:rFonts w:ascii="Pericles" w:hAnsi="Pericles"/>
-                <w:sz w:val="16"/>
-                <w:szCs w:val="16"/>
-              </w:rPr>
-            </w:pPr>
-            <w:r>
-              <w:rPr>
-                <w:rFonts w:ascii="Pericles" w:hAnsi="Pericles"/>
-                <w:sz w:val="16"/>
-                <w:szCs w:val="16"/>
-              </w:rPr>
-              <w:t>Improved Charge</w:t>
+              <w:t>Offensive Stance</w:t>
             </w:r>
           </w:p>
           <w:p>
@@ -1045,29 +1045,7 @@
                 <w:sz w:val="16"/>
                 <w:szCs w:val="16"/>
               </w:rPr>
-              <w:t>Improved Charge II</w:t>
-            </w:r>
-          </w:p>
-          <w:p>
-            <w:pPr>
-              <w:pStyle w:val="ListParagraph"/>
-              <w:numPr>
-                <w:ilvl w:val="0"/>
-                <w:numId w:val="5"/>
-              </w:numPr>
-              <w:rPr>
-                <w:rFonts w:ascii="Pericles" w:hAnsi="Pericles"/>
-                <w:sz w:val="16"/>
-                <w:szCs w:val="16"/>
-              </w:rPr>
-            </w:pPr>
-            <w:r>
-              <w:rPr>
-                <w:rFonts w:ascii="Pericles" w:hAnsi="Pericles"/>
-                <w:sz w:val="16"/>
-                <w:szCs w:val="16"/>
-              </w:rPr>
-              <w:t>Offensive Stance</w:t>
+              <w:t>Swift Stance</w:t>
             </w:r>
           </w:p>
           <w:p>
@@ -1089,7 +1067,29 @@
                 <w:sz w:val="16"/>
                 <w:szCs w:val="16"/>
               </w:rPr>
-              <w:t>Swift Stance</w:t>
+              <w:t>Piercing Stance</w:t>
+            </w:r>
+          </w:p>
+          <w:p>
+            <w:pPr>
+              <w:pStyle w:val="ListParagraph"/>
+              <w:numPr>
+                <w:ilvl w:val="0"/>
+                <w:numId w:val="5"/>
+              </w:numPr>
+              <w:rPr>
+                <w:rFonts w:ascii="Pericles" w:hAnsi="Pericles"/>
+                <w:sz w:val="16"/>
+                <w:szCs w:val="16"/>
+              </w:rPr>
+            </w:pPr>
+            <w:r>
+              <w:rPr>
+                <w:rFonts w:ascii="Pericles" w:hAnsi="Pericles"/>
+                <w:sz w:val="16"/>
+                <w:szCs w:val="16"/>
+              </w:rPr>
+              <w:t>Shifty</w:t>
             </w:r>
           </w:p>
           <w:p>
@@ -1111,29 +1111,7 @@
                 <w:sz w:val="16"/>
                 <w:szCs w:val="16"/>
               </w:rPr>
-              <w:t>Piercing Stance</w:t>
-            </w:r>
-          </w:p>
-          <w:p>
-            <w:pPr>
-              <w:pStyle w:val="ListParagraph"/>
-              <w:numPr>
-                <w:ilvl w:val="0"/>
-                <w:numId w:val="5"/>
-              </w:numPr>
-              <w:rPr>
-                <w:rFonts w:ascii="Pericles" w:hAnsi="Pericles"/>
-                <w:sz w:val="16"/>
-                <w:szCs w:val="16"/>
-              </w:rPr>
-            </w:pPr>
-            <w:r>
-              <w:rPr>
-                <w:rFonts w:ascii="Pericles" w:hAnsi="Pericles"/>
-                <w:sz w:val="16"/>
-                <w:szCs w:val="16"/>
-              </w:rPr>
-              <w:t>Shifty</w:t>
+              <w:t>Shifty II</w:t>
             </w:r>
           </w:p>
           <w:p>
@@ -1155,28 +1133,6 @@
                 <w:sz w:val="16"/>
                 <w:szCs w:val="16"/>
               </w:rPr>
-              <w:t>Shifty II</w:t>
-            </w:r>
-          </w:p>
-          <w:p>
-            <w:pPr>
-              <w:pStyle w:val="ListParagraph"/>
-              <w:numPr>
-                <w:ilvl w:val="1"/>
-                <w:numId w:val="5"/>
-              </w:numPr>
-              <w:rPr>
-                <w:rFonts w:ascii="Pericles" w:hAnsi="Pericles"/>
-                <w:sz w:val="16"/>
-                <w:szCs w:val="16"/>
-              </w:rPr>
-            </w:pPr>
-            <w:r>
-              <w:rPr>
-                <w:rFonts w:ascii="Pericles" w:hAnsi="Pericles"/>
-                <w:sz w:val="16"/>
-                <w:szCs w:val="16"/>
-              </w:rPr>
               <w:t>Hit and Run</w:t>
             </w:r>
           </w:p>
@@ -1390,7 +1346,7 @@
                 <w:sz w:val="16"/>
                 <w:szCs w:val="16"/>
               </w:rPr>
-              <w:t>Dead Eye</w:t>
+              <w:t>Come to Me I</w:t>
             </w:r>
           </w:p>
           <w:p>
@@ -1412,7 +1368,7 @@
                 <w:sz w:val="16"/>
                 <w:szCs w:val="16"/>
               </w:rPr>
-              <w:t>Dead Eye II</w:t>
+              <w:t>Come to Me II</w:t>
             </w:r>
           </w:p>
           <w:p>
@@ -1434,52 +1390,7 @@
                 <w:sz w:val="16"/>
                 <w:szCs w:val="16"/>
               </w:rPr>
-              <w:t>Extended Block</w:t>
-            </w:r>
-          </w:p>
-          <w:p>
-            <w:pPr>
-              <w:pStyle w:val="ListParagraph"/>
-              <w:numPr>
-                <w:ilvl w:val="0"/>
-                <w:numId w:val="6"/>
-              </w:numPr>
-              <w:rPr>
-                <w:rFonts w:ascii="Pericles" w:hAnsi="Pericles"/>
-                <w:sz w:val="16"/>
-                <w:szCs w:val="16"/>
-              </w:rPr>
-            </w:pPr>
-            <w:r>
-              <w:rPr>
-                <w:rFonts w:ascii="Pericles" w:hAnsi="Pericles"/>
-                <w:sz w:val="16"/>
-                <w:szCs w:val="16"/>
-              </w:rPr>
-              <w:t>Fast Healer</w:t>
-            </w:r>
-          </w:p>
-          <w:p>
-            <w:pPr>
-              <w:pStyle w:val="ListParagraph"/>
-              <w:numPr>
-                <w:ilvl w:val="0"/>
-                <w:numId w:val="6"/>
-              </w:numPr>
-              <w:rPr>
-                <w:rFonts w:ascii="Pericles" w:hAnsi="Pericles"/>
-                <w:sz w:val="16"/>
-                <w:szCs w:val="16"/>
-              </w:rPr>
-            </w:pPr>
-            <w:r>
-              <w:rPr>
-                <w:rFonts w:ascii="Pericles" w:hAnsi="Pericles"/>
-                <w:sz w:val="16"/>
-                <w:szCs w:val="16"/>
-              </w:rPr>
-              <w:lastRenderedPageBreak/>
-              <w:t>Improved Give Ground</w:t>
+              <w:t>Cutter I</w:t>
             </w:r>
           </w:p>
           <w:p>
@@ -1501,7 +1412,6741 @@
                 <w:sz w:val="16"/>
                 <w:szCs w:val="16"/>
               </w:rPr>
+              <w:t>Cutter II</w:t>
+            </w:r>
+          </w:p>
+          <w:p>
+            <w:pPr>
+              <w:pStyle w:val="ListParagraph"/>
+              <w:numPr>
+                <w:ilvl w:val="0"/>
+                <w:numId w:val="6"/>
+              </w:numPr>
+              <w:rPr>
+                <w:rFonts w:ascii="Pericles" w:hAnsi="Pericles"/>
+                <w:sz w:val="16"/>
+                <w:szCs w:val="16"/>
+              </w:rPr>
+            </w:pPr>
+            <w:r>
+              <w:rPr>
+                <w:rFonts w:ascii="Pericles" w:hAnsi="Pericles"/>
+                <w:sz w:val="16"/>
+                <w:szCs w:val="16"/>
+              </w:rPr>
+              <w:t>Dead Eye</w:t>
+            </w:r>
+          </w:p>
+          <w:p>
+            <w:pPr>
+              <w:pStyle w:val="ListParagraph"/>
+              <w:numPr>
+                <w:ilvl w:val="1"/>
+                <w:numId w:val="6"/>
+              </w:numPr>
+              <w:rPr>
+                <w:rFonts w:ascii="Pericles" w:hAnsi="Pericles"/>
+                <w:sz w:val="16"/>
+                <w:szCs w:val="16"/>
+              </w:rPr>
+            </w:pPr>
+            <w:r>
+              <w:rPr>
+                <w:rFonts w:ascii="Pericles" w:hAnsi="Pericles"/>
+                <w:sz w:val="16"/>
+                <w:szCs w:val="16"/>
+              </w:rPr>
+              <w:t>Dead Eye II</w:t>
+            </w:r>
+          </w:p>
+          <w:p>
+            <w:pPr>
+              <w:pStyle w:val="ListParagraph"/>
+              <w:numPr>
+                <w:ilvl w:val="0"/>
+                <w:numId w:val="6"/>
+              </w:numPr>
+              <w:rPr>
+                <w:rFonts w:ascii="Pericles" w:hAnsi="Pericles"/>
+                <w:sz w:val="16"/>
+                <w:szCs w:val="16"/>
+              </w:rPr>
+            </w:pPr>
+            <w:r>
+              <w:rPr>
+                <w:rFonts w:ascii="Pericles" w:hAnsi="Pericles"/>
+                <w:sz w:val="16"/>
+                <w:szCs w:val="16"/>
+              </w:rPr>
+              <w:lastRenderedPageBreak/>
+              <w:t>Extended Block</w:t>
+            </w:r>
+          </w:p>
+          <w:p>
+            <w:pPr>
+              <w:pStyle w:val="ListParagraph"/>
+              <w:numPr>
+                <w:ilvl w:val="0"/>
+                <w:numId w:val="6"/>
+              </w:numPr>
+              <w:rPr>
+                <w:rFonts w:ascii="Pericles" w:hAnsi="Pericles"/>
+                <w:sz w:val="16"/>
+                <w:szCs w:val="16"/>
+              </w:rPr>
+            </w:pPr>
+            <w:r>
+              <w:rPr>
+                <w:rFonts w:ascii="Pericles" w:hAnsi="Pericles"/>
+                <w:sz w:val="16"/>
+                <w:szCs w:val="16"/>
+              </w:rPr>
+              <w:t>Fast Healer</w:t>
+            </w:r>
+          </w:p>
+          <w:p>
+            <w:pPr>
+              <w:pStyle w:val="ListParagraph"/>
+              <w:numPr>
+                <w:ilvl w:val="0"/>
+                <w:numId w:val="6"/>
+              </w:numPr>
+              <w:rPr>
+                <w:rFonts w:ascii="Pericles" w:hAnsi="Pericles"/>
+                <w:sz w:val="16"/>
+                <w:szCs w:val="16"/>
+              </w:rPr>
+            </w:pPr>
+            <w:r>
+              <w:rPr>
+                <w:rFonts w:ascii="Pericles" w:hAnsi="Pericles"/>
+                <w:sz w:val="16"/>
+                <w:szCs w:val="16"/>
+              </w:rPr>
+              <w:t>Improved Give Ground</w:t>
+            </w:r>
+          </w:p>
+          <w:p>
+            <w:pPr>
+              <w:pStyle w:val="ListParagraph"/>
+              <w:numPr>
+                <w:ilvl w:val="1"/>
+                <w:numId w:val="6"/>
+              </w:numPr>
+              <w:rPr>
+                <w:rFonts w:ascii="Pericles" w:hAnsi="Pericles"/>
+                <w:sz w:val="16"/>
+                <w:szCs w:val="16"/>
+              </w:rPr>
+            </w:pPr>
+            <w:r>
+              <w:rPr>
+                <w:rFonts w:ascii="Pericles" w:hAnsi="Pericles"/>
+                <w:sz w:val="16"/>
+                <w:szCs w:val="16"/>
+              </w:rPr>
               <w:t>Improved Give Ground II</w:t>
+            </w:r>
+          </w:p>
+          <w:p>
+            <w:pPr>
+              <w:pStyle w:val="ListParagraph"/>
+              <w:numPr>
+                <w:ilvl w:val="0"/>
+                <w:numId w:val="6"/>
+              </w:numPr>
+              <w:rPr>
+                <w:rFonts w:ascii="Pericles" w:hAnsi="Pericles"/>
+                <w:sz w:val="16"/>
+                <w:szCs w:val="16"/>
+              </w:rPr>
+            </w:pPr>
+            <w:r>
+              <w:rPr>
+                <w:rFonts w:ascii="Pericles" w:hAnsi="Pericles"/>
+                <w:sz w:val="16"/>
+                <w:szCs w:val="16"/>
+              </w:rPr>
+              <w:t>Mage Killer</w:t>
+            </w:r>
+          </w:p>
+          <w:p>
+            <w:pPr>
+              <w:pStyle w:val="ListParagraph"/>
+              <w:numPr>
+                <w:ilvl w:val="0"/>
+                <w:numId w:val="6"/>
+              </w:numPr>
+              <w:rPr>
+                <w:rFonts w:ascii="Pericles" w:hAnsi="Pericles"/>
+                <w:sz w:val="16"/>
+                <w:szCs w:val="16"/>
+              </w:rPr>
+            </w:pPr>
+            <w:r>
+              <w:rPr>
+                <w:rFonts w:ascii="Pericles" w:hAnsi="Pericles"/>
+                <w:sz w:val="16"/>
+                <w:szCs w:val="16"/>
+              </w:rPr>
+              <w:t>Stand Ground</w:t>
+            </w:r>
+          </w:p>
+          <w:p>
+            <w:pPr>
+              <w:pStyle w:val="ListParagraph"/>
+              <w:numPr>
+                <w:ilvl w:val="0"/>
+                <w:numId w:val="6"/>
+              </w:numPr>
+              <w:rPr>
+                <w:rFonts w:ascii="Pericles" w:hAnsi="Pericles"/>
+                <w:sz w:val="16"/>
+                <w:szCs w:val="16"/>
+              </w:rPr>
+            </w:pPr>
+            <w:r>
+              <w:rPr>
+                <w:rFonts w:ascii="Pericles" w:hAnsi="Pericles"/>
+                <w:sz w:val="16"/>
+                <w:szCs w:val="16"/>
+              </w:rPr>
+              <w:t>Stand Together I</w:t>
+            </w:r>
+          </w:p>
+          <w:p>
+            <w:pPr>
+              <w:pStyle w:val="ListParagraph"/>
+              <w:numPr>
+                <w:ilvl w:val="1"/>
+                <w:numId w:val="6"/>
+              </w:numPr>
+              <w:rPr>
+                <w:rFonts w:ascii="Pericles" w:hAnsi="Pericles"/>
+                <w:sz w:val="16"/>
+                <w:szCs w:val="16"/>
+              </w:rPr>
+            </w:pPr>
+            <w:r>
+              <w:rPr>
+                <w:rFonts w:ascii="Pericles" w:hAnsi="Pericles"/>
+                <w:sz w:val="16"/>
+                <w:szCs w:val="16"/>
+              </w:rPr>
+              <w:t>Stand Together II</w:t>
+            </w:r>
+          </w:p>
+          <w:p>
+            <w:pPr>
+              <w:rPr>
+                <w:rFonts w:ascii="Pericles" w:hAnsi="Pericles"/>
+                <w:b/>
+                <w:sz w:val="16"/>
+                <w:szCs w:val="16"/>
+              </w:rPr>
+            </w:pPr>
+          </w:p>
+          <w:p>
+            <w:pPr>
+              <w:rPr>
+                <w:rFonts w:ascii="Pericles" w:hAnsi="Pericles"/>
+                <w:b/>
+                <w:sz w:val="16"/>
+                <w:szCs w:val="16"/>
+              </w:rPr>
+            </w:pPr>
+            <w:r>
+              <w:rPr>
+                <w:rFonts w:ascii="Pericles" w:hAnsi="Pericles"/>
+                <w:b/>
+                <w:sz w:val="16"/>
+                <w:szCs w:val="16"/>
+              </w:rPr>
+              <w:t>Scouting</w:t>
+            </w:r>
+          </w:p>
+          <w:p>
+            <w:pPr>
+              <w:pStyle w:val="ListParagraph"/>
+              <w:numPr>
+                <w:ilvl w:val="0"/>
+                <w:numId w:val="7"/>
+              </w:numPr>
+              <w:rPr>
+                <w:rFonts w:ascii="Pericles" w:hAnsi="Pericles"/>
+                <w:sz w:val="16"/>
+                <w:szCs w:val="16"/>
+              </w:rPr>
+            </w:pPr>
+            <w:r>
+              <w:rPr>
+                <w:rFonts w:ascii="Pericles" w:hAnsi="Pericles"/>
+                <w:sz w:val="16"/>
+                <w:szCs w:val="16"/>
+              </w:rPr>
+              <w:t>Bearer</w:t>
+            </w:r>
+          </w:p>
+          <w:p>
+            <w:pPr>
+              <w:pStyle w:val="ListParagraph"/>
+              <w:numPr>
+                <w:ilvl w:val="0"/>
+                <w:numId w:val="7"/>
+              </w:numPr>
+              <w:rPr>
+                <w:rFonts w:ascii="Pericles" w:hAnsi="Pericles"/>
+                <w:sz w:val="16"/>
+                <w:szCs w:val="16"/>
+              </w:rPr>
+            </w:pPr>
+            <w:r>
+              <w:rPr>
+                <w:rFonts w:ascii="Pericles" w:hAnsi="Pericles"/>
+                <w:sz w:val="16"/>
+                <w:szCs w:val="16"/>
+              </w:rPr>
+              <w:t>Break Fall</w:t>
+            </w:r>
+          </w:p>
+          <w:p>
+            <w:pPr>
+              <w:pStyle w:val="ListParagraph"/>
+              <w:numPr>
+                <w:ilvl w:val="0"/>
+                <w:numId w:val="7"/>
+              </w:numPr>
+              <w:rPr>
+                <w:rFonts w:ascii="Pericles" w:hAnsi="Pericles"/>
+                <w:b/>
+                <w:sz w:val="16"/>
+                <w:szCs w:val="16"/>
+              </w:rPr>
+            </w:pPr>
+            <w:r>
+              <w:rPr>
+                <w:rFonts w:ascii="Pericles" w:hAnsi="Pericles"/>
+                <w:sz w:val="16"/>
+                <w:szCs w:val="16"/>
+              </w:rPr>
+              <w:t>Camp Master</w:t>
+            </w:r>
+          </w:p>
+          <w:p>
+            <w:pPr>
+              <w:pStyle w:val="ListParagraph"/>
+              <w:numPr>
+                <w:ilvl w:val="1"/>
+                <w:numId w:val="7"/>
+              </w:numPr>
+              <w:rPr>
+                <w:rFonts w:ascii="Pericles" w:hAnsi="Pericles"/>
+                <w:b/>
+                <w:sz w:val="16"/>
+                <w:szCs w:val="16"/>
+              </w:rPr>
+            </w:pPr>
+            <w:r>
+              <w:rPr>
+                <w:rFonts w:ascii="Pericles" w:hAnsi="Pericles"/>
+                <w:sz w:val="16"/>
+                <w:szCs w:val="16"/>
+              </w:rPr>
+              <w:t>Camp Master II</w:t>
+            </w:r>
+          </w:p>
+          <w:p>
+            <w:pPr>
+              <w:pStyle w:val="ListParagraph"/>
+              <w:numPr>
+                <w:ilvl w:val="2"/>
+                <w:numId w:val="7"/>
+              </w:numPr>
+              <w:rPr>
+                <w:rFonts w:ascii="Pericles" w:hAnsi="Pericles"/>
+                <w:sz w:val="16"/>
+                <w:szCs w:val="16"/>
+              </w:rPr>
+            </w:pPr>
+            <w:r>
+              <w:rPr>
+                <w:rFonts w:ascii="Pericles" w:hAnsi="Pericles"/>
+                <w:sz w:val="16"/>
+                <w:szCs w:val="16"/>
+              </w:rPr>
+              <w:t xml:space="preserve">Camp Master III </w:t>
+            </w:r>
+          </w:p>
+          <w:p>
+            <w:pPr>
+              <w:pStyle w:val="ListParagraph"/>
+              <w:numPr>
+                <w:ilvl w:val="0"/>
+                <w:numId w:val="7"/>
+              </w:numPr>
+              <w:rPr>
+                <w:rFonts w:ascii="Pericles" w:hAnsi="Pericles"/>
+                <w:sz w:val="16"/>
+                <w:szCs w:val="16"/>
+              </w:rPr>
+            </w:pPr>
+            <w:r>
+              <w:rPr>
+                <w:rFonts w:ascii="Pericles" w:hAnsi="Pericles"/>
+                <w:sz w:val="16"/>
+                <w:szCs w:val="16"/>
+              </w:rPr>
+              <w:t>Gate Crasher</w:t>
+            </w:r>
+          </w:p>
+          <w:p>
+            <w:pPr>
+              <w:pStyle w:val="ListParagraph"/>
+              <w:numPr>
+                <w:ilvl w:val="0"/>
+                <w:numId w:val="7"/>
+              </w:numPr>
+              <w:rPr>
+                <w:rFonts w:ascii="Pericles" w:hAnsi="Pericles"/>
+                <w:sz w:val="16"/>
+                <w:szCs w:val="16"/>
+              </w:rPr>
+            </w:pPr>
+            <w:r>
+              <w:rPr>
+                <w:rFonts w:ascii="Pericles" w:hAnsi="Pericles"/>
+                <w:sz w:val="16"/>
+                <w:szCs w:val="16"/>
+              </w:rPr>
+              <w:t>Iron Grip</w:t>
+            </w:r>
+          </w:p>
+          <w:p>
+            <w:pPr>
+              <w:pStyle w:val="ListParagraph"/>
+              <w:numPr>
+                <w:ilvl w:val="0"/>
+                <w:numId w:val="7"/>
+              </w:numPr>
+              <w:rPr>
+                <w:rFonts w:ascii="Pericles" w:hAnsi="Pericles"/>
+                <w:sz w:val="16"/>
+                <w:szCs w:val="16"/>
+              </w:rPr>
+            </w:pPr>
+            <w:r>
+              <w:rPr>
+                <w:rFonts w:ascii="Pericles" w:hAnsi="Pericles"/>
+                <w:sz w:val="16"/>
+                <w:szCs w:val="16"/>
+              </w:rPr>
+              <w:t>Lone Wolf</w:t>
+            </w:r>
+          </w:p>
+          <w:p>
+            <w:pPr>
+              <w:pStyle w:val="ListParagraph"/>
+              <w:numPr>
+                <w:ilvl w:val="0"/>
+                <w:numId w:val="7"/>
+              </w:numPr>
+              <w:rPr>
+                <w:rFonts w:ascii="Pericles" w:hAnsi="Pericles"/>
+                <w:sz w:val="16"/>
+                <w:szCs w:val="16"/>
+              </w:rPr>
+            </w:pPr>
+            <w:r>
+              <w:rPr>
+                <w:rFonts w:ascii="Pericles" w:hAnsi="Pericles"/>
+                <w:sz w:val="16"/>
+                <w:szCs w:val="16"/>
+              </w:rPr>
+              <w:t>Overland Traveler</w:t>
+            </w:r>
+          </w:p>
+          <w:p>
+            <w:pPr>
+              <w:pStyle w:val="ListParagraph"/>
+              <w:numPr>
+                <w:ilvl w:val="0"/>
+                <w:numId w:val="7"/>
+              </w:numPr>
+              <w:rPr>
+                <w:rFonts w:ascii="Pericles" w:hAnsi="Pericles"/>
+                <w:sz w:val="16"/>
+                <w:szCs w:val="16"/>
+              </w:rPr>
+            </w:pPr>
+            <w:r>
+              <w:rPr>
+                <w:rFonts w:ascii="Pericles" w:hAnsi="Pericles"/>
+                <w:sz w:val="16"/>
+                <w:szCs w:val="16"/>
+              </w:rPr>
+              <w:t>revive</w:t>
+            </w:r>
+          </w:p>
+          <w:p>
+            <w:pPr>
+              <w:pStyle w:val="ListParagraph"/>
+              <w:numPr>
+                <w:ilvl w:val="0"/>
+                <w:numId w:val="7"/>
+              </w:numPr>
+              <w:rPr>
+                <w:rFonts w:ascii="Pericles" w:hAnsi="Pericles"/>
+                <w:sz w:val="16"/>
+                <w:szCs w:val="16"/>
+              </w:rPr>
+            </w:pPr>
+            <w:r>
+              <w:rPr>
+                <w:rFonts w:ascii="Pericles" w:hAnsi="Pericles"/>
+                <w:sz w:val="16"/>
+                <w:szCs w:val="16"/>
+              </w:rPr>
+              <w:t>Rough Runner</w:t>
+            </w:r>
+          </w:p>
+          <w:p>
+            <w:pPr>
+              <w:pStyle w:val="ListParagraph"/>
+              <w:numPr>
+                <w:ilvl w:val="0"/>
+                <w:numId w:val="7"/>
+              </w:numPr>
+              <w:rPr>
+                <w:rFonts w:ascii="Pericles" w:hAnsi="Pericles"/>
+                <w:sz w:val="16"/>
+                <w:szCs w:val="16"/>
+              </w:rPr>
+            </w:pPr>
+            <w:r>
+              <w:rPr>
+                <w:rFonts w:ascii="Pericles" w:hAnsi="Pericles"/>
+                <w:sz w:val="16"/>
+                <w:szCs w:val="16"/>
+              </w:rPr>
+              <w:t>Stealthy</w:t>
+            </w:r>
+          </w:p>
+          <w:p>
+            <w:pPr>
+              <w:pStyle w:val="ListParagraph"/>
+              <w:numPr>
+                <w:ilvl w:val="0"/>
+                <w:numId w:val="7"/>
+              </w:numPr>
+              <w:rPr>
+                <w:rFonts w:ascii="Pericles" w:hAnsi="Pericles"/>
+                <w:sz w:val="16"/>
+                <w:szCs w:val="16"/>
+              </w:rPr>
+            </w:pPr>
+            <w:r>
+              <w:rPr>
+                <w:rFonts w:ascii="Pericles" w:hAnsi="Pericles"/>
+                <w:sz w:val="16"/>
+                <w:szCs w:val="16"/>
+              </w:rPr>
+              <w:t>Swimmer</w:t>
+            </w:r>
+          </w:p>
+          <w:p>
+            <w:pPr>
+              <w:pStyle w:val="ListParagraph"/>
+              <w:numPr>
+                <w:ilvl w:val="1"/>
+                <w:numId w:val="7"/>
+              </w:numPr>
+              <w:rPr>
+                <w:rFonts w:ascii="Pericles" w:hAnsi="Pericles"/>
+                <w:sz w:val="16"/>
+                <w:szCs w:val="16"/>
+              </w:rPr>
+            </w:pPr>
+            <w:r>
+              <w:rPr>
+                <w:rFonts w:ascii="Pericles" w:hAnsi="Pericles"/>
+                <w:sz w:val="16"/>
+                <w:szCs w:val="16"/>
+              </w:rPr>
+              <w:t>Swimmer II</w:t>
+            </w:r>
+          </w:p>
+          <w:p>
+            <w:pPr>
+              <w:pStyle w:val="ListParagraph"/>
+              <w:numPr>
+                <w:ilvl w:val="0"/>
+                <w:numId w:val="7"/>
+              </w:numPr>
+              <w:rPr>
+                <w:rFonts w:ascii="Pericles" w:hAnsi="Pericles"/>
+                <w:sz w:val="16"/>
+                <w:szCs w:val="16"/>
+              </w:rPr>
+            </w:pPr>
+            <w:r>
+              <w:rPr>
+                <w:rFonts w:ascii="Pericles" w:hAnsi="Pericles"/>
+                <w:sz w:val="16"/>
+                <w:szCs w:val="16"/>
+              </w:rPr>
+              <w:t>Terrain Affinity</w:t>
+            </w:r>
+          </w:p>
+          <w:p>
+            <w:pPr>
+              <w:ind w:left="360"/>
+              <w:rPr>
+                <w:rFonts w:ascii="Pericles" w:hAnsi="Pericles"/>
+                <w:b/>
+                <w:sz w:val="16"/>
+                <w:szCs w:val="16"/>
+              </w:rPr>
+            </w:pPr>
+          </w:p>
+        </w:tc>
+      </w:tr>
+    </w:tbl>
+    <w:p/>
+    <w:tbl>
+      <w:tblPr>
+        <w:tblStyle w:val="TableGrid"/>
+        <w:tblW w:w="9355" w:type="dxa"/>
+        <w:tblLook w:val="04A0" w:firstRow="1" w:lastRow="0" w:firstColumn="1" w:lastColumn="0" w:noHBand="0" w:noVBand="1"/>
+      </w:tblPr>
+      <w:tblGrid>
+        <w:gridCol w:w="1623"/>
+        <w:gridCol w:w="1916"/>
+        <w:gridCol w:w="1129"/>
+        <w:gridCol w:w="4687"/>
+      </w:tblGrid>
+      <w:tr>
+        <w:tc>
+          <w:tcPr>
+            <w:tcW w:w="9355" w:type="dxa"/>
+            <w:gridSpan w:val="4"/>
+          </w:tcPr>
+          <w:p>
+            <w:pPr>
+              <w:jc w:val="both"/>
+              <w:rPr>
+                <w:rFonts w:ascii="Pericles" w:hAnsi="Pericles"/>
+                <w:b/>
+                <w:sz w:val="20"/>
+                <w:szCs w:val="20"/>
+              </w:rPr>
+            </w:pPr>
+            <w:r>
+              <w:rPr>
+                <w:rFonts w:ascii="Pericles" w:hAnsi="Pericles"/>
+                <w:b/>
+                <w:noProof/>
+                <w:sz w:val="20"/>
+                <w:szCs w:val="20"/>
+              </w:rPr>
+              <w:drawing>
+                <wp:anchor distT="0" distB="0" distL="114300" distR="114300" simplePos="0" relativeHeight="251661312" behindDoc="0" locked="0" layoutInCell="1" allowOverlap="1" wp14:anchorId="0773F983" wp14:editId="0737C1AD">
+                  <wp:simplePos x="0" y="0"/>
+                  <wp:positionH relativeFrom="column">
+                    <wp:posOffset>4445</wp:posOffset>
+                  </wp:positionH>
+                  <wp:positionV relativeFrom="paragraph">
+                    <wp:posOffset>3175</wp:posOffset>
+                  </wp:positionV>
+                  <wp:extent cx="466725" cy="828675"/>
+                  <wp:effectExtent l="0" t="0" r="9525" b="9525"/>
+                  <wp:wrapSquare wrapText="bothSides"/>
+                  <wp:docPr id="22" name="Picture 22" descr="E:\Realmspeak\images\characters\berserker.gif"/>
+                  <wp:cNvGraphicFramePr>
+                    <a:graphicFrameLocks xmlns:a="http://schemas.openxmlformats.org/drawingml/2006/main" noChangeAspect="1"/>
+                  </wp:cNvGraphicFramePr>
+                  <a:graphic xmlns:a="http://schemas.openxmlformats.org/drawingml/2006/main">
+                    <a:graphicData uri="http://schemas.openxmlformats.org/drawingml/2006/picture">
+                      <pic:pic xmlns:pic="http://schemas.openxmlformats.org/drawingml/2006/picture">
+                        <pic:nvPicPr>
+                          <pic:cNvPr id="0" name="Picture 2" descr="E:\Realmspeak\images\characters\berserker.gif"/>
+                          <pic:cNvPicPr>
+                            <a:picLocks noChangeAspect="1" noChangeArrowheads="1"/>
+                          </pic:cNvPicPr>
+                        </pic:nvPicPr>
+                        <pic:blipFill>
+                          <a:blip r:embed="rId7">
+                            <a:extLst>
+                              <a:ext uri="{28A0092B-C50C-407E-A947-70E740481C1C}">
+                                <a14:useLocalDpi xmlns:a14="http://schemas.microsoft.com/office/drawing/2010/main" val="0"/>
+                              </a:ext>
+                            </a:extLst>
+                          </a:blip>
+                          <a:srcRect/>
+                          <a:stretch>
+                            <a:fillRect/>
+                          </a:stretch>
+                        </pic:blipFill>
+                        <pic:spPr bwMode="auto">
+                          <a:xfrm>
+                            <a:off x="0" y="0"/>
+                            <a:ext cx="466725" cy="828675"/>
+                          </a:xfrm>
+                          <a:prstGeom prst="rect">
+                            <a:avLst/>
+                          </a:prstGeom>
+                          <a:noFill/>
+                          <a:ln>
+                            <a:noFill/>
+                          </a:ln>
+                        </pic:spPr>
+                      </pic:pic>
+                    </a:graphicData>
+                  </a:graphic>
+                </wp:anchor>
+              </w:drawing>
+            </w:r>
+            <w:r>
+              <w:rPr>
+                <w:rFonts w:ascii="Pericles" w:hAnsi="Pericles"/>
+                <w:b/>
+                <w:sz w:val="20"/>
+                <w:szCs w:val="20"/>
+              </w:rPr>
+              <w:t>The Berserker</w:t>
+            </w:r>
+          </w:p>
+          <w:p>
+            <w:pPr>
+              <w:jc w:val="both"/>
+              <w:rPr>
+                <w:rFonts w:ascii="Pericles" w:hAnsi="Pericles"/>
+                <w:sz w:val="20"/>
+                <w:szCs w:val="20"/>
+              </w:rPr>
+            </w:pPr>
+            <w:r>
+              <w:rPr>
+                <w:rFonts w:ascii="Pericles" w:hAnsi="Pericles"/>
+                <w:sz w:val="20"/>
+                <w:szCs w:val="20"/>
+              </w:rPr>
+              <w:t xml:space="preserve">Berserkers are powerful warriors who depend on their superior strength and toughness to win the day. There is nothing subtle about the berserker’s style of combat </w:t>
+            </w:r>
+            <w:r>
+              <w:rPr>
+                <w:rFonts w:ascii="Arial" w:hAnsi="Arial" w:cs="Arial"/>
+                <w:sz w:val="20"/>
+                <w:szCs w:val="20"/>
+              </w:rPr>
+              <w:t>–</w:t>
+            </w:r>
+            <w:r>
+              <w:rPr>
+                <w:rFonts w:ascii="Pericles" w:hAnsi="Pericles"/>
+                <w:sz w:val="20"/>
+                <w:szCs w:val="20"/>
+              </w:rPr>
+              <w:t xml:space="preserve"> let out a battle cry and charge.</w:t>
+            </w:r>
+          </w:p>
+        </w:tc>
+      </w:tr>
+      <w:tr>
+        <w:tc>
+          <w:tcPr>
+            <w:tcW w:w="0" w:type="auto"/>
+          </w:tcPr>
+          <w:p>
+            <w:pPr>
+              <w:rPr>
+                <w:rFonts w:ascii="Pericles" w:hAnsi="Pericles"/>
+                <w:b/>
+                <w:sz w:val="16"/>
+                <w:szCs w:val="16"/>
+              </w:rPr>
+            </w:pPr>
+            <w:r>
+              <w:rPr>
+                <w:rFonts w:ascii="Pericles" w:hAnsi="Pericles"/>
+                <w:b/>
+                <w:sz w:val="16"/>
+                <w:szCs w:val="16"/>
+              </w:rPr>
+              <w:t>Stat Increases:</w:t>
+            </w:r>
+          </w:p>
+          <w:p>
+            <w:pPr>
+              <w:pStyle w:val="ListParagraph"/>
+              <w:numPr>
+                <w:ilvl w:val="0"/>
+                <w:numId w:val="1"/>
+              </w:numPr>
+              <w:rPr>
+                <w:rFonts w:ascii="Pericles" w:hAnsi="Pericles"/>
+                <w:sz w:val="16"/>
+                <w:szCs w:val="16"/>
+              </w:rPr>
+            </w:pPr>
+            <w:r>
+              <w:rPr>
+                <w:rFonts w:ascii="Pericles" w:hAnsi="Pericles"/>
+                <w:sz w:val="16"/>
+                <w:szCs w:val="16"/>
+              </w:rPr>
+              <w:t>Muscle</w:t>
+            </w:r>
+          </w:p>
+          <w:p>
+            <w:pPr>
+              <w:pStyle w:val="ListParagraph"/>
+              <w:numPr>
+                <w:ilvl w:val="0"/>
+                <w:numId w:val="1"/>
+              </w:numPr>
+              <w:rPr>
+                <w:rFonts w:ascii="Pericles" w:hAnsi="Pericles"/>
+                <w:sz w:val="16"/>
+                <w:szCs w:val="16"/>
+              </w:rPr>
+            </w:pPr>
+            <w:r>
+              <w:rPr>
+                <w:rFonts w:ascii="Pericles" w:hAnsi="Pericles"/>
+                <w:sz w:val="16"/>
+                <w:szCs w:val="16"/>
+              </w:rPr>
+              <w:t>Power</w:t>
+            </w:r>
+          </w:p>
+          <w:p>
+            <w:pPr>
+              <w:pStyle w:val="ListParagraph"/>
+              <w:numPr>
+                <w:ilvl w:val="0"/>
+                <w:numId w:val="1"/>
+              </w:numPr>
+              <w:rPr>
+                <w:rFonts w:ascii="Pericles" w:hAnsi="Pericles"/>
+                <w:sz w:val="16"/>
+                <w:szCs w:val="16"/>
+              </w:rPr>
+            </w:pPr>
+            <w:r>
+              <w:rPr>
+                <w:rFonts w:ascii="Pericles" w:hAnsi="Pericles"/>
+                <w:sz w:val="16"/>
+                <w:szCs w:val="16"/>
+              </w:rPr>
+              <w:t>Toughness</w:t>
+            </w:r>
+          </w:p>
+          <w:p>
+            <w:pPr>
+              <w:rPr>
+                <w:rFonts w:ascii="Pericles" w:hAnsi="Pericles"/>
+                <w:sz w:val="16"/>
+                <w:szCs w:val="16"/>
+              </w:rPr>
+            </w:pPr>
+          </w:p>
+          <w:p>
+            <w:pPr>
+              <w:rPr>
+                <w:rFonts w:ascii="Pericles" w:hAnsi="Pericles"/>
+                <w:sz w:val="16"/>
+                <w:szCs w:val="16"/>
+              </w:rPr>
+            </w:pPr>
+            <w:r>
+              <w:rPr>
+                <w:rFonts w:ascii="Pericles" w:hAnsi="Pericles"/>
+                <w:b/>
+                <w:sz w:val="16"/>
+                <w:szCs w:val="16"/>
+              </w:rPr>
+              <w:t>Weight:</w:t>
+            </w:r>
+            <w:r>
+              <w:rPr>
+                <w:rFonts w:ascii="Pericles" w:hAnsi="Pericles"/>
+                <w:sz w:val="16"/>
+                <w:szCs w:val="16"/>
+              </w:rPr>
+              <w:t xml:space="preserve"> Heavy</w:t>
+            </w:r>
+          </w:p>
+        </w:tc>
+        <w:tc>
+          <w:tcPr>
+            <w:tcW w:w="0" w:type="auto"/>
+          </w:tcPr>
+          <w:p>
+            <w:pPr>
+              <w:rPr>
+                <w:rFonts w:ascii="Pericles" w:hAnsi="Pericles"/>
+                <w:b/>
+                <w:sz w:val="16"/>
+                <w:szCs w:val="16"/>
+              </w:rPr>
+            </w:pPr>
+            <w:r>
+              <w:rPr>
+                <w:rFonts w:ascii="Pericles" w:hAnsi="Pericles"/>
+                <w:b/>
+                <w:sz w:val="16"/>
+                <w:szCs w:val="16"/>
+              </w:rPr>
+              <w:t>Combat Skills:</w:t>
+            </w:r>
+          </w:p>
+          <w:p>
+            <w:pPr>
+              <w:pStyle w:val="ListParagraph"/>
+              <w:numPr>
+                <w:ilvl w:val="0"/>
+                <w:numId w:val="2"/>
+              </w:numPr>
+              <w:rPr>
+                <w:rFonts w:ascii="Pericles" w:hAnsi="Pericles"/>
+                <w:b/>
+                <w:sz w:val="16"/>
+                <w:szCs w:val="16"/>
+              </w:rPr>
+            </w:pPr>
+            <w:r>
+              <w:rPr>
+                <w:rFonts w:ascii="Pericles" w:hAnsi="Pericles"/>
+                <w:sz w:val="16"/>
+                <w:szCs w:val="16"/>
+              </w:rPr>
+              <w:t>Brawling</w:t>
+            </w:r>
+          </w:p>
+          <w:p>
+            <w:pPr>
+              <w:pStyle w:val="ListParagraph"/>
+              <w:numPr>
+                <w:ilvl w:val="0"/>
+                <w:numId w:val="2"/>
+              </w:numPr>
+              <w:rPr>
+                <w:rFonts w:ascii="Pericles" w:hAnsi="Pericles"/>
+                <w:b/>
+                <w:sz w:val="16"/>
+                <w:szCs w:val="16"/>
+              </w:rPr>
+            </w:pPr>
+            <w:r>
+              <w:rPr>
+                <w:rFonts w:ascii="Pericles" w:hAnsi="Pericles"/>
+                <w:sz w:val="16"/>
+                <w:szCs w:val="16"/>
+              </w:rPr>
+              <w:t>Great Weapon</w:t>
+            </w:r>
+          </w:p>
+          <w:p>
+            <w:pPr>
+              <w:pStyle w:val="ListParagraph"/>
+              <w:numPr>
+                <w:ilvl w:val="0"/>
+                <w:numId w:val="2"/>
+              </w:numPr>
+              <w:rPr>
+                <w:rFonts w:ascii="Pericles" w:hAnsi="Pericles"/>
+                <w:b/>
+                <w:sz w:val="16"/>
+                <w:szCs w:val="16"/>
+              </w:rPr>
+            </w:pPr>
+            <w:r>
+              <w:rPr>
+                <w:rFonts w:ascii="Pericles" w:hAnsi="Pericles"/>
+                <w:sz w:val="16"/>
+                <w:szCs w:val="16"/>
+              </w:rPr>
+              <w:t>Thrown</w:t>
+            </w:r>
+          </w:p>
+          <w:p>
+            <w:pPr>
+              <w:rPr>
+                <w:rFonts w:ascii="Pericles" w:hAnsi="Pericles"/>
+                <w:b/>
+                <w:sz w:val="16"/>
+                <w:szCs w:val="16"/>
+              </w:rPr>
+            </w:pPr>
+          </w:p>
+          <w:p>
+            <w:pPr>
+              <w:rPr>
+                <w:rFonts w:ascii="Pericles" w:hAnsi="Pericles"/>
+                <w:b/>
+                <w:sz w:val="16"/>
+                <w:szCs w:val="16"/>
+              </w:rPr>
+            </w:pPr>
+            <w:r>
+              <w:rPr>
+                <w:rFonts w:ascii="Pericles" w:hAnsi="Pericles"/>
+                <w:b/>
+                <w:sz w:val="16"/>
+                <w:szCs w:val="16"/>
+              </w:rPr>
+              <w:t>General Skills:</w:t>
+            </w:r>
+          </w:p>
+          <w:p>
+            <w:pPr>
+              <w:pStyle w:val="ListParagraph"/>
+              <w:numPr>
+                <w:ilvl w:val="0"/>
+                <w:numId w:val="9"/>
+              </w:numPr>
+              <w:rPr>
+                <w:rFonts w:ascii="Pericles" w:hAnsi="Pericles"/>
+                <w:b/>
+                <w:sz w:val="16"/>
+                <w:szCs w:val="16"/>
+              </w:rPr>
+            </w:pPr>
+            <w:r>
+              <w:rPr>
+                <w:rFonts w:ascii="Pericles" w:hAnsi="Pericles"/>
+                <w:sz w:val="16"/>
+                <w:szCs w:val="16"/>
+              </w:rPr>
+              <w:t>Athlete</w:t>
+            </w:r>
+          </w:p>
+          <w:p>
+            <w:pPr>
+              <w:pStyle w:val="ListParagraph"/>
+              <w:numPr>
+                <w:ilvl w:val="0"/>
+                <w:numId w:val="9"/>
+              </w:numPr>
+              <w:rPr>
+                <w:rFonts w:ascii="Pericles" w:hAnsi="Pericles"/>
+                <w:b/>
+                <w:sz w:val="16"/>
+                <w:szCs w:val="16"/>
+              </w:rPr>
+            </w:pPr>
+            <w:r>
+              <w:rPr>
+                <w:rFonts w:ascii="Pericles" w:hAnsi="Pericles"/>
+                <w:sz w:val="16"/>
+                <w:szCs w:val="16"/>
+              </w:rPr>
+              <w:t>Climb</w:t>
+            </w:r>
+          </w:p>
+          <w:p>
+            <w:pPr>
+              <w:pStyle w:val="ListParagraph"/>
+              <w:numPr>
+                <w:ilvl w:val="0"/>
+                <w:numId w:val="9"/>
+              </w:numPr>
+              <w:rPr>
+                <w:rFonts w:ascii="Pericles" w:hAnsi="Pericles"/>
+                <w:b/>
+                <w:sz w:val="16"/>
+                <w:szCs w:val="16"/>
+              </w:rPr>
+            </w:pPr>
+            <w:r>
+              <w:rPr>
+                <w:rFonts w:ascii="Pericles" w:hAnsi="Pericles"/>
+                <w:sz w:val="16"/>
+                <w:szCs w:val="16"/>
+              </w:rPr>
+              <w:t>Monster Lore</w:t>
+            </w:r>
+          </w:p>
+        </w:tc>
+        <w:tc>
+          <w:tcPr>
+            <w:tcW w:w="0" w:type="auto"/>
+          </w:tcPr>
+          <w:p>
+            <w:pPr>
+              <w:rPr>
+                <w:rFonts w:ascii="Pericles" w:hAnsi="Pericles"/>
+                <w:b/>
+                <w:sz w:val="16"/>
+                <w:szCs w:val="16"/>
+              </w:rPr>
+            </w:pPr>
+            <w:r>
+              <w:rPr>
+                <w:rFonts w:ascii="Pericles" w:hAnsi="Pericles"/>
+                <w:b/>
+                <w:sz w:val="16"/>
+                <w:szCs w:val="16"/>
+              </w:rPr>
+              <w:t>Magic:</w:t>
+            </w:r>
+          </w:p>
+          <w:p>
+            <w:pPr>
+              <w:pStyle w:val="ListParagraph"/>
+              <w:numPr>
+                <w:ilvl w:val="0"/>
+                <w:numId w:val="3"/>
+              </w:numPr>
+              <w:rPr>
+                <w:rFonts w:ascii="Pericles" w:hAnsi="Pericles"/>
+                <w:sz w:val="16"/>
+                <w:szCs w:val="16"/>
+              </w:rPr>
+            </w:pPr>
+            <w:r>
+              <w:rPr>
+                <w:rFonts w:ascii="Pericles" w:hAnsi="Pericles"/>
+                <w:sz w:val="16"/>
+                <w:szCs w:val="16"/>
+              </w:rPr>
+              <w:t>None</w:t>
+            </w:r>
+          </w:p>
+        </w:tc>
+        <w:tc>
+          <w:tcPr>
+            <w:tcW w:w="4476" w:type="dxa"/>
+          </w:tcPr>
+          <w:p>
+            <w:pPr>
+              <w:rPr>
+                <w:rFonts w:ascii="Pericles" w:hAnsi="Pericles"/>
+                <w:b/>
+                <w:sz w:val="16"/>
+                <w:szCs w:val="16"/>
+              </w:rPr>
+            </w:pPr>
+            <w:r>
+              <w:rPr>
+                <w:rFonts w:ascii="Pericles" w:hAnsi="Pericles"/>
+                <w:b/>
+                <w:sz w:val="16"/>
+                <w:szCs w:val="16"/>
+              </w:rPr>
+              <w:t>Abilities:</w:t>
+            </w:r>
+          </w:p>
+          <w:p>
+            <w:pPr>
+              <w:pStyle w:val="ListParagraph"/>
+              <w:numPr>
+                <w:ilvl w:val="0"/>
+                <w:numId w:val="3"/>
+              </w:numPr>
+              <w:rPr>
+                <w:rFonts w:ascii="Pericles" w:hAnsi="Pericles"/>
+                <w:sz w:val="16"/>
+                <w:szCs w:val="16"/>
+              </w:rPr>
+            </w:pPr>
+            <w:r>
+              <w:rPr>
+                <w:rFonts w:ascii="Pericles" w:hAnsi="Pericles"/>
+                <w:sz w:val="16"/>
+                <w:szCs w:val="16"/>
+              </w:rPr>
+              <w:t>2 Rage (inspiration used only to activate berserker powers)</w:t>
+            </w:r>
+          </w:p>
+          <w:p>
+            <w:pPr>
+              <w:pStyle w:val="ListParagraph"/>
+              <w:numPr>
+                <w:ilvl w:val="0"/>
+                <w:numId w:val="3"/>
+              </w:numPr>
+              <w:rPr>
+                <w:rFonts w:ascii="Pericles" w:hAnsi="Pericles"/>
+                <w:sz w:val="16"/>
+                <w:szCs w:val="16"/>
+              </w:rPr>
+            </w:pPr>
+            <w:r>
+              <w:rPr>
+                <w:rFonts w:ascii="Pericles" w:hAnsi="Pericles"/>
+                <w:sz w:val="16"/>
+                <w:szCs w:val="16"/>
+              </w:rPr>
+              <w:t>Berserk</w:t>
+            </w:r>
+            <w:r>
+              <w:rPr>
+                <w:rFonts w:ascii="Pericles" w:hAnsi="Pericles"/>
+                <w:sz w:val="16"/>
+                <w:szCs w:val="16"/>
+              </w:rPr>
+              <w:t xml:space="preserve"> (spend 1 red for +8 temp </w:t>
+            </w:r>
+            <w:proofErr w:type="spellStart"/>
+            <w:r>
+              <w:rPr>
+                <w:rFonts w:ascii="Pericles" w:hAnsi="Pericles"/>
+                <w:sz w:val="16"/>
+                <w:szCs w:val="16"/>
+              </w:rPr>
+              <w:t>hp</w:t>
+            </w:r>
+            <w:proofErr w:type="spellEnd"/>
+            <w:r>
+              <w:rPr>
+                <w:rFonts w:ascii="Pericles" w:hAnsi="Pericles"/>
+                <w:sz w:val="16"/>
+                <w:szCs w:val="16"/>
+              </w:rPr>
+              <w:t xml:space="preserve">, all wounds against you are -1 </w:t>
+            </w:r>
+            <w:proofErr w:type="gramStart"/>
+            <w:r>
+              <w:rPr>
+                <w:rFonts w:ascii="Pericles" w:hAnsi="Pericles"/>
+                <w:sz w:val="16"/>
+                <w:szCs w:val="16"/>
+              </w:rPr>
+              <w:t>roll</w:t>
+            </w:r>
+            <w:proofErr w:type="gramEnd"/>
+            <w:r>
+              <w:rPr>
+                <w:rFonts w:ascii="Pericles" w:hAnsi="Pericles"/>
+                <w:sz w:val="16"/>
+                <w:szCs w:val="16"/>
+              </w:rPr>
+              <w:t>, lasts 4 rounds, Cooldown 4 rounds)</w:t>
+            </w:r>
+          </w:p>
+          <w:p>
+            <w:pPr>
+              <w:pStyle w:val="ListParagraph"/>
+              <w:numPr>
+                <w:ilvl w:val="0"/>
+                <w:numId w:val="3"/>
+              </w:numPr>
+              <w:rPr>
+                <w:rFonts w:ascii="Pericles" w:hAnsi="Pericles"/>
+                <w:sz w:val="16"/>
+                <w:szCs w:val="16"/>
+              </w:rPr>
+            </w:pPr>
+            <w:r>
+              <w:rPr>
+                <w:rFonts w:ascii="Pericles" w:hAnsi="Pericles"/>
+                <w:sz w:val="16"/>
+                <w:szCs w:val="16"/>
+              </w:rPr>
+              <w:t xml:space="preserve">Armor Restriction </w:t>
+            </w:r>
+            <w:r>
+              <w:rPr>
+                <w:rFonts w:ascii="Arial" w:hAnsi="Arial" w:cs="Arial"/>
+                <w:sz w:val="16"/>
+                <w:szCs w:val="16"/>
+              </w:rPr>
+              <w:t>–</w:t>
+            </w:r>
+            <w:r>
+              <w:rPr>
+                <w:rFonts w:ascii="Pericles" w:hAnsi="Pericles"/>
+                <w:sz w:val="16"/>
+                <w:szCs w:val="16"/>
+              </w:rPr>
+              <w:t xml:space="preserve"> You cannot </w:t>
+            </w:r>
+            <w:r>
+              <w:rPr>
+                <w:rFonts w:ascii="Pericles" w:hAnsi="Pericles"/>
+                <w:sz w:val="16"/>
+                <w:szCs w:val="16"/>
+              </w:rPr>
+              <w:t xml:space="preserve">spend </w:t>
+            </w:r>
+            <w:r>
+              <w:rPr>
+                <w:rFonts w:ascii="Pericles" w:hAnsi="Pericles"/>
+                <w:sz w:val="16"/>
+                <w:szCs w:val="16"/>
+              </w:rPr>
+              <w:t>rage if wearing heavy armor</w:t>
+            </w:r>
+          </w:p>
+          <w:p>
+            <w:pPr>
+              <w:pStyle w:val="ListParagraph"/>
+              <w:numPr>
+                <w:ilvl w:val="0"/>
+                <w:numId w:val="3"/>
+              </w:numPr>
+              <w:rPr>
+                <w:rFonts w:ascii="Pericles" w:hAnsi="Pericles"/>
+                <w:sz w:val="16"/>
+                <w:szCs w:val="16"/>
+              </w:rPr>
+            </w:pPr>
+            <w:r>
+              <w:rPr>
+                <w:rFonts w:ascii="Pericles" w:hAnsi="Pericles"/>
+                <w:sz w:val="16"/>
+                <w:szCs w:val="16"/>
+              </w:rPr>
+              <w:t>Berserk Cleave</w:t>
+            </w:r>
+          </w:p>
+          <w:p>
+            <w:pPr>
+              <w:pStyle w:val="ListParagraph"/>
+              <w:numPr>
+                <w:ilvl w:val="0"/>
+                <w:numId w:val="3"/>
+              </w:numPr>
+              <w:rPr>
+                <w:rFonts w:ascii="Pericles" w:hAnsi="Pericles"/>
+                <w:sz w:val="16"/>
+                <w:szCs w:val="16"/>
+              </w:rPr>
+            </w:pPr>
+            <w:r>
+              <w:rPr>
+                <w:rFonts w:ascii="Pericles" w:hAnsi="Pericles"/>
+                <w:sz w:val="16"/>
+                <w:szCs w:val="16"/>
+              </w:rPr>
+              <w:t>Weapon Proficiency</w:t>
+            </w:r>
+          </w:p>
+        </w:tc>
+      </w:tr>
+      <w:tr>
+        <w:tc>
+          <w:tcPr>
+            <w:tcW w:w="9355" w:type="dxa"/>
+            <w:gridSpan w:val="4"/>
+          </w:tcPr>
+          <w:p>
+            <w:pPr>
+              <w:rPr>
+                <w:rFonts w:ascii="Pericles" w:hAnsi="Pericles"/>
+                <w:b/>
+                <w:sz w:val="16"/>
+                <w:szCs w:val="16"/>
+              </w:rPr>
+            </w:pPr>
+            <w:r>
+              <w:rPr>
+                <w:rFonts w:ascii="Pericles" w:hAnsi="Pericles"/>
+                <w:b/>
+                <w:sz w:val="16"/>
+                <w:szCs w:val="16"/>
+              </w:rPr>
+              <w:t>Berserker Skill Trees</w:t>
+            </w:r>
+          </w:p>
+          <w:p>
+            <w:pPr>
+              <w:rPr>
+                <w:rFonts w:ascii="Pericles" w:hAnsi="Pericles"/>
+                <w:b/>
+                <w:sz w:val="16"/>
+                <w:szCs w:val="16"/>
+              </w:rPr>
+            </w:pPr>
+          </w:p>
+          <w:p>
+            <w:pPr>
+              <w:rPr>
+                <w:rFonts w:ascii="Pericles" w:hAnsi="Pericles"/>
+                <w:b/>
+                <w:sz w:val="16"/>
+                <w:szCs w:val="16"/>
+              </w:rPr>
+            </w:pPr>
+            <w:r>
+              <w:rPr>
+                <w:rFonts w:ascii="Pericles" w:hAnsi="Pericles"/>
+                <w:b/>
+                <w:sz w:val="16"/>
+                <w:szCs w:val="16"/>
+              </w:rPr>
+              <w:t>Fury</w:t>
+            </w:r>
+          </w:p>
+          <w:p>
+            <w:pPr>
+              <w:pStyle w:val="ListParagraph"/>
+              <w:numPr>
+                <w:ilvl w:val="0"/>
+                <w:numId w:val="10"/>
+              </w:numPr>
+              <w:rPr>
+                <w:rFonts w:ascii="Pericles" w:hAnsi="Pericles"/>
+                <w:sz w:val="16"/>
+                <w:szCs w:val="16"/>
+              </w:rPr>
+            </w:pPr>
+            <w:r>
+              <w:rPr>
+                <w:rFonts w:ascii="Pericles" w:hAnsi="Pericles"/>
+                <w:sz w:val="16"/>
+                <w:szCs w:val="16"/>
+              </w:rPr>
+              <w:t>Berserk Counter</w:t>
+            </w:r>
+          </w:p>
+          <w:p>
+            <w:pPr>
+              <w:pStyle w:val="ListParagraph"/>
+              <w:numPr>
+                <w:ilvl w:val="1"/>
+                <w:numId w:val="10"/>
+              </w:numPr>
+              <w:rPr>
+                <w:rFonts w:ascii="Pericles" w:hAnsi="Pericles"/>
+                <w:sz w:val="16"/>
+                <w:szCs w:val="16"/>
+              </w:rPr>
+            </w:pPr>
+            <w:r>
+              <w:rPr>
+                <w:rFonts w:ascii="Pericles" w:hAnsi="Pericles"/>
+                <w:sz w:val="16"/>
+                <w:szCs w:val="16"/>
+              </w:rPr>
+              <w:t>Berserk Retribution (2)</w:t>
+            </w:r>
+          </w:p>
+          <w:p>
+            <w:pPr>
+              <w:pStyle w:val="ListParagraph"/>
+              <w:numPr>
+                <w:ilvl w:val="2"/>
+                <w:numId w:val="10"/>
+              </w:numPr>
+              <w:rPr>
+                <w:rFonts w:ascii="Pericles" w:hAnsi="Pericles"/>
+                <w:sz w:val="16"/>
+                <w:szCs w:val="16"/>
+              </w:rPr>
+            </w:pPr>
+            <w:r>
+              <w:rPr>
+                <w:rFonts w:ascii="Pericles" w:hAnsi="Pericles"/>
+                <w:sz w:val="16"/>
+                <w:szCs w:val="16"/>
+              </w:rPr>
+              <w:t>Berserk Retribution (4)</w:t>
+            </w:r>
+          </w:p>
+          <w:p>
+            <w:pPr>
+              <w:pStyle w:val="ListParagraph"/>
+              <w:numPr>
+                <w:ilvl w:val="0"/>
+                <w:numId w:val="10"/>
+              </w:numPr>
+              <w:rPr>
+                <w:rFonts w:ascii="Pericles" w:hAnsi="Pericles"/>
+                <w:sz w:val="16"/>
+                <w:szCs w:val="16"/>
+              </w:rPr>
+            </w:pPr>
+            <w:r>
+              <w:rPr>
+                <w:rFonts w:ascii="Pericles" w:hAnsi="Pericles"/>
+                <w:sz w:val="16"/>
+                <w:szCs w:val="16"/>
+              </w:rPr>
+              <w:t>Berserk Rage</w:t>
+            </w:r>
+          </w:p>
+          <w:p>
+            <w:pPr>
+              <w:pStyle w:val="ListParagraph"/>
+              <w:numPr>
+                <w:ilvl w:val="1"/>
+                <w:numId w:val="10"/>
+              </w:numPr>
+              <w:rPr>
+                <w:rFonts w:ascii="Pericles" w:hAnsi="Pericles"/>
+                <w:sz w:val="16"/>
+                <w:szCs w:val="16"/>
+              </w:rPr>
+            </w:pPr>
+            <w:r>
+              <w:rPr>
+                <w:rFonts w:ascii="Pericles" w:hAnsi="Pericles"/>
+                <w:sz w:val="16"/>
+                <w:szCs w:val="16"/>
+              </w:rPr>
+              <w:t>Berserk Rage II</w:t>
+            </w:r>
+          </w:p>
+          <w:p>
+            <w:pPr>
+              <w:pStyle w:val="ListParagraph"/>
+              <w:numPr>
+                <w:ilvl w:val="2"/>
+                <w:numId w:val="10"/>
+              </w:numPr>
+              <w:rPr>
+                <w:rFonts w:ascii="Pericles" w:hAnsi="Pericles"/>
+                <w:sz w:val="16"/>
+                <w:szCs w:val="16"/>
+              </w:rPr>
+            </w:pPr>
+            <w:r>
+              <w:rPr>
+                <w:rFonts w:ascii="Pericles" w:hAnsi="Pericles"/>
+                <w:sz w:val="16"/>
+                <w:szCs w:val="16"/>
+              </w:rPr>
+              <w:t>Berserk Rage III</w:t>
+            </w:r>
+          </w:p>
+          <w:p>
+            <w:pPr>
+              <w:pStyle w:val="ListParagraph"/>
+              <w:numPr>
+                <w:ilvl w:val="0"/>
+                <w:numId w:val="10"/>
+              </w:numPr>
+              <w:rPr>
+                <w:rFonts w:ascii="Pericles" w:hAnsi="Pericles"/>
+                <w:sz w:val="16"/>
+                <w:szCs w:val="16"/>
+              </w:rPr>
+            </w:pPr>
+            <w:r>
+              <w:rPr>
+                <w:rFonts w:ascii="Pericles" w:hAnsi="Pericles"/>
+                <w:sz w:val="16"/>
+                <w:szCs w:val="16"/>
+              </w:rPr>
+              <w:t>Cleave (10)</w:t>
+            </w:r>
+          </w:p>
+          <w:p>
+            <w:pPr>
+              <w:pStyle w:val="ListParagraph"/>
+              <w:numPr>
+                <w:ilvl w:val="1"/>
+                <w:numId w:val="10"/>
+              </w:numPr>
+              <w:rPr>
+                <w:rFonts w:ascii="Pericles" w:hAnsi="Pericles"/>
+                <w:sz w:val="16"/>
+                <w:szCs w:val="16"/>
+              </w:rPr>
+            </w:pPr>
+            <w:r>
+              <w:rPr>
+                <w:rFonts w:ascii="Pericles" w:hAnsi="Pericles"/>
+                <w:sz w:val="16"/>
+                <w:szCs w:val="16"/>
+              </w:rPr>
+              <w:t>Cleave (7)</w:t>
+            </w:r>
+          </w:p>
+          <w:p>
+            <w:pPr>
+              <w:pStyle w:val="ListParagraph"/>
+              <w:numPr>
+                <w:ilvl w:val="1"/>
+                <w:numId w:val="10"/>
+              </w:numPr>
+              <w:rPr>
+                <w:rFonts w:ascii="Pericles" w:hAnsi="Pericles"/>
+                <w:sz w:val="16"/>
+                <w:szCs w:val="16"/>
+              </w:rPr>
+            </w:pPr>
+            <w:r>
+              <w:rPr>
+                <w:rFonts w:ascii="Pericles" w:hAnsi="Pericles"/>
+                <w:sz w:val="16"/>
+                <w:szCs w:val="16"/>
+              </w:rPr>
+              <w:t>Cleaving Rage</w:t>
+            </w:r>
+          </w:p>
+          <w:p>
+            <w:pPr>
+              <w:pStyle w:val="ListParagraph"/>
+              <w:numPr>
+                <w:ilvl w:val="2"/>
+                <w:numId w:val="10"/>
+              </w:numPr>
+              <w:rPr>
+                <w:rFonts w:ascii="Pericles" w:hAnsi="Pericles"/>
+                <w:sz w:val="16"/>
+                <w:szCs w:val="16"/>
+              </w:rPr>
+            </w:pPr>
+            <w:r>
+              <w:rPr>
+                <w:rFonts w:ascii="Pericles" w:hAnsi="Pericles"/>
+                <w:sz w:val="16"/>
+                <w:szCs w:val="16"/>
+              </w:rPr>
+              <w:t>Cleave (4)</w:t>
+            </w:r>
+          </w:p>
+          <w:p>
+            <w:pPr>
+              <w:pStyle w:val="ListParagraph"/>
+              <w:numPr>
+                <w:ilvl w:val="0"/>
+                <w:numId w:val="10"/>
+              </w:numPr>
+              <w:rPr>
+                <w:rFonts w:ascii="Pericles" w:hAnsi="Pericles"/>
+                <w:sz w:val="16"/>
+                <w:szCs w:val="16"/>
+              </w:rPr>
+            </w:pPr>
+            <w:r>
+              <w:rPr>
+                <w:rFonts w:ascii="Pericles" w:hAnsi="Pericles"/>
+                <w:sz w:val="16"/>
+                <w:szCs w:val="16"/>
+              </w:rPr>
+              <w:t>Decapitator</w:t>
+            </w:r>
+          </w:p>
+          <w:p>
+            <w:pPr>
+              <w:pStyle w:val="ListParagraph"/>
+              <w:numPr>
+                <w:ilvl w:val="0"/>
+                <w:numId w:val="10"/>
+              </w:numPr>
+              <w:rPr>
+                <w:rFonts w:ascii="Pericles" w:hAnsi="Pericles"/>
+                <w:sz w:val="16"/>
+                <w:szCs w:val="16"/>
+              </w:rPr>
+            </w:pPr>
+            <w:r>
+              <w:rPr>
+                <w:rFonts w:ascii="Pericles" w:hAnsi="Pericles"/>
+                <w:sz w:val="16"/>
+                <w:szCs w:val="16"/>
+              </w:rPr>
+              <w:t>Berserk Fury</w:t>
+            </w:r>
+          </w:p>
+          <w:p>
+            <w:pPr>
+              <w:pStyle w:val="ListParagraph"/>
+              <w:numPr>
+                <w:ilvl w:val="1"/>
+                <w:numId w:val="10"/>
+              </w:numPr>
+              <w:rPr>
+                <w:rFonts w:ascii="Pericles" w:hAnsi="Pericles"/>
+                <w:sz w:val="16"/>
+                <w:szCs w:val="16"/>
+              </w:rPr>
+            </w:pPr>
+            <w:r>
+              <w:rPr>
+                <w:rFonts w:ascii="Pericles" w:hAnsi="Pericles"/>
+                <w:sz w:val="16"/>
+                <w:szCs w:val="16"/>
+              </w:rPr>
+              <w:t>+2 Hit Points</w:t>
+            </w:r>
+          </w:p>
+          <w:p>
+            <w:pPr>
+              <w:pStyle w:val="ListParagraph"/>
+              <w:numPr>
+                <w:ilvl w:val="2"/>
+                <w:numId w:val="10"/>
+              </w:numPr>
+              <w:rPr>
+                <w:rFonts w:ascii="Pericles" w:hAnsi="Pericles"/>
+                <w:sz w:val="16"/>
+                <w:szCs w:val="16"/>
+              </w:rPr>
+            </w:pPr>
+            <w:r>
+              <w:rPr>
+                <w:rFonts w:ascii="Pericles" w:hAnsi="Pericles"/>
+                <w:sz w:val="16"/>
+                <w:szCs w:val="16"/>
+              </w:rPr>
+              <w:t>+2 Hit Points</w:t>
+            </w:r>
+          </w:p>
+          <w:p>
+            <w:pPr>
+              <w:pStyle w:val="ListParagraph"/>
+              <w:numPr>
+                <w:ilvl w:val="1"/>
+                <w:numId w:val="10"/>
+              </w:numPr>
+              <w:rPr>
+                <w:rFonts w:ascii="Pericles" w:hAnsi="Pericles"/>
+                <w:sz w:val="16"/>
+                <w:szCs w:val="16"/>
+              </w:rPr>
+            </w:pPr>
+            <w:r>
+              <w:rPr>
+                <w:rFonts w:ascii="Pericles" w:hAnsi="Pericles"/>
+                <w:sz w:val="16"/>
+                <w:szCs w:val="16"/>
+              </w:rPr>
+              <w:t>Fury Strength</w:t>
+            </w:r>
+          </w:p>
+          <w:p>
+            <w:pPr>
+              <w:pStyle w:val="ListParagraph"/>
+              <w:numPr>
+                <w:ilvl w:val="1"/>
+                <w:numId w:val="10"/>
+              </w:numPr>
+              <w:rPr>
+                <w:rFonts w:ascii="Pericles" w:hAnsi="Pericles"/>
+                <w:sz w:val="16"/>
+                <w:szCs w:val="16"/>
+              </w:rPr>
+            </w:pPr>
+            <w:r>
+              <w:rPr>
+                <w:rFonts w:ascii="Pericles" w:hAnsi="Pericles"/>
+                <w:sz w:val="16"/>
+                <w:szCs w:val="16"/>
+              </w:rPr>
+              <w:lastRenderedPageBreak/>
+              <w:t>Fury Weapon</w:t>
+            </w:r>
+          </w:p>
+          <w:p>
+            <w:pPr>
+              <w:pStyle w:val="ListParagraph"/>
+              <w:numPr>
+                <w:ilvl w:val="0"/>
+                <w:numId w:val="10"/>
+              </w:numPr>
+              <w:rPr>
+                <w:rFonts w:ascii="Pericles" w:hAnsi="Pericles"/>
+                <w:sz w:val="16"/>
+                <w:szCs w:val="16"/>
+              </w:rPr>
+            </w:pPr>
+            <w:r>
+              <w:rPr>
+                <w:rFonts w:ascii="Pericles" w:hAnsi="Pericles"/>
+                <w:sz w:val="16"/>
+                <w:szCs w:val="16"/>
+              </w:rPr>
+              <w:t>Improved Cleave I</w:t>
+            </w:r>
+          </w:p>
+          <w:p>
+            <w:pPr>
+              <w:pStyle w:val="ListParagraph"/>
+              <w:numPr>
+                <w:ilvl w:val="1"/>
+                <w:numId w:val="10"/>
+              </w:numPr>
+              <w:rPr>
+                <w:rFonts w:ascii="Pericles" w:hAnsi="Pericles"/>
+                <w:sz w:val="16"/>
+                <w:szCs w:val="16"/>
+              </w:rPr>
+            </w:pPr>
+            <w:r>
+              <w:rPr>
+                <w:rFonts w:ascii="Pericles" w:hAnsi="Pericles"/>
+                <w:sz w:val="16"/>
+                <w:szCs w:val="16"/>
+              </w:rPr>
+              <w:t>Improved Cleave II</w:t>
+            </w:r>
+          </w:p>
+          <w:p>
+            <w:pPr>
+              <w:pStyle w:val="ListParagraph"/>
+              <w:numPr>
+                <w:ilvl w:val="2"/>
+                <w:numId w:val="10"/>
+              </w:numPr>
+              <w:rPr>
+                <w:rFonts w:ascii="Pericles" w:hAnsi="Pericles"/>
+                <w:sz w:val="16"/>
+                <w:szCs w:val="16"/>
+              </w:rPr>
+            </w:pPr>
+            <w:r>
+              <w:rPr>
+                <w:rFonts w:ascii="Pericles" w:hAnsi="Pericles"/>
+                <w:sz w:val="16"/>
+                <w:szCs w:val="16"/>
+              </w:rPr>
+              <w:t>Improved cleave III</w:t>
+            </w:r>
+          </w:p>
+          <w:p>
+            <w:pPr>
+              <w:pStyle w:val="ListParagraph"/>
+              <w:numPr>
+                <w:ilvl w:val="0"/>
+                <w:numId w:val="10"/>
+              </w:numPr>
+              <w:rPr>
+                <w:rFonts w:ascii="Pericles" w:hAnsi="Pericles"/>
+                <w:sz w:val="16"/>
+                <w:szCs w:val="16"/>
+              </w:rPr>
+            </w:pPr>
+            <w:r>
+              <w:rPr>
+                <w:rFonts w:ascii="Pericles" w:hAnsi="Pericles"/>
+                <w:sz w:val="16"/>
+                <w:szCs w:val="16"/>
+              </w:rPr>
+              <w:t>Improved Sweep</w:t>
+            </w:r>
+          </w:p>
+          <w:p>
+            <w:pPr>
+              <w:pStyle w:val="ListParagraph"/>
+              <w:numPr>
+                <w:ilvl w:val="1"/>
+                <w:numId w:val="10"/>
+              </w:numPr>
+              <w:rPr>
+                <w:rFonts w:ascii="Pericles" w:hAnsi="Pericles"/>
+                <w:sz w:val="16"/>
+                <w:szCs w:val="16"/>
+              </w:rPr>
+            </w:pPr>
+            <w:r>
+              <w:rPr>
+                <w:rFonts w:ascii="Pericles" w:hAnsi="Pericles"/>
+                <w:sz w:val="16"/>
+                <w:szCs w:val="16"/>
+              </w:rPr>
+              <w:t>Improved Sweep II</w:t>
+            </w:r>
+          </w:p>
+          <w:p>
+            <w:pPr>
+              <w:pStyle w:val="ListParagraph"/>
+              <w:numPr>
+                <w:ilvl w:val="2"/>
+                <w:numId w:val="10"/>
+              </w:numPr>
+              <w:rPr>
+                <w:rFonts w:ascii="Pericles" w:hAnsi="Pericles"/>
+                <w:sz w:val="16"/>
+                <w:szCs w:val="16"/>
+              </w:rPr>
+            </w:pPr>
+            <w:r>
+              <w:rPr>
+                <w:rFonts w:ascii="Pericles" w:hAnsi="Pericles"/>
+                <w:sz w:val="16"/>
+                <w:szCs w:val="16"/>
+              </w:rPr>
+              <w:t>Improved Sweep III</w:t>
+            </w:r>
+          </w:p>
+          <w:p>
+            <w:pPr>
+              <w:rPr>
+                <w:rFonts w:ascii="Pericles" w:hAnsi="Pericles"/>
+                <w:sz w:val="16"/>
+                <w:szCs w:val="16"/>
+              </w:rPr>
+            </w:pPr>
+          </w:p>
+          <w:p>
+            <w:pPr>
+              <w:rPr>
+                <w:rFonts w:ascii="Pericles" w:hAnsi="Pericles"/>
+                <w:b/>
+                <w:sz w:val="16"/>
+                <w:szCs w:val="16"/>
+              </w:rPr>
+            </w:pPr>
+            <w:r>
+              <w:rPr>
+                <w:rFonts w:ascii="Pericles" w:hAnsi="Pericles"/>
+                <w:b/>
+                <w:sz w:val="16"/>
+                <w:szCs w:val="16"/>
+              </w:rPr>
+              <w:t>Iron Skin</w:t>
+            </w:r>
+          </w:p>
+          <w:p>
+            <w:pPr>
+              <w:pStyle w:val="ListParagraph"/>
+              <w:numPr>
+                <w:ilvl w:val="0"/>
+                <w:numId w:val="10"/>
+              </w:numPr>
+              <w:rPr>
+                <w:rFonts w:ascii="Pericles" w:hAnsi="Pericles"/>
+                <w:sz w:val="16"/>
+                <w:szCs w:val="16"/>
+              </w:rPr>
+            </w:pPr>
+            <w:r>
+              <w:rPr>
+                <w:rFonts w:ascii="Pericles" w:hAnsi="Pericles"/>
+                <w:sz w:val="16"/>
+                <w:szCs w:val="16"/>
+              </w:rPr>
+              <w:t>+2 Hit Points</w:t>
+            </w:r>
+          </w:p>
+          <w:p>
+            <w:pPr>
+              <w:pStyle w:val="ListParagraph"/>
+              <w:numPr>
+                <w:ilvl w:val="1"/>
+                <w:numId w:val="10"/>
+              </w:numPr>
+              <w:rPr>
+                <w:rFonts w:ascii="Pericles" w:hAnsi="Pericles"/>
+                <w:sz w:val="16"/>
+                <w:szCs w:val="16"/>
+              </w:rPr>
+            </w:pPr>
+            <w:r>
+              <w:rPr>
+                <w:rFonts w:ascii="Pericles" w:hAnsi="Pericles"/>
+                <w:sz w:val="16"/>
+                <w:szCs w:val="16"/>
+              </w:rPr>
+              <w:t>+2 Hit Points</w:t>
+            </w:r>
+          </w:p>
+          <w:p>
+            <w:pPr>
+              <w:pStyle w:val="ListParagraph"/>
+              <w:numPr>
+                <w:ilvl w:val="2"/>
+                <w:numId w:val="10"/>
+              </w:numPr>
+              <w:rPr>
+                <w:rFonts w:ascii="Pericles" w:hAnsi="Pericles"/>
+                <w:sz w:val="16"/>
+                <w:szCs w:val="16"/>
+              </w:rPr>
+            </w:pPr>
+            <w:r>
+              <w:rPr>
+                <w:rFonts w:ascii="Pericles" w:hAnsi="Pericles"/>
+                <w:sz w:val="16"/>
+                <w:szCs w:val="16"/>
+              </w:rPr>
+              <w:t>+2 Hit Points</w:t>
+            </w:r>
+          </w:p>
+          <w:p>
+            <w:pPr>
+              <w:pStyle w:val="ListParagraph"/>
+              <w:numPr>
+                <w:ilvl w:val="0"/>
+                <w:numId w:val="10"/>
+              </w:numPr>
+              <w:rPr>
+                <w:rFonts w:ascii="Pericles" w:hAnsi="Pericles"/>
+                <w:sz w:val="16"/>
+                <w:szCs w:val="16"/>
+              </w:rPr>
+            </w:pPr>
+            <w:r>
+              <w:rPr>
+                <w:rFonts w:ascii="Pericles" w:hAnsi="Pericles"/>
+                <w:sz w:val="16"/>
+                <w:szCs w:val="16"/>
+              </w:rPr>
+              <w:t>Adrenaline</w:t>
+            </w:r>
+          </w:p>
+          <w:p>
+            <w:pPr>
+              <w:pStyle w:val="ListParagraph"/>
+              <w:numPr>
+                <w:ilvl w:val="0"/>
+                <w:numId w:val="10"/>
+              </w:numPr>
+              <w:rPr>
+                <w:rFonts w:ascii="Pericles" w:hAnsi="Pericles"/>
+                <w:sz w:val="16"/>
+                <w:szCs w:val="16"/>
+              </w:rPr>
+            </w:pPr>
+            <w:r>
+              <w:rPr>
+                <w:rFonts w:ascii="Pericles" w:hAnsi="Pericles"/>
+                <w:sz w:val="16"/>
+                <w:szCs w:val="16"/>
+              </w:rPr>
+              <w:t>Fast Healer</w:t>
+            </w:r>
+          </w:p>
+          <w:p>
+            <w:pPr>
+              <w:pStyle w:val="ListParagraph"/>
+              <w:numPr>
+                <w:ilvl w:val="0"/>
+                <w:numId w:val="10"/>
+              </w:numPr>
+              <w:rPr>
+                <w:rFonts w:ascii="Pericles" w:hAnsi="Pericles"/>
+                <w:sz w:val="16"/>
+                <w:szCs w:val="16"/>
+              </w:rPr>
+            </w:pPr>
+            <w:r>
+              <w:rPr>
+                <w:rFonts w:ascii="Pericles" w:hAnsi="Pericles"/>
+                <w:sz w:val="16"/>
+                <w:szCs w:val="16"/>
+              </w:rPr>
+              <w:t>Improved Ber</w:t>
+            </w:r>
+            <w:r>
+              <w:rPr>
+                <w:rFonts w:ascii="Pericles" w:hAnsi="Pericles"/>
+                <w:sz w:val="16"/>
+                <w:szCs w:val="16"/>
+              </w:rPr>
+              <w:t>s</w:t>
+            </w:r>
+            <w:r>
+              <w:rPr>
+                <w:rFonts w:ascii="Pericles" w:hAnsi="Pericles"/>
+                <w:sz w:val="16"/>
+                <w:szCs w:val="16"/>
+              </w:rPr>
+              <w:t>erk</w:t>
+            </w:r>
+          </w:p>
+          <w:p>
+            <w:pPr>
+              <w:pStyle w:val="ListParagraph"/>
+              <w:numPr>
+                <w:ilvl w:val="1"/>
+                <w:numId w:val="10"/>
+              </w:numPr>
+              <w:rPr>
+                <w:rFonts w:ascii="Pericles" w:hAnsi="Pericles"/>
+                <w:sz w:val="16"/>
+                <w:szCs w:val="16"/>
+              </w:rPr>
+            </w:pPr>
+            <w:r>
+              <w:rPr>
+                <w:rFonts w:ascii="Pericles" w:hAnsi="Pericles"/>
+                <w:sz w:val="16"/>
+                <w:szCs w:val="16"/>
+              </w:rPr>
+              <w:t>Improved Ber</w:t>
+            </w:r>
+            <w:r>
+              <w:rPr>
+                <w:rFonts w:ascii="Pericles" w:hAnsi="Pericles"/>
+                <w:sz w:val="16"/>
+                <w:szCs w:val="16"/>
+              </w:rPr>
+              <w:t>s</w:t>
+            </w:r>
+            <w:r>
+              <w:rPr>
+                <w:rFonts w:ascii="Pericles" w:hAnsi="Pericles"/>
+                <w:sz w:val="16"/>
+                <w:szCs w:val="16"/>
+              </w:rPr>
+              <w:t>erk II</w:t>
+            </w:r>
+          </w:p>
+          <w:p>
+            <w:pPr>
+              <w:pStyle w:val="ListParagraph"/>
+              <w:numPr>
+                <w:ilvl w:val="1"/>
+                <w:numId w:val="10"/>
+              </w:numPr>
+              <w:rPr>
+                <w:rFonts w:ascii="Pericles" w:hAnsi="Pericles"/>
+                <w:sz w:val="16"/>
+                <w:szCs w:val="16"/>
+              </w:rPr>
+            </w:pPr>
+            <w:r>
+              <w:rPr>
+                <w:rFonts w:ascii="Pericles" w:hAnsi="Pericles"/>
+                <w:sz w:val="16"/>
+                <w:szCs w:val="16"/>
+              </w:rPr>
+              <w:t>Lengthy Ber</w:t>
+            </w:r>
+            <w:r>
+              <w:rPr>
+                <w:rFonts w:ascii="Pericles" w:hAnsi="Pericles"/>
+                <w:sz w:val="16"/>
+                <w:szCs w:val="16"/>
+              </w:rPr>
+              <w:t>s</w:t>
+            </w:r>
+            <w:r>
+              <w:rPr>
+                <w:rFonts w:ascii="Pericles" w:hAnsi="Pericles"/>
+                <w:sz w:val="16"/>
+                <w:szCs w:val="16"/>
+              </w:rPr>
+              <w:t>erk</w:t>
+            </w:r>
+          </w:p>
+          <w:p>
+            <w:pPr>
+              <w:pStyle w:val="ListParagraph"/>
+              <w:numPr>
+                <w:ilvl w:val="2"/>
+                <w:numId w:val="10"/>
+              </w:numPr>
+              <w:rPr>
+                <w:rFonts w:ascii="Pericles" w:hAnsi="Pericles"/>
+                <w:sz w:val="16"/>
+                <w:szCs w:val="16"/>
+              </w:rPr>
+            </w:pPr>
+            <w:r>
+              <w:rPr>
+                <w:rFonts w:ascii="Pericles" w:hAnsi="Pericles"/>
+                <w:sz w:val="16"/>
+                <w:szCs w:val="16"/>
+              </w:rPr>
+              <w:t>Lengthy Ber</w:t>
+            </w:r>
+            <w:r>
+              <w:rPr>
+                <w:rFonts w:ascii="Pericles" w:hAnsi="Pericles"/>
+                <w:sz w:val="16"/>
+                <w:szCs w:val="16"/>
+              </w:rPr>
+              <w:t>s</w:t>
+            </w:r>
+            <w:r>
+              <w:rPr>
+                <w:rFonts w:ascii="Pericles" w:hAnsi="Pericles"/>
+                <w:sz w:val="16"/>
+                <w:szCs w:val="16"/>
+              </w:rPr>
+              <w:t>erk II</w:t>
+            </w:r>
+          </w:p>
+          <w:p>
+            <w:pPr>
+              <w:pStyle w:val="ListParagraph"/>
+              <w:numPr>
+                <w:ilvl w:val="1"/>
+                <w:numId w:val="10"/>
+              </w:numPr>
+              <w:rPr>
+                <w:rFonts w:ascii="Pericles" w:hAnsi="Pericles"/>
+                <w:sz w:val="16"/>
+                <w:szCs w:val="16"/>
+              </w:rPr>
+            </w:pPr>
+            <w:r>
+              <w:rPr>
+                <w:rFonts w:ascii="Pericles" w:hAnsi="Pericles"/>
+                <w:sz w:val="16"/>
+                <w:szCs w:val="16"/>
+              </w:rPr>
+              <w:t>Quickened Ber</w:t>
+            </w:r>
+            <w:r>
+              <w:rPr>
+                <w:rFonts w:ascii="Pericles" w:hAnsi="Pericles"/>
+                <w:sz w:val="16"/>
+                <w:szCs w:val="16"/>
+              </w:rPr>
+              <w:t>s</w:t>
+            </w:r>
+            <w:r>
+              <w:rPr>
+                <w:rFonts w:ascii="Pericles" w:hAnsi="Pericles"/>
+                <w:sz w:val="16"/>
+                <w:szCs w:val="16"/>
+              </w:rPr>
+              <w:t>erk</w:t>
+            </w:r>
+          </w:p>
+          <w:p>
+            <w:pPr>
+              <w:pStyle w:val="ListParagraph"/>
+              <w:numPr>
+                <w:ilvl w:val="2"/>
+                <w:numId w:val="10"/>
+              </w:numPr>
+              <w:rPr>
+                <w:rFonts w:ascii="Pericles" w:hAnsi="Pericles"/>
+                <w:sz w:val="16"/>
+                <w:szCs w:val="16"/>
+              </w:rPr>
+            </w:pPr>
+            <w:r>
+              <w:rPr>
+                <w:rFonts w:ascii="Pericles" w:hAnsi="Pericles"/>
+                <w:sz w:val="16"/>
+                <w:szCs w:val="16"/>
+              </w:rPr>
+              <w:t>Quickened Ber</w:t>
+            </w:r>
+            <w:r>
+              <w:rPr>
+                <w:rFonts w:ascii="Pericles" w:hAnsi="Pericles"/>
+                <w:sz w:val="16"/>
+                <w:szCs w:val="16"/>
+              </w:rPr>
+              <w:t>s</w:t>
+            </w:r>
+            <w:r>
+              <w:rPr>
+                <w:rFonts w:ascii="Pericles" w:hAnsi="Pericles"/>
+                <w:sz w:val="16"/>
+                <w:szCs w:val="16"/>
+              </w:rPr>
+              <w:t>erk II</w:t>
+            </w:r>
+          </w:p>
+          <w:p>
+            <w:pPr>
+              <w:pStyle w:val="ListParagraph"/>
+              <w:numPr>
+                <w:ilvl w:val="0"/>
+                <w:numId w:val="10"/>
+              </w:numPr>
+              <w:rPr>
+                <w:rFonts w:ascii="Pericles" w:hAnsi="Pericles"/>
+                <w:sz w:val="16"/>
+                <w:szCs w:val="16"/>
+              </w:rPr>
+            </w:pPr>
+            <w:r>
+              <w:rPr>
+                <w:rFonts w:ascii="Pericles" w:hAnsi="Pericles"/>
+                <w:sz w:val="16"/>
+                <w:szCs w:val="16"/>
+              </w:rPr>
+              <w:t>Iron Skin</w:t>
+            </w:r>
+          </w:p>
+          <w:p>
+            <w:pPr>
+              <w:pStyle w:val="ListParagraph"/>
+              <w:numPr>
+                <w:ilvl w:val="1"/>
+                <w:numId w:val="10"/>
+              </w:numPr>
+              <w:rPr>
+                <w:rFonts w:ascii="Pericles" w:hAnsi="Pericles"/>
+                <w:sz w:val="16"/>
+                <w:szCs w:val="16"/>
+              </w:rPr>
+            </w:pPr>
+            <w:r>
+              <w:rPr>
+                <w:rFonts w:ascii="Pericles" w:hAnsi="Pericles"/>
+                <w:sz w:val="16"/>
+                <w:szCs w:val="16"/>
+              </w:rPr>
+              <w:t>Iron Skin Attack (1)</w:t>
+            </w:r>
+          </w:p>
+          <w:p>
+            <w:pPr>
+              <w:pStyle w:val="ListParagraph"/>
+              <w:numPr>
+                <w:ilvl w:val="2"/>
+                <w:numId w:val="10"/>
+              </w:numPr>
+              <w:rPr>
+                <w:rFonts w:ascii="Pericles" w:hAnsi="Pericles"/>
+                <w:sz w:val="16"/>
+                <w:szCs w:val="16"/>
+              </w:rPr>
+            </w:pPr>
+            <w:r>
+              <w:rPr>
+                <w:rFonts w:ascii="Pericles" w:hAnsi="Pericles"/>
+                <w:sz w:val="16"/>
+                <w:szCs w:val="16"/>
+              </w:rPr>
+              <w:t>Iron Skin Attack (2)</w:t>
+            </w:r>
+          </w:p>
+          <w:p>
+            <w:pPr>
+              <w:pStyle w:val="ListParagraph"/>
+              <w:numPr>
+                <w:ilvl w:val="1"/>
+                <w:numId w:val="10"/>
+              </w:numPr>
+              <w:rPr>
+                <w:rFonts w:ascii="Pericles" w:hAnsi="Pericles"/>
+                <w:sz w:val="16"/>
+                <w:szCs w:val="16"/>
+              </w:rPr>
+            </w:pPr>
+            <w:r>
+              <w:rPr>
+                <w:rFonts w:ascii="Pericles" w:hAnsi="Pericles"/>
+                <w:sz w:val="16"/>
+                <w:szCs w:val="16"/>
+              </w:rPr>
+              <w:t>Iron Skin Defense (1)</w:t>
+            </w:r>
+          </w:p>
+          <w:p>
+            <w:pPr>
+              <w:pStyle w:val="ListParagraph"/>
+              <w:numPr>
+                <w:ilvl w:val="2"/>
+                <w:numId w:val="10"/>
+              </w:numPr>
+              <w:rPr>
+                <w:rFonts w:ascii="Pericles" w:hAnsi="Pericles"/>
+                <w:sz w:val="16"/>
+                <w:szCs w:val="16"/>
+              </w:rPr>
+            </w:pPr>
+            <w:r>
+              <w:rPr>
+                <w:rFonts w:ascii="Pericles" w:hAnsi="Pericles"/>
+                <w:sz w:val="16"/>
+                <w:szCs w:val="16"/>
+              </w:rPr>
+              <w:t>Iron Skin Defense (2)</w:t>
+            </w:r>
+          </w:p>
+          <w:p>
+            <w:pPr>
+              <w:pStyle w:val="ListParagraph"/>
+              <w:numPr>
+                <w:ilvl w:val="1"/>
+                <w:numId w:val="10"/>
+              </w:numPr>
+              <w:rPr>
+                <w:rFonts w:ascii="Pericles" w:hAnsi="Pericles"/>
+                <w:sz w:val="16"/>
+                <w:szCs w:val="16"/>
+              </w:rPr>
+            </w:pPr>
+            <w:r>
+              <w:rPr>
+                <w:rFonts w:ascii="Pericles" w:hAnsi="Pericles"/>
+                <w:sz w:val="16"/>
+                <w:szCs w:val="16"/>
+              </w:rPr>
+              <w:t>Iron Skin Move (1)</w:t>
+            </w:r>
+          </w:p>
+          <w:p>
+            <w:pPr>
+              <w:pStyle w:val="ListParagraph"/>
+              <w:numPr>
+                <w:ilvl w:val="2"/>
+                <w:numId w:val="10"/>
+              </w:numPr>
+              <w:rPr>
+                <w:rFonts w:ascii="Pericles" w:hAnsi="Pericles"/>
+                <w:sz w:val="16"/>
+                <w:szCs w:val="16"/>
+              </w:rPr>
+            </w:pPr>
+            <w:r>
+              <w:rPr>
+                <w:rFonts w:ascii="Pericles" w:hAnsi="Pericles"/>
+                <w:sz w:val="16"/>
+                <w:szCs w:val="16"/>
+              </w:rPr>
+              <w:t>Iron Skin Move (2)</w:t>
+            </w:r>
+          </w:p>
+          <w:p>
+            <w:pPr>
+              <w:pStyle w:val="ListParagraph"/>
+              <w:numPr>
+                <w:ilvl w:val="0"/>
+                <w:numId w:val="10"/>
+              </w:numPr>
+              <w:rPr>
+                <w:rFonts w:ascii="Pericles" w:hAnsi="Pericles"/>
+                <w:sz w:val="16"/>
+                <w:szCs w:val="16"/>
+              </w:rPr>
+            </w:pPr>
+            <w:r>
+              <w:rPr>
+                <w:rFonts w:ascii="Pericles" w:hAnsi="Pericles"/>
+                <w:sz w:val="16"/>
+                <w:szCs w:val="16"/>
+              </w:rPr>
+              <w:t>Rage Shield</w:t>
+            </w:r>
+            <w:r>
+              <w:rPr>
+                <w:rFonts w:ascii="Pericles" w:hAnsi="Pericles"/>
+                <w:sz w:val="16"/>
+                <w:szCs w:val="16"/>
+              </w:rPr>
+              <w:t xml:space="preserve"> (3)</w:t>
+            </w:r>
+          </w:p>
+          <w:p>
+            <w:pPr>
+              <w:pStyle w:val="ListParagraph"/>
+              <w:numPr>
+                <w:ilvl w:val="1"/>
+                <w:numId w:val="10"/>
+              </w:numPr>
+              <w:rPr>
+                <w:rFonts w:ascii="Pericles" w:hAnsi="Pericles"/>
+                <w:sz w:val="16"/>
+                <w:szCs w:val="16"/>
+              </w:rPr>
+            </w:pPr>
+            <w:r>
+              <w:rPr>
+                <w:rFonts w:ascii="Pericles" w:hAnsi="Pericles"/>
+                <w:sz w:val="16"/>
+                <w:szCs w:val="16"/>
+              </w:rPr>
+              <w:t>Rage Shield (4)</w:t>
+            </w:r>
+          </w:p>
+          <w:p>
+            <w:pPr>
+              <w:pStyle w:val="ListParagraph"/>
+              <w:numPr>
+                <w:ilvl w:val="2"/>
+                <w:numId w:val="10"/>
+              </w:numPr>
+              <w:rPr>
+                <w:rFonts w:ascii="Pericles" w:hAnsi="Pericles"/>
+                <w:sz w:val="16"/>
+                <w:szCs w:val="16"/>
+              </w:rPr>
+            </w:pPr>
+            <w:r>
+              <w:rPr>
+                <w:rFonts w:ascii="Pericles" w:hAnsi="Pericles"/>
+                <w:sz w:val="16"/>
+                <w:szCs w:val="16"/>
+              </w:rPr>
+              <w:t>Rage Shield (5)</w:t>
+            </w:r>
+          </w:p>
+          <w:p>
+            <w:pPr>
+              <w:rPr>
+                <w:rFonts w:ascii="Pericles" w:hAnsi="Pericles"/>
+                <w:b/>
+                <w:sz w:val="16"/>
+                <w:szCs w:val="16"/>
+              </w:rPr>
+            </w:pPr>
+          </w:p>
+          <w:p>
+            <w:pPr>
+              <w:rPr>
+                <w:rFonts w:ascii="Pericles" w:hAnsi="Pericles"/>
+                <w:b/>
+                <w:sz w:val="16"/>
+                <w:szCs w:val="16"/>
+              </w:rPr>
+            </w:pPr>
+            <w:r>
+              <w:rPr>
+                <w:rFonts w:ascii="Pericles" w:hAnsi="Pericles"/>
+                <w:b/>
+                <w:sz w:val="16"/>
+                <w:szCs w:val="16"/>
+              </w:rPr>
+              <w:t>Battle Cry (</w:t>
+            </w:r>
+            <w:proofErr w:type="spellStart"/>
+            <w:r>
+              <w:rPr>
+                <w:rFonts w:ascii="Pericles" w:hAnsi="Pericles"/>
+                <w:b/>
+                <w:sz w:val="16"/>
+                <w:szCs w:val="16"/>
+              </w:rPr>
+              <w:t>AoE</w:t>
+            </w:r>
+            <w:proofErr w:type="spellEnd"/>
+            <w:r>
+              <w:rPr>
+                <w:rFonts w:ascii="Pericles" w:hAnsi="Pericles"/>
+                <w:b/>
+                <w:sz w:val="16"/>
+                <w:szCs w:val="16"/>
+              </w:rPr>
+              <w:t xml:space="preserve"> shout tree)</w:t>
+            </w:r>
+          </w:p>
+          <w:p>
+            <w:pPr>
+              <w:pStyle w:val="ListParagraph"/>
+              <w:numPr>
+                <w:ilvl w:val="0"/>
+                <w:numId w:val="10"/>
+              </w:numPr>
+              <w:rPr>
+                <w:rFonts w:ascii="Pericles" w:hAnsi="Pericles"/>
+                <w:sz w:val="16"/>
+                <w:szCs w:val="16"/>
+              </w:rPr>
+            </w:pPr>
+            <w:r>
+              <w:rPr>
+                <w:rFonts w:ascii="Pericles" w:hAnsi="Pericles"/>
+                <w:sz w:val="16"/>
+                <w:szCs w:val="16"/>
+              </w:rPr>
+              <w:t>Come to Me I</w:t>
+            </w:r>
+          </w:p>
+          <w:p>
+            <w:pPr>
+              <w:pStyle w:val="ListParagraph"/>
+              <w:numPr>
+                <w:ilvl w:val="1"/>
+                <w:numId w:val="10"/>
+              </w:numPr>
+              <w:rPr>
+                <w:rFonts w:ascii="Pericles" w:hAnsi="Pericles"/>
+                <w:sz w:val="16"/>
+                <w:szCs w:val="16"/>
+              </w:rPr>
+            </w:pPr>
+            <w:r>
+              <w:rPr>
+                <w:rFonts w:ascii="Pericles" w:hAnsi="Pericles"/>
+                <w:sz w:val="16"/>
+                <w:szCs w:val="16"/>
+              </w:rPr>
+              <w:t>Come to Me II</w:t>
+            </w:r>
+          </w:p>
+          <w:p>
+            <w:pPr>
+              <w:pStyle w:val="ListParagraph"/>
+              <w:numPr>
+                <w:ilvl w:val="0"/>
+                <w:numId w:val="10"/>
+              </w:numPr>
+              <w:rPr>
+                <w:rFonts w:ascii="Pericles" w:hAnsi="Pericles"/>
+                <w:sz w:val="16"/>
+                <w:szCs w:val="16"/>
+              </w:rPr>
+            </w:pPr>
+            <w:r>
+              <w:rPr>
+                <w:rFonts w:ascii="Pericles" w:hAnsi="Pericles"/>
+                <w:sz w:val="16"/>
+                <w:szCs w:val="16"/>
+              </w:rPr>
+              <w:t>Dazing Shout</w:t>
+            </w:r>
+          </w:p>
+          <w:p>
+            <w:pPr>
+              <w:pStyle w:val="ListParagraph"/>
+              <w:numPr>
+                <w:ilvl w:val="0"/>
+                <w:numId w:val="10"/>
+              </w:numPr>
+              <w:rPr>
+                <w:rFonts w:ascii="Pericles" w:hAnsi="Pericles"/>
+                <w:sz w:val="16"/>
+                <w:szCs w:val="16"/>
+              </w:rPr>
+            </w:pPr>
+            <w:r>
+              <w:rPr>
+                <w:rFonts w:ascii="Pericles" w:hAnsi="Pericles"/>
+                <w:sz w:val="16"/>
+                <w:szCs w:val="16"/>
+              </w:rPr>
+              <w:t>Forceful Shout</w:t>
+            </w:r>
+          </w:p>
+          <w:p>
+            <w:pPr>
+              <w:pStyle w:val="ListParagraph"/>
+              <w:numPr>
+                <w:ilvl w:val="1"/>
+                <w:numId w:val="10"/>
+              </w:numPr>
+              <w:rPr>
+                <w:rFonts w:ascii="Pericles" w:hAnsi="Pericles"/>
+                <w:sz w:val="16"/>
+                <w:szCs w:val="16"/>
+              </w:rPr>
+            </w:pPr>
+            <w:r>
+              <w:rPr>
+                <w:rFonts w:ascii="Pericles" w:hAnsi="Pericles"/>
+                <w:sz w:val="16"/>
+                <w:szCs w:val="16"/>
+              </w:rPr>
+              <w:t>Forceful Shout II</w:t>
+            </w:r>
+          </w:p>
+          <w:p>
+            <w:pPr>
+              <w:pStyle w:val="ListParagraph"/>
+              <w:numPr>
+                <w:ilvl w:val="2"/>
+                <w:numId w:val="10"/>
+              </w:numPr>
+              <w:rPr>
+                <w:rFonts w:ascii="Pericles" w:hAnsi="Pericles"/>
+                <w:sz w:val="16"/>
+                <w:szCs w:val="16"/>
+              </w:rPr>
+            </w:pPr>
+            <w:r>
+              <w:rPr>
+                <w:rFonts w:ascii="Pericles" w:hAnsi="Pericles"/>
+                <w:sz w:val="16"/>
+                <w:szCs w:val="16"/>
+              </w:rPr>
+              <w:t>Forceful Shout III</w:t>
+            </w:r>
+          </w:p>
+          <w:p>
+            <w:pPr>
+              <w:pStyle w:val="ListParagraph"/>
+              <w:numPr>
+                <w:ilvl w:val="0"/>
+                <w:numId w:val="10"/>
+              </w:numPr>
+              <w:rPr>
+                <w:rFonts w:ascii="Pericles" w:hAnsi="Pericles"/>
+                <w:sz w:val="16"/>
+                <w:szCs w:val="16"/>
+              </w:rPr>
+            </w:pPr>
+            <w:r>
+              <w:rPr>
+                <w:rFonts w:ascii="Pericles" w:hAnsi="Pericles"/>
+                <w:sz w:val="16"/>
+                <w:szCs w:val="16"/>
+              </w:rPr>
+              <w:t>Intimidating Shout</w:t>
+            </w:r>
+            <w:r>
+              <w:rPr>
+                <w:rFonts w:ascii="Pericles" w:hAnsi="Pericles"/>
+                <w:sz w:val="16"/>
+                <w:szCs w:val="16"/>
+              </w:rPr>
+              <w:t xml:space="preserve"> I</w:t>
+            </w:r>
+          </w:p>
+          <w:p>
+            <w:pPr>
+              <w:pStyle w:val="ListParagraph"/>
+              <w:numPr>
+                <w:ilvl w:val="1"/>
+                <w:numId w:val="10"/>
+              </w:numPr>
+              <w:rPr>
+                <w:rFonts w:ascii="Pericles" w:hAnsi="Pericles"/>
+                <w:sz w:val="16"/>
+                <w:szCs w:val="16"/>
+              </w:rPr>
+            </w:pPr>
+            <w:r>
+              <w:rPr>
+                <w:rFonts w:ascii="Pericles" w:hAnsi="Pericles"/>
+                <w:sz w:val="16"/>
+                <w:szCs w:val="16"/>
+              </w:rPr>
+              <w:t>Intimidating Shout II</w:t>
+            </w:r>
+          </w:p>
+          <w:p>
+            <w:pPr>
+              <w:pStyle w:val="ListParagraph"/>
+              <w:numPr>
+                <w:ilvl w:val="0"/>
+                <w:numId w:val="10"/>
+              </w:numPr>
+              <w:rPr>
+                <w:rFonts w:ascii="Pericles" w:hAnsi="Pericles"/>
+                <w:sz w:val="16"/>
+                <w:szCs w:val="16"/>
+              </w:rPr>
+            </w:pPr>
+            <w:r>
+              <w:rPr>
+                <w:rFonts w:ascii="Pericles" w:hAnsi="Pericles"/>
+                <w:sz w:val="16"/>
+                <w:szCs w:val="16"/>
+              </w:rPr>
+              <w:t>Powerful Shout (2)</w:t>
+            </w:r>
+          </w:p>
+          <w:p>
+            <w:pPr>
+              <w:pStyle w:val="ListParagraph"/>
+              <w:numPr>
+                <w:ilvl w:val="1"/>
+                <w:numId w:val="10"/>
+              </w:numPr>
+              <w:rPr>
+                <w:rFonts w:ascii="Pericles" w:hAnsi="Pericles"/>
+                <w:sz w:val="16"/>
+                <w:szCs w:val="16"/>
+              </w:rPr>
+            </w:pPr>
+            <w:r>
+              <w:rPr>
+                <w:rFonts w:ascii="Pericles" w:hAnsi="Pericles"/>
+                <w:sz w:val="16"/>
+                <w:szCs w:val="16"/>
+              </w:rPr>
+              <w:t>Powerful Shout (4)</w:t>
+            </w:r>
+          </w:p>
+          <w:p>
+            <w:pPr>
+              <w:pStyle w:val="ListParagraph"/>
+              <w:numPr>
+                <w:ilvl w:val="2"/>
+                <w:numId w:val="10"/>
+              </w:numPr>
+              <w:rPr>
+                <w:rFonts w:ascii="Pericles" w:hAnsi="Pericles"/>
+                <w:sz w:val="16"/>
+                <w:szCs w:val="16"/>
+              </w:rPr>
+            </w:pPr>
+            <w:r>
+              <w:rPr>
+                <w:rFonts w:ascii="Pericles" w:hAnsi="Pericles"/>
+                <w:sz w:val="16"/>
+                <w:szCs w:val="16"/>
+              </w:rPr>
+              <w:t>Powerful Shout (6)</w:t>
+            </w:r>
+          </w:p>
+          <w:p>
+            <w:pPr>
+              <w:pStyle w:val="ListParagraph"/>
+              <w:numPr>
+                <w:ilvl w:val="0"/>
+                <w:numId w:val="10"/>
+              </w:numPr>
+              <w:rPr>
+                <w:rFonts w:ascii="Pericles" w:hAnsi="Pericles"/>
+                <w:sz w:val="16"/>
+                <w:szCs w:val="16"/>
+              </w:rPr>
+            </w:pPr>
+            <w:r>
+              <w:rPr>
+                <w:rFonts w:ascii="Pericles" w:hAnsi="Pericles"/>
+                <w:sz w:val="16"/>
+                <w:szCs w:val="16"/>
+              </w:rPr>
+              <w:t>Rallying Cry</w:t>
+            </w:r>
+          </w:p>
+          <w:p>
+            <w:pPr>
+              <w:pStyle w:val="ListParagraph"/>
+              <w:numPr>
+                <w:ilvl w:val="1"/>
+                <w:numId w:val="10"/>
+              </w:numPr>
+              <w:rPr>
+                <w:rFonts w:ascii="Pericles" w:hAnsi="Pericles"/>
+                <w:sz w:val="16"/>
+                <w:szCs w:val="16"/>
+              </w:rPr>
+            </w:pPr>
+            <w:r>
+              <w:rPr>
+                <w:rFonts w:ascii="Pericles" w:hAnsi="Pericles"/>
+                <w:sz w:val="16"/>
+                <w:szCs w:val="16"/>
+              </w:rPr>
+              <w:t>Rallying Cry II</w:t>
+            </w:r>
+          </w:p>
+          <w:p>
+            <w:pPr>
+              <w:pStyle w:val="ListParagraph"/>
+              <w:numPr>
+                <w:ilvl w:val="1"/>
+                <w:numId w:val="10"/>
+              </w:numPr>
+              <w:rPr>
+                <w:rFonts w:ascii="Pericles" w:hAnsi="Pericles"/>
+                <w:sz w:val="16"/>
+                <w:szCs w:val="16"/>
+              </w:rPr>
+            </w:pPr>
+            <w:r>
+              <w:rPr>
+                <w:rFonts w:ascii="Pericles" w:hAnsi="Pericles"/>
+                <w:sz w:val="16"/>
+                <w:szCs w:val="16"/>
+              </w:rPr>
+              <w:t>Come to Your Senses</w:t>
+            </w:r>
+          </w:p>
+          <w:p>
+            <w:pPr>
+              <w:pStyle w:val="ListParagraph"/>
+              <w:numPr>
+                <w:ilvl w:val="0"/>
+                <w:numId w:val="10"/>
+              </w:numPr>
+              <w:rPr>
+                <w:rFonts w:ascii="Pericles" w:hAnsi="Pericles"/>
+                <w:sz w:val="16"/>
+                <w:szCs w:val="16"/>
+              </w:rPr>
+            </w:pPr>
+            <w:r>
+              <w:rPr>
+                <w:rFonts w:ascii="Pericles" w:hAnsi="Pericles"/>
+                <w:sz w:val="16"/>
+                <w:szCs w:val="16"/>
+              </w:rPr>
+              <w:t>Seismic Shout</w:t>
+            </w:r>
+          </w:p>
+          <w:p>
+            <w:pPr>
+              <w:pStyle w:val="ListParagraph"/>
+              <w:numPr>
+                <w:ilvl w:val="0"/>
+                <w:numId w:val="10"/>
+              </w:numPr>
+              <w:rPr>
+                <w:rFonts w:ascii="Pericles" w:hAnsi="Pericles"/>
+                <w:sz w:val="16"/>
+                <w:szCs w:val="16"/>
+              </w:rPr>
+            </w:pPr>
+            <w:r>
+              <w:rPr>
+                <w:rFonts w:ascii="Pericles" w:hAnsi="Pericles"/>
+                <w:sz w:val="16"/>
+                <w:szCs w:val="16"/>
+              </w:rPr>
+              <w:t>Unnerving Wail</w:t>
+            </w:r>
+          </w:p>
+          <w:p>
+            <w:pPr>
+              <w:pStyle w:val="ListParagraph"/>
+              <w:numPr>
+                <w:ilvl w:val="1"/>
+                <w:numId w:val="10"/>
+              </w:numPr>
+              <w:rPr>
+                <w:rFonts w:ascii="Pericles" w:hAnsi="Pericles"/>
+                <w:sz w:val="16"/>
+                <w:szCs w:val="16"/>
+              </w:rPr>
+            </w:pPr>
+            <w:r>
+              <w:rPr>
+                <w:rFonts w:ascii="Pericles" w:hAnsi="Pericles"/>
+                <w:sz w:val="16"/>
+                <w:szCs w:val="16"/>
+              </w:rPr>
+              <w:t>Scream of the Gargoyle</w:t>
+            </w:r>
+          </w:p>
+          <w:p>
+            <w:pPr>
+              <w:rPr>
+                <w:rFonts w:ascii="Pericles" w:hAnsi="Pericles"/>
+                <w:b/>
+                <w:sz w:val="16"/>
+                <w:szCs w:val="16"/>
+              </w:rPr>
+            </w:pPr>
+          </w:p>
+        </w:tc>
+      </w:tr>
+      <w:tr>
+        <w:tc>
+          <w:tcPr>
+            <w:tcW w:w="9355" w:type="dxa"/>
+            <w:gridSpan w:val="4"/>
+          </w:tcPr>
+          <w:p>
+            <w:pPr>
+              <w:rPr>
+                <w:rFonts w:ascii="Pericles" w:hAnsi="Pericles"/>
+                <w:b/>
+                <w:sz w:val="16"/>
+                <w:szCs w:val="16"/>
+              </w:rPr>
+            </w:pPr>
+            <w:r>
+              <w:rPr>
+                <w:rFonts w:ascii="Pericles" w:hAnsi="Pericles"/>
+                <w:b/>
+                <w:sz w:val="16"/>
+                <w:szCs w:val="16"/>
+              </w:rPr>
+              <w:lastRenderedPageBreak/>
+              <w:t>Notes</w:t>
+            </w:r>
+          </w:p>
+          <w:p>
+            <w:pPr>
+              <w:pStyle w:val="ListParagraph"/>
+              <w:numPr>
+                <w:ilvl w:val="0"/>
+                <w:numId w:val="11"/>
+              </w:numPr>
+              <w:rPr>
+                <w:rFonts w:ascii="Pericles" w:hAnsi="Pericles"/>
+                <w:sz w:val="16"/>
+                <w:szCs w:val="16"/>
+              </w:rPr>
+            </w:pPr>
+            <w:r>
+              <w:rPr>
+                <w:rFonts w:ascii="Pericles" w:hAnsi="Pericles"/>
+                <w:sz w:val="16"/>
+                <w:szCs w:val="16"/>
+              </w:rPr>
+              <w:t>Shouts are attack actions (1/2 round, end your turn</w:t>
+            </w:r>
+            <w:r>
+              <w:rPr>
+                <w:rFonts w:ascii="Pericles" w:hAnsi="Pericles"/>
+                <w:sz w:val="16"/>
+                <w:szCs w:val="16"/>
+              </w:rPr>
+              <w:t>)</w:t>
+            </w:r>
+          </w:p>
+          <w:p>
+            <w:pPr>
+              <w:pStyle w:val="ListParagraph"/>
+              <w:numPr>
+                <w:ilvl w:val="0"/>
+                <w:numId w:val="11"/>
+              </w:numPr>
+              <w:rPr>
+                <w:rFonts w:ascii="Pericles" w:hAnsi="Pericles"/>
+                <w:sz w:val="16"/>
+                <w:szCs w:val="16"/>
+              </w:rPr>
+            </w:pPr>
+            <w:r>
+              <w:rPr>
+                <w:rFonts w:ascii="Pericles" w:hAnsi="Pericles"/>
+                <w:sz w:val="16"/>
+                <w:szCs w:val="16"/>
+              </w:rPr>
+              <w:t xml:space="preserve">Opponents save against shout effects by making opposed rolls vs. your </w:t>
+            </w:r>
+            <w:r>
+              <w:rPr>
+                <w:rFonts w:ascii="Pericles" w:hAnsi="Pericles"/>
+                <w:b/>
+                <w:i/>
+                <w:sz w:val="16"/>
+                <w:szCs w:val="16"/>
+              </w:rPr>
+              <w:t>Power</w:t>
+            </w:r>
+            <w:r>
+              <w:rPr>
+                <w:rFonts w:ascii="Pericles" w:hAnsi="Pericles"/>
+                <w:sz w:val="16"/>
+                <w:szCs w:val="16"/>
+              </w:rPr>
+              <w:t xml:space="preserve"> stat</w:t>
+            </w:r>
+          </w:p>
+        </w:tc>
+      </w:tr>
+    </w:tbl>
+    <w:p/>
+    <w:tbl>
+      <w:tblPr>
+        <w:tblStyle w:val="TableGrid"/>
+        <w:tblW w:w="9355" w:type="dxa"/>
+        <w:tblLook w:val="04A0" w:firstRow="1" w:lastRow="0" w:firstColumn="1" w:lastColumn="0" w:noHBand="0" w:noVBand="1"/>
+      </w:tblPr>
+      <w:tblGrid>
+        <w:gridCol w:w="1756"/>
+        <w:gridCol w:w="2005"/>
+        <w:gridCol w:w="1169"/>
+        <w:gridCol w:w="4425"/>
+      </w:tblGrid>
+      <w:tr>
+        <w:tc>
+          <w:tcPr>
+            <w:tcW w:w="9355" w:type="dxa"/>
+            <w:gridSpan w:val="4"/>
+          </w:tcPr>
+          <w:p>
+            <w:pPr>
+              <w:jc w:val="both"/>
+              <w:rPr>
+                <w:rFonts w:ascii="Pericles" w:hAnsi="Pericles"/>
+                <w:b/>
+                <w:sz w:val="20"/>
+                <w:szCs w:val="20"/>
+              </w:rPr>
+            </w:pPr>
+            <w:r>
+              <w:rPr>
+                <w:rFonts w:ascii="Pericles" w:hAnsi="Pericles"/>
+                <w:b/>
+                <w:noProof/>
+                <w:sz w:val="20"/>
+                <w:szCs w:val="20"/>
+              </w:rPr>
+              <w:drawing>
+                <wp:anchor distT="0" distB="0" distL="114300" distR="114300" simplePos="0" relativeHeight="251663360" behindDoc="0" locked="0" layoutInCell="1" allowOverlap="1" wp14:anchorId="1E757915" wp14:editId="1BB2CC02">
+                  <wp:simplePos x="0" y="0"/>
+                  <wp:positionH relativeFrom="column">
+                    <wp:posOffset>4445</wp:posOffset>
+                  </wp:positionH>
+                  <wp:positionV relativeFrom="paragraph">
+                    <wp:posOffset>0</wp:posOffset>
+                  </wp:positionV>
+                  <wp:extent cx="800100" cy="828675"/>
+                  <wp:effectExtent l="0" t="0" r="0" b="9525"/>
+                  <wp:wrapSquare wrapText="bothSides"/>
+                  <wp:docPr id="28" name="Picture 28" descr="E:\Realmspeak\images\characters\black_knight.gif"/>
+                  <wp:cNvGraphicFramePr>
+                    <a:graphicFrameLocks xmlns:a="http://schemas.openxmlformats.org/drawingml/2006/main" noChangeAspect="1"/>
+                  </wp:cNvGraphicFramePr>
+                  <a:graphic xmlns:a="http://schemas.openxmlformats.org/drawingml/2006/main">
+                    <a:graphicData uri="http://schemas.openxmlformats.org/drawingml/2006/picture">
+                      <pic:pic xmlns:pic="http://schemas.openxmlformats.org/drawingml/2006/picture">
+                        <pic:nvPicPr>
+                          <pic:cNvPr id="0" name="Picture 3" descr="E:\Realmspeak\images\characters\black_knight.gif"/>
+                          <pic:cNvPicPr>
+                            <a:picLocks noChangeAspect="1" noChangeArrowheads="1"/>
+                          </pic:cNvPicPr>
+                        </pic:nvPicPr>
+                        <pic:blipFill>
+                          <a:blip r:embed="rId8">
+                            <a:extLst>
+                              <a:ext uri="{28A0092B-C50C-407E-A947-70E740481C1C}">
+                                <a14:useLocalDpi xmlns:a14="http://schemas.microsoft.com/office/drawing/2010/main" val="0"/>
+                              </a:ext>
+                            </a:extLst>
+                          </a:blip>
+                          <a:srcRect/>
+                          <a:stretch>
+                            <a:fillRect/>
+                          </a:stretch>
+                        </pic:blipFill>
+                        <pic:spPr bwMode="auto">
+                          <a:xfrm>
+                            <a:off x="0" y="0"/>
+                            <a:ext cx="800100" cy="828675"/>
+                          </a:xfrm>
+                          <a:prstGeom prst="rect">
+                            <a:avLst/>
+                          </a:prstGeom>
+                          <a:noFill/>
+                          <a:ln>
+                            <a:noFill/>
+                          </a:ln>
+                        </pic:spPr>
+                      </pic:pic>
+                    </a:graphicData>
+                  </a:graphic>
+                  <wp14:sizeRelH relativeFrom="page">
+                    <wp14:pctWidth>0</wp14:pctWidth>
+                  </wp14:sizeRelH>
+                  <wp14:sizeRelV relativeFrom="page">
+                    <wp14:pctHeight>0</wp14:pctHeight>
+                  </wp14:sizeRelV>
+                </wp:anchor>
+              </w:drawing>
+            </w:r>
+            <w:r>
+              <w:rPr>
+                <w:rFonts w:ascii="Pericles" w:hAnsi="Pericles"/>
+                <w:b/>
+                <w:sz w:val="20"/>
+                <w:szCs w:val="20"/>
+              </w:rPr>
+              <w:t>The Black Knight</w:t>
+            </w:r>
+          </w:p>
+          <w:p>
+            <w:pPr>
+              <w:jc w:val="both"/>
+              <w:rPr>
+                <w:rFonts w:ascii="Pericles" w:hAnsi="Pericles"/>
+                <w:sz w:val="20"/>
+                <w:szCs w:val="20"/>
+              </w:rPr>
+            </w:pPr>
+            <w:r>
+              <w:rPr>
+                <w:rFonts w:ascii="Pericles" w:hAnsi="Pericles"/>
+                <w:sz w:val="20"/>
+                <w:szCs w:val="20"/>
+              </w:rPr>
+              <w:t>The black knight is a scoundrel. A unique cross of heavily armored warrior, and sneaky rogue. He is equally at home whether he is slogging through enemies in plate armor as he is shaking their hand while stabbing them in the back.</w:t>
+            </w:r>
+          </w:p>
+        </w:tc>
+      </w:tr>
+      <w:tr>
+        <w:tc>
+          <w:tcPr>
+            <w:tcW w:w="0" w:type="auto"/>
+          </w:tcPr>
+          <w:p>
+            <w:pPr>
+              <w:rPr>
+                <w:rFonts w:ascii="Pericles" w:hAnsi="Pericles"/>
+                <w:b/>
+                <w:sz w:val="16"/>
+                <w:szCs w:val="16"/>
+              </w:rPr>
+            </w:pPr>
+            <w:r>
+              <w:rPr>
+                <w:rFonts w:ascii="Pericles" w:hAnsi="Pericles"/>
+                <w:b/>
+                <w:sz w:val="16"/>
+                <w:szCs w:val="16"/>
+              </w:rPr>
+              <w:t>Stat Increases:</w:t>
+            </w:r>
+          </w:p>
+          <w:p>
+            <w:pPr>
+              <w:pStyle w:val="ListParagraph"/>
+              <w:numPr>
+                <w:ilvl w:val="0"/>
+                <w:numId w:val="1"/>
+              </w:numPr>
+              <w:rPr>
+                <w:rFonts w:ascii="Pericles" w:hAnsi="Pericles"/>
+                <w:sz w:val="16"/>
+                <w:szCs w:val="16"/>
+              </w:rPr>
+            </w:pPr>
+            <w:r>
+              <w:rPr>
+                <w:rFonts w:ascii="Pericles" w:hAnsi="Pericles"/>
+                <w:sz w:val="16"/>
+                <w:szCs w:val="16"/>
+              </w:rPr>
+              <w:lastRenderedPageBreak/>
+              <w:t>Muscle</w:t>
+            </w:r>
+          </w:p>
+          <w:p>
+            <w:pPr>
+              <w:pStyle w:val="ListParagraph"/>
+              <w:numPr>
+                <w:ilvl w:val="0"/>
+                <w:numId w:val="1"/>
+              </w:numPr>
+              <w:rPr>
+                <w:rFonts w:ascii="Pericles" w:hAnsi="Pericles"/>
+                <w:sz w:val="16"/>
+                <w:szCs w:val="16"/>
+              </w:rPr>
+            </w:pPr>
+            <w:r>
+              <w:rPr>
+                <w:rFonts w:ascii="Pericles" w:hAnsi="Pericles"/>
+                <w:sz w:val="16"/>
+                <w:szCs w:val="16"/>
+              </w:rPr>
+              <w:t>Skill</w:t>
+            </w:r>
+          </w:p>
+          <w:p>
+            <w:pPr>
+              <w:pStyle w:val="ListParagraph"/>
+              <w:numPr>
+                <w:ilvl w:val="0"/>
+                <w:numId w:val="1"/>
+              </w:numPr>
+              <w:rPr>
+                <w:rFonts w:ascii="Pericles" w:hAnsi="Pericles"/>
+                <w:sz w:val="16"/>
+                <w:szCs w:val="16"/>
+              </w:rPr>
+            </w:pPr>
+            <w:r>
+              <w:rPr>
+                <w:rFonts w:ascii="Pericles" w:hAnsi="Pericles"/>
+                <w:sz w:val="16"/>
+                <w:szCs w:val="16"/>
+              </w:rPr>
+              <w:t>Toughness</w:t>
+            </w:r>
+          </w:p>
+          <w:p>
+            <w:pPr>
+              <w:rPr>
+                <w:rFonts w:ascii="Pericles" w:hAnsi="Pericles"/>
+                <w:sz w:val="16"/>
+                <w:szCs w:val="16"/>
+              </w:rPr>
+            </w:pPr>
+          </w:p>
+          <w:p>
+            <w:pPr>
+              <w:rPr>
+                <w:rFonts w:ascii="Pericles" w:hAnsi="Pericles"/>
+                <w:sz w:val="16"/>
+                <w:szCs w:val="16"/>
+              </w:rPr>
+            </w:pPr>
+            <w:r>
+              <w:rPr>
+                <w:rFonts w:ascii="Pericles" w:hAnsi="Pericles"/>
+                <w:b/>
+                <w:sz w:val="16"/>
+                <w:szCs w:val="16"/>
+              </w:rPr>
+              <w:t>Weight:</w:t>
+            </w:r>
+            <w:r>
+              <w:rPr>
+                <w:rFonts w:ascii="Pericles" w:hAnsi="Pericles"/>
+                <w:sz w:val="16"/>
+                <w:szCs w:val="16"/>
+              </w:rPr>
+              <w:t xml:space="preserve"> Medium</w:t>
+            </w:r>
+          </w:p>
+        </w:tc>
+        <w:tc>
+          <w:tcPr>
+            <w:tcW w:w="0" w:type="auto"/>
+          </w:tcPr>
+          <w:p>
+            <w:pPr>
+              <w:rPr>
+                <w:rFonts w:ascii="Pericles" w:hAnsi="Pericles"/>
+                <w:b/>
+                <w:sz w:val="16"/>
+                <w:szCs w:val="16"/>
+              </w:rPr>
+            </w:pPr>
+            <w:r>
+              <w:rPr>
+                <w:rFonts w:ascii="Pericles" w:hAnsi="Pericles"/>
+                <w:b/>
+                <w:sz w:val="16"/>
+                <w:szCs w:val="16"/>
+              </w:rPr>
+              <w:lastRenderedPageBreak/>
+              <w:t>Combat Skills:</w:t>
+            </w:r>
+          </w:p>
+          <w:p>
+            <w:pPr>
+              <w:pStyle w:val="ListParagraph"/>
+              <w:numPr>
+                <w:ilvl w:val="0"/>
+                <w:numId w:val="2"/>
+              </w:numPr>
+              <w:rPr>
+                <w:rFonts w:ascii="Pericles" w:hAnsi="Pericles"/>
+                <w:b/>
+                <w:sz w:val="16"/>
+                <w:szCs w:val="16"/>
+              </w:rPr>
+            </w:pPr>
+            <w:r>
+              <w:rPr>
+                <w:rFonts w:ascii="Pericles" w:hAnsi="Pericles"/>
+                <w:sz w:val="16"/>
+                <w:szCs w:val="16"/>
+              </w:rPr>
+              <w:lastRenderedPageBreak/>
+              <w:t>Bow</w:t>
+            </w:r>
+          </w:p>
+          <w:p>
+            <w:pPr>
+              <w:pStyle w:val="ListParagraph"/>
+              <w:numPr>
+                <w:ilvl w:val="0"/>
+                <w:numId w:val="2"/>
+              </w:numPr>
+              <w:rPr>
+                <w:rFonts w:ascii="Pericles" w:hAnsi="Pericles"/>
+                <w:b/>
+                <w:sz w:val="16"/>
+                <w:szCs w:val="16"/>
+              </w:rPr>
+            </w:pPr>
+            <w:r>
+              <w:rPr>
+                <w:rFonts w:ascii="Pericles" w:hAnsi="Pericles"/>
+                <w:sz w:val="16"/>
+                <w:szCs w:val="16"/>
+              </w:rPr>
+              <w:t>Crossbow</w:t>
+            </w:r>
+          </w:p>
+          <w:p>
+            <w:pPr>
+              <w:pStyle w:val="ListParagraph"/>
+              <w:numPr>
+                <w:ilvl w:val="0"/>
+                <w:numId w:val="2"/>
+              </w:numPr>
+              <w:rPr>
+                <w:rFonts w:ascii="Pericles" w:hAnsi="Pericles"/>
+                <w:b/>
+                <w:sz w:val="16"/>
+                <w:szCs w:val="16"/>
+              </w:rPr>
+            </w:pPr>
+            <w:r>
+              <w:rPr>
+                <w:rFonts w:ascii="Pericles" w:hAnsi="Pericles"/>
+                <w:sz w:val="16"/>
+                <w:szCs w:val="16"/>
+              </w:rPr>
+              <w:t>Dirty Fighting</w:t>
+            </w:r>
+          </w:p>
+          <w:p>
+            <w:pPr>
+              <w:pStyle w:val="ListParagraph"/>
+              <w:numPr>
+                <w:ilvl w:val="0"/>
+                <w:numId w:val="2"/>
+              </w:numPr>
+              <w:rPr>
+                <w:rFonts w:ascii="Pericles" w:hAnsi="Pericles"/>
+                <w:b/>
+                <w:sz w:val="16"/>
+                <w:szCs w:val="16"/>
+              </w:rPr>
+            </w:pPr>
+            <w:r>
+              <w:rPr>
+                <w:rFonts w:ascii="Pericles" w:hAnsi="Pericles"/>
+                <w:sz w:val="16"/>
+                <w:szCs w:val="16"/>
+              </w:rPr>
+              <w:t>One Handed</w:t>
+            </w:r>
+          </w:p>
+          <w:p>
+            <w:pPr>
+              <w:rPr>
+                <w:rFonts w:ascii="Pericles" w:hAnsi="Pericles"/>
+                <w:b/>
+                <w:sz w:val="16"/>
+                <w:szCs w:val="16"/>
+              </w:rPr>
+            </w:pPr>
+          </w:p>
+          <w:p>
+            <w:pPr>
+              <w:rPr>
+                <w:rFonts w:ascii="Pericles" w:hAnsi="Pericles"/>
+                <w:b/>
+                <w:sz w:val="16"/>
+                <w:szCs w:val="16"/>
+              </w:rPr>
+            </w:pPr>
+            <w:r>
+              <w:rPr>
+                <w:rFonts w:ascii="Pericles" w:hAnsi="Pericles"/>
+                <w:b/>
+                <w:sz w:val="16"/>
+                <w:szCs w:val="16"/>
+              </w:rPr>
+              <w:t>General Skills:</w:t>
+            </w:r>
+          </w:p>
+          <w:p>
+            <w:pPr>
+              <w:pStyle w:val="ListParagraph"/>
+              <w:numPr>
+                <w:ilvl w:val="0"/>
+                <w:numId w:val="9"/>
+              </w:numPr>
+              <w:rPr>
+                <w:rFonts w:ascii="Pericles" w:hAnsi="Pericles"/>
+                <w:b/>
+                <w:sz w:val="16"/>
+                <w:szCs w:val="16"/>
+              </w:rPr>
+            </w:pPr>
+            <w:r>
+              <w:rPr>
+                <w:rFonts w:ascii="Pericles" w:hAnsi="Pericles"/>
+                <w:sz w:val="16"/>
+                <w:szCs w:val="16"/>
+              </w:rPr>
+              <w:t>Diplomacy</w:t>
+            </w:r>
+          </w:p>
+          <w:p>
+            <w:pPr>
+              <w:pStyle w:val="ListParagraph"/>
+              <w:numPr>
+                <w:ilvl w:val="0"/>
+                <w:numId w:val="9"/>
+              </w:numPr>
+              <w:rPr>
+                <w:rFonts w:ascii="Pericles" w:hAnsi="Pericles"/>
+                <w:b/>
+                <w:sz w:val="16"/>
+                <w:szCs w:val="16"/>
+              </w:rPr>
+            </w:pPr>
+            <w:r>
+              <w:rPr>
+                <w:rFonts w:ascii="Pericles" w:hAnsi="Pericles"/>
+                <w:sz w:val="16"/>
+                <w:szCs w:val="16"/>
+              </w:rPr>
+              <w:t>Disguise</w:t>
+            </w:r>
+          </w:p>
+          <w:p>
+            <w:pPr>
+              <w:pStyle w:val="ListParagraph"/>
+              <w:numPr>
+                <w:ilvl w:val="0"/>
+                <w:numId w:val="9"/>
+              </w:numPr>
+              <w:rPr>
+                <w:rFonts w:ascii="Pericles" w:hAnsi="Pericles"/>
+                <w:b/>
+                <w:sz w:val="16"/>
+                <w:szCs w:val="16"/>
+              </w:rPr>
+            </w:pPr>
+            <w:r>
+              <w:rPr>
+                <w:rFonts w:ascii="Pericles" w:hAnsi="Pericles"/>
+                <w:sz w:val="16"/>
+                <w:szCs w:val="16"/>
+              </w:rPr>
+              <w:t>Investigate</w:t>
+            </w:r>
+          </w:p>
+          <w:p>
+            <w:pPr>
+              <w:pStyle w:val="ListParagraph"/>
+              <w:numPr>
+                <w:ilvl w:val="0"/>
+                <w:numId w:val="9"/>
+              </w:numPr>
+              <w:rPr>
+                <w:rFonts w:ascii="Pericles" w:hAnsi="Pericles"/>
+                <w:b/>
+                <w:sz w:val="16"/>
+                <w:szCs w:val="16"/>
+              </w:rPr>
+            </w:pPr>
+            <w:r>
+              <w:rPr>
+                <w:rFonts w:ascii="Pericles" w:hAnsi="Pericles"/>
+                <w:sz w:val="16"/>
+                <w:szCs w:val="16"/>
+              </w:rPr>
+              <w:t>Sneak</w:t>
+            </w:r>
+          </w:p>
+          <w:p>
+            <w:pPr>
+              <w:pStyle w:val="ListParagraph"/>
+              <w:numPr>
+                <w:ilvl w:val="0"/>
+                <w:numId w:val="9"/>
+              </w:numPr>
+              <w:rPr>
+                <w:rFonts w:ascii="Pericles" w:hAnsi="Pericles"/>
+                <w:b/>
+                <w:sz w:val="16"/>
+                <w:szCs w:val="16"/>
+              </w:rPr>
+            </w:pPr>
+            <w:r>
+              <w:rPr>
+                <w:rFonts w:ascii="Pericles" w:hAnsi="Pericles"/>
+                <w:sz w:val="16"/>
+                <w:szCs w:val="16"/>
+              </w:rPr>
+              <w:t>Steal</w:t>
+            </w:r>
+          </w:p>
+        </w:tc>
+        <w:tc>
+          <w:tcPr>
+            <w:tcW w:w="0" w:type="auto"/>
+          </w:tcPr>
+          <w:p>
+            <w:pPr>
+              <w:rPr>
+                <w:rFonts w:ascii="Pericles" w:hAnsi="Pericles"/>
+                <w:b/>
+                <w:sz w:val="16"/>
+                <w:szCs w:val="16"/>
+              </w:rPr>
+            </w:pPr>
+            <w:r>
+              <w:rPr>
+                <w:rFonts w:ascii="Pericles" w:hAnsi="Pericles"/>
+                <w:b/>
+                <w:sz w:val="16"/>
+                <w:szCs w:val="16"/>
+              </w:rPr>
+              <w:lastRenderedPageBreak/>
+              <w:t>Magic:</w:t>
+            </w:r>
+          </w:p>
+          <w:p>
+            <w:pPr>
+              <w:pStyle w:val="ListParagraph"/>
+              <w:numPr>
+                <w:ilvl w:val="0"/>
+                <w:numId w:val="3"/>
+              </w:numPr>
+              <w:rPr>
+                <w:rFonts w:ascii="Pericles" w:hAnsi="Pericles"/>
+                <w:sz w:val="16"/>
+                <w:szCs w:val="16"/>
+              </w:rPr>
+            </w:pPr>
+            <w:r>
+              <w:rPr>
+                <w:rFonts w:ascii="Pericles" w:hAnsi="Pericles"/>
+                <w:sz w:val="16"/>
+                <w:szCs w:val="16"/>
+              </w:rPr>
+              <w:lastRenderedPageBreak/>
+              <w:t>None</w:t>
+            </w:r>
+          </w:p>
+        </w:tc>
+        <w:tc>
+          <w:tcPr>
+            <w:tcW w:w="4080" w:type="dxa"/>
+          </w:tcPr>
+          <w:p>
+            <w:pPr>
+              <w:rPr>
+                <w:rFonts w:ascii="Pericles" w:hAnsi="Pericles"/>
+                <w:b/>
+                <w:sz w:val="16"/>
+                <w:szCs w:val="16"/>
+              </w:rPr>
+            </w:pPr>
+            <w:r>
+              <w:rPr>
+                <w:rFonts w:ascii="Pericles" w:hAnsi="Pericles"/>
+                <w:b/>
+                <w:sz w:val="16"/>
+                <w:szCs w:val="16"/>
+              </w:rPr>
+              <w:lastRenderedPageBreak/>
+              <w:t>Abilities:</w:t>
+            </w:r>
+          </w:p>
+          <w:p>
+            <w:pPr>
+              <w:pStyle w:val="ListParagraph"/>
+              <w:numPr>
+                <w:ilvl w:val="0"/>
+                <w:numId w:val="3"/>
+              </w:numPr>
+              <w:rPr>
+                <w:rFonts w:ascii="Pericles" w:hAnsi="Pericles"/>
+                <w:sz w:val="16"/>
+                <w:szCs w:val="16"/>
+              </w:rPr>
+            </w:pPr>
+            <w:r>
+              <w:rPr>
+                <w:rFonts w:ascii="Pericles" w:hAnsi="Pericles"/>
+                <w:sz w:val="16"/>
+                <w:szCs w:val="16"/>
+              </w:rPr>
+              <w:lastRenderedPageBreak/>
+              <w:t>+2 Hit Points</w:t>
+            </w:r>
+          </w:p>
+          <w:p>
+            <w:pPr>
+              <w:pStyle w:val="ListParagraph"/>
+              <w:numPr>
+                <w:ilvl w:val="0"/>
+                <w:numId w:val="3"/>
+              </w:numPr>
+              <w:rPr>
+                <w:rFonts w:ascii="Pericles" w:hAnsi="Pericles"/>
+                <w:sz w:val="16"/>
+                <w:szCs w:val="16"/>
+              </w:rPr>
+            </w:pPr>
+            <w:r>
+              <w:rPr>
+                <w:rFonts w:ascii="Pericles" w:hAnsi="Pericles"/>
+                <w:sz w:val="16"/>
+                <w:szCs w:val="16"/>
+              </w:rPr>
+              <w:t>Armor Proficiency</w:t>
+            </w:r>
+          </w:p>
+          <w:p>
+            <w:pPr>
+              <w:pStyle w:val="ListParagraph"/>
+              <w:numPr>
+                <w:ilvl w:val="0"/>
+                <w:numId w:val="3"/>
+              </w:numPr>
+              <w:rPr>
+                <w:rFonts w:ascii="Pericles" w:hAnsi="Pericles"/>
+                <w:sz w:val="16"/>
+                <w:szCs w:val="16"/>
+              </w:rPr>
+            </w:pPr>
+            <w:r>
+              <w:rPr>
+                <w:rFonts w:ascii="Pericles" w:hAnsi="Pericles"/>
+                <w:sz w:val="16"/>
+                <w:szCs w:val="16"/>
+              </w:rPr>
+              <w:t>Weapon Proficiency</w:t>
+            </w:r>
+          </w:p>
+        </w:tc>
+      </w:tr>
+      <w:tr>
+        <w:tc>
+          <w:tcPr>
+            <w:tcW w:w="9355" w:type="dxa"/>
+            <w:gridSpan w:val="4"/>
+          </w:tcPr>
+          <w:p>
+            <w:pPr>
+              <w:rPr>
+                <w:rFonts w:ascii="Pericles" w:hAnsi="Pericles"/>
+                <w:b/>
+                <w:sz w:val="16"/>
+                <w:szCs w:val="16"/>
+              </w:rPr>
+            </w:pPr>
+            <w:r>
+              <w:rPr>
+                <w:rFonts w:ascii="Pericles" w:hAnsi="Pericles"/>
+                <w:b/>
+                <w:sz w:val="16"/>
+                <w:szCs w:val="16"/>
+              </w:rPr>
+              <w:lastRenderedPageBreak/>
+              <w:t>Black Knight Skill Trees</w:t>
+            </w:r>
+          </w:p>
+          <w:p>
+            <w:pPr>
+              <w:rPr>
+                <w:rFonts w:ascii="Pericles" w:hAnsi="Pericles"/>
+                <w:b/>
+                <w:sz w:val="16"/>
+                <w:szCs w:val="16"/>
+              </w:rPr>
+            </w:pPr>
+          </w:p>
+          <w:p>
+            <w:pPr>
+              <w:rPr>
+                <w:rFonts w:ascii="Pericles" w:hAnsi="Pericles"/>
+                <w:b/>
+                <w:sz w:val="16"/>
+                <w:szCs w:val="16"/>
+              </w:rPr>
+            </w:pPr>
+            <w:r>
+              <w:rPr>
+                <w:rFonts w:ascii="Pericles" w:hAnsi="Pericles"/>
+                <w:b/>
+                <w:sz w:val="16"/>
+                <w:szCs w:val="16"/>
+              </w:rPr>
+              <w:t>Discretion</w:t>
+            </w:r>
+          </w:p>
+          <w:p>
+            <w:pPr>
+              <w:pStyle w:val="ListParagraph"/>
+              <w:numPr>
+                <w:ilvl w:val="0"/>
+                <w:numId w:val="12"/>
+              </w:numPr>
+              <w:rPr>
+                <w:rFonts w:ascii="Pericles" w:hAnsi="Pericles"/>
+                <w:sz w:val="16"/>
+                <w:szCs w:val="16"/>
+              </w:rPr>
+            </w:pPr>
+            <w:r>
+              <w:rPr>
+                <w:rFonts w:ascii="Pericles" w:hAnsi="Pericles"/>
+                <w:sz w:val="16"/>
+                <w:szCs w:val="16"/>
+              </w:rPr>
+              <w:t>+2 Hit Points</w:t>
+            </w:r>
+          </w:p>
+          <w:p>
+            <w:pPr>
+              <w:pStyle w:val="ListParagraph"/>
+              <w:numPr>
+                <w:ilvl w:val="1"/>
+                <w:numId w:val="12"/>
+              </w:numPr>
+              <w:rPr>
+                <w:rFonts w:ascii="Pericles" w:hAnsi="Pericles"/>
+                <w:sz w:val="16"/>
+                <w:szCs w:val="16"/>
+              </w:rPr>
+            </w:pPr>
+            <w:r>
+              <w:rPr>
+                <w:rFonts w:ascii="Pericles" w:hAnsi="Pericles"/>
+                <w:sz w:val="16"/>
+                <w:szCs w:val="16"/>
+              </w:rPr>
+              <w:t>+2 Hit Points</w:t>
+            </w:r>
+          </w:p>
+          <w:p>
+            <w:pPr>
+              <w:pStyle w:val="ListParagraph"/>
+              <w:numPr>
+                <w:ilvl w:val="1"/>
+                <w:numId w:val="12"/>
+              </w:numPr>
+              <w:rPr>
+                <w:rFonts w:ascii="Pericles" w:hAnsi="Pericles"/>
+                <w:sz w:val="16"/>
+                <w:szCs w:val="16"/>
+              </w:rPr>
+            </w:pPr>
+            <w:r>
+              <w:rPr>
+                <w:rFonts w:ascii="Pericles" w:hAnsi="Pericles"/>
+                <w:sz w:val="16"/>
+                <w:szCs w:val="16"/>
+              </w:rPr>
+              <w:t>Auto Dodge (12)</w:t>
+            </w:r>
+          </w:p>
+          <w:p>
+            <w:pPr>
+              <w:pStyle w:val="ListParagraph"/>
+              <w:numPr>
+                <w:ilvl w:val="2"/>
+                <w:numId w:val="12"/>
+              </w:numPr>
+              <w:rPr>
+                <w:rFonts w:ascii="Pericles" w:hAnsi="Pericles"/>
+                <w:sz w:val="16"/>
+                <w:szCs w:val="16"/>
+              </w:rPr>
+            </w:pPr>
+            <w:r>
+              <w:rPr>
+                <w:rFonts w:ascii="Pericles" w:hAnsi="Pericles"/>
+                <w:sz w:val="16"/>
+                <w:szCs w:val="16"/>
+              </w:rPr>
+              <w:t>Auto Dodge (11)</w:t>
+            </w:r>
+          </w:p>
+          <w:p>
+            <w:pPr>
+              <w:pStyle w:val="ListParagraph"/>
+              <w:numPr>
+                <w:ilvl w:val="0"/>
+                <w:numId w:val="12"/>
+              </w:numPr>
+              <w:rPr>
+                <w:rFonts w:ascii="Pericles" w:hAnsi="Pericles"/>
+                <w:b/>
+                <w:sz w:val="16"/>
+                <w:szCs w:val="16"/>
+              </w:rPr>
+            </w:pPr>
+            <w:r>
+              <w:rPr>
+                <w:rFonts w:ascii="Pericles" w:hAnsi="Pericles"/>
+                <w:sz w:val="16"/>
+                <w:szCs w:val="16"/>
+              </w:rPr>
+              <w:t>Avoid Death Blow (4)</w:t>
+            </w:r>
+          </w:p>
+          <w:p>
+            <w:pPr>
+              <w:pStyle w:val="ListParagraph"/>
+              <w:numPr>
+                <w:ilvl w:val="0"/>
+                <w:numId w:val="12"/>
+              </w:numPr>
+              <w:rPr>
+                <w:rFonts w:ascii="Pericles" w:hAnsi="Pericles"/>
+                <w:b/>
+                <w:sz w:val="16"/>
+                <w:szCs w:val="16"/>
+              </w:rPr>
+            </w:pPr>
+            <w:r>
+              <w:rPr>
+                <w:rFonts w:ascii="Pericles" w:hAnsi="Pericles"/>
+                <w:sz w:val="16"/>
+                <w:szCs w:val="16"/>
+              </w:rPr>
+              <w:t>Cautious Fighter</w:t>
+            </w:r>
+            <w:r>
+              <w:rPr>
+                <w:rFonts w:ascii="Pericles" w:hAnsi="Pericles"/>
+                <w:sz w:val="16"/>
+                <w:szCs w:val="16"/>
+              </w:rPr>
+              <w:t xml:space="preserve"> (1)</w:t>
+            </w:r>
+          </w:p>
+          <w:p>
+            <w:pPr>
+              <w:pStyle w:val="ListParagraph"/>
+              <w:numPr>
+                <w:ilvl w:val="0"/>
+                <w:numId w:val="12"/>
+              </w:numPr>
+              <w:rPr>
+                <w:rFonts w:ascii="Pericles" w:hAnsi="Pericles"/>
+                <w:b/>
+                <w:sz w:val="16"/>
+                <w:szCs w:val="16"/>
+              </w:rPr>
+            </w:pPr>
+            <w:r>
+              <w:rPr>
+                <w:rFonts w:ascii="Pericles" w:hAnsi="Pericles"/>
+                <w:sz w:val="16"/>
+                <w:szCs w:val="16"/>
+              </w:rPr>
+              <w:t>Defensive Stance</w:t>
+            </w:r>
+          </w:p>
+          <w:p>
+            <w:pPr>
+              <w:pStyle w:val="ListParagraph"/>
+              <w:numPr>
+                <w:ilvl w:val="0"/>
+                <w:numId w:val="12"/>
+              </w:numPr>
+              <w:rPr>
+                <w:rFonts w:ascii="Pericles" w:hAnsi="Pericles"/>
+                <w:sz w:val="16"/>
+                <w:szCs w:val="16"/>
+              </w:rPr>
+            </w:pPr>
+            <w:r>
+              <w:rPr>
+                <w:rFonts w:ascii="Pericles" w:hAnsi="Pericles"/>
+                <w:sz w:val="16"/>
+                <w:szCs w:val="16"/>
+              </w:rPr>
+              <w:t>Improved Disengage</w:t>
+            </w:r>
+          </w:p>
+          <w:p>
+            <w:pPr>
+              <w:pStyle w:val="ListParagraph"/>
+              <w:numPr>
+                <w:ilvl w:val="1"/>
+                <w:numId w:val="12"/>
+              </w:numPr>
+              <w:rPr>
+                <w:rFonts w:ascii="Pericles" w:hAnsi="Pericles"/>
+                <w:sz w:val="16"/>
+                <w:szCs w:val="16"/>
+              </w:rPr>
+            </w:pPr>
+            <w:r>
+              <w:rPr>
+                <w:rFonts w:ascii="Pericles" w:hAnsi="Pericles"/>
+                <w:sz w:val="16"/>
+                <w:szCs w:val="16"/>
+              </w:rPr>
+              <w:t>Improved Disengage II</w:t>
+            </w:r>
+          </w:p>
+          <w:p>
+            <w:pPr>
+              <w:pStyle w:val="ListParagraph"/>
+              <w:numPr>
+                <w:ilvl w:val="2"/>
+                <w:numId w:val="12"/>
+              </w:numPr>
+              <w:rPr>
+                <w:rFonts w:ascii="Pericles" w:hAnsi="Pericles"/>
+                <w:sz w:val="16"/>
+                <w:szCs w:val="16"/>
+              </w:rPr>
+            </w:pPr>
+            <w:r>
+              <w:rPr>
+                <w:rFonts w:ascii="Pericles" w:hAnsi="Pericles"/>
+                <w:sz w:val="16"/>
+                <w:szCs w:val="16"/>
+              </w:rPr>
+              <w:t>Improved Disengage III</w:t>
+            </w:r>
+          </w:p>
+          <w:p>
+            <w:pPr>
+              <w:pStyle w:val="ListParagraph"/>
+              <w:numPr>
+                <w:ilvl w:val="0"/>
+                <w:numId w:val="12"/>
+              </w:numPr>
+              <w:rPr>
+                <w:rFonts w:ascii="Pericles" w:hAnsi="Pericles"/>
+                <w:b/>
+                <w:sz w:val="16"/>
+                <w:szCs w:val="16"/>
+              </w:rPr>
+            </w:pPr>
+            <w:r>
+              <w:rPr>
+                <w:rFonts w:ascii="Pericles" w:hAnsi="Pericles"/>
+                <w:sz w:val="16"/>
+                <w:szCs w:val="16"/>
+              </w:rPr>
+              <w:t>Improved Give Ground</w:t>
+            </w:r>
+          </w:p>
+          <w:p>
+            <w:pPr>
+              <w:pStyle w:val="ListParagraph"/>
+              <w:numPr>
+                <w:ilvl w:val="1"/>
+                <w:numId w:val="12"/>
+              </w:numPr>
+              <w:rPr>
+                <w:rFonts w:ascii="Pericles" w:hAnsi="Pericles"/>
+                <w:b/>
+                <w:sz w:val="16"/>
+                <w:szCs w:val="16"/>
+              </w:rPr>
+            </w:pPr>
+            <w:r>
+              <w:rPr>
+                <w:rFonts w:ascii="Pericles" w:hAnsi="Pericles"/>
+                <w:sz w:val="16"/>
+                <w:szCs w:val="16"/>
+              </w:rPr>
+              <w:t>Improved Give Ground II</w:t>
+            </w:r>
+          </w:p>
+          <w:p>
+            <w:pPr>
+              <w:pStyle w:val="ListParagraph"/>
+              <w:numPr>
+                <w:ilvl w:val="0"/>
+                <w:numId w:val="12"/>
+              </w:numPr>
+              <w:rPr>
+                <w:rFonts w:ascii="Pericles" w:hAnsi="Pericles"/>
+                <w:b/>
+                <w:sz w:val="16"/>
+                <w:szCs w:val="16"/>
+              </w:rPr>
+            </w:pPr>
+            <w:r>
+              <w:rPr>
+                <w:rFonts w:ascii="Pericles" w:hAnsi="Pericles"/>
+                <w:sz w:val="16"/>
+                <w:szCs w:val="16"/>
+              </w:rPr>
+              <w:t>Lucky SOB</w:t>
+            </w:r>
+            <w:r>
+              <w:rPr>
+                <w:rFonts w:ascii="Pericles" w:hAnsi="Pericles"/>
+                <w:sz w:val="16"/>
+                <w:szCs w:val="16"/>
+              </w:rPr>
+              <w:t xml:space="preserve"> I</w:t>
+            </w:r>
+          </w:p>
+          <w:p>
+            <w:pPr>
+              <w:pStyle w:val="ListParagraph"/>
+              <w:numPr>
+                <w:ilvl w:val="1"/>
+                <w:numId w:val="12"/>
+              </w:numPr>
+              <w:rPr>
+                <w:rFonts w:ascii="Pericles" w:hAnsi="Pericles"/>
+                <w:b/>
+                <w:sz w:val="16"/>
+                <w:szCs w:val="16"/>
+              </w:rPr>
+            </w:pPr>
+            <w:r>
+              <w:rPr>
+                <w:rFonts w:ascii="Pericles" w:hAnsi="Pericles"/>
+                <w:sz w:val="16"/>
+                <w:szCs w:val="16"/>
+              </w:rPr>
+              <w:t>Lucky SOB II</w:t>
+            </w:r>
+          </w:p>
+          <w:p>
+            <w:pPr>
+              <w:pStyle w:val="ListParagraph"/>
+              <w:numPr>
+                <w:ilvl w:val="0"/>
+                <w:numId w:val="12"/>
+              </w:numPr>
+              <w:rPr>
+                <w:rFonts w:ascii="Pericles" w:hAnsi="Pericles"/>
+                <w:b/>
+                <w:sz w:val="16"/>
+                <w:szCs w:val="16"/>
+              </w:rPr>
+            </w:pPr>
+            <w:r>
+              <w:rPr>
+                <w:rFonts w:ascii="Pericles" w:hAnsi="Pericles"/>
+                <w:sz w:val="16"/>
+                <w:szCs w:val="16"/>
+              </w:rPr>
+              <w:t>Play Dead</w:t>
+            </w:r>
+          </w:p>
+          <w:p>
+            <w:pPr>
+              <w:pStyle w:val="ListParagraph"/>
+              <w:numPr>
+                <w:ilvl w:val="1"/>
+                <w:numId w:val="12"/>
+              </w:numPr>
+              <w:rPr>
+                <w:rFonts w:ascii="Pericles" w:hAnsi="Pericles"/>
+                <w:b/>
+                <w:sz w:val="16"/>
+                <w:szCs w:val="16"/>
+              </w:rPr>
+            </w:pPr>
+            <w:r>
+              <w:rPr>
+                <w:rFonts w:ascii="Pericles" w:hAnsi="Pericles"/>
+                <w:sz w:val="16"/>
+                <w:szCs w:val="16"/>
+              </w:rPr>
+              <w:t>Play Dead II</w:t>
+            </w:r>
+          </w:p>
+          <w:p>
+            <w:pPr>
+              <w:rPr>
+                <w:rFonts w:ascii="Pericles" w:hAnsi="Pericles"/>
+                <w:b/>
+                <w:sz w:val="16"/>
+                <w:szCs w:val="16"/>
+              </w:rPr>
+            </w:pPr>
+          </w:p>
+          <w:p>
+            <w:pPr>
+              <w:rPr>
+                <w:rFonts w:ascii="Pericles" w:hAnsi="Pericles"/>
+                <w:sz w:val="16"/>
+                <w:szCs w:val="16"/>
+              </w:rPr>
+            </w:pPr>
+            <w:r>
+              <w:rPr>
+                <w:rFonts w:ascii="Pericles" w:hAnsi="Pericles"/>
+                <w:b/>
+                <w:sz w:val="16"/>
+                <w:szCs w:val="16"/>
+              </w:rPr>
+              <w:t>Man Slayer</w:t>
+            </w:r>
+          </w:p>
+          <w:p>
+            <w:pPr>
+              <w:pStyle w:val="ListParagraph"/>
+              <w:numPr>
+                <w:ilvl w:val="0"/>
+                <w:numId w:val="13"/>
+              </w:numPr>
+              <w:rPr>
+                <w:rFonts w:ascii="Pericles" w:hAnsi="Pericles"/>
+                <w:sz w:val="16"/>
+                <w:szCs w:val="16"/>
+              </w:rPr>
+            </w:pPr>
+            <w:r>
+              <w:rPr>
+                <w:rFonts w:ascii="Pericles" w:hAnsi="Pericles"/>
+                <w:sz w:val="16"/>
+                <w:szCs w:val="16"/>
+              </w:rPr>
+              <w:t>Crippling Wounds</w:t>
+            </w:r>
+            <w:r>
+              <w:rPr>
+                <w:rFonts w:ascii="Pericles" w:hAnsi="Pericles"/>
+                <w:sz w:val="16"/>
+                <w:szCs w:val="16"/>
+              </w:rPr>
+              <w:t xml:space="preserve"> (11)</w:t>
+            </w:r>
+          </w:p>
+          <w:p>
+            <w:pPr>
+              <w:pStyle w:val="ListParagraph"/>
+              <w:numPr>
+                <w:ilvl w:val="1"/>
+                <w:numId w:val="13"/>
+              </w:numPr>
+              <w:rPr>
+                <w:rFonts w:ascii="Pericles" w:hAnsi="Pericles"/>
+                <w:sz w:val="16"/>
+                <w:szCs w:val="16"/>
+              </w:rPr>
+            </w:pPr>
+            <w:r>
+              <w:rPr>
+                <w:rFonts w:ascii="Pericles" w:hAnsi="Pericles"/>
+                <w:sz w:val="16"/>
+                <w:szCs w:val="16"/>
+              </w:rPr>
+              <w:t>Crippling Wounds (9)</w:t>
+            </w:r>
+          </w:p>
+          <w:p>
+            <w:pPr>
+              <w:pStyle w:val="ListParagraph"/>
+              <w:numPr>
+                <w:ilvl w:val="2"/>
+                <w:numId w:val="13"/>
+              </w:numPr>
+              <w:rPr>
+                <w:rFonts w:ascii="Pericles" w:hAnsi="Pericles"/>
+                <w:sz w:val="16"/>
+                <w:szCs w:val="16"/>
+              </w:rPr>
+            </w:pPr>
+            <w:r>
+              <w:rPr>
+                <w:rFonts w:ascii="Pericles" w:hAnsi="Pericles"/>
+                <w:sz w:val="16"/>
+                <w:szCs w:val="16"/>
+              </w:rPr>
+              <w:t>Crippling Wounds (7)</w:t>
+            </w:r>
+          </w:p>
+          <w:p>
+            <w:pPr>
+              <w:pStyle w:val="ListParagraph"/>
+              <w:numPr>
+                <w:ilvl w:val="0"/>
+                <w:numId w:val="13"/>
+              </w:numPr>
+              <w:rPr>
+                <w:rFonts w:ascii="Pericles" w:hAnsi="Pericles"/>
+                <w:sz w:val="16"/>
+                <w:szCs w:val="16"/>
+              </w:rPr>
+            </w:pPr>
+            <w:r>
+              <w:rPr>
+                <w:rFonts w:ascii="Pericles" w:hAnsi="Pericles"/>
+                <w:sz w:val="16"/>
+                <w:szCs w:val="16"/>
+              </w:rPr>
+              <w:t>Decapitator</w:t>
+            </w:r>
+          </w:p>
+          <w:p>
+            <w:pPr>
+              <w:pStyle w:val="ListParagraph"/>
+              <w:numPr>
+                <w:ilvl w:val="0"/>
+                <w:numId w:val="13"/>
+              </w:numPr>
+              <w:rPr>
+                <w:rFonts w:ascii="Pericles" w:hAnsi="Pericles"/>
+                <w:sz w:val="16"/>
+                <w:szCs w:val="16"/>
+              </w:rPr>
+            </w:pPr>
+            <w:r>
+              <w:rPr>
+                <w:rFonts w:ascii="Pericles" w:hAnsi="Pericles"/>
+                <w:sz w:val="16"/>
+                <w:szCs w:val="16"/>
+              </w:rPr>
+              <w:t>Favored Enemy: Mankind</w:t>
+            </w:r>
+          </w:p>
+          <w:p>
+            <w:pPr>
+              <w:pStyle w:val="ListParagraph"/>
+              <w:numPr>
+                <w:ilvl w:val="1"/>
+                <w:numId w:val="13"/>
+              </w:numPr>
+              <w:rPr>
+                <w:rFonts w:ascii="Pericles" w:hAnsi="Pericles"/>
+                <w:sz w:val="16"/>
+                <w:szCs w:val="16"/>
+              </w:rPr>
+            </w:pPr>
+            <w:r>
+              <w:rPr>
+                <w:rFonts w:ascii="Pericles" w:hAnsi="Pericles"/>
+                <w:sz w:val="16"/>
+                <w:szCs w:val="16"/>
+              </w:rPr>
+              <w:t>Favored Enemy: Mankind II</w:t>
+            </w:r>
+          </w:p>
+          <w:p>
+            <w:pPr>
+              <w:pStyle w:val="ListParagraph"/>
+              <w:numPr>
+                <w:ilvl w:val="0"/>
+                <w:numId w:val="13"/>
+              </w:numPr>
+              <w:rPr>
+                <w:rFonts w:ascii="Pericles" w:hAnsi="Pericles"/>
+                <w:sz w:val="16"/>
+                <w:szCs w:val="16"/>
+              </w:rPr>
+            </w:pPr>
+            <w:r>
+              <w:rPr>
+                <w:rFonts w:ascii="Pericles" w:hAnsi="Pericles"/>
+                <w:sz w:val="16"/>
+                <w:szCs w:val="16"/>
+              </w:rPr>
+              <w:t>Ground Game</w:t>
+            </w:r>
+          </w:p>
+          <w:p>
+            <w:pPr>
+              <w:pStyle w:val="ListParagraph"/>
+              <w:numPr>
+                <w:ilvl w:val="0"/>
+                <w:numId w:val="13"/>
+              </w:numPr>
+              <w:rPr>
+                <w:rFonts w:ascii="Pericles" w:hAnsi="Pericles"/>
+                <w:sz w:val="16"/>
+                <w:szCs w:val="16"/>
+              </w:rPr>
+            </w:pPr>
+            <w:r>
+              <w:rPr>
+                <w:rFonts w:ascii="Pericles" w:hAnsi="Pericles"/>
+                <w:sz w:val="16"/>
+                <w:szCs w:val="16"/>
+              </w:rPr>
+              <w:t>Intimidator</w:t>
+            </w:r>
+          </w:p>
+          <w:p>
+            <w:pPr>
+              <w:pStyle w:val="ListParagraph"/>
+              <w:numPr>
+                <w:ilvl w:val="0"/>
+                <w:numId w:val="13"/>
+              </w:numPr>
+              <w:rPr>
+                <w:rFonts w:ascii="Pericles" w:hAnsi="Pericles"/>
+                <w:sz w:val="16"/>
+                <w:szCs w:val="16"/>
+              </w:rPr>
+            </w:pPr>
+            <w:r>
+              <w:rPr>
+                <w:rFonts w:ascii="Pericles" w:hAnsi="Pericles"/>
+                <w:sz w:val="16"/>
+                <w:szCs w:val="16"/>
+              </w:rPr>
+              <w:t>Knockdown (4)</w:t>
+            </w:r>
+          </w:p>
+          <w:p>
+            <w:pPr>
+              <w:pStyle w:val="ListParagraph"/>
+              <w:numPr>
+                <w:ilvl w:val="1"/>
+                <w:numId w:val="13"/>
+              </w:numPr>
+              <w:rPr>
+                <w:rFonts w:ascii="Pericles" w:hAnsi="Pericles"/>
+                <w:sz w:val="16"/>
+                <w:szCs w:val="16"/>
+              </w:rPr>
+            </w:pPr>
+            <w:r>
+              <w:rPr>
+                <w:rFonts w:ascii="Pericles" w:hAnsi="Pericles"/>
+                <w:sz w:val="16"/>
+                <w:szCs w:val="16"/>
+              </w:rPr>
+              <w:t>Knockdown (6)</w:t>
+            </w:r>
+          </w:p>
+          <w:p>
+            <w:pPr>
+              <w:pStyle w:val="ListParagraph"/>
+              <w:numPr>
+                <w:ilvl w:val="2"/>
+                <w:numId w:val="13"/>
+              </w:numPr>
+              <w:rPr>
+                <w:rFonts w:ascii="Pericles" w:hAnsi="Pericles"/>
+                <w:sz w:val="16"/>
+                <w:szCs w:val="16"/>
+              </w:rPr>
+            </w:pPr>
+            <w:r>
+              <w:rPr>
+                <w:rFonts w:ascii="Pericles" w:hAnsi="Pericles"/>
+                <w:sz w:val="16"/>
+                <w:szCs w:val="16"/>
+              </w:rPr>
+              <w:t>Knockdown (8)</w:t>
+            </w:r>
+          </w:p>
+          <w:p>
+            <w:pPr>
+              <w:pStyle w:val="ListParagraph"/>
+              <w:numPr>
+                <w:ilvl w:val="0"/>
+                <w:numId w:val="13"/>
+              </w:numPr>
+              <w:rPr>
+                <w:rFonts w:ascii="Pericles" w:hAnsi="Pericles"/>
+                <w:sz w:val="16"/>
+                <w:szCs w:val="16"/>
+              </w:rPr>
+            </w:pPr>
+            <w:r>
+              <w:rPr>
+                <w:rFonts w:ascii="Pericles" w:hAnsi="Pericles"/>
+                <w:sz w:val="16"/>
+                <w:szCs w:val="16"/>
+              </w:rPr>
+              <w:t>Septic Wounds</w:t>
+            </w:r>
+          </w:p>
+          <w:p>
+            <w:pPr>
+              <w:pStyle w:val="ListParagraph"/>
+              <w:numPr>
+                <w:ilvl w:val="0"/>
+                <w:numId w:val="13"/>
+              </w:numPr>
+              <w:rPr>
+                <w:rFonts w:ascii="Pericles" w:hAnsi="Pericles"/>
+                <w:sz w:val="16"/>
+                <w:szCs w:val="16"/>
+              </w:rPr>
+            </w:pPr>
+            <w:r>
+              <w:rPr>
+                <w:rFonts w:ascii="Pericles" w:hAnsi="Pericles"/>
+                <w:sz w:val="16"/>
+                <w:szCs w:val="16"/>
+              </w:rPr>
+              <w:t>Stunning Blow (2)</w:t>
+            </w:r>
+          </w:p>
+          <w:p>
+            <w:pPr>
+              <w:pStyle w:val="ListParagraph"/>
+              <w:numPr>
+                <w:ilvl w:val="1"/>
+                <w:numId w:val="13"/>
+              </w:numPr>
+              <w:rPr>
+                <w:rFonts w:ascii="Pericles" w:hAnsi="Pericles"/>
+                <w:sz w:val="16"/>
+                <w:szCs w:val="16"/>
+              </w:rPr>
+            </w:pPr>
+            <w:r>
+              <w:rPr>
+                <w:rFonts w:ascii="Pericles" w:hAnsi="Pericles"/>
+                <w:sz w:val="16"/>
+                <w:szCs w:val="16"/>
+              </w:rPr>
+              <w:t>Stunning Blow (3)</w:t>
+            </w:r>
+          </w:p>
+          <w:p>
+            <w:pPr>
+              <w:pStyle w:val="ListParagraph"/>
+              <w:numPr>
+                <w:ilvl w:val="2"/>
+                <w:numId w:val="13"/>
+              </w:numPr>
+              <w:rPr>
+                <w:rFonts w:ascii="Pericles" w:hAnsi="Pericles"/>
+                <w:sz w:val="16"/>
+                <w:szCs w:val="16"/>
+              </w:rPr>
+            </w:pPr>
+            <w:r>
+              <w:rPr>
+                <w:rFonts w:ascii="Pericles" w:hAnsi="Pericles"/>
+                <w:sz w:val="16"/>
+                <w:szCs w:val="16"/>
+              </w:rPr>
+              <w:t>Stunning Blow (4)</w:t>
+            </w:r>
+          </w:p>
+          <w:p>
+            <w:pPr>
+              <w:pStyle w:val="ListParagraph"/>
+              <w:numPr>
+                <w:ilvl w:val="0"/>
+                <w:numId w:val="13"/>
+              </w:numPr>
+              <w:rPr>
+                <w:rFonts w:ascii="Pericles" w:hAnsi="Pericles"/>
+                <w:sz w:val="16"/>
+                <w:szCs w:val="16"/>
+              </w:rPr>
+            </w:pPr>
+            <w:r>
+              <w:rPr>
+                <w:rFonts w:ascii="Pericles" w:hAnsi="Pericles"/>
+                <w:sz w:val="16"/>
+                <w:szCs w:val="16"/>
+              </w:rPr>
+              <w:t>Tripper</w:t>
+            </w:r>
+          </w:p>
+          <w:p>
+            <w:pPr>
+              <w:pStyle w:val="ListParagraph"/>
+              <w:numPr>
+                <w:ilvl w:val="0"/>
+                <w:numId w:val="13"/>
+              </w:numPr>
+              <w:rPr>
+                <w:rFonts w:ascii="Pericles" w:hAnsi="Pericles"/>
+                <w:sz w:val="16"/>
+                <w:szCs w:val="16"/>
+              </w:rPr>
+            </w:pPr>
+            <w:r>
+              <w:rPr>
+                <w:rFonts w:ascii="Pericles" w:hAnsi="Pericles"/>
+                <w:sz w:val="16"/>
+                <w:szCs w:val="16"/>
+              </w:rPr>
+              <w:t>Zone of Control</w:t>
+            </w:r>
+            <w:r>
+              <w:rPr>
+                <w:rFonts w:ascii="Pericles" w:hAnsi="Pericles"/>
+                <w:sz w:val="16"/>
+                <w:szCs w:val="16"/>
+              </w:rPr>
+              <w:t xml:space="preserve"> (2)</w:t>
+            </w:r>
+          </w:p>
+          <w:p>
+            <w:pPr>
+              <w:pStyle w:val="ListParagraph"/>
+              <w:numPr>
+                <w:ilvl w:val="1"/>
+                <w:numId w:val="13"/>
+              </w:numPr>
+              <w:rPr>
+                <w:rFonts w:ascii="Pericles" w:hAnsi="Pericles"/>
+                <w:sz w:val="16"/>
+                <w:szCs w:val="16"/>
+              </w:rPr>
+            </w:pPr>
+            <w:r>
+              <w:rPr>
+                <w:rFonts w:ascii="Pericles" w:hAnsi="Pericles"/>
+                <w:sz w:val="16"/>
+                <w:szCs w:val="16"/>
+              </w:rPr>
+              <w:t>Zone of Control (3)</w:t>
+            </w:r>
+          </w:p>
+          <w:p>
+            <w:pPr>
+              <w:rPr>
+                <w:rFonts w:ascii="Pericles" w:hAnsi="Pericles"/>
+                <w:b/>
+                <w:sz w:val="16"/>
+                <w:szCs w:val="16"/>
+              </w:rPr>
+            </w:pPr>
+          </w:p>
+          <w:p>
+            <w:pPr>
+              <w:rPr>
+                <w:rFonts w:ascii="Pericles" w:hAnsi="Pericles"/>
+                <w:b/>
+                <w:sz w:val="16"/>
+                <w:szCs w:val="16"/>
+              </w:rPr>
+            </w:pPr>
+            <w:r>
+              <w:rPr>
+                <w:rFonts w:ascii="Pericles" w:hAnsi="Pericles"/>
+                <w:b/>
+                <w:sz w:val="16"/>
+                <w:szCs w:val="16"/>
+              </w:rPr>
+              <w:t>Treachery</w:t>
+            </w:r>
+          </w:p>
+          <w:p>
+            <w:pPr>
+              <w:pStyle w:val="ListParagraph"/>
+              <w:numPr>
+                <w:ilvl w:val="0"/>
+                <w:numId w:val="12"/>
+              </w:numPr>
+              <w:rPr>
+                <w:rFonts w:ascii="Pericles" w:hAnsi="Pericles"/>
+                <w:sz w:val="16"/>
+                <w:szCs w:val="16"/>
+              </w:rPr>
+            </w:pPr>
+            <w:r>
+              <w:rPr>
+                <w:rFonts w:ascii="Pericles" w:hAnsi="Pericles"/>
+                <w:sz w:val="16"/>
+                <w:szCs w:val="16"/>
+              </w:rPr>
+              <w:t>Close t</w:t>
+            </w:r>
+            <w:r>
+              <w:rPr>
+                <w:rFonts w:ascii="Pericles" w:hAnsi="Pericles"/>
+                <w:sz w:val="16"/>
+                <w:szCs w:val="16"/>
+              </w:rPr>
+              <w:t>he Gap</w:t>
+            </w:r>
+          </w:p>
+          <w:p>
+            <w:pPr>
+              <w:pStyle w:val="ListParagraph"/>
+              <w:numPr>
+                <w:ilvl w:val="0"/>
+                <w:numId w:val="12"/>
+              </w:numPr>
+              <w:rPr>
+                <w:rFonts w:ascii="Pericles" w:hAnsi="Pericles"/>
+                <w:sz w:val="16"/>
+                <w:szCs w:val="16"/>
+              </w:rPr>
+            </w:pPr>
+            <w:r>
+              <w:rPr>
+                <w:rFonts w:ascii="Pericles" w:hAnsi="Pericles"/>
+                <w:sz w:val="16"/>
+                <w:szCs w:val="16"/>
+              </w:rPr>
+              <w:t>Disarm</w:t>
+            </w:r>
+          </w:p>
+          <w:p>
+            <w:pPr>
+              <w:pStyle w:val="ListParagraph"/>
+              <w:numPr>
+                <w:ilvl w:val="1"/>
+                <w:numId w:val="12"/>
+              </w:numPr>
+              <w:rPr>
+                <w:rFonts w:ascii="Pericles" w:hAnsi="Pericles"/>
+                <w:sz w:val="16"/>
+                <w:szCs w:val="16"/>
+              </w:rPr>
+            </w:pPr>
+            <w:r>
+              <w:rPr>
+                <w:rFonts w:ascii="Pericles" w:hAnsi="Pericles"/>
+                <w:sz w:val="16"/>
+                <w:szCs w:val="16"/>
+              </w:rPr>
+              <w:t>Greedy Disarm</w:t>
+            </w:r>
+          </w:p>
+          <w:p>
+            <w:pPr>
+              <w:pStyle w:val="ListParagraph"/>
+              <w:numPr>
+                <w:ilvl w:val="1"/>
+                <w:numId w:val="12"/>
+              </w:numPr>
+              <w:rPr>
+                <w:rFonts w:ascii="Pericles" w:hAnsi="Pericles"/>
+                <w:sz w:val="16"/>
+                <w:szCs w:val="16"/>
+              </w:rPr>
+            </w:pPr>
+            <w:r>
+              <w:rPr>
+                <w:rFonts w:ascii="Pericles" w:hAnsi="Pericles"/>
+                <w:sz w:val="16"/>
+                <w:szCs w:val="16"/>
+              </w:rPr>
+              <w:t>Disarm</w:t>
+            </w:r>
+            <w:r>
+              <w:rPr>
+                <w:rFonts w:ascii="Pericles" w:hAnsi="Pericles"/>
+                <w:sz w:val="16"/>
+                <w:szCs w:val="16"/>
+              </w:rPr>
+              <w:t xml:space="preserve"> II</w:t>
+            </w:r>
+          </w:p>
+          <w:p>
+            <w:pPr>
+              <w:pStyle w:val="ListParagraph"/>
+              <w:numPr>
+                <w:ilvl w:val="2"/>
+                <w:numId w:val="12"/>
+              </w:numPr>
+              <w:rPr>
+                <w:rFonts w:ascii="Pericles" w:hAnsi="Pericles"/>
+                <w:sz w:val="16"/>
+                <w:szCs w:val="16"/>
+              </w:rPr>
+            </w:pPr>
+            <w:r>
+              <w:rPr>
+                <w:rFonts w:ascii="Pericles" w:hAnsi="Pericles"/>
+                <w:sz w:val="16"/>
+                <w:szCs w:val="16"/>
+              </w:rPr>
+              <w:t>Disarm III</w:t>
+            </w:r>
+          </w:p>
+          <w:p>
+            <w:pPr>
+              <w:pStyle w:val="ListParagraph"/>
+              <w:numPr>
+                <w:ilvl w:val="0"/>
+                <w:numId w:val="12"/>
+              </w:numPr>
+              <w:rPr>
+                <w:rFonts w:ascii="Pericles" w:hAnsi="Pericles"/>
+                <w:sz w:val="16"/>
+                <w:szCs w:val="16"/>
+              </w:rPr>
+            </w:pPr>
+            <w:r>
+              <w:rPr>
+                <w:rFonts w:ascii="Pericles" w:hAnsi="Pericles"/>
+                <w:sz w:val="16"/>
+                <w:szCs w:val="16"/>
+              </w:rPr>
+              <w:t>Flanker (1)</w:t>
+            </w:r>
+          </w:p>
+          <w:p>
+            <w:pPr>
+              <w:pStyle w:val="ListParagraph"/>
+              <w:numPr>
+                <w:ilvl w:val="1"/>
+                <w:numId w:val="12"/>
+              </w:numPr>
+              <w:rPr>
+                <w:rFonts w:ascii="Pericles" w:hAnsi="Pericles"/>
+                <w:sz w:val="16"/>
+                <w:szCs w:val="16"/>
+              </w:rPr>
+            </w:pPr>
+            <w:r>
+              <w:rPr>
+                <w:rFonts w:ascii="Pericles" w:hAnsi="Pericles"/>
+                <w:sz w:val="16"/>
+                <w:szCs w:val="16"/>
+              </w:rPr>
+              <w:t>Flanker (2)</w:t>
+            </w:r>
+          </w:p>
+          <w:p>
+            <w:pPr>
+              <w:pStyle w:val="ListParagraph"/>
+              <w:numPr>
+                <w:ilvl w:val="0"/>
+                <w:numId w:val="12"/>
+              </w:numPr>
+              <w:rPr>
+                <w:rFonts w:ascii="Pericles" w:hAnsi="Pericles"/>
+                <w:sz w:val="16"/>
+                <w:szCs w:val="16"/>
+              </w:rPr>
+            </w:pPr>
+            <w:r>
+              <w:rPr>
+                <w:rFonts w:ascii="Pericles" w:hAnsi="Pericles"/>
+                <w:sz w:val="16"/>
+                <w:szCs w:val="16"/>
+              </w:rPr>
+              <w:t>Inscrutable</w:t>
+            </w:r>
+            <w:r>
+              <w:rPr>
+                <w:rFonts w:ascii="Pericles" w:hAnsi="Pericles"/>
+                <w:sz w:val="16"/>
+                <w:szCs w:val="16"/>
+              </w:rPr>
+              <w:t xml:space="preserve"> I</w:t>
+            </w:r>
+          </w:p>
+          <w:p>
+            <w:pPr>
+              <w:pStyle w:val="ListParagraph"/>
+              <w:numPr>
+                <w:ilvl w:val="1"/>
+                <w:numId w:val="12"/>
+              </w:numPr>
+              <w:rPr>
+                <w:rFonts w:ascii="Pericles" w:hAnsi="Pericles"/>
+                <w:sz w:val="16"/>
+                <w:szCs w:val="16"/>
+              </w:rPr>
+            </w:pPr>
+            <w:r>
+              <w:rPr>
+                <w:rFonts w:ascii="Pericles" w:hAnsi="Pericles"/>
+                <w:sz w:val="16"/>
+                <w:szCs w:val="16"/>
+              </w:rPr>
+              <w:t>Inscrutable II</w:t>
+            </w:r>
+          </w:p>
+          <w:p>
+            <w:pPr>
+              <w:pStyle w:val="ListParagraph"/>
+              <w:numPr>
+                <w:ilvl w:val="0"/>
+                <w:numId w:val="12"/>
+              </w:numPr>
+              <w:rPr>
+                <w:rFonts w:ascii="Pericles" w:hAnsi="Pericles"/>
+                <w:sz w:val="16"/>
+                <w:szCs w:val="16"/>
+              </w:rPr>
+            </w:pPr>
+            <w:r>
+              <w:rPr>
+                <w:rFonts w:ascii="Pericles" w:hAnsi="Pericles"/>
+                <w:sz w:val="16"/>
+                <w:szCs w:val="16"/>
+              </w:rPr>
+              <w:t>Poison Resistance</w:t>
+            </w:r>
+          </w:p>
+          <w:p>
+            <w:pPr>
+              <w:pStyle w:val="ListParagraph"/>
+              <w:numPr>
+                <w:ilvl w:val="1"/>
+                <w:numId w:val="12"/>
+              </w:numPr>
+              <w:rPr>
+                <w:rFonts w:ascii="Pericles" w:hAnsi="Pericles"/>
+                <w:sz w:val="16"/>
+                <w:szCs w:val="16"/>
+              </w:rPr>
+            </w:pPr>
+            <w:r>
+              <w:rPr>
+                <w:rFonts w:ascii="Pericles" w:hAnsi="Pericles"/>
+                <w:sz w:val="16"/>
+                <w:szCs w:val="16"/>
+              </w:rPr>
+              <w:t>Poisoner</w:t>
+            </w:r>
+          </w:p>
+          <w:p>
+            <w:pPr>
+              <w:pStyle w:val="ListParagraph"/>
+              <w:numPr>
+                <w:ilvl w:val="2"/>
+                <w:numId w:val="12"/>
+              </w:numPr>
+              <w:rPr>
+                <w:rFonts w:ascii="Pericles" w:hAnsi="Pericles"/>
+                <w:sz w:val="16"/>
+                <w:szCs w:val="16"/>
+              </w:rPr>
+            </w:pPr>
+            <w:r>
+              <w:rPr>
+                <w:rFonts w:ascii="Pericles" w:hAnsi="Pericles"/>
+                <w:sz w:val="16"/>
+                <w:szCs w:val="16"/>
+              </w:rPr>
+              <w:lastRenderedPageBreak/>
+              <w:t>Poisoner II</w:t>
+            </w:r>
+          </w:p>
+          <w:p>
+            <w:pPr>
+              <w:pStyle w:val="ListParagraph"/>
+              <w:numPr>
+                <w:ilvl w:val="0"/>
+                <w:numId w:val="12"/>
+              </w:numPr>
+              <w:rPr>
+                <w:rFonts w:ascii="Pericles" w:hAnsi="Pericles"/>
+                <w:sz w:val="16"/>
+                <w:szCs w:val="16"/>
+              </w:rPr>
+            </w:pPr>
+            <w:r>
+              <w:rPr>
+                <w:rFonts w:ascii="Pericles" w:hAnsi="Pericles"/>
+                <w:sz w:val="16"/>
+                <w:szCs w:val="16"/>
+              </w:rPr>
+              <w:t>Shifty</w:t>
+            </w:r>
+          </w:p>
+          <w:p>
+            <w:pPr>
+              <w:pStyle w:val="ListParagraph"/>
+              <w:numPr>
+                <w:ilvl w:val="1"/>
+                <w:numId w:val="12"/>
+              </w:numPr>
+              <w:rPr>
+                <w:rFonts w:ascii="Pericles" w:hAnsi="Pericles"/>
+                <w:sz w:val="16"/>
+                <w:szCs w:val="16"/>
+              </w:rPr>
+            </w:pPr>
+            <w:r>
+              <w:rPr>
+                <w:rFonts w:ascii="Pericles" w:hAnsi="Pericles"/>
+                <w:sz w:val="16"/>
+                <w:szCs w:val="16"/>
+              </w:rPr>
+              <w:t>Shifty II</w:t>
+            </w:r>
+          </w:p>
+          <w:p>
+            <w:pPr>
+              <w:pStyle w:val="ListParagraph"/>
+              <w:numPr>
+                <w:ilvl w:val="2"/>
+                <w:numId w:val="12"/>
+              </w:numPr>
+              <w:rPr>
+                <w:rFonts w:ascii="Pericles" w:hAnsi="Pericles"/>
+                <w:sz w:val="16"/>
+                <w:szCs w:val="16"/>
+              </w:rPr>
+            </w:pPr>
+            <w:r>
+              <w:rPr>
+                <w:rFonts w:ascii="Pericles" w:hAnsi="Pericles"/>
+                <w:sz w:val="16"/>
+                <w:szCs w:val="16"/>
+              </w:rPr>
+              <w:t>Treacherous Shift</w:t>
+            </w:r>
+          </w:p>
+          <w:p>
+            <w:pPr>
+              <w:pStyle w:val="ListParagraph"/>
+              <w:numPr>
+                <w:ilvl w:val="0"/>
+                <w:numId w:val="12"/>
+              </w:numPr>
+              <w:rPr>
+                <w:rFonts w:ascii="Pericles" w:hAnsi="Pericles"/>
+                <w:sz w:val="16"/>
+                <w:szCs w:val="16"/>
+              </w:rPr>
+            </w:pPr>
+            <w:r>
+              <w:rPr>
+                <w:rFonts w:ascii="Pericles" w:hAnsi="Pericles"/>
+                <w:sz w:val="16"/>
+                <w:szCs w:val="16"/>
+              </w:rPr>
+              <w:t>Take Initiative</w:t>
+            </w:r>
+          </w:p>
+        </w:tc>
+      </w:tr>
+    </w:tbl>
+    <w:p/>
+    <w:tbl>
+      <w:tblPr>
+        <w:tblStyle w:val="TableGrid"/>
+        <w:tblW w:w="9355" w:type="dxa"/>
+        <w:tblLook w:val="04A0" w:firstRow="1" w:lastRow="0" w:firstColumn="1" w:lastColumn="0" w:noHBand="0" w:noVBand="1"/>
+      </w:tblPr>
+      <w:tblGrid>
+        <w:gridCol w:w="1756"/>
+        <w:gridCol w:w="1996"/>
+        <w:gridCol w:w="1170"/>
+        <w:gridCol w:w="4433"/>
+      </w:tblGrid>
+      <w:tr>
+        <w:tc>
+          <w:tcPr>
+            <w:tcW w:w="9355" w:type="dxa"/>
+            <w:gridSpan w:val="4"/>
+          </w:tcPr>
+          <w:p>
+            <w:pPr>
+              <w:jc w:val="both"/>
+              <w:rPr>
+                <w:rFonts w:ascii="Pericles" w:hAnsi="Pericles"/>
+                <w:b/>
+                <w:sz w:val="20"/>
+                <w:szCs w:val="20"/>
+              </w:rPr>
+            </w:pPr>
+            <w:r>
+              <w:rPr>
+                <w:rFonts w:ascii="Pericles" w:hAnsi="Pericles"/>
+                <w:b/>
+                <w:noProof/>
+                <w:sz w:val="20"/>
+                <w:szCs w:val="20"/>
+              </w:rPr>
+              <w:drawing>
+                <wp:anchor distT="0" distB="0" distL="114300" distR="114300" simplePos="0" relativeHeight="251665408" behindDoc="0" locked="0" layoutInCell="1" allowOverlap="1" wp14:anchorId="251DC55F" wp14:editId="022992F9">
+                  <wp:simplePos x="0" y="0"/>
+                  <wp:positionH relativeFrom="column">
+                    <wp:posOffset>4445</wp:posOffset>
+                  </wp:positionH>
+                  <wp:positionV relativeFrom="paragraph">
+                    <wp:posOffset>0</wp:posOffset>
+                  </wp:positionV>
+                  <wp:extent cx="838200" cy="533400"/>
+                  <wp:effectExtent l="0" t="0" r="0" b="0"/>
+                  <wp:wrapSquare wrapText="bothSides"/>
+                  <wp:docPr id="34" name="Picture 34" descr="E:\Realmspeak\images\characters\captain.gif"/>
+                  <wp:cNvGraphicFramePr>
+                    <a:graphicFrameLocks xmlns:a="http://schemas.openxmlformats.org/drawingml/2006/main" noChangeAspect="1"/>
+                  </wp:cNvGraphicFramePr>
+                  <a:graphic xmlns:a="http://schemas.openxmlformats.org/drawingml/2006/main">
+                    <a:graphicData uri="http://schemas.openxmlformats.org/drawingml/2006/picture">
+                      <pic:pic xmlns:pic="http://schemas.openxmlformats.org/drawingml/2006/picture">
+                        <pic:nvPicPr>
+                          <pic:cNvPr id="0" name="Picture 5" descr="E:\Realmspeak\images\characters\captain.gif"/>
+                          <pic:cNvPicPr>
+                            <a:picLocks noChangeAspect="1" noChangeArrowheads="1"/>
+                          </pic:cNvPicPr>
+                        </pic:nvPicPr>
+                        <pic:blipFill>
+                          <a:blip r:embed="rId9">
+                            <a:extLst>
+                              <a:ext uri="{28A0092B-C50C-407E-A947-70E740481C1C}">
+                                <a14:useLocalDpi xmlns:a14="http://schemas.microsoft.com/office/drawing/2010/main" val="0"/>
+                              </a:ext>
+                            </a:extLst>
+                          </a:blip>
+                          <a:srcRect/>
+                          <a:stretch>
+                            <a:fillRect/>
+                          </a:stretch>
+                        </pic:blipFill>
+                        <pic:spPr bwMode="auto">
+                          <a:xfrm>
+                            <a:off x="0" y="0"/>
+                            <a:ext cx="838200" cy="533400"/>
+                          </a:xfrm>
+                          <a:prstGeom prst="rect">
+                            <a:avLst/>
+                          </a:prstGeom>
+                          <a:noFill/>
+                          <a:ln>
+                            <a:noFill/>
+                          </a:ln>
+                        </pic:spPr>
+                      </pic:pic>
+                    </a:graphicData>
+                  </a:graphic>
+                  <wp14:sizeRelH relativeFrom="page">
+                    <wp14:pctWidth>0</wp14:pctWidth>
+                  </wp14:sizeRelH>
+                  <wp14:sizeRelV relativeFrom="page">
+                    <wp14:pctHeight>0</wp14:pctHeight>
+                  </wp14:sizeRelV>
+                </wp:anchor>
+              </w:drawing>
+            </w:r>
+            <w:r>
+              <w:rPr>
+                <w:rFonts w:ascii="Pericles" w:hAnsi="Pericles"/>
+                <w:b/>
+                <w:sz w:val="20"/>
+                <w:szCs w:val="20"/>
+              </w:rPr>
+              <w:t>The Captain</w:t>
+            </w:r>
+          </w:p>
+          <w:p>
+            <w:pPr>
+              <w:jc w:val="both"/>
+              <w:rPr>
+                <w:rFonts w:ascii="Pericles" w:hAnsi="Pericles"/>
+                <w:sz w:val="20"/>
+                <w:szCs w:val="20"/>
+              </w:rPr>
+            </w:pPr>
+            <w:r>
+              <w:rPr>
+                <w:rFonts w:ascii="Pericles" w:hAnsi="Pericles"/>
+                <w:sz w:val="20"/>
+                <w:szCs w:val="20"/>
+              </w:rPr>
+              <w:t>The captain is a veteran of many battlefields. His tactical acumen and leadership skills make him a worthy commander, capable of pushing his allies to great feats of combat.</w:t>
+            </w:r>
+          </w:p>
+        </w:tc>
+      </w:tr>
+      <w:tr>
+        <w:tc>
+          <w:tcPr>
+            <w:tcW w:w="0" w:type="auto"/>
+          </w:tcPr>
+          <w:p>
+            <w:pPr>
+              <w:rPr>
+                <w:rFonts w:ascii="Pericles" w:hAnsi="Pericles"/>
+                <w:b/>
+                <w:sz w:val="16"/>
+                <w:szCs w:val="16"/>
+              </w:rPr>
+            </w:pPr>
+            <w:r>
+              <w:rPr>
+                <w:rFonts w:ascii="Pericles" w:hAnsi="Pericles"/>
+                <w:b/>
+                <w:sz w:val="16"/>
+                <w:szCs w:val="16"/>
+              </w:rPr>
+              <w:t>Stat Increases:</w:t>
+            </w:r>
+          </w:p>
+          <w:p>
+            <w:pPr>
+              <w:pStyle w:val="ListParagraph"/>
+              <w:numPr>
+                <w:ilvl w:val="0"/>
+                <w:numId w:val="1"/>
+              </w:numPr>
+              <w:rPr>
+                <w:rFonts w:ascii="Pericles" w:hAnsi="Pericles"/>
+                <w:sz w:val="16"/>
+                <w:szCs w:val="16"/>
+              </w:rPr>
+            </w:pPr>
+            <w:r>
+              <w:rPr>
+                <w:rFonts w:ascii="Pericles" w:hAnsi="Pericles"/>
+                <w:sz w:val="16"/>
+                <w:szCs w:val="16"/>
+              </w:rPr>
+              <w:t>Charisma</w:t>
+            </w:r>
+          </w:p>
+          <w:p>
+            <w:pPr>
+              <w:pStyle w:val="ListParagraph"/>
+              <w:numPr>
+                <w:ilvl w:val="0"/>
+                <w:numId w:val="1"/>
+              </w:numPr>
+              <w:rPr>
+                <w:rFonts w:ascii="Pericles" w:hAnsi="Pericles"/>
+                <w:sz w:val="16"/>
+                <w:szCs w:val="16"/>
+              </w:rPr>
+            </w:pPr>
+            <w:r>
+              <w:rPr>
+                <w:rFonts w:ascii="Pericles" w:hAnsi="Pericles"/>
+                <w:sz w:val="16"/>
+                <w:szCs w:val="16"/>
+              </w:rPr>
+              <w:t>Power</w:t>
+            </w:r>
+          </w:p>
+          <w:p>
+            <w:pPr>
+              <w:pStyle w:val="ListParagraph"/>
+              <w:numPr>
+                <w:ilvl w:val="0"/>
+                <w:numId w:val="1"/>
+              </w:numPr>
+              <w:rPr>
+                <w:rFonts w:ascii="Pericles" w:hAnsi="Pericles"/>
+                <w:sz w:val="16"/>
+                <w:szCs w:val="16"/>
+              </w:rPr>
+            </w:pPr>
+            <w:r>
+              <w:rPr>
+                <w:rFonts w:ascii="Pericles" w:hAnsi="Pericles"/>
+                <w:sz w:val="16"/>
+                <w:szCs w:val="16"/>
+              </w:rPr>
+              <w:t>Toughness</w:t>
+            </w:r>
+          </w:p>
+          <w:p>
+            <w:pPr>
+              <w:rPr>
+                <w:rFonts w:ascii="Pericles" w:hAnsi="Pericles"/>
+                <w:sz w:val="16"/>
+                <w:szCs w:val="16"/>
+              </w:rPr>
+            </w:pPr>
+          </w:p>
+          <w:p>
+            <w:pPr>
+              <w:rPr>
+                <w:rFonts w:ascii="Pericles" w:hAnsi="Pericles"/>
+                <w:sz w:val="16"/>
+                <w:szCs w:val="16"/>
+              </w:rPr>
+            </w:pPr>
+            <w:r>
+              <w:rPr>
+                <w:rFonts w:ascii="Pericles" w:hAnsi="Pericles"/>
+                <w:b/>
+                <w:sz w:val="16"/>
+                <w:szCs w:val="16"/>
+              </w:rPr>
+              <w:t>Weight:</w:t>
+            </w:r>
+            <w:r>
+              <w:rPr>
+                <w:rFonts w:ascii="Pericles" w:hAnsi="Pericles"/>
+                <w:sz w:val="16"/>
+                <w:szCs w:val="16"/>
+              </w:rPr>
+              <w:t xml:space="preserve"> Medium</w:t>
+            </w:r>
+          </w:p>
+        </w:tc>
+        <w:tc>
+          <w:tcPr>
+            <w:tcW w:w="0" w:type="auto"/>
+          </w:tcPr>
+          <w:p>
+            <w:pPr>
+              <w:rPr>
+                <w:rFonts w:ascii="Pericles" w:hAnsi="Pericles"/>
+                <w:b/>
+                <w:sz w:val="16"/>
+                <w:szCs w:val="16"/>
+              </w:rPr>
+            </w:pPr>
+            <w:r>
+              <w:rPr>
+                <w:rFonts w:ascii="Pericles" w:hAnsi="Pericles"/>
+                <w:b/>
+                <w:sz w:val="16"/>
+                <w:szCs w:val="16"/>
+              </w:rPr>
+              <w:t>Combat Skills:</w:t>
+            </w:r>
+          </w:p>
+          <w:p>
+            <w:pPr>
+              <w:pStyle w:val="ListParagraph"/>
+              <w:numPr>
+                <w:ilvl w:val="0"/>
+                <w:numId w:val="2"/>
+              </w:numPr>
+              <w:rPr>
+                <w:rFonts w:ascii="Pericles" w:hAnsi="Pericles"/>
+                <w:b/>
+                <w:sz w:val="16"/>
+                <w:szCs w:val="16"/>
+              </w:rPr>
+            </w:pPr>
+            <w:r>
+              <w:rPr>
+                <w:rFonts w:ascii="Pericles" w:hAnsi="Pericles"/>
+                <w:sz w:val="16"/>
+                <w:szCs w:val="16"/>
+              </w:rPr>
+              <w:t>Crossbow</w:t>
+            </w:r>
+          </w:p>
+          <w:p>
+            <w:pPr>
+              <w:pStyle w:val="ListParagraph"/>
+              <w:numPr>
+                <w:ilvl w:val="0"/>
+                <w:numId w:val="2"/>
+              </w:numPr>
+              <w:rPr>
+                <w:rFonts w:ascii="Pericles" w:hAnsi="Pericles"/>
+                <w:b/>
+                <w:sz w:val="16"/>
+                <w:szCs w:val="16"/>
+              </w:rPr>
+            </w:pPr>
+            <w:r>
+              <w:rPr>
+                <w:rFonts w:ascii="Pericles" w:hAnsi="Pericles"/>
+                <w:sz w:val="16"/>
+                <w:szCs w:val="16"/>
+              </w:rPr>
+              <w:t>One Handed</w:t>
+            </w:r>
+          </w:p>
+          <w:p>
+            <w:pPr>
+              <w:pStyle w:val="ListParagraph"/>
+              <w:numPr>
+                <w:ilvl w:val="0"/>
+                <w:numId w:val="2"/>
+              </w:numPr>
+              <w:rPr>
+                <w:rFonts w:ascii="Pericles" w:hAnsi="Pericles"/>
+                <w:b/>
+                <w:sz w:val="16"/>
+                <w:szCs w:val="16"/>
+              </w:rPr>
+            </w:pPr>
+            <w:r>
+              <w:rPr>
+                <w:rFonts w:ascii="Pericles" w:hAnsi="Pericles"/>
+                <w:sz w:val="16"/>
+                <w:szCs w:val="16"/>
+              </w:rPr>
+              <w:t>Spear &amp; Shield</w:t>
+            </w:r>
+          </w:p>
+          <w:p>
+            <w:pPr>
+              <w:rPr>
+                <w:rFonts w:ascii="Pericles" w:hAnsi="Pericles"/>
+                <w:b/>
+                <w:sz w:val="16"/>
+                <w:szCs w:val="16"/>
+              </w:rPr>
+            </w:pPr>
+          </w:p>
+          <w:p>
+            <w:pPr>
+              <w:rPr>
+                <w:rFonts w:ascii="Pericles" w:hAnsi="Pericles"/>
+                <w:b/>
+                <w:sz w:val="16"/>
+                <w:szCs w:val="16"/>
+              </w:rPr>
+            </w:pPr>
+            <w:r>
+              <w:rPr>
+                <w:rFonts w:ascii="Pericles" w:hAnsi="Pericles"/>
+                <w:b/>
+                <w:sz w:val="16"/>
+                <w:szCs w:val="16"/>
+              </w:rPr>
+              <w:t>General Skills:</w:t>
+            </w:r>
+          </w:p>
+          <w:p>
+            <w:pPr>
+              <w:pStyle w:val="ListParagraph"/>
+              <w:numPr>
+                <w:ilvl w:val="0"/>
+                <w:numId w:val="9"/>
+              </w:numPr>
+              <w:rPr>
+                <w:rFonts w:ascii="Pericles" w:hAnsi="Pericles"/>
+                <w:sz w:val="16"/>
+                <w:szCs w:val="16"/>
+              </w:rPr>
+            </w:pPr>
+            <w:r>
+              <w:rPr>
+                <w:rFonts w:ascii="Pericles" w:hAnsi="Pericles"/>
+                <w:sz w:val="16"/>
+                <w:szCs w:val="16"/>
+              </w:rPr>
+              <w:t>Diplomat</w:t>
+            </w:r>
+          </w:p>
+          <w:p>
+            <w:pPr>
+              <w:pStyle w:val="ListParagraph"/>
+              <w:numPr>
+                <w:ilvl w:val="0"/>
+                <w:numId w:val="9"/>
+              </w:numPr>
+              <w:rPr>
+                <w:rFonts w:ascii="Pericles" w:hAnsi="Pericles"/>
+                <w:b/>
+                <w:sz w:val="16"/>
+                <w:szCs w:val="16"/>
+              </w:rPr>
+            </w:pPr>
+            <w:r>
+              <w:rPr>
+                <w:rFonts w:ascii="Pericles" w:hAnsi="Pericles"/>
+                <w:sz w:val="16"/>
+                <w:szCs w:val="16"/>
+              </w:rPr>
+              <w:t>Navigate</w:t>
+            </w:r>
+          </w:p>
+          <w:p>
+            <w:pPr>
+              <w:pStyle w:val="ListParagraph"/>
+              <w:numPr>
+                <w:ilvl w:val="0"/>
+                <w:numId w:val="9"/>
+              </w:numPr>
+              <w:rPr>
+                <w:rFonts w:ascii="Pericles" w:hAnsi="Pericles"/>
+                <w:b/>
+                <w:sz w:val="16"/>
+                <w:szCs w:val="16"/>
+              </w:rPr>
+            </w:pPr>
+            <w:r>
+              <w:rPr>
+                <w:rFonts w:ascii="Pericles" w:hAnsi="Pericles"/>
+                <w:sz w:val="16"/>
+                <w:szCs w:val="16"/>
+              </w:rPr>
+              <w:t>Tactics</w:t>
+            </w:r>
+          </w:p>
+          <w:p>
+            <w:pPr>
+              <w:pStyle w:val="ListParagraph"/>
+              <w:numPr>
+                <w:ilvl w:val="0"/>
+                <w:numId w:val="9"/>
+              </w:numPr>
+              <w:rPr>
+                <w:rFonts w:ascii="Pericles" w:hAnsi="Pericles"/>
+                <w:b/>
+                <w:sz w:val="16"/>
+                <w:szCs w:val="16"/>
+              </w:rPr>
+            </w:pPr>
+            <w:r>
+              <w:rPr>
+                <w:rFonts w:ascii="Pericles" w:hAnsi="Pericles"/>
+                <w:sz w:val="16"/>
+                <w:szCs w:val="16"/>
+              </w:rPr>
+              <w:t>Trade</w:t>
+            </w:r>
+          </w:p>
+        </w:tc>
+        <w:tc>
+          <w:tcPr>
+            <w:tcW w:w="0" w:type="auto"/>
+          </w:tcPr>
+          <w:p>
+            <w:pPr>
+              <w:rPr>
+                <w:rFonts w:ascii="Pericles" w:hAnsi="Pericles"/>
+                <w:b/>
+                <w:sz w:val="16"/>
+                <w:szCs w:val="16"/>
+              </w:rPr>
+            </w:pPr>
+            <w:r>
+              <w:rPr>
+                <w:rFonts w:ascii="Pericles" w:hAnsi="Pericles"/>
+                <w:b/>
+                <w:sz w:val="16"/>
+                <w:szCs w:val="16"/>
+              </w:rPr>
+              <w:t>Magic:</w:t>
+            </w:r>
+          </w:p>
+          <w:p>
+            <w:pPr>
+              <w:pStyle w:val="ListParagraph"/>
+              <w:numPr>
+                <w:ilvl w:val="0"/>
+                <w:numId w:val="3"/>
+              </w:numPr>
+              <w:rPr>
+                <w:rFonts w:ascii="Pericles" w:hAnsi="Pericles"/>
+                <w:sz w:val="16"/>
+                <w:szCs w:val="16"/>
+              </w:rPr>
+            </w:pPr>
+            <w:r>
+              <w:rPr>
+                <w:rFonts w:ascii="Pericles" w:hAnsi="Pericles"/>
+                <w:sz w:val="16"/>
+                <w:szCs w:val="16"/>
+              </w:rPr>
+              <w:t>None</w:t>
+            </w:r>
+          </w:p>
+        </w:tc>
+        <w:tc>
+          <w:tcPr>
+            <w:tcW w:w="4084" w:type="dxa"/>
+          </w:tcPr>
+          <w:p>
+            <w:pPr>
+              <w:rPr>
+                <w:rFonts w:ascii="Pericles" w:hAnsi="Pericles"/>
+                <w:b/>
+                <w:sz w:val="16"/>
+                <w:szCs w:val="16"/>
+              </w:rPr>
+            </w:pPr>
+            <w:r>
+              <w:rPr>
+                <w:rFonts w:ascii="Pericles" w:hAnsi="Pericles"/>
+                <w:b/>
+                <w:sz w:val="16"/>
+                <w:szCs w:val="16"/>
+              </w:rPr>
+              <w:t>Abilities:</w:t>
+            </w:r>
+          </w:p>
+          <w:p>
+            <w:pPr>
+              <w:pStyle w:val="ListParagraph"/>
+              <w:numPr>
+                <w:ilvl w:val="0"/>
+                <w:numId w:val="3"/>
+              </w:numPr>
+              <w:rPr>
+                <w:rFonts w:ascii="Pericles" w:hAnsi="Pericles"/>
+                <w:sz w:val="16"/>
+                <w:szCs w:val="16"/>
+              </w:rPr>
+            </w:pPr>
+            <w:r>
+              <w:rPr>
+                <w:rFonts w:ascii="Pericles" w:hAnsi="Pericles"/>
+                <w:sz w:val="16"/>
+                <w:szCs w:val="16"/>
+              </w:rPr>
+              <w:t>+2 hit point</w:t>
+            </w:r>
+          </w:p>
+          <w:p>
+            <w:pPr>
+              <w:pStyle w:val="ListParagraph"/>
+              <w:numPr>
+                <w:ilvl w:val="0"/>
+                <w:numId w:val="3"/>
+              </w:numPr>
+              <w:rPr>
+                <w:rFonts w:ascii="Pericles" w:hAnsi="Pericles"/>
+                <w:sz w:val="16"/>
+                <w:szCs w:val="16"/>
+              </w:rPr>
+            </w:pPr>
+            <w:r>
+              <w:rPr>
+                <w:rFonts w:ascii="Pericles" w:hAnsi="Pericles"/>
+                <w:sz w:val="16"/>
+                <w:szCs w:val="16"/>
+              </w:rPr>
+              <w:t>Guidance</w:t>
+            </w:r>
+          </w:p>
+          <w:p>
+            <w:pPr>
+              <w:pStyle w:val="ListParagraph"/>
+              <w:numPr>
+                <w:ilvl w:val="0"/>
+                <w:numId w:val="3"/>
+              </w:numPr>
+              <w:rPr>
+                <w:rFonts w:ascii="Pericles" w:hAnsi="Pericles"/>
+                <w:sz w:val="16"/>
+                <w:szCs w:val="16"/>
+              </w:rPr>
+            </w:pPr>
+            <w:r>
+              <w:rPr>
+                <w:rFonts w:ascii="Pericles" w:hAnsi="Pericles"/>
+                <w:sz w:val="16"/>
+                <w:szCs w:val="16"/>
+              </w:rPr>
+              <w:t>Recruiter</w:t>
+            </w:r>
+          </w:p>
+          <w:p>
+            <w:pPr>
+              <w:pStyle w:val="ListParagraph"/>
+              <w:numPr>
+                <w:ilvl w:val="0"/>
+                <w:numId w:val="3"/>
+              </w:numPr>
+              <w:rPr>
+                <w:rFonts w:ascii="Pericles" w:hAnsi="Pericles"/>
+                <w:sz w:val="16"/>
+                <w:szCs w:val="16"/>
+              </w:rPr>
+            </w:pPr>
+            <w:r>
+              <w:rPr>
+                <w:rFonts w:ascii="Pericles" w:hAnsi="Pericles"/>
+                <w:sz w:val="16"/>
+                <w:szCs w:val="16"/>
+              </w:rPr>
+              <w:t>Weapon Proficiency</w:t>
+            </w:r>
+          </w:p>
+        </w:tc>
+      </w:tr>
+      <w:tr>
+        <w:tc>
+          <w:tcPr>
+            <w:tcW w:w="9355" w:type="dxa"/>
+            <w:gridSpan w:val="4"/>
+          </w:tcPr>
+          <w:p>
+            <w:pPr>
+              <w:rPr>
+                <w:rFonts w:ascii="Pericles" w:hAnsi="Pericles"/>
+                <w:b/>
+                <w:sz w:val="16"/>
+                <w:szCs w:val="16"/>
+              </w:rPr>
+            </w:pPr>
+            <w:r>
+              <w:rPr>
+                <w:rFonts w:ascii="Pericles" w:hAnsi="Pericles"/>
+                <w:b/>
+                <w:sz w:val="16"/>
+                <w:szCs w:val="16"/>
+              </w:rPr>
+              <w:t>Captain Skill Trees</w:t>
+            </w:r>
+          </w:p>
+          <w:p>
+            <w:pPr>
+              <w:rPr>
+                <w:rFonts w:ascii="Pericles" w:hAnsi="Pericles"/>
+                <w:b/>
+                <w:sz w:val="16"/>
+                <w:szCs w:val="16"/>
+              </w:rPr>
+            </w:pPr>
+          </w:p>
+          <w:p>
+            <w:pPr>
+              <w:rPr>
+                <w:rFonts w:ascii="Pericles" w:hAnsi="Pericles"/>
+                <w:b/>
+                <w:sz w:val="16"/>
+                <w:szCs w:val="16"/>
+              </w:rPr>
+            </w:pPr>
+            <w:r>
+              <w:rPr>
+                <w:rFonts w:ascii="Pericles" w:hAnsi="Pericles"/>
+                <w:b/>
+                <w:sz w:val="16"/>
+                <w:szCs w:val="16"/>
+              </w:rPr>
+              <w:t>Leadership</w:t>
+            </w:r>
+          </w:p>
+          <w:p>
+            <w:pPr>
+              <w:pStyle w:val="ListParagraph"/>
+              <w:numPr>
+                <w:ilvl w:val="0"/>
+                <w:numId w:val="14"/>
+              </w:numPr>
+              <w:rPr>
+                <w:rFonts w:ascii="Pericles" w:hAnsi="Pericles"/>
+                <w:sz w:val="16"/>
+                <w:szCs w:val="16"/>
+              </w:rPr>
+            </w:pPr>
+            <w:r>
+              <w:rPr>
+                <w:rFonts w:ascii="Pericles" w:hAnsi="Pericles"/>
+                <w:sz w:val="16"/>
+                <w:szCs w:val="16"/>
+              </w:rPr>
+              <w:t>Ally Move (1)</w:t>
+            </w:r>
+          </w:p>
+          <w:p>
+            <w:pPr>
+              <w:pStyle w:val="ListParagraph"/>
+              <w:numPr>
+                <w:ilvl w:val="1"/>
+                <w:numId w:val="14"/>
+              </w:numPr>
+              <w:rPr>
+                <w:rFonts w:ascii="Pericles" w:hAnsi="Pericles"/>
+                <w:sz w:val="16"/>
+                <w:szCs w:val="16"/>
+              </w:rPr>
+            </w:pPr>
+            <w:r>
+              <w:rPr>
+                <w:rFonts w:ascii="Pericles" w:hAnsi="Pericles"/>
+                <w:sz w:val="16"/>
+                <w:szCs w:val="16"/>
+              </w:rPr>
+              <w:t>Ally Move (2)</w:t>
+            </w:r>
+          </w:p>
+          <w:p>
+            <w:pPr>
+              <w:pStyle w:val="ListParagraph"/>
+              <w:numPr>
+                <w:ilvl w:val="2"/>
+                <w:numId w:val="14"/>
+              </w:numPr>
+              <w:rPr>
+                <w:rFonts w:ascii="Pericles" w:hAnsi="Pericles"/>
+                <w:sz w:val="16"/>
+                <w:szCs w:val="16"/>
+              </w:rPr>
+            </w:pPr>
+            <w:r>
+              <w:rPr>
+                <w:rFonts w:ascii="Pericles" w:hAnsi="Pericles"/>
+                <w:sz w:val="16"/>
+                <w:szCs w:val="16"/>
+              </w:rPr>
+              <w:t>Ally Move (3)</w:t>
+            </w:r>
+          </w:p>
+          <w:p>
+            <w:pPr>
+              <w:pStyle w:val="ListParagraph"/>
+              <w:numPr>
+                <w:ilvl w:val="0"/>
+                <w:numId w:val="14"/>
+              </w:numPr>
+              <w:rPr>
+                <w:rFonts w:ascii="Pericles" w:hAnsi="Pericles"/>
+                <w:sz w:val="16"/>
+                <w:szCs w:val="16"/>
+              </w:rPr>
+            </w:pPr>
+            <w:r>
+              <w:rPr>
+                <w:rFonts w:ascii="Pericles" w:hAnsi="Pericles"/>
+                <w:sz w:val="16"/>
+                <w:szCs w:val="16"/>
+              </w:rPr>
+              <w:t>Come to Me I</w:t>
+            </w:r>
+          </w:p>
+          <w:p>
+            <w:pPr>
+              <w:pStyle w:val="ListParagraph"/>
+              <w:numPr>
+                <w:ilvl w:val="1"/>
+                <w:numId w:val="14"/>
+              </w:numPr>
+              <w:rPr>
+                <w:rFonts w:ascii="Pericles" w:hAnsi="Pericles"/>
+                <w:sz w:val="16"/>
+                <w:szCs w:val="16"/>
+              </w:rPr>
+            </w:pPr>
+            <w:r>
+              <w:rPr>
+                <w:rFonts w:ascii="Pericles" w:hAnsi="Pericles"/>
+                <w:sz w:val="16"/>
+                <w:szCs w:val="16"/>
+              </w:rPr>
+              <w:t>Come to Me II</w:t>
+            </w:r>
+          </w:p>
+          <w:p>
+            <w:pPr>
+              <w:pStyle w:val="ListParagraph"/>
+              <w:numPr>
+                <w:ilvl w:val="0"/>
+                <w:numId w:val="14"/>
+              </w:numPr>
+              <w:rPr>
+                <w:rFonts w:ascii="Pericles" w:hAnsi="Pericles"/>
+                <w:sz w:val="16"/>
+                <w:szCs w:val="16"/>
+              </w:rPr>
+            </w:pPr>
+            <w:r>
+              <w:rPr>
+                <w:rFonts w:ascii="Pericles" w:hAnsi="Pericles"/>
+                <w:sz w:val="16"/>
+                <w:szCs w:val="16"/>
+              </w:rPr>
+              <w:t>Command Decision</w:t>
+            </w:r>
+          </w:p>
+          <w:p>
+            <w:pPr>
+              <w:pStyle w:val="ListParagraph"/>
+              <w:numPr>
+                <w:ilvl w:val="0"/>
+                <w:numId w:val="14"/>
+              </w:numPr>
+              <w:rPr>
+                <w:rFonts w:ascii="Pericles" w:hAnsi="Pericles"/>
+                <w:sz w:val="16"/>
+                <w:szCs w:val="16"/>
+              </w:rPr>
+            </w:pPr>
+            <w:r>
+              <w:rPr>
+                <w:rFonts w:ascii="Pericles" w:hAnsi="Pericles"/>
+                <w:sz w:val="16"/>
+                <w:szCs w:val="16"/>
+              </w:rPr>
+              <w:t>Inspiring Presence</w:t>
+            </w:r>
+          </w:p>
+          <w:p>
+            <w:pPr>
+              <w:pStyle w:val="ListParagraph"/>
+              <w:numPr>
+                <w:ilvl w:val="0"/>
+                <w:numId w:val="14"/>
+              </w:numPr>
+              <w:rPr>
+                <w:rFonts w:ascii="Pericles" w:hAnsi="Pericles"/>
+                <w:sz w:val="16"/>
+                <w:szCs w:val="16"/>
+              </w:rPr>
+            </w:pPr>
+            <w:r>
+              <w:rPr>
+                <w:rFonts w:ascii="Pericles" w:hAnsi="Pericles"/>
+                <w:sz w:val="16"/>
+                <w:szCs w:val="16"/>
+              </w:rPr>
+              <w:t>Orderly Retreat</w:t>
+            </w:r>
+            <w:r>
+              <w:rPr>
+                <w:rFonts w:ascii="Pericles" w:hAnsi="Pericles"/>
+                <w:sz w:val="16"/>
+                <w:szCs w:val="16"/>
+              </w:rPr>
+              <w:t xml:space="preserve"> I</w:t>
+            </w:r>
+          </w:p>
+          <w:p>
+            <w:pPr>
+              <w:pStyle w:val="ListParagraph"/>
+              <w:numPr>
+                <w:ilvl w:val="1"/>
+                <w:numId w:val="14"/>
+              </w:numPr>
+              <w:rPr>
+                <w:rFonts w:ascii="Pericles" w:hAnsi="Pericles"/>
+                <w:sz w:val="16"/>
+                <w:szCs w:val="16"/>
+              </w:rPr>
+            </w:pPr>
+            <w:r>
+              <w:rPr>
+                <w:rFonts w:ascii="Pericles" w:hAnsi="Pericles"/>
+                <w:sz w:val="16"/>
+                <w:szCs w:val="16"/>
+              </w:rPr>
+              <w:t>Orderly Retreat II</w:t>
+            </w:r>
+          </w:p>
+          <w:p>
+            <w:pPr>
+              <w:pStyle w:val="ListParagraph"/>
+              <w:numPr>
+                <w:ilvl w:val="0"/>
+                <w:numId w:val="14"/>
+              </w:numPr>
+              <w:rPr>
+                <w:rFonts w:ascii="Pericles" w:hAnsi="Pericles"/>
+                <w:sz w:val="16"/>
+                <w:szCs w:val="16"/>
+              </w:rPr>
+            </w:pPr>
+            <w:r>
+              <w:rPr>
+                <w:rFonts w:ascii="Pericles" w:hAnsi="Pericles"/>
+                <w:sz w:val="16"/>
+                <w:szCs w:val="16"/>
+              </w:rPr>
+              <w:t>Phalanx</w:t>
+            </w:r>
+          </w:p>
+          <w:p>
+            <w:pPr>
+              <w:pStyle w:val="ListParagraph"/>
+              <w:numPr>
+                <w:ilvl w:val="0"/>
+                <w:numId w:val="14"/>
+              </w:numPr>
+              <w:rPr>
+                <w:rFonts w:ascii="Pericles" w:hAnsi="Pericles"/>
+                <w:sz w:val="16"/>
+                <w:szCs w:val="16"/>
+              </w:rPr>
+            </w:pPr>
+            <w:r>
+              <w:rPr>
+                <w:rFonts w:ascii="Pericles" w:hAnsi="Pericles"/>
+                <w:sz w:val="16"/>
+                <w:szCs w:val="16"/>
+              </w:rPr>
+              <w:t xml:space="preserve">Rallying Cry </w:t>
+            </w:r>
+          </w:p>
+          <w:p>
+            <w:pPr>
+              <w:pStyle w:val="ListParagraph"/>
+              <w:numPr>
+                <w:ilvl w:val="1"/>
+                <w:numId w:val="14"/>
+              </w:numPr>
+              <w:rPr>
+                <w:rFonts w:ascii="Pericles" w:hAnsi="Pericles"/>
+                <w:sz w:val="16"/>
+                <w:szCs w:val="16"/>
+              </w:rPr>
+            </w:pPr>
+            <w:r>
+              <w:rPr>
+                <w:rFonts w:ascii="Pericles" w:hAnsi="Pericles"/>
+                <w:sz w:val="16"/>
+                <w:szCs w:val="16"/>
+              </w:rPr>
+              <w:t>Rallying Cry II</w:t>
+            </w:r>
+          </w:p>
+          <w:p>
+            <w:pPr>
+              <w:pStyle w:val="ListParagraph"/>
+              <w:numPr>
+                <w:ilvl w:val="1"/>
+                <w:numId w:val="14"/>
+              </w:numPr>
+              <w:rPr>
+                <w:rFonts w:ascii="Pericles" w:hAnsi="Pericles"/>
+                <w:sz w:val="16"/>
+                <w:szCs w:val="16"/>
+              </w:rPr>
+            </w:pPr>
+            <w:r>
+              <w:rPr>
+                <w:rFonts w:ascii="Pericles" w:hAnsi="Pericles"/>
+                <w:sz w:val="16"/>
+                <w:szCs w:val="16"/>
+              </w:rPr>
+              <w:t>Strike Now (1)</w:t>
+            </w:r>
+          </w:p>
+          <w:p>
+            <w:pPr>
+              <w:pStyle w:val="ListParagraph"/>
+              <w:numPr>
+                <w:ilvl w:val="2"/>
+                <w:numId w:val="14"/>
+              </w:numPr>
+              <w:rPr>
+                <w:rFonts w:ascii="Pericles" w:hAnsi="Pericles"/>
+                <w:sz w:val="16"/>
+                <w:szCs w:val="16"/>
+              </w:rPr>
+            </w:pPr>
+            <w:r>
+              <w:rPr>
+                <w:rFonts w:ascii="Pericles" w:hAnsi="Pericles"/>
+                <w:sz w:val="16"/>
+                <w:szCs w:val="16"/>
+              </w:rPr>
+              <w:t>Strike Now (2)</w:t>
+            </w:r>
+          </w:p>
+          <w:p>
+            <w:pPr>
+              <w:pStyle w:val="ListParagraph"/>
+              <w:numPr>
+                <w:ilvl w:val="0"/>
+                <w:numId w:val="14"/>
+              </w:numPr>
+              <w:rPr>
+                <w:rFonts w:ascii="Pericles" w:hAnsi="Pericles"/>
+                <w:sz w:val="16"/>
+                <w:szCs w:val="16"/>
+              </w:rPr>
+            </w:pPr>
+            <w:r>
+              <w:rPr>
+                <w:rFonts w:ascii="Pericles" w:hAnsi="Pericles"/>
+                <w:sz w:val="16"/>
+                <w:szCs w:val="16"/>
+              </w:rPr>
+              <w:t>Return Guidance (3)</w:t>
+            </w:r>
+          </w:p>
+          <w:p>
+            <w:pPr>
+              <w:pStyle w:val="ListParagraph"/>
+              <w:numPr>
+                <w:ilvl w:val="1"/>
+                <w:numId w:val="14"/>
+              </w:numPr>
+              <w:rPr>
+                <w:rFonts w:ascii="Pericles" w:hAnsi="Pericles"/>
+                <w:sz w:val="16"/>
+                <w:szCs w:val="16"/>
+              </w:rPr>
+            </w:pPr>
+            <w:r>
+              <w:rPr>
+                <w:rFonts w:ascii="Pericles" w:hAnsi="Pericles"/>
+                <w:sz w:val="16"/>
+                <w:szCs w:val="16"/>
+              </w:rPr>
+              <w:t>Return Guidance (4)</w:t>
+            </w:r>
+          </w:p>
+          <w:p>
+            <w:pPr>
+              <w:pStyle w:val="ListParagraph"/>
+              <w:numPr>
+                <w:ilvl w:val="2"/>
+                <w:numId w:val="14"/>
+              </w:numPr>
+              <w:rPr>
+                <w:rFonts w:ascii="Pericles" w:hAnsi="Pericles"/>
+                <w:sz w:val="16"/>
+                <w:szCs w:val="16"/>
+              </w:rPr>
+            </w:pPr>
+            <w:r>
+              <w:rPr>
+                <w:rFonts w:ascii="Pericles" w:hAnsi="Pericles"/>
+                <w:sz w:val="16"/>
+                <w:szCs w:val="16"/>
+              </w:rPr>
+              <w:t>Return Guidance (5)</w:t>
+            </w:r>
+          </w:p>
+          <w:p>
+            <w:pPr>
+              <w:pStyle w:val="ListParagraph"/>
+              <w:numPr>
+                <w:ilvl w:val="0"/>
+                <w:numId w:val="14"/>
+              </w:numPr>
+              <w:rPr>
+                <w:rFonts w:ascii="Pericles" w:hAnsi="Pericles"/>
+                <w:sz w:val="16"/>
+                <w:szCs w:val="16"/>
+              </w:rPr>
+            </w:pPr>
+            <w:r>
+              <w:rPr>
+                <w:rFonts w:ascii="Pericles" w:hAnsi="Pericles"/>
+                <w:sz w:val="16"/>
+                <w:szCs w:val="16"/>
+              </w:rPr>
+              <w:t>Revive</w:t>
+            </w:r>
+          </w:p>
+          <w:p>
+            <w:pPr>
+              <w:pStyle w:val="ListParagraph"/>
+              <w:numPr>
+                <w:ilvl w:val="1"/>
+                <w:numId w:val="14"/>
+              </w:numPr>
+              <w:rPr>
+                <w:rFonts w:ascii="Pericles" w:hAnsi="Pericles"/>
+                <w:sz w:val="16"/>
+                <w:szCs w:val="16"/>
+              </w:rPr>
+            </w:pPr>
+            <w:r>
+              <w:rPr>
+                <w:rFonts w:ascii="Pericles" w:hAnsi="Pericles"/>
+                <w:sz w:val="16"/>
+                <w:szCs w:val="16"/>
+              </w:rPr>
+              <w:t>Revive II</w:t>
+            </w:r>
+          </w:p>
+          <w:p>
+            <w:pPr>
+              <w:pStyle w:val="ListParagraph"/>
+              <w:numPr>
+                <w:ilvl w:val="0"/>
+                <w:numId w:val="14"/>
+              </w:numPr>
+              <w:rPr>
+                <w:rFonts w:ascii="Pericles" w:hAnsi="Pericles"/>
+                <w:sz w:val="16"/>
+                <w:szCs w:val="16"/>
+              </w:rPr>
+            </w:pPr>
+            <w:r>
+              <w:rPr>
+                <w:rFonts w:ascii="Pericles" w:hAnsi="Pericles"/>
+                <w:sz w:val="16"/>
+                <w:szCs w:val="16"/>
+              </w:rPr>
+              <w:t>Tactical Genius</w:t>
+            </w:r>
+          </w:p>
+          <w:p>
+            <w:pPr>
+              <w:rPr>
+                <w:rFonts w:ascii="Pericles" w:hAnsi="Pericles"/>
+                <w:b/>
+                <w:sz w:val="16"/>
+                <w:szCs w:val="16"/>
+              </w:rPr>
+            </w:pPr>
+          </w:p>
+          <w:p>
+            <w:pPr>
+              <w:rPr>
+                <w:rFonts w:ascii="Pericles" w:hAnsi="Pericles"/>
+                <w:b/>
+                <w:sz w:val="16"/>
+                <w:szCs w:val="16"/>
+              </w:rPr>
+            </w:pPr>
+            <w:r>
+              <w:rPr>
+                <w:rFonts w:ascii="Pericles" w:hAnsi="Pericles"/>
+                <w:b/>
+                <w:sz w:val="16"/>
+                <w:szCs w:val="16"/>
+              </w:rPr>
+              <w:t>Soldier</w:t>
+            </w:r>
+          </w:p>
+          <w:p>
+            <w:pPr>
+              <w:pStyle w:val="ListParagraph"/>
+              <w:numPr>
+                <w:ilvl w:val="0"/>
+                <w:numId w:val="14"/>
+              </w:numPr>
+              <w:rPr>
+                <w:rFonts w:ascii="Pericles" w:hAnsi="Pericles"/>
+                <w:b/>
+                <w:sz w:val="16"/>
+                <w:szCs w:val="16"/>
+              </w:rPr>
+            </w:pPr>
+            <w:r>
+              <w:rPr>
+                <w:rFonts w:ascii="Pericles" w:hAnsi="Pericles"/>
+                <w:sz w:val="16"/>
+                <w:szCs w:val="16"/>
+              </w:rPr>
+              <w:t>+2 Hit Points</w:t>
+            </w:r>
+          </w:p>
+          <w:p>
+            <w:pPr>
+              <w:pStyle w:val="ListParagraph"/>
+              <w:numPr>
+                <w:ilvl w:val="1"/>
+                <w:numId w:val="14"/>
+              </w:numPr>
+              <w:rPr>
+                <w:rFonts w:ascii="Pericles" w:hAnsi="Pericles"/>
+                <w:b/>
+                <w:sz w:val="16"/>
+                <w:szCs w:val="16"/>
+              </w:rPr>
+            </w:pPr>
+            <w:r>
+              <w:rPr>
+                <w:rFonts w:ascii="Pericles" w:hAnsi="Pericles"/>
+                <w:sz w:val="16"/>
+                <w:szCs w:val="16"/>
+              </w:rPr>
+              <w:t>+2 Hit Points</w:t>
+            </w:r>
+          </w:p>
+          <w:p>
+            <w:pPr>
+              <w:pStyle w:val="ListParagraph"/>
+              <w:numPr>
+                <w:ilvl w:val="0"/>
+                <w:numId w:val="14"/>
+              </w:numPr>
+              <w:rPr>
+                <w:rFonts w:ascii="Pericles" w:hAnsi="Pericles"/>
+                <w:b/>
+                <w:sz w:val="16"/>
+                <w:szCs w:val="16"/>
+              </w:rPr>
+            </w:pPr>
+            <w:r>
+              <w:rPr>
+                <w:rFonts w:ascii="Pericles" w:hAnsi="Pericles"/>
+                <w:sz w:val="16"/>
+                <w:szCs w:val="16"/>
+              </w:rPr>
+              <w:t>Bearer</w:t>
+            </w:r>
+          </w:p>
+          <w:p>
+            <w:pPr>
+              <w:pStyle w:val="ListParagraph"/>
+              <w:numPr>
+                <w:ilvl w:val="0"/>
+                <w:numId w:val="14"/>
+              </w:numPr>
+              <w:rPr>
+                <w:rFonts w:ascii="Pericles" w:hAnsi="Pericles"/>
+                <w:b/>
+                <w:sz w:val="16"/>
+                <w:szCs w:val="16"/>
+              </w:rPr>
+            </w:pPr>
+            <w:r>
+              <w:rPr>
+                <w:rFonts w:ascii="Pericles" w:hAnsi="Pericles"/>
+                <w:sz w:val="16"/>
+                <w:szCs w:val="16"/>
+              </w:rPr>
+              <w:t>Counter Attack</w:t>
+            </w:r>
+          </w:p>
+          <w:p>
+            <w:pPr>
+              <w:pStyle w:val="ListParagraph"/>
+              <w:numPr>
+                <w:ilvl w:val="0"/>
+                <w:numId w:val="14"/>
+              </w:numPr>
+              <w:rPr>
+                <w:rFonts w:ascii="Pericles" w:hAnsi="Pericles"/>
+                <w:b/>
+                <w:sz w:val="16"/>
+                <w:szCs w:val="16"/>
+              </w:rPr>
+            </w:pPr>
+            <w:r>
+              <w:rPr>
+                <w:rFonts w:ascii="Pericles" w:hAnsi="Pericles"/>
+                <w:sz w:val="16"/>
+                <w:szCs w:val="16"/>
+              </w:rPr>
+              <w:t>Defensive Stance</w:t>
+            </w:r>
+          </w:p>
+          <w:p>
+            <w:pPr>
+              <w:pStyle w:val="ListParagraph"/>
+              <w:numPr>
+                <w:ilvl w:val="1"/>
+                <w:numId w:val="14"/>
+              </w:numPr>
+              <w:rPr>
+                <w:rFonts w:ascii="Pericles" w:hAnsi="Pericles"/>
+                <w:b/>
+                <w:sz w:val="16"/>
+                <w:szCs w:val="16"/>
+              </w:rPr>
+            </w:pPr>
+            <w:r>
+              <w:rPr>
+                <w:rFonts w:ascii="Pericles" w:hAnsi="Pericles"/>
+                <w:sz w:val="16"/>
+                <w:szCs w:val="16"/>
+              </w:rPr>
+              <w:t>Auto Block (12)</w:t>
+            </w:r>
+          </w:p>
+          <w:p>
+            <w:pPr>
+              <w:pStyle w:val="ListParagraph"/>
+              <w:numPr>
+                <w:ilvl w:val="2"/>
+                <w:numId w:val="14"/>
+              </w:numPr>
+              <w:rPr>
+                <w:rFonts w:ascii="Pericles" w:hAnsi="Pericles"/>
+                <w:b/>
+                <w:sz w:val="16"/>
+                <w:szCs w:val="16"/>
+              </w:rPr>
+            </w:pPr>
+            <w:r>
+              <w:rPr>
+                <w:rFonts w:ascii="Pericles" w:hAnsi="Pericles"/>
+                <w:sz w:val="16"/>
+                <w:szCs w:val="16"/>
+              </w:rPr>
+              <w:t>Auto Block (11)</w:t>
+            </w:r>
+          </w:p>
+          <w:p>
+            <w:pPr>
+              <w:pStyle w:val="ListParagraph"/>
+              <w:numPr>
+                <w:ilvl w:val="0"/>
+                <w:numId w:val="14"/>
+              </w:numPr>
+              <w:rPr>
+                <w:rFonts w:ascii="Pericles" w:hAnsi="Pericles"/>
+                <w:b/>
+                <w:sz w:val="16"/>
+                <w:szCs w:val="16"/>
+              </w:rPr>
+            </w:pPr>
+            <w:r>
+              <w:rPr>
+                <w:rFonts w:ascii="Pericles" w:hAnsi="Pericles"/>
+                <w:sz w:val="16"/>
+                <w:szCs w:val="16"/>
+              </w:rPr>
+              <w:t>Improved Charge I</w:t>
+            </w:r>
+          </w:p>
+          <w:p>
+            <w:pPr>
+              <w:pStyle w:val="ListParagraph"/>
+              <w:numPr>
+                <w:ilvl w:val="1"/>
+                <w:numId w:val="14"/>
+              </w:numPr>
+              <w:rPr>
+                <w:rFonts w:ascii="Pericles" w:hAnsi="Pericles"/>
+                <w:b/>
+                <w:sz w:val="16"/>
+                <w:szCs w:val="16"/>
+              </w:rPr>
+            </w:pPr>
+            <w:r>
+              <w:rPr>
+                <w:rFonts w:ascii="Pericles" w:hAnsi="Pericles"/>
+                <w:sz w:val="16"/>
+                <w:szCs w:val="16"/>
+              </w:rPr>
+              <w:t>Improved Charge II</w:t>
+            </w:r>
+          </w:p>
+          <w:p>
+            <w:pPr>
+              <w:pStyle w:val="ListParagraph"/>
+              <w:numPr>
+                <w:ilvl w:val="0"/>
+                <w:numId w:val="14"/>
+              </w:numPr>
+              <w:rPr>
+                <w:rFonts w:ascii="Pericles" w:hAnsi="Pericles"/>
+                <w:b/>
+                <w:sz w:val="16"/>
+                <w:szCs w:val="16"/>
+              </w:rPr>
+            </w:pPr>
+            <w:r>
+              <w:rPr>
+                <w:rFonts w:ascii="Pericles" w:hAnsi="Pericles"/>
+                <w:sz w:val="16"/>
+                <w:szCs w:val="16"/>
+              </w:rPr>
+              <w:t>Offensive Stance</w:t>
+            </w:r>
+          </w:p>
+          <w:p>
+            <w:pPr>
+              <w:pStyle w:val="ListParagraph"/>
+              <w:numPr>
+                <w:ilvl w:val="0"/>
+                <w:numId w:val="14"/>
+              </w:numPr>
+              <w:rPr>
+                <w:rFonts w:ascii="Pericles" w:hAnsi="Pericles"/>
+                <w:b/>
+                <w:sz w:val="16"/>
+                <w:szCs w:val="16"/>
+              </w:rPr>
+            </w:pPr>
+            <w:r>
+              <w:rPr>
+                <w:rFonts w:ascii="Pericles" w:hAnsi="Pericles"/>
+                <w:sz w:val="16"/>
+                <w:szCs w:val="16"/>
+              </w:rPr>
+              <w:t>Reinforced</w:t>
+            </w:r>
+          </w:p>
+          <w:p>
+            <w:pPr>
+              <w:pStyle w:val="ListParagraph"/>
+              <w:numPr>
+                <w:ilvl w:val="0"/>
+                <w:numId w:val="14"/>
+              </w:numPr>
+              <w:rPr>
+                <w:rFonts w:ascii="Pericles" w:hAnsi="Pericles"/>
+                <w:b/>
+                <w:sz w:val="16"/>
+                <w:szCs w:val="16"/>
+              </w:rPr>
+            </w:pPr>
+            <w:r>
+              <w:rPr>
+                <w:rFonts w:ascii="Pericles" w:hAnsi="Pericles"/>
+                <w:sz w:val="16"/>
+                <w:szCs w:val="16"/>
+              </w:rPr>
+              <w:t>Second Wind</w:t>
+            </w:r>
+            <w:r>
+              <w:rPr>
+                <w:rFonts w:ascii="Pericles" w:hAnsi="Pericles"/>
+                <w:sz w:val="16"/>
+                <w:szCs w:val="16"/>
+              </w:rPr>
+              <w:t xml:space="preserve"> I</w:t>
+            </w:r>
+          </w:p>
+          <w:p>
+            <w:pPr>
+              <w:pStyle w:val="ListParagraph"/>
+              <w:numPr>
+                <w:ilvl w:val="0"/>
+                <w:numId w:val="14"/>
+              </w:numPr>
+              <w:rPr>
+                <w:rFonts w:ascii="Pericles" w:hAnsi="Pericles"/>
+                <w:b/>
+                <w:sz w:val="16"/>
+                <w:szCs w:val="16"/>
+              </w:rPr>
+            </w:pPr>
+            <w:r>
+              <w:rPr>
+                <w:rFonts w:ascii="Pericles" w:hAnsi="Pericles"/>
+                <w:sz w:val="16"/>
+                <w:szCs w:val="16"/>
+              </w:rPr>
+              <w:t>Taunt I</w:t>
+            </w:r>
+          </w:p>
+          <w:p>
+            <w:pPr>
+              <w:pStyle w:val="ListParagraph"/>
+              <w:numPr>
+                <w:ilvl w:val="1"/>
+                <w:numId w:val="14"/>
+              </w:numPr>
+              <w:rPr>
+                <w:rFonts w:ascii="Pericles" w:hAnsi="Pericles"/>
+                <w:b/>
+                <w:sz w:val="16"/>
+                <w:szCs w:val="16"/>
+              </w:rPr>
+            </w:pPr>
+            <w:r>
+              <w:rPr>
+                <w:rFonts w:ascii="Pericles" w:hAnsi="Pericles"/>
+                <w:sz w:val="16"/>
+                <w:szCs w:val="16"/>
+              </w:rPr>
+              <w:t>Taunt II</w:t>
+            </w:r>
+          </w:p>
+          <w:p>
+            <w:pPr>
+              <w:pStyle w:val="ListParagraph"/>
+              <w:numPr>
+                <w:ilvl w:val="0"/>
+                <w:numId w:val="14"/>
+              </w:numPr>
+              <w:rPr>
+                <w:rFonts w:ascii="Pericles" w:hAnsi="Pericles"/>
+                <w:b/>
+                <w:sz w:val="16"/>
+                <w:szCs w:val="16"/>
+              </w:rPr>
+            </w:pPr>
+            <w:r>
+              <w:rPr>
+                <w:rFonts w:ascii="Pericles" w:hAnsi="Pericles"/>
+                <w:sz w:val="16"/>
+                <w:szCs w:val="16"/>
+              </w:rPr>
+              <w:t>Thrust (2)</w:t>
+            </w:r>
+          </w:p>
+          <w:p>
+            <w:pPr>
+              <w:pStyle w:val="ListParagraph"/>
+              <w:numPr>
+                <w:ilvl w:val="1"/>
+                <w:numId w:val="14"/>
+              </w:numPr>
+              <w:rPr>
+                <w:rFonts w:ascii="Pericles" w:hAnsi="Pericles"/>
+                <w:b/>
+                <w:sz w:val="16"/>
+                <w:szCs w:val="16"/>
+              </w:rPr>
+            </w:pPr>
+            <w:r>
+              <w:rPr>
+                <w:rFonts w:ascii="Pericles" w:hAnsi="Pericles"/>
+                <w:sz w:val="16"/>
+                <w:szCs w:val="16"/>
+              </w:rPr>
+              <w:lastRenderedPageBreak/>
+              <w:t>Thrust (3)</w:t>
+            </w:r>
+          </w:p>
+          <w:p>
+            <w:pPr>
+              <w:pStyle w:val="ListParagraph"/>
+              <w:numPr>
+                <w:ilvl w:val="2"/>
+                <w:numId w:val="14"/>
+              </w:numPr>
+              <w:rPr>
+                <w:rFonts w:ascii="Pericles" w:hAnsi="Pericles"/>
+                <w:b/>
+                <w:sz w:val="16"/>
+                <w:szCs w:val="16"/>
+              </w:rPr>
+            </w:pPr>
+            <w:r>
+              <w:rPr>
+                <w:rFonts w:ascii="Pericles" w:hAnsi="Pericles"/>
+                <w:sz w:val="16"/>
+                <w:szCs w:val="16"/>
+              </w:rPr>
+              <w:t>Thrust (4)</w:t>
+            </w:r>
+          </w:p>
+          <w:p>
+            <w:pPr>
+              <w:rPr>
+                <w:rFonts w:ascii="Pericles" w:hAnsi="Pericles"/>
+                <w:b/>
+                <w:sz w:val="16"/>
+                <w:szCs w:val="16"/>
+              </w:rPr>
+            </w:pPr>
+          </w:p>
+          <w:p>
+            <w:pPr>
+              <w:rPr>
+                <w:rFonts w:ascii="Pericles" w:hAnsi="Pericles"/>
+                <w:b/>
+                <w:sz w:val="16"/>
+                <w:szCs w:val="16"/>
+              </w:rPr>
+            </w:pPr>
+            <w:r>
+              <w:rPr>
+                <w:rFonts w:ascii="Pericles" w:hAnsi="Pericles"/>
+                <w:b/>
+                <w:sz w:val="16"/>
+                <w:szCs w:val="16"/>
+              </w:rPr>
+              <w:t>Veteran</w:t>
+            </w:r>
+          </w:p>
+          <w:p>
+            <w:pPr>
+              <w:pStyle w:val="ListParagraph"/>
+              <w:numPr>
+                <w:ilvl w:val="0"/>
+                <w:numId w:val="14"/>
+              </w:numPr>
+              <w:rPr>
+                <w:rFonts w:ascii="Pericles" w:hAnsi="Pericles"/>
+                <w:sz w:val="16"/>
+                <w:szCs w:val="16"/>
+              </w:rPr>
+            </w:pPr>
+            <w:r>
+              <w:rPr>
+                <w:rFonts w:ascii="Pericles" w:hAnsi="Pericles"/>
+                <w:sz w:val="16"/>
+                <w:szCs w:val="16"/>
+              </w:rPr>
+              <w:t>+2 Hit Points</w:t>
+            </w:r>
+          </w:p>
+          <w:p>
+            <w:pPr>
+              <w:pStyle w:val="ListParagraph"/>
+              <w:numPr>
+                <w:ilvl w:val="1"/>
+                <w:numId w:val="14"/>
+              </w:numPr>
+              <w:rPr>
+                <w:rFonts w:ascii="Pericles" w:hAnsi="Pericles"/>
+                <w:sz w:val="16"/>
+                <w:szCs w:val="16"/>
+              </w:rPr>
+            </w:pPr>
+            <w:r>
+              <w:rPr>
+                <w:rFonts w:ascii="Pericles" w:hAnsi="Pericles"/>
+                <w:sz w:val="16"/>
+                <w:szCs w:val="16"/>
+              </w:rPr>
+              <w:t>+2 Hit Points</w:t>
+            </w:r>
+          </w:p>
+          <w:p>
+            <w:pPr>
+              <w:pStyle w:val="ListParagraph"/>
+              <w:numPr>
+                <w:ilvl w:val="1"/>
+                <w:numId w:val="14"/>
+              </w:numPr>
+              <w:rPr>
+                <w:rFonts w:ascii="Pericles" w:hAnsi="Pericles"/>
+                <w:sz w:val="16"/>
+                <w:szCs w:val="16"/>
+              </w:rPr>
+            </w:pPr>
+            <w:r>
+              <w:rPr>
+                <w:rFonts w:ascii="Pericles" w:hAnsi="Pericles"/>
+                <w:sz w:val="16"/>
+                <w:szCs w:val="16"/>
+              </w:rPr>
+              <w:t>Auto Hit (12)</w:t>
+            </w:r>
+          </w:p>
+          <w:p>
+            <w:pPr>
+              <w:pStyle w:val="ListParagraph"/>
+              <w:numPr>
+                <w:ilvl w:val="1"/>
+                <w:numId w:val="14"/>
+              </w:numPr>
+              <w:rPr>
+                <w:rFonts w:ascii="Pericles" w:hAnsi="Pericles"/>
+                <w:sz w:val="16"/>
+                <w:szCs w:val="16"/>
+              </w:rPr>
+            </w:pPr>
+            <w:r>
+              <w:rPr>
+                <w:rFonts w:ascii="Pericles" w:hAnsi="Pericles"/>
+                <w:sz w:val="16"/>
+                <w:szCs w:val="16"/>
+              </w:rPr>
+              <w:t>Grit Teeth</w:t>
+            </w:r>
+          </w:p>
+          <w:p>
+            <w:pPr>
+              <w:pStyle w:val="ListParagraph"/>
+              <w:numPr>
+                <w:ilvl w:val="0"/>
+                <w:numId w:val="14"/>
+              </w:numPr>
+              <w:rPr>
+                <w:rFonts w:ascii="Pericles" w:hAnsi="Pericles"/>
+                <w:sz w:val="16"/>
+                <w:szCs w:val="16"/>
+              </w:rPr>
+            </w:pPr>
+            <w:r>
+              <w:rPr>
+                <w:rFonts w:ascii="Pericles" w:hAnsi="Pericles"/>
+                <w:sz w:val="16"/>
+                <w:szCs w:val="16"/>
+              </w:rPr>
+              <w:t>Camp Master</w:t>
+            </w:r>
+          </w:p>
+          <w:p>
+            <w:pPr>
+              <w:pStyle w:val="ListParagraph"/>
+              <w:numPr>
+                <w:ilvl w:val="1"/>
+                <w:numId w:val="14"/>
+              </w:numPr>
+              <w:rPr>
+                <w:rFonts w:ascii="Pericles" w:hAnsi="Pericles"/>
+                <w:sz w:val="16"/>
+                <w:szCs w:val="16"/>
+              </w:rPr>
+            </w:pPr>
+            <w:r>
+              <w:rPr>
+                <w:rFonts w:ascii="Pericles" w:hAnsi="Pericles"/>
+                <w:sz w:val="16"/>
+                <w:szCs w:val="16"/>
+              </w:rPr>
+              <w:t>Camp Master II</w:t>
+            </w:r>
+          </w:p>
+          <w:p>
+            <w:pPr>
+              <w:pStyle w:val="ListParagraph"/>
+              <w:numPr>
+                <w:ilvl w:val="2"/>
+                <w:numId w:val="14"/>
+              </w:numPr>
+              <w:rPr>
+                <w:rFonts w:ascii="Pericles" w:hAnsi="Pericles"/>
+                <w:sz w:val="16"/>
+                <w:szCs w:val="16"/>
+              </w:rPr>
+            </w:pPr>
+            <w:r>
+              <w:rPr>
+                <w:rFonts w:ascii="Pericles" w:hAnsi="Pericles"/>
+                <w:sz w:val="16"/>
+                <w:szCs w:val="16"/>
+              </w:rPr>
+              <w:t>Camp Master III</w:t>
+            </w:r>
+          </w:p>
+          <w:p>
+            <w:pPr>
+              <w:pStyle w:val="ListParagraph"/>
+              <w:numPr>
+                <w:ilvl w:val="0"/>
+                <w:numId w:val="14"/>
+              </w:numPr>
+              <w:rPr>
+                <w:rFonts w:ascii="Pericles" w:hAnsi="Pericles"/>
+                <w:sz w:val="16"/>
+                <w:szCs w:val="16"/>
+              </w:rPr>
+            </w:pPr>
+            <w:r>
+              <w:rPr>
+                <w:rFonts w:ascii="Pericles" w:hAnsi="Pericles"/>
+                <w:sz w:val="16"/>
+                <w:szCs w:val="16"/>
+              </w:rPr>
+              <w:t>Combat Reflexes</w:t>
+            </w:r>
+          </w:p>
+          <w:p>
+            <w:pPr>
+              <w:pStyle w:val="ListParagraph"/>
+              <w:numPr>
+                <w:ilvl w:val="1"/>
+                <w:numId w:val="14"/>
+              </w:numPr>
+              <w:rPr>
+                <w:rFonts w:ascii="Pericles" w:hAnsi="Pericles"/>
+                <w:sz w:val="16"/>
+                <w:szCs w:val="16"/>
+              </w:rPr>
+            </w:pPr>
+            <w:r>
+              <w:rPr>
+                <w:rFonts w:ascii="Pericles" w:hAnsi="Pericles"/>
+                <w:sz w:val="16"/>
+                <w:szCs w:val="16"/>
+              </w:rPr>
+              <w:t>Striker (1)</w:t>
+            </w:r>
+          </w:p>
+          <w:p>
+            <w:pPr>
+              <w:pStyle w:val="ListParagraph"/>
+              <w:numPr>
+                <w:ilvl w:val="2"/>
+                <w:numId w:val="14"/>
+              </w:numPr>
+              <w:rPr>
+                <w:rFonts w:ascii="Pericles" w:hAnsi="Pericles"/>
+                <w:sz w:val="16"/>
+                <w:szCs w:val="16"/>
+              </w:rPr>
+            </w:pPr>
+            <w:r>
+              <w:rPr>
+                <w:rFonts w:ascii="Pericles" w:hAnsi="Pericles"/>
+                <w:sz w:val="16"/>
+                <w:szCs w:val="16"/>
+              </w:rPr>
+              <w:t>Striker (2)</w:t>
             </w:r>
             <w:bookmarkStart w:id="0" w:name="_GoBack"/>
             <w:bookmarkEnd w:id="0"/>
@@ -1511,7 +8156,67 @@
               <w:pStyle w:val="ListParagraph"/>
               <w:numPr>
                 <w:ilvl w:val="0"/>
-                <w:numId w:val="6"/>
+                <w:numId w:val="14"/>
+              </w:numPr>
+              <w:rPr>
+                <w:rFonts w:ascii="Pericles" w:hAnsi="Pericles"/>
+                <w:sz w:val="16"/>
+                <w:szCs w:val="16"/>
+              </w:rPr>
+            </w:pPr>
+            <w:r>
+              <w:rPr>
+                <w:rFonts w:ascii="Pericles" w:hAnsi="Pericles"/>
+                <w:sz w:val="16"/>
+                <w:szCs w:val="16"/>
+              </w:rPr>
+              <w:t>Fast Healer</w:t>
+            </w:r>
+          </w:p>
+          <w:p>
+            <w:pPr>
+              <w:pStyle w:val="ListParagraph"/>
+              <w:numPr>
+                <w:ilvl w:val="0"/>
+                <w:numId w:val="14"/>
+              </w:numPr>
+              <w:rPr>
+                <w:rFonts w:ascii="Pericles" w:hAnsi="Pericles"/>
+                <w:sz w:val="16"/>
+                <w:szCs w:val="16"/>
+              </w:rPr>
+            </w:pPr>
+            <w:r>
+              <w:rPr>
+                <w:rFonts w:ascii="Pericles" w:hAnsi="Pericles"/>
+                <w:sz w:val="16"/>
+                <w:szCs w:val="16"/>
+              </w:rPr>
+              <w:t xml:space="preserve">Favored Enemy </w:t>
+            </w:r>
+            <w:r>
+              <w:rPr>
+                <w:rFonts w:ascii="Arial" w:hAnsi="Arial" w:cs="Arial"/>
+                <w:sz w:val="16"/>
+                <w:szCs w:val="16"/>
+              </w:rPr>
+              <w:t>–</w:t>
+            </w:r>
+            <w:r>
+              <w:rPr>
+                <w:rFonts w:ascii="Pericles" w:hAnsi="Pericles"/>
+                <w:sz w:val="16"/>
+                <w:szCs w:val="16"/>
+              </w:rPr>
+              <w:t xml:space="preserve"> Choose</w:t>
+            </w:r>
+          </w:p>
+          <w:p>
+            <w:pPr>
+              <w:pStyle w:val="ListParagraph"/>
+              <w:numPr>
+                <w:ilvl w:val="0"/>
+                <w:numId w:val="14"/>
               </w:numPr>
               <w:rPr>
                 <w:rFonts w:ascii="Pericles" w:hAnsi="Pericles"/>
@@ -1527,101 +8232,13 @@
               </w:rPr>
               <w:t>Stand Ground</w:t>
             </w:r>
-          </w:p>
-          <w:p>
-            <w:pPr>
-              <w:rPr>
-                <w:rFonts w:ascii="Pericles" w:hAnsi="Pericles"/>
-                <w:b/>
-                <w:sz w:val="16"/>
-                <w:szCs w:val="16"/>
-              </w:rPr>
-            </w:pPr>
-          </w:p>
-          <w:p>
-            <w:pPr>
-              <w:rPr>
-                <w:rFonts w:ascii="Pericles" w:hAnsi="Pericles"/>
-                <w:b/>
-                <w:sz w:val="16"/>
-                <w:szCs w:val="16"/>
-              </w:rPr>
-            </w:pPr>
-            <w:r>
-              <w:rPr>
-                <w:rFonts w:ascii="Pericles" w:hAnsi="Pericles"/>
-                <w:b/>
-                <w:sz w:val="16"/>
-                <w:szCs w:val="16"/>
-              </w:rPr>
-              <w:t>Scouting</w:t>
-            </w:r>
-          </w:p>
-          <w:p>
-            <w:pPr>
-              <w:pStyle w:val="ListParagraph"/>
-              <w:numPr>
-                <w:ilvl w:val="0"/>
-                <w:numId w:val="7"/>
-              </w:numPr>
-              <w:rPr>
-                <w:rFonts w:ascii="Pericles" w:hAnsi="Pericles"/>
-                <w:sz w:val="16"/>
-                <w:szCs w:val="16"/>
-              </w:rPr>
-            </w:pPr>
-            <w:r>
-              <w:rPr>
-                <w:rFonts w:ascii="Pericles" w:hAnsi="Pericles"/>
-                <w:sz w:val="16"/>
-                <w:szCs w:val="16"/>
-              </w:rPr>
-              <w:t>Bearer</w:t>
-            </w:r>
-          </w:p>
-          <w:p>
-            <w:pPr>
-              <w:pStyle w:val="ListParagraph"/>
-              <w:numPr>
-                <w:ilvl w:val="0"/>
-                <w:numId w:val="7"/>
-              </w:numPr>
-              <w:rPr>
-                <w:rFonts w:ascii="Pericles" w:hAnsi="Pericles"/>
-                <w:sz w:val="16"/>
-                <w:szCs w:val="16"/>
-              </w:rPr>
-            </w:pPr>
-            <w:r>
-              <w:rPr>
-                <w:rFonts w:ascii="Pericles" w:hAnsi="Pericles"/>
-                <w:sz w:val="16"/>
-                <w:szCs w:val="16"/>
-              </w:rPr>
-              <w:t>Break Fall</w:t>
-            </w:r>
-          </w:p>
-          <w:p>
-            <w:pPr>
-              <w:pStyle w:val="ListParagraph"/>
-              <w:numPr>
-                <w:ilvl w:val="0"/>
-                <w:numId w:val="7"/>
-              </w:numPr>
-              <w:rPr>
-                <w:rFonts w:ascii="Pericles" w:hAnsi="Pericles"/>
-                <w:b/>
-                <w:sz w:val="16"/>
-                <w:szCs w:val="16"/>
-              </w:rPr>
-            </w:pPr>
-            <w:r>
-              <w:rPr>
-                <w:rFonts w:ascii="Pericles" w:hAnsi="Pericles"/>
-                <w:sz w:val="16"/>
-                <w:szCs w:val="16"/>
-              </w:rPr>
-              <w:t>Camp Master</w:t>
+            <w:r>
+              <w:rPr>
+                <w:rFonts w:ascii="Pericles" w:hAnsi="Pericles"/>
+                <w:sz w:val="16"/>
+                <w:szCs w:val="16"/>
+              </w:rPr>
+              <w:t xml:space="preserve"> I</w:t>
             </w:r>
           </w:p>
           <w:p>
@@ -1629,198 +8246,51 @@
               <w:pStyle w:val="ListParagraph"/>
               <w:numPr>
                 <w:ilvl w:val="1"/>
-                <w:numId w:val="7"/>
-              </w:numPr>
-              <w:rPr>
-                <w:rFonts w:ascii="Pericles" w:hAnsi="Pericles"/>
-                <w:b/>
-                <w:sz w:val="16"/>
-                <w:szCs w:val="16"/>
-              </w:rPr>
-            </w:pPr>
-            <w:r>
-              <w:rPr>
-                <w:rFonts w:ascii="Pericles" w:hAnsi="Pericles"/>
-                <w:sz w:val="16"/>
-                <w:szCs w:val="16"/>
-              </w:rPr>
-              <w:t>Camp Master II</w:t>
-            </w:r>
-          </w:p>
-          <w:p>
-            <w:pPr>
-              <w:pStyle w:val="ListParagraph"/>
-              <w:numPr>
-                <w:ilvl w:val="2"/>
-                <w:numId w:val="7"/>
-              </w:numPr>
-              <w:rPr>
-                <w:rFonts w:ascii="Pericles" w:hAnsi="Pericles"/>
-                <w:sz w:val="16"/>
-                <w:szCs w:val="16"/>
-              </w:rPr>
-            </w:pPr>
-            <w:r>
-              <w:rPr>
-                <w:rFonts w:ascii="Pericles" w:hAnsi="Pericles"/>
-                <w:sz w:val="16"/>
-                <w:szCs w:val="16"/>
-              </w:rPr>
-              <w:t xml:space="preserve">Camp Master III </w:t>
-            </w:r>
-          </w:p>
-          <w:p>
-            <w:pPr>
-              <w:pStyle w:val="ListParagraph"/>
-              <w:numPr>
-                <w:ilvl w:val="0"/>
-                <w:numId w:val="7"/>
-              </w:numPr>
-              <w:rPr>
-                <w:rFonts w:ascii="Pericles" w:hAnsi="Pericles"/>
-                <w:sz w:val="16"/>
-                <w:szCs w:val="16"/>
-              </w:rPr>
-            </w:pPr>
-            <w:r>
-              <w:rPr>
-                <w:rFonts w:ascii="Pericles" w:hAnsi="Pericles"/>
-                <w:sz w:val="16"/>
-                <w:szCs w:val="16"/>
-              </w:rPr>
-              <w:t>Gate Crasher</w:t>
-            </w:r>
-          </w:p>
-          <w:p>
-            <w:pPr>
-              <w:pStyle w:val="ListParagraph"/>
-              <w:numPr>
-                <w:ilvl w:val="0"/>
-                <w:numId w:val="7"/>
-              </w:numPr>
-              <w:rPr>
-                <w:rFonts w:ascii="Pericles" w:hAnsi="Pericles"/>
-                <w:sz w:val="16"/>
-                <w:szCs w:val="16"/>
-              </w:rPr>
-            </w:pPr>
-            <w:r>
-              <w:rPr>
-                <w:rFonts w:ascii="Pericles" w:hAnsi="Pericles"/>
-                <w:sz w:val="16"/>
-                <w:szCs w:val="16"/>
-              </w:rPr>
-              <w:t>Iron Grip</w:t>
-            </w:r>
-          </w:p>
-          <w:p>
-            <w:pPr>
-              <w:pStyle w:val="ListParagraph"/>
-              <w:numPr>
-                <w:ilvl w:val="0"/>
-                <w:numId w:val="7"/>
-              </w:numPr>
-              <w:rPr>
-                <w:rFonts w:ascii="Pericles" w:hAnsi="Pericles"/>
-                <w:sz w:val="16"/>
-                <w:szCs w:val="16"/>
-              </w:rPr>
-            </w:pPr>
-            <w:r>
-              <w:rPr>
-                <w:rFonts w:ascii="Pericles" w:hAnsi="Pericles"/>
-                <w:sz w:val="16"/>
-                <w:szCs w:val="16"/>
-              </w:rPr>
-              <w:t>Lone Wolf</w:t>
-            </w:r>
-          </w:p>
-          <w:p>
-            <w:pPr>
-              <w:pStyle w:val="ListParagraph"/>
-              <w:numPr>
-                <w:ilvl w:val="0"/>
-                <w:numId w:val="7"/>
-              </w:numPr>
-              <w:rPr>
-                <w:rFonts w:ascii="Pericles" w:hAnsi="Pericles"/>
-                <w:sz w:val="16"/>
-                <w:szCs w:val="16"/>
-              </w:rPr>
-            </w:pPr>
-            <w:r>
-              <w:rPr>
-                <w:rFonts w:ascii="Pericles" w:hAnsi="Pericles"/>
-                <w:sz w:val="16"/>
-                <w:szCs w:val="16"/>
-              </w:rPr>
-              <w:t>Overland Traveler</w:t>
-            </w:r>
-          </w:p>
-          <w:p>
-            <w:pPr>
-              <w:pStyle w:val="ListParagraph"/>
-              <w:numPr>
-                <w:ilvl w:val="0"/>
-                <w:numId w:val="7"/>
-              </w:numPr>
-              <w:rPr>
-                <w:rFonts w:ascii="Pericles" w:hAnsi="Pericles"/>
-                <w:sz w:val="16"/>
-                <w:szCs w:val="16"/>
-              </w:rPr>
-            </w:pPr>
-            <w:r>
-              <w:rPr>
-                <w:rFonts w:ascii="Pericles" w:hAnsi="Pericles"/>
-                <w:sz w:val="16"/>
-                <w:szCs w:val="16"/>
-              </w:rPr>
-              <w:t>revive</w:t>
-            </w:r>
-          </w:p>
-          <w:p>
-            <w:pPr>
-              <w:pStyle w:val="ListParagraph"/>
-              <w:numPr>
-                <w:ilvl w:val="0"/>
-                <w:numId w:val="7"/>
-              </w:numPr>
-              <w:rPr>
-                <w:rFonts w:ascii="Pericles" w:hAnsi="Pericles"/>
-                <w:sz w:val="16"/>
-                <w:szCs w:val="16"/>
-              </w:rPr>
-            </w:pPr>
-            <w:r>
-              <w:rPr>
-                <w:rFonts w:ascii="Pericles" w:hAnsi="Pericles"/>
-                <w:sz w:val="16"/>
-                <w:szCs w:val="16"/>
-              </w:rPr>
-              <w:t>Rough Runner</w:t>
-            </w:r>
-          </w:p>
-          <w:p>
-            <w:pPr>
-              <w:pStyle w:val="ListParagraph"/>
-              <w:numPr>
-                <w:ilvl w:val="0"/>
-                <w:numId w:val="7"/>
-              </w:numPr>
-              <w:rPr>
-                <w:rFonts w:ascii="Pericles" w:hAnsi="Pericles"/>
-                <w:sz w:val="16"/>
-                <w:szCs w:val="16"/>
-              </w:rPr>
-            </w:pPr>
-            <w:r>
-              <w:rPr>
-                <w:rFonts w:ascii="Pericles" w:hAnsi="Pericles"/>
-                <w:sz w:val="16"/>
-                <w:szCs w:val="16"/>
-              </w:rPr>
-              <w:t>Swimmer</w:t>
+                <w:numId w:val="14"/>
+              </w:numPr>
+              <w:rPr>
+                <w:rFonts w:ascii="Pericles" w:hAnsi="Pericles"/>
+                <w:sz w:val="16"/>
+                <w:szCs w:val="16"/>
+              </w:rPr>
+            </w:pPr>
+            <w:r>
+              <w:rPr>
+                <w:rFonts w:ascii="Pericles" w:hAnsi="Pericles"/>
+                <w:sz w:val="16"/>
+                <w:szCs w:val="16"/>
+              </w:rPr>
+              <w:t>Stand Ground II</w:t>
+            </w:r>
+          </w:p>
+          <w:p>
+            <w:pPr>
+              <w:pStyle w:val="ListParagraph"/>
+              <w:numPr>
+                <w:ilvl w:val="0"/>
+                <w:numId w:val="14"/>
+              </w:numPr>
+              <w:rPr>
+                <w:rFonts w:ascii="Pericles" w:hAnsi="Pericles"/>
+                <w:sz w:val="16"/>
+                <w:szCs w:val="16"/>
+              </w:rPr>
+            </w:pPr>
+            <w:r>
+              <w:rPr>
+                <w:rFonts w:ascii="Pericles" w:hAnsi="Pericles"/>
+                <w:sz w:val="16"/>
+                <w:szCs w:val="16"/>
+              </w:rPr>
+              <w:t>Zone of Control</w:t>
+            </w:r>
+            <w:r>
+              <w:rPr>
+                <w:rFonts w:ascii="Pericles" w:hAnsi="Pericles"/>
+                <w:sz w:val="16"/>
+                <w:szCs w:val="16"/>
+              </w:rPr>
+              <w:t xml:space="preserve"> (2)</w:t>
             </w:r>
           </w:p>
           <w:p>
@@ -1828,51 +8298,27 @@
               <w:pStyle w:val="ListParagraph"/>
               <w:numPr>
                 <w:ilvl w:val="1"/>
-                <w:numId w:val="7"/>
-              </w:numPr>
-              <w:rPr>
-                <w:rFonts w:ascii="Pericles" w:hAnsi="Pericles"/>
-                <w:sz w:val="16"/>
-                <w:szCs w:val="16"/>
-              </w:rPr>
-            </w:pPr>
-            <w:r>
-              <w:rPr>
-                <w:rFonts w:ascii="Pericles" w:hAnsi="Pericles"/>
-                <w:sz w:val="16"/>
-                <w:szCs w:val="16"/>
-              </w:rPr>
-              <w:t>Swimmer II</w:t>
-            </w:r>
-          </w:p>
-          <w:p>
-            <w:pPr>
-              <w:pStyle w:val="ListParagraph"/>
-              <w:numPr>
-                <w:ilvl w:val="0"/>
-                <w:numId w:val="7"/>
-              </w:numPr>
-              <w:rPr>
-                <w:rFonts w:ascii="Pericles" w:hAnsi="Pericles"/>
-                <w:sz w:val="16"/>
-                <w:szCs w:val="16"/>
-              </w:rPr>
-            </w:pPr>
-            <w:r>
-              <w:rPr>
-                <w:rFonts w:ascii="Pericles" w:hAnsi="Pericles"/>
-                <w:sz w:val="16"/>
-                <w:szCs w:val="16"/>
-              </w:rPr>
-              <w:t>Terrain Affinity</w:t>
-            </w:r>
-          </w:p>
-          <w:p>
-            <w:pPr>
-              <w:ind w:left="360"/>
-              <w:rPr>
-                <w:rFonts w:ascii="Pericles" w:hAnsi="Pericles"/>
-                <w:b/>
+                <w:numId w:val="14"/>
+              </w:numPr>
+              <w:rPr>
+                <w:rFonts w:ascii="Pericles" w:hAnsi="Pericles"/>
+                <w:sz w:val="16"/>
+                <w:szCs w:val="16"/>
+              </w:rPr>
+            </w:pPr>
+            <w:r>
+              <w:rPr>
+                <w:rFonts w:ascii="Pericles" w:hAnsi="Pericles"/>
+                <w:sz w:val="16"/>
+                <w:szCs w:val="16"/>
+              </w:rPr>
+              <w:t>Zone of Control (3)</w:t>
+            </w:r>
+          </w:p>
+          <w:p>
+            <w:pPr>
+              <w:rPr>
+                <w:rFonts w:ascii="Pericles" w:hAnsi="Pericles"/>
                 <w:sz w:val="16"/>
                 <w:szCs w:val="16"/>
               </w:rPr>
@@ -2121,6 +8567,232 @@
     </w:lvl>
   </w:abstractNum>
   <w:abstractNum w:abstractNumId="2" w15:restartNumberingAfterBreak="0">
+    <w:nsid w:val="26CA4E09"/>
+    <w:multiLevelType w:val="hybridMultilevel"/>
+    <w:tmpl w:val="4748F2BC"/>
+    <w:lvl w:ilvl="0" w:tplc="04090001">
+      <w:start w:val="1"/>
+      <w:numFmt w:val="bullet"/>
+      <w:lvlText w:val=""/>
+      <w:lvlJc w:val="left"/>
+      <w:pPr>
+        <w:ind w:left="720" w:hanging="360"/>
+      </w:pPr>
+      <w:rPr>
+        <w:rFonts w:ascii="Symbol" w:hAnsi="Symbol" w:hint="default"/>
+      </w:rPr>
+    </w:lvl>
+    <w:lvl w:ilvl="1" w:tplc="04090003">
+      <w:start w:val="1"/>
+      <w:numFmt w:val="bullet"/>
+      <w:lvlText w:val="o"/>
+      <w:lvlJc w:val="left"/>
+      <w:pPr>
+        <w:ind w:left="1440" w:hanging="360"/>
+      </w:pPr>
+      <w:rPr>
+        <w:rFonts w:ascii="Courier New" w:hAnsi="Courier New" w:cs="Courier New" w:hint="default"/>
+      </w:rPr>
+    </w:lvl>
+    <w:lvl w:ilvl="2" w:tplc="04090005">
+      <w:start w:val="1"/>
+      <w:numFmt w:val="bullet"/>
+      <w:lvlText w:val=""/>
+      <w:lvlJc w:val="left"/>
+      <w:pPr>
+        <w:ind w:left="2160" w:hanging="360"/>
+      </w:pPr>
+      <w:rPr>
+        <w:rFonts w:ascii="Wingdings" w:hAnsi="Wingdings" w:hint="default"/>
+      </w:rPr>
+    </w:lvl>
+    <w:lvl w:ilvl="3" w:tplc="04090001" w:tentative="1">
+      <w:start w:val="1"/>
+      <w:numFmt w:val="bullet"/>
+      <w:lvlText w:val=""/>
+      <w:lvlJc w:val="left"/>
+      <w:pPr>
+        <w:ind w:left="2880" w:hanging="360"/>
+      </w:pPr>
+      <w:rPr>
+        <w:rFonts w:ascii="Symbol" w:hAnsi="Symbol" w:hint="default"/>
+      </w:rPr>
+    </w:lvl>
+    <w:lvl w:ilvl="4" w:tplc="04090003" w:tentative="1">
+      <w:start w:val="1"/>
+      <w:numFmt w:val="bullet"/>
+      <w:lvlText w:val="o"/>
+      <w:lvlJc w:val="left"/>
+      <w:pPr>
+        <w:ind w:left="3600" w:hanging="360"/>
+      </w:pPr>
+      <w:rPr>
+        <w:rFonts w:ascii="Courier New" w:hAnsi="Courier New" w:cs="Courier New" w:hint="default"/>
+      </w:rPr>
+    </w:lvl>
+    <w:lvl w:ilvl="5" w:tplc="04090005" w:tentative="1">
+      <w:start w:val="1"/>
+      <w:numFmt w:val="bullet"/>
+      <w:lvlText w:val=""/>
+      <w:lvlJc w:val="left"/>
+      <w:pPr>
+        <w:ind w:left="4320" w:hanging="360"/>
+      </w:pPr>
+      <w:rPr>
+        <w:rFonts w:ascii="Wingdings" w:hAnsi="Wingdings" w:hint="default"/>
+      </w:rPr>
+    </w:lvl>
+    <w:lvl w:ilvl="6" w:tplc="04090001" w:tentative="1">
+      <w:start w:val="1"/>
+      <w:numFmt w:val="bullet"/>
+      <w:lvlText w:val=""/>
+      <w:lvlJc w:val="left"/>
+      <w:pPr>
+        <w:ind w:left="5040" w:hanging="360"/>
+      </w:pPr>
+      <w:rPr>
+        <w:rFonts w:ascii="Symbol" w:hAnsi="Symbol" w:hint="default"/>
+      </w:rPr>
+    </w:lvl>
+    <w:lvl w:ilvl="7" w:tplc="04090003" w:tentative="1">
+      <w:start w:val="1"/>
+      <w:numFmt w:val="bullet"/>
+      <w:lvlText w:val="o"/>
+      <w:lvlJc w:val="left"/>
+      <w:pPr>
+        <w:ind w:left="5760" w:hanging="360"/>
+      </w:pPr>
+      <w:rPr>
+        <w:rFonts w:ascii="Courier New" w:hAnsi="Courier New" w:cs="Courier New" w:hint="default"/>
+      </w:rPr>
+    </w:lvl>
+    <w:lvl w:ilvl="8" w:tplc="04090005" w:tentative="1">
+      <w:start w:val="1"/>
+      <w:numFmt w:val="bullet"/>
+      <w:lvlText w:val=""/>
+      <w:lvlJc w:val="left"/>
+      <w:pPr>
+        <w:ind w:left="6480" w:hanging="360"/>
+      </w:pPr>
+      <w:rPr>
+        <w:rFonts w:ascii="Wingdings" w:hAnsi="Wingdings" w:hint="default"/>
+      </w:rPr>
+    </w:lvl>
+  </w:abstractNum>
+  <w:abstractNum w:abstractNumId="3" w15:restartNumberingAfterBreak="0">
+    <w:nsid w:val="302366FC"/>
+    <w:multiLevelType w:val="hybridMultilevel"/>
+    <w:tmpl w:val="1234B5AE"/>
+    <w:lvl w:ilvl="0" w:tplc="04090001">
+      <w:start w:val="1"/>
+      <w:numFmt w:val="bullet"/>
+      <w:lvlText w:val=""/>
+      <w:lvlJc w:val="left"/>
+      <w:pPr>
+        <w:ind w:left="720" w:hanging="360"/>
+      </w:pPr>
+      <w:rPr>
+        <w:rFonts w:ascii="Symbol" w:hAnsi="Symbol" w:hint="default"/>
+      </w:rPr>
+    </w:lvl>
+    <w:lvl w:ilvl="1" w:tplc="04090003">
+      <w:start w:val="1"/>
+      <w:numFmt w:val="bullet"/>
+      <w:lvlText w:val="o"/>
+      <w:lvlJc w:val="left"/>
+      <w:pPr>
+        <w:ind w:left="1440" w:hanging="360"/>
+      </w:pPr>
+      <w:rPr>
+        <w:rFonts w:ascii="Courier New" w:hAnsi="Courier New" w:cs="Courier New" w:hint="default"/>
+      </w:rPr>
+    </w:lvl>
+    <w:lvl w:ilvl="2" w:tplc="04090005">
+      <w:start w:val="1"/>
+      <w:numFmt w:val="bullet"/>
+      <w:lvlText w:val=""/>
+      <w:lvlJc w:val="left"/>
+      <w:pPr>
+        <w:ind w:left="2160" w:hanging="360"/>
+      </w:pPr>
+      <w:rPr>
+        <w:rFonts w:ascii="Wingdings" w:hAnsi="Wingdings" w:hint="default"/>
+      </w:rPr>
+    </w:lvl>
+    <w:lvl w:ilvl="3" w:tplc="04090001" w:tentative="1">
+      <w:start w:val="1"/>
+      <w:numFmt w:val="bullet"/>
+      <w:lvlText w:val=""/>
+      <w:lvlJc w:val="left"/>
+      <w:pPr>
+        <w:ind w:left="2880" w:hanging="360"/>
+      </w:pPr>
+      <w:rPr>
+        <w:rFonts w:ascii="Symbol" w:hAnsi="Symbol" w:hint="default"/>
+      </w:rPr>
+    </w:lvl>
+    <w:lvl w:ilvl="4" w:tplc="04090003" w:tentative="1">
+      <w:start w:val="1"/>
+      <w:numFmt w:val="bullet"/>
+      <w:lvlText w:val="o"/>
+      <w:lvlJc w:val="left"/>
+      <w:pPr>
+        <w:ind w:left="3600" w:hanging="360"/>
+      </w:pPr>
+      <w:rPr>
+        <w:rFonts w:ascii="Courier New" w:hAnsi="Courier New" w:cs="Courier New" w:hint="default"/>
+      </w:rPr>
+    </w:lvl>
+    <w:lvl w:ilvl="5" w:tplc="04090005" w:tentative="1">
+      <w:start w:val="1"/>
+      <w:numFmt w:val="bullet"/>
+      <w:lvlText w:val=""/>
+      <w:lvlJc w:val="left"/>
+      <w:pPr>
+        <w:ind w:left="4320" w:hanging="360"/>
+      </w:pPr>
+      <w:rPr>
+        <w:rFonts w:ascii="Wingdings" w:hAnsi="Wingdings" w:hint="default"/>
+      </w:rPr>
+    </w:lvl>
+    <w:lvl w:ilvl="6" w:tplc="04090001" w:tentative="1">
+      <w:start w:val="1"/>
+      <w:numFmt w:val="bullet"/>
+      <w:lvlText w:val=""/>
+      <w:lvlJc w:val="left"/>
+      <w:pPr>
+        <w:ind w:left="5040" w:hanging="360"/>
+      </w:pPr>
+      <w:rPr>
+        <w:rFonts w:ascii="Symbol" w:hAnsi="Symbol" w:hint="default"/>
+      </w:rPr>
+    </w:lvl>
+    <w:lvl w:ilvl="7" w:tplc="04090003" w:tentative="1">
+      <w:start w:val="1"/>
+      <w:numFmt w:val="bullet"/>
+      <w:lvlText w:val="o"/>
+      <w:lvlJc w:val="left"/>
+      <w:pPr>
+        <w:ind w:left="5760" w:hanging="360"/>
+      </w:pPr>
+      <w:rPr>
+        <w:rFonts w:ascii="Courier New" w:hAnsi="Courier New" w:cs="Courier New" w:hint="default"/>
+      </w:rPr>
+    </w:lvl>
+    <w:lvl w:ilvl="8" w:tplc="04090005" w:tentative="1">
+      <w:start w:val="1"/>
+      <w:numFmt w:val="bullet"/>
+      <w:lvlText w:val=""/>
+      <w:lvlJc w:val="left"/>
+      <w:pPr>
+        <w:ind w:left="6480" w:hanging="360"/>
+      </w:pPr>
+      <w:rPr>
+        <w:rFonts w:ascii="Wingdings" w:hAnsi="Wingdings" w:hint="default"/>
+      </w:rPr>
+    </w:lvl>
+  </w:abstractNum>
+  <w:abstractNum w:abstractNumId="4" w15:restartNumberingAfterBreak="0">
     <w:nsid w:val="316A75F6"/>
     <w:multiLevelType w:val="hybridMultilevel"/>
     <w:tmpl w:val="9B7E9E5C"/>
@@ -2233,7 +8905,7 @@
       </w:rPr>
     </w:lvl>
   </w:abstractNum>
-  <w:abstractNum w:abstractNumId="3" w15:restartNumberingAfterBreak="0">
+  <w:abstractNum w:abstractNumId="5" w15:restartNumberingAfterBreak="0">
     <w:nsid w:val="38D469FF"/>
     <w:multiLevelType w:val="hybridMultilevel"/>
     <w:tmpl w:val="34D418E4"/>
@@ -2346,7 +9018,7 @@
       </w:rPr>
     </w:lvl>
   </w:abstractNum>
-  <w:abstractNum w:abstractNumId="4" w15:restartNumberingAfterBreak="0">
+  <w:abstractNum w:abstractNumId="6" w15:restartNumberingAfterBreak="0">
     <w:nsid w:val="3D5C2F97"/>
     <w:multiLevelType w:val="hybridMultilevel"/>
     <w:tmpl w:val="D7D0ED0A"/>
@@ -2459,7 +9131,120 @@
       </w:rPr>
     </w:lvl>
   </w:abstractNum>
-  <w:abstractNum w:abstractNumId="5" w15:restartNumberingAfterBreak="0">
+  <w:abstractNum w:abstractNumId="7" w15:restartNumberingAfterBreak="0">
+    <w:nsid w:val="46B0243E"/>
+    <w:multiLevelType w:val="hybridMultilevel"/>
+    <w:tmpl w:val="3DDC7854"/>
+    <w:lvl w:ilvl="0" w:tplc="04090001">
+      <w:start w:val="1"/>
+      <w:numFmt w:val="bullet"/>
+      <w:lvlText w:val=""/>
+      <w:lvlJc w:val="left"/>
+      <w:pPr>
+        <w:ind w:left="360" w:hanging="360"/>
+      </w:pPr>
+      <w:rPr>
+        <w:rFonts w:ascii="Symbol" w:hAnsi="Symbol" w:hint="default"/>
+      </w:rPr>
+    </w:lvl>
+    <w:lvl w:ilvl="1" w:tplc="04090003" w:tentative="1">
+      <w:start w:val="1"/>
+      <w:numFmt w:val="bullet"/>
+      <w:lvlText w:val="o"/>
+      <w:lvlJc w:val="left"/>
+      <w:pPr>
+        <w:ind w:left="1080" w:hanging="360"/>
+      </w:pPr>
+      <w:rPr>
+        <w:rFonts w:ascii="Courier New" w:hAnsi="Courier New" w:cs="Courier New" w:hint="default"/>
+      </w:rPr>
+    </w:lvl>
+    <w:lvl w:ilvl="2" w:tplc="04090005" w:tentative="1">
+      <w:start w:val="1"/>
+      <w:numFmt w:val="bullet"/>
+      <w:lvlText w:val=""/>
+      <w:lvlJc w:val="left"/>
+      <w:pPr>
+        <w:ind w:left="1800" w:hanging="360"/>
+      </w:pPr>
+      <w:rPr>
+        <w:rFonts w:ascii="Wingdings" w:hAnsi="Wingdings" w:hint="default"/>
+      </w:rPr>
+    </w:lvl>
+    <w:lvl w:ilvl="3" w:tplc="04090001" w:tentative="1">
+      <w:start w:val="1"/>
+      <w:numFmt w:val="bullet"/>
+      <w:lvlText w:val=""/>
+      <w:lvlJc w:val="left"/>
+      <w:pPr>
+        <w:ind w:left="2520" w:hanging="360"/>
+      </w:pPr>
+      <w:rPr>
+        <w:rFonts w:ascii="Symbol" w:hAnsi="Symbol" w:hint="default"/>
+      </w:rPr>
+    </w:lvl>
+    <w:lvl w:ilvl="4" w:tplc="04090003" w:tentative="1">
+      <w:start w:val="1"/>
+      <w:numFmt w:val="bullet"/>
+      <w:lvlText w:val="o"/>
+      <w:lvlJc w:val="left"/>
+      <w:pPr>
+        <w:ind w:left="3240" w:hanging="360"/>
+      </w:pPr>
+      <w:rPr>
+        <w:rFonts w:ascii="Courier New" w:hAnsi="Courier New" w:cs="Courier New" w:hint="default"/>
+      </w:rPr>
+    </w:lvl>
+    <w:lvl w:ilvl="5" w:tplc="04090005" w:tentative="1">
+      <w:start w:val="1"/>
+      <w:numFmt w:val="bullet"/>
+      <w:lvlText w:val=""/>
+      <w:lvlJc w:val="left"/>
+      <w:pPr>
+        <w:ind w:left="3960" w:hanging="360"/>
+      </w:pPr>
+      <w:rPr>
+        <w:rFonts w:ascii="Wingdings" w:hAnsi="Wingdings" w:hint="default"/>
+      </w:rPr>
+    </w:lvl>
+    <w:lvl w:ilvl="6" w:tplc="04090001" w:tentative="1">
+      <w:start w:val="1"/>
+      <w:numFmt w:val="bullet"/>
+      <w:lvlText w:val=""/>
+      <w:lvlJc w:val="left"/>
+      <w:pPr>
+        <w:ind w:left="4680" w:hanging="360"/>
+      </w:pPr>
+      <w:rPr>
+        <w:rFonts w:ascii="Symbol" w:hAnsi="Symbol" w:hint="default"/>
+      </w:rPr>
+    </w:lvl>
+    <w:lvl w:ilvl="7" w:tplc="04090003" w:tentative="1">
+      <w:start w:val="1"/>
+      <w:numFmt w:val="bullet"/>
+      <w:lvlText w:val="o"/>
+      <w:lvlJc w:val="left"/>
+      <w:pPr>
+        <w:ind w:left="5400" w:hanging="360"/>
+      </w:pPr>
+      <w:rPr>
+        <w:rFonts w:ascii="Courier New" w:hAnsi="Courier New" w:cs="Courier New" w:hint="default"/>
+      </w:rPr>
+    </w:lvl>
+    <w:lvl w:ilvl="8" w:tplc="04090005" w:tentative="1">
+      <w:start w:val="1"/>
+      <w:numFmt w:val="bullet"/>
+      <w:lvlText w:val=""/>
+      <w:lvlJc w:val="left"/>
+      <w:pPr>
+        <w:ind w:left="6120" w:hanging="360"/>
+      </w:pPr>
+      <w:rPr>
+        <w:rFonts w:ascii="Wingdings" w:hAnsi="Wingdings" w:hint="default"/>
+      </w:rPr>
+    </w:lvl>
+  </w:abstractNum>
+  <w:abstractNum w:abstractNumId="8" w15:restartNumberingAfterBreak="0">
     <w:nsid w:val="51C6708F"/>
     <w:multiLevelType w:val="hybridMultilevel"/>
     <w:tmpl w:val="F39AE46E"/>
@@ -2572,7 +9357,7 @@
       </w:rPr>
     </w:lvl>
   </w:abstractNum>
-  <w:abstractNum w:abstractNumId="6" w15:restartNumberingAfterBreak="0">
+  <w:abstractNum w:abstractNumId="9" w15:restartNumberingAfterBreak="0">
     <w:nsid w:val="54BE35B3"/>
     <w:multiLevelType w:val="hybridMultilevel"/>
     <w:tmpl w:val="B3962082"/>
@@ -2685,7 +9470,7 @@
       </w:rPr>
     </w:lvl>
   </w:abstractNum>
-  <w:abstractNum w:abstractNumId="7" w15:restartNumberingAfterBreak="0">
+  <w:abstractNum w:abstractNumId="10" w15:restartNumberingAfterBreak="0">
     <w:nsid w:val="577D15D4"/>
     <w:multiLevelType w:val="hybridMultilevel"/>
     <w:tmpl w:val="336E71A2"/>
@@ -2798,29 +9583,386 @@
       </w:rPr>
     </w:lvl>
   </w:abstractNum>
+  <w:abstractNum w:abstractNumId="11" w15:restartNumberingAfterBreak="0">
+    <w:nsid w:val="60A56180"/>
+    <w:multiLevelType w:val="hybridMultilevel"/>
+    <w:tmpl w:val="544A1F4C"/>
+    <w:lvl w:ilvl="0" w:tplc="04090001">
+      <w:start w:val="1"/>
+      <w:numFmt w:val="bullet"/>
+      <w:lvlText w:val=""/>
+      <w:lvlJc w:val="left"/>
+      <w:pPr>
+        <w:ind w:left="720" w:hanging="360"/>
+      </w:pPr>
+      <w:rPr>
+        <w:rFonts w:ascii="Symbol" w:hAnsi="Symbol" w:hint="default"/>
+      </w:rPr>
+    </w:lvl>
+    <w:lvl w:ilvl="1" w:tplc="04090003">
+      <w:start w:val="1"/>
+      <w:numFmt w:val="bullet"/>
+      <w:lvlText w:val="o"/>
+      <w:lvlJc w:val="left"/>
+      <w:pPr>
+        <w:ind w:left="1440" w:hanging="360"/>
+      </w:pPr>
+      <w:rPr>
+        <w:rFonts w:ascii="Courier New" w:hAnsi="Courier New" w:cs="Courier New" w:hint="default"/>
+      </w:rPr>
+    </w:lvl>
+    <w:lvl w:ilvl="2" w:tplc="04090005">
+      <w:start w:val="1"/>
+      <w:numFmt w:val="bullet"/>
+      <w:lvlText w:val=""/>
+      <w:lvlJc w:val="left"/>
+      <w:pPr>
+        <w:ind w:left="2160" w:hanging="360"/>
+      </w:pPr>
+      <w:rPr>
+        <w:rFonts w:ascii="Wingdings" w:hAnsi="Wingdings" w:hint="default"/>
+      </w:rPr>
+    </w:lvl>
+    <w:lvl w:ilvl="3" w:tplc="04090001" w:tentative="1">
+      <w:start w:val="1"/>
+      <w:numFmt w:val="bullet"/>
+      <w:lvlText w:val=""/>
+      <w:lvlJc w:val="left"/>
+      <w:pPr>
+        <w:ind w:left="2880" w:hanging="360"/>
+      </w:pPr>
+      <w:rPr>
+        <w:rFonts w:ascii="Symbol" w:hAnsi="Symbol" w:hint="default"/>
+      </w:rPr>
+    </w:lvl>
+    <w:lvl w:ilvl="4" w:tplc="04090003" w:tentative="1">
+      <w:start w:val="1"/>
+      <w:numFmt w:val="bullet"/>
+      <w:lvlText w:val="o"/>
+      <w:lvlJc w:val="left"/>
+      <w:pPr>
+        <w:ind w:left="3600" w:hanging="360"/>
+      </w:pPr>
+      <w:rPr>
+        <w:rFonts w:ascii="Courier New" w:hAnsi="Courier New" w:cs="Courier New" w:hint="default"/>
+      </w:rPr>
+    </w:lvl>
+    <w:lvl w:ilvl="5" w:tplc="04090005" w:tentative="1">
+      <w:start w:val="1"/>
+      <w:numFmt w:val="bullet"/>
+      <w:lvlText w:val=""/>
+      <w:lvlJc w:val="left"/>
+      <w:pPr>
+        <w:ind w:left="4320" w:hanging="360"/>
+      </w:pPr>
+      <w:rPr>
+        <w:rFonts w:ascii="Wingdings" w:hAnsi="Wingdings" w:hint="default"/>
+      </w:rPr>
+    </w:lvl>
+    <w:lvl w:ilvl="6" w:tplc="04090001" w:tentative="1">
+      <w:start w:val="1"/>
+      <w:numFmt w:val="bullet"/>
+      <w:lvlText w:val=""/>
+      <w:lvlJc w:val="left"/>
+      <w:pPr>
+        <w:ind w:left="5040" w:hanging="360"/>
+      </w:pPr>
+      <w:rPr>
+        <w:rFonts w:ascii="Symbol" w:hAnsi="Symbol" w:hint="default"/>
+      </w:rPr>
+    </w:lvl>
+    <w:lvl w:ilvl="7" w:tplc="04090003" w:tentative="1">
+      <w:start w:val="1"/>
+      <w:numFmt w:val="bullet"/>
+      <w:lvlText w:val="o"/>
+      <w:lvlJc w:val="left"/>
+      <w:pPr>
+        <w:ind w:left="5760" w:hanging="360"/>
+      </w:pPr>
+      <w:rPr>
+        <w:rFonts w:ascii="Courier New" w:hAnsi="Courier New" w:cs="Courier New" w:hint="default"/>
+      </w:rPr>
+    </w:lvl>
+    <w:lvl w:ilvl="8" w:tplc="04090005" w:tentative="1">
+      <w:start w:val="1"/>
+      <w:numFmt w:val="bullet"/>
+      <w:lvlText w:val=""/>
+      <w:lvlJc w:val="left"/>
+      <w:pPr>
+        <w:ind w:left="6480" w:hanging="360"/>
+      </w:pPr>
+      <w:rPr>
+        <w:rFonts w:ascii="Wingdings" w:hAnsi="Wingdings" w:hint="default"/>
+      </w:rPr>
+    </w:lvl>
+  </w:abstractNum>
+  <w:abstractNum w:abstractNumId="12" w15:restartNumberingAfterBreak="0">
+    <w:nsid w:val="638A7F0F"/>
+    <w:multiLevelType w:val="hybridMultilevel"/>
+    <w:tmpl w:val="6A768C2A"/>
+    <w:lvl w:ilvl="0" w:tplc="04090001">
+      <w:start w:val="1"/>
+      <w:numFmt w:val="bullet"/>
+      <w:lvlText w:val=""/>
+      <w:lvlJc w:val="left"/>
+      <w:pPr>
+        <w:ind w:left="720" w:hanging="360"/>
+      </w:pPr>
+      <w:rPr>
+        <w:rFonts w:ascii="Symbol" w:hAnsi="Symbol" w:hint="default"/>
+      </w:rPr>
+    </w:lvl>
+    <w:lvl w:ilvl="1" w:tplc="04090003">
+      <w:start w:val="1"/>
+      <w:numFmt w:val="bullet"/>
+      <w:lvlText w:val="o"/>
+      <w:lvlJc w:val="left"/>
+      <w:pPr>
+        <w:ind w:left="1440" w:hanging="360"/>
+      </w:pPr>
+      <w:rPr>
+        <w:rFonts w:ascii="Courier New" w:hAnsi="Courier New" w:cs="Courier New" w:hint="default"/>
+      </w:rPr>
+    </w:lvl>
+    <w:lvl w:ilvl="2" w:tplc="04090005">
+      <w:start w:val="1"/>
+      <w:numFmt w:val="bullet"/>
+      <w:lvlText w:val=""/>
+      <w:lvlJc w:val="left"/>
+      <w:pPr>
+        <w:ind w:left="2160" w:hanging="360"/>
+      </w:pPr>
+      <w:rPr>
+        <w:rFonts w:ascii="Wingdings" w:hAnsi="Wingdings" w:hint="default"/>
+      </w:rPr>
+    </w:lvl>
+    <w:lvl w:ilvl="3" w:tplc="04090001" w:tentative="1">
+      <w:start w:val="1"/>
+      <w:numFmt w:val="bullet"/>
+      <w:lvlText w:val=""/>
+      <w:lvlJc w:val="left"/>
+      <w:pPr>
+        <w:ind w:left="2880" w:hanging="360"/>
+      </w:pPr>
+      <w:rPr>
+        <w:rFonts w:ascii="Symbol" w:hAnsi="Symbol" w:hint="default"/>
+      </w:rPr>
+    </w:lvl>
+    <w:lvl w:ilvl="4" w:tplc="04090003" w:tentative="1">
+      <w:start w:val="1"/>
+      <w:numFmt w:val="bullet"/>
+      <w:lvlText w:val="o"/>
+      <w:lvlJc w:val="left"/>
+      <w:pPr>
+        <w:ind w:left="3600" w:hanging="360"/>
+      </w:pPr>
+      <w:rPr>
+        <w:rFonts w:ascii="Courier New" w:hAnsi="Courier New" w:cs="Courier New" w:hint="default"/>
+      </w:rPr>
+    </w:lvl>
+    <w:lvl w:ilvl="5" w:tplc="04090005" w:tentative="1">
+      <w:start w:val="1"/>
+      <w:numFmt w:val="bullet"/>
+      <w:lvlText w:val=""/>
+      <w:lvlJc w:val="left"/>
+      <w:pPr>
+        <w:ind w:left="4320" w:hanging="360"/>
+      </w:pPr>
+      <w:rPr>
+        <w:rFonts w:ascii="Wingdings" w:hAnsi="Wingdings" w:hint="default"/>
+      </w:rPr>
+    </w:lvl>
+    <w:lvl w:ilvl="6" w:tplc="04090001" w:tentative="1">
+      <w:start w:val="1"/>
+      <w:numFmt w:val="bullet"/>
+      <w:lvlText w:val=""/>
+      <w:lvlJc w:val="left"/>
+      <w:pPr>
+        <w:ind w:left="5040" w:hanging="360"/>
+      </w:pPr>
+      <w:rPr>
+        <w:rFonts w:ascii="Symbol" w:hAnsi="Symbol" w:hint="default"/>
+      </w:rPr>
+    </w:lvl>
+    <w:lvl w:ilvl="7" w:tplc="04090003" w:tentative="1">
+      <w:start w:val="1"/>
+      <w:numFmt w:val="bullet"/>
+      <w:lvlText w:val="o"/>
+      <w:lvlJc w:val="left"/>
+      <w:pPr>
+        <w:ind w:left="5760" w:hanging="360"/>
+      </w:pPr>
+      <w:rPr>
+        <w:rFonts w:ascii="Courier New" w:hAnsi="Courier New" w:cs="Courier New" w:hint="default"/>
+      </w:rPr>
+    </w:lvl>
+    <w:lvl w:ilvl="8" w:tplc="04090005" w:tentative="1">
+      <w:start w:val="1"/>
+      <w:numFmt w:val="bullet"/>
+      <w:lvlText w:val=""/>
+      <w:lvlJc w:val="left"/>
+      <w:pPr>
+        <w:ind w:left="6480" w:hanging="360"/>
+      </w:pPr>
+      <w:rPr>
+        <w:rFonts w:ascii="Wingdings" w:hAnsi="Wingdings" w:hint="default"/>
+      </w:rPr>
+    </w:lvl>
+  </w:abstractNum>
+  <w:abstractNum w:abstractNumId="13" w15:restartNumberingAfterBreak="0">
+    <w:nsid w:val="7AF557B9"/>
+    <w:multiLevelType w:val="hybridMultilevel"/>
+    <w:tmpl w:val="47EC8556"/>
+    <w:lvl w:ilvl="0" w:tplc="04090001">
+      <w:start w:val="1"/>
+      <w:numFmt w:val="bullet"/>
+      <w:lvlText w:val=""/>
+      <w:lvlJc w:val="left"/>
+      <w:pPr>
+        <w:ind w:left="720" w:hanging="360"/>
+      </w:pPr>
+      <w:rPr>
+        <w:rFonts w:ascii="Symbol" w:hAnsi="Symbol" w:hint="default"/>
+      </w:rPr>
+    </w:lvl>
+    <w:lvl w:ilvl="1" w:tplc="04090003" w:tentative="1">
+      <w:start w:val="1"/>
+      <w:numFmt w:val="bullet"/>
+      <w:lvlText w:val="o"/>
+      <w:lvlJc w:val="left"/>
+      <w:pPr>
+        <w:ind w:left="1440" w:hanging="360"/>
+      </w:pPr>
+      <w:rPr>
+        <w:rFonts w:ascii="Courier New" w:hAnsi="Courier New" w:cs="Courier New" w:hint="default"/>
+      </w:rPr>
+    </w:lvl>
+    <w:lvl w:ilvl="2" w:tplc="04090005" w:tentative="1">
+      <w:start w:val="1"/>
+      <w:numFmt w:val="bullet"/>
+      <w:lvlText w:val=""/>
+      <w:lvlJc w:val="left"/>
+      <w:pPr>
+        <w:ind w:left="2160" w:hanging="360"/>
+      </w:pPr>
+      <w:rPr>
+        <w:rFonts w:ascii="Wingdings" w:hAnsi="Wingdings" w:hint="default"/>
+      </w:rPr>
+    </w:lvl>
+    <w:lvl w:ilvl="3" w:tplc="04090001" w:tentative="1">
+      <w:start w:val="1"/>
+      <w:numFmt w:val="bullet"/>
+      <w:lvlText w:val=""/>
+      <w:lvlJc w:val="left"/>
+      <w:pPr>
+        <w:ind w:left="2880" w:hanging="360"/>
+      </w:pPr>
+      <w:rPr>
+        <w:rFonts w:ascii="Symbol" w:hAnsi="Symbol" w:hint="default"/>
+      </w:rPr>
+    </w:lvl>
+    <w:lvl w:ilvl="4" w:tplc="04090003" w:tentative="1">
+      <w:start w:val="1"/>
+      <w:numFmt w:val="bullet"/>
+      <w:lvlText w:val="o"/>
+      <w:lvlJc w:val="left"/>
+      <w:pPr>
+        <w:ind w:left="3600" w:hanging="360"/>
+      </w:pPr>
+      <w:rPr>
+        <w:rFonts w:ascii="Courier New" w:hAnsi="Courier New" w:cs="Courier New" w:hint="default"/>
+      </w:rPr>
+    </w:lvl>
+    <w:lvl w:ilvl="5" w:tplc="04090005" w:tentative="1">
+      <w:start w:val="1"/>
+      <w:numFmt w:val="bullet"/>
+      <w:lvlText w:val=""/>
+      <w:lvlJc w:val="left"/>
+      <w:pPr>
+        <w:ind w:left="4320" w:hanging="360"/>
+      </w:pPr>
+      <w:rPr>
+        <w:rFonts w:ascii="Wingdings" w:hAnsi="Wingdings" w:hint="default"/>
+      </w:rPr>
+    </w:lvl>
+    <w:lvl w:ilvl="6" w:tplc="04090001" w:tentative="1">
+      <w:start w:val="1"/>
+      <w:numFmt w:val="bullet"/>
+      <w:lvlText w:val=""/>
+      <w:lvlJc w:val="left"/>
+      <w:pPr>
+        <w:ind w:left="5040" w:hanging="360"/>
+      </w:pPr>
+      <w:rPr>
+        <w:rFonts w:ascii="Symbol" w:hAnsi="Symbol" w:hint="default"/>
+      </w:rPr>
+    </w:lvl>
+    <w:lvl w:ilvl="7" w:tplc="04090003" w:tentative="1">
+      <w:start w:val="1"/>
+      <w:numFmt w:val="bullet"/>
+      <w:lvlText w:val="o"/>
+      <w:lvlJc w:val="left"/>
+      <w:pPr>
+        <w:ind w:left="5760" w:hanging="360"/>
+      </w:pPr>
+      <w:rPr>
+        <w:rFonts w:ascii="Courier New" w:hAnsi="Courier New" w:cs="Courier New" w:hint="default"/>
+      </w:rPr>
+    </w:lvl>
+    <w:lvl w:ilvl="8" w:tplc="04090005" w:tentative="1">
+      <w:start w:val="1"/>
+      <w:numFmt w:val="bullet"/>
+      <w:lvlText w:val=""/>
+      <w:lvlJc w:val="left"/>
+      <w:pPr>
+        <w:ind w:left="6480" w:hanging="360"/>
+      </w:pPr>
+      <w:rPr>
+        <w:rFonts w:ascii="Wingdings" w:hAnsi="Wingdings" w:hint="default"/>
+      </w:rPr>
+    </w:lvl>
+  </w:abstractNum>
   <w:num w:numId="1">
-    <w:abstractNumId w:val="4"/>
+    <w:abstractNumId w:val="6"/>
   </w:num>
   <w:num w:numId="2">
     <w:abstractNumId w:val="0"/>
   </w:num>
   <w:num w:numId="3">
-    <w:abstractNumId w:val="2"/>
+    <w:abstractNumId w:val="4"/>
   </w:num>
   <w:num w:numId="4">
-    <w:abstractNumId w:val="5"/>
+    <w:abstractNumId w:val="8"/>
   </w:num>
   <w:num w:numId="5">
     <w:abstractNumId w:val="1"/>
   </w:num>
   <w:num w:numId="6">
+    <w:abstractNumId w:val="10"/>
+  </w:num>
+  <w:num w:numId="7">
+    <w:abstractNumId w:val="9"/>
+  </w:num>
+  <w:num w:numId="8">
+    <w:abstractNumId w:val="5"/>
+  </w:num>
+  <w:num w:numId="9">
     <w:abstractNumId w:val="7"/>
   </w:num>
-  <w:num w:numId="7">
-    <w:abstractNumId w:val="6"/>
+  <w:num w:numId="10">
+    <w:abstractNumId w:val="3"/>
   </w:num>
-  <w:num w:numId="8">
-    <w:abstractNumId w:val="3"/>
+  <w:num w:numId="11">
+    <w:abstractNumId w:val="13"/>
+  </w:num>
+  <w:num w:numId="12">
+    <w:abstractNumId w:val="12"/>
+  </w:num>
+  <w:num w:numId="13">
+    <w:abstractNumId w:val="11"/>
+  </w:num>
+  <w:num w:numId="14">
+    <w:abstractNumId w:val="2"/>
   </w:num>
 </w:numbering>
 </file>
@@ -3577,4 +10719,16 @@
     </a:ext>
   </a:extLst>
 </a:theme>
+</file>
+
+<file path=customXml/item1.xml><?xml version="1.0" encoding="utf-8"?>
+<b:Sources xmlns:b="http://schemas.openxmlformats.org/officeDocument/2006/bibliography" xmlns="http://schemas.openxmlformats.org/officeDocument/2006/bibliography" SelectedStyle="\APASixthEditionOfficeOnline.xsl" StyleName="APA" Version="6"/>
+</file>
+
+<file path=customXml/itemProps1.xml><?xml version="1.0" encoding="utf-8"?>
+<ds:datastoreItem xmlns:ds="http://schemas.openxmlformats.org/officeDocument/2006/customXml" ds:itemID="{E9202791-42CC-4784-AC66-7A31D4C189C6}">
+  <ds:schemaRefs>
+    <ds:schemaRef ds:uri="http://schemas.openxmlformats.org/officeDocument/2006/bibliography"/>
+  </ds:schemaRefs>
+</ds:datastoreItem>
 </file>
--- a/SSxx -- Classes.docx
+++ b/SSxx -- Classes.docx
@@ -8148,8 +8148,6 @@
               </w:rPr>
               <w:t>Striker (2)</w:t>
             </w:r>
-            <w:bookmarkStart w:id="0" w:name="_GoBack"/>
-            <w:bookmarkEnd w:id="0"/>
           </w:p>
           <w:p>
             <w:pPr>
@@ -8327,6 +8325,2085 @@
         </w:tc>
       </w:tr>
     </w:tbl>
+    <w:p/>
+    <w:tbl>
+      <w:tblPr>
+        <w:tblStyle w:val="TableGrid"/>
+        <w:tblW w:w="9355" w:type="dxa"/>
+        <w:tblLook w:val="04A0" w:firstRow="1" w:lastRow="0" w:firstColumn="1" w:lastColumn="0" w:noHBand="0" w:noVBand="1"/>
+      </w:tblPr>
+      <w:tblGrid>
+        <w:gridCol w:w="1498"/>
+        <w:gridCol w:w="2093"/>
+        <w:gridCol w:w="1583"/>
+        <w:gridCol w:w="4181"/>
+      </w:tblGrid>
+      <w:tr>
+        <w:tc>
+          <w:tcPr>
+            <w:tcW w:w="9355" w:type="dxa"/>
+            <w:gridSpan w:val="4"/>
+          </w:tcPr>
+          <w:p>
+            <w:pPr>
+              <w:jc w:val="both"/>
+              <w:rPr>
+                <w:rFonts w:ascii="Pericles" w:hAnsi="Pericles"/>
+                <w:b/>
+                <w:sz w:val="20"/>
+                <w:szCs w:val="20"/>
+              </w:rPr>
+            </w:pPr>
+            <w:r>
+              <w:rPr>
+                <w:rFonts w:ascii="Pericles" w:hAnsi="Pericles"/>
+                <w:b/>
+                <w:noProof/>
+                <w:sz w:val="20"/>
+                <w:szCs w:val="20"/>
+              </w:rPr>
+              <w:drawing>
+                <wp:anchor distT="0" distB="0" distL="114300" distR="114300" simplePos="0" relativeHeight="251667456" behindDoc="0" locked="0" layoutInCell="1" allowOverlap="1" wp14:anchorId="2A1B906B" wp14:editId="7E802DB0">
+                  <wp:simplePos x="0" y="0"/>
+                  <wp:positionH relativeFrom="column">
+                    <wp:posOffset>4445</wp:posOffset>
+                  </wp:positionH>
+                  <wp:positionV relativeFrom="paragraph">
+                    <wp:posOffset>3175</wp:posOffset>
+                  </wp:positionV>
+                  <wp:extent cx="609600" cy="819150"/>
+                  <wp:effectExtent l="0" t="0" r="0" b="0"/>
+                  <wp:wrapSquare wrapText="bothSides"/>
+                  <wp:docPr id="36" name="Picture 36" descr="E:\Realmspeak\images\characters\druid.gif"/>
+                  <wp:cNvGraphicFramePr>
+                    <a:graphicFrameLocks xmlns:a="http://schemas.openxmlformats.org/drawingml/2006/main" noChangeAspect="1"/>
+                  </wp:cNvGraphicFramePr>
+                  <a:graphic xmlns:a="http://schemas.openxmlformats.org/drawingml/2006/main">
+                    <a:graphicData uri="http://schemas.openxmlformats.org/drawingml/2006/picture">
+                      <pic:pic xmlns:pic="http://schemas.openxmlformats.org/drawingml/2006/picture">
+                        <pic:nvPicPr>
+                          <pic:cNvPr id="0" name="Picture 6" descr="E:\Realmspeak\images\characters\druid.gif"/>
+                          <pic:cNvPicPr>
+                            <a:picLocks noChangeAspect="1" noChangeArrowheads="1"/>
+                          </pic:cNvPicPr>
+                        </pic:nvPicPr>
+                        <pic:blipFill>
+                          <a:blip r:embed="rId10">
+                            <a:extLst>
+                              <a:ext uri="{28A0092B-C50C-407E-A947-70E740481C1C}">
+                                <a14:useLocalDpi xmlns:a14="http://schemas.microsoft.com/office/drawing/2010/main" val="0"/>
+                              </a:ext>
+                            </a:extLst>
+                          </a:blip>
+                          <a:srcRect/>
+                          <a:stretch>
+                            <a:fillRect/>
+                          </a:stretch>
+                        </pic:blipFill>
+                        <pic:spPr bwMode="auto">
+                          <a:xfrm>
+                            <a:off x="0" y="0"/>
+                            <a:ext cx="609600" cy="819150"/>
+                          </a:xfrm>
+                          <a:prstGeom prst="rect">
+                            <a:avLst/>
+                          </a:prstGeom>
+                          <a:noFill/>
+                          <a:ln>
+                            <a:noFill/>
+                          </a:ln>
+                        </pic:spPr>
+                      </pic:pic>
+                    </a:graphicData>
+                  </a:graphic>
+                  <wp14:sizeRelH relativeFrom="page">
+                    <wp14:pctWidth>0</wp14:pctWidth>
+                  </wp14:sizeRelH>
+                  <wp14:sizeRelV relativeFrom="page">
+                    <wp14:pctHeight>0</wp14:pctHeight>
+                  </wp14:sizeRelV>
+                </wp:anchor>
+              </w:drawing>
+            </w:r>
+            <w:r>
+              <w:rPr>
+                <w:rFonts w:ascii="Pericles" w:hAnsi="Pericles"/>
+                <w:b/>
+                <w:sz w:val="20"/>
+                <w:szCs w:val="20"/>
+              </w:rPr>
+              <w:t>The Druid</w:t>
+            </w:r>
+          </w:p>
+          <w:p>
+            <w:pPr>
+              <w:jc w:val="both"/>
+              <w:rPr>
+                <w:rFonts w:ascii="Pericles" w:hAnsi="Pericles"/>
+                <w:sz w:val="20"/>
+                <w:szCs w:val="20"/>
+              </w:rPr>
+            </w:pPr>
+            <w:r>
+              <w:rPr>
+                <w:rFonts w:ascii="Pericles" w:hAnsi="Pericles"/>
+                <w:sz w:val="20"/>
+                <w:szCs w:val="20"/>
+              </w:rPr>
+              <w:t>The druid is most at home when surrounded by the grand spectacle of nature, sitting in quiet contemplation, away from the rabble of society. Though not a powerful fighter, he can avoid most battles, and bringing to bear fearsome pagan rituals and animal allies when forced into conflict.</w:t>
+            </w:r>
+          </w:p>
+        </w:tc>
+      </w:tr>
+      <w:tr>
+        <w:tc>
+          <w:tcPr>
+            <w:tcW w:w="0" w:type="auto"/>
+          </w:tcPr>
+          <w:p>
+            <w:pPr>
+              <w:rPr>
+                <w:rFonts w:ascii="Pericles" w:hAnsi="Pericles"/>
+                <w:b/>
+                <w:sz w:val="16"/>
+                <w:szCs w:val="16"/>
+              </w:rPr>
+            </w:pPr>
+            <w:r>
+              <w:rPr>
+                <w:rFonts w:ascii="Pericles" w:hAnsi="Pericles"/>
+                <w:b/>
+                <w:sz w:val="16"/>
+                <w:szCs w:val="16"/>
+              </w:rPr>
+              <w:t>Stat Increases:</w:t>
+            </w:r>
+          </w:p>
+          <w:p>
+            <w:pPr>
+              <w:pStyle w:val="ListParagraph"/>
+              <w:numPr>
+                <w:ilvl w:val="0"/>
+                <w:numId w:val="1"/>
+              </w:numPr>
+              <w:rPr>
+                <w:rFonts w:ascii="Pericles" w:hAnsi="Pericles"/>
+                <w:sz w:val="16"/>
+                <w:szCs w:val="16"/>
+              </w:rPr>
+            </w:pPr>
+            <w:r>
+              <w:rPr>
+                <w:rFonts w:ascii="Pericles" w:hAnsi="Pericles"/>
+                <w:sz w:val="16"/>
+                <w:szCs w:val="16"/>
+              </w:rPr>
+              <w:t>Charisma</w:t>
+            </w:r>
+          </w:p>
+          <w:p>
+            <w:pPr>
+              <w:pStyle w:val="ListParagraph"/>
+              <w:numPr>
+                <w:ilvl w:val="0"/>
+                <w:numId w:val="1"/>
+              </w:numPr>
+              <w:rPr>
+                <w:rFonts w:ascii="Pericles" w:hAnsi="Pericles"/>
+                <w:sz w:val="16"/>
+                <w:szCs w:val="16"/>
+              </w:rPr>
+            </w:pPr>
+            <w:r>
+              <w:rPr>
+                <w:rFonts w:ascii="Pericles" w:hAnsi="Pericles"/>
+                <w:sz w:val="16"/>
+                <w:szCs w:val="16"/>
+              </w:rPr>
+              <w:t>Power</w:t>
+            </w:r>
+          </w:p>
+          <w:p>
+            <w:pPr>
+              <w:pStyle w:val="ListParagraph"/>
+              <w:numPr>
+                <w:ilvl w:val="0"/>
+                <w:numId w:val="1"/>
+              </w:numPr>
+              <w:rPr>
+                <w:rFonts w:ascii="Pericles" w:hAnsi="Pericles"/>
+                <w:sz w:val="16"/>
+                <w:szCs w:val="16"/>
+              </w:rPr>
+            </w:pPr>
+            <w:r>
+              <w:rPr>
+                <w:rFonts w:ascii="Pericles" w:hAnsi="Pericles"/>
+                <w:sz w:val="16"/>
+                <w:szCs w:val="16"/>
+              </w:rPr>
+              <w:t>Wit</w:t>
+            </w:r>
+          </w:p>
+          <w:p>
+            <w:pPr>
+              <w:rPr>
+                <w:rFonts w:ascii="Pericles" w:hAnsi="Pericles"/>
+                <w:sz w:val="16"/>
+                <w:szCs w:val="16"/>
+              </w:rPr>
+            </w:pPr>
+          </w:p>
+          <w:p>
+            <w:pPr>
+              <w:rPr>
+                <w:rFonts w:ascii="Pericles" w:hAnsi="Pericles"/>
+                <w:sz w:val="16"/>
+                <w:szCs w:val="16"/>
+              </w:rPr>
+            </w:pPr>
+            <w:r>
+              <w:rPr>
+                <w:rFonts w:ascii="Pericles" w:hAnsi="Pericles"/>
+                <w:b/>
+                <w:sz w:val="16"/>
+                <w:szCs w:val="16"/>
+              </w:rPr>
+              <w:t>Weight:</w:t>
+            </w:r>
+            <w:r>
+              <w:rPr>
+                <w:rFonts w:ascii="Pericles" w:hAnsi="Pericles"/>
+                <w:sz w:val="16"/>
+                <w:szCs w:val="16"/>
+              </w:rPr>
+              <w:t xml:space="preserve"> Light</w:t>
+            </w:r>
+          </w:p>
+        </w:tc>
+        <w:tc>
+          <w:tcPr>
+            <w:tcW w:w="0" w:type="auto"/>
+          </w:tcPr>
+          <w:p>
+            <w:pPr>
+              <w:rPr>
+                <w:rFonts w:ascii="Pericles" w:hAnsi="Pericles"/>
+                <w:b/>
+                <w:sz w:val="16"/>
+                <w:szCs w:val="16"/>
+              </w:rPr>
+            </w:pPr>
+            <w:r>
+              <w:rPr>
+                <w:rFonts w:ascii="Pericles" w:hAnsi="Pericles"/>
+                <w:b/>
+                <w:sz w:val="16"/>
+                <w:szCs w:val="16"/>
+              </w:rPr>
+              <w:t>Combat Skills:</w:t>
+            </w:r>
+          </w:p>
+          <w:p>
+            <w:pPr>
+              <w:pStyle w:val="ListParagraph"/>
+              <w:numPr>
+                <w:ilvl w:val="0"/>
+                <w:numId w:val="2"/>
+              </w:numPr>
+              <w:rPr>
+                <w:rFonts w:ascii="Pericles" w:hAnsi="Pericles"/>
+                <w:b/>
+                <w:sz w:val="16"/>
+                <w:szCs w:val="16"/>
+              </w:rPr>
+            </w:pPr>
+            <w:r>
+              <w:rPr>
+                <w:rFonts w:ascii="Pericles" w:hAnsi="Pericles"/>
+                <w:sz w:val="16"/>
+                <w:szCs w:val="16"/>
+              </w:rPr>
+              <w:t>Spell</w:t>
+            </w:r>
+          </w:p>
+          <w:p>
+            <w:pPr>
+              <w:rPr>
+                <w:rFonts w:ascii="Pericles" w:hAnsi="Pericles"/>
+                <w:b/>
+                <w:sz w:val="16"/>
+                <w:szCs w:val="16"/>
+              </w:rPr>
+            </w:pPr>
+          </w:p>
+          <w:p>
+            <w:pPr>
+              <w:rPr>
+                <w:rFonts w:ascii="Pericles" w:hAnsi="Pericles"/>
+                <w:b/>
+                <w:sz w:val="16"/>
+                <w:szCs w:val="16"/>
+              </w:rPr>
+            </w:pPr>
+            <w:r>
+              <w:rPr>
+                <w:rFonts w:ascii="Pericles" w:hAnsi="Pericles"/>
+                <w:b/>
+                <w:sz w:val="16"/>
+                <w:szCs w:val="16"/>
+              </w:rPr>
+              <w:t>General Skills:</w:t>
+            </w:r>
+          </w:p>
+          <w:p>
+            <w:pPr>
+              <w:pStyle w:val="ListParagraph"/>
+              <w:numPr>
+                <w:ilvl w:val="0"/>
+                <w:numId w:val="9"/>
+              </w:numPr>
+              <w:rPr>
+                <w:rFonts w:ascii="Pericles" w:hAnsi="Pericles"/>
+                <w:b/>
+                <w:sz w:val="16"/>
+                <w:szCs w:val="16"/>
+              </w:rPr>
+            </w:pPr>
+            <w:r>
+              <w:rPr>
+                <w:rFonts w:ascii="Pericles" w:hAnsi="Pericles"/>
+                <w:sz w:val="16"/>
+                <w:szCs w:val="16"/>
+              </w:rPr>
+              <w:t>Climb</w:t>
+            </w:r>
+          </w:p>
+          <w:p>
+            <w:pPr>
+              <w:pStyle w:val="ListParagraph"/>
+              <w:numPr>
+                <w:ilvl w:val="0"/>
+                <w:numId w:val="9"/>
+              </w:numPr>
+              <w:rPr>
+                <w:rFonts w:ascii="Pericles" w:hAnsi="Pericles"/>
+                <w:b/>
+                <w:sz w:val="16"/>
+                <w:szCs w:val="16"/>
+              </w:rPr>
+            </w:pPr>
+            <w:r>
+              <w:rPr>
+                <w:rFonts w:ascii="Pericles" w:hAnsi="Pericles"/>
+                <w:sz w:val="16"/>
+                <w:szCs w:val="16"/>
+              </w:rPr>
+              <w:t>Enchanting</w:t>
+            </w:r>
+          </w:p>
+          <w:p>
+            <w:pPr>
+              <w:pStyle w:val="ListParagraph"/>
+              <w:numPr>
+                <w:ilvl w:val="0"/>
+                <w:numId w:val="9"/>
+              </w:numPr>
+              <w:rPr>
+                <w:rFonts w:ascii="Pericles" w:hAnsi="Pericles"/>
+                <w:b/>
+                <w:sz w:val="16"/>
+                <w:szCs w:val="16"/>
+              </w:rPr>
+            </w:pPr>
+            <w:r>
+              <w:rPr>
+                <w:rFonts w:ascii="Pericles" w:hAnsi="Pericles"/>
+                <w:sz w:val="16"/>
+                <w:szCs w:val="16"/>
+              </w:rPr>
+              <w:t>Monster Lore</w:t>
+            </w:r>
+          </w:p>
+          <w:p>
+            <w:pPr>
+              <w:pStyle w:val="ListParagraph"/>
+              <w:numPr>
+                <w:ilvl w:val="0"/>
+                <w:numId w:val="9"/>
+              </w:numPr>
+              <w:rPr>
+                <w:rFonts w:ascii="Pericles" w:hAnsi="Pericles"/>
+                <w:b/>
+                <w:sz w:val="16"/>
+                <w:szCs w:val="16"/>
+              </w:rPr>
+            </w:pPr>
+            <w:r>
+              <w:rPr>
+                <w:rFonts w:ascii="Pericles" w:hAnsi="Pericles"/>
+                <w:sz w:val="16"/>
+                <w:szCs w:val="16"/>
+              </w:rPr>
+              <w:t>Navigate</w:t>
+            </w:r>
+          </w:p>
+          <w:p>
+            <w:pPr>
+              <w:pStyle w:val="ListParagraph"/>
+              <w:numPr>
+                <w:ilvl w:val="0"/>
+                <w:numId w:val="9"/>
+              </w:numPr>
+              <w:rPr>
+                <w:rFonts w:ascii="Pericles" w:hAnsi="Pericles"/>
+                <w:b/>
+                <w:sz w:val="16"/>
+                <w:szCs w:val="16"/>
+              </w:rPr>
+            </w:pPr>
+            <w:r>
+              <w:rPr>
+                <w:rFonts w:ascii="Pericles" w:hAnsi="Pericles"/>
+                <w:sz w:val="16"/>
+                <w:szCs w:val="16"/>
+              </w:rPr>
+              <w:t>Sneak</w:t>
+            </w:r>
+          </w:p>
+          <w:p>
+            <w:pPr>
+              <w:pStyle w:val="ListParagraph"/>
+              <w:numPr>
+                <w:ilvl w:val="0"/>
+                <w:numId w:val="9"/>
+              </w:numPr>
+              <w:rPr>
+                <w:rFonts w:ascii="Pericles" w:hAnsi="Pericles"/>
+                <w:b/>
+                <w:sz w:val="16"/>
+                <w:szCs w:val="16"/>
+              </w:rPr>
+            </w:pPr>
+            <w:r>
+              <w:rPr>
+                <w:rFonts w:ascii="Pericles" w:hAnsi="Pericles"/>
+                <w:sz w:val="16"/>
+                <w:szCs w:val="16"/>
+              </w:rPr>
+              <w:t>Spell Casting (CP)</w:t>
+            </w:r>
+          </w:p>
+          <w:p>
+            <w:pPr>
+              <w:pStyle w:val="ListParagraph"/>
+              <w:numPr>
+                <w:ilvl w:val="0"/>
+                <w:numId w:val="9"/>
+              </w:numPr>
+              <w:rPr>
+                <w:rFonts w:ascii="Pericles" w:hAnsi="Pericles"/>
+                <w:b/>
+                <w:sz w:val="16"/>
+                <w:szCs w:val="16"/>
+              </w:rPr>
+            </w:pPr>
+            <w:r>
+              <w:rPr>
+                <w:rFonts w:ascii="Pericles" w:hAnsi="Pericles"/>
+                <w:sz w:val="16"/>
+                <w:szCs w:val="16"/>
+              </w:rPr>
+              <w:t>Survival</w:t>
+            </w:r>
+          </w:p>
+        </w:tc>
+        <w:tc>
+          <w:tcPr>
+            <w:tcW w:w="0" w:type="auto"/>
+          </w:tcPr>
+          <w:p>
+            <w:pPr>
+              <w:rPr>
+                <w:rFonts w:ascii="Pericles" w:hAnsi="Pericles"/>
+                <w:b/>
+                <w:sz w:val="16"/>
+                <w:szCs w:val="16"/>
+              </w:rPr>
+            </w:pPr>
+            <w:r>
+              <w:rPr>
+                <w:rFonts w:ascii="Pericles" w:hAnsi="Pericles"/>
+                <w:b/>
+                <w:sz w:val="16"/>
+                <w:szCs w:val="16"/>
+              </w:rPr>
+              <w:t>Magic:</w:t>
+            </w:r>
+          </w:p>
+          <w:p>
+            <w:pPr>
+              <w:pStyle w:val="ListParagraph"/>
+              <w:numPr>
+                <w:ilvl w:val="0"/>
+                <w:numId w:val="3"/>
+              </w:numPr>
+              <w:rPr>
+                <w:rFonts w:ascii="Pericles" w:hAnsi="Pericles"/>
+                <w:sz w:val="16"/>
+                <w:szCs w:val="16"/>
+              </w:rPr>
+            </w:pPr>
+            <w:r>
+              <w:rPr>
+                <w:rFonts w:ascii="Pericles" w:hAnsi="Pericles"/>
+                <w:sz w:val="16"/>
+                <w:szCs w:val="16"/>
+              </w:rPr>
+              <w:t>3 Slots</w:t>
+            </w:r>
+          </w:p>
+          <w:p>
+            <w:pPr>
+              <w:pStyle w:val="ListParagraph"/>
+              <w:numPr>
+                <w:ilvl w:val="0"/>
+                <w:numId w:val="3"/>
+              </w:numPr>
+              <w:rPr>
+                <w:rFonts w:ascii="Pericles" w:hAnsi="Pericles"/>
+                <w:sz w:val="16"/>
+                <w:szCs w:val="16"/>
+              </w:rPr>
+            </w:pPr>
+            <w:r>
+              <w:rPr>
+                <w:rFonts w:ascii="Pericles" w:hAnsi="Pericles"/>
+                <w:sz w:val="16"/>
+                <w:szCs w:val="16"/>
+              </w:rPr>
+              <w:t>Create Grey</w:t>
+            </w:r>
+          </w:p>
+          <w:p>
+            <w:pPr>
+              <w:pStyle w:val="ListParagraph"/>
+              <w:numPr>
+                <w:ilvl w:val="0"/>
+                <w:numId w:val="3"/>
+              </w:numPr>
+              <w:rPr>
+                <w:rFonts w:ascii="Pericles" w:hAnsi="Pericles"/>
+                <w:sz w:val="16"/>
+                <w:szCs w:val="16"/>
+              </w:rPr>
+            </w:pPr>
+            <w:r>
+              <w:rPr>
+                <w:rFonts w:ascii="Pericles" w:hAnsi="Pericles"/>
+                <w:sz w:val="16"/>
+                <w:szCs w:val="16"/>
+              </w:rPr>
+              <w:t>Type II, VIII</w:t>
+            </w:r>
+          </w:p>
+        </w:tc>
+        <w:tc>
+          <w:tcPr>
+            <w:tcW w:w="4181" w:type="dxa"/>
+          </w:tcPr>
+          <w:p>
+            <w:pPr>
+              <w:rPr>
+                <w:rFonts w:ascii="Pericles" w:hAnsi="Pericles"/>
+                <w:b/>
+                <w:sz w:val="16"/>
+                <w:szCs w:val="16"/>
+              </w:rPr>
+            </w:pPr>
+            <w:r>
+              <w:rPr>
+                <w:rFonts w:ascii="Pericles" w:hAnsi="Pericles"/>
+                <w:b/>
+                <w:sz w:val="16"/>
+                <w:szCs w:val="16"/>
+              </w:rPr>
+              <w:t>Abilities:</w:t>
+            </w:r>
+          </w:p>
+          <w:p>
+            <w:pPr>
+              <w:pStyle w:val="ListParagraph"/>
+              <w:numPr>
+                <w:ilvl w:val="0"/>
+                <w:numId w:val="3"/>
+              </w:numPr>
+              <w:rPr>
+                <w:rFonts w:ascii="Pericles" w:hAnsi="Pericles"/>
+                <w:sz w:val="16"/>
+                <w:szCs w:val="16"/>
+              </w:rPr>
+            </w:pPr>
+            <w:r>
+              <w:rPr>
+                <w:rFonts w:ascii="Pericles" w:hAnsi="Pericles"/>
+                <w:sz w:val="16"/>
+                <w:szCs w:val="16"/>
+              </w:rPr>
+              <w:t>Animal Companion</w:t>
+            </w:r>
+          </w:p>
+          <w:p>
+            <w:pPr>
+              <w:pStyle w:val="ListParagraph"/>
+              <w:numPr>
+                <w:ilvl w:val="0"/>
+                <w:numId w:val="3"/>
+              </w:numPr>
+              <w:rPr>
+                <w:rFonts w:ascii="Pericles" w:hAnsi="Pericles"/>
+                <w:sz w:val="16"/>
+                <w:szCs w:val="16"/>
+              </w:rPr>
+            </w:pPr>
+            <w:r>
+              <w:rPr>
+                <w:rFonts w:ascii="Pericles" w:hAnsi="Pericles"/>
+                <w:sz w:val="16"/>
+                <w:szCs w:val="16"/>
+              </w:rPr>
+              <w:t xml:space="preserve">1 Call of the Wild </w:t>
+            </w:r>
+            <w:r>
+              <w:rPr>
+                <w:rFonts w:ascii="Arial" w:hAnsi="Arial" w:cs="Arial"/>
+                <w:sz w:val="16"/>
+                <w:szCs w:val="16"/>
+              </w:rPr>
+              <w:t>–</w:t>
+            </w:r>
+            <w:r>
+              <w:rPr>
+                <w:rFonts w:ascii="Pericles" w:hAnsi="Pericles"/>
+                <w:sz w:val="16"/>
+                <w:szCs w:val="16"/>
+              </w:rPr>
+              <w:t xml:space="preserve"> Inspiration used to power </w:t>
+            </w:r>
+            <w:r>
+              <w:rPr>
+                <w:rFonts w:ascii="Pericles" w:hAnsi="Pericles"/>
+                <w:sz w:val="16"/>
+                <w:szCs w:val="16"/>
+              </w:rPr>
+              <w:t>druid powers</w:t>
+            </w:r>
+            <w:bookmarkStart w:id="0" w:name="_GoBack"/>
+            <w:bookmarkEnd w:id="0"/>
+          </w:p>
+        </w:tc>
+      </w:tr>
+      <w:tr>
+        <w:tc>
+          <w:tcPr>
+            <w:tcW w:w="9355" w:type="dxa"/>
+            <w:gridSpan w:val="4"/>
+          </w:tcPr>
+          <w:p>
+            <w:pPr>
+              <w:rPr>
+                <w:rFonts w:ascii="Pericles" w:hAnsi="Pericles"/>
+                <w:b/>
+                <w:sz w:val="16"/>
+                <w:szCs w:val="16"/>
+              </w:rPr>
+            </w:pPr>
+            <w:r>
+              <w:rPr>
+                <w:rFonts w:ascii="Pericles" w:hAnsi="Pericles"/>
+                <w:b/>
+                <w:sz w:val="16"/>
+                <w:szCs w:val="16"/>
+              </w:rPr>
+              <w:t>Druid Skill Trees</w:t>
+            </w:r>
+          </w:p>
+          <w:p>
+            <w:pPr>
+              <w:rPr>
+                <w:rFonts w:ascii="Pericles" w:hAnsi="Pericles"/>
+                <w:b/>
+                <w:sz w:val="16"/>
+                <w:szCs w:val="16"/>
+              </w:rPr>
+            </w:pPr>
+          </w:p>
+          <w:p>
+            <w:pPr>
+              <w:rPr>
+                <w:rFonts w:ascii="Pericles" w:hAnsi="Pericles"/>
+                <w:b/>
+                <w:sz w:val="16"/>
+                <w:szCs w:val="16"/>
+              </w:rPr>
+            </w:pPr>
+            <w:r>
+              <w:rPr>
+                <w:rFonts w:ascii="Pericles" w:hAnsi="Pericles"/>
+                <w:b/>
+                <w:sz w:val="16"/>
+                <w:szCs w:val="16"/>
+              </w:rPr>
+              <w:t>Mysterious Traveler</w:t>
+            </w:r>
+          </w:p>
+          <w:p>
+            <w:pPr>
+              <w:pStyle w:val="ListParagraph"/>
+              <w:numPr>
+                <w:ilvl w:val="0"/>
+                <w:numId w:val="14"/>
+              </w:numPr>
+              <w:rPr>
+                <w:rFonts w:ascii="Pericles" w:hAnsi="Pericles"/>
+                <w:sz w:val="16"/>
+                <w:szCs w:val="16"/>
+              </w:rPr>
+            </w:pPr>
+            <w:r>
+              <w:rPr>
+                <w:rFonts w:ascii="Pericles" w:hAnsi="Pericles"/>
+                <w:sz w:val="16"/>
+                <w:szCs w:val="16"/>
+              </w:rPr>
+              <w:t>+1 Color Slot</w:t>
+            </w:r>
+          </w:p>
+          <w:p>
+            <w:pPr>
+              <w:pStyle w:val="ListParagraph"/>
+              <w:numPr>
+                <w:ilvl w:val="1"/>
+                <w:numId w:val="14"/>
+              </w:numPr>
+              <w:rPr>
+                <w:rFonts w:ascii="Pericles" w:hAnsi="Pericles"/>
+                <w:sz w:val="16"/>
+                <w:szCs w:val="16"/>
+              </w:rPr>
+            </w:pPr>
+            <w:r>
+              <w:rPr>
+                <w:rFonts w:ascii="Pericles" w:hAnsi="Pericles"/>
+                <w:sz w:val="16"/>
+                <w:szCs w:val="16"/>
+              </w:rPr>
+              <w:t>Create Gold</w:t>
+            </w:r>
+          </w:p>
+          <w:p>
+            <w:pPr>
+              <w:pStyle w:val="ListParagraph"/>
+              <w:numPr>
+                <w:ilvl w:val="1"/>
+                <w:numId w:val="14"/>
+              </w:numPr>
+              <w:rPr>
+                <w:rFonts w:ascii="Pericles" w:hAnsi="Pericles"/>
+                <w:sz w:val="16"/>
+                <w:szCs w:val="16"/>
+              </w:rPr>
+            </w:pPr>
+            <w:r>
+              <w:rPr>
+                <w:rFonts w:ascii="Pericles" w:hAnsi="Pericles"/>
+                <w:sz w:val="16"/>
+                <w:szCs w:val="16"/>
+              </w:rPr>
+              <w:t>+1 Color Slot</w:t>
+            </w:r>
+          </w:p>
+          <w:p>
+            <w:pPr>
+              <w:pStyle w:val="ListParagraph"/>
+              <w:numPr>
+                <w:ilvl w:val="2"/>
+                <w:numId w:val="14"/>
+              </w:numPr>
+              <w:rPr>
+                <w:rFonts w:ascii="Pericles" w:hAnsi="Pericles"/>
+                <w:sz w:val="16"/>
+                <w:szCs w:val="16"/>
+              </w:rPr>
+            </w:pPr>
+            <w:r>
+              <w:rPr>
+                <w:rFonts w:ascii="Pericles" w:hAnsi="Pericles"/>
+                <w:sz w:val="16"/>
+                <w:szCs w:val="16"/>
+              </w:rPr>
+              <w:t>+1 Color Slot</w:t>
+            </w:r>
+          </w:p>
+          <w:p>
+            <w:pPr>
+              <w:pStyle w:val="ListParagraph"/>
+              <w:numPr>
+                <w:ilvl w:val="0"/>
+                <w:numId w:val="14"/>
+              </w:numPr>
+              <w:rPr>
+                <w:rFonts w:ascii="Pericles" w:hAnsi="Pericles"/>
+                <w:sz w:val="16"/>
+                <w:szCs w:val="16"/>
+              </w:rPr>
+            </w:pPr>
+            <w:r>
+              <w:rPr>
+                <w:rFonts w:ascii="Pericles" w:hAnsi="Pericles"/>
+                <w:sz w:val="16"/>
+                <w:szCs w:val="16"/>
+              </w:rPr>
+              <w:t>+2 Hit Points</w:t>
+            </w:r>
+          </w:p>
+          <w:p>
+            <w:pPr>
+              <w:pStyle w:val="ListParagraph"/>
+              <w:numPr>
+                <w:ilvl w:val="0"/>
+                <w:numId w:val="14"/>
+              </w:numPr>
+              <w:rPr>
+                <w:rFonts w:ascii="Pericles" w:hAnsi="Pericles"/>
+                <w:sz w:val="16"/>
+                <w:szCs w:val="16"/>
+              </w:rPr>
+            </w:pPr>
+            <w:r>
+              <w:rPr>
+                <w:rFonts w:ascii="Pericles" w:hAnsi="Pericles"/>
+                <w:sz w:val="16"/>
+                <w:szCs w:val="16"/>
+              </w:rPr>
+              <w:t>Improved Disengage I</w:t>
+            </w:r>
+          </w:p>
+          <w:p>
+            <w:pPr>
+              <w:pStyle w:val="ListParagraph"/>
+              <w:numPr>
+                <w:ilvl w:val="1"/>
+                <w:numId w:val="14"/>
+              </w:numPr>
+              <w:rPr>
+                <w:rFonts w:ascii="Pericles" w:hAnsi="Pericles"/>
+                <w:sz w:val="16"/>
+                <w:szCs w:val="16"/>
+              </w:rPr>
+            </w:pPr>
+            <w:r>
+              <w:rPr>
+                <w:rFonts w:ascii="Pericles" w:hAnsi="Pericles"/>
+                <w:sz w:val="16"/>
+                <w:szCs w:val="16"/>
+              </w:rPr>
+              <w:t>Improved Disengage II</w:t>
+            </w:r>
+          </w:p>
+          <w:p>
+            <w:pPr>
+              <w:pStyle w:val="ListParagraph"/>
+              <w:numPr>
+                <w:ilvl w:val="2"/>
+                <w:numId w:val="14"/>
+              </w:numPr>
+              <w:rPr>
+                <w:rFonts w:ascii="Pericles" w:hAnsi="Pericles"/>
+                <w:sz w:val="16"/>
+                <w:szCs w:val="16"/>
+              </w:rPr>
+            </w:pPr>
+            <w:r>
+              <w:rPr>
+                <w:rFonts w:ascii="Pericles" w:hAnsi="Pericles"/>
+                <w:sz w:val="16"/>
+                <w:szCs w:val="16"/>
+              </w:rPr>
+              <w:t>Improved Disengage III</w:t>
+            </w:r>
+          </w:p>
+          <w:p>
+            <w:pPr>
+              <w:pStyle w:val="ListParagraph"/>
+              <w:numPr>
+                <w:ilvl w:val="0"/>
+                <w:numId w:val="14"/>
+              </w:numPr>
+              <w:rPr>
+                <w:rFonts w:ascii="Pericles" w:hAnsi="Pericles"/>
+                <w:sz w:val="16"/>
+                <w:szCs w:val="16"/>
+              </w:rPr>
+            </w:pPr>
+            <w:r>
+              <w:rPr>
+                <w:rFonts w:ascii="Pericles" w:hAnsi="Pericles"/>
+                <w:sz w:val="16"/>
+                <w:szCs w:val="16"/>
+              </w:rPr>
+              <w:t>Lone wolf</w:t>
+            </w:r>
+          </w:p>
+          <w:p>
+            <w:pPr>
+              <w:pStyle w:val="ListParagraph"/>
+              <w:numPr>
+                <w:ilvl w:val="0"/>
+                <w:numId w:val="14"/>
+              </w:numPr>
+              <w:rPr>
+                <w:rFonts w:ascii="Pericles" w:hAnsi="Pericles"/>
+                <w:sz w:val="16"/>
+                <w:szCs w:val="16"/>
+              </w:rPr>
+            </w:pPr>
+            <w:r>
+              <w:rPr>
+                <w:rFonts w:ascii="Pericles" w:hAnsi="Pericles"/>
+                <w:sz w:val="16"/>
+                <w:szCs w:val="16"/>
+              </w:rPr>
+              <w:t>Mobility (1)</w:t>
+            </w:r>
+          </w:p>
+          <w:p>
+            <w:pPr>
+              <w:pStyle w:val="ListParagraph"/>
+              <w:numPr>
+                <w:ilvl w:val="1"/>
+                <w:numId w:val="14"/>
+              </w:numPr>
+              <w:rPr>
+                <w:rFonts w:ascii="Pericles" w:hAnsi="Pericles"/>
+                <w:sz w:val="16"/>
+                <w:szCs w:val="16"/>
+              </w:rPr>
+            </w:pPr>
+            <w:r>
+              <w:rPr>
+                <w:rFonts w:ascii="Pericles" w:hAnsi="Pericles"/>
+                <w:sz w:val="16"/>
+                <w:szCs w:val="16"/>
+              </w:rPr>
+              <w:t>Mobility (2)</w:t>
+            </w:r>
+          </w:p>
+          <w:p>
+            <w:pPr>
+              <w:pStyle w:val="ListParagraph"/>
+              <w:numPr>
+                <w:ilvl w:val="0"/>
+                <w:numId w:val="14"/>
+              </w:numPr>
+              <w:rPr>
+                <w:rFonts w:ascii="Pericles" w:hAnsi="Pericles"/>
+                <w:sz w:val="16"/>
+                <w:szCs w:val="16"/>
+              </w:rPr>
+            </w:pPr>
+            <w:r>
+              <w:rPr>
+                <w:rFonts w:ascii="Pericles" w:hAnsi="Pericles"/>
+                <w:sz w:val="16"/>
+                <w:szCs w:val="16"/>
+              </w:rPr>
+              <w:t>Overland Traveler</w:t>
+            </w:r>
+          </w:p>
+          <w:p>
+            <w:pPr>
+              <w:pStyle w:val="ListParagraph"/>
+              <w:numPr>
+                <w:ilvl w:val="0"/>
+                <w:numId w:val="14"/>
+              </w:numPr>
+              <w:rPr>
+                <w:rFonts w:ascii="Pericles" w:hAnsi="Pericles"/>
+                <w:sz w:val="16"/>
+                <w:szCs w:val="16"/>
+              </w:rPr>
+            </w:pPr>
+            <w:r>
+              <w:rPr>
+                <w:rFonts w:ascii="Pericles" w:hAnsi="Pericles"/>
+                <w:sz w:val="16"/>
+                <w:szCs w:val="16"/>
+              </w:rPr>
+              <w:t>Rough Runner</w:t>
+            </w:r>
+          </w:p>
+          <w:p>
+            <w:pPr>
+              <w:pStyle w:val="ListParagraph"/>
+              <w:numPr>
+                <w:ilvl w:val="0"/>
+                <w:numId w:val="14"/>
+              </w:numPr>
+              <w:rPr>
+                <w:rFonts w:ascii="Pericles" w:hAnsi="Pericles"/>
+                <w:sz w:val="16"/>
+                <w:szCs w:val="16"/>
+              </w:rPr>
+            </w:pPr>
+            <w:r>
+              <w:rPr>
+                <w:rFonts w:ascii="Pericles" w:hAnsi="Pericles"/>
+                <w:sz w:val="16"/>
+                <w:szCs w:val="16"/>
+              </w:rPr>
+              <w:t>Shifty I</w:t>
+            </w:r>
+          </w:p>
+          <w:p>
+            <w:pPr>
+              <w:pStyle w:val="ListParagraph"/>
+              <w:numPr>
+                <w:ilvl w:val="1"/>
+                <w:numId w:val="14"/>
+              </w:numPr>
+              <w:rPr>
+                <w:rFonts w:ascii="Pericles" w:hAnsi="Pericles"/>
+                <w:sz w:val="16"/>
+                <w:szCs w:val="16"/>
+              </w:rPr>
+            </w:pPr>
+            <w:r>
+              <w:rPr>
+                <w:rFonts w:ascii="Pericles" w:hAnsi="Pericles"/>
+                <w:sz w:val="16"/>
+                <w:szCs w:val="16"/>
+              </w:rPr>
+              <w:t>Shifty II</w:t>
+            </w:r>
+          </w:p>
+          <w:p>
+            <w:pPr>
+              <w:pStyle w:val="ListParagraph"/>
+              <w:numPr>
+                <w:ilvl w:val="0"/>
+                <w:numId w:val="14"/>
+              </w:numPr>
+              <w:rPr>
+                <w:rFonts w:ascii="Pericles" w:hAnsi="Pericles"/>
+                <w:sz w:val="16"/>
+                <w:szCs w:val="16"/>
+              </w:rPr>
+            </w:pPr>
+            <w:r>
+              <w:rPr>
+                <w:rFonts w:ascii="Pericles" w:hAnsi="Pericles"/>
+                <w:sz w:val="16"/>
+                <w:szCs w:val="16"/>
+              </w:rPr>
+              <w:t>Stealthy</w:t>
+            </w:r>
+          </w:p>
+          <w:p>
+            <w:pPr>
+              <w:pStyle w:val="ListParagraph"/>
+              <w:numPr>
+                <w:ilvl w:val="1"/>
+                <w:numId w:val="14"/>
+              </w:numPr>
+              <w:rPr>
+                <w:rFonts w:ascii="Pericles" w:hAnsi="Pericles"/>
+                <w:sz w:val="16"/>
+                <w:szCs w:val="16"/>
+              </w:rPr>
+            </w:pPr>
+            <w:r>
+              <w:rPr>
+                <w:rFonts w:ascii="Pericles" w:hAnsi="Pericles"/>
+                <w:sz w:val="16"/>
+                <w:szCs w:val="16"/>
+              </w:rPr>
+              <w:t>Unseen Passage</w:t>
+            </w:r>
+          </w:p>
+          <w:p>
+            <w:pPr>
+              <w:pStyle w:val="ListParagraph"/>
+              <w:numPr>
+                <w:ilvl w:val="0"/>
+                <w:numId w:val="14"/>
+              </w:numPr>
+              <w:rPr>
+                <w:rFonts w:ascii="Pericles" w:hAnsi="Pericles"/>
+                <w:sz w:val="16"/>
+                <w:szCs w:val="16"/>
+              </w:rPr>
+            </w:pPr>
+            <w:r>
+              <w:rPr>
+                <w:rFonts w:ascii="Pericles" w:hAnsi="Pericles"/>
+                <w:sz w:val="16"/>
+                <w:szCs w:val="16"/>
+              </w:rPr>
+              <w:lastRenderedPageBreak/>
+              <w:t>Terrain Affinity</w:t>
+            </w:r>
+          </w:p>
+          <w:p>
+            <w:pPr>
+              <w:rPr>
+                <w:rFonts w:ascii="Pericles" w:hAnsi="Pericles"/>
+                <w:b/>
+                <w:sz w:val="16"/>
+                <w:szCs w:val="16"/>
+              </w:rPr>
+            </w:pPr>
+          </w:p>
+          <w:p>
+            <w:pPr>
+              <w:rPr>
+                <w:rFonts w:ascii="Pericles" w:hAnsi="Pericles"/>
+                <w:b/>
+                <w:sz w:val="16"/>
+                <w:szCs w:val="16"/>
+              </w:rPr>
+            </w:pPr>
+          </w:p>
+          <w:p>
+            <w:pPr>
+              <w:rPr>
+                <w:rFonts w:ascii="Pericles" w:hAnsi="Pericles"/>
+                <w:b/>
+                <w:sz w:val="16"/>
+                <w:szCs w:val="16"/>
+              </w:rPr>
+            </w:pPr>
+            <w:r>
+              <w:rPr>
+                <w:rFonts w:ascii="Pericles" w:hAnsi="Pericles"/>
+                <w:b/>
+                <w:sz w:val="16"/>
+                <w:szCs w:val="16"/>
+              </w:rPr>
+              <w:t>Call of Winter</w:t>
+            </w:r>
+          </w:p>
+          <w:p>
+            <w:pPr>
+              <w:pStyle w:val="ListParagraph"/>
+              <w:numPr>
+                <w:ilvl w:val="0"/>
+                <w:numId w:val="16"/>
+              </w:numPr>
+              <w:spacing w:after="160" w:line="259" w:lineRule="auto"/>
+              <w:rPr>
+                <w:rFonts w:ascii="Pericles" w:hAnsi="Pericles"/>
+                <w:sz w:val="16"/>
+                <w:szCs w:val="16"/>
+              </w:rPr>
+            </w:pPr>
+            <w:r>
+              <w:rPr>
+                <w:rFonts w:ascii="Pericles" w:hAnsi="Pericles"/>
+                <w:sz w:val="16"/>
+                <w:szCs w:val="16"/>
+              </w:rPr>
+              <w:t>+1 Call of the Wild</w:t>
+            </w:r>
+          </w:p>
+          <w:p>
+            <w:pPr>
+              <w:pStyle w:val="ListParagraph"/>
+              <w:numPr>
+                <w:ilvl w:val="1"/>
+                <w:numId w:val="16"/>
+              </w:numPr>
+              <w:spacing w:after="160" w:line="259" w:lineRule="auto"/>
+              <w:rPr>
+                <w:rFonts w:ascii="Pericles" w:hAnsi="Pericles"/>
+                <w:sz w:val="16"/>
+                <w:szCs w:val="16"/>
+              </w:rPr>
+            </w:pPr>
+            <w:r>
+              <w:rPr>
+                <w:rFonts w:ascii="Pericles" w:hAnsi="Pericles"/>
+                <w:sz w:val="16"/>
+                <w:szCs w:val="16"/>
+              </w:rPr>
+              <w:t>+1 Call of the Wild</w:t>
+            </w:r>
+          </w:p>
+          <w:p>
+            <w:pPr>
+              <w:pStyle w:val="ListParagraph"/>
+              <w:numPr>
+                <w:ilvl w:val="0"/>
+                <w:numId w:val="16"/>
+              </w:numPr>
+              <w:spacing w:after="160" w:line="259" w:lineRule="auto"/>
+              <w:rPr>
+                <w:rFonts w:ascii="Pericles" w:hAnsi="Pericles"/>
+                <w:sz w:val="16"/>
+                <w:szCs w:val="16"/>
+              </w:rPr>
+            </w:pPr>
+            <w:r>
+              <w:rPr>
+                <w:rFonts w:ascii="Pericles" w:hAnsi="Pericles"/>
+                <w:sz w:val="16"/>
+                <w:szCs w:val="16"/>
+              </w:rPr>
+              <w:t>+1 Color Slot</w:t>
+            </w:r>
+          </w:p>
+          <w:p>
+            <w:pPr>
+              <w:pStyle w:val="ListParagraph"/>
+              <w:numPr>
+                <w:ilvl w:val="1"/>
+                <w:numId w:val="16"/>
+              </w:numPr>
+              <w:spacing w:after="160" w:line="259" w:lineRule="auto"/>
+              <w:rPr>
+                <w:rFonts w:ascii="Pericles" w:hAnsi="Pericles"/>
+                <w:sz w:val="16"/>
+                <w:szCs w:val="16"/>
+              </w:rPr>
+            </w:pPr>
+            <w:r>
+              <w:rPr>
+                <w:rFonts w:ascii="Pericles" w:hAnsi="Pericles"/>
+                <w:sz w:val="16"/>
+                <w:szCs w:val="16"/>
+              </w:rPr>
+              <w:t>+1 Color Slot</w:t>
+            </w:r>
+          </w:p>
+          <w:p>
+            <w:pPr>
+              <w:pStyle w:val="ListParagraph"/>
+              <w:numPr>
+                <w:ilvl w:val="0"/>
+                <w:numId w:val="16"/>
+              </w:numPr>
+              <w:spacing w:after="160" w:line="259" w:lineRule="auto"/>
+              <w:rPr>
+                <w:rFonts w:ascii="Pericles" w:hAnsi="Pericles"/>
+                <w:sz w:val="16"/>
+                <w:szCs w:val="16"/>
+              </w:rPr>
+            </w:pPr>
+            <w:r>
+              <w:rPr>
+                <w:rFonts w:ascii="Pericles" w:hAnsi="Pericles"/>
+                <w:sz w:val="16"/>
+                <w:szCs w:val="16"/>
+              </w:rPr>
+              <w:t>Additional Companion</w:t>
+            </w:r>
+          </w:p>
+          <w:p>
+            <w:pPr>
+              <w:pStyle w:val="ListParagraph"/>
+              <w:numPr>
+                <w:ilvl w:val="1"/>
+                <w:numId w:val="16"/>
+              </w:numPr>
+              <w:spacing w:after="160" w:line="259" w:lineRule="auto"/>
+              <w:rPr>
+                <w:rFonts w:ascii="Pericles" w:hAnsi="Pericles"/>
+                <w:sz w:val="16"/>
+                <w:szCs w:val="16"/>
+              </w:rPr>
+            </w:pPr>
+            <w:r>
+              <w:rPr>
+                <w:rFonts w:ascii="Pericles" w:hAnsi="Pericles"/>
+                <w:sz w:val="16"/>
+                <w:szCs w:val="16"/>
+              </w:rPr>
+              <w:t>Additional Companion</w:t>
+            </w:r>
+          </w:p>
+          <w:p>
+            <w:pPr>
+              <w:pStyle w:val="ListParagraph"/>
+              <w:numPr>
+                <w:ilvl w:val="2"/>
+                <w:numId w:val="16"/>
+              </w:numPr>
+              <w:spacing w:after="160" w:line="259" w:lineRule="auto"/>
+              <w:rPr>
+                <w:rFonts w:ascii="Pericles" w:hAnsi="Pericles"/>
+                <w:sz w:val="16"/>
+                <w:szCs w:val="16"/>
+              </w:rPr>
+            </w:pPr>
+            <w:r>
+              <w:rPr>
+                <w:rFonts w:ascii="Pericles" w:hAnsi="Pericles"/>
+                <w:sz w:val="16"/>
+                <w:szCs w:val="16"/>
+              </w:rPr>
+              <w:t>Additional Companion</w:t>
+            </w:r>
+          </w:p>
+          <w:p>
+            <w:pPr>
+              <w:pStyle w:val="ListParagraph"/>
+              <w:numPr>
+                <w:ilvl w:val="0"/>
+                <w:numId w:val="16"/>
+              </w:numPr>
+              <w:spacing w:after="160" w:line="259" w:lineRule="auto"/>
+              <w:rPr>
+                <w:rFonts w:ascii="Pericles" w:hAnsi="Pericles"/>
+                <w:sz w:val="16"/>
+                <w:szCs w:val="16"/>
+              </w:rPr>
+            </w:pPr>
+            <w:r>
+              <w:rPr>
+                <w:rFonts w:ascii="Pericles" w:hAnsi="Pericles"/>
+                <w:sz w:val="16"/>
+                <w:szCs w:val="16"/>
+              </w:rPr>
+              <w:t>Animal Attacker</w:t>
+            </w:r>
+          </w:p>
+          <w:p>
+            <w:pPr>
+              <w:pStyle w:val="ListParagraph"/>
+              <w:numPr>
+                <w:ilvl w:val="1"/>
+                <w:numId w:val="16"/>
+              </w:numPr>
+              <w:spacing w:after="160" w:line="259" w:lineRule="auto"/>
+              <w:rPr>
+                <w:rFonts w:ascii="Pericles" w:hAnsi="Pericles"/>
+                <w:sz w:val="16"/>
+                <w:szCs w:val="16"/>
+              </w:rPr>
+            </w:pPr>
+            <w:r>
+              <w:rPr>
+                <w:rFonts w:ascii="Pericles" w:hAnsi="Pericles"/>
+                <w:sz w:val="16"/>
+                <w:szCs w:val="16"/>
+              </w:rPr>
+              <w:t>Blood Thirsty</w:t>
+            </w:r>
+          </w:p>
+          <w:p>
+            <w:pPr>
+              <w:pStyle w:val="ListParagraph"/>
+              <w:numPr>
+                <w:ilvl w:val="0"/>
+                <w:numId w:val="16"/>
+              </w:numPr>
+              <w:spacing w:after="160" w:line="259" w:lineRule="auto"/>
+              <w:rPr>
+                <w:rFonts w:ascii="Pericles" w:hAnsi="Pericles"/>
+                <w:sz w:val="16"/>
+                <w:szCs w:val="16"/>
+              </w:rPr>
+            </w:pPr>
+            <w:r>
+              <w:rPr>
+                <w:rFonts w:ascii="Pericles" w:hAnsi="Pericles"/>
+                <w:sz w:val="16"/>
+                <w:szCs w:val="16"/>
+              </w:rPr>
+              <w:t>Animal Command</w:t>
+            </w:r>
+          </w:p>
+          <w:p>
+            <w:pPr>
+              <w:pStyle w:val="ListParagraph"/>
+              <w:numPr>
+                <w:ilvl w:val="0"/>
+                <w:numId w:val="16"/>
+              </w:numPr>
+              <w:spacing w:after="160" w:line="259" w:lineRule="auto"/>
+              <w:rPr>
+                <w:rFonts w:ascii="Pericles" w:hAnsi="Pericles"/>
+                <w:sz w:val="16"/>
+                <w:szCs w:val="16"/>
+              </w:rPr>
+            </w:pPr>
+            <w:r>
+              <w:rPr>
+                <w:rFonts w:ascii="Pericles" w:hAnsi="Pericles"/>
+                <w:sz w:val="16"/>
+                <w:szCs w:val="16"/>
+              </w:rPr>
+              <w:t>Animal Defender</w:t>
+            </w:r>
+          </w:p>
+          <w:p>
+            <w:pPr>
+              <w:pStyle w:val="ListParagraph"/>
+              <w:numPr>
+                <w:ilvl w:val="0"/>
+                <w:numId w:val="16"/>
+              </w:numPr>
+              <w:spacing w:after="160" w:line="259" w:lineRule="auto"/>
+              <w:rPr>
+                <w:rFonts w:ascii="Pericles" w:hAnsi="Pericles"/>
+                <w:sz w:val="16"/>
+                <w:szCs w:val="16"/>
+              </w:rPr>
+            </w:pPr>
+            <w:proofErr w:type="spellStart"/>
+            <w:r>
+              <w:rPr>
+                <w:rFonts w:ascii="Pericles" w:hAnsi="Pericles"/>
+                <w:sz w:val="16"/>
+                <w:szCs w:val="16"/>
+              </w:rPr>
+              <w:t>Cryomancer</w:t>
+            </w:r>
+            <w:proofErr w:type="spellEnd"/>
+            <w:r>
+              <w:rPr>
+                <w:rFonts w:ascii="Pericles" w:hAnsi="Pericles"/>
+                <w:sz w:val="16"/>
+                <w:szCs w:val="16"/>
+              </w:rPr>
+              <w:t xml:space="preserve"> (1)</w:t>
+            </w:r>
+          </w:p>
+          <w:p>
+            <w:pPr>
+              <w:pStyle w:val="ListParagraph"/>
+              <w:numPr>
+                <w:ilvl w:val="1"/>
+                <w:numId w:val="16"/>
+              </w:numPr>
+              <w:spacing w:after="160" w:line="259" w:lineRule="auto"/>
+              <w:rPr>
+                <w:rFonts w:ascii="Pericles" w:hAnsi="Pericles"/>
+                <w:sz w:val="16"/>
+                <w:szCs w:val="16"/>
+              </w:rPr>
+            </w:pPr>
+            <w:r>
+              <w:rPr>
+                <w:rFonts w:ascii="Pericles" w:hAnsi="Pericles"/>
+                <w:sz w:val="16"/>
+                <w:szCs w:val="16"/>
+              </w:rPr>
+              <w:t>Ice Storm</w:t>
+            </w:r>
+          </w:p>
+          <w:p>
+            <w:pPr>
+              <w:pStyle w:val="ListParagraph"/>
+              <w:numPr>
+                <w:ilvl w:val="1"/>
+                <w:numId w:val="16"/>
+              </w:numPr>
+              <w:spacing w:after="160" w:line="259" w:lineRule="auto"/>
+              <w:rPr>
+                <w:rFonts w:ascii="Pericles" w:hAnsi="Pericles"/>
+                <w:sz w:val="16"/>
+                <w:szCs w:val="16"/>
+              </w:rPr>
+            </w:pPr>
+            <w:proofErr w:type="spellStart"/>
+            <w:r>
+              <w:rPr>
+                <w:rFonts w:ascii="Pericles" w:hAnsi="Pericles"/>
+                <w:sz w:val="16"/>
+                <w:szCs w:val="16"/>
+              </w:rPr>
+              <w:t>Cryomancer</w:t>
+            </w:r>
+            <w:proofErr w:type="spellEnd"/>
+            <w:r>
+              <w:rPr>
+                <w:rFonts w:ascii="Pericles" w:hAnsi="Pericles"/>
+                <w:sz w:val="16"/>
+                <w:szCs w:val="16"/>
+              </w:rPr>
+              <w:t xml:space="preserve"> (2)</w:t>
+            </w:r>
+          </w:p>
+          <w:p>
+            <w:pPr>
+              <w:pStyle w:val="ListParagraph"/>
+              <w:numPr>
+                <w:ilvl w:val="2"/>
+                <w:numId w:val="16"/>
+              </w:numPr>
+              <w:spacing w:after="160" w:line="259" w:lineRule="auto"/>
+              <w:rPr>
+                <w:rFonts w:ascii="Pericles" w:hAnsi="Pericles"/>
+                <w:sz w:val="16"/>
+                <w:szCs w:val="16"/>
+              </w:rPr>
+            </w:pPr>
+            <w:proofErr w:type="spellStart"/>
+            <w:r>
+              <w:rPr>
+                <w:rFonts w:ascii="Pericles" w:hAnsi="Pericles"/>
+                <w:sz w:val="16"/>
+                <w:szCs w:val="16"/>
+              </w:rPr>
+              <w:t>Cryomancer</w:t>
+            </w:r>
+            <w:proofErr w:type="spellEnd"/>
+            <w:r>
+              <w:rPr>
+                <w:rFonts w:ascii="Pericles" w:hAnsi="Pericles"/>
+                <w:sz w:val="16"/>
+                <w:szCs w:val="16"/>
+              </w:rPr>
+              <w:t xml:space="preserve"> (3)</w:t>
+            </w:r>
+          </w:p>
+          <w:p>
+            <w:pPr>
+              <w:pStyle w:val="ListParagraph"/>
+              <w:numPr>
+                <w:ilvl w:val="0"/>
+                <w:numId w:val="16"/>
+              </w:numPr>
+              <w:spacing w:after="160" w:line="259" w:lineRule="auto"/>
+              <w:rPr>
+                <w:rFonts w:ascii="Pericles" w:hAnsi="Pericles"/>
+                <w:sz w:val="16"/>
+                <w:szCs w:val="16"/>
+              </w:rPr>
+            </w:pPr>
+            <w:r>
+              <w:rPr>
+                <w:rFonts w:ascii="Pericles" w:hAnsi="Pericles"/>
+                <w:sz w:val="16"/>
+                <w:szCs w:val="16"/>
+              </w:rPr>
+              <w:t>Frozen Aura</w:t>
+            </w:r>
+          </w:p>
+          <w:p>
+            <w:pPr>
+              <w:pStyle w:val="ListParagraph"/>
+              <w:numPr>
+                <w:ilvl w:val="0"/>
+                <w:numId w:val="16"/>
+              </w:numPr>
+              <w:spacing w:after="160" w:line="259" w:lineRule="auto"/>
+              <w:rPr>
+                <w:rFonts w:ascii="Pericles" w:hAnsi="Pericles"/>
+                <w:sz w:val="16"/>
+                <w:szCs w:val="16"/>
+              </w:rPr>
+            </w:pPr>
+            <w:r>
+              <w:rPr>
+                <w:rFonts w:ascii="Pericles" w:hAnsi="Pericles"/>
+                <w:sz w:val="16"/>
+                <w:szCs w:val="16"/>
+              </w:rPr>
+              <w:t>Ice Skin</w:t>
+            </w:r>
+          </w:p>
+          <w:p>
+            <w:pPr>
+              <w:pStyle w:val="ListParagraph"/>
+              <w:numPr>
+                <w:ilvl w:val="0"/>
+                <w:numId w:val="16"/>
+              </w:numPr>
+              <w:spacing w:after="160" w:line="259" w:lineRule="auto"/>
+              <w:rPr>
+                <w:rFonts w:ascii="Pericles" w:hAnsi="Pericles"/>
+                <w:sz w:val="16"/>
+                <w:szCs w:val="16"/>
+              </w:rPr>
+            </w:pPr>
+            <w:r>
+              <w:rPr>
+                <w:rFonts w:ascii="Pericles" w:hAnsi="Pericles"/>
+                <w:sz w:val="16"/>
+                <w:szCs w:val="16"/>
+              </w:rPr>
+              <w:t>Snowy Aura</w:t>
+            </w:r>
+          </w:p>
+          <w:p>
+            <w:pPr>
+              <w:pStyle w:val="ListParagraph"/>
+              <w:numPr>
+                <w:ilvl w:val="0"/>
+                <w:numId w:val="16"/>
+              </w:numPr>
+              <w:spacing w:after="160" w:line="259" w:lineRule="auto"/>
+              <w:rPr>
+                <w:rFonts w:ascii="Pericles" w:hAnsi="Pericles"/>
+                <w:sz w:val="16"/>
+                <w:szCs w:val="16"/>
+              </w:rPr>
+            </w:pPr>
+            <w:r>
+              <w:rPr>
+                <w:rFonts w:ascii="Pericles" w:hAnsi="Pericles"/>
+                <w:sz w:val="16"/>
+                <w:szCs w:val="16"/>
+              </w:rPr>
+              <w:t>Tortoise</w:t>
+            </w:r>
+          </w:p>
+          <w:p>
+            <w:pPr>
+              <w:rPr>
+                <w:rFonts w:ascii="Pericles" w:hAnsi="Pericles"/>
+                <w:b/>
+                <w:sz w:val="16"/>
+                <w:szCs w:val="16"/>
+              </w:rPr>
+            </w:pPr>
+          </w:p>
+          <w:p>
+            <w:pPr>
+              <w:rPr>
+                <w:rFonts w:ascii="Pericles" w:hAnsi="Pericles"/>
+                <w:b/>
+                <w:sz w:val="16"/>
+                <w:szCs w:val="16"/>
+              </w:rPr>
+            </w:pPr>
+            <w:r>
+              <w:rPr>
+                <w:rFonts w:ascii="Pericles" w:hAnsi="Pericles"/>
+                <w:b/>
+                <w:sz w:val="16"/>
+                <w:szCs w:val="16"/>
+              </w:rPr>
+              <w:t>Way of the Pagan</w:t>
+            </w:r>
+          </w:p>
+          <w:p>
+            <w:pPr>
+              <w:pStyle w:val="ListParagraph"/>
+              <w:numPr>
+                <w:ilvl w:val="0"/>
+                <w:numId w:val="15"/>
+              </w:numPr>
+              <w:rPr>
+                <w:rFonts w:ascii="Pericles" w:hAnsi="Pericles"/>
+                <w:sz w:val="16"/>
+                <w:szCs w:val="16"/>
+              </w:rPr>
+            </w:pPr>
+            <w:r>
+              <w:rPr>
+                <w:rFonts w:ascii="Pericles" w:hAnsi="Pericles"/>
+                <w:sz w:val="16"/>
+                <w:szCs w:val="16"/>
+              </w:rPr>
+              <w:t>+1 Color Slot</w:t>
+            </w:r>
+          </w:p>
+          <w:p>
+            <w:pPr>
+              <w:pStyle w:val="ListParagraph"/>
+              <w:numPr>
+                <w:ilvl w:val="1"/>
+                <w:numId w:val="15"/>
+              </w:numPr>
+              <w:rPr>
+                <w:rFonts w:ascii="Pericles" w:hAnsi="Pericles"/>
+                <w:sz w:val="16"/>
+                <w:szCs w:val="16"/>
+              </w:rPr>
+            </w:pPr>
+            <w:r>
+              <w:rPr>
+                <w:rFonts w:ascii="Pericles" w:hAnsi="Pericles"/>
+                <w:sz w:val="16"/>
+                <w:szCs w:val="16"/>
+              </w:rPr>
+              <w:t>+1 Color Slot</w:t>
+            </w:r>
+          </w:p>
+          <w:p>
+            <w:pPr>
+              <w:pStyle w:val="ListParagraph"/>
+              <w:numPr>
+                <w:ilvl w:val="2"/>
+                <w:numId w:val="15"/>
+              </w:numPr>
+              <w:rPr>
+                <w:rFonts w:ascii="Pericles" w:hAnsi="Pericles"/>
+                <w:sz w:val="16"/>
+                <w:szCs w:val="16"/>
+              </w:rPr>
+            </w:pPr>
+            <w:r>
+              <w:rPr>
+                <w:rFonts w:ascii="Pericles" w:hAnsi="Pericles"/>
+                <w:sz w:val="16"/>
+                <w:szCs w:val="16"/>
+              </w:rPr>
+              <w:t>+1 Color Slot</w:t>
+            </w:r>
+          </w:p>
+          <w:p>
+            <w:pPr>
+              <w:pStyle w:val="ListParagraph"/>
+              <w:numPr>
+                <w:ilvl w:val="0"/>
+                <w:numId w:val="15"/>
+              </w:numPr>
+              <w:rPr>
+                <w:rFonts w:ascii="Pericles" w:hAnsi="Pericles"/>
+                <w:sz w:val="16"/>
+                <w:szCs w:val="16"/>
+              </w:rPr>
+            </w:pPr>
+            <w:r>
+              <w:rPr>
+                <w:rFonts w:ascii="Pericles" w:hAnsi="Pericles"/>
+                <w:sz w:val="16"/>
+                <w:szCs w:val="16"/>
+              </w:rPr>
+              <w:t>+2 Hit Points</w:t>
+            </w:r>
+          </w:p>
+          <w:p>
+            <w:pPr>
+              <w:pStyle w:val="ListParagraph"/>
+              <w:numPr>
+                <w:ilvl w:val="0"/>
+                <w:numId w:val="15"/>
+              </w:numPr>
+              <w:rPr>
+                <w:rFonts w:ascii="Pericles" w:hAnsi="Pericles"/>
+                <w:sz w:val="16"/>
+                <w:szCs w:val="16"/>
+              </w:rPr>
+            </w:pPr>
+            <w:r>
+              <w:rPr>
+                <w:rFonts w:ascii="Pericles" w:hAnsi="Pericles"/>
+                <w:sz w:val="16"/>
+                <w:szCs w:val="16"/>
+              </w:rPr>
+              <w:t>Blood Sacrifice</w:t>
+            </w:r>
+          </w:p>
+          <w:p>
+            <w:pPr>
+              <w:pStyle w:val="ListParagraph"/>
+              <w:numPr>
+                <w:ilvl w:val="1"/>
+                <w:numId w:val="15"/>
+              </w:numPr>
+              <w:rPr>
+                <w:rFonts w:ascii="Pericles" w:hAnsi="Pericles"/>
+                <w:sz w:val="16"/>
+                <w:szCs w:val="16"/>
+              </w:rPr>
+            </w:pPr>
+            <w:r>
+              <w:rPr>
+                <w:rFonts w:ascii="Pericles" w:hAnsi="Pericles"/>
+                <w:sz w:val="16"/>
+                <w:szCs w:val="16"/>
+              </w:rPr>
+              <w:t>Blood for Color</w:t>
+            </w:r>
+          </w:p>
+          <w:p>
+            <w:pPr>
+              <w:pStyle w:val="ListParagraph"/>
+              <w:numPr>
+                <w:ilvl w:val="1"/>
+                <w:numId w:val="15"/>
+              </w:numPr>
+              <w:rPr>
+                <w:rFonts w:ascii="Pericles" w:hAnsi="Pericles"/>
+                <w:sz w:val="16"/>
+                <w:szCs w:val="16"/>
+              </w:rPr>
+            </w:pPr>
+            <w:r>
+              <w:rPr>
+                <w:rFonts w:ascii="Pericles" w:hAnsi="Pericles"/>
+                <w:sz w:val="16"/>
+                <w:szCs w:val="16"/>
+              </w:rPr>
+              <w:t>Blood Enhancement (3)</w:t>
+            </w:r>
+          </w:p>
+          <w:p>
+            <w:pPr>
+              <w:pStyle w:val="ListParagraph"/>
+              <w:numPr>
+                <w:ilvl w:val="2"/>
+                <w:numId w:val="15"/>
+              </w:numPr>
+              <w:rPr>
+                <w:rFonts w:ascii="Pericles" w:hAnsi="Pericles"/>
+                <w:sz w:val="16"/>
+                <w:szCs w:val="16"/>
+              </w:rPr>
+            </w:pPr>
+            <w:r>
+              <w:rPr>
+                <w:rFonts w:ascii="Pericles" w:hAnsi="Pericles"/>
+                <w:sz w:val="16"/>
+                <w:szCs w:val="16"/>
+              </w:rPr>
+              <w:t>Blood Enhancement (6)</w:t>
+            </w:r>
+          </w:p>
+          <w:p>
+            <w:pPr>
+              <w:pStyle w:val="ListParagraph"/>
+              <w:numPr>
+                <w:ilvl w:val="0"/>
+                <w:numId w:val="15"/>
+              </w:numPr>
+              <w:rPr>
+                <w:rFonts w:ascii="Pericles" w:hAnsi="Pericles"/>
+                <w:sz w:val="16"/>
+                <w:szCs w:val="16"/>
+              </w:rPr>
+            </w:pPr>
+            <w:r>
+              <w:rPr>
+                <w:rFonts w:ascii="Pericles" w:hAnsi="Pericles"/>
+                <w:sz w:val="16"/>
+                <w:szCs w:val="16"/>
+              </w:rPr>
+              <w:t>Favored Enemy: Goblins</w:t>
+            </w:r>
+          </w:p>
+          <w:p>
+            <w:pPr>
+              <w:pStyle w:val="ListParagraph"/>
+              <w:numPr>
+                <w:ilvl w:val="0"/>
+                <w:numId w:val="15"/>
+              </w:numPr>
+              <w:rPr>
+                <w:rFonts w:ascii="Pericles" w:hAnsi="Pericles"/>
+                <w:sz w:val="16"/>
+                <w:szCs w:val="16"/>
+              </w:rPr>
+            </w:pPr>
+            <w:r>
+              <w:rPr>
+                <w:rFonts w:ascii="Pericles" w:hAnsi="Pericles"/>
+                <w:sz w:val="16"/>
+                <w:szCs w:val="16"/>
+              </w:rPr>
+              <w:t>Healing Spirits*</w:t>
+            </w:r>
+          </w:p>
+          <w:p>
+            <w:pPr>
+              <w:pStyle w:val="ListParagraph"/>
+              <w:numPr>
+                <w:ilvl w:val="0"/>
+                <w:numId w:val="15"/>
+              </w:numPr>
+              <w:rPr>
+                <w:rFonts w:ascii="Pericles" w:hAnsi="Pericles"/>
+                <w:b/>
+                <w:sz w:val="16"/>
+                <w:szCs w:val="16"/>
+              </w:rPr>
+            </w:pPr>
+            <w:r>
+              <w:rPr>
+                <w:rFonts w:ascii="Pericles" w:hAnsi="Pericles"/>
+                <w:sz w:val="16"/>
+                <w:szCs w:val="16"/>
+              </w:rPr>
+              <w:t>Looming Forest*</w:t>
+            </w:r>
+          </w:p>
+          <w:p>
+            <w:pPr>
+              <w:pStyle w:val="ListParagraph"/>
+              <w:numPr>
+                <w:ilvl w:val="0"/>
+                <w:numId w:val="15"/>
+              </w:numPr>
+              <w:rPr>
+                <w:rFonts w:ascii="Pericles" w:hAnsi="Pericles"/>
+                <w:sz w:val="16"/>
+                <w:szCs w:val="16"/>
+              </w:rPr>
+            </w:pPr>
+            <w:r>
+              <w:rPr>
+                <w:rFonts w:ascii="Pericles" w:hAnsi="Pericles"/>
+                <w:sz w:val="16"/>
+                <w:szCs w:val="16"/>
+              </w:rPr>
+              <w:t>Magic Circle</w:t>
+            </w:r>
+          </w:p>
+          <w:p>
+            <w:pPr>
+              <w:pStyle w:val="ListParagraph"/>
+              <w:numPr>
+                <w:ilvl w:val="1"/>
+                <w:numId w:val="15"/>
+              </w:numPr>
+              <w:rPr>
+                <w:rFonts w:ascii="Pericles" w:hAnsi="Pericles"/>
+                <w:sz w:val="16"/>
+                <w:szCs w:val="16"/>
+              </w:rPr>
+            </w:pPr>
+            <w:r>
+              <w:rPr>
+                <w:rFonts w:ascii="Pericles" w:hAnsi="Pericles"/>
+                <w:sz w:val="16"/>
+                <w:szCs w:val="16"/>
+              </w:rPr>
+              <w:t>Knife Circle</w:t>
+            </w:r>
+          </w:p>
+          <w:p>
+            <w:pPr>
+              <w:pStyle w:val="ListParagraph"/>
+              <w:numPr>
+                <w:ilvl w:val="1"/>
+                <w:numId w:val="15"/>
+              </w:numPr>
+              <w:rPr>
+                <w:rFonts w:ascii="Pericles" w:hAnsi="Pericles"/>
+                <w:sz w:val="16"/>
+                <w:szCs w:val="16"/>
+              </w:rPr>
+            </w:pPr>
+            <w:r>
+              <w:rPr>
+                <w:rFonts w:ascii="Pericles" w:hAnsi="Pericles"/>
+                <w:sz w:val="16"/>
+                <w:szCs w:val="16"/>
+              </w:rPr>
+              <w:t>Protective Circle</w:t>
+            </w:r>
+          </w:p>
+          <w:p>
+            <w:pPr>
+              <w:pStyle w:val="ListParagraph"/>
+              <w:numPr>
+                <w:ilvl w:val="0"/>
+                <w:numId w:val="15"/>
+              </w:numPr>
+              <w:rPr>
+                <w:rFonts w:ascii="Pericles" w:hAnsi="Pericles"/>
+                <w:b/>
+                <w:sz w:val="16"/>
+                <w:szCs w:val="16"/>
+              </w:rPr>
+            </w:pPr>
+            <w:r>
+              <w:rPr>
+                <w:rFonts w:ascii="Pericles" w:hAnsi="Pericles"/>
+                <w:sz w:val="16"/>
+                <w:szCs w:val="16"/>
+              </w:rPr>
+              <w:t>Ritual Knife</w:t>
+            </w:r>
+          </w:p>
+          <w:p>
+            <w:pPr>
+              <w:pStyle w:val="ListParagraph"/>
+              <w:numPr>
+                <w:ilvl w:val="0"/>
+                <w:numId w:val="15"/>
+              </w:numPr>
+              <w:rPr>
+                <w:rFonts w:ascii="Pericles" w:hAnsi="Pericles"/>
+                <w:b/>
+                <w:sz w:val="16"/>
+                <w:szCs w:val="16"/>
+              </w:rPr>
+            </w:pPr>
+            <w:r>
+              <w:rPr>
+                <w:rFonts w:ascii="Pericles" w:hAnsi="Pericles"/>
+                <w:sz w:val="16"/>
+                <w:szCs w:val="16"/>
+              </w:rPr>
+              <w:t>Ritual Mastery (1)</w:t>
+            </w:r>
+          </w:p>
+          <w:p>
+            <w:pPr>
+              <w:pStyle w:val="ListParagraph"/>
+              <w:numPr>
+                <w:ilvl w:val="1"/>
+                <w:numId w:val="15"/>
+              </w:numPr>
+              <w:rPr>
+                <w:rFonts w:ascii="Pericles" w:hAnsi="Pericles"/>
+                <w:b/>
+                <w:sz w:val="16"/>
+                <w:szCs w:val="16"/>
+              </w:rPr>
+            </w:pPr>
+            <w:r>
+              <w:rPr>
+                <w:rFonts w:ascii="Pericles" w:hAnsi="Pericles"/>
+                <w:sz w:val="16"/>
+                <w:szCs w:val="16"/>
+              </w:rPr>
+              <w:t>Ritual Mastery (2)</w:t>
+            </w:r>
+          </w:p>
+          <w:p>
+            <w:pPr>
+              <w:pStyle w:val="ListParagraph"/>
+              <w:numPr>
+                <w:ilvl w:val="2"/>
+                <w:numId w:val="15"/>
+              </w:numPr>
+              <w:rPr>
+                <w:rFonts w:ascii="Pericles" w:hAnsi="Pericles"/>
+                <w:b/>
+                <w:sz w:val="16"/>
+                <w:szCs w:val="16"/>
+              </w:rPr>
+            </w:pPr>
+            <w:r>
+              <w:rPr>
+                <w:rFonts w:ascii="Pericles" w:hAnsi="Pericles"/>
+                <w:sz w:val="16"/>
+                <w:szCs w:val="16"/>
+              </w:rPr>
+              <w:t>Ritual Mastery (3)</w:t>
+            </w:r>
+          </w:p>
+          <w:p>
+            <w:pPr>
+              <w:rPr>
+                <w:rFonts w:ascii="Pericles" w:hAnsi="Pericles"/>
+                <w:b/>
+                <w:sz w:val="16"/>
+                <w:szCs w:val="16"/>
+              </w:rPr>
+            </w:pPr>
+          </w:p>
+        </w:tc>
+      </w:tr>
+    </w:tbl>
+    <w:p/>
     <w:p/>
     <w:sectPr>
       <w:pgSz w:w="12240" w:h="15840"/>
@@ -9810,6 +11887,232 @@
     </w:lvl>
   </w:abstractNum>
   <w:abstractNum w:abstractNumId="13" w15:restartNumberingAfterBreak="0">
+    <w:nsid w:val="64BD72C9"/>
+    <w:multiLevelType w:val="hybridMultilevel"/>
+    <w:tmpl w:val="A694E65A"/>
+    <w:lvl w:ilvl="0" w:tplc="04090001">
+      <w:start w:val="1"/>
+      <w:numFmt w:val="bullet"/>
+      <w:lvlText w:val=""/>
+      <w:lvlJc w:val="left"/>
+      <w:pPr>
+        <w:ind w:left="720" w:hanging="360"/>
+      </w:pPr>
+      <w:rPr>
+        <w:rFonts w:ascii="Symbol" w:hAnsi="Symbol" w:hint="default"/>
+      </w:rPr>
+    </w:lvl>
+    <w:lvl w:ilvl="1" w:tplc="04090003">
+      <w:start w:val="1"/>
+      <w:numFmt w:val="bullet"/>
+      <w:lvlText w:val="o"/>
+      <w:lvlJc w:val="left"/>
+      <w:pPr>
+        <w:ind w:left="1440" w:hanging="360"/>
+      </w:pPr>
+      <w:rPr>
+        <w:rFonts w:ascii="Courier New" w:hAnsi="Courier New" w:cs="Courier New" w:hint="default"/>
+      </w:rPr>
+    </w:lvl>
+    <w:lvl w:ilvl="2" w:tplc="04090005">
+      <w:start w:val="1"/>
+      <w:numFmt w:val="bullet"/>
+      <w:lvlText w:val=""/>
+      <w:lvlJc w:val="left"/>
+      <w:pPr>
+        <w:ind w:left="2160" w:hanging="360"/>
+      </w:pPr>
+      <w:rPr>
+        <w:rFonts w:ascii="Wingdings" w:hAnsi="Wingdings" w:hint="default"/>
+      </w:rPr>
+    </w:lvl>
+    <w:lvl w:ilvl="3" w:tplc="04090001" w:tentative="1">
+      <w:start w:val="1"/>
+      <w:numFmt w:val="bullet"/>
+      <w:lvlText w:val=""/>
+      <w:lvlJc w:val="left"/>
+      <w:pPr>
+        <w:ind w:left="2880" w:hanging="360"/>
+      </w:pPr>
+      <w:rPr>
+        <w:rFonts w:ascii="Symbol" w:hAnsi="Symbol" w:hint="default"/>
+      </w:rPr>
+    </w:lvl>
+    <w:lvl w:ilvl="4" w:tplc="04090003" w:tentative="1">
+      <w:start w:val="1"/>
+      <w:numFmt w:val="bullet"/>
+      <w:lvlText w:val="o"/>
+      <w:lvlJc w:val="left"/>
+      <w:pPr>
+        <w:ind w:left="3600" w:hanging="360"/>
+      </w:pPr>
+      <w:rPr>
+        <w:rFonts w:ascii="Courier New" w:hAnsi="Courier New" w:cs="Courier New" w:hint="default"/>
+      </w:rPr>
+    </w:lvl>
+    <w:lvl w:ilvl="5" w:tplc="04090005" w:tentative="1">
+      <w:start w:val="1"/>
+      <w:numFmt w:val="bullet"/>
+      <w:lvlText w:val=""/>
+      <w:lvlJc w:val="left"/>
+      <w:pPr>
+        <w:ind w:left="4320" w:hanging="360"/>
+      </w:pPr>
+      <w:rPr>
+        <w:rFonts w:ascii="Wingdings" w:hAnsi="Wingdings" w:hint="default"/>
+      </w:rPr>
+    </w:lvl>
+    <w:lvl w:ilvl="6" w:tplc="04090001" w:tentative="1">
+      <w:start w:val="1"/>
+      <w:numFmt w:val="bullet"/>
+      <w:lvlText w:val=""/>
+      <w:lvlJc w:val="left"/>
+      <w:pPr>
+        <w:ind w:left="5040" w:hanging="360"/>
+      </w:pPr>
+      <w:rPr>
+        <w:rFonts w:ascii="Symbol" w:hAnsi="Symbol" w:hint="default"/>
+      </w:rPr>
+    </w:lvl>
+    <w:lvl w:ilvl="7" w:tplc="04090003" w:tentative="1">
+      <w:start w:val="1"/>
+      <w:numFmt w:val="bullet"/>
+      <w:lvlText w:val="o"/>
+      <w:lvlJc w:val="left"/>
+      <w:pPr>
+        <w:ind w:left="5760" w:hanging="360"/>
+      </w:pPr>
+      <w:rPr>
+        <w:rFonts w:ascii="Courier New" w:hAnsi="Courier New" w:cs="Courier New" w:hint="default"/>
+      </w:rPr>
+    </w:lvl>
+    <w:lvl w:ilvl="8" w:tplc="04090005" w:tentative="1">
+      <w:start w:val="1"/>
+      <w:numFmt w:val="bullet"/>
+      <w:lvlText w:val=""/>
+      <w:lvlJc w:val="left"/>
+      <w:pPr>
+        <w:ind w:left="6480" w:hanging="360"/>
+      </w:pPr>
+      <w:rPr>
+        <w:rFonts w:ascii="Wingdings" w:hAnsi="Wingdings" w:hint="default"/>
+      </w:rPr>
+    </w:lvl>
+  </w:abstractNum>
+  <w:abstractNum w:abstractNumId="14" w15:restartNumberingAfterBreak="0">
+    <w:nsid w:val="7712453D"/>
+    <w:multiLevelType w:val="hybridMultilevel"/>
+    <w:tmpl w:val="0CCAF406"/>
+    <w:lvl w:ilvl="0" w:tplc="04090001">
+      <w:start w:val="1"/>
+      <w:numFmt w:val="bullet"/>
+      <w:lvlText w:val=""/>
+      <w:lvlJc w:val="left"/>
+      <w:pPr>
+        <w:ind w:left="720" w:hanging="360"/>
+      </w:pPr>
+      <w:rPr>
+        <w:rFonts w:ascii="Symbol" w:hAnsi="Symbol" w:hint="default"/>
+      </w:rPr>
+    </w:lvl>
+    <w:lvl w:ilvl="1" w:tplc="04090003">
+      <w:start w:val="1"/>
+      <w:numFmt w:val="bullet"/>
+      <w:lvlText w:val="o"/>
+      <w:lvlJc w:val="left"/>
+      <w:pPr>
+        <w:ind w:left="1440" w:hanging="360"/>
+      </w:pPr>
+      <w:rPr>
+        <w:rFonts w:ascii="Courier New" w:hAnsi="Courier New" w:cs="Courier New" w:hint="default"/>
+      </w:rPr>
+    </w:lvl>
+    <w:lvl w:ilvl="2" w:tplc="04090005">
+      <w:start w:val="1"/>
+      <w:numFmt w:val="bullet"/>
+      <w:lvlText w:val=""/>
+      <w:lvlJc w:val="left"/>
+      <w:pPr>
+        <w:ind w:left="2160" w:hanging="360"/>
+      </w:pPr>
+      <w:rPr>
+        <w:rFonts w:ascii="Wingdings" w:hAnsi="Wingdings" w:hint="default"/>
+      </w:rPr>
+    </w:lvl>
+    <w:lvl w:ilvl="3" w:tplc="04090001" w:tentative="1">
+      <w:start w:val="1"/>
+      <w:numFmt w:val="bullet"/>
+      <w:lvlText w:val=""/>
+      <w:lvlJc w:val="left"/>
+      <w:pPr>
+        <w:ind w:left="2880" w:hanging="360"/>
+      </w:pPr>
+      <w:rPr>
+        <w:rFonts w:ascii="Symbol" w:hAnsi="Symbol" w:hint="default"/>
+      </w:rPr>
+    </w:lvl>
+    <w:lvl w:ilvl="4" w:tplc="04090003" w:tentative="1">
+      <w:start w:val="1"/>
+      <w:numFmt w:val="bullet"/>
+      <w:lvlText w:val="o"/>
+      <w:lvlJc w:val="left"/>
+      <w:pPr>
+        <w:ind w:left="3600" w:hanging="360"/>
+      </w:pPr>
+      <w:rPr>
+        <w:rFonts w:ascii="Courier New" w:hAnsi="Courier New" w:cs="Courier New" w:hint="default"/>
+      </w:rPr>
+    </w:lvl>
+    <w:lvl w:ilvl="5" w:tplc="04090005" w:tentative="1">
+      <w:start w:val="1"/>
+      <w:numFmt w:val="bullet"/>
+      <w:lvlText w:val=""/>
+      <w:lvlJc w:val="left"/>
+      <w:pPr>
+        <w:ind w:left="4320" w:hanging="360"/>
+      </w:pPr>
+      <w:rPr>
+        <w:rFonts w:ascii="Wingdings" w:hAnsi="Wingdings" w:hint="default"/>
+      </w:rPr>
+    </w:lvl>
+    <w:lvl w:ilvl="6" w:tplc="04090001" w:tentative="1">
+      <w:start w:val="1"/>
+      <w:numFmt w:val="bullet"/>
+      <w:lvlText w:val=""/>
+      <w:lvlJc w:val="left"/>
+      <w:pPr>
+        <w:ind w:left="5040" w:hanging="360"/>
+      </w:pPr>
+      <w:rPr>
+        <w:rFonts w:ascii="Symbol" w:hAnsi="Symbol" w:hint="default"/>
+      </w:rPr>
+    </w:lvl>
+    <w:lvl w:ilvl="7" w:tplc="04090003" w:tentative="1">
+      <w:start w:val="1"/>
+      <w:numFmt w:val="bullet"/>
+      <w:lvlText w:val="o"/>
+      <w:lvlJc w:val="left"/>
+      <w:pPr>
+        <w:ind w:left="5760" w:hanging="360"/>
+      </w:pPr>
+      <w:rPr>
+        <w:rFonts w:ascii="Courier New" w:hAnsi="Courier New" w:cs="Courier New" w:hint="default"/>
+      </w:rPr>
+    </w:lvl>
+    <w:lvl w:ilvl="8" w:tplc="04090005" w:tentative="1">
+      <w:start w:val="1"/>
+      <w:numFmt w:val="bullet"/>
+      <w:lvlText w:val=""/>
+      <w:lvlJc w:val="left"/>
+      <w:pPr>
+        <w:ind w:left="6480" w:hanging="360"/>
+      </w:pPr>
+      <w:rPr>
+        <w:rFonts w:ascii="Wingdings" w:hAnsi="Wingdings" w:hint="default"/>
+      </w:rPr>
+    </w:lvl>
+  </w:abstractNum>
+  <w:abstractNum w:abstractNumId="15" w15:restartNumberingAfterBreak="0">
     <w:nsid w:val="7AF557B9"/>
     <w:multiLevelType w:val="hybridMultilevel"/>
     <w:tmpl w:val="47EC8556"/>
@@ -9953,7 +12256,7 @@
     <w:abstractNumId w:val="3"/>
   </w:num>
   <w:num w:numId="11">
-    <w:abstractNumId w:val="13"/>
+    <w:abstractNumId w:val="15"/>
   </w:num>
   <w:num w:numId="12">
     <w:abstractNumId w:val="12"/>
@@ -9963,6 +12266,12 @@
   </w:num>
   <w:num w:numId="14">
     <w:abstractNumId w:val="2"/>
+  </w:num>
+  <w:num w:numId="15">
+    <w:abstractNumId w:val="13"/>
+  </w:num>
+  <w:num w:numId="16">
+    <w:abstractNumId w:val="14"/>
   </w:num>
 </w:numbering>
 </file>
@@ -10726,7 +13035,7 @@
 </file>
 
 <file path=customXml/itemProps1.xml><?xml version="1.0" encoding="utf-8"?>
-<ds:datastoreItem xmlns:ds="http://schemas.openxmlformats.org/officeDocument/2006/customXml" ds:itemID="{E9202791-42CC-4784-AC66-7A31D4C189C6}">
+<ds:datastoreItem xmlns:ds="http://schemas.openxmlformats.org/officeDocument/2006/customXml" ds:itemID="{52F6C5E9-89A6-458D-BDA9-4C5C5A5EE033}">
   <ds:schemaRefs>
     <ds:schemaRef ds:uri="http://schemas.openxmlformats.org/officeDocument/2006/bibliography"/>
   </ds:schemaRefs>

--- a/SSxx -- Classes.docx
+++ b/SSxx -- Classes.docx
@@ -1,6 +1,6 @@
 
 <file path=word/document.xml><?xml version="1.0" encoding="utf-8"?>
-<w:document xmlns:wpc="http://schemas.microsoft.com/office/word/2010/wordprocessingCanvas" xmlns:cx="http://schemas.microsoft.com/office/drawing/2014/chartex" xmlns:cx1="http://schemas.microsoft.com/office/drawing/2015/9/8/chartex" xmlns:cx2="http://schemas.microsoft.com/office/drawing/2015/10/21/chartex" xmlns:cx3="http://schemas.microsoft.com/office/drawing/2016/5/9/chartex" xmlns:cx4="http://schemas.microsoft.com/office/drawing/2016/5/10/chartex" xmlns:cx5="http://schemas.microsoft.com/office/drawing/2016/5/11/chartex" xmlns:cx6="http://schemas.microsoft.com/office/drawing/2016/5/12/chartex" xmlns:cx7="http://schemas.microsoft.com/office/drawing/2016/5/13/chartex" xmlns:cx8="http://schemas.microsoft.com/office/drawing/2016/5/14/chartex" xmlns:mc="http://schemas.openxmlformats.org/markup-compatibility/2006" xmlns:aink="http://schemas.microsoft.com/office/drawing/2016/ink" xmlns:am3d="http://schemas.microsoft.com/office/drawing/2017/model3d" xmlns:o="urn:schemas-microsoft-com:office:office" xmlns:r="http://schemas.openxmlformats.org/officeDocument/2006/relationships" xmlns:m="http://schemas.openxmlformats.org/officeDocument/2006/math" xmlns:v="urn:schemas-microsoft-com:vml" xmlns:wp14="http://schemas.microsoft.com/office/word/2010/wordprocessingDrawing" xmlns:wp="http://schemas.openxmlformats.org/drawingml/2006/wordprocessingDrawing" xmlns:w10="urn:schemas-microsoft-com:office:word" xmlns:w="http://schemas.openxmlformats.org/wordprocessingml/2006/main" xmlns:w14="http://schemas.microsoft.com/office/word/2010/wordml" xmlns:w15="http://schemas.microsoft.com/office/word/2012/wordml" xmlns:w16cid="http://schemas.microsoft.com/office/word/2016/wordml/cid" xmlns:w16se="http://schemas.microsoft.com/office/word/2015/wordml/symex" xmlns:wpg="http://schemas.microsoft.com/office/word/2010/wordprocessingGroup" xmlns:wpi="http://schemas.microsoft.com/office/word/2010/wordprocessingInk" xmlns:wne="http://schemas.microsoft.com/office/word/2006/wordml" xmlns:wps="http://schemas.microsoft.com/office/word/2010/wordprocessingShape" mc:Ignorable="w14 w15 w16se w16cid wp14">
+<w:document xmlns:wpc="http://schemas.microsoft.com/office/word/2010/wordprocessingCanvas" xmlns:cx="http://schemas.microsoft.com/office/drawing/2014/chartex" xmlns:cx1="http://schemas.microsoft.com/office/drawing/2015/9/8/chartex" xmlns:cx2="http://schemas.microsoft.com/office/drawing/2015/10/21/chartex" xmlns:cx3="http://schemas.microsoft.com/office/drawing/2016/5/9/chartex" xmlns:cx4="http://schemas.microsoft.com/office/drawing/2016/5/10/chartex" xmlns:cx5="http://schemas.microsoft.com/office/drawing/2016/5/11/chartex" xmlns:cx6="http://schemas.microsoft.com/office/drawing/2016/5/12/chartex" xmlns:cx7="http://schemas.microsoft.com/office/drawing/2016/5/13/chartex" xmlns:cx8="http://schemas.microsoft.com/office/drawing/2016/5/14/chartex" xmlns:mc="http://schemas.openxmlformats.org/markup-compatibility/2006" xmlns:aink="http://schemas.microsoft.com/office/drawing/2016/ink" xmlns:am3d="http://schemas.microsoft.com/office/drawing/2017/model3d" xmlns:o="urn:schemas-microsoft-com:office:office" xmlns:r="http://schemas.openxmlformats.org/officeDocument/2006/relationships" xmlns:m="http://schemas.openxmlformats.org/officeDocument/2006/math" xmlns:v="urn:schemas-microsoft-com:vml" xmlns:wp14="http://schemas.microsoft.com/office/word/2010/wordprocessingDrawing" xmlns:wp="http://schemas.openxmlformats.org/drawingml/2006/wordprocessingDrawing" xmlns:w10="urn:schemas-microsoft-com:office:word" xmlns:w="http://schemas.openxmlformats.org/wordprocessingml/2006/main" xmlns:w14="http://schemas.microsoft.com/office/word/2010/wordml" xmlns:w15="http://schemas.microsoft.com/office/word/2012/wordml" xmlns:w16cex="http://schemas.microsoft.com/office/word/2018/wordml/cex" xmlns:w16cid="http://schemas.microsoft.com/office/word/2016/wordml/cid" xmlns:w16="http://schemas.microsoft.com/office/word/2018/wordml" xmlns:w16se="http://schemas.microsoft.com/office/word/2015/wordml/symex" xmlns:wpg="http://schemas.microsoft.com/office/word/2010/wordprocessingGroup" xmlns:wpi="http://schemas.microsoft.com/office/word/2010/wordprocessingInk" xmlns:wne="http://schemas.microsoft.com/office/word/2006/wordml" xmlns:wps="http://schemas.microsoft.com/office/word/2010/wordprocessingShape" mc:Ignorable="w14 w15 w16se w16cid w16 w16cex wp14">
   <w:body>
     <w:p>
       <w:pPr>
@@ -45,10 +45,10 @@
         <w:tblLook w:val="04A0" w:firstRow="1" w:lastRow="0" w:firstColumn="1" w:lastColumn="0" w:noHBand="0" w:noVBand="1"/>
       </w:tblPr>
       <w:tblGrid>
-        <w:gridCol w:w="2389"/>
-        <w:gridCol w:w="2333"/>
-        <w:gridCol w:w="1627"/>
-        <w:gridCol w:w="3001"/>
+        <w:gridCol w:w="2325"/>
+        <w:gridCol w:w="2343"/>
+        <w:gridCol w:w="1645"/>
+        <w:gridCol w:w="3037"/>
       </w:tblGrid>
       <w:tr>
         <w:tc>
@@ -75,7 +75,7 @@
                 <w:szCs w:val="20"/>
               </w:rPr>
               <w:drawing>
-                <wp:anchor distT="0" distB="0" distL="114300" distR="114300" simplePos="0" relativeHeight="251659264" behindDoc="1" locked="0" layoutInCell="1" allowOverlap="1" wp14:anchorId="4C08A165" wp14:editId="02248EBE">
+                <wp:anchor distT="0" distB="0" distL="114300" distR="114300" simplePos="0" relativeHeight="251659264" behindDoc="1" locked="0" layoutInCell="1" allowOverlap="1" wp14:anchorId="3E92B3D4" wp14:editId="1D099CDE">
                   <wp:simplePos x="0" y="0"/>
                   <wp:positionH relativeFrom="column">
                     <wp:posOffset>-65405</wp:posOffset>
@@ -617,18 +617,8 @@
                 <w:sz w:val="16"/>
                 <w:szCs w:val="16"/>
               </w:rPr>
-              <w:t xml:space="preserve">+1 </w:t>
-            </w:r>
-            <w:proofErr w:type="gramStart"/>
-            <w:r>
-              <w:rPr>
-                <w:rFonts w:ascii="Pericles" w:hAnsi="Pericles"/>
-                <w:sz w:val="16"/>
-                <w:szCs w:val="16"/>
-              </w:rPr>
-              <w:t>move</w:t>
-            </w:r>
-            <w:proofErr w:type="gramEnd"/>
+              <w:t>+1 move</w:t>
+            </w:r>
           </w:p>
           <w:p>
             <w:pPr>
@@ -727,6 +717,28 @@
                 <w:sz w:val="16"/>
                 <w:szCs w:val="16"/>
               </w:rPr>
+              <w:t>Acrobatic Feats</w:t>
+            </w:r>
+          </w:p>
+          <w:p>
+            <w:pPr>
+              <w:pStyle w:val="ListParagraph"/>
+              <w:numPr>
+                <w:ilvl w:val="0"/>
+                <w:numId w:val="5"/>
+              </w:numPr>
+              <w:rPr>
+                <w:rFonts w:ascii="Pericles" w:hAnsi="Pericles"/>
+                <w:sz w:val="16"/>
+                <w:szCs w:val="16"/>
+              </w:rPr>
+            </w:pPr>
+            <w:r>
+              <w:rPr>
+                <w:rFonts w:ascii="Pericles" w:hAnsi="Pericles"/>
+                <w:sz w:val="16"/>
+                <w:szCs w:val="16"/>
+              </w:rPr>
               <w:t>Combat Reflexes</w:t>
             </w:r>
           </w:p>
@@ -756,6 +768,28 @@
             <w:pPr>
               <w:pStyle w:val="ListParagraph"/>
               <w:numPr>
+                <w:ilvl w:val="2"/>
+                <w:numId w:val="5"/>
+              </w:numPr>
+              <w:rPr>
+                <w:rFonts w:ascii="Pericles" w:hAnsi="Pericles"/>
+                <w:sz w:val="16"/>
+                <w:szCs w:val="16"/>
+              </w:rPr>
+            </w:pPr>
+            <w:r>
+              <w:rPr>
+                <w:rFonts w:ascii="Pericles" w:hAnsi="Pericles"/>
+                <w:sz w:val="16"/>
+                <w:szCs w:val="16"/>
+              </w:rPr>
+              <w:t>Auto Dodge (11)</w:t>
+            </w:r>
+          </w:p>
+          <w:p>
+            <w:pPr>
+              <w:pStyle w:val="ListParagraph"/>
+              <w:numPr>
                 <w:ilvl w:val="1"/>
                 <w:numId w:val="5"/>
               </w:numPr>
@@ -1390,7 +1424,31 @@
                 <w:sz w:val="16"/>
                 <w:szCs w:val="16"/>
               </w:rPr>
-              <w:t>Cutter I</w:t>
+              <w:t xml:space="preserve">Cutter </w:t>
+            </w:r>
+            <w:r>
+              <w:rPr>
+                <w:rFonts w:ascii="Pericles" w:hAnsi="Pericles"/>
+                <w:sz w:val="16"/>
+                <w:szCs w:val="16"/>
+              </w:rPr>
+              <w:t>(</w:t>
+            </w:r>
+            <w:r>
+              <w:rPr>
+                <w:rFonts w:ascii="Pericles" w:hAnsi="Pericles"/>
+                <w:sz w:val="16"/>
+                <w:szCs w:val="16"/>
+              </w:rPr>
+              <w:t>Medium/</w:t>
+            </w:r>
+            <w:r>
+              <w:rPr>
+                <w:rFonts w:ascii="Pericles" w:hAnsi="Pericles"/>
+                <w:sz w:val="16"/>
+                <w:szCs w:val="16"/>
+              </w:rPr>
+              <w:t xml:space="preserve">Reflex) </w:t>
             </w:r>
           </w:p>
           <w:p>
@@ -1414,6 +1472,30 @@
               </w:rPr>
               <w:t>Cutter II</w:t>
             </w:r>
+            <w:r>
+              <w:rPr>
+                <w:rFonts w:ascii="Pericles" w:hAnsi="Pericles"/>
+                <w:sz w:val="16"/>
+                <w:szCs w:val="16"/>
+              </w:rPr>
+              <w:t xml:space="preserve"> (</w:t>
+            </w:r>
+            <w:r>
+              <w:rPr>
+                <w:rFonts w:ascii="Pericles" w:hAnsi="Pericles"/>
+                <w:sz w:val="16"/>
+                <w:szCs w:val="16"/>
+              </w:rPr>
+              <w:t>Medium/</w:t>
+            </w:r>
+            <w:r>
+              <w:rPr>
+                <w:rFonts w:ascii="Pericles" w:hAnsi="Pericles"/>
+                <w:sz w:val="16"/>
+                <w:szCs w:val="16"/>
+              </w:rPr>
+              <w:t>Reflex)</w:t>
+            </w:r>
           </w:p>
           <w:p>
             <w:pPr>
@@ -1435,6 +1517,14 @@
                 <w:szCs w:val="16"/>
               </w:rPr>
               <w:t>Dead Eye</w:t>
+            </w:r>
+            <w:r>
+              <w:rPr>
+                <w:rFonts w:ascii="Pericles" w:hAnsi="Pericles"/>
+                <w:sz w:val="16"/>
+                <w:szCs w:val="16"/>
+              </w:rPr>
+              <w:t xml:space="preserve"> (Reflex)</w:t>
             </w:r>
           </w:p>
           <w:p>
@@ -1458,6 +1548,14 @@
               </w:rPr>
               <w:t>Dead Eye II</w:t>
             </w:r>
+            <w:r>
+              <w:rPr>
+                <w:rFonts w:ascii="Pericles" w:hAnsi="Pericles"/>
+                <w:sz w:val="16"/>
+                <w:szCs w:val="16"/>
+              </w:rPr>
+              <w:t xml:space="preserve"> (Reflex)</w:t>
+            </w:r>
           </w:p>
           <w:p>
             <w:pPr>
@@ -1478,7 +1576,6 @@
                 <w:sz w:val="16"/>
                 <w:szCs w:val="16"/>
               </w:rPr>
-              <w:lastRenderedPageBreak/>
               <w:t>Extended Block</w:t>
             </w:r>
           </w:p>
@@ -1545,6 +1642,7 @@
                 <w:sz w:val="16"/>
                 <w:szCs w:val="16"/>
               </w:rPr>
+              <w:lastRenderedPageBreak/>
               <w:t>Improved Give Ground II</w:t>
             </w:r>
           </w:p>
@@ -1884,7 +1982,15 @@
                 <w:sz w:val="16"/>
                 <w:szCs w:val="16"/>
               </w:rPr>
-              <w:t>revive</w:t>
+              <w:t>R</w:t>
+            </w:r>
+            <w:r>
+              <w:rPr>
+                <w:rFonts w:ascii="Pericles" w:hAnsi="Pericles"/>
+                <w:sz w:val="16"/>
+                <w:szCs w:val="16"/>
+              </w:rPr>
+              <w:t>evive</w:t>
             </w:r>
           </w:p>
           <w:p>
@@ -2019,10 +2125,10 @@
         <w:tblLook w:val="04A0" w:firstRow="1" w:lastRow="0" w:firstColumn="1" w:lastColumn="0" w:noHBand="0" w:noVBand="1"/>
       </w:tblPr>
       <w:tblGrid>
-        <w:gridCol w:w="1623"/>
-        <w:gridCol w:w="1916"/>
-        <w:gridCol w:w="1129"/>
-        <w:gridCol w:w="4687"/>
+        <w:gridCol w:w="1450"/>
+        <w:gridCol w:w="1744"/>
+        <w:gridCol w:w="1058"/>
+        <w:gridCol w:w="5103"/>
       </w:tblGrid>
       <w:tr>
         <w:tc>
@@ -2049,7 +2155,7 @@
                 <w:szCs w:val="20"/>
               </w:rPr>
               <w:drawing>
-                <wp:anchor distT="0" distB="0" distL="114300" distR="114300" simplePos="0" relativeHeight="251661312" behindDoc="0" locked="0" layoutInCell="1" allowOverlap="1" wp14:anchorId="0773F983" wp14:editId="0737C1AD">
+                <wp:anchor distT="0" distB="0" distL="114300" distR="114300" simplePos="0" relativeHeight="251661312" behindDoc="0" locked="0" layoutInCell="1" allowOverlap="1" wp14:anchorId="14D3A3C1" wp14:editId="163DD1F2">
                   <wp:simplePos x="0" y="0"/>
                   <wp:positionH relativeFrom="column">
                     <wp:posOffset>4445</wp:posOffset>
@@ -2586,43 +2692,7 @@
                 <w:sz w:val="16"/>
                 <w:szCs w:val="16"/>
               </w:rPr>
-              <w:t xml:space="preserve"> (spend 1 red for +8 temp </w:t>
-            </w:r>
-            <w:proofErr w:type="spellStart"/>
-            <w:r>
-              <w:rPr>
-                <w:rFonts w:ascii="Pericles" w:hAnsi="Pericles"/>
-                <w:sz w:val="16"/>
-                <w:szCs w:val="16"/>
-              </w:rPr>
-              <w:t>hp</w:t>
-            </w:r>
-            <w:proofErr w:type="spellEnd"/>
-            <w:r>
-              <w:rPr>
-                <w:rFonts w:ascii="Pericles" w:hAnsi="Pericles"/>
-                <w:sz w:val="16"/>
-                <w:szCs w:val="16"/>
-              </w:rPr>
-              <w:t xml:space="preserve">, all wounds against you are -1 </w:t>
-            </w:r>
-            <w:proofErr w:type="gramStart"/>
-            <w:r>
-              <w:rPr>
-                <w:rFonts w:ascii="Pericles" w:hAnsi="Pericles"/>
-                <w:sz w:val="16"/>
-                <w:szCs w:val="16"/>
-              </w:rPr>
-              <w:t>roll</w:t>
-            </w:r>
-            <w:proofErr w:type="gramEnd"/>
-            <w:r>
-              <w:rPr>
-                <w:rFonts w:ascii="Pericles" w:hAnsi="Pericles"/>
-                <w:sz w:val="16"/>
-                <w:szCs w:val="16"/>
-              </w:rPr>
-              <w:t>, lasts 4 rounds, Cooldown 4 rounds)</w:t>
+              <w:t xml:space="preserve"> (spend 1 red for +8 temp hp, all wounds against you are -1 roll, lasts 4 rounds, Cooldown 4 rounds)</w:t>
             </w:r>
           </w:p>
           <w:p>
@@ -3128,7 +3198,6 @@
                 <w:sz w:val="16"/>
                 <w:szCs w:val="16"/>
               </w:rPr>
-              <w:lastRenderedPageBreak/>
               <w:t>Fury Weapon</w:t>
             </w:r>
           </w:p>
@@ -3239,6 +3308,7 @@
                 <w:sz w:val="16"/>
                 <w:szCs w:val="16"/>
               </w:rPr>
+              <w:lastRenderedPageBreak/>
               <w:t>Improved Sweep II</w:t>
             </w:r>
           </w:p>
@@ -3884,27 +3954,7 @@
                 <w:sz w:val="16"/>
                 <w:szCs w:val="16"/>
               </w:rPr>
-              <w:t>Battle Cry (</w:t>
-            </w:r>
-            <w:proofErr w:type="spellStart"/>
-            <w:r>
-              <w:rPr>
-                <w:rFonts w:ascii="Pericles" w:hAnsi="Pericles"/>
-                <w:b/>
-                <w:sz w:val="16"/>
-                <w:szCs w:val="16"/>
-              </w:rPr>
-              <w:t>AoE</w:t>
-            </w:r>
-            <w:proofErr w:type="spellEnd"/>
-            <w:r>
-              <w:rPr>
-                <w:rFonts w:ascii="Pericles" w:hAnsi="Pericles"/>
-                <w:b/>
-                <w:sz w:val="16"/>
-                <w:szCs w:val="16"/>
-              </w:rPr>
-              <w:t xml:space="preserve"> shout tree)</w:t>
+              <w:t>Battle Cry (AoE shout tree)</w:t>
             </w:r>
           </w:p>
           <w:p>
@@ -4408,10 +4458,10 @@
         <w:tblLook w:val="04A0" w:firstRow="1" w:lastRow="0" w:firstColumn="1" w:lastColumn="0" w:noHBand="0" w:noVBand="1"/>
       </w:tblPr>
       <w:tblGrid>
-        <w:gridCol w:w="1756"/>
-        <w:gridCol w:w="2005"/>
-        <w:gridCol w:w="1169"/>
-        <w:gridCol w:w="4425"/>
+        <w:gridCol w:w="1596"/>
+        <w:gridCol w:w="1741"/>
+        <w:gridCol w:w="1115"/>
+        <w:gridCol w:w="4903"/>
       </w:tblGrid>
       <w:tr>
         <w:tc>
@@ -4438,7 +4488,7 @@
                 <w:szCs w:val="20"/>
               </w:rPr>
               <w:drawing>
-                <wp:anchor distT="0" distB="0" distL="114300" distR="114300" simplePos="0" relativeHeight="251663360" behindDoc="0" locked="0" layoutInCell="1" allowOverlap="1" wp14:anchorId="1E757915" wp14:editId="1BB2CC02">
+                <wp:anchor distT="0" distB="0" distL="114300" distR="114300" simplePos="0" relativeHeight="251663360" behindDoc="0" locked="0" layoutInCell="1" allowOverlap="1" wp14:anchorId="5CABF88B" wp14:editId="4C6ADF36">
                   <wp:simplePos x="0" y="0"/>
                   <wp:positionH relativeFrom="column">
                     <wp:posOffset>4445</wp:posOffset>
@@ -4573,7 +4623,6 @@
                 <w:sz w:val="16"/>
                 <w:szCs w:val="16"/>
               </w:rPr>
-              <w:lastRenderedPageBreak/>
               <w:t>Muscle</w:t>
             </w:r>
           </w:p>
@@ -4677,175 +4726,174 @@
                 <w:sz w:val="16"/>
                 <w:szCs w:val="16"/>
               </w:rPr>
+              <w:t>Combat Skills:</w:t>
+            </w:r>
+          </w:p>
+          <w:p>
+            <w:pPr>
+              <w:pStyle w:val="ListParagraph"/>
+              <w:numPr>
+                <w:ilvl w:val="0"/>
+                <w:numId w:val="2"/>
+              </w:numPr>
+              <w:rPr>
+                <w:rFonts w:ascii="Pericles" w:hAnsi="Pericles"/>
+                <w:b/>
+                <w:sz w:val="16"/>
+                <w:szCs w:val="16"/>
+              </w:rPr>
+            </w:pPr>
+            <w:r>
+              <w:rPr>
+                <w:rFonts w:ascii="Pericles" w:hAnsi="Pericles"/>
+                <w:sz w:val="16"/>
+                <w:szCs w:val="16"/>
+              </w:rPr>
+              <w:t>Bow</w:t>
+            </w:r>
+          </w:p>
+          <w:p>
+            <w:pPr>
+              <w:pStyle w:val="ListParagraph"/>
+              <w:numPr>
+                <w:ilvl w:val="0"/>
+                <w:numId w:val="2"/>
+              </w:numPr>
+              <w:rPr>
+                <w:rFonts w:ascii="Pericles" w:hAnsi="Pericles"/>
+                <w:b/>
+                <w:sz w:val="16"/>
+                <w:szCs w:val="16"/>
+              </w:rPr>
+            </w:pPr>
+            <w:r>
+              <w:rPr>
+                <w:rFonts w:ascii="Pericles" w:hAnsi="Pericles"/>
+                <w:sz w:val="16"/>
+                <w:szCs w:val="16"/>
+              </w:rPr>
+              <w:t>Crossbow</w:t>
+            </w:r>
+          </w:p>
+          <w:p>
+            <w:pPr>
+              <w:pStyle w:val="ListParagraph"/>
+              <w:numPr>
+                <w:ilvl w:val="0"/>
+                <w:numId w:val="2"/>
+              </w:numPr>
+              <w:rPr>
+                <w:rFonts w:ascii="Pericles" w:hAnsi="Pericles"/>
+                <w:b/>
+                <w:sz w:val="16"/>
+                <w:szCs w:val="16"/>
+              </w:rPr>
+            </w:pPr>
+            <w:r>
+              <w:rPr>
+                <w:rFonts w:ascii="Pericles" w:hAnsi="Pericles"/>
+                <w:sz w:val="16"/>
+                <w:szCs w:val="16"/>
+              </w:rPr>
+              <w:t>Dirty Fighting</w:t>
+            </w:r>
+          </w:p>
+          <w:p>
+            <w:pPr>
+              <w:pStyle w:val="ListParagraph"/>
+              <w:numPr>
+                <w:ilvl w:val="0"/>
+                <w:numId w:val="2"/>
+              </w:numPr>
+              <w:rPr>
+                <w:rFonts w:ascii="Pericles" w:hAnsi="Pericles"/>
+                <w:b/>
+                <w:sz w:val="16"/>
+                <w:szCs w:val="16"/>
+              </w:rPr>
+            </w:pPr>
+            <w:r>
+              <w:rPr>
+                <w:rFonts w:ascii="Pericles" w:hAnsi="Pericles"/>
+                <w:sz w:val="16"/>
+                <w:szCs w:val="16"/>
+              </w:rPr>
+              <w:t>One Handed</w:t>
+            </w:r>
+          </w:p>
+          <w:p>
+            <w:pPr>
+              <w:rPr>
+                <w:rFonts w:ascii="Pericles" w:hAnsi="Pericles"/>
+                <w:b/>
+                <w:sz w:val="16"/>
+                <w:szCs w:val="16"/>
+              </w:rPr>
+            </w:pPr>
+          </w:p>
+          <w:p>
+            <w:pPr>
+              <w:rPr>
+                <w:rFonts w:ascii="Pericles" w:hAnsi="Pericles"/>
+                <w:b/>
+                <w:sz w:val="16"/>
+                <w:szCs w:val="16"/>
+              </w:rPr>
+            </w:pPr>
+            <w:r>
+              <w:rPr>
+                <w:rFonts w:ascii="Pericles" w:hAnsi="Pericles"/>
+                <w:b/>
+                <w:sz w:val="16"/>
+                <w:szCs w:val="16"/>
+              </w:rPr>
+              <w:t>General Skills:</w:t>
+            </w:r>
+          </w:p>
+          <w:p>
+            <w:pPr>
+              <w:pStyle w:val="ListParagraph"/>
+              <w:numPr>
+                <w:ilvl w:val="0"/>
+                <w:numId w:val="9"/>
+              </w:numPr>
+              <w:rPr>
+                <w:rFonts w:ascii="Pericles" w:hAnsi="Pericles"/>
+                <w:b/>
+                <w:sz w:val="16"/>
+                <w:szCs w:val="16"/>
+              </w:rPr>
+            </w:pPr>
+            <w:r>
+              <w:rPr>
+                <w:rFonts w:ascii="Pericles" w:hAnsi="Pericles"/>
+                <w:sz w:val="16"/>
+                <w:szCs w:val="16"/>
+              </w:rPr>
+              <w:t>Diplomacy</w:t>
+            </w:r>
+          </w:p>
+          <w:p>
+            <w:pPr>
+              <w:pStyle w:val="ListParagraph"/>
+              <w:numPr>
+                <w:ilvl w:val="0"/>
+                <w:numId w:val="9"/>
+              </w:numPr>
+              <w:rPr>
+                <w:rFonts w:ascii="Pericles" w:hAnsi="Pericles"/>
+                <w:b/>
+                <w:sz w:val="16"/>
+                <w:szCs w:val="16"/>
+              </w:rPr>
+            </w:pPr>
+            <w:r>
+              <w:rPr>
+                <w:rFonts w:ascii="Pericles" w:hAnsi="Pericles"/>
+                <w:sz w:val="16"/>
+                <w:szCs w:val="16"/>
+              </w:rPr>
               <w:lastRenderedPageBreak/>
-              <w:t>Combat Skills:</w:t>
-            </w:r>
-          </w:p>
-          <w:p>
-            <w:pPr>
-              <w:pStyle w:val="ListParagraph"/>
-              <w:numPr>
-                <w:ilvl w:val="0"/>
-                <w:numId w:val="2"/>
-              </w:numPr>
-              <w:rPr>
-                <w:rFonts w:ascii="Pericles" w:hAnsi="Pericles"/>
-                <w:b/>
-                <w:sz w:val="16"/>
-                <w:szCs w:val="16"/>
-              </w:rPr>
-            </w:pPr>
-            <w:r>
-              <w:rPr>
-                <w:rFonts w:ascii="Pericles" w:hAnsi="Pericles"/>
-                <w:sz w:val="16"/>
-                <w:szCs w:val="16"/>
-              </w:rPr>
-              <w:lastRenderedPageBreak/>
-              <w:t>Bow</w:t>
-            </w:r>
-          </w:p>
-          <w:p>
-            <w:pPr>
-              <w:pStyle w:val="ListParagraph"/>
-              <w:numPr>
-                <w:ilvl w:val="0"/>
-                <w:numId w:val="2"/>
-              </w:numPr>
-              <w:rPr>
-                <w:rFonts w:ascii="Pericles" w:hAnsi="Pericles"/>
-                <w:b/>
-                <w:sz w:val="16"/>
-                <w:szCs w:val="16"/>
-              </w:rPr>
-            </w:pPr>
-            <w:r>
-              <w:rPr>
-                <w:rFonts w:ascii="Pericles" w:hAnsi="Pericles"/>
-                <w:sz w:val="16"/>
-                <w:szCs w:val="16"/>
-              </w:rPr>
-              <w:t>Crossbow</w:t>
-            </w:r>
-          </w:p>
-          <w:p>
-            <w:pPr>
-              <w:pStyle w:val="ListParagraph"/>
-              <w:numPr>
-                <w:ilvl w:val="0"/>
-                <w:numId w:val="2"/>
-              </w:numPr>
-              <w:rPr>
-                <w:rFonts w:ascii="Pericles" w:hAnsi="Pericles"/>
-                <w:b/>
-                <w:sz w:val="16"/>
-                <w:szCs w:val="16"/>
-              </w:rPr>
-            </w:pPr>
-            <w:r>
-              <w:rPr>
-                <w:rFonts w:ascii="Pericles" w:hAnsi="Pericles"/>
-                <w:sz w:val="16"/>
-                <w:szCs w:val="16"/>
-              </w:rPr>
-              <w:t>Dirty Fighting</w:t>
-            </w:r>
-          </w:p>
-          <w:p>
-            <w:pPr>
-              <w:pStyle w:val="ListParagraph"/>
-              <w:numPr>
-                <w:ilvl w:val="0"/>
-                <w:numId w:val="2"/>
-              </w:numPr>
-              <w:rPr>
-                <w:rFonts w:ascii="Pericles" w:hAnsi="Pericles"/>
-                <w:b/>
-                <w:sz w:val="16"/>
-                <w:szCs w:val="16"/>
-              </w:rPr>
-            </w:pPr>
-            <w:r>
-              <w:rPr>
-                <w:rFonts w:ascii="Pericles" w:hAnsi="Pericles"/>
-                <w:sz w:val="16"/>
-                <w:szCs w:val="16"/>
-              </w:rPr>
-              <w:t>One Handed</w:t>
-            </w:r>
-          </w:p>
-          <w:p>
-            <w:pPr>
-              <w:rPr>
-                <w:rFonts w:ascii="Pericles" w:hAnsi="Pericles"/>
-                <w:b/>
-                <w:sz w:val="16"/>
-                <w:szCs w:val="16"/>
-              </w:rPr>
-            </w:pPr>
-          </w:p>
-          <w:p>
-            <w:pPr>
-              <w:rPr>
-                <w:rFonts w:ascii="Pericles" w:hAnsi="Pericles"/>
-                <w:b/>
-                <w:sz w:val="16"/>
-                <w:szCs w:val="16"/>
-              </w:rPr>
-            </w:pPr>
-            <w:r>
-              <w:rPr>
-                <w:rFonts w:ascii="Pericles" w:hAnsi="Pericles"/>
-                <w:b/>
-                <w:sz w:val="16"/>
-                <w:szCs w:val="16"/>
-              </w:rPr>
-              <w:t>General Skills:</w:t>
-            </w:r>
-          </w:p>
-          <w:p>
-            <w:pPr>
-              <w:pStyle w:val="ListParagraph"/>
-              <w:numPr>
-                <w:ilvl w:val="0"/>
-                <w:numId w:val="9"/>
-              </w:numPr>
-              <w:rPr>
-                <w:rFonts w:ascii="Pericles" w:hAnsi="Pericles"/>
-                <w:b/>
-                <w:sz w:val="16"/>
-                <w:szCs w:val="16"/>
-              </w:rPr>
-            </w:pPr>
-            <w:r>
-              <w:rPr>
-                <w:rFonts w:ascii="Pericles" w:hAnsi="Pericles"/>
-                <w:sz w:val="16"/>
-                <w:szCs w:val="16"/>
-              </w:rPr>
-              <w:t>Diplomacy</w:t>
-            </w:r>
-          </w:p>
-          <w:p>
-            <w:pPr>
-              <w:pStyle w:val="ListParagraph"/>
-              <w:numPr>
-                <w:ilvl w:val="0"/>
-                <w:numId w:val="9"/>
-              </w:numPr>
-              <w:rPr>
-                <w:rFonts w:ascii="Pericles" w:hAnsi="Pericles"/>
-                <w:b/>
-                <w:sz w:val="16"/>
-                <w:szCs w:val="16"/>
-              </w:rPr>
-            </w:pPr>
-            <w:r>
-              <w:rPr>
-                <w:rFonts w:ascii="Pericles" w:hAnsi="Pericles"/>
-                <w:sz w:val="16"/>
-                <w:szCs w:val="16"/>
-              </w:rPr>
               <w:t>Disguise</w:t>
             </w:r>
           </w:p>
@@ -4962,7 +5010,6 @@
                 <w:sz w:val="16"/>
                 <w:szCs w:val="16"/>
               </w:rPr>
-              <w:lastRenderedPageBreak/>
               <w:t>None</w:t>
             </w:r>
           </w:p>
@@ -4987,7 +5034,6 @@
                 <w:sz w:val="16"/>
                 <w:szCs w:val="16"/>
               </w:rPr>
-              <w:lastRenderedPageBreak/>
               <w:t>Abilities:</w:t>
             </w:r>
           </w:p>
@@ -5010,7 +5056,6 @@
                 <w:sz w:val="16"/>
                 <w:szCs w:val="16"/>
               </w:rPr>
-              <w:lastRenderedPageBreak/>
               <w:t>+2 Hit Points</w:t>
             </w:r>
           </w:p>
@@ -5082,7 +5127,6 @@
                 <w:sz w:val="16"/>
                 <w:szCs w:val="16"/>
               </w:rPr>
-              <w:lastRenderedPageBreak/>
               <w:t>Black Knight Skill Trees</w:t>
             </w:r>
           </w:p>
@@ -5539,15 +5583,7 @@
                 <w:sz w:val="16"/>
                 <w:szCs w:val="16"/>
               </w:rPr>
-              <w:t>Crippling Wounds</w:t>
-            </w:r>
-            <w:r>
-              <w:rPr>
-                <w:rFonts w:ascii="Pericles" w:hAnsi="Pericles"/>
-                <w:sz w:val="16"/>
-                <w:szCs w:val="16"/>
-              </w:rPr>
-              <w:t xml:space="preserve"> (11)</w:t>
+              <w:t>Assassin I</w:t>
             </w:r>
           </w:p>
           <w:p>
@@ -5569,7 +5605,7 @@
                 <w:sz w:val="16"/>
                 <w:szCs w:val="16"/>
               </w:rPr>
-              <w:t>Crippling Wounds (9)</w:t>
+              <w:t>Assassin II</w:t>
             </w:r>
           </w:p>
           <w:p>
@@ -5591,7 +5627,7 @@
                 <w:sz w:val="16"/>
                 <w:szCs w:val="16"/>
               </w:rPr>
-              <w:t>Crippling Wounds (7)</w:t>
+              <w:t>Assassin III</w:t>
             </w:r>
           </w:p>
           <w:p>
@@ -5613,29 +5649,15 @@
                 <w:sz w:val="16"/>
                 <w:szCs w:val="16"/>
               </w:rPr>
-              <w:t>Decapitator</w:t>
-            </w:r>
-          </w:p>
-          <w:p>
-            <w:pPr>
-              <w:pStyle w:val="ListParagraph"/>
-              <w:numPr>
-                <w:ilvl w:val="0"/>
-                <w:numId w:val="13"/>
-              </w:numPr>
-              <w:rPr>
-                <w:rFonts w:ascii="Pericles" w:hAnsi="Pericles"/>
-                <w:sz w:val="16"/>
-                <w:szCs w:val="16"/>
-              </w:rPr>
-            </w:pPr>
-            <w:r>
-              <w:rPr>
-                <w:rFonts w:ascii="Pericles" w:hAnsi="Pericles"/>
-                <w:sz w:val="16"/>
-                <w:szCs w:val="16"/>
-              </w:rPr>
-              <w:t>Favored Enemy: Mankind</w:t>
+              <w:t>Crippling Wounds</w:t>
+            </w:r>
+            <w:r>
+              <w:rPr>
+                <w:rFonts w:ascii="Pericles" w:hAnsi="Pericles"/>
+                <w:sz w:val="16"/>
+                <w:szCs w:val="16"/>
+              </w:rPr>
+              <w:t xml:space="preserve"> (11)</w:t>
             </w:r>
           </w:p>
           <w:p>
@@ -5657,14 +5679,14 @@
                 <w:sz w:val="16"/>
                 <w:szCs w:val="16"/>
               </w:rPr>
-              <w:t>Favored Enemy: Mankind II</w:t>
-            </w:r>
-          </w:p>
-          <w:p>
-            <w:pPr>
-              <w:pStyle w:val="ListParagraph"/>
-              <w:numPr>
-                <w:ilvl w:val="0"/>
+              <w:t>Crippling Wounds (9)</w:t>
+            </w:r>
+          </w:p>
+          <w:p>
+            <w:pPr>
+              <w:pStyle w:val="ListParagraph"/>
+              <w:numPr>
+                <w:ilvl w:val="2"/>
                 <w:numId w:val="13"/>
               </w:numPr>
               <w:rPr>
@@ -5679,7 +5701,7 @@
                 <w:sz w:val="16"/>
                 <w:szCs w:val="16"/>
               </w:rPr>
-              <w:t>Ground Game</w:t>
+              <w:t>Crippling Wounds (7)</w:t>
             </w:r>
           </w:p>
           <w:p>
@@ -5701,7 +5723,7 @@
                 <w:sz w:val="16"/>
                 <w:szCs w:val="16"/>
               </w:rPr>
-              <w:t>Intimidator</w:t>
+              <w:t>Decapitator</w:t>
             </w:r>
           </w:p>
           <w:p>
@@ -5723,7 +5745,7 @@
                 <w:sz w:val="16"/>
                 <w:szCs w:val="16"/>
               </w:rPr>
-              <w:t>Knockdown (4)</w:t>
+              <w:t>Favored Enemy: Mankind</w:t>
             </w:r>
           </w:p>
           <w:p>
@@ -5745,6 +5767,94 @@
                 <w:sz w:val="16"/>
                 <w:szCs w:val="16"/>
               </w:rPr>
+              <w:t>Favored Enemy: Mankind II</w:t>
+            </w:r>
+          </w:p>
+          <w:p>
+            <w:pPr>
+              <w:pStyle w:val="ListParagraph"/>
+              <w:numPr>
+                <w:ilvl w:val="0"/>
+                <w:numId w:val="13"/>
+              </w:numPr>
+              <w:rPr>
+                <w:rFonts w:ascii="Pericles" w:hAnsi="Pericles"/>
+                <w:sz w:val="16"/>
+                <w:szCs w:val="16"/>
+              </w:rPr>
+            </w:pPr>
+            <w:r>
+              <w:rPr>
+                <w:rFonts w:ascii="Pericles" w:hAnsi="Pericles"/>
+                <w:sz w:val="16"/>
+                <w:szCs w:val="16"/>
+              </w:rPr>
+              <w:t>Ground Game</w:t>
+            </w:r>
+          </w:p>
+          <w:p>
+            <w:pPr>
+              <w:pStyle w:val="ListParagraph"/>
+              <w:numPr>
+                <w:ilvl w:val="0"/>
+                <w:numId w:val="13"/>
+              </w:numPr>
+              <w:rPr>
+                <w:rFonts w:ascii="Pericles" w:hAnsi="Pericles"/>
+                <w:sz w:val="16"/>
+                <w:szCs w:val="16"/>
+              </w:rPr>
+            </w:pPr>
+            <w:r>
+              <w:rPr>
+                <w:rFonts w:ascii="Pericles" w:hAnsi="Pericles"/>
+                <w:sz w:val="16"/>
+                <w:szCs w:val="16"/>
+              </w:rPr>
+              <w:t>Intimidator</w:t>
+            </w:r>
+          </w:p>
+          <w:p>
+            <w:pPr>
+              <w:pStyle w:val="ListParagraph"/>
+              <w:numPr>
+                <w:ilvl w:val="0"/>
+                <w:numId w:val="13"/>
+              </w:numPr>
+              <w:rPr>
+                <w:rFonts w:ascii="Pericles" w:hAnsi="Pericles"/>
+                <w:sz w:val="16"/>
+                <w:szCs w:val="16"/>
+              </w:rPr>
+            </w:pPr>
+            <w:r>
+              <w:rPr>
+                <w:rFonts w:ascii="Pericles" w:hAnsi="Pericles"/>
+                <w:sz w:val="16"/>
+                <w:szCs w:val="16"/>
+              </w:rPr>
+              <w:t>Knockdown (4)</w:t>
+            </w:r>
+          </w:p>
+          <w:p>
+            <w:pPr>
+              <w:pStyle w:val="ListParagraph"/>
+              <w:numPr>
+                <w:ilvl w:val="1"/>
+                <w:numId w:val="13"/>
+              </w:numPr>
+              <w:rPr>
+                <w:rFonts w:ascii="Pericles" w:hAnsi="Pericles"/>
+                <w:sz w:val="16"/>
+                <w:szCs w:val="16"/>
+              </w:rPr>
+            </w:pPr>
+            <w:r>
+              <w:rPr>
+                <w:rFonts w:ascii="Pericles" w:hAnsi="Pericles"/>
+                <w:sz w:val="16"/>
+                <w:szCs w:val="16"/>
+              </w:rPr>
               <w:t>Knockdown (6)</w:t>
             </w:r>
           </w:p>
@@ -5789,28 +5899,6 @@
                 <w:sz w:val="16"/>
                 <w:szCs w:val="16"/>
               </w:rPr>
-              <w:t>Septic Wounds</w:t>
-            </w:r>
-          </w:p>
-          <w:p>
-            <w:pPr>
-              <w:pStyle w:val="ListParagraph"/>
-              <w:numPr>
-                <w:ilvl w:val="0"/>
-                <w:numId w:val="13"/>
-              </w:numPr>
-              <w:rPr>
-                <w:rFonts w:ascii="Pericles" w:hAnsi="Pericles"/>
-                <w:sz w:val="16"/>
-                <w:szCs w:val="16"/>
-              </w:rPr>
-            </w:pPr>
-            <w:r>
-              <w:rPr>
-                <w:rFonts w:ascii="Pericles" w:hAnsi="Pericles"/>
-                <w:sz w:val="16"/>
-                <w:szCs w:val="16"/>
-              </w:rPr>
               <w:t>Stunning Blow (2)</w:t>
             </w:r>
           </w:p>
@@ -6106,7 +6194,23 @@
                 <w:sz w:val="16"/>
                 <w:szCs w:val="16"/>
               </w:rPr>
-              <w:t>Flanker (1)</w:t>
+              <w:t>Flanker (</w:t>
+            </w:r>
+            <w:r>
+              <w:rPr>
+                <w:rFonts w:ascii="Pericles" w:hAnsi="Pericles"/>
+                <w:sz w:val="16"/>
+                <w:szCs w:val="16"/>
+              </w:rPr>
+              <w:t>2</w:t>
+            </w:r>
+            <w:r>
+              <w:rPr>
+                <w:rFonts w:ascii="Pericles" w:hAnsi="Pericles"/>
+                <w:sz w:val="16"/>
+                <w:szCs w:val="16"/>
+              </w:rPr>
+              <w:t>)</w:t>
             </w:r>
           </w:p>
           <w:p>
@@ -6128,7 +6232,23 @@
                 <w:sz w:val="16"/>
                 <w:szCs w:val="16"/>
               </w:rPr>
-              <w:t>Flanker (2)</w:t>
+              <w:t>Flanker (</w:t>
+            </w:r>
+            <w:r>
+              <w:rPr>
+                <w:rFonts w:ascii="Pericles" w:hAnsi="Pericles"/>
+                <w:sz w:val="16"/>
+                <w:szCs w:val="16"/>
+              </w:rPr>
+              <w:t>4</w:t>
+            </w:r>
+            <w:r>
+              <w:rPr>
+                <w:rFonts w:ascii="Pericles" w:hAnsi="Pericles"/>
+                <w:sz w:val="16"/>
+                <w:szCs w:val="16"/>
+              </w:rPr>
+              <w:t>)</w:t>
             </w:r>
           </w:p>
           <w:p>
@@ -6246,8 +6366,29 @@
                 <w:sz w:val="16"/>
                 <w:szCs w:val="16"/>
               </w:rPr>
-              <w:lastRenderedPageBreak/>
               <w:t>Poisoner II</w:t>
+            </w:r>
+          </w:p>
+          <w:p>
+            <w:pPr>
+              <w:pStyle w:val="ListParagraph"/>
+              <w:numPr>
+                <w:ilvl w:val="0"/>
+                <w:numId w:val="12"/>
+              </w:numPr>
+              <w:rPr>
+                <w:rFonts w:ascii="Pericles" w:hAnsi="Pericles"/>
+                <w:sz w:val="16"/>
+                <w:szCs w:val="16"/>
+              </w:rPr>
+            </w:pPr>
+            <w:r>
+              <w:rPr>
+                <w:rFonts w:ascii="Pericles" w:hAnsi="Pericles"/>
+                <w:sz w:val="16"/>
+                <w:szCs w:val="16"/>
+              </w:rPr>
+              <w:t>Septic Wounds</w:t>
             </w:r>
           </w:p>
           <w:p>
@@ -6349,10 +6490,10 @@
         <w:tblLook w:val="04A0" w:firstRow="1" w:lastRow="0" w:firstColumn="1" w:lastColumn="0" w:noHBand="0" w:noVBand="1"/>
       </w:tblPr>
       <w:tblGrid>
-        <w:gridCol w:w="1756"/>
-        <w:gridCol w:w="1996"/>
-        <w:gridCol w:w="1170"/>
-        <w:gridCol w:w="4433"/>
+        <w:gridCol w:w="1580"/>
+        <w:gridCol w:w="1811"/>
+        <w:gridCol w:w="1104"/>
+        <w:gridCol w:w="4860"/>
       </w:tblGrid>
       <w:tr>
         <w:tc>
@@ -6379,7 +6520,7 @@
                 <w:szCs w:val="20"/>
               </w:rPr>
               <w:drawing>
-                <wp:anchor distT="0" distB="0" distL="114300" distR="114300" simplePos="0" relativeHeight="251665408" behindDoc="0" locked="0" layoutInCell="1" allowOverlap="1" wp14:anchorId="251DC55F" wp14:editId="022992F9">
+                <wp:anchor distT="0" distB="0" distL="114300" distR="114300" simplePos="0" relativeHeight="251665408" behindDoc="0" locked="0" layoutInCell="1" allowOverlap="1" wp14:anchorId="3B01F7FA" wp14:editId="55931819">
                   <wp:simplePos x="0" y="0"/>
                   <wp:positionH relativeFrom="column">
                     <wp:posOffset>4445</wp:posOffset>
@@ -7781,7 +7922,15 @@
                 <w:sz w:val="16"/>
                 <w:szCs w:val="16"/>
               </w:rPr>
-              <w:t xml:space="preserve"> I</w:t>
+              <w:t xml:space="preserve"> </w:t>
+            </w:r>
+            <w:r>
+              <w:rPr>
+                <w:rFonts w:ascii="Pericles" w:hAnsi="Pericles"/>
+                <w:sz w:val="16"/>
+                <w:szCs w:val="16"/>
+              </w:rPr>
+              <w:t>(1d6)</w:t>
             </w:r>
           </w:p>
           <w:p>
@@ -7873,7 +8022,6 @@
                 <w:sz w:val="16"/>
                 <w:szCs w:val="16"/>
               </w:rPr>
-              <w:lastRenderedPageBreak/>
               <w:t>Thrust (3)</w:t>
             </w:r>
           </w:p>
@@ -8036,6 +8184,7 @@
                 <w:sz w:val="16"/>
                 <w:szCs w:val="16"/>
               </w:rPr>
+              <w:lastRenderedPageBreak/>
               <w:t>Camp Master</w:t>
             </w:r>
           </w:p>
@@ -8333,10 +8482,10 @@
         <w:tblLook w:val="04A0" w:firstRow="1" w:lastRow="0" w:firstColumn="1" w:lastColumn="0" w:noHBand="0" w:noVBand="1"/>
       </w:tblPr>
       <w:tblGrid>
-        <w:gridCol w:w="1498"/>
-        <w:gridCol w:w="2093"/>
-        <w:gridCol w:w="1583"/>
-        <w:gridCol w:w="4181"/>
+        <w:gridCol w:w="1314"/>
+        <w:gridCol w:w="1889"/>
+        <w:gridCol w:w="1503"/>
+        <w:gridCol w:w="4649"/>
       </w:tblGrid>
       <w:tr>
         <w:tc>
@@ -8363,7 +8512,7 @@
                 <w:szCs w:val="20"/>
               </w:rPr>
               <w:drawing>
-                <wp:anchor distT="0" distB="0" distL="114300" distR="114300" simplePos="0" relativeHeight="251667456" behindDoc="0" locked="0" layoutInCell="1" allowOverlap="1" wp14:anchorId="2A1B906B" wp14:editId="7E802DB0">
+                <wp:anchor distT="0" distB="0" distL="114300" distR="114300" simplePos="0" relativeHeight="251667456" behindDoc="0" locked="0" layoutInCell="1" allowOverlap="1" wp14:anchorId="07104E9A" wp14:editId="17A4236B">
                   <wp:simplePos x="0" y="0"/>
                   <wp:positionH relativeFrom="column">
                     <wp:posOffset>4445</wp:posOffset>
@@ -8998,8 +9147,6 @@
               </w:rPr>
               <w:t>druid powers</w:t>
             </w:r>
-            <w:bookmarkStart w:id="0" w:name="_GoBack"/>
-            <w:bookmarkEnd w:id="0"/>
           </w:p>
         </w:tc>
       </w:tr>
@@ -9252,7 +9399,23 @@
                 <w:sz w:val="16"/>
                 <w:szCs w:val="16"/>
               </w:rPr>
-              <w:t>Lone wolf</w:t>
+              <w:t xml:space="preserve">Lone </w:t>
+            </w:r>
+            <w:r>
+              <w:rPr>
+                <w:rFonts w:ascii="Pericles" w:hAnsi="Pericles"/>
+                <w:sz w:val="16"/>
+                <w:szCs w:val="16"/>
+              </w:rPr>
+              <w:t>W</w:t>
+            </w:r>
+            <w:r>
+              <w:rPr>
+                <w:rFonts w:ascii="Pericles" w:hAnsi="Pericles"/>
+                <w:sz w:val="16"/>
+                <w:szCs w:val="16"/>
+              </w:rPr>
+              <w:t>olf</w:t>
             </w:r>
           </w:p>
           <w:p>
@@ -9450,7 +9613,6 @@
                 <w:sz w:val="16"/>
                 <w:szCs w:val="16"/>
               </w:rPr>
-              <w:lastRenderedPageBreak/>
               <w:t>Terrain Affinity</w:t>
             </w:r>
           </w:p>
@@ -9607,6 +9769,37 @@
               </w:rPr>
               <w:t>Additional Companion</w:t>
             </w:r>
+            <w:r>
+              <w:rPr>
+                <w:rFonts w:ascii="Pericles" w:hAnsi="Pericles"/>
+                <w:sz w:val="16"/>
+                <w:szCs w:val="16"/>
+              </w:rPr>
+              <w:t>s</w:t>
+            </w:r>
+          </w:p>
+          <w:p>
+            <w:pPr>
+              <w:pStyle w:val="ListParagraph"/>
+              <w:numPr>
+                <w:ilvl w:val="0"/>
+                <w:numId w:val="16"/>
+              </w:numPr>
+              <w:spacing w:after="160" w:line="259" w:lineRule="auto"/>
+              <w:rPr>
+                <w:rFonts w:ascii="Pericles" w:hAnsi="Pericles"/>
+                <w:sz w:val="16"/>
+                <w:szCs w:val="16"/>
+              </w:rPr>
+            </w:pPr>
+            <w:r>
+              <w:rPr>
+                <w:rFonts w:ascii="Pericles" w:hAnsi="Pericles"/>
+                <w:sz w:val="16"/>
+                <w:szCs w:val="16"/>
+              </w:rPr>
+              <w:t>Animal Attacker</w:t>
+            </w:r>
           </w:p>
           <w:p>
             <w:pPr>
@@ -9628,7 +9821,123 @@
                 <w:sz w:val="16"/>
                 <w:szCs w:val="16"/>
               </w:rPr>
-              <w:t>Additional Companion</w:t>
+              <w:t>Blood Thirsty</w:t>
+            </w:r>
+          </w:p>
+          <w:p>
+            <w:pPr>
+              <w:pStyle w:val="ListParagraph"/>
+              <w:numPr>
+                <w:ilvl w:val="0"/>
+                <w:numId w:val="16"/>
+              </w:numPr>
+              <w:spacing w:after="160" w:line="259" w:lineRule="auto"/>
+              <w:rPr>
+                <w:rFonts w:ascii="Pericles" w:hAnsi="Pericles"/>
+                <w:sz w:val="16"/>
+                <w:szCs w:val="16"/>
+              </w:rPr>
+            </w:pPr>
+            <w:r>
+              <w:rPr>
+                <w:rFonts w:ascii="Pericles" w:hAnsi="Pericles"/>
+                <w:sz w:val="16"/>
+                <w:szCs w:val="16"/>
+              </w:rPr>
+              <w:lastRenderedPageBreak/>
+              <w:t>Animal Command</w:t>
+            </w:r>
+          </w:p>
+          <w:p>
+            <w:pPr>
+              <w:pStyle w:val="ListParagraph"/>
+              <w:numPr>
+                <w:ilvl w:val="0"/>
+                <w:numId w:val="16"/>
+              </w:numPr>
+              <w:spacing w:after="160" w:line="259" w:lineRule="auto"/>
+              <w:rPr>
+                <w:rFonts w:ascii="Pericles" w:hAnsi="Pericles"/>
+                <w:sz w:val="16"/>
+                <w:szCs w:val="16"/>
+              </w:rPr>
+            </w:pPr>
+            <w:r>
+              <w:rPr>
+                <w:rFonts w:ascii="Pericles" w:hAnsi="Pericles"/>
+                <w:sz w:val="16"/>
+                <w:szCs w:val="16"/>
+              </w:rPr>
+              <w:t>Animal Defender</w:t>
+            </w:r>
+          </w:p>
+          <w:p>
+            <w:pPr>
+              <w:pStyle w:val="ListParagraph"/>
+              <w:numPr>
+                <w:ilvl w:val="0"/>
+                <w:numId w:val="16"/>
+              </w:numPr>
+              <w:spacing w:after="160" w:line="259" w:lineRule="auto"/>
+              <w:rPr>
+                <w:rFonts w:ascii="Pericles" w:hAnsi="Pericles"/>
+                <w:sz w:val="16"/>
+                <w:szCs w:val="16"/>
+              </w:rPr>
+            </w:pPr>
+            <w:r>
+              <w:rPr>
+                <w:rFonts w:ascii="Pericles" w:hAnsi="Pericles"/>
+                <w:sz w:val="16"/>
+                <w:szCs w:val="16"/>
+              </w:rPr>
+              <w:t>Cryomancer (1)</w:t>
+            </w:r>
+          </w:p>
+          <w:p>
+            <w:pPr>
+              <w:pStyle w:val="ListParagraph"/>
+              <w:numPr>
+                <w:ilvl w:val="1"/>
+                <w:numId w:val="16"/>
+              </w:numPr>
+              <w:spacing w:after="160" w:line="259" w:lineRule="auto"/>
+              <w:rPr>
+                <w:rFonts w:ascii="Pericles" w:hAnsi="Pericles"/>
+                <w:sz w:val="16"/>
+                <w:szCs w:val="16"/>
+              </w:rPr>
+            </w:pPr>
+            <w:r>
+              <w:rPr>
+                <w:rFonts w:ascii="Pericles" w:hAnsi="Pericles"/>
+                <w:sz w:val="16"/>
+                <w:szCs w:val="16"/>
+              </w:rPr>
+              <w:t>Ice Storm</w:t>
+            </w:r>
+          </w:p>
+          <w:p>
+            <w:pPr>
+              <w:pStyle w:val="ListParagraph"/>
+              <w:numPr>
+                <w:ilvl w:val="1"/>
+                <w:numId w:val="16"/>
+              </w:numPr>
+              <w:spacing w:after="160" w:line="259" w:lineRule="auto"/>
+              <w:rPr>
+                <w:rFonts w:ascii="Pericles" w:hAnsi="Pericles"/>
+                <w:sz w:val="16"/>
+                <w:szCs w:val="16"/>
+              </w:rPr>
+            </w:pPr>
+            <w:r>
+              <w:rPr>
+                <w:rFonts w:ascii="Pericles" w:hAnsi="Pericles"/>
+                <w:sz w:val="16"/>
+                <w:szCs w:val="16"/>
+              </w:rPr>
+              <w:t>Cryomancer (2)</w:t>
             </w:r>
           </w:p>
           <w:p>
@@ -9651,221 +9960,7 @@
                 <w:sz w:val="16"/>
                 <w:szCs w:val="16"/>
               </w:rPr>
-              <w:t>Additional Companion</w:t>
-            </w:r>
-          </w:p>
-          <w:p>
-            <w:pPr>
-              <w:pStyle w:val="ListParagraph"/>
-              <w:numPr>
-                <w:ilvl w:val="0"/>
-                <w:numId w:val="16"/>
-              </w:numPr>
-              <w:spacing w:after="160" w:line="259" w:lineRule="auto"/>
-              <w:rPr>
-                <w:rFonts w:ascii="Pericles" w:hAnsi="Pericles"/>
-                <w:sz w:val="16"/>
-                <w:szCs w:val="16"/>
-              </w:rPr>
-            </w:pPr>
-            <w:r>
-              <w:rPr>
-                <w:rFonts w:ascii="Pericles" w:hAnsi="Pericles"/>
-                <w:sz w:val="16"/>
-                <w:szCs w:val="16"/>
-              </w:rPr>
-              <w:t>Animal Attacker</w:t>
-            </w:r>
-          </w:p>
-          <w:p>
-            <w:pPr>
-              <w:pStyle w:val="ListParagraph"/>
-              <w:numPr>
-                <w:ilvl w:val="1"/>
-                <w:numId w:val="16"/>
-              </w:numPr>
-              <w:spacing w:after="160" w:line="259" w:lineRule="auto"/>
-              <w:rPr>
-                <w:rFonts w:ascii="Pericles" w:hAnsi="Pericles"/>
-                <w:sz w:val="16"/>
-                <w:szCs w:val="16"/>
-              </w:rPr>
-            </w:pPr>
-            <w:r>
-              <w:rPr>
-                <w:rFonts w:ascii="Pericles" w:hAnsi="Pericles"/>
-                <w:sz w:val="16"/>
-                <w:szCs w:val="16"/>
-              </w:rPr>
-              <w:t>Blood Thirsty</w:t>
-            </w:r>
-          </w:p>
-          <w:p>
-            <w:pPr>
-              <w:pStyle w:val="ListParagraph"/>
-              <w:numPr>
-                <w:ilvl w:val="0"/>
-                <w:numId w:val="16"/>
-              </w:numPr>
-              <w:spacing w:after="160" w:line="259" w:lineRule="auto"/>
-              <w:rPr>
-                <w:rFonts w:ascii="Pericles" w:hAnsi="Pericles"/>
-                <w:sz w:val="16"/>
-                <w:szCs w:val="16"/>
-              </w:rPr>
-            </w:pPr>
-            <w:r>
-              <w:rPr>
-                <w:rFonts w:ascii="Pericles" w:hAnsi="Pericles"/>
-                <w:sz w:val="16"/>
-                <w:szCs w:val="16"/>
-              </w:rPr>
-              <w:t>Animal Command</w:t>
-            </w:r>
-          </w:p>
-          <w:p>
-            <w:pPr>
-              <w:pStyle w:val="ListParagraph"/>
-              <w:numPr>
-                <w:ilvl w:val="0"/>
-                <w:numId w:val="16"/>
-              </w:numPr>
-              <w:spacing w:after="160" w:line="259" w:lineRule="auto"/>
-              <w:rPr>
-                <w:rFonts w:ascii="Pericles" w:hAnsi="Pericles"/>
-                <w:sz w:val="16"/>
-                <w:szCs w:val="16"/>
-              </w:rPr>
-            </w:pPr>
-            <w:r>
-              <w:rPr>
-                <w:rFonts w:ascii="Pericles" w:hAnsi="Pericles"/>
-                <w:sz w:val="16"/>
-                <w:szCs w:val="16"/>
-              </w:rPr>
-              <w:t>Animal Defender</w:t>
-            </w:r>
-          </w:p>
-          <w:p>
-            <w:pPr>
-              <w:pStyle w:val="ListParagraph"/>
-              <w:numPr>
-                <w:ilvl w:val="0"/>
-                <w:numId w:val="16"/>
-              </w:numPr>
-              <w:spacing w:after="160" w:line="259" w:lineRule="auto"/>
-              <w:rPr>
-                <w:rFonts w:ascii="Pericles" w:hAnsi="Pericles"/>
-                <w:sz w:val="16"/>
-                <w:szCs w:val="16"/>
-              </w:rPr>
-            </w:pPr>
-            <w:proofErr w:type="spellStart"/>
-            <w:r>
-              <w:rPr>
-                <w:rFonts w:ascii="Pericles" w:hAnsi="Pericles"/>
-                <w:sz w:val="16"/>
-                <w:szCs w:val="16"/>
-              </w:rPr>
-              <w:t>Cryomancer</w:t>
-            </w:r>
-            <w:proofErr w:type="spellEnd"/>
-            <w:r>
-              <w:rPr>
-                <w:rFonts w:ascii="Pericles" w:hAnsi="Pericles"/>
-                <w:sz w:val="16"/>
-                <w:szCs w:val="16"/>
-              </w:rPr>
-              <w:t xml:space="preserve"> (1)</w:t>
-            </w:r>
-          </w:p>
-          <w:p>
-            <w:pPr>
-              <w:pStyle w:val="ListParagraph"/>
-              <w:numPr>
-                <w:ilvl w:val="1"/>
-                <w:numId w:val="16"/>
-              </w:numPr>
-              <w:spacing w:after="160" w:line="259" w:lineRule="auto"/>
-              <w:rPr>
-                <w:rFonts w:ascii="Pericles" w:hAnsi="Pericles"/>
-                <w:sz w:val="16"/>
-                <w:szCs w:val="16"/>
-              </w:rPr>
-            </w:pPr>
-            <w:r>
-              <w:rPr>
-                <w:rFonts w:ascii="Pericles" w:hAnsi="Pericles"/>
-                <w:sz w:val="16"/>
-                <w:szCs w:val="16"/>
-              </w:rPr>
-              <w:t>Ice Storm</w:t>
-            </w:r>
-          </w:p>
-          <w:p>
-            <w:pPr>
-              <w:pStyle w:val="ListParagraph"/>
-              <w:numPr>
-                <w:ilvl w:val="1"/>
-                <w:numId w:val="16"/>
-              </w:numPr>
-              <w:spacing w:after="160" w:line="259" w:lineRule="auto"/>
-              <w:rPr>
-                <w:rFonts w:ascii="Pericles" w:hAnsi="Pericles"/>
-                <w:sz w:val="16"/>
-                <w:szCs w:val="16"/>
-              </w:rPr>
-            </w:pPr>
-            <w:proofErr w:type="spellStart"/>
-            <w:r>
-              <w:rPr>
-                <w:rFonts w:ascii="Pericles" w:hAnsi="Pericles"/>
-                <w:sz w:val="16"/>
-                <w:szCs w:val="16"/>
-              </w:rPr>
-              <w:t>Cryomancer</w:t>
-            </w:r>
-            <w:proofErr w:type="spellEnd"/>
-            <w:r>
-              <w:rPr>
-                <w:rFonts w:ascii="Pericles" w:hAnsi="Pericles"/>
-                <w:sz w:val="16"/>
-                <w:szCs w:val="16"/>
-              </w:rPr>
-              <w:t xml:space="preserve"> (2)</w:t>
-            </w:r>
-          </w:p>
-          <w:p>
-            <w:pPr>
-              <w:pStyle w:val="ListParagraph"/>
-              <w:numPr>
-                <w:ilvl w:val="2"/>
-                <w:numId w:val="16"/>
-              </w:numPr>
-              <w:spacing w:after="160" w:line="259" w:lineRule="auto"/>
-              <w:rPr>
-                <w:rFonts w:ascii="Pericles" w:hAnsi="Pericles"/>
-                <w:sz w:val="16"/>
-                <w:szCs w:val="16"/>
-              </w:rPr>
-            </w:pPr>
-            <w:proofErr w:type="spellStart"/>
-            <w:r>
-              <w:rPr>
-                <w:rFonts w:ascii="Pericles" w:hAnsi="Pericles"/>
-                <w:sz w:val="16"/>
-                <w:szCs w:val="16"/>
-              </w:rPr>
-              <w:t>Cryomancer</w:t>
-            </w:r>
-            <w:proofErr w:type="spellEnd"/>
-            <w:r>
-              <w:rPr>
-                <w:rFonts w:ascii="Pericles" w:hAnsi="Pericles"/>
-                <w:sz w:val="16"/>
-                <w:szCs w:val="16"/>
-              </w:rPr>
-              <w:t xml:space="preserve"> (3)</w:t>
+              <w:t>Cryomancer (3)</w:t>
             </w:r>
           </w:p>
           <w:p>
@@ -10404,6 +10499,7072 @@
       </w:tr>
     </w:tbl>
     <w:p/>
+    <w:tbl>
+      <w:tblPr>
+        <w:tblStyle w:val="TableGrid"/>
+        <w:tblW w:w="9355" w:type="dxa"/>
+        <w:tblLook w:val="04A0" w:firstRow="1" w:lastRow="0" w:firstColumn="1" w:lastColumn="0" w:noHBand="0" w:noVBand="1"/>
+      </w:tblPr>
+      <w:tblGrid>
+        <w:gridCol w:w="1465"/>
+        <w:gridCol w:w="1774"/>
+        <w:gridCol w:w="1069"/>
+        <w:gridCol w:w="5047"/>
+      </w:tblGrid>
+      <w:tr>
+        <w:tc>
+          <w:tcPr>
+            <w:tcW w:w="9355" w:type="dxa"/>
+            <w:gridSpan w:val="4"/>
+          </w:tcPr>
+          <w:p>
+            <w:pPr>
+              <w:jc w:val="both"/>
+              <w:rPr>
+                <w:rFonts w:ascii="Pericles" w:hAnsi="Pericles"/>
+                <w:b/>
+                <w:sz w:val="20"/>
+                <w:szCs w:val="20"/>
+              </w:rPr>
+            </w:pPr>
+            <w:r>
+              <w:rPr>
+                <w:rFonts w:ascii="Pericles" w:hAnsi="Pericles"/>
+                <w:b/>
+                <w:noProof/>
+                <w:sz w:val="20"/>
+                <w:szCs w:val="20"/>
+              </w:rPr>
+              <w:drawing>
+                <wp:anchor distT="0" distB="0" distL="114300" distR="114300" simplePos="0" relativeHeight="251669504" behindDoc="0" locked="0" layoutInCell="1" allowOverlap="1" wp14:anchorId="41FCE55E" wp14:editId="1DF82C61">
+                  <wp:simplePos x="0" y="0"/>
+                  <wp:positionH relativeFrom="column">
+                    <wp:posOffset>4445</wp:posOffset>
+                  </wp:positionH>
+                  <wp:positionV relativeFrom="paragraph">
+                    <wp:posOffset>0</wp:posOffset>
+                  </wp:positionV>
+                  <wp:extent cx="847725" cy="828675"/>
+                  <wp:effectExtent l="0" t="0" r="9525" b="9525"/>
+                  <wp:wrapSquare wrapText="bothSides"/>
+                  <wp:docPr id="38" name="Picture 38" descr="E:\Realmspeak\images\characters\dwarf.gif"/>
+                  <wp:cNvGraphicFramePr>
+                    <a:graphicFrameLocks xmlns:a="http://schemas.openxmlformats.org/drawingml/2006/main" noChangeAspect="1"/>
+                  </wp:cNvGraphicFramePr>
+                  <a:graphic xmlns:a="http://schemas.openxmlformats.org/drawingml/2006/main">
+                    <a:graphicData uri="http://schemas.openxmlformats.org/drawingml/2006/picture">
+                      <pic:pic xmlns:pic="http://schemas.openxmlformats.org/drawingml/2006/picture">
+                        <pic:nvPicPr>
+                          <pic:cNvPr id="0" name="Picture 7" descr="E:\Realmspeak\images\characters\dwarf.gif"/>
+                          <pic:cNvPicPr>
+                            <a:picLocks noChangeAspect="1" noChangeArrowheads="1"/>
+                          </pic:cNvPicPr>
+                        </pic:nvPicPr>
+                        <pic:blipFill>
+                          <a:blip r:embed="rId11">
+                            <a:extLst>
+                              <a:ext uri="{28A0092B-C50C-407E-A947-70E740481C1C}">
+                                <a14:useLocalDpi xmlns:a14="http://schemas.microsoft.com/office/drawing/2010/main" val="0"/>
+                              </a:ext>
+                            </a:extLst>
+                          </a:blip>
+                          <a:srcRect/>
+                          <a:stretch>
+                            <a:fillRect/>
+                          </a:stretch>
+                        </pic:blipFill>
+                        <pic:spPr bwMode="auto">
+                          <a:xfrm>
+                            <a:off x="0" y="0"/>
+                            <a:ext cx="847725" cy="828675"/>
+                          </a:xfrm>
+                          <a:prstGeom prst="rect">
+                            <a:avLst/>
+                          </a:prstGeom>
+                          <a:noFill/>
+                          <a:ln>
+                            <a:noFill/>
+                          </a:ln>
+                        </pic:spPr>
+                      </pic:pic>
+                    </a:graphicData>
+                  </a:graphic>
+                  <wp14:sizeRelH relativeFrom="page">
+                    <wp14:pctWidth>0</wp14:pctWidth>
+                  </wp14:sizeRelH>
+                  <wp14:sizeRelV relativeFrom="page">
+                    <wp14:pctHeight>0</wp14:pctHeight>
+                  </wp14:sizeRelV>
+                </wp:anchor>
+              </w:drawing>
+            </w:r>
+            <w:r>
+              <w:rPr>
+                <w:rFonts w:ascii="Pericles" w:hAnsi="Pericles"/>
+                <w:b/>
+                <w:sz w:val="20"/>
+                <w:szCs w:val="20"/>
+              </w:rPr>
+              <w:t>The Dwarf</w:t>
+            </w:r>
+          </w:p>
+          <w:p>
+            <w:pPr>
+              <w:jc w:val="both"/>
+              <w:rPr>
+                <w:rFonts w:ascii="Pericles" w:hAnsi="Pericles"/>
+                <w:sz w:val="20"/>
+                <w:szCs w:val="20"/>
+              </w:rPr>
+            </w:pPr>
+            <w:r>
+              <w:rPr>
+                <w:rFonts w:ascii="Pericles" w:hAnsi="Pericles"/>
+                <w:sz w:val="20"/>
+                <w:szCs w:val="20"/>
+              </w:rPr>
+              <w:t>The stout dwarves of Spheria live in underground mountain homes, battling goblins and crafting the most exquisite items. Some leave their dark caves and find that their skill with an axe, or a smith’s hammer serve them equally well in the world of sunlight.</w:t>
+            </w:r>
+          </w:p>
+        </w:tc>
+      </w:tr>
+      <w:tr>
+        <w:tc>
+          <w:tcPr>
+            <w:tcW w:w="0" w:type="auto"/>
+          </w:tcPr>
+          <w:p>
+            <w:pPr>
+              <w:rPr>
+                <w:rFonts w:ascii="Pericles" w:hAnsi="Pericles"/>
+                <w:b/>
+                <w:sz w:val="16"/>
+                <w:szCs w:val="16"/>
+              </w:rPr>
+            </w:pPr>
+            <w:r>
+              <w:rPr>
+                <w:rFonts w:ascii="Pericles" w:hAnsi="Pericles"/>
+                <w:b/>
+                <w:sz w:val="16"/>
+                <w:szCs w:val="16"/>
+              </w:rPr>
+              <w:t>Stat Increases:</w:t>
+            </w:r>
+          </w:p>
+          <w:p>
+            <w:pPr>
+              <w:pStyle w:val="ListParagraph"/>
+              <w:numPr>
+                <w:ilvl w:val="0"/>
+                <w:numId w:val="1"/>
+              </w:numPr>
+              <w:rPr>
+                <w:rFonts w:ascii="Pericles" w:hAnsi="Pericles"/>
+                <w:sz w:val="16"/>
+                <w:szCs w:val="16"/>
+              </w:rPr>
+            </w:pPr>
+            <w:r>
+              <w:rPr>
+                <w:rFonts w:ascii="Pericles" w:hAnsi="Pericles"/>
+                <w:sz w:val="16"/>
+                <w:szCs w:val="16"/>
+              </w:rPr>
+              <w:t>Strength</w:t>
+            </w:r>
+          </w:p>
+          <w:p>
+            <w:pPr>
+              <w:pStyle w:val="ListParagraph"/>
+              <w:numPr>
+                <w:ilvl w:val="0"/>
+                <w:numId w:val="1"/>
+              </w:numPr>
+              <w:rPr>
+                <w:rFonts w:ascii="Pericles" w:hAnsi="Pericles"/>
+                <w:sz w:val="16"/>
+                <w:szCs w:val="16"/>
+              </w:rPr>
+            </w:pPr>
+            <w:r>
+              <w:rPr>
+                <w:rFonts w:ascii="Pericles" w:hAnsi="Pericles"/>
+                <w:sz w:val="16"/>
+                <w:szCs w:val="16"/>
+              </w:rPr>
+              <w:t>Toughness</w:t>
+            </w:r>
+          </w:p>
+          <w:p>
+            <w:pPr>
+              <w:pStyle w:val="ListParagraph"/>
+              <w:numPr>
+                <w:ilvl w:val="0"/>
+                <w:numId w:val="1"/>
+              </w:numPr>
+              <w:rPr>
+                <w:rFonts w:ascii="Pericles" w:hAnsi="Pericles"/>
+                <w:sz w:val="16"/>
+                <w:szCs w:val="16"/>
+              </w:rPr>
+            </w:pPr>
+            <w:r>
+              <w:rPr>
+                <w:rFonts w:ascii="Pericles" w:hAnsi="Pericles"/>
+                <w:sz w:val="16"/>
+                <w:szCs w:val="16"/>
+              </w:rPr>
+              <w:t>Wit</w:t>
+            </w:r>
+          </w:p>
+          <w:p>
+            <w:pPr>
+              <w:rPr>
+                <w:rFonts w:ascii="Pericles" w:hAnsi="Pericles"/>
+                <w:sz w:val="16"/>
+                <w:szCs w:val="16"/>
+              </w:rPr>
+            </w:pPr>
+          </w:p>
+          <w:p>
+            <w:pPr>
+              <w:rPr>
+                <w:rFonts w:ascii="Pericles" w:hAnsi="Pericles"/>
+                <w:sz w:val="16"/>
+                <w:szCs w:val="16"/>
+              </w:rPr>
+            </w:pPr>
+            <w:r>
+              <w:rPr>
+                <w:rFonts w:ascii="Pericles" w:hAnsi="Pericles"/>
+                <w:b/>
+                <w:sz w:val="16"/>
+                <w:szCs w:val="16"/>
+              </w:rPr>
+              <w:t>Weight:</w:t>
+            </w:r>
+            <w:r>
+              <w:rPr>
+                <w:rFonts w:ascii="Pericles" w:hAnsi="Pericles"/>
+                <w:sz w:val="16"/>
+                <w:szCs w:val="16"/>
+              </w:rPr>
+              <w:t xml:space="preserve"> Heavy</w:t>
+            </w:r>
+          </w:p>
+        </w:tc>
+        <w:tc>
+          <w:tcPr>
+            <w:tcW w:w="0" w:type="auto"/>
+          </w:tcPr>
+          <w:p>
+            <w:pPr>
+              <w:rPr>
+                <w:rFonts w:ascii="Pericles" w:hAnsi="Pericles"/>
+                <w:b/>
+                <w:sz w:val="16"/>
+                <w:szCs w:val="16"/>
+              </w:rPr>
+            </w:pPr>
+            <w:r>
+              <w:rPr>
+                <w:rFonts w:ascii="Pericles" w:hAnsi="Pericles"/>
+                <w:b/>
+                <w:sz w:val="16"/>
+                <w:szCs w:val="16"/>
+              </w:rPr>
+              <w:t>Combat Skills:</w:t>
+            </w:r>
+          </w:p>
+          <w:p>
+            <w:pPr>
+              <w:pStyle w:val="ListParagraph"/>
+              <w:numPr>
+                <w:ilvl w:val="0"/>
+                <w:numId w:val="2"/>
+              </w:numPr>
+              <w:rPr>
+                <w:rFonts w:ascii="Pericles" w:hAnsi="Pericles"/>
+                <w:b/>
+                <w:sz w:val="16"/>
+                <w:szCs w:val="16"/>
+              </w:rPr>
+            </w:pPr>
+            <w:r>
+              <w:rPr>
+                <w:rFonts w:ascii="Pericles" w:hAnsi="Pericles"/>
+                <w:sz w:val="16"/>
+                <w:szCs w:val="16"/>
+              </w:rPr>
+              <w:t>Great Weapon</w:t>
+            </w:r>
+          </w:p>
+          <w:p>
+            <w:pPr>
+              <w:pStyle w:val="ListParagraph"/>
+              <w:numPr>
+                <w:ilvl w:val="0"/>
+                <w:numId w:val="2"/>
+              </w:numPr>
+              <w:rPr>
+                <w:rFonts w:ascii="Pericles" w:hAnsi="Pericles"/>
+                <w:b/>
+                <w:sz w:val="16"/>
+                <w:szCs w:val="16"/>
+              </w:rPr>
+            </w:pPr>
+            <w:r>
+              <w:rPr>
+                <w:rFonts w:ascii="Pericles" w:hAnsi="Pericles"/>
+                <w:sz w:val="16"/>
+                <w:szCs w:val="16"/>
+              </w:rPr>
+              <w:t>One Handed</w:t>
+            </w:r>
+          </w:p>
+          <w:p>
+            <w:pPr>
+              <w:pStyle w:val="ListParagraph"/>
+              <w:numPr>
+                <w:ilvl w:val="0"/>
+                <w:numId w:val="2"/>
+              </w:numPr>
+              <w:rPr>
+                <w:rFonts w:ascii="Pericles" w:hAnsi="Pericles"/>
+                <w:b/>
+                <w:sz w:val="16"/>
+                <w:szCs w:val="16"/>
+              </w:rPr>
+            </w:pPr>
+            <w:r>
+              <w:rPr>
+                <w:rFonts w:ascii="Pericles" w:hAnsi="Pericles"/>
+                <w:sz w:val="16"/>
+                <w:szCs w:val="16"/>
+              </w:rPr>
+              <w:t>Thrown</w:t>
+            </w:r>
+          </w:p>
+          <w:p>
+            <w:pPr>
+              <w:rPr>
+                <w:rFonts w:ascii="Pericles" w:hAnsi="Pericles"/>
+                <w:b/>
+                <w:sz w:val="16"/>
+                <w:szCs w:val="16"/>
+              </w:rPr>
+            </w:pPr>
+          </w:p>
+          <w:p>
+            <w:pPr>
+              <w:rPr>
+                <w:rFonts w:ascii="Pericles" w:hAnsi="Pericles"/>
+                <w:b/>
+                <w:sz w:val="16"/>
+                <w:szCs w:val="16"/>
+              </w:rPr>
+            </w:pPr>
+            <w:r>
+              <w:rPr>
+                <w:rFonts w:ascii="Pericles" w:hAnsi="Pericles"/>
+                <w:b/>
+                <w:sz w:val="16"/>
+                <w:szCs w:val="16"/>
+              </w:rPr>
+              <w:t>General Skills:</w:t>
+            </w:r>
+          </w:p>
+          <w:p>
+            <w:pPr>
+              <w:pStyle w:val="ListParagraph"/>
+              <w:numPr>
+                <w:ilvl w:val="0"/>
+                <w:numId w:val="9"/>
+              </w:numPr>
+              <w:rPr>
+                <w:rFonts w:ascii="Pericles" w:hAnsi="Pericles"/>
+                <w:sz w:val="16"/>
+                <w:szCs w:val="16"/>
+              </w:rPr>
+            </w:pPr>
+            <w:r>
+              <w:rPr>
+                <w:rFonts w:ascii="Pericles" w:hAnsi="Pericles"/>
+                <w:sz w:val="16"/>
+                <w:szCs w:val="16"/>
+              </w:rPr>
+              <w:t>Armor Smith</w:t>
+            </w:r>
+          </w:p>
+          <w:p>
+            <w:pPr>
+              <w:pStyle w:val="ListParagraph"/>
+              <w:numPr>
+                <w:ilvl w:val="0"/>
+                <w:numId w:val="9"/>
+              </w:numPr>
+              <w:rPr>
+                <w:rFonts w:ascii="Pericles" w:hAnsi="Pericles"/>
+                <w:b/>
+                <w:sz w:val="16"/>
+                <w:szCs w:val="16"/>
+              </w:rPr>
+            </w:pPr>
+            <w:r>
+              <w:rPr>
+                <w:rFonts w:ascii="Pericles" w:hAnsi="Pericles"/>
+                <w:sz w:val="16"/>
+                <w:szCs w:val="16"/>
+              </w:rPr>
+              <w:t>Climb</w:t>
+            </w:r>
+          </w:p>
+          <w:p>
+            <w:pPr>
+              <w:pStyle w:val="ListParagraph"/>
+              <w:numPr>
+                <w:ilvl w:val="0"/>
+                <w:numId w:val="9"/>
+              </w:numPr>
+              <w:rPr>
+                <w:rFonts w:ascii="Pericles" w:hAnsi="Pericles"/>
+                <w:b/>
+                <w:sz w:val="16"/>
+                <w:szCs w:val="16"/>
+              </w:rPr>
+            </w:pPr>
+            <w:r>
+              <w:rPr>
+                <w:rFonts w:ascii="Pericles" w:hAnsi="Pericles"/>
+                <w:sz w:val="16"/>
+                <w:szCs w:val="16"/>
+              </w:rPr>
+              <w:t>Construction</w:t>
+            </w:r>
+          </w:p>
+          <w:p>
+            <w:pPr>
+              <w:pStyle w:val="ListParagraph"/>
+              <w:numPr>
+                <w:ilvl w:val="0"/>
+                <w:numId w:val="9"/>
+              </w:numPr>
+              <w:rPr>
+                <w:rFonts w:ascii="Pericles" w:hAnsi="Pericles"/>
+                <w:b/>
+                <w:sz w:val="16"/>
+                <w:szCs w:val="16"/>
+              </w:rPr>
+            </w:pPr>
+            <w:r>
+              <w:rPr>
+                <w:rFonts w:ascii="Pericles" w:hAnsi="Pericles"/>
+                <w:sz w:val="16"/>
+                <w:szCs w:val="16"/>
+              </w:rPr>
+              <w:t>Dungeon Lore</w:t>
+            </w:r>
+          </w:p>
+          <w:p>
+            <w:pPr>
+              <w:pStyle w:val="ListParagraph"/>
+              <w:numPr>
+                <w:ilvl w:val="0"/>
+                <w:numId w:val="9"/>
+              </w:numPr>
+              <w:rPr>
+                <w:rFonts w:ascii="Pericles" w:hAnsi="Pericles"/>
+                <w:b/>
+                <w:sz w:val="16"/>
+                <w:szCs w:val="16"/>
+              </w:rPr>
+            </w:pPr>
+            <w:r>
+              <w:rPr>
+                <w:rFonts w:ascii="Pericles" w:hAnsi="Pericles"/>
+                <w:sz w:val="16"/>
+                <w:szCs w:val="16"/>
+              </w:rPr>
+              <w:t>Jeweler</w:t>
+            </w:r>
+          </w:p>
+          <w:p>
+            <w:pPr>
+              <w:pStyle w:val="ListParagraph"/>
+              <w:numPr>
+                <w:ilvl w:val="0"/>
+                <w:numId w:val="9"/>
+              </w:numPr>
+              <w:rPr>
+                <w:rFonts w:ascii="Pericles" w:hAnsi="Pericles"/>
+                <w:b/>
+                <w:sz w:val="16"/>
+                <w:szCs w:val="16"/>
+              </w:rPr>
+            </w:pPr>
+            <w:r>
+              <w:rPr>
+                <w:rFonts w:ascii="Pericles" w:hAnsi="Pericles"/>
+                <w:sz w:val="16"/>
+                <w:szCs w:val="16"/>
+              </w:rPr>
+              <w:t>Language</w:t>
+            </w:r>
+          </w:p>
+          <w:p>
+            <w:pPr>
+              <w:pStyle w:val="ListParagraph"/>
+              <w:numPr>
+                <w:ilvl w:val="0"/>
+                <w:numId w:val="9"/>
+              </w:numPr>
+              <w:rPr>
+                <w:rFonts w:ascii="Pericles" w:hAnsi="Pericles"/>
+                <w:b/>
+                <w:sz w:val="16"/>
+                <w:szCs w:val="16"/>
+              </w:rPr>
+            </w:pPr>
+            <w:r>
+              <w:rPr>
+                <w:rFonts w:ascii="Pericles" w:hAnsi="Pericles"/>
+                <w:sz w:val="16"/>
+                <w:szCs w:val="16"/>
+              </w:rPr>
+              <w:t>Locks</w:t>
+            </w:r>
+          </w:p>
+          <w:p>
+            <w:pPr>
+              <w:pStyle w:val="ListParagraph"/>
+              <w:numPr>
+                <w:ilvl w:val="0"/>
+                <w:numId w:val="9"/>
+              </w:numPr>
+              <w:rPr>
+                <w:rFonts w:ascii="Pericles" w:hAnsi="Pericles"/>
+                <w:b/>
+                <w:sz w:val="16"/>
+                <w:szCs w:val="16"/>
+              </w:rPr>
+            </w:pPr>
+            <w:r>
+              <w:rPr>
+                <w:rFonts w:ascii="Pericles" w:hAnsi="Pericles"/>
+                <w:sz w:val="16"/>
+                <w:szCs w:val="16"/>
+              </w:rPr>
+              <w:t>Traps</w:t>
+            </w:r>
+          </w:p>
+          <w:p>
+            <w:pPr>
+              <w:pStyle w:val="ListParagraph"/>
+              <w:numPr>
+                <w:ilvl w:val="0"/>
+                <w:numId w:val="9"/>
+              </w:numPr>
+              <w:rPr>
+                <w:rFonts w:ascii="Pericles" w:hAnsi="Pericles"/>
+                <w:b/>
+                <w:sz w:val="16"/>
+                <w:szCs w:val="16"/>
+              </w:rPr>
+            </w:pPr>
+            <w:r>
+              <w:rPr>
+                <w:rFonts w:ascii="Pericles" w:hAnsi="Pericles"/>
+                <w:sz w:val="16"/>
+                <w:szCs w:val="16"/>
+              </w:rPr>
+              <w:t>Weapon Smith</w:t>
+            </w:r>
+          </w:p>
+        </w:tc>
+        <w:tc>
+          <w:tcPr>
+            <w:tcW w:w="0" w:type="auto"/>
+          </w:tcPr>
+          <w:p>
+            <w:pPr>
+              <w:rPr>
+                <w:rFonts w:ascii="Pericles" w:hAnsi="Pericles"/>
+                <w:b/>
+                <w:sz w:val="16"/>
+                <w:szCs w:val="16"/>
+              </w:rPr>
+            </w:pPr>
+            <w:r>
+              <w:rPr>
+                <w:rFonts w:ascii="Pericles" w:hAnsi="Pericles"/>
+                <w:b/>
+                <w:sz w:val="16"/>
+                <w:szCs w:val="16"/>
+              </w:rPr>
+              <w:t>Magic:</w:t>
+            </w:r>
+          </w:p>
+          <w:p>
+            <w:pPr>
+              <w:pStyle w:val="ListParagraph"/>
+              <w:numPr>
+                <w:ilvl w:val="0"/>
+                <w:numId w:val="3"/>
+              </w:numPr>
+              <w:rPr>
+                <w:rFonts w:ascii="Pericles" w:hAnsi="Pericles"/>
+                <w:sz w:val="16"/>
+                <w:szCs w:val="16"/>
+              </w:rPr>
+            </w:pPr>
+            <w:r>
+              <w:rPr>
+                <w:rFonts w:ascii="Pericles" w:hAnsi="Pericles"/>
+                <w:sz w:val="16"/>
+                <w:szCs w:val="16"/>
+              </w:rPr>
+              <w:t>None</w:t>
+            </w:r>
+          </w:p>
+        </w:tc>
+        <w:tc>
+          <w:tcPr>
+            <w:tcW w:w="4380" w:type="dxa"/>
+          </w:tcPr>
+          <w:p>
+            <w:pPr>
+              <w:rPr>
+                <w:rFonts w:ascii="Pericles" w:hAnsi="Pericles"/>
+                <w:b/>
+                <w:sz w:val="16"/>
+                <w:szCs w:val="16"/>
+              </w:rPr>
+            </w:pPr>
+            <w:r>
+              <w:rPr>
+                <w:rFonts w:ascii="Pericles" w:hAnsi="Pericles"/>
+                <w:b/>
+                <w:sz w:val="16"/>
+                <w:szCs w:val="16"/>
+              </w:rPr>
+              <w:t>Abilities:</w:t>
+            </w:r>
+          </w:p>
+          <w:p>
+            <w:pPr>
+              <w:pStyle w:val="ListParagraph"/>
+              <w:numPr>
+                <w:ilvl w:val="0"/>
+                <w:numId w:val="3"/>
+              </w:numPr>
+              <w:rPr>
+                <w:rFonts w:ascii="Pericles" w:hAnsi="Pericles"/>
+                <w:sz w:val="16"/>
+                <w:szCs w:val="16"/>
+              </w:rPr>
+            </w:pPr>
+            <w:r>
+              <w:rPr>
+                <w:rFonts w:ascii="Pericles" w:hAnsi="Pericles"/>
+                <w:sz w:val="16"/>
+                <w:szCs w:val="16"/>
+              </w:rPr>
+              <w:t>-1 Move</w:t>
+            </w:r>
+          </w:p>
+          <w:p>
+            <w:pPr>
+              <w:pStyle w:val="ListParagraph"/>
+              <w:numPr>
+                <w:ilvl w:val="0"/>
+                <w:numId w:val="3"/>
+              </w:numPr>
+              <w:rPr>
+                <w:rFonts w:ascii="Pericles" w:hAnsi="Pericles"/>
+                <w:sz w:val="16"/>
+                <w:szCs w:val="16"/>
+              </w:rPr>
+            </w:pPr>
+            <w:r>
+              <w:rPr>
+                <w:rFonts w:ascii="Pericles" w:hAnsi="Pericles"/>
+                <w:sz w:val="16"/>
+                <w:szCs w:val="16"/>
+              </w:rPr>
+              <w:t>+4 hit points</w:t>
+            </w:r>
+          </w:p>
+          <w:p>
+            <w:pPr>
+              <w:pStyle w:val="ListParagraph"/>
+              <w:numPr>
+                <w:ilvl w:val="0"/>
+                <w:numId w:val="3"/>
+              </w:numPr>
+              <w:rPr>
+                <w:rFonts w:ascii="Pericles" w:hAnsi="Pericles"/>
+                <w:sz w:val="16"/>
+                <w:szCs w:val="16"/>
+              </w:rPr>
+            </w:pPr>
+            <w:r>
+              <w:rPr>
+                <w:rFonts w:ascii="Pericles" w:hAnsi="Pericles"/>
+                <w:sz w:val="16"/>
+                <w:szCs w:val="16"/>
+              </w:rPr>
+              <w:t>Armor Proficiency</w:t>
+            </w:r>
+          </w:p>
+          <w:p>
+            <w:pPr>
+              <w:pStyle w:val="ListParagraph"/>
+              <w:numPr>
+                <w:ilvl w:val="0"/>
+                <w:numId w:val="3"/>
+              </w:numPr>
+              <w:rPr>
+                <w:rFonts w:ascii="Pericles" w:hAnsi="Pericles"/>
+                <w:sz w:val="16"/>
+                <w:szCs w:val="16"/>
+              </w:rPr>
+            </w:pPr>
+            <w:r>
+              <w:rPr>
+                <w:rFonts w:ascii="Pericles" w:hAnsi="Pericles"/>
+                <w:sz w:val="16"/>
+                <w:szCs w:val="16"/>
+              </w:rPr>
+              <w:t>Cave Sight</w:t>
+            </w:r>
+          </w:p>
+          <w:p>
+            <w:pPr>
+              <w:pStyle w:val="ListParagraph"/>
+              <w:numPr>
+                <w:ilvl w:val="0"/>
+                <w:numId w:val="3"/>
+              </w:numPr>
+              <w:rPr>
+                <w:rFonts w:ascii="Pericles" w:hAnsi="Pericles"/>
+                <w:sz w:val="16"/>
+                <w:szCs w:val="16"/>
+              </w:rPr>
+            </w:pPr>
+            <w:r>
+              <w:rPr>
+                <w:rFonts w:ascii="Pericles" w:hAnsi="Pericles"/>
+                <w:sz w:val="16"/>
+                <w:szCs w:val="16"/>
+              </w:rPr>
+              <w:t>Favored Enemy: Goblins</w:t>
+            </w:r>
+          </w:p>
+          <w:p>
+            <w:pPr>
+              <w:pStyle w:val="ListParagraph"/>
+              <w:numPr>
+                <w:ilvl w:val="0"/>
+                <w:numId w:val="3"/>
+              </w:numPr>
+              <w:rPr>
+                <w:rFonts w:ascii="Pericles" w:hAnsi="Pericles"/>
+                <w:sz w:val="16"/>
+                <w:szCs w:val="16"/>
+              </w:rPr>
+            </w:pPr>
+            <w:r>
+              <w:rPr>
+                <w:rFonts w:ascii="Pericles" w:hAnsi="Pericles"/>
+                <w:sz w:val="16"/>
+                <w:szCs w:val="16"/>
+              </w:rPr>
+              <w:t>Weapon Proficiency</w:t>
+            </w:r>
+          </w:p>
+        </w:tc>
+      </w:tr>
+      <w:tr>
+        <w:tc>
+          <w:tcPr>
+            <w:tcW w:w="9355" w:type="dxa"/>
+            <w:gridSpan w:val="4"/>
+          </w:tcPr>
+          <w:p>
+            <w:pPr>
+              <w:rPr>
+                <w:rFonts w:ascii="Pericles" w:hAnsi="Pericles"/>
+                <w:b/>
+                <w:sz w:val="16"/>
+                <w:szCs w:val="16"/>
+              </w:rPr>
+            </w:pPr>
+            <w:r>
+              <w:rPr>
+                <w:rFonts w:ascii="Pericles" w:hAnsi="Pericles"/>
+                <w:b/>
+                <w:sz w:val="16"/>
+                <w:szCs w:val="16"/>
+              </w:rPr>
+              <w:t>Dwarf Skill Trees</w:t>
+            </w:r>
+          </w:p>
+          <w:p>
+            <w:pPr>
+              <w:rPr>
+                <w:rFonts w:ascii="Pericles" w:hAnsi="Pericles"/>
+                <w:b/>
+                <w:sz w:val="16"/>
+                <w:szCs w:val="16"/>
+              </w:rPr>
+            </w:pPr>
+          </w:p>
+          <w:p>
+            <w:pPr>
+              <w:rPr>
+                <w:rFonts w:ascii="Pericles" w:hAnsi="Pericles"/>
+                <w:b/>
+                <w:sz w:val="16"/>
+                <w:szCs w:val="16"/>
+              </w:rPr>
+            </w:pPr>
+            <w:r>
+              <w:rPr>
+                <w:rFonts w:ascii="Pericles" w:hAnsi="Pericles"/>
+                <w:b/>
+                <w:sz w:val="16"/>
+                <w:szCs w:val="16"/>
+              </w:rPr>
+              <w:t>Hard Drinker</w:t>
+            </w:r>
+          </w:p>
+          <w:p>
+            <w:pPr>
+              <w:pStyle w:val="ListParagraph"/>
+              <w:numPr>
+                <w:ilvl w:val="0"/>
+                <w:numId w:val="18"/>
+              </w:numPr>
+              <w:rPr>
+                <w:rFonts w:ascii="Pericles" w:hAnsi="Pericles"/>
+                <w:sz w:val="16"/>
+                <w:szCs w:val="16"/>
+              </w:rPr>
+            </w:pPr>
+            <w:r>
+              <w:rPr>
+                <w:rFonts w:ascii="Pericles" w:hAnsi="Pericles"/>
+                <w:sz w:val="16"/>
+                <w:szCs w:val="16"/>
+              </w:rPr>
+              <w:t>+2 Hit Points</w:t>
+            </w:r>
+          </w:p>
+          <w:p>
+            <w:pPr>
+              <w:pStyle w:val="ListParagraph"/>
+              <w:numPr>
+                <w:ilvl w:val="1"/>
+                <w:numId w:val="18"/>
+              </w:numPr>
+              <w:rPr>
+                <w:rFonts w:ascii="Pericles" w:hAnsi="Pericles"/>
+                <w:sz w:val="16"/>
+                <w:szCs w:val="16"/>
+              </w:rPr>
+            </w:pPr>
+            <w:r>
+              <w:rPr>
+                <w:rFonts w:ascii="Pericles" w:hAnsi="Pericles"/>
+                <w:sz w:val="16"/>
+                <w:szCs w:val="16"/>
+              </w:rPr>
+              <w:t>+2 Hit Points</w:t>
+            </w:r>
+          </w:p>
+          <w:p>
+            <w:pPr>
+              <w:pStyle w:val="ListParagraph"/>
+              <w:numPr>
+                <w:ilvl w:val="0"/>
+                <w:numId w:val="18"/>
+              </w:numPr>
+              <w:rPr>
+                <w:rFonts w:ascii="Pericles" w:hAnsi="Pericles"/>
+                <w:sz w:val="16"/>
+                <w:szCs w:val="16"/>
+              </w:rPr>
+            </w:pPr>
+            <w:r>
+              <w:rPr>
+                <w:rFonts w:ascii="Pericles" w:hAnsi="Pericles"/>
+                <w:sz w:val="16"/>
+                <w:szCs w:val="16"/>
+              </w:rPr>
+              <w:t>Duck</w:t>
+            </w:r>
+          </w:p>
+          <w:p>
+            <w:pPr>
+              <w:pStyle w:val="ListParagraph"/>
+              <w:numPr>
+                <w:ilvl w:val="0"/>
+                <w:numId w:val="18"/>
+              </w:numPr>
+              <w:rPr>
+                <w:rFonts w:ascii="Pericles" w:hAnsi="Pericles"/>
+                <w:sz w:val="16"/>
+                <w:szCs w:val="16"/>
+              </w:rPr>
+            </w:pPr>
+            <w:r>
+              <w:rPr>
+                <w:rFonts w:ascii="Pericles" w:hAnsi="Pericles"/>
+                <w:sz w:val="16"/>
+                <w:szCs w:val="16"/>
+              </w:rPr>
+              <w:t>Grit Teeth</w:t>
+            </w:r>
+          </w:p>
+          <w:p>
+            <w:pPr>
+              <w:pStyle w:val="ListParagraph"/>
+              <w:numPr>
+                <w:ilvl w:val="0"/>
+                <w:numId w:val="18"/>
+              </w:numPr>
+              <w:rPr>
+                <w:rFonts w:ascii="Pericles" w:hAnsi="Pericles"/>
+                <w:sz w:val="16"/>
+                <w:szCs w:val="16"/>
+              </w:rPr>
+            </w:pPr>
+            <w:r>
+              <w:rPr>
+                <w:rFonts w:ascii="Pericles" w:hAnsi="Pericles"/>
+                <w:sz w:val="16"/>
+                <w:szCs w:val="16"/>
+              </w:rPr>
+              <w:lastRenderedPageBreak/>
+              <w:t>Hard Drinker</w:t>
+            </w:r>
+            <w:r>
+              <w:rPr>
+                <w:rFonts w:ascii="Pericles" w:hAnsi="Pericles"/>
+                <w:sz w:val="16"/>
+                <w:szCs w:val="16"/>
+              </w:rPr>
+              <w:t xml:space="preserve"> I</w:t>
+            </w:r>
+          </w:p>
+          <w:p>
+            <w:pPr>
+              <w:pStyle w:val="ListParagraph"/>
+              <w:numPr>
+                <w:ilvl w:val="1"/>
+                <w:numId w:val="18"/>
+              </w:numPr>
+              <w:rPr>
+                <w:rFonts w:ascii="Pericles" w:hAnsi="Pericles"/>
+                <w:sz w:val="16"/>
+                <w:szCs w:val="16"/>
+              </w:rPr>
+            </w:pPr>
+            <w:r>
+              <w:rPr>
+                <w:rFonts w:ascii="Pericles" w:hAnsi="Pericles"/>
+                <w:sz w:val="16"/>
+                <w:szCs w:val="16"/>
+              </w:rPr>
+              <w:t>Chug</w:t>
+            </w:r>
+          </w:p>
+          <w:p>
+            <w:pPr>
+              <w:pStyle w:val="ListParagraph"/>
+              <w:numPr>
+                <w:ilvl w:val="1"/>
+                <w:numId w:val="18"/>
+              </w:numPr>
+              <w:rPr>
+                <w:rFonts w:ascii="Pericles" w:hAnsi="Pericles"/>
+                <w:sz w:val="16"/>
+                <w:szCs w:val="16"/>
+              </w:rPr>
+            </w:pPr>
+            <w:r>
+              <w:rPr>
+                <w:rFonts w:ascii="Pericles" w:hAnsi="Pericles"/>
+                <w:sz w:val="16"/>
+                <w:szCs w:val="16"/>
+              </w:rPr>
+              <w:t>Hard Drinker II</w:t>
+            </w:r>
+          </w:p>
+          <w:p>
+            <w:pPr>
+              <w:pStyle w:val="ListParagraph"/>
+              <w:numPr>
+                <w:ilvl w:val="0"/>
+                <w:numId w:val="18"/>
+              </w:numPr>
+              <w:rPr>
+                <w:rFonts w:ascii="Pericles" w:hAnsi="Pericles"/>
+                <w:sz w:val="16"/>
+                <w:szCs w:val="16"/>
+              </w:rPr>
+            </w:pPr>
+            <w:r>
+              <w:rPr>
+                <w:rFonts w:ascii="Pericles" w:hAnsi="Pericles"/>
+                <w:sz w:val="16"/>
+                <w:szCs w:val="16"/>
+              </w:rPr>
+              <w:t>Iron Skin</w:t>
+            </w:r>
+          </w:p>
+          <w:p>
+            <w:pPr>
+              <w:pStyle w:val="ListParagraph"/>
+              <w:numPr>
+                <w:ilvl w:val="0"/>
+                <w:numId w:val="18"/>
+              </w:numPr>
+              <w:rPr>
+                <w:rFonts w:ascii="Pericles" w:hAnsi="Pericles"/>
+                <w:sz w:val="16"/>
+                <w:szCs w:val="16"/>
+              </w:rPr>
+            </w:pPr>
+            <w:r>
+              <w:rPr>
+                <w:rFonts w:ascii="Pericles" w:hAnsi="Pericles"/>
+                <w:sz w:val="16"/>
+                <w:szCs w:val="16"/>
+              </w:rPr>
+              <w:t>Poison Resistance</w:t>
+            </w:r>
+          </w:p>
+          <w:p>
+            <w:pPr>
+              <w:pStyle w:val="ListParagraph"/>
+              <w:numPr>
+                <w:ilvl w:val="0"/>
+                <w:numId w:val="18"/>
+              </w:numPr>
+              <w:rPr>
+                <w:rFonts w:ascii="Pericles" w:hAnsi="Pericles"/>
+                <w:sz w:val="16"/>
+                <w:szCs w:val="16"/>
+              </w:rPr>
+            </w:pPr>
+            <w:r>
+              <w:rPr>
+                <w:rFonts w:ascii="Pericles" w:hAnsi="Pericles"/>
+                <w:sz w:val="16"/>
+                <w:szCs w:val="16"/>
+              </w:rPr>
+              <w:t>Second Wind</w:t>
+            </w:r>
+            <w:r>
+              <w:rPr>
+                <w:rFonts w:ascii="Pericles" w:hAnsi="Pericles"/>
+                <w:sz w:val="16"/>
+                <w:szCs w:val="16"/>
+              </w:rPr>
+              <w:t xml:space="preserve"> (1d6)</w:t>
+            </w:r>
+          </w:p>
+          <w:p>
+            <w:pPr>
+              <w:pStyle w:val="ListParagraph"/>
+              <w:numPr>
+                <w:ilvl w:val="1"/>
+                <w:numId w:val="18"/>
+              </w:numPr>
+              <w:rPr>
+                <w:rFonts w:ascii="Pericles" w:hAnsi="Pericles"/>
+                <w:sz w:val="16"/>
+                <w:szCs w:val="16"/>
+              </w:rPr>
+            </w:pPr>
+            <w:r>
+              <w:rPr>
+                <w:rFonts w:ascii="Pericles" w:hAnsi="Pericles"/>
+                <w:sz w:val="16"/>
+                <w:szCs w:val="16"/>
+              </w:rPr>
+              <w:t xml:space="preserve">Second Wind </w:t>
+            </w:r>
+            <w:r>
+              <w:rPr>
+                <w:rFonts w:ascii="Pericles" w:hAnsi="Pericles"/>
+                <w:sz w:val="16"/>
+                <w:szCs w:val="16"/>
+              </w:rPr>
+              <w:t>(2d6)</w:t>
+            </w:r>
+          </w:p>
+          <w:p>
+            <w:pPr>
+              <w:pStyle w:val="ListParagraph"/>
+              <w:numPr>
+                <w:ilvl w:val="1"/>
+                <w:numId w:val="18"/>
+              </w:numPr>
+              <w:rPr>
+                <w:rFonts w:ascii="Pericles" w:hAnsi="Pericles"/>
+                <w:sz w:val="16"/>
+                <w:szCs w:val="16"/>
+              </w:rPr>
+            </w:pPr>
+            <w:r>
+              <w:rPr>
+                <w:rFonts w:ascii="Pericles" w:hAnsi="Pericles"/>
+                <w:sz w:val="16"/>
+                <w:szCs w:val="16"/>
+              </w:rPr>
+              <w:t>Sleep It Off</w:t>
+            </w:r>
+          </w:p>
+          <w:p>
+            <w:pPr>
+              <w:pStyle w:val="ListParagraph"/>
+              <w:numPr>
+                <w:ilvl w:val="0"/>
+                <w:numId w:val="18"/>
+              </w:numPr>
+              <w:rPr>
+                <w:rFonts w:ascii="Pericles" w:hAnsi="Pericles"/>
+                <w:sz w:val="16"/>
+                <w:szCs w:val="16"/>
+              </w:rPr>
+            </w:pPr>
+            <w:r>
+              <w:rPr>
+                <w:rFonts w:ascii="Pericles" w:hAnsi="Pericles"/>
+                <w:sz w:val="16"/>
+                <w:szCs w:val="16"/>
+              </w:rPr>
+              <w:t>Stand Ground</w:t>
+            </w:r>
+          </w:p>
+          <w:p>
+            <w:pPr>
+              <w:pStyle w:val="ListParagraph"/>
+              <w:numPr>
+                <w:ilvl w:val="0"/>
+                <w:numId w:val="18"/>
+              </w:numPr>
+              <w:rPr>
+                <w:rFonts w:ascii="Pericles" w:hAnsi="Pericles"/>
+                <w:sz w:val="16"/>
+                <w:szCs w:val="16"/>
+              </w:rPr>
+            </w:pPr>
+            <w:r>
+              <w:rPr>
+                <w:rFonts w:ascii="Pericles" w:hAnsi="Pericles"/>
+                <w:sz w:val="16"/>
+                <w:szCs w:val="16"/>
+              </w:rPr>
+              <w:t>Tortoise</w:t>
+            </w:r>
+          </w:p>
+          <w:p>
+            <w:pPr>
+              <w:ind w:left="360"/>
+              <w:rPr>
+                <w:rFonts w:ascii="Pericles" w:hAnsi="Pericles"/>
+                <w:sz w:val="16"/>
+                <w:szCs w:val="16"/>
+              </w:rPr>
+            </w:pPr>
+          </w:p>
+          <w:p>
+            <w:pPr>
+              <w:rPr>
+                <w:rFonts w:ascii="Pericles" w:hAnsi="Pericles"/>
+                <w:b/>
+                <w:sz w:val="16"/>
+                <w:szCs w:val="16"/>
+              </w:rPr>
+            </w:pPr>
+          </w:p>
+          <w:p>
+            <w:pPr>
+              <w:rPr>
+                <w:rFonts w:ascii="Pericles" w:hAnsi="Pericles"/>
+                <w:b/>
+                <w:sz w:val="16"/>
+                <w:szCs w:val="16"/>
+              </w:rPr>
+            </w:pPr>
+            <w:r>
+              <w:rPr>
+                <w:rFonts w:ascii="Pericles" w:hAnsi="Pericles"/>
+                <w:b/>
+                <w:sz w:val="16"/>
+                <w:szCs w:val="16"/>
+              </w:rPr>
+              <w:t>Miner</w:t>
+            </w:r>
+          </w:p>
+          <w:p>
+            <w:pPr>
+              <w:pStyle w:val="ListParagraph"/>
+              <w:numPr>
+                <w:ilvl w:val="0"/>
+                <w:numId w:val="17"/>
+              </w:numPr>
+              <w:rPr>
+                <w:rFonts w:ascii="Pericles" w:hAnsi="Pericles"/>
+                <w:sz w:val="16"/>
+                <w:szCs w:val="16"/>
+              </w:rPr>
+            </w:pPr>
+            <w:r>
+              <w:rPr>
+                <w:rFonts w:ascii="Pericles" w:hAnsi="Pericles"/>
+                <w:sz w:val="16"/>
+                <w:szCs w:val="16"/>
+              </w:rPr>
+              <w:t>Beard Weaver</w:t>
+            </w:r>
+          </w:p>
+          <w:p>
+            <w:pPr>
+              <w:pStyle w:val="ListParagraph"/>
+              <w:numPr>
+                <w:ilvl w:val="1"/>
+                <w:numId w:val="17"/>
+              </w:numPr>
+              <w:rPr>
+                <w:rFonts w:ascii="Pericles" w:hAnsi="Pericles"/>
+                <w:sz w:val="16"/>
+                <w:szCs w:val="16"/>
+              </w:rPr>
+            </w:pPr>
+            <w:r>
+              <w:rPr>
+                <w:rFonts w:ascii="Pericles" w:hAnsi="Pericles"/>
+                <w:sz w:val="16"/>
+                <w:szCs w:val="16"/>
+              </w:rPr>
+              <w:t>Dodge (1)</w:t>
+            </w:r>
+          </w:p>
+          <w:p>
+            <w:pPr>
+              <w:pStyle w:val="ListParagraph"/>
+              <w:numPr>
+                <w:ilvl w:val="1"/>
+                <w:numId w:val="17"/>
+              </w:numPr>
+              <w:rPr>
+                <w:rFonts w:ascii="Pericles" w:hAnsi="Pericles"/>
+                <w:sz w:val="16"/>
+                <w:szCs w:val="16"/>
+              </w:rPr>
+            </w:pPr>
+            <w:r>
+              <w:rPr>
+                <w:rFonts w:ascii="Pericles" w:hAnsi="Pericles"/>
+                <w:sz w:val="16"/>
+                <w:szCs w:val="16"/>
+              </w:rPr>
+              <w:t>Inspiring Presence</w:t>
+            </w:r>
+          </w:p>
+          <w:p>
+            <w:pPr>
+              <w:pStyle w:val="ListParagraph"/>
+              <w:numPr>
+                <w:ilvl w:val="0"/>
+                <w:numId w:val="17"/>
+              </w:numPr>
+              <w:rPr>
+                <w:rFonts w:ascii="Pericles" w:hAnsi="Pericles"/>
+                <w:b/>
+                <w:sz w:val="16"/>
+                <w:szCs w:val="16"/>
+              </w:rPr>
+            </w:pPr>
+            <w:r>
+              <w:rPr>
+                <w:rFonts w:ascii="Pericles" w:hAnsi="Pericles"/>
+                <w:sz w:val="16"/>
+                <w:szCs w:val="16"/>
+              </w:rPr>
+              <w:t>Bearer</w:t>
+            </w:r>
+          </w:p>
+          <w:p>
+            <w:pPr>
+              <w:pStyle w:val="ListParagraph"/>
+              <w:numPr>
+                <w:ilvl w:val="0"/>
+                <w:numId w:val="17"/>
+              </w:numPr>
+              <w:rPr>
+                <w:rFonts w:ascii="Pericles" w:hAnsi="Pericles"/>
+                <w:b/>
+                <w:sz w:val="16"/>
+                <w:szCs w:val="16"/>
+              </w:rPr>
+            </w:pPr>
+            <w:r>
+              <w:rPr>
+                <w:rFonts w:ascii="Pericles" w:hAnsi="Pericles"/>
+                <w:sz w:val="16"/>
+                <w:szCs w:val="16"/>
+              </w:rPr>
+              <w:t>Door Finder</w:t>
+            </w:r>
+          </w:p>
+          <w:p>
+            <w:pPr>
+              <w:pStyle w:val="ListParagraph"/>
+              <w:numPr>
+                <w:ilvl w:val="0"/>
+                <w:numId w:val="17"/>
+              </w:numPr>
+              <w:rPr>
+                <w:rFonts w:ascii="Pericles" w:hAnsi="Pericles"/>
+                <w:b/>
+                <w:sz w:val="16"/>
+                <w:szCs w:val="16"/>
+              </w:rPr>
+            </w:pPr>
+            <w:r>
+              <w:rPr>
+                <w:rFonts w:ascii="Pericles" w:hAnsi="Pericles"/>
+                <w:sz w:val="16"/>
+                <w:szCs w:val="16"/>
+              </w:rPr>
+              <w:t>Greedy</w:t>
+            </w:r>
+          </w:p>
+          <w:p>
+            <w:pPr>
+              <w:pStyle w:val="ListParagraph"/>
+              <w:numPr>
+                <w:ilvl w:val="0"/>
+                <w:numId w:val="17"/>
+              </w:numPr>
+              <w:rPr>
+                <w:rFonts w:ascii="Pericles" w:hAnsi="Pericles"/>
+                <w:b/>
+                <w:sz w:val="16"/>
+                <w:szCs w:val="16"/>
+              </w:rPr>
+            </w:pPr>
+            <w:r>
+              <w:rPr>
+                <w:rFonts w:ascii="Pericles" w:hAnsi="Pericles"/>
+                <w:sz w:val="16"/>
+                <w:szCs w:val="16"/>
+              </w:rPr>
+              <w:t>Miner</w:t>
+            </w:r>
+          </w:p>
+          <w:p>
+            <w:pPr>
+              <w:pStyle w:val="ListParagraph"/>
+              <w:numPr>
+                <w:ilvl w:val="0"/>
+                <w:numId w:val="17"/>
+              </w:numPr>
+              <w:rPr>
+                <w:rFonts w:ascii="Pericles" w:hAnsi="Pericles"/>
+                <w:bCs/>
+                <w:sz w:val="16"/>
+                <w:szCs w:val="16"/>
+              </w:rPr>
+            </w:pPr>
+            <w:r>
+              <w:rPr>
+                <w:rFonts w:ascii="Pericles" w:hAnsi="Pericles"/>
+                <w:bCs/>
+                <w:sz w:val="16"/>
+                <w:szCs w:val="16"/>
+              </w:rPr>
+              <w:t xml:space="preserve">Terrain Affinity </w:t>
+            </w:r>
+            <w:r>
+              <w:rPr>
+                <w:rFonts w:ascii="Pericles" w:hAnsi="Pericles"/>
+                <w:bCs/>
+                <w:sz w:val="16"/>
+                <w:szCs w:val="16"/>
+              </w:rPr>
+              <w:t>–</w:t>
+            </w:r>
+            <w:r>
+              <w:rPr>
+                <w:rFonts w:ascii="Pericles" w:hAnsi="Pericles"/>
+                <w:bCs/>
+                <w:sz w:val="16"/>
+                <w:szCs w:val="16"/>
+              </w:rPr>
+              <w:t xml:space="preserve"> Caves</w:t>
+            </w:r>
+            <w:r>
+              <w:rPr>
+                <w:rFonts w:ascii="Pericles" w:hAnsi="Pericles"/>
+                <w:bCs/>
+                <w:sz w:val="16"/>
+                <w:szCs w:val="16"/>
+              </w:rPr>
+              <w:t>/Underground</w:t>
+            </w:r>
+          </w:p>
+          <w:p>
+            <w:pPr>
+              <w:pStyle w:val="ListParagraph"/>
+              <w:numPr>
+                <w:ilvl w:val="1"/>
+                <w:numId w:val="17"/>
+              </w:numPr>
+              <w:rPr>
+                <w:rFonts w:ascii="Pericles" w:hAnsi="Pericles"/>
+                <w:bCs/>
+                <w:sz w:val="16"/>
+                <w:szCs w:val="16"/>
+              </w:rPr>
+            </w:pPr>
+            <w:r>
+              <w:rPr>
+                <w:rFonts w:ascii="Pericles" w:hAnsi="Pericles"/>
+                <w:bCs/>
+                <w:sz w:val="16"/>
+                <w:szCs w:val="16"/>
+              </w:rPr>
+              <w:t>Rock Fall</w:t>
+            </w:r>
+          </w:p>
+          <w:p>
+            <w:pPr>
+              <w:pStyle w:val="ListParagraph"/>
+              <w:numPr>
+                <w:ilvl w:val="0"/>
+                <w:numId w:val="17"/>
+              </w:numPr>
+              <w:rPr>
+                <w:rFonts w:ascii="Pericles" w:hAnsi="Pericles"/>
+                <w:b/>
+                <w:sz w:val="16"/>
+                <w:szCs w:val="16"/>
+              </w:rPr>
+            </w:pPr>
+            <w:r>
+              <w:rPr>
+                <w:rFonts w:ascii="Pericles" w:hAnsi="Pericles"/>
+                <w:sz w:val="16"/>
+                <w:szCs w:val="16"/>
+              </w:rPr>
+              <w:t>Tradesman</w:t>
+            </w:r>
+          </w:p>
+          <w:p>
+            <w:pPr>
+              <w:pStyle w:val="ListParagraph"/>
+              <w:numPr>
+                <w:ilvl w:val="1"/>
+                <w:numId w:val="17"/>
+              </w:numPr>
+              <w:rPr>
+                <w:rFonts w:ascii="Pericles" w:hAnsi="Pericles"/>
+                <w:b/>
+                <w:sz w:val="16"/>
+                <w:szCs w:val="16"/>
+              </w:rPr>
+            </w:pPr>
+            <w:r>
+              <w:rPr>
+                <w:rFonts w:ascii="Pericles" w:hAnsi="Pericles"/>
+                <w:sz w:val="16"/>
+                <w:szCs w:val="16"/>
+              </w:rPr>
+              <w:t>Repair Master</w:t>
+            </w:r>
+          </w:p>
+          <w:p>
+            <w:pPr>
+              <w:pStyle w:val="ListParagraph"/>
+              <w:numPr>
+                <w:ilvl w:val="0"/>
+                <w:numId w:val="17"/>
+              </w:numPr>
+              <w:rPr>
+                <w:rFonts w:ascii="Pericles" w:hAnsi="Pericles"/>
+                <w:b/>
+                <w:sz w:val="16"/>
+                <w:szCs w:val="16"/>
+              </w:rPr>
+            </w:pPr>
+            <w:r>
+              <w:rPr>
+                <w:rFonts w:ascii="Pericles" w:hAnsi="Pericles"/>
+                <w:sz w:val="16"/>
+                <w:szCs w:val="16"/>
+              </w:rPr>
+              <w:t>Trap Avoidance</w:t>
+            </w:r>
+          </w:p>
+          <w:p>
+            <w:pPr>
+              <w:pStyle w:val="ListParagraph"/>
+              <w:numPr>
+                <w:ilvl w:val="0"/>
+                <w:numId w:val="17"/>
+              </w:numPr>
+              <w:rPr>
+                <w:rFonts w:ascii="Pericles" w:hAnsi="Pericles"/>
+                <w:b/>
+                <w:sz w:val="16"/>
+                <w:szCs w:val="16"/>
+              </w:rPr>
+            </w:pPr>
+            <w:r>
+              <w:rPr>
+                <w:rFonts w:ascii="Pericles" w:hAnsi="Pericles"/>
+                <w:sz w:val="16"/>
+                <w:szCs w:val="16"/>
+              </w:rPr>
+              <w:t>Tunnel Crawler</w:t>
+            </w:r>
+          </w:p>
+          <w:p>
+            <w:pPr>
+              <w:rPr>
+                <w:rFonts w:ascii="Pericles" w:hAnsi="Pericles"/>
+                <w:b/>
+                <w:sz w:val="16"/>
+                <w:szCs w:val="16"/>
+              </w:rPr>
+            </w:pPr>
+          </w:p>
+          <w:p>
+            <w:pPr>
+              <w:rPr>
+                <w:rFonts w:ascii="Pericles" w:hAnsi="Pericles"/>
+                <w:b/>
+                <w:sz w:val="16"/>
+                <w:szCs w:val="16"/>
+              </w:rPr>
+            </w:pPr>
+            <w:r>
+              <w:rPr>
+                <w:rFonts w:ascii="Pericles" w:hAnsi="Pericles"/>
+                <w:b/>
+                <w:sz w:val="16"/>
+                <w:szCs w:val="16"/>
+              </w:rPr>
+              <w:t>Troll Killer</w:t>
+            </w:r>
+          </w:p>
+          <w:p>
+            <w:pPr>
+              <w:pStyle w:val="ListParagraph"/>
+              <w:numPr>
+                <w:ilvl w:val="0"/>
+                <w:numId w:val="17"/>
+              </w:numPr>
+              <w:rPr>
+                <w:rFonts w:ascii="Pericles" w:hAnsi="Pericles"/>
+                <w:b/>
+                <w:sz w:val="16"/>
+                <w:szCs w:val="16"/>
+              </w:rPr>
+            </w:pPr>
+            <w:r>
+              <w:rPr>
+                <w:rFonts w:ascii="Pericles" w:hAnsi="Pericles"/>
+                <w:sz w:val="16"/>
+                <w:szCs w:val="16"/>
+              </w:rPr>
+              <w:t>+2 Hit Points</w:t>
+            </w:r>
+          </w:p>
+          <w:p>
+            <w:pPr>
+              <w:pStyle w:val="ListParagraph"/>
+              <w:numPr>
+                <w:ilvl w:val="1"/>
+                <w:numId w:val="17"/>
+              </w:numPr>
+              <w:rPr>
+                <w:rFonts w:ascii="Pericles" w:hAnsi="Pericles"/>
+                <w:b/>
+                <w:sz w:val="16"/>
+                <w:szCs w:val="16"/>
+              </w:rPr>
+            </w:pPr>
+            <w:r>
+              <w:rPr>
+                <w:rFonts w:ascii="Pericles" w:hAnsi="Pericles"/>
+                <w:sz w:val="16"/>
+                <w:szCs w:val="16"/>
+              </w:rPr>
+              <w:t>+2 Hit Points</w:t>
+            </w:r>
+          </w:p>
+          <w:p>
+            <w:pPr>
+              <w:pStyle w:val="ListParagraph"/>
+              <w:numPr>
+                <w:ilvl w:val="1"/>
+                <w:numId w:val="17"/>
+              </w:numPr>
+              <w:rPr>
+                <w:rFonts w:ascii="Pericles" w:hAnsi="Pericles"/>
+                <w:b/>
+                <w:sz w:val="16"/>
+                <w:szCs w:val="16"/>
+              </w:rPr>
+            </w:pPr>
+            <w:r>
+              <w:rPr>
+                <w:rFonts w:ascii="Pericles" w:hAnsi="Pericles"/>
+                <w:sz w:val="16"/>
+                <w:szCs w:val="16"/>
+              </w:rPr>
+              <w:t>Auto Hit (12)</w:t>
+            </w:r>
+          </w:p>
+          <w:p>
+            <w:pPr>
+              <w:pStyle w:val="ListParagraph"/>
+              <w:numPr>
+                <w:ilvl w:val="2"/>
+                <w:numId w:val="17"/>
+              </w:numPr>
+              <w:rPr>
+                <w:rFonts w:ascii="Pericles" w:hAnsi="Pericles"/>
+                <w:b/>
+                <w:sz w:val="16"/>
+                <w:szCs w:val="16"/>
+              </w:rPr>
+            </w:pPr>
+            <w:r>
+              <w:rPr>
+                <w:rFonts w:ascii="Pericles" w:hAnsi="Pericles"/>
+                <w:sz w:val="16"/>
+                <w:szCs w:val="16"/>
+              </w:rPr>
+              <w:t>Auto Hit (11)</w:t>
+            </w:r>
+          </w:p>
+          <w:p>
+            <w:pPr>
+              <w:pStyle w:val="ListParagraph"/>
+              <w:numPr>
+                <w:ilvl w:val="0"/>
+                <w:numId w:val="17"/>
+              </w:numPr>
+              <w:rPr>
+                <w:rFonts w:ascii="Pericles" w:hAnsi="Pericles"/>
+                <w:b/>
+                <w:sz w:val="16"/>
+                <w:szCs w:val="16"/>
+              </w:rPr>
+            </w:pPr>
+            <w:r>
+              <w:rPr>
+                <w:rFonts w:ascii="Pericles" w:hAnsi="Pericles"/>
+                <w:sz w:val="16"/>
+                <w:szCs w:val="16"/>
+              </w:rPr>
+              <w:t>Cleave (10)</w:t>
+            </w:r>
+          </w:p>
+          <w:p>
+            <w:pPr>
+              <w:pStyle w:val="ListParagraph"/>
+              <w:numPr>
+                <w:ilvl w:val="1"/>
+                <w:numId w:val="17"/>
+              </w:numPr>
+              <w:rPr>
+                <w:rFonts w:ascii="Pericles" w:hAnsi="Pericles"/>
+                <w:bCs/>
+                <w:sz w:val="16"/>
+                <w:szCs w:val="16"/>
+              </w:rPr>
+            </w:pPr>
+            <w:r>
+              <w:rPr>
+                <w:rFonts w:ascii="Pericles" w:hAnsi="Pericles"/>
+                <w:bCs/>
+                <w:sz w:val="16"/>
+                <w:szCs w:val="16"/>
+              </w:rPr>
+              <w:t>Cleave (7)</w:t>
+            </w:r>
+          </w:p>
+          <w:p>
+            <w:pPr>
+              <w:pStyle w:val="ListParagraph"/>
+              <w:numPr>
+                <w:ilvl w:val="2"/>
+                <w:numId w:val="17"/>
+              </w:numPr>
+              <w:rPr>
+                <w:rFonts w:ascii="Pericles" w:hAnsi="Pericles"/>
+                <w:bCs/>
+                <w:sz w:val="16"/>
+                <w:szCs w:val="16"/>
+              </w:rPr>
+            </w:pPr>
+            <w:r>
+              <w:rPr>
+                <w:rFonts w:ascii="Pericles" w:hAnsi="Pericles"/>
+                <w:bCs/>
+                <w:sz w:val="16"/>
+                <w:szCs w:val="16"/>
+              </w:rPr>
+              <w:t>Cleave (4)</w:t>
+            </w:r>
+          </w:p>
+          <w:p>
+            <w:pPr>
+              <w:pStyle w:val="ListParagraph"/>
+              <w:numPr>
+                <w:ilvl w:val="0"/>
+                <w:numId w:val="17"/>
+              </w:numPr>
+              <w:rPr>
+                <w:rFonts w:ascii="Pericles" w:hAnsi="Pericles"/>
+                <w:b/>
+                <w:sz w:val="16"/>
+                <w:szCs w:val="16"/>
+              </w:rPr>
+            </w:pPr>
+            <w:r>
+              <w:rPr>
+                <w:rFonts w:ascii="Pericles" w:hAnsi="Pericles"/>
+                <w:sz w:val="16"/>
+                <w:szCs w:val="16"/>
+              </w:rPr>
+              <w:t>Favored Enemy: Trolls</w:t>
+            </w:r>
+          </w:p>
+          <w:p>
+            <w:pPr>
+              <w:pStyle w:val="ListParagraph"/>
+              <w:numPr>
+                <w:ilvl w:val="1"/>
+                <w:numId w:val="17"/>
+              </w:numPr>
+              <w:rPr>
+                <w:rFonts w:ascii="Pericles" w:hAnsi="Pericles"/>
+                <w:b/>
+                <w:sz w:val="16"/>
+                <w:szCs w:val="16"/>
+              </w:rPr>
+            </w:pPr>
+            <w:r>
+              <w:rPr>
+                <w:rFonts w:ascii="Pericles" w:hAnsi="Pericles"/>
+                <w:sz w:val="16"/>
+                <w:szCs w:val="16"/>
+              </w:rPr>
+              <w:t>Favored enemy: Trolls II</w:t>
+            </w:r>
+          </w:p>
+          <w:p>
+            <w:pPr>
+              <w:pStyle w:val="ListParagraph"/>
+              <w:numPr>
+                <w:ilvl w:val="0"/>
+                <w:numId w:val="17"/>
+              </w:numPr>
+              <w:rPr>
+                <w:rFonts w:ascii="Pericles" w:hAnsi="Pericles"/>
+                <w:b/>
+                <w:sz w:val="16"/>
+                <w:szCs w:val="16"/>
+              </w:rPr>
+            </w:pPr>
+            <w:r>
+              <w:rPr>
+                <w:rFonts w:ascii="Pericles" w:hAnsi="Pericles"/>
+                <w:sz w:val="16"/>
+                <w:szCs w:val="16"/>
+              </w:rPr>
+              <w:t>Igniting Blow (2)</w:t>
+            </w:r>
+          </w:p>
+          <w:p>
+            <w:pPr>
+              <w:pStyle w:val="ListParagraph"/>
+              <w:numPr>
+                <w:ilvl w:val="1"/>
+                <w:numId w:val="17"/>
+              </w:numPr>
+              <w:rPr>
+                <w:rFonts w:ascii="Pericles" w:hAnsi="Pericles"/>
+                <w:b/>
+                <w:sz w:val="16"/>
+                <w:szCs w:val="16"/>
+              </w:rPr>
+            </w:pPr>
+            <w:r>
+              <w:rPr>
+                <w:rFonts w:ascii="Pericles" w:hAnsi="Pericles"/>
+                <w:sz w:val="16"/>
+                <w:szCs w:val="16"/>
+              </w:rPr>
+              <w:t>Igniting Blow (3)</w:t>
+            </w:r>
+          </w:p>
+          <w:p>
+            <w:pPr>
+              <w:pStyle w:val="ListParagraph"/>
+              <w:numPr>
+                <w:ilvl w:val="2"/>
+                <w:numId w:val="17"/>
+              </w:numPr>
+              <w:rPr>
+                <w:rFonts w:ascii="Pericles" w:hAnsi="Pericles"/>
+                <w:b/>
+                <w:sz w:val="16"/>
+                <w:szCs w:val="16"/>
+              </w:rPr>
+            </w:pPr>
+            <w:r>
+              <w:rPr>
+                <w:rFonts w:ascii="Pericles" w:hAnsi="Pericles"/>
+                <w:sz w:val="16"/>
+                <w:szCs w:val="16"/>
+              </w:rPr>
+              <w:t>Igniting Blow (4)</w:t>
+            </w:r>
+          </w:p>
+          <w:p>
+            <w:pPr>
+              <w:pStyle w:val="ListParagraph"/>
+              <w:numPr>
+                <w:ilvl w:val="0"/>
+                <w:numId w:val="17"/>
+              </w:numPr>
+              <w:rPr>
+                <w:rFonts w:ascii="Pericles" w:hAnsi="Pericles"/>
+                <w:b/>
+                <w:sz w:val="16"/>
+                <w:szCs w:val="16"/>
+              </w:rPr>
+            </w:pPr>
+            <w:r>
+              <w:rPr>
+                <w:rFonts w:ascii="Pericles" w:hAnsi="Pericles"/>
+                <w:sz w:val="16"/>
+                <w:szCs w:val="16"/>
+              </w:rPr>
+              <w:t>Improved Charge</w:t>
+            </w:r>
+          </w:p>
+          <w:p>
+            <w:pPr>
+              <w:pStyle w:val="ListParagraph"/>
+              <w:numPr>
+                <w:ilvl w:val="1"/>
+                <w:numId w:val="17"/>
+              </w:numPr>
+              <w:rPr>
+                <w:rFonts w:ascii="Pericles" w:hAnsi="Pericles"/>
+                <w:b/>
+                <w:sz w:val="16"/>
+                <w:szCs w:val="16"/>
+              </w:rPr>
+            </w:pPr>
+            <w:r>
+              <w:rPr>
+                <w:rFonts w:ascii="Pericles" w:hAnsi="Pericles"/>
+                <w:sz w:val="16"/>
+                <w:szCs w:val="16"/>
+              </w:rPr>
+              <w:t>Improved Charge II</w:t>
+            </w:r>
+          </w:p>
+          <w:p>
+            <w:pPr>
+              <w:pStyle w:val="ListParagraph"/>
+              <w:numPr>
+                <w:ilvl w:val="0"/>
+                <w:numId w:val="17"/>
+              </w:numPr>
+              <w:rPr>
+                <w:rFonts w:ascii="Pericles" w:hAnsi="Pericles"/>
+                <w:b/>
+                <w:sz w:val="16"/>
+                <w:szCs w:val="16"/>
+              </w:rPr>
+            </w:pPr>
+            <w:r>
+              <w:rPr>
+                <w:rFonts w:ascii="Pericles" w:hAnsi="Pericles"/>
+                <w:bCs/>
+                <w:sz w:val="16"/>
+                <w:szCs w:val="16"/>
+              </w:rPr>
+              <w:t>Piercing Stance</w:t>
+            </w:r>
+          </w:p>
+          <w:p>
+            <w:pPr>
+              <w:pStyle w:val="ListParagraph"/>
+              <w:numPr>
+                <w:ilvl w:val="0"/>
+                <w:numId w:val="17"/>
+              </w:numPr>
+              <w:rPr>
+                <w:rFonts w:ascii="Pericles" w:hAnsi="Pericles"/>
+                <w:b/>
+                <w:sz w:val="16"/>
+                <w:szCs w:val="16"/>
+              </w:rPr>
+            </w:pPr>
+            <w:r>
+              <w:rPr>
+                <w:rFonts w:ascii="Pericles" w:hAnsi="Pericles"/>
+                <w:bCs/>
+                <w:sz w:val="16"/>
+                <w:szCs w:val="16"/>
+              </w:rPr>
+              <w:t>Vengeful Stance</w:t>
+            </w:r>
+          </w:p>
+          <w:p>
+            <w:pPr>
+              <w:rPr>
+                <w:rFonts w:ascii="Pericles" w:hAnsi="Pericles"/>
+                <w:b/>
+                <w:sz w:val="16"/>
+                <w:szCs w:val="16"/>
+              </w:rPr>
+            </w:pPr>
+          </w:p>
+        </w:tc>
+      </w:tr>
+    </w:tbl>
+    <w:p/>
+    <w:p/>
+    <w:tbl>
+      <w:tblPr>
+        <w:tblStyle w:val="TableGrid"/>
+        <w:tblW w:w="9355" w:type="dxa"/>
+        <w:tblLook w:val="04A0" w:firstRow="1" w:lastRow="0" w:firstColumn="1" w:lastColumn="0" w:noHBand="0" w:noVBand="1"/>
+      </w:tblPr>
+      <w:tblGrid>
+        <w:gridCol w:w="1317"/>
+        <w:gridCol w:w="1957"/>
+        <w:gridCol w:w="1503"/>
+        <w:gridCol w:w="4578"/>
+      </w:tblGrid>
+      <w:tr>
+        <w:tc>
+          <w:tcPr>
+            <w:tcW w:w="9355" w:type="dxa"/>
+            <w:gridSpan w:val="4"/>
+          </w:tcPr>
+          <w:p>
+            <w:pPr>
+              <w:jc w:val="both"/>
+              <w:rPr>
+                <w:rFonts w:ascii="Pericles" w:hAnsi="Pericles"/>
+                <w:b/>
+                <w:sz w:val="20"/>
+                <w:szCs w:val="20"/>
+              </w:rPr>
+            </w:pPr>
+            <w:r>
+              <w:rPr>
+                <w:rFonts w:ascii="Pericles" w:hAnsi="Pericles"/>
+                <w:b/>
+                <w:noProof/>
+                <w:sz w:val="20"/>
+                <w:szCs w:val="20"/>
+              </w:rPr>
+              <w:drawing>
+                <wp:anchor distT="0" distB="0" distL="114300" distR="114300" simplePos="0" relativeHeight="251671552" behindDoc="0" locked="0" layoutInCell="1" allowOverlap="1" wp14:anchorId="5A3F354F" wp14:editId="45ED0FCF">
+                  <wp:simplePos x="0" y="0"/>
+                  <wp:positionH relativeFrom="column">
+                    <wp:posOffset>4445</wp:posOffset>
+                  </wp:positionH>
+                  <wp:positionV relativeFrom="paragraph">
+                    <wp:posOffset>3175</wp:posOffset>
+                  </wp:positionV>
+                  <wp:extent cx="847725" cy="438150"/>
+                  <wp:effectExtent l="0" t="0" r="9525" b="0"/>
+                  <wp:wrapSquare wrapText="bothSides"/>
+                  <wp:docPr id="41" name="Picture 41" descr="E:\Realmspeak\images\characters\elf.gif"/>
+                  <wp:cNvGraphicFramePr>
+                    <a:graphicFrameLocks xmlns:a="http://schemas.openxmlformats.org/drawingml/2006/main" noChangeAspect="1"/>
+                  </wp:cNvGraphicFramePr>
+                  <a:graphic xmlns:a="http://schemas.openxmlformats.org/drawingml/2006/main">
+                    <a:graphicData uri="http://schemas.openxmlformats.org/drawingml/2006/picture">
+                      <pic:pic xmlns:pic="http://schemas.openxmlformats.org/drawingml/2006/picture">
+                        <pic:nvPicPr>
+                          <pic:cNvPr id="0" name="Picture 9" descr="E:\Realmspeak\images\characters\elf.gif"/>
+                          <pic:cNvPicPr>
+                            <a:picLocks noChangeAspect="1" noChangeArrowheads="1"/>
+                          </pic:cNvPicPr>
+                        </pic:nvPicPr>
+                        <pic:blipFill>
+                          <a:blip r:embed="rId12">
+                            <a:extLst>
+                              <a:ext uri="{28A0092B-C50C-407E-A947-70E740481C1C}">
+                                <a14:useLocalDpi xmlns:a14="http://schemas.microsoft.com/office/drawing/2010/main" val="0"/>
+                              </a:ext>
+                            </a:extLst>
+                          </a:blip>
+                          <a:srcRect/>
+                          <a:stretch>
+                            <a:fillRect/>
+                          </a:stretch>
+                        </pic:blipFill>
+                        <pic:spPr bwMode="auto">
+                          <a:xfrm>
+                            <a:off x="0" y="0"/>
+                            <a:ext cx="847725" cy="438150"/>
+                          </a:xfrm>
+                          <a:prstGeom prst="rect">
+                            <a:avLst/>
+                          </a:prstGeom>
+                          <a:noFill/>
+                          <a:ln>
+                            <a:noFill/>
+                          </a:ln>
+                        </pic:spPr>
+                      </pic:pic>
+                    </a:graphicData>
+                  </a:graphic>
+                  <wp14:sizeRelH relativeFrom="page">
+                    <wp14:pctWidth>0</wp14:pctWidth>
+                  </wp14:sizeRelH>
+                  <wp14:sizeRelV relativeFrom="page">
+                    <wp14:pctHeight>0</wp14:pctHeight>
+                  </wp14:sizeRelV>
+                </wp:anchor>
+              </w:drawing>
+            </w:r>
+            <w:r>
+              <w:rPr>
+                <w:rFonts w:ascii="Pericles" w:hAnsi="Pericles"/>
+                <w:b/>
+                <w:sz w:val="20"/>
+                <w:szCs w:val="20"/>
+              </w:rPr>
+              <w:t>The Elf</w:t>
+            </w:r>
+          </w:p>
+          <w:p>
+            <w:pPr>
+              <w:jc w:val="both"/>
+              <w:rPr>
+                <w:rFonts w:ascii="Pericles" w:hAnsi="Pericles"/>
+                <w:sz w:val="20"/>
+                <w:szCs w:val="20"/>
+              </w:rPr>
+            </w:pPr>
+            <w:r>
+              <w:rPr>
+                <w:rFonts w:ascii="Pericles" w:hAnsi="Pericles"/>
+                <w:sz w:val="20"/>
+                <w:szCs w:val="20"/>
+              </w:rPr>
+              <w:t>Elves were once a proud and powerful race that dominated the forests of Spheria. Now, through constant pressure from encroaching goblins, the elves have been pushed from their woodland homes and forced to live among mankind.</w:t>
+            </w:r>
+          </w:p>
+        </w:tc>
+      </w:tr>
+      <w:tr>
+        <w:tc>
+          <w:tcPr>
+            <w:tcW w:w="0" w:type="auto"/>
+          </w:tcPr>
+          <w:p>
+            <w:pPr>
+              <w:rPr>
+                <w:rFonts w:ascii="Pericles" w:hAnsi="Pericles"/>
+                <w:b/>
+                <w:sz w:val="16"/>
+                <w:szCs w:val="16"/>
+              </w:rPr>
+            </w:pPr>
+            <w:r>
+              <w:rPr>
+                <w:rFonts w:ascii="Pericles" w:hAnsi="Pericles"/>
+                <w:b/>
+                <w:sz w:val="16"/>
+                <w:szCs w:val="16"/>
+              </w:rPr>
+              <w:t>Stat Increases:</w:t>
+            </w:r>
+          </w:p>
+          <w:p>
+            <w:pPr>
+              <w:pStyle w:val="ListParagraph"/>
+              <w:numPr>
+                <w:ilvl w:val="0"/>
+                <w:numId w:val="1"/>
+              </w:numPr>
+              <w:rPr>
+                <w:rFonts w:ascii="Pericles" w:hAnsi="Pericles"/>
+                <w:sz w:val="16"/>
+                <w:szCs w:val="16"/>
+              </w:rPr>
+            </w:pPr>
+            <w:r>
+              <w:rPr>
+                <w:rFonts w:ascii="Pericles" w:hAnsi="Pericles"/>
+                <w:sz w:val="16"/>
+                <w:szCs w:val="16"/>
+              </w:rPr>
+              <w:t>Charisma</w:t>
+            </w:r>
+          </w:p>
+          <w:p>
+            <w:pPr>
+              <w:pStyle w:val="ListParagraph"/>
+              <w:numPr>
+                <w:ilvl w:val="0"/>
+                <w:numId w:val="1"/>
+              </w:numPr>
+              <w:rPr>
+                <w:rFonts w:ascii="Pericles" w:hAnsi="Pericles"/>
+                <w:sz w:val="16"/>
+                <w:szCs w:val="16"/>
+              </w:rPr>
+            </w:pPr>
+            <w:r>
+              <w:rPr>
+                <w:rFonts w:ascii="Pericles" w:hAnsi="Pericles"/>
+                <w:sz w:val="16"/>
+                <w:szCs w:val="16"/>
+              </w:rPr>
+              <w:t>Skill</w:t>
+            </w:r>
+          </w:p>
+          <w:p>
+            <w:pPr>
+              <w:pStyle w:val="ListParagraph"/>
+              <w:numPr>
+                <w:ilvl w:val="0"/>
+                <w:numId w:val="1"/>
+              </w:numPr>
+              <w:rPr>
+                <w:rFonts w:ascii="Pericles" w:hAnsi="Pericles"/>
+                <w:sz w:val="16"/>
+                <w:szCs w:val="16"/>
+              </w:rPr>
+            </w:pPr>
+            <w:r>
+              <w:rPr>
+                <w:rFonts w:ascii="Pericles" w:hAnsi="Pericles"/>
+                <w:sz w:val="16"/>
+                <w:szCs w:val="16"/>
+              </w:rPr>
+              <w:t>Wit</w:t>
+            </w:r>
+          </w:p>
+          <w:p>
+            <w:pPr>
+              <w:rPr>
+                <w:rFonts w:ascii="Pericles" w:hAnsi="Pericles"/>
+                <w:sz w:val="16"/>
+                <w:szCs w:val="16"/>
+              </w:rPr>
+            </w:pPr>
+          </w:p>
+          <w:p>
+            <w:pPr>
+              <w:rPr>
+                <w:rFonts w:ascii="Pericles" w:hAnsi="Pericles"/>
+                <w:sz w:val="16"/>
+                <w:szCs w:val="16"/>
+              </w:rPr>
+            </w:pPr>
+            <w:r>
+              <w:rPr>
+                <w:rFonts w:ascii="Pericles" w:hAnsi="Pericles"/>
+                <w:b/>
+                <w:sz w:val="16"/>
+                <w:szCs w:val="16"/>
+              </w:rPr>
+              <w:t>Weight:</w:t>
+            </w:r>
+            <w:r>
+              <w:rPr>
+                <w:rFonts w:ascii="Pericles" w:hAnsi="Pericles"/>
+                <w:sz w:val="16"/>
+                <w:szCs w:val="16"/>
+              </w:rPr>
+              <w:t xml:space="preserve"> Light</w:t>
+            </w:r>
+          </w:p>
+        </w:tc>
+        <w:tc>
+          <w:tcPr>
+            <w:tcW w:w="0" w:type="auto"/>
+          </w:tcPr>
+          <w:p>
+            <w:pPr>
+              <w:rPr>
+                <w:rFonts w:ascii="Pericles" w:hAnsi="Pericles"/>
+                <w:b/>
+                <w:sz w:val="16"/>
+                <w:szCs w:val="16"/>
+              </w:rPr>
+            </w:pPr>
+            <w:r>
+              <w:rPr>
+                <w:rFonts w:ascii="Pericles" w:hAnsi="Pericles"/>
+                <w:b/>
+                <w:sz w:val="16"/>
+                <w:szCs w:val="16"/>
+              </w:rPr>
+              <w:t>Combat Skills:</w:t>
+            </w:r>
+          </w:p>
+          <w:p>
+            <w:pPr>
+              <w:pStyle w:val="ListParagraph"/>
+              <w:numPr>
+                <w:ilvl w:val="0"/>
+                <w:numId w:val="2"/>
+              </w:numPr>
+              <w:rPr>
+                <w:rFonts w:ascii="Pericles" w:hAnsi="Pericles"/>
+                <w:b/>
+                <w:sz w:val="16"/>
+                <w:szCs w:val="16"/>
+              </w:rPr>
+            </w:pPr>
+            <w:r>
+              <w:rPr>
+                <w:rFonts w:ascii="Pericles" w:hAnsi="Pericles"/>
+                <w:sz w:val="16"/>
+                <w:szCs w:val="16"/>
+              </w:rPr>
+              <w:t>Bow</w:t>
+            </w:r>
+          </w:p>
+          <w:p>
+            <w:pPr>
+              <w:pStyle w:val="ListParagraph"/>
+              <w:numPr>
+                <w:ilvl w:val="0"/>
+                <w:numId w:val="2"/>
+              </w:numPr>
+              <w:rPr>
+                <w:rFonts w:ascii="Pericles" w:hAnsi="Pericles"/>
+                <w:b/>
+                <w:sz w:val="16"/>
+                <w:szCs w:val="16"/>
+              </w:rPr>
+            </w:pPr>
+            <w:r>
+              <w:rPr>
+                <w:rFonts w:ascii="Pericles" w:hAnsi="Pericles"/>
+                <w:sz w:val="16"/>
+                <w:szCs w:val="16"/>
+              </w:rPr>
+              <w:t>Spell</w:t>
+            </w:r>
+          </w:p>
+          <w:p>
+            <w:pPr>
+              <w:rPr>
+                <w:rFonts w:ascii="Pericles" w:hAnsi="Pericles"/>
+                <w:b/>
+                <w:sz w:val="16"/>
+                <w:szCs w:val="16"/>
+              </w:rPr>
+            </w:pPr>
+          </w:p>
+          <w:p>
+            <w:pPr>
+              <w:rPr>
+                <w:rFonts w:ascii="Pericles" w:hAnsi="Pericles"/>
+                <w:b/>
+                <w:sz w:val="16"/>
+                <w:szCs w:val="16"/>
+              </w:rPr>
+            </w:pPr>
+            <w:r>
+              <w:rPr>
+                <w:rFonts w:ascii="Pericles" w:hAnsi="Pericles"/>
+                <w:b/>
+                <w:sz w:val="16"/>
+                <w:szCs w:val="16"/>
+              </w:rPr>
+              <w:t>General Skills:</w:t>
+            </w:r>
+          </w:p>
+          <w:p>
+            <w:pPr>
+              <w:pStyle w:val="ListParagraph"/>
+              <w:numPr>
+                <w:ilvl w:val="0"/>
+                <w:numId w:val="9"/>
+              </w:numPr>
+              <w:rPr>
+                <w:rFonts w:ascii="Pericles" w:hAnsi="Pericles"/>
+                <w:b/>
+                <w:sz w:val="16"/>
+                <w:szCs w:val="16"/>
+              </w:rPr>
+            </w:pPr>
+            <w:r>
+              <w:rPr>
+                <w:rFonts w:ascii="Pericles" w:hAnsi="Pericles"/>
+                <w:b/>
+                <w:sz w:val="16"/>
+                <w:szCs w:val="16"/>
+              </w:rPr>
+              <w:t>Athlete</w:t>
+            </w:r>
+          </w:p>
+          <w:p>
+            <w:pPr>
+              <w:pStyle w:val="ListParagraph"/>
+              <w:numPr>
+                <w:ilvl w:val="0"/>
+                <w:numId w:val="9"/>
+              </w:numPr>
+              <w:rPr>
+                <w:rFonts w:ascii="Pericles" w:hAnsi="Pericles"/>
+                <w:b/>
+                <w:sz w:val="16"/>
+                <w:szCs w:val="16"/>
+              </w:rPr>
+            </w:pPr>
+            <w:r>
+              <w:rPr>
+                <w:rFonts w:ascii="Pericles" w:hAnsi="Pericles"/>
+                <w:sz w:val="16"/>
+                <w:szCs w:val="16"/>
+              </w:rPr>
+              <w:t>Enchanting</w:t>
+            </w:r>
+          </w:p>
+          <w:p>
+            <w:pPr>
+              <w:pStyle w:val="ListParagraph"/>
+              <w:numPr>
+                <w:ilvl w:val="0"/>
+                <w:numId w:val="9"/>
+              </w:numPr>
+              <w:rPr>
+                <w:rFonts w:ascii="Pericles" w:hAnsi="Pericles"/>
+                <w:b/>
+                <w:sz w:val="16"/>
+                <w:szCs w:val="16"/>
+              </w:rPr>
+            </w:pPr>
+            <w:r>
+              <w:rPr>
+                <w:rFonts w:ascii="Pericles" w:hAnsi="Pericles"/>
+                <w:sz w:val="16"/>
+                <w:szCs w:val="16"/>
+              </w:rPr>
+              <w:t>Language</w:t>
+            </w:r>
+          </w:p>
+          <w:p>
+            <w:pPr>
+              <w:pStyle w:val="ListParagraph"/>
+              <w:numPr>
+                <w:ilvl w:val="0"/>
+                <w:numId w:val="9"/>
+              </w:numPr>
+              <w:rPr>
+                <w:rFonts w:ascii="Pericles" w:hAnsi="Pericles"/>
+                <w:b/>
+                <w:sz w:val="16"/>
+                <w:szCs w:val="16"/>
+              </w:rPr>
+            </w:pPr>
+            <w:r>
+              <w:rPr>
+                <w:rFonts w:ascii="Pericles" w:hAnsi="Pericles"/>
+                <w:sz w:val="16"/>
+                <w:szCs w:val="16"/>
+              </w:rPr>
+              <w:t>Sneak</w:t>
+            </w:r>
+          </w:p>
+          <w:p>
+            <w:pPr>
+              <w:pStyle w:val="ListParagraph"/>
+              <w:numPr>
+                <w:ilvl w:val="0"/>
+                <w:numId w:val="9"/>
+              </w:numPr>
+              <w:rPr>
+                <w:rFonts w:ascii="Pericles" w:hAnsi="Pericles"/>
+                <w:b/>
+                <w:sz w:val="16"/>
+                <w:szCs w:val="16"/>
+              </w:rPr>
+            </w:pPr>
+            <w:r>
+              <w:rPr>
+                <w:rFonts w:ascii="Pericles" w:hAnsi="Pericles"/>
+                <w:sz w:val="16"/>
+                <w:szCs w:val="16"/>
+              </w:rPr>
+              <w:t>Spell Casting (</w:t>
+            </w:r>
+            <w:r>
+              <w:rPr>
+                <w:rFonts w:ascii="Pericles" w:hAnsi="Pericles"/>
+                <w:sz w:val="16"/>
+                <w:szCs w:val="16"/>
+              </w:rPr>
+              <w:t>C</w:t>
+            </w:r>
+            <w:r>
+              <w:rPr>
+                <w:rFonts w:ascii="Pericles" w:hAnsi="Pericles"/>
+                <w:sz w:val="16"/>
+                <w:szCs w:val="16"/>
+              </w:rPr>
+              <w:t>W</w:t>
+            </w:r>
+            <w:r>
+              <w:rPr>
+                <w:rFonts w:ascii="Pericles" w:hAnsi="Pericles"/>
+                <w:sz w:val="16"/>
+                <w:szCs w:val="16"/>
+              </w:rPr>
+              <w:t>)</w:t>
+            </w:r>
+          </w:p>
+          <w:p>
+            <w:pPr>
+              <w:pStyle w:val="ListParagraph"/>
+              <w:numPr>
+                <w:ilvl w:val="0"/>
+                <w:numId w:val="9"/>
+              </w:numPr>
+              <w:rPr>
+                <w:rFonts w:ascii="Pericles" w:hAnsi="Pericles"/>
+                <w:b/>
+                <w:sz w:val="16"/>
+                <w:szCs w:val="16"/>
+              </w:rPr>
+            </w:pPr>
+            <w:r>
+              <w:rPr>
+                <w:rFonts w:ascii="Pericles" w:hAnsi="Pericles"/>
+                <w:sz w:val="16"/>
+                <w:szCs w:val="16"/>
+              </w:rPr>
+              <w:lastRenderedPageBreak/>
+              <w:t>Survival</w:t>
+            </w:r>
+          </w:p>
+        </w:tc>
+        <w:tc>
+          <w:tcPr>
+            <w:tcW w:w="0" w:type="auto"/>
+          </w:tcPr>
+          <w:p>
+            <w:pPr>
+              <w:rPr>
+                <w:rFonts w:ascii="Pericles" w:hAnsi="Pericles"/>
+                <w:b/>
+                <w:sz w:val="16"/>
+                <w:szCs w:val="16"/>
+              </w:rPr>
+            </w:pPr>
+            <w:r>
+              <w:rPr>
+                <w:rFonts w:ascii="Pericles" w:hAnsi="Pericles"/>
+                <w:b/>
+                <w:sz w:val="16"/>
+                <w:szCs w:val="16"/>
+              </w:rPr>
+              <w:lastRenderedPageBreak/>
+              <w:t>Magic:</w:t>
+            </w:r>
+          </w:p>
+          <w:p>
+            <w:pPr>
+              <w:pStyle w:val="ListParagraph"/>
+              <w:numPr>
+                <w:ilvl w:val="0"/>
+                <w:numId w:val="3"/>
+              </w:numPr>
+              <w:rPr>
+                <w:rFonts w:ascii="Pericles" w:hAnsi="Pericles"/>
+                <w:sz w:val="16"/>
+                <w:szCs w:val="16"/>
+              </w:rPr>
+            </w:pPr>
+            <w:r>
+              <w:rPr>
+                <w:rFonts w:ascii="Pericles" w:hAnsi="Pericles"/>
+                <w:sz w:val="16"/>
+                <w:szCs w:val="16"/>
+              </w:rPr>
+              <w:t>2 Slots</w:t>
+            </w:r>
+          </w:p>
+          <w:p>
+            <w:pPr>
+              <w:pStyle w:val="ListParagraph"/>
+              <w:numPr>
+                <w:ilvl w:val="0"/>
+                <w:numId w:val="3"/>
+              </w:numPr>
+              <w:rPr>
+                <w:rFonts w:ascii="Pericles" w:hAnsi="Pericles"/>
+                <w:sz w:val="16"/>
+                <w:szCs w:val="16"/>
+              </w:rPr>
+            </w:pPr>
+            <w:r>
+              <w:rPr>
+                <w:rFonts w:ascii="Pericles" w:hAnsi="Pericles"/>
+                <w:sz w:val="16"/>
+                <w:szCs w:val="16"/>
+              </w:rPr>
+              <w:t>Create Gold</w:t>
+            </w:r>
+          </w:p>
+          <w:p>
+            <w:pPr>
+              <w:pStyle w:val="ListParagraph"/>
+              <w:numPr>
+                <w:ilvl w:val="0"/>
+                <w:numId w:val="3"/>
+              </w:numPr>
+              <w:rPr>
+                <w:rFonts w:ascii="Pericles" w:hAnsi="Pericles"/>
+                <w:sz w:val="16"/>
+                <w:szCs w:val="16"/>
+              </w:rPr>
+            </w:pPr>
+            <w:r>
+              <w:rPr>
+                <w:rFonts w:ascii="Pericles" w:hAnsi="Pericles"/>
+                <w:sz w:val="16"/>
+                <w:szCs w:val="16"/>
+              </w:rPr>
+              <w:t>Type III, VII</w:t>
+            </w:r>
+          </w:p>
+        </w:tc>
+        <w:tc>
+          <w:tcPr>
+            <w:tcW w:w="4110" w:type="dxa"/>
+          </w:tcPr>
+          <w:p>
+            <w:pPr>
+              <w:rPr>
+                <w:rFonts w:ascii="Pericles" w:hAnsi="Pericles"/>
+                <w:b/>
+                <w:sz w:val="16"/>
+                <w:szCs w:val="16"/>
+              </w:rPr>
+            </w:pPr>
+            <w:r>
+              <w:rPr>
+                <w:rFonts w:ascii="Pericles" w:hAnsi="Pericles"/>
+                <w:b/>
+                <w:sz w:val="16"/>
+                <w:szCs w:val="16"/>
+              </w:rPr>
+              <w:t>Abilities:</w:t>
+            </w:r>
+          </w:p>
+          <w:p>
+            <w:pPr>
+              <w:pStyle w:val="ListParagraph"/>
+              <w:numPr>
+                <w:ilvl w:val="0"/>
+                <w:numId w:val="3"/>
+              </w:numPr>
+              <w:rPr>
+                <w:rFonts w:ascii="Pericles" w:hAnsi="Pericles"/>
+                <w:sz w:val="16"/>
+                <w:szCs w:val="16"/>
+              </w:rPr>
+            </w:pPr>
+            <w:r>
+              <w:rPr>
+                <w:rFonts w:ascii="Pericles" w:hAnsi="Pericles"/>
+                <w:sz w:val="16"/>
+                <w:szCs w:val="16"/>
+              </w:rPr>
+              <w:t>Bow Master</w:t>
+            </w:r>
+          </w:p>
+          <w:p>
+            <w:pPr>
+              <w:pStyle w:val="ListParagraph"/>
+              <w:numPr>
+                <w:ilvl w:val="0"/>
+                <w:numId w:val="3"/>
+              </w:numPr>
+              <w:rPr>
+                <w:rFonts w:ascii="Pericles" w:hAnsi="Pericles"/>
+                <w:sz w:val="16"/>
+                <w:szCs w:val="16"/>
+              </w:rPr>
+            </w:pPr>
+            <w:r>
+              <w:rPr>
+                <w:rFonts w:ascii="Pericles" w:hAnsi="Pericles"/>
+                <w:sz w:val="16"/>
+                <w:szCs w:val="16"/>
+              </w:rPr>
+              <w:t>Faerie Tongue</w:t>
+            </w:r>
+          </w:p>
+          <w:p>
+            <w:pPr>
+              <w:pStyle w:val="ListParagraph"/>
+              <w:numPr>
+                <w:ilvl w:val="0"/>
+                <w:numId w:val="3"/>
+              </w:numPr>
+              <w:rPr>
+                <w:rFonts w:ascii="Pericles" w:hAnsi="Pericles"/>
+                <w:sz w:val="16"/>
+                <w:szCs w:val="16"/>
+              </w:rPr>
+            </w:pPr>
+            <w:r>
+              <w:rPr>
+                <w:rFonts w:ascii="Pericles" w:hAnsi="Pericles"/>
+                <w:sz w:val="16"/>
+                <w:szCs w:val="16"/>
+              </w:rPr>
+              <w:t>Terrain Affinity -- Woods</w:t>
+            </w:r>
+          </w:p>
+        </w:tc>
+      </w:tr>
+      <w:tr>
+        <w:tc>
+          <w:tcPr>
+            <w:tcW w:w="9355" w:type="dxa"/>
+            <w:gridSpan w:val="4"/>
+          </w:tcPr>
+          <w:p>
+            <w:pPr>
+              <w:rPr>
+                <w:rFonts w:ascii="Pericles" w:hAnsi="Pericles"/>
+                <w:b/>
+                <w:sz w:val="16"/>
+                <w:szCs w:val="16"/>
+              </w:rPr>
+            </w:pPr>
+            <w:r>
+              <w:rPr>
+                <w:rFonts w:ascii="Pericles" w:hAnsi="Pericles"/>
+                <w:b/>
+                <w:sz w:val="16"/>
+                <w:szCs w:val="16"/>
+              </w:rPr>
+              <w:t>Elf Skill Trees</w:t>
+            </w:r>
+          </w:p>
+          <w:p>
+            <w:pPr>
+              <w:rPr>
+                <w:rFonts w:ascii="Pericles" w:hAnsi="Pericles"/>
+                <w:b/>
+                <w:sz w:val="16"/>
+                <w:szCs w:val="16"/>
+              </w:rPr>
+            </w:pPr>
+          </w:p>
+          <w:p>
+            <w:pPr>
+              <w:rPr>
+                <w:rFonts w:ascii="Pericles" w:hAnsi="Pericles"/>
+                <w:b/>
+                <w:sz w:val="16"/>
+                <w:szCs w:val="16"/>
+              </w:rPr>
+            </w:pPr>
+            <w:r>
+              <w:rPr>
+                <w:rFonts w:ascii="Pericles" w:hAnsi="Pericles"/>
+                <w:b/>
+                <w:sz w:val="16"/>
+                <w:szCs w:val="16"/>
+              </w:rPr>
+              <w:t xml:space="preserve">Elusive </w:t>
+            </w:r>
+          </w:p>
+          <w:p>
+            <w:pPr>
+              <w:pStyle w:val="ListParagraph"/>
+              <w:numPr>
+                <w:ilvl w:val="0"/>
+                <w:numId w:val="19"/>
+              </w:numPr>
+              <w:rPr>
+                <w:rFonts w:ascii="Pericles" w:hAnsi="Pericles"/>
+                <w:sz w:val="16"/>
+                <w:szCs w:val="16"/>
+              </w:rPr>
+            </w:pPr>
+            <w:r>
+              <w:rPr>
+                <w:rFonts w:ascii="Pericles" w:hAnsi="Pericles"/>
+                <w:sz w:val="16"/>
+                <w:szCs w:val="16"/>
+              </w:rPr>
+              <w:t>Acrobatic Feats</w:t>
+            </w:r>
+          </w:p>
+          <w:p>
+            <w:pPr>
+              <w:pStyle w:val="ListParagraph"/>
+              <w:numPr>
+                <w:ilvl w:val="0"/>
+                <w:numId w:val="19"/>
+              </w:numPr>
+              <w:rPr>
+                <w:rFonts w:ascii="Pericles" w:hAnsi="Pericles"/>
+                <w:sz w:val="16"/>
+                <w:szCs w:val="16"/>
+              </w:rPr>
+            </w:pPr>
+            <w:r>
+              <w:rPr>
+                <w:rFonts w:ascii="Pericles" w:hAnsi="Pericles"/>
+                <w:sz w:val="16"/>
+                <w:szCs w:val="16"/>
+              </w:rPr>
+              <w:t>Dodge(1)</w:t>
+            </w:r>
+          </w:p>
+          <w:p>
+            <w:pPr>
+              <w:pStyle w:val="ListParagraph"/>
+              <w:numPr>
+                <w:ilvl w:val="1"/>
+                <w:numId w:val="19"/>
+              </w:numPr>
+              <w:rPr>
+                <w:rFonts w:ascii="Pericles" w:hAnsi="Pericles"/>
+                <w:sz w:val="16"/>
+                <w:szCs w:val="16"/>
+              </w:rPr>
+            </w:pPr>
+            <w:r>
+              <w:rPr>
+                <w:rFonts w:ascii="Pericles" w:hAnsi="Pericles"/>
+                <w:sz w:val="16"/>
+                <w:szCs w:val="16"/>
+              </w:rPr>
+              <w:t>Auto Dodge (12)</w:t>
+            </w:r>
+          </w:p>
+          <w:p>
+            <w:pPr>
+              <w:pStyle w:val="ListParagraph"/>
+              <w:numPr>
+                <w:ilvl w:val="1"/>
+                <w:numId w:val="19"/>
+              </w:numPr>
+              <w:rPr>
+                <w:rFonts w:ascii="Pericles" w:hAnsi="Pericles"/>
+                <w:sz w:val="16"/>
+                <w:szCs w:val="16"/>
+              </w:rPr>
+            </w:pPr>
+            <w:r>
+              <w:rPr>
+                <w:rFonts w:ascii="Pericles" w:hAnsi="Pericles"/>
+                <w:sz w:val="16"/>
+                <w:szCs w:val="16"/>
+              </w:rPr>
+              <w:t>Dodge(2)</w:t>
+            </w:r>
+          </w:p>
+          <w:p>
+            <w:pPr>
+              <w:pStyle w:val="ListParagraph"/>
+              <w:numPr>
+                <w:ilvl w:val="2"/>
+                <w:numId w:val="19"/>
+              </w:numPr>
+              <w:rPr>
+                <w:rFonts w:ascii="Pericles" w:hAnsi="Pericles"/>
+                <w:sz w:val="16"/>
+                <w:szCs w:val="16"/>
+              </w:rPr>
+            </w:pPr>
+            <w:r>
+              <w:rPr>
+                <w:rFonts w:ascii="Pericles" w:hAnsi="Pericles"/>
+                <w:sz w:val="16"/>
+                <w:szCs w:val="16"/>
+              </w:rPr>
+              <w:t>Auto Dodge (11)</w:t>
+            </w:r>
+          </w:p>
+          <w:p>
+            <w:pPr>
+              <w:pStyle w:val="ListParagraph"/>
+              <w:numPr>
+                <w:ilvl w:val="2"/>
+                <w:numId w:val="19"/>
+              </w:numPr>
+              <w:rPr>
+                <w:rFonts w:ascii="Pericles" w:hAnsi="Pericles"/>
+                <w:sz w:val="16"/>
+                <w:szCs w:val="16"/>
+              </w:rPr>
+            </w:pPr>
+            <w:r>
+              <w:rPr>
+                <w:rFonts w:ascii="Pericles" w:hAnsi="Pericles"/>
+                <w:sz w:val="16"/>
+                <w:szCs w:val="16"/>
+              </w:rPr>
+              <w:t>Dodge(3)</w:t>
+            </w:r>
+          </w:p>
+          <w:p>
+            <w:pPr>
+              <w:pStyle w:val="ListParagraph"/>
+              <w:numPr>
+                <w:ilvl w:val="0"/>
+                <w:numId w:val="19"/>
+              </w:numPr>
+              <w:rPr>
+                <w:rFonts w:ascii="Pericles" w:hAnsi="Pericles"/>
+                <w:sz w:val="16"/>
+                <w:szCs w:val="16"/>
+              </w:rPr>
+            </w:pPr>
+            <w:r>
+              <w:rPr>
+                <w:rFonts w:ascii="Pericles" w:hAnsi="Pericles"/>
+                <w:sz w:val="16"/>
+                <w:szCs w:val="16"/>
+              </w:rPr>
+              <w:t>Lucky SOB</w:t>
+            </w:r>
+          </w:p>
+          <w:p>
+            <w:pPr>
+              <w:pStyle w:val="ListParagraph"/>
+              <w:numPr>
+                <w:ilvl w:val="0"/>
+                <w:numId w:val="19"/>
+              </w:numPr>
+              <w:rPr>
+                <w:rFonts w:ascii="Pericles" w:hAnsi="Pericles"/>
+                <w:sz w:val="16"/>
+                <w:szCs w:val="16"/>
+              </w:rPr>
+            </w:pPr>
+            <w:r>
+              <w:rPr>
+                <w:rFonts w:ascii="Pericles" w:hAnsi="Pericles"/>
+                <w:sz w:val="16"/>
+                <w:szCs w:val="16"/>
+              </w:rPr>
+              <w:t>Mobility (1)</w:t>
+            </w:r>
+          </w:p>
+          <w:p>
+            <w:pPr>
+              <w:pStyle w:val="ListParagraph"/>
+              <w:numPr>
+                <w:ilvl w:val="1"/>
+                <w:numId w:val="19"/>
+              </w:numPr>
+              <w:rPr>
+                <w:rFonts w:ascii="Pericles" w:hAnsi="Pericles"/>
+                <w:sz w:val="16"/>
+                <w:szCs w:val="16"/>
+              </w:rPr>
+            </w:pPr>
+            <w:r>
+              <w:rPr>
+                <w:rFonts w:ascii="Pericles" w:hAnsi="Pericles"/>
+                <w:sz w:val="16"/>
+                <w:szCs w:val="16"/>
+              </w:rPr>
+              <w:t>Mobility (2)</w:t>
+            </w:r>
+          </w:p>
+          <w:p>
+            <w:pPr>
+              <w:pStyle w:val="ListParagraph"/>
+              <w:numPr>
+                <w:ilvl w:val="0"/>
+                <w:numId w:val="19"/>
+              </w:numPr>
+              <w:rPr>
+                <w:rFonts w:ascii="Pericles" w:hAnsi="Pericles"/>
+                <w:sz w:val="16"/>
+                <w:szCs w:val="16"/>
+              </w:rPr>
+            </w:pPr>
+            <w:r>
+              <w:rPr>
+                <w:rFonts w:ascii="Pericles" w:hAnsi="Pericles"/>
+                <w:sz w:val="16"/>
+                <w:szCs w:val="16"/>
+              </w:rPr>
+              <w:t>Pad Foot</w:t>
+            </w:r>
+          </w:p>
+          <w:p>
+            <w:pPr>
+              <w:pStyle w:val="ListParagraph"/>
+              <w:numPr>
+                <w:ilvl w:val="0"/>
+                <w:numId w:val="19"/>
+              </w:numPr>
+              <w:rPr>
+                <w:rFonts w:ascii="Pericles" w:hAnsi="Pericles"/>
+                <w:sz w:val="16"/>
+                <w:szCs w:val="16"/>
+              </w:rPr>
+            </w:pPr>
+            <w:r>
+              <w:rPr>
+                <w:rFonts w:ascii="Pericles" w:hAnsi="Pericles"/>
+                <w:sz w:val="16"/>
+                <w:szCs w:val="16"/>
+              </w:rPr>
+              <w:t xml:space="preserve">Shifty </w:t>
+            </w:r>
+          </w:p>
+          <w:p>
+            <w:pPr>
+              <w:pStyle w:val="ListParagraph"/>
+              <w:numPr>
+                <w:ilvl w:val="1"/>
+                <w:numId w:val="19"/>
+              </w:numPr>
+              <w:rPr>
+                <w:rFonts w:ascii="Pericles" w:hAnsi="Pericles"/>
+                <w:sz w:val="16"/>
+                <w:szCs w:val="16"/>
+              </w:rPr>
+            </w:pPr>
+            <w:r>
+              <w:rPr>
+                <w:rFonts w:ascii="Pericles" w:hAnsi="Pericles"/>
+                <w:sz w:val="16"/>
+                <w:szCs w:val="16"/>
+              </w:rPr>
+              <w:t>Shifty II</w:t>
+            </w:r>
+          </w:p>
+          <w:p>
+            <w:pPr>
+              <w:pStyle w:val="ListParagraph"/>
+              <w:numPr>
+                <w:ilvl w:val="0"/>
+                <w:numId w:val="19"/>
+              </w:numPr>
+              <w:rPr>
+                <w:rFonts w:ascii="Pericles" w:hAnsi="Pericles"/>
+                <w:sz w:val="16"/>
+                <w:szCs w:val="16"/>
+              </w:rPr>
+            </w:pPr>
+            <w:r>
+              <w:rPr>
+                <w:rFonts w:ascii="Pericles" w:hAnsi="Pericles"/>
+                <w:sz w:val="16"/>
+                <w:szCs w:val="16"/>
+              </w:rPr>
+              <w:t>Skirmisher</w:t>
+            </w:r>
+          </w:p>
+          <w:p>
+            <w:pPr>
+              <w:pStyle w:val="ListParagraph"/>
+              <w:numPr>
+                <w:ilvl w:val="0"/>
+                <w:numId w:val="19"/>
+              </w:numPr>
+              <w:rPr>
+                <w:rFonts w:ascii="Pericles" w:hAnsi="Pericles"/>
+                <w:sz w:val="16"/>
+                <w:szCs w:val="16"/>
+              </w:rPr>
+            </w:pPr>
+            <w:r>
+              <w:rPr>
+                <w:rFonts w:ascii="Pericles" w:hAnsi="Pericles"/>
+                <w:sz w:val="16"/>
+                <w:szCs w:val="16"/>
+              </w:rPr>
+              <w:t>Stealthy</w:t>
+            </w:r>
+          </w:p>
+          <w:p>
+            <w:pPr>
+              <w:pStyle w:val="ListParagraph"/>
+              <w:numPr>
+                <w:ilvl w:val="0"/>
+                <w:numId w:val="19"/>
+              </w:numPr>
+              <w:rPr>
+                <w:rFonts w:ascii="Pericles" w:hAnsi="Pericles"/>
+                <w:sz w:val="16"/>
+                <w:szCs w:val="16"/>
+              </w:rPr>
+            </w:pPr>
+            <w:r>
+              <w:rPr>
+                <w:rFonts w:ascii="Pericles" w:hAnsi="Pericles"/>
+                <w:sz w:val="16"/>
+                <w:szCs w:val="16"/>
+              </w:rPr>
+              <w:t>Unseen Passage</w:t>
+            </w:r>
+          </w:p>
+          <w:p>
+            <w:pPr>
+              <w:pStyle w:val="ListParagraph"/>
+              <w:numPr>
+                <w:ilvl w:val="1"/>
+                <w:numId w:val="19"/>
+              </w:numPr>
+              <w:rPr>
+                <w:rFonts w:ascii="Pericles" w:hAnsi="Pericles"/>
+                <w:sz w:val="16"/>
+                <w:szCs w:val="16"/>
+              </w:rPr>
+            </w:pPr>
+            <w:r>
+              <w:rPr>
+                <w:rFonts w:ascii="Pericles" w:hAnsi="Pericles"/>
+                <w:sz w:val="16"/>
+                <w:szCs w:val="16"/>
+              </w:rPr>
+              <w:t>Gate Crasher</w:t>
+            </w:r>
+          </w:p>
+          <w:p>
+            <w:pPr>
+              <w:pStyle w:val="ListParagraph"/>
+              <w:ind w:left="1440"/>
+              <w:rPr>
+                <w:rFonts w:ascii="Pericles" w:hAnsi="Pericles"/>
+                <w:sz w:val="16"/>
+                <w:szCs w:val="16"/>
+              </w:rPr>
+            </w:pPr>
+          </w:p>
+          <w:p>
+            <w:pPr>
+              <w:rPr>
+                <w:rFonts w:ascii="Pericles" w:hAnsi="Pericles"/>
+                <w:b/>
+                <w:sz w:val="16"/>
+                <w:szCs w:val="16"/>
+              </w:rPr>
+            </w:pPr>
+            <w:r>
+              <w:rPr>
+                <w:rFonts w:ascii="Pericles" w:hAnsi="Pericles"/>
+                <w:b/>
+                <w:sz w:val="16"/>
+                <w:szCs w:val="16"/>
+              </w:rPr>
+              <w:t>Deadly</w:t>
+            </w:r>
+          </w:p>
+          <w:p>
+            <w:pPr>
+              <w:pStyle w:val="ListParagraph"/>
+              <w:numPr>
+                <w:ilvl w:val="0"/>
+                <w:numId w:val="19"/>
+              </w:numPr>
+              <w:rPr>
+                <w:rFonts w:ascii="Pericles" w:hAnsi="Pericles"/>
+                <w:sz w:val="16"/>
+                <w:szCs w:val="16"/>
+              </w:rPr>
+            </w:pPr>
+            <w:r>
+              <w:rPr>
+                <w:rFonts w:ascii="Pericles" w:hAnsi="Pericles"/>
+                <w:sz w:val="16"/>
+                <w:szCs w:val="16"/>
+              </w:rPr>
+              <w:t xml:space="preserve">Assassin </w:t>
+            </w:r>
+          </w:p>
+          <w:p>
+            <w:pPr>
+              <w:pStyle w:val="ListParagraph"/>
+              <w:numPr>
+                <w:ilvl w:val="1"/>
+                <w:numId w:val="19"/>
+              </w:numPr>
+              <w:rPr>
+                <w:rFonts w:ascii="Pericles" w:hAnsi="Pericles"/>
+                <w:sz w:val="16"/>
+                <w:szCs w:val="16"/>
+              </w:rPr>
+            </w:pPr>
+            <w:r>
+              <w:rPr>
+                <w:rFonts w:ascii="Pericles" w:hAnsi="Pericles"/>
+                <w:sz w:val="16"/>
+                <w:szCs w:val="16"/>
+              </w:rPr>
+              <w:t>Assassin II</w:t>
+            </w:r>
+          </w:p>
+          <w:p>
+            <w:pPr>
+              <w:pStyle w:val="ListParagraph"/>
+              <w:numPr>
+                <w:ilvl w:val="2"/>
+                <w:numId w:val="19"/>
+              </w:numPr>
+              <w:rPr>
+                <w:rFonts w:ascii="Pericles" w:hAnsi="Pericles"/>
+                <w:sz w:val="16"/>
+                <w:szCs w:val="16"/>
+              </w:rPr>
+            </w:pPr>
+            <w:r>
+              <w:rPr>
+                <w:rFonts w:ascii="Pericles" w:hAnsi="Pericles"/>
+                <w:sz w:val="16"/>
+                <w:szCs w:val="16"/>
+              </w:rPr>
+              <w:t>Assassin III</w:t>
+            </w:r>
+          </w:p>
+          <w:p>
+            <w:pPr>
+              <w:pStyle w:val="ListParagraph"/>
+              <w:numPr>
+                <w:ilvl w:val="0"/>
+                <w:numId w:val="19"/>
+              </w:numPr>
+              <w:rPr>
+                <w:rFonts w:ascii="Pericles" w:hAnsi="Pericles"/>
+                <w:sz w:val="16"/>
+                <w:szCs w:val="16"/>
+              </w:rPr>
+            </w:pPr>
+            <w:r>
+              <w:rPr>
+                <w:rFonts w:ascii="Pericles" w:hAnsi="Pericles"/>
+                <w:sz w:val="16"/>
+                <w:szCs w:val="16"/>
+              </w:rPr>
+              <w:t>Bleeder</w:t>
+            </w:r>
+            <w:r>
+              <w:rPr>
+                <w:rFonts w:ascii="Pericles" w:hAnsi="Pericles"/>
+                <w:sz w:val="16"/>
+                <w:szCs w:val="16"/>
+              </w:rPr>
+              <w:t xml:space="preserve"> (</w:t>
+            </w:r>
+            <w:r>
+              <w:rPr>
+                <w:rFonts w:ascii="Pericles" w:hAnsi="Pericles"/>
+                <w:sz w:val="16"/>
+                <w:szCs w:val="16"/>
+              </w:rPr>
+              <w:t>2</w:t>
+            </w:r>
+            <w:r>
+              <w:rPr>
+                <w:rFonts w:ascii="Pericles" w:hAnsi="Pericles"/>
+                <w:sz w:val="16"/>
+                <w:szCs w:val="16"/>
+              </w:rPr>
+              <w:t>)</w:t>
+            </w:r>
+          </w:p>
+          <w:p>
+            <w:pPr>
+              <w:pStyle w:val="ListParagraph"/>
+              <w:numPr>
+                <w:ilvl w:val="1"/>
+                <w:numId w:val="19"/>
+              </w:numPr>
+              <w:rPr>
+                <w:rFonts w:ascii="Pericles" w:hAnsi="Pericles"/>
+                <w:sz w:val="16"/>
+                <w:szCs w:val="16"/>
+              </w:rPr>
+            </w:pPr>
+            <w:r>
+              <w:rPr>
+                <w:rFonts w:ascii="Pericles" w:hAnsi="Pericles"/>
+                <w:sz w:val="16"/>
+                <w:szCs w:val="16"/>
+              </w:rPr>
+              <w:t>Bleeder</w:t>
+            </w:r>
+            <w:r>
+              <w:rPr>
+                <w:rFonts w:ascii="Pericles" w:hAnsi="Pericles"/>
+                <w:sz w:val="16"/>
+                <w:szCs w:val="16"/>
+              </w:rPr>
+              <w:t xml:space="preserve"> (</w:t>
+            </w:r>
+            <w:r>
+              <w:rPr>
+                <w:rFonts w:ascii="Pericles" w:hAnsi="Pericles"/>
+                <w:sz w:val="16"/>
+                <w:szCs w:val="16"/>
+              </w:rPr>
+              <w:t>3</w:t>
+            </w:r>
+            <w:r>
+              <w:rPr>
+                <w:rFonts w:ascii="Pericles" w:hAnsi="Pericles"/>
+                <w:sz w:val="16"/>
+                <w:szCs w:val="16"/>
+              </w:rPr>
+              <w:t>)</w:t>
+            </w:r>
+          </w:p>
+          <w:p>
+            <w:pPr>
+              <w:pStyle w:val="ListParagraph"/>
+              <w:numPr>
+                <w:ilvl w:val="2"/>
+                <w:numId w:val="19"/>
+              </w:numPr>
+              <w:rPr>
+                <w:rFonts w:ascii="Pericles" w:hAnsi="Pericles"/>
+                <w:sz w:val="16"/>
+                <w:szCs w:val="16"/>
+              </w:rPr>
+            </w:pPr>
+            <w:r>
+              <w:rPr>
+                <w:rFonts w:ascii="Pericles" w:hAnsi="Pericles"/>
+                <w:sz w:val="16"/>
+                <w:szCs w:val="16"/>
+              </w:rPr>
+              <w:t>Bleeder(4)</w:t>
+            </w:r>
+          </w:p>
+          <w:p>
+            <w:pPr>
+              <w:pStyle w:val="ListParagraph"/>
+              <w:numPr>
+                <w:ilvl w:val="0"/>
+                <w:numId w:val="19"/>
+              </w:numPr>
+              <w:rPr>
+                <w:rFonts w:ascii="Pericles" w:hAnsi="Pericles"/>
+                <w:sz w:val="16"/>
+                <w:szCs w:val="16"/>
+              </w:rPr>
+            </w:pPr>
+            <w:r>
+              <w:rPr>
+                <w:rFonts w:ascii="Pericles" w:hAnsi="Pericles"/>
+                <w:sz w:val="16"/>
+                <w:szCs w:val="16"/>
+              </w:rPr>
+              <w:t xml:space="preserve">Dead Eye </w:t>
+            </w:r>
+            <w:r>
+              <w:rPr>
+                <w:rFonts w:ascii="Pericles" w:hAnsi="Pericles"/>
+                <w:sz w:val="16"/>
+                <w:szCs w:val="16"/>
+              </w:rPr>
+              <w:t>(Wit)</w:t>
+            </w:r>
+          </w:p>
+          <w:p>
+            <w:pPr>
+              <w:pStyle w:val="ListParagraph"/>
+              <w:numPr>
+                <w:ilvl w:val="1"/>
+                <w:numId w:val="19"/>
+              </w:numPr>
+              <w:rPr>
+                <w:rFonts w:ascii="Pericles" w:hAnsi="Pericles"/>
+                <w:sz w:val="16"/>
+                <w:szCs w:val="16"/>
+              </w:rPr>
+            </w:pPr>
+            <w:r>
+              <w:rPr>
+                <w:rFonts w:ascii="Pericles" w:hAnsi="Pericles"/>
+                <w:sz w:val="16"/>
+                <w:szCs w:val="16"/>
+              </w:rPr>
+              <w:t>Dead Eye</w:t>
+            </w:r>
+            <w:r>
+              <w:rPr>
+                <w:rFonts w:ascii="Pericles" w:hAnsi="Pericles"/>
+                <w:sz w:val="16"/>
+                <w:szCs w:val="16"/>
+              </w:rPr>
+              <w:t xml:space="preserve"> (Wit)</w:t>
+            </w:r>
+            <w:r>
+              <w:rPr>
+                <w:rFonts w:ascii="Pericles" w:hAnsi="Pericles"/>
+                <w:sz w:val="16"/>
+                <w:szCs w:val="16"/>
+              </w:rPr>
+              <w:t xml:space="preserve"> II</w:t>
+            </w:r>
+          </w:p>
+          <w:p>
+            <w:pPr>
+              <w:pStyle w:val="ListParagraph"/>
+              <w:numPr>
+                <w:ilvl w:val="0"/>
+                <w:numId w:val="19"/>
+              </w:numPr>
+              <w:rPr>
+                <w:rFonts w:ascii="Pericles" w:hAnsi="Pericles"/>
+                <w:sz w:val="16"/>
+                <w:szCs w:val="16"/>
+              </w:rPr>
+            </w:pPr>
+            <w:r>
+              <w:rPr>
+                <w:rFonts w:ascii="Pericles" w:hAnsi="Pericles"/>
+                <w:sz w:val="16"/>
+                <w:szCs w:val="16"/>
+              </w:rPr>
+              <w:t>Deadly Aim</w:t>
+            </w:r>
+          </w:p>
+          <w:p>
+            <w:pPr>
+              <w:pStyle w:val="ListParagraph"/>
+              <w:numPr>
+                <w:ilvl w:val="0"/>
+                <w:numId w:val="19"/>
+              </w:numPr>
+              <w:rPr>
+                <w:rFonts w:ascii="Pericles" w:hAnsi="Pericles"/>
+                <w:sz w:val="16"/>
+                <w:szCs w:val="16"/>
+              </w:rPr>
+            </w:pPr>
+            <w:r>
+              <w:rPr>
+                <w:rFonts w:ascii="Pericles" w:hAnsi="Pericles"/>
+                <w:sz w:val="16"/>
+                <w:szCs w:val="16"/>
+              </w:rPr>
+              <w:t xml:space="preserve">Favored Enemy: </w:t>
+            </w:r>
+            <w:r>
+              <w:rPr>
+                <w:rFonts w:ascii="Pericles" w:hAnsi="Pericles"/>
+                <w:sz w:val="16"/>
+                <w:szCs w:val="16"/>
+              </w:rPr>
+              <w:t>Dwarves and Goblins</w:t>
+            </w:r>
+          </w:p>
+          <w:p>
+            <w:pPr>
+              <w:pStyle w:val="ListParagraph"/>
+              <w:numPr>
+                <w:ilvl w:val="1"/>
+                <w:numId w:val="19"/>
+              </w:numPr>
+              <w:rPr>
+                <w:rFonts w:ascii="Pericles" w:hAnsi="Pericles"/>
+                <w:sz w:val="16"/>
+                <w:szCs w:val="16"/>
+              </w:rPr>
+            </w:pPr>
+            <w:r>
+              <w:rPr>
+                <w:rFonts w:ascii="Pericles" w:hAnsi="Pericles"/>
+                <w:sz w:val="16"/>
+                <w:szCs w:val="16"/>
+              </w:rPr>
+              <w:t>Favored Enemy: D&amp;G II</w:t>
+            </w:r>
+          </w:p>
+          <w:p>
+            <w:pPr>
+              <w:pStyle w:val="ListParagraph"/>
+              <w:numPr>
+                <w:ilvl w:val="0"/>
+                <w:numId w:val="19"/>
+              </w:numPr>
+              <w:rPr>
+                <w:rFonts w:ascii="Pericles" w:hAnsi="Pericles"/>
+                <w:sz w:val="16"/>
+                <w:szCs w:val="16"/>
+              </w:rPr>
+            </w:pPr>
+            <w:r>
+              <w:rPr>
+                <w:rFonts w:ascii="Pericles" w:hAnsi="Pericles"/>
+                <w:sz w:val="16"/>
+                <w:szCs w:val="16"/>
+              </w:rPr>
+              <w:t>Fast (1)</w:t>
+            </w:r>
+          </w:p>
+          <w:p>
+            <w:pPr>
+              <w:pStyle w:val="ListParagraph"/>
+              <w:numPr>
+                <w:ilvl w:val="0"/>
+                <w:numId w:val="19"/>
+              </w:numPr>
+              <w:rPr>
+                <w:rFonts w:ascii="Pericles" w:hAnsi="Pericles"/>
+                <w:sz w:val="16"/>
+                <w:szCs w:val="16"/>
+              </w:rPr>
+            </w:pPr>
+            <w:r>
+              <w:rPr>
+                <w:rFonts w:ascii="Pericles" w:hAnsi="Pericles"/>
+                <w:sz w:val="16"/>
+                <w:szCs w:val="16"/>
+              </w:rPr>
+              <w:t>Flanker</w:t>
+            </w:r>
+            <w:r>
+              <w:rPr>
+                <w:rFonts w:ascii="Pericles" w:hAnsi="Pericles"/>
+                <w:sz w:val="16"/>
+                <w:szCs w:val="16"/>
+              </w:rPr>
+              <w:t xml:space="preserve"> (2)</w:t>
+            </w:r>
+          </w:p>
+          <w:p>
+            <w:pPr>
+              <w:pStyle w:val="ListParagraph"/>
+              <w:numPr>
+                <w:ilvl w:val="0"/>
+                <w:numId w:val="19"/>
+              </w:numPr>
+              <w:rPr>
+                <w:rFonts w:ascii="Pericles" w:hAnsi="Pericles"/>
+                <w:b/>
+                <w:sz w:val="16"/>
+                <w:szCs w:val="16"/>
+              </w:rPr>
+            </w:pPr>
+            <w:r>
+              <w:rPr>
+                <w:rFonts w:ascii="Pericles" w:hAnsi="Pericles"/>
+                <w:sz w:val="16"/>
+                <w:szCs w:val="16"/>
+              </w:rPr>
+              <w:t>Piercer (1)</w:t>
+            </w:r>
+          </w:p>
+          <w:p>
+            <w:pPr>
+              <w:pStyle w:val="ListParagraph"/>
+              <w:numPr>
+                <w:ilvl w:val="1"/>
+                <w:numId w:val="19"/>
+              </w:numPr>
+              <w:rPr>
+                <w:rFonts w:ascii="Pericles" w:hAnsi="Pericles"/>
+                <w:b/>
+                <w:sz w:val="16"/>
+                <w:szCs w:val="16"/>
+              </w:rPr>
+            </w:pPr>
+            <w:r>
+              <w:rPr>
+                <w:rFonts w:ascii="Pericles" w:hAnsi="Pericles"/>
+                <w:sz w:val="16"/>
+                <w:szCs w:val="16"/>
+              </w:rPr>
+              <w:t>Piercer (2)</w:t>
+            </w:r>
+          </w:p>
+          <w:p>
+            <w:pPr>
+              <w:pStyle w:val="ListParagraph"/>
+              <w:numPr>
+                <w:ilvl w:val="2"/>
+                <w:numId w:val="19"/>
+              </w:numPr>
+              <w:rPr>
+                <w:rFonts w:ascii="Pericles" w:hAnsi="Pericles"/>
+                <w:b/>
+                <w:sz w:val="16"/>
+                <w:szCs w:val="16"/>
+              </w:rPr>
+            </w:pPr>
+            <w:r>
+              <w:rPr>
+                <w:rFonts w:ascii="Pericles" w:hAnsi="Pericles"/>
+                <w:sz w:val="16"/>
+                <w:szCs w:val="16"/>
+              </w:rPr>
+              <w:t>Piercer (3)</w:t>
+            </w:r>
+          </w:p>
+          <w:p>
+            <w:pPr>
+              <w:rPr>
+                <w:rFonts w:ascii="Pericles" w:hAnsi="Pericles"/>
+                <w:b/>
+                <w:sz w:val="16"/>
+                <w:szCs w:val="16"/>
+              </w:rPr>
+            </w:pPr>
+          </w:p>
+          <w:p>
+            <w:pPr>
+              <w:rPr>
+                <w:rFonts w:ascii="Pericles" w:hAnsi="Pericles"/>
+                <w:b/>
+                <w:sz w:val="16"/>
+                <w:szCs w:val="16"/>
+              </w:rPr>
+            </w:pPr>
+            <w:r>
+              <w:rPr>
+                <w:rFonts w:ascii="Pericles" w:hAnsi="Pericles"/>
+                <w:b/>
+                <w:sz w:val="16"/>
+                <w:szCs w:val="16"/>
+              </w:rPr>
+              <w:t>Fae</w:t>
+            </w:r>
+          </w:p>
+          <w:p>
+            <w:pPr>
+              <w:pStyle w:val="ListParagraph"/>
+              <w:numPr>
+                <w:ilvl w:val="0"/>
+                <w:numId w:val="20"/>
+              </w:numPr>
+              <w:rPr>
+                <w:rFonts w:ascii="Pericles" w:hAnsi="Pericles"/>
+                <w:sz w:val="16"/>
+                <w:szCs w:val="16"/>
+              </w:rPr>
+            </w:pPr>
+            <w:r>
+              <w:rPr>
+                <w:rFonts w:ascii="Pericles" w:hAnsi="Pericles"/>
+                <w:sz w:val="16"/>
+                <w:szCs w:val="16"/>
+              </w:rPr>
+              <w:t>+1 Color Slot</w:t>
+            </w:r>
+          </w:p>
+          <w:p>
+            <w:pPr>
+              <w:pStyle w:val="ListParagraph"/>
+              <w:numPr>
+                <w:ilvl w:val="1"/>
+                <w:numId w:val="20"/>
+              </w:numPr>
+              <w:rPr>
+                <w:rFonts w:ascii="Pericles" w:hAnsi="Pericles"/>
+                <w:sz w:val="16"/>
+                <w:szCs w:val="16"/>
+              </w:rPr>
+            </w:pPr>
+            <w:r>
+              <w:rPr>
+                <w:rFonts w:ascii="Pericles" w:hAnsi="Pericles"/>
+                <w:sz w:val="16"/>
+                <w:szCs w:val="16"/>
+              </w:rPr>
+              <w:t>+1 Color Slot</w:t>
+            </w:r>
+          </w:p>
+          <w:p>
+            <w:pPr>
+              <w:pStyle w:val="ListParagraph"/>
+              <w:numPr>
+                <w:ilvl w:val="2"/>
+                <w:numId w:val="20"/>
+              </w:numPr>
+              <w:rPr>
+                <w:rFonts w:ascii="Pericles" w:hAnsi="Pericles"/>
+                <w:sz w:val="16"/>
+                <w:szCs w:val="16"/>
+              </w:rPr>
+            </w:pPr>
+            <w:r>
+              <w:rPr>
+                <w:rFonts w:ascii="Pericles" w:hAnsi="Pericles"/>
+                <w:sz w:val="16"/>
+                <w:szCs w:val="16"/>
+              </w:rPr>
+              <w:t>+1 Color Slot</w:t>
+            </w:r>
+          </w:p>
+          <w:p>
+            <w:pPr>
+              <w:pStyle w:val="ListParagraph"/>
+              <w:numPr>
+                <w:ilvl w:val="1"/>
+                <w:numId w:val="20"/>
+              </w:numPr>
+              <w:rPr>
+                <w:rFonts w:ascii="Pericles" w:hAnsi="Pericles"/>
+                <w:sz w:val="16"/>
+                <w:szCs w:val="16"/>
+              </w:rPr>
+            </w:pPr>
+            <w:r>
+              <w:rPr>
+                <w:rFonts w:ascii="Pericles" w:hAnsi="Pericles"/>
+                <w:sz w:val="16"/>
+                <w:szCs w:val="16"/>
+              </w:rPr>
+              <w:t>Faerie Rings</w:t>
+            </w:r>
+          </w:p>
+          <w:p>
+            <w:pPr>
+              <w:pStyle w:val="ListParagraph"/>
+              <w:numPr>
+                <w:ilvl w:val="1"/>
+                <w:numId w:val="20"/>
+              </w:numPr>
+              <w:rPr>
+                <w:rFonts w:ascii="Pericles" w:hAnsi="Pericles"/>
+                <w:sz w:val="16"/>
+                <w:szCs w:val="16"/>
+              </w:rPr>
+            </w:pPr>
+            <w:r>
+              <w:rPr>
+                <w:rFonts w:ascii="Pericles" w:hAnsi="Pericles"/>
+                <w:sz w:val="16"/>
+                <w:szCs w:val="16"/>
+              </w:rPr>
+              <w:t>Faerie Wings</w:t>
+            </w:r>
+          </w:p>
+          <w:p>
+            <w:pPr>
+              <w:pStyle w:val="ListParagraph"/>
+              <w:numPr>
+                <w:ilvl w:val="0"/>
+                <w:numId w:val="20"/>
+              </w:numPr>
+              <w:rPr>
+                <w:rFonts w:ascii="Pericles" w:hAnsi="Pericles"/>
+                <w:sz w:val="16"/>
+                <w:szCs w:val="16"/>
+              </w:rPr>
+            </w:pPr>
+            <w:r>
+              <w:rPr>
+                <w:rFonts w:ascii="Pericles" w:hAnsi="Pericles"/>
+                <w:sz w:val="16"/>
+                <w:szCs w:val="16"/>
+              </w:rPr>
+              <w:t>+2 Hit Points</w:t>
+            </w:r>
+          </w:p>
+          <w:p>
+            <w:pPr>
+              <w:pStyle w:val="ListParagraph"/>
+              <w:numPr>
+                <w:ilvl w:val="0"/>
+                <w:numId w:val="20"/>
+              </w:numPr>
+              <w:rPr>
+                <w:rFonts w:ascii="Pericles" w:hAnsi="Pericles"/>
+                <w:sz w:val="16"/>
+                <w:szCs w:val="16"/>
+              </w:rPr>
+            </w:pPr>
+            <w:r>
+              <w:rPr>
+                <w:rFonts w:ascii="Pericles" w:hAnsi="Pericles"/>
+                <w:sz w:val="16"/>
+                <w:szCs w:val="16"/>
+              </w:rPr>
+              <w:t>Deep Woods*</w:t>
+            </w:r>
+          </w:p>
+          <w:p>
+            <w:pPr>
+              <w:pStyle w:val="ListParagraph"/>
+              <w:numPr>
+                <w:ilvl w:val="0"/>
+                <w:numId w:val="20"/>
+              </w:numPr>
+              <w:rPr>
+                <w:rFonts w:ascii="Pericles" w:hAnsi="Pericles"/>
+                <w:sz w:val="16"/>
+                <w:szCs w:val="16"/>
+              </w:rPr>
+            </w:pPr>
+            <w:r>
+              <w:rPr>
+                <w:rFonts w:ascii="Pericles" w:hAnsi="Pericles"/>
+                <w:sz w:val="16"/>
+                <w:szCs w:val="16"/>
+              </w:rPr>
+              <w:t>Door Finder</w:t>
+            </w:r>
+          </w:p>
+          <w:p>
+            <w:pPr>
+              <w:pStyle w:val="ListParagraph"/>
+              <w:numPr>
+                <w:ilvl w:val="0"/>
+                <w:numId w:val="20"/>
+              </w:numPr>
+              <w:rPr>
+                <w:rFonts w:ascii="Pericles" w:hAnsi="Pericles"/>
+                <w:sz w:val="16"/>
+                <w:szCs w:val="16"/>
+              </w:rPr>
+            </w:pPr>
+            <w:r>
+              <w:rPr>
+                <w:rFonts w:ascii="Pericles" w:hAnsi="Pericles"/>
+                <w:sz w:val="16"/>
+                <w:szCs w:val="16"/>
+              </w:rPr>
+              <w:t>Misty Aura*</w:t>
+            </w:r>
+          </w:p>
+          <w:p>
+            <w:pPr>
+              <w:pStyle w:val="ListParagraph"/>
+              <w:numPr>
+                <w:ilvl w:val="0"/>
+                <w:numId w:val="20"/>
+              </w:numPr>
+              <w:rPr>
+                <w:rFonts w:ascii="Pericles" w:hAnsi="Pericles"/>
+                <w:sz w:val="16"/>
+                <w:szCs w:val="16"/>
+              </w:rPr>
+            </w:pPr>
+            <w:r>
+              <w:rPr>
+                <w:rFonts w:ascii="Pericles" w:hAnsi="Pericles"/>
+                <w:sz w:val="16"/>
+                <w:szCs w:val="16"/>
+              </w:rPr>
+              <w:t>Poppy Fields*</w:t>
+            </w:r>
+          </w:p>
+          <w:p>
+            <w:pPr>
+              <w:pStyle w:val="ListParagraph"/>
+              <w:numPr>
+                <w:ilvl w:val="0"/>
+                <w:numId w:val="20"/>
+              </w:numPr>
+              <w:rPr>
+                <w:rFonts w:ascii="Pericles" w:hAnsi="Pericles"/>
+                <w:sz w:val="16"/>
+                <w:szCs w:val="16"/>
+              </w:rPr>
+            </w:pPr>
+            <w:r>
+              <w:rPr>
+                <w:rFonts w:ascii="Pericles" w:hAnsi="Pericles"/>
+                <w:sz w:val="16"/>
+                <w:szCs w:val="16"/>
+              </w:rPr>
+              <w:t>Vigilant</w:t>
+            </w:r>
+          </w:p>
+          <w:p>
+            <w:pPr>
+              <w:pStyle w:val="ListParagraph"/>
+              <w:numPr>
+                <w:ilvl w:val="0"/>
+                <w:numId w:val="20"/>
+              </w:numPr>
+              <w:rPr>
+                <w:rFonts w:ascii="Pericles" w:hAnsi="Pericles"/>
+                <w:sz w:val="16"/>
+                <w:szCs w:val="16"/>
+              </w:rPr>
+            </w:pPr>
+            <w:r>
+              <w:rPr>
+                <w:rFonts w:ascii="Pericles" w:hAnsi="Pericles"/>
+                <w:sz w:val="16"/>
+                <w:szCs w:val="16"/>
+              </w:rPr>
+              <w:t>Watchful</w:t>
+            </w:r>
+          </w:p>
+          <w:p>
+            <w:pPr>
+              <w:rPr>
+                <w:rFonts w:ascii="Pericles" w:hAnsi="Pericles"/>
+                <w:b/>
+                <w:sz w:val="16"/>
+                <w:szCs w:val="16"/>
+              </w:rPr>
+            </w:pPr>
+          </w:p>
+        </w:tc>
+      </w:tr>
+    </w:tbl>
+    <w:p/>
+    <w:p/>
+    <w:p/>
+    <w:tbl>
+      <w:tblPr>
+        <w:tblStyle w:val="TableGrid"/>
+        <w:tblW w:w="9355" w:type="dxa"/>
+        <w:tblLook w:val="04A0" w:firstRow="1" w:lastRow="0" w:firstColumn="1" w:lastColumn="0" w:noHBand="0" w:noVBand="1"/>
+      </w:tblPr>
+      <w:tblGrid>
+        <w:gridCol w:w="1253"/>
+        <w:gridCol w:w="2282"/>
+        <w:gridCol w:w="2958"/>
+        <w:gridCol w:w="2862"/>
+      </w:tblGrid>
+      <w:tr>
+        <w:tc>
+          <w:tcPr>
+            <w:tcW w:w="9355" w:type="dxa"/>
+            <w:gridSpan w:val="4"/>
+          </w:tcPr>
+          <w:p>
+            <w:pPr>
+              <w:jc w:val="both"/>
+              <w:rPr>
+                <w:rFonts w:ascii="Pericles" w:hAnsi="Pericles"/>
+                <w:b/>
+                <w:sz w:val="20"/>
+                <w:szCs w:val="20"/>
+              </w:rPr>
+            </w:pPr>
+            <w:r>
+              <w:rPr>
+                <w:rFonts w:ascii="Pericles" w:hAnsi="Pericles"/>
+                <w:b/>
+                <w:noProof/>
+                <w:sz w:val="20"/>
+                <w:szCs w:val="20"/>
+              </w:rPr>
+              <w:lastRenderedPageBreak/>
+              <w:drawing>
+                <wp:anchor distT="0" distB="0" distL="114300" distR="114300" simplePos="0" relativeHeight="251673600" behindDoc="0" locked="0" layoutInCell="1" allowOverlap="1" wp14:anchorId="22AF7090" wp14:editId="3F7E1B74">
+                  <wp:simplePos x="0" y="0"/>
+                  <wp:positionH relativeFrom="column">
+                    <wp:posOffset>4445</wp:posOffset>
+                  </wp:positionH>
+                  <wp:positionV relativeFrom="paragraph">
+                    <wp:posOffset>0</wp:posOffset>
+                  </wp:positionV>
+                  <wp:extent cx="838200" cy="828675"/>
+                  <wp:effectExtent l="0" t="0" r="0" b="9525"/>
+                  <wp:wrapSquare wrapText="bothSides"/>
+                  <wp:docPr id="43" name="Picture 43" descr="E:\Realmspeak\images\characters\magician.gif"/>
+                  <wp:cNvGraphicFramePr>
+                    <a:graphicFrameLocks xmlns:a="http://schemas.openxmlformats.org/drawingml/2006/main" noChangeAspect="1"/>
+                  </wp:cNvGraphicFramePr>
+                  <a:graphic xmlns:a="http://schemas.openxmlformats.org/drawingml/2006/main">
+                    <a:graphicData uri="http://schemas.openxmlformats.org/drawingml/2006/picture">
+                      <pic:pic xmlns:pic="http://schemas.openxmlformats.org/drawingml/2006/picture">
+                        <pic:nvPicPr>
+                          <pic:cNvPr id="0" name="Picture 10" descr="E:\Realmspeak\images\characters\magician.gif"/>
+                          <pic:cNvPicPr>
+                            <a:picLocks noChangeAspect="1" noChangeArrowheads="1"/>
+                          </pic:cNvPicPr>
+                        </pic:nvPicPr>
+                        <pic:blipFill>
+                          <a:blip r:embed="rId13">
+                            <a:extLst>
+                              <a:ext uri="{28A0092B-C50C-407E-A947-70E740481C1C}">
+                                <a14:useLocalDpi xmlns:a14="http://schemas.microsoft.com/office/drawing/2010/main" val="0"/>
+                              </a:ext>
+                            </a:extLst>
+                          </a:blip>
+                          <a:srcRect/>
+                          <a:stretch>
+                            <a:fillRect/>
+                          </a:stretch>
+                        </pic:blipFill>
+                        <pic:spPr bwMode="auto">
+                          <a:xfrm>
+                            <a:off x="0" y="0"/>
+                            <a:ext cx="838200" cy="828675"/>
+                          </a:xfrm>
+                          <a:prstGeom prst="rect">
+                            <a:avLst/>
+                          </a:prstGeom>
+                          <a:noFill/>
+                          <a:ln>
+                            <a:noFill/>
+                          </a:ln>
+                        </pic:spPr>
+                      </pic:pic>
+                    </a:graphicData>
+                  </a:graphic>
+                  <wp14:sizeRelH relativeFrom="page">
+                    <wp14:pctWidth>0</wp14:pctWidth>
+                  </wp14:sizeRelH>
+                  <wp14:sizeRelV relativeFrom="page">
+                    <wp14:pctHeight>0</wp14:pctHeight>
+                  </wp14:sizeRelV>
+                </wp:anchor>
+              </w:drawing>
+            </w:r>
+            <w:r>
+              <w:rPr>
+                <w:rFonts w:ascii="Pericles" w:hAnsi="Pericles"/>
+                <w:b/>
+                <w:sz w:val="20"/>
+                <w:szCs w:val="20"/>
+              </w:rPr>
+              <w:t>The Magician</w:t>
+            </w:r>
+          </w:p>
+          <w:p>
+            <w:pPr>
+              <w:jc w:val="both"/>
+              <w:rPr>
+                <w:rFonts w:ascii="Pericles" w:hAnsi="Pericles"/>
+                <w:sz w:val="20"/>
+                <w:szCs w:val="20"/>
+              </w:rPr>
+            </w:pPr>
+            <w:r>
+              <w:rPr>
+                <w:rFonts w:ascii="Pericles" w:hAnsi="Pericles"/>
+                <w:sz w:val="20"/>
+                <w:szCs w:val="20"/>
+              </w:rPr>
+              <w:t>The magician is a trickster who knows a little about nearly all types of magic. He is continually in search of places and trinkets to increase his magical power and feed him the color he so desperately craves.</w:t>
+            </w:r>
+          </w:p>
+        </w:tc>
+      </w:tr>
+      <w:tr>
+        <w:tc>
+          <w:tcPr>
+            <w:tcW w:w="0" w:type="auto"/>
+          </w:tcPr>
+          <w:p>
+            <w:pPr>
+              <w:rPr>
+                <w:rFonts w:ascii="Pericles" w:hAnsi="Pericles"/>
+                <w:b/>
+                <w:sz w:val="16"/>
+                <w:szCs w:val="16"/>
+              </w:rPr>
+            </w:pPr>
+            <w:r>
+              <w:rPr>
+                <w:rFonts w:ascii="Pericles" w:hAnsi="Pericles"/>
+                <w:b/>
+                <w:sz w:val="16"/>
+                <w:szCs w:val="16"/>
+              </w:rPr>
+              <w:t>Stat Increases:</w:t>
+            </w:r>
+          </w:p>
+          <w:p>
+            <w:pPr>
+              <w:pStyle w:val="ListParagraph"/>
+              <w:numPr>
+                <w:ilvl w:val="0"/>
+                <w:numId w:val="1"/>
+              </w:numPr>
+              <w:rPr>
+                <w:rFonts w:ascii="Pericles" w:hAnsi="Pericles"/>
+                <w:sz w:val="16"/>
+                <w:szCs w:val="16"/>
+              </w:rPr>
+            </w:pPr>
+            <w:r>
+              <w:rPr>
+                <w:rFonts w:ascii="Pericles" w:hAnsi="Pericles"/>
+                <w:sz w:val="16"/>
+                <w:szCs w:val="16"/>
+              </w:rPr>
+              <w:t>Power</w:t>
+            </w:r>
+          </w:p>
+          <w:p>
+            <w:pPr>
+              <w:pStyle w:val="ListParagraph"/>
+              <w:numPr>
+                <w:ilvl w:val="0"/>
+                <w:numId w:val="1"/>
+              </w:numPr>
+              <w:rPr>
+                <w:rFonts w:ascii="Pericles" w:hAnsi="Pericles"/>
+                <w:sz w:val="16"/>
+                <w:szCs w:val="16"/>
+              </w:rPr>
+            </w:pPr>
+            <w:r>
+              <w:rPr>
+                <w:rFonts w:ascii="Pericles" w:hAnsi="Pericles"/>
+                <w:sz w:val="16"/>
+                <w:szCs w:val="16"/>
+              </w:rPr>
+              <w:t>Reflex</w:t>
+            </w:r>
+          </w:p>
+          <w:p>
+            <w:pPr>
+              <w:pStyle w:val="ListParagraph"/>
+              <w:numPr>
+                <w:ilvl w:val="0"/>
+                <w:numId w:val="1"/>
+              </w:numPr>
+              <w:rPr>
+                <w:rFonts w:ascii="Pericles" w:hAnsi="Pericles"/>
+                <w:sz w:val="16"/>
+                <w:szCs w:val="16"/>
+              </w:rPr>
+            </w:pPr>
+            <w:r>
+              <w:rPr>
+                <w:rFonts w:ascii="Pericles" w:hAnsi="Pericles"/>
+                <w:sz w:val="16"/>
+                <w:szCs w:val="16"/>
+              </w:rPr>
+              <w:t>Wit</w:t>
+            </w:r>
+          </w:p>
+          <w:p>
+            <w:pPr>
+              <w:rPr>
+                <w:rFonts w:ascii="Pericles" w:hAnsi="Pericles"/>
+                <w:sz w:val="16"/>
+                <w:szCs w:val="16"/>
+              </w:rPr>
+            </w:pPr>
+          </w:p>
+          <w:p>
+            <w:pPr>
+              <w:rPr>
+                <w:rFonts w:ascii="Pericles" w:hAnsi="Pericles"/>
+                <w:sz w:val="16"/>
+                <w:szCs w:val="16"/>
+              </w:rPr>
+            </w:pPr>
+            <w:r>
+              <w:rPr>
+                <w:rFonts w:ascii="Pericles" w:hAnsi="Pericles"/>
+                <w:b/>
+                <w:sz w:val="16"/>
+                <w:szCs w:val="16"/>
+              </w:rPr>
+              <w:t>Weight:</w:t>
+            </w:r>
+            <w:r>
+              <w:rPr>
+                <w:rFonts w:ascii="Pericles" w:hAnsi="Pericles"/>
+                <w:sz w:val="16"/>
+                <w:szCs w:val="16"/>
+              </w:rPr>
+              <w:t xml:space="preserve"> Light</w:t>
+            </w:r>
+          </w:p>
+        </w:tc>
+        <w:tc>
+          <w:tcPr>
+            <w:tcW w:w="2152" w:type="dxa"/>
+          </w:tcPr>
+          <w:p>
+            <w:pPr>
+              <w:rPr>
+                <w:rFonts w:ascii="Pericles" w:hAnsi="Pericles"/>
+                <w:b/>
+                <w:sz w:val="16"/>
+                <w:szCs w:val="16"/>
+              </w:rPr>
+            </w:pPr>
+            <w:r>
+              <w:rPr>
+                <w:rFonts w:ascii="Pericles" w:hAnsi="Pericles"/>
+                <w:b/>
+                <w:sz w:val="16"/>
+                <w:szCs w:val="16"/>
+              </w:rPr>
+              <w:t>Combat Skills:</w:t>
+            </w:r>
+          </w:p>
+          <w:p>
+            <w:pPr>
+              <w:pStyle w:val="ListParagraph"/>
+              <w:numPr>
+                <w:ilvl w:val="0"/>
+                <w:numId w:val="2"/>
+              </w:numPr>
+              <w:rPr>
+                <w:rFonts w:ascii="Pericles" w:hAnsi="Pericles"/>
+                <w:b/>
+                <w:sz w:val="16"/>
+                <w:szCs w:val="16"/>
+              </w:rPr>
+            </w:pPr>
+            <w:r>
+              <w:rPr>
+                <w:rFonts w:ascii="Pericles" w:hAnsi="Pericles"/>
+                <w:sz w:val="16"/>
+                <w:szCs w:val="16"/>
+              </w:rPr>
+              <w:t>Dirty Fighting</w:t>
+            </w:r>
+          </w:p>
+          <w:p>
+            <w:pPr>
+              <w:pStyle w:val="ListParagraph"/>
+              <w:numPr>
+                <w:ilvl w:val="0"/>
+                <w:numId w:val="2"/>
+              </w:numPr>
+              <w:rPr>
+                <w:rFonts w:ascii="Pericles" w:hAnsi="Pericles"/>
+                <w:b/>
+                <w:sz w:val="16"/>
+                <w:szCs w:val="16"/>
+              </w:rPr>
+            </w:pPr>
+            <w:r>
+              <w:rPr>
+                <w:rFonts w:ascii="Pericles" w:hAnsi="Pericles"/>
+                <w:sz w:val="16"/>
+                <w:szCs w:val="16"/>
+              </w:rPr>
+              <w:t>Spell</w:t>
+            </w:r>
+          </w:p>
+          <w:p>
+            <w:pPr>
+              <w:pStyle w:val="ListParagraph"/>
+              <w:numPr>
+                <w:ilvl w:val="0"/>
+                <w:numId w:val="2"/>
+              </w:numPr>
+              <w:rPr>
+                <w:rFonts w:ascii="Pericles" w:hAnsi="Pericles"/>
+                <w:b/>
+                <w:sz w:val="16"/>
+                <w:szCs w:val="16"/>
+              </w:rPr>
+            </w:pPr>
+            <w:r>
+              <w:rPr>
+                <w:rFonts w:ascii="Pericles" w:hAnsi="Pericles"/>
+                <w:sz w:val="16"/>
+                <w:szCs w:val="16"/>
+              </w:rPr>
+              <w:t>Staff</w:t>
+            </w:r>
+          </w:p>
+          <w:p>
+            <w:pPr>
+              <w:pStyle w:val="ListParagraph"/>
+              <w:numPr>
+                <w:ilvl w:val="0"/>
+                <w:numId w:val="2"/>
+              </w:numPr>
+              <w:rPr>
+                <w:rFonts w:ascii="Pericles" w:hAnsi="Pericles"/>
+                <w:b/>
+                <w:sz w:val="16"/>
+                <w:szCs w:val="16"/>
+              </w:rPr>
+            </w:pPr>
+            <w:r>
+              <w:rPr>
+                <w:rFonts w:ascii="Pericles" w:hAnsi="Pericles"/>
+                <w:sz w:val="16"/>
+                <w:szCs w:val="16"/>
+              </w:rPr>
+              <w:t>Thrown</w:t>
+            </w:r>
+          </w:p>
+          <w:p>
+            <w:pPr>
+              <w:rPr>
+                <w:rFonts w:ascii="Pericles" w:hAnsi="Pericles"/>
+                <w:b/>
+                <w:sz w:val="16"/>
+                <w:szCs w:val="16"/>
+              </w:rPr>
+            </w:pPr>
+          </w:p>
+          <w:p>
+            <w:pPr>
+              <w:rPr>
+                <w:rFonts w:ascii="Pericles" w:hAnsi="Pericles"/>
+                <w:b/>
+                <w:sz w:val="16"/>
+                <w:szCs w:val="16"/>
+              </w:rPr>
+            </w:pPr>
+            <w:r>
+              <w:rPr>
+                <w:rFonts w:ascii="Pericles" w:hAnsi="Pericles"/>
+                <w:b/>
+                <w:sz w:val="16"/>
+                <w:szCs w:val="16"/>
+              </w:rPr>
+              <w:t>General Skills:</w:t>
+            </w:r>
+          </w:p>
+          <w:p>
+            <w:pPr>
+              <w:pStyle w:val="ListParagraph"/>
+              <w:numPr>
+                <w:ilvl w:val="0"/>
+                <w:numId w:val="9"/>
+              </w:numPr>
+              <w:rPr>
+                <w:rFonts w:ascii="Pericles" w:hAnsi="Pericles"/>
+                <w:b/>
+                <w:sz w:val="16"/>
+                <w:szCs w:val="16"/>
+              </w:rPr>
+            </w:pPr>
+            <w:r>
+              <w:rPr>
+                <w:rFonts w:ascii="Pericles" w:hAnsi="Pericles"/>
+                <w:sz w:val="16"/>
+                <w:szCs w:val="16"/>
+              </w:rPr>
+              <w:t>Item Lore</w:t>
+            </w:r>
+          </w:p>
+          <w:p>
+            <w:pPr>
+              <w:pStyle w:val="ListParagraph"/>
+              <w:numPr>
+                <w:ilvl w:val="0"/>
+                <w:numId w:val="9"/>
+              </w:numPr>
+              <w:rPr>
+                <w:rFonts w:ascii="Pericles" w:hAnsi="Pericles"/>
+                <w:b/>
+                <w:sz w:val="16"/>
+                <w:szCs w:val="16"/>
+              </w:rPr>
+            </w:pPr>
+            <w:r>
+              <w:rPr>
+                <w:rFonts w:ascii="Pericles" w:hAnsi="Pericles"/>
+                <w:sz w:val="16"/>
+                <w:szCs w:val="16"/>
+              </w:rPr>
+              <w:t>Spell Casting (</w:t>
+            </w:r>
+            <w:r>
+              <w:rPr>
+                <w:rFonts w:ascii="Pericles" w:hAnsi="Pericles"/>
+                <w:sz w:val="16"/>
+                <w:szCs w:val="16"/>
+              </w:rPr>
+              <w:t>PW)</w:t>
+            </w:r>
+          </w:p>
+          <w:p>
+            <w:pPr>
+              <w:pStyle w:val="ListParagraph"/>
+              <w:numPr>
+                <w:ilvl w:val="0"/>
+                <w:numId w:val="9"/>
+              </w:numPr>
+              <w:rPr>
+                <w:rFonts w:ascii="Pericles" w:hAnsi="Pericles"/>
+                <w:b/>
+                <w:sz w:val="16"/>
+                <w:szCs w:val="16"/>
+              </w:rPr>
+            </w:pPr>
+            <w:r>
+              <w:rPr>
+                <w:rFonts w:ascii="Pericles" w:hAnsi="Pericles"/>
+                <w:sz w:val="16"/>
+                <w:szCs w:val="16"/>
+              </w:rPr>
+              <w:t>Spell Lore</w:t>
+            </w:r>
+          </w:p>
+          <w:p>
+            <w:pPr>
+              <w:pStyle w:val="ListParagraph"/>
+              <w:numPr>
+                <w:ilvl w:val="0"/>
+                <w:numId w:val="9"/>
+              </w:numPr>
+              <w:rPr>
+                <w:rFonts w:ascii="Pericles" w:hAnsi="Pericles"/>
+                <w:bCs/>
+                <w:sz w:val="16"/>
+                <w:szCs w:val="16"/>
+              </w:rPr>
+            </w:pPr>
+            <w:r>
+              <w:rPr>
+                <w:rFonts w:ascii="Pericles" w:hAnsi="Pericles"/>
+                <w:bCs/>
+                <w:sz w:val="16"/>
+                <w:szCs w:val="16"/>
+              </w:rPr>
+              <w:t>Steal</w:t>
+            </w:r>
+          </w:p>
+          <w:p>
+            <w:pPr>
+              <w:pStyle w:val="ListParagraph"/>
+              <w:numPr>
+                <w:ilvl w:val="0"/>
+                <w:numId w:val="9"/>
+              </w:numPr>
+              <w:rPr>
+                <w:rFonts w:ascii="Pericles" w:hAnsi="Pericles"/>
+                <w:b/>
+                <w:sz w:val="16"/>
+                <w:szCs w:val="16"/>
+              </w:rPr>
+            </w:pPr>
+            <w:r>
+              <w:rPr>
+                <w:rFonts w:ascii="Pericles" w:hAnsi="Pericles"/>
+                <w:sz w:val="16"/>
+                <w:szCs w:val="16"/>
+              </w:rPr>
+              <w:t>Traps</w:t>
+            </w:r>
+          </w:p>
+        </w:tc>
+        <w:tc>
+          <w:tcPr>
+            <w:tcW w:w="2790" w:type="dxa"/>
+          </w:tcPr>
+          <w:p>
+            <w:pPr>
+              <w:rPr>
+                <w:rFonts w:ascii="Pericles" w:hAnsi="Pericles"/>
+                <w:b/>
+                <w:sz w:val="16"/>
+                <w:szCs w:val="16"/>
+              </w:rPr>
+            </w:pPr>
+            <w:r>
+              <w:rPr>
+                <w:rFonts w:ascii="Pericles" w:hAnsi="Pericles"/>
+                <w:b/>
+                <w:sz w:val="16"/>
+                <w:szCs w:val="16"/>
+              </w:rPr>
+              <w:t>Magic:</w:t>
+            </w:r>
+          </w:p>
+          <w:p>
+            <w:pPr>
+              <w:pStyle w:val="ListParagraph"/>
+              <w:numPr>
+                <w:ilvl w:val="0"/>
+                <w:numId w:val="3"/>
+              </w:numPr>
+              <w:rPr>
+                <w:rFonts w:ascii="Pericles" w:hAnsi="Pericles"/>
+                <w:sz w:val="16"/>
+                <w:szCs w:val="16"/>
+              </w:rPr>
+            </w:pPr>
+            <w:r>
+              <w:rPr>
+                <w:rFonts w:ascii="Pericles" w:hAnsi="Pericles"/>
+                <w:sz w:val="16"/>
+                <w:szCs w:val="16"/>
+              </w:rPr>
+              <w:t>5 Slots</w:t>
+            </w:r>
+          </w:p>
+          <w:p>
+            <w:pPr>
+              <w:pStyle w:val="ListParagraph"/>
+              <w:numPr>
+                <w:ilvl w:val="0"/>
+                <w:numId w:val="3"/>
+              </w:numPr>
+              <w:rPr>
+                <w:rFonts w:ascii="Pericles" w:hAnsi="Pericles"/>
+                <w:sz w:val="16"/>
+                <w:szCs w:val="16"/>
+              </w:rPr>
+            </w:pPr>
+            <w:r>
+              <w:rPr>
+                <w:rFonts w:ascii="Pericles" w:hAnsi="Pericles"/>
+                <w:sz w:val="16"/>
+                <w:szCs w:val="16"/>
+              </w:rPr>
+              <w:t>Type II, III, IV, V, VI, VII, VIII</w:t>
+            </w:r>
+          </w:p>
+        </w:tc>
+        <w:tc>
+          <w:tcPr>
+            <w:tcW w:w="2700" w:type="dxa"/>
+          </w:tcPr>
+          <w:p>
+            <w:pPr>
+              <w:rPr>
+                <w:rFonts w:ascii="Pericles" w:hAnsi="Pericles"/>
+                <w:b/>
+                <w:sz w:val="16"/>
+                <w:szCs w:val="16"/>
+              </w:rPr>
+            </w:pPr>
+            <w:r>
+              <w:rPr>
+                <w:rFonts w:ascii="Pericles" w:hAnsi="Pericles"/>
+                <w:b/>
+                <w:sz w:val="16"/>
+                <w:szCs w:val="16"/>
+              </w:rPr>
+              <w:t>Abilities:</w:t>
+            </w:r>
+          </w:p>
+          <w:p>
+            <w:pPr>
+              <w:pStyle w:val="ListParagraph"/>
+              <w:numPr>
+                <w:ilvl w:val="0"/>
+                <w:numId w:val="3"/>
+              </w:numPr>
+              <w:rPr>
+                <w:rFonts w:ascii="Pericles" w:hAnsi="Pericles"/>
+                <w:sz w:val="16"/>
+                <w:szCs w:val="16"/>
+              </w:rPr>
+            </w:pPr>
+            <w:r>
+              <w:rPr>
+                <w:rFonts w:ascii="Pericles" w:hAnsi="Pericles"/>
+                <w:sz w:val="16"/>
+                <w:szCs w:val="16"/>
+              </w:rPr>
+              <w:t>Colorful Inspiration</w:t>
+            </w:r>
+          </w:p>
+          <w:p>
+            <w:pPr>
+              <w:pStyle w:val="ListParagraph"/>
+              <w:numPr>
+                <w:ilvl w:val="0"/>
+                <w:numId w:val="3"/>
+              </w:numPr>
+              <w:rPr>
+                <w:rFonts w:ascii="Pericles" w:hAnsi="Pericles"/>
+                <w:sz w:val="16"/>
+                <w:szCs w:val="16"/>
+              </w:rPr>
+            </w:pPr>
+            <w:r>
+              <w:rPr>
+                <w:rFonts w:ascii="Pericles" w:hAnsi="Pericles"/>
+                <w:sz w:val="16"/>
+                <w:szCs w:val="16"/>
+              </w:rPr>
+              <w:t>Colorless</w:t>
+            </w:r>
+          </w:p>
+          <w:p>
+            <w:pPr>
+              <w:pStyle w:val="ListParagraph"/>
+              <w:numPr>
+                <w:ilvl w:val="0"/>
+                <w:numId w:val="3"/>
+              </w:numPr>
+              <w:rPr>
+                <w:rFonts w:ascii="Pericles" w:hAnsi="Pericles"/>
+                <w:sz w:val="16"/>
+                <w:szCs w:val="16"/>
+              </w:rPr>
+            </w:pPr>
+            <w:r>
+              <w:rPr>
+                <w:rFonts w:ascii="Pericles" w:hAnsi="Pericles"/>
+                <w:sz w:val="16"/>
+                <w:szCs w:val="16"/>
+              </w:rPr>
+              <w:t>Exclusion</w:t>
+            </w:r>
+          </w:p>
+          <w:p>
+            <w:pPr>
+              <w:pStyle w:val="ListParagraph"/>
+              <w:numPr>
+                <w:ilvl w:val="0"/>
+                <w:numId w:val="3"/>
+              </w:numPr>
+              <w:rPr>
+                <w:rFonts w:ascii="Pericles" w:hAnsi="Pericles"/>
+                <w:sz w:val="16"/>
+                <w:szCs w:val="16"/>
+              </w:rPr>
+            </w:pPr>
+            <w:r>
+              <w:rPr>
+                <w:rFonts w:ascii="Pericles" w:hAnsi="Pericles"/>
+                <w:sz w:val="16"/>
+                <w:szCs w:val="16"/>
+              </w:rPr>
+              <w:t>Quick Caster</w:t>
+            </w:r>
+          </w:p>
+        </w:tc>
+      </w:tr>
+      <w:tr>
+        <w:tc>
+          <w:tcPr>
+            <w:tcW w:w="9355" w:type="dxa"/>
+            <w:gridSpan w:val="4"/>
+          </w:tcPr>
+          <w:p>
+            <w:pPr>
+              <w:rPr>
+                <w:rFonts w:ascii="Pericles" w:hAnsi="Pericles"/>
+                <w:b/>
+                <w:sz w:val="16"/>
+                <w:szCs w:val="16"/>
+              </w:rPr>
+            </w:pPr>
+            <w:r>
+              <w:rPr>
+                <w:rFonts w:ascii="Pericles" w:hAnsi="Pericles"/>
+                <w:b/>
+                <w:sz w:val="16"/>
+                <w:szCs w:val="16"/>
+              </w:rPr>
+              <w:t>Magician Skill Trees</w:t>
+            </w:r>
+          </w:p>
+          <w:p>
+            <w:pPr>
+              <w:rPr>
+                <w:rFonts w:ascii="Pericles" w:hAnsi="Pericles"/>
+                <w:b/>
+                <w:sz w:val="16"/>
+                <w:szCs w:val="16"/>
+              </w:rPr>
+            </w:pPr>
+          </w:p>
+          <w:p>
+            <w:pPr>
+              <w:rPr>
+                <w:rFonts w:ascii="Pericles" w:hAnsi="Pericles"/>
+                <w:b/>
+                <w:sz w:val="16"/>
+                <w:szCs w:val="16"/>
+              </w:rPr>
+            </w:pPr>
+            <w:r>
+              <w:rPr>
+                <w:rFonts w:ascii="Pericles" w:hAnsi="Pericles"/>
+                <w:b/>
+                <w:sz w:val="16"/>
+                <w:szCs w:val="16"/>
+              </w:rPr>
+              <w:t>Artificer (item lore tree)</w:t>
+            </w:r>
+          </w:p>
+          <w:p>
+            <w:pPr>
+              <w:pStyle w:val="ListParagraph"/>
+              <w:numPr>
+                <w:ilvl w:val="0"/>
+                <w:numId w:val="21"/>
+              </w:numPr>
+              <w:rPr>
+                <w:rFonts w:ascii="Pericles" w:hAnsi="Pericles"/>
+                <w:sz w:val="16"/>
+                <w:szCs w:val="16"/>
+              </w:rPr>
+            </w:pPr>
+            <w:r>
+              <w:rPr>
+                <w:rFonts w:ascii="Pericles" w:hAnsi="Pericles"/>
+                <w:sz w:val="16"/>
+                <w:szCs w:val="16"/>
+              </w:rPr>
+              <w:t>+1 Color Slot</w:t>
+            </w:r>
+          </w:p>
+          <w:p>
+            <w:pPr>
+              <w:pStyle w:val="ListParagraph"/>
+              <w:numPr>
+                <w:ilvl w:val="1"/>
+                <w:numId w:val="21"/>
+              </w:numPr>
+              <w:rPr>
+                <w:rFonts w:ascii="Pericles" w:hAnsi="Pericles"/>
+                <w:sz w:val="16"/>
+                <w:szCs w:val="16"/>
+              </w:rPr>
+            </w:pPr>
+            <w:r>
+              <w:rPr>
+                <w:rFonts w:ascii="Pericles" w:hAnsi="Pericles"/>
+                <w:sz w:val="16"/>
+                <w:szCs w:val="16"/>
+              </w:rPr>
+              <w:t>+1 Color Slot</w:t>
+            </w:r>
+          </w:p>
+          <w:p>
+            <w:pPr>
+              <w:pStyle w:val="ListParagraph"/>
+              <w:numPr>
+                <w:ilvl w:val="2"/>
+                <w:numId w:val="21"/>
+              </w:numPr>
+              <w:rPr>
+                <w:rFonts w:ascii="Pericles" w:hAnsi="Pericles"/>
+                <w:sz w:val="16"/>
+                <w:szCs w:val="16"/>
+              </w:rPr>
+            </w:pPr>
+            <w:r>
+              <w:rPr>
+                <w:rFonts w:ascii="Pericles" w:hAnsi="Pericles"/>
+                <w:sz w:val="16"/>
+                <w:szCs w:val="16"/>
+              </w:rPr>
+              <w:t>+1 Color Slot</w:t>
+            </w:r>
+          </w:p>
+          <w:p>
+            <w:pPr>
+              <w:pStyle w:val="ListParagraph"/>
+              <w:numPr>
+                <w:ilvl w:val="0"/>
+                <w:numId w:val="21"/>
+              </w:numPr>
+              <w:rPr>
+                <w:rFonts w:ascii="Pericles" w:hAnsi="Pericles"/>
+                <w:sz w:val="16"/>
+                <w:szCs w:val="16"/>
+              </w:rPr>
+            </w:pPr>
+            <w:r>
+              <w:rPr>
+                <w:rFonts w:ascii="Pericles" w:hAnsi="Pericles"/>
+                <w:sz w:val="16"/>
+                <w:szCs w:val="16"/>
+              </w:rPr>
+              <w:t>Analyst</w:t>
+            </w:r>
+          </w:p>
+          <w:p>
+            <w:pPr>
+              <w:pStyle w:val="ListParagraph"/>
+              <w:numPr>
+                <w:ilvl w:val="1"/>
+                <w:numId w:val="21"/>
+              </w:numPr>
+              <w:rPr>
+                <w:rFonts w:ascii="Pericles" w:hAnsi="Pericles"/>
+                <w:sz w:val="16"/>
+                <w:szCs w:val="16"/>
+              </w:rPr>
+            </w:pPr>
+            <w:r>
+              <w:rPr>
+                <w:rFonts w:ascii="Pericles" w:hAnsi="Pericles"/>
+                <w:sz w:val="16"/>
+                <w:szCs w:val="16"/>
+              </w:rPr>
+              <w:t>Store Spell</w:t>
+            </w:r>
+          </w:p>
+          <w:p>
+            <w:pPr>
+              <w:pStyle w:val="ListParagraph"/>
+              <w:numPr>
+                <w:ilvl w:val="0"/>
+                <w:numId w:val="21"/>
+              </w:numPr>
+              <w:rPr>
+                <w:rFonts w:ascii="Pericles" w:hAnsi="Pericles"/>
+                <w:sz w:val="16"/>
+                <w:szCs w:val="16"/>
+              </w:rPr>
+            </w:pPr>
+            <w:r>
+              <w:rPr>
+                <w:rFonts w:ascii="Pericles" w:hAnsi="Pericles"/>
+                <w:sz w:val="16"/>
+                <w:szCs w:val="16"/>
+              </w:rPr>
+              <w:t>Artifact Mastery (1)</w:t>
+            </w:r>
+          </w:p>
+          <w:p>
+            <w:pPr>
+              <w:pStyle w:val="ListParagraph"/>
+              <w:numPr>
+                <w:ilvl w:val="1"/>
+                <w:numId w:val="21"/>
+              </w:numPr>
+              <w:rPr>
+                <w:rFonts w:ascii="Pericles" w:hAnsi="Pericles"/>
+                <w:sz w:val="16"/>
+                <w:szCs w:val="16"/>
+              </w:rPr>
+            </w:pPr>
+            <w:r>
+              <w:rPr>
+                <w:rFonts w:ascii="Pericles" w:hAnsi="Pericles"/>
+                <w:sz w:val="16"/>
+                <w:szCs w:val="16"/>
+              </w:rPr>
+              <w:t>Artifact mastery (2)</w:t>
+            </w:r>
+          </w:p>
+          <w:p>
+            <w:pPr>
+              <w:pStyle w:val="ListParagraph"/>
+              <w:numPr>
+                <w:ilvl w:val="2"/>
+                <w:numId w:val="21"/>
+              </w:numPr>
+              <w:rPr>
+                <w:rFonts w:ascii="Pericles" w:hAnsi="Pericles"/>
+                <w:sz w:val="16"/>
+                <w:szCs w:val="16"/>
+              </w:rPr>
+            </w:pPr>
+            <w:r>
+              <w:rPr>
+                <w:rFonts w:ascii="Pericles" w:hAnsi="Pericles"/>
+                <w:sz w:val="16"/>
+                <w:szCs w:val="16"/>
+              </w:rPr>
+              <w:t>Artifact Cloner</w:t>
+            </w:r>
+          </w:p>
+          <w:p>
+            <w:pPr>
+              <w:pStyle w:val="ListParagraph"/>
+              <w:numPr>
+                <w:ilvl w:val="0"/>
+                <w:numId w:val="21"/>
+              </w:numPr>
+              <w:rPr>
+                <w:rFonts w:ascii="Pericles" w:hAnsi="Pericles"/>
+                <w:sz w:val="16"/>
+                <w:szCs w:val="16"/>
+              </w:rPr>
+            </w:pPr>
+            <w:r>
+              <w:rPr>
+                <w:rFonts w:ascii="Pericles" w:hAnsi="Pericles"/>
+                <w:sz w:val="16"/>
+                <w:szCs w:val="16"/>
+              </w:rPr>
+              <w:t>Iron Grip</w:t>
+            </w:r>
+          </w:p>
+          <w:p>
+            <w:pPr>
+              <w:pStyle w:val="ListParagraph"/>
+              <w:numPr>
+                <w:ilvl w:val="0"/>
+                <w:numId w:val="21"/>
+              </w:numPr>
+              <w:rPr>
+                <w:rFonts w:ascii="Pericles" w:hAnsi="Pericles"/>
+                <w:sz w:val="16"/>
+                <w:szCs w:val="16"/>
+              </w:rPr>
+            </w:pPr>
+            <w:r>
+              <w:rPr>
+                <w:rFonts w:ascii="Pericles" w:hAnsi="Pericles"/>
+                <w:sz w:val="16"/>
+                <w:szCs w:val="16"/>
+              </w:rPr>
+              <w:t>Recycler (1)</w:t>
+            </w:r>
+          </w:p>
+          <w:p>
+            <w:pPr>
+              <w:pStyle w:val="ListParagraph"/>
+              <w:numPr>
+                <w:ilvl w:val="1"/>
+                <w:numId w:val="21"/>
+              </w:numPr>
+              <w:rPr>
+                <w:rFonts w:ascii="Pericles" w:hAnsi="Pericles"/>
+                <w:sz w:val="16"/>
+                <w:szCs w:val="16"/>
+              </w:rPr>
+            </w:pPr>
+            <w:r>
+              <w:rPr>
+                <w:rFonts w:ascii="Pericles" w:hAnsi="Pericles"/>
+                <w:sz w:val="16"/>
+                <w:szCs w:val="16"/>
+              </w:rPr>
+              <w:t>Recycler (2)</w:t>
+            </w:r>
+          </w:p>
+          <w:p>
+            <w:pPr>
+              <w:pStyle w:val="ListParagraph"/>
+              <w:numPr>
+                <w:ilvl w:val="2"/>
+                <w:numId w:val="21"/>
+              </w:numPr>
+              <w:rPr>
+                <w:rFonts w:ascii="Pericles" w:hAnsi="Pericles"/>
+                <w:sz w:val="16"/>
+                <w:szCs w:val="16"/>
+              </w:rPr>
+            </w:pPr>
+            <w:r>
+              <w:rPr>
+                <w:rFonts w:ascii="Pericles" w:hAnsi="Pericles"/>
+                <w:sz w:val="16"/>
+                <w:szCs w:val="16"/>
+              </w:rPr>
+              <w:t>Recycler (3)</w:t>
+            </w:r>
+          </w:p>
+          <w:p>
+            <w:pPr>
+              <w:pStyle w:val="ListParagraph"/>
+              <w:numPr>
+                <w:ilvl w:val="0"/>
+                <w:numId w:val="21"/>
+              </w:numPr>
+              <w:rPr>
+                <w:rFonts w:ascii="Pericles" w:hAnsi="Pericles"/>
+                <w:sz w:val="16"/>
+                <w:szCs w:val="16"/>
+              </w:rPr>
+            </w:pPr>
+            <w:r>
+              <w:rPr>
+                <w:rFonts w:ascii="Pericles" w:hAnsi="Pericles"/>
+                <w:sz w:val="16"/>
+                <w:szCs w:val="16"/>
+              </w:rPr>
+              <w:t>Weapon Aura*</w:t>
+            </w:r>
+          </w:p>
+          <w:p>
+            <w:pPr>
+              <w:pStyle w:val="ListParagraph"/>
+              <w:numPr>
+                <w:ilvl w:val="0"/>
+                <w:numId w:val="21"/>
+              </w:numPr>
+              <w:rPr>
+                <w:rFonts w:ascii="Pericles" w:hAnsi="Pericles"/>
+                <w:sz w:val="16"/>
+                <w:szCs w:val="16"/>
+              </w:rPr>
+            </w:pPr>
+            <w:r>
+              <w:rPr>
+                <w:rFonts w:ascii="Pericles" w:hAnsi="Pericles"/>
+                <w:sz w:val="16"/>
+                <w:szCs w:val="16"/>
+              </w:rPr>
+              <w:t>Wrest Color</w:t>
+            </w:r>
+          </w:p>
+          <w:p>
+            <w:pPr>
+              <w:rPr>
+                <w:rFonts w:ascii="Pericles" w:hAnsi="Pericles"/>
+                <w:b/>
+                <w:sz w:val="16"/>
+                <w:szCs w:val="16"/>
+              </w:rPr>
+            </w:pPr>
+          </w:p>
+          <w:p>
+            <w:pPr>
+              <w:rPr>
+                <w:rFonts w:ascii="Pericles" w:hAnsi="Pericles"/>
+                <w:b/>
+                <w:sz w:val="16"/>
+                <w:szCs w:val="16"/>
+              </w:rPr>
+            </w:pPr>
+            <w:r>
+              <w:rPr>
+                <w:rFonts w:ascii="Pericles" w:hAnsi="Pericles"/>
+                <w:b/>
+                <w:sz w:val="16"/>
+                <w:szCs w:val="16"/>
+              </w:rPr>
+              <w:t>Trickster (spell casting tree)</w:t>
+            </w:r>
+          </w:p>
+          <w:p>
+            <w:pPr>
+              <w:pStyle w:val="ListParagraph"/>
+              <w:numPr>
+                <w:ilvl w:val="0"/>
+                <w:numId w:val="21"/>
+              </w:numPr>
+              <w:rPr>
+                <w:rFonts w:ascii="Pericles" w:hAnsi="Pericles"/>
+                <w:sz w:val="16"/>
+                <w:szCs w:val="16"/>
+              </w:rPr>
+            </w:pPr>
+            <w:r>
+              <w:rPr>
+                <w:rFonts w:ascii="Pericles" w:hAnsi="Pericles"/>
+                <w:sz w:val="16"/>
+                <w:szCs w:val="16"/>
+              </w:rPr>
+              <w:t>+1 Color Slot</w:t>
+            </w:r>
+          </w:p>
+          <w:p>
+            <w:pPr>
+              <w:pStyle w:val="ListParagraph"/>
+              <w:numPr>
+                <w:ilvl w:val="1"/>
+                <w:numId w:val="21"/>
+              </w:numPr>
+              <w:rPr>
+                <w:rFonts w:ascii="Pericles" w:hAnsi="Pericles"/>
+                <w:sz w:val="16"/>
+                <w:szCs w:val="16"/>
+              </w:rPr>
+            </w:pPr>
+            <w:r>
+              <w:rPr>
+                <w:rFonts w:ascii="Pericles" w:hAnsi="Pericles"/>
+                <w:sz w:val="16"/>
+                <w:szCs w:val="16"/>
+              </w:rPr>
+              <w:t>+1 Color Slot</w:t>
+            </w:r>
+          </w:p>
+          <w:p>
+            <w:pPr>
+              <w:pStyle w:val="ListParagraph"/>
+              <w:numPr>
+                <w:ilvl w:val="2"/>
+                <w:numId w:val="21"/>
+              </w:numPr>
+              <w:rPr>
+                <w:rFonts w:ascii="Pericles" w:hAnsi="Pericles"/>
+                <w:sz w:val="16"/>
+                <w:szCs w:val="16"/>
+              </w:rPr>
+            </w:pPr>
+            <w:r>
+              <w:rPr>
+                <w:rFonts w:ascii="Pericles" w:hAnsi="Pericles"/>
+                <w:sz w:val="16"/>
+                <w:szCs w:val="16"/>
+              </w:rPr>
+              <w:t>+1 Color Slot</w:t>
+            </w:r>
+          </w:p>
+          <w:p>
+            <w:pPr>
+              <w:pStyle w:val="ListParagraph"/>
+              <w:numPr>
+                <w:ilvl w:val="1"/>
+                <w:numId w:val="21"/>
+              </w:numPr>
+              <w:rPr>
+                <w:rFonts w:ascii="Pericles" w:hAnsi="Pericles"/>
+                <w:sz w:val="16"/>
+                <w:szCs w:val="16"/>
+              </w:rPr>
+            </w:pPr>
+            <w:r>
+              <w:rPr>
+                <w:rFonts w:ascii="Pericles" w:hAnsi="Pericles"/>
+                <w:sz w:val="16"/>
+                <w:szCs w:val="16"/>
+              </w:rPr>
+              <w:t>Auto Cast (12)</w:t>
+            </w:r>
+          </w:p>
+          <w:p>
+            <w:pPr>
+              <w:pStyle w:val="ListParagraph"/>
+              <w:numPr>
+                <w:ilvl w:val="0"/>
+                <w:numId w:val="21"/>
+              </w:numPr>
+              <w:rPr>
+                <w:rFonts w:ascii="Pericles" w:hAnsi="Pericles"/>
+                <w:sz w:val="16"/>
+                <w:szCs w:val="16"/>
+              </w:rPr>
+            </w:pPr>
+            <w:r>
+              <w:rPr>
+                <w:rFonts w:ascii="Pericles" w:hAnsi="Pericles"/>
+                <w:sz w:val="16"/>
+                <w:szCs w:val="16"/>
+              </w:rPr>
+              <w:t>Aura Thief</w:t>
+            </w:r>
+          </w:p>
+          <w:p>
+            <w:pPr>
+              <w:pStyle w:val="ListParagraph"/>
+              <w:numPr>
+                <w:ilvl w:val="0"/>
+                <w:numId w:val="21"/>
+              </w:numPr>
+              <w:rPr>
+                <w:rFonts w:ascii="Pericles" w:hAnsi="Pericles"/>
+                <w:sz w:val="16"/>
+                <w:szCs w:val="16"/>
+              </w:rPr>
+            </w:pPr>
+            <w:r>
+              <w:rPr>
+                <w:rFonts w:ascii="Pericles" w:hAnsi="Pericles"/>
+                <w:sz w:val="16"/>
+                <w:szCs w:val="16"/>
+              </w:rPr>
+              <w:t>Color Thief</w:t>
+            </w:r>
+          </w:p>
+          <w:p>
+            <w:pPr>
+              <w:pStyle w:val="ListParagraph"/>
+              <w:numPr>
+                <w:ilvl w:val="0"/>
+                <w:numId w:val="21"/>
+              </w:numPr>
+              <w:rPr>
+                <w:rFonts w:ascii="Pericles" w:hAnsi="Pericles"/>
+                <w:sz w:val="16"/>
+                <w:szCs w:val="16"/>
+              </w:rPr>
+            </w:pPr>
+            <w:r>
+              <w:rPr>
+                <w:rFonts w:ascii="Pericles" w:hAnsi="Pericles"/>
+                <w:sz w:val="16"/>
+                <w:szCs w:val="16"/>
+              </w:rPr>
+              <w:t>Combat Caster</w:t>
+            </w:r>
+          </w:p>
+          <w:p>
+            <w:pPr>
+              <w:pStyle w:val="ListParagraph"/>
+              <w:numPr>
+                <w:ilvl w:val="0"/>
+                <w:numId w:val="21"/>
+              </w:numPr>
+              <w:rPr>
+                <w:rFonts w:ascii="Pericles" w:hAnsi="Pericles"/>
+                <w:sz w:val="16"/>
+                <w:szCs w:val="16"/>
+              </w:rPr>
+            </w:pPr>
+            <w:r>
+              <w:rPr>
+                <w:rFonts w:ascii="Pericles" w:hAnsi="Pericles"/>
+                <w:sz w:val="16"/>
+                <w:szCs w:val="16"/>
+              </w:rPr>
+              <w:t>Magic Circle</w:t>
+            </w:r>
+          </w:p>
+          <w:p>
+            <w:pPr>
+              <w:pStyle w:val="ListParagraph"/>
+              <w:numPr>
+                <w:ilvl w:val="0"/>
+                <w:numId w:val="21"/>
+              </w:numPr>
+              <w:rPr>
+                <w:rFonts w:ascii="Pericles" w:hAnsi="Pericles"/>
+                <w:sz w:val="16"/>
+                <w:szCs w:val="16"/>
+              </w:rPr>
+            </w:pPr>
+            <w:r>
+              <w:rPr>
+                <w:rFonts w:ascii="Pericles" w:hAnsi="Pericles"/>
+                <w:sz w:val="16"/>
+                <w:szCs w:val="16"/>
+              </w:rPr>
+              <w:t>Quick Color</w:t>
+            </w:r>
+          </w:p>
+          <w:p>
+            <w:pPr>
+              <w:pStyle w:val="ListParagraph"/>
+              <w:numPr>
+                <w:ilvl w:val="0"/>
+                <w:numId w:val="21"/>
+              </w:numPr>
+              <w:rPr>
+                <w:rFonts w:ascii="Pericles" w:hAnsi="Pericles"/>
+                <w:sz w:val="16"/>
+                <w:szCs w:val="16"/>
+              </w:rPr>
+            </w:pPr>
+            <w:r>
+              <w:rPr>
+                <w:rFonts w:ascii="Pericles" w:hAnsi="Pericles"/>
+                <w:sz w:val="16"/>
+                <w:szCs w:val="16"/>
+              </w:rPr>
+              <w:t>Quick Conjuring</w:t>
+            </w:r>
+          </w:p>
+          <w:p>
+            <w:pPr>
+              <w:pStyle w:val="ListParagraph"/>
+              <w:numPr>
+                <w:ilvl w:val="0"/>
+                <w:numId w:val="21"/>
+              </w:numPr>
+              <w:rPr>
+                <w:rFonts w:ascii="Pericles" w:hAnsi="Pericles"/>
+                <w:sz w:val="16"/>
+                <w:szCs w:val="16"/>
+              </w:rPr>
+            </w:pPr>
+            <w:r>
+              <w:rPr>
+                <w:rFonts w:ascii="Pericles" w:hAnsi="Pericles"/>
+                <w:sz w:val="16"/>
+                <w:szCs w:val="16"/>
+              </w:rPr>
+              <w:t>Spell Chain</w:t>
+            </w:r>
+          </w:p>
+          <w:p>
+            <w:pPr>
+              <w:pStyle w:val="ListParagraph"/>
+              <w:numPr>
+                <w:ilvl w:val="0"/>
+                <w:numId w:val="21"/>
+              </w:numPr>
+              <w:rPr>
+                <w:rFonts w:ascii="Pericles" w:hAnsi="Pericles"/>
+                <w:sz w:val="16"/>
+                <w:szCs w:val="16"/>
+              </w:rPr>
+            </w:pPr>
+            <w:r>
+              <w:rPr>
+                <w:rFonts w:ascii="Pericles" w:hAnsi="Pericles"/>
+                <w:sz w:val="16"/>
+                <w:szCs w:val="16"/>
+              </w:rPr>
+              <w:t>Stealthy</w:t>
+            </w:r>
+          </w:p>
+          <w:p>
+            <w:pPr>
+              <w:pStyle w:val="ListParagraph"/>
+              <w:numPr>
+                <w:ilvl w:val="0"/>
+                <w:numId w:val="21"/>
+              </w:numPr>
+              <w:rPr>
+                <w:rFonts w:ascii="Pericles" w:hAnsi="Pericles"/>
+                <w:sz w:val="16"/>
+                <w:szCs w:val="16"/>
+              </w:rPr>
+            </w:pPr>
+            <w:r>
+              <w:rPr>
+                <w:rFonts w:ascii="Pericles" w:hAnsi="Pericles"/>
+                <w:sz w:val="16"/>
+                <w:szCs w:val="16"/>
+              </w:rPr>
+              <w:t>Trick Hand</w:t>
+            </w:r>
+            <w:r>
+              <w:rPr>
+                <w:rFonts w:ascii="Pericles" w:hAnsi="Pericles"/>
+                <w:sz w:val="16"/>
+                <w:szCs w:val="16"/>
+              </w:rPr>
+              <w:t>s</w:t>
+            </w:r>
+          </w:p>
+          <w:p>
+            <w:pPr>
+              <w:rPr>
+                <w:rFonts w:ascii="Pericles" w:hAnsi="Pericles"/>
+                <w:b/>
+                <w:sz w:val="16"/>
+                <w:szCs w:val="16"/>
+              </w:rPr>
+            </w:pPr>
+          </w:p>
+          <w:p>
+            <w:pPr>
+              <w:rPr>
+                <w:rFonts w:ascii="Pericles" w:hAnsi="Pericles"/>
+                <w:b/>
+                <w:sz w:val="16"/>
+                <w:szCs w:val="16"/>
+              </w:rPr>
+            </w:pPr>
+            <w:r>
+              <w:rPr>
+                <w:rFonts w:ascii="Pericles" w:hAnsi="Pericles"/>
+                <w:b/>
+                <w:sz w:val="16"/>
+                <w:szCs w:val="16"/>
+              </w:rPr>
+              <w:t>Vagabond (combat tree)</w:t>
+            </w:r>
+          </w:p>
+          <w:p>
+            <w:pPr>
+              <w:pStyle w:val="ListParagraph"/>
+              <w:numPr>
+                <w:ilvl w:val="0"/>
+                <w:numId w:val="21"/>
+              </w:numPr>
+              <w:rPr>
+                <w:rFonts w:ascii="Pericles" w:hAnsi="Pericles"/>
+                <w:sz w:val="16"/>
+                <w:szCs w:val="16"/>
+              </w:rPr>
+            </w:pPr>
+            <w:r>
+              <w:rPr>
+                <w:rFonts w:ascii="Pericles" w:hAnsi="Pericles"/>
+                <w:sz w:val="16"/>
+                <w:szCs w:val="16"/>
+              </w:rPr>
+              <w:t>+2 Hit Points</w:t>
+            </w:r>
+          </w:p>
+          <w:p>
+            <w:pPr>
+              <w:pStyle w:val="ListParagraph"/>
+              <w:numPr>
+                <w:ilvl w:val="0"/>
+                <w:numId w:val="21"/>
+              </w:numPr>
+              <w:rPr>
+                <w:rFonts w:ascii="Pericles" w:hAnsi="Pericles"/>
+                <w:sz w:val="16"/>
+                <w:szCs w:val="16"/>
+              </w:rPr>
+            </w:pPr>
+            <w:r>
+              <w:rPr>
+                <w:rFonts w:ascii="Pericles" w:hAnsi="Pericles"/>
+                <w:sz w:val="16"/>
+                <w:szCs w:val="16"/>
+              </w:rPr>
+              <w:t>Avoid Death Blow (2)</w:t>
+            </w:r>
+          </w:p>
+          <w:p>
+            <w:pPr>
+              <w:pStyle w:val="ListParagraph"/>
+              <w:numPr>
+                <w:ilvl w:val="0"/>
+                <w:numId w:val="21"/>
+              </w:numPr>
+              <w:rPr>
+                <w:rFonts w:ascii="Pericles" w:hAnsi="Pericles"/>
+                <w:sz w:val="16"/>
+                <w:szCs w:val="16"/>
+              </w:rPr>
+            </w:pPr>
+            <w:r>
+              <w:rPr>
+                <w:rFonts w:ascii="Pericles" w:hAnsi="Pericles"/>
+                <w:sz w:val="16"/>
+                <w:szCs w:val="16"/>
+              </w:rPr>
+              <w:t>Cutter (</w:t>
+            </w:r>
+            <w:r>
+              <w:rPr>
+                <w:rFonts w:ascii="Pericles" w:hAnsi="Pericles"/>
+                <w:sz w:val="16"/>
+                <w:szCs w:val="16"/>
+              </w:rPr>
+              <w:t>Light/</w:t>
+            </w:r>
+            <w:r>
+              <w:rPr>
+                <w:rFonts w:ascii="Pericles" w:hAnsi="Pericles"/>
+                <w:sz w:val="16"/>
+                <w:szCs w:val="16"/>
+              </w:rPr>
+              <w:t>Power)</w:t>
+            </w:r>
+          </w:p>
+          <w:p>
+            <w:pPr>
+              <w:pStyle w:val="ListParagraph"/>
+              <w:numPr>
+                <w:ilvl w:val="1"/>
+                <w:numId w:val="21"/>
+              </w:numPr>
+              <w:rPr>
+                <w:rFonts w:ascii="Pericles" w:hAnsi="Pericles"/>
+                <w:sz w:val="16"/>
+                <w:szCs w:val="16"/>
+              </w:rPr>
+            </w:pPr>
+            <w:r>
+              <w:rPr>
+                <w:rFonts w:ascii="Pericles" w:hAnsi="Pericles"/>
+                <w:sz w:val="16"/>
+                <w:szCs w:val="16"/>
+              </w:rPr>
+              <w:t>Cutter II (</w:t>
+            </w:r>
+            <w:r>
+              <w:rPr>
+                <w:rFonts w:ascii="Pericles" w:hAnsi="Pericles"/>
+                <w:sz w:val="16"/>
+                <w:szCs w:val="16"/>
+              </w:rPr>
+              <w:t>Light/</w:t>
+            </w:r>
+            <w:r>
+              <w:rPr>
+                <w:rFonts w:ascii="Pericles" w:hAnsi="Pericles"/>
+                <w:sz w:val="16"/>
+                <w:szCs w:val="16"/>
+              </w:rPr>
+              <w:t>Power)</w:t>
+            </w:r>
+          </w:p>
+          <w:p>
+            <w:pPr>
+              <w:pStyle w:val="ListParagraph"/>
+              <w:numPr>
+                <w:ilvl w:val="0"/>
+                <w:numId w:val="21"/>
+              </w:numPr>
+              <w:rPr>
+                <w:rFonts w:ascii="Pericles" w:hAnsi="Pericles"/>
+                <w:sz w:val="16"/>
+                <w:szCs w:val="16"/>
+              </w:rPr>
+            </w:pPr>
+            <w:r>
+              <w:rPr>
+                <w:rFonts w:ascii="Pericles" w:hAnsi="Pericles"/>
+                <w:sz w:val="16"/>
+                <w:szCs w:val="16"/>
+              </w:rPr>
+              <w:t>Dodge (1)</w:t>
+            </w:r>
+          </w:p>
+          <w:p>
+            <w:pPr>
+              <w:pStyle w:val="ListParagraph"/>
+              <w:numPr>
+                <w:ilvl w:val="1"/>
+                <w:numId w:val="21"/>
+              </w:numPr>
+              <w:rPr>
+                <w:rFonts w:ascii="Pericles" w:hAnsi="Pericles"/>
+                <w:sz w:val="16"/>
+                <w:szCs w:val="16"/>
+              </w:rPr>
+            </w:pPr>
+            <w:r>
+              <w:rPr>
+                <w:rFonts w:ascii="Pericles" w:hAnsi="Pericles"/>
+                <w:sz w:val="16"/>
+                <w:szCs w:val="16"/>
+              </w:rPr>
+              <w:t>Dodge (2)</w:t>
+            </w:r>
+          </w:p>
+          <w:p>
+            <w:pPr>
+              <w:pStyle w:val="ListParagraph"/>
+              <w:numPr>
+                <w:ilvl w:val="2"/>
+                <w:numId w:val="21"/>
+              </w:numPr>
+              <w:rPr>
+                <w:rFonts w:ascii="Pericles" w:hAnsi="Pericles"/>
+                <w:sz w:val="16"/>
+                <w:szCs w:val="16"/>
+              </w:rPr>
+            </w:pPr>
+            <w:r>
+              <w:rPr>
+                <w:rFonts w:ascii="Pericles" w:hAnsi="Pericles"/>
+                <w:sz w:val="16"/>
+                <w:szCs w:val="16"/>
+              </w:rPr>
+              <w:t>Dodge (3)</w:t>
+            </w:r>
+          </w:p>
+          <w:p>
+            <w:pPr>
+              <w:pStyle w:val="ListParagraph"/>
+              <w:numPr>
+                <w:ilvl w:val="0"/>
+                <w:numId w:val="21"/>
+              </w:numPr>
+              <w:rPr>
+                <w:rFonts w:ascii="Pericles" w:hAnsi="Pericles"/>
+                <w:sz w:val="16"/>
+                <w:szCs w:val="16"/>
+              </w:rPr>
+            </w:pPr>
+            <w:r>
+              <w:rPr>
+                <w:rFonts w:ascii="Pericles" w:hAnsi="Pericles"/>
+                <w:sz w:val="16"/>
+                <w:szCs w:val="16"/>
+              </w:rPr>
+              <w:t>Flanker (</w:t>
+            </w:r>
+            <w:r>
+              <w:rPr>
+                <w:rFonts w:ascii="Pericles" w:hAnsi="Pericles"/>
+                <w:sz w:val="16"/>
+                <w:szCs w:val="16"/>
+              </w:rPr>
+              <w:t>2</w:t>
+            </w:r>
+            <w:r>
+              <w:rPr>
+                <w:rFonts w:ascii="Pericles" w:hAnsi="Pericles"/>
+                <w:sz w:val="16"/>
+                <w:szCs w:val="16"/>
+              </w:rPr>
+              <w:t>)</w:t>
+            </w:r>
+          </w:p>
+          <w:p>
+            <w:pPr>
+              <w:pStyle w:val="ListParagraph"/>
+              <w:numPr>
+                <w:ilvl w:val="1"/>
+                <w:numId w:val="21"/>
+              </w:numPr>
+              <w:rPr>
+                <w:rFonts w:ascii="Pericles" w:hAnsi="Pericles"/>
+                <w:sz w:val="16"/>
+                <w:szCs w:val="16"/>
+              </w:rPr>
+            </w:pPr>
+            <w:r>
+              <w:rPr>
+                <w:rFonts w:ascii="Pericles" w:hAnsi="Pericles"/>
+                <w:sz w:val="16"/>
+                <w:szCs w:val="16"/>
+              </w:rPr>
+              <w:t>Flanker (</w:t>
+            </w:r>
+            <w:r>
+              <w:rPr>
+                <w:rFonts w:ascii="Pericles" w:hAnsi="Pericles"/>
+                <w:sz w:val="16"/>
+                <w:szCs w:val="16"/>
+              </w:rPr>
+              <w:t>4</w:t>
+            </w:r>
+            <w:r>
+              <w:rPr>
+                <w:rFonts w:ascii="Pericles" w:hAnsi="Pericles"/>
+                <w:sz w:val="16"/>
+                <w:szCs w:val="16"/>
+              </w:rPr>
+              <w:t>)</w:t>
+            </w:r>
+          </w:p>
+          <w:p>
+            <w:pPr>
+              <w:pStyle w:val="ListParagraph"/>
+              <w:numPr>
+                <w:ilvl w:val="0"/>
+                <w:numId w:val="21"/>
+              </w:numPr>
+              <w:rPr>
+                <w:rFonts w:ascii="Pericles" w:hAnsi="Pericles"/>
+                <w:sz w:val="16"/>
+                <w:szCs w:val="16"/>
+              </w:rPr>
+            </w:pPr>
+            <w:r>
+              <w:rPr>
+                <w:rFonts w:ascii="Pericles" w:hAnsi="Pericles"/>
+                <w:sz w:val="16"/>
+                <w:szCs w:val="16"/>
+              </w:rPr>
+              <w:t>Lucky SOB</w:t>
+            </w:r>
+          </w:p>
+          <w:p>
+            <w:pPr>
+              <w:pStyle w:val="ListParagraph"/>
+              <w:numPr>
+                <w:ilvl w:val="0"/>
+                <w:numId w:val="21"/>
+              </w:numPr>
+              <w:rPr>
+                <w:rFonts w:ascii="Pericles" w:hAnsi="Pericles"/>
+                <w:sz w:val="16"/>
+                <w:szCs w:val="16"/>
+              </w:rPr>
+            </w:pPr>
+            <w:r>
+              <w:rPr>
+                <w:rFonts w:ascii="Pericles" w:hAnsi="Pericles"/>
+                <w:sz w:val="16"/>
+                <w:szCs w:val="16"/>
+              </w:rPr>
+              <w:t>Skirmisher</w:t>
+            </w:r>
+          </w:p>
+          <w:p>
+            <w:pPr>
+              <w:pStyle w:val="ListParagraph"/>
+              <w:numPr>
+                <w:ilvl w:val="0"/>
+                <w:numId w:val="21"/>
+              </w:numPr>
+              <w:rPr>
+                <w:rFonts w:ascii="Pericles" w:hAnsi="Pericles"/>
+                <w:sz w:val="16"/>
+                <w:szCs w:val="16"/>
+              </w:rPr>
+            </w:pPr>
+            <w:r>
+              <w:rPr>
+                <w:rFonts w:ascii="Pericles" w:hAnsi="Pericles"/>
+                <w:sz w:val="16"/>
+                <w:szCs w:val="16"/>
+              </w:rPr>
+              <w:lastRenderedPageBreak/>
+              <w:t>Weapon Proficiency</w:t>
+            </w:r>
+          </w:p>
+          <w:p>
+            <w:pPr>
+              <w:rPr>
+                <w:rFonts w:ascii="Pericles" w:hAnsi="Pericles"/>
+                <w:sz w:val="16"/>
+                <w:szCs w:val="16"/>
+              </w:rPr>
+            </w:pPr>
+          </w:p>
+        </w:tc>
+      </w:tr>
+    </w:tbl>
+    <w:p/>
+    <w:tbl>
+      <w:tblPr>
+        <w:tblStyle w:val="TableGrid"/>
+        <w:tblW w:w="9355" w:type="dxa"/>
+        <w:tblLook w:val="04A0" w:firstRow="1" w:lastRow="0" w:firstColumn="1" w:lastColumn="0" w:noHBand="0" w:noVBand="1"/>
+      </w:tblPr>
+      <w:tblGrid>
+        <w:gridCol w:w="1431"/>
+        <w:gridCol w:w="1832"/>
+        <w:gridCol w:w="1552"/>
+        <w:gridCol w:w="4540"/>
+      </w:tblGrid>
+      <w:tr>
+        <w:tc>
+          <w:tcPr>
+            <w:tcW w:w="9355" w:type="dxa"/>
+            <w:gridSpan w:val="4"/>
+          </w:tcPr>
+          <w:p>
+            <w:pPr>
+              <w:jc w:val="both"/>
+              <w:rPr>
+                <w:rFonts w:ascii="Pericles" w:hAnsi="Pericles"/>
+                <w:b/>
+                <w:sz w:val="20"/>
+                <w:szCs w:val="20"/>
+              </w:rPr>
+            </w:pPr>
+            <w:r>
+              <w:rPr>
+                <w:rFonts w:ascii="Pericles" w:hAnsi="Pericles"/>
+                <w:b/>
+                <w:noProof/>
+                <w:sz w:val="20"/>
+                <w:szCs w:val="20"/>
+              </w:rPr>
+              <w:drawing>
+                <wp:anchor distT="0" distB="0" distL="114300" distR="114300" simplePos="0" relativeHeight="251675648" behindDoc="0" locked="0" layoutInCell="1" allowOverlap="1" wp14:anchorId="77004AEA" wp14:editId="6146FD19">
+                  <wp:simplePos x="0" y="0"/>
+                  <wp:positionH relativeFrom="column">
+                    <wp:posOffset>4445</wp:posOffset>
+                  </wp:positionH>
+                  <wp:positionV relativeFrom="paragraph">
+                    <wp:posOffset>0</wp:posOffset>
+                  </wp:positionV>
+                  <wp:extent cx="419100" cy="838200"/>
+                  <wp:effectExtent l="0" t="0" r="0" b="0"/>
+                  <wp:wrapSquare wrapText="bothSides"/>
+                  <wp:docPr id="45" name="Picture 45" descr="E:\Realmspeak\images\characters\pilgrim.gif"/>
+                  <wp:cNvGraphicFramePr>
+                    <a:graphicFrameLocks xmlns:a="http://schemas.openxmlformats.org/drawingml/2006/main" noChangeAspect="1"/>
+                  </wp:cNvGraphicFramePr>
+                  <a:graphic xmlns:a="http://schemas.openxmlformats.org/drawingml/2006/main">
+                    <a:graphicData uri="http://schemas.openxmlformats.org/drawingml/2006/picture">
+                      <pic:pic xmlns:pic="http://schemas.openxmlformats.org/drawingml/2006/picture">
+                        <pic:nvPicPr>
+                          <pic:cNvPr id="0" name="Picture 11" descr="E:\Realmspeak\images\characters\pilgrim.gif"/>
+                          <pic:cNvPicPr>
+                            <a:picLocks noChangeAspect="1" noChangeArrowheads="1"/>
+                          </pic:cNvPicPr>
+                        </pic:nvPicPr>
+                        <pic:blipFill>
+                          <a:blip r:embed="rId14">
+                            <a:extLst>
+                              <a:ext uri="{28A0092B-C50C-407E-A947-70E740481C1C}">
+                                <a14:useLocalDpi xmlns:a14="http://schemas.microsoft.com/office/drawing/2010/main" val="0"/>
+                              </a:ext>
+                            </a:extLst>
+                          </a:blip>
+                          <a:srcRect/>
+                          <a:stretch>
+                            <a:fillRect/>
+                          </a:stretch>
+                        </pic:blipFill>
+                        <pic:spPr bwMode="auto">
+                          <a:xfrm>
+                            <a:off x="0" y="0"/>
+                            <a:ext cx="419100" cy="838200"/>
+                          </a:xfrm>
+                          <a:prstGeom prst="rect">
+                            <a:avLst/>
+                          </a:prstGeom>
+                          <a:noFill/>
+                          <a:ln>
+                            <a:noFill/>
+                          </a:ln>
+                        </pic:spPr>
+                      </pic:pic>
+                    </a:graphicData>
+                  </a:graphic>
+                  <wp14:sizeRelH relativeFrom="page">
+                    <wp14:pctWidth>0</wp14:pctWidth>
+                  </wp14:sizeRelH>
+                  <wp14:sizeRelV relativeFrom="page">
+                    <wp14:pctHeight>0</wp14:pctHeight>
+                  </wp14:sizeRelV>
+                </wp:anchor>
+              </w:drawing>
+            </w:r>
+            <w:r>
+              <w:rPr>
+                <w:rFonts w:ascii="Pericles" w:hAnsi="Pericles"/>
+                <w:b/>
+                <w:sz w:val="20"/>
+                <w:szCs w:val="20"/>
+              </w:rPr>
+              <w:t>The Pilgrim</w:t>
+            </w:r>
+          </w:p>
+          <w:p>
+            <w:pPr>
+              <w:jc w:val="both"/>
+              <w:rPr>
+                <w:rFonts w:ascii="Pericles" w:hAnsi="Pericles"/>
+                <w:sz w:val="20"/>
+                <w:szCs w:val="20"/>
+              </w:rPr>
+            </w:pPr>
+            <w:r>
+              <w:rPr>
+                <w:rFonts w:ascii="Pericles" w:hAnsi="Pericles"/>
+                <w:sz w:val="20"/>
+                <w:szCs w:val="20"/>
+              </w:rPr>
+              <w:t>The pilgrim is a wandering soul, traveling from a distant land on a pilgrimage to one of the many holy sites. His past is as mysterious as his purpose. Is he here for enlightenment, on a holy quest, or to serve penance for a past wrong?</w:t>
+            </w:r>
+          </w:p>
+        </w:tc>
+      </w:tr>
+      <w:tr>
+        <w:tc>
+          <w:tcPr>
+            <w:tcW w:w="0" w:type="auto"/>
+          </w:tcPr>
+          <w:p>
+            <w:pPr>
+              <w:rPr>
+                <w:rFonts w:ascii="Pericles" w:hAnsi="Pericles"/>
+                <w:b/>
+                <w:sz w:val="16"/>
+                <w:szCs w:val="16"/>
+              </w:rPr>
+            </w:pPr>
+            <w:r>
+              <w:rPr>
+                <w:rFonts w:ascii="Pericles" w:hAnsi="Pericles"/>
+                <w:b/>
+                <w:sz w:val="16"/>
+                <w:szCs w:val="16"/>
+              </w:rPr>
+              <w:t>Stat Increases:</w:t>
+            </w:r>
+          </w:p>
+          <w:p>
+            <w:pPr>
+              <w:pStyle w:val="ListParagraph"/>
+              <w:numPr>
+                <w:ilvl w:val="0"/>
+                <w:numId w:val="1"/>
+              </w:numPr>
+              <w:rPr>
+                <w:rFonts w:ascii="Pericles" w:hAnsi="Pericles"/>
+                <w:sz w:val="16"/>
+                <w:szCs w:val="16"/>
+              </w:rPr>
+            </w:pPr>
+            <w:r>
+              <w:rPr>
+                <w:rFonts w:ascii="Pericles" w:hAnsi="Pericles"/>
+                <w:sz w:val="16"/>
+                <w:szCs w:val="16"/>
+              </w:rPr>
+              <w:t>Charisma</w:t>
+            </w:r>
+          </w:p>
+          <w:p>
+            <w:pPr>
+              <w:pStyle w:val="ListParagraph"/>
+              <w:numPr>
+                <w:ilvl w:val="0"/>
+                <w:numId w:val="1"/>
+              </w:numPr>
+              <w:rPr>
+                <w:rFonts w:ascii="Pericles" w:hAnsi="Pericles"/>
+                <w:sz w:val="16"/>
+                <w:szCs w:val="16"/>
+              </w:rPr>
+            </w:pPr>
+            <w:r>
+              <w:rPr>
+                <w:rFonts w:ascii="Pericles" w:hAnsi="Pericles"/>
+                <w:sz w:val="16"/>
+                <w:szCs w:val="16"/>
+              </w:rPr>
+              <w:t>Power</w:t>
+            </w:r>
+          </w:p>
+          <w:p>
+            <w:pPr>
+              <w:pStyle w:val="ListParagraph"/>
+              <w:numPr>
+                <w:ilvl w:val="0"/>
+                <w:numId w:val="1"/>
+              </w:numPr>
+              <w:rPr>
+                <w:rFonts w:ascii="Pericles" w:hAnsi="Pericles"/>
+                <w:sz w:val="16"/>
+                <w:szCs w:val="16"/>
+              </w:rPr>
+            </w:pPr>
+            <w:r>
+              <w:rPr>
+                <w:rFonts w:ascii="Pericles" w:hAnsi="Pericles"/>
+                <w:sz w:val="16"/>
+                <w:szCs w:val="16"/>
+              </w:rPr>
+              <w:t>Wit</w:t>
+            </w:r>
+          </w:p>
+          <w:p>
+            <w:pPr>
+              <w:rPr>
+                <w:rFonts w:ascii="Pericles" w:hAnsi="Pericles"/>
+                <w:sz w:val="16"/>
+                <w:szCs w:val="16"/>
+              </w:rPr>
+            </w:pPr>
+          </w:p>
+          <w:p>
+            <w:pPr>
+              <w:rPr>
+                <w:rFonts w:ascii="Pericles" w:hAnsi="Pericles"/>
+                <w:sz w:val="16"/>
+                <w:szCs w:val="16"/>
+              </w:rPr>
+            </w:pPr>
+            <w:r>
+              <w:rPr>
+                <w:rFonts w:ascii="Pericles" w:hAnsi="Pericles"/>
+                <w:b/>
+                <w:sz w:val="16"/>
+                <w:szCs w:val="16"/>
+              </w:rPr>
+              <w:t>Weight:</w:t>
+            </w:r>
+            <w:r>
+              <w:rPr>
+                <w:rFonts w:ascii="Pericles" w:hAnsi="Pericles"/>
+                <w:sz w:val="16"/>
+                <w:szCs w:val="16"/>
+              </w:rPr>
+              <w:t xml:space="preserve"> Medium</w:t>
+            </w:r>
+          </w:p>
+        </w:tc>
+        <w:tc>
+          <w:tcPr>
+            <w:tcW w:w="0" w:type="auto"/>
+          </w:tcPr>
+          <w:p>
+            <w:pPr>
+              <w:rPr>
+                <w:rFonts w:ascii="Pericles" w:hAnsi="Pericles"/>
+                <w:b/>
+                <w:sz w:val="16"/>
+                <w:szCs w:val="16"/>
+              </w:rPr>
+            </w:pPr>
+            <w:r>
+              <w:rPr>
+                <w:rFonts w:ascii="Pericles" w:hAnsi="Pericles"/>
+                <w:b/>
+                <w:sz w:val="16"/>
+                <w:szCs w:val="16"/>
+              </w:rPr>
+              <w:t>Combat Skills:</w:t>
+            </w:r>
+          </w:p>
+          <w:p>
+            <w:pPr>
+              <w:pStyle w:val="ListParagraph"/>
+              <w:numPr>
+                <w:ilvl w:val="0"/>
+                <w:numId w:val="2"/>
+              </w:numPr>
+              <w:rPr>
+                <w:rFonts w:ascii="Pericles" w:hAnsi="Pericles"/>
+                <w:b/>
+                <w:sz w:val="16"/>
+                <w:szCs w:val="16"/>
+              </w:rPr>
+            </w:pPr>
+            <w:r>
+              <w:rPr>
+                <w:rFonts w:ascii="Pericles" w:hAnsi="Pericles"/>
+                <w:sz w:val="16"/>
+                <w:szCs w:val="16"/>
+              </w:rPr>
+              <w:t>Any</w:t>
+            </w:r>
+          </w:p>
+          <w:p>
+            <w:pPr>
+              <w:rPr>
+                <w:rFonts w:ascii="Pericles" w:hAnsi="Pericles"/>
+                <w:b/>
+                <w:sz w:val="16"/>
+                <w:szCs w:val="16"/>
+              </w:rPr>
+            </w:pPr>
+          </w:p>
+          <w:p>
+            <w:pPr>
+              <w:rPr>
+                <w:rFonts w:ascii="Pericles" w:hAnsi="Pericles"/>
+                <w:b/>
+                <w:sz w:val="16"/>
+                <w:szCs w:val="16"/>
+              </w:rPr>
+            </w:pPr>
+            <w:r>
+              <w:rPr>
+                <w:rFonts w:ascii="Pericles" w:hAnsi="Pericles"/>
+                <w:b/>
+                <w:sz w:val="16"/>
+                <w:szCs w:val="16"/>
+              </w:rPr>
+              <w:t>General Skills:</w:t>
+            </w:r>
+          </w:p>
+          <w:p>
+            <w:pPr>
+              <w:pStyle w:val="ListParagraph"/>
+              <w:numPr>
+                <w:ilvl w:val="0"/>
+                <w:numId w:val="9"/>
+              </w:numPr>
+              <w:rPr>
+                <w:rFonts w:ascii="Pericles" w:hAnsi="Pericles"/>
+                <w:b/>
+                <w:sz w:val="16"/>
+                <w:szCs w:val="16"/>
+              </w:rPr>
+            </w:pPr>
+            <w:r>
+              <w:rPr>
+                <w:rFonts w:ascii="Pericles" w:hAnsi="Pericles"/>
+                <w:sz w:val="16"/>
+                <w:szCs w:val="16"/>
+              </w:rPr>
+              <w:t>Diplomacy</w:t>
+            </w:r>
+          </w:p>
+          <w:p>
+            <w:pPr>
+              <w:pStyle w:val="ListParagraph"/>
+              <w:numPr>
+                <w:ilvl w:val="0"/>
+                <w:numId w:val="9"/>
+              </w:numPr>
+              <w:rPr>
+                <w:rFonts w:ascii="Pericles" w:hAnsi="Pericles"/>
+                <w:b/>
+                <w:sz w:val="16"/>
+                <w:szCs w:val="16"/>
+              </w:rPr>
+            </w:pPr>
+            <w:r>
+              <w:rPr>
+                <w:rFonts w:ascii="Pericles" w:hAnsi="Pericles"/>
+                <w:sz w:val="16"/>
+                <w:szCs w:val="16"/>
+              </w:rPr>
+              <w:t>Enchanting</w:t>
+            </w:r>
+          </w:p>
+          <w:p>
+            <w:pPr>
+              <w:pStyle w:val="ListParagraph"/>
+              <w:numPr>
+                <w:ilvl w:val="0"/>
+                <w:numId w:val="9"/>
+              </w:numPr>
+              <w:rPr>
+                <w:rFonts w:ascii="Pericles" w:hAnsi="Pericles"/>
+                <w:b/>
+                <w:sz w:val="16"/>
+                <w:szCs w:val="16"/>
+              </w:rPr>
+            </w:pPr>
+            <w:r>
+              <w:rPr>
+                <w:rFonts w:ascii="Pericles" w:hAnsi="Pericles"/>
+                <w:sz w:val="16"/>
+                <w:szCs w:val="16"/>
+              </w:rPr>
+              <w:t>Healer</w:t>
+            </w:r>
+          </w:p>
+          <w:p>
+            <w:pPr>
+              <w:pStyle w:val="ListParagraph"/>
+              <w:numPr>
+                <w:ilvl w:val="0"/>
+                <w:numId w:val="9"/>
+              </w:numPr>
+              <w:rPr>
+                <w:rFonts w:ascii="Pericles" w:hAnsi="Pericles"/>
+                <w:b/>
+                <w:sz w:val="16"/>
+                <w:szCs w:val="16"/>
+              </w:rPr>
+            </w:pPr>
+            <w:r>
+              <w:rPr>
+                <w:rFonts w:ascii="Pericles" w:hAnsi="Pericles"/>
+                <w:sz w:val="16"/>
+                <w:szCs w:val="16"/>
+              </w:rPr>
+              <w:t>Navigate</w:t>
+            </w:r>
+          </w:p>
+          <w:p>
+            <w:pPr>
+              <w:pStyle w:val="ListParagraph"/>
+              <w:numPr>
+                <w:ilvl w:val="0"/>
+                <w:numId w:val="9"/>
+              </w:numPr>
+              <w:rPr>
+                <w:rFonts w:ascii="Pericles" w:hAnsi="Pericles"/>
+                <w:b/>
+                <w:sz w:val="16"/>
+                <w:szCs w:val="16"/>
+              </w:rPr>
+            </w:pPr>
+            <w:r>
+              <w:rPr>
+                <w:rFonts w:ascii="Pericles" w:hAnsi="Pericles"/>
+                <w:sz w:val="16"/>
+                <w:szCs w:val="16"/>
+              </w:rPr>
+              <w:t>Spell Casting (CP)</w:t>
+            </w:r>
+          </w:p>
+        </w:tc>
+        <w:tc>
+          <w:tcPr>
+            <w:tcW w:w="0" w:type="auto"/>
+          </w:tcPr>
+          <w:p>
+            <w:pPr>
+              <w:rPr>
+                <w:rFonts w:ascii="Pericles" w:hAnsi="Pericles"/>
+                <w:b/>
+                <w:sz w:val="16"/>
+                <w:szCs w:val="16"/>
+              </w:rPr>
+            </w:pPr>
+            <w:r>
+              <w:rPr>
+                <w:rFonts w:ascii="Pericles" w:hAnsi="Pericles"/>
+                <w:b/>
+                <w:sz w:val="16"/>
+                <w:szCs w:val="16"/>
+              </w:rPr>
+              <w:t>Magic:</w:t>
+            </w:r>
+          </w:p>
+          <w:p>
+            <w:pPr>
+              <w:pStyle w:val="ListParagraph"/>
+              <w:numPr>
+                <w:ilvl w:val="0"/>
+                <w:numId w:val="3"/>
+              </w:numPr>
+              <w:rPr>
+                <w:rFonts w:ascii="Pericles" w:hAnsi="Pericles"/>
+                <w:sz w:val="16"/>
+                <w:szCs w:val="16"/>
+              </w:rPr>
+            </w:pPr>
+            <w:r>
+              <w:rPr>
+                <w:rFonts w:ascii="Pericles" w:hAnsi="Pericles"/>
+                <w:sz w:val="16"/>
+                <w:szCs w:val="16"/>
+              </w:rPr>
+              <w:t>3 Slots</w:t>
+            </w:r>
+          </w:p>
+          <w:p>
+            <w:pPr>
+              <w:pStyle w:val="ListParagraph"/>
+              <w:numPr>
+                <w:ilvl w:val="0"/>
+                <w:numId w:val="3"/>
+              </w:numPr>
+              <w:rPr>
+                <w:rFonts w:ascii="Pericles" w:hAnsi="Pericles"/>
+                <w:sz w:val="16"/>
+                <w:szCs w:val="16"/>
+              </w:rPr>
+            </w:pPr>
+            <w:r>
+              <w:rPr>
+                <w:rFonts w:ascii="Pericles" w:hAnsi="Pericles"/>
+                <w:sz w:val="16"/>
+                <w:szCs w:val="16"/>
+              </w:rPr>
+              <w:t>Create White</w:t>
+            </w:r>
+          </w:p>
+          <w:p>
+            <w:pPr>
+              <w:pStyle w:val="ListParagraph"/>
+              <w:numPr>
+                <w:ilvl w:val="0"/>
+                <w:numId w:val="3"/>
+              </w:numPr>
+              <w:rPr>
+                <w:rFonts w:ascii="Pericles" w:hAnsi="Pericles"/>
+                <w:sz w:val="16"/>
+                <w:szCs w:val="16"/>
+              </w:rPr>
+            </w:pPr>
+            <w:r>
+              <w:rPr>
+                <w:rFonts w:ascii="Pericles" w:hAnsi="Pericles"/>
+                <w:sz w:val="16"/>
+                <w:szCs w:val="16"/>
+              </w:rPr>
+              <w:t>Type I</w:t>
+            </w:r>
+          </w:p>
+        </w:tc>
+        <w:tc>
+          <w:tcPr>
+            <w:tcW w:w="4211" w:type="dxa"/>
+          </w:tcPr>
+          <w:p>
+            <w:pPr>
+              <w:rPr>
+                <w:rFonts w:ascii="Pericles" w:hAnsi="Pericles"/>
+                <w:b/>
+                <w:sz w:val="16"/>
+                <w:szCs w:val="16"/>
+              </w:rPr>
+            </w:pPr>
+            <w:r>
+              <w:rPr>
+                <w:rFonts w:ascii="Pericles" w:hAnsi="Pericles"/>
+                <w:b/>
+                <w:sz w:val="16"/>
+                <w:szCs w:val="16"/>
+              </w:rPr>
+              <w:t>Abilities:</w:t>
+            </w:r>
+          </w:p>
+          <w:p>
+            <w:pPr>
+              <w:pStyle w:val="ListParagraph"/>
+              <w:numPr>
+                <w:ilvl w:val="0"/>
+                <w:numId w:val="3"/>
+              </w:numPr>
+              <w:rPr>
+                <w:rFonts w:ascii="Pericles" w:hAnsi="Pericles"/>
+                <w:sz w:val="16"/>
+                <w:szCs w:val="16"/>
+              </w:rPr>
+            </w:pPr>
+            <w:r>
+              <w:rPr>
+                <w:rFonts w:ascii="Pericles" w:hAnsi="Pericles"/>
+                <w:sz w:val="16"/>
+                <w:szCs w:val="16"/>
+              </w:rPr>
+              <w:t>Favored Enemy (Dark Powers)</w:t>
+            </w:r>
+          </w:p>
+          <w:p>
+            <w:pPr>
+              <w:pStyle w:val="ListParagraph"/>
+              <w:numPr>
+                <w:ilvl w:val="0"/>
+                <w:numId w:val="3"/>
+              </w:numPr>
+              <w:rPr>
+                <w:rFonts w:ascii="Pericles" w:hAnsi="Pericles"/>
+                <w:sz w:val="16"/>
+                <w:szCs w:val="16"/>
+              </w:rPr>
+            </w:pPr>
+            <w:r>
+              <w:rPr>
+                <w:rFonts w:ascii="Pericles" w:hAnsi="Pericles"/>
+                <w:sz w:val="16"/>
+                <w:szCs w:val="16"/>
+              </w:rPr>
+              <w:t>Inspiration (1)</w:t>
+            </w:r>
+          </w:p>
+          <w:p>
+            <w:pPr>
+              <w:pStyle w:val="ListParagraph"/>
+              <w:numPr>
+                <w:ilvl w:val="0"/>
+                <w:numId w:val="3"/>
+              </w:numPr>
+              <w:rPr>
+                <w:rFonts w:ascii="Pericles" w:hAnsi="Pericles"/>
+                <w:sz w:val="16"/>
+                <w:szCs w:val="16"/>
+              </w:rPr>
+            </w:pPr>
+            <w:r>
+              <w:rPr>
+                <w:rFonts w:ascii="Pericles" w:hAnsi="Pericles"/>
+                <w:sz w:val="16"/>
+                <w:szCs w:val="16"/>
+              </w:rPr>
+              <w:t>Pilgrimage</w:t>
+            </w:r>
+          </w:p>
+        </w:tc>
+      </w:tr>
+      <w:tr>
+        <w:tc>
+          <w:tcPr>
+            <w:tcW w:w="9355" w:type="dxa"/>
+            <w:gridSpan w:val="4"/>
+          </w:tcPr>
+          <w:p>
+            <w:pPr>
+              <w:rPr>
+                <w:rFonts w:ascii="Pericles" w:hAnsi="Pericles"/>
+                <w:b/>
+                <w:sz w:val="16"/>
+                <w:szCs w:val="16"/>
+              </w:rPr>
+            </w:pPr>
+            <w:r>
+              <w:rPr>
+                <w:rFonts w:ascii="Pericles" w:hAnsi="Pericles"/>
+                <w:b/>
+                <w:sz w:val="16"/>
+                <w:szCs w:val="16"/>
+              </w:rPr>
+              <w:t>Pilgrim Skill Trees</w:t>
+            </w:r>
+          </w:p>
+          <w:p>
+            <w:pPr>
+              <w:rPr>
+                <w:rFonts w:ascii="Pericles" w:hAnsi="Pericles"/>
+                <w:b/>
+                <w:sz w:val="16"/>
+                <w:szCs w:val="16"/>
+              </w:rPr>
+            </w:pPr>
+          </w:p>
+          <w:p>
+            <w:pPr>
+              <w:rPr>
+                <w:rFonts w:ascii="Pericles" w:hAnsi="Pericles"/>
+                <w:b/>
+                <w:sz w:val="16"/>
+                <w:szCs w:val="16"/>
+              </w:rPr>
+            </w:pPr>
+            <w:r>
+              <w:rPr>
+                <w:rFonts w:ascii="Pericles" w:hAnsi="Pericles"/>
+                <w:b/>
+                <w:sz w:val="16"/>
+                <w:szCs w:val="16"/>
+              </w:rPr>
+              <w:t>Enlightenment (spell casting tree)</w:t>
+            </w:r>
+          </w:p>
+          <w:p>
+            <w:pPr>
+              <w:pStyle w:val="ListParagraph"/>
+              <w:numPr>
+                <w:ilvl w:val="0"/>
+                <w:numId w:val="21"/>
+              </w:numPr>
+              <w:rPr>
+                <w:rFonts w:ascii="Pericles" w:hAnsi="Pericles"/>
+                <w:sz w:val="16"/>
+                <w:szCs w:val="16"/>
+              </w:rPr>
+            </w:pPr>
+            <w:r>
+              <w:rPr>
+                <w:rFonts w:ascii="Pericles" w:hAnsi="Pericles"/>
+                <w:sz w:val="16"/>
+                <w:szCs w:val="16"/>
+              </w:rPr>
+              <w:t>+1 Color Slot</w:t>
+            </w:r>
+          </w:p>
+          <w:p>
+            <w:pPr>
+              <w:pStyle w:val="ListParagraph"/>
+              <w:numPr>
+                <w:ilvl w:val="1"/>
+                <w:numId w:val="21"/>
+              </w:numPr>
+              <w:rPr>
+                <w:rFonts w:ascii="Pericles" w:hAnsi="Pericles"/>
+                <w:sz w:val="16"/>
+                <w:szCs w:val="16"/>
+              </w:rPr>
+            </w:pPr>
+            <w:r>
+              <w:rPr>
+                <w:rFonts w:ascii="Pericles" w:hAnsi="Pericles"/>
+                <w:sz w:val="16"/>
+                <w:szCs w:val="16"/>
+              </w:rPr>
+              <w:t>+1 Color Slot</w:t>
+            </w:r>
+          </w:p>
+          <w:p>
+            <w:pPr>
+              <w:pStyle w:val="ListParagraph"/>
+              <w:numPr>
+                <w:ilvl w:val="2"/>
+                <w:numId w:val="21"/>
+              </w:numPr>
+              <w:rPr>
+                <w:rFonts w:ascii="Pericles" w:hAnsi="Pericles"/>
+                <w:sz w:val="16"/>
+                <w:szCs w:val="16"/>
+              </w:rPr>
+            </w:pPr>
+            <w:r>
+              <w:rPr>
+                <w:rFonts w:ascii="Pericles" w:hAnsi="Pericles"/>
+                <w:sz w:val="16"/>
+                <w:szCs w:val="16"/>
+              </w:rPr>
+              <w:t>+1 Color Slot</w:t>
+            </w:r>
+          </w:p>
+          <w:p>
+            <w:pPr>
+              <w:pStyle w:val="ListParagraph"/>
+              <w:numPr>
+                <w:ilvl w:val="1"/>
+                <w:numId w:val="21"/>
+              </w:numPr>
+              <w:rPr>
+                <w:rFonts w:ascii="Pericles" w:hAnsi="Pericles"/>
+                <w:sz w:val="16"/>
+                <w:szCs w:val="16"/>
+              </w:rPr>
+            </w:pPr>
+            <w:r>
+              <w:rPr>
+                <w:rFonts w:ascii="Pericles" w:hAnsi="Pericles"/>
+                <w:sz w:val="16"/>
+                <w:szCs w:val="16"/>
+              </w:rPr>
+              <w:t>Auto Cast (12)</w:t>
+            </w:r>
+          </w:p>
+          <w:p>
+            <w:pPr>
+              <w:pStyle w:val="ListParagraph"/>
+              <w:numPr>
+                <w:ilvl w:val="2"/>
+                <w:numId w:val="21"/>
+              </w:numPr>
+              <w:rPr>
+                <w:rFonts w:ascii="Pericles" w:hAnsi="Pericles"/>
+                <w:sz w:val="16"/>
+                <w:szCs w:val="16"/>
+              </w:rPr>
+            </w:pPr>
+            <w:r>
+              <w:rPr>
+                <w:rFonts w:ascii="Pericles" w:hAnsi="Pericles"/>
+                <w:sz w:val="16"/>
+                <w:szCs w:val="16"/>
+              </w:rPr>
+              <w:t>Auto Cast (11)</w:t>
+            </w:r>
+          </w:p>
+          <w:p>
+            <w:pPr>
+              <w:pStyle w:val="ListParagraph"/>
+              <w:ind w:left="2160"/>
+              <w:rPr>
+                <w:rFonts w:ascii="Pericles" w:hAnsi="Pericles"/>
+                <w:sz w:val="16"/>
+                <w:szCs w:val="16"/>
+              </w:rPr>
+            </w:pPr>
+          </w:p>
+          <w:p>
+            <w:pPr>
+              <w:pStyle w:val="ListParagraph"/>
+              <w:numPr>
+                <w:ilvl w:val="0"/>
+                <w:numId w:val="21"/>
+              </w:numPr>
+              <w:rPr>
+                <w:rFonts w:ascii="Pericles" w:hAnsi="Pericles"/>
+                <w:sz w:val="16"/>
+                <w:szCs w:val="16"/>
+              </w:rPr>
+            </w:pPr>
+            <w:r>
+              <w:rPr>
+                <w:rFonts w:ascii="Pericles" w:hAnsi="Pericles"/>
+                <w:sz w:val="16"/>
+                <w:szCs w:val="16"/>
+              </w:rPr>
+              <w:t>Divine Presence</w:t>
+            </w:r>
+          </w:p>
+          <w:p>
+            <w:pPr>
+              <w:pStyle w:val="ListParagraph"/>
+              <w:numPr>
+                <w:ilvl w:val="0"/>
+                <w:numId w:val="21"/>
+              </w:numPr>
+              <w:rPr>
+                <w:rFonts w:ascii="Pericles" w:hAnsi="Pericles"/>
+                <w:sz w:val="16"/>
+                <w:szCs w:val="16"/>
+              </w:rPr>
+            </w:pPr>
+            <w:r>
+              <w:rPr>
+                <w:rFonts w:ascii="Pericles" w:hAnsi="Pericles"/>
+                <w:sz w:val="16"/>
+                <w:szCs w:val="16"/>
+              </w:rPr>
+              <w:t>Divine Voice</w:t>
+            </w:r>
+          </w:p>
+          <w:p>
+            <w:pPr>
+              <w:pStyle w:val="ListParagraph"/>
+              <w:numPr>
+                <w:ilvl w:val="1"/>
+                <w:numId w:val="21"/>
+              </w:numPr>
+              <w:rPr>
+                <w:rFonts w:ascii="Pericles" w:hAnsi="Pericles"/>
+                <w:sz w:val="16"/>
+                <w:szCs w:val="16"/>
+              </w:rPr>
+            </w:pPr>
+            <w:r>
+              <w:rPr>
+                <w:rFonts w:ascii="Pericles" w:hAnsi="Pericles"/>
+                <w:sz w:val="16"/>
+                <w:szCs w:val="16"/>
+              </w:rPr>
+              <w:t>Song of the Old Gods</w:t>
+            </w:r>
+          </w:p>
+          <w:p>
+            <w:pPr>
+              <w:pStyle w:val="ListParagraph"/>
+              <w:numPr>
+                <w:ilvl w:val="0"/>
+                <w:numId w:val="21"/>
+              </w:numPr>
+              <w:rPr>
+                <w:rFonts w:ascii="Pericles" w:hAnsi="Pericles"/>
+                <w:sz w:val="16"/>
+                <w:szCs w:val="16"/>
+              </w:rPr>
+            </w:pPr>
+            <w:r>
+              <w:rPr>
+                <w:rFonts w:ascii="Pericles" w:hAnsi="Pericles"/>
+                <w:sz w:val="16"/>
+                <w:szCs w:val="16"/>
+              </w:rPr>
+              <w:t>Healing Spirits*</w:t>
+            </w:r>
+          </w:p>
+          <w:p>
+            <w:pPr>
+              <w:pStyle w:val="ListParagraph"/>
+              <w:numPr>
+                <w:ilvl w:val="0"/>
+                <w:numId w:val="21"/>
+              </w:numPr>
+              <w:rPr>
+                <w:rFonts w:ascii="Pericles" w:hAnsi="Pericles"/>
+                <w:sz w:val="16"/>
+                <w:szCs w:val="16"/>
+              </w:rPr>
+            </w:pPr>
+            <w:r>
+              <w:rPr>
+                <w:rFonts w:ascii="Pericles" w:hAnsi="Pericles"/>
+                <w:sz w:val="16"/>
+                <w:szCs w:val="16"/>
+              </w:rPr>
+              <w:t>Prayer Mastery (1)</w:t>
+            </w:r>
+          </w:p>
+          <w:p>
+            <w:pPr>
+              <w:pStyle w:val="ListParagraph"/>
+              <w:numPr>
+                <w:ilvl w:val="1"/>
+                <w:numId w:val="21"/>
+              </w:numPr>
+              <w:rPr>
+                <w:rFonts w:ascii="Pericles" w:hAnsi="Pericles"/>
+                <w:sz w:val="16"/>
+                <w:szCs w:val="16"/>
+              </w:rPr>
+            </w:pPr>
+            <w:r>
+              <w:rPr>
+                <w:rFonts w:ascii="Pericles" w:hAnsi="Pericles"/>
+                <w:sz w:val="16"/>
+                <w:szCs w:val="16"/>
+              </w:rPr>
+              <w:t>Prayer Mastery (2)</w:t>
+            </w:r>
+          </w:p>
+          <w:p>
+            <w:pPr>
+              <w:pStyle w:val="ListParagraph"/>
+              <w:numPr>
+                <w:ilvl w:val="2"/>
+                <w:numId w:val="21"/>
+              </w:numPr>
+              <w:rPr>
+                <w:rFonts w:ascii="Pericles" w:hAnsi="Pericles"/>
+                <w:sz w:val="16"/>
+                <w:szCs w:val="16"/>
+              </w:rPr>
+            </w:pPr>
+            <w:r>
+              <w:rPr>
+                <w:rFonts w:ascii="Pericles" w:hAnsi="Pericles"/>
+                <w:sz w:val="16"/>
+                <w:szCs w:val="16"/>
+              </w:rPr>
+              <w:t>Prayer Mastery (3)</w:t>
+            </w:r>
+          </w:p>
+          <w:p>
+            <w:pPr>
+              <w:rPr>
+                <w:rFonts w:ascii="Pericles" w:hAnsi="Pericles"/>
+                <w:b/>
+                <w:sz w:val="16"/>
+                <w:szCs w:val="16"/>
+              </w:rPr>
+            </w:pPr>
+          </w:p>
+          <w:p>
+            <w:pPr>
+              <w:rPr>
+                <w:rFonts w:ascii="Pericles" w:hAnsi="Pericles"/>
+                <w:b/>
+                <w:sz w:val="16"/>
+                <w:szCs w:val="16"/>
+              </w:rPr>
+            </w:pPr>
+            <w:r>
+              <w:rPr>
+                <w:rFonts w:ascii="Pericles" w:hAnsi="Pericles"/>
+                <w:b/>
+                <w:sz w:val="16"/>
+                <w:szCs w:val="16"/>
+              </w:rPr>
+              <w:t>Questor (</w:t>
+            </w:r>
+            <w:r>
+              <w:rPr>
+                <w:rFonts w:ascii="Pericles" w:hAnsi="Pericles"/>
+                <w:b/>
+                <w:sz w:val="16"/>
+                <w:szCs w:val="16"/>
+              </w:rPr>
+              <w:t>combat/</w:t>
+            </w:r>
+            <w:r>
+              <w:rPr>
+                <w:rFonts w:ascii="Pericles" w:hAnsi="Pericles"/>
+                <w:b/>
+                <w:sz w:val="16"/>
+                <w:szCs w:val="16"/>
+              </w:rPr>
+              <w:t>utility tree)</w:t>
+            </w:r>
+          </w:p>
+          <w:p>
+            <w:pPr>
+              <w:pStyle w:val="ListParagraph"/>
+              <w:numPr>
+                <w:ilvl w:val="0"/>
+                <w:numId w:val="21"/>
+              </w:numPr>
+              <w:rPr>
+                <w:rFonts w:ascii="Pericles" w:hAnsi="Pericles"/>
+                <w:sz w:val="16"/>
+                <w:szCs w:val="16"/>
+              </w:rPr>
+            </w:pPr>
+            <w:r>
+              <w:rPr>
+                <w:rFonts w:ascii="Pericles" w:hAnsi="Pericles"/>
+                <w:sz w:val="16"/>
+                <w:szCs w:val="16"/>
+              </w:rPr>
+              <w:t>Conversion</w:t>
+            </w:r>
+          </w:p>
+          <w:p>
+            <w:pPr>
+              <w:pStyle w:val="ListParagraph"/>
+              <w:numPr>
+                <w:ilvl w:val="0"/>
+                <w:numId w:val="21"/>
+              </w:numPr>
+              <w:rPr>
+                <w:rFonts w:ascii="Pericles" w:hAnsi="Pericles"/>
+                <w:sz w:val="16"/>
+                <w:szCs w:val="16"/>
+              </w:rPr>
+            </w:pPr>
+            <w:r>
+              <w:rPr>
+                <w:rFonts w:ascii="Pericles" w:hAnsi="Pericles"/>
+                <w:sz w:val="16"/>
+                <w:szCs w:val="16"/>
+              </w:rPr>
+              <w:t>Cutter (Heavy/Power)</w:t>
+            </w:r>
+          </w:p>
+          <w:p>
+            <w:pPr>
+              <w:pStyle w:val="ListParagraph"/>
+              <w:numPr>
+                <w:ilvl w:val="1"/>
+                <w:numId w:val="21"/>
+              </w:numPr>
+              <w:rPr>
+                <w:rFonts w:ascii="Pericles" w:hAnsi="Pericles"/>
+                <w:sz w:val="16"/>
+                <w:szCs w:val="16"/>
+              </w:rPr>
+            </w:pPr>
+            <w:r>
+              <w:rPr>
+                <w:rFonts w:ascii="Pericles" w:hAnsi="Pericles"/>
+                <w:sz w:val="16"/>
+                <w:szCs w:val="16"/>
+              </w:rPr>
+              <w:t>Cutter II (Heavy/Power)</w:t>
+            </w:r>
+          </w:p>
+          <w:p>
+            <w:pPr>
+              <w:pStyle w:val="ListParagraph"/>
+              <w:numPr>
+                <w:ilvl w:val="0"/>
+                <w:numId w:val="21"/>
+              </w:numPr>
+              <w:rPr>
+                <w:rFonts w:ascii="Pericles" w:hAnsi="Pericles"/>
+                <w:sz w:val="16"/>
+                <w:szCs w:val="16"/>
+              </w:rPr>
+            </w:pPr>
+            <w:r>
+              <w:rPr>
+                <w:rFonts w:ascii="Pericles" w:hAnsi="Pericles"/>
+                <w:sz w:val="16"/>
+                <w:szCs w:val="16"/>
+              </w:rPr>
+              <w:t>Overland Traveler</w:t>
+            </w:r>
+          </w:p>
+          <w:p>
+            <w:pPr>
+              <w:pStyle w:val="ListParagraph"/>
+              <w:numPr>
+                <w:ilvl w:val="0"/>
+                <w:numId w:val="21"/>
+              </w:numPr>
+              <w:rPr>
+                <w:rFonts w:ascii="Pericles" w:hAnsi="Pericles"/>
+                <w:sz w:val="16"/>
+                <w:szCs w:val="16"/>
+              </w:rPr>
+            </w:pPr>
+            <w:r>
+              <w:rPr>
+                <w:rFonts w:ascii="Pericles" w:hAnsi="Pericles"/>
+                <w:sz w:val="16"/>
+                <w:szCs w:val="16"/>
+              </w:rPr>
+              <w:t>Resist Disease</w:t>
+            </w:r>
+          </w:p>
+          <w:p>
+            <w:pPr>
+              <w:pStyle w:val="ListParagraph"/>
+              <w:numPr>
+                <w:ilvl w:val="0"/>
+                <w:numId w:val="21"/>
+              </w:numPr>
+              <w:rPr>
+                <w:rFonts w:ascii="Pericles" w:hAnsi="Pericles"/>
+                <w:sz w:val="16"/>
+                <w:szCs w:val="16"/>
+              </w:rPr>
+            </w:pPr>
+            <w:r>
+              <w:rPr>
+                <w:rFonts w:ascii="Pericles" w:hAnsi="Pericles"/>
+                <w:sz w:val="16"/>
+                <w:szCs w:val="16"/>
+              </w:rPr>
+              <w:t>Tortoise</w:t>
+            </w:r>
+          </w:p>
+          <w:p>
+            <w:pPr>
+              <w:pStyle w:val="ListParagraph"/>
+              <w:numPr>
+                <w:ilvl w:val="0"/>
+                <w:numId w:val="21"/>
+              </w:numPr>
+              <w:rPr>
+                <w:rFonts w:ascii="Pericles" w:hAnsi="Pericles"/>
+                <w:sz w:val="16"/>
+                <w:szCs w:val="16"/>
+              </w:rPr>
+            </w:pPr>
+            <w:r>
+              <w:rPr>
+                <w:rFonts w:ascii="Pericles" w:hAnsi="Pericles"/>
+                <w:sz w:val="16"/>
+                <w:szCs w:val="16"/>
+              </w:rPr>
+              <w:t>Weapon Proficiency</w:t>
+            </w:r>
+          </w:p>
+          <w:p>
+            <w:pPr>
+              <w:rPr>
+                <w:rFonts w:ascii="Pericles" w:hAnsi="Pericles"/>
+                <w:b/>
+                <w:sz w:val="16"/>
+                <w:szCs w:val="16"/>
+              </w:rPr>
+            </w:pPr>
+          </w:p>
+          <w:p>
+            <w:pPr>
+              <w:rPr>
+                <w:rFonts w:ascii="Pericles" w:hAnsi="Pericles"/>
+                <w:b/>
+                <w:sz w:val="16"/>
+                <w:szCs w:val="16"/>
+              </w:rPr>
+            </w:pPr>
+            <w:r>
+              <w:rPr>
+                <w:rFonts w:ascii="Pericles" w:hAnsi="Pericles"/>
+                <w:b/>
+                <w:sz w:val="16"/>
+                <w:szCs w:val="16"/>
+              </w:rPr>
+              <w:t>Penance (support tree)</w:t>
+            </w:r>
+          </w:p>
+          <w:p>
+            <w:pPr>
+              <w:pStyle w:val="ListParagraph"/>
+              <w:numPr>
+                <w:ilvl w:val="0"/>
+                <w:numId w:val="21"/>
+              </w:numPr>
+              <w:rPr>
+                <w:rFonts w:ascii="Pericles" w:hAnsi="Pericles"/>
+                <w:sz w:val="16"/>
+                <w:szCs w:val="16"/>
+              </w:rPr>
+            </w:pPr>
+            <w:r>
+              <w:rPr>
+                <w:rFonts w:ascii="Pericles" w:hAnsi="Pericles"/>
+                <w:sz w:val="16"/>
+                <w:szCs w:val="16"/>
+              </w:rPr>
+              <w:t>+2 Hit Points</w:t>
+            </w:r>
+          </w:p>
+          <w:p>
+            <w:pPr>
+              <w:pStyle w:val="ListParagraph"/>
+              <w:numPr>
+                <w:ilvl w:val="1"/>
+                <w:numId w:val="21"/>
+              </w:numPr>
+              <w:rPr>
+                <w:rFonts w:ascii="Pericles" w:hAnsi="Pericles"/>
+                <w:sz w:val="16"/>
+                <w:szCs w:val="16"/>
+              </w:rPr>
+            </w:pPr>
+            <w:r>
+              <w:rPr>
+                <w:rFonts w:ascii="Pericles" w:hAnsi="Pericles"/>
+                <w:sz w:val="16"/>
+                <w:szCs w:val="16"/>
+              </w:rPr>
+              <w:t>+2 Hit Points</w:t>
+            </w:r>
+          </w:p>
+          <w:p>
+            <w:pPr>
+              <w:pStyle w:val="ListParagraph"/>
+              <w:numPr>
+                <w:ilvl w:val="0"/>
+                <w:numId w:val="21"/>
+              </w:numPr>
+              <w:rPr>
+                <w:rFonts w:ascii="Pericles" w:hAnsi="Pericles"/>
+                <w:sz w:val="16"/>
+                <w:szCs w:val="16"/>
+              </w:rPr>
+            </w:pPr>
+            <w:r>
+              <w:rPr>
+                <w:rFonts w:ascii="Pericles" w:hAnsi="Pericles"/>
+                <w:sz w:val="16"/>
+                <w:szCs w:val="16"/>
+              </w:rPr>
+              <w:t>Bodyguard</w:t>
+            </w:r>
+          </w:p>
+          <w:p>
+            <w:pPr>
+              <w:pStyle w:val="ListParagraph"/>
+              <w:numPr>
+                <w:ilvl w:val="0"/>
+                <w:numId w:val="21"/>
+              </w:numPr>
+              <w:rPr>
+                <w:rFonts w:ascii="Pericles" w:hAnsi="Pericles"/>
+                <w:sz w:val="16"/>
+                <w:szCs w:val="16"/>
+              </w:rPr>
+            </w:pPr>
+            <w:r>
+              <w:rPr>
+                <w:rFonts w:ascii="Pericles" w:hAnsi="Pericles"/>
+                <w:sz w:val="16"/>
+                <w:szCs w:val="16"/>
+              </w:rPr>
+              <w:t>Fearless</w:t>
+            </w:r>
+          </w:p>
+          <w:p>
+            <w:pPr>
+              <w:pStyle w:val="ListParagraph"/>
+              <w:numPr>
+                <w:ilvl w:val="0"/>
+                <w:numId w:val="21"/>
+              </w:numPr>
+              <w:rPr>
+                <w:rFonts w:ascii="Pericles" w:hAnsi="Pericles"/>
+                <w:sz w:val="16"/>
+                <w:szCs w:val="16"/>
+              </w:rPr>
+            </w:pPr>
+            <w:r>
+              <w:rPr>
+                <w:rFonts w:ascii="Pericles" w:hAnsi="Pericles"/>
+                <w:sz w:val="16"/>
+                <w:szCs w:val="16"/>
+              </w:rPr>
+              <w:t>Guidance</w:t>
+            </w:r>
+          </w:p>
+          <w:p>
+            <w:pPr>
+              <w:pStyle w:val="ListParagraph"/>
+              <w:numPr>
+                <w:ilvl w:val="0"/>
+                <w:numId w:val="21"/>
+              </w:numPr>
+              <w:rPr>
+                <w:rFonts w:ascii="Pericles" w:hAnsi="Pericles"/>
+                <w:sz w:val="16"/>
+                <w:szCs w:val="16"/>
+              </w:rPr>
+            </w:pPr>
+            <w:r>
+              <w:rPr>
+                <w:rFonts w:ascii="Pericles" w:hAnsi="Pericles"/>
+                <w:sz w:val="16"/>
+                <w:szCs w:val="16"/>
+              </w:rPr>
+              <w:t>Healing Mastery</w:t>
+            </w:r>
+          </w:p>
+          <w:p>
+            <w:pPr>
+              <w:pStyle w:val="ListParagraph"/>
+              <w:numPr>
+                <w:ilvl w:val="1"/>
+                <w:numId w:val="21"/>
+              </w:numPr>
+              <w:rPr>
+                <w:rFonts w:ascii="Pericles" w:hAnsi="Pericles"/>
+                <w:sz w:val="16"/>
+                <w:szCs w:val="16"/>
+              </w:rPr>
+            </w:pPr>
+            <w:r>
+              <w:rPr>
+                <w:rFonts w:ascii="Pericles" w:hAnsi="Pericles"/>
+                <w:sz w:val="16"/>
+                <w:szCs w:val="16"/>
+              </w:rPr>
+              <w:t>Healing Mastery II</w:t>
+            </w:r>
+          </w:p>
+          <w:p>
+            <w:pPr>
+              <w:pStyle w:val="ListParagraph"/>
+              <w:numPr>
+                <w:ilvl w:val="0"/>
+                <w:numId w:val="21"/>
+              </w:numPr>
+              <w:rPr>
+                <w:rFonts w:ascii="Pericles" w:hAnsi="Pericles"/>
+                <w:sz w:val="16"/>
+                <w:szCs w:val="16"/>
+              </w:rPr>
+            </w:pPr>
+            <w:r>
+              <w:rPr>
+                <w:rFonts w:ascii="Pericles" w:hAnsi="Pericles"/>
+                <w:sz w:val="16"/>
+                <w:szCs w:val="16"/>
+              </w:rPr>
+              <w:t>Inspiring Presence</w:t>
+            </w:r>
+          </w:p>
+          <w:p>
+            <w:pPr>
+              <w:pStyle w:val="ListParagraph"/>
+              <w:numPr>
+                <w:ilvl w:val="0"/>
+                <w:numId w:val="21"/>
+              </w:numPr>
+              <w:rPr>
+                <w:rFonts w:ascii="Pericles" w:hAnsi="Pericles"/>
+                <w:sz w:val="16"/>
+                <w:szCs w:val="16"/>
+              </w:rPr>
+            </w:pPr>
+            <w:r>
+              <w:rPr>
+                <w:rFonts w:ascii="Pericles" w:hAnsi="Pericles"/>
+                <w:sz w:val="16"/>
+                <w:szCs w:val="16"/>
+              </w:rPr>
+              <w:t>Penitent Aura*</w:t>
+            </w:r>
+          </w:p>
+          <w:p>
+            <w:pPr>
+              <w:pStyle w:val="ListParagraph"/>
+              <w:numPr>
+                <w:ilvl w:val="0"/>
+                <w:numId w:val="21"/>
+              </w:numPr>
+              <w:rPr>
+                <w:rFonts w:ascii="Pericles" w:hAnsi="Pericles"/>
+                <w:sz w:val="16"/>
+                <w:szCs w:val="16"/>
+              </w:rPr>
+            </w:pPr>
+            <w:r>
+              <w:rPr>
+                <w:rFonts w:ascii="Pericles" w:hAnsi="Pericles"/>
+                <w:sz w:val="16"/>
+                <w:szCs w:val="16"/>
+              </w:rPr>
+              <w:t>Revive</w:t>
+            </w:r>
+          </w:p>
+          <w:p>
+            <w:pPr>
+              <w:pStyle w:val="ListParagraph"/>
+              <w:numPr>
+                <w:ilvl w:val="0"/>
+                <w:numId w:val="21"/>
+              </w:numPr>
+              <w:rPr>
+                <w:rFonts w:ascii="Pericles" w:hAnsi="Pericles"/>
+                <w:sz w:val="16"/>
+                <w:szCs w:val="16"/>
+              </w:rPr>
+            </w:pPr>
+            <w:r>
+              <w:rPr>
+                <w:rFonts w:ascii="Pericles" w:hAnsi="Pericles"/>
+                <w:sz w:val="16"/>
+                <w:szCs w:val="16"/>
+              </w:rPr>
+              <w:t>Steel Will</w:t>
+            </w:r>
+          </w:p>
+          <w:p>
+            <w:pPr>
+              <w:pStyle w:val="ListParagraph"/>
+              <w:numPr>
+                <w:ilvl w:val="0"/>
+                <w:numId w:val="21"/>
+              </w:numPr>
+              <w:rPr>
+                <w:rFonts w:ascii="Pericles" w:hAnsi="Pericles"/>
+                <w:sz w:val="16"/>
+                <w:szCs w:val="16"/>
+              </w:rPr>
+            </w:pPr>
+            <w:r>
+              <w:rPr>
+                <w:rFonts w:ascii="Pericles" w:hAnsi="Pericles"/>
+                <w:sz w:val="16"/>
+                <w:szCs w:val="16"/>
+              </w:rPr>
+              <w:t>Welcome Traveler</w:t>
+            </w:r>
+          </w:p>
+          <w:p>
+            <w:pPr>
+              <w:rPr>
+                <w:rFonts w:ascii="Pericles" w:hAnsi="Pericles"/>
+                <w:b/>
+                <w:sz w:val="16"/>
+                <w:szCs w:val="16"/>
+              </w:rPr>
+            </w:pPr>
+          </w:p>
+        </w:tc>
+      </w:tr>
+    </w:tbl>
     <w:p/>
     <w:sectPr>
       <w:pgSz w:w="12240" w:h="15840"/>
@@ -10416,7 +17577,7 @@
 </file>
 
 <file path=word/numbering.xml><?xml version="1.0" encoding="utf-8"?>
-<w:numbering xmlns:wpc="http://schemas.microsoft.com/office/word/2010/wordprocessingCanvas" xmlns:cx="http://schemas.microsoft.com/office/drawing/2014/chartex" xmlns:cx1="http://schemas.microsoft.com/office/drawing/2015/9/8/chartex" xmlns:cx2="http://schemas.microsoft.com/office/drawing/2015/10/21/chartex" xmlns:cx3="http://schemas.microsoft.com/office/drawing/2016/5/9/chartex" xmlns:cx4="http://schemas.microsoft.com/office/drawing/2016/5/10/chartex" xmlns:cx5="http://schemas.microsoft.com/office/drawing/2016/5/11/chartex" xmlns:cx6="http://schemas.microsoft.com/office/drawing/2016/5/12/chartex" xmlns:cx7="http://schemas.microsoft.com/office/drawing/2016/5/13/chartex" xmlns:cx8="http://schemas.microsoft.com/office/drawing/2016/5/14/chartex" xmlns:mc="http://schemas.openxmlformats.org/markup-compatibility/2006" xmlns:aink="http://schemas.microsoft.com/office/drawing/2016/ink" xmlns:am3d="http://schemas.microsoft.com/office/drawing/2017/model3d" xmlns:o="urn:schemas-microsoft-com:office:office" xmlns:r="http://schemas.openxmlformats.org/officeDocument/2006/relationships" xmlns:m="http://schemas.openxmlformats.org/officeDocument/2006/math" xmlns:v="urn:schemas-microsoft-com:vml" xmlns:wp14="http://schemas.microsoft.com/office/word/2010/wordprocessingDrawing" xmlns:wp="http://schemas.openxmlformats.org/drawingml/2006/wordprocessingDrawing" xmlns:w10="urn:schemas-microsoft-com:office:word" xmlns:w="http://schemas.openxmlformats.org/wordprocessingml/2006/main" xmlns:w14="http://schemas.microsoft.com/office/word/2010/wordml" xmlns:w15="http://schemas.microsoft.com/office/word/2012/wordml" xmlns:w16cid="http://schemas.microsoft.com/office/word/2016/wordml/cid" xmlns:w16se="http://schemas.microsoft.com/office/word/2015/wordml/symex" xmlns:wpg="http://schemas.microsoft.com/office/word/2010/wordprocessingGroup" xmlns:wpi="http://schemas.microsoft.com/office/word/2010/wordprocessingInk" xmlns:wne="http://schemas.microsoft.com/office/word/2006/wordml" xmlns:wps="http://schemas.microsoft.com/office/word/2010/wordprocessingShape" mc:Ignorable="w14 w15 w16se w16cid wp14">
+<w:numbering xmlns:wpc="http://schemas.microsoft.com/office/word/2010/wordprocessingCanvas" xmlns:cx="http://schemas.microsoft.com/office/drawing/2014/chartex" xmlns:cx1="http://schemas.microsoft.com/office/drawing/2015/9/8/chartex" xmlns:cx2="http://schemas.microsoft.com/office/drawing/2015/10/21/chartex" xmlns:cx3="http://schemas.microsoft.com/office/drawing/2016/5/9/chartex" xmlns:cx4="http://schemas.microsoft.com/office/drawing/2016/5/10/chartex" xmlns:cx5="http://schemas.microsoft.com/office/drawing/2016/5/11/chartex" xmlns:cx6="http://schemas.microsoft.com/office/drawing/2016/5/12/chartex" xmlns:cx7="http://schemas.microsoft.com/office/drawing/2016/5/13/chartex" xmlns:cx8="http://schemas.microsoft.com/office/drawing/2016/5/14/chartex" xmlns:mc="http://schemas.openxmlformats.org/markup-compatibility/2006" xmlns:aink="http://schemas.microsoft.com/office/drawing/2016/ink" xmlns:am3d="http://schemas.microsoft.com/office/drawing/2017/model3d" xmlns:o="urn:schemas-microsoft-com:office:office" xmlns:r="http://schemas.openxmlformats.org/officeDocument/2006/relationships" xmlns:m="http://schemas.openxmlformats.org/officeDocument/2006/math" xmlns:v="urn:schemas-microsoft-com:vml" xmlns:wp14="http://schemas.microsoft.com/office/word/2010/wordprocessingDrawing" xmlns:wp="http://schemas.openxmlformats.org/drawingml/2006/wordprocessingDrawing" xmlns:w10="urn:schemas-microsoft-com:office:word" xmlns:w="http://schemas.openxmlformats.org/wordprocessingml/2006/main" xmlns:w14="http://schemas.microsoft.com/office/word/2010/wordml" xmlns:w15="http://schemas.microsoft.com/office/word/2012/wordml" xmlns:w16cex="http://schemas.microsoft.com/office/word/2018/wordml/cex" xmlns:w16cid="http://schemas.microsoft.com/office/word/2016/wordml/cid" xmlns:w16="http://schemas.microsoft.com/office/word/2018/wordml" xmlns:w16se="http://schemas.microsoft.com/office/word/2015/wordml/symex" xmlns:wpg="http://schemas.microsoft.com/office/word/2010/wordprocessingGroup" xmlns:wpi="http://schemas.microsoft.com/office/word/2010/wordprocessingInk" xmlns:wne="http://schemas.microsoft.com/office/word/2006/wordml" xmlns:wps="http://schemas.microsoft.com/office/word/2010/wordprocessingShape" mc:Ignorable="w14 w15 w16se w16cid w16 w16cex wp14">
   <w:abstractNum w:abstractNumId="0" w15:restartNumberingAfterBreak="0">
     <w:nsid w:val="08171CC0"/>
     <w:multiLevelType w:val="hybridMultilevel"/>
@@ -10644,6 +17805,119 @@
     </w:lvl>
   </w:abstractNum>
   <w:abstractNum w:abstractNumId="2" w15:restartNumberingAfterBreak="0">
+    <w:nsid w:val="23E5519C"/>
+    <w:multiLevelType w:val="hybridMultilevel"/>
+    <w:tmpl w:val="73424B72"/>
+    <w:lvl w:ilvl="0" w:tplc="04090001">
+      <w:start w:val="1"/>
+      <w:numFmt w:val="bullet"/>
+      <w:lvlText w:val=""/>
+      <w:lvlJc w:val="left"/>
+      <w:pPr>
+        <w:ind w:left="720" w:hanging="360"/>
+      </w:pPr>
+      <w:rPr>
+        <w:rFonts w:ascii="Symbol" w:hAnsi="Symbol" w:hint="default"/>
+      </w:rPr>
+    </w:lvl>
+    <w:lvl w:ilvl="1" w:tplc="04090003">
+      <w:start w:val="1"/>
+      <w:numFmt w:val="bullet"/>
+      <w:lvlText w:val="o"/>
+      <w:lvlJc w:val="left"/>
+      <w:pPr>
+        <w:ind w:left="1440" w:hanging="360"/>
+      </w:pPr>
+      <w:rPr>
+        <w:rFonts w:ascii="Courier New" w:hAnsi="Courier New" w:cs="Courier New" w:hint="default"/>
+      </w:rPr>
+    </w:lvl>
+    <w:lvl w:ilvl="2" w:tplc="04090005" w:tentative="1">
+      <w:start w:val="1"/>
+      <w:numFmt w:val="bullet"/>
+      <w:lvlText w:val=""/>
+      <w:lvlJc w:val="left"/>
+      <w:pPr>
+        <w:ind w:left="2160" w:hanging="360"/>
+      </w:pPr>
+      <w:rPr>
+        <w:rFonts w:ascii="Wingdings" w:hAnsi="Wingdings" w:hint="default"/>
+      </w:rPr>
+    </w:lvl>
+    <w:lvl w:ilvl="3" w:tplc="04090001" w:tentative="1">
+      <w:start w:val="1"/>
+      <w:numFmt w:val="bullet"/>
+      <w:lvlText w:val=""/>
+      <w:lvlJc w:val="left"/>
+      <w:pPr>
+        <w:ind w:left="2880" w:hanging="360"/>
+      </w:pPr>
+      <w:rPr>
+        <w:rFonts w:ascii="Symbol" w:hAnsi="Symbol" w:hint="default"/>
+      </w:rPr>
+    </w:lvl>
+    <w:lvl w:ilvl="4" w:tplc="04090003" w:tentative="1">
+      <w:start w:val="1"/>
+      <w:numFmt w:val="bullet"/>
+      <w:lvlText w:val="o"/>
+      <w:lvlJc w:val="left"/>
+      <w:pPr>
+        <w:ind w:left="3600" w:hanging="360"/>
+      </w:pPr>
+      <w:rPr>
+        <w:rFonts w:ascii="Courier New" w:hAnsi="Courier New" w:cs="Courier New" w:hint="default"/>
+      </w:rPr>
+    </w:lvl>
+    <w:lvl w:ilvl="5" w:tplc="04090005" w:tentative="1">
+      <w:start w:val="1"/>
+      <w:numFmt w:val="bullet"/>
+      <w:lvlText w:val=""/>
+      <w:lvlJc w:val="left"/>
+      <w:pPr>
+        <w:ind w:left="4320" w:hanging="360"/>
+      </w:pPr>
+      <w:rPr>
+        <w:rFonts w:ascii="Wingdings" w:hAnsi="Wingdings" w:hint="default"/>
+      </w:rPr>
+    </w:lvl>
+    <w:lvl w:ilvl="6" w:tplc="04090001" w:tentative="1">
+      <w:start w:val="1"/>
+      <w:numFmt w:val="bullet"/>
+      <w:lvlText w:val=""/>
+      <w:lvlJc w:val="left"/>
+      <w:pPr>
+        <w:ind w:left="5040" w:hanging="360"/>
+      </w:pPr>
+      <w:rPr>
+        <w:rFonts w:ascii="Symbol" w:hAnsi="Symbol" w:hint="default"/>
+      </w:rPr>
+    </w:lvl>
+    <w:lvl w:ilvl="7" w:tplc="04090003" w:tentative="1">
+      <w:start w:val="1"/>
+      <w:numFmt w:val="bullet"/>
+      <w:lvlText w:val="o"/>
+      <w:lvlJc w:val="left"/>
+      <w:pPr>
+        <w:ind w:left="5760" w:hanging="360"/>
+      </w:pPr>
+      <w:rPr>
+        <w:rFonts w:ascii="Courier New" w:hAnsi="Courier New" w:cs="Courier New" w:hint="default"/>
+      </w:rPr>
+    </w:lvl>
+    <w:lvl w:ilvl="8" w:tplc="04090005" w:tentative="1">
+      <w:start w:val="1"/>
+      <w:numFmt w:val="bullet"/>
+      <w:lvlText w:val=""/>
+      <w:lvlJc w:val="left"/>
+      <w:pPr>
+        <w:ind w:left="6480" w:hanging="360"/>
+      </w:pPr>
+      <w:rPr>
+        <w:rFonts w:ascii="Wingdings" w:hAnsi="Wingdings" w:hint="default"/>
+      </w:rPr>
+    </w:lvl>
+  </w:abstractNum>
+  <w:abstractNum w:abstractNumId="3" w15:restartNumberingAfterBreak="0">
     <w:nsid w:val="26CA4E09"/>
     <w:multiLevelType w:val="hybridMultilevel"/>
     <w:tmpl w:val="4748F2BC"/>
@@ -10756,7 +18030,7 @@
       </w:rPr>
     </w:lvl>
   </w:abstractNum>
-  <w:abstractNum w:abstractNumId="3" w15:restartNumberingAfterBreak="0">
+  <w:abstractNum w:abstractNumId="4" w15:restartNumberingAfterBreak="0">
     <w:nsid w:val="302366FC"/>
     <w:multiLevelType w:val="hybridMultilevel"/>
     <w:tmpl w:val="1234B5AE"/>
@@ -10869,7 +18143,233 @@
       </w:rPr>
     </w:lvl>
   </w:abstractNum>
-  <w:abstractNum w:abstractNumId="4" w15:restartNumberingAfterBreak="0">
+  <w:abstractNum w:abstractNumId="5" w15:restartNumberingAfterBreak="0">
+    <w:nsid w:val="30CC3ED2"/>
+    <w:multiLevelType w:val="hybridMultilevel"/>
+    <w:tmpl w:val="9A74F3DA"/>
+    <w:lvl w:ilvl="0" w:tplc="04090001">
+      <w:start w:val="1"/>
+      <w:numFmt w:val="bullet"/>
+      <w:lvlText w:val=""/>
+      <w:lvlJc w:val="left"/>
+      <w:pPr>
+        <w:ind w:left="720" w:hanging="360"/>
+      </w:pPr>
+      <w:rPr>
+        <w:rFonts w:ascii="Symbol" w:hAnsi="Symbol" w:hint="default"/>
+      </w:rPr>
+    </w:lvl>
+    <w:lvl w:ilvl="1" w:tplc="04090003">
+      <w:start w:val="1"/>
+      <w:numFmt w:val="bullet"/>
+      <w:lvlText w:val="o"/>
+      <w:lvlJc w:val="left"/>
+      <w:pPr>
+        <w:ind w:left="1440" w:hanging="360"/>
+      </w:pPr>
+      <w:rPr>
+        <w:rFonts w:ascii="Courier New" w:hAnsi="Courier New" w:cs="Courier New" w:hint="default"/>
+      </w:rPr>
+    </w:lvl>
+    <w:lvl w:ilvl="2" w:tplc="04090005">
+      <w:start w:val="1"/>
+      <w:numFmt w:val="bullet"/>
+      <w:lvlText w:val=""/>
+      <w:lvlJc w:val="left"/>
+      <w:pPr>
+        <w:ind w:left="2160" w:hanging="360"/>
+      </w:pPr>
+      <w:rPr>
+        <w:rFonts w:ascii="Wingdings" w:hAnsi="Wingdings" w:hint="default"/>
+      </w:rPr>
+    </w:lvl>
+    <w:lvl w:ilvl="3" w:tplc="04090001" w:tentative="1">
+      <w:start w:val="1"/>
+      <w:numFmt w:val="bullet"/>
+      <w:lvlText w:val=""/>
+      <w:lvlJc w:val="left"/>
+      <w:pPr>
+        <w:ind w:left="2880" w:hanging="360"/>
+      </w:pPr>
+      <w:rPr>
+        <w:rFonts w:ascii="Symbol" w:hAnsi="Symbol" w:hint="default"/>
+      </w:rPr>
+    </w:lvl>
+    <w:lvl w:ilvl="4" w:tplc="04090003" w:tentative="1">
+      <w:start w:val="1"/>
+      <w:numFmt w:val="bullet"/>
+      <w:lvlText w:val="o"/>
+      <w:lvlJc w:val="left"/>
+      <w:pPr>
+        <w:ind w:left="3600" w:hanging="360"/>
+      </w:pPr>
+      <w:rPr>
+        <w:rFonts w:ascii="Courier New" w:hAnsi="Courier New" w:cs="Courier New" w:hint="default"/>
+      </w:rPr>
+    </w:lvl>
+    <w:lvl w:ilvl="5" w:tplc="04090005" w:tentative="1">
+      <w:start w:val="1"/>
+      <w:numFmt w:val="bullet"/>
+      <w:lvlText w:val=""/>
+      <w:lvlJc w:val="left"/>
+      <w:pPr>
+        <w:ind w:left="4320" w:hanging="360"/>
+      </w:pPr>
+      <w:rPr>
+        <w:rFonts w:ascii="Wingdings" w:hAnsi="Wingdings" w:hint="default"/>
+      </w:rPr>
+    </w:lvl>
+    <w:lvl w:ilvl="6" w:tplc="04090001" w:tentative="1">
+      <w:start w:val="1"/>
+      <w:numFmt w:val="bullet"/>
+      <w:lvlText w:val=""/>
+      <w:lvlJc w:val="left"/>
+      <w:pPr>
+        <w:ind w:left="5040" w:hanging="360"/>
+      </w:pPr>
+      <w:rPr>
+        <w:rFonts w:ascii="Symbol" w:hAnsi="Symbol" w:hint="default"/>
+      </w:rPr>
+    </w:lvl>
+    <w:lvl w:ilvl="7" w:tplc="04090003" w:tentative="1">
+      <w:start w:val="1"/>
+      <w:numFmt w:val="bullet"/>
+      <w:lvlText w:val="o"/>
+      <w:lvlJc w:val="left"/>
+      <w:pPr>
+        <w:ind w:left="5760" w:hanging="360"/>
+      </w:pPr>
+      <w:rPr>
+        <w:rFonts w:ascii="Courier New" w:hAnsi="Courier New" w:cs="Courier New" w:hint="default"/>
+      </w:rPr>
+    </w:lvl>
+    <w:lvl w:ilvl="8" w:tplc="04090005" w:tentative="1">
+      <w:start w:val="1"/>
+      <w:numFmt w:val="bullet"/>
+      <w:lvlText w:val=""/>
+      <w:lvlJc w:val="left"/>
+      <w:pPr>
+        <w:ind w:left="6480" w:hanging="360"/>
+      </w:pPr>
+      <w:rPr>
+        <w:rFonts w:ascii="Wingdings" w:hAnsi="Wingdings" w:hint="default"/>
+      </w:rPr>
+    </w:lvl>
+  </w:abstractNum>
+  <w:abstractNum w:abstractNumId="6" w15:restartNumberingAfterBreak="0">
+    <w:nsid w:val="3140202C"/>
+    <w:multiLevelType w:val="hybridMultilevel"/>
+    <w:tmpl w:val="75B2929E"/>
+    <w:lvl w:ilvl="0" w:tplc="04090001">
+      <w:start w:val="1"/>
+      <w:numFmt w:val="bullet"/>
+      <w:lvlText w:val=""/>
+      <w:lvlJc w:val="left"/>
+      <w:pPr>
+        <w:ind w:left="720" w:hanging="360"/>
+      </w:pPr>
+      <w:rPr>
+        <w:rFonts w:ascii="Symbol" w:hAnsi="Symbol" w:hint="default"/>
+      </w:rPr>
+    </w:lvl>
+    <w:lvl w:ilvl="1" w:tplc="04090003">
+      <w:start w:val="1"/>
+      <w:numFmt w:val="bullet"/>
+      <w:lvlText w:val="o"/>
+      <w:lvlJc w:val="left"/>
+      <w:pPr>
+        <w:ind w:left="1440" w:hanging="360"/>
+      </w:pPr>
+      <w:rPr>
+        <w:rFonts w:ascii="Courier New" w:hAnsi="Courier New" w:cs="Courier New" w:hint="default"/>
+      </w:rPr>
+    </w:lvl>
+    <w:lvl w:ilvl="2" w:tplc="04090005">
+      <w:start w:val="1"/>
+      <w:numFmt w:val="bullet"/>
+      <w:lvlText w:val=""/>
+      <w:lvlJc w:val="left"/>
+      <w:pPr>
+        <w:ind w:left="2160" w:hanging="360"/>
+      </w:pPr>
+      <w:rPr>
+        <w:rFonts w:ascii="Wingdings" w:hAnsi="Wingdings" w:hint="default"/>
+      </w:rPr>
+    </w:lvl>
+    <w:lvl w:ilvl="3" w:tplc="04090001" w:tentative="1">
+      <w:start w:val="1"/>
+      <w:numFmt w:val="bullet"/>
+      <w:lvlText w:val=""/>
+      <w:lvlJc w:val="left"/>
+      <w:pPr>
+        <w:ind w:left="2880" w:hanging="360"/>
+      </w:pPr>
+      <w:rPr>
+        <w:rFonts w:ascii="Symbol" w:hAnsi="Symbol" w:hint="default"/>
+      </w:rPr>
+    </w:lvl>
+    <w:lvl w:ilvl="4" w:tplc="04090003" w:tentative="1">
+      <w:start w:val="1"/>
+      <w:numFmt w:val="bullet"/>
+      <w:lvlText w:val="o"/>
+      <w:lvlJc w:val="left"/>
+      <w:pPr>
+        <w:ind w:left="3600" w:hanging="360"/>
+      </w:pPr>
+      <w:rPr>
+        <w:rFonts w:ascii="Courier New" w:hAnsi="Courier New" w:cs="Courier New" w:hint="default"/>
+      </w:rPr>
+    </w:lvl>
+    <w:lvl w:ilvl="5" w:tplc="04090005" w:tentative="1">
+      <w:start w:val="1"/>
+      <w:numFmt w:val="bullet"/>
+      <w:lvlText w:val=""/>
+      <w:lvlJc w:val="left"/>
+      <w:pPr>
+        <w:ind w:left="4320" w:hanging="360"/>
+      </w:pPr>
+      <w:rPr>
+        <w:rFonts w:ascii="Wingdings" w:hAnsi="Wingdings" w:hint="default"/>
+      </w:rPr>
+    </w:lvl>
+    <w:lvl w:ilvl="6" w:tplc="04090001" w:tentative="1">
+      <w:start w:val="1"/>
+      <w:numFmt w:val="bullet"/>
+      <w:lvlText w:val=""/>
+      <w:lvlJc w:val="left"/>
+      <w:pPr>
+        <w:ind w:left="5040" w:hanging="360"/>
+      </w:pPr>
+      <w:rPr>
+        <w:rFonts w:ascii="Symbol" w:hAnsi="Symbol" w:hint="default"/>
+      </w:rPr>
+    </w:lvl>
+    <w:lvl w:ilvl="7" w:tplc="04090003" w:tentative="1">
+      <w:start w:val="1"/>
+      <w:numFmt w:val="bullet"/>
+      <w:lvlText w:val="o"/>
+      <w:lvlJc w:val="left"/>
+      <w:pPr>
+        <w:ind w:left="5760" w:hanging="360"/>
+      </w:pPr>
+      <w:rPr>
+        <w:rFonts w:ascii="Courier New" w:hAnsi="Courier New" w:cs="Courier New" w:hint="default"/>
+      </w:rPr>
+    </w:lvl>
+    <w:lvl w:ilvl="8" w:tplc="04090005" w:tentative="1">
+      <w:start w:val="1"/>
+      <w:numFmt w:val="bullet"/>
+      <w:lvlText w:val=""/>
+      <w:lvlJc w:val="left"/>
+      <w:pPr>
+        <w:ind w:left="6480" w:hanging="360"/>
+      </w:pPr>
+      <w:rPr>
+        <w:rFonts w:ascii="Wingdings" w:hAnsi="Wingdings" w:hint="default"/>
+      </w:rPr>
+    </w:lvl>
+  </w:abstractNum>
+  <w:abstractNum w:abstractNumId="7" w15:restartNumberingAfterBreak="0">
     <w:nsid w:val="316A75F6"/>
     <w:multiLevelType w:val="hybridMultilevel"/>
     <w:tmpl w:val="9B7E9E5C"/>
@@ -10982,7 +18482,7 @@
       </w:rPr>
     </w:lvl>
   </w:abstractNum>
-  <w:abstractNum w:abstractNumId="5" w15:restartNumberingAfterBreak="0">
+  <w:abstractNum w:abstractNumId="8" w15:restartNumberingAfterBreak="0">
     <w:nsid w:val="38D469FF"/>
     <w:multiLevelType w:val="hybridMultilevel"/>
     <w:tmpl w:val="34D418E4"/>
@@ -11095,7 +18595,7 @@
       </w:rPr>
     </w:lvl>
   </w:abstractNum>
-  <w:abstractNum w:abstractNumId="6" w15:restartNumberingAfterBreak="0">
+  <w:abstractNum w:abstractNumId="9" w15:restartNumberingAfterBreak="0">
     <w:nsid w:val="3D5C2F97"/>
     <w:multiLevelType w:val="hybridMultilevel"/>
     <w:tmpl w:val="D7D0ED0A"/>
@@ -11208,7 +18708,7 @@
       </w:rPr>
     </w:lvl>
   </w:abstractNum>
-  <w:abstractNum w:abstractNumId="7" w15:restartNumberingAfterBreak="0">
+  <w:abstractNum w:abstractNumId="10" w15:restartNumberingAfterBreak="0">
     <w:nsid w:val="46B0243E"/>
     <w:multiLevelType w:val="hybridMultilevel"/>
     <w:tmpl w:val="3DDC7854"/>
@@ -11321,7 +18821,7 @@
       </w:rPr>
     </w:lvl>
   </w:abstractNum>
-  <w:abstractNum w:abstractNumId="8" w15:restartNumberingAfterBreak="0">
+  <w:abstractNum w:abstractNumId="11" w15:restartNumberingAfterBreak="0">
     <w:nsid w:val="51C6708F"/>
     <w:multiLevelType w:val="hybridMultilevel"/>
     <w:tmpl w:val="F39AE46E"/>
@@ -11434,7 +18934,120 @@
       </w:rPr>
     </w:lvl>
   </w:abstractNum>
-  <w:abstractNum w:abstractNumId="9" w15:restartNumberingAfterBreak="0">
+  <w:abstractNum w:abstractNumId="12" w15:restartNumberingAfterBreak="0">
+    <w:nsid w:val="54602408"/>
+    <w:multiLevelType w:val="hybridMultilevel"/>
+    <w:tmpl w:val="190C2D24"/>
+    <w:lvl w:ilvl="0" w:tplc="04090001">
+      <w:start w:val="1"/>
+      <w:numFmt w:val="bullet"/>
+      <w:lvlText w:val=""/>
+      <w:lvlJc w:val="left"/>
+      <w:pPr>
+        <w:ind w:left="720" w:hanging="360"/>
+      </w:pPr>
+      <w:rPr>
+        <w:rFonts w:ascii="Symbol" w:hAnsi="Symbol" w:hint="default"/>
+      </w:rPr>
+    </w:lvl>
+    <w:lvl w:ilvl="1" w:tplc="04090003">
+      <w:start w:val="1"/>
+      <w:numFmt w:val="bullet"/>
+      <w:lvlText w:val="o"/>
+      <w:lvlJc w:val="left"/>
+      <w:pPr>
+        <w:ind w:left="1440" w:hanging="360"/>
+      </w:pPr>
+      <w:rPr>
+        <w:rFonts w:ascii="Courier New" w:hAnsi="Courier New" w:cs="Courier New" w:hint="default"/>
+      </w:rPr>
+    </w:lvl>
+    <w:lvl w:ilvl="2" w:tplc="04090005">
+      <w:start w:val="1"/>
+      <w:numFmt w:val="bullet"/>
+      <w:lvlText w:val=""/>
+      <w:lvlJc w:val="left"/>
+      <w:pPr>
+        <w:ind w:left="2160" w:hanging="360"/>
+      </w:pPr>
+      <w:rPr>
+        <w:rFonts w:ascii="Wingdings" w:hAnsi="Wingdings" w:hint="default"/>
+      </w:rPr>
+    </w:lvl>
+    <w:lvl w:ilvl="3" w:tplc="04090001" w:tentative="1">
+      <w:start w:val="1"/>
+      <w:numFmt w:val="bullet"/>
+      <w:lvlText w:val=""/>
+      <w:lvlJc w:val="left"/>
+      <w:pPr>
+        <w:ind w:left="2880" w:hanging="360"/>
+      </w:pPr>
+      <w:rPr>
+        <w:rFonts w:ascii="Symbol" w:hAnsi="Symbol" w:hint="default"/>
+      </w:rPr>
+    </w:lvl>
+    <w:lvl w:ilvl="4" w:tplc="04090003" w:tentative="1">
+      <w:start w:val="1"/>
+      <w:numFmt w:val="bullet"/>
+      <w:lvlText w:val="o"/>
+      <w:lvlJc w:val="left"/>
+      <w:pPr>
+        <w:ind w:left="3600" w:hanging="360"/>
+      </w:pPr>
+      <w:rPr>
+        <w:rFonts w:ascii="Courier New" w:hAnsi="Courier New" w:cs="Courier New" w:hint="default"/>
+      </w:rPr>
+    </w:lvl>
+    <w:lvl w:ilvl="5" w:tplc="04090005" w:tentative="1">
+      <w:start w:val="1"/>
+      <w:numFmt w:val="bullet"/>
+      <w:lvlText w:val=""/>
+      <w:lvlJc w:val="left"/>
+      <w:pPr>
+        <w:ind w:left="4320" w:hanging="360"/>
+      </w:pPr>
+      <w:rPr>
+        <w:rFonts w:ascii="Wingdings" w:hAnsi="Wingdings" w:hint="default"/>
+      </w:rPr>
+    </w:lvl>
+    <w:lvl w:ilvl="6" w:tplc="04090001" w:tentative="1">
+      <w:start w:val="1"/>
+      <w:numFmt w:val="bullet"/>
+      <w:lvlText w:val=""/>
+      <w:lvlJc w:val="left"/>
+      <w:pPr>
+        <w:ind w:left="5040" w:hanging="360"/>
+      </w:pPr>
+      <w:rPr>
+        <w:rFonts w:ascii="Symbol" w:hAnsi="Symbol" w:hint="default"/>
+      </w:rPr>
+    </w:lvl>
+    <w:lvl w:ilvl="7" w:tplc="04090003" w:tentative="1">
+      <w:start w:val="1"/>
+      <w:numFmt w:val="bullet"/>
+      <w:lvlText w:val="o"/>
+      <w:lvlJc w:val="left"/>
+      <w:pPr>
+        <w:ind w:left="5760" w:hanging="360"/>
+      </w:pPr>
+      <w:rPr>
+        <w:rFonts w:ascii="Courier New" w:hAnsi="Courier New" w:cs="Courier New" w:hint="default"/>
+      </w:rPr>
+    </w:lvl>
+    <w:lvl w:ilvl="8" w:tplc="04090005" w:tentative="1">
+      <w:start w:val="1"/>
+      <w:numFmt w:val="bullet"/>
+      <w:lvlText w:val=""/>
+      <w:lvlJc w:val="left"/>
+      <w:pPr>
+        <w:ind w:left="6480" w:hanging="360"/>
+      </w:pPr>
+      <w:rPr>
+        <w:rFonts w:ascii="Wingdings" w:hAnsi="Wingdings" w:hint="default"/>
+      </w:rPr>
+    </w:lvl>
+  </w:abstractNum>
+  <w:abstractNum w:abstractNumId="13" w15:restartNumberingAfterBreak="0">
     <w:nsid w:val="54BE35B3"/>
     <w:multiLevelType w:val="hybridMultilevel"/>
     <w:tmpl w:val="B3962082"/>
@@ -11547,7 +19160,7 @@
       </w:rPr>
     </w:lvl>
   </w:abstractNum>
-  <w:abstractNum w:abstractNumId="10" w15:restartNumberingAfterBreak="0">
+  <w:abstractNum w:abstractNumId="14" w15:restartNumberingAfterBreak="0">
     <w:nsid w:val="577D15D4"/>
     <w:multiLevelType w:val="hybridMultilevel"/>
     <w:tmpl w:val="336E71A2"/>
@@ -11660,7 +19273,7 @@
       </w:rPr>
     </w:lvl>
   </w:abstractNum>
-  <w:abstractNum w:abstractNumId="11" w15:restartNumberingAfterBreak="0">
+  <w:abstractNum w:abstractNumId="15" w15:restartNumberingAfterBreak="0">
     <w:nsid w:val="60A56180"/>
     <w:multiLevelType w:val="hybridMultilevel"/>
     <w:tmpl w:val="544A1F4C"/>
@@ -11773,7 +19386,120 @@
       </w:rPr>
     </w:lvl>
   </w:abstractNum>
-  <w:abstractNum w:abstractNumId="12" w15:restartNumberingAfterBreak="0">
+  <w:abstractNum w:abstractNumId="16" w15:restartNumberingAfterBreak="0">
+    <w:nsid w:val="60C64452"/>
+    <w:multiLevelType w:val="hybridMultilevel"/>
+    <w:tmpl w:val="A424A8EE"/>
+    <w:lvl w:ilvl="0" w:tplc="04090001">
+      <w:start w:val="1"/>
+      <w:numFmt w:val="bullet"/>
+      <w:lvlText w:val=""/>
+      <w:lvlJc w:val="left"/>
+      <w:pPr>
+        <w:ind w:left="720" w:hanging="360"/>
+      </w:pPr>
+      <w:rPr>
+        <w:rFonts w:ascii="Symbol" w:hAnsi="Symbol" w:hint="default"/>
+      </w:rPr>
+    </w:lvl>
+    <w:lvl w:ilvl="1" w:tplc="04090003">
+      <w:start w:val="1"/>
+      <w:numFmt w:val="bullet"/>
+      <w:lvlText w:val="o"/>
+      <w:lvlJc w:val="left"/>
+      <w:pPr>
+        <w:ind w:left="1440" w:hanging="360"/>
+      </w:pPr>
+      <w:rPr>
+        <w:rFonts w:ascii="Courier New" w:hAnsi="Courier New" w:cs="Courier New" w:hint="default"/>
+      </w:rPr>
+    </w:lvl>
+    <w:lvl w:ilvl="2" w:tplc="04090005">
+      <w:start w:val="1"/>
+      <w:numFmt w:val="bullet"/>
+      <w:lvlText w:val=""/>
+      <w:lvlJc w:val="left"/>
+      <w:pPr>
+        <w:ind w:left="2160" w:hanging="360"/>
+      </w:pPr>
+      <w:rPr>
+        <w:rFonts w:ascii="Wingdings" w:hAnsi="Wingdings" w:hint="default"/>
+      </w:rPr>
+    </w:lvl>
+    <w:lvl w:ilvl="3" w:tplc="04090001" w:tentative="1">
+      <w:start w:val="1"/>
+      <w:numFmt w:val="bullet"/>
+      <w:lvlText w:val=""/>
+      <w:lvlJc w:val="left"/>
+      <w:pPr>
+        <w:ind w:left="2880" w:hanging="360"/>
+      </w:pPr>
+      <w:rPr>
+        <w:rFonts w:ascii="Symbol" w:hAnsi="Symbol" w:hint="default"/>
+      </w:rPr>
+    </w:lvl>
+    <w:lvl w:ilvl="4" w:tplc="04090003" w:tentative="1">
+      <w:start w:val="1"/>
+      <w:numFmt w:val="bullet"/>
+      <w:lvlText w:val="o"/>
+      <w:lvlJc w:val="left"/>
+      <w:pPr>
+        <w:ind w:left="3600" w:hanging="360"/>
+      </w:pPr>
+      <w:rPr>
+        <w:rFonts w:ascii="Courier New" w:hAnsi="Courier New" w:cs="Courier New" w:hint="default"/>
+      </w:rPr>
+    </w:lvl>
+    <w:lvl w:ilvl="5" w:tplc="04090005" w:tentative="1">
+      <w:start w:val="1"/>
+      <w:numFmt w:val="bullet"/>
+      <w:lvlText w:val=""/>
+      <w:lvlJc w:val="left"/>
+      <w:pPr>
+        <w:ind w:left="4320" w:hanging="360"/>
+      </w:pPr>
+      <w:rPr>
+        <w:rFonts w:ascii="Wingdings" w:hAnsi="Wingdings" w:hint="default"/>
+      </w:rPr>
+    </w:lvl>
+    <w:lvl w:ilvl="6" w:tplc="04090001" w:tentative="1">
+      <w:start w:val="1"/>
+      <w:numFmt w:val="bullet"/>
+      <w:lvlText w:val=""/>
+      <w:lvlJc w:val="left"/>
+      <w:pPr>
+        <w:ind w:left="5040" w:hanging="360"/>
+      </w:pPr>
+      <w:rPr>
+        <w:rFonts w:ascii="Symbol" w:hAnsi="Symbol" w:hint="default"/>
+      </w:rPr>
+    </w:lvl>
+    <w:lvl w:ilvl="7" w:tplc="04090003" w:tentative="1">
+      <w:start w:val="1"/>
+      <w:numFmt w:val="bullet"/>
+      <w:lvlText w:val="o"/>
+      <w:lvlJc w:val="left"/>
+      <w:pPr>
+        <w:ind w:left="5760" w:hanging="360"/>
+      </w:pPr>
+      <w:rPr>
+        <w:rFonts w:ascii="Courier New" w:hAnsi="Courier New" w:cs="Courier New" w:hint="default"/>
+      </w:rPr>
+    </w:lvl>
+    <w:lvl w:ilvl="8" w:tplc="04090005" w:tentative="1">
+      <w:start w:val="1"/>
+      <w:numFmt w:val="bullet"/>
+      <w:lvlText w:val=""/>
+      <w:lvlJc w:val="left"/>
+      <w:pPr>
+        <w:ind w:left="6480" w:hanging="360"/>
+      </w:pPr>
+      <w:rPr>
+        <w:rFonts w:ascii="Wingdings" w:hAnsi="Wingdings" w:hint="default"/>
+      </w:rPr>
+    </w:lvl>
+  </w:abstractNum>
+  <w:abstractNum w:abstractNumId="17" w15:restartNumberingAfterBreak="0">
     <w:nsid w:val="638A7F0F"/>
     <w:multiLevelType w:val="hybridMultilevel"/>
     <w:tmpl w:val="6A768C2A"/>
@@ -11886,7 +19612,7 @@
       </w:rPr>
     </w:lvl>
   </w:abstractNum>
-  <w:abstractNum w:abstractNumId="13" w15:restartNumberingAfterBreak="0">
+  <w:abstractNum w:abstractNumId="18" w15:restartNumberingAfterBreak="0">
     <w:nsid w:val="64BD72C9"/>
     <w:multiLevelType w:val="hybridMultilevel"/>
     <w:tmpl w:val="A694E65A"/>
@@ -11999,7 +19725,7 @@
       </w:rPr>
     </w:lvl>
   </w:abstractNum>
-  <w:abstractNum w:abstractNumId="14" w15:restartNumberingAfterBreak="0">
+  <w:abstractNum w:abstractNumId="19" w15:restartNumberingAfterBreak="0">
     <w:nsid w:val="7712453D"/>
     <w:multiLevelType w:val="hybridMultilevel"/>
     <w:tmpl w:val="0CCAF406"/>
@@ -12112,7 +19838,7 @@
       </w:rPr>
     </w:lvl>
   </w:abstractNum>
-  <w:abstractNum w:abstractNumId="15" w15:restartNumberingAfterBreak="0">
+  <w:abstractNum w:abstractNumId="20" w15:restartNumberingAfterBreak="0">
     <w:nsid w:val="7AF557B9"/>
     <w:multiLevelType w:val="hybridMultilevel"/>
     <w:tmpl w:val="47EC8556"/>
@@ -12226,58 +19952,73 @@
     </w:lvl>
   </w:abstractNum>
   <w:num w:numId="1">
-    <w:abstractNumId w:val="6"/>
+    <w:abstractNumId w:val="9"/>
   </w:num>
   <w:num w:numId="2">
     <w:abstractNumId w:val="0"/>
   </w:num>
   <w:num w:numId="3">
-    <w:abstractNumId w:val="4"/>
+    <w:abstractNumId w:val="7"/>
   </w:num>
   <w:num w:numId="4">
-    <w:abstractNumId w:val="8"/>
+    <w:abstractNumId w:val="11"/>
   </w:num>
   <w:num w:numId="5">
     <w:abstractNumId w:val="1"/>
   </w:num>
   <w:num w:numId="6">
+    <w:abstractNumId w:val="14"/>
+  </w:num>
+  <w:num w:numId="7">
+    <w:abstractNumId w:val="13"/>
+  </w:num>
+  <w:num w:numId="8">
+    <w:abstractNumId w:val="8"/>
+  </w:num>
+  <w:num w:numId="9">
     <w:abstractNumId w:val="10"/>
   </w:num>
-  <w:num w:numId="7">
-    <w:abstractNumId w:val="9"/>
+  <w:num w:numId="10">
+    <w:abstractNumId w:val="4"/>
   </w:num>
-  <w:num w:numId="8">
-    <w:abstractNumId w:val="5"/>
+  <w:num w:numId="11">
+    <w:abstractNumId w:val="20"/>
   </w:num>
-  <w:num w:numId="9">
-    <w:abstractNumId w:val="7"/>
+  <w:num w:numId="12">
+    <w:abstractNumId w:val="17"/>
   </w:num>
-  <w:num w:numId="10">
+  <w:num w:numId="13">
+    <w:abstractNumId w:val="15"/>
+  </w:num>
+  <w:num w:numId="14">
     <w:abstractNumId w:val="3"/>
   </w:num>
-  <w:num w:numId="11">
-    <w:abstractNumId w:val="15"/>
+  <w:num w:numId="15">
+    <w:abstractNumId w:val="18"/>
   </w:num>
-  <w:num w:numId="12">
+  <w:num w:numId="16">
+    <w:abstractNumId w:val="19"/>
+  </w:num>
+  <w:num w:numId="17">
+    <w:abstractNumId w:val="6"/>
+  </w:num>
+  <w:num w:numId="18">
+    <w:abstractNumId w:val="2"/>
+  </w:num>
+  <w:num w:numId="19">
     <w:abstractNumId w:val="12"/>
   </w:num>
-  <w:num w:numId="13">
-    <w:abstractNumId w:val="11"/>
+  <w:num w:numId="20">
+    <w:abstractNumId w:val="16"/>
   </w:num>
-  <w:num w:numId="14">
-    <w:abstractNumId w:val="2"/>
-  </w:num>
-  <w:num w:numId="15">
-    <w:abstractNumId w:val="13"/>
-  </w:num>
-  <w:num w:numId="16">
-    <w:abstractNumId w:val="14"/>
+  <w:num w:numId="21">
+    <w:abstractNumId w:val="5"/>
   </w:num>
 </w:numbering>
 </file>
 
 <file path=word/styles.xml><?xml version="1.0" encoding="utf-8"?>
-<w:styles xmlns:mc="http://schemas.openxmlformats.org/markup-compatibility/2006" xmlns:r="http://schemas.openxmlformats.org/officeDocument/2006/relationships" xmlns:w="http://schemas.openxmlformats.org/wordprocessingml/2006/main" xmlns:w14="http://schemas.microsoft.com/office/word/2010/wordml" xmlns:w15="http://schemas.microsoft.com/office/word/2012/wordml" xmlns:w16cid="http://schemas.microsoft.com/office/word/2016/wordml/cid" xmlns:w16se="http://schemas.microsoft.com/office/word/2015/wordml/symex" mc:Ignorable="w14 w15 w16se w16cid">
+<w:styles xmlns:mc="http://schemas.openxmlformats.org/markup-compatibility/2006" xmlns:r="http://schemas.openxmlformats.org/officeDocument/2006/relationships" xmlns:w="http://schemas.openxmlformats.org/wordprocessingml/2006/main" xmlns:w14="http://schemas.microsoft.com/office/word/2010/wordml" xmlns:w15="http://schemas.microsoft.com/office/word/2012/wordml" xmlns:w16cex="http://schemas.microsoft.com/office/word/2018/wordml/cex" xmlns:w16cid="http://schemas.microsoft.com/office/word/2016/wordml/cid" xmlns:w16="http://schemas.microsoft.com/office/word/2018/wordml" xmlns:w16se="http://schemas.microsoft.com/office/word/2015/wordml/symex" mc:Ignorable="w14 w15 w16se w16cid w16 w16cex">
   <w:docDefaults>
     <w:rPrDefault>
       <w:rPr>
@@ -12293,7 +20034,7 @@
       </w:pPr>
     </w:pPrDefault>
   </w:docDefaults>
-  <w:latentStyles w:defLockedState="0" w:defUIPriority="99" w:defSemiHidden="0" w:defUnhideWhenUsed="0" w:defQFormat="0" w:count="375">
+  <w:latentStyles w:defLockedState="0" w:defUIPriority="99" w:defSemiHidden="0" w:defUnhideWhenUsed="0" w:defQFormat="0" w:count="376">
     <w:lsdException w:name="Normal" w:uiPriority="0" w:qFormat="1"/>
     <w:lsdException w:name="heading 1" w:uiPriority="9" w:qFormat="1"/>
     <w:lsdException w:name="heading 2" w:semiHidden="1" w:uiPriority="9" w:unhideWhenUsed="1" w:qFormat="1"/>
@@ -12669,6 +20410,7 @@
     <w:lsdException w:name="Smart Hyperlink" w:semiHidden="1" w:unhideWhenUsed="1"/>
     <w:lsdException w:name="Hashtag" w:semiHidden="1" w:unhideWhenUsed="1"/>
     <w:lsdException w:name="Unresolved Mention" w:semiHidden="1" w:unhideWhenUsed="1"/>
+    <w:lsdException w:name="Smart Link" w:semiHidden="1" w:unhideWhenUsed="1"/>
   </w:latentStyles>
   <w:style w:type="paragraph" w:default="1" w:styleId="Normal">
     <w:name w:val="Normal"/>
@@ -13035,7 +20777,7 @@
 </file>
 
 <file path=customXml/itemProps1.xml><?xml version="1.0" encoding="utf-8"?>
-<ds:datastoreItem xmlns:ds="http://schemas.openxmlformats.org/officeDocument/2006/customXml" ds:itemID="{52F6C5E9-89A6-458D-BDA9-4C5C5A5EE033}">
+<ds:datastoreItem xmlns:ds="http://schemas.openxmlformats.org/officeDocument/2006/customXml" ds:itemID="{EF7214DE-9FBD-4192-AC5E-08695D8A52C9}">
   <ds:schemaRefs>
     <ds:schemaRef ds:uri="http://schemas.openxmlformats.org/officeDocument/2006/bibliography"/>
   </ds:schemaRefs>

--- a/SSxx -- Classes.docx
+++ b/SSxx -- Classes.docx
@@ -3954,7 +3954,27 @@
                 <w:sz w:val="16"/>
                 <w:szCs w:val="16"/>
               </w:rPr>
-              <w:t>Battle Cry (AoE shout tree)</w:t>
+              <w:t>Battle Cry (</w:t>
+            </w:r>
+            <w:proofErr w:type="spellStart"/>
+            <w:r>
+              <w:rPr>
+                <w:rFonts w:ascii="Pericles" w:hAnsi="Pericles"/>
+                <w:b/>
+                <w:sz w:val="16"/>
+                <w:szCs w:val="16"/>
+              </w:rPr>
+              <w:t>AoE</w:t>
+            </w:r>
+            <w:proofErr w:type="spellEnd"/>
+            <w:r>
+              <w:rPr>
+                <w:rFonts w:ascii="Pericles" w:hAnsi="Pericles"/>
+                <w:b/>
+                <w:sz w:val="16"/>
+                <w:szCs w:val="16"/>
+              </w:rPr>
+              <w:t xml:space="preserve"> shout tree)</w:t>
             </w:r>
           </w:p>
           <w:p>
@@ -9885,13 +9905,23 @@
                 <w:szCs w:val="16"/>
               </w:rPr>
             </w:pPr>
-            <w:r>
-              <w:rPr>
-                <w:rFonts w:ascii="Pericles" w:hAnsi="Pericles"/>
-                <w:sz w:val="16"/>
-                <w:szCs w:val="16"/>
-              </w:rPr>
-              <w:t>Cryomancer (1)</w:t>
+            <w:proofErr w:type="spellStart"/>
+            <w:r>
+              <w:rPr>
+                <w:rFonts w:ascii="Pericles" w:hAnsi="Pericles"/>
+                <w:sz w:val="16"/>
+                <w:szCs w:val="16"/>
+              </w:rPr>
+              <w:t>Cryomancer</w:t>
+            </w:r>
+            <w:proofErr w:type="spellEnd"/>
+            <w:r>
+              <w:rPr>
+                <w:rFonts w:ascii="Pericles" w:hAnsi="Pericles"/>
+                <w:sz w:val="16"/>
+                <w:szCs w:val="16"/>
+              </w:rPr>
+              <w:t xml:space="preserve"> (1)</w:t>
             </w:r>
           </w:p>
           <w:p>
@@ -9931,13 +9961,23 @@
                 <w:szCs w:val="16"/>
               </w:rPr>
             </w:pPr>
-            <w:r>
-              <w:rPr>
-                <w:rFonts w:ascii="Pericles" w:hAnsi="Pericles"/>
-                <w:sz w:val="16"/>
-                <w:szCs w:val="16"/>
-              </w:rPr>
-              <w:t>Cryomancer (2)</w:t>
+            <w:proofErr w:type="spellStart"/>
+            <w:r>
+              <w:rPr>
+                <w:rFonts w:ascii="Pericles" w:hAnsi="Pericles"/>
+                <w:sz w:val="16"/>
+                <w:szCs w:val="16"/>
+              </w:rPr>
+              <w:t>Cryomancer</w:t>
+            </w:r>
+            <w:proofErr w:type="spellEnd"/>
+            <w:r>
+              <w:rPr>
+                <w:rFonts w:ascii="Pericles" w:hAnsi="Pericles"/>
+                <w:sz w:val="16"/>
+                <w:szCs w:val="16"/>
+              </w:rPr>
+              <w:t xml:space="preserve"> (2)</w:t>
             </w:r>
           </w:p>
           <w:p>
@@ -9954,13 +9994,23 @@
                 <w:szCs w:val="16"/>
               </w:rPr>
             </w:pPr>
-            <w:r>
-              <w:rPr>
-                <w:rFonts w:ascii="Pericles" w:hAnsi="Pericles"/>
-                <w:sz w:val="16"/>
-                <w:szCs w:val="16"/>
-              </w:rPr>
-              <w:t>Cryomancer (3)</w:t>
+            <w:proofErr w:type="spellStart"/>
+            <w:r>
+              <w:rPr>
+                <w:rFonts w:ascii="Pericles" w:hAnsi="Pericles"/>
+                <w:sz w:val="16"/>
+                <w:szCs w:val="16"/>
+              </w:rPr>
+              <w:t>Cryomancer</w:t>
+            </w:r>
+            <w:proofErr w:type="spellEnd"/>
+            <w:r>
+              <w:rPr>
+                <w:rFonts w:ascii="Pericles" w:hAnsi="Pericles"/>
+                <w:sz w:val="16"/>
+                <w:szCs w:val="16"/>
+              </w:rPr>
+              <w:t xml:space="preserve"> (3)</w:t>
             </w:r>
           </w:p>
           <w:p>
@@ -10623,7 +10673,25 @@
                 <w:sz w:val="20"/>
                 <w:szCs w:val="20"/>
               </w:rPr>
-              <w:t>The stout dwarves of Spheria live in underground mountain homes, battling goblins and crafting the most exquisite items. Some leave their dark caves and find that their skill with an axe, or a smith’s hammer serve them equally well in the world of sunlight.</w:t>
+              <w:t xml:space="preserve">The stout dwarves of </w:t>
+            </w:r>
+            <w:proofErr w:type="spellStart"/>
+            <w:r>
+              <w:rPr>
+                <w:rFonts w:ascii="Pericles" w:hAnsi="Pericles"/>
+                <w:sz w:val="20"/>
+                <w:szCs w:val="20"/>
+              </w:rPr>
+              <w:t>Spheria</w:t>
+            </w:r>
+            <w:proofErr w:type="spellEnd"/>
+            <w:r>
+              <w:rPr>
+                <w:rFonts w:ascii="Pericles" w:hAnsi="Pericles"/>
+                <w:sz w:val="20"/>
+                <w:szCs w:val="20"/>
+              </w:rPr>
+              <w:t xml:space="preserve"> live in underground mountain homes, battling goblins and crafting the most exquisite items. Some leave their dark caves and find that their skill with an axe, or a smith’s hammer serve them equally well in the world of sunlight.</w:t>
             </w:r>
           </w:p>
         </w:tc>
@@ -12576,7 +12644,25 @@
                 <w:sz w:val="20"/>
                 <w:szCs w:val="20"/>
               </w:rPr>
-              <w:t>Elves were once a proud and powerful race that dominated the forests of Spheria. Now, through constant pressure from encroaching goblins, the elves have been pushed from their woodland homes and forced to live among mankind.</w:t>
+              <w:t xml:space="preserve">Elves were once a proud and powerful race that dominated the forests of </w:t>
+            </w:r>
+            <w:proofErr w:type="spellStart"/>
+            <w:r>
+              <w:rPr>
+                <w:rFonts w:ascii="Pericles" w:hAnsi="Pericles"/>
+                <w:sz w:val="20"/>
+                <w:szCs w:val="20"/>
+              </w:rPr>
+              <w:t>Spheria</w:t>
+            </w:r>
+            <w:proofErr w:type="spellEnd"/>
+            <w:r>
+              <w:rPr>
+                <w:rFonts w:ascii="Pericles" w:hAnsi="Pericles"/>
+                <w:sz w:val="20"/>
+                <w:szCs w:val="20"/>
+              </w:rPr>
+              <w:t>. Now, through constant pressure from encroaching goblins, the elves have been pushed from their woodland homes and forced to live among mankind.</w:t>
             </w:r>
           </w:p>
         </w:tc>
@@ -13241,13 +13327,23 @@
                 <w:szCs w:val="16"/>
               </w:rPr>
             </w:pPr>
-            <w:r>
-              <w:rPr>
-                <w:rFonts w:ascii="Pericles" w:hAnsi="Pericles"/>
-                <w:sz w:val="16"/>
-                <w:szCs w:val="16"/>
-              </w:rPr>
-              <w:t>Dodge(1)</w:t>
+            <w:proofErr w:type="gramStart"/>
+            <w:r>
+              <w:rPr>
+                <w:rFonts w:ascii="Pericles" w:hAnsi="Pericles"/>
+                <w:sz w:val="16"/>
+                <w:szCs w:val="16"/>
+              </w:rPr>
+              <w:t>Dodge(</w:t>
+            </w:r>
+            <w:proofErr w:type="gramEnd"/>
+            <w:r>
+              <w:rPr>
+                <w:rFonts w:ascii="Pericles" w:hAnsi="Pericles"/>
+                <w:sz w:val="16"/>
+                <w:szCs w:val="16"/>
+              </w:rPr>
+              <w:t>1)</w:t>
             </w:r>
           </w:p>
           <w:p>
@@ -13285,13 +13381,23 @@
                 <w:szCs w:val="16"/>
               </w:rPr>
             </w:pPr>
-            <w:r>
-              <w:rPr>
-                <w:rFonts w:ascii="Pericles" w:hAnsi="Pericles"/>
-                <w:sz w:val="16"/>
-                <w:szCs w:val="16"/>
-              </w:rPr>
-              <w:t>Dodge(2)</w:t>
+            <w:proofErr w:type="gramStart"/>
+            <w:r>
+              <w:rPr>
+                <w:rFonts w:ascii="Pericles" w:hAnsi="Pericles"/>
+                <w:sz w:val="16"/>
+                <w:szCs w:val="16"/>
+              </w:rPr>
+              <w:t>Dodge(</w:t>
+            </w:r>
+            <w:proofErr w:type="gramEnd"/>
+            <w:r>
+              <w:rPr>
+                <w:rFonts w:ascii="Pericles" w:hAnsi="Pericles"/>
+                <w:sz w:val="16"/>
+                <w:szCs w:val="16"/>
+              </w:rPr>
+              <w:t>2)</w:t>
             </w:r>
           </w:p>
           <w:p>
@@ -13329,13 +13435,23 @@
                 <w:szCs w:val="16"/>
               </w:rPr>
             </w:pPr>
-            <w:r>
-              <w:rPr>
-                <w:rFonts w:ascii="Pericles" w:hAnsi="Pericles"/>
-                <w:sz w:val="16"/>
-                <w:szCs w:val="16"/>
-              </w:rPr>
-              <w:t>Dodge(3)</w:t>
+            <w:proofErr w:type="gramStart"/>
+            <w:r>
+              <w:rPr>
+                <w:rFonts w:ascii="Pericles" w:hAnsi="Pericles"/>
+                <w:sz w:val="16"/>
+                <w:szCs w:val="16"/>
+              </w:rPr>
+              <w:t>Dodge(</w:t>
+            </w:r>
+            <w:proofErr w:type="gramEnd"/>
+            <w:r>
+              <w:rPr>
+                <w:rFonts w:ascii="Pericles" w:hAnsi="Pericles"/>
+                <w:sz w:val="16"/>
+                <w:szCs w:val="16"/>
+              </w:rPr>
+              <w:t>3)</w:t>
             </w:r>
           </w:p>
           <w:p>
@@ -13759,13 +13875,23 @@
                 <w:szCs w:val="16"/>
               </w:rPr>
             </w:pPr>
-            <w:r>
-              <w:rPr>
-                <w:rFonts w:ascii="Pericles" w:hAnsi="Pericles"/>
-                <w:sz w:val="16"/>
-                <w:szCs w:val="16"/>
-              </w:rPr>
-              <w:t>Bleeder(4)</w:t>
+            <w:proofErr w:type="gramStart"/>
+            <w:r>
+              <w:rPr>
+                <w:rFonts w:ascii="Pericles" w:hAnsi="Pericles"/>
+                <w:sz w:val="16"/>
+                <w:szCs w:val="16"/>
+              </w:rPr>
+              <w:t>Bleeder(</w:t>
+            </w:r>
+            <w:proofErr w:type="gramEnd"/>
+            <w:r>
+              <w:rPr>
+                <w:rFonts w:ascii="Pericles" w:hAnsi="Pericles"/>
+                <w:sz w:val="16"/>
+                <w:szCs w:val="16"/>
+              </w:rPr>
+              <w:t>4)</w:t>
             </w:r>
           </w:p>
           <w:p>
@@ -16680,28 +16806,6 @@
                 <w:sz w:val="16"/>
                 <w:szCs w:val="16"/>
               </w:rPr>
-              <w:t>Favored Enemy (Dark Powers)</w:t>
-            </w:r>
-          </w:p>
-          <w:p>
-            <w:pPr>
-              <w:pStyle w:val="ListParagraph"/>
-              <w:numPr>
-                <w:ilvl w:val="0"/>
-                <w:numId w:val="3"/>
-              </w:numPr>
-              <w:rPr>
-                <w:rFonts w:ascii="Pericles" w:hAnsi="Pericles"/>
-                <w:sz w:val="16"/>
-                <w:szCs w:val="16"/>
-              </w:rPr>
-            </w:pPr>
-            <w:r>
-              <w:rPr>
-                <w:rFonts w:ascii="Pericles" w:hAnsi="Pericles"/>
-                <w:sz w:val="16"/>
-                <w:szCs w:val="16"/>
-              </w:rPr>
               <w:t>Inspiration (1)</w:t>
             </w:r>
           </w:p>
@@ -16896,17 +17000,6 @@
           <w:p>
             <w:pPr>
               <w:pStyle w:val="ListParagraph"/>
-              <w:ind w:left="2160"/>
-              <w:rPr>
-                <w:rFonts w:ascii="Pericles" w:hAnsi="Pericles"/>
-                <w:sz w:val="16"/>
-                <w:szCs w:val="16"/>
-              </w:rPr>
-            </w:pPr>
-          </w:p>
-          <w:p>
-            <w:pPr>
-              <w:pStyle w:val="ListParagraph"/>
               <w:numPr>
                 <w:ilvl w:val="0"/>
                 <w:numId w:val="21"/>
@@ -16924,6 +17017,28 @@
                 <w:szCs w:val="16"/>
               </w:rPr>
               <w:t>Divine Presence</w:t>
+            </w:r>
+          </w:p>
+          <w:p>
+            <w:pPr>
+              <w:pStyle w:val="ListParagraph"/>
+              <w:numPr>
+                <w:ilvl w:val="0"/>
+                <w:numId w:val="21"/>
+              </w:numPr>
+              <w:rPr>
+                <w:rFonts w:ascii="Pericles" w:hAnsi="Pericles"/>
+                <w:sz w:val="16"/>
+                <w:szCs w:val="16"/>
+              </w:rPr>
+            </w:pPr>
+            <w:r>
+              <w:rPr>
+                <w:rFonts w:ascii="Pericles" w:hAnsi="Pericles"/>
+                <w:sz w:val="16"/>
+                <w:szCs w:val="16"/>
+              </w:rPr>
+              <w:t>Divine Reverberation</w:t>
             </w:r>
           </w:p>
           <w:p>
@@ -16967,51 +17082,7 @@
                 <w:sz w:val="16"/>
                 <w:szCs w:val="16"/>
               </w:rPr>
-              <w:t>Song of the Old Gods</w:t>
-            </w:r>
-          </w:p>
-          <w:p>
-            <w:pPr>
-              <w:pStyle w:val="ListParagraph"/>
-              <w:numPr>
-                <w:ilvl w:val="0"/>
-                <w:numId w:val="21"/>
-              </w:numPr>
-              <w:rPr>
-                <w:rFonts w:ascii="Pericles" w:hAnsi="Pericles"/>
-                <w:sz w:val="16"/>
-                <w:szCs w:val="16"/>
-              </w:rPr>
-            </w:pPr>
-            <w:r>
-              <w:rPr>
-                <w:rFonts w:ascii="Pericles" w:hAnsi="Pericles"/>
-                <w:sz w:val="16"/>
-                <w:szCs w:val="16"/>
-              </w:rPr>
-              <w:t>Healing Spirits*</w:t>
-            </w:r>
-          </w:p>
-          <w:p>
-            <w:pPr>
-              <w:pStyle w:val="ListParagraph"/>
-              <w:numPr>
-                <w:ilvl w:val="0"/>
-                <w:numId w:val="21"/>
-              </w:numPr>
-              <w:rPr>
-                <w:rFonts w:ascii="Pericles" w:hAnsi="Pericles"/>
-                <w:sz w:val="16"/>
-                <w:szCs w:val="16"/>
-              </w:rPr>
-            </w:pPr>
-            <w:r>
-              <w:rPr>
-                <w:rFonts w:ascii="Pericles" w:hAnsi="Pericles"/>
-                <w:sz w:val="16"/>
-                <w:szCs w:val="16"/>
-              </w:rPr>
-              <w:t>Prayer Mastery (1)</w:t>
+              <w:t>Shared Song</w:t>
             </w:r>
           </w:p>
           <w:p>
@@ -17033,6 +17104,72 @@
                 <w:sz w:val="16"/>
                 <w:szCs w:val="16"/>
               </w:rPr>
+              <w:t>Song of the Old Gods</w:t>
+            </w:r>
+          </w:p>
+          <w:p>
+            <w:pPr>
+              <w:pStyle w:val="ListParagraph"/>
+              <w:numPr>
+                <w:ilvl w:val="0"/>
+                <w:numId w:val="21"/>
+              </w:numPr>
+              <w:rPr>
+                <w:rFonts w:ascii="Pericles" w:hAnsi="Pericles"/>
+                <w:sz w:val="16"/>
+                <w:szCs w:val="16"/>
+              </w:rPr>
+            </w:pPr>
+            <w:r>
+              <w:rPr>
+                <w:rFonts w:ascii="Pericles" w:hAnsi="Pericles"/>
+                <w:sz w:val="16"/>
+                <w:szCs w:val="16"/>
+              </w:rPr>
+              <w:t>Healing Spirits*</w:t>
+            </w:r>
+          </w:p>
+          <w:p>
+            <w:pPr>
+              <w:pStyle w:val="ListParagraph"/>
+              <w:numPr>
+                <w:ilvl w:val="0"/>
+                <w:numId w:val="21"/>
+              </w:numPr>
+              <w:rPr>
+                <w:rFonts w:ascii="Pericles" w:hAnsi="Pericles"/>
+                <w:sz w:val="16"/>
+                <w:szCs w:val="16"/>
+              </w:rPr>
+            </w:pPr>
+            <w:r>
+              <w:rPr>
+                <w:rFonts w:ascii="Pericles" w:hAnsi="Pericles"/>
+                <w:sz w:val="16"/>
+                <w:szCs w:val="16"/>
+              </w:rPr>
+              <w:t>Prayer Mastery (1)</w:t>
+            </w:r>
+          </w:p>
+          <w:p>
+            <w:pPr>
+              <w:pStyle w:val="ListParagraph"/>
+              <w:numPr>
+                <w:ilvl w:val="1"/>
+                <w:numId w:val="21"/>
+              </w:numPr>
+              <w:rPr>
+                <w:rFonts w:ascii="Pericles" w:hAnsi="Pericles"/>
+                <w:sz w:val="16"/>
+                <w:szCs w:val="16"/>
+              </w:rPr>
+            </w:pPr>
+            <w:r>
+              <w:rPr>
+                <w:rFonts w:ascii="Pericles" w:hAnsi="Pericles"/>
+                <w:sz w:val="16"/>
+                <w:szCs w:val="16"/>
+              </w:rPr>
               <w:t>Prayer Mastery (2)</w:t>
             </w:r>
           </w:p>
@@ -17060,6 +17197,28 @@
           </w:p>
           <w:p>
             <w:pPr>
+              <w:pStyle w:val="ListParagraph"/>
+              <w:numPr>
+                <w:ilvl w:val="0"/>
+                <w:numId w:val="21"/>
+              </w:numPr>
+              <w:rPr>
+                <w:rFonts w:ascii="Pericles" w:hAnsi="Pericles"/>
+                <w:sz w:val="16"/>
+                <w:szCs w:val="16"/>
+              </w:rPr>
+            </w:pPr>
+            <w:r>
+              <w:rPr>
+                <w:rFonts w:ascii="Pericles" w:hAnsi="Pericles"/>
+                <w:sz w:val="16"/>
+                <w:szCs w:val="16"/>
+              </w:rPr>
+              <w:t>Tithing</w:t>
+            </w:r>
+          </w:p>
+          <w:p>
+            <w:pPr>
               <w:rPr>
                 <w:rFonts w:ascii="Pericles" w:hAnsi="Pericles"/>
                 <w:b/>
@@ -17124,29 +17283,7 @@
                 <w:sz w:val="16"/>
                 <w:szCs w:val="16"/>
               </w:rPr>
-              <w:t>Conversion</w:t>
-            </w:r>
-          </w:p>
-          <w:p>
-            <w:pPr>
-              <w:pStyle w:val="ListParagraph"/>
-              <w:numPr>
-                <w:ilvl w:val="0"/>
-                <w:numId w:val="21"/>
-              </w:numPr>
-              <w:rPr>
-                <w:rFonts w:ascii="Pericles" w:hAnsi="Pericles"/>
-                <w:sz w:val="16"/>
-                <w:szCs w:val="16"/>
-              </w:rPr>
-            </w:pPr>
-            <w:r>
-              <w:rPr>
-                <w:rFonts w:ascii="Pericles" w:hAnsi="Pericles"/>
-                <w:sz w:val="16"/>
-                <w:szCs w:val="16"/>
-              </w:rPr>
-              <w:t>Cutter (Heavy/Power)</w:t>
+              <w:t>+2 Hit Points</w:t>
             </w:r>
           </w:p>
           <w:p>
@@ -17168,7 +17305,7 @@
                 <w:sz w:val="16"/>
                 <w:szCs w:val="16"/>
               </w:rPr>
-              <w:t>Cutter II (Heavy/Power)</w:t>
+              <w:t>+2 Hit Points</w:t>
             </w:r>
           </w:p>
           <w:p>
@@ -17190,7 +17327,7 @@
                 <w:sz w:val="16"/>
                 <w:szCs w:val="16"/>
               </w:rPr>
-              <w:t>Overland Traveler</w:t>
+              <w:t>Conversion</w:t>
             </w:r>
           </w:p>
           <w:p>
@@ -17212,102 +17349,7 @@
                 <w:sz w:val="16"/>
                 <w:szCs w:val="16"/>
               </w:rPr>
-              <w:t>Resist Disease</w:t>
-            </w:r>
-          </w:p>
-          <w:p>
-            <w:pPr>
-              <w:pStyle w:val="ListParagraph"/>
-              <w:numPr>
-                <w:ilvl w:val="0"/>
-                <w:numId w:val="21"/>
-              </w:numPr>
-              <w:rPr>
-                <w:rFonts w:ascii="Pericles" w:hAnsi="Pericles"/>
-                <w:sz w:val="16"/>
-                <w:szCs w:val="16"/>
-              </w:rPr>
-            </w:pPr>
-            <w:r>
-              <w:rPr>
-                <w:rFonts w:ascii="Pericles" w:hAnsi="Pericles"/>
-                <w:sz w:val="16"/>
-                <w:szCs w:val="16"/>
-              </w:rPr>
-              <w:t>Tortoise</w:t>
-            </w:r>
-          </w:p>
-          <w:p>
-            <w:pPr>
-              <w:pStyle w:val="ListParagraph"/>
-              <w:numPr>
-                <w:ilvl w:val="0"/>
-                <w:numId w:val="21"/>
-              </w:numPr>
-              <w:rPr>
-                <w:rFonts w:ascii="Pericles" w:hAnsi="Pericles"/>
-                <w:sz w:val="16"/>
-                <w:szCs w:val="16"/>
-              </w:rPr>
-            </w:pPr>
-            <w:r>
-              <w:rPr>
-                <w:rFonts w:ascii="Pericles" w:hAnsi="Pericles"/>
-                <w:sz w:val="16"/>
-                <w:szCs w:val="16"/>
-              </w:rPr>
-              <w:t>Weapon Proficiency</w:t>
-            </w:r>
-          </w:p>
-          <w:p>
-            <w:pPr>
-              <w:rPr>
-                <w:rFonts w:ascii="Pericles" w:hAnsi="Pericles"/>
-                <w:b/>
-                <w:sz w:val="16"/>
-                <w:szCs w:val="16"/>
-              </w:rPr>
-            </w:pPr>
-          </w:p>
-          <w:p>
-            <w:pPr>
-              <w:rPr>
-                <w:rFonts w:ascii="Pericles" w:hAnsi="Pericles"/>
-                <w:b/>
-                <w:sz w:val="16"/>
-                <w:szCs w:val="16"/>
-              </w:rPr>
-            </w:pPr>
-            <w:r>
-              <w:rPr>
-                <w:rFonts w:ascii="Pericles" w:hAnsi="Pericles"/>
-                <w:b/>
-                <w:sz w:val="16"/>
-                <w:szCs w:val="16"/>
-              </w:rPr>
-              <w:t>Penance (support tree)</w:t>
-            </w:r>
-          </w:p>
-          <w:p>
-            <w:pPr>
-              <w:pStyle w:val="ListParagraph"/>
-              <w:numPr>
-                <w:ilvl w:val="0"/>
-                <w:numId w:val="21"/>
-              </w:numPr>
-              <w:rPr>
-                <w:rFonts w:ascii="Pericles" w:hAnsi="Pericles"/>
-                <w:sz w:val="16"/>
-                <w:szCs w:val="16"/>
-              </w:rPr>
-            </w:pPr>
-            <w:r>
-              <w:rPr>
-                <w:rFonts w:ascii="Pericles" w:hAnsi="Pericles"/>
-                <w:sz w:val="16"/>
-                <w:szCs w:val="16"/>
-              </w:rPr>
-              <w:t>+2 Hit Points</w:t>
+              <w:t>Cutter (Heavy/Power)</w:t>
             </w:r>
           </w:p>
           <w:p>
@@ -17329,7 +17371,7 @@
                 <w:sz w:val="16"/>
                 <w:szCs w:val="16"/>
               </w:rPr>
-              <w:t>+2 Hit Points</w:t>
+              <w:t>Cutter II (Heavy/Power)</w:t>
             </w:r>
           </w:p>
           <w:p>
@@ -17351,73 +17393,7 @@
                 <w:sz w:val="16"/>
                 <w:szCs w:val="16"/>
               </w:rPr>
-              <w:t>Bodyguard</w:t>
-            </w:r>
-          </w:p>
-          <w:p>
-            <w:pPr>
-              <w:pStyle w:val="ListParagraph"/>
-              <w:numPr>
-                <w:ilvl w:val="0"/>
-                <w:numId w:val="21"/>
-              </w:numPr>
-              <w:rPr>
-                <w:rFonts w:ascii="Pericles" w:hAnsi="Pericles"/>
-                <w:sz w:val="16"/>
-                <w:szCs w:val="16"/>
-              </w:rPr>
-            </w:pPr>
-            <w:r>
-              <w:rPr>
-                <w:rFonts w:ascii="Pericles" w:hAnsi="Pericles"/>
-                <w:sz w:val="16"/>
-                <w:szCs w:val="16"/>
-              </w:rPr>
-              <w:t>Fearless</w:t>
-            </w:r>
-          </w:p>
-          <w:p>
-            <w:pPr>
-              <w:pStyle w:val="ListParagraph"/>
-              <w:numPr>
-                <w:ilvl w:val="0"/>
-                <w:numId w:val="21"/>
-              </w:numPr>
-              <w:rPr>
-                <w:rFonts w:ascii="Pericles" w:hAnsi="Pericles"/>
-                <w:sz w:val="16"/>
-                <w:szCs w:val="16"/>
-              </w:rPr>
-            </w:pPr>
-            <w:r>
-              <w:rPr>
-                <w:rFonts w:ascii="Pericles" w:hAnsi="Pericles"/>
-                <w:sz w:val="16"/>
-                <w:szCs w:val="16"/>
-              </w:rPr>
-              <w:t>Guidance</w:t>
-            </w:r>
-          </w:p>
-          <w:p>
-            <w:pPr>
-              <w:pStyle w:val="ListParagraph"/>
-              <w:numPr>
-                <w:ilvl w:val="0"/>
-                <w:numId w:val="21"/>
-              </w:numPr>
-              <w:rPr>
-                <w:rFonts w:ascii="Pericles" w:hAnsi="Pericles"/>
-                <w:sz w:val="16"/>
-                <w:szCs w:val="16"/>
-              </w:rPr>
-            </w:pPr>
-            <w:r>
-              <w:rPr>
-                <w:rFonts w:ascii="Pericles" w:hAnsi="Pericles"/>
-                <w:sz w:val="16"/>
-                <w:szCs w:val="16"/>
-              </w:rPr>
-              <w:t>Healing Mastery</w:t>
+              <w:t xml:space="preserve">Favored Enemy (Dark Powers) </w:t>
             </w:r>
           </w:p>
           <w:p>
@@ -17439,6 +17415,351 @@
                 <w:sz w:val="16"/>
                 <w:szCs w:val="16"/>
               </w:rPr>
+              <w:t>Favored Enemy (Dark Powers) II</w:t>
+            </w:r>
+          </w:p>
+          <w:p>
+            <w:pPr>
+              <w:pStyle w:val="ListParagraph"/>
+              <w:numPr>
+                <w:ilvl w:val="0"/>
+                <w:numId w:val="21"/>
+              </w:numPr>
+              <w:rPr>
+                <w:rFonts w:ascii="Pericles" w:hAnsi="Pericles"/>
+                <w:sz w:val="16"/>
+                <w:szCs w:val="16"/>
+              </w:rPr>
+            </w:pPr>
+            <w:r>
+              <w:rPr>
+                <w:rFonts w:ascii="Pericles" w:hAnsi="Pericles"/>
+                <w:sz w:val="16"/>
+                <w:szCs w:val="16"/>
+              </w:rPr>
+              <w:t>Overland Traveler</w:t>
+            </w:r>
+          </w:p>
+          <w:p>
+            <w:pPr>
+              <w:pStyle w:val="ListParagraph"/>
+              <w:numPr>
+                <w:ilvl w:val="0"/>
+                <w:numId w:val="21"/>
+              </w:numPr>
+              <w:rPr>
+                <w:rFonts w:ascii="Pericles" w:hAnsi="Pericles"/>
+                <w:sz w:val="16"/>
+                <w:szCs w:val="16"/>
+              </w:rPr>
+            </w:pPr>
+            <w:r>
+              <w:rPr>
+                <w:rFonts w:ascii="Pericles" w:hAnsi="Pericles"/>
+                <w:sz w:val="16"/>
+                <w:szCs w:val="16"/>
+              </w:rPr>
+              <w:t>Resist Disease</w:t>
+            </w:r>
+          </w:p>
+          <w:p>
+            <w:pPr>
+              <w:pStyle w:val="ListParagraph"/>
+              <w:numPr>
+                <w:ilvl w:val="0"/>
+                <w:numId w:val="21"/>
+              </w:numPr>
+              <w:rPr>
+                <w:rFonts w:ascii="Pericles" w:hAnsi="Pericles"/>
+                <w:sz w:val="16"/>
+                <w:szCs w:val="16"/>
+              </w:rPr>
+            </w:pPr>
+            <w:r>
+              <w:rPr>
+                <w:rFonts w:ascii="Pericles" w:hAnsi="Pericles"/>
+                <w:sz w:val="16"/>
+                <w:szCs w:val="16"/>
+              </w:rPr>
+              <w:t>Tortoise</w:t>
+            </w:r>
+          </w:p>
+          <w:p>
+            <w:pPr>
+              <w:pStyle w:val="ListParagraph"/>
+              <w:numPr>
+                <w:ilvl w:val="0"/>
+                <w:numId w:val="21"/>
+              </w:numPr>
+              <w:rPr>
+                <w:rFonts w:ascii="Pericles" w:hAnsi="Pericles"/>
+                <w:sz w:val="16"/>
+                <w:szCs w:val="16"/>
+              </w:rPr>
+            </w:pPr>
+            <w:r>
+              <w:rPr>
+                <w:rFonts w:ascii="Pericles" w:hAnsi="Pericles"/>
+                <w:sz w:val="16"/>
+                <w:szCs w:val="16"/>
+              </w:rPr>
+              <w:t>Savior</w:t>
+            </w:r>
+          </w:p>
+          <w:p>
+            <w:pPr>
+              <w:pStyle w:val="ListParagraph"/>
+              <w:numPr>
+                <w:ilvl w:val="0"/>
+                <w:numId w:val="21"/>
+              </w:numPr>
+              <w:rPr>
+                <w:rFonts w:ascii="Pericles" w:hAnsi="Pericles"/>
+                <w:sz w:val="16"/>
+                <w:szCs w:val="16"/>
+              </w:rPr>
+            </w:pPr>
+            <w:r>
+              <w:rPr>
+                <w:rFonts w:ascii="Pericles" w:hAnsi="Pericles"/>
+                <w:sz w:val="16"/>
+                <w:szCs w:val="16"/>
+              </w:rPr>
+              <w:t>Staff Aura*</w:t>
+            </w:r>
+          </w:p>
+          <w:p>
+            <w:pPr>
+              <w:pStyle w:val="ListParagraph"/>
+              <w:numPr>
+                <w:ilvl w:val="0"/>
+                <w:numId w:val="21"/>
+              </w:numPr>
+              <w:rPr>
+                <w:rFonts w:ascii="Pericles" w:hAnsi="Pericles"/>
+                <w:sz w:val="16"/>
+                <w:szCs w:val="16"/>
+              </w:rPr>
+            </w:pPr>
+            <w:r>
+              <w:rPr>
+                <w:rFonts w:ascii="Pericles" w:hAnsi="Pericles"/>
+                <w:sz w:val="16"/>
+                <w:szCs w:val="16"/>
+              </w:rPr>
+              <w:t>Weapon Proficiency</w:t>
+            </w:r>
+          </w:p>
+          <w:p>
+            <w:pPr>
+              <w:pStyle w:val="ListParagraph"/>
+              <w:numPr>
+                <w:ilvl w:val="0"/>
+                <w:numId w:val="21"/>
+              </w:numPr>
+              <w:rPr>
+                <w:rFonts w:ascii="Pericles" w:hAnsi="Pericles"/>
+                <w:sz w:val="16"/>
+                <w:szCs w:val="16"/>
+              </w:rPr>
+            </w:pPr>
+            <w:r>
+              <w:rPr>
+                <w:rFonts w:ascii="Pericles" w:hAnsi="Pericles"/>
+                <w:sz w:val="16"/>
+                <w:szCs w:val="16"/>
+              </w:rPr>
+              <w:t>Welcome Traveler</w:t>
+            </w:r>
+          </w:p>
+          <w:p>
+            <w:pPr>
+              <w:rPr>
+                <w:rFonts w:ascii="Pericles" w:hAnsi="Pericles"/>
+                <w:b/>
+                <w:sz w:val="16"/>
+                <w:szCs w:val="16"/>
+              </w:rPr>
+            </w:pPr>
+          </w:p>
+          <w:p>
+            <w:pPr>
+              <w:rPr>
+                <w:rFonts w:ascii="Pericles" w:hAnsi="Pericles"/>
+                <w:b/>
+                <w:sz w:val="16"/>
+                <w:szCs w:val="16"/>
+              </w:rPr>
+            </w:pPr>
+            <w:r>
+              <w:rPr>
+                <w:rFonts w:ascii="Pericles" w:hAnsi="Pericles"/>
+                <w:b/>
+                <w:sz w:val="16"/>
+                <w:szCs w:val="16"/>
+              </w:rPr>
+              <w:t>Penance (support tree)</w:t>
+            </w:r>
+          </w:p>
+          <w:p>
+            <w:pPr>
+              <w:pStyle w:val="ListParagraph"/>
+              <w:numPr>
+                <w:ilvl w:val="0"/>
+                <w:numId w:val="21"/>
+              </w:numPr>
+              <w:rPr>
+                <w:rFonts w:ascii="Pericles" w:hAnsi="Pericles"/>
+                <w:sz w:val="16"/>
+                <w:szCs w:val="16"/>
+              </w:rPr>
+            </w:pPr>
+            <w:r>
+              <w:rPr>
+                <w:rFonts w:ascii="Pericles" w:hAnsi="Pericles"/>
+                <w:sz w:val="16"/>
+                <w:szCs w:val="16"/>
+              </w:rPr>
+              <w:t>Bodyguard</w:t>
+            </w:r>
+            <w:r>
+              <w:rPr>
+                <w:rFonts w:ascii="Pericles" w:hAnsi="Pericles"/>
+                <w:sz w:val="16"/>
+                <w:szCs w:val="16"/>
+              </w:rPr>
+              <w:t xml:space="preserve"> Stance</w:t>
+            </w:r>
+          </w:p>
+          <w:p>
+            <w:pPr>
+              <w:pStyle w:val="ListParagraph"/>
+              <w:numPr>
+                <w:ilvl w:val="1"/>
+                <w:numId w:val="21"/>
+              </w:numPr>
+              <w:rPr>
+                <w:rFonts w:ascii="Pericles" w:hAnsi="Pericles"/>
+                <w:sz w:val="16"/>
+                <w:szCs w:val="16"/>
+              </w:rPr>
+            </w:pPr>
+            <w:r>
+              <w:rPr>
+                <w:rFonts w:ascii="Pericles" w:hAnsi="Pericles"/>
+                <w:sz w:val="16"/>
+                <w:szCs w:val="16"/>
+              </w:rPr>
+              <w:t>+2 Hit Points</w:t>
+            </w:r>
+          </w:p>
+          <w:p>
+            <w:pPr>
+              <w:pStyle w:val="ListParagraph"/>
+              <w:numPr>
+                <w:ilvl w:val="0"/>
+                <w:numId w:val="21"/>
+              </w:numPr>
+              <w:rPr>
+                <w:rFonts w:ascii="Pericles" w:hAnsi="Pericles"/>
+                <w:sz w:val="16"/>
+                <w:szCs w:val="16"/>
+              </w:rPr>
+            </w:pPr>
+            <w:r>
+              <w:rPr>
+                <w:rFonts w:ascii="Pericles" w:hAnsi="Pericles"/>
+                <w:sz w:val="16"/>
+                <w:szCs w:val="16"/>
+              </w:rPr>
+              <w:t>Fearless</w:t>
+            </w:r>
+          </w:p>
+          <w:p>
+            <w:pPr>
+              <w:pStyle w:val="ListParagraph"/>
+              <w:numPr>
+                <w:ilvl w:val="0"/>
+                <w:numId w:val="21"/>
+              </w:numPr>
+              <w:rPr>
+                <w:rFonts w:ascii="Pericles" w:hAnsi="Pericles"/>
+                <w:sz w:val="16"/>
+                <w:szCs w:val="16"/>
+              </w:rPr>
+            </w:pPr>
+            <w:r>
+              <w:rPr>
+                <w:rFonts w:ascii="Pericles" w:hAnsi="Pericles"/>
+                <w:sz w:val="16"/>
+                <w:szCs w:val="16"/>
+              </w:rPr>
+              <w:t>Fools and Wise Men*</w:t>
+            </w:r>
+          </w:p>
+          <w:p>
+            <w:pPr>
+              <w:pStyle w:val="ListParagraph"/>
+              <w:numPr>
+                <w:ilvl w:val="0"/>
+                <w:numId w:val="21"/>
+              </w:numPr>
+              <w:rPr>
+                <w:rFonts w:ascii="Pericles" w:hAnsi="Pericles"/>
+                <w:sz w:val="16"/>
+                <w:szCs w:val="16"/>
+              </w:rPr>
+            </w:pPr>
+            <w:r>
+              <w:rPr>
+                <w:rFonts w:ascii="Pericles" w:hAnsi="Pericles"/>
+                <w:sz w:val="16"/>
+                <w:szCs w:val="16"/>
+              </w:rPr>
+              <w:t>Guidance</w:t>
+            </w:r>
+          </w:p>
+          <w:p>
+            <w:pPr>
+              <w:pStyle w:val="ListParagraph"/>
+              <w:numPr>
+                <w:ilvl w:val="0"/>
+                <w:numId w:val="21"/>
+              </w:numPr>
+              <w:rPr>
+                <w:rFonts w:ascii="Pericles" w:hAnsi="Pericles"/>
+                <w:sz w:val="16"/>
+                <w:szCs w:val="16"/>
+              </w:rPr>
+            </w:pPr>
+            <w:r>
+              <w:rPr>
+                <w:rFonts w:ascii="Pericles" w:hAnsi="Pericles"/>
+                <w:sz w:val="16"/>
+                <w:szCs w:val="16"/>
+              </w:rPr>
+              <w:t>Healing Mastery</w:t>
+            </w:r>
+          </w:p>
+          <w:p>
+            <w:pPr>
+              <w:pStyle w:val="ListParagraph"/>
+              <w:numPr>
+                <w:ilvl w:val="1"/>
+                <w:numId w:val="21"/>
+              </w:numPr>
+              <w:rPr>
+                <w:rFonts w:ascii="Pericles" w:hAnsi="Pericles"/>
+                <w:sz w:val="16"/>
+                <w:szCs w:val="16"/>
+              </w:rPr>
+            </w:pPr>
+            <w:r>
+              <w:rPr>
+                <w:rFonts w:ascii="Pericles" w:hAnsi="Pericles"/>
+                <w:sz w:val="16"/>
+                <w:szCs w:val="16"/>
+              </w:rPr>
               <w:t>Healing Mastery II</w:t>
             </w:r>
           </w:p>
@@ -17483,6 +17804,7 @@
                 <w:sz w:val="16"/>
                 <w:szCs w:val="16"/>
               </w:rPr>
+              <w:lastRenderedPageBreak/>
               <w:t>Penitent Aura*</w:t>
             </w:r>
           </w:p>
@@ -17512,7 +17834,7 @@
             <w:pPr>
               <w:pStyle w:val="ListParagraph"/>
               <w:numPr>
-                <w:ilvl w:val="0"/>
+                <w:ilvl w:val="1"/>
                 <w:numId w:val="21"/>
               </w:numPr>
               <w:rPr>
@@ -17527,40 +17849,52 @@
                 <w:sz w:val="16"/>
                 <w:szCs w:val="16"/>
               </w:rPr>
+              <w:t>Healing Shield</w:t>
+            </w:r>
+          </w:p>
+          <w:p>
+            <w:pPr>
+              <w:pStyle w:val="ListParagraph"/>
+              <w:numPr>
+                <w:ilvl w:val="1"/>
+                <w:numId w:val="21"/>
+              </w:numPr>
+              <w:rPr>
+                <w:rFonts w:ascii="Pericles" w:hAnsi="Pericles"/>
+                <w:sz w:val="16"/>
+                <w:szCs w:val="16"/>
+              </w:rPr>
+            </w:pPr>
+            <w:r>
+              <w:rPr>
+                <w:rFonts w:ascii="Pericles" w:hAnsi="Pericles"/>
+                <w:sz w:val="16"/>
+                <w:szCs w:val="16"/>
+              </w:rPr>
+              <w:t>Revive Shield</w:t>
+            </w:r>
+          </w:p>
+          <w:p>
+            <w:pPr>
+              <w:pStyle w:val="ListParagraph"/>
+              <w:numPr>
+                <w:ilvl w:val="0"/>
+                <w:numId w:val="21"/>
+              </w:numPr>
+              <w:rPr>
+                <w:rFonts w:ascii="Pericles" w:hAnsi="Pericles"/>
+                <w:sz w:val="16"/>
+                <w:szCs w:val="16"/>
+              </w:rPr>
+            </w:pPr>
+            <w:r>
+              <w:rPr>
+                <w:rFonts w:ascii="Pericles" w:hAnsi="Pericles"/>
+                <w:sz w:val="16"/>
+                <w:szCs w:val="16"/>
+              </w:rPr>
               <w:t>Steel Will</w:t>
             </w:r>
-          </w:p>
-          <w:p>
-            <w:pPr>
-              <w:pStyle w:val="ListParagraph"/>
-              <w:numPr>
-                <w:ilvl w:val="0"/>
-                <w:numId w:val="21"/>
-              </w:numPr>
-              <w:rPr>
-                <w:rFonts w:ascii="Pericles" w:hAnsi="Pericles"/>
-                <w:sz w:val="16"/>
-                <w:szCs w:val="16"/>
-              </w:rPr>
-            </w:pPr>
-            <w:r>
-              <w:rPr>
-                <w:rFonts w:ascii="Pericles" w:hAnsi="Pericles"/>
-                <w:sz w:val="16"/>
-                <w:szCs w:val="16"/>
-              </w:rPr>
-              <w:t>Welcome Traveler</w:t>
-            </w:r>
-          </w:p>
-          <w:p>
-            <w:pPr>
-              <w:rPr>
-                <w:rFonts w:ascii="Pericles" w:hAnsi="Pericles"/>
-                <w:b/>
-                <w:sz w:val="16"/>
-                <w:szCs w:val="16"/>
-              </w:rPr>
-            </w:pPr>
           </w:p>
         </w:tc>
       </w:tr>
@@ -20777,7 +21111,7 @@
 </file>
 
 <file path=customXml/itemProps1.xml><?xml version="1.0" encoding="utf-8"?>
-<ds:datastoreItem xmlns:ds="http://schemas.openxmlformats.org/officeDocument/2006/customXml" ds:itemID="{EF7214DE-9FBD-4192-AC5E-08695D8A52C9}">
+<ds:datastoreItem xmlns:ds="http://schemas.openxmlformats.org/officeDocument/2006/customXml" ds:itemID="{410A1750-F55C-4844-AAA6-59CB25DD9751}">
   <ds:schemaRefs>
     <ds:schemaRef ds:uri="http://schemas.openxmlformats.org/officeDocument/2006/bibliography"/>
   </ds:schemaRefs>

--- a/SSxx -- Classes.docx
+++ b/SSxx -- Classes.docx
@@ -11827,6 +11827,28 @@
             <w:pPr>
               <w:pStyle w:val="ListParagraph"/>
               <w:numPr>
+                <w:ilvl w:val="2"/>
+                <w:numId w:val="17"/>
+              </w:numPr>
+              <w:rPr>
+                <w:rFonts w:ascii="Pericles" w:hAnsi="Pericles"/>
+                <w:sz w:val="16"/>
+                <w:szCs w:val="16"/>
+              </w:rPr>
+            </w:pPr>
+            <w:r>
+              <w:rPr>
+                <w:rFonts w:ascii="Pericles" w:hAnsi="Pericles"/>
+                <w:sz w:val="16"/>
+                <w:szCs w:val="16"/>
+              </w:rPr>
+              <w:t>Dodge (2)</w:t>
+            </w:r>
+          </w:p>
+          <w:p>
+            <w:pPr>
+              <w:pStyle w:val="ListParagraph"/>
+              <w:numPr>
                 <w:ilvl w:val="1"/>
                 <w:numId w:val="17"/>
               </w:numPr>
@@ -11849,154 +11871,125 @@
             <w:pPr>
               <w:pStyle w:val="ListParagraph"/>
               <w:numPr>
-                <w:ilvl w:val="0"/>
-                <w:numId w:val="17"/>
-              </w:numPr>
-              <w:rPr>
-                <w:rFonts w:ascii="Pericles" w:hAnsi="Pericles"/>
-                <w:b/>
-                <w:sz w:val="16"/>
-                <w:szCs w:val="16"/>
-              </w:rPr>
-            </w:pPr>
-            <w:r>
-              <w:rPr>
-                <w:rFonts w:ascii="Pericles" w:hAnsi="Pericles"/>
-                <w:sz w:val="16"/>
-                <w:szCs w:val="16"/>
-              </w:rPr>
-              <w:t>Bearer</w:t>
-            </w:r>
-          </w:p>
-          <w:p>
-            <w:pPr>
-              <w:pStyle w:val="ListParagraph"/>
-              <w:numPr>
-                <w:ilvl w:val="0"/>
-                <w:numId w:val="17"/>
-              </w:numPr>
-              <w:rPr>
-                <w:rFonts w:ascii="Pericles" w:hAnsi="Pericles"/>
-                <w:b/>
-                <w:sz w:val="16"/>
-                <w:szCs w:val="16"/>
-              </w:rPr>
-            </w:pPr>
-            <w:r>
-              <w:rPr>
-                <w:rFonts w:ascii="Pericles" w:hAnsi="Pericles"/>
-                <w:sz w:val="16"/>
-                <w:szCs w:val="16"/>
-              </w:rPr>
-              <w:t>Door Finder</w:t>
-            </w:r>
-          </w:p>
-          <w:p>
-            <w:pPr>
-              <w:pStyle w:val="ListParagraph"/>
-              <w:numPr>
-                <w:ilvl w:val="0"/>
-                <w:numId w:val="17"/>
-              </w:numPr>
-              <w:rPr>
-                <w:rFonts w:ascii="Pericles" w:hAnsi="Pericles"/>
-                <w:b/>
-                <w:sz w:val="16"/>
-                <w:szCs w:val="16"/>
-              </w:rPr>
-            </w:pPr>
-            <w:r>
-              <w:rPr>
-                <w:rFonts w:ascii="Pericles" w:hAnsi="Pericles"/>
-                <w:sz w:val="16"/>
-                <w:szCs w:val="16"/>
-              </w:rPr>
-              <w:t>Greedy</w:t>
-            </w:r>
-          </w:p>
-          <w:p>
-            <w:pPr>
-              <w:pStyle w:val="ListParagraph"/>
-              <w:numPr>
-                <w:ilvl w:val="0"/>
-                <w:numId w:val="17"/>
-              </w:numPr>
-              <w:rPr>
-                <w:rFonts w:ascii="Pericles" w:hAnsi="Pericles"/>
-                <w:b/>
-                <w:sz w:val="16"/>
-                <w:szCs w:val="16"/>
-              </w:rPr>
-            </w:pPr>
-            <w:r>
-              <w:rPr>
-                <w:rFonts w:ascii="Pericles" w:hAnsi="Pericles"/>
-                <w:sz w:val="16"/>
-                <w:szCs w:val="16"/>
-              </w:rPr>
-              <w:t>Miner</w:t>
-            </w:r>
-          </w:p>
-          <w:p>
-            <w:pPr>
-              <w:pStyle w:val="ListParagraph"/>
-              <w:numPr>
-                <w:ilvl w:val="0"/>
-                <w:numId w:val="17"/>
-              </w:numPr>
-              <w:rPr>
-                <w:rFonts w:ascii="Pericles" w:hAnsi="Pericles"/>
-                <w:bCs/>
-                <w:sz w:val="16"/>
-                <w:szCs w:val="16"/>
-              </w:rPr>
-            </w:pPr>
-            <w:r>
-              <w:rPr>
-                <w:rFonts w:ascii="Pericles" w:hAnsi="Pericles"/>
-                <w:bCs/>
-                <w:sz w:val="16"/>
-                <w:szCs w:val="16"/>
-              </w:rPr>
-              <w:t xml:space="preserve">Terrain Affinity </w:t>
-            </w:r>
-            <w:r>
-              <w:rPr>
-                <w:rFonts w:ascii="Pericles" w:hAnsi="Pericles"/>
-                <w:bCs/>
-                <w:sz w:val="16"/>
-                <w:szCs w:val="16"/>
-              </w:rPr>
-              <w:t>–</w:t>
-            </w:r>
-            <w:r>
-              <w:rPr>
-                <w:rFonts w:ascii="Pericles" w:hAnsi="Pericles"/>
-                <w:bCs/>
-                <w:sz w:val="16"/>
-                <w:szCs w:val="16"/>
-              </w:rPr>
-              <w:t xml:space="preserve"> Caves</w:t>
-            </w:r>
-            <w:r>
-              <w:rPr>
-                <w:rFonts w:ascii="Pericles" w:hAnsi="Pericles"/>
-                <w:bCs/>
-                <w:sz w:val="16"/>
-                <w:szCs w:val="16"/>
-              </w:rPr>
-              <w:t>/Underground</w:t>
-            </w:r>
-          </w:p>
-          <w:p>
-            <w:pPr>
-              <w:pStyle w:val="ListParagraph"/>
-              <w:numPr>
                 <w:ilvl w:val="1"/>
                 <w:numId w:val="17"/>
               </w:numPr>
               <w:rPr>
                 <w:rFonts w:ascii="Pericles" w:hAnsi="Pericles"/>
+                <w:sz w:val="16"/>
+                <w:szCs w:val="16"/>
+              </w:rPr>
+            </w:pPr>
+            <w:r>
+              <w:rPr>
+                <w:rFonts w:ascii="Pericles" w:hAnsi="Pericles"/>
+                <w:sz w:val="16"/>
+                <w:szCs w:val="16"/>
+              </w:rPr>
+              <w:t>Leftovers</w:t>
+            </w:r>
+          </w:p>
+          <w:p>
+            <w:pPr>
+              <w:pStyle w:val="ListParagraph"/>
+              <w:numPr>
+                <w:ilvl w:val="0"/>
+                <w:numId w:val="17"/>
+              </w:numPr>
+              <w:rPr>
+                <w:rFonts w:ascii="Pericles" w:hAnsi="Pericles"/>
+                <w:b/>
+                <w:sz w:val="16"/>
+                <w:szCs w:val="16"/>
+              </w:rPr>
+            </w:pPr>
+            <w:r>
+              <w:rPr>
+                <w:rFonts w:ascii="Pericles" w:hAnsi="Pericles"/>
+                <w:sz w:val="16"/>
+                <w:szCs w:val="16"/>
+              </w:rPr>
+              <w:t>Bearer</w:t>
+            </w:r>
+          </w:p>
+          <w:p>
+            <w:pPr>
+              <w:pStyle w:val="ListParagraph"/>
+              <w:numPr>
+                <w:ilvl w:val="0"/>
+                <w:numId w:val="17"/>
+              </w:numPr>
+              <w:rPr>
+                <w:rFonts w:ascii="Pericles" w:hAnsi="Pericles"/>
+                <w:b/>
+                <w:sz w:val="16"/>
+                <w:szCs w:val="16"/>
+              </w:rPr>
+            </w:pPr>
+            <w:r>
+              <w:rPr>
+                <w:rFonts w:ascii="Pericles" w:hAnsi="Pericles"/>
+                <w:sz w:val="16"/>
+                <w:szCs w:val="16"/>
+              </w:rPr>
+              <w:t>Door Finder</w:t>
+            </w:r>
+          </w:p>
+          <w:p>
+            <w:pPr>
+              <w:pStyle w:val="ListParagraph"/>
+              <w:numPr>
+                <w:ilvl w:val="0"/>
+                <w:numId w:val="17"/>
+              </w:numPr>
+              <w:rPr>
+                <w:rFonts w:ascii="Pericles" w:hAnsi="Pericles"/>
+                <w:b/>
+                <w:sz w:val="16"/>
+                <w:szCs w:val="16"/>
+              </w:rPr>
+            </w:pPr>
+            <w:r>
+              <w:rPr>
+                <w:rFonts w:ascii="Pericles" w:hAnsi="Pericles"/>
+                <w:sz w:val="16"/>
+                <w:szCs w:val="16"/>
+              </w:rPr>
+              <w:t>Greedy</w:t>
+            </w:r>
+          </w:p>
+          <w:p>
+            <w:pPr>
+              <w:pStyle w:val="ListParagraph"/>
+              <w:numPr>
+                <w:ilvl w:val="0"/>
+                <w:numId w:val="17"/>
+              </w:numPr>
+              <w:rPr>
+                <w:rFonts w:ascii="Pericles" w:hAnsi="Pericles"/>
+                <w:b/>
+                <w:sz w:val="16"/>
+                <w:szCs w:val="16"/>
+              </w:rPr>
+            </w:pPr>
+            <w:r>
+              <w:rPr>
+                <w:rFonts w:ascii="Pericles" w:hAnsi="Pericles"/>
+                <w:sz w:val="16"/>
+                <w:szCs w:val="16"/>
+              </w:rPr>
+              <w:t>Miner</w:t>
+            </w:r>
+          </w:p>
+          <w:p>
+            <w:pPr>
+              <w:pStyle w:val="ListParagraph"/>
+              <w:numPr>
+                <w:ilvl w:val="0"/>
+                <w:numId w:val="17"/>
+              </w:numPr>
+              <w:rPr>
+                <w:rFonts w:ascii="Pericles" w:hAnsi="Pericles"/>
                 <w:bCs/>
                 <w:sz w:val="16"/>
                 <w:szCs w:val="16"/>
@@ -12009,30 +12002,34 @@
                 <w:sz w:val="16"/>
                 <w:szCs w:val="16"/>
               </w:rPr>
-              <w:t>Rock Fall</w:t>
-            </w:r>
-          </w:p>
-          <w:p>
-            <w:pPr>
-              <w:pStyle w:val="ListParagraph"/>
-              <w:numPr>
-                <w:ilvl w:val="0"/>
-                <w:numId w:val="17"/>
-              </w:numPr>
-              <w:rPr>
-                <w:rFonts w:ascii="Pericles" w:hAnsi="Pericles"/>
-                <w:b/>
-                <w:sz w:val="16"/>
-                <w:szCs w:val="16"/>
-              </w:rPr>
-            </w:pPr>
-            <w:r>
-              <w:rPr>
-                <w:rFonts w:ascii="Pericles" w:hAnsi="Pericles"/>
-                <w:sz w:val="16"/>
-                <w:szCs w:val="16"/>
-              </w:rPr>
-              <w:t>Tradesman</w:t>
+              <w:t xml:space="preserve">Terrain Affinity </w:t>
+            </w:r>
+            <w:r>
+              <w:rPr>
+                <w:rFonts w:ascii="Pericles" w:hAnsi="Pericles"/>
+                <w:bCs/>
+                <w:sz w:val="16"/>
+                <w:szCs w:val="16"/>
+              </w:rPr>
+              <w:t>–</w:t>
+            </w:r>
+            <w:r>
+              <w:rPr>
+                <w:rFonts w:ascii="Pericles" w:hAnsi="Pericles"/>
+                <w:bCs/>
+                <w:sz w:val="16"/>
+                <w:szCs w:val="16"/>
+              </w:rPr>
+              <w:t xml:space="preserve"> Caves</w:t>
+            </w:r>
+            <w:r>
+              <w:rPr>
+                <w:rFonts w:ascii="Pericles" w:hAnsi="Pericles"/>
+                <w:bCs/>
+                <w:sz w:val="16"/>
+                <w:szCs w:val="16"/>
+              </w:rPr>
+              <w:t>/Underground</w:t>
             </w:r>
           </w:p>
           <w:p>
@@ -12044,18 +12041,19 @@
               </w:numPr>
               <w:rPr>
                 <w:rFonts w:ascii="Pericles" w:hAnsi="Pericles"/>
-                <w:b/>
-                <w:sz w:val="16"/>
-                <w:szCs w:val="16"/>
-              </w:rPr>
-            </w:pPr>
-            <w:r>
-              <w:rPr>
-                <w:rFonts w:ascii="Pericles" w:hAnsi="Pericles"/>
-                <w:sz w:val="16"/>
-                <w:szCs w:val="16"/>
-              </w:rPr>
-              <w:t>Repair Master</w:t>
+                <w:bCs/>
+                <w:sz w:val="16"/>
+                <w:szCs w:val="16"/>
+              </w:rPr>
+            </w:pPr>
+            <w:r>
+              <w:rPr>
+                <w:rFonts w:ascii="Pericles" w:hAnsi="Pericles"/>
+                <w:bCs/>
+                <w:sz w:val="16"/>
+                <w:szCs w:val="16"/>
+              </w:rPr>
+              <w:t>Rock Fall</w:t>
             </w:r>
           </w:p>
           <w:p>
@@ -12078,82 +12076,7 @@
                 <w:sz w:val="16"/>
                 <w:szCs w:val="16"/>
               </w:rPr>
-              <w:t>Trap Avoidance</w:t>
-            </w:r>
-          </w:p>
-          <w:p>
-            <w:pPr>
-              <w:pStyle w:val="ListParagraph"/>
-              <w:numPr>
-                <w:ilvl w:val="0"/>
-                <w:numId w:val="17"/>
-              </w:numPr>
-              <w:rPr>
-                <w:rFonts w:ascii="Pericles" w:hAnsi="Pericles"/>
-                <w:b/>
-                <w:sz w:val="16"/>
-                <w:szCs w:val="16"/>
-              </w:rPr>
-            </w:pPr>
-            <w:r>
-              <w:rPr>
-                <w:rFonts w:ascii="Pericles" w:hAnsi="Pericles"/>
-                <w:sz w:val="16"/>
-                <w:szCs w:val="16"/>
-              </w:rPr>
-              <w:t>Tunnel Crawler</w:t>
-            </w:r>
-          </w:p>
-          <w:p>
-            <w:pPr>
-              <w:rPr>
-                <w:rFonts w:ascii="Pericles" w:hAnsi="Pericles"/>
-                <w:b/>
-                <w:sz w:val="16"/>
-                <w:szCs w:val="16"/>
-              </w:rPr>
-            </w:pPr>
-          </w:p>
-          <w:p>
-            <w:pPr>
-              <w:rPr>
-                <w:rFonts w:ascii="Pericles" w:hAnsi="Pericles"/>
-                <w:b/>
-                <w:sz w:val="16"/>
-                <w:szCs w:val="16"/>
-              </w:rPr>
-            </w:pPr>
-            <w:r>
-              <w:rPr>
-                <w:rFonts w:ascii="Pericles" w:hAnsi="Pericles"/>
-                <w:b/>
-                <w:sz w:val="16"/>
-                <w:szCs w:val="16"/>
-              </w:rPr>
-              <w:t>Troll Killer</w:t>
-            </w:r>
-          </w:p>
-          <w:p>
-            <w:pPr>
-              <w:pStyle w:val="ListParagraph"/>
-              <w:numPr>
-                <w:ilvl w:val="0"/>
-                <w:numId w:val="17"/>
-              </w:numPr>
-              <w:rPr>
-                <w:rFonts w:ascii="Pericles" w:hAnsi="Pericles"/>
-                <w:b/>
-                <w:sz w:val="16"/>
-                <w:szCs w:val="16"/>
-              </w:rPr>
-            </w:pPr>
-            <w:r>
-              <w:rPr>
-                <w:rFonts w:ascii="Pericles" w:hAnsi="Pericles"/>
-                <w:sz w:val="16"/>
-                <w:szCs w:val="16"/>
-              </w:rPr>
-              <w:t>+2 Hit Points</w:t>
+              <w:t>Tradesman</w:t>
             </w:r>
           </w:p>
           <w:p>
@@ -12176,6 +12099,104 @@
                 <w:sz w:val="16"/>
                 <w:szCs w:val="16"/>
               </w:rPr>
+              <w:t>Repair Master</w:t>
+            </w:r>
+          </w:p>
+          <w:p>
+            <w:pPr>
+              <w:pStyle w:val="ListParagraph"/>
+              <w:numPr>
+                <w:ilvl w:val="0"/>
+                <w:numId w:val="17"/>
+              </w:numPr>
+              <w:rPr>
+                <w:rFonts w:ascii="Pericles" w:hAnsi="Pericles"/>
+                <w:b/>
+                <w:sz w:val="16"/>
+                <w:szCs w:val="16"/>
+              </w:rPr>
+            </w:pPr>
+            <w:r>
+              <w:rPr>
+                <w:rFonts w:ascii="Pericles" w:hAnsi="Pericles"/>
+                <w:sz w:val="16"/>
+                <w:szCs w:val="16"/>
+              </w:rPr>
+              <w:t>Trap Avoidance</w:t>
+            </w:r>
+          </w:p>
+          <w:p>
+            <w:pPr>
+              <w:pStyle w:val="ListParagraph"/>
+              <w:numPr>
+                <w:ilvl w:val="0"/>
+                <w:numId w:val="17"/>
+              </w:numPr>
+              <w:rPr>
+                <w:rFonts w:ascii="Pericles" w:hAnsi="Pericles"/>
+                <w:b/>
+                <w:sz w:val="16"/>
+                <w:szCs w:val="16"/>
+              </w:rPr>
+            </w:pPr>
+            <w:r>
+              <w:rPr>
+                <w:rFonts w:ascii="Pericles" w:hAnsi="Pericles"/>
+                <w:sz w:val="16"/>
+                <w:szCs w:val="16"/>
+              </w:rPr>
+              <w:t>Tunnel Crawler</w:t>
+            </w:r>
+          </w:p>
+          <w:p>
+            <w:pPr>
+              <w:rPr>
+                <w:rFonts w:ascii="Pericles" w:hAnsi="Pericles"/>
+                <w:b/>
+                <w:sz w:val="16"/>
+                <w:szCs w:val="16"/>
+              </w:rPr>
+            </w:pPr>
+          </w:p>
+          <w:p>
+            <w:pPr>
+              <w:rPr>
+                <w:rFonts w:ascii="Pericles" w:hAnsi="Pericles"/>
+                <w:b/>
+                <w:sz w:val="16"/>
+                <w:szCs w:val="16"/>
+              </w:rPr>
+            </w:pPr>
+            <w:r>
+              <w:rPr>
+                <w:rFonts w:ascii="Pericles" w:hAnsi="Pericles"/>
+                <w:b/>
+                <w:sz w:val="16"/>
+                <w:szCs w:val="16"/>
+              </w:rPr>
+              <w:t>Troll Killer</w:t>
+            </w:r>
+          </w:p>
+          <w:p>
+            <w:pPr>
+              <w:pStyle w:val="ListParagraph"/>
+              <w:numPr>
+                <w:ilvl w:val="0"/>
+                <w:numId w:val="17"/>
+              </w:numPr>
+              <w:rPr>
+                <w:rFonts w:ascii="Pericles" w:hAnsi="Pericles"/>
+                <w:b/>
+                <w:sz w:val="16"/>
+                <w:szCs w:val="16"/>
+              </w:rPr>
+            </w:pPr>
+            <w:r>
+              <w:rPr>
+                <w:rFonts w:ascii="Pericles" w:hAnsi="Pericles"/>
+                <w:sz w:val="16"/>
+                <w:szCs w:val="16"/>
+              </w:rPr>
               <w:t>+2 Hit Points</w:t>
             </w:r>
           </w:p>
@@ -12199,6 +12220,29 @@
                 <w:sz w:val="16"/>
                 <w:szCs w:val="16"/>
               </w:rPr>
+              <w:t>+2 Hit Points</w:t>
+            </w:r>
+          </w:p>
+          <w:p>
+            <w:pPr>
+              <w:pStyle w:val="ListParagraph"/>
+              <w:numPr>
+                <w:ilvl w:val="1"/>
+                <w:numId w:val="17"/>
+              </w:numPr>
+              <w:rPr>
+                <w:rFonts w:ascii="Pericles" w:hAnsi="Pericles"/>
+                <w:b/>
+                <w:sz w:val="16"/>
+                <w:szCs w:val="16"/>
+              </w:rPr>
+            </w:pPr>
+            <w:r>
+              <w:rPr>
+                <w:rFonts w:ascii="Pericles" w:hAnsi="Pericles"/>
+                <w:sz w:val="16"/>
+                <w:szCs w:val="16"/>
+              </w:rPr>
               <w:t>Auto Hit (12)</w:t>
             </w:r>
           </w:p>
@@ -12340,6 +12384,30 @@
                 <w:szCs w:val="16"/>
               </w:rPr>
               <w:t>Favored enemy: Trolls II</w:t>
+            </w:r>
+          </w:p>
+          <w:p>
+            <w:pPr>
+              <w:pStyle w:val="ListParagraph"/>
+              <w:numPr>
+                <w:ilvl w:val="0"/>
+                <w:numId w:val="17"/>
+              </w:numPr>
+              <w:rPr>
+                <w:rFonts w:ascii="Pericles" w:hAnsi="Pericles"/>
+                <w:bCs/>
+                <w:sz w:val="16"/>
+                <w:szCs w:val="16"/>
+              </w:rPr>
+            </w:pPr>
+            <w:r>
+              <w:rPr>
+                <w:rFonts w:ascii="Pericles" w:hAnsi="Pericles"/>
+                <w:bCs/>
+                <w:sz w:val="16"/>
+                <w:szCs w:val="16"/>
+              </w:rPr>
+              <w:t>Fire Resistance</w:t>
             </w:r>
           </w:p>
           <w:p>
@@ -12958,6 +13026,7 @@
                 <w:sz w:val="16"/>
                 <w:szCs w:val="16"/>
               </w:rPr>
+              <w:lastRenderedPageBreak/>
               <w:t>Language</w:t>
             </w:r>
           </w:p>
@@ -13051,7 +13120,6 @@
                 <w:sz w:val="16"/>
                 <w:szCs w:val="16"/>
               </w:rPr>
-              <w:lastRenderedPageBreak/>
               <w:t>Survival</w:t>
             </w:r>
           </w:p>
@@ -13327,23 +13395,29 @@
                 <w:szCs w:val="16"/>
               </w:rPr>
             </w:pPr>
-            <w:proofErr w:type="gramStart"/>
-            <w:r>
-              <w:rPr>
-                <w:rFonts w:ascii="Pericles" w:hAnsi="Pericles"/>
-                <w:sz w:val="16"/>
-                <w:szCs w:val="16"/>
-              </w:rPr>
-              <w:t>Dodge(</w:t>
-            </w:r>
-            <w:proofErr w:type="gramEnd"/>
-            <w:r>
-              <w:rPr>
-                <w:rFonts w:ascii="Pericles" w:hAnsi="Pericles"/>
-                <w:sz w:val="16"/>
-                <w:szCs w:val="16"/>
-              </w:rPr>
-              <w:t>1)</w:t>
+            <w:r>
+              <w:rPr>
+                <w:rFonts w:ascii="Pericles" w:hAnsi="Pericles"/>
+                <w:sz w:val="16"/>
+                <w:szCs w:val="16"/>
+              </w:rPr>
+              <w:t>Dodge</w:t>
+            </w:r>
+            <w:r>
+              <w:rPr>
+                <w:rFonts w:ascii="Pericles" w:hAnsi="Pericles"/>
+                <w:sz w:val="16"/>
+                <w:szCs w:val="16"/>
+              </w:rPr>
+              <w:t xml:space="preserve"> </w:t>
+            </w:r>
+            <w:r>
+              <w:rPr>
+                <w:rFonts w:ascii="Pericles" w:hAnsi="Pericles"/>
+                <w:sz w:val="16"/>
+                <w:szCs w:val="16"/>
+              </w:rPr>
+              <w:t>(1)</w:t>
             </w:r>
           </w:p>
           <w:p>
@@ -13381,23 +13455,29 @@
                 <w:szCs w:val="16"/>
               </w:rPr>
             </w:pPr>
-            <w:proofErr w:type="gramStart"/>
-            <w:r>
-              <w:rPr>
-                <w:rFonts w:ascii="Pericles" w:hAnsi="Pericles"/>
-                <w:sz w:val="16"/>
-                <w:szCs w:val="16"/>
-              </w:rPr>
-              <w:t>Dodge(</w:t>
-            </w:r>
-            <w:proofErr w:type="gramEnd"/>
-            <w:r>
-              <w:rPr>
-                <w:rFonts w:ascii="Pericles" w:hAnsi="Pericles"/>
-                <w:sz w:val="16"/>
-                <w:szCs w:val="16"/>
-              </w:rPr>
-              <w:t>2)</w:t>
+            <w:r>
+              <w:rPr>
+                <w:rFonts w:ascii="Pericles" w:hAnsi="Pericles"/>
+                <w:sz w:val="16"/>
+                <w:szCs w:val="16"/>
+              </w:rPr>
+              <w:t>Dodge</w:t>
+            </w:r>
+            <w:r>
+              <w:rPr>
+                <w:rFonts w:ascii="Pericles" w:hAnsi="Pericles"/>
+                <w:sz w:val="16"/>
+                <w:szCs w:val="16"/>
+              </w:rPr>
+              <w:t xml:space="preserve"> </w:t>
+            </w:r>
+            <w:r>
+              <w:rPr>
+                <w:rFonts w:ascii="Pericles" w:hAnsi="Pericles"/>
+                <w:sz w:val="16"/>
+                <w:szCs w:val="16"/>
+              </w:rPr>
+              <w:t>(2)</w:t>
             </w:r>
           </w:p>
           <w:p>
@@ -13435,23 +13515,29 @@
                 <w:szCs w:val="16"/>
               </w:rPr>
             </w:pPr>
-            <w:proofErr w:type="gramStart"/>
-            <w:r>
-              <w:rPr>
-                <w:rFonts w:ascii="Pericles" w:hAnsi="Pericles"/>
-                <w:sz w:val="16"/>
-                <w:szCs w:val="16"/>
-              </w:rPr>
-              <w:t>Dodge(</w:t>
-            </w:r>
-            <w:proofErr w:type="gramEnd"/>
-            <w:r>
-              <w:rPr>
-                <w:rFonts w:ascii="Pericles" w:hAnsi="Pericles"/>
-                <w:sz w:val="16"/>
-                <w:szCs w:val="16"/>
-              </w:rPr>
-              <w:t>3)</w:t>
+            <w:r>
+              <w:rPr>
+                <w:rFonts w:ascii="Pericles" w:hAnsi="Pericles"/>
+                <w:sz w:val="16"/>
+                <w:szCs w:val="16"/>
+              </w:rPr>
+              <w:t>Dodge</w:t>
+            </w:r>
+            <w:r>
+              <w:rPr>
+                <w:rFonts w:ascii="Pericles" w:hAnsi="Pericles"/>
+                <w:sz w:val="16"/>
+                <w:szCs w:val="16"/>
+              </w:rPr>
+              <w:t xml:space="preserve"> </w:t>
+            </w:r>
+            <w:r>
+              <w:rPr>
+                <w:rFonts w:ascii="Pericles" w:hAnsi="Pericles"/>
+                <w:sz w:val="16"/>
+                <w:szCs w:val="16"/>
+              </w:rPr>
+              <w:t>(3)</w:t>
             </w:r>
           </w:p>
           <w:p>
@@ -14360,6 +14446,72 @@
                 <w:szCs w:val="16"/>
               </w:rPr>
               <w:t>Door Finder</w:t>
+            </w:r>
+          </w:p>
+          <w:p>
+            <w:pPr>
+              <w:pStyle w:val="ListParagraph"/>
+              <w:numPr>
+                <w:ilvl w:val="0"/>
+                <w:numId w:val="20"/>
+              </w:numPr>
+              <w:rPr>
+                <w:rFonts w:ascii="Pericles" w:hAnsi="Pericles"/>
+                <w:sz w:val="16"/>
+                <w:szCs w:val="16"/>
+              </w:rPr>
+            </w:pPr>
+            <w:r>
+              <w:rPr>
+                <w:rFonts w:ascii="Pericles" w:hAnsi="Pericles"/>
+                <w:sz w:val="16"/>
+                <w:szCs w:val="16"/>
+              </w:rPr>
+              <w:t>Glamour Mastery (1)</w:t>
+            </w:r>
+          </w:p>
+          <w:p>
+            <w:pPr>
+              <w:pStyle w:val="ListParagraph"/>
+              <w:numPr>
+                <w:ilvl w:val="1"/>
+                <w:numId w:val="20"/>
+              </w:numPr>
+              <w:rPr>
+                <w:rFonts w:ascii="Pericles" w:hAnsi="Pericles"/>
+                <w:sz w:val="16"/>
+                <w:szCs w:val="16"/>
+              </w:rPr>
+            </w:pPr>
+            <w:r>
+              <w:rPr>
+                <w:rFonts w:ascii="Pericles" w:hAnsi="Pericles"/>
+                <w:sz w:val="16"/>
+                <w:szCs w:val="16"/>
+              </w:rPr>
+              <w:t>Glamour Mastery (2)</w:t>
+            </w:r>
+          </w:p>
+          <w:p>
+            <w:pPr>
+              <w:pStyle w:val="ListParagraph"/>
+              <w:numPr>
+                <w:ilvl w:val="2"/>
+                <w:numId w:val="20"/>
+              </w:numPr>
+              <w:rPr>
+                <w:rFonts w:ascii="Pericles" w:hAnsi="Pericles"/>
+                <w:sz w:val="16"/>
+                <w:szCs w:val="16"/>
+              </w:rPr>
+            </w:pPr>
+            <w:r>
+              <w:rPr>
+                <w:rFonts w:ascii="Pericles" w:hAnsi="Pericles"/>
+                <w:sz w:val="16"/>
+                <w:szCs w:val="16"/>
+              </w:rPr>
+              <w:t>Glamour Mastery (3)</w:t>
             </w:r>
           </w:p>
           <w:p>
@@ -14502,7 +14654,6 @@
                 <w:sz w:val="20"/>
                 <w:szCs w:val="20"/>
               </w:rPr>
-              <w:lastRenderedPageBreak/>
               <w:drawing>
                 <wp:anchor distT="0" distB="0" distL="114300" distR="114300" simplePos="0" relativeHeight="251673600" behindDoc="0" locked="0" layoutInCell="1" allowOverlap="1" wp14:anchorId="22AF7090" wp14:editId="3F7E1B74">
                   <wp:simplePos x="0" y="0"/>
@@ -15333,29 +15484,7 @@
                 <w:sz w:val="16"/>
                 <w:szCs w:val="16"/>
               </w:rPr>
-              <w:t>Store Spell</w:t>
-            </w:r>
-          </w:p>
-          <w:p>
-            <w:pPr>
-              <w:pStyle w:val="ListParagraph"/>
-              <w:numPr>
-                <w:ilvl w:val="0"/>
-                <w:numId w:val="21"/>
-              </w:numPr>
-              <w:rPr>
-                <w:rFonts w:ascii="Pericles" w:hAnsi="Pericles"/>
-                <w:sz w:val="16"/>
-                <w:szCs w:val="16"/>
-              </w:rPr>
-            </w:pPr>
-            <w:r>
-              <w:rPr>
-                <w:rFonts w:ascii="Pericles" w:hAnsi="Pericles"/>
-                <w:sz w:val="16"/>
-                <w:szCs w:val="16"/>
-              </w:rPr>
-              <w:t>Artifact Mastery (1)</w:t>
+              <w:t>Store Color</w:t>
             </w:r>
           </w:p>
           <w:p>
@@ -15377,6 +15506,50 @@
                 <w:sz w:val="16"/>
                 <w:szCs w:val="16"/>
               </w:rPr>
+              <w:t>Store Spell</w:t>
+            </w:r>
+          </w:p>
+          <w:p>
+            <w:pPr>
+              <w:pStyle w:val="ListParagraph"/>
+              <w:numPr>
+                <w:ilvl w:val="0"/>
+                <w:numId w:val="21"/>
+              </w:numPr>
+              <w:rPr>
+                <w:rFonts w:ascii="Pericles" w:hAnsi="Pericles"/>
+                <w:sz w:val="16"/>
+                <w:szCs w:val="16"/>
+              </w:rPr>
+            </w:pPr>
+            <w:r>
+              <w:rPr>
+                <w:rFonts w:ascii="Pericles" w:hAnsi="Pericles"/>
+                <w:sz w:val="16"/>
+                <w:szCs w:val="16"/>
+              </w:rPr>
+              <w:t>Artifact Mastery (1)</w:t>
+            </w:r>
+          </w:p>
+          <w:p>
+            <w:pPr>
+              <w:pStyle w:val="ListParagraph"/>
+              <w:numPr>
+                <w:ilvl w:val="1"/>
+                <w:numId w:val="21"/>
+              </w:numPr>
+              <w:rPr>
+                <w:rFonts w:ascii="Pericles" w:hAnsi="Pericles"/>
+                <w:sz w:val="16"/>
+                <w:szCs w:val="16"/>
+              </w:rPr>
+            </w:pPr>
+            <w:r>
+              <w:rPr>
+                <w:rFonts w:ascii="Pericles" w:hAnsi="Pericles"/>
+                <w:sz w:val="16"/>
+                <w:szCs w:val="16"/>
+              </w:rPr>
               <w:t>Artifact mastery (2)</w:t>
             </w:r>
           </w:p>
@@ -15655,7 +15828,7 @@
             <w:pPr>
               <w:pStyle w:val="ListParagraph"/>
               <w:numPr>
-                <w:ilvl w:val="0"/>
+                <w:ilvl w:val="2"/>
                 <w:numId w:val="21"/>
               </w:numPr>
               <w:rPr>
@@ -15670,7 +15843,7 @@
                 <w:sz w:val="16"/>
                 <w:szCs w:val="16"/>
               </w:rPr>
-              <w:t>Aura Thief</w:t>
+              <w:t>Auto Cast (11)</w:t>
             </w:r>
           </w:p>
           <w:p>
@@ -15692,280 +15865,7 @@
                 <w:sz w:val="16"/>
                 <w:szCs w:val="16"/>
               </w:rPr>
-              <w:t>Color Thief</w:t>
-            </w:r>
-          </w:p>
-          <w:p>
-            <w:pPr>
-              <w:pStyle w:val="ListParagraph"/>
-              <w:numPr>
-                <w:ilvl w:val="0"/>
-                <w:numId w:val="21"/>
-              </w:numPr>
-              <w:rPr>
-                <w:rFonts w:ascii="Pericles" w:hAnsi="Pericles"/>
-                <w:sz w:val="16"/>
-                <w:szCs w:val="16"/>
-              </w:rPr>
-            </w:pPr>
-            <w:r>
-              <w:rPr>
-                <w:rFonts w:ascii="Pericles" w:hAnsi="Pericles"/>
-                <w:sz w:val="16"/>
-                <w:szCs w:val="16"/>
-              </w:rPr>
-              <w:t>Combat Caster</w:t>
-            </w:r>
-          </w:p>
-          <w:p>
-            <w:pPr>
-              <w:pStyle w:val="ListParagraph"/>
-              <w:numPr>
-                <w:ilvl w:val="0"/>
-                <w:numId w:val="21"/>
-              </w:numPr>
-              <w:rPr>
-                <w:rFonts w:ascii="Pericles" w:hAnsi="Pericles"/>
-                <w:sz w:val="16"/>
-                <w:szCs w:val="16"/>
-              </w:rPr>
-            </w:pPr>
-            <w:r>
-              <w:rPr>
-                <w:rFonts w:ascii="Pericles" w:hAnsi="Pericles"/>
-                <w:sz w:val="16"/>
-                <w:szCs w:val="16"/>
-              </w:rPr>
-              <w:t>Magic Circle</w:t>
-            </w:r>
-          </w:p>
-          <w:p>
-            <w:pPr>
-              <w:pStyle w:val="ListParagraph"/>
-              <w:numPr>
-                <w:ilvl w:val="0"/>
-                <w:numId w:val="21"/>
-              </w:numPr>
-              <w:rPr>
-                <w:rFonts w:ascii="Pericles" w:hAnsi="Pericles"/>
-                <w:sz w:val="16"/>
-                <w:szCs w:val="16"/>
-              </w:rPr>
-            </w:pPr>
-            <w:r>
-              <w:rPr>
-                <w:rFonts w:ascii="Pericles" w:hAnsi="Pericles"/>
-                <w:sz w:val="16"/>
-                <w:szCs w:val="16"/>
-              </w:rPr>
-              <w:t>Quick Color</w:t>
-            </w:r>
-          </w:p>
-          <w:p>
-            <w:pPr>
-              <w:pStyle w:val="ListParagraph"/>
-              <w:numPr>
-                <w:ilvl w:val="0"/>
-                <w:numId w:val="21"/>
-              </w:numPr>
-              <w:rPr>
-                <w:rFonts w:ascii="Pericles" w:hAnsi="Pericles"/>
-                <w:sz w:val="16"/>
-                <w:szCs w:val="16"/>
-              </w:rPr>
-            </w:pPr>
-            <w:r>
-              <w:rPr>
-                <w:rFonts w:ascii="Pericles" w:hAnsi="Pericles"/>
-                <w:sz w:val="16"/>
-                <w:szCs w:val="16"/>
-              </w:rPr>
-              <w:t>Quick Conjuring</w:t>
-            </w:r>
-          </w:p>
-          <w:p>
-            <w:pPr>
-              <w:pStyle w:val="ListParagraph"/>
-              <w:numPr>
-                <w:ilvl w:val="0"/>
-                <w:numId w:val="21"/>
-              </w:numPr>
-              <w:rPr>
-                <w:rFonts w:ascii="Pericles" w:hAnsi="Pericles"/>
-                <w:sz w:val="16"/>
-                <w:szCs w:val="16"/>
-              </w:rPr>
-            </w:pPr>
-            <w:r>
-              <w:rPr>
-                <w:rFonts w:ascii="Pericles" w:hAnsi="Pericles"/>
-                <w:sz w:val="16"/>
-                <w:szCs w:val="16"/>
-              </w:rPr>
-              <w:t>Spell Chain</w:t>
-            </w:r>
-          </w:p>
-          <w:p>
-            <w:pPr>
-              <w:pStyle w:val="ListParagraph"/>
-              <w:numPr>
-                <w:ilvl w:val="0"/>
-                <w:numId w:val="21"/>
-              </w:numPr>
-              <w:rPr>
-                <w:rFonts w:ascii="Pericles" w:hAnsi="Pericles"/>
-                <w:sz w:val="16"/>
-                <w:szCs w:val="16"/>
-              </w:rPr>
-            </w:pPr>
-            <w:r>
-              <w:rPr>
-                <w:rFonts w:ascii="Pericles" w:hAnsi="Pericles"/>
-                <w:sz w:val="16"/>
-                <w:szCs w:val="16"/>
-              </w:rPr>
-              <w:t>Stealthy</w:t>
-            </w:r>
-          </w:p>
-          <w:p>
-            <w:pPr>
-              <w:pStyle w:val="ListParagraph"/>
-              <w:numPr>
-                <w:ilvl w:val="0"/>
-                <w:numId w:val="21"/>
-              </w:numPr>
-              <w:rPr>
-                <w:rFonts w:ascii="Pericles" w:hAnsi="Pericles"/>
-                <w:sz w:val="16"/>
-                <w:szCs w:val="16"/>
-              </w:rPr>
-            </w:pPr>
-            <w:r>
-              <w:rPr>
-                <w:rFonts w:ascii="Pericles" w:hAnsi="Pericles"/>
-                <w:sz w:val="16"/>
-                <w:szCs w:val="16"/>
-              </w:rPr>
-              <w:t>Trick Hand</w:t>
-            </w:r>
-            <w:r>
-              <w:rPr>
-                <w:rFonts w:ascii="Pericles" w:hAnsi="Pericles"/>
-                <w:sz w:val="16"/>
-                <w:szCs w:val="16"/>
-              </w:rPr>
-              <w:t>s</w:t>
-            </w:r>
-          </w:p>
-          <w:p>
-            <w:pPr>
-              <w:rPr>
-                <w:rFonts w:ascii="Pericles" w:hAnsi="Pericles"/>
-                <w:b/>
-                <w:sz w:val="16"/>
-                <w:szCs w:val="16"/>
-              </w:rPr>
-            </w:pPr>
-          </w:p>
-          <w:p>
-            <w:pPr>
-              <w:rPr>
-                <w:rFonts w:ascii="Pericles" w:hAnsi="Pericles"/>
-                <w:b/>
-                <w:sz w:val="16"/>
-                <w:szCs w:val="16"/>
-              </w:rPr>
-            </w:pPr>
-            <w:r>
-              <w:rPr>
-                <w:rFonts w:ascii="Pericles" w:hAnsi="Pericles"/>
-                <w:b/>
-                <w:sz w:val="16"/>
-                <w:szCs w:val="16"/>
-              </w:rPr>
-              <w:t>Vagabond (combat tree)</w:t>
-            </w:r>
-          </w:p>
-          <w:p>
-            <w:pPr>
-              <w:pStyle w:val="ListParagraph"/>
-              <w:numPr>
-                <w:ilvl w:val="0"/>
-                <w:numId w:val="21"/>
-              </w:numPr>
-              <w:rPr>
-                <w:rFonts w:ascii="Pericles" w:hAnsi="Pericles"/>
-                <w:sz w:val="16"/>
-                <w:szCs w:val="16"/>
-              </w:rPr>
-            </w:pPr>
-            <w:r>
-              <w:rPr>
-                <w:rFonts w:ascii="Pericles" w:hAnsi="Pericles"/>
-                <w:sz w:val="16"/>
-                <w:szCs w:val="16"/>
-              </w:rPr>
-              <w:t>+2 Hit Points</w:t>
-            </w:r>
-          </w:p>
-          <w:p>
-            <w:pPr>
-              <w:pStyle w:val="ListParagraph"/>
-              <w:numPr>
-                <w:ilvl w:val="0"/>
-                <w:numId w:val="21"/>
-              </w:numPr>
-              <w:rPr>
-                <w:rFonts w:ascii="Pericles" w:hAnsi="Pericles"/>
-                <w:sz w:val="16"/>
-                <w:szCs w:val="16"/>
-              </w:rPr>
-            </w:pPr>
-            <w:r>
-              <w:rPr>
-                <w:rFonts w:ascii="Pericles" w:hAnsi="Pericles"/>
-                <w:sz w:val="16"/>
-                <w:szCs w:val="16"/>
-              </w:rPr>
-              <w:t>Avoid Death Blow (2)</w:t>
-            </w:r>
-          </w:p>
-          <w:p>
-            <w:pPr>
-              <w:pStyle w:val="ListParagraph"/>
-              <w:numPr>
-                <w:ilvl w:val="0"/>
-                <w:numId w:val="21"/>
-              </w:numPr>
-              <w:rPr>
-                <w:rFonts w:ascii="Pericles" w:hAnsi="Pericles"/>
-                <w:sz w:val="16"/>
-                <w:szCs w:val="16"/>
-              </w:rPr>
-            </w:pPr>
-            <w:r>
-              <w:rPr>
-                <w:rFonts w:ascii="Pericles" w:hAnsi="Pericles"/>
-                <w:sz w:val="16"/>
-                <w:szCs w:val="16"/>
-              </w:rPr>
-              <w:t>Cutter (</w:t>
-            </w:r>
-            <w:r>
-              <w:rPr>
-                <w:rFonts w:ascii="Pericles" w:hAnsi="Pericles"/>
-                <w:sz w:val="16"/>
-                <w:szCs w:val="16"/>
-              </w:rPr>
-              <w:t>Light/</w:t>
-            </w:r>
-            <w:r>
-              <w:rPr>
-                <w:rFonts w:ascii="Pericles" w:hAnsi="Pericles"/>
-                <w:sz w:val="16"/>
-                <w:szCs w:val="16"/>
-              </w:rPr>
-              <w:t>Power)</w:t>
+              <w:t>Aura Master I</w:t>
             </w:r>
           </w:p>
           <w:p>
@@ -15987,23 +15887,7 @@
                 <w:sz w:val="16"/>
                 <w:szCs w:val="16"/>
               </w:rPr>
-              <w:t>Cutter II (</w:t>
-            </w:r>
-            <w:r>
-              <w:rPr>
-                <w:rFonts w:ascii="Pericles" w:hAnsi="Pericles"/>
-                <w:sz w:val="16"/>
-                <w:szCs w:val="16"/>
-              </w:rPr>
-              <w:t>Light/</w:t>
-            </w:r>
-            <w:r>
-              <w:rPr>
-                <w:rFonts w:ascii="Pericles" w:hAnsi="Pericles"/>
-                <w:sz w:val="16"/>
-                <w:szCs w:val="16"/>
-              </w:rPr>
-              <w:t>Power)</w:t>
+              <w:t>Aura Master II</w:t>
             </w:r>
           </w:p>
           <w:p>
@@ -16025,7 +15909,264 @@
                 <w:sz w:val="16"/>
                 <w:szCs w:val="16"/>
               </w:rPr>
-              <w:t>Dodge (1)</w:t>
+              <w:t>Aura Thief</w:t>
+            </w:r>
+          </w:p>
+          <w:p>
+            <w:pPr>
+              <w:pStyle w:val="ListParagraph"/>
+              <w:numPr>
+                <w:ilvl w:val="0"/>
+                <w:numId w:val="21"/>
+              </w:numPr>
+              <w:rPr>
+                <w:rFonts w:ascii="Pericles" w:hAnsi="Pericles"/>
+                <w:sz w:val="16"/>
+                <w:szCs w:val="16"/>
+              </w:rPr>
+            </w:pPr>
+            <w:r>
+              <w:rPr>
+                <w:rFonts w:ascii="Pericles" w:hAnsi="Pericles"/>
+                <w:sz w:val="16"/>
+                <w:szCs w:val="16"/>
+              </w:rPr>
+              <w:t>Color Thief</w:t>
+            </w:r>
+          </w:p>
+          <w:p>
+            <w:pPr>
+              <w:pStyle w:val="ListParagraph"/>
+              <w:numPr>
+                <w:ilvl w:val="0"/>
+                <w:numId w:val="21"/>
+              </w:numPr>
+              <w:rPr>
+                <w:rFonts w:ascii="Pericles" w:hAnsi="Pericles"/>
+                <w:sz w:val="16"/>
+                <w:szCs w:val="16"/>
+              </w:rPr>
+            </w:pPr>
+            <w:r>
+              <w:rPr>
+                <w:rFonts w:ascii="Pericles" w:hAnsi="Pericles"/>
+                <w:sz w:val="16"/>
+                <w:szCs w:val="16"/>
+              </w:rPr>
+              <w:t>Combat Caster</w:t>
+            </w:r>
+          </w:p>
+          <w:p>
+            <w:pPr>
+              <w:pStyle w:val="ListParagraph"/>
+              <w:numPr>
+                <w:ilvl w:val="0"/>
+                <w:numId w:val="21"/>
+              </w:numPr>
+              <w:rPr>
+                <w:rFonts w:ascii="Pericles" w:hAnsi="Pericles"/>
+                <w:sz w:val="16"/>
+                <w:szCs w:val="16"/>
+              </w:rPr>
+            </w:pPr>
+            <w:r>
+              <w:rPr>
+                <w:rFonts w:ascii="Pericles" w:hAnsi="Pericles"/>
+                <w:sz w:val="16"/>
+                <w:szCs w:val="16"/>
+              </w:rPr>
+              <w:t>Magic Circle</w:t>
+            </w:r>
+          </w:p>
+          <w:p>
+            <w:pPr>
+              <w:pStyle w:val="ListParagraph"/>
+              <w:numPr>
+                <w:ilvl w:val="0"/>
+                <w:numId w:val="21"/>
+              </w:numPr>
+              <w:rPr>
+                <w:rFonts w:ascii="Pericles" w:hAnsi="Pericles"/>
+                <w:sz w:val="16"/>
+                <w:szCs w:val="16"/>
+              </w:rPr>
+            </w:pPr>
+            <w:r>
+              <w:rPr>
+                <w:rFonts w:ascii="Pericles" w:hAnsi="Pericles"/>
+                <w:sz w:val="16"/>
+                <w:szCs w:val="16"/>
+              </w:rPr>
+              <w:t>Quick Color</w:t>
+            </w:r>
+          </w:p>
+          <w:p>
+            <w:pPr>
+              <w:pStyle w:val="ListParagraph"/>
+              <w:numPr>
+                <w:ilvl w:val="0"/>
+                <w:numId w:val="21"/>
+              </w:numPr>
+              <w:rPr>
+                <w:rFonts w:ascii="Pericles" w:hAnsi="Pericles"/>
+                <w:sz w:val="16"/>
+                <w:szCs w:val="16"/>
+              </w:rPr>
+            </w:pPr>
+            <w:r>
+              <w:rPr>
+                <w:rFonts w:ascii="Pericles" w:hAnsi="Pericles"/>
+                <w:sz w:val="16"/>
+                <w:szCs w:val="16"/>
+              </w:rPr>
+              <w:t>Quick Conjuring</w:t>
+            </w:r>
+          </w:p>
+          <w:p>
+            <w:pPr>
+              <w:pStyle w:val="ListParagraph"/>
+              <w:numPr>
+                <w:ilvl w:val="0"/>
+                <w:numId w:val="21"/>
+              </w:numPr>
+              <w:rPr>
+                <w:rFonts w:ascii="Pericles" w:hAnsi="Pericles"/>
+                <w:sz w:val="16"/>
+                <w:szCs w:val="16"/>
+              </w:rPr>
+            </w:pPr>
+            <w:r>
+              <w:rPr>
+                <w:rFonts w:ascii="Pericles" w:hAnsi="Pericles"/>
+                <w:sz w:val="16"/>
+                <w:szCs w:val="16"/>
+              </w:rPr>
+              <w:t>Spell Chain</w:t>
+            </w:r>
+          </w:p>
+          <w:p>
+            <w:pPr>
+              <w:pStyle w:val="ListParagraph"/>
+              <w:numPr>
+                <w:ilvl w:val="0"/>
+                <w:numId w:val="21"/>
+              </w:numPr>
+              <w:rPr>
+                <w:rFonts w:ascii="Pericles" w:hAnsi="Pericles"/>
+                <w:sz w:val="16"/>
+                <w:szCs w:val="16"/>
+              </w:rPr>
+            </w:pPr>
+            <w:r>
+              <w:rPr>
+                <w:rFonts w:ascii="Pericles" w:hAnsi="Pericles"/>
+                <w:sz w:val="16"/>
+                <w:szCs w:val="16"/>
+              </w:rPr>
+              <w:t>Trick Hand</w:t>
+            </w:r>
+            <w:r>
+              <w:rPr>
+                <w:rFonts w:ascii="Pericles" w:hAnsi="Pericles"/>
+                <w:sz w:val="16"/>
+                <w:szCs w:val="16"/>
+              </w:rPr>
+              <w:t>s</w:t>
+            </w:r>
+          </w:p>
+          <w:p>
+            <w:pPr>
+              <w:rPr>
+                <w:rFonts w:ascii="Pericles" w:hAnsi="Pericles"/>
+                <w:b/>
+                <w:sz w:val="16"/>
+                <w:szCs w:val="16"/>
+              </w:rPr>
+            </w:pPr>
+          </w:p>
+          <w:p>
+            <w:pPr>
+              <w:rPr>
+                <w:rFonts w:ascii="Pericles" w:hAnsi="Pericles"/>
+                <w:b/>
+                <w:sz w:val="16"/>
+                <w:szCs w:val="16"/>
+              </w:rPr>
+            </w:pPr>
+            <w:r>
+              <w:rPr>
+                <w:rFonts w:ascii="Pericles" w:hAnsi="Pericles"/>
+                <w:b/>
+                <w:sz w:val="16"/>
+                <w:szCs w:val="16"/>
+              </w:rPr>
+              <w:t>Vagabond (combat tree)</w:t>
+            </w:r>
+          </w:p>
+          <w:p>
+            <w:pPr>
+              <w:pStyle w:val="ListParagraph"/>
+              <w:numPr>
+                <w:ilvl w:val="0"/>
+                <w:numId w:val="21"/>
+              </w:numPr>
+              <w:rPr>
+                <w:rFonts w:ascii="Pericles" w:hAnsi="Pericles"/>
+                <w:sz w:val="16"/>
+                <w:szCs w:val="16"/>
+              </w:rPr>
+            </w:pPr>
+            <w:r>
+              <w:rPr>
+                <w:rFonts w:ascii="Pericles" w:hAnsi="Pericles"/>
+                <w:sz w:val="16"/>
+                <w:szCs w:val="16"/>
+              </w:rPr>
+              <w:t>+2 Hit Points</w:t>
+            </w:r>
+          </w:p>
+          <w:p>
+            <w:pPr>
+              <w:pStyle w:val="ListParagraph"/>
+              <w:numPr>
+                <w:ilvl w:val="0"/>
+                <w:numId w:val="21"/>
+              </w:numPr>
+              <w:rPr>
+                <w:rFonts w:ascii="Pericles" w:hAnsi="Pericles"/>
+                <w:sz w:val="16"/>
+                <w:szCs w:val="16"/>
+              </w:rPr>
+            </w:pPr>
+            <w:r>
+              <w:rPr>
+                <w:rFonts w:ascii="Pericles" w:hAnsi="Pericles"/>
+                <w:sz w:val="16"/>
+                <w:szCs w:val="16"/>
+              </w:rPr>
+              <w:t>Avoid Death Blow (2)</w:t>
+            </w:r>
+          </w:p>
+          <w:p>
+            <w:pPr>
+              <w:pStyle w:val="ListParagraph"/>
+              <w:numPr>
+                <w:ilvl w:val="0"/>
+                <w:numId w:val="21"/>
+              </w:numPr>
+              <w:rPr>
+                <w:rFonts w:ascii="Pericles" w:hAnsi="Pericles"/>
+                <w:sz w:val="16"/>
+                <w:szCs w:val="16"/>
+              </w:rPr>
+            </w:pPr>
+            <w:r>
+              <w:rPr>
+                <w:rFonts w:ascii="Pericles" w:hAnsi="Pericles"/>
+                <w:sz w:val="16"/>
+                <w:szCs w:val="16"/>
+              </w:rPr>
+              <w:t>Color Strike (1d4)</w:t>
             </w:r>
           </w:p>
           <w:p>
@@ -16047,7 +16188,7 @@
                 <w:sz w:val="16"/>
                 <w:szCs w:val="16"/>
               </w:rPr>
-              <w:t>Dodge (2)</w:t>
+              <w:t>Color Strike (1d6)</w:t>
             </w:r>
           </w:p>
           <w:p>
@@ -16069,7 +16210,7 @@
                 <w:sz w:val="16"/>
                 <w:szCs w:val="16"/>
               </w:rPr>
-              <w:t>Dodge (3)</w:t>
+              <w:t>Color Strike (1d8)</w:t>
             </w:r>
           </w:p>
           <w:p>
@@ -16091,23 +16232,7 @@
                 <w:sz w:val="16"/>
                 <w:szCs w:val="16"/>
               </w:rPr>
-              <w:t>Flanker (</w:t>
-            </w:r>
-            <w:r>
-              <w:rPr>
-                <w:rFonts w:ascii="Pericles" w:hAnsi="Pericles"/>
-                <w:sz w:val="16"/>
-                <w:szCs w:val="16"/>
-              </w:rPr>
-              <w:t>2</w:t>
-            </w:r>
-            <w:r>
-              <w:rPr>
-                <w:rFonts w:ascii="Pericles" w:hAnsi="Pericles"/>
-                <w:sz w:val="16"/>
-                <w:szCs w:val="16"/>
-              </w:rPr>
-              <w:t>)</w:t>
+              <w:t>Dodge (1)</w:t>
             </w:r>
           </w:p>
           <w:p>
@@ -16129,6 +16254,51 @@
                 <w:sz w:val="16"/>
                 <w:szCs w:val="16"/>
               </w:rPr>
+              <w:lastRenderedPageBreak/>
+              <w:t>Dodge (2)</w:t>
+            </w:r>
+          </w:p>
+          <w:p>
+            <w:pPr>
+              <w:pStyle w:val="ListParagraph"/>
+              <w:numPr>
+                <w:ilvl w:val="2"/>
+                <w:numId w:val="21"/>
+              </w:numPr>
+              <w:rPr>
+                <w:rFonts w:ascii="Pericles" w:hAnsi="Pericles"/>
+                <w:sz w:val="16"/>
+                <w:szCs w:val="16"/>
+              </w:rPr>
+            </w:pPr>
+            <w:r>
+              <w:rPr>
+                <w:rFonts w:ascii="Pericles" w:hAnsi="Pericles"/>
+                <w:sz w:val="16"/>
+                <w:szCs w:val="16"/>
+              </w:rPr>
+              <w:t>Dodge (3)</w:t>
+            </w:r>
+          </w:p>
+          <w:p>
+            <w:pPr>
+              <w:pStyle w:val="ListParagraph"/>
+              <w:numPr>
+                <w:ilvl w:val="0"/>
+                <w:numId w:val="21"/>
+              </w:numPr>
+              <w:rPr>
+                <w:rFonts w:ascii="Pericles" w:hAnsi="Pericles"/>
+                <w:sz w:val="16"/>
+                <w:szCs w:val="16"/>
+              </w:rPr>
+            </w:pPr>
+            <w:r>
+              <w:rPr>
+                <w:rFonts w:ascii="Pericles" w:hAnsi="Pericles"/>
+                <w:sz w:val="16"/>
+                <w:szCs w:val="16"/>
+              </w:rPr>
               <w:t>Flanker (</w:t>
             </w:r>
             <w:r>
@@ -16137,6 +16307,44 @@
                 <w:sz w:val="16"/>
                 <w:szCs w:val="16"/>
               </w:rPr>
+              <w:t>2</w:t>
+            </w:r>
+            <w:r>
+              <w:rPr>
+                <w:rFonts w:ascii="Pericles" w:hAnsi="Pericles"/>
+                <w:sz w:val="16"/>
+                <w:szCs w:val="16"/>
+              </w:rPr>
+              <w:t>)</w:t>
+            </w:r>
+          </w:p>
+          <w:p>
+            <w:pPr>
+              <w:pStyle w:val="ListParagraph"/>
+              <w:numPr>
+                <w:ilvl w:val="1"/>
+                <w:numId w:val="21"/>
+              </w:numPr>
+              <w:rPr>
+                <w:rFonts w:ascii="Pericles" w:hAnsi="Pericles"/>
+                <w:sz w:val="16"/>
+                <w:szCs w:val="16"/>
+              </w:rPr>
+            </w:pPr>
+            <w:r>
+              <w:rPr>
+                <w:rFonts w:ascii="Pericles" w:hAnsi="Pericles"/>
+                <w:sz w:val="16"/>
+                <w:szCs w:val="16"/>
+              </w:rPr>
+              <w:t>Flanker (</w:t>
+            </w:r>
+            <w:r>
+              <w:rPr>
+                <w:rFonts w:ascii="Pericles" w:hAnsi="Pericles"/>
+                <w:sz w:val="16"/>
+                <w:szCs w:val="16"/>
+              </w:rPr>
               <w:t>4</w:t>
             </w:r>
             <w:r>
@@ -16211,7 +16419,28 @@
                 <w:sz w:val="16"/>
                 <w:szCs w:val="16"/>
               </w:rPr>
-              <w:lastRenderedPageBreak/>
+              <w:t>Stealthy</w:t>
+            </w:r>
+          </w:p>
+          <w:p>
+            <w:pPr>
+              <w:pStyle w:val="ListParagraph"/>
+              <w:numPr>
+                <w:ilvl w:val="0"/>
+                <w:numId w:val="21"/>
+              </w:numPr>
+              <w:rPr>
+                <w:rFonts w:ascii="Pericles" w:hAnsi="Pericles"/>
+                <w:sz w:val="16"/>
+                <w:szCs w:val="16"/>
+              </w:rPr>
+            </w:pPr>
+            <w:r>
+              <w:rPr>
+                <w:rFonts w:ascii="Pericles" w:hAnsi="Pericles"/>
+                <w:sz w:val="16"/>
+                <w:szCs w:val="16"/>
+              </w:rPr>
               <w:t>Weapon Proficiency</w:t>
             </w:r>
           </w:p>
@@ -17016,6 +17245,28 @@
                 <w:sz w:val="16"/>
                 <w:szCs w:val="16"/>
               </w:rPr>
+              <w:t>Divine Inspiration</w:t>
+            </w:r>
+          </w:p>
+          <w:p>
+            <w:pPr>
+              <w:pStyle w:val="ListParagraph"/>
+              <w:numPr>
+                <w:ilvl w:val="0"/>
+                <w:numId w:val="21"/>
+              </w:numPr>
+              <w:rPr>
+                <w:rFonts w:ascii="Pericles" w:hAnsi="Pericles"/>
+                <w:sz w:val="16"/>
+                <w:szCs w:val="16"/>
+              </w:rPr>
+            </w:pPr>
+            <w:r>
+              <w:rPr>
+                <w:rFonts w:ascii="Pericles" w:hAnsi="Pericles"/>
+                <w:sz w:val="16"/>
+                <w:szCs w:val="16"/>
+              </w:rPr>
               <w:t>Divine Presence</w:t>
             </w:r>
           </w:p>
@@ -17620,6 +17871,7 @@
                 <w:sz w:val="16"/>
                 <w:szCs w:val="16"/>
               </w:rPr>
+              <w:lastRenderedPageBreak/>
               <w:t>Bodyguard</w:t>
             </w:r>
             <w:r>
@@ -17804,7 +18056,6 @@
                 <w:sz w:val="16"/>
                 <w:szCs w:val="16"/>
               </w:rPr>
-              <w:lastRenderedPageBreak/>
               <w:t>Penitent Aura*</w:t>
             </w:r>
           </w:p>
@@ -17895,6 +18146,4764 @@
               </w:rPr>
               <w:t>Steel Will</w:t>
             </w:r>
+          </w:p>
+        </w:tc>
+      </w:tr>
+    </w:tbl>
+    <w:p/>
+    <w:tbl>
+      <w:tblPr>
+        <w:tblStyle w:val="TableGrid"/>
+        <w:tblW w:w="9355" w:type="dxa"/>
+        <w:tblLook w:val="04A0" w:firstRow="1" w:lastRow="0" w:firstColumn="1" w:lastColumn="0" w:noHBand="0" w:noVBand="1"/>
+      </w:tblPr>
+      <w:tblGrid>
+        <w:gridCol w:w="1253"/>
+        <w:gridCol w:w="2949"/>
+        <w:gridCol w:w="2004"/>
+        <w:gridCol w:w="3149"/>
+      </w:tblGrid>
+      <w:tr>
+        <w:tc>
+          <w:tcPr>
+            <w:tcW w:w="9355" w:type="dxa"/>
+            <w:gridSpan w:val="4"/>
+          </w:tcPr>
+          <w:p>
+            <w:pPr>
+              <w:jc w:val="both"/>
+              <w:rPr>
+                <w:rFonts w:ascii="Pericles" w:hAnsi="Pericles"/>
+                <w:b/>
+                <w:sz w:val="20"/>
+                <w:szCs w:val="20"/>
+              </w:rPr>
+            </w:pPr>
+            <w:r>
+              <w:rPr>
+                <w:rFonts w:ascii="Pericles" w:hAnsi="Pericles"/>
+                <w:b/>
+                <w:noProof/>
+                <w:sz w:val="20"/>
+                <w:szCs w:val="20"/>
+              </w:rPr>
+              <w:drawing>
+                <wp:anchor distT="0" distB="0" distL="114300" distR="114300" simplePos="0" relativeHeight="251677696" behindDoc="0" locked="0" layoutInCell="1" allowOverlap="1" wp14:anchorId="2C147427" wp14:editId="27B8BA96">
+                  <wp:simplePos x="0" y="0"/>
+                  <wp:positionH relativeFrom="column">
+                    <wp:posOffset>4445</wp:posOffset>
+                  </wp:positionH>
+                  <wp:positionV relativeFrom="paragraph">
+                    <wp:posOffset>1270</wp:posOffset>
+                  </wp:positionV>
+                  <wp:extent cx="923925" cy="838200"/>
+                  <wp:effectExtent l="0" t="0" r="9525" b="0"/>
+                  <wp:wrapSquare wrapText="bothSides"/>
+                  <wp:docPr id="48" name="Picture 48" descr="E:\Realmspeak\images\characters\sorceror.gif"/>
+                  <wp:cNvGraphicFramePr>
+                    <a:graphicFrameLocks xmlns:a="http://schemas.openxmlformats.org/drawingml/2006/main" noChangeAspect="1"/>
+                  </wp:cNvGraphicFramePr>
+                  <a:graphic xmlns:a="http://schemas.openxmlformats.org/drawingml/2006/main">
+                    <a:graphicData uri="http://schemas.openxmlformats.org/drawingml/2006/picture">
+                      <pic:pic xmlns:pic="http://schemas.openxmlformats.org/drawingml/2006/picture">
+                        <pic:nvPicPr>
+                          <pic:cNvPr id="0" name="Picture 12" descr="E:\Realmspeak\images\characters\sorceror.gif"/>
+                          <pic:cNvPicPr>
+                            <a:picLocks noChangeAspect="1" noChangeArrowheads="1"/>
+                          </pic:cNvPicPr>
+                        </pic:nvPicPr>
+                        <pic:blipFill>
+                          <a:blip r:embed="rId15">
+                            <a:extLst>
+                              <a:ext uri="{28A0092B-C50C-407E-A947-70E740481C1C}">
+                                <a14:useLocalDpi xmlns:a14="http://schemas.microsoft.com/office/drawing/2010/main" val="0"/>
+                              </a:ext>
+                            </a:extLst>
+                          </a:blip>
+                          <a:srcRect/>
+                          <a:stretch>
+                            <a:fillRect/>
+                          </a:stretch>
+                        </pic:blipFill>
+                        <pic:spPr bwMode="auto">
+                          <a:xfrm>
+                            <a:off x="0" y="0"/>
+                            <a:ext cx="923925" cy="838200"/>
+                          </a:xfrm>
+                          <a:prstGeom prst="rect">
+                            <a:avLst/>
+                          </a:prstGeom>
+                          <a:noFill/>
+                          <a:ln>
+                            <a:noFill/>
+                          </a:ln>
+                        </pic:spPr>
+                      </pic:pic>
+                    </a:graphicData>
+                  </a:graphic>
+                  <wp14:sizeRelH relativeFrom="page">
+                    <wp14:pctWidth>0</wp14:pctWidth>
+                  </wp14:sizeRelH>
+                  <wp14:sizeRelV relativeFrom="page">
+                    <wp14:pctHeight>0</wp14:pctHeight>
+                  </wp14:sizeRelV>
+                </wp:anchor>
+              </w:drawing>
+            </w:r>
+            <w:r>
+              <w:rPr>
+                <w:rFonts w:ascii="Pericles" w:hAnsi="Pericles"/>
+                <w:b/>
+                <w:sz w:val="20"/>
+                <w:szCs w:val="20"/>
+              </w:rPr>
+              <w:t>The Sorcerer</w:t>
+            </w:r>
+          </w:p>
+          <w:p>
+            <w:pPr>
+              <w:jc w:val="both"/>
+              <w:rPr>
+                <w:rFonts w:ascii="Pericles" w:hAnsi="Pericles"/>
+                <w:sz w:val="20"/>
+                <w:szCs w:val="20"/>
+              </w:rPr>
+            </w:pPr>
+            <w:r>
+              <w:rPr>
+                <w:rFonts w:ascii="Pericles" w:hAnsi="Pericles"/>
+                <w:sz w:val="20"/>
+                <w:szCs w:val="20"/>
+              </w:rPr>
+              <w:t>The sorcerer is a master of elemental magic. There is nothing subtle about the sorcerer’s magic. He subjugates elemental spirits to command fire and lightning to smite his foes. And as you can imagine, subjugating spirits and blowing people up with fire earns you a lot of foes.</w:t>
+            </w:r>
+          </w:p>
+        </w:tc>
+      </w:tr>
+      <w:tr>
+        <w:tc>
+          <w:tcPr>
+            <w:tcW w:w="0" w:type="auto"/>
+          </w:tcPr>
+          <w:p>
+            <w:pPr>
+              <w:rPr>
+                <w:rFonts w:ascii="Pericles" w:hAnsi="Pericles"/>
+                <w:b/>
+                <w:sz w:val="16"/>
+                <w:szCs w:val="16"/>
+              </w:rPr>
+            </w:pPr>
+            <w:r>
+              <w:rPr>
+                <w:rFonts w:ascii="Pericles" w:hAnsi="Pericles"/>
+                <w:b/>
+                <w:sz w:val="16"/>
+                <w:szCs w:val="16"/>
+              </w:rPr>
+              <w:t>Stat Increases:</w:t>
+            </w:r>
+          </w:p>
+          <w:p>
+            <w:pPr>
+              <w:pStyle w:val="ListParagraph"/>
+              <w:numPr>
+                <w:ilvl w:val="0"/>
+                <w:numId w:val="1"/>
+              </w:numPr>
+              <w:rPr>
+                <w:rFonts w:ascii="Pericles" w:hAnsi="Pericles"/>
+                <w:sz w:val="16"/>
+                <w:szCs w:val="16"/>
+              </w:rPr>
+            </w:pPr>
+            <w:r>
+              <w:rPr>
+                <w:rFonts w:ascii="Pericles" w:hAnsi="Pericles"/>
+                <w:sz w:val="16"/>
+                <w:szCs w:val="16"/>
+              </w:rPr>
+              <w:t>Power</w:t>
+            </w:r>
+          </w:p>
+          <w:p>
+            <w:pPr>
+              <w:pStyle w:val="ListParagraph"/>
+              <w:numPr>
+                <w:ilvl w:val="0"/>
+                <w:numId w:val="1"/>
+              </w:numPr>
+              <w:rPr>
+                <w:rFonts w:ascii="Pericles" w:hAnsi="Pericles"/>
+                <w:sz w:val="16"/>
+                <w:szCs w:val="16"/>
+              </w:rPr>
+            </w:pPr>
+            <w:r>
+              <w:rPr>
+                <w:rFonts w:ascii="Pericles" w:hAnsi="Pericles"/>
+                <w:sz w:val="16"/>
+                <w:szCs w:val="16"/>
+              </w:rPr>
+              <w:t>Reflex</w:t>
+            </w:r>
+          </w:p>
+          <w:p>
+            <w:pPr>
+              <w:pStyle w:val="ListParagraph"/>
+              <w:numPr>
+                <w:ilvl w:val="0"/>
+                <w:numId w:val="1"/>
+              </w:numPr>
+              <w:rPr>
+                <w:rFonts w:ascii="Pericles" w:hAnsi="Pericles"/>
+                <w:sz w:val="16"/>
+                <w:szCs w:val="16"/>
+              </w:rPr>
+            </w:pPr>
+            <w:r>
+              <w:rPr>
+                <w:rFonts w:ascii="Pericles" w:hAnsi="Pericles"/>
+                <w:sz w:val="16"/>
+                <w:szCs w:val="16"/>
+              </w:rPr>
+              <w:t>Wit</w:t>
+            </w:r>
+          </w:p>
+          <w:p>
+            <w:pPr>
+              <w:rPr>
+                <w:rFonts w:ascii="Pericles" w:hAnsi="Pericles"/>
+                <w:sz w:val="16"/>
+                <w:szCs w:val="16"/>
+              </w:rPr>
+            </w:pPr>
+          </w:p>
+          <w:p>
+            <w:pPr>
+              <w:rPr>
+                <w:rFonts w:ascii="Pericles" w:hAnsi="Pericles"/>
+                <w:sz w:val="16"/>
+                <w:szCs w:val="16"/>
+              </w:rPr>
+            </w:pPr>
+            <w:r>
+              <w:rPr>
+                <w:rFonts w:ascii="Pericles" w:hAnsi="Pericles"/>
+                <w:b/>
+                <w:sz w:val="16"/>
+                <w:szCs w:val="16"/>
+              </w:rPr>
+              <w:t>Weight:</w:t>
+            </w:r>
+            <w:r>
+              <w:rPr>
+                <w:rFonts w:ascii="Pericles" w:hAnsi="Pericles"/>
+                <w:sz w:val="16"/>
+                <w:szCs w:val="16"/>
+              </w:rPr>
+              <w:t xml:space="preserve"> Light</w:t>
+            </w:r>
+          </w:p>
+        </w:tc>
+        <w:tc>
+          <w:tcPr>
+            <w:tcW w:w="2782" w:type="dxa"/>
+          </w:tcPr>
+          <w:p>
+            <w:pPr>
+              <w:rPr>
+                <w:rFonts w:ascii="Pericles" w:hAnsi="Pericles"/>
+                <w:b/>
+                <w:sz w:val="16"/>
+                <w:szCs w:val="16"/>
+              </w:rPr>
+            </w:pPr>
+            <w:r>
+              <w:rPr>
+                <w:rFonts w:ascii="Pericles" w:hAnsi="Pericles"/>
+                <w:b/>
+                <w:sz w:val="16"/>
+                <w:szCs w:val="16"/>
+              </w:rPr>
+              <w:t>Combat Skills:</w:t>
+            </w:r>
+          </w:p>
+          <w:p>
+            <w:pPr>
+              <w:pStyle w:val="ListParagraph"/>
+              <w:numPr>
+                <w:ilvl w:val="0"/>
+                <w:numId w:val="2"/>
+              </w:numPr>
+              <w:rPr>
+                <w:rFonts w:ascii="Pericles" w:hAnsi="Pericles"/>
+                <w:b/>
+                <w:sz w:val="16"/>
+                <w:szCs w:val="16"/>
+              </w:rPr>
+            </w:pPr>
+            <w:r>
+              <w:rPr>
+                <w:rFonts w:ascii="Pericles" w:hAnsi="Pericles"/>
+                <w:sz w:val="16"/>
+                <w:szCs w:val="16"/>
+              </w:rPr>
+              <w:t>Spell</w:t>
+            </w:r>
+          </w:p>
+          <w:p>
+            <w:pPr>
+              <w:rPr>
+                <w:rFonts w:ascii="Pericles" w:hAnsi="Pericles"/>
+                <w:b/>
+                <w:sz w:val="16"/>
+                <w:szCs w:val="16"/>
+              </w:rPr>
+            </w:pPr>
+          </w:p>
+          <w:p>
+            <w:pPr>
+              <w:rPr>
+                <w:rFonts w:ascii="Pericles" w:hAnsi="Pericles"/>
+                <w:b/>
+                <w:sz w:val="16"/>
+                <w:szCs w:val="16"/>
+              </w:rPr>
+            </w:pPr>
+            <w:r>
+              <w:rPr>
+                <w:rFonts w:ascii="Pericles" w:hAnsi="Pericles"/>
+                <w:b/>
+                <w:sz w:val="16"/>
+                <w:szCs w:val="16"/>
+              </w:rPr>
+              <w:t>General Skills:</w:t>
+            </w:r>
+          </w:p>
+          <w:p>
+            <w:pPr>
+              <w:pStyle w:val="ListParagraph"/>
+              <w:numPr>
+                <w:ilvl w:val="0"/>
+                <w:numId w:val="9"/>
+              </w:numPr>
+              <w:rPr>
+                <w:rFonts w:ascii="Pericles" w:hAnsi="Pericles"/>
+                <w:sz w:val="16"/>
+                <w:szCs w:val="16"/>
+              </w:rPr>
+            </w:pPr>
+            <w:r>
+              <w:rPr>
+                <w:rFonts w:ascii="Pericles" w:hAnsi="Pericles"/>
+                <w:sz w:val="16"/>
+                <w:szCs w:val="16"/>
+              </w:rPr>
+              <w:t>Enchanting</w:t>
+            </w:r>
+          </w:p>
+          <w:p>
+            <w:pPr>
+              <w:pStyle w:val="ListParagraph"/>
+              <w:numPr>
+                <w:ilvl w:val="0"/>
+                <w:numId w:val="9"/>
+              </w:numPr>
+              <w:rPr>
+                <w:rFonts w:ascii="Pericles" w:hAnsi="Pericles"/>
+                <w:b/>
+                <w:sz w:val="16"/>
+                <w:szCs w:val="16"/>
+              </w:rPr>
+            </w:pPr>
+            <w:r>
+              <w:rPr>
+                <w:rFonts w:ascii="Pericles" w:hAnsi="Pericles"/>
+                <w:sz w:val="16"/>
+                <w:szCs w:val="16"/>
+              </w:rPr>
+              <w:t>Item Lore</w:t>
+            </w:r>
+          </w:p>
+          <w:p>
+            <w:pPr>
+              <w:pStyle w:val="ListParagraph"/>
+              <w:numPr>
+                <w:ilvl w:val="0"/>
+                <w:numId w:val="9"/>
+              </w:numPr>
+              <w:rPr>
+                <w:rFonts w:ascii="Pericles" w:hAnsi="Pericles"/>
+                <w:b/>
+                <w:sz w:val="16"/>
+                <w:szCs w:val="16"/>
+              </w:rPr>
+            </w:pPr>
+            <w:r>
+              <w:rPr>
+                <w:rFonts w:ascii="Pericles" w:hAnsi="Pericles"/>
+                <w:sz w:val="16"/>
+                <w:szCs w:val="16"/>
+              </w:rPr>
+              <w:t xml:space="preserve">Spell Casting </w:t>
+            </w:r>
+            <w:r>
+              <w:rPr>
+                <w:rFonts w:ascii="Pericles" w:hAnsi="Pericles"/>
+                <w:sz w:val="16"/>
+                <w:szCs w:val="16"/>
+              </w:rPr>
+              <w:t>(PW)</w:t>
+            </w:r>
+          </w:p>
+          <w:p>
+            <w:pPr>
+              <w:pStyle w:val="ListParagraph"/>
+              <w:numPr>
+                <w:ilvl w:val="0"/>
+                <w:numId w:val="9"/>
+              </w:numPr>
+              <w:rPr>
+                <w:rFonts w:ascii="Pericles" w:hAnsi="Pericles"/>
+                <w:b/>
+                <w:sz w:val="16"/>
+                <w:szCs w:val="16"/>
+              </w:rPr>
+            </w:pPr>
+            <w:r>
+              <w:rPr>
+                <w:rFonts w:ascii="Pericles" w:hAnsi="Pericles"/>
+                <w:sz w:val="16"/>
+                <w:szCs w:val="16"/>
+              </w:rPr>
+              <w:t>Spell Lore</w:t>
+            </w:r>
+          </w:p>
+        </w:tc>
+        <w:tc>
+          <w:tcPr>
+            <w:tcW w:w="1890" w:type="dxa"/>
+          </w:tcPr>
+          <w:p>
+            <w:pPr>
+              <w:rPr>
+                <w:rFonts w:ascii="Pericles" w:hAnsi="Pericles"/>
+                <w:b/>
+                <w:sz w:val="16"/>
+                <w:szCs w:val="16"/>
+              </w:rPr>
+            </w:pPr>
+            <w:r>
+              <w:rPr>
+                <w:rFonts w:ascii="Pericles" w:hAnsi="Pericles"/>
+                <w:b/>
+                <w:sz w:val="16"/>
+                <w:szCs w:val="16"/>
+              </w:rPr>
+              <w:t>Magic:</w:t>
+            </w:r>
+          </w:p>
+          <w:p>
+            <w:pPr>
+              <w:pStyle w:val="ListParagraph"/>
+              <w:numPr>
+                <w:ilvl w:val="0"/>
+                <w:numId w:val="3"/>
+              </w:numPr>
+              <w:rPr>
+                <w:rFonts w:ascii="Pericles" w:hAnsi="Pericles"/>
+                <w:sz w:val="16"/>
+                <w:szCs w:val="16"/>
+              </w:rPr>
+            </w:pPr>
+            <w:r>
+              <w:rPr>
+                <w:rFonts w:ascii="Pericles" w:hAnsi="Pericles"/>
+                <w:sz w:val="16"/>
+                <w:szCs w:val="16"/>
+              </w:rPr>
+              <w:t>4 Slots</w:t>
+            </w:r>
+          </w:p>
+          <w:p>
+            <w:pPr>
+              <w:pStyle w:val="ListParagraph"/>
+              <w:numPr>
+                <w:ilvl w:val="0"/>
+                <w:numId w:val="3"/>
+              </w:numPr>
+              <w:rPr>
+                <w:rFonts w:ascii="Pericles" w:hAnsi="Pericles"/>
+                <w:sz w:val="16"/>
+                <w:szCs w:val="16"/>
+              </w:rPr>
+            </w:pPr>
+            <w:r>
+              <w:rPr>
+                <w:rFonts w:ascii="Pericles" w:hAnsi="Pericles"/>
+                <w:sz w:val="16"/>
+                <w:szCs w:val="16"/>
+              </w:rPr>
+              <w:t>Create Purple</w:t>
+            </w:r>
+          </w:p>
+          <w:p>
+            <w:pPr>
+              <w:pStyle w:val="ListParagraph"/>
+              <w:numPr>
+                <w:ilvl w:val="0"/>
+                <w:numId w:val="3"/>
+              </w:numPr>
+              <w:rPr>
+                <w:rFonts w:ascii="Pericles" w:hAnsi="Pericles"/>
+                <w:sz w:val="16"/>
+                <w:szCs w:val="16"/>
+              </w:rPr>
+            </w:pPr>
+            <w:r>
+              <w:rPr>
+                <w:rFonts w:ascii="Pericles" w:hAnsi="Pericles"/>
+                <w:sz w:val="16"/>
+                <w:szCs w:val="16"/>
+              </w:rPr>
+              <w:t>Type IV, VI</w:t>
+            </w:r>
+          </w:p>
+        </w:tc>
+        <w:tc>
+          <w:tcPr>
+            <w:tcW w:w="2970" w:type="dxa"/>
+          </w:tcPr>
+          <w:p>
+            <w:pPr>
+              <w:rPr>
+                <w:rFonts w:ascii="Pericles" w:hAnsi="Pericles"/>
+                <w:b/>
+                <w:sz w:val="16"/>
+                <w:szCs w:val="16"/>
+              </w:rPr>
+            </w:pPr>
+            <w:r>
+              <w:rPr>
+                <w:rFonts w:ascii="Pericles" w:hAnsi="Pericles"/>
+                <w:b/>
+                <w:sz w:val="16"/>
+                <w:szCs w:val="16"/>
+              </w:rPr>
+              <w:t>Abilities:</w:t>
+            </w:r>
+          </w:p>
+          <w:p>
+            <w:pPr>
+              <w:pStyle w:val="ListParagraph"/>
+              <w:numPr>
+                <w:ilvl w:val="0"/>
+                <w:numId w:val="3"/>
+              </w:numPr>
+              <w:rPr>
+                <w:rFonts w:ascii="Pericles" w:hAnsi="Pericles"/>
+                <w:sz w:val="16"/>
+                <w:szCs w:val="16"/>
+              </w:rPr>
+            </w:pPr>
+            <w:r>
+              <w:rPr>
+                <w:rFonts w:ascii="Pericles" w:hAnsi="Pericles"/>
+                <w:sz w:val="16"/>
+                <w:szCs w:val="16"/>
+              </w:rPr>
+              <w:t>Ferocious Spellcasting</w:t>
+            </w:r>
+          </w:p>
+        </w:tc>
+      </w:tr>
+      <w:tr>
+        <w:tc>
+          <w:tcPr>
+            <w:tcW w:w="9355" w:type="dxa"/>
+            <w:gridSpan w:val="4"/>
+          </w:tcPr>
+          <w:p>
+            <w:pPr>
+              <w:rPr>
+                <w:rFonts w:ascii="Pericles" w:hAnsi="Pericles"/>
+                <w:b/>
+                <w:sz w:val="16"/>
+                <w:szCs w:val="16"/>
+              </w:rPr>
+            </w:pPr>
+            <w:r>
+              <w:rPr>
+                <w:rFonts w:ascii="Pericles" w:hAnsi="Pericles"/>
+                <w:b/>
+                <w:sz w:val="16"/>
+                <w:szCs w:val="16"/>
+              </w:rPr>
+              <w:t>Sorcerer Skill Trees</w:t>
+            </w:r>
+          </w:p>
+          <w:p>
+            <w:pPr>
+              <w:rPr>
+                <w:rFonts w:ascii="Pericles" w:hAnsi="Pericles"/>
+                <w:b/>
+                <w:sz w:val="16"/>
+                <w:szCs w:val="16"/>
+              </w:rPr>
+            </w:pPr>
+          </w:p>
+          <w:p>
+            <w:pPr>
+              <w:rPr>
+                <w:rFonts w:ascii="Pericles" w:hAnsi="Pericles"/>
+                <w:b/>
+                <w:sz w:val="16"/>
+                <w:szCs w:val="16"/>
+              </w:rPr>
+            </w:pPr>
+            <w:r>
+              <w:rPr>
+                <w:rFonts w:ascii="Pericles" w:hAnsi="Pericles"/>
+                <w:b/>
+                <w:sz w:val="16"/>
+                <w:szCs w:val="16"/>
+              </w:rPr>
+              <w:t>Electromancer (lightning)</w:t>
+            </w:r>
+          </w:p>
+          <w:p>
+            <w:pPr>
+              <w:pStyle w:val="ListParagraph"/>
+              <w:numPr>
+                <w:ilvl w:val="0"/>
+                <w:numId w:val="16"/>
+              </w:numPr>
+              <w:rPr>
+                <w:rFonts w:ascii="Pericles" w:hAnsi="Pericles"/>
+                <w:sz w:val="16"/>
+                <w:szCs w:val="16"/>
+              </w:rPr>
+            </w:pPr>
+            <w:r>
+              <w:rPr>
+                <w:rFonts w:ascii="Pericles" w:hAnsi="Pericles"/>
+                <w:sz w:val="16"/>
+                <w:szCs w:val="16"/>
+              </w:rPr>
+              <w:t>+1 Color Slot</w:t>
+            </w:r>
+          </w:p>
+          <w:p>
+            <w:pPr>
+              <w:pStyle w:val="ListParagraph"/>
+              <w:numPr>
+                <w:ilvl w:val="1"/>
+                <w:numId w:val="16"/>
+              </w:numPr>
+              <w:rPr>
+                <w:rFonts w:ascii="Pericles" w:hAnsi="Pericles"/>
+                <w:sz w:val="16"/>
+                <w:szCs w:val="16"/>
+              </w:rPr>
+            </w:pPr>
+            <w:r>
+              <w:rPr>
+                <w:rFonts w:ascii="Pericles" w:hAnsi="Pericles"/>
+                <w:sz w:val="16"/>
+                <w:szCs w:val="16"/>
+              </w:rPr>
+              <w:t>+1 Color Slot</w:t>
+            </w:r>
+          </w:p>
+          <w:p>
+            <w:pPr>
+              <w:pStyle w:val="ListParagraph"/>
+              <w:numPr>
+                <w:ilvl w:val="0"/>
+                <w:numId w:val="16"/>
+              </w:numPr>
+              <w:rPr>
+                <w:rFonts w:ascii="Pericles" w:hAnsi="Pericles"/>
+                <w:sz w:val="16"/>
+                <w:szCs w:val="16"/>
+              </w:rPr>
+            </w:pPr>
+            <w:r>
+              <w:rPr>
+                <w:rFonts w:ascii="Pericles" w:hAnsi="Pericles"/>
+                <w:sz w:val="16"/>
+                <w:szCs w:val="16"/>
+              </w:rPr>
+              <w:t>Chain Lightning (6)</w:t>
+            </w:r>
+          </w:p>
+          <w:p>
+            <w:pPr>
+              <w:pStyle w:val="ListParagraph"/>
+              <w:numPr>
+                <w:ilvl w:val="1"/>
+                <w:numId w:val="16"/>
+              </w:numPr>
+              <w:rPr>
+                <w:rFonts w:ascii="Pericles" w:hAnsi="Pericles"/>
+                <w:sz w:val="16"/>
+                <w:szCs w:val="16"/>
+              </w:rPr>
+            </w:pPr>
+            <w:r>
+              <w:rPr>
+                <w:rFonts w:ascii="Pericles" w:hAnsi="Pericles"/>
+                <w:sz w:val="16"/>
+                <w:szCs w:val="16"/>
+              </w:rPr>
+              <w:t>Chain Lightning (8)</w:t>
+            </w:r>
+          </w:p>
+          <w:p>
+            <w:pPr>
+              <w:pStyle w:val="ListParagraph"/>
+              <w:numPr>
+                <w:ilvl w:val="2"/>
+                <w:numId w:val="16"/>
+              </w:numPr>
+              <w:rPr>
+                <w:rFonts w:ascii="Pericles" w:hAnsi="Pericles"/>
+                <w:sz w:val="16"/>
+                <w:szCs w:val="16"/>
+              </w:rPr>
+            </w:pPr>
+            <w:r>
+              <w:rPr>
+                <w:rFonts w:ascii="Pericles" w:hAnsi="Pericles"/>
+                <w:sz w:val="16"/>
+                <w:szCs w:val="16"/>
+              </w:rPr>
+              <w:t>Chain Lightning (10)</w:t>
+            </w:r>
+          </w:p>
+          <w:p>
+            <w:pPr>
+              <w:pStyle w:val="ListParagraph"/>
+              <w:numPr>
+                <w:ilvl w:val="0"/>
+                <w:numId w:val="16"/>
+              </w:numPr>
+              <w:rPr>
+                <w:rFonts w:ascii="Pericles" w:hAnsi="Pericles"/>
+                <w:sz w:val="16"/>
+                <w:szCs w:val="16"/>
+              </w:rPr>
+            </w:pPr>
+            <w:r>
+              <w:rPr>
+                <w:rFonts w:ascii="Pericles" w:hAnsi="Pericles"/>
+                <w:sz w:val="16"/>
+                <w:szCs w:val="16"/>
+              </w:rPr>
+              <w:t>Electromancer (1)</w:t>
+            </w:r>
+          </w:p>
+          <w:p>
+            <w:pPr>
+              <w:pStyle w:val="ListParagraph"/>
+              <w:numPr>
+                <w:ilvl w:val="1"/>
+                <w:numId w:val="16"/>
+              </w:numPr>
+              <w:rPr>
+                <w:rFonts w:ascii="Pericles" w:hAnsi="Pericles"/>
+                <w:sz w:val="16"/>
+                <w:szCs w:val="16"/>
+              </w:rPr>
+            </w:pPr>
+            <w:r>
+              <w:rPr>
+                <w:rFonts w:ascii="Pericles" w:hAnsi="Pericles"/>
+                <w:sz w:val="16"/>
+                <w:szCs w:val="16"/>
+              </w:rPr>
+              <w:t>Electromancer (2)</w:t>
+            </w:r>
+          </w:p>
+          <w:p>
+            <w:pPr>
+              <w:pStyle w:val="ListParagraph"/>
+              <w:numPr>
+                <w:ilvl w:val="2"/>
+                <w:numId w:val="16"/>
+              </w:numPr>
+              <w:rPr>
+                <w:rFonts w:ascii="Pericles" w:hAnsi="Pericles"/>
+                <w:sz w:val="16"/>
+                <w:szCs w:val="16"/>
+              </w:rPr>
+            </w:pPr>
+            <w:r>
+              <w:rPr>
+                <w:rFonts w:ascii="Pericles" w:hAnsi="Pericles"/>
+                <w:sz w:val="16"/>
+                <w:szCs w:val="16"/>
+              </w:rPr>
+              <w:t>Electromancer (3)</w:t>
+            </w:r>
+          </w:p>
+          <w:p>
+            <w:pPr>
+              <w:pStyle w:val="ListParagraph"/>
+              <w:numPr>
+                <w:ilvl w:val="0"/>
+                <w:numId w:val="16"/>
+              </w:numPr>
+              <w:rPr>
+                <w:rFonts w:ascii="Pericles" w:hAnsi="Pericles"/>
+                <w:sz w:val="16"/>
+                <w:szCs w:val="16"/>
+              </w:rPr>
+            </w:pPr>
+            <w:r>
+              <w:rPr>
+                <w:rFonts w:ascii="Pericles" w:hAnsi="Pericles"/>
+                <w:sz w:val="16"/>
+                <w:szCs w:val="16"/>
+              </w:rPr>
+              <w:t>Lightning Aura*</w:t>
+            </w:r>
+          </w:p>
+          <w:p>
+            <w:pPr>
+              <w:pStyle w:val="ListParagraph"/>
+              <w:numPr>
+                <w:ilvl w:val="0"/>
+                <w:numId w:val="16"/>
+              </w:numPr>
+              <w:rPr>
+                <w:rFonts w:ascii="Pericles" w:hAnsi="Pericles"/>
+                <w:sz w:val="16"/>
+                <w:szCs w:val="16"/>
+              </w:rPr>
+            </w:pPr>
+            <w:r>
+              <w:rPr>
+                <w:rFonts w:ascii="Pericles" w:hAnsi="Pericles"/>
+                <w:sz w:val="16"/>
+                <w:szCs w:val="16"/>
+              </w:rPr>
+              <w:t>Piercing Spark</w:t>
+            </w:r>
+          </w:p>
+          <w:p>
+            <w:pPr>
+              <w:pStyle w:val="ListParagraph"/>
+              <w:numPr>
+                <w:ilvl w:val="1"/>
+                <w:numId w:val="16"/>
+              </w:numPr>
+              <w:rPr>
+                <w:rFonts w:ascii="Pericles" w:hAnsi="Pericles"/>
+                <w:sz w:val="16"/>
+                <w:szCs w:val="16"/>
+              </w:rPr>
+            </w:pPr>
+            <w:r>
+              <w:rPr>
+                <w:rFonts w:ascii="Pericles" w:hAnsi="Pericles"/>
+                <w:sz w:val="16"/>
+                <w:szCs w:val="16"/>
+              </w:rPr>
+              <w:t>Stunning Spark (1)</w:t>
+            </w:r>
+          </w:p>
+          <w:p>
+            <w:pPr>
+              <w:pStyle w:val="ListParagraph"/>
+              <w:numPr>
+                <w:ilvl w:val="2"/>
+                <w:numId w:val="16"/>
+              </w:numPr>
+              <w:rPr>
+                <w:rFonts w:ascii="Pericles" w:hAnsi="Pericles"/>
+                <w:sz w:val="16"/>
+                <w:szCs w:val="16"/>
+              </w:rPr>
+            </w:pPr>
+            <w:r>
+              <w:rPr>
+                <w:rFonts w:ascii="Pericles" w:hAnsi="Pericles"/>
+                <w:sz w:val="16"/>
+                <w:szCs w:val="16"/>
+              </w:rPr>
+              <w:t>Stunning Spark (2)</w:t>
+            </w:r>
+          </w:p>
+          <w:p>
+            <w:pPr>
+              <w:pStyle w:val="ListParagraph"/>
+              <w:numPr>
+                <w:ilvl w:val="2"/>
+                <w:numId w:val="16"/>
+              </w:numPr>
+              <w:rPr>
+                <w:rFonts w:ascii="Pericles" w:hAnsi="Pericles"/>
+                <w:sz w:val="16"/>
+                <w:szCs w:val="16"/>
+              </w:rPr>
+            </w:pPr>
+            <w:proofErr w:type="spellStart"/>
+            <w:r>
+              <w:rPr>
+                <w:rFonts w:ascii="Pericles" w:hAnsi="Pericles"/>
+                <w:sz w:val="16"/>
+                <w:szCs w:val="16"/>
+              </w:rPr>
+              <w:t>Dazer</w:t>
+            </w:r>
+            <w:proofErr w:type="spellEnd"/>
+          </w:p>
+          <w:p>
+            <w:pPr>
+              <w:pStyle w:val="ListParagraph"/>
+              <w:numPr>
+                <w:ilvl w:val="0"/>
+                <w:numId w:val="16"/>
+              </w:numPr>
+              <w:rPr>
+                <w:rFonts w:ascii="Pericles" w:hAnsi="Pericles"/>
+                <w:sz w:val="16"/>
+                <w:szCs w:val="16"/>
+              </w:rPr>
+            </w:pPr>
+            <w:r>
+              <w:rPr>
+                <w:rFonts w:ascii="Pericles" w:hAnsi="Pericles"/>
+                <w:sz w:val="16"/>
+                <w:szCs w:val="16"/>
+              </w:rPr>
+              <w:t>Quick Color</w:t>
+            </w:r>
+          </w:p>
+          <w:p>
+            <w:pPr>
+              <w:rPr>
+                <w:rFonts w:ascii="Pericles" w:hAnsi="Pericles"/>
+                <w:b/>
+                <w:sz w:val="16"/>
+                <w:szCs w:val="16"/>
+              </w:rPr>
+            </w:pPr>
+          </w:p>
+          <w:p>
+            <w:pPr>
+              <w:rPr>
+                <w:rFonts w:ascii="Pericles" w:hAnsi="Pericles"/>
+                <w:b/>
+                <w:sz w:val="16"/>
+                <w:szCs w:val="16"/>
+              </w:rPr>
+            </w:pPr>
+            <w:r>
+              <w:rPr>
+                <w:rFonts w:ascii="Pericles" w:hAnsi="Pericles"/>
+                <w:b/>
+                <w:sz w:val="16"/>
+                <w:szCs w:val="16"/>
+              </w:rPr>
+              <w:t>Pyromancer (fire)</w:t>
+            </w:r>
+          </w:p>
+          <w:p>
+            <w:pPr>
+              <w:pStyle w:val="ListParagraph"/>
+              <w:numPr>
+                <w:ilvl w:val="0"/>
+                <w:numId w:val="16"/>
+              </w:numPr>
+              <w:rPr>
+                <w:rFonts w:ascii="Pericles" w:hAnsi="Pericles"/>
+                <w:sz w:val="16"/>
+                <w:szCs w:val="16"/>
+              </w:rPr>
+            </w:pPr>
+            <w:r>
+              <w:rPr>
+                <w:rFonts w:ascii="Pericles" w:hAnsi="Pericles"/>
+                <w:sz w:val="16"/>
+                <w:szCs w:val="16"/>
+              </w:rPr>
+              <w:t>+1 Color Slot</w:t>
+            </w:r>
+          </w:p>
+          <w:p>
+            <w:pPr>
+              <w:pStyle w:val="ListParagraph"/>
+              <w:numPr>
+                <w:ilvl w:val="1"/>
+                <w:numId w:val="16"/>
+              </w:numPr>
+              <w:rPr>
+                <w:rFonts w:ascii="Pericles" w:hAnsi="Pericles"/>
+                <w:sz w:val="16"/>
+                <w:szCs w:val="16"/>
+              </w:rPr>
+            </w:pPr>
+            <w:r>
+              <w:rPr>
+                <w:rFonts w:ascii="Pericles" w:hAnsi="Pericles"/>
+                <w:sz w:val="16"/>
+                <w:szCs w:val="16"/>
+              </w:rPr>
+              <w:t>+1 Color Slot</w:t>
+            </w:r>
+          </w:p>
+          <w:p>
+            <w:pPr>
+              <w:pStyle w:val="ListParagraph"/>
+              <w:numPr>
+                <w:ilvl w:val="0"/>
+                <w:numId w:val="16"/>
+              </w:numPr>
+              <w:rPr>
+                <w:rFonts w:ascii="Pericles" w:hAnsi="Pericles"/>
+                <w:sz w:val="16"/>
+                <w:szCs w:val="16"/>
+              </w:rPr>
+            </w:pPr>
+            <w:r>
+              <w:rPr>
+                <w:rFonts w:ascii="Pericles" w:hAnsi="Pericles"/>
+                <w:sz w:val="16"/>
+                <w:szCs w:val="16"/>
+              </w:rPr>
+              <w:t>Dragon Breath</w:t>
+            </w:r>
+          </w:p>
+          <w:p>
+            <w:pPr>
+              <w:pStyle w:val="ListParagraph"/>
+              <w:numPr>
+                <w:ilvl w:val="1"/>
+                <w:numId w:val="16"/>
+              </w:numPr>
+              <w:rPr>
+                <w:rFonts w:ascii="Pericles" w:hAnsi="Pericles"/>
+                <w:sz w:val="16"/>
+                <w:szCs w:val="16"/>
+              </w:rPr>
+            </w:pPr>
+            <w:r>
+              <w:rPr>
+                <w:rFonts w:ascii="Pericles" w:hAnsi="Pericles"/>
+                <w:sz w:val="16"/>
+                <w:szCs w:val="16"/>
+              </w:rPr>
+              <w:t>Dragon Breath II</w:t>
+            </w:r>
+          </w:p>
+          <w:p>
+            <w:pPr>
+              <w:pStyle w:val="ListParagraph"/>
+              <w:numPr>
+                <w:ilvl w:val="0"/>
+                <w:numId w:val="16"/>
+              </w:numPr>
+              <w:rPr>
+                <w:rFonts w:ascii="Pericles" w:hAnsi="Pericles"/>
+                <w:sz w:val="16"/>
+                <w:szCs w:val="16"/>
+              </w:rPr>
+            </w:pPr>
+            <w:r>
+              <w:rPr>
+                <w:rFonts w:ascii="Pericles" w:hAnsi="Pericles"/>
+                <w:sz w:val="16"/>
+                <w:szCs w:val="16"/>
+              </w:rPr>
+              <w:t>Dragon Skin</w:t>
+            </w:r>
+          </w:p>
+          <w:p>
+            <w:pPr>
+              <w:pStyle w:val="ListParagraph"/>
+              <w:numPr>
+                <w:ilvl w:val="0"/>
+                <w:numId w:val="16"/>
+              </w:numPr>
+              <w:rPr>
+                <w:rFonts w:ascii="Pericles" w:hAnsi="Pericles"/>
+                <w:sz w:val="16"/>
+                <w:szCs w:val="16"/>
+              </w:rPr>
+            </w:pPr>
+            <w:r>
+              <w:rPr>
+                <w:rFonts w:ascii="Pericles" w:hAnsi="Pericles"/>
+                <w:sz w:val="16"/>
+                <w:szCs w:val="16"/>
+              </w:rPr>
+              <w:t>Igniter (1)</w:t>
+            </w:r>
+          </w:p>
+          <w:p>
+            <w:pPr>
+              <w:pStyle w:val="ListParagraph"/>
+              <w:numPr>
+                <w:ilvl w:val="1"/>
+                <w:numId w:val="16"/>
+              </w:numPr>
+              <w:rPr>
+                <w:rFonts w:ascii="Pericles" w:hAnsi="Pericles"/>
+                <w:sz w:val="16"/>
+                <w:szCs w:val="16"/>
+              </w:rPr>
+            </w:pPr>
+            <w:r>
+              <w:rPr>
+                <w:rFonts w:ascii="Pericles" w:hAnsi="Pericles"/>
+                <w:sz w:val="16"/>
+                <w:szCs w:val="16"/>
+              </w:rPr>
+              <w:t>Igniter (2)</w:t>
+            </w:r>
+          </w:p>
+          <w:p>
+            <w:pPr>
+              <w:pStyle w:val="ListParagraph"/>
+              <w:numPr>
+                <w:ilvl w:val="0"/>
+                <w:numId w:val="16"/>
+              </w:numPr>
+              <w:rPr>
+                <w:rFonts w:ascii="Pericles" w:hAnsi="Pericles"/>
+                <w:b/>
+                <w:sz w:val="16"/>
+                <w:szCs w:val="16"/>
+              </w:rPr>
+            </w:pPr>
+            <w:r>
+              <w:rPr>
+                <w:rFonts w:ascii="Pericles" w:hAnsi="Pericles"/>
+                <w:sz w:val="16"/>
+                <w:szCs w:val="16"/>
+              </w:rPr>
+              <w:t>Quick Caster</w:t>
+            </w:r>
+          </w:p>
+          <w:p>
+            <w:pPr>
+              <w:pStyle w:val="ListParagraph"/>
+              <w:numPr>
+                <w:ilvl w:val="0"/>
+                <w:numId w:val="16"/>
+              </w:numPr>
+              <w:rPr>
+                <w:rFonts w:ascii="Pericles" w:hAnsi="Pericles"/>
+                <w:b/>
+                <w:sz w:val="16"/>
+                <w:szCs w:val="16"/>
+              </w:rPr>
+            </w:pPr>
+            <w:r>
+              <w:rPr>
+                <w:rFonts w:ascii="Pericles" w:hAnsi="Pericles"/>
+                <w:sz w:val="16"/>
+                <w:szCs w:val="16"/>
+              </w:rPr>
+              <w:t>Mobility (1)</w:t>
+            </w:r>
+          </w:p>
+          <w:p>
+            <w:pPr>
+              <w:pStyle w:val="ListParagraph"/>
+              <w:numPr>
+                <w:ilvl w:val="0"/>
+                <w:numId w:val="16"/>
+              </w:numPr>
+              <w:rPr>
+                <w:rFonts w:ascii="Pericles" w:hAnsi="Pericles"/>
+                <w:b/>
+                <w:sz w:val="16"/>
+                <w:szCs w:val="16"/>
+              </w:rPr>
+            </w:pPr>
+            <w:r>
+              <w:rPr>
+                <w:rFonts w:ascii="Pericles" w:hAnsi="Pericles"/>
+                <w:sz w:val="16"/>
+                <w:szCs w:val="16"/>
+              </w:rPr>
+              <w:t>Pyromancer (1)</w:t>
+            </w:r>
+          </w:p>
+          <w:p>
+            <w:pPr>
+              <w:pStyle w:val="ListParagraph"/>
+              <w:numPr>
+                <w:ilvl w:val="1"/>
+                <w:numId w:val="16"/>
+              </w:numPr>
+              <w:rPr>
+                <w:rFonts w:ascii="Pericles" w:hAnsi="Pericles"/>
+                <w:b/>
+                <w:sz w:val="16"/>
+                <w:szCs w:val="16"/>
+              </w:rPr>
+            </w:pPr>
+            <w:r>
+              <w:rPr>
+                <w:rFonts w:ascii="Pericles" w:hAnsi="Pericles"/>
+                <w:sz w:val="16"/>
+                <w:szCs w:val="16"/>
+              </w:rPr>
+              <w:t>Blinding Fire (1)</w:t>
+            </w:r>
+          </w:p>
+          <w:p>
+            <w:pPr>
+              <w:pStyle w:val="ListParagraph"/>
+              <w:numPr>
+                <w:ilvl w:val="1"/>
+                <w:numId w:val="16"/>
+              </w:numPr>
+              <w:rPr>
+                <w:rFonts w:ascii="Pericles" w:hAnsi="Pericles"/>
+                <w:b/>
+                <w:sz w:val="16"/>
+                <w:szCs w:val="16"/>
+              </w:rPr>
+            </w:pPr>
+            <w:r>
+              <w:rPr>
+                <w:rFonts w:ascii="Pericles" w:hAnsi="Pericles"/>
+                <w:sz w:val="16"/>
+                <w:szCs w:val="16"/>
+              </w:rPr>
+              <w:t>Pyromancer (2)</w:t>
+            </w:r>
+          </w:p>
+          <w:p>
+            <w:pPr>
+              <w:pStyle w:val="ListParagraph"/>
+              <w:numPr>
+                <w:ilvl w:val="2"/>
+                <w:numId w:val="16"/>
+              </w:numPr>
+              <w:rPr>
+                <w:rFonts w:ascii="Pericles" w:hAnsi="Pericles"/>
+                <w:b/>
+                <w:sz w:val="16"/>
+                <w:szCs w:val="16"/>
+              </w:rPr>
+            </w:pPr>
+            <w:r>
+              <w:rPr>
+                <w:rFonts w:ascii="Pericles" w:hAnsi="Pericles"/>
+                <w:sz w:val="16"/>
+                <w:szCs w:val="16"/>
+              </w:rPr>
+              <w:t>Blinding Fire (2)</w:t>
+            </w:r>
+          </w:p>
+          <w:p>
+            <w:pPr>
+              <w:pStyle w:val="ListParagraph"/>
+              <w:numPr>
+                <w:ilvl w:val="2"/>
+                <w:numId w:val="16"/>
+              </w:numPr>
+              <w:rPr>
+                <w:rFonts w:ascii="Pericles" w:hAnsi="Pericles"/>
+                <w:b/>
+                <w:sz w:val="16"/>
+                <w:szCs w:val="16"/>
+              </w:rPr>
+            </w:pPr>
+            <w:r>
+              <w:rPr>
+                <w:rFonts w:ascii="Pericles" w:hAnsi="Pericles"/>
+                <w:sz w:val="16"/>
+                <w:szCs w:val="16"/>
+              </w:rPr>
+              <w:t>Pyromancer (3)</w:t>
+            </w:r>
+          </w:p>
+          <w:p>
+            <w:pPr>
+              <w:rPr>
+                <w:rFonts w:ascii="Pericles" w:hAnsi="Pericles"/>
+                <w:b/>
+                <w:sz w:val="16"/>
+                <w:szCs w:val="16"/>
+              </w:rPr>
+            </w:pPr>
+          </w:p>
+        </w:tc>
+      </w:tr>
+    </w:tbl>
+    <w:p/>
+    <w:tbl>
+      <w:tblPr>
+        <w:tblStyle w:val="TableGrid"/>
+        <w:tblW w:w="9355" w:type="dxa"/>
+        <w:tblLook w:val="04A0" w:firstRow="1" w:lastRow="0" w:firstColumn="1" w:lastColumn="0" w:noHBand="0" w:noVBand="1"/>
+      </w:tblPr>
+      <w:tblGrid>
+        <w:gridCol w:w="1376"/>
+        <w:gridCol w:w="1500"/>
+        <w:gridCol w:w="1081"/>
+        <w:gridCol w:w="5398"/>
+      </w:tblGrid>
+      <w:tr>
+        <w:tc>
+          <w:tcPr>
+            <w:tcW w:w="9355" w:type="dxa"/>
+            <w:gridSpan w:val="4"/>
+          </w:tcPr>
+          <w:p>
+            <w:pPr>
+              <w:jc w:val="both"/>
+              <w:rPr>
+                <w:rFonts w:ascii="Pericles" w:hAnsi="Pericles"/>
+                <w:b/>
+                <w:sz w:val="20"/>
+                <w:szCs w:val="20"/>
+              </w:rPr>
+            </w:pPr>
+            <w:r>
+              <w:rPr>
+                <w:rFonts w:ascii="Pericles" w:hAnsi="Pericles"/>
+                <w:b/>
+                <w:noProof/>
+                <w:sz w:val="20"/>
+                <w:szCs w:val="20"/>
+              </w:rPr>
+              <w:drawing>
+                <wp:anchor distT="0" distB="0" distL="114300" distR="114300" simplePos="0" relativeHeight="251679744" behindDoc="0" locked="0" layoutInCell="1" allowOverlap="1" wp14:anchorId="5270AC13" wp14:editId="478624C7">
+                  <wp:simplePos x="0" y="0"/>
+                  <wp:positionH relativeFrom="column">
+                    <wp:posOffset>4445</wp:posOffset>
+                  </wp:positionH>
+                  <wp:positionV relativeFrom="paragraph">
+                    <wp:posOffset>0</wp:posOffset>
+                  </wp:positionV>
+                  <wp:extent cx="247650" cy="828675"/>
+                  <wp:effectExtent l="0" t="0" r="0" b="9525"/>
+                  <wp:wrapSquare wrapText="bothSides"/>
+                  <wp:docPr id="50" name="Picture 50" descr="E:\Realmspeak\images\characters\swordsman.gif"/>
+                  <wp:cNvGraphicFramePr>
+                    <a:graphicFrameLocks xmlns:a="http://schemas.openxmlformats.org/drawingml/2006/main" noChangeAspect="1"/>
+                  </wp:cNvGraphicFramePr>
+                  <a:graphic xmlns:a="http://schemas.openxmlformats.org/drawingml/2006/main">
+                    <a:graphicData uri="http://schemas.openxmlformats.org/drawingml/2006/picture">
+                      <pic:pic xmlns:pic="http://schemas.openxmlformats.org/drawingml/2006/picture">
+                        <pic:nvPicPr>
+                          <pic:cNvPr id="0" name="Picture 13" descr="E:\Realmspeak\images\characters\swordsman.gif"/>
+                          <pic:cNvPicPr>
+                            <a:picLocks noChangeAspect="1" noChangeArrowheads="1"/>
+                          </pic:cNvPicPr>
+                        </pic:nvPicPr>
+                        <pic:blipFill>
+                          <a:blip r:embed="rId16">
+                            <a:extLst>
+                              <a:ext uri="{28A0092B-C50C-407E-A947-70E740481C1C}">
+                                <a14:useLocalDpi xmlns:a14="http://schemas.microsoft.com/office/drawing/2010/main" val="0"/>
+                              </a:ext>
+                            </a:extLst>
+                          </a:blip>
+                          <a:srcRect/>
+                          <a:stretch>
+                            <a:fillRect/>
+                          </a:stretch>
+                        </pic:blipFill>
+                        <pic:spPr bwMode="auto">
+                          <a:xfrm>
+                            <a:off x="0" y="0"/>
+                            <a:ext cx="247650" cy="828675"/>
+                          </a:xfrm>
+                          <a:prstGeom prst="rect">
+                            <a:avLst/>
+                          </a:prstGeom>
+                          <a:noFill/>
+                          <a:ln>
+                            <a:noFill/>
+                          </a:ln>
+                        </pic:spPr>
+                      </pic:pic>
+                    </a:graphicData>
+                  </a:graphic>
+                  <wp14:sizeRelH relativeFrom="page">
+                    <wp14:pctWidth>0</wp14:pctWidth>
+                  </wp14:sizeRelH>
+                  <wp14:sizeRelV relativeFrom="page">
+                    <wp14:pctHeight>0</wp14:pctHeight>
+                  </wp14:sizeRelV>
+                </wp:anchor>
+              </w:drawing>
+            </w:r>
+            <w:r>
+              <w:rPr>
+                <w:rFonts w:ascii="Pericles" w:hAnsi="Pericles"/>
+                <w:b/>
+                <w:sz w:val="20"/>
+                <w:szCs w:val="20"/>
+              </w:rPr>
+              <w:t>The Swordsman</w:t>
+            </w:r>
+          </w:p>
+          <w:p>
+            <w:pPr>
+              <w:jc w:val="both"/>
+              <w:rPr>
+                <w:rFonts w:ascii="Pericles" w:hAnsi="Pericles"/>
+                <w:sz w:val="20"/>
+                <w:szCs w:val="20"/>
+              </w:rPr>
+            </w:pPr>
+            <w:r>
+              <w:rPr>
+                <w:rFonts w:ascii="Pericles" w:hAnsi="Pericles"/>
+                <w:sz w:val="20"/>
+                <w:szCs w:val="20"/>
+              </w:rPr>
+              <w:t xml:space="preserve">In every tavern is </w:t>
+            </w:r>
+            <w:proofErr w:type="spellStart"/>
+            <w:r>
+              <w:rPr>
+                <w:rFonts w:ascii="Pericles" w:hAnsi="Pericles"/>
+                <w:sz w:val="20"/>
+                <w:szCs w:val="20"/>
+              </w:rPr>
+              <w:t>Spheria</w:t>
+            </w:r>
+            <w:proofErr w:type="spellEnd"/>
+            <w:r>
+              <w:rPr>
+                <w:rFonts w:ascii="Pericles" w:hAnsi="Pericles"/>
+                <w:sz w:val="20"/>
+                <w:szCs w:val="20"/>
+              </w:rPr>
+              <w:t xml:space="preserve">, there are young men hell-bent on proving their mettle in single combat. The swordsman is there to teach these ruffians humility. He is a master of light, quick attacks that leave his opponent too weak to respond. </w:t>
+            </w:r>
+          </w:p>
+        </w:tc>
+      </w:tr>
+      <w:tr>
+        <w:tc>
+          <w:tcPr>
+            <w:tcW w:w="0" w:type="auto"/>
+          </w:tcPr>
+          <w:p>
+            <w:pPr>
+              <w:rPr>
+                <w:rFonts w:ascii="Pericles" w:hAnsi="Pericles"/>
+                <w:b/>
+                <w:sz w:val="16"/>
+                <w:szCs w:val="16"/>
+              </w:rPr>
+            </w:pPr>
+            <w:r>
+              <w:rPr>
+                <w:rFonts w:ascii="Pericles" w:hAnsi="Pericles"/>
+                <w:b/>
+                <w:sz w:val="16"/>
+                <w:szCs w:val="16"/>
+              </w:rPr>
+              <w:t>Stat Increases:</w:t>
+            </w:r>
+          </w:p>
+          <w:p>
+            <w:pPr>
+              <w:pStyle w:val="ListParagraph"/>
+              <w:numPr>
+                <w:ilvl w:val="0"/>
+                <w:numId w:val="1"/>
+              </w:numPr>
+              <w:rPr>
+                <w:rFonts w:ascii="Pericles" w:hAnsi="Pericles"/>
+                <w:sz w:val="16"/>
+                <w:szCs w:val="16"/>
+              </w:rPr>
+            </w:pPr>
+            <w:r>
+              <w:rPr>
+                <w:rFonts w:ascii="Pericles" w:hAnsi="Pericles"/>
+                <w:sz w:val="16"/>
+                <w:szCs w:val="16"/>
+              </w:rPr>
+              <w:t>Reflex</w:t>
+            </w:r>
+          </w:p>
+          <w:p>
+            <w:pPr>
+              <w:pStyle w:val="ListParagraph"/>
+              <w:numPr>
+                <w:ilvl w:val="0"/>
+                <w:numId w:val="1"/>
+              </w:numPr>
+              <w:rPr>
+                <w:rFonts w:ascii="Pericles" w:hAnsi="Pericles"/>
+                <w:sz w:val="16"/>
+                <w:szCs w:val="16"/>
+              </w:rPr>
+            </w:pPr>
+            <w:r>
+              <w:rPr>
+                <w:rFonts w:ascii="Pericles" w:hAnsi="Pericles"/>
+                <w:sz w:val="16"/>
+                <w:szCs w:val="16"/>
+              </w:rPr>
+              <w:t>Speed</w:t>
+            </w:r>
+          </w:p>
+          <w:p>
+            <w:pPr>
+              <w:pStyle w:val="ListParagraph"/>
+              <w:numPr>
+                <w:ilvl w:val="0"/>
+                <w:numId w:val="1"/>
+              </w:numPr>
+              <w:rPr>
+                <w:rFonts w:ascii="Pericles" w:hAnsi="Pericles"/>
+                <w:sz w:val="16"/>
+                <w:szCs w:val="16"/>
+              </w:rPr>
+            </w:pPr>
+            <w:r>
+              <w:rPr>
+                <w:rFonts w:ascii="Pericles" w:hAnsi="Pericles"/>
+                <w:sz w:val="16"/>
+                <w:szCs w:val="16"/>
+              </w:rPr>
+              <w:t>Wit</w:t>
+            </w:r>
+          </w:p>
+          <w:p>
+            <w:pPr>
+              <w:rPr>
+                <w:rFonts w:ascii="Pericles" w:hAnsi="Pericles"/>
+                <w:sz w:val="16"/>
+                <w:szCs w:val="16"/>
+              </w:rPr>
+            </w:pPr>
+          </w:p>
+          <w:p>
+            <w:pPr>
+              <w:rPr>
+                <w:rFonts w:ascii="Pericles" w:hAnsi="Pericles"/>
+                <w:sz w:val="16"/>
+                <w:szCs w:val="16"/>
+              </w:rPr>
+            </w:pPr>
+            <w:r>
+              <w:rPr>
+                <w:rFonts w:ascii="Pericles" w:hAnsi="Pericles"/>
+                <w:b/>
+                <w:sz w:val="16"/>
+                <w:szCs w:val="16"/>
+              </w:rPr>
+              <w:t>Weight:</w:t>
+            </w:r>
+            <w:r>
+              <w:rPr>
+                <w:rFonts w:ascii="Pericles" w:hAnsi="Pericles"/>
+                <w:sz w:val="16"/>
+                <w:szCs w:val="16"/>
+              </w:rPr>
+              <w:t xml:space="preserve"> Light</w:t>
+            </w:r>
+          </w:p>
+        </w:tc>
+        <w:tc>
+          <w:tcPr>
+            <w:tcW w:w="0" w:type="auto"/>
+          </w:tcPr>
+          <w:p>
+            <w:pPr>
+              <w:rPr>
+                <w:rFonts w:ascii="Pericles" w:hAnsi="Pericles"/>
+                <w:b/>
+                <w:sz w:val="16"/>
+                <w:szCs w:val="16"/>
+              </w:rPr>
+            </w:pPr>
+            <w:r>
+              <w:rPr>
+                <w:rFonts w:ascii="Pericles" w:hAnsi="Pericles"/>
+                <w:b/>
+                <w:sz w:val="16"/>
+                <w:szCs w:val="16"/>
+              </w:rPr>
+              <w:t>Combat Skills:</w:t>
+            </w:r>
+          </w:p>
+          <w:p>
+            <w:pPr>
+              <w:pStyle w:val="ListParagraph"/>
+              <w:numPr>
+                <w:ilvl w:val="0"/>
+                <w:numId w:val="2"/>
+              </w:numPr>
+              <w:rPr>
+                <w:rFonts w:ascii="Pericles" w:hAnsi="Pericles"/>
+                <w:b/>
+                <w:sz w:val="16"/>
+                <w:szCs w:val="16"/>
+              </w:rPr>
+            </w:pPr>
+            <w:r>
+              <w:rPr>
+                <w:rFonts w:ascii="Pericles" w:hAnsi="Pericles"/>
+                <w:sz w:val="16"/>
+                <w:szCs w:val="16"/>
+              </w:rPr>
+              <w:t>Dueling</w:t>
+            </w:r>
+          </w:p>
+          <w:p>
+            <w:pPr>
+              <w:pStyle w:val="ListParagraph"/>
+              <w:numPr>
+                <w:ilvl w:val="0"/>
+                <w:numId w:val="2"/>
+              </w:numPr>
+              <w:rPr>
+                <w:rFonts w:ascii="Pericles" w:hAnsi="Pericles"/>
+                <w:b/>
+                <w:sz w:val="16"/>
+                <w:szCs w:val="16"/>
+              </w:rPr>
+            </w:pPr>
+            <w:r>
+              <w:rPr>
+                <w:rFonts w:ascii="Pericles" w:hAnsi="Pericles"/>
+                <w:sz w:val="16"/>
+                <w:szCs w:val="16"/>
+              </w:rPr>
+              <w:t>Dual Wield</w:t>
+            </w:r>
+          </w:p>
+          <w:p>
+            <w:pPr>
+              <w:pStyle w:val="ListParagraph"/>
+              <w:numPr>
+                <w:ilvl w:val="0"/>
+                <w:numId w:val="2"/>
+              </w:numPr>
+              <w:rPr>
+                <w:rFonts w:ascii="Pericles" w:hAnsi="Pericles"/>
+                <w:b/>
+                <w:sz w:val="16"/>
+                <w:szCs w:val="16"/>
+              </w:rPr>
+            </w:pPr>
+            <w:r>
+              <w:rPr>
+                <w:rFonts w:ascii="Pericles" w:hAnsi="Pericles"/>
+                <w:sz w:val="16"/>
+                <w:szCs w:val="16"/>
+              </w:rPr>
+              <w:t>Thrown</w:t>
+            </w:r>
+          </w:p>
+          <w:p>
+            <w:pPr>
+              <w:rPr>
+                <w:rFonts w:ascii="Pericles" w:hAnsi="Pericles"/>
+                <w:b/>
+                <w:sz w:val="16"/>
+                <w:szCs w:val="16"/>
+              </w:rPr>
+            </w:pPr>
+          </w:p>
+          <w:p>
+            <w:pPr>
+              <w:rPr>
+                <w:rFonts w:ascii="Pericles" w:hAnsi="Pericles"/>
+                <w:b/>
+                <w:sz w:val="16"/>
+                <w:szCs w:val="16"/>
+              </w:rPr>
+            </w:pPr>
+            <w:r>
+              <w:rPr>
+                <w:rFonts w:ascii="Pericles" w:hAnsi="Pericles"/>
+                <w:b/>
+                <w:sz w:val="16"/>
+                <w:szCs w:val="16"/>
+              </w:rPr>
+              <w:t>General Skills:</w:t>
+            </w:r>
+          </w:p>
+          <w:p>
+            <w:pPr>
+              <w:pStyle w:val="ListParagraph"/>
+              <w:numPr>
+                <w:ilvl w:val="0"/>
+                <w:numId w:val="9"/>
+              </w:numPr>
+              <w:rPr>
+                <w:rFonts w:ascii="Pericles" w:hAnsi="Pericles"/>
+                <w:b/>
+                <w:sz w:val="16"/>
+                <w:szCs w:val="16"/>
+              </w:rPr>
+            </w:pPr>
+            <w:r>
+              <w:rPr>
+                <w:rFonts w:ascii="Pericles" w:hAnsi="Pericles"/>
+                <w:sz w:val="16"/>
+                <w:szCs w:val="16"/>
+              </w:rPr>
+              <w:t>Athletics</w:t>
+            </w:r>
+          </w:p>
+          <w:p>
+            <w:pPr>
+              <w:pStyle w:val="ListParagraph"/>
+              <w:numPr>
+                <w:ilvl w:val="0"/>
+                <w:numId w:val="9"/>
+              </w:numPr>
+              <w:rPr>
+                <w:rFonts w:ascii="Pericles" w:hAnsi="Pericles"/>
+                <w:b/>
+                <w:sz w:val="16"/>
+                <w:szCs w:val="16"/>
+              </w:rPr>
+            </w:pPr>
+            <w:r>
+              <w:rPr>
+                <w:rFonts w:ascii="Pericles" w:hAnsi="Pericles"/>
+                <w:sz w:val="16"/>
+                <w:szCs w:val="16"/>
+              </w:rPr>
+              <w:t>Sneak</w:t>
+            </w:r>
+          </w:p>
+          <w:p>
+            <w:pPr>
+              <w:pStyle w:val="ListParagraph"/>
+              <w:numPr>
+                <w:ilvl w:val="0"/>
+                <w:numId w:val="9"/>
+              </w:numPr>
+              <w:rPr>
+                <w:rFonts w:ascii="Pericles" w:hAnsi="Pericles"/>
+                <w:b/>
+                <w:sz w:val="16"/>
+                <w:szCs w:val="16"/>
+              </w:rPr>
+            </w:pPr>
+            <w:r>
+              <w:rPr>
+                <w:rFonts w:ascii="Pericles" w:hAnsi="Pericles"/>
+                <w:sz w:val="16"/>
+                <w:szCs w:val="16"/>
+              </w:rPr>
+              <w:t>Steal</w:t>
+            </w:r>
+          </w:p>
+          <w:p>
+            <w:pPr>
+              <w:pStyle w:val="ListParagraph"/>
+              <w:numPr>
+                <w:ilvl w:val="0"/>
+                <w:numId w:val="9"/>
+              </w:numPr>
+              <w:rPr>
+                <w:rFonts w:ascii="Pericles" w:hAnsi="Pericles"/>
+                <w:b/>
+                <w:sz w:val="16"/>
+                <w:szCs w:val="16"/>
+              </w:rPr>
+            </w:pPr>
+            <w:r>
+              <w:rPr>
+                <w:rFonts w:ascii="Pericles" w:hAnsi="Pericles"/>
+                <w:sz w:val="16"/>
+                <w:szCs w:val="16"/>
+              </w:rPr>
+              <w:t>Tactics</w:t>
+            </w:r>
+          </w:p>
+          <w:p>
+            <w:pPr>
+              <w:pStyle w:val="ListParagraph"/>
+              <w:numPr>
+                <w:ilvl w:val="0"/>
+                <w:numId w:val="9"/>
+              </w:numPr>
+              <w:rPr>
+                <w:rFonts w:ascii="Pericles" w:hAnsi="Pericles"/>
+                <w:bCs/>
+                <w:sz w:val="16"/>
+                <w:szCs w:val="16"/>
+              </w:rPr>
+            </w:pPr>
+            <w:r>
+              <w:rPr>
+                <w:rFonts w:ascii="Pericles" w:hAnsi="Pericles"/>
+                <w:bCs/>
+                <w:sz w:val="16"/>
+                <w:szCs w:val="16"/>
+              </w:rPr>
+              <w:t>Traps</w:t>
+            </w:r>
+          </w:p>
+        </w:tc>
+        <w:tc>
+          <w:tcPr>
+            <w:tcW w:w="0" w:type="auto"/>
+          </w:tcPr>
+          <w:p>
+            <w:pPr>
+              <w:rPr>
+                <w:rFonts w:ascii="Pericles" w:hAnsi="Pericles"/>
+                <w:b/>
+                <w:sz w:val="16"/>
+                <w:szCs w:val="16"/>
+              </w:rPr>
+            </w:pPr>
+            <w:r>
+              <w:rPr>
+                <w:rFonts w:ascii="Pericles" w:hAnsi="Pericles"/>
+                <w:b/>
+                <w:sz w:val="16"/>
+                <w:szCs w:val="16"/>
+              </w:rPr>
+              <w:t>Magic:</w:t>
+            </w:r>
+          </w:p>
+          <w:p>
+            <w:pPr>
+              <w:pStyle w:val="ListParagraph"/>
+              <w:numPr>
+                <w:ilvl w:val="0"/>
+                <w:numId w:val="3"/>
+              </w:numPr>
+              <w:rPr>
+                <w:rFonts w:ascii="Pericles" w:hAnsi="Pericles"/>
+                <w:sz w:val="16"/>
+                <w:szCs w:val="16"/>
+              </w:rPr>
+            </w:pPr>
+            <w:r>
+              <w:rPr>
+                <w:rFonts w:ascii="Pericles" w:hAnsi="Pericles"/>
+                <w:sz w:val="16"/>
+                <w:szCs w:val="16"/>
+              </w:rPr>
+              <w:t>None</w:t>
+            </w:r>
+          </w:p>
+        </w:tc>
+        <w:tc>
+          <w:tcPr>
+            <w:tcW w:w="4636" w:type="dxa"/>
+          </w:tcPr>
+          <w:p>
+            <w:pPr>
+              <w:rPr>
+                <w:rFonts w:ascii="Pericles" w:hAnsi="Pericles"/>
+                <w:b/>
+                <w:sz w:val="16"/>
+                <w:szCs w:val="16"/>
+              </w:rPr>
+            </w:pPr>
+            <w:r>
+              <w:rPr>
+                <w:rFonts w:ascii="Pericles" w:hAnsi="Pericles"/>
+                <w:b/>
+                <w:sz w:val="16"/>
+                <w:szCs w:val="16"/>
+              </w:rPr>
+              <w:t>Abilities:</w:t>
+            </w:r>
+          </w:p>
+          <w:p>
+            <w:pPr>
+              <w:pStyle w:val="ListParagraph"/>
+              <w:numPr>
+                <w:ilvl w:val="0"/>
+                <w:numId w:val="3"/>
+              </w:numPr>
+              <w:rPr>
+                <w:rFonts w:ascii="Pericles" w:hAnsi="Pericles"/>
+                <w:sz w:val="16"/>
+                <w:szCs w:val="16"/>
+              </w:rPr>
+            </w:pPr>
+            <w:r>
+              <w:rPr>
+                <w:rFonts w:ascii="Pericles" w:hAnsi="Pericles"/>
+                <w:sz w:val="16"/>
+                <w:szCs w:val="16"/>
+              </w:rPr>
+              <w:t>+1 Move</w:t>
+            </w:r>
+          </w:p>
+          <w:p>
+            <w:pPr>
+              <w:pStyle w:val="ListParagraph"/>
+              <w:numPr>
+                <w:ilvl w:val="0"/>
+                <w:numId w:val="3"/>
+              </w:numPr>
+              <w:rPr>
+                <w:rFonts w:ascii="Pericles" w:hAnsi="Pericles"/>
+                <w:sz w:val="16"/>
+                <w:szCs w:val="16"/>
+              </w:rPr>
+            </w:pPr>
+            <w:r>
+              <w:rPr>
+                <w:rFonts w:ascii="Pericles" w:hAnsi="Pericles"/>
+                <w:sz w:val="16"/>
+                <w:szCs w:val="16"/>
+              </w:rPr>
+              <w:t>+2 initiative</w:t>
+            </w:r>
+          </w:p>
+          <w:p>
+            <w:pPr>
+              <w:pStyle w:val="ListParagraph"/>
+              <w:numPr>
+                <w:ilvl w:val="0"/>
+                <w:numId w:val="3"/>
+              </w:numPr>
+              <w:rPr>
+                <w:rFonts w:ascii="Pericles" w:hAnsi="Pericles"/>
+                <w:sz w:val="16"/>
+                <w:szCs w:val="16"/>
+              </w:rPr>
+            </w:pPr>
+            <w:r>
+              <w:rPr>
+                <w:rFonts w:ascii="Pericles" w:hAnsi="Pericles"/>
+                <w:sz w:val="16"/>
+                <w:szCs w:val="16"/>
+              </w:rPr>
+              <w:t>Fast Draw</w:t>
+            </w:r>
+          </w:p>
+          <w:p>
+            <w:pPr>
+              <w:pStyle w:val="ListParagraph"/>
+              <w:ind w:left="360"/>
+              <w:rPr>
+                <w:rFonts w:ascii="Pericles" w:hAnsi="Pericles"/>
+                <w:sz w:val="16"/>
+                <w:szCs w:val="16"/>
+              </w:rPr>
+            </w:pPr>
+          </w:p>
+        </w:tc>
+      </w:tr>
+      <w:tr>
+        <w:tc>
+          <w:tcPr>
+            <w:tcW w:w="9355" w:type="dxa"/>
+            <w:gridSpan w:val="4"/>
+          </w:tcPr>
+          <w:p>
+            <w:pPr>
+              <w:rPr>
+                <w:rFonts w:ascii="Pericles" w:hAnsi="Pericles"/>
+                <w:b/>
+                <w:sz w:val="16"/>
+                <w:szCs w:val="16"/>
+              </w:rPr>
+            </w:pPr>
+            <w:r>
+              <w:rPr>
+                <w:rFonts w:ascii="Pericles" w:hAnsi="Pericles"/>
+                <w:b/>
+                <w:sz w:val="16"/>
+                <w:szCs w:val="16"/>
+              </w:rPr>
+              <w:t>Swordsman Skill Trees</w:t>
+            </w:r>
+          </w:p>
+          <w:p>
+            <w:pPr>
+              <w:rPr>
+                <w:rFonts w:ascii="Pericles" w:hAnsi="Pericles"/>
+                <w:b/>
+                <w:sz w:val="16"/>
+                <w:szCs w:val="16"/>
+              </w:rPr>
+            </w:pPr>
+          </w:p>
+          <w:p>
+            <w:pPr>
+              <w:rPr>
+                <w:rFonts w:ascii="Pericles" w:hAnsi="Pericles"/>
+                <w:b/>
+                <w:sz w:val="16"/>
+                <w:szCs w:val="16"/>
+              </w:rPr>
+            </w:pPr>
+            <w:r>
+              <w:rPr>
+                <w:rFonts w:ascii="Pericles" w:hAnsi="Pericles"/>
+                <w:b/>
+                <w:sz w:val="16"/>
+                <w:szCs w:val="16"/>
+              </w:rPr>
+              <w:t>Duelist (fighting tree)</w:t>
+            </w:r>
+          </w:p>
+          <w:p>
+            <w:pPr>
+              <w:pStyle w:val="ListParagraph"/>
+              <w:numPr>
+                <w:ilvl w:val="0"/>
+                <w:numId w:val="16"/>
+              </w:numPr>
+              <w:rPr>
+                <w:rFonts w:ascii="Pericles" w:hAnsi="Pericles"/>
+                <w:b/>
+                <w:sz w:val="16"/>
+                <w:szCs w:val="16"/>
+              </w:rPr>
+            </w:pPr>
+            <w:r>
+              <w:rPr>
+                <w:rFonts w:ascii="Pericles" w:hAnsi="Pericles"/>
+                <w:sz w:val="16"/>
+                <w:szCs w:val="16"/>
+              </w:rPr>
+              <w:t>Cautious Fighter (1)</w:t>
+            </w:r>
+          </w:p>
+          <w:p>
+            <w:pPr>
+              <w:pStyle w:val="ListParagraph"/>
+              <w:numPr>
+                <w:ilvl w:val="1"/>
+                <w:numId w:val="16"/>
+              </w:numPr>
+              <w:rPr>
+                <w:rFonts w:ascii="Pericles" w:hAnsi="Pericles"/>
+                <w:b/>
+                <w:sz w:val="16"/>
+                <w:szCs w:val="16"/>
+              </w:rPr>
+            </w:pPr>
+            <w:r>
+              <w:rPr>
+                <w:rFonts w:ascii="Pericles" w:hAnsi="Pericles"/>
+                <w:sz w:val="16"/>
+                <w:szCs w:val="16"/>
+              </w:rPr>
+              <w:t>Auto Dodge (12)</w:t>
+            </w:r>
+          </w:p>
+          <w:p>
+            <w:pPr>
+              <w:pStyle w:val="ListParagraph"/>
+              <w:numPr>
+                <w:ilvl w:val="2"/>
+                <w:numId w:val="16"/>
+              </w:numPr>
+              <w:rPr>
+                <w:rFonts w:ascii="Pericles" w:hAnsi="Pericles"/>
+                <w:b/>
+                <w:sz w:val="16"/>
+                <w:szCs w:val="16"/>
+              </w:rPr>
+            </w:pPr>
+            <w:r>
+              <w:rPr>
+                <w:rFonts w:ascii="Pericles" w:hAnsi="Pericles"/>
+                <w:sz w:val="16"/>
+                <w:szCs w:val="16"/>
+              </w:rPr>
+              <w:t>Auto Dodge (11</w:t>
+            </w:r>
+            <w:r>
+              <w:rPr>
+                <w:rFonts w:ascii="Pericles" w:hAnsi="Pericles"/>
+                <w:sz w:val="16"/>
+                <w:szCs w:val="16"/>
+              </w:rPr>
+              <w:t>)</w:t>
+            </w:r>
+          </w:p>
+          <w:p>
+            <w:pPr>
+              <w:pStyle w:val="ListParagraph"/>
+              <w:numPr>
+                <w:ilvl w:val="1"/>
+                <w:numId w:val="16"/>
+              </w:numPr>
+              <w:rPr>
+                <w:rFonts w:ascii="Pericles" w:hAnsi="Pericles"/>
+                <w:b/>
+                <w:sz w:val="16"/>
+                <w:szCs w:val="16"/>
+              </w:rPr>
+            </w:pPr>
+            <w:r>
+              <w:rPr>
+                <w:rFonts w:ascii="Pericles" w:hAnsi="Pericles"/>
+                <w:sz w:val="16"/>
+                <w:szCs w:val="16"/>
+              </w:rPr>
+              <w:t>Cautious Fighter (2)</w:t>
+            </w:r>
+          </w:p>
+          <w:p>
+            <w:pPr>
+              <w:pStyle w:val="ListParagraph"/>
+              <w:numPr>
+                <w:ilvl w:val="0"/>
+                <w:numId w:val="16"/>
+              </w:numPr>
+              <w:rPr>
+                <w:rFonts w:ascii="Pericles" w:hAnsi="Pericles"/>
+                <w:b/>
+                <w:sz w:val="16"/>
+                <w:szCs w:val="16"/>
+              </w:rPr>
+            </w:pPr>
+            <w:r>
+              <w:rPr>
+                <w:rFonts w:ascii="Pericles" w:hAnsi="Pericles"/>
+                <w:sz w:val="16"/>
+                <w:szCs w:val="16"/>
+              </w:rPr>
+              <w:t>Close the Gap</w:t>
+            </w:r>
+          </w:p>
+          <w:p>
+            <w:pPr>
+              <w:pStyle w:val="ListParagraph"/>
+              <w:numPr>
+                <w:ilvl w:val="0"/>
+                <w:numId w:val="16"/>
+              </w:numPr>
+              <w:rPr>
+                <w:rFonts w:ascii="Pericles" w:hAnsi="Pericles"/>
+                <w:b/>
+                <w:sz w:val="16"/>
+                <w:szCs w:val="16"/>
+              </w:rPr>
+            </w:pPr>
+            <w:r>
+              <w:rPr>
+                <w:rFonts w:ascii="Pericles" w:hAnsi="Pericles"/>
+                <w:sz w:val="16"/>
+                <w:szCs w:val="16"/>
+              </w:rPr>
+              <w:t>Defensive Stance</w:t>
+            </w:r>
+          </w:p>
+          <w:p>
+            <w:pPr>
+              <w:pStyle w:val="ListParagraph"/>
+              <w:numPr>
+                <w:ilvl w:val="0"/>
+                <w:numId w:val="16"/>
+              </w:numPr>
+              <w:rPr>
+                <w:rFonts w:ascii="Pericles" w:hAnsi="Pericles"/>
+                <w:b/>
+                <w:sz w:val="16"/>
+                <w:szCs w:val="16"/>
+              </w:rPr>
+            </w:pPr>
+            <w:r>
+              <w:rPr>
+                <w:rFonts w:ascii="Pericles" w:hAnsi="Pericles"/>
+                <w:sz w:val="16"/>
+                <w:szCs w:val="16"/>
+              </w:rPr>
+              <w:t>Desperate Fighter</w:t>
+            </w:r>
+          </w:p>
+          <w:p>
+            <w:pPr>
+              <w:pStyle w:val="ListParagraph"/>
+              <w:numPr>
+                <w:ilvl w:val="0"/>
+                <w:numId w:val="16"/>
+              </w:numPr>
+              <w:rPr>
+                <w:rFonts w:ascii="Pericles" w:hAnsi="Pericles"/>
+                <w:b/>
+                <w:sz w:val="16"/>
+                <w:szCs w:val="16"/>
+              </w:rPr>
+            </w:pPr>
+            <w:r>
+              <w:rPr>
+                <w:rFonts w:ascii="Pericles" w:hAnsi="Pericles"/>
+                <w:sz w:val="16"/>
+                <w:szCs w:val="16"/>
+              </w:rPr>
+              <w:t>Disarm</w:t>
+            </w:r>
+          </w:p>
+          <w:p>
+            <w:pPr>
+              <w:pStyle w:val="ListParagraph"/>
+              <w:numPr>
+                <w:ilvl w:val="1"/>
+                <w:numId w:val="16"/>
+              </w:numPr>
+              <w:rPr>
+                <w:rFonts w:ascii="Pericles" w:hAnsi="Pericles"/>
+                <w:b/>
+                <w:sz w:val="16"/>
+                <w:szCs w:val="16"/>
+              </w:rPr>
+            </w:pPr>
+            <w:r>
+              <w:rPr>
+                <w:rFonts w:ascii="Pericles" w:hAnsi="Pericles"/>
+                <w:sz w:val="16"/>
+                <w:szCs w:val="16"/>
+              </w:rPr>
+              <w:t>Disarm II</w:t>
+            </w:r>
+          </w:p>
+          <w:p>
+            <w:pPr>
+              <w:pStyle w:val="ListParagraph"/>
+              <w:numPr>
+                <w:ilvl w:val="0"/>
+                <w:numId w:val="16"/>
+              </w:numPr>
+              <w:rPr>
+                <w:rFonts w:ascii="Pericles" w:hAnsi="Pericles"/>
+                <w:bCs/>
+                <w:sz w:val="16"/>
+                <w:szCs w:val="16"/>
+              </w:rPr>
+            </w:pPr>
+            <w:r>
+              <w:rPr>
+                <w:rFonts w:ascii="Pericles" w:hAnsi="Pericles"/>
+                <w:bCs/>
+                <w:sz w:val="16"/>
+                <w:szCs w:val="16"/>
+              </w:rPr>
+              <w:t>Feint</w:t>
+            </w:r>
+          </w:p>
+          <w:p>
+            <w:pPr>
+              <w:pStyle w:val="ListParagraph"/>
+              <w:numPr>
+                <w:ilvl w:val="0"/>
+                <w:numId w:val="16"/>
+              </w:numPr>
+              <w:rPr>
+                <w:rFonts w:ascii="Pericles" w:hAnsi="Pericles"/>
+                <w:b/>
+                <w:sz w:val="16"/>
+                <w:szCs w:val="16"/>
+              </w:rPr>
+            </w:pPr>
+            <w:r>
+              <w:rPr>
+                <w:rFonts w:ascii="Pericles" w:hAnsi="Pericles"/>
+                <w:sz w:val="16"/>
+                <w:szCs w:val="16"/>
+              </w:rPr>
+              <w:t>Improved Give Ground</w:t>
+            </w:r>
+          </w:p>
+          <w:p>
+            <w:pPr>
+              <w:pStyle w:val="ListParagraph"/>
+              <w:numPr>
+                <w:ilvl w:val="1"/>
+                <w:numId w:val="16"/>
+              </w:numPr>
+              <w:rPr>
+                <w:rFonts w:ascii="Pericles" w:hAnsi="Pericles"/>
+                <w:b/>
+                <w:sz w:val="16"/>
+                <w:szCs w:val="16"/>
+              </w:rPr>
+            </w:pPr>
+            <w:r>
+              <w:rPr>
+                <w:rFonts w:ascii="Pericles" w:hAnsi="Pericles"/>
+                <w:sz w:val="16"/>
+                <w:szCs w:val="16"/>
+              </w:rPr>
+              <w:t>Improved Give Ground II</w:t>
+            </w:r>
+          </w:p>
+          <w:p>
+            <w:pPr>
+              <w:pStyle w:val="ListParagraph"/>
+              <w:numPr>
+                <w:ilvl w:val="0"/>
+                <w:numId w:val="16"/>
+              </w:numPr>
+              <w:rPr>
+                <w:rFonts w:ascii="Pericles" w:hAnsi="Pericles"/>
+                <w:b/>
+                <w:sz w:val="16"/>
+                <w:szCs w:val="16"/>
+              </w:rPr>
+            </w:pPr>
+            <w:r>
+              <w:rPr>
+                <w:rFonts w:ascii="Pericles" w:hAnsi="Pericles"/>
+                <w:sz w:val="16"/>
+                <w:szCs w:val="16"/>
+              </w:rPr>
+              <w:t>Offensive Stance</w:t>
+            </w:r>
+          </w:p>
+          <w:p>
+            <w:pPr>
+              <w:pStyle w:val="ListParagraph"/>
+              <w:numPr>
+                <w:ilvl w:val="1"/>
+                <w:numId w:val="16"/>
+              </w:numPr>
+              <w:rPr>
+                <w:rFonts w:ascii="Pericles" w:hAnsi="Pericles"/>
+                <w:b/>
+                <w:sz w:val="16"/>
+                <w:szCs w:val="16"/>
+              </w:rPr>
+            </w:pPr>
+            <w:r>
+              <w:rPr>
+                <w:rFonts w:ascii="Pericles" w:hAnsi="Pericles"/>
+                <w:sz w:val="16"/>
+                <w:szCs w:val="16"/>
+              </w:rPr>
+              <w:t>Auto Hit (12)</w:t>
+            </w:r>
+          </w:p>
+          <w:p>
+            <w:pPr>
+              <w:pStyle w:val="ListParagraph"/>
+              <w:numPr>
+                <w:ilvl w:val="2"/>
+                <w:numId w:val="16"/>
+              </w:numPr>
+              <w:rPr>
+                <w:rFonts w:ascii="Pericles" w:hAnsi="Pericles"/>
+                <w:bCs/>
+                <w:sz w:val="16"/>
+                <w:szCs w:val="16"/>
+              </w:rPr>
+            </w:pPr>
+            <w:r>
+              <w:rPr>
+                <w:rFonts w:ascii="Pericles" w:hAnsi="Pericles"/>
+                <w:bCs/>
+                <w:sz w:val="16"/>
+                <w:szCs w:val="16"/>
+              </w:rPr>
+              <w:t>Auto Hit (11)</w:t>
+            </w:r>
+          </w:p>
+          <w:p>
+            <w:pPr>
+              <w:pStyle w:val="ListParagraph"/>
+              <w:numPr>
+                <w:ilvl w:val="0"/>
+                <w:numId w:val="16"/>
+              </w:numPr>
+              <w:rPr>
+                <w:rFonts w:ascii="Pericles" w:hAnsi="Pericles"/>
+                <w:b/>
+                <w:sz w:val="16"/>
+                <w:szCs w:val="16"/>
+              </w:rPr>
+            </w:pPr>
+            <w:r>
+              <w:rPr>
+                <w:rFonts w:ascii="Pericles" w:hAnsi="Pericles"/>
+                <w:sz w:val="16"/>
+                <w:szCs w:val="16"/>
+              </w:rPr>
+              <w:t>Piercer (2)</w:t>
+            </w:r>
+          </w:p>
+          <w:p>
+            <w:pPr>
+              <w:pStyle w:val="ListParagraph"/>
+              <w:numPr>
+                <w:ilvl w:val="1"/>
+                <w:numId w:val="16"/>
+              </w:numPr>
+              <w:rPr>
+                <w:rFonts w:ascii="Pericles" w:hAnsi="Pericles"/>
+                <w:b/>
+                <w:sz w:val="16"/>
+                <w:szCs w:val="16"/>
+              </w:rPr>
+            </w:pPr>
+            <w:r>
+              <w:rPr>
+                <w:rFonts w:ascii="Pericles" w:hAnsi="Pericles"/>
+                <w:sz w:val="16"/>
+                <w:szCs w:val="16"/>
+              </w:rPr>
+              <w:t>Piercer (3)</w:t>
+            </w:r>
+          </w:p>
+          <w:p>
+            <w:pPr>
+              <w:rPr>
+                <w:rFonts w:ascii="Pericles" w:hAnsi="Pericles"/>
+                <w:b/>
+                <w:sz w:val="16"/>
+                <w:szCs w:val="16"/>
+              </w:rPr>
+            </w:pPr>
+          </w:p>
+          <w:p>
+            <w:pPr>
+              <w:rPr>
+                <w:rFonts w:ascii="Pericles" w:hAnsi="Pericles"/>
+                <w:b/>
+                <w:sz w:val="16"/>
+                <w:szCs w:val="16"/>
+              </w:rPr>
+            </w:pPr>
+            <w:r>
+              <w:rPr>
+                <w:rFonts w:ascii="Pericles" w:hAnsi="Pericles"/>
+                <w:b/>
+                <w:sz w:val="16"/>
+                <w:szCs w:val="16"/>
+              </w:rPr>
+              <w:t>Mobility</w:t>
+            </w:r>
+          </w:p>
+          <w:p>
+            <w:pPr>
+              <w:pStyle w:val="ListParagraph"/>
+              <w:numPr>
+                <w:ilvl w:val="0"/>
+                <w:numId w:val="5"/>
+              </w:numPr>
+              <w:rPr>
+                <w:rFonts w:ascii="Pericles" w:hAnsi="Pericles"/>
+                <w:sz w:val="16"/>
+                <w:szCs w:val="16"/>
+              </w:rPr>
+            </w:pPr>
+            <w:r>
+              <w:rPr>
+                <w:rFonts w:ascii="Pericles" w:hAnsi="Pericles"/>
+                <w:sz w:val="16"/>
+                <w:szCs w:val="16"/>
+              </w:rPr>
+              <w:t>Combat Reflexes</w:t>
+            </w:r>
+          </w:p>
+          <w:p>
+            <w:pPr>
+              <w:pStyle w:val="ListParagraph"/>
+              <w:numPr>
+                <w:ilvl w:val="1"/>
+                <w:numId w:val="5"/>
+              </w:numPr>
+              <w:rPr>
+                <w:rFonts w:ascii="Pericles" w:hAnsi="Pericles"/>
+                <w:sz w:val="16"/>
+                <w:szCs w:val="16"/>
+              </w:rPr>
+            </w:pPr>
+            <w:r>
+              <w:rPr>
+                <w:rFonts w:ascii="Pericles" w:hAnsi="Pericles"/>
+                <w:sz w:val="16"/>
+                <w:szCs w:val="16"/>
+              </w:rPr>
+              <w:t>Mobility</w:t>
+            </w:r>
+            <w:r>
+              <w:rPr>
+                <w:rFonts w:ascii="Pericles" w:hAnsi="Pericles"/>
+                <w:sz w:val="16"/>
+                <w:szCs w:val="16"/>
+              </w:rPr>
+              <w:t xml:space="preserve"> (1)</w:t>
+            </w:r>
+          </w:p>
+          <w:p>
+            <w:pPr>
+              <w:pStyle w:val="ListParagraph"/>
+              <w:numPr>
+                <w:ilvl w:val="2"/>
+                <w:numId w:val="5"/>
+              </w:numPr>
+              <w:rPr>
+                <w:rFonts w:ascii="Pericles" w:hAnsi="Pericles"/>
+                <w:sz w:val="16"/>
+                <w:szCs w:val="16"/>
+              </w:rPr>
+            </w:pPr>
+            <w:r>
+              <w:rPr>
+                <w:rFonts w:ascii="Pericles" w:hAnsi="Pericles"/>
+                <w:sz w:val="16"/>
+                <w:szCs w:val="16"/>
+              </w:rPr>
+              <w:t>Mobility (2)</w:t>
+            </w:r>
+          </w:p>
+          <w:p>
+            <w:pPr>
+              <w:pStyle w:val="ListParagraph"/>
+              <w:numPr>
+                <w:ilvl w:val="1"/>
+                <w:numId w:val="5"/>
+              </w:numPr>
+              <w:rPr>
+                <w:rFonts w:ascii="Pericles" w:hAnsi="Pericles"/>
+                <w:sz w:val="16"/>
+                <w:szCs w:val="16"/>
+              </w:rPr>
+            </w:pPr>
+            <w:r>
+              <w:rPr>
+                <w:rFonts w:ascii="Pericles" w:hAnsi="Pericles"/>
+                <w:sz w:val="16"/>
+                <w:szCs w:val="16"/>
+              </w:rPr>
+              <w:t>Dodge</w:t>
+            </w:r>
+            <w:r>
+              <w:rPr>
+                <w:rFonts w:ascii="Pericles" w:hAnsi="Pericles"/>
+                <w:sz w:val="16"/>
+                <w:szCs w:val="16"/>
+              </w:rPr>
+              <w:t xml:space="preserve"> (1)</w:t>
+            </w:r>
+          </w:p>
+          <w:p>
+            <w:pPr>
+              <w:pStyle w:val="ListParagraph"/>
+              <w:numPr>
+                <w:ilvl w:val="2"/>
+                <w:numId w:val="5"/>
+              </w:numPr>
+              <w:rPr>
+                <w:rFonts w:ascii="Pericles" w:hAnsi="Pericles"/>
+                <w:sz w:val="16"/>
+                <w:szCs w:val="16"/>
+              </w:rPr>
+            </w:pPr>
+            <w:r>
+              <w:rPr>
+                <w:rFonts w:ascii="Pericles" w:hAnsi="Pericles"/>
+                <w:sz w:val="16"/>
+                <w:szCs w:val="16"/>
+              </w:rPr>
+              <w:t>Dodge (2)</w:t>
+            </w:r>
+          </w:p>
+          <w:p>
+            <w:pPr>
+              <w:pStyle w:val="ListParagraph"/>
+              <w:numPr>
+                <w:ilvl w:val="0"/>
+                <w:numId w:val="5"/>
+              </w:numPr>
+              <w:rPr>
+                <w:rFonts w:ascii="Pericles" w:hAnsi="Pericles"/>
+                <w:sz w:val="16"/>
+                <w:szCs w:val="16"/>
+              </w:rPr>
+            </w:pPr>
+            <w:r>
+              <w:rPr>
+                <w:rFonts w:ascii="Pericles" w:hAnsi="Pericles"/>
+                <w:sz w:val="16"/>
+                <w:szCs w:val="16"/>
+              </w:rPr>
+              <w:t>Fast (1)</w:t>
+            </w:r>
+          </w:p>
+          <w:p>
+            <w:pPr>
+              <w:pStyle w:val="ListParagraph"/>
+              <w:numPr>
+                <w:ilvl w:val="1"/>
+                <w:numId w:val="5"/>
+              </w:numPr>
+              <w:rPr>
+                <w:rFonts w:ascii="Pericles" w:hAnsi="Pericles"/>
+                <w:sz w:val="16"/>
+                <w:szCs w:val="16"/>
+              </w:rPr>
+            </w:pPr>
+            <w:r>
+              <w:rPr>
+                <w:rFonts w:ascii="Pericles" w:hAnsi="Pericles"/>
+                <w:sz w:val="16"/>
+                <w:szCs w:val="16"/>
+              </w:rPr>
+              <w:t>Fast (2)</w:t>
+            </w:r>
+          </w:p>
+          <w:p>
+            <w:pPr>
+              <w:pStyle w:val="ListParagraph"/>
+              <w:numPr>
+                <w:ilvl w:val="0"/>
+                <w:numId w:val="5"/>
+              </w:numPr>
+              <w:rPr>
+                <w:rFonts w:ascii="Pericles" w:hAnsi="Pericles"/>
+                <w:sz w:val="16"/>
+                <w:szCs w:val="16"/>
+              </w:rPr>
+            </w:pPr>
+            <w:r>
+              <w:rPr>
+                <w:rFonts w:ascii="Pericles" w:hAnsi="Pericles"/>
+                <w:sz w:val="16"/>
+                <w:szCs w:val="16"/>
+              </w:rPr>
+              <w:t>Improved Disengage</w:t>
+            </w:r>
+          </w:p>
+          <w:p>
+            <w:pPr>
+              <w:pStyle w:val="ListParagraph"/>
+              <w:numPr>
+                <w:ilvl w:val="1"/>
+                <w:numId w:val="5"/>
+              </w:numPr>
+              <w:rPr>
+                <w:rFonts w:ascii="Pericles" w:hAnsi="Pericles"/>
+                <w:sz w:val="16"/>
+                <w:szCs w:val="16"/>
+              </w:rPr>
+            </w:pPr>
+            <w:r>
+              <w:rPr>
+                <w:rFonts w:ascii="Pericles" w:hAnsi="Pericles"/>
+                <w:sz w:val="16"/>
+                <w:szCs w:val="16"/>
+              </w:rPr>
+              <w:t>Improved Disengage II</w:t>
+            </w:r>
+          </w:p>
+          <w:p>
+            <w:pPr>
+              <w:pStyle w:val="ListParagraph"/>
+              <w:numPr>
+                <w:ilvl w:val="2"/>
+                <w:numId w:val="5"/>
+              </w:numPr>
+              <w:rPr>
+                <w:rFonts w:ascii="Pericles" w:hAnsi="Pericles"/>
+                <w:sz w:val="16"/>
+                <w:szCs w:val="16"/>
+              </w:rPr>
+            </w:pPr>
+            <w:r>
+              <w:rPr>
+                <w:rFonts w:ascii="Pericles" w:hAnsi="Pericles"/>
+                <w:sz w:val="16"/>
+                <w:szCs w:val="16"/>
+              </w:rPr>
+              <w:t>Improved Disengage III</w:t>
+            </w:r>
+          </w:p>
+          <w:p>
+            <w:pPr>
+              <w:pStyle w:val="ListParagraph"/>
+              <w:numPr>
+                <w:ilvl w:val="0"/>
+                <w:numId w:val="5"/>
+              </w:numPr>
+              <w:rPr>
+                <w:rFonts w:ascii="Pericles" w:hAnsi="Pericles"/>
+                <w:sz w:val="16"/>
+                <w:szCs w:val="16"/>
+              </w:rPr>
+            </w:pPr>
+            <w:r>
+              <w:rPr>
+                <w:rFonts w:ascii="Pericles" w:hAnsi="Pericles"/>
+                <w:sz w:val="16"/>
+                <w:szCs w:val="16"/>
+              </w:rPr>
+              <w:t>Improved Charge</w:t>
+            </w:r>
+          </w:p>
+          <w:p>
+            <w:pPr>
+              <w:pStyle w:val="ListParagraph"/>
+              <w:numPr>
+                <w:ilvl w:val="1"/>
+                <w:numId w:val="5"/>
+              </w:numPr>
+              <w:rPr>
+                <w:rFonts w:ascii="Pericles" w:hAnsi="Pericles"/>
+                <w:sz w:val="16"/>
+                <w:szCs w:val="16"/>
+              </w:rPr>
+            </w:pPr>
+            <w:r>
+              <w:rPr>
+                <w:rFonts w:ascii="Pericles" w:hAnsi="Pericles"/>
+                <w:sz w:val="16"/>
+                <w:szCs w:val="16"/>
+              </w:rPr>
+              <w:t>Improved Charge II</w:t>
+            </w:r>
+          </w:p>
+          <w:p>
+            <w:pPr>
+              <w:pStyle w:val="ListParagraph"/>
+              <w:numPr>
+                <w:ilvl w:val="0"/>
+                <w:numId w:val="5"/>
+              </w:numPr>
+              <w:rPr>
+                <w:rFonts w:ascii="Pericles" w:hAnsi="Pericles"/>
+                <w:sz w:val="16"/>
+                <w:szCs w:val="16"/>
+              </w:rPr>
+            </w:pPr>
+            <w:r>
+              <w:rPr>
+                <w:rFonts w:ascii="Pericles" w:hAnsi="Pericles"/>
+                <w:sz w:val="16"/>
+                <w:szCs w:val="16"/>
+              </w:rPr>
+              <w:t>Shifty</w:t>
+            </w:r>
+          </w:p>
+          <w:p>
+            <w:pPr>
+              <w:pStyle w:val="ListParagraph"/>
+              <w:numPr>
+                <w:ilvl w:val="1"/>
+                <w:numId w:val="5"/>
+              </w:numPr>
+              <w:rPr>
+                <w:rFonts w:ascii="Pericles" w:hAnsi="Pericles"/>
+                <w:sz w:val="16"/>
+                <w:szCs w:val="16"/>
+              </w:rPr>
+            </w:pPr>
+            <w:r>
+              <w:rPr>
+                <w:rFonts w:ascii="Pericles" w:hAnsi="Pericles"/>
+                <w:sz w:val="16"/>
+                <w:szCs w:val="16"/>
+              </w:rPr>
+              <w:t>Shifty II</w:t>
+            </w:r>
+          </w:p>
+          <w:p>
+            <w:pPr>
+              <w:pStyle w:val="ListParagraph"/>
+              <w:numPr>
+                <w:ilvl w:val="1"/>
+                <w:numId w:val="5"/>
+              </w:numPr>
+              <w:rPr>
+                <w:rFonts w:ascii="Pericles" w:hAnsi="Pericles"/>
+                <w:sz w:val="16"/>
+                <w:szCs w:val="16"/>
+              </w:rPr>
+            </w:pPr>
+            <w:r>
+              <w:rPr>
+                <w:rFonts w:ascii="Pericles" w:hAnsi="Pericles"/>
+                <w:sz w:val="16"/>
+                <w:szCs w:val="16"/>
+              </w:rPr>
+              <w:t>Skirmisher</w:t>
+            </w:r>
+          </w:p>
+          <w:p>
+            <w:pPr>
+              <w:pStyle w:val="ListParagraph"/>
+              <w:numPr>
+                <w:ilvl w:val="0"/>
+                <w:numId w:val="5"/>
+              </w:numPr>
+              <w:rPr>
+                <w:rFonts w:ascii="Pericles" w:hAnsi="Pericles"/>
+                <w:sz w:val="16"/>
+                <w:szCs w:val="16"/>
+              </w:rPr>
+            </w:pPr>
+            <w:r>
+              <w:rPr>
+                <w:rFonts w:ascii="Pericles" w:hAnsi="Pericles"/>
+                <w:sz w:val="16"/>
+                <w:szCs w:val="16"/>
+              </w:rPr>
+              <w:t>Unstoppable</w:t>
+            </w:r>
+          </w:p>
+          <w:p>
+            <w:pPr>
+              <w:rPr>
+                <w:rFonts w:ascii="Pericles" w:hAnsi="Pericles"/>
+                <w:b/>
+                <w:sz w:val="16"/>
+                <w:szCs w:val="16"/>
+              </w:rPr>
+            </w:pPr>
+          </w:p>
+          <w:p>
+            <w:pPr>
+              <w:rPr>
+                <w:rFonts w:ascii="Pericles" w:hAnsi="Pericles"/>
+                <w:bCs/>
+                <w:sz w:val="16"/>
+                <w:szCs w:val="16"/>
+              </w:rPr>
+            </w:pPr>
+            <w:r>
+              <w:rPr>
+                <w:rFonts w:ascii="Pericles" w:hAnsi="Pericles"/>
+                <w:b/>
+                <w:sz w:val="16"/>
+                <w:szCs w:val="16"/>
+              </w:rPr>
+              <w:t xml:space="preserve">Rapscallion (Utility tree) </w:t>
+            </w:r>
+          </w:p>
+          <w:p>
+            <w:pPr>
+              <w:pStyle w:val="ListParagraph"/>
+              <w:numPr>
+                <w:ilvl w:val="0"/>
+                <w:numId w:val="22"/>
+              </w:numPr>
+              <w:rPr>
+                <w:rFonts w:ascii="Pericles" w:hAnsi="Pericles"/>
+                <w:sz w:val="16"/>
+                <w:szCs w:val="16"/>
+              </w:rPr>
+            </w:pPr>
+            <w:r>
+              <w:rPr>
+                <w:rFonts w:ascii="Pericles" w:hAnsi="Pericles"/>
+                <w:sz w:val="16"/>
+                <w:szCs w:val="16"/>
+              </w:rPr>
+              <w:t>Acrobatic Feats</w:t>
+            </w:r>
+          </w:p>
+          <w:p>
+            <w:pPr>
+              <w:pStyle w:val="ListParagraph"/>
+              <w:numPr>
+                <w:ilvl w:val="1"/>
+                <w:numId w:val="22"/>
+              </w:numPr>
+              <w:rPr>
+                <w:rFonts w:ascii="Pericles" w:hAnsi="Pericles"/>
+                <w:sz w:val="16"/>
+                <w:szCs w:val="16"/>
+              </w:rPr>
+            </w:pPr>
+            <w:r>
+              <w:rPr>
+                <w:rFonts w:ascii="Pericles" w:hAnsi="Pericles"/>
+                <w:sz w:val="16"/>
+                <w:szCs w:val="16"/>
+              </w:rPr>
+              <w:t>Break Fall</w:t>
+            </w:r>
+          </w:p>
+          <w:p>
+            <w:pPr>
+              <w:pStyle w:val="ListParagraph"/>
+              <w:numPr>
+                <w:ilvl w:val="0"/>
+                <w:numId w:val="22"/>
+              </w:numPr>
+              <w:rPr>
+                <w:rFonts w:ascii="Pericles" w:hAnsi="Pericles"/>
+                <w:b/>
+                <w:sz w:val="16"/>
+                <w:szCs w:val="16"/>
+              </w:rPr>
+            </w:pPr>
+            <w:r>
+              <w:rPr>
+                <w:rFonts w:ascii="Pericles" w:hAnsi="Pericles"/>
+                <w:sz w:val="16"/>
+                <w:szCs w:val="16"/>
+              </w:rPr>
+              <w:t>Everyman</w:t>
+            </w:r>
+          </w:p>
+          <w:p>
+            <w:pPr>
+              <w:pStyle w:val="ListParagraph"/>
+              <w:numPr>
+                <w:ilvl w:val="0"/>
+                <w:numId w:val="22"/>
+              </w:numPr>
+              <w:rPr>
+                <w:rFonts w:ascii="Pericles" w:hAnsi="Pericles"/>
+                <w:b/>
+                <w:sz w:val="16"/>
+                <w:szCs w:val="16"/>
+              </w:rPr>
+            </w:pPr>
+            <w:r>
+              <w:rPr>
+                <w:rFonts w:ascii="Pericles" w:hAnsi="Pericles"/>
+                <w:sz w:val="16"/>
+                <w:szCs w:val="16"/>
+              </w:rPr>
+              <w:t>Lady/Man Killer</w:t>
+            </w:r>
+          </w:p>
+          <w:p>
+            <w:pPr>
+              <w:pStyle w:val="ListParagraph"/>
+              <w:numPr>
+                <w:ilvl w:val="0"/>
+                <w:numId w:val="22"/>
+              </w:numPr>
+              <w:rPr>
+                <w:rFonts w:ascii="Pericles" w:hAnsi="Pericles"/>
+                <w:b/>
+                <w:sz w:val="16"/>
+                <w:szCs w:val="16"/>
+              </w:rPr>
+            </w:pPr>
+            <w:r>
+              <w:rPr>
+                <w:rFonts w:ascii="Pericles" w:hAnsi="Pericles"/>
+                <w:sz w:val="16"/>
+                <w:szCs w:val="16"/>
+              </w:rPr>
+              <w:lastRenderedPageBreak/>
+              <w:t>Lucky SOB</w:t>
+            </w:r>
+          </w:p>
+          <w:p>
+            <w:pPr>
+              <w:pStyle w:val="ListParagraph"/>
+              <w:numPr>
+                <w:ilvl w:val="0"/>
+                <w:numId w:val="22"/>
+              </w:numPr>
+              <w:rPr>
+                <w:rFonts w:ascii="Pericles" w:hAnsi="Pericles"/>
+                <w:b/>
+                <w:sz w:val="16"/>
+                <w:szCs w:val="16"/>
+              </w:rPr>
+            </w:pPr>
+            <w:r>
+              <w:rPr>
+                <w:rFonts w:ascii="Pericles" w:hAnsi="Pericles"/>
+                <w:sz w:val="16"/>
+                <w:szCs w:val="16"/>
+              </w:rPr>
+              <w:t>Take Initiative</w:t>
+            </w:r>
+          </w:p>
+          <w:p>
+            <w:pPr>
+              <w:pStyle w:val="ListParagraph"/>
+              <w:numPr>
+                <w:ilvl w:val="0"/>
+                <w:numId w:val="22"/>
+              </w:numPr>
+              <w:rPr>
+                <w:rFonts w:ascii="Pericles" w:hAnsi="Pericles"/>
+                <w:b/>
+                <w:sz w:val="16"/>
+                <w:szCs w:val="16"/>
+              </w:rPr>
+            </w:pPr>
+            <w:r>
+              <w:rPr>
+                <w:rFonts w:ascii="Pericles" w:hAnsi="Pericles"/>
+                <w:sz w:val="16"/>
+                <w:szCs w:val="16"/>
+              </w:rPr>
+              <w:t>Taunt</w:t>
+            </w:r>
+          </w:p>
+          <w:p>
+            <w:pPr>
+              <w:pStyle w:val="ListParagraph"/>
+              <w:numPr>
+                <w:ilvl w:val="1"/>
+                <w:numId w:val="22"/>
+              </w:numPr>
+              <w:rPr>
+                <w:rFonts w:ascii="Pericles" w:hAnsi="Pericles"/>
+                <w:bCs/>
+                <w:sz w:val="16"/>
+                <w:szCs w:val="16"/>
+              </w:rPr>
+            </w:pPr>
+            <w:r>
+              <w:rPr>
+                <w:rFonts w:ascii="Pericles" w:hAnsi="Pericles"/>
+                <w:bCs/>
+                <w:sz w:val="16"/>
+                <w:szCs w:val="16"/>
+              </w:rPr>
+              <w:t>Taunt II</w:t>
+            </w:r>
+          </w:p>
+          <w:p>
+            <w:pPr>
+              <w:pStyle w:val="ListParagraph"/>
+              <w:numPr>
+                <w:ilvl w:val="0"/>
+                <w:numId w:val="22"/>
+              </w:numPr>
+              <w:rPr>
+                <w:rFonts w:ascii="Pericles" w:hAnsi="Pericles"/>
+                <w:b/>
+                <w:sz w:val="16"/>
+                <w:szCs w:val="16"/>
+              </w:rPr>
+            </w:pPr>
+            <w:r>
+              <w:rPr>
+                <w:rFonts w:ascii="Pericles" w:hAnsi="Pericles"/>
+                <w:sz w:val="16"/>
+                <w:szCs w:val="16"/>
+              </w:rPr>
+              <w:t>Trap Avoidance</w:t>
+            </w:r>
+          </w:p>
+          <w:p>
+            <w:pPr>
+              <w:pStyle w:val="ListParagraph"/>
+              <w:numPr>
+                <w:ilvl w:val="0"/>
+                <w:numId w:val="22"/>
+              </w:numPr>
+              <w:rPr>
+                <w:rFonts w:ascii="Pericles" w:hAnsi="Pericles"/>
+                <w:b/>
+                <w:sz w:val="16"/>
+                <w:szCs w:val="16"/>
+              </w:rPr>
+            </w:pPr>
+            <w:r>
+              <w:rPr>
+                <w:rFonts w:ascii="Pericles" w:hAnsi="Pericles"/>
+                <w:sz w:val="16"/>
+                <w:szCs w:val="16"/>
+              </w:rPr>
+              <w:t>Watchful</w:t>
+            </w:r>
+          </w:p>
+          <w:p>
+            <w:pPr>
+              <w:pStyle w:val="ListParagraph"/>
+              <w:numPr>
+                <w:ilvl w:val="0"/>
+                <w:numId w:val="22"/>
+              </w:numPr>
+              <w:rPr>
+                <w:rFonts w:ascii="Pericles" w:hAnsi="Pericles"/>
+                <w:b/>
+                <w:sz w:val="16"/>
+                <w:szCs w:val="16"/>
+              </w:rPr>
+            </w:pPr>
+            <w:r>
+              <w:rPr>
+                <w:rFonts w:ascii="Pericles" w:hAnsi="Pericles"/>
+                <w:sz w:val="16"/>
+                <w:szCs w:val="16"/>
+              </w:rPr>
+              <w:t>Welcome Traveler</w:t>
+            </w:r>
+          </w:p>
+          <w:p>
+            <w:pPr>
+              <w:rPr>
+                <w:rFonts w:ascii="Pericles" w:hAnsi="Pericles"/>
+                <w:b/>
+                <w:sz w:val="16"/>
+                <w:szCs w:val="16"/>
+              </w:rPr>
+            </w:pPr>
+          </w:p>
+        </w:tc>
+      </w:tr>
+    </w:tbl>
+    <w:p/>
+    <w:tbl>
+      <w:tblPr>
+        <w:tblStyle w:val="TableGrid"/>
+        <w:tblW w:w="9355" w:type="dxa"/>
+        <w:tblLook w:val="04A0" w:firstRow="1" w:lastRow="0" w:firstColumn="1" w:lastColumn="0" w:noHBand="0" w:noVBand="1"/>
+      </w:tblPr>
+      <w:tblGrid>
+        <w:gridCol w:w="1407"/>
+        <w:gridCol w:w="1881"/>
+        <w:gridCol w:w="1383"/>
+        <w:gridCol w:w="4684"/>
+      </w:tblGrid>
+      <w:tr>
+        <w:tc>
+          <w:tcPr>
+            <w:tcW w:w="9355" w:type="dxa"/>
+            <w:gridSpan w:val="4"/>
+          </w:tcPr>
+          <w:p>
+            <w:pPr>
+              <w:jc w:val="both"/>
+              <w:rPr>
+                <w:rFonts w:ascii="Pericles" w:hAnsi="Pericles"/>
+                <w:b/>
+                <w:sz w:val="20"/>
+                <w:szCs w:val="20"/>
+              </w:rPr>
+            </w:pPr>
+            <w:r>
+              <w:rPr>
+                <w:rFonts w:ascii="Pericles" w:hAnsi="Pericles"/>
+                <w:b/>
+                <w:noProof/>
+                <w:sz w:val="20"/>
+                <w:szCs w:val="20"/>
+              </w:rPr>
+              <w:drawing>
+                <wp:anchor distT="0" distB="0" distL="114300" distR="114300" simplePos="0" relativeHeight="251681792" behindDoc="0" locked="0" layoutInCell="1" allowOverlap="1" wp14:anchorId="4DFC52F4" wp14:editId="640747E2">
+                  <wp:simplePos x="0" y="0"/>
+                  <wp:positionH relativeFrom="column">
+                    <wp:posOffset>4445</wp:posOffset>
+                  </wp:positionH>
+                  <wp:positionV relativeFrom="paragraph">
+                    <wp:posOffset>1270</wp:posOffset>
+                  </wp:positionV>
+                  <wp:extent cx="838200" cy="828675"/>
+                  <wp:effectExtent l="0" t="0" r="0" b="9525"/>
+                  <wp:wrapSquare wrapText="bothSides"/>
+                  <wp:docPr id="52" name="Picture 52" descr="E:\Realmspeak\images\characters\white_knight.gif"/>
+                  <wp:cNvGraphicFramePr>
+                    <a:graphicFrameLocks xmlns:a="http://schemas.openxmlformats.org/drawingml/2006/main" noChangeAspect="1"/>
+                  </wp:cNvGraphicFramePr>
+                  <a:graphic xmlns:a="http://schemas.openxmlformats.org/drawingml/2006/main">
+                    <a:graphicData uri="http://schemas.openxmlformats.org/drawingml/2006/picture">
+                      <pic:pic xmlns:pic="http://schemas.openxmlformats.org/drawingml/2006/picture">
+                        <pic:nvPicPr>
+                          <pic:cNvPr id="0" name="Picture 14" descr="E:\Realmspeak\images\characters\white_knight.gif"/>
+                          <pic:cNvPicPr>
+                            <a:picLocks noChangeAspect="1" noChangeArrowheads="1"/>
+                          </pic:cNvPicPr>
+                        </pic:nvPicPr>
+                        <pic:blipFill>
+                          <a:blip r:embed="rId17">
+                            <a:extLst>
+                              <a:ext uri="{28A0092B-C50C-407E-A947-70E740481C1C}">
+                                <a14:useLocalDpi xmlns:a14="http://schemas.microsoft.com/office/drawing/2010/main" val="0"/>
+                              </a:ext>
+                            </a:extLst>
+                          </a:blip>
+                          <a:srcRect/>
+                          <a:stretch>
+                            <a:fillRect/>
+                          </a:stretch>
+                        </pic:blipFill>
+                        <pic:spPr bwMode="auto">
+                          <a:xfrm>
+                            <a:off x="0" y="0"/>
+                            <a:ext cx="838200" cy="828675"/>
+                          </a:xfrm>
+                          <a:prstGeom prst="rect">
+                            <a:avLst/>
+                          </a:prstGeom>
+                          <a:noFill/>
+                          <a:ln>
+                            <a:noFill/>
+                          </a:ln>
+                        </pic:spPr>
+                      </pic:pic>
+                    </a:graphicData>
+                  </a:graphic>
+                  <wp14:sizeRelH relativeFrom="page">
+                    <wp14:pctWidth>0</wp14:pctWidth>
+                  </wp14:sizeRelH>
+                  <wp14:sizeRelV relativeFrom="page">
+                    <wp14:pctHeight>0</wp14:pctHeight>
+                  </wp14:sizeRelV>
+                </wp:anchor>
+              </w:drawing>
+            </w:r>
+            <w:r>
+              <w:rPr>
+                <w:rFonts w:ascii="Pericles" w:hAnsi="Pericles"/>
+                <w:b/>
+                <w:sz w:val="20"/>
+                <w:szCs w:val="20"/>
+              </w:rPr>
+              <w:t>The White Knight</w:t>
+            </w:r>
+          </w:p>
+          <w:p>
+            <w:pPr>
+              <w:jc w:val="both"/>
+              <w:rPr>
+                <w:rFonts w:ascii="Pericles" w:hAnsi="Pericles"/>
+                <w:sz w:val="20"/>
+                <w:szCs w:val="20"/>
+              </w:rPr>
+            </w:pPr>
+            <w:r>
+              <w:rPr>
+                <w:rFonts w:ascii="Pericles" w:hAnsi="Pericles"/>
+                <w:sz w:val="20"/>
+                <w:szCs w:val="20"/>
+              </w:rPr>
+              <w:t>The white knight is a holy warrior in the service of the Old Religion. The blessings bestowed on him allow him to use the rare and powerful Type I magic, but as he is not a priest, he cannot muster the color to make full use of his abilities.</w:t>
+            </w:r>
+          </w:p>
+        </w:tc>
+      </w:tr>
+      <w:tr>
+        <w:tc>
+          <w:tcPr>
+            <w:tcW w:w="0" w:type="auto"/>
+          </w:tcPr>
+          <w:p>
+            <w:pPr>
+              <w:rPr>
+                <w:rFonts w:ascii="Pericles" w:hAnsi="Pericles"/>
+                <w:b/>
+                <w:sz w:val="16"/>
+                <w:szCs w:val="16"/>
+              </w:rPr>
+            </w:pPr>
+            <w:r>
+              <w:rPr>
+                <w:rFonts w:ascii="Pericles" w:hAnsi="Pericles"/>
+                <w:b/>
+                <w:sz w:val="16"/>
+                <w:szCs w:val="16"/>
+              </w:rPr>
+              <w:t>Stat Increases:</w:t>
+            </w:r>
+          </w:p>
+          <w:p>
+            <w:pPr>
+              <w:pStyle w:val="ListParagraph"/>
+              <w:numPr>
+                <w:ilvl w:val="0"/>
+                <w:numId w:val="1"/>
+              </w:numPr>
+              <w:rPr>
+                <w:rFonts w:ascii="Pericles" w:hAnsi="Pericles"/>
+                <w:sz w:val="16"/>
+                <w:szCs w:val="16"/>
+              </w:rPr>
+            </w:pPr>
+            <w:r>
+              <w:rPr>
+                <w:rFonts w:ascii="Pericles" w:hAnsi="Pericles"/>
+                <w:sz w:val="16"/>
+                <w:szCs w:val="16"/>
+              </w:rPr>
+              <w:t>Charisma</w:t>
+            </w:r>
+          </w:p>
+          <w:p>
+            <w:pPr>
+              <w:pStyle w:val="ListParagraph"/>
+              <w:numPr>
+                <w:ilvl w:val="0"/>
+                <w:numId w:val="1"/>
+              </w:numPr>
+              <w:rPr>
+                <w:rFonts w:ascii="Pericles" w:hAnsi="Pericles"/>
+                <w:sz w:val="16"/>
+                <w:szCs w:val="16"/>
+              </w:rPr>
+            </w:pPr>
+            <w:r>
+              <w:rPr>
+                <w:rFonts w:ascii="Pericles" w:hAnsi="Pericles"/>
+                <w:sz w:val="16"/>
+                <w:szCs w:val="16"/>
+              </w:rPr>
+              <w:t>Muscle</w:t>
+            </w:r>
+          </w:p>
+          <w:p>
+            <w:pPr>
+              <w:pStyle w:val="ListParagraph"/>
+              <w:numPr>
+                <w:ilvl w:val="0"/>
+                <w:numId w:val="1"/>
+              </w:numPr>
+              <w:rPr>
+                <w:rFonts w:ascii="Pericles" w:hAnsi="Pericles"/>
+                <w:sz w:val="16"/>
+                <w:szCs w:val="16"/>
+              </w:rPr>
+            </w:pPr>
+            <w:r>
+              <w:rPr>
+                <w:rFonts w:ascii="Pericles" w:hAnsi="Pericles"/>
+                <w:sz w:val="16"/>
+                <w:szCs w:val="16"/>
+              </w:rPr>
+              <w:t>Toughness</w:t>
+            </w:r>
+          </w:p>
+          <w:p>
+            <w:pPr>
+              <w:rPr>
+                <w:rFonts w:ascii="Pericles" w:hAnsi="Pericles"/>
+                <w:sz w:val="16"/>
+                <w:szCs w:val="16"/>
+              </w:rPr>
+            </w:pPr>
+          </w:p>
+          <w:p>
+            <w:pPr>
+              <w:rPr>
+                <w:rFonts w:ascii="Pericles" w:hAnsi="Pericles"/>
+                <w:sz w:val="16"/>
+                <w:szCs w:val="16"/>
+              </w:rPr>
+            </w:pPr>
+            <w:r>
+              <w:rPr>
+                <w:rFonts w:ascii="Pericles" w:hAnsi="Pericles"/>
+                <w:b/>
+                <w:sz w:val="16"/>
+                <w:szCs w:val="16"/>
+              </w:rPr>
+              <w:t>Weight:</w:t>
+            </w:r>
+            <w:r>
+              <w:rPr>
+                <w:rFonts w:ascii="Pericles" w:hAnsi="Pericles"/>
+                <w:sz w:val="16"/>
+                <w:szCs w:val="16"/>
+              </w:rPr>
+              <w:t xml:space="preserve"> Heavy</w:t>
+            </w:r>
+          </w:p>
+        </w:tc>
+        <w:tc>
+          <w:tcPr>
+            <w:tcW w:w="0" w:type="auto"/>
+          </w:tcPr>
+          <w:p>
+            <w:pPr>
+              <w:rPr>
+                <w:rFonts w:ascii="Pericles" w:hAnsi="Pericles"/>
+                <w:b/>
+                <w:sz w:val="16"/>
+                <w:szCs w:val="16"/>
+              </w:rPr>
+            </w:pPr>
+            <w:r>
+              <w:rPr>
+                <w:rFonts w:ascii="Pericles" w:hAnsi="Pericles"/>
+                <w:b/>
+                <w:sz w:val="16"/>
+                <w:szCs w:val="16"/>
+              </w:rPr>
+              <w:t>Combat Skills:</w:t>
+            </w:r>
+          </w:p>
+          <w:p>
+            <w:pPr>
+              <w:pStyle w:val="ListParagraph"/>
+              <w:numPr>
+                <w:ilvl w:val="0"/>
+                <w:numId w:val="2"/>
+              </w:numPr>
+              <w:rPr>
+                <w:rFonts w:ascii="Pericles" w:hAnsi="Pericles"/>
+                <w:b/>
+                <w:sz w:val="16"/>
+                <w:szCs w:val="16"/>
+              </w:rPr>
+            </w:pPr>
+            <w:r>
+              <w:rPr>
+                <w:rFonts w:ascii="Pericles" w:hAnsi="Pericles"/>
+                <w:sz w:val="16"/>
+                <w:szCs w:val="16"/>
+              </w:rPr>
+              <w:t>Great Weapon</w:t>
+            </w:r>
+          </w:p>
+          <w:p>
+            <w:pPr>
+              <w:pStyle w:val="ListParagraph"/>
+              <w:numPr>
+                <w:ilvl w:val="0"/>
+                <w:numId w:val="2"/>
+              </w:numPr>
+              <w:rPr>
+                <w:rFonts w:ascii="Pericles" w:hAnsi="Pericles"/>
+                <w:b/>
+                <w:sz w:val="16"/>
+                <w:szCs w:val="16"/>
+              </w:rPr>
+            </w:pPr>
+            <w:r>
+              <w:rPr>
+                <w:rFonts w:ascii="Pericles" w:hAnsi="Pericles"/>
+                <w:sz w:val="16"/>
+                <w:szCs w:val="16"/>
+              </w:rPr>
+              <w:t>One Handed</w:t>
+            </w:r>
+          </w:p>
+          <w:p>
+            <w:pPr>
+              <w:pStyle w:val="ListParagraph"/>
+              <w:numPr>
+                <w:ilvl w:val="0"/>
+                <w:numId w:val="2"/>
+              </w:numPr>
+              <w:rPr>
+                <w:rFonts w:ascii="Pericles" w:hAnsi="Pericles"/>
+                <w:b/>
+                <w:sz w:val="16"/>
+                <w:szCs w:val="16"/>
+              </w:rPr>
+            </w:pPr>
+            <w:r>
+              <w:rPr>
+                <w:rFonts w:ascii="Pericles" w:hAnsi="Pericles"/>
+                <w:sz w:val="16"/>
+                <w:szCs w:val="16"/>
+              </w:rPr>
+              <w:t>Spear &amp; Shield</w:t>
+            </w:r>
+          </w:p>
+          <w:p>
+            <w:pPr>
+              <w:rPr>
+                <w:rFonts w:ascii="Pericles" w:hAnsi="Pericles"/>
+                <w:b/>
+                <w:sz w:val="16"/>
+                <w:szCs w:val="16"/>
+              </w:rPr>
+            </w:pPr>
+          </w:p>
+          <w:p>
+            <w:pPr>
+              <w:rPr>
+                <w:rFonts w:ascii="Pericles" w:hAnsi="Pericles"/>
+                <w:b/>
+                <w:sz w:val="16"/>
+                <w:szCs w:val="16"/>
+              </w:rPr>
+            </w:pPr>
+            <w:r>
+              <w:rPr>
+                <w:rFonts w:ascii="Pericles" w:hAnsi="Pericles"/>
+                <w:b/>
+                <w:sz w:val="16"/>
+                <w:szCs w:val="16"/>
+              </w:rPr>
+              <w:t>General Skills:</w:t>
+            </w:r>
+          </w:p>
+          <w:p>
+            <w:pPr>
+              <w:pStyle w:val="ListParagraph"/>
+              <w:numPr>
+                <w:ilvl w:val="0"/>
+                <w:numId w:val="9"/>
+              </w:numPr>
+              <w:rPr>
+                <w:rFonts w:ascii="Pericles" w:hAnsi="Pericles"/>
+                <w:b/>
+                <w:sz w:val="16"/>
+                <w:szCs w:val="16"/>
+              </w:rPr>
+            </w:pPr>
+            <w:r>
+              <w:rPr>
+                <w:rFonts w:ascii="Pericles" w:hAnsi="Pericles"/>
+                <w:sz w:val="16"/>
+                <w:szCs w:val="16"/>
+              </w:rPr>
+              <w:t>Diplomacy</w:t>
+            </w:r>
+          </w:p>
+          <w:p>
+            <w:pPr>
+              <w:pStyle w:val="ListParagraph"/>
+              <w:numPr>
+                <w:ilvl w:val="0"/>
+                <w:numId w:val="9"/>
+              </w:numPr>
+              <w:rPr>
+                <w:rFonts w:ascii="Pericles" w:hAnsi="Pericles"/>
+                <w:b/>
+                <w:sz w:val="16"/>
+                <w:szCs w:val="16"/>
+              </w:rPr>
+            </w:pPr>
+            <w:r>
+              <w:rPr>
+                <w:rFonts w:ascii="Pericles" w:hAnsi="Pericles"/>
+                <w:sz w:val="16"/>
+                <w:szCs w:val="16"/>
+              </w:rPr>
+              <w:t>Spell Casting (</w:t>
+            </w:r>
+            <w:r>
+              <w:rPr>
+                <w:rFonts w:ascii="Pericles" w:hAnsi="Pericles"/>
+                <w:sz w:val="16"/>
+                <w:szCs w:val="16"/>
+              </w:rPr>
+              <w:t>CP)</w:t>
+            </w:r>
+          </w:p>
+          <w:p>
+            <w:pPr>
+              <w:pStyle w:val="ListParagraph"/>
+              <w:numPr>
+                <w:ilvl w:val="0"/>
+                <w:numId w:val="9"/>
+              </w:numPr>
+              <w:rPr>
+                <w:rFonts w:ascii="Pericles" w:hAnsi="Pericles"/>
+                <w:b/>
+                <w:sz w:val="16"/>
+                <w:szCs w:val="16"/>
+              </w:rPr>
+            </w:pPr>
+            <w:r>
+              <w:rPr>
+                <w:rFonts w:ascii="Pericles" w:hAnsi="Pericles"/>
+                <w:sz w:val="16"/>
+                <w:szCs w:val="16"/>
+              </w:rPr>
+              <w:t>Tactics</w:t>
+            </w:r>
+          </w:p>
+        </w:tc>
+        <w:tc>
+          <w:tcPr>
+            <w:tcW w:w="1249" w:type="dxa"/>
+          </w:tcPr>
+          <w:p>
+            <w:pPr>
+              <w:rPr>
+                <w:rFonts w:ascii="Pericles" w:hAnsi="Pericles"/>
+                <w:b/>
+                <w:sz w:val="16"/>
+                <w:szCs w:val="16"/>
+              </w:rPr>
+            </w:pPr>
+            <w:r>
+              <w:rPr>
+                <w:rFonts w:ascii="Pericles" w:hAnsi="Pericles"/>
+                <w:b/>
+                <w:sz w:val="16"/>
+                <w:szCs w:val="16"/>
+              </w:rPr>
+              <w:t>Magic:</w:t>
+            </w:r>
+          </w:p>
+          <w:p>
+            <w:pPr>
+              <w:pStyle w:val="ListParagraph"/>
+              <w:numPr>
+                <w:ilvl w:val="0"/>
+                <w:numId w:val="3"/>
+              </w:numPr>
+              <w:rPr>
+                <w:rFonts w:ascii="Pericles" w:hAnsi="Pericles"/>
+                <w:sz w:val="16"/>
+                <w:szCs w:val="16"/>
+              </w:rPr>
+            </w:pPr>
+            <w:r>
+              <w:rPr>
+                <w:rFonts w:ascii="Pericles" w:hAnsi="Pericles"/>
+                <w:sz w:val="16"/>
+                <w:szCs w:val="16"/>
+              </w:rPr>
+              <w:t>1 Slot</w:t>
+            </w:r>
+          </w:p>
+          <w:p>
+            <w:pPr>
+              <w:pStyle w:val="ListParagraph"/>
+              <w:numPr>
+                <w:ilvl w:val="0"/>
+                <w:numId w:val="3"/>
+              </w:numPr>
+              <w:rPr>
+                <w:rFonts w:ascii="Pericles" w:hAnsi="Pericles"/>
+                <w:sz w:val="16"/>
+                <w:szCs w:val="16"/>
+              </w:rPr>
+            </w:pPr>
+            <w:r>
+              <w:rPr>
+                <w:rFonts w:ascii="Pericles" w:hAnsi="Pericles"/>
+                <w:sz w:val="16"/>
+                <w:szCs w:val="16"/>
+              </w:rPr>
+              <w:t>Type I</w:t>
+            </w:r>
+          </w:p>
+        </w:tc>
+        <w:tc>
+          <w:tcPr>
+            <w:tcW w:w="4230" w:type="dxa"/>
+          </w:tcPr>
+          <w:p>
+            <w:pPr>
+              <w:rPr>
+                <w:rFonts w:ascii="Pericles" w:hAnsi="Pericles"/>
+                <w:b/>
+                <w:sz w:val="16"/>
+                <w:szCs w:val="16"/>
+              </w:rPr>
+            </w:pPr>
+            <w:r>
+              <w:rPr>
+                <w:rFonts w:ascii="Pericles" w:hAnsi="Pericles"/>
+                <w:b/>
+                <w:sz w:val="16"/>
+                <w:szCs w:val="16"/>
+              </w:rPr>
+              <w:t>Abilities:</w:t>
+            </w:r>
+          </w:p>
+          <w:p>
+            <w:pPr>
+              <w:pStyle w:val="ListParagraph"/>
+              <w:numPr>
+                <w:ilvl w:val="0"/>
+                <w:numId w:val="3"/>
+              </w:numPr>
+              <w:rPr>
+                <w:rFonts w:ascii="Pericles" w:hAnsi="Pericles"/>
+                <w:sz w:val="16"/>
+                <w:szCs w:val="16"/>
+              </w:rPr>
+            </w:pPr>
+            <w:r>
+              <w:rPr>
+                <w:rFonts w:ascii="Pericles" w:hAnsi="Pericles"/>
+                <w:sz w:val="16"/>
+                <w:szCs w:val="16"/>
+              </w:rPr>
+              <w:t>+2 Hit Points</w:t>
+            </w:r>
+          </w:p>
+          <w:p>
+            <w:pPr>
+              <w:pStyle w:val="ListParagraph"/>
+              <w:numPr>
+                <w:ilvl w:val="0"/>
+                <w:numId w:val="3"/>
+              </w:numPr>
+              <w:rPr>
+                <w:rFonts w:ascii="Pericles" w:hAnsi="Pericles"/>
+                <w:sz w:val="16"/>
+                <w:szCs w:val="16"/>
+              </w:rPr>
+            </w:pPr>
+            <w:r>
+              <w:rPr>
+                <w:rFonts w:ascii="Pericles" w:hAnsi="Pericles"/>
+                <w:sz w:val="16"/>
+                <w:szCs w:val="16"/>
+              </w:rPr>
+              <w:t>Armor Proficiency</w:t>
+            </w:r>
+          </w:p>
+          <w:p>
+            <w:pPr>
+              <w:pStyle w:val="ListParagraph"/>
+              <w:numPr>
+                <w:ilvl w:val="0"/>
+                <w:numId w:val="3"/>
+              </w:numPr>
+              <w:rPr>
+                <w:rFonts w:ascii="Pericles" w:hAnsi="Pericles"/>
+                <w:sz w:val="16"/>
+                <w:szCs w:val="16"/>
+              </w:rPr>
+            </w:pPr>
+            <w:r>
+              <w:rPr>
+                <w:rFonts w:ascii="Pericles" w:hAnsi="Pericles"/>
+                <w:sz w:val="16"/>
+                <w:szCs w:val="16"/>
+              </w:rPr>
+              <w:t>Challenger</w:t>
+            </w:r>
+          </w:p>
+          <w:p>
+            <w:pPr>
+              <w:pStyle w:val="ListParagraph"/>
+              <w:numPr>
+                <w:ilvl w:val="0"/>
+                <w:numId w:val="3"/>
+              </w:numPr>
+              <w:rPr>
+                <w:rFonts w:ascii="Pericles" w:hAnsi="Pericles"/>
+                <w:sz w:val="16"/>
+                <w:szCs w:val="16"/>
+              </w:rPr>
+            </w:pPr>
+            <w:r>
+              <w:rPr>
+                <w:rFonts w:ascii="Pericles" w:hAnsi="Pericles"/>
+                <w:sz w:val="16"/>
+                <w:szCs w:val="16"/>
+              </w:rPr>
+              <w:t>Weapon Proficiency</w:t>
+            </w:r>
+          </w:p>
+        </w:tc>
+      </w:tr>
+      <w:tr>
+        <w:tc>
+          <w:tcPr>
+            <w:tcW w:w="9355" w:type="dxa"/>
+            <w:gridSpan w:val="4"/>
+          </w:tcPr>
+          <w:p>
+            <w:pPr>
+              <w:rPr>
+                <w:rFonts w:ascii="Pericles" w:hAnsi="Pericles"/>
+                <w:b/>
+                <w:sz w:val="16"/>
+                <w:szCs w:val="16"/>
+              </w:rPr>
+            </w:pPr>
+            <w:r>
+              <w:rPr>
+                <w:rFonts w:ascii="Pericles" w:hAnsi="Pericles"/>
+                <w:b/>
+                <w:sz w:val="16"/>
+                <w:szCs w:val="16"/>
+              </w:rPr>
+              <w:t>White Knight Skill Trees</w:t>
+            </w:r>
+          </w:p>
+          <w:p>
+            <w:pPr>
+              <w:rPr>
+                <w:rFonts w:ascii="Pericles" w:hAnsi="Pericles"/>
+                <w:b/>
+                <w:sz w:val="16"/>
+                <w:szCs w:val="16"/>
+              </w:rPr>
+            </w:pPr>
+          </w:p>
+          <w:p>
+            <w:pPr>
+              <w:rPr>
+                <w:rFonts w:ascii="Pericles" w:hAnsi="Pericles"/>
+                <w:b/>
+                <w:sz w:val="16"/>
+                <w:szCs w:val="16"/>
+              </w:rPr>
+            </w:pPr>
+            <w:r>
+              <w:rPr>
+                <w:rFonts w:ascii="Pericles" w:hAnsi="Pericles"/>
+                <w:b/>
+                <w:sz w:val="16"/>
+                <w:szCs w:val="16"/>
+              </w:rPr>
+              <w:t>Crusader (offensive fighting tree)</w:t>
+            </w:r>
+          </w:p>
+          <w:p>
+            <w:pPr>
+              <w:pStyle w:val="ListParagraph"/>
+              <w:numPr>
+                <w:ilvl w:val="0"/>
+                <w:numId w:val="21"/>
+              </w:numPr>
+              <w:rPr>
+                <w:rFonts w:ascii="Pericles" w:hAnsi="Pericles"/>
+                <w:sz w:val="16"/>
+                <w:szCs w:val="16"/>
+              </w:rPr>
+            </w:pPr>
+            <w:r>
+              <w:rPr>
+                <w:rFonts w:ascii="Pericles" w:hAnsi="Pericles"/>
+                <w:sz w:val="16"/>
+                <w:szCs w:val="16"/>
+              </w:rPr>
+              <w:t>Bone Bleeder</w:t>
+            </w:r>
+          </w:p>
+          <w:p>
+            <w:pPr>
+              <w:pStyle w:val="ListParagraph"/>
+              <w:numPr>
+                <w:ilvl w:val="0"/>
+                <w:numId w:val="21"/>
+              </w:numPr>
+              <w:rPr>
+                <w:rFonts w:ascii="Pericles" w:hAnsi="Pericles"/>
+                <w:sz w:val="16"/>
+                <w:szCs w:val="16"/>
+              </w:rPr>
+            </w:pPr>
+            <w:r>
+              <w:rPr>
+                <w:rFonts w:ascii="Pericles" w:hAnsi="Pericles"/>
+                <w:sz w:val="16"/>
+                <w:szCs w:val="16"/>
+              </w:rPr>
+              <w:t>Cleave (10)</w:t>
+            </w:r>
+          </w:p>
+          <w:p>
+            <w:pPr>
+              <w:pStyle w:val="ListParagraph"/>
+              <w:numPr>
+                <w:ilvl w:val="1"/>
+                <w:numId w:val="21"/>
+              </w:numPr>
+              <w:rPr>
+                <w:rFonts w:ascii="Pericles" w:hAnsi="Pericles"/>
+                <w:sz w:val="16"/>
+                <w:szCs w:val="16"/>
+              </w:rPr>
+            </w:pPr>
+            <w:r>
+              <w:rPr>
+                <w:rFonts w:ascii="Pericles" w:hAnsi="Pericles"/>
+                <w:sz w:val="16"/>
+                <w:szCs w:val="16"/>
+              </w:rPr>
+              <w:t>Cleave (7)</w:t>
+            </w:r>
+          </w:p>
+          <w:p>
+            <w:pPr>
+              <w:pStyle w:val="ListParagraph"/>
+              <w:numPr>
+                <w:ilvl w:val="2"/>
+                <w:numId w:val="21"/>
+              </w:numPr>
+              <w:rPr>
+                <w:rFonts w:ascii="Pericles" w:hAnsi="Pericles"/>
+                <w:sz w:val="16"/>
+                <w:szCs w:val="16"/>
+              </w:rPr>
+            </w:pPr>
+            <w:r>
+              <w:rPr>
+                <w:rFonts w:ascii="Pericles" w:hAnsi="Pericles"/>
+                <w:sz w:val="16"/>
+                <w:szCs w:val="16"/>
+              </w:rPr>
+              <w:t>Cleave (4)</w:t>
+            </w:r>
+          </w:p>
+          <w:p>
+            <w:pPr>
+              <w:pStyle w:val="ListParagraph"/>
+              <w:numPr>
+                <w:ilvl w:val="0"/>
+                <w:numId w:val="21"/>
+              </w:numPr>
+              <w:rPr>
+                <w:rFonts w:ascii="Pericles" w:hAnsi="Pericles"/>
+                <w:sz w:val="16"/>
+                <w:szCs w:val="16"/>
+              </w:rPr>
+            </w:pPr>
+            <w:r>
+              <w:rPr>
+                <w:rFonts w:ascii="Pericles" w:hAnsi="Pericles"/>
+                <w:sz w:val="16"/>
+                <w:szCs w:val="16"/>
+              </w:rPr>
+              <w:t>Color Strike (1d4+1)</w:t>
+            </w:r>
+          </w:p>
+          <w:p>
+            <w:pPr>
+              <w:pStyle w:val="ListParagraph"/>
+              <w:numPr>
+                <w:ilvl w:val="1"/>
+                <w:numId w:val="21"/>
+              </w:numPr>
+              <w:rPr>
+                <w:rFonts w:ascii="Pericles" w:hAnsi="Pericles"/>
+                <w:sz w:val="16"/>
+                <w:szCs w:val="16"/>
+              </w:rPr>
+            </w:pPr>
+            <w:r>
+              <w:rPr>
+                <w:rFonts w:ascii="Pericles" w:hAnsi="Pericles"/>
+                <w:sz w:val="16"/>
+                <w:szCs w:val="16"/>
+              </w:rPr>
+              <w:t>Color Strike (1d6+1)</w:t>
+            </w:r>
+          </w:p>
+          <w:p>
+            <w:pPr>
+              <w:pStyle w:val="ListParagraph"/>
+              <w:numPr>
+                <w:ilvl w:val="2"/>
+                <w:numId w:val="21"/>
+              </w:numPr>
+              <w:rPr>
+                <w:rFonts w:ascii="Pericles" w:hAnsi="Pericles"/>
+                <w:sz w:val="16"/>
+                <w:szCs w:val="16"/>
+              </w:rPr>
+            </w:pPr>
+            <w:r>
+              <w:rPr>
+                <w:rFonts w:ascii="Pericles" w:hAnsi="Pericles"/>
+                <w:sz w:val="16"/>
+                <w:szCs w:val="16"/>
+              </w:rPr>
+              <w:t>Color Strike (1d8+1)</w:t>
+            </w:r>
+          </w:p>
+          <w:p>
+            <w:pPr>
+              <w:pStyle w:val="ListParagraph"/>
+              <w:numPr>
+                <w:ilvl w:val="0"/>
+                <w:numId w:val="21"/>
+              </w:numPr>
+              <w:rPr>
+                <w:rFonts w:ascii="Pericles" w:hAnsi="Pericles"/>
+                <w:sz w:val="16"/>
+                <w:szCs w:val="16"/>
+              </w:rPr>
+            </w:pPr>
+            <w:r>
+              <w:rPr>
+                <w:rFonts w:ascii="Pericles" w:hAnsi="Pericles"/>
+                <w:sz w:val="16"/>
+                <w:szCs w:val="16"/>
+              </w:rPr>
+              <w:t>Conversion</w:t>
+            </w:r>
+          </w:p>
+          <w:p>
+            <w:pPr>
+              <w:pStyle w:val="ListParagraph"/>
+              <w:numPr>
+                <w:ilvl w:val="0"/>
+                <w:numId w:val="21"/>
+              </w:numPr>
+              <w:rPr>
+                <w:rFonts w:ascii="Pericles" w:hAnsi="Pericles"/>
+                <w:sz w:val="16"/>
+                <w:szCs w:val="16"/>
+              </w:rPr>
+            </w:pPr>
+            <w:r>
+              <w:rPr>
+                <w:rFonts w:ascii="Pericles" w:hAnsi="Pericles"/>
+                <w:sz w:val="16"/>
+                <w:szCs w:val="16"/>
+              </w:rPr>
+              <w:t>Crusader</w:t>
+            </w:r>
+          </w:p>
+          <w:p>
+            <w:pPr>
+              <w:pStyle w:val="ListParagraph"/>
+              <w:numPr>
+                <w:ilvl w:val="0"/>
+                <w:numId w:val="21"/>
+              </w:numPr>
+              <w:rPr>
+                <w:rFonts w:ascii="Pericles" w:hAnsi="Pericles"/>
+                <w:sz w:val="16"/>
+                <w:szCs w:val="16"/>
+              </w:rPr>
+            </w:pPr>
+            <w:r>
+              <w:rPr>
+                <w:rFonts w:ascii="Pericles" w:hAnsi="Pericles"/>
+                <w:sz w:val="16"/>
+                <w:szCs w:val="16"/>
+              </w:rPr>
+              <w:t>Improved Charge</w:t>
+            </w:r>
+          </w:p>
+          <w:p>
+            <w:pPr>
+              <w:pStyle w:val="ListParagraph"/>
+              <w:numPr>
+                <w:ilvl w:val="1"/>
+                <w:numId w:val="21"/>
+              </w:numPr>
+              <w:rPr>
+                <w:rFonts w:ascii="Pericles" w:hAnsi="Pericles"/>
+                <w:sz w:val="16"/>
+                <w:szCs w:val="16"/>
+              </w:rPr>
+            </w:pPr>
+            <w:r>
+              <w:rPr>
+                <w:rFonts w:ascii="Pericles" w:hAnsi="Pericles"/>
+                <w:sz w:val="16"/>
+                <w:szCs w:val="16"/>
+              </w:rPr>
+              <w:t>Improved Charge II</w:t>
+            </w:r>
+          </w:p>
+          <w:p>
+            <w:pPr>
+              <w:pStyle w:val="ListParagraph"/>
+              <w:numPr>
+                <w:ilvl w:val="0"/>
+                <w:numId w:val="21"/>
+              </w:numPr>
+              <w:rPr>
+                <w:rFonts w:ascii="Pericles" w:hAnsi="Pericles"/>
+                <w:sz w:val="16"/>
+                <w:szCs w:val="16"/>
+              </w:rPr>
+            </w:pPr>
+            <w:r>
+              <w:rPr>
+                <w:rFonts w:ascii="Pericles" w:hAnsi="Pericles"/>
+                <w:sz w:val="16"/>
+                <w:szCs w:val="16"/>
+              </w:rPr>
+              <w:t>Improved Cleave I</w:t>
+            </w:r>
+          </w:p>
+          <w:p>
+            <w:pPr>
+              <w:pStyle w:val="ListParagraph"/>
+              <w:numPr>
+                <w:ilvl w:val="1"/>
+                <w:numId w:val="21"/>
+              </w:numPr>
+              <w:rPr>
+                <w:rFonts w:ascii="Pericles" w:hAnsi="Pericles"/>
+                <w:sz w:val="16"/>
+                <w:szCs w:val="16"/>
+              </w:rPr>
+            </w:pPr>
+            <w:r>
+              <w:rPr>
+                <w:rFonts w:ascii="Pericles" w:hAnsi="Pericles"/>
+                <w:sz w:val="16"/>
+                <w:szCs w:val="16"/>
+              </w:rPr>
+              <w:t>Improved Cleave II</w:t>
+            </w:r>
+          </w:p>
+          <w:p>
+            <w:pPr>
+              <w:pStyle w:val="ListParagraph"/>
+              <w:numPr>
+                <w:ilvl w:val="2"/>
+                <w:numId w:val="21"/>
+              </w:numPr>
+              <w:rPr>
+                <w:rFonts w:ascii="Pericles" w:hAnsi="Pericles"/>
+                <w:sz w:val="16"/>
+                <w:szCs w:val="16"/>
+              </w:rPr>
+            </w:pPr>
+            <w:r>
+              <w:rPr>
+                <w:rFonts w:ascii="Pericles" w:hAnsi="Pericles"/>
+                <w:sz w:val="16"/>
+                <w:szCs w:val="16"/>
+              </w:rPr>
+              <w:t>Improved Cleave III</w:t>
+            </w:r>
+          </w:p>
+          <w:p>
+            <w:pPr>
+              <w:pStyle w:val="ListParagraph"/>
+              <w:numPr>
+                <w:ilvl w:val="0"/>
+                <w:numId w:val="21"/>
+              </w:numPr>
+              <w:rPr>
+                <w:rFonts w:ascii="Pericles" w:hAnsi="Pericles"/>
+                <w:sz w:val="16"/>
+                <w:szCs w:val="16"/>
+              </w:rPr>
+            </w:pPr>
+            <w:r>
+              <w:rPr>
+                <w:rFonts w:ascii="Pericles" w:hAnsi="Pericles"/>
+                <w:sz w:val="16"/>
+                <w:szCs w:val="16"/>
+              </w:rPr>
+              <w:t>Improved Sweep I</w:t>
+            </w:r>
+          </w:p>
+          <w:p>
+            <w:pPr>
+              <w:pStyle w:val="ListParagraph"/>
+              <w:numPr>
+                <w:ilvl w:val="1"/>
+                <w:numId w:val="21"/>
+              </w:numPr>
+              <w:rPr>
+                <w:rFonts w:ascii="Pericles" w:hAnsi="Pericles"/>
+                <w:sz w:val="16"/>
+                <w:szCs w:val="16"/>
+              </w:rPr>
+            </w:pPr>
+            <w:r>
+              <w:rPr>
+                <w:rFonts w:ascii="Pericles" w:hAnsi="Pericles"/>
+                <w:sz w:val="16"/>
+                <w:szCs w:val="16"/>
+              </w:rPr>
+              <w:t>Improved Sweep II</w:t>
+            </w:r>
+          </w:p>
+          <w:p>
+            <w:pPr>
+              <w:pStyle w:val="ListParagraph"/>
+              <w:numPr>
+                <w:ilvl w:val="0"/>
+                <w:numId w:val="21"/>
+              </w:numPr>
+              <w:rPr>
+                <w:rFonts w:ascii="Pericles" w:hAnsi="Pericles"/>
+                <w:sz w:val="16"/>
+                <w:szCs w:val="16"/>
+              </w:rPr>
+            </w:pPr>
+            <w:r>
+              <w:rPr>
+                <w:rFonts w:ascii="Pericles" w:hAnsi="Pericles"/>
+                <w:sz w:val="16"/>
+                <w:szCs w:val="16"/>
+              </w:rPr>
+              <w:t>Unstoppable</w:t>
+            </w:r>
+          </w:p>
+          <w:p>
+            <w:pPr>
+              <w:rPr>
+                <w:rFonts w:ascii="Pericles" w:hAnsi="Pericles"/>
+                <w:b/>
+                <w:sz w:val="16"/>
+                <w:szCs w:val="16"/>
+              </w:rPr>
+            </w:pPr>
+          </w:p>
+          <w:p>
+            <w:pPr>
+              <w:rPr>
+                <w:rFonts w:ascii="Pericles" w:hAnsi="Pericles"/>
+                <w:b/>
+                <w:sz w:val="16"/>
+                <w:szCs w:val="16"/>
+              </w:rPr>
+            </w:pPr>
+            <w:r>
+              <w:rPr>
+                <w:rFonts w:ascii="Pericles" w:hAnsi="Pericles"/>
+                <w:b/>
+                <w:sz w:val="16"/>
+                <w:szCs w:val="16"/>
+              </w:rPr>
+              <w:t>Paladin (support tree)</w:t>
+            </w:r>
+          </w:p>
+          <w:p>
+            <w:pPr>
+              <w:pStyle w:val="ListParagraph"/>
+              <w:numPr>
+                <w:ilvl w:val="0"/>
+                <w:numId w:val="21"/>
+              </w:numPr>
+              <w:spacing w:line="256" w:lineRule="auto"/>
+              <w:rPr>
+                <w:rFonts w:ascii="Pericles" w:hAnsi="Pericles"/>
+                <w:sz w:val="16"/>
+                <w:szCs w:val="16"/>
+              </w:rPr>
+            </w:pPr>
+            <w:r>
+              <w:rPr>
+                <w:rFonts w:ascii="Pericles" w:hAnsi="Pericles"/>
+                <w:sz w:val="16"/>
+                <w:szCs w:val="16"/>
+              </w:rPr>
+              <w:t>+1 Color Slot</w:t>
+            </w:r>
+          </w:p>
+          <w:p>
+            <w:pPr>
+              <w:pStyle w:val="ListParagraph"/>
+              <w:numPr>
+                <w:ilvl w:val="0"/>
+                <w:numId w:val="21"/>
+              </w:numPr>
+              <w:spacing w:line="256" w:lineRule="auto"/>
+              <w:rPr>
+                <w:rFonts w:ascii="Pericles" w:hAnsi="Pericles"/>
+                <w:sz w:val="16"/>
+                <w:szCs w:val="16"/>
+              </w:rPr>
+            </w:pPr>
+            <w:r>
+              <w:rPr>
+                <w:rFonts w:ascii="Pericles" w:hAnsi="Pericles"/>
+                <w:sz w:val="16"/>
+                <w:szCs w:val="16"/>
+              </w:rPr>
+              <w:t>Bearer</w:t>
+            </w:r>
+          </w:p>
+          <w:p>
+            <w:pPr>
+              <w:pStyle w:val="ListParagraph"/>
+              <w:numPr>
+                <w:ilvl w:val="0"/>
+                <w:numId w:val="21"/>
+              </w:numPr>
+              <w:spacing w:line="256" w:lineRule="auto"/>
+              <w:rPr>
+                <w:rFonts w:ascii="Pericles" w:hAnsi="Pericles"/>
+                <w:sz w:val="16"/>
+                <w:szCs w:val="16"/>
+              </w:rPr>
+            </w:pPr>
+            <w:r>
+              <w:rPr>
+                <w:rFonts w:ascii="Pericles" w:hAnsi="Pericles"/>
+                <w:sz w:val="16"/>
+                <w:szCs w:val="16"/>
+              </w:rPr>
+              <w:t>Combat Caster</w:t>
+            </w:r>
+          </w:p>
+          <w:p>
+            <w:pPr>
+              <w:pStyle w:val="ListParagraph"/>
+              <w:numPr>
+                <w:ilvl w:val="0"/>
+                <w:numId w:val="21"/>
+              </w:numPr>
+              <w:spacing w:line="256" w:lineRule="auto"/>
+              <w:rPr>
+                <w:rFonts w:ascii="Pericles" w:hAnsi="Pericles"/>
+                <w:sz w:val="16"/>
+                <w:szCs w:val="16"/>
+              </w:rPr>
+            </w:pPr>
+            <w:r>
+              <w:rPr>
+                <w:rFonts w:ascii="Pericles" w:hAnsi="Pericles"/>
+                <w:sz w:val="16"/>
+                <w:szCs w:val="16"/>
+              </w:rPr>
+              <w:t>Healing Mastery</w:t>
+            </w:r>
+          </w:p>
+          <w:p>
+            <w:pPr>
+              <w:pStyle w:val="ListParagraph"/>
+              <w:numPr>
+                <w:ilvl w:val="0"/>
+                <w:numId w:val="21"/>
+              </w:numPr>
+              <w:spacing w:line="256" w:lineRule="auto"/>
+              <w:rPr>
+                <w:rFonts w:ascii="Pericles" w:hAnsi="Pericles"/>
+                <w:sz w:val="16"/>
+                <w:szCs w:val="16"/>
+              </w:rPr>
+            </w:pPr>
+            <w:r>
+              <w:rPr>
+                <w:rFonts w:ascii="Pericles" w:hAnsi="Pericles"/>
+                <w:sz w:val="16"/>
+                <w:szCs w:val="16"/>
+              </w:rPr>
+              <w:t>Healing Spirits*</w:t>
+            </w:r>
+          </w:p>
+          <w:p>
+            <w:pPr>
+              <w:pStyle w:val="ListParagraph"/>
+              <w:numPr>
+                <w:ilvl w:val="0"/>
+                <w:numId w:val="21"/>
+              </w:numPr>
+              <w:spacing w:line="256" w:lineRule="auto"/>
+              <w:rPr>
+                <w:rFonts w:ascii="Pericles" w:hAnsi="Pericles"/>
+                <w:sz w:val="16"/>
+                <w:szCs w:val="16"/>
+              </w:rPr>
+            </w:pPr>
+            <w:r>
+              <w:rPr>
+                <w:rFonts w:ascii="Pericles" w:hAnsi="Pericles"/>
+                <w:sz w:val="16"/>
+                <w:szCs w:val="16"/>
+              </w:rPr>
+              <w:t>Healing Strikes</w:t>
+            </w:r>
+          </w:p>
+          <w:p>
+            <w:pPr>
+              <w:pStyle w:val="ListParagraph"/>
+              <w:numPr>
+                <w:ilvl w:val="0"/>
+                <w:numId w:val="21"/>
+              </w:numPr>
+              <w:spacing w:line="256" w:lineRule="auto"/>
+              <w:rPr>
+                <w:rFonts w:ascii="Pericles" w:hAnsi="Pericles"/>
+                <w:sz w:val="16"/>
+                <w:szCs w:val="16"/>
+              </w:rPr>
+            </w:pPr>
+            <w:r>
+              <w:rPr>
+                <w:rFonts w:ascii="Pericles" w:hAnsi="Pericles"/>
+                <w:sz w:val="16"/>
+                <w:szCs w:val="16"/>
+              </w:rPr>
+              <w:t>Inspiring Presence</w:t>
+            </w:r>
+          </w:p>
+          <w:p>
+            <w:pPr>
+              <w:pStyle w:val="ListParagraph"/>
+              <w:numPr>
+                <w:ilvl w:val="0"/>
+                <w:numId w:val="21"/>
+              </w:numPr>
+              <w:spacing w:line="256" w:lineRule="auto"/>
+              <w:rPr>
+                <w:rFonts w:ascii="Pericles" w:hAnsi="Pericles"/>
+                <w:sz w:val="16"/>
+                <w:szCs w:val="16"/>
+              </w:rPr>
+            </w:pPr>
+            <w:r>
+              <w:rPr>
+                <w:rFonts w:ascii="Pericles" w:hAnsi="Pericles"/>
+                <w:sz w:val="16"/>
+                <w:szCs w:val="16"/>
+              </w:rPr>
+              <w:t>Taunt</w:t>
+            </w:r>
+          </w:p>
+          <w:p>
+            <w:pPr>
+              <w:pStyle w:val="ListParagraph"/>
+              <w:numPr>
+                <w:ilvl w:val="1"/>
+                <w:numId w:val="21"/>
+              </w:numPr>
+              <w:spacing w:line="256" w:lineRule="auto"/>
+              <w:rPr>
+                <w:rFonts w:ascii="Pericles" w:hAnsi="Pericles"/>
+                <w:sz w:val="16"/>
+                <w:szCs w:val="16"/>
+              </w:rPr>
+            </w:pPr>
+            <w:r>
+              <w:rPr>
+                <w:rFonts w:ascii="Pericles" w:hAnsi="Pericles"/>
+                <w:sz w:val="16"/>
+                <w:szCs w:val="16"/>
+              </w:rPr>
+              <w:t xml:space="preserve">Taunt </w:t>
+            </w:r>
+            <w:r>
+              <w:rPr>
+                <w:rFonts w:ascii="Pericles" w:hAnsi="Pericles"/>
+                <w:sz w:val="16"/>
+                <w:szCs w:val="16"/>
+              </w:rPr>
+              <w:t>II</w:t>
+            </w:r>
+          </w:p>
+          <w:p>
+            <w:pPr>
+              <w:pStyle w:val="ListParagraph"/>
+              <w:numPr>
+                <w:ilvl w:val="0"/>
+                <w:numId w:val="21"/>
+              </w:numPr>
+              <w:spacing w:line="256" w:lineRule="auto"/>
+              <w:rPr>
+                <w:rFonts w:ascii="Pericles" w:hAnsi="Pericles"/>
+                <w:sz w:val="16"/>
+                <w:szCs w:val="16"/>
+              </w:rPr>
+            </w:pPr>
+            <w:r>
+              <w:rPr>
+                <w:rFonts w:ascii="Pericles" w:hAnsi="Pericles"/>
+                <w:sz w:val="16"/>
+                <w:szCs w:val="16"/>
+              </w:rPr>
+              <w:t>Tithing</w:t>
+            </w:r>
+          </w:p>
+          <w:p>
+            <w:pPr>
+              <w:pStyle w:val="ListParagraph"/>
+              <w:numPr>
+                <w:ilvl w:val="0"/>
+                <w:numId w:val="21"/>
+              </w:numPr>
+              <w:spacing w:line="256" w:lineRule="auto"/>
+              <w:rPr>
+                <w:rFonts w:ascii="Pericles" w:hAnsi="Pericles"/>
+                <w:sz w:val="16"/>
+                <w:szCs w:val="16"/>
+              </w:rPr>
+            </w:pPr>
+            <w:r>
+              <w:rPr>
+                <w:rFonts w:ascii="Pericles" w:hAnsi="Pericles"/>
+                <w:sz w:val="16"/>
+                <w:szCs w:val="16"/>
+              </w:rPr>
+              <w:t>Zone of Control I</w:t>
+            </w:r>
+          </w:p>
+          <w:p>
+            <w:pPr>
+              <w:pStyle w:val="ListParagraph"/>
+              <w:numPr>
+                <w:ilvl w:val="1"/>
+                <w:numId w:val="21"/>
+              </w:numPr>
+              <w:spacing w:line="256" w:lineRule="auto"/>
+              <w:rPr>
+                <w:rFonts w:ascii="Pericles" w:hAnsi="Pericles"/>
+                <w:sz w:val="16"/>
+                <w:szCs w:val="16"/>
+              </w:rPr>
+            </w:pPr>
+            <w:r>
+              <w:rPr>
+                <w:rFonts w:ascii="Pericles" w:hAnsi="Pericles"/>
+                <w:sz w:val="16"/>
+                <w:szCs w:val="16"/>
+              </w:rPr>
+              <w:t>Zone of Control II</w:t>
+            </w:r>
+          </w:p>
+          <w:p>
+            <w:pPr>
+              <w:rPr>
+                <w:rFonts w:ascii="Pericles" w:hAnsi="Pericles"/>
+                <w:b/>
+                <w:sz w:val="16"/>
+                <w:szCs w:val="16"/>
+              </w:rPr>
+            </w:pPr>
+          </w:p>
+          <w:p>
+            <w:pPr>
+              <w:rPr>
+                <w:rFonts w:ascii="Pericles" w:hAnsi="Pericles"/>
+                <w:b/>
+                <w:sz w:val="16"/>
+                <w:szCs w:val="16"/>
+              </w:rPr>
+            </w:pPr>
+            <w:r>
+              <w:rPr>
+                <w:rFonts w:ascii="Pericles" w:hAnsi="Pericles"/>
+                <w:b/>
+                <w:sz w:val="16"/>
+                <w:szCs w:val="16"/>
+              </w:rPr>
+              <w:t>Vanguard (defensive fighting tree)</w:t>
+            </w:r>
+          </w:p>
+          <w:p>
+            <w:pPr>
+              <w:pStyle w:val="ListParagraph"/>
+              <w:numPr>
+                <w:ilvl w:val="0"/>
+                <w:numId w:val="21"/>
+              </w:numPr>
+              <w:rPr>
+                <w:rFonts w:ascii="Pericles" w:hAnsi="Pericles"/>
+                <w:sz w:val="16"/>
+                <w:szCs w:val="16"/>
+              </w:rPr>
+            </w:pPr>
+            <w:r>
+              <w:rPr>
+                <w:rFonts w:ascii="Pericles" w:hAnsi="Pericles"/>
+                <w:sz w:val="16"/>
+                <w:szCs w:val="16"/>
+              </w:rPr>
+              <w:t>+2 Hit Points</w:t>
+            </w:r>
+          </w:p>
+          <w:p>
+            <w:pPr>
+              <w:pStyle w:val="ListParagraph"/>
+              <w:numPr>
+                <w:ilvl w:val="1"/>
+                <w:numId w:val="21"/>
+              </w:numPr>
+              <w:rPr>
+                <w:rFonts w:ascii="Pericles" w:hAnsi="Pericles"/>
+                <w:sz w:val="16"/>
+                <w:szCs w:val="16"/>
+              </w:rPr>
+            </w:pPr>
+            <w:r>
+              <w:rPr>
+                <w:rFonts w:ascii="Pericles" w:hAnsi="Pericles"/>
+                <w:sz w:val="16"/>
+                <w:szCs w:val="16"/>
+              </w:rPr>
+              <w:lastRenderedPageBreak/>
+              <w:t>+2 Hit Points</w:t>
+            </w:r>
+          </w:p>
+          <w:p>
+            <w:pPr>
+              <w:pStyle w:val="ListParagraph"/>
+              <w:numPr>
+                <w:ilvl w:val="2"/>
+                <w:numId w:val="21"/>
+              </w:numPr>
+              <w:rPr>
+                <w:rFonts w:ascii="Pericles" w:hAnsi="Pericles"/>
+                <w:sz w:val="16"/>
+                <w:szCs w:val="16"/>
+              </w:rPr>
+            </w:pPr>
+            <w:r>
+              <w:rPr>
+                <w:rFonts w:ascii="Pericles" w:hAnsi="Pericles"/>
+                <w:sz w:val="16"/>
+                <w:szCs w:val="16"/>
+              </w:rPr>
+              <w:t>+2 Hit Points</w:t>
+            </w:r>
+          </w:p>
+          <w:p>
+            <w:pPr>
+              <w:pStyle w:val="ListParagraph"/>
+              <w:numPr>
+                <w:ilvl w:val="0"/>
+                <w:numId w:val="21"/>
+              </w:numPr>
+              <w:rPr>
+                <w:rFonts w:ascii="Pericles" w:hAnsi="Pericles"/>
+                <w:sz w:val="16"/>
+                <w:szCs w:val="16"/>
+              </w:rPr>
+            </w:pPr>
+            <w:r>
+              <w:rPr>
+                <w:rFonts w:ascii="Pericles" w:hAnsi="Pericles"/>
+                <w:sz w:val="16"/>
+                <w:szCs w:val="16"/>
+              </w:rPr>
+              <w:t>Extended Block</w:t>
+            </w:r>
+          </w:p>
+          <w:p>
+            <w:pPr>
+              <w:pStyle w:val="ListParagraph"/>
+              <w:numPr>
+                <w:ilvl w:val="0"/>
+                <w:numId w:val="21"/>
+              </w:numPr>
+              <w:rPr>
+                <w:rFonts w:ascii="Pericles" w:hAnsi="Pericles"/>
+                <w:sz w:val="16"/>
+                <w:szCs w:val="16"/>
+              </w:rPr>
+            </w:pPr>
+            <w:r>
+              <w:rPr>
+                <w:rFonts w:ascii="Pericles" w:hAnsi="Pericles"/>
+                <w:sz w:val="16"/>
+                <w:szCs w:val="16"/>
+              </w:rPr>
+              <w:t>Fast Healer</w:t>
+            </w:r>
+          </w:p>
+          <w:p>
+            <w:pPr>
+              <w:pStyle w:val="ListParagraph"/>
+              <w:numPr>
+                <w:ilvl w:val="0"/>
+                <w:numId w:val="21"/>
+              </w:numPr>
+              <w:rPr>
+                <w:rFonts w:ascii="Pericles" w:hAnsi="Pericles"/>
+                <w:sz w:val="16"/>
+                <w:szCs w:val="16"/>
+              </w:rPr>
+            </w:pPr>
+            <w:r>
+              <w:rPr>
+                <w:rFonts w:ascii="Pericles" w:hAnsi="Pericles"/>
+                <w:sz w:val="16"/>
+                <w:szCs w:val="16"/>
+              </w:rPr>
+              <w:t>Fearless</w:t>
+            </w:r>
+          </w:p>
+          <w:p>
+            <w:pPr>
+              <w:pStyle w:val="ListParagraph"/>
+              <w:numPr>
+                <w:ilvl w:val="0"/>
+                <w:numId w:val="21"/>
+              </w:numPr>
+              <w:rPr>
+                <w:rFonts w:ascii="Pericles" w:hAnsi="Pericles"/>
+                <w:sz w:val="16"/>
+                <w:szCs w:val="16"/>
+              </w:rPr>
+            </w:pPr>
+            <w:r>
+              <w:rPr>
+                <w:rFonts w:ascii="Pericles" w:hAnsi="Pericles"/>
+                <w:sz w:val="16"/>
+                <w:szCs w:val="16"/>
+              </w:rPr>
+              <w:t>Grit Teeth</w:t>
+            </w:r>
+          </w:p>
+          <w:p>
+            <w:pPr>
+              <w:pStyle w:val="ListParagraph"/>
+              <w:numPr>
+                <w:ilvl w:val="0"/>
+                <w:numId w:val="21"/>
+              </w:numPr>
+              <w:rPr>
+                <w:rFonts w:ascii="Pericles" w:hAnsi="Pericles"/>
+                <w:sz w:val="16"/>
+                <w:szCs w:val="16"/>
+              </w:rPr>
+            </w:pPr>
+            <w:r>
+              <w:rPr>
+                <w:rFonts w:ascii="Pericles" w:hAnsi="Pericles"/>
+                <w:sz w:val="16"/>
+                <w:szCs w:val="16"/>
+              </w:rPr>
+              <w:t>Improved Press</w:t>
+            </w:r>
+          </w:p>
+          <w:p>
+            <w:pPr>
+              <w:pStyle w:val="ListParagraph"/>
+              <w:numPr>
+                <w:ilvl w:val="1"/>
+                <w:numId w:val="21"/>
+              </w:numPr>
+              <w:rPr>
+                <w:rFonts w:ascii="Pericles" w:hAnsi="Pericles"/>
+                <w:sz w:val="16"/>
+                <w:szCs w:val="16"/>
+              </w:rPr>
+            </w:pPr>
+            <w:r>
+              <w:rPr>
+                <w:rFonts w:ascii="Pericles" w:hAnsi="Pericles"/>
+                <w:sz w:val="16"/>
+                <w:szCs w:val="16"/>
+              </w:rPr>
+              <w:t>Improved Press II</w:t>
+            </w:r>
+          </w:p>
+          <w:p>
+            <w:pPr>
+              <w:pStyle w:val="ListParagraph"/>
+              <w:numPr>
+                <w:ilvl w:val="0"/>
+                <w:numId w:val="21"/>
+              </w:numPr>
+              <w:rPr>
+                <w:rFonts w:ascii="Pericles" w:hAnsi="Pericles"/>
+                <w:sz w:val="16"/>
+                <w:szCs w:val="16"/>
+              </w:rPr>
+            </w:pPr>
+            <w:r>
+              <w:rPr>
+                <w:rFonts w:ascii="Pericles" w:hAnsi="Pericles"/>
+                <w:sz w:val="16"/>
+                <w:szCs w:val="16"/>
+              </w:rPr>
+              <w:t>Tortoise</w:t>
+            </w:r>
+          </w:p>
+          <w:p>
+            <w:pPr>
+              <w:pStyle w:val="ListParagraph"/>
+              <w:numPr>
+                <w:ilvl w:val="0"/>
+                <w:numId w:val="21"/>
+              </w:numPr>
+              <w:rPr>
+                <w:rFonts w:ascii="Pericles" w:hAnsi="Pericles"/>
+                <w:sz w:val="16"/>
+                <w:szCs w:val="16"/>
+              </w:rPr>
+            </w:pPr>
+            <w:r>
+              <w:rPr>
+                <w:rFonts w:ascii="Pericles" w:hAnsi="Pericles"/>
+                <w:sz w:val="16"/>
+                <w:szCs w:val="16"/>
+              </w:rPr>
+              <w:t>Vanguard Aura*</w:t>
+            </w:r>
+          </w:p>
+          <w:p>
+            <w:pPr>
+              <w:rPr>
+                <w:rFonts w:ascii="Pericles" w:hAnsi="Pericles"/>
+                <w:b/>
+                <w:sz w:val="16"/>
+                <w:szCs w:val="16"/>
+              </w:rPr>
+            </w:pPr>
           </w:p>
         </w:tc>
       </w:tr>
@@ -17913,6 +22922,119 @@
 <file path=word/numbering.xml><?xml version="1.0" encoding="utf-8"?>
 <w:numbering xmlns:wpc="http://schemas.microsoft.com/office/word/2010/wordprocessingCanvas" xmlns:cx="http://schemas.microsoft.com/office/drawing/2014/chartex" xmlns:cx1="http://schemas.microsoft.com/office/drawing/2015/9/8/chartex" xmlns:cx2="http://schemas.microsoft.com/office/drawing/2015/10/21/chartex" xmlns:cx3="http://schemas.microsoft.com/office/drawing/2016/5/9/chartex" xmlns:cx4="http://schemas.microsoft.com/office/drawing/2016/5/10/chartex" xmlns:cx5="http://schemas.microsoft.com/office/drawing/2016/5/11/chartex" xmlns:cx6="http://schemas.microsoft.com/office/drawing/2016/5/12/chartex" xmlns:cx7="http://schemas.microsoft.com/office/drawing/2016/5/13/chartex" xmlns:cx8="http://schemas.microsoft.com/office/drawing/2016/5/14/chartex" xmlns:mc="http://schemas.openxmlformats.org/markup-compatibility/2006" xmlns:aink="http://schemas.microsoft.com/office/drawing/2016/ink" xmlns:am3d="http://schemas.microsoft.com/office/drawing/2017/model3d" xmlns:o="urn:schemas-microsoft-com:office:office" xmlns:r="http://schemas.openxmlformats.org/officeDocument/2006/relationships" xmlns:m="http://schemas.openxmlformats.org/officeDocument/2006/math" xmlns:v="urn:schemas-microsoft-com:vml" xmlns:wp14="http://schemas.microsoft.com/office/word/2010/wordprocessingDrawing" xmlns:wp="http://schemas.openxmlformats.org/drawingml/2006/wordprocessingDrawing" xmlns:w10="urn:schemas-microsoft-com:office:word" xmlns:w="http://schemas.openxmlformats.org/wordprocessingml/2006/main" xmlns:w14="http://schemas.microsoft.com/office/word/2010/wordml" xmlns:w15="http://schemas.microsoft.com/office/word/2012/wordml" xmlns:w16cex="http://schemas.microsoft.com/office/word/2018/wordml/cex" xmlns:w16cid="http://schemas.microsoft.com/office/word/2016/wordml/cid" xmlns:w16="http://schemas.microsoft.com/office/word/2018/wordml" xmlns:w16se="http://schemas.microsoft.com/office/word/2015/wordml/symex" xmlns:wpg="http://schemas.microsoft.com/office/word/2010/wordprocessingGroup" xmlns:wpi="http://schemas.microsoft.com/office/word/2010/wordprocessingInk" xmlns:wne="http://schemas.microsoft.com/office/word/2006/wordml" xmlns:wps="http://schemas.microsoft.com/office/word/2010/wordprocessingShape" mc:Ignorable="w14 w15 w16se w16cid w16 w16cex wp14">
   <w:abstractNum w:abstractNumId="0" w15:restartNumberingAfterBreak="0">
+    <w:nsid w:val="034102E8"/>
+    <w:multiLevelType w:val="hybridMultilevel"/>
+    <w:tmpl w:val="70609D1A"/>
+    <w:lvl w:ilvl="0" w:tplc="04090001">
+      <w:start w:val="1"/>
+      <w:numFmt w:val="bullet"/>
+      <w:lvlText w:val=""/>
+      <w:lvlJc w:val="left"/>
+      <w:pPr>
+        <w:ind w:left="720" w:hanging="360"/>
+      </w:pPr>
+      <w:rPr>
+        <w:rFonts w:ascii="Symbol" w:hAnsi="Symbol" w:hint="default"/>
+      </w:rPr>
+    </w:lvl>
+    <w:lvl w:ilvl="1" w:tplc="04090003">
+      <w:start w:val="1"/>
+      <w:numFmt w:val="bullet"/>
+      <w:lvlText w:val="o"/>
+      <w:lvlJc w:val="left"/>
+      <w:pPr>
+        <w:ind w:left="1440" w:hanging="360"/>
+      </w:pPr>
+      <w:rPr>
+        <w:rFonts w:ascii="Courier New" w:hAnsi="Courier New" w:cs="Courier New" w:hint="default"/>
+      </w:rPr>
+    </w:lvl>
+    <w:lvl w:ilvl="2" w:tplc="04090005" w:tentative="1">
+      <w:start w:val="1"/>
+      <w:numFmt w:val="bullet"/>
+      <w:lvlText w:val=""/>
+      <w:lvlJc w:val="left"/>
+      <w:pPr>
+        <w:ind w:left="2160" w:hanging="360"/>
+      </w:pPr>
+      <w:rPr>
+        <w:rFonts w:ascii="Wingdings" w:hAnsi="Wingdings" w:hint="default"/>
+      </w:rPr>
+    </w:lvl>
+    <w:lvl w:ilvl="3" w:tplc="04090001" w:tentative="1">
+      <w:start w:val="1"/>
+      <w:numFmt w:val="bullet"/>
+      <w:lvlText w:val=""/>
+      <w:lvlJc w:val="left"/>
+      <w:pPr>
+        <w:ind w:left="2880" w:hanging="360"/>
+      </w:pPr>
+      <w:rPr>
+        <w:rFonts w:ascii="Symbol" w:hAnsi="Symbol" w:hint="default"/>
+      </w:rPr>
+    </w:lvl>
+    <w:lvl w:ilvl="4" w:tplc="04090003" w:tentative="1">
+      <w:start w:val="1"/>
+      <w:numFmt w:val="bullet"/>
+      <w:lvlText w:val="o"/>
+      <w:lvlJc w:val="left"/>
+      <w:pPr>
+        <w:ind w:left="3600" w:hanging="360"/>
+      </w:pPr>
+      <w:rPr>
+        <w:rFonts w:ascii="Courier New" w:hAnsi="Courier New" w:cs="Courier New" w:hint="default"/>
+      </w:rPr>
+    </w:lvl>
+    <w:lvl w:ilvl="5" w:tplc="04090005" w:tentative="1">
+      <w:start w:val="1"/>
+      <w:numFmt w:val="bullet"/>
+      <w:lvlText w:val=""/>
+      <w:lvlJc w:val="left"/>
+      <w:pPr>
+        <w:ind w:left="4320" w:hanging="360"/>
+      </w:pPr>
+      <w:rPr>
+        <w:rFonts w:ascii="Wingdings" w:hAnsi="Wingdings" w:hint="default"/>
+      </w:rPr>
+    </w:lvl>
+    <w:lvl w:ilvl="6" w:tplc="04090001" w:tentative="1">
+      <w:start w:val="1"/>
+      <w:numFmt w:val="bullet"/>
+      <w:lvlText w:val=""/>
+      <w:lvlJc w:val="left"/>
+      <w:pPr>
+        <w:ind w:left="5040" w:hanging="360"/>
+      </w:pPr>
+      <w:rPr>
+        <w:rFonts w:ascii="Symbol" w:hAnsi="Symbol" w:hint="default"/>
+      </w:rPr>
+    </w:lvl>
+    <w:lvl w:ilvl="7" w:tplc="04090003" w:tentative="1">
+      <w:start w:val="1"/>
+      <w:numFmt w:val="bullet"/>
+      <w:lvlText w:val="o"/>
+      <w:lvlJc w:val="left"/>
+      <w:pPr>
+        <w:ind w:left="5760" w:hanging="360"/>
+      </w:pPr>
+      <w:rPr>
+        <w:rFonts w:ascii="Courier New" w:hAnsi="Courier New" w:cs="Courier New" w:hint="default"/>
+      </w:rPr>
+    </w:lvl>
+    <w:lvl w:ilvl="8" w:tplc="04090005" w:tentative="1">
+      <w:start w:val="1"/>
+      <w:numFmt w:val="bullet"/>
+      <w:lvlText w:val=""/>
+      <w:lvlJc w:val="left"/>
+      <w:pPr>
+        <w:ind w:left="6480" w:hanging="360"/>
+      </w:pPr>
+      <w:rPr>
+        <w:rFonts w:ascii="Wingdings" w:hAnsi="Wingdings" w:hint="default"/>
+      </w:rPr>
+    </w:lvl>
+  </w:abstractNum>
+  <w:abstractNum w:abstractNumId="1" w15:restartNumberingAfterBreak="0">
     <w:nsid w:val="08171CC0"/>
     <w:multiLevelType w:val="hybridMultilevel"/>
     <w:tmpl w:val="51C20246"/>
@@ -18025,7 +23147,7 @@
       </w:rPr>
     </w:lvl>
   </w:abstractNum>
-  <w:abstractNum w:abstractNumId="1" w15:restartNumberingAfterBreak="0">
+  <w:abstractNum w:abstractNumId="2" w15:restartNumberingAfterBreak="0">
     <w:nsid w:val="0DB631B5"/>
     <w:multiLevelType w:val="hybridMultilevel"/>
     <w:tmpl w:val="F41447DA"/>
@@ -18138,7 +23260,7 @@
       </w:rPr>
     </w:lvl>
   </w:abstractNum>
-  <w:abstractNum w:abstractNumId="2" w15:restartNumberingAfterBreak="0">
+  <w:abstractNum w:abstractNumId="3" w15:restartNumberingAfterBreak="0">
     <w:nsid w:val="23E5519C"/>
     <w:multiLevelType w:val="hybridMultilevel"/>
     <w:tmpl w:val="73424B72"/>
@@ -18251,7 +23373,7 @@
       </w:rPr>
     </w:lvl>
   </w:abstractNum>
-  <w:abstractNum w:abstractNumId="3" w15:restartNumberingAfterBreak="0">
+  <w:abstractNum w:abstractNumId="4" w15:restartNumberingAfterBreak="0">
     <w:nsid w:val="26CA4E09"/>
     <w:multiLevelType w:val="hybridMultilevel"/>
     <w:tmpl w:val="4748F2BC"/>
@@ -18364,7 +23486,7 @@
       </w:rPr>
     </w:lvl>
   </w:abstractNum>
-  <w:abstractNum w:abstractNumId="4" w15:restartNumberingAfterBreak="0">
+  <w:abstractNum w:abstractNumId="5" w15:restartNumberingAfterBreak="0">
     <w:nsid w:val="302366FC"/>
     <w:multiLevelType w:val="hybridMultilevel"/>
     <w:tmpl w:val="1234B5AE"/>
@@ -18477,7 +23599,7 @@
       </w:rPr>
     </w:lvl>
   </w:abstractNum>
-  <w:abstractNum w:abstractNumId="5" w15:restartNumberingAfterBreak="0">
+  <w:abstractNum w:abstractNumId="6" w15:restartNumberingAfterBreak="0">
     <w:nsid w:val="30CC3ED2"/>
     <w:multiLevelType w:val="hybridMultilevel"/>
     <w:tmpl w:val="9A74F3DA"/>
@@ -18590,7 +23712,7 @@
       </w:rPr>
     </w:lvl>
   </w:abstractNum>
-  <w:abstractNum w:abstractNumId="6" w15:restartNumberingAfterBreak="0">
+  <w:abstractNum w:abstractNumId="7" w15:restartNumberingAfterBreak="0">
     <w:nsid w:val="3140202C"/>
     <w:multiLevelType w:val="hybridMultilevel"/>
     <w:tmpl w:val="75B2929E"/>
@@ -18703,7 +23825,7 @@
       </w:rPr>
     </w:lvl>
   </w:abstractNum>
-  <w:abstractNum w:abstractNumId="7" w15:restartNumberingAfterBreak="0">
+  <w:abstractNum w:abstractNumId="8" w15:restartNumberingAfterBreak="0">
     <w:nsid w:val="316A75F6"/>
     <w:multiLevelType w:val="hybridMultilevel"/>
     <w:tmpl w:val="9B7E9E5C"/>
@@ -18816,7 +23938,7 @@
       </w:rPr>
     </w:lvl>
   </w:abstractNum>
-  <w:abstractNum w:abstractNumId="8" w15:restartNumberingAfterBreak="0">
+  <w:abstractNum w:abstractNumId="9" w15:restartNumberingAfterBreak="0">
     <w:nsid w:val="38D469FF"/>
     <w:multiLevelType w:val="hybridMultilevel"/>
     <w:tmpl w:val="34D418E4"/>
@@ -18929,7 +24051,7 @@
       </w:rPr>
     </w:lvl>
   </w:abstractNum>
-  <w:abstractNum w:abstractNumId="9" w15:restartNumberingAfterBreak="0">
+  <w:abstractNum w:abstractNumId="10" w15:restartNumberingAfterBreak="0">
     <w:nsid w:val="3D5C2F97"/>
     <w:multiLevelType w:val="hybridMultilevel"/>
     <w:tmpl w:val="D7D0ED0A"/>
@@ -19042,7 +24164,7 @@
       </w:rPr>
     </w:lvl>
   </w:abstractNum>
-  <w:abstractNum w:abstractNumId="10" w15:restartNumberingAfterBreak="0">
+  <w:abstractNum w:abstractNumId="11" w15:restartNumberingAfterBreak="0">
     <w:nsid w:val="46B0243E"/>
     <w:multiLevelType w:val="hybridMultilevel"/>
     <w:tmpl w:val="3DDC7854"/>
@@ -19155,7 +24277,7 @@
       </w:rPr>
     </w:lvl>
   </w:abstractNum>
-  <w:abstractNum w:abstractNumId="11" w15:restartNumberingAfterBreak="0">
+  <w:abstractNum w:abstractNumId="12" w15:restartNumberingAfterBreak="0">
     <w:nsid w:val="51C6708F"/>
     <w:multiLevelType w:val="hybridMultilevel"/>
     <w:tmpl w:val="F39AE46E"/>
@@ -19268,7 +24390,7 @@
       </w:rPr>
     </w:lvl>
   </w:abstractNum>
-  <w:abstractNum w:abstractNumId="12" w15:restartNumberingAfterBreak="0">
+  <w:abstractNum w:abstractNumId="13" w15:restartNumberingAfterBreak="0">
     <w:nsid w:val="54602408"/>
     <w:multiLevelType w:val="hybridMultilevel"/>
     <w:tmpl w:val="190C2D24"/>
@@ -19381,7 +24503,7 @@
       </w:rPr>
     </w:lvl>
   </w:abstractNum>
-  <w:abstractNum w:abstractNumId="13" w15:restartNumberingAfterBreak="0">
+  <w:abstractNum w:abstractNumId="14" w15:restartNumberingAfterBreak="0">
     <w:nsid w:val="54BE35B3"/>
     <w:multiLevelType w:val="hybridMultilevel"/>
     <w:tmpl w:val="B3962082"/>
@@ -19494,7 +24616,7 @@
       </w:rPr>
     </w:lvl>
   </w:abstractNum>
-  <w:abstractNum w:abstractNumId="14" w15:restartNumberingAfterBreak="0">
+  <w:abstractNum w:abstractNumId="15" w15:restartNumberingAfterBreak="0">
     <w:nsid w:val="577D15D4"/>
     <w:multiLevelType w:val="hybridMultilevel"/>
     <w:tmpl w:val="336E71A2"/>
@@ -19607,7 +24729,7 @@
       </w:rPr>
     </w:lvl>
   </w:abstractNum>
-  <w:abstractNum w:abstractNumId="15" w15:restartNumberingAfterBreak="0">
+  <w:abstractNum w:abstractNumId="16" w15:restartNumberingAfterBreak="0">
     <w:nsid w:val="60A56180"/>
     <w:multiLevelType w:val="hybridMultilevel"/>
     <w:tmpl w:val="544A1F4C"/>
@@ -19720,7 +24842,7 @@
       </w:rPr>
     </w:lvl>
   </w:abstractNum>
-  <w:abstractNum w:abstractNumId="16" w15:restartNumberingAfterBreak="0">
+  <w:abstractNum w:abstractNumId="17" w15:restartNumberingAfterBreak="0">
     <w:nsid w:val="60C64452"/>
     <w:multiLevelType w:val="hybridMultilevel"/>
     <w:tmpl w:val="A424A8EE"/>
@@ -19833,7 +24955,7 @@
       </w:rPr>
     </w:lvl>
   </w:abstractNum>
-  <w:abstractNum w:abstractNumId="17" w15:restartNumberingAfterBreak="0">
+  <w:abstractNum w:abstractNumId="18" w15:restartNumberingAfterBreak="0">
     <w:nsid w:val="638A7F0F"/>
     <w:multiLevelType w:val="hybridMultilevel"/>
     <w:tmpl w:val="6A768C2A"/>
@@ -19946,7 +25068,7 @@
       </w:rPr>
     </w:lvl>
   </w:abstractNum>
-  <w:abstractNum w:abstractNumId="18" w15:restartNumberingAfterBreak="0">
+  <w:abstractNum w:abstractNumId="19" w15:restartNumberingAfterBreak="0">
     <w:nsid w:val="64BD72C9"/>
     <w:multiLevelType w:val="hybridMultilevel"/>
     <w:tmpl w:val="A694E65A"/>
@@ -20059,7 +25181,7 @@
       </w:rPr>
     </w:lvl>
   </w:abstractNum>
-  <w:abstractNum w:abstractNumId="19" w15:restartNumberingAfterBreak="0">
+  <w:abstractNum w:abstractNumId="20" w15:restartNumberingAfterBreak="0">
     <w:nsid w:val="7712453D"/>
     <w:multiLevelType w:val="hybridMultilevel"/>
     <w:tmpl w:val="0CCAF406"/>
@@ -20172,7 +25294,7 @@
       </w:rPr>
     </w:lvl>
   </w:abstractNum>
-  <w:abstractNum w:abstractNumId="20" w15:restartNumberingAfterBreak="0">
+  <w:abstractNum w:abstractNumId="21" w15:restartNumberingAfterBreak="0">
     <w:nsid w:val="7AF557B9"/>
     <w:multiLevelType w:val="hybridMultilevel"/>
     <w:tmpl w:val="47EC8556"/>
@@ -20286,67 +25408,70 @@
     </w:lvl>
   </w:abstractNum>
   <w:num w:numId="1">
+    <w:abstractNumId w:val="10"/>
+  </w:num>
+  <w:num w:numId="2">
+    <w:abstractNumId w:val="1"/>
+  </w:num>
+  <w:num w:numId="3">
+    <w:abstractNumId w:val="8"/>
+  </w:num>
+  <w:num w:numId="4">
+    <w:abstractNumId w:val="12"/>
+  </w:num>
+  <w:num w:numId="5">
+    <w:abstractNumId w:val="2"/>
+  </w:num>
+  <w:num w:numId="6">
+    <w:abstractNumId w:val="15"/>
+  </w:num>
+  <w:num w:numId="7">
+    <w:abstractNumId w:val="14"/>
+  </w:num>
+  <w:num w:numId="8">
     <w:abstractNumId w:val="9"/>
   </w:num>
-  <w:num w:numId="2">
-    <w:abstractNumId w:val="0"/>
+  <w:num w:numId="9">
+    <w:abstractNumId w:val="11"/>
   </w:num>
-  <w:num w:numId="3">
+  <w:num w:numId="10">
+    <w:abstractNumId w:val="5"/>
+  </w:num>
+  <w:num w:numId="11">
+    <w:abstractNumId w:val="21"/>
+  </w:num>
+  <w:num w:numId="12">
+    <w:abstractNumId w:val="18"/>
+  </w:num>
+  <w:num w:numId="13">
+    <w:abstractNumId w:val="16"/>
+  </w:num>
+  <w:num w:numId="14">
+    <w:abstractNumId w:val="4"/>
+  </w:num>
+  <w:num w:numId="15">
+    <w:abstractNumId w:val="19"/>
+  </w:num>
+  <w:num w:numId="16">
+    <w:abstractNumId w:val="20"/>
+  </w:num>
+  <w:num w:numId="17">
     <w:abstractNumId w:val="7"/>
   </w:num>
-  <w:num w:numId="4">
-    <w:abstractNumId w:val="11"/>
+  <w:num w:numId="18">
+    <w:abstractNumId w:val="3"/>
   </w:num>
-  <w:num w:numId="5">
-    <w:abstractNumId w:val="1"/>
-  </w:num>
-  <w:num w:numId="6">
-    <w:abstractNumId w:val="14"/>
-  </w:num>
-  <w:num w:numId="7">
+  <w:num w:numId="19">
     <w:abstractNumId w:val="13"/>
   </w:num>
-  <w:num w:numId="8">
-    <w:abstractNumId w:val="8"/>
-  </w:num>
-  <w:num w:numId="9">
-    <w:abstractNumId w:val="10"/>
-  </w:num>
-  <w:num w:numId="10">
-    <w:abstractNumId w:val="4"/>
-  </w:num>
-  <w:num w:numId="11">
-    <w:abstractNumId w:val="20"/>
-  </w:num>
-  <w:num w:numId="12">
+  <w:num w:numId="20">
     <w:abstractNumId w:val="17"/>
   </w:num>
-  <w:num w:numId="13">
-    <w:abstractNumId w:val="15"/>
-  </w:num>
-  <w:num w:numId="14">
-    <w:abstractNumId w:val="3"/>
-  </w:num>
-  <w:num w:numId="15">
-    <w:abstractNumId w:val="18"/>
-  </w:num>
-  <w:num w:numId="16">
-    <w:abstractNumId w:val="19"/>
-  </w:num>
-  <w:num w:numId="17">
+  <w:num w:numId="21">
     <w:abstractNumId w:val="6"/>
   </w:num>
-  <w:num w:numId="18">
-    <w:abstractNumId w:val="2"/>
-  </w:num>
-  <w:num w:numId="19">
-    <w:abstractNumId w:val="12"/>
-  </w:num>
-  <w:num w:numId="20">
-    <w:abstractNumId w:val="16"/>
-  </w:num>
-  <w:num w:numId="21">
-    <w:abstractNumId w:val="5"/>
+  <w:num w:numId="22">
+    <w:abstractNumId w:val="0"/>
   </w:num>
 </w:numbering>
 </file>
@@ -21111,7 +26236,7 @@
 </file>
 
 <file path=customXml/itemProps1.xml><?xml version="1.0" encoding="utf-8"?>
-<ds:datastoreItem xmlns:ds="http://schemas.openxmlformats.org/officeDocument/2006/customXml" ds:itemID="{410A1750-F55C-4844-AAA6-59CB25DD9751}">
+<ds:datastoreItem xmlns:ds="http://schemas.openxmlformats.org/officeDocument/2006/customXml" ds:itemID="{0840AE8A-AF7F-4897-BB10-7317E83223C6}">
   <ds:schemaRefs>
     <ds:schemaRef ds:uri="http://schemas.openxmlformats.org/officeDocument/2006/bibliography"/>
   </ds:schemaRefs>

--- a/SSxx -- Classes.docx
+++ b/SSxx -- Classes.docx
@@ -1,6 +1,6 @@
 
 <file path=word/document.xml><?xml version="1.0" encoding="utf-8"?>
-<w:document xmlns:wpc="http://schemas.microsoft.com/office/word/2010/wordprocessingCanvas" xmlns:cx="http://schemas.microsoft.com/office/drawing/2014/chartex" xmlns:cx1="http://schemas.microsoft.com/office/drawing/2015/9/8/chartex" xmlns:cx2="http://schemas.microsoft.com/office/drawing/2015/10/21/chartex" xmlns:cx3="http://schemas.microsoft.com/office/drawing/2016/5/9/chartex" xmlns:cx4="http://schemas.microsoft.com/office/drawing/2016/5/10/chartex" xmlns:cx5="http://schemas.microsoft.com/office/drawing/2016/5/11/chartex" xmlns:cx6="http://schemas.microsoft.com/office/drawing/2016/5/12/chartex" xmlns:cx7="http://schemas.microsoft.com/office/drawing/2016/5/13/chartex" xmlns:cx8="http://schemas.microsoft.com/office/drawing/2016/5/14/chartex" xmlns:mc="http://schemas.openxmlformats.org/markup-compatibility/2006" xmlns:aink="http://schemas.microsoft.com/office/drawing/2016/ink" xmlns:am3d="http://schemas.microsoft.com/office/drawing/2017/model3d" xmlns:o="urn:schemas-microsoft-com:office:office" xmlns:r="http://schemas.openxmlformats.org/officeDocument/2006/relationships" xmlns:m="http://schemas.openxmlformats.org/officeDocument/2006/math" xmlns:v="urn:schemas-microsoft-com:vml" xmlns:wp14="http://schemas.microsoft.com/office/word/2010/wordprocessingDrawing" xmlns:wp="http://schemas.openxmlformats.org/drawingml/2006/wordprocessingDrawing" xmlns:w10="urn:schemas-microsoft-com:office:word" xmlns:w="http://schemas.openxmlformats.org/wordprocessingml/2006/main" xmlns:w14="http://schemas.microsoft.com/office/word/2010/wordml" xmlns:w15="http://schemas.microsoft.com/office/word/2012/wordml" xmlns:w16cex="http://schemas.microsoft.com/office/word/2018/wordml/cex" xmlns:w16cid="http://schemas.microsoft.com/office/word/2016/wordml/cid" xmlns:w16="http://schemas.microsoft.com/office/word/2018/wordml" xmlns:w16se="http://schemas.microsoft.com/office/word/2015/wordml/symex" xmlns:wpg="http://schemas.microsoft.com/office/word/2010/wordprocessingGroup" xmlns:wpi="http://schemas.microsoft.com/office/word/2010/wordprocessingInk" xmlns:wne="http://schemas.microsoft.com/office/word/2006/wordml" xmlns:wps="http://schemas.microsoft.com/office/word/2010/wordprocessingShape" mc:Ignorable="w14 w15 w16se w16cid w16 w16cex wp14">
+<w:document xmlns:wpc="http://schemas.microsoft.com/office/word/2010/wordprocessingCanvas" xmlns:cx="http://schemas.microsoft.com/office/drawing/2014/chartex" xmlns:cx1="http://schemas.microsoft.com/office/drawing/2015/9/8/chartex" xmlns:cx2="http://schemas.microsoft.com/office/drawing/2015/10/21/chartex" xmlns:cx3="http://schemas.microsoft.com/office/drawing/2016/5/9/chartex" xmlns:cx4="http://schemas.microsoft.com/office/drawing/2016/5/10/chartex" xmlns:cx5="http://schemas.microsoft.com/office/drawing/2016/5/11/chartex" xmlns:cx6="http://schemas.microsoft.com/office/drawing/2016/5/12/chartex" xmlns:cx7="http://schemas.microsoft.com/office/drawing/2016/5/13/chartex" xmlns:cx8="http://schemas.microsoft.com/office/drawing/2016/5/14/chartex" xmlns:mc="http://schemas.openxmlformats.org/markup-compatibility/2006" xmlns:aink="http://schemas.microsoft.com/office/drawing/2016/ink" xmlns:am3d="http://schemas.microsoft.com/office/drawing/2017/model3d" xmlns:o="urn:schemas-microsoft-com:office:office" xmlns:r="http://schemas.openxmlformats.org/officeDocument/2006/relationships" xmlns:m="http://schemas.openxmlformats.org/officeDocument/2006/math" xmlns:v="urn:schemas-microsoft-com:vml" xmlns:wp14="http://schemas.microsoft.com/office/word/2010/wordprocessingDrawing" xmlns:wp="http://schemas.openxmlformats.org/drawingml/2006/wordprocessingDrawing" xmlns:w10="urn:schemas-microsoft-com:office:word" xmlns:w="http://schemas.openxmlformats.org/wordprocessingml/2006/main" xmlns:w14="http://schemas.microsoft.com/office/word/2010/wordml" xmlns:w15="http://schemas.microsoft.com/office/word/2012/wordml" xmlns:w16cid="http://schemas.microsoft.com/office/word/2016/wordml/cid" xmlns:w16se="http://schemas.microsoft.com/office/word/2015/wordml/symex" xmlns:wpg="http://schemas.microsoft.com/office/word/2010/wordprocessingGroup" xmlns:wpi="http://schemas.microsoft.com/office/word/2010/wordprocessingInk" xmlns:wne="http://schemas.microsoft.com/office/word/2006/wordml" xmlns:wps="http://schemas.microsoft.com/office/word/2010/wordprocessingShape" mc:Ignorable="w14 w15 w16se w16cid wp14">
   <w:body>
     <w:p>
       <w:pPr>
@@ -45,10 +45,10 @@
         <w:tblLook w:val="04A0" w:firstRow="1" w:lastRow="0" w:firstColumn="1" w:lastColumn="0" w:noHBand="0" w:noVBand="1"/>
       </w:tblPr>
       <w:tblGrid>
-        <w:gridCol w:w="2325"/>
-        <w:gridCol w:w="2343"/>
-        <w:gridCol w:w="1645"/>
-        <w:gridCol w:w="3037"/>
+        <w:gridCol w:w="2389"/>
+        <w:gridCol w:w="2333"/>
+        <w:gridCol w:w="1627"/>
+        <w:gridCol w:w="3001"/>
       </w:tblGrid>
       <w:tr>
         <w:tc>
@@ -805,7 +805,7 @@
                 <w:sz w:val="16"/>
                 <w:szCs w:val="16"/>
               </w:rPr>
-              <w:t>Mobility</w:t>
+              <w:t>Dodge</w:t>
             </w:r>
             <w:r>
               <w:rPr>
@@ -835,7 +835,67 @@
                 <w:sz w:val="16"/>
                 <w:szCs w:val="16"/>
               </w:rPr>
-              <w:t>Mobility (2)</w:t>
+              <w:t>Dodge (2)</w:t>
+            </w:r>
+          </w:p>
+          <w:p>
+            <w:pPr>
+              <w:pStyle w:val="ListParagraph"/>
+              <w:numPr>
+                <w:ilvl w:val="0"/>
+                <w:numId w:val="5"/>
+              </w:numPr>
+              <w:rPr>
+                <w:rFonts w:ascii="Pericles" w:hAnsi="Pericles"/>
+                <w:sz w:val="16"/>
+                <w:szCs w:val="16"/>
+              </w:rPr>
+            </w:pPr>
+            <w:r>
+              <w:rPr>
+                <w:rFonts w:ascii="Pericles" w:hAnsi="Pericles"/>
+                <w:sz w:val="16"/>
+                <w:szCs w:val="16"/>
+              </w:rPr>
+              <w:t>Bonus</w:t>
+            </w:r>
+            <w:r>
+              <w:rPr>
+                <w:rFonts w:ascii="Pericles" w:hAnsi="Pericles"/>
+                <w:sz w:val="16"/>
+                <w:szCs w:val="16"/>
+              </w:rPr>
+              <w:t xml:space="preserve"> Dodge</w:t>
+            </w:r>
+            <w:r>
+              <w:rPr>
+                <w:rFonts w:ascii="Pericles" w:hAnsi="Pericles"/>
+                <w:sz w:val="16"/>
+                <w:szCs w:val="16"/>
+              </w:rPr>
+              <w:t xml:space="preserve"> (1)</w:t>
+            </w:r>
+          </w:p>
+          <w:p>
+            <w:pPr>
+              <w:pStyle w:val="ListParagraph"/>
+              <w:numPr>
+                <w:ilvl w:val="0"/>
+                <w:numId w:val="5"/>
+              </w:numPr>
+              <w:rPr>
+                <w:rFonts w:ascii="Pericles" w:hAnsi="Pericles"/>
+                <w:sz w:val="16"/>
+                <w:szCs w:val="16"/>
+              </w:rPr>
+            </w:pPr>
+            <w:r>
+              <w:rPr>
+                <w:rFonts w:ascii="Pericles" w:hAnsi="Pericles"/>
+                <w:sz w:val="16"/>
+                <w:szCs w:val="16"/>
+              </w:rPr>
+              <w:t>Improved Disengage</w:t>
             </w:r>
           </w:p>
           <w:p>
@@ -857,15 +917,7 @@
                 <w:sz w:val="16"/>
                 <w:szCs w:val="16"/>
               </w:rPr>
-              <w:t>Dodge</w:t>
-            </w:r>
-            <w:r>
-              <w:rPr>
-                <w:rFonts w:ascii="Pericles" w:hAnsi="Pericles"/>
-                <w:sz w:val="16"/>
-                <w:szCs w:val="16"/>
-              </w:rPr>
-              <w:t xml:space="preserve"> (1)</w:t>
+              <w:t>Improved Disengage II</w:t>
             </w:r>
           </w:p>
           <w:p>
@@ -887,7 +939,7 @@
                 <w:sz w:val="16"/>
                 <w:szCs w:val="16"/>
               </w:rPr>
-              <w:t>Dodge (2)</w:t>
+              <w:t>Improved Disengage III</w:t>
             </w:r>
           </w:p>
           <w:p>
@@ -909,45 +961,7 @@
                 <w:sz w:val="16"/>
                 <w:szCs w:val="16"/>
               </w:rPr>
-              <w:t>Bonus</w:t>
-            </w:r>
-            <w:r>
-              <w:rPr>
-                <w:rFonts w:ascii="Pericles" w:hAnsi="Pericles"/>
-                <w:sz w:val="16"/>
-                <w:szCs w:val="16"/>
-              </w:rPr>
-              <w:t xml:space="preserve"> Dodge</w:t>
-            </w:r>
-            <w:r>
-              <w:rPr>
-                <w:rFonts w:ascii="Pericles" w:hAnsi="Pericles"/>
-                <w:sz w:val="16"/>
-                <w:szCs w:val="16"/>
-              </w:rPr>
-              <w:t xml:space="preserve"> (1)</w:t>
-            </w:r>
-          </w:p>
-          <w:p>
-            <w:pPr>
-              <w:pStyle w:val="ListParagraph"/>
-              <w:numPr>
-                <w:ilvl w:val="0"/>
-                <w:numId w:val="5"/>
-              </w:numPr>
-              <w:rPr>
-                <w:rFonts w:ascii="Pericles" w:hAnsi="Pericles"/>
-                <w:sz w:val="16"/>
-                <w:szCs w:val="16"/>
-              </w:rPr>
-            </w:pPr>
-            <w:r>
-              <w:rPr>
-                <w:rFonts w:ascii="Pericles" w:hAnsi="Pericles"/>
-                <w:sz w:val="16"/>
-                <w:szCs w:val="16"/>
-              </w:rPr>
-              <w:t>Improved Disengage</w:t>
+              <w:t>Improved Charge</w:t>
             </w:r>
           </w:p>
           <w:p>
@@ -969,7 +983,51 @@
                 <w:sz w:val="16"/>
                 <w:szCs w:val="16"/>
               </w:rPr>
-              <w:t>Improved Disengage II</w:t>
+              <w:t>Improved Charge II</w:t>
+            </w:r>
+          </w:p>
+          <w:p>
+            <w:pPr>
+              <w:pStyle w:val="ListParagraph"/>
+              <w:numPr>
+                <w:ilvl w:val="0"/>
+                <w:numId w:val="5"/>
+              </w:numPr>
+              <w:rPr>
+                <w:rFonts w:ascii="Pericles" w:hAnsi="Pericles"/>
+                <w:sz w:val="16"/>
+                <w:szCs w:val="16"/>
+              </w:rPr>
+            </w:pPr>
+            <w:r>
+              <w:rPr>
+                <w:rFonts w:ascii="Pericles" w:hAnsi="Pericles"/>
+                <w:sz w:val="16"/>
+                <w:szCs w:val="16"/>
+              </w:rPr>
+              <w:t>Mobility (1)</w:t>
+            </w:r>
+          </w:p>
+          <w:p>
+            <w:pPr>
+              <w:pStyle w:val="ListParagraph"/>
+              <w:numPr>
+                <w:ilvl w:val="1"/>
+                <w:numId w:val="5"/>
+              </w:numPr>
+              <w:rPr>
+                <w:rFonts w:ascii="Pericles" w:hAnsi="Pericles"/>
+                <w:sz w:val="16"/>
+                <w:szCs w:val="16"/>
+              </w:rPr>
+            </w:pPr>
+            <w:r>
+              <w:rPr>
+                <w:rFonts w:ascii="Pericles" w:hAnsi="Pericles"/>
+                <w:sz w:val="16"/>
+                <w:szCs w:val="16"/>
+              </w:rPr>
+              <w:t>Mobility (2)</w:t>
             </w:r>
           </w:p>
           <w:p>
@@ -991,7 +1049,7 @@
                 <w:sz w:val="16"/>
                 <w:szCs w:val="16"/>
               </w:rPr>
-              <w:t>Improved Disengage III</w:t>
+              <w:t>Mobility (3)</w:t>
             </w:r>
           </w:p>
           <w:p>
@@ -1013,7 +1071,7 @@
                 <w:sz w:val="16"/>
                 <w:szCs w:val="16"/>
               </w:rPr>
-              <w:t>Improved Charge</w:t>
+              <w:t>Offensive Stance</w:t>
             </w:r>
           </w:p>
           <w:p>
@@ -1035,29 +1093,7 @@
                 <w:sz w:val="16"/>
                 <w:szCs w:val="16"/>
               </w:rPr>
-              <w:t>Improved Charge II</w:t>
-            </w:r>
-          </w:p>
-          <w:p>
-            <w:pPr>
-              <w:pStyle w:val="ListParagraph"/>
-              <w:numPr>
-                <w:ilvl w:val="0"/>
-                <w:numId w:val="5"/>
-              </w:numPr>
-              <w:rPr>
-                <w:rFonts w:ascii="Pericles" w:hAnsi="Pericles"/>
-                <w:sz w:val="16"/>
-                <w:szCs w:val="16"/>
-              </w:rPr>
-            </w:pPr>
-            <w:r>
-              <w:rPr>
-                <w:rFonts w:ascii="Pericles" w:hAnsi="Pericles"/>
-                <w:sz w:val="16"/>
-                <w:szCs w:val="16"/>
-              </w:rPr>
-              <w:t>Offensive Stance</w:t>
+              <w:t>Swift Stance</w:t>
             </w:r>
           </w:p>
           <w:p>
@@ -1079,7 +1115,29 @@
                 <w:sz w:val="16"/>
                 <w:szCs w:val="16"/>
               </w:rPr>
-              <w:t>Swift Stance</w:t>
+              <w:t>Piercing Stance</w:t>
+            </w:r>
+          </w:p>
+          <w:p>
+            <w:pPr>
+              <w:pStyle w:val="ListParagraph"/>
+              <w:numPr>
+                <w:ilvl w:val="0"/>
+                <w:numId w:val="5"/>
+              </w:numPr>
+              <w:rPr>
+                <w:rFonts w:ascii="Pericles" w:hAnsi="Pericles"/>
+                <w:sz w:val="16"/>
+                <w:szCs w:val="16"/>
+              </w:rPr>
+            </w:pPr>
+            <w:r>
+              <w:rPr>
+                <w:rFonts w:ascii="Pericles" w:hAnsi="Pericles"/>
+                <w:sz w:val="16"/>
+                <w:szCs w:val="16"/>
+              </w:rPr>
+              <w:t>Shifty</w:t>
             </w:r>
           </w:p>
           <w:p>
@@ -1101,29 +1159,7 @@
                 <w:sz w:val="16"/>
                 <w:szCs w:val="16"/>
               </w:rPr>
-              <w:t>Piercing Stance</w:t>
-            </w:r>
-          </w:p>
-          <w:p>
-            <w:pPr>
-              <w:pStyle w:val="ListParagraph"/>
-              <w:numPr>
-                <w:ilvl w:val="0"/>
-                <w:numId w:val="5"/>
-              </w:numPr>
-              <w:rPr>
-                <w:rFonts w:ascii="Pericles" w:hAnsi="Pericles"/>
-                <w:sz w:val="16"/>
-                <w:szCs w:val="16"/>
-              </w:rPr>
-            </w:pPr>
-            <w:r>
-              <w:rPr>
-                <w:rFonts w:ascii="Pericles" w:hAnsi="Pericles"/>
-                <w:sz w:val="16"/>
-                <w:szCs w:val="16"/>
-              </w:rPr>
-              <w:t>Shifty</w:t>
+              <w:t>Shifty II</w:t>
             </w:r>
           </w:p>
           <w:p>
@@ -1145,28 +1181,6 @@
                 <w:sz w:val="16"/>
                 <w:szCs w:val="16"/>
               </w:rPr>
-              <w:t>Shifty II</w:t>
-            </w:r>
-          </w:p>
-          <w:p>
-            <w:pPr>
-              <w:pStyle w:val="ListParagraph"/>
-              <w:numPr>
-                <w:ilvl w:val="1"/>
-                <w:numId w:val="5"/>
-              </w:numPr>
-              <w:rPr>
-                <w:rFonts w:ascii="Pericles" w:hAnsi="Pericles"/>
-                <w:sz w:val="16"/>
-                <w:szCs w:val="16"/>
-              </w:rPr>
-            </w:pPr>
-            <w:r>
-              <w:rPr>
-                <w:rFonts w:ascii="Pericles" w:hAnsi="Pericles"/>
-                <w:sz w:val="16"/>
-                <w:szCs w:val="16"/>
-              </w:rPr>
               <w:t>Hit and Run</w:t>
             </w:r>
           </w:p>
@@ -1470,6 +1484,7 @@
                 <w:sz w:val="16"/>
                 <w:szCs w:val="16"/>
               </w:rPr>
+              <w:lastRenderedPageBreak/>
               <w:t>Cutter II</w:t>
             </w:r>
             <w:r>
@@ -1642,7 +1657,6 @@
                 <w:sz w:val="16"/>
                 <w:szCs w:val="16"/>
               </w:rPr>
-              <w:lastRenderedPageBreak/>
               <w:t>Improved Give Ground II</w:t>
             </w:r>
           </w:p>
@@ -2125,10 +2139,10 @@
         <w:tblLook w:val="04A0" w:firstRow="1" w:lastRow="0" w:firstColumn="1" w:lastColumn="0" w:noHBand="0" w:noVBand="1"/>
       </w:tblPr>
       <w:tblGrid>
-        <w:gridCol w:w="1450"/>
-        <w:gridCol w:w="1744"/>
-        <w:gridCol w:w="1058"/>
-        <w:gridCol w:w="5103"/>
+        <w:gridCol w:w="1623"/>
+        <w:gridCol w:w="1916"/>
+        <w:gridCol w:w="1129"/>
+        <w:gridCol w:w="4687"/>
       </w:tblGrid>
       <w:tr>
         <w:tc>
@@ -3132,6 +3146,7 @@
                 <w:sz w:val="16"/>
                 <w:szCs w:val="16"/>
               </w:rPr>
+              <w:lastRenderedPageBreak/>
               <w:t>+2 Hit Points</w:t>
             </w:r>
           </w:p>
@@ -3308,7 +3323,6 @@
                 <w:sz w:val="16"/>
                 <w:szCs w:val="16"/>
               </w:rPr>
-              <w:lastRenderedPageBreak/>
               <w:t>Improved Sweep II</w:t>
             </w:r>
           </w:p>
@@ -4478,10 +4492,10 @@
         <w:tblLook w:val="04A0" w:firstRow="1" w:lastRow="0" w:firstColumn="1" w:lastColumn="0" w:noHBand="0" w:noVBand="1"/>
       </w:tblPr>
       <w:tblGrid>
-        <w:gridCol w:w="1596"/>
-        <w:gridCol w:w="1741"/>
-        <w:gridCol w:w="1115"/>
-        <w:gridCol w:w="4903"/>
+        <w:gridCol w:w="1756"/>
+        <w:gridCol w:w="2005"/>
+        <w:gridCol w:w="1169"/>
+        <w:gridCol w:w="4425"/>
       </w:tblGrid>
       <w:tr>
         <w:tc>
@@ -4507,6 +4521,7 @@
                 <w:sz w:val="20"/>
                 <w:szCs w:val="20"/>
               </w:rPr>
+              <w:lastRenderedPageBreak/>
               <w:drawing>
                 <wp:anchor distT="0" distB="0" distL="114300" distR="114300" simplePos="0" relativeHeight="251663360" behindDoc="0" locked="0" layoutInCell="1" allowOverlap="1" wp14:anchorId="5CABF88B" wp14:editId="4C6ADF36">
                   <wp:simplePos x="0" y="0"/>
@@ -4913,7 +4928,6 @@
                 <w:sz w:val="16"/>
                 <w:szCs w:val="16"/>
               </w:rPr>
-              <w:lastRenderedPageBreak/>
               <w:t>Disguise</w:t>
             </w:r>
           </w:p>
@@ -5007,7 +5021,6 @@
                 <w:sz w:val="16"/>
                 <w:szCs w:val="16"/>
               </w:rPr>
-              <w:lastRenderedPageBreak/>
               <w:t>Magic:</w:t>
             </w:r>
           </w:p>
@@ -6118,6 +6131,7 @@
                 <w:sz w:val="16"/>
                 <w:szCs w:val="16"/>
               </w:rPr>
+              <w:lastRenderedPageBreak/>
               <w:t>Disarm</w:t>
             </w:r>
           </w:p>
@@ -6510,10 +6524,10 @@
         <w:tblLook w:val="04A0" w:firstRow="1" w:lastRow="0" w:firstColumn="1" w:lastColumn="0" w:noHBand="0" w:noVBand="1"/>
       </w:tblPr>
       <w:tblGrid>
-        <w:gridCol w:w="1580"/>
-        <w:gridCol w:w="1811"/>
-        <w:gridCol w:w="1104"/>
-        <w:gridCol w:w="4860"/>
+        <w:gridCol w:w="1756"/>
+        <w:gridCol w:w="1996"/>
+        <w:gridCol w:w="1170"/>
+        <w:gridCol w:w="4433"/>
       </w:tblGrid>
       <w:tr>
         <w:tc>
@@ -7773,6 +7787,7 @@
                 <w:sz w:val="16"/>
                 <w:szCs w:val="16"/>
               </w:rPr>
+              <w:lastRenderedPageBreak/>
               <w:t>Defensive Stance</w:t>
             </w:r>
           </w:p>
@@ -8204,7 +8219,6 @@
                 <w:sz w:val="16"/>
                 <w:szCs w:val="16"/>
               </w:rPr>
-              <w:lastRenderedPageBreak/>
               <w:t>Camp Master</w:t>
             </w:r>
           </w:p>
@@ -8502,10 +8516,10 @@
         <w:tblLook w:val="04A0" w:firstRow="1" w:lastRow="0" w:firstColumn="1" w:lastColumn="0" w:noHBand="0" w:noVBand="1"/>
       </w:tblPr>
       <w:tblGrid>
-        <w:gridCol w:w="1314"/>
-        <w:gridCol w:w="1889"/>
-        <w:gridCol w:w="1503"/>
-        <w:gridCol w:w="4649"/>
+        <w:gridCol w:w="1498"/>
+        <w:gridCol w:w="2093"/>
+        <w:gridCol w:w="1583"/>
+        <w:gridCol w:w="4181"/>
       </w:tblGrid>
       <w:tr>
         <w:tc>
@@ -9375,6 +9389,7 @@
                 <w:sz w:val="16"/>
                 <w:szCs w:val="16"/>
               </w:rPr>
+              <w:lastRenderedPageBreak/>
               <w:t>Improved Disengage II</w:t>
             </w:r>
           </w:p>
@@ -9864,7 +9879,6 @@
                 <w:sz w:val="16"/>
                 <w:szCs w:val="16"/>
               </w:rPr>
-              <w:lastRenderedPageBreak/>
               <w:t>Animal Command</w:t>
             </w:r>
           </w:p>
@@ -9905,23 +9919,82 @@
                 <w:szCs w:val="16"/>
               </w:rPr>
             </w:pPr>
-            <w:proofErr w:type="spellStart"/>
-            <w:r>
-              <w:rPr>
-                <w:rFonts w:ascii="Pericles" w:hAnsi="Pericles"/>
-                <w:sz w:val="16"/>
-                <w:szCs w:val="16"/>
-              </w:rPr>
-              <w:t>Cryomancer</w:t>
-            </w:r>
-            <w:proofErr w:type="spellEnd"/>
-            <w:r>
-              <w:rPr>
-                <w:rFonts w:ascii="Pericles" w:hAnsi="Pericles"/>
-                <w:sz w:val="16"/>
-                <w:szCs w:val="16"/>
-              </w:rPr>
-              <w:t xml:space="preserve"> (1)</w:t>
+            <w:r>
+              <w:rPr>
+                <w:rFonts w:ascii="Pericles" w:hAnsi="Pericles"/>
+                <w:sz w:val="16"/>
+                <w:szCs w:val="16"/>
+              </w:rPr>
+              <w:t>Frozen Aura</w:t>
+            </w:r>
+          </w:p>
+          <w:p>
+            <w:pPr>
+              <w:pStyle w:val="ListParagraph"/>
+              <w:numPr>
+                <w:ilvl w:val="0"/>
+                <w:numId w:val="16"/>
+              </w:numPr>
+              <w:spacing w:after="160" w:line="259" w:lineRule="auto"/>
+              <w:rPr>
+                <w:rFonts w:ascii="Pericles" w:hAnsi="Pericles"/>
+                <w:sz w:val="16"/>
+                <w:szCs w:val="16"/>
+              </w:rPr>
+            </w:pPr>
+            <w:r>
+              <w:rPr>
+                <w:rFonts w:ascii="Pericles" w:hAnsi="Pericles"/>
+                <w:sz w:val="16"/>
+                <w:szCs w:val="16"/>
+              </w:rPr>
+              <w:t>Ice Skin</w:t>
+            </w:r>
+          </w:p>
+          <w:p>
+            <w:pPr>
+              <w:pStyle w:val="ListParagraph"/>
+              <w:numPr>
+                <w:ilvl w:val="0"/>
+                <w:numId w:val="16"/>
+              </w:numPr>
+              <w:spacing w:after="160" w:line="259" w:lineRule="auto"/>
+              <w:rPr>
+                <w:rFonts w:ascii="Pericles" w:hAnsi="Pericles"/>
+                <w:sz w:val="16"/>
+                <w:szCs w:val="16"/>
+              </w:rPr>
+            </w:pPr>
+            <w:r>
+              <w:rPr>
+                <w:rFonts w:ascii="Pericles" w:hAnsi="Pericles"/>
+                <w:sz w:val="16"/>
+                <w:szCs w:val="16"/>
+              </w:rPr>
+              <w:t>Snowy Aura</w:t>
+            </w:r>
+          </w:p>
+          <w:p>
+            <w:pPr>
+              <w:pStyle w:val="ListParagraph"/>
+              <w:numPr>
+                <w:ilvl w:val="0"/>
+                <w:numId w:val="16"/>
+              </w:numPr>
+              <w:spacing w:after="160" w:line="259" w:lineRule="auto"/>
+              <w:rPr>
+                <w:rFonts w:ascii="Pericles" w:hAnsi="Pericles"/>
+                <w:sz w:val="16"/>
+                <w:szCs w:val="16"/>
+              </w:rPr>
+            </w:pPr>
+            <w:r>
+              <w:rPr>
+                <w:rFonts w:ascii="Pericles" w:hAnsi="Pericles"/>
+                <w:sz w:val="16"/>
+                <w:szCs w:val="16"/>
+              </w:rPr>
+              <w:t>Spell Mastery (ice/1)</w:t>
             </w:r>
           </w:p>
           <w:p>
@@ -9944,7 +10017,7 @@
                 <w:sz w:val="16"/>
                 <w:szCs w:val="16"/>
               </w:rPr>
-              <w:t>Ice Storm</w:t>
+              <w:t>Ice Reverberation</w:t>
             </w:r>
           </w:p>
           <w:p>
@@ -9961,23 +10034,59 @@
                 <w:szCs w:val="16"/>
               </w:rPr>
             </w:pPr>
-            <w:proofErr w:type="spellStart"/>
-            <w:r>
-              <w:rPr>
-                <w:rFonts w:ascii="Pericles" w:hAnsi="Pericles"/>
-                <w:sz w:val="16"/>
-                <w:szCs w:val="16"/>
-              </w:rPr>
-              <w:t>Cryomancer</w:t>
-            </w:r>
-            <w:proofErr w:type="spellEnd"/>
-            <w:r>
-              <w:rPr>
-                <w:rFonts w:ascii="Pericles" w:hAnsi="Pericles"/>
-                <w:sz w:val="16"/>
-                <w:szCs w:val="16"/>
-              </w:rPr>
-              <w:t xml:space="preserve"> (2)</w:t>
+            <w:r>
+              <w:rPr>
+                <w:rFonts w:ascii="Pericles" w:hAnsi="Pericles"/>
+                <w:sz w:val="16"/>
+                <w:szCs w:val="16"/>
+              </w:rPr>
+              <w:t>Ice Storm</w:t>
+            </w:r>
+          </w:p>
+          <w:p>
+            <w:pPr>
+              <w:pStyle w:val="ListParagraph"/>
+              <w:numPr>
+                <w:ilvl w:val="1"/>
+                <w:numId w:val="16"/>
+              </w:numPr>
+              <w:spacing w:after="160" w:line="259" w:lineRule="auto"/>
+              <w:rPr>
+                <w:rFonts w:ascii="Pericles" w:hAnsi="Pericles"/>
+                <w:sz w:val="16"/>
+                <w:szCs w:val="16"/>
+              </w:rPr>
+            </w:pPr>
+            <w:r>
+              <w:rPr>
+                <w:rFonts w:ascii="Pericles" w:hAnsi="Pericles"/>
+                <w:sz w:val="16"/>
+                <w:szCs w:val="16"/>
+              </w:rPr>
+              <w:t>Ice Tomb</w:t>
+            </w:r>
+          </w:p>
+          <w:p>
+            <w:pPr>
+              <w:pStyle w:val="ListParagraph"/>
+              <w:numPr>
+                <w:ilvl w:val="1"/>
+                <w:numId w:val="16"/>
+              </w:numPr>
+              <w:spacing w:after="160" w:line="259" w:lineRule="auto"/>
+              <w:rPr>
+                <w:rFonts w:ascii="Pericles" w:hAnsi="Pericles"/>
+                <w:sz w:val="16"/>
+                <w:szCs w:val="16"/>
+              </w:rPr>
+            </w:pPr>
+            <w:r>
+              <w:rPr>
+                <w:rFonts w:ascii="Pericles" w:hAnsi="Pericles"/>
+                <w:sz w:val="16"/>
+                <w:szCs w:val="16"/>
+              </w:rPr>
+              <w:t>Spell Mastery (ice/2)</w:t>
             </w:r>
           </w:p>
           <w:p>
@@ -9994,92 +10103,13 @@
                 <w:szCs w:val="16"/>
               </w:rPr>
             </w:pPr>
-            <w:proofErr w:type="spellStart"/>
-            <w:r>
-              <w:rPr>
-                <w:rFonts w:ascii="Pericles" w:hAnsi="Pericles"/>
-                <w:sz w:val="16"/>
-                <w:szCs w:val="16"/>
-              </w:rPr>
-              <w:t>Cryomancer</w:t>
-            </w:r>
-            <w:proofErr w:type="spellEnd"/>
-            <w:r>
-              <w:rPr>
-                <w:rFonts w:ascii="Pericles" w:hAnsi="Pericles"/>
-                <w:sz w:val="16"/>
-                <w:szCs w:val="16"/>
-              </w:rPr>
-              <w:t xml:space="preserve"> (3)</w:t>
-            </w:r>
-          </w:p>
-          <w:p>
-            <w:pPr>
-              <w:pStyle w:val="ListParagraph"/>
-              <w:numPr>
-                <w:ilvl w:val="0"/>
-                <w:numId w:val="16"/>
-              </w:numPr>
-              <w:spacing w:after="160" w:line="259" w:lineRule="auto"/>
-              <w:rPr>
-                <w:rFonts w:ascii="Pericles" w:hAnsi="Pericles"/>
-                <w:sz w:val="16"/>
-                <w:szCs w:val="16"/>
-              </w:rPr>
-            </w:pPr>
-            <w:r>
-              <w:rPr>
-                <w:rFonts w:ascii="Pericles" w:hAnsi="Pericles"/>
-                <w:sz w:val="16"/>
-                <w:szCs w:val="16"/>
-              </w:rPr>
-              <w:t>Frozen Aura</w:t>
-            </w:r>
-          </w:p>
-          <w:p>
-            <w:pPr>
-              <w:pStyle w:val="ListParagraph"/>
-              <w:numPr>
-                <w:ilvl w:val="0"/>
-                <w:numId w:val="16"/>
-              </w:numPr>
-              <w:spacing w:after="160" w:line="259" w:lineRule="auto"/>
-              <w:rPr>
-                <w:rFonts w:ascii="Pericles" w:hAnsi="Pericles"/>
-                <w:sz w:val="16"/>
-                <w:szCs w:val="16"/>
-              </w:rPr>
-            </w:pPr>
-            <w:r>
-              <w:rPr>
-                <w:rFonts w:ascii="Pericles" w:hAnsi="Pericles"/>
-                <w:sz w:val="16"/>
-                <w:szCs w:val="16"/>
-              </w:rPr>
-              <w:t>Ice Skin</w:t>
-            </w:r>
-          </w:p>
-          <w:p>
-            <w:pPr>
-              <w:pStyle w:val="ListParagraph"/>
-              <w:numPr>
-                <w:ilvl w:val="0"/>
-                <w:numId w:val="16"/>
-              </w:numPr>
-              <w:spacing w:after="160" w:line="259" w:lineRule="auto"/>
-              <w:rPr>
-                <w:rFonts w:ascii="Pericles" w:hAnsi="Pericles"/>
-                <w:sz w:val="16"/>
-                <w:szCs w:val="16"/>
-              </w:rPr>
-            </w:pPr>
-            <w:r>
-              <w:rPr>
-                <w:rFonts w:ascii="Pericles" w:hAnsi="Pericles"/>
-                <w:sz w:val="16"/>
-                <w:szCs w:val="16"/>
-              </w:rPr>
-              <w:t>Snowy Aura</w:t>
+            <w:r>
+              <w:rPr>
+                <w:rFonts w:ascii="Pericles" w:hAnsi="Pericles"/>
+                <w:sz w:val="16"/>
+                <w:szCs w:val="16"/>
+              </w:rPr>
+              <w:t>Spell Mastery (ice/3)</w:t>
             </w:r>
           </w:p>
           <w:p>
@@ -10486,7 +10516,7 @@
                 <w:sz w:val="16"/>
                 <w:szCs w:val="16"/>
               </w:rPr>
-              <w:t>Ritual Mastery (1)</w:t>
+              <w:t>Spell Mastery (type II, not ice/1)</w:t>
             </w:r>
           </w:p>
           <w:p>
@@ -10509,7 +10539,7 @@
                 <w:sz w:val="16"/>
                 <w:szCs w:val="16"/>
               </w:rPr>
-              <w:t>Ritual Mastery (2)</w:t>
+              <w:t>Spell Mastery (type II, not ice/2)</w:t>
             </w:r>
           </w:p>
           <w:p>
@@ -10532,7 +10562,7 @@
                 <w:sz w:val="16"/>
                 <w:szCs w:val="16"/>
               </w:rPr>
-              <w:t>Ritual Mastery (3)</w:t>
+              <w:t>Spell Mastery (type II, not ice/3)</w:t>
             </w:r>
           </w:p>
           <w:p>
@@ -10556,10 +10586,10 @@
         <w:tblLook w:val="04A0" w:firstRow="1" w:lastRow="0" w:firstColumn="1" w:lastColumn="0" w:noHBand="0" w:noVBand="1"/>
       </w:tblPr>
       <w:tblGrid>
-        <w:gridCol w:w="1465"/>
-        <w:gridCol w:w="1774"/>
-        <w:gridCol w:w="1069"/>
-        <w:gridCol w:w="5047"/>
+        <w:gridCol w:w="1631"/>
+        <w:gridCol w:w="1976"/>
+        <w:gridCol w:w="1135"/>
+        <w:gridCol w:w="4613"/>
       </w:tblGrid>
       <w:tr>
         <w:tc>
@@ -10585,6 +10615,7 @@
                 <w:sz w:val="20"/>
                 <w:szCs w:val="20"/>
               </w:rPr>
+              <w:lastRenderedPageBreak/>
               <w:drawing>
                 <wp:anchor distT="0" distB="0" distL="114300" distR="114300" simplePos="0" relativeHeight="251669504" behindDoc="0" locked="0" layoutInCell="1" allowOverlap="1" wp14:anchorId="41FCE55E" wp14:editId="1DF82C61">
                   <wp:simplePos x="0" y="0"/>
@@ -11514,7 +11545,6 @@
                 <w:sz w:val="16"/>
                 <w:szCs w:val="16"/>
               </w:rPr>
-              <w:lastRenderedPageBreak/>
               <w:t>Hard Drinker</w:t>
             </w:r>
             <w:r>
@@ -12289,6 +12319,7 @@
                 <w:sz w:val="16"/>
                 <w:szCs w:val="16"/>
               </w:rPr>
+              <w:lastRenderedPageBreak/>
               <w:t>Cleave (10)</w:t>
             </w:r>
           </w:p>
@@ -12595,10 +12626,10 @@
         <w:tblLook w:val="04A0" w:firstRow="1" w:lastRow="0" w:firstColumn="1" w:lastColumn="0" w:noHBand="0" w:noVBand="1"/>
       </w:tblPr>
       <w:tblGrid>
-        <w:gridCol w:w="1317"/>
-        <w:gridCol w:w="1957"/>
-        <w:gridCol w:w="1503"/>
-        <w:gridCol w:w="4578"/>
+        <w:gridCol w:w="1496"/>
+        <w:gridCol w:w="2136"/>
+        <w:gridCol w:w="1613"/>
+        <w:gridCol w:w="4110"/>
       </w:tblGrid>
       <w:tr>
         <w:tc>
@@ -13026,7 +13057,6 @@
                 <w:sz w:val="16"/>
                 <w:szCs w:val="16"/>
               </w:rPr>
-              <w:lastRenderedPageBreak/>
               <w:t>Language</w:t>
             </w:r>
           </w:p>
@@ -13144,7 +13174,6 @@
                 <w:sz w:val="16"/>
                 <w:szCs w:val="16"/>
               </w:rPr>
-              <w:lastRenderedPageBreak/>
               <w:t>Magic:</w:t>
             </w:r>
           </w:p>
@@ -13968,6 +13997,7 @@
                 <w:sz w:val="16"/>
                 <w:szCs w:val="16"/>
               </w:rPr>
+              <w:lastRenderedPageBreak/>
               <w:t>Bleeder(</w:t>
             </w:r>
             <w:proofErr w:type="gramEnd"/>
@@ -14467,7 +14497,51 @@
                 <w:sz w:val="16"/>
                 <w:szCs w:val="16"/>
               </w:rPr>
-              <w:t>Glamour Mastery (1)</w:t>
+              <w:t>Misty Aura*</w:t>
+            </w:r>
+          </w:p>
+          <w:p>
+            <w:pPr>
+              <w:pStyle w:val="ListParagraph"/>
+              <w:numPr>
+                <w:ilvl w:val="0"/>
+                <w:numId w:val="20"/>
+              </w:numPr>
+              <w:rPr>
+                <w:rFonts w:ascii="Pericles" w:hAnsi="Pericles"/>
+                <w:sz w:val="16"/>
+                <w:szCs w:val="16"/>
+              </w:rPr>
+            </w:pPr>
+            <w:r>
+              <w:rPr>
+                <w:rFonts w:ascii="Pericles" w:hAnsi="Pericles"/>
+                <w:sz w:val="16"/>
+                <w:szCs w:val="16"/>
+              </w:rPr>
+              <w:t>Poppy Fields*</w:t>
+            </w:r>
+          </w:p>
+          <w:p>
+            <w:pPr>
+              <w:pStyle w:val="ListParagraph"/>
+              <w:numPr>
+                <w:ilvl w:val="0"/>
+                <w:numId w:val="20"/>
+              </w:numPr>
+              <w:rPr>
+                <w:rFonts w:ascii="Pericles" w:hAnsi="Pericles"/>
+                <w:sz w:val="16"/>
+                <w:szCs w:val="16"/>
+              </w:rPr>
+            </w:pPr>
+            <w:r>
+              <w:rPr>
+                <w:rFonts w:ascii="Pericles" w:hAnsi="Pericles"/>
+                <w:sz w:val="16"/>
+                <w:szCs w:val="16"/>
+              </w:rPr>
+              <w:t>Spell Mastery (type III, charm, illusion/1)</w:t>
             </w:r>
           </w:p>
           <w:p>
@@ -14489,7 +14563,7 @@
                 <w:sz w:val="16"/>
                 <w:szCs w:val="16"/>
               </w:rPr>
-              <w:t>Glamour Mastery (2)</w:t>
+              <w:t>Spell Mastery (type III, charm, illusion/2)</w:t>
             </w:r>
           </w:p>
           <w:p>
@@ -14511,51 +14585,7 @@
                 <w:sz w:val="16"/>
                 <w:szCs w:val="16"/>
               </w:rPr>
-              <w:t>Glamour Mastery (3)</w:t>
-            </w:r>
-          </w:p>
-          <w:p>
-            <w:pPr>
-              <w:pStyle w:val="ListParagraph"/>
-              <w:numPr>
-                <w:ilvl w:val="0"/>
-                <w:numId w:val="20"/>
-              </w:numPr>
-              <w:rPr>
-                <w:rFonts w:ascii="Pericles" w:hAnsi="Pericles"/>
-                <w:sz w:val="16"/>
-                <w:szCs w:val="16"/>
-              </w:rPr>
-            </w:pPr>
-            <w:r>
-              <w:rPr>
-                <w:rFonts w:ascii="Pericles" w:hAnsi="Pericles"/>
-                <w:sz w:val="16"/>
-                <w:szCs w:val="16"/>
-              </w:rPr>
-              <w:t>Misty Aura*</w:t>
-            </w:r>
-          </w:p>
-          <w:p>
-            <w:pPr>
-              <w:pStyle w:val="ListParagraph"/>
-              <w:numPr>
-                <w:ilvl w:val="0"/>
-                <w:numId w:val="20"/>
-              </w:numPr>
-              <w:rPr>
-                <w:rFonts w:ascii="Pericles" w:hAnsi="Pericles"/>
-                <w:sz w:val="16"/>
-                <w:szCs w:val="16"/>
-              </w:rPr>
-            </w:pPr>
-            <w:r>
-              <w:rPr>
-                <w:rFonts w:ascii="Pericles" w:hAnsi="Pericles"/>
-                <w:sz w:val="16"/>
-                <w:szCs w:val="16"/>
-              </w:rPr>
-              <w:t>Poppy Fields*</w:t>
+              <w:t>Spell Mastery (type III, charm, illusion/3)</w:t>
             </w:r>
           </w:p>
           <w:p>
@@ -14625,10 +14655,10 @@
         <w:tblLook w:val="04A0" w:firstRow="1" w:lastRow="0" w:firstColumn="1" w:lastColumn="0" w:noHBand="0" w:noVBand="1"/>
       </w:tblPr>
       <w:tblGrid>
-        <w:gridCol w:w="1253"/>
-        <w:gridCol w:w="2282"/>
-        <w:gridCol w:w="2958"/>
-        <w:gridCol w:w="2862"/>
+        <w:gridCol w:w="1542"/>
+        <w:gridCol w:w="2200"/>
+        <w:gridCol w:w="2853"/>
+        <w:gridCol w:w="2760"/>
       </w:tblGrid>
       <w:tr>
         <w:tc>
@@ -15528,6 +15558,7 @@
                 <w:sz w:val="16"/>
                 <w:szCs w:val="16"/>
               </w:rPr>
+              <w:lastRenderedPageBreak/>
               <w:t>Artifact Mastery (1)</w:t>
             </w:r>
           </w:p>
@@ -16254,7 +16285,6 @@
                 <w:sz w:val="16"/>
                 <w:szCs w:val="16"/>
               </w:rPr>
-              <w:lastRenderedPageBreak/>
               <w:t>Dodge (2)</w:t>
             </w:r>
           </w:p>
@@ -16464,10 +16494,10 @@
         <w:tblLook w:val="04A0" w:firstRow="1" w:lastRow="0" w:firstColumn="1" w:lastColumn="0" w:noHBand="0" w:noVBand="1"/>
       </w:tblPr>
       <w:tblGrid>
-        <w:gridCol w:w="1431"/>
-        <w:gridCol w:w="1832"/>
-        <w:gridCol w:w="1552"/>
-        <w:gridCol w:w="4540"/>
+        <w:gridCol w:w="1559"/>
+        <w:gridCol w:w="2008"/>
+        <w:gridCol w:w="1577"/>
+        <w:gridCol w:w="4211"/>
       </w:tblGrid>
       <w:tr>
         <w:tc>
@@ -17399,7 +17429,7 @@
                 <w:sz w:val="16"/>
                 <w:szCs w:val="16"/>
               </w:rPr>
-              <w:t>Prayer Mastery (1)</w:t>
+              <w:t>Spell Mastery (type I/1)</w:t>
             </w:r>
           </w:p>
           <w:p>
@@ -17421,7 +17451,7 @@
                 <w:sz w:val="16"/>
                 <w:szCs w:val="16"/>
               </w:rPr>
-              <w:t>Prayer Mastery (2)</w:t>
+              <w:t>Spell Mastery (type I/1)</w:t>
             </w:r>
           </w:p>
           <w:p>
@@ -17443,7 +17473,7 @@
                 <w:sz w:val="16"/>
                 <w:szCs w:val="16"/>
               </w:rPr>
-              <w:t>Prayer Mastery (3)</w:t>
+              <w:t>Spell Mastery (type I/1)</w:t>
             </w:r>
           </w:p>
           <w:p>
@@ -17871,7 +17901,6 @@
                 <w:sz w:val="16"/>
                 <w:szCs w:val="16"/>
               </w:rPr>
-              <w:lastRenderedPageBreak/>
               <w:t>Bodyguard</w:t>
             </w:r>
             <w:r>
@@ -18158,10 +18187,10 @@
         <w:tblLook w:val="04A0" w:firstRow="1" w:lastRow="0" w:firstColumn="1" w:lastColumn="0" w:noHBand="0" w:noVBand="1"/>
       </w:tblPr>
       <w:tblGrid>
-        <w:gridCol w:w="1253"/>
-        <w:gridCol w:w="2949"/>
-        <w:gridCol w:w="2004"/>
-        <w:gridCol w:w="3149"/>
+        <w:gridCol w:w="1542"/>
+        <w:gridCol w:w="2844"/>
+        <w:gridCol w:w="1932"/>
+        <w:gridCol w:w="3037"/>
       </w:tblGrid>
       <w:tr>
         <w:tc>
@@ -18426,6 +18455,7 @@
                 <w:sz w:val="16"/>
                 <w:szCs w:val="16"/>
               </w:rPr>
+              <w:lastRenderedPageBreak/>
               <w:t>Combat Skills:</w:t>
             </w:r>
           </w:p>
@@ -18500,6 +18530,7 @@
                 <w:sz w:val="16"/>
                 <w:szCs w:val="16"/>
               </w:rPr>
+              <w:lastRenderedPageBreak/>
               <w:t>Enchanting</w:t>
             </w:r>
           </w:p>
@@ -18601,6 +18632,7 @@
                 <w:sz w:val="16"/>
                 <w:szCs w:val="16"/>
               </w:rPr>
+              <w:lastRenderedPageBreak/>
               <w:t>Magic:</w:t>
             </w:r>
           </w:p>
@@ -18762,15 +18794,17 @@
                 <w:szCs w:val="16"/>
               </w:rPr>
             </w:pPr>
-            <w:r>
-              <w:rPr>
-                <w:rFonts w:ascii="Pericles" w:hAnsi="Pericles"/>
-                <w:b/>
-                <w:sz w:val="16"/>
-                <w:szCs w:val="16"/>
-              </w:rPr>
-              <w:t>Electromancer (lightning)</w:t>
-            </w:r>
+            <w:proofErr w:type="spellStart"/>
+            <w:r>
+              <w:rPr>
+                <w:rFonts w:ascii="Pericles" w:hAnsi="Pericles"/>
+                <w:b/>
+                <w:sz w:val="16"/>
+                <w:szCs w:val="16"/>
+              </w:rPr>
+              <w:t>Archmage</w:t>
+            </w:r>
+            <w:proofErr w:type="spellEnd"/>
           </w:p>
           <w:p>
             <w:pPr>
@@ -18820,28 +18854,6 @@
             <w:pPr>
               <w:pStyle w:val="ListParagraph"/>
               <w:numPr>
-                <w:ilvl w:val="0"/>
-                <w:numId w:val="16"/>
-              </w:numPr>
-              <w:rPr>
-                <w:rFonts w:ascii="Pericles" w:hAnsi="Pericles"/>
-                <w:sz w:val="16"/>
-                <w:szCs w:val="16"/>
-              </w:rPr>
-            </w:pPr>
-            <w:r>
-              <w:rPr>
-                <w:rFonts w:ascii="Pericles" w:hAnsi="Pericles"/>
-                <w:sz w:val="16"/>
-                <w:szCs w:val="16"/>
-              </w:rPr>
-              <w:t>Chain Lightning (6)</w:t>
-            </w:r>
-          </w:p>
-          <w:p>
-            <w:pPr>
-              <w:pStyle w:val="ListParagraph"/>
-              <w:numPr>
                 <w:ilvl w:val="1"/>
                 <w:numId w:val="16"/>
               </w:numPr>
@@ -18857,6 +18869,311 @@
                 <w:sz w:val="16"/>
                 <w:szCs w:val="16"/>
               </w:rPr>
+              <w:t>Counter Spell</w:t>
+            </w:r>
+          </w:p>
+          <w:p>
+            <w:pPr>
+              <w:pStyle w:val="ListParagraph"/>
+              <w:numPr>
+                <w:ilvl w:val="0"/>
+                <w:numId w:val="16"/>
+              </w:numPr>
+              <w:rPr>
+                <w:rFonts w:ascii="Pericles" w:hAnsi="Pericles"/>
+                <w:sz w:val="16"/>
+                <w:szCs w:val="16"/>
+              </w:rPr>
+            </w:pPr>
+            <w:r>
+              <w:rPr>
+                <w:rFonts w:ascii="Pericles" w:hAnsi="Pericles"/>
+                <w:sz w:val="16"/>
+                <w:szCs w:val="16"/>
+              </w:rPr>
+              <w:t>Color Control</w:t>
+            </w:r>
+          </w:p>
+          <w:p>
+            <w:pPr>
+              <w:pStyle w:val="ListParagraph"/>
+              <w:numPr>
+                <w:ilvl w:val="1"/>
+                <w:numId w:val="16"/>
+              </w:numPr>
+              <w:rPr>
+                <w:rFonts w:ascii="Pericles" w:hAnsi="Pericles"/>
+                <w:sz w:val="16"/>
+                <w:szCs w:val="16"/>
+              </w:rPr>
+            </w:pPr>
+            <w:r>
+              <w:rPr>
+                <w:rFonts w:ascii="Pericles" w:hAnsi="Pericles"/>
+                <w:sz w:val="16"/>
+                <w:szCs w:val="16"/>
+              </w:rPr>
+              <w:t>Color Control II</w:t>
+            </w:r>
+          </w:p>
+          <w:p>
+            <w:pPr>
+              <w:pStyle w:val="ListParagraph"/>
+              <w:numPr>
+                <w:ilvl w:val="0"/>
+                <w:numId w:val="16"/>
+              </w:numPr>
+              <w:rPr>
+                <w:rFonts w:ascii="Pericles" w:hAnsi="Pericles"/>
+                <w:sz w:val="16"/>
+                <w:szCs w:val="16"/>
+              </w:rPr>
+            </w:pPr>
+            <w:r>
+              <w:rPr>
+                <w:rFonts w:ascii="Pericles" w:hAnsi="Pericles"/>
+                <w:sz w:val="16"/>
+                <w:szCs w:val="16"/>
+              </w:rPr>
+              <w:t>Combat Caster</w:t>
+            </w:r>
+          </w:p>
+          <w:p>
+            <w:pPr>
+              <w:pStyle w:val="ListParagraph"/>
+              <w:numPr>
+                <w:ilvl w:val="0"/>
+                <w:numId w:val="16"/>
+              </w:numPr>
+              <w:rPr>
+                <w:rFonts w:ascii="Pericles" w:hAnsi="Pericles"/>
+                <w:sz w:val="16"/>
+                <w:szCs w:val="16"/>
+              </w:rPr>
+            </w:pPr>
+            <w:r>
+              <w:rPr>
+                <w:rFonts w:ascii="Pericles" w:hAnsi="Pericles"/>
+                <w:sz w:val="16"/>
+                <w:szCs w:val="16"/>
+              </w:rPr>
+              <w:t>Doom Aura</w:t>
+            </w:r>
+          </w:p>
+          <w:p>
+            <w:pPr>
+              <w:pStyle w:val="ListParagraph"/>
+              <w:numPr>
+                <w:ilvl w:val="0"/>
+                <w:numId w:val="16"/>
+              </w:numPr>
+              <w:rPr>
+                <w:rFonts w:ascii="Pericles" w:hAnsi="Pericles"/>
+                <w:sz w:val="16"/>
+                <w:szCs w:val="16"/>
+              </w:rPr>
+            </w:pPr>
+            <w:r>
+              <w:rPr>
+                <w:rFonts w:ascii="Pericles" w:hAnsi="Pericles"/>
+                <w:sz w:val="16"/>
+                <w:szCs w:val="16"/>
+              </w:rPr>
+              <w:t>Enchanter</w:t>
+            </w:r>
+            <w:bookmarkStart w:id="0" w:name="_GoBack"/>
+            <w:bookmarkEnd w:id="0"/>
+          </w:p>
+          <w:p>
+            <w:pPr>
+              <w:pStyle w:val="ListParagraph"/>
+              <w:numPr>
+                <w:ilvl w:val="0"/>
+                <w:numId w:val="16"/>
+              </w:numPr>
+              <w:rPr>
+                <w:rFonts w:ascii="Pericles" w:hAnsi="Pericles"/>
+                <w:sz w:val="16"/>
+                <w:szCs w:val="16"/>
+              </w:rPr>
+            </w:pPr>
+            <w:r>
+              <w:rPr>
+                <w:rFonts w:ascii="Pericles" w:hAnsi="Pericles"/>
+                <w:sz w:val="16"/>
+                <w:szCs w:val="16"/>
+              </w:rPr>
+              <w:t>Quick Caster</w:t>
+            </w:r>
+          </w:p>
+          <w:p>
+            <w:pPr>
+              <w:pStyle w:val="ListParagraph"/>
+              <w:numPr>
+                <w:ilvl w:val="0"/>
+                <w:numId w:val="16"/>
+              </w:numPr>
+              <w:rPr>
+                <w:rFonts w:ascii="Pericles" w:hAnsi="Pericles"/>
+                <w:sz w:val="16"/>
+                <w:szCs w:val="16"/>
+              </w:rPr>
+            </w:pPr>
+            <w:r>
+              <w:rPr>
+                <w:rFonts w:ascii="Pericles" w:hAnsi="Pericles"/>
+                <w:sz w:val="16"/>
+                <w:szCs w:val="16"/>
+              </w:rPr>
+              <w:t>Quick Color</w:t>
+            </w:r>
+          </w:p>
+          <w:p>
+            <w:pPr>
+              <w:pStyle w:val="ListParagraph"/>
+              <w:numPr>
+                <w:ilvl w:val="0"/>
+                <w:numId w:val="16"/>
+              </w:numPr>
+              <w:rPr>
+                <w:rFonts w:ascii="Pericles" w:hAnsi="Pericles"/>
+                <w:sz w:val="16"/>
+                <w:szCs w:val="16"/>
+              </w:rPr>
+            </w:pPr>
+            <w:r>
+              <w:rPr>
+                <w:rFonts w:ascii="Pericles" w:hAnsi="Pericles"/>
+                <w:sz w:val="16"/>
+                <w:szCs w:val="16"/>
+              </w:rPr>
+              <w:t>Quick Conjurer</w:t>
+            </w:r>
+          </w:p>
+          <w:p>
+            <w:pPr>
+              <w:rPr>
+                <w:rFonts w:ascii="Pericles" w:hAnsi="Pericles"/>
+                <w:b/>
+                <w:sz w:val="16"/>
+                <w:szCs w:val="16"/>
+              </w:rPr>
+            </w:pPr>
+          </w:p>
+          <w:p>
+            <w:pPr>
+              <w:rPr>
+                <w:rFonts w:ascii="Pericles" w:hAnsi="Pericles"/>
+                <w:b/>
+                <w:sz w:val="16"/>
+                <w:szCs w:val="16"/>
+              </w:rPr>
+            </w:pPr>
+          </w:p>
+          <w:p>
+            <w:pPr>
+              <w:rPr>
+                <w:rFonts w:ascii="Pericles" w:hAnsi="Pericles"/>
+                <w:b/>
+                <w:sz w:val="16"/>
+                <w:szCs w:val="16"/>
+              </w:rPr>
+            </w:pPr>
+            <w:r>
+              <w:rPr>
+                <w:rFonts w:ascii="Pericles" w:hAnsi="Pericles"/>
+                <w:b/>
+                <w:sz w:val="16"/>
+                <w:szCs w:val="16"/>
+              </w:rPr>
+              <w:t>Electromancer (lightning)</w:t>
+            </w:r>
+          </w:p>
+          <w:p>
+            <w:pPr>
+              <w:pStyle w:val="ListParagraph"/>
+              <w:numPr>
+                <w:ilvl w:val="0"/>
+                <w:numId w:val="16"/>
+              </w:numPr>
+              <w:rPr>
+                <w:rFonts w:ascii="Pericles" w:hAnsi="Pericles"/>
+                <w:sz w:val="16"/>
+                <w:szCs w:val="16"/>
+              </w:rPr>
+            </w:pPr>
+            <w:r>
+              <w:rPr>
+                <w:rFonts w:ascii="Pericles" w:hAnsi="Pericles"/>
+                <w:sz w:val="16"/>
+                <w:szCs w:val="16"/>
+              </w:rPr>
+              <w:t>+1 Color Slot</w:t>
+            </w:r>
+          </w:p>
+          <w:p>
+            <w:pPr>
+              <w:pStyle w:val="ListParagraph"/>
+              <w:numPr>
+                <w:ilvl w:val="1"/>
+                <w:numId w:val="16"/>
+              </w:numPr>
+              <w:rPr>
+                <w:rFonts w:ascii="Pericles" w:hAnsi="Pericles"/>
+                <w:sz w:val="16"/>
+                <w:szCs w:val="16"/>
+              </w:rPr>
+            </w:pPr>
+            <w:r>
+              <w:rPr>
+                <w:rFonts w:ascii="Pericles" w:hAnsi="Pericles"/>
+                <w:sz w:val="16"/>
+                <w:szCs w:val="16"/>
+              </w:rPr>
+              <w:t>+1 Color Slot</w:t>
+            </w:r>
+          </w:p>
+          <w:p>
+            <w:pPr>
+              <w:pStyle w:val="ListParagraph"/>
+              <w:numPr>
+                <w:ilvl w:val="0"/>
+                <w:numId w:val="16"/>
+              </w:numPr>
+              <w:rPr>
+                <w:rFonts w:ascii="Pericles" w:hAnsi="Pericles"/>
+                <w:sz w:val="16"/>
+                <w:szCs w:val="16"/>
+              </w:rPr>
+            </w:pPr>
+            <w:r>
+              <w:rPr>
+                <w:rFonts w:ascii="Pericles" w:hAnsi="Pericles"/>
+                <w:sz w:val="16"/>
+                <w:szCs w:val="16"/>
+              </w:rPr>
+              <w:t>Chain Lightning (6)</w:t>
+            </w:r>
+          </w:p>
+          <w:p>
+            <w:pPr>
+              <w:pStyle w:val="ListParagraph"/>
+              <w:numPr>
+                <w:ilvl w:val="1"/>
+                <w:numId w:val="16"/>
+              </w:numPr>
+              <w:rPr>
+                <w:rFonts w:ascii="Pericles" w:hAnsi="Pericles"/>
+                <w:sz w:val="16"/>
+                <w:szCs w:val="16"/>
+              </w:rPr>
+            </w:pPr>
+            <w:r>
+              <w:rPr>
+                <w:rFonts w:ascii="Pericles" w:hAnsi="Pericles"/>
+                <w:sz w:val="16"/>
+                <w:szCs w:val="16"/>
+              </w:rPr>
               <w:t>Chain Lightning (8)</w:t>
             </w:r>
           </w:p>
@@ -18901,7 +19218,29 @@
                 <w:sz w:val="16"/>
                 <w:szCs w:val="16"/>
               </w:rPr>
-              <w:t>Electromancer (1)</w:t>
+              <w:t>Lightning Aura*</w:t>
+            </w:r>
+          </w:p>
+          <w:p>
+            <w:pPr>
+              <w:pStyle w:val="ListParagraph"/>
+              <w:numPr>
+                <w:ilvl w:val="0"/>
+                <w:numId w:val="16"/>
+              </w:numPr>
+              <w:rPr>
+                <w:rFonts w:ascii="Pericles" w:hAnsi="Pericles"/>
+                <w:sz w:val="16"/>
+                <w:szCs w:val="16"/>
+              </w:rPr>
+            </w:pPr>
+            <w:r>
+              <w:rPr>
+                <w:rFonts w:ascii="Pericles" w:hAnsi="Pericles"/>
+                <w:sz w:val="16"/>
+                <w:szCs w:val="16"/>
+              </w:rPr>
+              <w:t>Piercing Spark</w:t>
             </w:r>
           </w:p>
           <w:p>
@@ -18923,7 +19262,7 @@
                 <w:sz w:val="16"/>
                 <w:szCs w:val="16"/>
               </w:rPr>
-              <w:t>Electromancer (2)</w:t>
+              <w:t>Stunning Spark (1)</w:t>
             </w:r>
           </w:p>
           <w:p>
@@ -18945,14 +19284,14 @@
                 <w:sz w:val="16"/>
                 <w:szCs w:val="16"/>
               </w:rPr>
-              <w:t>Electromancer (3)</w:t>
-            </w:r>
-          </w:p>
-          <w:p>
-            <w:pPr>
-              <w:pStyle w:val="ListParagraph"/>
-              <w:numPr>
-                <w:ilvl w:val="0"/>
+              <w:t>Stunning Spark (2)</w:t>
+            </w:r>
+          </w:p>
+          <w:p>
+            <w:pPr>
+              <w:pStyle w:val="ListParagraph"/>
+              <w:numPr>
+                <w:ilvl w:val="2"/>
                 <w:numId w:val="16"/>
               </w:numPr>
               <w:rPr>
@@ -18961,14 +19300,16 @@
                 <w:szCs w:val="16"/>
               </w:rPr>
             </w:pPr>
-            <w:r>
-              <w:rPr>
-                <w:rFonts w:ascii="Pericles" w:hAnsi="Pericles"/>
-                <w:sz w:val="16"/>
-                <w:szCs w:val="16"/>
-              </w:rPr>
-              <w:t>Lightning Aura*</w:t>
-            </w:r>
+            <w:proofErr w:type="spellStart"/>
+            <w:r>
+              <w:rPr>
+                <w:rFonts w:ascii="Pericles" w:hAnsi="Pericles"/>
+                <w:sz w:val="16"/>
+                <w:szCs w:val="16"/>
+              </w:rPr>
+              <w:t>Dazer</w:t>
+            </w:r>
+            <w:proofErr w:type="spellEnd"/>
           </w:p>
           <w:p>
             <w:pPr>
@@ -18989,7 +19330,7 @@
                 <w:sz w:val="16"/>
                 <w:szCs w:val="16"/>
               </w:rPr>
-              <w:t>Piercing Spark</w:t>
+              <w:t>Spell Mastery (lightning/1)</w:t>
             </w:r>
           </w:p>
           <w:p>
@@ -19011,7 +19352,23 @@
                 <w:sz w:val="16"/>
                 <w:szCs w:val="16"/>
               </w:rPr>
-              <w:t>Stunning Spark (1)</w:t>
+              <w:t>Spell Mastery (lightning/</w:t>
+            </w:r>
+            <w:r>
+              <w:rPr>
+                <w:rFonts w:ascii="Pericles" w:hAnsi="Pericles"/>
+                <w:sz w:val="16"/>
+                <w:szCs w:val="16"/>
+              </w:rPr>
+              <w:t>2</w:t>
+            </w:r>
+            <w:r>
+              <w:rPr>
+                <w:rFonts w:ascii="Pericles" w:hAnsi="Pericles"/>
+                <w:sz w:val="16"/>
+                <w:szCs w:val="16"/>
+              </w:rPr>
+              <w:t>)</w:t>
             </w:r>
           </w:p>
           <w:p>
@@ -19033,7 +19390,331 @@
                 <w:sz w:val="16"/>
                 <w:szCs w:val="16"/>
               </w:rPr>
-              <w:t>Stunning Spark (2)</w:t>
+              <w:t>Spell Mastery (lightning/</w:t>
+            </w:r>
+            <w:r>
+              <w:rPr>
+                <w:rFonts w:ascii="Pericles" w:hAnsi="Pericles"/>
+                <w:sz w:val="16"/>
+                <w:szCs w:val="16"/>
+              </w:rPr>
+              <w:t>3</w:t>
+            </w:r>
+            <w:r>
+              <w:rPr>
+                <w:rFonts w:ascii="Pericles" w:hAnsi="Pericles"/>
+                <w:sz w:val="16"/>
+                <w:szCs w:val="16"/>
+              </w:rPr>
+              <w:t>)</w:t>
+            </w:r>
+          </w:p>
+          <w:p>
+            <w:pPr>
+              <w:rPr>
+                <w:rFonts w:ascii="Pericles" w:hAnsi="Pericles"/>
+                <w:sz w:val="16"/>
+                <w:szCs w:val="16"/>
+              </w:rPr>
+            </w:pPr>
+          </w:p>
+          <w:p>
+            <w:pPr>
+              <w:rPr>
+                <w:rFonts w:ascii="Pericles" w:hAnsi="Pericles"/>
+                <w:b/>
+                <w:sz w:val="16"/>
+                <w:szCs w:val="16"/>
+              </w:rPr>
+            </w:pPr>
+          </w:p>
+          <w:p>
+            <w:pPr>
+              <w:rPr>
+                <w:rFonts w:ascii="Pericles" w:hAnsi="Pericles"/>
+                <w:b/>
+                <w:sz w:val="16"/>
+                <w:szCs w:val="16"/>
+              </w:rPr>
+            </w:pPr>
+            <w:r>
+              <w:rPr>
+                <w:rFonts w:ascii="Pericles" w:hAnsi="Pericles"/>
+                <w:b/>
+                <w:sz w:val="16"/>
+                <w:szCs w:val="16"/>
+              </w:rPr>
+              <w:t>Pyromancer (fire)</w:t>
+            </w:r>
+          </w:p>
+          <w:p>
+            <w:pPr>
+              <w:pStyle w:val="ListParagraph"/>
+              <w:numPr>
+                <w:ilvl w:val="0"/>
+                <w:numId w:val="16"/>
+              </w:numPr>
+              <w:rPr>
+                <w:rFonts w:ascii="Pericles" w:hAnsi="Pericles"/>
+                <w:sz w:val="16"/>
+                <w:szCs w:val="16"/>
+              </w:rPr>
+            </w:pPr>
+            <w:r>
+              <w:rPr>
+                <w:rFonts w:ascii="Pericles" w:hAnsi="Pericles"/>
+                <w:sz w:val="16"/>
+                <w:szCs w:val="16"/>
+              </w:rPr>
+              <w:t>+1 Color Slot</w:t>
+            </w:r>
+          </w:p>
+          <w:p>
+            <w:pPr>
+              <w:pStyle w:val="ListParagraph"/>
+              <w:numPr>
+                <w:ilvl w:val="1"/>
+                <w:numId w:val="16"/>
+              </w:numPr>
+              <w:rPr>
+                <w:rFonts w:ascii="Pericles" w:hAnsi="Pericles"/>
+                <w:sz w:val="16"/>
+                <w:szCs w:val="16"/>
+              </w:rPr>
+            </w:pPr>
+            <w:r>
+              <w:rPr>
+                <w:rFonts w:ascii="Pericles" w:hAnsi="Pericles"/>
+                <w:sz w:val="16"/>
+                <w:szCs w:val="16"/>
+              </w:rPr>
+              <w:t>+1 Color Slot</w:t>
+            </w:r>
+          </w:p>
+          <w:p>
+            <w:pPr>
+              <w:pStyle w:val="ListParagraph"/>
+              <w:numPr>
+                <w:ilvl w:val="0"/>
+                <w:numId w:val="16"/>
+              </w:numPr>
+              <w:rPr>
+                <w:rFonts w:ascii="Pericles" w:hAnsi="Pericles"/>
+                <w:sz w:val="16"/>
+                <w:szCs w:val="16"/>
+              </w:rPr>
+            </w:pPr>
+            <w:r>
+              <w:rPr>
+                <w:rFonts w:ascii="Pericles" w:hAnsi="Pericles"/>
+                <w:sz w:val="16"/>
+                <w:szCs w:val="16"/>
+              </w:rPr>
+              <w:t>Dragon Breath</w:t>
+            </w:r>
+          </w:p>
+          <w:p>
+            <w:pPr>
+              <w:pStyle w:val="ListParagraph"/>
+              <w:numPr>
+                <w:ilvl w:val="1"/>
+                <w:numId w:val="16"/>
+              </w:numPr>
+              <w:rPr>
+                <w:rFonts w:ascii="Pericles" w:hAnsi="Pericles"/>
+                <w:sz w:val="16"/>
+                <w:szCs w:val="16"/>
+              </w:rPr>
+            </w:pPr>
+            <w:r>
+              <w:rPr>
+                <w:rFonts w:ascii="Pericles" w:hAnsi="Pericles"/>
+                <w:sz w:val="16"/>
+                <w:szCs w:val="16"/>
+              </w:rPr>
+              <w:t>Dragon Breath II</w:t>
+            </w:r>
+          </w:p>
+          <w:p>
+            <w:pPr>
+              <w:pStyle w:val="ListParagraph"/>
+              <w:numPr>
+                <w:ilvl w:val="0"/>
+                <w:numId w:val="16"/>
+              </w:numPr>
+              <w:rPr>
+                <w:rFonts w:ascii="Pericles" w:hAnsi="Pericles"/>
+                <w:sz w:val="16"/>
+                <w:szCs w:val="16"/>
+              </w:rPr>
+            </w:pPr>
+            <w:r>
+              <w:rPr>
+                <w:rFonts w:ascii="Pericles" w:hAnsi="Pericles"/>
+                <w:sz w:val="16"/>
+                <w:szCs w:val="16"/>
+              </w:rPr>
+              <w:t>Dragon Skin</w:t>
+            </w:r>
+          </w:p>
+          <w:p>
+            <w:pPr>
+              <w:pStyle w:val="ListParagraph"/>
+              <w:numPr>
+                <w:ilvl w:val="0"/>
+                <w:numId w:val="16"/>
+              </w:numPr>
+              <w:rPr>
+                <w:rFonts w:ascii="Pericles" w:hAnsi="Pericles"/>
+                <w:sz w:val="16"/>
+                <w:szCs w:val="16"/>
+              </w:rPr>
+            </w:pPr>
+            <w:r>
+              <w:rPr>
+                <w:rFonts w:ascii="Pericles" w:hAnsi="Pericles"/>
+                <w:sz w:val="16"/>
+                <w:szCs w:val="16"/>
+              </w:rPr>
+              <w:t>Igniter (1)</w:t>
+            </w:r>
+          </w:p>
+          <w:p>
+            <w:pPr>
+              <w:pStyle w:val="ListParagraph"/>
+              <w:numPr>
+                <w:ilvl w:val="1"/>
+                <w:numId w:val="16"/>
+              </w:numPr>
+              <w:rPr>
+                <w:rFonts w:ascii="Pericles" w:hAnsi="Pericles"/>
+                <w:sz w:val="16"/>
+                <w:szCs w:val="16"/>
+              </w:rPr>
+            </w:pPr>
+            <w:r>
+              <w:rPr>
+                <w:rFonts w:ascii="Pericles" w:hAnsi="Pericles"/>
+                <w:sz w:val="16"/>
+                <w:szCs w:val="16"/>
+              </w:rPr>
+              <w:t>Igniter (2)</w:t>
+            </w:r>
+          </w:p>
+          <w:p>
+            <w:pPr>
+              <w:pStyle w:val="ListParagraph"/>
+              <w:numPr>
+                <w:ilvl w:val="0"/>
+                <w:numId w:val="16"/>
+              </w:numPr>
+              <w:rPr>
+                <w:rFonts w:ascii="Pericles" w:hAnsi="Pericles"/>
+                <w:b/>
+                <w:sz w:val="16"/>
+                <w:szCs w:val="16"/>
+              </w:rPr>
+            </w:pPr>
+            <w:r>
+              <w:rPr>
+                <w:rFonts w:ascii="Pericles" w:hAnsi="Pericles"/>
+                <w:sz w:val="16"/>
+                <w:szCs w:val="16"/>
+              </w:rPr>
+              <w:t>Mobility (1)</w:t>
+            </w:r>
+          </w:p>
+          <w:p>
+            <w:pPr>
+              <w:pStyle w:val="ListParagraph"/>
+              <w:numPr>
+                <w:ilvl w:val="0"/>
+                <w:numId w:val="16"/>
+              </w:numPr>
+              <w:rPr>
+                <w:rFonts w:ascii="Pericles" w:hAnsi="Pericles"/>
+                <w:b/>
+                <w:sz w:val="16"/>
+                <w:szCs w:val="16"/>
+              </w:rPr>
+            </w:pPr>
+            <w:r>
+              <w:rPr>
+                <w:rFonts w:ascii="Pericles" w:hAnsi="Pericles"/>
+                <w:sz w:val="16"/>
+                <w:szCs w:val="16"/>
+              </w:rPr>
+              <w:t>Spell Mastery (fire/1)</w:t>
+            </w:r>
+          </w:p>
+          <w:p>
+            <w:pPr>
+              <w:pStyle w:val="ListParagraph"/>
+              <w:numPr>
+                <w:ilvl w:val="1"/>
+                <w:numId w:val="16"/>
+              </w:numPr>
+              <w:rPr>
+                <w:rFonts w:ascii="Pericles" w:hAnsi="Pericles"/>
+                <w:b/>
+                <w:sz w:val="16"/>
+                <w:szCs w:val="16"/>
+              </w:rPr>
+            </w:pPr>
+            <w:r>
+              <w:rPr>
+                <w:rFonts w:ascii="Pericles" w:hAnsi="Pericles"/>
+                <w:sz w:val="16"/>
+                <w:szCs w:val="16"/>
+              </w:rPr>
+              <w:t>Blinding Fire (</w:t>
+            </w:r>
+            <w:r>
+              <w:rPr>
+                <w:rFonts w:ascii="Pericles" w:hAnsi="Pericles"/>
+                <w:sz w:val="16"/>
+                <w:szCs w:val="16"/>
+              </w:rPr>
+              <w:t>2</w:t>
+            </w:r>
+            <w:r>
+              <w:rPr>
+                <w:rFonts w:ascii="Pericles" w:hAnsi="Pericles"/>
+                <w:sz w:val="16"/>
+                <w:szCs w:val="16"/>
+              </w:rPr>
+              <w:t>)</w:t>
+            </w:r>
+          </w:p>
+          <w:p>
+            <w:pPr>
+              <w:pStyle w:val="ListParagraph"/>
+              <w:numPr>
+                <w:ilvl w:val="1"/>
+                <w:numId w:val="16"/>
+              </w:numPr>
+              <w:rPr>
+                <w:rFonts w:ascii="Pericles" w:hAnsi="Pericles"/>
+                <w:b/>
+                <w:sz w:val="16"/>
+                <w:szCs w:val="16"/>
+              </w:rPr>
+            </w:pPr>
+            <w:r>
+              <w:rPr>
+                <w:rFonts w:ascii="Pericles" w:hAnsi="Pericles"/>
+                <w:sz w:val="16"/>
+                <w:szCs w:val="16"/>
+              </w:rPr>
+              <w:t>Spell Mastery (fire/</w:t>
+            </w:r>
+            <w:r>
+              <w:rPr>
+                <w:rFonts w:ascii="Pericles" w:hAnsi="Pericles"/>
+                <w:sz w:val="16"/>
+                <w:szCs w:val="16"/>
+              </w:rPr>
+              <w:t>2)</w:t>
             </w:r>
           </w:p>
           <w:p>
@@ -19045,339 +19726,34 @@
               </w:numPr>
               <w:rPr>
                 <w:rFonts w:ascii="Pericles" w:hAnsi="Pericles"/>
-                <w:sz w:val="16"/>
-                <w:szCs w:val="16"/>
-              </w:rPr>
-            </w:pPr>
-            <w:proofErr w:type="spellStart"/>
-            <w:r>
-              <w:rPr>
-                <w:rFonts w:ascii="Pericles" w:hAnsi="Pericles"/>
-                <w:sz w:val="16"/>
-                <w:szCs w:val="16"/>
-              </w:rPr>
-              <w:t>Dazer</w:t>
-            </w:r>
-            <w:proofErr w:type="spellEnd"/>
-          </w:p>
-          <w:p>
-            <w:pPr>
-              <w:pStyle w:val="ListParagraph"/>
-              <w:numPr>
-                <w:ilvl w:val="0"/>
-                <w:numId w:val="16"/>
-              </w:numPr>
-              <w:rPr>
-                <w:rFonts w:ascii="Pericles" w:hAnsi="Pericles"/>
-                <w:sz w:val="16"/>
-                <w:szCs w:val="16"/>
-              </w:rPr>
-            </w:pPr>
-            <w:r>
-              <w:rPr>
-                <w:rFonts w:ascii="Pericles" w:hAnsi="Pericles"/>
-                <w:sz w:val="16"/>
-                <w:szCs w:val="16"/>
-              </w:rPr>
-              <w:t>Quick Color</w:t>
-            </w:r>
-          </w:p>
-          <w:p>
-            <w:pPr>
-              <w:rPr>
-                <w:rFonts w:ascii="Pericles" w:hAnsi="Pericles"/>
-                <w:b/>
-                <w:sz w:val="16"/>
-                <w:szCs w:val="16"/>
-              </w:rPr>
-            </w:pPr>
-          </w:p>
-          <w:p>
-            <w:pPr>
-              <w:rPr>
-                <w:rFonts w:ascii="Pericles" w:hAnsi="Pericles"/>
-                <w:b/>
-                <w:sz w:val="16"/>
-                <w:szCs w:val="16"/>
-              </w:rPr>
-            </w:pPr>
-            <w:r>
-              <w:rPr>
-                <w:rFonts w:ascii="Pericles" w:hAnsi="Pericles"/>
-                <w:b/>
-                <w:sz w:val="16"/>
-                <w:szCs w:val="16"/>
-              </w:rPr>
-              <w:t>Pyromancer (fire)</w:t>
-            </w:r>
-          </w:p>
-          <w:p>
-            <w:pPr>
-              <w:pStyle w:val="ListParagraph"/>
-              <w:numPr>
-                <w:ilvl w:val="0"/>
-                <w:numId w:val="16"/>
-              </w:numPr>
-              <w:rPr>
-                <w:rFonts w:ascii="Pericles" w:hAnsi="Pericles"/>
-                <w:sz w:val="16"/>
-                <w:szCs w:val="16"/>
-              </w:rPr>
-            </w:pPr>
-            <w:r>
-              <w:rPr>
-                <w:rFonts w:ascii="Pericles" w:hAnsi="Pericles"/>
-                <w:sz w:val="16"/>
-                <w:szCs w:val="16"/>
-              </w:rPr>
-              <w:t>+1 Color Slot</w:t>
-            </w:r>
-          </w:p>
-          <w:p>
-            <w:pPr>
-              <w:pStyle w:val="ListParagraph"/>
-              <w:numPr>
-                <w:ilvl w:val="1"/>
-                <w:numId w:val="16"/>
-              </w:numPr>
-              <w:rPr>
-                <w:rFonts w:ascii="Pericles" w:hAnsi="Pericles"/>
-                <w:sz w:val="16"/>
-                <w:szCs w:val="16"/>
-              </w:rPr>
-            </w:pPr>
-            <w:r>
-              <w:rPr>
-                <w:rFonts w:ascii="Pericles" w:hAnsi="Pericles"/>
-                <w:sz w:val="16"/>
-                <w:szCs w:val="16"/>
-              </w:rPr>
-              <w:t>+1 Color Slot</w:t>
-            </w:r>
-          </w:p>
-          <w:p>
-            <w:pPr>
-              <w:pStyle w:val="ListParagraph"/>
-              <w:numPr>
-                <w:ilvl w:val="0"/>
-                <w:numId w:val="16"/>
-              </w:numPr>
-              <w:rPr>
-                <w:rFonts w:ascii="Pericles" w:hAnsi="Pericles"/>
-                <w:sz w:val="16"/>
-                <w:szCs w:val="16"/>
-              </w:rPr>
-            </w:pPr>
-            <w:r>
-              <w:rPr>
-                <w:rFonts w:ascii="Pericles" w:hAnsi="Pericles"/>
-                <w:sz w:val="16"/>
-                <w:szCs w:val="16"/>
-              </w:rPr>
-              <w:t>Dragon Breath</w:t>
-            </w:r>
-          </w:p>
-          <w:p>
-            <w:pPr>
-              <w:pStyle w:val="ListParagraph"/>
-              <w:numPr>
-                <w:ilvl w:val="1"/>
-                <w:numId w:val="16"/>
-              </w:numPr>
-              <w:rPr>
-                <w:rFonts w:ascii="Pericles" w:hAnsi="Pericles"/>
-                <w:sz w:val="16"/>
-                <w:szCs w:val="16"/>
-              </w:rPr>
-            </w:pPr>
-            <w:r>
-              <w:rPr>
-                <w:rFonts w:ascii="Pericles" w:hAnsi="Pericles"/>
-                <w:sz w:val="16"/>
-                <w:szCs w:val="16"/>
-              </w:rPr>
-              <w:t>Dragon Breath II</w:t>
-            </w:r>
-          </w:p>
-          <w:p>
-            <w:pPr>
-              <w:pStyle w:val="ListParagraph"/>
-              <w:numPr>
-                <w:ilvl w:val="0"/>
-                <w:numId w:val="16"/>
-              </w:numPr>
-              <w:rPr>
-                <w:rFonts w:ascii="Pericles" w:hAnsi="Pericles"/>
-                <w:sz w:val="16"/>
-                <w:szCs w:val="16"/>
-              </w:rPr>
-            </w:pPr>
-            <w:r>
-              <w:rPr>
-                <w:rFonts w:ascii="Pericles" w:hAnsi="Pericles"/>
-                <w:sz w:val="16"/>
-                <w:szCs w:val="16"/>
-              </w:rPr>
-              <w:t>Dragon Skin</w:t>
-            </w:r>
-          </w:p>
-          <w:p>
-            <w:pPr>
-              <w:pStyle w:val="ListParagraph"/>
-              <w:numPr>
-                <w:ilvl w:val="0"/>
-                <w:numId w:val="16"/>
-              </w:numPr>
-              <w:rPr>
-                <w:rFonts w:ascii="Pericles" w:hAnsi="Pericles"/>
-                <w:sz w:val="16"/>
-                <w:szCs w:val="16"/>
-              </w:rPr>
-            </w:pPr>
-            <w:r>
-              <w:rPr>
-                <w:rFonts w:ascii="Pericles" w:hAnsi="Pericles"/>
-                <w:sz w:val="16"/>
-                <w:szCs w:val="16"/>
-              </w:rPr>
-              <w:t>Igniter (1)</w:t>
-            </w:r>
-          </w:p>
-          <w:p>
-            <w:pPr>
-              <w:pStyle w:val="ListParagraph"/>
-              <w:numPr>
-                <w:ilvl w:val="1"/>
-                <w:numId w:val="16"/>
-              </w:numPr>
-              <w:rPr>
-                <w:rFonts w:ascii="Pericles" w:hAnsi="Pericles"/>
-                <w:sz w:val="16"/>
-                <w:szCs w:val="16"/>
-              </w:rPr>
-            </w:pPr>
-            <w:r>
-              <w:rPr>
-                <w:rFonts w:ascii="Pericles" w:hAnsi="Pericles"/>
-                <w:sz w:val="16"/>
-                <w:szCs w:val="16"/>
-              </w:rPr>
-              <w:t>Igniter (2)</w:t>
-            </w:r>
-          </w:p>
-          <w:p>
-            <w:pPr>
-              <w:pStyle w:val="ListParagraph"/>
-              <w:numPr>
-                <w:ilvl w:val="0"/>
-                <w:numId w:val="16"/>
-              </w:numPr>
-              <w:rPr>
-                <w:rFonts w:ascii="Pericles" w:hAnsi="Pericles"/>
-                <w:b/>
-                <w:sz w:val="16"/>
-                <w:szCs w:val="16"/>
-              </w:rPr>
-            </w:pPr>
-            <w:r>
-              <w:rPr>
-                <w:rFonts w:ascii="Pericles" w:hAnsi="Pericles"/>
-                <w:sz w:val="16"/>
-                <w:szCs w:val="16"/>
-              </w:rPr>
-              <w:t>Quick Caster</w:t>
-            </w:r>
-          </w:p>
-          <w:p>
-            <w:pPr>
-              <w:pStyle w:val="ListParagraph"/>
-              <w:numPr>
-                <w:ilvl w:val="0"/>
-                <w:numId w:val="16"/>
-              </w:numPr>
-              <w:rPr>
-                <w:rFonts w:ascii="Pericles" w:hAnsi="Pericles"/>
-                <w:b/>
-                <w:sz w:val="16"/>
-                <w:szCs w:val="16"/>
-              </w:rPr>
-            </w:pPr>
-            <w:r>
-              <w:rPr>
-                <w:rFonts w:ascii="Pericles" w:hAnsi="Pericles"/>
-                <w:sz w:val="16"/>
-                <w:szCs w:val="16"/>
-              </w:rPr>
-              <w:t>Mobility (1)</w:t>
-            </w:r>
-          </w:p>
-          <w:p>
-            <w:pPr>
-              <w:pStyle w:val="ListParagraph"/>
-              <w:numPr>
-                <w:ilvl w:val="0"/>
-                <w:numId w:val="16"/>
-              </w:numPr>
-              <w:rPr>
-                <w:rFonts w:ascii="Pericles" w:hAnsi="Pericles"/>
-                <w:b/>
-                <w:sz w:val="16"/>
-                <w:szCs w:val="16"/>
-              </w:rPr>
-            </w:pPr>
-            <w:r>
-              <w:rPr>
-                <w:rFonts w:ascii="Pericles" w:hAnsi="Pericles"/>
-                <w:sz w:val="16"/>
-                <w:szCs w:val="16"/>
-              </w:rPr>
-              <w:t>Pyromancer (1)</w:t>
-            </w:r>
-          </w:p>
-          <w:p>
-            <w:pPr>
-              <w:pStyle w:val="ListParagraph"/>
-              <w:numPr>
-                <w:ilvl w:val="1"/>
-                <w:numId w:val="16"/>
-              </w:numPr>
-              <w:rPr>
-                <w:rFonts w:ascii="Pericles" w:hAnsi="Pericles"/>
-                <w:b/>
-                <w:sz w:val="16"/>
-                <w:szCs w:val="16"/>
-              </w:rPr>
-            </w:pPr>
-            <w:r>
-              <w:rPr>
-                <w:rFonts w:ascii="Pericles" w:hAnsi="Pericles"/>
-                <w:sz w:val="16"/>
-                <w:szCs w:val="16"/>
-              </w:rPr>
-              <w:t>Blinding Fire (1)</w:t>
-            </w:r>
-          </w:p>
-          <w:p>
-            <w:pPr>
-              <w:pStyle w:val="ListParagraph"/>
-              <w:numPr>
-                <w:ilvl w:val="1"/>
-                <w:numId w:val="16"/>
-              </w:numPr>
-              <w:rPr>
-                <w:rFonts w:ascii="Pericles" w:hAnsi="Pericles"/>
-                <w:b/>
-                <w:sz w:val="16"/>
-                <w:szCs w:val="16"/>
-              </w:rPr>
-            </w:pPr>
-            <w:r>
-              <w:rPr>
-                <w:rFonts w:ascii="Pericles" w:hAnsi="Pericles"/>
-                <w:sz w:val="16"/>
-                <w:szCs w:val="16"/>
-              </w:rPr>
-              <w:t>Pyromancer (2)</w:t>
+                <w:b/>
+                <w:sz w:val="16"/>
+                <w:szCs w:val="16"/>
+              </w:rPr>
+            </w:pPr>
+            <w:r>
+              <w:rPr>
+                <w:rFonts w:ascii="Pericles" w:hAnsi="Pericles"/>
+                <w:sz w:val="16"/>
+                <w:szCs w:val="16"/>
+              </w:rPr>
+              <w:t>Blinding Fire (</w:t>
+            </w:r>
+            <w:r>
+              <w:rPr>
+                <w:rFonts w:ascii="Pericles" w:hAnsi="Pericles"/>
+                <w:sz w:val="16"/>
+                <w:szCs w:val="16"/>
+              </w:rPr>
+              <w:t>4</w:t>
+            </w:r>
+            <w:r>
+              <w:rPr>
+                <w:rFonts w:ascii="Pericles" w:hAnsi="Pericles"/>
+                <w:sz w:val="16"/>
+                <w:szCs w:val="16"/>
+              </w:rPr>
+              <w:t>)</w:t>
             </w:r>
           </w:p>
           <w:p>
@@ -19400,41 +19776,24 @@
                 <w:sz w:val="16"/>
                 <w:szCs w:val="16"/>
               </w:rPr>
-              <w:t>Blinding Fire (2)</w:t>
-            </w:r>
-          </w:p>
-          <w:p>
-            <w:pPr>
-              <w:pStyle w:val="ListParagraph"/>
-              <w:numPr>
-                <w:ilvl w:val="2"/>
-                <w:numId w:val="16"/>
-              </w:numPr>
-              <w:rPr>
-                <w:rFonts w:ascii="Pericles" w:hAnsi="Pericles"/>
-                <w:b/>
-                <w:sz w:val="16"/>
-                <w:szCs w:val="16"/>
-              </w:rPr>
-            </w:pPr>
-            <w:r>
-              <w:rPr>
-                <w:rFonts w:ascii="Pericles" w:hAnsi="Pericles"/>
-                <w:sz w:val="16"/>
-                <w:szCs w:val="16"/>
-              </w:rPr>
-              <w:t>Pyromancer (3)</w:t>
-            </w:r>
-          </w:p>
-          <w:p>
-            <w:pPr>
-              <w:rPr>
-                <w:rFonts w:ascii="Pericles" w:hAnsi="Pericles"/>
-                <w:b/>
-                <w:sz w:val="16"/>
-                <w:szCs w:val="16"/>
-              </w:rPr>
-            </w:pPr>
+              <w:t>Spell Mastery (fire/</w:t>
+            </w:r>
+            <w:r>
+              <w:rPr>
+                <w:rFonts w:ascii="Pericles" w:hAnsi="Pericles"/>
+                <w:sz w:val="16"/>
+                <w:szCs w:val="16"/>
+              </w:rPr>
+              <w:t>3</w:t>
+            </w:r>
+            <w:r>
+              <w:rPr>
+                <w:rFonts w:ascii="Pericles" w:hAnsi="Pericles"/>
+                <w:sz w:val="16"/>
+                <w:szCs w:val="16"/>
+              </w:rPr>
+              <w:t>)</w:t>
+            </w:r>
           </w:p>
         </w:tc>
       </w:tr>
@@ -19447,10 +19806,10 @@
         <w:tblLook w:val="04A0" w:firstRow="1" w:lastRow="0" w:firstColumn="1" w:lastColumn="0" w:noHBand="0" w:noVBand="1"/>
       </w:tblPr>
       <w:tblGrid>
-        <w:gridCol w:w="1376"/>
-        <w:gridCol w:w="1500"/>
-        <w:gridCol w:w="1081"/>
-        <w:gridCol w:w="5398"/>
+        <w:gridCol w:w="1605"/>
+        <w:gridCol w:w="1671"/>
+        <w:gridCol w:w="1147"/>
+        <w:gridCol w:w="4932"/>
       </w:tblGrid>
       <w:tr>
         <w:tc>
@@ -19652,7 +20011,7 @@
                 <w:sz w:val="16"/>
                 <w:szCs w:val="16"/>
               </w:rPr>
-              <w:t>Speed</w:t>
+              <w:t>Skill</w:t>
             </w:r>
           </w:p>
           <w:p>
@@ -19733,6 +20092,7 @@
                 <w:sz w:val="16"/>
                 <w:szCs w:val="16"/>
               </w:rPr>
+              <w:lastRenderedPageBreak/>
               <w:t>Combat Skills:</w:t>
             </w:r>
           </w:p>
@@ -19971,6 +20331,7 @@
                 <w:sz w:val="16"/>
                 <w:szCs w:val="16"/>
               </w:rPr>
+              <w:lastRenderedPageBreak/>
               <w:t>Magic:</w:t>
             </w:r>
           </w:p>
@@ -20219,15 +20580,7 @@
                 <w:sz w:val="16"/>
                 <w:szCs w:val="16"/>
               </w:rPr>
-              <w:t>Auto Dodge (11</w:t>
-            </w:r>
-            <w:r>
-              <w:rPr>
-                <w:rFonts w:ascii="Pericles" w:hAnsi="Pericles"/>
-                <w:sz w:val="16"/>
-                <w:szCs w:val="16"/>
-              </w:rPr>
-              <w:t>)</w:t>
+              <w:t>Auto Dodge (11)</w:t>
             </w:r>
           </w:p>
           <w:p>
@@ -20296,53 +20649,15 @@
                 <w:sz w:val="16"/>
                 <w:szCs w:val="16"/>
               </w:rPr>
-              <w:t>Defensive Stance</w:t>
-            </w:r>
-          </w:p>
-          <w:p>
-            <w:pPr>
-              <w:pStyle w:val="ListParagraph"/>
-              <w:numPr>
-                <w:ilvl w:val="0"/>
-                <w:numId w:val="16"/>
-              </w:numPr>
-              <w:rPr>
-                <w:rFonts w:ascii="Pericles" w:hAnsi="Pericles"/>
-                <w:b/>
-                <w:sz w:val="16"/>
-                <w:szCs w:val="16"/>
-              </w:rPr>
-            </w:pPr>
-            <w:r>
-              <w:rPr>
-                <w:rFonts w:ascii="Pericles" w:hAnsi="Pericles"/>
-                <w:sz w:val="16"/>
-                <w:szCs w:val="16"/>
-              </w:rPr>
-              <w:t>Desperate Fighter</w:t>
-            </w:r>
-          </w:p>
-          <w:p>
-            <w:pPr>
-              <w:pStyle w:val="ListParagraph"/>
-              <w:numPr>
-                <w:ilvl w:val="0"/>
-                <w:numId w:val="16"/>
-              </w:numPr>
-              <w:rPr>
-                <w:rFonts w:ascii="Pericles" w:hAnsi="Pericles"/>
-                <w:b/>
-                <w:sz w:val="16"/>
-                <w:szCs w:val="16"/>
-              </w:rPr>
-            </w:pPr>
-            <w:r>
-              <w:rPr>
-                <w:rFonts w:ascii="Pericles" w:hAnsi="Pericles"/>
-                <w:sz w:val="16"/>
-                <w:szCs w:val="16"/>
-              </w:rPr>
-              <w:t>Disarm</w:t>
+              <w:t>Cutter (</w:t>
+            </w:r>
+            <w:r>
+              <w:rPr>
+                <w:rFonts w:ascii="Pericles" w:hAnsi="Pericles"/>
+                <w:sz w:val="16"/>
+                <w:szCs w:val="16"/>
+              </w:rPr>
+              <w:t>light/skill)</w:t>
             </w:r>
           </w:p>
           <w:p>
@@ -20365,7 +20680,7 @@
                 <w:sz w:val="16"/>
                 <w:szCs w:val="16"/>
               </w:rPr>
-              <w:t>Disarm II</w:t>
+              <w:t>Cutter (light/skill) II</w:t>
             </w:r>
           </w:p>
           <w:p>
@@ -20377,19 +20692,17 @@
               </w:numPr>
               <w:rPr>
                 <w:rFonts w:ascii="Pericles" w:hAnsi="Pericles"/>
-                <w:bCs/>
-                <w:sz w:val="16"/>
-                <w:szCs w:val="16"/>
-              </w:rPr>
-            </w:pPr>
-            <w:r>
-              <w:rPr>
-                <w:rFonts w:ascii="Pericles" w:hAnsi="Pericles"/>
-                <w:bCs/>
-                <w:sz w:val="16"/>
-                <w:szCs w:val="16"/>
-              </w:rPr>
-              <w:t>Feint</w:t>
+                <w:sz w:val="16"/>
+                <w:szCs w:val="16"/>
+              </w:rPr>
+            </w:pPr>
+            <w:r>
+              <w:rPr>
+                <w:rFonts w:ascii="Pericles" w:hAnsi="Pericles"/>
+                <w:sz w:val="16"/>
+                <w:szCs w:val="16"/>
+              </w:rPr>
+              <w:t>Defensive Stance</w:t>
             </w:r>
           </w:p>
           <w:p>
@@ -20412,7 +20725,7 @@
                 <w:sz w:val="16"/>
                 <w:szCs w:val="16"/>
               </w:rPr>
-              <w:t>Improved Give Ground</w:t>
+              <w:t>Disarm</w:t>
             </w:r>
           </w:p>
           <w:p>
@@ -20435,7 +20748,7 @@
                 <w:sz w:val="16"/>
                 <w:szCs w:val="16"/>
               </w:rPr>
-              <w:t>Improved Give Ground II</w:t>
+              <w:t>Disarm II</w:t>
             </w:r>
           </w:p>
           <w:p>
@@ -20447,18 +20760,42 @@
               </w:numPr>
               <w:rPr>
                 <w:rFonts w:ascii="Pericles" w:hAnsi="Pericles"/>
-                <w:b/>
-                <w:sz w:val="16"/>
-                <w:szCs w:val="16"/>
-              </w:rPr>
-            </w:pPr>
-            <w:r>
-              <w:rPr>
-                <w:rFonts w:ascii="Pericles" w:hAnsi="Pericles"/>
-                <w:sz w:val="16"/>
-                <w:szCs w:val="16"/>
-              </w:rPr>
-              <w:t>Offensive Stance</w:t>
+                <w:bCs/>
+                <w:sz w:val="16"/>
+                <w:szCs w:val="16"/>
+              </w:rPr>
+            </w:pPr>
+            <w:r>
+              <w:rPr>
+                <w:rFonts w:ascii="Pericles" w:hAnsi="Pericles"/>
+                <w:bCs/>
+                <w:sz w:val="16"/>
+                <w:szCs w:val="16"/>
+              </w:rPr>
+              <w:t>Feint</w:t>
+            </w:r>
+          </w:p>
+          <w:p>
+            <w:pPr>
+              <w:pStyle w:val="ListParagraph"/>
+              <w:numPr>
+                <w:ilvl w:val="0"/>
+                <w:numId w:val="16"/>
+              </w:numPr>
+              <w:rPr>
+                <w:rFonts w:ascii="Pericles" w:hAnsi="Pericles"/>
+                <w:b/>
+                <w:sz w:val="16"/>
+                <w:szCs w:val="16"/>
+              </w:rPr>
+            </w:pPr>
+            <w:r>
+              <w:rPr>
+                <w:rFonts w:ascii="Pericles" w:hAnsi="Pericles"/>
+                <w:sz w:val="16"/>
+                <w:szCs w:val="16"/>
+              </w:rPr>
+              <w:t>Improved Give Ground</w:t>
             </w:r>
           </w:p>
           <w:p>
@@ -20481,6 +20818,52 @@
                 <w:sz w:val="16"/>
                 <w:szCs w:val="16"/>
               </w:rPr>
+              <w:t>Improved Give Ground II</w:t>
+            </w:r>
+          </w:p>
+          <w:p>
+            <w:pPr>
+              <w:pStyle w:val="ListParagraph"/>
+              <w:numPr>
+                <w:ilvl w:val="0"/>
+                <w:numId w:val="16"/>
+              </w:numPr>
+              <w:rPr>
+                <w:rFonts w:ascii="Pericles" w:hAnsi="Pericles"/>
+                <w:b/>
+                <w:sz w:val="16"/>
+                <w:szCs w:val="16"/>
+              </w:rPr>
+            </w:pPr>
+            <w:r>
+              <w:rPr>
+                <w:rFonts w:ascii="Pericles" w:hAnsi="Pericles"/>
+                <w:sz w:val="16"/>
+                <w:szCs w:val="16"/>
+              </w:rPr>
+              <w:t>Offensive Stance</w:t>
+            </w:r>
+          </w:p>
+          <w:p>
+            <w:pPr>
+              <w:pStyle w:val="ListParagraph"/>
+              <w:numPr>
+                <w:ilvl w:val="1"/>
+                <w:numId w:val="16"/>
+              </w:numPr>
+              <w:rPr>
+                <w:rFonts w:ascii="Pericles" w:hAnsi="Pericles"/>
+                <w:b/>
+                <w:sz w:val="16"/>
+                <w:szCs w:val="16"/>
+              </w:rPr>
+            </w:pPr>
+            <w:r>
+              <w:rPr>
+                <w:rFonts w:ascii="Pericles" w:hAnsi="Pericles"/>
+                <w:sz w:val="16"/>
+                <w:szCs w:val="16"/>
+              </w:rPr>
               <w:t>Auto Hit (12)</w:t>
             </w:r>
           </w:p>
@@ -20573,6 +20956,16 @@
                 <w:szCs w:val="16"/>
               </w:rPr>
             </w:pPr>
+          </w:p>
+          <w:p>
+            <w:pPr>
+              <w:rPr>
+                <w:rFonts w:ascii="Pericles" w:hAnsi="Pericles"/>
+                <w:b/>
+                <w:sz w:val="16"/>
+                <w:szCs w:val="16"/>
+              </w:rPr>
+            </w:pPr>
             <w:r>
               <w:rPr>
                 <w:rFonts w:ascii="Pericles" w:hAnsi="Pericles"/>
@@ -20882,6 +21275,28 @@
                 <w:sz w:val="16"/>
                 <w:szCs w:val="16"/>
               </w:rPr>
+              <w:t>Take Initiative</w:t>
+            </w:r>
+          </w:p>
+          <w:p>
+            <w:pPr>
+              <w:pStyle w:val="ListParagraph"/>
+              <w:numPr>
+                <w:ilvl w:val="0"/>
+                <w:numId w:val="5"/>
+              </w:numPr>
+              <w:rPr>
+                <w:rFonts w:ascii="Pericles" w:hAnsi="Pericles"/>
+                <w:sz w:val="16"/>
+                <w:szCs w:val="16"/>
+              </w:rPr>
+            </w:pPr>
+            <w:r>
+              <w:rPr>
+                <w:rFonts w:ascii="Pericles" w:hAnsi="Pericles"/>
+                <w:sz w:val="16"/>
+                <w:szCs w:val="16"/>
+              </w:rPr>
               <w:t>Shifty</w:t>
             </w:r>
           </w:p>
@@ -20931,28 +21346,6 @@
           </w:p>
           <w:p>
             <w:pPr>
-              <w:pStyle w:val="ListParagraph"/>
-              <w:numPr>
-                <w:ilvl w:val="0"/>
-                <w:numId w:val="5"/>
-              </w:numPr>
-              <w:rPr>
-                <w:rFonts w:ascii="Pericles" w:hAnsi="Pericles"/>
-                <w:sz w:val="16"/>
-                <w:szCs w:val="16"/>
-              </w:rPr>
-            </w:pPr>
-            <w:r>
-              <w:rPr>
-                <w:rFonts w:ascii="Pericles" w:hAnsi="Pericles"/>
-                <w:sz w:val="16"/>
-                <w:szCs w:val="16"/>
-              </w:rPr>
-              <w:t>Unstoppable</w:t>
-            </w:r>
-          </w:p>
-          <w:p>
-            <w:pPr>
               <w:rPr>
                 <w:rFonts w:ascii="Pericles" w:hAnsi="Pericles"/>
                 <w:b/>
@@ -21067,6 +21460,29 @@
                 <w:sz w:val="16"/>
                 <w:szCs w:val="16"/>
               </w:rPr>
+              <w:t>Golden Picks</w:t>
+            </w:r>
+          </w:p>
+          <w:p>
+            <w:pPr>
+              <w:pStyle w:val="ListParagraph"/>
+              <w:numPr>
+                <w:ilvl w:val="0"/>
+                <w:numId w:val="22"/>
+              </w:numPr>
+              <w:rPr>
+                <w:rFonts w:ascii="Pericles" w:hAnsi="Pericles"/>
+                <w:b/>
+                <w:sz w:val="16"/>
+                <w:szCs w:val="16"/>
+              </w:rPr>
+            </w:pPr>
+            <w:r>
+              <w:rPr>
+                <w:rFonts w:ascii="Pericles" w:hAnsi="Pericles"/>
+                <w:sz w:val="16"/>
+                <w:szCs w:val="16"/>
+              </w:rPr>
               <w:t>Lady/Man Killer</w:t>
             </w:r>
           </w:p>
@@ -21090,7 +21506,29 @@
                 <w:sz w:val="16"/>
                 <w:szCs w:val="16"/>
               </w:rPr>
-              <w:lastRenderedPageBreak/>
+              <w:t>Lock Mastery</w:t>
+            </w:r>
+          </w:p>
+          <w:p>
+            <w:pPr>
+              <w:pStyle w:val="ListParagraph"/>
+              <w:numPr>
+                <w:ilvl w:val="0"/>
+                <w:numId w:val="22"/>
+              </w:numPr>
+              <w:rPr>
+                <w:rFonts w:ascii="Pericles" w:hAnsi="Pericles"/>
+                <w:b/>
+                <w:sz w:val="16"/>
+                <w:szCs w:val="16"/>
+              </w:rPr>
+            </w:pPr>
+            <w:r>
+              <w:rPr>
+                <w:rFonts w:ascii="Pericles" w:hAnsi="Pericles"/>
+                <w:sz w:val="16"/>
+                <w:szCs w:val="16"/>
+              </w:rPr>
               <w:t>Lucky SOB</w:t>
             </w:r>
           </w:p>
@@ -21114,7 +21552,7 @@
                 <w:sz w:val="16"/>
                 <w:szCs w:val="16"/>
               </w:rPr>
-              <w:t>Take Initiative</w:t>
+              <w:t>Skillful Evasion</w:t>
             </w:r>
           </w:p>
           <w:p>
@@ -21137,7 +21575,7 @@
                 <w:sz w:val="16"/>
                 <w:szCs w:val="16"/>
               </w:rPr>
-              <w:t>Taunt</w:t>
+              <w:t>Stealthy</w:t>
             </w:r>
           </w:p>
           <w:p>
@@ -21149,6 +21587,54 @@
               </w:numPr>
               <w:rPr>
                 <w:rFonts w:ascii="Pericles" w:hAnsi="Pericles"/>
+                <w:b/>
+                <w:sz w:val="16"/>
+                <w:szCs w:val="16"/>
+              </w:rPr>
+            </w:pPr>
+            <w:proofErr w:type="spellStart"/>
+            <w:r>
+              <w:rPr>
+                <w:rFonts w:ascii="Pericles" w:hAnsi="Pericles"/>
+                <w:sz w:val="16"/>
+                <w:szCs w:val="16"/>
+              </w:rPr>
+              <w:t>Padfoot</w:t>
+            </w:r>
+            <w:proofErr w:type="spellEnd"/>
+          </w:p>
+          <w:p>
+            <w:pPr>
+              <w:pStyle w:val="ListParagraph"/>
+              <w:numPr>
+                <w:ilvl w:val="0"/>
+                <w:numId w:val="22"/>
+              </w:numPr>
+              <w:rPr>
+                <w:rFonts w:ascii="Pericles" w:hAnsi="Pericles"/>
+                <w:b/>
+                <w:sz w:val="16"/>
+                <w:szCs w:val="16"/>
+              </w:rPr>
+            </w:pPr>
+            <w:r>
+              <w:rPr>
+                <w:rFonts w:ascii="Pericles" w:hAnsi="Pericles"/>
+                <w:sz w:val="16"/>
+                <w:szCs w:val="16"/>
+              </w:rPr>
+              <w:t>Taunt</w:t>
+            </w:r>
+          </w:p>
+          <w:p>
+            <w:pPr>
+              <w:pStyle w:val="ListParagraph"/>
+              <w:numPr>
+                <w:ilvl w:val="1"/>
+                <w:numId w:val="22"/>
+              </w:numPr>
+              <w:rPr>
+                <w:rFonts w:ascii="Pericles" w:hAnsi="Pericles"/>
                 <w:bCs/>
                 <w:sz w:val="16"/>
                 <w:szCs w:val="16"/>
@@ -21230,6 +21716,7 @@
                 <w:sz w:val="16"/>
                 <w:szCs w:val="16"/>
               </w:rPr>
+              <w:lastRenderedPageBreak/>
               <w:t>Welcome Traveler</w:t>
             </w:r>
           </w:p>
@@ -21254,10 +21741,10 @@
         <w:tblLook w:val="04A0" w:firstRow="1" w:lastRow="0" w:firstColumn="1" w:lastColumn="0" w:noHBand="0" w:noVBand="1"/>
       </w:tblPr>
       <w:tblGrid>
-        <w:gridCol w:w="1407"/>
-        <w:gridCol w:w="1881"/>
-        <w:gridCol w:w="1383"/>
-        <w:gridCol w:w="4684"/>
+        <w:gridCol w:w="1582"/>
+        <w:gridCol w:w="2177"/>
+        <w:gridCol w:w="1276"/>
+        <w:gridCol w:w="4320"/>
       </w:tblGrid>
       <w:tr>
         <w:tc>
@@ -21666,15 +22153,7 @@
                 <w:sz w:val="16"/>
                 <w:szCs w:val="16"/>
               </w:rPr>
-              <w:t>Spell Casting (</w:t>
-            </w:r>
-            <w:r>
-              <w:rPr>
-                <w:rFonts w:ascii="Pericles" w:hAnsi="Pericles"/>
-                <w:sz w:val="16"/>
-                <w:szCs w:val="16"/>
-              </w:rPr>
-              <w:t>CP)</w:t>
+              <w:t>Spell Casting (CP)</w:t>
             </w:r>
           </w:p>
           <w:p>
@@ -22366,167 +22845,6 @@
             <w:pPr>
               <w:pStyle w:val="ListParagraph"/>
               <w:numPr>
-                <w:ilvl w:val="0"/>
-                <w:numId w:val="21"/>
-              </w:numPr>
-              <w:spacing w:line="256" w:lineRule="auto"/>
-              <w:rPr>
-                <w:rFonts w:ascii="Pericles" w:hAnsi="Pericles"/>
-                <w:sz w:val="16"/>
-                <w:szCs w:val="16"/>
-              </w:rPr>
-            </w:pPr>
-            <w:r>
-              <w:rPr>
-                <w:rFonts w:ascii="Pericles" w:hAnsi="Pericles"/>
-                <w:sz w:val="16"/>
-                <w:szCs w:val="16"/>
-              </w:rPr>
-              <w:t>Bearer</w:t>
-            </w:r>
-          </w:p>
-          <w:p>
-            <w:pPr>
-              <w:pStyle w:val="ListParagraph"/>
-              <w:numPr>
-                <w:ilvl w:val="0"/>
-                <w:numId w:val="21"/>
-              </w:numPr>
-              <w:spacing w:line="256" w:lineRule="auto"/>
-              <w:rPr>
-                <w:rFonts w:ascii="Pericles" w:hAnsi="Pericles"/>
-                <w:sz w:val="16"/>
-                <w:szCs w:val="16"/>
-              </w:rPr>
-            </w:pPr>
-            <w:r>
-              <w:rPr>
-                <w:rFonts w:ascii="Pericles" w:hAnsi="Pericles"/>
-                <w:sz w:val="16"/>
-                <w:szCs w:val="16"/>
-              </w:rPr>
-              <w:t>Combat Caster</w:t>
-            </w:r>
-          </w:p>
-          <w:p>
-            <w:pPr>
-              <w:pStyle w:val="ListParagraph"/>
-              <w:numPr>
-                <w:ilvl w:val="0"/>
-                <w:numId w:val="21"/>
-              </w:numPr>
-              <w:spacing w:line="256" w:lineRule="auto"/>
-              <w:rPr>
-                <w:rFonts w:ascii="Pericles" w:hAnsi="Pericles"/>
-                <w:sz w:val="16"/>
-                <w:szCs w:val="16"/>
-              </w:rPr>
-            </w:pPr>
-            <w:r>
-              <w:rPr>
-                <w:rFonts w:ascii="Pericles" w:hAnsi="Pericles"/>
-                <w:sz w:val="16"/>
-                <w:szCs w:val="16"/>
-              </w:rPr>
-              <w:t>Healing Mastery</w:t>
-            </w:r>
-          </w:p>
-          <w:p>
-            <w:pPr>
-              <w:pStyle w:val="ListParagraph"/>
-              <w:numPr>
-                <w:ilvl w:val="0"/>
-                <w:numId w:val="21"/>
-              </w:numPr>
-              <w:spacing w:line="256" w:lineRule="auto"/>
-              <w:rPr>
-                <w:rFonts w:ascii="Pericles" w:hAnsi="Pericles"/>
-                <w:sz w:val="16"/>
-                <w:szCs w:val="16"/>
-              </w:rPr>
-            </w:pPr>
-            <w:r>
-              <w:rPr>
-                <w:rFonts w:ascii="Pericles" w:hAnsi="Pericles"/>
-                <w:sz w:val="16"/>
-                <w:szCs w:val="16"/>
-              </w:rPr>
-              <w:t>Healing Spirits*</w:t>
-            </w:r>
-          </w:p>
-          <w:p>
-            <w:pPr>
-              <w:pStyle w:val="ListParagraph"/>
-              <w:numPr>
-                <w:ilvl w:val="0"/>
-                <w:numId w:val="21"/>
-              </w:numPr>
-              <w:spacing w:line="256" w:lineRule="auto"/>
-              <w:rPr>
-                <w:rFonts w:ascii="Pericles" w:hAnsi="Pericles"/>
-                <w:sz w:val="16"/>
-                <w:szCs w:val="16"/>
-              </w:rPr>
-            </w:pPr>
-            <w:r>
-              <w:rPr>
-                <w:rFonts w:ascii="Pericles" w:hAnsi="Pericles"/>
-                <w:sz w:val="16"/>
-                <w:szCs w:val="16"/>
-              </w:rPr>
-              <w:t>Healing Strikes</w:t>
-            </w:r>
-          </w:p>
-          <w:p>
-            <w:pPr>
-              <w:pStyle w:val="ListParagraph"/>
-              <w:numPr>
-                <w:ilvl w:val="0"/>
-                <w:numId w:val="21"/>
-              </w:numPr>
-              <w:spacing w:line="256" w:lineRule="auto"/>
-              <w:rPr>
-                <w:rFonts w:ascii="Pericles" w:hAnsi="Pericles"/>
-                <w:sz w:val="16"/>
-                <w:szCs w:val="16"/>
-              </w:rPr>
-            </w:pPr>
-            <w:r>
-              <w:rPr>
-                <w:rFonts w:ascii="Pericles" w:hAnsi="Pericles"/>
-                <w:sz w:val="16"/>
-                <w:szCs w:val="16"/>
-              </w:rPr>
-              <w:t>Inspiring Presence</w:t>
-            </w:r>
-          </w:p>
-          <w:p>
-            <w:pPr>
-              <w:pStyle w:val="ListParagraph"/>
-              <w:numPr>
-                <w:ilvl w:val="0"/>
-                <w:numId w:val="21"/>
-              </w:numPr>
-              <w:spacing w:line="256" w:lineRule="auto"/>
-              <w:rPr>
-                <w:rFonts w:ascii="Pericles" w:hAnsi="Pericles"/>
-                <w:sz w:val="16"/>
-                <w:szCs w:val="16"/>
-              </w:rPr>
-            </w:pPr>
-            <w:r>
-              <w:rPr>
-                <w:rFonts w:ascii="Pericles" w:hAnsi="Pericles"/>
-                <w:sz w:val="16"/>
-                <w:szCs w:val="16"/>
-              </w:rPr>
-              <w:t>Taunt</w:t>
-            </w:r>
-          </w:p>
-          <w:p>
-            <w:pPr>
-              <w:pStyle w:val="ListParagraph"/>
-              <w:numPr>
                 <w:ilvl w:val="1"/>
                 <w:numId w:val="21"/>
               </w:numPr>
@@ -22543,15 +22861,7 @@
                 <w:sz w:val="16"/>
                 <w:szCs w:val="16"/>
               </w:rPr>
-              <w:t xml:space="preserve">Taunt </w:t>
-            </w:r>
-            <w:r>
-              <w:rPr>
-                <w:rFonts w:ascii="Pericles" w:hAnsi="Pericles"/>
-                <w:sz w:val="16"/>
-                <w:szCs w:val="16"/>
-              </w:rPr>
-              <w:t>II</w:t>
+              <w:t>+1 Color Slot</w:t>
             </w:r>
           </w:p>
           <w:p>
@@ -22574,7 +22884,7 @@
                 <w:sz w:val="16"/>
                 <w:szCs w:val="16"/>
               </w:rPr>
-              <w:t>Tithing</w:t>
+              <w:t>Bearer</w:t>
             </w:r>
           </w:p>
           <w:p>
@@ -22597,7 +22907,122 @@
                 <w:sz w:val="16"/>
                 <w:szCs w:val="16"/>
               </w:rPr>
-              <w:t>Zone of Control I</w:t>
+              <w:t>Combat Caster</w:t>
+            </w:r>
+          </w:p>
+          <w:p>
+            <w:pPr>
+              <w:pStyle w:val="ListParagraph"/>
+              <w:numPr>
+                <w:ilvl w:val="0"/>
+                <w:numId w:val="21"/>
+              </w:numPr>
+              <w:spacing w:line="256" w:lineRule="auto"/>
+              <w:rPr>
+                <w:rFonts w:ascii="Pericles" w:hAnsi="Pericles"/>
+                <w:sz w:val="16"/>
+                <w:szCs w:val="16"/>
+              </w:rPr>
+            </w:pPr>
+            <w:r>
+              <w:rPr>
+                <w:rFonts w:ascii="Pericles" w:hAnsi="Pericles"/>
+                <w:sz w:val="16"/>
+                <w:szCs w:val="16"/>
+              </w:rPr>
+              <w:t>Healing Mastery</w:t>
+            </w:r>
+          </w:p>
+          <w:p>
+            <w:pPr>
+              <w:pStyle w:val="ListParagraph"/>
+              <w:numPr>
+                <w:ilvl w:val="0"/>
+                <w:numId w:val="21"/>
+              </w:numPr>
+              <w:spacing w:line="256" w:lineRule="auto"/>
+              <w:rPr>
+                <w:rFonts w:ascii="Pericles" w:hAnsi="Pericles"/>
+                <w:sz w:val="16"/>
+                <w:szCs w:val="16"/>
+              </w:rPr>
+            </w:pPr>
+            <w:r>
+              <w:rPr>
+                <w:rFonts w:ascii="Pericles" w:hAnsi="Pericles"/>
+                <w:sz w:val="16"/>
+                <w:szCs w:val="16"/>
+              </w:rPr>
+              <w:t>Healing Spirits*</w:t>
+            </w:r>
+          </w:p>
+          <w:p>
+            <w:pPr>
+              <w:pStyle w:val="ListParagraph"/>
+              <w:numPr>
+                <w:ilvl w:val="0"/>
+                <w:numId w:val="21"/>
+              </w:numPr>
+              <w:spacing w:line="256" w:lineRule="auto"/>
+              <w:rPr>
+                <w:rFonts w:ascii="Pericles" w:hAnsi="Pericles"/>
+                <w:sz w:val="16"/>
+                <w:szCs w:val="16"/>
+              </w:rPr>
+            </w:pPr>
+            <w:r>
+              <w:rPr>
+                <w:rFonts w:ascii="Pericles" w:hAnsi="Pericles"/>
+                <w:sz w:val="16"/>
+                <w:szCs w:val="16"/>
+              </w:rPr>
+              <w:t>Healing Strikes</w:t>
+            </w:r>
+          </w:p>
+          <w:p>
+            <w:pPr>
+              <w:pStyle w:val="ListParagraph"/>
+              <w:numPr>
+                <w:ilvl w:val="0"/>
+                <w:numId w:val="21"/>
+              </w:numPr>
+              <w:spacing w:line="256" w:lineRule="auto"/>
+              <w:rPr>
+                <w:rFonts w:ascii="Pericles" w:hAnsi="Pericles"/>
+                <w:sz w:val="16"/>
+                <w:szCs w:val="16"/>
+              </w:rPr>
+            </w:pPr>
+            <w:r>
+              <w:rPr>
+                <w:rFonts w:ascii="Pericles" w:hAnsi="Pericles"/>
+                <w:sz w:val="16"/>
+                <w:szCs w:val="16"/>
+              </w:rPr>
+              <w:t>Inspiring Presence</w:t>
+            </w:r>
+          </w:p>
+          <w:p>
+            <w:pPr>
+              <w:pStyle w:val="ListParagraph"/>
+              <w:numPr>
+                <w:ilvl w:val="0"/>
+                <w:numId w:val="21"/>
+              </w:numPr>
+              <w:spacing w:line="256" w:lineRule="auto"/>
+              <w:rPr>
+                <w:rFonts w:ascii="Pericles" w:hAnsi="Pericles"/>
+                <w:sz w:val="16"/>
+                <w:szCs w:val="16"/>
+              </w:rPr>
+            </w:pPr>
+            <w:r>
+              <w:rPr>
+                <w:rFonts w:ascii="Pericles" w:hAnsi="Pericles"/>
+                <w:sz w:val="16"/>
+                <w:szCs w:val="16"/>
+              </w:rPr>
+              <w:t>Taunt</w:t>
             </w:r>
           </w:p>
           <w:p>
@@ -22620,36 +23045,15 @@
                 <w:sz w:val="16"/>
                 <w:szCs w:val="16"/>
               </w:rPr>
-              <w:t>Zone of Control II</w:t>
-            </w:r>
-          </w:p>
-          <w:p>
-            <w:pPr>
-              <w:rPr>
-                <w:rFonts w:ascii="Pericles" w:hAnsi="Pericles"/>
-                <w:b/>
-                <w:sz w:val="16"/>
-                <w:szCs w:val="16"/>
-              </w:rPr>
-            </w:pPr>
-          </w:p>
-          <w:p>
-            <w:pPr>
-              <w:rPr>
-                <w:rFonts w:ascii="Pericles" w:hAnsi="Pericles"/>
-                <w:b/>
-                <w:sz w:val="16"/>
-                <w:szCs w:val="16"/>
-              </w:rPr>
-            </w:pPr>
-            <w:r>
-              <w:rPr>
-                <w:rFonts w:ascii="Pericles" w:hAnsi="Pericles"/>
-                <w:b/>
-                <w:sz w:val="16"/>
-                <w:szCs w:val="16"/>
-              </w:rPr>
-              <w:t>Vanguard (defensive fighting tree)</w:t>
+              <w:t xml:space="preserve">Taunt </w:t>
+            </w:r>
+            <w:r>
+              <w:rPr>
+                <w:rFonts w:ascii="Pericles" w:hAnsi="Pericles"/>
+                <w:sz w:val="16"/>
+                <w:szCs w:val="16"/>
+              </w:rPr>
+              <w:t>II</w:t>
             </w:r>
           </w:p>
           <w:p>
@@ -22659,19 +23063,43 @@
                 <w:ilvl w:val="0"/>
                 <w:numId w:val="21"/>
               </w:numPr>
-              <w:rPr>
-                <w:rFonts w:ascii="Pericles" w:hAnsi="Pericles"/>
-                <w:sz w:val="16"/>
-                <w:szCs w:val="16"/>
-              </w:rPr>
-            </w:pPr>
-            <w:r>
-              <w:rPr>
-                <w:rFonts w:ascii="Pericles" w:hAnsi="Pericles"/>
-                <w:sz w:val="16"/>
-                <w:szCs w:val="16"/>
-              </w:rPr>
-              <w:t>+2 Hit Points</w:t>
+              <w:spacing w:line="256" w:lineRule="auto"/>
+              <w:rPr>
+                <w:rFonts w:ascii="Pericles" w:hAnsi="Pericles"/>
+                <w:sz w:val="16"/>
+                <w:szCs w:val="16"/>
+              </w:rPr>
+            </w:pPr>
+            <w:r>
+              <w:rPr>
+                <w:rFonts w:ascii="Pericles" w:hAnsi="Pericles"/>
+                <w:sz w:val="16"/>
+                <w:szCs w:val="16"/>
+              </w:rPr>
+              <w:t>Tithing</w:t>
+            </w:r>
+          </w:p>
+          <w:p>
+            <w:pPr>
+              <w:pStyle w:val="ListParagraph"/>
+              <w:numPr>
+                <w:ilvl w:val="0"/>
+                <w:numId w:val="21"/>
+              </w:numPr>
+              <w:spacing w:line="256" w:lineRule="auto"/>
+              <w:rPr>
+                <w:rFonts w:ascii="Pericles" w:hAnsi="Pericles"/>
+                <w:sz w:val="16"/>
+                <w:szCs w:val="16"/>
+              </w:rPr>
+            </w:pPr>
+            <w:r>
+              <w:rPr>
+                <w:rFonts w:ascii="Pericles" w:hAnsi="Pericles"/>
+                <w:sz w:val="16"/>
+                <w:szCs w:val="16"/>
+              </w:rPr>
+              <w:t>Zone of Control I</w:t>
             </w:r>
           </w:p>
           <w:p>
@@ -22681,19 +23109,92 @@
                 <w:ilvl w:val="1"/>
                 <w:numId w:val="21"/>
               </w:numPr>
-              <w:rPr>
-                <w:rFonts w:ascii="Pericles" w:hAnsi="Pericles"/>
-                <w:sz w:val="16"/>
-                <w:szCs w:val="16"/>
-              </w:rPr>
-            </w:pPr>
-            <w:r>
-              <w:rPr>
-                <w:rFonts w:ascii="Pericles" w:hAnsi="Pericles"/>
-                <w:sz w:val="16"/>
-                <w:szCs w:val="16"/>
-              </w:rPr>
-              <w:lastRenderedPageBreak/>
+              <w:spacing w:line="256" w:lineRule="auto"/>
+              <w:rPr>
+                <w:rFonts w:ascii="Pericles" w:hAnsi="Pericles"/>
+                <w:sz w:val="16"/>
+                <w:szCs w:val="16"/>
+              </w:rPr>
+            </w:pPr>
+            <w:r>
+              <w:rPr>
+                <w:rFonts w:ascii="Pericles" w:hAnsi="Pericles"/>
+                <w:sz w:val="16"/>
+                <w:szCs w:val="16"/>
+              </w:rPr>
+              <w:t>Zone of Control II</w:t>
+            </w:r>
+          </w:p>
+          <w:p>
+            <w:pPr>
+              <w:rPr>
+                <w:rFonts w:ascii="Pericles" w:hAnsi="Pericles"/>
+                <w:b/>
+                <w:sz w:val="16"/>
+                <w:szCs w:val="16"/>
+              </w:rPr>
+            </w:pPr>
+          </w:p>
+          <w:p>
+            <w:pPr>
+              <w:rPr>
+                <w:rFonts w:ascii="Pericles" w:hAnsi="Pericles"/>
+                <w:b/>
+                <w:sz w:val="16"/>
+                <w:szCs w:val="16"/>
+              </w:rPr>
+            </w:pPr>
+            <w:r>
+              <w:rPr>
+                <w:rFonts w:ascii="Pericles" w:hAnsi="Pericles"/>
+                <w:b/>
+                <w:sz w:val="16"/>
+                <w:szCs w:val="16"/>
+              </w:rPr>
+              <w:t>Vanguard (defensive fighting tree)</w:t>
+            </w:r>
+          </w:p>
+          <w:p>
+            <w:pPr>
+              <w:pStyle w:val="ListParagraph"/>
+              <w:numPr>
+                <w:ilvl w:val="0"/>
+                <w:numId w:val="21"/>
+              </w:numPr>
+              <w:rPr>
+                <w:rFonts w:ascii="Pericles" w:hAnsi="Pericles"/>
+                <w:sz w:val="16"/>
+                <w:szCs w:val="16"/>
+              </w:rPr>
+            </w:pPr>
+            <w:r>
+              <w:rPr>
+                <w:rFonts w:ascii="Pericles" w:hAnsi="Pericles"/>
+                <w:sz w:val="16"/>
+                <w:szCs w:val="16"/>
+              </w:rPr>
+              <w:t>+2 Hit Points</w:t>
+            </w:r>
+          </w:p>
+          <w:p>
+            <w:pPr>
+              <w:pStyle w:val="ListParagraph"/>
+              <w:numPr>
+                <w:ilvl w:val="1"/>
+                <w:numId w:val="21"/>
+              </w:numPr>
+              <w:rPr>
+                <w:rFonts w:ascii="Pericles" w:hAnsi="Pericles"/>
+                <w:sz w:val="16"/>
+                <w:szCs w:val="16"/>
+              </w:rPr>
+            </w:pPr>
+            <w:r>
+              <w:rPr>
+                <w:rFonts w:ascii="Pericles" w:hAnsi="Pericles"/>
+                <w:sz w:val="16"/>
+                <w:szCs w:val="16"/>
+              </w:rPr>
               <w:t>+2 Hit Points</w:t>
             </w:r>
           </w:p>
@@ -22738,95 +23239,7 @@
                 <w:sz w:val="16"/>
                 <w:szCs w:val="16"/>
               </w:rPr>
-              <w:t>Extended Block</w:t>
-            </w:r>
-          </w:p>
-          <w:p>
-            <w:pPr>
-              <w:pStyle w:val="ListParagraph"/>
-              <w:numPr>
-                <w:ilvl w:val="0"/>
-                <w:numId w:val="21"/>
-              </w:numPr>
-              <w:rPr>
-                <w:rFonts w:ascii="Pericles" w:hAnsi="Pericles"/>
-                <w:sz w:val="16"/>
-                <w:szCs w:val="16"/>
-              </w:rPr>
-            </w:pPr>
-            <w:r>
-              <w:rPr>
-                <w:rFonts w:ascii="Pericles" w:hAnsi="Pericles"/>
-                <w:sz w:val="16"/>
-                <w:szCs w:val="16"/>
-              </w:rPr>
-              <w:t>Fast Healer</w:t>
-            </w:r>
-          </w:p>
-          <w:p>
-            <w:pPr>
-              <w:pStyle w:val="ListParagraph"/>
-              <w:numPr>
-                <w:ilvl w:val="0"/>
-                <w:numId w:val="21"/>
-              </w:numPr>
-              <w:rPr>
-                <w:rFonts w:ascii="Pericles" w:hAnsi="Pericles"/>
-                <w:sz w:val="16"/>
-                <w:szCs w:val="16"/>
-              </w:rPr>
-            </w:pPr>
-            <w:r>
-              <w:rPr>
-                <w:rFonts w:ascii="Pericles" w:hAnsi="Pericles"/>
-                <w:sz w:val="16"/>
-                <w:szCs w:val="16"/>
-              </w:rPr>
-              <w:t>Fearless</w:t>
-            </w:r>
-          </w:p>
-          <w:p>
-            <w:pPr>
-              <w:pStyle w:val="ListParagraph"/>
-              <w:numPr>
-                <w:ilvl w:val="0"/>
-                <w:numId w:val="21"/>
-              </w:numPr>
-              <w:rPr>
-                <w:rFonts w:ascii="Pericles" w:hAnsi="Pericles"/>
-                <w:sz w:val="16"/>
-                <w:szCs w:val="16"/>
-              </w:rPr>
-            </w:pPr>
-            <w:r>
-              <w:rPr>
-                <w:rFonts w:ascii="Pericles" w:hAnsi="Pericles"/>
-                <w:sz w:val="16"/>
-                <w:szCs w:val="16"/>
-              </w:rPr>
-              <w:t>Grit Teeth</w:t>
-            </w:r>
-          </w:p>
-          <w:p>
-            <w:pPr>
-              <w:pStyle w:val="ListParagraph"/>
-              <w:numPr>
-                <w:ilvl w:val="0"/>
-                <w:numId w:val="21"/>
-              </w:numPr>
-              <w:rPr>
-                <w:rFonts w:ascii="Pericles" w:hAnsi="Pericles"/>
-                <w:sz w:val="16"/>
-                <w:szCs w:val="16"/>
-              </w:rPr>
-            </w:pPr>
-            <w:r>
-              <w:rPr>
-                <w:rFonts w:ascii="Pericles" w:hAnsi="Pericles"/>
-                <w:sz w:val="16"/>
-                <w:szCs w:val="16"/>
-              </w:rPr>
-              <w:t>Improved Press</w:t>
+              <w:t>Bonus Block (1)</w:t>
             </w:r>
           </w:p>
           <w:p>
@@ -22848,6 +23261,227 @@
                 <w:sz w:val="16"/>
                 <w:szCs w:val="16"/>
               </w:rPr>
+              <w:t>Auto Block (12)</w:t>
+            </w:r>
+          </w:p>
+          <w:p>
+            <w:pPr>
+              <w:pStyle w:val="ListParagraph"/>
+              <w:numPr>
+                <w:ilvl w:val="2"/>
+                <w:numId w:val="21"/>
+              </w:numPr>
+              <w:rPr>
+                <w:rFonts w:ascii="Pericles" w:hAnsi="Pericles"/>
+                <w:sz w:val="16"/>
+                <w:szCs w:val="16"/>
+              </w:rPr>
+            </w:pPr>
+            <w:r>
+              <w:rPr>
+                <w:rFonts w:ascii="Pericles" w:hAnsi="Pericles"/>
+                <w:sz w:val="16"/>
+                <w:szCs w:val="16"/>
+              </w:rPr>
+              <w:lastRenderedPageBreak/>
+              <w:t>Auto Block (11)</w:t>
+            </w:r>
+          </w:p>
+          <w:p>
+            <w:pPr>
+              <w:pStyle w:val="ListParagraph"/>
+              <w:numPr>
+                <w:ilvl w:val="1"/>
+                <w:numId w:val="21"/>
+              </w:numPr>
+              <w:rPr>
+                <w:rFonts w:ascii="Pericles" w:hAnsi="Pericles"/>
+                <w:sz w:val="16"/>
+                <w:szCs w:val="16"/>
+              </w:rPr>
+            </w:pPr>
+            <w:r>
+              <w:rPr>
+                <w:rFonts w:ascii="Pericles" w:hAnsi="Pericles"/>
+                <w:sz w:val="16"/>
+                <w:szCs w:val="16"/>
+              </w:rPr>
+              <w:t>Bonus Block (2)</w:t>
+            </w:r>
+          </w:p>
+          <w:p>
+            <w:pPr>
+              <w:pStyle w:val="ListParagraph"/>
+              <w:numPr>
+                <w:ilvl w:val="0"/>
+                <w:numId w:val="21"/>
+              </w:numPr>
+              <w:rPr>
+                <w:rFonts w:ascii="Pericles" w:hAnsi="Pericles"/>
+                <w:sz w:val="16"/>
+                <w:szCs w:val="16"/>
+              </w:rPr>
+            </w:pPr>
+            <w:r>
+              <w:rPr>
+                <w:rFonts w:ascii="Pericles" w:hAnsi="Pericles"/>
+                <w:sz w:val="16"/>
+                <w:szCs w:val="16"/>
+              </w:rPr>
+              <w:t>Extended Block</w:t>
+            </w:r>
+          </w:p>
+          <w:p>
+            <w:pPr>
+              <w:pStyle w:val="ListParagraph"/>
+              <w:numPr>
+                <w:ilvl w:val="0"/>
+                <w:numId w:val="21"/>
+              </w:numPr>
+              <w:rPr>
+                <w:rFonts w:ascii="Pericles" w:hAnsi="Pericles"/>
+                <w:sz w:val="16"/>
+                <w:szCs w:val="16"/>
+              </w:rPr>
+            </w:pPr>
+            <w:r>
+              <w:rPr>
+                <w:rFonts w:ascii="Pericles" w:hAnsi="Pericles"/>
+                <w:sz w:val="16"/>
+                <w:szCs w:val="16"/>
+              </w:rPr>
+              <w:t>Fast Healer</w:t>
+            </w:r>
+          </w:p>
+          <w:p>
+            <w:pPr>
+              <w:pStyle w:val="ListParagraph"/>
+              <w:numPr>
+                <w:ilvl w:val="0"/>
+                <w:numId w:val="21"/>
+              </w:numPr>
+              <w:rPr>
+                <w:rFonts w:ascii="Pericles" w:hAnsi="Pericles"/>
+                <w:sz w:val="16"/>
+                <w:szCs w:val="16"/>
+              </w:rPr>
+            </w:pPr>
+            <w:r>
+              <w:rPr>
+                <w:rFonts w:ascii="Pericles" w:hAnsi="Pericles"/>
+                <w:sz w:val="16"/>
+                <w:szCs w:val="16"/>
+              </w:rPr>
+              <w:t>Fearless</w:t>
+            </w:r>
+          </w:p>
+          <w:p>
+            <w:pPr>
+              <w:pStyle w:val="ListParagraph"/>
+              <w:numPr>
+                <w:ilvl w:val="1"/>
+                <w:numId w:val="21"/>
+              </w:numPr>
+              <w:rPr>
+                <w:rFonts w:ascii="Pericles" w:hAnsi="Pericles"/>
+                <w:sz w:val="16"/>
+                <w:szCs w:val="16"/>
+              </w:rPr>
+            </w:pPr>
+            <w:r>
+              <w:rPr>
+                <w:rFonts w:ascii="Pericles" w:hAnsi="Pericles"/>
+                <w:sz w:val="16"/>
+                <w:szCs w:val="16"/>
+              </w:rPr>
+              <w:t>Auto Save (12)</w:t>
+            </w:r>
+          </w:p>
+          <w:p>
+            <w:pPr>
+              <w:pStyle w:val="ListParagraph"/>
+              <w:numPr>
+                <w:ilvl w:val="2"/>
+                <w:numId w:val="21"/>
+              </w:numPr>
+              <w:rPr>
+                <w:rFonts w:ascii="Pericles" w:hAnsi="Pericles"/>
+                <w:sz w:val="16"/>
+                <w:szCs w:val="16"/>
+              </w:rPr>
+            </w:pPr>
+            <w:r>
+              <w:rPr>
+                <w:rFonts w:ascii="Pericles" w:hAnsi="Pericles"/>
+                <w:sz w:val="16"/>
+                <w:szCs w:val="16"/>
+              </w:rPr>
+              <w:t>Auto Save (11)</w:t>
+            </w:r>
+          </w:p>
+          <w:p>
+            <w:pPr>
+              <w:pStyle w:val="ListParagraph"/>
+              <w:numPr>
+                <w:ilvl w:val="0"/>
+                <w:numId w:val="21"/>
+              </w:numPr>
+              <w:rPr>
+                <w:rFonts w:ascii="Pericles" w:hAnsi="Pericles"/>
+                <w:sz w:val="16"/>
+                <w:szCs w:val="16"/>
+              </w:rPr>
+            </w:pPr>
+            <w:r>
+              <w:rPr>
+                <w:rFonts w:ascii="Pericles" w:hAnsi="Pericles"/>
+                <w:sz w:val="16"/>
+                <w:szCs w:val="16"/>
+              </w:rPr>
+              <w:t>Grit Teeth</w:t>
+            </w:r>
+          </w:p>
+          <w:p>
+            <w:pPr>
+              <w:pStyle w:val="ListParagraph"/>
+              <w:numPr>
+                <w:ilvl w:val="0"/>
+                <w:numId w:val="21"/>
+              </w:numPr>
+              <w:rPr>
+                <w:rFonts w:ascii="Pericles" w:hAnsi="Pericles"/>
+                <w:sz w:val="16"/>
+                <w:szCs w:val="16"/>
+              </w:rPr>
+            </w:pPr>
+            <w:r>
+              <w:rPr>
+                <w:rFonts w:ascii="Pericles" w:hAnsi="Pericles"/>
+                <w:sz w:val="16"/>
+                <w:szCs w:val="16"/>
+              </w:rPr>
+              <w:t>Improved Press</w:t>
+            </w:r>
+          </w:p>
+          <w:p>
+            <w:pPr>
+              <w:pStyle w:val="ListParagraph"/>
+              <w:numPr>
+                <w:ilvl w:val="1"/>
+                <w:numId w:val="21"/>
+              </w:numPr>
+              <w:rPr>
+                <w:rFonts w:ascii="Pericles" w:hAnsi="Pericles"/>
+                <w:sz w:val="16"/>
+                <w:szCs w:val="16"/>
+              </w:rPr>
+            </w:pPr>
+            <w:r>
+              <w:rPr>
+                <w:rFonts w:ascii="Pericles" w:hAnsi="Pericles"/>
+                <w:sz w:val="16"/>
+                <w:szCs w:val="16"/>
+              </w:rPr>
               <w:t>Improved Press II</w:t>
             </w:r>
           </w:p>
@@ -22900,6 +23534,1811 @@
               <w:rPr>
                 <w:rFonts w:ascii="Pericles" w:hAnsi="Pericles"/>
                 <w:b/>
+                <w:sz w:val="16"/>
+                <w:szCs w:val="16"/>
+              </w:rPr>
+            </w:pPr>
+          </w:p>
+        </w:tc>
+      </w:tr>
+    </w:tbl>
+    <w:p/>
+    <w:tbl>
+      <w:tblPr>
+        <w:tblStyle w:val="TableGrid"/>
+        <w:tblW w:w="9355" w:type="dxa"/>
+        <w:tblLook w:val="04A0" w:firstRow="1" w:lastRow="0" w:firstColumn="1" w:lastColumn="0" w:noHBand="0" w:noVBand="1"/>
+      </w:tblPr>
+      <w:tblGrid>
+        <w:gridCol w:w="1465"/>
+        <w:gridCol w:w="2114"/>
+        <w:gridCol w:w="1647"/>
+        <w:gridCol w:w="4129"/>
+      </w:tblGrid>
+      <w:tr>
+        <w:tc>
+          <w:tcPr>
+            <w:tcW w:w="9355" w:type="dxa"/>
+            <w:gridSpan w:val="4"/>
+          </w:tcPr>
+          <w:p>
+            <w:pPr>
+              <w:jc w:val="both"/>
+              <w:rPr>
+                <w:rFonts w:ascii="Pericles" w:hAnsi="Pericles"/>
+                <w:b/>
+                <w:sz w:val="20"/>
+                <w:szCs w:val="20"/>
+              </w:rPr>
+            </w:pPr>
+            <w:r>
+              <w:rPr>
+                <w:rFonts w:ascii="Pericles" w:hAnsi="Pericles"/>
+                <w:b/>
+                <w:noProof/>
+                <w:sz w:val="20"/>
+                <w:szCs w:val="20"/>
+              </w:rPr>
+              <w:drawing>
+                <wp:anchor distT="0" distB="0" distL="114300" distR="114300" simplePos="0" relativeHeight="251683840" behindDoc="0" locked="0" layoutInCell="1" allowOverlap="1" wp14:anchorId="17BABE20" wp14:editId="721C89AB">
+                  <wp:simplePos x="0" y="0"/>
+                  <wp:positionH relativeFrom="column">
+                    <wp:posOffset>4445</wp:posOffset>
+                  </wp:positionH>
+                  <wp:positionV relativeFrom="paragraph">
+                    <wp:posOffset>0</wp:posOffset>
+                  </wp:positionV>
+                  <wp:extent cx="828675" cy="828675"/>
+                  <wp:effectExtent l="0" t="0" r="9525" b="9525"/>
+                  <wp:wrapSquare wrapText="bothSides"/>
+                  <wp:docPr id="54" name="Picture 54" descr="E:\Realmspeak\images\characters\witch.gif"/>
+                  <wp:cNvGraphicFramePr>
+                    <a:graphicFrameLocks xmlns:a="http://schemas.openxmlformats.org/drawingml/2006/main" noChangeAspect="1"/>
+                  </wp:cNvGraphicFramePr>
+                  <a:graphic xmlns:a="http://schemas.openxmlformats.org/drawingml/2006/main">
+                    <a:graphicData uri="http://schemas.openxmlformats.org/drawingml/2006/picture">
+                      <pic:pic xmlns:pic="http://schemas.openxmlformats.org/drawingml/2006/picture">
+                        <pic:nvPicPr>
+                          <pic:cNvPr id="0" name="Picture 15" descr="E:\Realmspeak\images\characters\witch.gif"/>
+                          <pic:cNvPicPr>
+                            <a:picLocks noChangeAspect="1" noChangeArrowheads="1"/>
+                          </pic:cNvPicPr>
+                        </pic:nvPicPr>
+                        <pic:blipFill>
+                          <a:blip r:embed="rId18">
+                            <a:extLst>
+                              <a:ext uri="{28A0092B-C50C-407E-A947-70E740481C1C}">
+                                <a14:useLocalDpi xmlns:a14="http://schemas.microsoft.com/office/drawing/2010/main" val="0"/>
+                              </a:ext>
+                            </a:extLst>
+                          </a:blip>
+                          <a:srcRect/>
+                          <a:stretch>
+                            <a:fillRect/>
+                          </a:stretch>
+                        </pic:blipFill>
+                        <pic:spPr bwMode="auto">
+                          <a:xfrm>
+                            <a:off x="0" y="0"/>
+                            <a:ext cx="828675" cy="828675"/>
+                          </a:xfrm>
+                          <a:prstGeom prst="rect">
+                            <a:avLst/>
+                          </a:prstGeom>
+                          <a:noFill/>
+                          <a:ln>
+                            <a:noFill/>
+                          </a:ln>
+                        </pic:spPr>
+                      </pic:pic>
+                    </a:graphicData>
+                  </a:graphic>
+                  <wp14:sizeRelH relativeFrom="page">
+                    <wp14:pctWidth>0</wp14:pctWidth>
+                  </wp14:sizeRelH>
+                  <wp14:sizeRelV relativeFrom="page">
+                    <wp14:pctHeight>0</wp14:pctHeight>
+                  </wp14:sizeRelV>
+                </wp:anchor>
+              </w:drawing>
+            </w:r>
+            <w:r>
+              <w:rPr>
+                <w:rFonts w:ascii="Pericles" w:hAnsi="Pericles"/>
+                <w:b/>
+                <w:sz w:val="20"/>
+                <w:szCs w:val="20"/>
+              </w:rPr>
+              <w:t>The Witch/Warlock</w:t>
+            </w:r>
+          </w:p>
+          <w:p>
+            <w:pPr>
+              <w:jc w:val="both"/>
+              <w:rPr>
+                <w:rFonts w:ascii="Pericles" w:hAnsi="Pericles"/>
+                <w:sz w:val="20"/>
+                <w:szCs w:val="20"/>
+              </w:rPr>
+            </w:pPr>
+            <w:r>
+              <w:rPr>
+                <w:rFonts w:ascii="Pericles" w:hAnsi="Pericles"/>
+                <w:sz w:val="20"/>
+                <w:szCs w:val="20"/>
+              </w:rPr>
+              <w:t>The witch is a mage with strong ties to the world of spirits. She consorts with spirits of all types, a cross between a shaman and a diabolist.</w:t>
+            </w:r>
+          </w:p>
+        </w:tc>
+      </w:tr>
+      <w:tr>
+        <w:tc>
+          <w:tcPr>
+            <w:tcW w:w="0" w:type="auto"/>
+          </w:tcPr>
+          <w:p>
+            <w:pPr>
+              <w:rPr>
+                <w:rFonts w:ascii="Pericles" w:hAnsi="Pericles"/>
+                <w:b/>
+                <w:sz w:val="16"/>
+                <w:szCs w:val="16"/>
+              </w:rPr>
+            </w:pPr>
+            <w:r>
+              <w:rPr>
+                <w:rFonts w:ascii="Pericles" w:hAnsi="Pericles"/>
+                <w:b/>
+                <w:sz w:val="16"/>
+                <w:szCs w:val="16"/>
+              </w:rPr>
+              <w:t>Stat Increases:</w:t>
+            </w:r>
+          </w:p>
+          <w:p>
+            <w:pPr>
+              <w:pStyle w:val="ListParagraph"/>
+              <w:numPr>
+                <w:ilvl w:val="0"/>
+                <w:numId w:val="1"/>
+              </w:numPr>
+              <w:rPr>
+                <w:rFonts w:ascii="Pericles" w:hAnsi="Pericles"/>
+                <w:sz w:val="16"/>
+                <w:szCs w:val="16"/>
+              </w:rPr>
+            </w:pPr>
+            <w:r>
+              <w:rPr>
+                <w:rFonts w:ascii="Pericles" w:hAnsi="Pericles"/>
+                <w:sz w:val="16"/>
+                <w:szCs w:val="16"/>
+              </w:rPr>
+              <w:t>Power</w:t>
+            </w:r>
+          </w:p>
+          <w:p>
+            <w:pPr>
+              <w:pStyle w:val="ListParagraph"/>
+              <w:numPr>
+                <w:ilvl w:val="0"/>
+                <w:numId w:val="1"/>
+              </w:numPr>
+              <w:rPr>
+                <w:rFonts w:ascii="Pericles" w:hAnsi="Pericles"/>
+                <w:sz w:val="16"/>
+                <w:szCs w:val="16"/>
+              </w:rPr>
+            </w:pPr>
+            <w:r>
+              <w:rPr>
+                <w:rFonts w:ascii="Pericles" w:hAnsi="Pericles"/>
+                <w:sz w:val="16"/>
+                <w:szCs w:val="16"/>
+              </w:rPr>
+              <w:t>Skill</w:t>
+            </w:r>
+          </w:p>
+          <w:p>
+            <w:pPr>
+              <w:pStyle w:val="ListParagraph"/>
+              <w:numPr>
+                <w:ilvl w:val="0"/>
+                <w:numId w:val="1"/>
+              </w:numPr>
+              <w:rPr>
+                <w:rFonts w:ascii="Pericles" w:hAnsi="Pericles"/>
+                <w:sz w:val="16"/>
+                <w:szCs w:val="16"/>
+              </w:rPr>
+            </w:pPr>
+            <w:r>
+              <w:rPr>
+                <w:rFonts w:ascii="Pericles" w:hAnsi="Pericles"/>
+                <w:sz w:val="16"/>
+                <w:szCs w:val="16"/>
+              </w:rPr>
+              <w:t>Wit</w:t>
+            </w:r>
+          </w:p>
+          <w:p>
+            <w:pPr>
+              <w:rPr>
+                <w:rFonts w:ascii="Pericles" w:hAnsi="Pericles"/>
+                <w:sz w:val="16"/>
+                <w:szCs w:val="16"/>
+              </w:rPr>
+            </w:pPr>
+          </w:p>
+          <w:p>
+            <w:pPr>
+              <w:rPr>
+                <w:rFonts w:ascii="Pericles" w:hAnsi="Pericles"/>
+                <w:sz w:val="16"/>
+                <w:szCs w:val="16"/>
+              </w:rPr>
+            </w:pPr>
+            <w:r>
+              <w:rPr>
+                <w:rFonts w:ascii="Pericles" w:hAnsi="Pericles"/>
+                <w:b/>
+                <w:sz w:val="16"/>
+                <w:szCs w:val="16"/>
+              </w:rPr>
+              <w:t>Weight:</w:t>
+            </w:r>
+            <w:r>
+              <w:rPr>
+                <w:rFonts w:ascii="Pericles" w:hAnsi="Pericles"/>
+                <w:sz w:val="16"/>
+                <w:szCs w:val="16"/>
+              </w:rPr>
+              <w:t xml:space="preserve"> Light</w:t>
+            </w:r>
+          </w:p>
+        </w:tc>
+        <w:tc>
+          <w:tcPr>
+            <w:tcW w:w="0" w:type="auto"/>
+          </w:tcPr>
+          <w:p>
+            <w:pPr>
+              <w:rPr>
+                <w:rFonts w:ascii="Pericles" w:hAnsi="Pericles"/>
+                <w:b/>
+                <w:sz w:val="16"/>
+                <w:szCs w:val="16"/>
+              </w:rPr>
+            </w:pPr>
+            <w:r>
+              <w:rPr>
+                <w:rFonts w:ascii="Pericles" w:hAnsi="Pericles"/>
+                <w:b/>
+                <w:sz w:val="16"/>
+                <w:szCs w:val="16"/>
+              </w:rPr>
+              <w:t>Combat Skills:</w:t>
+            </w:r>
+          </w:p>
+          <w:p>
+            <w:pPr>
+              <w:pStyle w:val="ListParagraph"/>
+              <w:numPr>
+                <w:ilvl w:val="0"/>
+                <w:numId w:val="2"/>
+              </w:numPr>
+              <w:rPr>
+                <w:rFonts w:ascii="Pericles" w:hAnsi="Pericles"/>
+                <w:sz w:val="16"/>
+                <w:szCs w:val="16"/>
+              </w:rPr>
+            </w:pPr>
+            <w:r>
+              <w:rPr>
+                <w:rFonts w:ascii="Pericles" w:hAnsi="Pericles"/>
+                <w:sz w:val="16"/>
+                <w:szCs w:val="16"/>
+              </w:rPr>
+              <w:t>Dirty Fighting</w:t>
+            </w:r>
+          </w:p>
+          <w:p>
+            <w:pPr>
+              <w:pStyle w:val="ListParagraph"/>
+              <w:numPr>
+                <w:ilvl w:val="0"/>
+                <w:numId w:val="2"/>
+              </w:numPr>
+              <w:rPr>
+                <w:rFonts w:ascii="Pericles" w:hAnsi="Pericles"/>
+                <w:b/>
+                <w:sz w:val="16"/>
+                <w:szCs w:val="16"/>
+              </w:rPr>
+            </w:pPr>
+            <w:r>
+              <w:rPr>
+                <w:rFonts w:ascii="Pericles" w:hAnsi="Pericles"/>
+                <w:sz w:val="16"/>
+                <w:szCs w:val="16"/>
+              </w:rPr>
+              <w:t>Spell</w:t>
+            </w:r>
+          </w:p>
+          <w:p>
+            <w:pPr>
+              <w:pStyle w:val="ListParagraph"/>
+              <w:numPr>
+                <w:ilvl w:val="0"/>
+                <w:numId w:val="2"/>
+              </w:numPr>
+              <w:rPr>
+                <w:rFonts w:ascii="Pericles" w:hAnsi="Pericles"/>
+                <w:b/>
+                <w:sz w:val="16"/>
+                <w:szCs w:val="16"/>
+              </w:rPr>
+            </w:pPr>
+            <w:r>
+              <w:rPr>
+                <w:rFonts w:ascii="Pericles" w:hAnsi="Pericles"/>
+                <w:sz w:val="16"/>
+                <w:szCs w:val="16"/>
+              </w:rPr>
+              <w:t>Staff</w:t>
+            </w:r>
+          </w:p>
+          <w:p>
+            <w:pPr>
+              <w:pStyle w:val="ListParagraph"/>
+              <w:numPr>
+                <w:ilvl w:val="0"/>
+                <w:numId w:val="2"/>
+              </w:numPr>
+              <w:rPr>
+                <w:rFonts w:ascii="Pericles" w:hAnsi="Pericles"/>
+                <w:b/>
+                <w:sz w:val="16"/>
+                <w:szCs w:val="16"/>
+              </w:rPr>
+            </w:pPr>
+            <w:r>
+              <w:rPr>
+                <w:rFonts w:ascii="Pericles" w:hAnsi="Pericles"/>
+                <w:sz w:val="16"/>
+                <w:szCs w:val="16"/>
+              </w:rPr>
+              <w:t>Thrown</w:t>
+            </w:r>
+          </w:p>
+          <w:p>
+            <w:pPr>
+              <w:rPr>
+                <w:rFonts w:ascii="Pericles" w:hAnsi="Pericles"/>
+                <w:b/>
+                <w:sz w:val="16"/>
+                <w:szCs w:val="16"/>
+              </w:rPr>
+            </w:pPr>
+          </w:p>
+          <w:p>
+            <w:pPr>
+              <w:rPr>
+                <w:rFonts w:ascii="Pericles" w:hAnsi="Pericles"/>
+                <w:b/>
+                <w:sz w:val="16"/>
+                <w:szCs w:val="16"/>
+              </w:rPr>
+            </w:pPr>
+            <w:r>
+              <w:rPr>
+                <w:rFonts w:ascii="Pericles" w:hAnsi="Pericles"/>
+                <w:b/>
+                <w:sz w:val="16"/>
+                <w:szCs w:val="16"/>
+              </w:rPr>
+              <w:t>General Skills:</w:t>
+            </w:r>
+          </w:p>
+          <w:p>
+            <w:pPr>
+              <w:pStyle w:val="ListParagraph"/>
+              <w:numPr>
+                <w:ilvl w:val="0"/>
+                <w:numId w:val="9"/>
+              </w:numPr>
+              <w:rPr>
+                <w:rFonts w:ascii="Pericles" w:hAnsi="Pericles"/>
+                <w:b/>
+                <w:sz w:val="16"/>
+                <w:szCs w:val="16"/>
+              </w:rPr>
+            </w:pPr>
+            <w:r>
+              <w:rPr>
+                <w:rFonts w:ascii="Pericles" w:hAnsi="Pericles"/>
+                <w:sz w:val="16"/>
+                <w:szCs w:val="16"/>
+              </w:rPr>
+              <w:t>Alchemy</w:t>
+            </w:r>
+          </w:p>
+          <w:p>
+            <w:pPr>
+              <w:pStyle w:val="ListParagraph"/>
+              <w:numPr>
+                <w:ilvl w:val="0"/>
+                <w:numId w:val="9"/>
+              </w:numPr>
+              <w:rPr>
+                <w:rFonts w:ascii="Pericles" w:hAnsi="Pericles"/>
+                <w:b/>
+                <w:sz w:val="16"/>
+                <w:szCs w:val="16"/>
+              </w:rPr>
+            </w:pPr>
+            <w:r>
+              <w:rPr>
+                <w:rFonts w:ascii="Pericles" w:hAnsi="Pericles"/>
+                <w:sz w:val="16"/>
+                <w:szCs w:val="16"/>
+              </w:rPr>
+              <w:t>Cook</w:t>
+            </w:r>
+          </w:p>
+          <w:p>
+            <w:pPr>
+              <w:pStyle w:val="ListParagraph"/>
+              <w:numPr>
+                <w:ilvl w:val="0"/>
+                <w:numId w:val="9"/>
+              </w:numPr>
+              <w:rPr>
+                <w:rFonts w:ascii="Pericles" w:hAnsi="Pericles"/>
+                <w:b/>
+                <w:sz w:val="16"/>
+                <w:szCs w:val="16"/>
+              </w:rPr>
+            </w:pPr>
+            <w:r>
+              <w:rPr>
+                <w:rFonts w:ascii="Pericles" w:hAnsi="Pericles"/>
+                <w:sz w:val="16"/>
+                <w:szCs w:val="16"/>
+              </w:rPr>
+              <w:t>Disguise</w:t>
+            </w:r>
+          </w:p>
+          <w:p>
+            <w:pPr>
+              <w:pStyle w:val="ListParagraph"/>
+              <w:numPr>
+                <w:ilvl w:val="0"/>
+                <w:numId w:val="9"/>
+              </w:numPr>
+              <w:rPr>
+                <w:rFonts w:ascii="Pericles" w:hAnsi="Pericles"/>
+                <w:b/>
+                <w:sz w:val="16"/>
+                <w:szCs w:val="16"/>
+              </w:rPr>
+            </w:pPr>
+            <w:r>
+              <w:rPr>
+                <w:rFonts w:ascii="Pericles" w:hAnsi="Pericles"/>
+                <w:sz w:val="16"/>
+                <w:szCs w:val="16"/>
+              </w:rPr>
+              <w:t>Enchanting</w:t>
+            </w:r>
+          </w:p>
+          <w:p>
+            <w:pPr>
+              <w:pStyle w:val="ListParagraph"/>
+              <w:numPr>
+                <w:ilvl w:val="0"/>
+                <w:numId w:val="9"/>
+              </w:numPr>
+              <w:rPr>
+                <w:rFonts w:ascii="Pericles" w:hAnsi="Pericles"/>
+                <w:b/>
+                <w:sz w:val="16"/>
+                <w:szCs w:val="16"/>
+              </w:rPr>
+            </w:pPr>
+            <w:r>
+              <w:rPr>
+                <w:rFonts w:ascii="Pericles" w:hAnsi="Pericles"/>
+                <w:sz w:val="16"/>
+                <w:szCs w:val="16"/>
+              </w:rPr>
+              <w:t>Heal</w:t>
+            </w:r>
+          </w:p>
+          <w:p>
+            <w:pPr>
+              <w:pStyle w:val="ListParagraph"/>
+              <w:numPr>
+                <w:ilvl w:val="0"/>
+                <w:numId w:val="9"/>
+              </w:numPr>
+              <w:rPr>
+                <w:rFonts w:ascii="Pericles" w:hAnsi="Pericles"/>
+                <w:b/>
+                <w:sz w:val="16"/>
+                <w:szCs w:val="16"/>
+              </w:rPr>
+            </w:pPr>
+            <w:r>
+              <w:rPr>
+                <w:rFonts w:ascii="Pericles" w:hAnsi="Pericles"/>
+                <w:sz w:val="16"/>
+                <w:szCs w:val="16"/>
+              </w:rPr>
+              <w:t>Spell Casting (PW)</w:t>
+            </w:r>
+          </w:p>
+          <w:p>
+            <w:pPr>
+              <w:pStyle w:val="ListParagraph"/>
+              <w:numPr>
+                <w:ilvl w:val="0"/>
+                <w:numId w:val="9"/>
+              </w:numPr>
+              <w:rPr>
+                <w:rFonts w:ascii="Pericles" w:hAnsi="Pericles"/>
+                <w:b/>
+                <w:sz w:val="16"/>
+                <w:szCs w:val="16"/>
+              </w:rPr>
+            </w:pPr>
+            <w:r>
+              <w:rPr>
+                <w:rFonts w:ascii="Pericles" w:hAnsi="Pericles"/>
+                <w:sz w:val="16"/>
+                <w:szCs w:val="16"/>
+              </w:rPr>
+              <w:t>Spell Lore</w:t>
+            </w:r>
+          </w:p>
+        </w:tc>
+        <w:tc>
+          <w:tcPr>
+            <w:tcW w:w="0" w:type="auto"/>
+          </w:tcPr>
+          <w:p>
+            <w:pPr>
+              <w:rPr>
+                <w:rFonts w:ascii="Pericles" w:hAnsi="Pericles"/>
+                <w:b/>
+                <w:sz w:val="16"/>
+                <w:szCs w:val="16"/>
+              </w:rPr>
+            </w:pPr>
+            <w:r>
+              <w:rPr>
+                <w:rFonts w:ascii="Pericles" w:hAnsi="Pericles"/>
+                <w:b/>
+                <w:sz w:val="16"/>
+                <w:szCs w:val="16"/>
+              </w:rPr>
+              <w:t>Magic:</w:t>
+            </w:r>
+          </w:p>
+          <w:p>
+            <w:pPr>
+              <w:pStyle w:val="ListParagraph"/>
+              <w:numPr>
+                <w:ilvl w:val="0"/>
+                <w:numId w:val="3"/>
+              </w:numPr>
+              <w:rPr>
+                <w:rFonts w:ascii="Pericles" w:hAnsi="Pericles"/>
+                <w:sz w:val="16"/>
+                <w:szCs w:val="16"/>
+              </w:rPr>
+            </w:pPr>
+            <w:r>
+              <w:rPr>
+                <w:rFonts w:ascii="Pericles" w:hAnsi="Pericles"/>
+                <w:sz w:val="16"/>
+                <w:szCs w:val="16"/>
+              </w:rPr>
+              <w:t>3 Slots</w:t>
+            </w:r>
+          </w:p>
+          <w:p>
+            <w:pPr>
+              <w:pStyle w:val="ListParagraph"/>
+              <w:numPr>
+                <w:ilvl w:val="0"/>
+                <w:numId w:val="3"/>
+              </w:numPr>
+              <w:rPr>
+                <w:rFonts w:ascii="Pericles" w:hAnsi="Pericles"/>
+                <w:sz w:val="16"/>
+                <w:szCs w:val="16"/>
+              </w:rPr>
+            </w:pPr>
+            <w:r>
+              <w:rPr>
+                <w:rFonts w:ascii="Pericles" w:hAnsi="Pericles"/>
+                <w:sz w:val="16"/>
+                <w:szCs w:val="16"/>
+              </w:rPr>
+              <w:t>Create Black</w:t>
+            </w:r>
+          </w:p>
+          <w:p>
+            <w:pPr>
+              <w:pStyle w:val="ListParagraph"/>
+              <w:numPr>
+                <w:ilvl w:val="0"/>
+                <w:numId w:val="3"/>
+              </w:numPr>
+              <w:rPr>
+                <w:rFonts w:ascii="Pericles" w:hAnsi="Pericles"/>
+                <w:sz w:val="16"/>
+                <w:szCs w:val="16"/>
+              </w:rPr>
+            </w:pPr>
+            <w:r>
+              <w:rPr>
+                <w:rFonts w:ascii="Pericles" w:hAnsi="Pericles"/>
+                <w:sz w:val="16"/>
+                <w:szCs w:val="16"/>
+              </w:rPr>
+              <w:t>Create Grey</w:t>
+            </w:r>
+          </w:p>
+          <w:p>
+            <w:pPr>
+              <w:pStyle w:val="ListParagraph"/>
+              <w:numPr>
+                <w:ilvl w:val="0"/>
+                <w:numId w:val="3"/>
+              </w:numPr>
+              <w:rPr>
+                <w:rFonts w:ascii="Pericles" w:hAnsi="Pericles"/>
+                <w:sz w:val="16"/>
+                <w:szCs w:val="16"/>
+              </w:rPr>
+            </w:pPr>
+            <w:r>
+              <w:rPr>
+                <w:rFonts w:ascii="Pericles" w:hAnsi="Pericles"/>
+                <w:sz w:val="16"/>
+                <w:szCs w:val="16"/>
+              </w:rPr>
+              <w:t>Type II, V, VIII</w:t>
+            </w:r>
+          </w:p>
+        </w:tc>
+        <w:tc>
+          <w:tcPr>
+            <w:tcW w:w="4129" w:type="dxa"/>
+          </w:tcPr>
+          <w:p>
+            <w:pPr>
+              <w:rPr>
+                <w:rFonts w:ascii="Pericles" w:hAnsi="Pericles"/>
+                <w:b/>
+                <w:sz w:val="16"/>
+                <w:szCs w:val="16"/>
+              </w:rPr>
+            </w:pPr>
+            <w:r>
+              <w:rPr>
+                <w:rFonts w:ascii="Pericles" w:hAnsi="Pericles"/>
+                <w:b/>
+                <w:sz w:val="16"/>
+                <w:szCs w:val="16"/>
+              </w:rPr>
+              <w:t>Abilities:</w:t>
+            </w:r>
+          </w:p>
+          <w:p>
+            <w:pPr>
+              <w:pStyle w:val="ListParagraph"/>
+              <w:numPr>
+                <w:ilvl w:val="0"/>
+                <w:numId w:val="3"/>
+              </w:numPr>
+              <w:rPr>
+                <w:rFonts w:ascii="Pericles" w:hAnsi="Pericles"/>
+                <w:sz w:val="16"/>
+                <w:szCs w:val="16"/>
+              </w:rPr>
+            </w:pPr>
+            <w:r>
+              <w:rPr>
+                <w:rFonts w:ascii="Pericles" w:hAnsi="Pericles"/>
+                <w:sz w:val="16"/>
+                <w:szCs w:val="16"/>
+              </w:rPr>
+              <w:t xml:space="preserve">Familiar </w:t>
+            </w:r>
+            <w:r>
+              <w:rPr>
+                <w:rFonts w:ascii="Pericles" w:hAnsi="Pericles"/>
+                <w:sz w:val="16"/>
+                <w:szCs w:val="16"/>
+              </w:rPr>
+              <w:t>(move 7, sneak 16, defense 16, hits 8)</w:t>
+            </w:r>
+          </w:p>
+        </w:tc>
+      </w:tr>
+      <w:tr>
+        <w:tc>
+          <w:tcPr>
+            <w:tcW w:w="9355" w:type="dxa"/>
+            <w:gridSpan w:val="4"/>
+          </w:tcPr>
+          <w:p>
+            <w:pPr>
+              <w:rPr>
+                <w:rFonts w:ascii="Pericles" w:hAnsi="Pericles"/>
+                <w:b/>
+                <w:sz w:val="16"/>
+                <w:szCs w:val="16"/>
+              </w:rPr>
+            </w:pPr>
+            <w:r>
+              <w:rPr>
+                <w:rFonts w:ascii="Pericles" w:hAnsi="Pericles"/>
+                <w:b/>
+                <w:sz w:val="16"/>
+                <w:szCs w:val="16"/>
+              </w:rPr>
+              <w:t>Witch Skill Trees</w:t>
+            </w:r>
+          </w:p>
+          <w:p>
+            <w:pPr>
+              <w:rPr>
+                <w:rFonts w:ascii="Pericles" w:hAnsi="Pericles"/>
+                <w:b/>
+                <w:sz w:val="16"/>
+                <w:szCs w:val="16"/>
+              </w:rPr>
+            </w:pPr>
+          </w:p>
+          <w:p>
+            <w:pPr>
+              <w:rPr>
+                <w:rFonts w:ascii="Pericles" w:hAnsi="Pericles"/>
+                <w:b/>
+                <w:sz w:val="16"/>
+                <w:szCs w:val="16"/>
+              </w:rPr>
+            </w:pPr>
+            <w:r>
+              <w:rPr>
+                <w:rFonts w:ascii="Pericles" w:hAnsi="Pericles"/>
+                <w:b/>
+                <w:sz w:val="16"/>
+                <w:szCs w:val="16"/>
+              </w:rPr>
+              <w:t>Cauldron Bubble (familiar &amp; utility)</w:t>
+            </w:r>
+          </w:p>
+          <w:p>
+            <w:pPr>
+              <w:pStyle w:val="ListParagraph"/>
+              <w:numPr>
+                <w:ilvl w:val="0"/>
+                <w:numId w:val="15"/>
+              </w:numPr>
+              <w:rPr>
+                <w:rFonts w:ascii="Pericles" w:hAnsi="Pericles"/>
+                <w:sz w:val="16"/>
+                <w:szCs w:val="16"/>
+              </w:rPr>
+            </w:pPr>
+            <w:r>
+              <w:rPr>
+                <w:rFonts w:ascii="Pericles" w:hAnsi="Pericles"/>
+                <w:sz w:val="16"/>
+                <w:szCs w:val="16"/>
+              </w:rPr>
+              <w:t>Cauldron Master</w:t>
+            </w:r>
+          </w:p>
+          <w:p>
+            <w:pPr>
+              <w:pStyle w:val="ListParagraph"/>
+              <w:numPr>
+                <w:ilvl w:val="0"/>
+                <w:numId w:val="15"/>
+              </w:numPr>
+              <w:rPr>
+                <w:rFonts w:ascii="Pericles" w:hAnsi="Pericles"/>
+                <w:sz w:val="16"/>
+                <w:szCs w:val="16"/>
+              </w:rPr>
+            </w:pPr>
+            <w:r>
+              <w:rPr>
+                <w:rFonts w:ascii="Pericles" w:hAnsi="Pericles"/>
+                <w:sz w:val="16"/>
+                <w:szCs w:val="16"/>
+              </w:rPr>
+              <w:t>Consume Familiar</w:t>
+            </w:r>
+          </w:p>
+          <w:p>
+            <w:pPr>
+              <w:pStyle w:val="ListParagraph"/>
+              <w:numPr>
+                <w:ilvl w:val="1"/>
+                <w:numId w:val="15"/>
+              </w:numPr>
+              <w:rPr>
+                <w:rFonts w:ascii="Pericles" w:hAnsi="Pericles"/>
+                <w:sz w:val="16"/>
+                <w:szCs w:val="16"/>
+              </w:rPr>
+            </w:pPr>
+            <w:r>
+              <w:rPr>
+                <w:rFonts w:ascii="Pericles" w:hAnsi="Pericles"/>
+                <w:sz w:val="16"/>
+                <w:szCs w:val="16"/>
+              </w:rPr>
+              <w:t>Consume familiar II</w:t>
+            </w:r>
+          </w:p>
+          <w:p>
+            <w:pPr>
+              <w:pStyle w:val="ListParagraph"/>
+              <w:numPr>
+                <w:ilvl w:val="1"/>
+                <w:numId w:val="15"/>
+              </w:numPr>
+              <w:rPr>
+                <w:rFonts w:ascii="Pericles" w:hAnsi="Pericles"/>
+                <w:sz w:val="16"/>
+                <w:szCs w:val="16"/>
+              </w:rPr>
+            </w:pPr>
+            <w:r>
+              <w:rPr>
+                <w:rFonts w:ascii="Pericles" w:hAnsi="Pericles"/>
+                <w:sz w:val="16"/>
+                <w:szCs w:val="16"/>
+              </w:rPr>
+              <w:t>Exploding Familiar</w:t>
+            </w:r>
+          </w:p>
+          <w:p>
+            <w:pPr>
+              <w:pStyle w:val="ListParagraph"/>
+              <w:numPr>
+                <w:ilvl w:val="0"/>
+                <w:numId w:val="15"/>
+              </w:numPr>
+              <w:rPr>
+                <w:rFonts w:ascii="Pericles" w:hAnsi="Pericles"/>
+                <w:sz w:val="16"/>
+                <w:szCs w:val="16"/>
+              </w:rPr>
+            </w:pPr>
+            <w:r>
+              <w:rPr>
+                <w:rFonts w:ascii="Pericles" w:hAnsi="Pericles"/>
+                <w:sz w:val="16"/>
+                <w:szCs w:val="16"/>
+              </w:rPr>
+              <w:t>Enchanter</w:t>
+            </w:r>
+          </w:p>
+          <w:p>
+            <w:pPr>
+              <w:pStyle w:val="ListParagraph"/>
+              <w:numPr>
+                <w:ilvl w:val="0"/>
+                <w:numId w:val="15"/>
+              </w:numPr>
+              <w:rPr>
+                <w:rFonts w:ascii="Pericles" w:hAnsi="Pericles"/>
+                <w:sz w:val="16"/>
+                <w:szCs w:val="16"/>
+              </w:rPr>
+            </w:pPr>
+            <w:r>
+              <w:rPr>
+                <w:rFonts w:ascii="Pericles" w:hAnsi="Pericles"/>
+                <w:sz w:val="16"/>
+                <w:szCs w:val="16"/>
+              </w:rPr>
+              <w:t>Familiar Bite</w:t>
+            </w:r>
+          </w:p>
+          <w:p>
+            <w:pPr>
+              <w:pStyle w:val="ListParagraph"/>
+              <w:numPr>
+                <w:ilvl w:val="1"/>
+                <w:numId w:val="15"/>
+              </w:numPr>
+              <w:rPr>
+                <w:rFonts w:ascii="Pericles" w:hAnsi="Pericles"/>
+                <w:sz w:val="16"/>
+                <w:szCs w:val="16"/>
+              </w:rPr>
+            </w:pPr>
+            <w:r>
+              <w:rPr>
+                <w:rFonts w:ascii="Pericles" w:hAnsi="Pericles"/>
+                <w:sz w:val="16"/>
+                <w:szCs w:val="16"/>
+              </w:rPr>
+              <w:t>Blood Thirsty</w:t>
+            </w:r>
+          </w:p>
+          <w:p>
+            <w:pPr>
+              <w:pStyle w:val="ListParagraph"/>
+              <w:numPr>
+                <w:ilvl w:val="0"/>
+                <w:numId w:val="15"/>
+              </w:numPr>
+              <w:rPr>
+                <w:rFonts w:ascii="Pericles" w:hAnsi="Pericles"/>
+                <w:sz w:val="16"/>
+                <w:szCs w:val="16"/>
+              </w:rPr>
+            </w:pPr>
+            <w:r>
+              <w:rPr>
+                <w:rFonts w:ascii="Pericles" w:hAnsi="Pericles"/>
+                <w:sz w:val="16"/>
+                <w:szCs w:val="16"/>
+              </w:rPr>
+              <w:t>Familiar Channeling</w:t>
+            </w:r>
+          </w:p>
+          <w:p>
+            <w:pPr>
+              <w:pStyle w:val="ListParagraph"/>
+              <w:numPr>
+                <w:ilvl w:val="1"/>
+                <w:numId w:val="15"/>
+              </w:numPr>
+              <w:rPr>
+                <w:rFonts w:ascii="Pericles" w:hAnsi="Pericles"/>
+                <w:sz w:val="16"/>
+                <w:szCs w:val="16"/>
+              </w:rPr>
+            </w:pPr>
+            <w:r>
+              <w:rPr>
+                <w:rFonts w:ascii="Pericles" w:hAnsi="Pericles"/>
+                <w:sz w:val="16"/>
+                <w:szCs w:val="16"/>
+              </w:rPr>
+              <w:t>Familiar Recall</w:t>
+            </w:r>
+          </w:p>
+          <w:p>
+            <w:pPr>
+              <w:pStyle w:val="ListParagraph"/>
+              <w:numPr>
+                <w:ilvl w:val="2"/>
+                <w:numId w:val="15"/>
+              </w:numPr>
+              <w:rPr>
+                <w:rFonts w:ascii="Pericles" w:hAnsi="Pericles"/>
+                <w:sz w:val="16"/>
+                <w:szCs w:val="16"/>
+              </w:rPr>
+            </w:pPr>
+            <w:r>
+              <w:rPr>
+                <w:rFonts w:ascii="Pericles" w:hAnsi="Pericles"/>
+                <w:sz w:val="16"/>
+                <w:szCs w:val="16"/>
+              </w:rPr>
+              <w:t>Familiar Channeling II</w:t>
+            </w:r>
+          </w:p>
+          <w:p>
+            <w:pPr>
+              <w:pStyle w:val="ListParagraph"/>
+              <w:numPr>
+                <w:ilvl w:val="1"/>
+                <w:numId w:val="15"/>
+              </w:numPr>
+              <w:rPr>
+                <w:rFonts w:ascii="Pericles" w:hAnsi="Pericles"/>
+                <w:sz w:val="16"/>
+                <w:szCs w:val="16"/>
+              </w:rPr>
+            </w:pPr>
+            <w:r>
+              <w:rPr>
+                <w:rFonts w:ascii="Pericles" w:hAnsi="Pericles"/>
+                <w:sz w:val="16"/>
+                <w:szCs w:val="16"/>
+              </w:rPr>
+              <w:t>Familiar Scholar</w:t>
+            </w:r>
+          </w:p>
+          <w:p>
+            <w:pPr>
+              <w:pStyle w:val="ListParagraph"/>
+              <w:numPr>
+                <w:ilvl w:val="0"/>
+                <w:numId w:val="15"/>
+              </w:numPr>
+              <w:rPr>
+                <w:rFonts w:ascii="Pericles" w:hAnsi="Pericles"/>
+                <w:sz w:val="16"/>
+                <w:szCs w:val="16"/>
+              </w:rPr>
+            </w:pPr>
+            <w:r>
+              <w:rPr>
+                <w:rFonts w:ascii="Pericles" w:hAnsi="Pericles"/>
+                <w:sz w:val="16"/>
+                <w:szCs w:val="16"/>
+              </w:rPr>
+              <w:t>Familiar Curse</w:t>
+            </w:r>
+          </w:p>
+          <w:p>
+            <w:pPr>
+              <w:pStyle w:val="ListParagraph"/>
+              <w:numPr>
+                <w:ilvl w:val="0"/>
+                <w:numId w:val="15"/>
+              </w:numPr>
+              <w:rPr>
+                <w:rFonts w:ascii="Pericles" w:hAnsi="Pericles"/>
+                <w:sz w:val="16"/>
+                <w:szCs w:val="16"/>
+              </w:rPr>
+            </w:pPr>
+            <w:r>
+              <w:rPr>
+                <w:rFonts w:ascii="Pericles" w:hAnsi="Pericles"/>
+                <w:sz w:val="16"/>
+                <w:szCs w:val="16"/>
+              </w:rPr>
+              <w:t>Familiar Defense</w:t>
+            </w:r>
+          </w:p>
+          <w:p>
+            <w:pPr>
+              <w:pStyle w:val="ListParagraph"/>
+              <w:numPr>
+                <w:ilvl w:val="1"/>
+                <w:numId w:val="15"/>
+              </w:numPr>
+              <w:rPr>
+                <w:rFonts w:ascii="Pericles" w:hAnsi="Pericles"/>
+                <w:sz w:val="16"/>
+                <w:szCs w:val="16"/>
+              </w:rPr>
+            </w:pPr>
+            <w:r>
+              <w:rPr>
+                <w:rFonts w:ascii="Pericles" w:hAnsi="Pericles"/>
+                <w:sz w:val="16"/>
+                <w:szCs w:val="16"/>
+              </w:rPr>
+              <w:t>Familiar Defense II</w:t>
+            </w:r>
+          </w:p>
+          <w:p>
+            <w:pPr>
+              <w:pStyle w:val="ListParagraph"/>
+              <w:numPr>
+                <w:ilvl w:val="0"/>
+                <w:numId w:val="15"/>
+              </w:numPr>
+              <w:rPr>
+                <w:rFonts w:ascii="Pericles" w:hAnsi="Pericles"/>
+                <w:sz w:val="16"/>
+                <w:szCs w:val="16"/>
+              </w:rPr>
+            </w:pPr>
+            <w:r>
+              <w:rPr>
+                <w:rFonts w:ascii="Pericles" w:hAnsi="Pericles"/>
+                <w:sz w:val="16"/>
+                <w:szCs w:val="16"/>
+              </w:rPr>
+              <w:t>Lucky SOB</w:t>
+            </w:r>
+          </w:p>
+          <w:p>
+            <w:pPr>
+              <w:pStyle w:val="ListParagraph"/>
+              <w:numPr>
+                <w:ilvl w:val="0"/>
+                <w:numId w:val="15"/>
+              </w:numPr>
+              <w:rPr>
+                <w:rFonts w:ascii="Pericles" w:hAnsi="Pericles"/>
+                <w:sz w:val="16"/>
+                <w:szCs w:val="16"/>
+              </w:rPr>
+            </w:pPr>
+            <w:r>
+              <w:rPr>
+                <w:rFonts w:ascii="Pericles" w:hAnsi="Pericles"/>
+                <w:sz w:val="16"/>
+                <w:szCs w:val="16"/>
+              </w:rPr>
+              <w:t>Quick Conjuring</w:t>
+            </w:r>
+          </w:p>
+          <w:p>
+            <w:pPr>
+              <w:pStyle w:val="ListParagraph"/>
+              <w:numPr>
+                <w:ilvl w:val="0"/>
+                <w:numId w:val="15"/>
+              </w:numPr>
+              <w:rPr>
+                <w:rFonts w:ascii="Pericles" w:hAnsi="Pericles"/>
+                <w:sz w:val="16"/>
+                <w:szCs w:val="16"/>
+              </w:rPr>
+            </w:pPr>
+            <w:r>
+              <w:rPr>
+                <w:rFonts w:ascii="Pericles" w:hAnsi="Pericles"/>
+                <w:sz w:val="16"/>
+                <w:szCs w:val="16"/>
+              </w:rPr>
+              <w:t>Shifty</w:t>
+            </w:r>
+          </w:p>
+          <w:p>
+            <w:pPr>
+              <w:ind w:left="360"/>
+              <w:rPr>
+                <w:rFonts w:ascii="Pericles" w:hAnsi="Pericles"/>
+                <w:sz w:val="16"/>
+                <w:szCs w:val="16"/>
+              </w:rPr>
+            </w:pPr>
+          </w:p>
+          <w:p>
+            <w:pPr>
+              <w:rPr>
+                <w:rFonts w:ascii="Pericles" w:hAnsi="Pericles"/>
+                <w:b/>
+                <w:sz w:val="16"/>
+                <w:szCs w:val="16"/>
+              </w:rPr>
+            </w:pPr>
+          </w:p>
+          <w:p>
+            <w:pPr>
+              <w:rPr>
+                <w:rFonts w:ascii="Pericles" w:hAnsi="Pericles"/>
+                <w:b/>
+                <w:sz w:val="16"/>
+                <w:szCs w:val="16"/>
+              </w:rPr>
+            </w:pPr>
+            <w:r>
+              <w:rPr>
+                <w:rFonts w:ascii="Pericles" w:hAnsi="Pericles"/>
+                <w:b/>
+                <w:sz w:val="16"/>
+                <w:szCs w:val="16"/>
+              </w:rPr>
+              <w:t>Fire Burn (type II tree)</w:t>
+            </w:r>
+          </w:p>
+          <w:p>
+            <w:pPr>
+              <w:pStyle w:val="ListParagraph"/>
+              <w:numPr>
+                <w:ilvl w:val="0"/>
+                <w:numId w:val="15"/>
+              </w:numPr>
+              <w:rPr>
+                <w:rFonts w:ascii="Pericles" w:hAnsi="Pericles"/>
+                <w:sz w:val="16"/>
+                <w:szCs w:val="16"/>
+              </w:rPr>
+            </w:pPr>
+            <w:r>
+              <w:rPr>
+                <w:rFonts w:ascii="Pericles" w:hAnsi="Pericles"/>
+                <w:sz w:val="16"/>
+                <w:szCs w:val="16"/>
+              </w:rPr>
+              <w:t>+1 Color Slot</w:t>
+            </w:r>
+          </w:p>
+          <w:p>
+            <w:pPr>
+              <w:pStyle w:val="ListParagraph"/>
+              <w:numPr>
+                <w:ilvl w:val="1"/>
+                <w:numId w:val="15"/>
+              </w:numPr>
+              <w:rPr>
+                <w:rFonts w:ascii="Pericles" w:hAnsi="Pericles"/>
+                <w:sz w:val="16"/>
+                <w:szCs w:val="16"/>
+              </w:rPr>
+            </w:pPr>
+            <w:r>
+              <w:rPr>
+                <w:rFonts w:ascii="Pericles" w:hAnsi="Pericles"/>
+                <w:sz w:val="16"/>
+                <w:szCs w:val="16"/>
+              </w:rPr>
+              <w:t>+1 Color Slot</w:t>
+            </w:r>
+          </w:p>
+          <w:p>
+            <w:pPr>
+              <w:pStyle w:val="ListParagraph"/>
+              <w:numPr>
+                <w:ilvl w:val="2"/>
+                <w:numId w:val="15"/>
+              </w:numPr>
+              <w:rPr>
+                <w:rFonts w:ascii="Pericles" w:hAnsi="Pericles"/>
+                <w:sz w:val="16"/>
+                <w:szCs w:val="16"/>
+              </w:rPr>
+            </w:pPr>
+            <w:r>
+              <w:rPr>
+                <w:rFonts w:ascii="Pericles" w:hAnsi="Pericles"/>
+                <w:sz w:val="16"/>
+                <w:szCs w:val="16"/>
+              </w:rPr>
+              <w:t>+1 Color Slot</w:t>
+            </w:r>
+          </w:p>
+          <w:p>
+            <w:pPr>
+              <w:pStyle w:val="ListParagraph"/>
+              <w:numPr>
+                <w:ilvl w:val="0"/>
+                <w:numId w:val="15"/>
+              </w:numPr>
+              <w:rPr>
+                <w:rFonts w:ascii="Pericles" w:hAnsi="Pericles"/>
+                <w:sz w:val="16"/>
+                <w:szCs w:val="16"/>
+              </w:rPr>
+            </w:pPr>
+            <w:r>
+              <w:rPr>
+                <w:rFonts w:ascii="Pericles" w:hAnsi="Pericles"/>
+                <w:sz w:val="16"/>
+                <w:szCs w:val="16"/>
+              </w:rPr>
+              <w:lastRenderedPageBreak/>
+              <w:t>Cold Curse</w:t>
+            </w:r>
+          </w:p>
+          <w:p>
+            <w:pPr>
+              <w:pStyle w:val="ListParagraph"/>
+              <w:numPr>
+                <w:ilvl w:val="1"/>
+                <w:numId w:val="15"/>
+              </w:numPr>
+              <w:rPr>
+                <w:rFonts w:ascii="Pericles" w:hAnsi="Pericles"/>
+                <w:sz w:val="16"/>
+                <w:szCs w:val="16"/>
+              </w:rPr>
+            </w:pPr>
+            <w:r>
+              <w:rPr>
+                <w:rFonts w:ascii="Pericles" w:hAnsi="Pericles"/>
+                <w:sz w:val="16"/>
+                <w:szCs w:val="16"/>
+              </w:rPr>
+              <w:t>Freezer Burn (2)</w:t>
+            </w:r>
+          </w:p>
+          <w:p>
+            <w:pPr>
+              <w:pStyle w:val="ListParagraph"/>
+              <w:numPr>
+                <w:ilvl w:val="2"/>
+                <w:numId w:val="15"/>
+              </w:numPr>
+              <w:rPr>
+                <w:rFonts w:ascii="Pericles" w:hAnsi="Pericles"/>
+                <w:sz w:val="16"/>
+                <w:szCs w:val="16"/>
+              </w:rPr>
+            </w:pPr>
+            <w:r>
+              <w:rPr>
+                <w:rFonts w:ascii="Pericles" w:hAnsi="Pericles"/>
+                <w:sz w:val="16"/>
+                <w:szCs w:val="16"/>
+              </w:rPr>
+              <w:t>Freezer Burn (4)</w:t>
+            </w:r>
+          </w:p>
+          <w:p>
+            <w:pPr>
+              <w:pStyle w:val="ListParagraph"/>
+              <w:numPr>
+                <w:ilvl w:val="0"/>
+                <w:numId w:val="15"/>
+              </w:numPr>
+              <w:rPr>
+                <w:rFonts w:ascii="Pericles" w:hAnsi="Pericles"/>
+                <w:sz w:val="16"/>
+                <w:szCs w:val="16"/>
+              </w:rPr>
+            </w:pPr>
+            <w:r>
+              <w:rPr>
+                <w:rFonts w:ascii="Pericles" w:hAnsi="Pericles"/>
+                <w:sz w:val="16"/>
+                <w:szCs w:val="16"/>
+              </w:rPr>
+              <w:t>Cryo</w:t>
+            </w:r>
+            <w:r>
+              <w:rPr>
+                <w:rFonts w:ascii="Pericles" w:hAnsi="Pericles"/>
+                <w:sz w:val="16"/>
+                <w:szCs w:val="16"/>
+              </w:rPr>
+              <w:t>m</w:t>
+            </w:r>
+            <w:r>
+              <w:rPr>
+                <w:rFonts w:ascii="Pericles" w:hAnsi="Pericles"/>
+                <w:sz w:val="16"/>
+                <w:szCs w:val="16"/>
+              </w:rPr>
+              <w:t>ancer (1)</w:t>
+            </w:r>
+          </w:p>
+          <w:p>
+            <w:pPr>
+              <w:pStyle w:val="ListParagraph"/>
+              <w:numPr>
+                <w:ilvl w:val="1"/>
+                <w:numId w:val="15"/>
+              </w:numPr>
+              <w:rPr>
+                <w:rFonts w:ascii="Pericles" w:hAnsi="Pericles"/>
+                <w:sz w:val="16"/>
+                <w:szCs w:val="16"/>
+              </w:rPr>
+            </w:pPr>
+            <w:r>
+              <w:rPr>
+                <w:rFonts w:ascii="Pericles" w:hAnsi="Pericles"/>
+                <w:sz w:val="16"/>
+                <w:szCs w:val="16"/>
+              </w:rPr>
+              <w:t>Cryomancer (2)</w:t>
+            </w:r>
+          </w:p>
+          <w:p>
+            <w:pPr>
+              <w:pStyle w:val="ListParagraph"/>
+              <w:numPr>
+                <w:ilvl w:val="0"/>
+                <w:numId w:val="15"/>
+              </w:numPr>
+              <w:rPr>
+                <w:rFonts w:ascii="Pericles" w:hAnsi="Pericles"/>
+                <w:sz w:val="16"/>
+                <w:szCs w:val="16"/>
+              </w:rPr>
+            </w:pPr>
+            <w:r>
+              <w:rPr>
+                <w:rFonts w:ascii="Pericles" w:hAnsi="Pericles"/>
+                <w:sz w:val="16"/>
+                <w:szCs w:val="16"/>
+              </w:rPr>
+              <w:t>Healing Spirits</w:t>
+            </w:r>
+          </w:p>
+          <w:p>
+            <w:pPr>
+              <w:pStyle w:val="ListParagraph"/>
+              <w:numPr>
+                <w:ilvl w:val="0"/>
+                <w:numId w:val="15"/>
+              </w:numPr>
+              <w:rPr>
+                <w:rFonts w:ascii="Pericles" w:hAnsi="Pericles"/>
+                <w:sz w:val="16"/>
+                <w:szCs w:val="16"/>
+              </w:rPr>
+            </w:pPr>
+            <w:r>
+              <w:rPr>
+                <w:rFonts w:ascii="Pericles" w:hAnsi="Pericles"/>
+                <w:sz w:val="16"/>
+                <w:szCs w:val="16"/>
+              </w:rPr>
+              <w:t>Magic Circle</w:t>
+            </w:r>
+          </w:p>
+          <w:p>
+            <w:pPr>
+              <w:pStyle w:val="ListParagraph"/>
+              <w:numPr>
+                <w:ilvl w:val="1"/>
+                <w:numId w:val="15"/>
+              </w:numPr>
+              <w:rPr>
+                <w:rFonts w:ascii="Pericles" w:hAnsi="Pericles"/>
+                <w:sz w:val="16"/>
+                <w:szCs w:val="16"/>
+              </w:rPr>
+            </w:pPr>
+            <w:r>
+              <w:rPr>
+                <w:rFonts w:ascii="Pericles" w:hAnsi="Pericles"/>
+                <w:sz w:val="16"/>
+                <w:szCs w:val="16"/>
+              </w:rPr>
+              <w:t>Concentration</w:t>
+            </w:r>
+          </w:p>
+          <w:p>
+            <w:pPr>
+              <w:pStyle w:val="ListParagraph"/>
+              <w:numPr>
+                <w:ilvl w:val="1"/>
+                <w:numId w:val="15"/>
+              </w:numPr>
+              <w:rPr>
+                <w:rFonts w:ascii="Pericles" w:hAnsi="Pericles"/>
+                <w:sz w:val="16"/>
+                <w:szCs w:val="16"/>
+              </w:rPr>
+            </w:pPr>
+            <w:r>
+              <w:rPr>
+                <w:rFonts w:ascii="Pericles" w:hAnsi="Pericles"/>
+                <w:sz w:val="16"/>
+                <w:szCs w:val="16"/>
+              </w:rPr>
+              <w:t>Stepping Circles (20)</w:t>
+            </w:r>
+          </w:p>
+          <w:p>
+            <w:pPr>
+              <w:pStyle w:val="ListParagraph"/>
+              <w:numPr>
+                <w:ilvl w:val="2"/>
+                <w:numId w:val="15"/>
+              </w:numPr>
+              <w:rPr>
+                <w:rFonts w:ascii="Pericles" w:hAnsi="Pericles"/>
+                <w:sz w:val="16"/>
+                <w:szCs w:val="16"/>
+              </w:rPr>
+            </w:pPr>
+            <w:r>
+              <w:rPr>
+                <w:rFonts w:ascii="Pericles" w:hAnsi="Pericles"/>
+                <w:sz w:val="16"/>
+                <w:szCs w:val="16"/>
+              </w:rPr>
+              <w:t>Stepping Circles (100)</w:t>
+            </w:r>
+          </w:p>
+          <w:p>
+            <w:pPr>
+              <w:rPr>
+                <w:rFonts w:ascii="Pericles" w:hAnsi="Pericles"/>
+                <w:b/>
+                <w:sz w:val="16"/>
+                <w:szCs w:val="16"/>
+              </w:rPr>
+            </w:pPr>
+          </w:p>
+          <w:p>
+            <w:pPr>
+              <w:rPr>
+                <w:rFonts w:ascii="Pericles" w:hAnsi="Pericles"/>
+                <w:b/>
+                <w:sz w:val="16"/>
+                <w:szCs w:val="16"/>
+              </w:rPr>
+            </w:pPr>
+            <w:r>
+              <w:rPr>
+                <w:rFonts w:ascii="Pericles" w:hAnsi="Pericles"/>
+                <w:b/>
+                <w:sz w:val="16"/>
+                <w:szCs w:val="16"/>
+              </w:rPr>
+              <w:t>Toil and Trouble (type V &amp; type VIII Tree)</w:t>
+            </w:r>
+          </w:p>
+          <w:p>
+            <w:pPr>
+              <w:pStyle w:val="ListParagraph"/>
+              <w:numPr>
+                <w:ilvl w:val="0"/>
+                <w:numId w:val="21"/>
+              </w:numPr>
+              <w:rPr>
+                <w:rFonts w:ascii="Pericles" w:hAnsi="Pericles"/>
+                <w:sz w:val="16"/>
+                <w:szCs w:val="16"/>
+              </w:rPr>
+            </w:pPr>
+            <w:r>
+              <w:rPr>
+                <w:rFonts w:ascii="Pericles" w:hAnsi="Pericles"/>
+                <w:sz w:val="16"/>
+                <w:szCs w:val="16"/>
+              </w:rPr>
+              <w:t>+1 Color Slot</w:t>
+            </w:r>
+          </w:p>
+          <w:p>
+            <w:pPr>
+              <w:pStyle w:val="ListParagraph"/>
+              <w:numPr>
+                <w:ilvl w:val="1"/>
+                <w:numId w:val="21"/>
+              </w:numPr>
+              <w:rPr>
+                <w:rFonts w:ascii="Pericles" w:hAnsi="Pericles"/>
+                <w:sz w:val="16"/>
+                <w:szCs w:val="16"/>
+              </w:rPr>
+            </w:pPr>
+            <w:r>
+              <w:rPr>
+                <w:rFonts w:ascii="Pericles" w:hAnsi="Pericles"/>
+                <w:sz w:val="16"/>
+                <w:szCs w:val="16"/>
+              </w:rPr>
+              <w:t>+1 Color Slot</w:t>
+            </w:r>
+          </w:p>
+          <w:p>
+            <w:pPr>
+              <w:pStyle w:val="ListParagraph"/>
+              <w:numPr>
+                <w:ilvl w:val="2"/>
+                <w:numId w:val="21"/>
+              </w:numPr>
+              <w:rPr>
+                <w:rFonts w:ascii="Pericles" w:hAnsi="Pericles"/>
+                <w:sz w:val="16"/>
+                <w:szCs w:val="16"/>
+              </w:rPr>
+            </w:pPr>
+            <w:r>
+              <w:rPr>
+                <w:rFonts w:ascii="Pericles" w:hAnsi="Pericles"/>
+                <w:sz w:val="16"/>
+                <w:szCs w:val="16"/>
+              </w:rPr>
+              <w:t>+1 Color Slot</w:t>
+            </w:r>
+          </w:p>
+          <w:p>
+            <w:pPr>
+              <w:pStyle w:val="ListParagraph"/>
+              <w:numPr>
+                <w:ilvl w:val="0"/>
+                <w:numId w:val="21"/>
+              </w:numPr>
+              <w:rPr>
+                <w:rFonts w:ascii="Pericles" w:hAnsi="Pericles"/>
+                <w:sz w:val="16"/>
+                <w:szCs w:val="16"/>
+              </w:rPr>
+            </w:pPr>
+            <w:r>
+              <w:rPr>
+                <w:rFonts w:ascii="Pericles" w:hAnsi="Pericles"/>
+                <w:sz w:val="16"/>
+                <w:szCs w:val="16"/>
+              </w:rPr>
+              <w:t>Death Mastery (1)</w:t>
+            </w:r>
+          </w:p>
+          <w:p>
+            <w:pPr>
+              <w:pStyle w:val="ListParagraph"/>
+              <w:numPr>
+                <w:ilvl w:val="1"/>
+                <w:numId w:val="21"/>
+              </w:numPr>
+              <w:rPr>
+                <w:rFonts w:ascii="Pericles" w:hAnsi="Pericles"/>
+                <w:sz w:val="16"/>
+                <w:szCs w:val="16"/>
+              </w:rPr>
+            </w:pPr>
+            <w:r>
+              <w:rPr>
+                <w:rFonts w:ascii="Pericles" w:hAnsi="Pericles"/>
+                <w:sz w:val="16"/>
+                <w:szCs w:val="16"/>
+              </w:rPr>
+              <w:t>Death Mastery (2)</w:t>
+            </w:r>
+          </w:p>
+          <w:p>
+            <w:pPr>
+              <w:pStyle w:val="ListParagraph"/>
+              <w:numPr>
+                <w:ilvl w:val="2"/>
+                <w:numId w:val="21"/>
+              </w:numPr>
+              <w:rPr>
+                <w:rFonts w:ascii="Pericles" w:hAnsi="Pericles"/>
+                <w:sz w:val="16"/>
+                <w:szCs w:val="16"/>
+              </w:rPr>
+            </w:pPr>
+            <w:r>
+              <w:rPr>
+                <w:rFonts w:ascii="Pericles" w:hAnsi="Pericles"/>
+                <w:sz w:val="16"/>
+                <w:szCs w:val="16"/>
+              </w:rPr>
+              <w:t>Death Mastery (3)</w:t>
+            </w:r>
+          </w:p>
+          <w:p>
+            <w:pPr>
+              <w:pStyle w:val="ListParagraph"/>
+              <w:numPr>
+                <w:ilvl w:val="0"/>
+                <w:numId w:val="21"/>
+              </w:numPr>
+              <w:rPr>
+                <w:rFonts w:ascii="Pericles" w:hAnsi="Pericles"/>
+                <w:sz w:val="16"/>
+                <w:szCs w:val="16"/>
+              </w:rPr>
+            </w:pPr>
+            <w:r>
+              <w:rPr>
+                <w:rFonts w:ascii="Pericles" w:hAnsi="Pericles"/>
+                <w:sz w:val="16"/>
+                <w:szCs w:val="16"/>
+              </w:rPr>
+              <w:t>Demon Tongue</w:t>
+            </w:r>
+          </w:p>
+          <w:p>
+            <w:pPr>
+              <w:pStyle w:val="ListParagraph"/>
+              <w:numPr>
+                <w:ilvl w:val="0"/>
+                <w:numId w:val="21"/>
+              </w:numPr>
+              <w:rPr>
+                <w:rFonts w:ascii="Pericles" w:hAnsi="Pericles"/>
+                <w:sz w:val="16"/>
+                <w:szCs w:val="16"/>
+              </w:rPr>
+            </w:pPr>
+            <w:r>
+              <w:rPr>
+                <w:rFonts w:ascii="Pericles" w:hAnsi="Pericles"/>
+                <w:sz w:val="16"/>
+                <w:szCs w:val="16"/>
+              </w:rPr>
+              <w:t>Gorgon’s Eye</w:t>
+            </w:r>
+          </w:p>
+          <w:p>
+            <w:pPr>
+              <w:pStyle w:val="ListParagraph"/>
+              <w:numPr>
+                <w:ilvl w:val="1"/>
+                <w:numId w:val="21"/>
+              </w:numPr>
+              <w:rPr>
+                <w:rFonts w:ascii="Pericles" w:hAnsi="Pericles"/>
+                <w:sz w:val="16"/>
+                <w:szCs w:val="16"/>
+              </w:rPr>
+            </w:pPr>
+            <w:r>
+              <w:rPr>
+                <w:rFonts w:ascii="Pericles" w:hAnsi="Pericles"/>
+                <w:sz w:val="16"/>
+                <w:szCs w:val="16"/>
+              </w:rPr>
+              <w:t>Gorgon’s Eye II</w:t>
+            </w:r>
+          </w:p>
+          <w:p>
+            <w:pPr>
+              <w:pStyle w:val="ListParagraph"/>
+              <w:numPr>
+                <w:ilvl w:val="0"/>
+                <w:numId w:val="21"/>
+              </w:numPr>
+              <w:rPr>
+                <w:rFonts w:ascii="Pericles" w:hAnsi="Pericles"/>
+                <w:sz w:val="16"/>
+                <w:szCs w:val="16"/>
+              </w:rPr>
+            </w:pPr>
+            <w:r>
+              <w:rPr>
+                <w:rFonts w:ascii="Pericles" w:hAnsi="Pericles"/>
+                <w:sz w:val="16"/>
+                <w:szCs w:val="16"/>
+              </w:rPr>
+              <w:t>Poison Aura</w:t>
+            </w:r>
+          </w:p>
+          <w:p>
+            <w:pPr>
+              <w:pStyle w:val="ListParagraph"/>
+              <w:numPr>
+                <w:ilvl w:val="0"/>
+                <w:numId w:val="21"/>
+              </w:numPr>
+              <w:rPr>
+                <w:rFonts w:ascii="Pericles" w:hAnsi="Pericles"/>
+                <w:sz w:val="16"/>
+                <w:szCs w:val="16"/>
+              </w:rPr>
+            </w:pPr>
+            <w:r>
+              <w:rPr>
+                <w:rFonts w:ascii="Pericles" w:hAnsi="Pericles"/>
+                <w:sz w:val="16"/>
+                <w:szCs w:val="16"/>
+              </w:rPr>
+              <w:t>Poison Resistance</w:t>
+            </w:r>
+          </w:p>
+          <w:p>
+            <w:pPr>
+              <w:pStyle w:val="ListParagraph"/>
+              <w:numPr>
+                <w:ilvl w:val="1"/>
+                <w:numId w:val="21"/>
+              </w:numPr>
+              <w:rPr>
+                <w:rFonts w:ascii="Pericles" w:hAnsi="Pericles"/>
+                <w:sz w:val="16"/>
+                <w:szCs w:val="16"/>
+              </w:rPr>
+            </w:pPr>
+            <w:r>
+              <w:rPr>
+                <w:rFonts w:ascii="Pericles" w:hAnsi="Pericles"/>
+                <w:sz w:val="16"/>
+                <w:szCs w:val="16"/>
+              </w:rPr>
+              <w:t>Poisoner</w:t>
+            </w:r>
+          </w:p>
+          <w:p>
+            <w:pPr>
+              <w:pStyle w:val="ListParagraph"/>
+              <w:ind w:left="360"/>
+              <w:rPr>
+                <w:rFonts w:ascii="Pericles" w:hAnsi="Pericles"/>
                 <w:sz w:val="16"/>
                 <w:szCs w:val="16"/>
               </w:rPr>
@@ -22920,7 +25359,7 @@
 </file>
 
 <file path=word/numbering.xml><?xml version="1.0" encoding="utf-8"?>
-<w:numbering xmlns:wpc="http://schemas.microsoft.com/office/word/2010/wordprocessingCanvas" xmlns:cx="http://schemas.microsoft.com/office/drawing/2014/chartex" xmlns:cx1="http://schemas.microsoft.com/office/drawing/2015/9/8/chartex" xmlns:cx2="http://schemas.microsoft.com/office/drawing/2015/10/21/chartex" xmlns:cx3="http://schemas.microsoft.com/office/drawing/2016/5/9/chartex" xmlns:cx4="http://schemas.microsoft.com/office/drawing/2016/5/10/chartex" xmlns:cx5="http://schemas.microsoft.com/office/drawing/2016/5/11/chartex" xmlns:cx6="http://schemas.microsoft.com/office/drawing/2016/5/12/chartex" xmlns:cx7="http://schemas.microsoft.com/office/drawing/2016/5/13/chartex" xmlns:cx8="http://schemas.microsoft.com/office/drawing/2016/5/14/chartex" xmlns:mc="http://schemas.openxmlformats.org/markup-compatibility/2006" xmlns:aink="http://schemas.microsoft.com/office/drawing/2016/ink" xmlns:am3d="http://schemas.microsoft.com/office/drawing/2017/model3d" xmlns:o="urn:schemas-microsoft-com:office:office" xmlns:r="http://schemas.openxmlformats.org/officeDocument/2006/relationships" xmlns:m="http://schemas.openxmlformats.org/officeDocument/2006/math" xmlns:v="urn:schemas-microsoft-com:vml" xmlns:wp14="http://schemas.microsoft.com/office/word/2010/wordprocessingDrawing" xmlns:wp="http://schemas.openxmlformats.org/drawingml/2006/wordprocessingDrawing" xmlns:w10="urn:schemas-microsoft-com:office:word" xmlns:w="http://schemas.openxmlformats.org/wordprocessingml/2006/main" xmlns:w14="http://schemas.microsoft.com/office/word/2010/wordml" xmlns:w15="http://schemas.microsoft.com/office/word/2012/wordml" xmlns:w16cex="http://schemas.microsoft.com/office/word/2018/wordml/cex" xmlns:w16cid="http://schemas.microsoft.com/office/word/2016/wordml/cid" xmlns:w16="http://schemas.microsoft.com/office/word/2018/wordml" xmlns:w16se="http://schemas.microsoft.com/office/word/2015/wordml/symex" xmlns:wpg="http://schemas.microsoft.com/office/word/2010/wordprocessingGroup" xmlns:wpi="http://schemas.microsoft.com/office/word/2010/wordprocessingInk" xmlns:wne="http://schemas.microsoft.com/office/word/2006/wordml" xmlns:wps="http://schemas.microsoft.com/office/word/2010/wordprocessingShape" mc:Ignorable="w14 w15 w16se w16cid w16 w16cex wp14">
+<w:numbering xmlns:wpc="http://schemas.microsoft.com/office/word/2010/wordprocessingCanvas" xmlns:cx="http://schemas.microsoft.com/office/drawing/2014/chartex" xmlns:cx1="http://schemas.microsoft.com/office/drawing/2015/9/8/chartex" xmlns:cx2="http://schemas.microsoft.com/office/drawing/2015/10/21/chartex" xmlns:cx3="http://schemas.microsoft.com/office/drawing/2016/5/9/chartex" xmlns:cx4="http://schemas.microsoft.com/office/drawing/2016/5/10/chartex" xmlns:cx5="http://schemas.microsoft.com/office/drawing/2016/5/11/chartex" xmlns:cx6="http://schemas.microsoft.com/office/drawing/2016/5/12/chartex" xmlns:cx7="http://schemas.microsoft.com/office/drawing/2016/5/13/chartex" xmlns:cx8="http://schemas.microsoft.com/office/drawing/2016/5/14/chartex" xmlns:mc="http://schemas.openxmlformats.org/markup-compatibility/2006" xmlns:aink="http://schemas.microsoft.com/office/drawing/2016/ink" xmlns:am3d="http://schemas.microsoft.com/office/drawing/2017/model3d" xmlns:o="urn:schemas-microsoft-com:office:office" xmlns:r="http://schemas.openxmlformats.org/officeDocument/2006/relationships" xmlns:m="http://schemas.openxmlformats.org/officeDocument/2006/math" xmlns:v="urn:schemas-microsoft-com:vml" xmlns:wp14="http://schemas.microsoft.com/office/word/2010/wordprocessingDrawing" xmlns:wp="http://schemas.openxmlformats.org/drawingml/2006/wordprocessingDrawing" xmlns:w10="urn:schemas-microsoft-com:office:word" xmlns:w="http://schemas.openxmlformats.org/wordprocessingml/2006/main" xmlns:w14="http://schemas.microsoft.com/office/word/2010/wordml" xmlns:w15="http://schemas.microsoft.com/office/word/2012/wordml" xmlns:w16cid="http://schemas.microsoft.com/office/word/2016/wordml/cid" xmlns:w16se="http://schemas.microsoft.com/office/word/2015/wordml/symex" xmlns:wpg="http://schemas.microsoft.com/office/word/2010/wordprocessingGroup" xmlns:wpi="http://schemas.microsoft.com/office/word/2010/wordprocessingInk" xmlns:wne="http://schemas.microsoft.com/office/word/2006/wordml" xmlns:wps="http://schemas.microsoft.com/office/word/2010/wordprocessingShape" mc:Ignorable="w14 w15 w16se w16cid wp14">
   <w:abstractNum w:abstractNumId="0" w15:restartNumberingAfterBreak="0">
     <w:nsid w:val="034102E8"/>
     <w:multiLevelType w:val="hybridMultilevel"/>
@@ -23828,7 +26267,7 @@
   <w:abstractNum w:abstractNumId="8" w15:restartNumberingAfterBreak="0">
     <w:nsid w:val="316A75F6"/>
     <w:multiLevelType w:val="hybridMultilevel"/>
-    <w:tmpl w:val="9B7E9E5C"/>
+    <w:tmpl w:val="6F30177A"/>
     <w:lvl w:ilvl="0" w:tplc="04090001">
       <w:start w:val="1"/>
       <w:numFmt w:val="bullet"/>
@@ -25184,7 +27623,7 @@
   <w:abstractNum w:abstractNumId="20" w15:restartNumberingAfterBreak="0">
     <w:nsid w:val="7712453D"/>
     <w:multiLevelType w:val="hybridMultilevel"/>
-    <w:tmpl w:val="0CCAF406"/>
+    <w:tmpl w:val="624EDFCE"/>
     <w:lvl w:ilvl="0" w:tplc="04090001">
       <w:start w:val="1"/>
       <w:numFmt w:val="bullet"/>
@@ -25477,7 +27916,7 @@
 </file>
 
 <file path=word/styles.xml><?xml version="1.0" encoding="utf-8"?>
-<w:styles xmlns:mc="http://schemas.openxmlformats.org/markup-compatibility/2006" xmlns:r="http://schemas.openxmlformats.org/officeDocument/2006/relationships" xmlns:w="http://schemas.openxmlformats.org/wordprocessingml/2006/main" xmlns:w14="http://schemas.microsoft.com/office/word/2010/wordml" xmlns:w15="http://schemas.microsoft.com/office/word/2012/wordml" xmlns:w16cex="http://schemas.microsoft.com/office/word/2018/wordml/cex" xmlns:w16cid="http://schemas.microsoft.com/office/word/2016/wordml/cid" xmlns:w16="http://schemas.microsoft.com/office/word/2018/wordml" xmlns:w16se="http://schemas.microsoft.com/office/word/2015/wordml/symex" mc:Ignorable="w14 w15 w16se w16cid w16 w16cex">
+<w:styles xmlns:mc="http://schemas.openxmlformats.org/markup-compatibility/2006" xmlns:r="http://schemas.openxmlformats.org/officeDocument/2006/relationships" xmlns:w="http://schemas.openxmlformats.org/wordprocessingml/2006/main" xmlns:w14="http://schemas.microsoft.com/office/word/2010/wordml" xmlns:w15="http://schemas.microsoft.com/office/word/2012/wordml" xmlns:w16cid="http://schemas.microsoft.com/office/word/2016/wordml/cid" xmlns:w16se="http://schemas.microsoft.com/office/word/2015/wordml/symex" mc:Ignorable="w14 w15 w16se w16cid">
   <w:docDefaults>
     <w:rPrDefault>
       <w:rPr>
@@ -25493,7 +27932,7 @@
       </w:pPr>
     </w:pPrDefault>
   </w:docDefaults>
-  <w:latentStyles w:defLockedState="0" w:defUIPriority="99" w:defSemiHidden="0" w:defUnhideWhenUsed="0" w:defQFormat="0" w:count="376">
+  <w:latentStyles w:defLockedState="0" w:defUIPriority="99" w:defSemiHidden="0" w:defUnhideWhenUsed="0" w:defQFormat="0" w:count="375">
     <w:lsdException w:name="Normal" w:uiPriority="0" w:qFormat="1"/>
     <w:lsdException w:name="heading 1" w:uiPriority="9" w:qFormat="1"/>
     <w:lsdException w:name="heading 2" w:semiHidden="1" w:uiPriority="9" w:unhideWhenUsed="1" w:qFormat="1"/>
@@ -25869,7 +28308,6 @@
     <w:lsdException w:name="Smart Hyperlink" w:semiHidden="1" w:unhideWhenUsed="1"/>
     <w:lsdException w:name="Hashtag" w:semiHidden="1" w:unhideWhenUsed="1"/>
     <w:lsdException w:name="Unresolved Mention" w:semiHidden="1" w:unhideWhenUsed="1"/>
-    <w:lsdException w:name="Smart Link" w:semiHidden="1" w:unhideWhenUsed="1"/>
   </w:latentStyles>
   <w:style w:type="paragraph" w:default="1" w:styleId="Normal">
     <w:name w:val="Normal"/>
@@ -26236,7 +28674,7 @@
 </file>
 
 <file path=customXml/itemProps1.xml><?xml version="1.0" encoding="utf-8"?>
-<ds:datastoreItem xmlns:ds="http://schemas.openxmlformats.org/officeDocument/2006/customXml" ds:itemID="{0840AE8A-AF7F-4897-BB10-7317E83223C6}">
+<ds:datastoreItem xmlns:ds="http://schemas.openxmlformats.org/officeDocument/2006/customXml" ds:itemID="{DE93E6B6-E53E-4CD9-AA92-F02D4CE65EFC}">
   <ds:schemaRefs>
     <ds:schemaRef ds:uri="http://schemas.openxmlformats.org/officeDocument/2006/bibliography"/>
   </ds:schemaRefs>

--- a/SSxx -- Classes.docx
+++ b/SSxx -- Classes.docx
@@ -617,7 +617,39 @@
                 <w:sz w:val="16"/>
                 <w:szCs w:val="16"/>
               </w:rPr>
-              <w:t>+1 move</w:t>
+              <w:t xml:space="preserve">+1 </w:t>
+            </w:r>
+            <w:proofErr w:type="gramStart"/>
+            <w:r>
+              <w:rPr>
+                <w:rFonts w:ascii="Pericles" w:hAnsi="Pericles"/>
+                <w:sz w:val="16"/>
+                <w:szCs w:val="16"/>
+              </w:rPr>
+              <w:t>move</w:t>
+            </w:r>
+            <w:proofErr w:type="gramEnd"/>
+          </w:p>
+          <w:p>
+            <w:pPr>
+              <w:pStyle w:val="ListParagraph"/>
+              <w:numPr>
+                <w:ilvl w:val="0"/>
+                <w:numId w:val="3"/>
+              </w:numPr>
+              <w:rPr>
+                <w:rFonts w:ascii="Pericles" w:hAnsi="Pericles"/>
+                <w:sz w:val="16"/>
+                <w:szCs w:val="16"/>
+              </w:rPr>
+            </w:pPr>
+            <w:r>
+              <w:rPr>
+                <w:rFonts w:ascii="Pericles" w:hAnsi="Pericles"/>
+                <w:sz w:val="16"/>
+                <w:szCs w:val="16"/>
+              </w:rPr>
+              <w:t>Amazon Cleave</w:t>
             </w:r>
           </w:p>
           <w:p>
@@ -1283,36 +1315,6 @@
             <w:pPr>
               <w:pStyle w:val="ListParagraph"/>
               <w:numPr>
-                <w:ilvl w:val="0"/>
-                <w:numId w:val="6"/>
-              </w:numPr>
-              <w:rPr>
-                <w:rFonts w:ascii="Pericles" w:hAnsi="Pericles"/>
-                <w:sz w:val="16"/>
-                <w:szCs w:val="16"/>
-              </w:rPr>
-            </w:pPr>
-            <w:r>
-              <w:rPr>
-                <w:rFonts w:ascii="Pericles" w:hAnsi="Pericles"/>
-                <w:sz w:val="16"/>
-                <w:szCs w:val="16"/>
-              </w:rPr>
-              <w:t>Bodyguard</w:t>
-            </w:r>
-            <w:r>
-              <w:rPr>
-                <w:rFonts w:ascii="Pericles" w:hAnsi="Pericles"/>
-                <w:sz w:val="16"/>
-                <w:szCs w:val="16"/>
-              </w:rPr>
-              <w:t xml:space="preserve"> Stance</w:t>
-            </w:r>
-          </w:p>
-          <w:p>
-            <w:pPr>
-              <w:pStyle w:val="ListParagraph"/>
-              <w:numPr>
                 <w:ilvl w:val="1"/>
                 <w:numId w:val="6"/>
               </w:numPr>
@@ -1335,6 +1337,50 @@
             <w:pPr>
               <w:pStyle w:val="ListParagraph"/>
               <w:numPr>
+                <w:ilvl w:val="2"/>
+                <w:numId w:val="6"/>
+              </w:numPr>
+              <w:rPr>
+                <w:rFonts w:ascii="Pericles" w:hAnsi="Pericles"/>
+                <w:sz w:val="16"/>
+                <w:szCs w:val="16"/>
+              </w:rPr>
+            </w:pPr>
+            <w:r>
+              <w:rPr>
+                <w:rFonts w:ascii="Pericles" w:hAnsi="Pericles"/>
+                <w:sz w:val="16"/>
+                <w:szCs w:val="16"/>
+              </w:rPr>
+              <w:t>+2 Hit Points</w:t>
+            </w:r>
+          </w:p>
+          <w:p>
+            <w:pPr>
+              <w:pStyle w:val="ListParagraph"/>
+              <w:numPr>
+                <w:ilvl w:val="0"/>
+                <w:numId w:val="6"/>
+              </w:numPr>
+              <w:rPr>
+                <w:rFonts w:ascii="Pericles" w:hAnsi="Pericles"/>
+                <w:sz w:val="16"/>
+                <w:szCs w:val="16"/>
+              </w:rPr>
+            </w:pPr>
+            <w:r>
+              <w:rPr>
+                <w:rFonts w:ascii="Pericles" w:hAnsi="Pericles"/>
+                <w:sz w:val="16"/>
+                <w:szCs w:val="16"/>
+              </w:rPr>
+              <w:t>Cleave (10)</w:t>
+            </w:r>
+          </w:p>
+          <w:p>
+            <w:pPr>
+              <w:pStyle w:val="ListParagraph"/>
+              <w:numPr>
                 <w:ilvl w:val="1"/>
                 <w:numId w:val="6"/>
               </w:numPr>
@@ -1350,7 +1396,7 @@
                 <w:sz w:val="16"/>
                 <w:szCs w:val="16"/>
               </w:rPr>
-              <w:t>Taunt I</w:t>
+              <w:t>Cleave (7)</w:t>
             </w:r>
           </w:p>
           <w:p>
@@ -1372,7 +1418,7 @@
                 <w:sz w:val="16"/>
                 <w:szCs w:val="16"/>
               </w:rPr>
-              <w:t>Taunt II</w:t>
+              <w:t>Cleave (4)</w:t>
             </w:r>
           </w:p>
           <w:p>
@@ -1438,6 +1484,7 @@
                 <w:sz w:val="16"/>
                 <w:szCs w:val="16"/>
               </w:rPr>
+              <w:lastRenderedPageBreak/>
               <w:t xml:space="preserve">Cutter </w:t>
             </w:r>
             <w:r>
@@ -1484,7 +1531,6 @@
                 <w:sz w:val="16"/>
                 <w:szCs w:val="16"/>
               </w:rPr>
-              <w:lastRenderedPageBreak/>
               <w:t>Cutter II</w:t>
             </w:r>
             <w:r>
@@ -1614,6 +1660,72 @@
                 <w:szCs w:val="16"/>
               </w:rPr>
               <w:t>Fast Healer</w:t>
+            </w:r>
+          </w:p>
+          <w:p>
+            <w:pPr>
+              <w:pStyle w:val="ListParagraph"/>
+              <w:numPr>
+                <w:ilvl w:val="0"/>
+                <w:numId w:val="6"/>
+              </w:numPr>
+              <w:rPr>
+                <w:rFonts w:ascii="Pericles" w:hAnsi="Pericles"/>
+                <w:sz w:val="16"/>
+                <w:szCs w:val="16"/>
+              </w:rPr>
+            </w:pPr>
+            <w:r>
+              <w:rPr>
+                <w:rFonts w:ascii="Pericles" w:hAnsi="Pericles"/>
+                <w:sz w:val="16"/>
+                <w:szCs w:val="16"/>
+              </w:rPr>
+              <w:t>Improved Cleave I</w:t>
+            </w:r>
+          </w:p>
+          <w:p>
+            <w:pPr>
+              <w:pStyle w:val="ListParagraph"/>
+              <w:numPr>
+                <w:ilvl w:val="1"/>
+                <w:numId w:val="6"/>
+              </w:numPr>
+              <w:rPr>
+                <w:rFonts w:ascii="Pericles" w:hAnsi="Pericles"/>
+                <w:sz w:val="16"/>
+                <w:szCs w:val="16"/>
+              </w:rPr>
+            </w:pPr>
+            <w:r>
+              <w:rPr>
+                <w:rFonts w:ascii="Pericles" w:hAnsi="Pericles"/>
+                <w:sz w:val="16"/>
+                <w:szCs w:val="16"/>
+              </w:rPr>
+              <w:t>Improved Cleave Ii</w:t>
+            </w:r>
+          </w:p>
+          <w:p>
+            <w:pPr>
+              <w:pStyle w:val="ListParagraph"/>
+              <w:numPr>
+                <w:ilvl w:val="2"/>
+                <w:numId w:val="6"/>
+              </w:numPr>
+              <w:rPr>
+                <w:rFonts w:ascii="Pericles" w:hAnsi="Pericles"/>
+                <w:sz w:val="16"/>
+                <w:szCs w:val="16"/>
+              </w:rPr>
+            </w:pPr>
+            <w:r>
+              <w:rPr>
+                <w:rFonts w:ascii="Pericles" w:hAnsi="Pericles"/>
+                <w:sz w:val="16"/>
+                <w:szCs w:val="16"/>
+              </w:rPr>
+              <w:t>Improved Cleave Iii</w:t>
             </w:r>
           </w:p>
           <w:p>
@@ -3058,6 +3170,7 @@
                 <w:sz w:val="16"/>
                 <w:szCs w:val="16"/>
               </w:rPr>
+              <w:lastRenderedPageBreak/>
               <w:t>Cleaving Rage</w:t>
             </w:r>
           </w:p>
@@ -3146,7 +3259,6 @@
                 <w:sz w:val="16"/>
                 <w:szCs w:val="16"/>
               </w:rPr>
-              <w:lastRenderedPageBreak/>
               <w:t>+2 Hit Points</w:t>
             </w:r>
           </w:p>
@@ -12320,77 +12432,6 @@
                 <w:szCs w:val="16"/>
               </w:rPr>
               <w:lastRenderedPageBreak/>
-              <w:t>Cleave (10)</w:t>
-            </w:r>
-          </w:p>
-          <w:p>
-            <w:pPr>
-              <w:pStyle w:val="ListParagraph"/>
-              <w:numPr>
-                <w:ilvl w:val="1"/>
-                <w:numId w:val="17"/>
-              </w:numPr>
-              <w:rPr>
-                <w:rFonts w:ascii="Pericles" w:hAnsi="Pericles"/>
-                <w:bCs/>
-                <w:sz w:val="16"/>
-                <w:szCs w:val="16"/>
-              </w:rPr>
-            </w:pPr>
-            <w:r>
-              <w:rPr>
-                <w:rFonts w:ascii="Pericles" w:hAnsi="Pericles"/>
-                <w:bCs/>
-                <w:sz w:val="16"/>
-                <w:szCs w:val="16"/>
-              </w:rPr>
-              <w:t>Cleave (7)</w:t>
-            </w:r>
-          </w:p>
-          <w:p>
-            <w:pPr>
-              <w:pStyle w:val="ListParagraph"/>
-              <w:numPr>
-                <w:ilvl w:val="2"/>
-                <w:numId w:val="17"/>
-              </w:numPr>
-              <w:rPr>
-                <w:rFonts w:ascii="Pericles" w:hAnsi="Pericles"/>
-                <w:bCs/>
-                <w:sz w:val="16"/>
-                <w:szCs w:val="16"/>
-              </w:rPr>
-            </w:pPr>
-            <w:r>
-              <w:rPr>
-                <w:rFonts w:ascii="Pericles" w:hAnsi="Pericles"/>
-                <w:bCs/>
-                <w:sz w:val="16"/>
-                <w:szCs w:val="16"/>
-              </w:rPr>
-              <w:t>Cleave (4)</w:t>
-            </w:r>
-          </w:p>
-          <w:p>
-            <w:pPr>
-              <w:pStyle w:val="ListParagraph"/>
-              <w:numPr>
-                <w:ilvl w:val="0"/>
-                <w:numId w:val="17"/>
-              </w:numPr>
-              <w:rPr>
-                <w:rFonts w:ascii="Pericles" w:hAnsi="Pericles"/>
-                <w:b/>
-                <w:sz w:val="16"/>
-                <w:szCs w:val="16"/>
-              </w:rPr>
-            </w:pPr>
-            <w:r>
-              <w:rPr>
-                <w:rFonts w:ascii="Pericles" w:hAnsi="Pericles"/>
-                <w:sz w:val="16"/>
-                <w:szCs w:val="16"/>
-              </w:rPr>
               <w:t>Favored Enemy: Trolls</w:t>
             </w:r>
           </w:p>
@@ -13997,7 +14038,6 @@
                 <w:sz w:val="16"/>
                 <w:szCs w:val="16"/>
               </w:rPr>
-              <w:lastRenderedPageBreak/>
               <w:t>Bleeder(</w:t>
             </w:r>
             <w:proofErr w:type="gramEnd"/>
@@ -14097,6 +14137,7 @@
                 <w:sz w:val="16"/>
                 <w:szCs w:val="16"/>
               </w:rPr>
+              <w:lastRenderedPageBreak/>
               <w:t>Deadly Aim</w:t>
             </w:r>
           </w:p>
@@ -15558,7 +15599,6 @@
                 <w:sz w:val="16"/>
                 <w:szCs w:val="16"/>
               </w:rPr>
-              <w:lastRenderedPageBreak/>
               <w:t>Artifact Mastery (1)</w:t>
             </w:r>
           </w:p>
@@ -15625,6 +15665,7 @@
                 <w:sz w:val="16"/>
                 <w:szCs w:val="16"/>
               </w:rPr>
+              <w:lastRenderedPageBreak/>
               <w:t>Iron Grip</w:t>
             </w:r>
           </w:p>
@@ -17187,6 +17228,7 @@
                 <w:sz w:val="16"/>
                 <w:szCs w:val="16"/>
               </w:rPr>
+              <w:lastRenderedPageBreak/>
               <w:t>+1 Color Slot</w:t>
             </w:r>
           </w:p>
@@ -18455,159 +18497,158 @@
                 <w:sz w:val="16"/>
                 <w:szCs w:val="16"/>
               </w:rPr>
+              <w:t>Combat Skills:</w:t>
+            </w:r>
+          </w:p>
+          <w:p>
+            <w:pPr>
+              <w:pStyle w:val="ListParagraph"/>
+              <w:numPr>
+                <w:ilvl w:val="0"/>
+                <w:numId w:val="2"/>
+              </w:numPr>
+              <w:rPr>
+                <w:rFonts w:ascii="Pericles" w:hAnsi="Pericles"/>
+                <w:b/>
+                <w:sz w:val="16"/>
+                <w:szCs w:val="16"/>
+              </w:rPr>
+            </w:pPr>
+            <w:r>
+              <w:rPr>
+                <w:rFonts w:ascii="Pericles" w:hAnsi="Pericles"/>
+                <w:sz w:val="16"/>
+                <w:szCs w:val="16"/>
+              </w:rPr>
+              <w:t>Spell</w:t>
+            </w:r>
+          </w:p>
+          <w:p>
+            <w:pPr>
+              <w:rPr>
+                <w:rFonts w:ascii="Pericles" w:hAnsi="Pericles"/>
+                <w:b/>
+                <w:sz w:val="16"/>
+                <w:szCs w:val="16"/>
+              </w:rPr>
+            </w:pPr>
+          </w:p>
+          <w:p>
+            <w:pPr>
+              <w:rPr>
+                <w:rFonts w:ascii="Pericles" w:hAnsi="Pericles"/>
+                <w:b/>
+                <w:sz w:val="16"/>
+                <w:szCs w:val="16"/>
+              </w:rPr>
+            </w:pPr>
+            <w:r>
+              <w:rPr>
+                <w:rFonts w:ascii="Pericles" w:hAnsi="Pericles"/>
+                <w:b/>
+                <w:sz w:val="16"/>
+                <w:szCs w:val="16"/>
+              </w:rPr>
+              <w:t>General Skills:</w:t>
+            </w:r>
+          </w:p>
+          <w:p>
+            <w:pPr>
+              <w:pStyle w:val="ListParagraph"/>
+              <w:numPr>
+                <w:ilvl w:val="0"/>
+                <w:numId w:val="9"/>
+              </w:numPr>
+              <w:rPr>
+                <w:rFonts w:ascii="Pericles" w:hAnsi="Pericles"/>
+                <w:sz w:val="16"/>
+                <w:szCs w:val="16"/>
+              </w:rPr>
+            </w:pPr>
+            <w:r>
+              <w:rPr>
+                <w:rFonts w:ascii="Pericles" w:hAnsi="Pericles"/>
+                <w:sz w:val="16"/>
+                <w:szCs w:val="16"/>
+              </w:rPr>
+              <w:t>Enchanting</w:t>
+            </w:r>
+          </w:p>
+          <w:p>
+            <w:pPr>
+              <w:pStyle w:val="ListParagraph"/>
+              <w:numPr>
+                <w:ilvl w:val="0"/>
+                <w:numId w:val="9"/>
+              </w:numPr>
+              <w:rPr>
+                <w:rFonts w:ascii="Pericles" w:hAnsi="Pericles"/>
+                <w:b/>
+                <w:sz w:val="16"/>
+                <w:szCs w:val="16"/>
+              </w:rPr>
+            </w:pPr>
+            <w:r>
+              <w:rPr>
+                <w:rFonts w:ascii="Pericles" w:hAnsi="Pericles"/>
+                <w:sz w:val="16"/>
+                <w:szCs w:val="16"/>
+              </w:rPr>
+              <w:t>Item Lore</w:t>
+            </w:r>
+          </w:p>
+          <w:p>
+            <w:pPr>
+              <w:pStyle w:val="ListParagraph"/>
+              <w:numPr>
+                <w:ilvl w:val="0"/>
+                <w:numId w:val="9"/>
+              </w:numPr>
+              <w:rPr>
+                <w:rFonts w:ascii="Pericles" w:hAnsi="Pericles"/>
+                <w:b/>
+                <w:sz w:val="16"/>
+                <w:szCs w:val="16"/>
+              </w:rPr>
+            </w:pPr>
+            <w:r>
+              <w:rPr>
+                <w:rFonts w:ascii="Pericles" w:hAnsi="Pericles"/>
+                <w:sz w:val="16"/>
+                <w:szCs w:val="16"/>
+              </w:rPr>
+              <w:t xml:space="preserve">Spell Casting </w:t>
+            </w:r>
+            <w:r>
+              <w:rPr>
+                <w:rFonts w:ascii="Pericles" w:hAnsi="Pericles"/>
+                <w:sz w:val="16"/>
+                <w:szCs w:val="16"/>
+              </w:rPr>
+              <w:t>(PW)</w:t>
+            </w:r>
+          </w:p>
+          <w:p>
+            <w:pPr>
+              <w:pStyle w:val="ListParagraph"/>
+              <w:numPr>
+                <w:ilvl w:val="0"/>
+                <w:numId w:val="9"/>
+              </w:numPr>
+              <w:rPr>
+                <w:rFonts w:ascii="Pericles" w:hAnsi="Pericles"/>
+                <w:b/>
+                <w:sz w:val="16"/>
+                <w:szCs w:val="16"/>
+              </w:rPr>
+            </w:pPr>
+            <w:r>
+              <w:rPr>
+                <w:rFonts w:ascii="Pericles" w:hAnsi="Pericles"/>
+                <w:sz w:val="16"/>
+                <w:szCs w:val="16"/>
+              </w:rPr>
               <w:lastRenderedPageBreak/>
-              <w:t>Combat Skills:</w:t>
-            </w:r>
-          </w:p>
-          <w:p>
-            <w:pPr>
-              <w:pStyle w:val="ListParagraph"/>
-              <w:numPr>
-                <w:ilvl w:val="0"/>
-                <w:numId w:val="2"/>
-              </w:numPr>
-              <w:rPr>
-                <w:rFonts w:ascii="Pericles" w:hAnsi="Pericles"/>
-                <w:b/>
-                <w:sz w:val="16"/>
-                <w:szCs w:val="16"/>
-              </w:rPr>
-            </w:pPr>
-            <w:r>
-              <w:rPr>
-                <w:rFonts w:ascii="Pericles" w:hAnsi="Pericles"/>
-                <w:sz w:val="16"/>
-                <w:szCs w:val="16"/>
-              </w:rPr>
-              <w:t>Spell</w:t>
-            </w:r>
-          </w:p>
-          <w:p>
-            <w:pPr>
-              <w:rPr>
-                <w:rFonts w:ascii="Pericles" w:hAnsi="Pericles"/>
-                <w:b/>
-                <w:sz w:val="16"/>
-                <w:szCs w:val="16"/>
-              </w:rPr>
-            </w:pPr>
-          </w:p>
-          <w:p>
-            <w:pPr>
-              <w:rPr>
-                <w:rFonts w:ascii="Pericles" w:hAnsi="Pericles"/>
-                <w:b/>
-                <w:sz w:val="16"/>
-                <w:szCs w:val="16"/>
-              </w:rPr>
-            </w:pPr>
-            <w:r>
-              <w:rPr>
-                <w:rFonts w:ascii="Pericles" w:hAnsi="Pericles"/>
-                <w:b/>
-                <w:sz w:val="16"/>
-                <w:szCs w:val="16"/>
-              </w:rPr>
-              <w:t>General Skills:</w:t>
-            </w:r>
-          </w:p>
-          <w:p>
-            <w:pPr>
-              <w:pStyle w:val="ListParagraph"/>
-              <w:numPr>
-                <w:ilvl w:val="0"/>
-                <w:numId w:val="9"/>
-              </w:numPr>
-              <w:rPr>
-                <w:rFonts w:ascii="Pericles" w:hAnsi="Pericles"/>
-                <w:sz w:val="16"/>
-                <w:szCs w:val="16"/>
-              </w:rPr>
-            </w:pPr>
-            <w:r>
-              <w:rPr>
-                <w:rFonts w:ascii="Pericles" w:hAnsi="Pericles"/>
-                <w:sz w:val="16"/>
-                <w:szCs w:val="16"/>
-              </w:rPr>
-              <w:lastRenderedPageBreak/>
-              <w:t>Enchanting</w:t>
-            </w:r>
-          </w:p>
-          <w:p>
-            <w:pPr>
-              <w:pStyle w:val="ListParagraph"/>
-              <w:numPr>
-                <w:ilvl w:val="0"/>
-                <w:numId w:val="9"/>
-              </w:numPr>
-              <w:rPr>
-                <w:rFonts w:ascii="Pericles" w:hAnsi="Pericles"/>
-                <w:b/>
-                <w:sz w:val="16"/>
-                <w:szCs w:val="16"/>
-              </w:rPr>
-            </w:pPr>
-            <w:r>
-              <w:rPr>
-                <w:rFonts w:ascii="Pericles" w:hAnsi="Pericles"/>
-                <w:sz w:val="16"/>
-                <w:szCs w:val="16"/>
-              </w:rPr>
-              <w:t>Item Lore</w:t>
-            </w:r>
-          </w:p>
-          <w:p>
-            <w:pPr>
-              <w:pStyle w:val="ListParagraph"/>
-              <w:numPr>
-                <w:ilvl w:val="0"/>
-                <w:numId w:val="9"/>
-              </w:numPr>
-              <w:rPr>
-                <w:rFonts w:ascii="Pericles" w:hAnsi="Pericles"/>
-                <w:b/>
-                <w:sz w:val="16"/>
-                <w:szCs w:val="16"/>
-              </w:rPr>
-            </w:pPr>
-            <w:r>
-              <w:rPr>
-                <w:rFonts w:ascii="Pericles" w:hAnsi="Pericles"/>
-                <w:sz w:val="16"/>
-                <w:szCs w:val="16"/>
-              </w:rPr>
-              <w:t xml:space="preserve">Spell Casting </w:t>
-            </w:r>
-            <w:r>
-              <w:rPr>
-                <w:rFonts w:ascii="Pericles" w:hAnsi="Pericles"/>
-                <w:sz w:val="16"/>
-                <w:szCs w:val="16"/>
-              </w:rPr>
-              <w:t>(PW)</w:t>
-            </w:r>
-          </w:p>
-          <w:p>
-            <w:pPr>
-              <w:pStyle w:val="ListParagraph"/>
-              <w:numPr>
-                <w:ilvl w:val="0"/>
-                <w:numId w:val="9"/>
-              </w:numPr>
-              <w:rPr>
-                <w:rFonts w:ascii="Pericles" w:hAnsi="Pericles"/>
-                <w:b/>
-                <w:sz w:val="16"/>
-                <w:szCs w:val="16"/>
-              </w:rPr>
-            </w:pPr>
-            <w:r>
-              <w:rPr>
-                <w:rFonts w:ascii="Pericles" w:hAnsi="Pericles"/>
-                <w:sz w:val="16"/>
-                <w:szCs w:val="16"/>
-              </w:rPr>
               <w:t>Spell Lore</w:t>
             </w:r>
           </w:p>
@@ -18981,8 +19022,6 @@
               </w:rPr>
               <w:t>Enchanter</w:t>
             </w:r>
-            <w:bookmarkStart w:id="0" w:name="_GoBack"/>
-            <w:bookmarkEnd w:id="0"/>
           </w:p>
           <w:p>
             <w:pPr>
@@ -20092,151 +20131,151 @@
                 <w:sz w:val="16"/>
                 <w:szCs w:val="16"/>
               </w:rPr>
+              <w:t>Combat Skills:</w:t>
+            </w:r>
+          </w:p>
+          <w:p>
+            <w:pPr>
+              <w:pStyle w:val="ListParagraph"/>
+              <w:numPr>
+                <w:ilvl w:val="0"/>
+                <w:numId w:val="2"/>
+              </w:numPr>
+              <w:rPr>
+                <w:rFonts w:ascii="Pericles" w:hAnsi="Pericles"/>
+                <w:b/>
+                <w:sz w:val="16"/>
+                <w:szCs w:val="16"/>
+              </w:rPr>
+            </w:pPr>
+            <w:r>
+              <w:rPr>
+                <w:rFonts w:ascii="Pericles" w:hAnsi="Pericles"/>
+                <w:sz w:val="16"/>
+                <w:szCs w:val="16"/>
+              </w:rPr>
+              <w:t>Dueling</w:t>
+            </w:r>
+          </w:p>
+          <w:p>
+            <w:pPr>
+              <w:pStyle w:val="ListParagraph"/>
+              <w:numPr>
+                <w:ilvl w:val="0"/>
+                <w:numId w:val="2"/>
+              </w:numPr>
+              <w:rPr>
+                <w:rFonts w:ascii="Pericles" w:hAnsi="Pericles"/>
+                <w:b/>
+                <w:sz w:val="16"/>
+                <w:szCs w:val="16"/>
+              </w:rPr>
+            </w:pPr>
+            <w:r>
+              <w:rPr>
+                <w:rFonts w:ascii="Pericles" w:hAnsi="Pericles"/>
+                <w:sz w:val="16"/>
+                <w:szCs w:val="16"/>
+              </w:rPr>
+              <w:t>Dual Wield</w:t>
+            </w:r>
+          </w:p>
+          <w:p>
+            <w:pPr>
+              <w:pStyle w:val="ListParagraph"/>
+              <w:numPr>
+                <w:ilvl w:val="0"/>
+                <w:numId w:val="2"/>
+              </w:numPr>
+              <w:rPr>
+                <w:rFonts w:ascii="Pericles" w:hAnsi="Pericles"/>
+                <w:b/>
+                <w:sz w:val="16"/>
+                <w:szCs w:val="16"/>
+              </w:rPr>
+            </w:pPr>
+            <w:r>
+              <w:rPr>
+                <w:rFonts w:ascii="Pericles" w:hAnsi="Pericles"/>
+                <w:sz w:val="16"/>
+                <w:szCs w:val="16"/>
+              </w:rPr>
+              <w:t>Thrown</w:t>
+            </w:r>
+          </w:p>
+          <w:p>
+            <w:pPr>
+              <w:rPr>
+                <w:rFonts w:ascii="Pericles" w:hAnsi="Pericles"/>
+                <w:b/>
+                <w:sz w:val="16"/>
+                <w:szCs w:val="16"/>
+              </w:rPr>
+            </w:pPr>
+          </w:p>
+          <w:p>
+            <w:pPr>
+              <w:rPr>
+                <w:rFonts w:ascii="Pericles" w:hAnsi="Pericles"/>
+                <w:b/>
+                <w:sz w:val="16"/>
+                <w:szCs w:val="16"/>
+              </w:rPr>
+            </w:pPr>
+            <w:r>
+              <w:rPr>
+                <w:rFonts w:ascii="Pericles" w:hAnsi="Pericles"/>
+                <w:b/>
+                <w:sz w:val="16"/>
+                <w:szCs w:val="16"/>
+              </w:rPr>
+              <w:t>General Skills:</w:t>
+            </w:r>
+          </w:p>
+          <w:p>
+            <w:pPr>
+              <w:pStyle w:val="ListParagraph"/>
+              <w:numPr>
+                <w:ilvl w:val="0"/>
+                <w:numId w:val="9"/>
+              </w:numPr>
+              <w:rPr>
+                <w:rFonts w:ascii="Pericles" w:hAnsi="Pericles"/>
+                <w:b/>
+                <w:sz w:val="16"/>
+                <w:szCs w:val="16"/>
+              </w:rPr>
+            </w:pPr>
+            <w:r>
+              <w:rPr>
+                <w:rFonts w:ascii="Pericles" w:hAnsi="Pericles"/>
+                <w:sz w:val="16"/>
+                <w:szCs w:val="16"/>
+              </w:rPr>
+              <w:t>Athletics</w:t>
+            </w:r>
+          </w:p>
+          <w:p>
+            <w:pPr>
+              <w:pStyle w:val="ListParagraph"/>
+              <w:numPr>
+                <w:ilvl w:val="0"/>
+                <w:numId w:val="9"/>
+              </w:numPr>
+              <w:rPr>
+                <w:rFonts w:ascii="Pericles" w:hAnsi="Pericles"/>
+                <w:b/>
+                <w:sz w:val="16"/>
+                <w:szCs w:val="16"/>
+              </w:rPr>
+            </w:pPr>
+            <w:r>
+              <w:rPr>
+                <w:rFonts w:ascii="Pericles" w:hAnsi="Pericles"/>
+                <w:sz w:val="16"/>
+                <w:szCs w:val="16"/>
+              </w:rPr>
               <w:lastRenderedPageBreak/>
-              <w:t>Combat Skills:</w:t>
-            </w:r>
-          </w:p>
-          <w:p>
-            <w:pPr>
-              <w:pStyle w:val="ListParagraph"/>
-              <w:numPr>
-                <w:ilvl w:val="0"/>
-                <w:numId w:val="2"/>
-              </w:numPr>
-              <w:rPr>
-                <w:rFonts w:ascii="Pericles" w:hAnsi="Pericles"/>
-                <w:b/>
-                <w:sz w:val="16"/>
-                <w:szCs w:val="16"/>
-              </w:rPr>
-            </w:pPr>
-            <w:r>
-              <w:rPr>
-                <w:rFonts w:ascii="Pericles" w:hAnsi="Pericles"/>
-                <w:sz w:val="16"/>
-                <w:szCs w:val="16"/>
-              </w:rPr>
-              <w:t>Dueling</w:t>
-            </w:r>
-          </w:p>
-          <w:p>
-            <w:pPr>
-              <w:pStyle w:val="ListParagraph"/>
-              <w:numPr>
-                <w:ilvl w:val="0"/>
-                <w:numId w:val="2"/>
-              </w:numPr>
-              <w:rPr>
-                <w:rFonts w:ascii="Pericles" w:hAnsi="Pericles"/>
-                <w:b/>
-                <w:sz w:val="16"/>
-                <w:szCs w:val="16"/>
-              </w:rPr>
-            </w:pPr>
-            <w:r>
-              <w:rPr>
-                <w:rFonts w:ascii="Pericles" w:hAnsi="Pericles"/>
-                <w:sz w:val="16"/>
-                <w:szCs w:val="16"/>
-              </w:rPr>
-              <w:t>Dual Wield</w:t>
-            </w:r>
-          </w:p>
-          <w:p>
-            <w:pPr>
-              <w:pStyle w:val="ListParagraph"/>
-              <w:numPr>
-                <w:ilvl w:val="0"/>
-                <w:numId w:val="2"/>
-              </w:numPr>
-              <w:rPr>
-                <w:rFonts w:ascii="Pericles" w:hAnsi="Pericles"/>
-                <w:b/>
-                <w:sz w:val="16"/>
-                <w:szCs w:val="16"/>
-              </w:rPr>
-            </w:pPr>
-            <w:r>
-              <w:rPr>
-                <w:rFonts w:ascii="Pericles" w:hAnsi="Pericles"/>
-                <w:sz w:val="16"/>
-                <w:szCs w:val="16"/>
-              </w:rPr>
-              <w:t>Thrown</w:t>
-            </w:r>
-          </w:p>
-          <w:p>
-            <w:pPr>
-              <w:rPr>
-                <w:rFonts w:ascii="Pericles" w:hAnsi="Pericles"/>
-                <w:b/>
-                <w:sz w:val="16"/>
-                <w:szCs w:val="16"/>
-              </w:rPr>
-            </w:pPr>
-          </w:p>
-          <w:p>
-            <w:pPr>
-              <w:rPr>
-                <w:rFonts w:ascii="Pericles" w:hAnsi="Pericles"/>
-                <w:b/>
-                <w:sz w:val="16"/>
-                <w:szCs w:val="16"/>
-              </w:rPr>
-            </w:pPr>
-            <w:r>
-              <w:rPr>
-                <w:rFonts w:ascii="Pericles" w:hAnsi="Pericles"/>
-                <w:b/>
-                <w:sz w:val="16"/>
-                <w:szCs w:val="16"/>
-              </w:rPr>
-              <w:t>General Skills:</w:t>
-            </w:r>
-          </w:p>
-          <w:p>
-            <w:pPr>
-              <w:pStyle w:val="ListParagraph"/>
-              <w:numPr>
-                <w:ilvl w:val="0"/>
-                <w:numId w:val="9"/>
-              </w:numPr>
-              <w:rPr>
-                <w:rFonts w:ascii="Pericles" w:hAnsi="Pericles"/>
-                <w:b/>
-                <w:sz w:val="16"/>
-                <w:szCs w:val="16"/>
-              </w:rPr>
-            </w:pPr>
-            <w:r>
-              <w:rPr>
-                <w:rFonts w:ascii="Pericles" w:hAnsi="Pericles"/>
-                <w:sz w:val="16"/>
-                <w:szCs w:val="16"/>
-              </w:rPr>
-              <w:t>Athletics</w:t>
-            </w:r>
-          </w:p>
-          <w:p>
-            <w:pPr>
-              <w:pStyle w:val="ListParagraph"/>
-              <w:numPr>
-                <w:ilvl w:val="0"/>
-                <w:numId w:val="9"/>
-              </w:numPr>
-              <w:rPr>
-                <w:rFonts w:ascii="Pericles" w:hAnsi="Pericles"/>
-                <w:b/>
-                <w:sz w:val="16"/>
-                <w:szCs w:val="16"/>
-              </w:rPr>
-            </w:pPr>
-            <w:r>
-              <w:rPr>
-                <w:rFonts w:ascii="Pericles" w:hAnsi="Pericles"/>
-                <w:sz w:val="16"/>
-                <w:szCs w:val="16"/>
-              </w:rPr>
               <w:t>Sneak</w:t>
             </w:r>
           </w:p>
@@ -20482,6 +20521,7 @@
                 <w:sz w:val="16"/>
                 <w:szCs w:val="16"/>
               </w:rPr>
+              <w:lastRenderedPageBreak/>
               <w:t>Swordsman Skill Trees</w:t>
             </w:r>
           </w:p>
@@ -21716,7 +21756,6 @@
                 <w:sz w:val="16"/>
                 <w:szCs w:val="16"/>
               </w:rPr>
-              <w:lastRenderedPageBreak/>
               <w:t>Welcome Traveler</w:t>
             </w:r>
           </w:p>
@@ -23283,7 +23322,6 @@
                 <w:sz w:val="16"/>
                 <w:szCs w:val="16"/>
               </w:rPr>
-              <w:lastRenderedPageBreak/>
               <w:t>Auto Block (11)</w:t>
             </w:r>
           </w:p>
@@ -23328,6 +23366,7 @@
                 <w:sz w:val="16"/>
                 <w:szCs w:val="16"/>
               </w:rPr>
+              <w:lastRenderedPageBreak/>
               <w:t>Extended Block</w:t>
             </w:r>
           </w:p>
@@ -24822,7 +24861,6 @@
                 <w:sz w:val="16"/>
                 <w:szCs w:val="16"/>
               </w:rPr>
-              <w:lastRenderedPageBreak/>
               <w:t>Cold Curse</w:t>
             </w:r>
           </w:p>
@@ -24867,6 +24905,7 @@
                 <w:sz w:val="16"/>
                 <w:szCs w:val="16"/>
               </w:rPr>
+              <w:lastRenderedPageBreak/>
               <w:t>Freezer Burn (4)</w:t>
             </w:r>
           </w:p>
@@ -25148,6 +25187,30 @@
                 <w:szCs w:val="16"/>
               </w:rPr>
             </w:pPr>
+            <w:bookmarkStart w:id="0" w:name="_GoBack"/>
+            <w:bookmarkEnd w:id="0"/>
+            <w:r>
+              <w:rPr>
+                <w:rFonts w:ascii="Pericles" w:hAnsi="Pericles"/>
+                <w:sz w:val="16"/>
+                <w:szCs w:val="16"/>
+              </w:rPr>
+              <w:t>Death Aura</w:t>
+            </w:r>
+          </w:p>
+          <w:p>
+            <w:pPr>
+              <w:pStyle w:val="ListParagraph"/>
+              <w:numPr>
+                <w:ilvl w:val="0"/>
+                <w:numId w:val="21"/>
+              </w:numPr>
+              <w:rPr>
+                <w:rFonts w:ascii="Pericles" w:hAnsi="Pericles"/>
+                <w:sz w:val="16"/>
+                <w:szCs w:val="16"/>
+              </w:rPr>
+            </w:pPr>
             <w:r>
               <w:rPr>
                 <w:rFonts w:ascii="Pericles" w:hAnsi="Pericles"/>
@@ -25183,6 +25246,28 @@
             <w:pPr>
               <w:pStyle w:val="ListParagraph"/>
               <w:numPr>
+                <w:ilvl w:val="1"/>
+                <w:numId w:val="21"/>
+              </w:numPr>
+              <w:rPr>
+                <w:rFonts w:ascii="Pericles" w:hAnsi="Pericles"/>
+                <w:sz w:val="16"/>
+                <w:szCs w:val="16"/>
+              </w:rPr>
+            </w:pPr>
+            <w:r>
+              <w:rPr>
+                <w:rFonts w:ascii="Pericles" w:hAnsi="Pericles"/>
+                <w:sz w:val="16"/>
+                <w:szCs w:val="16"/>
+              </w:rPr>
+              <w:t>Gorgon’s Eye</w:t>
+            </w:r>
+          </w:p>
+          <w:p>
+            <w:pPr>
+              <w:pStyle w:val="ListParagraph"/>
+              <w:numPr>
                 <w:ilvl w:val="2"/>
                 <w:numId w:val="21"/>
               </w:numPr>
@@ -25242,7 +25327,51 @@
                 <w:sz w:val="16"/>
                 <w:szCs w:val="16"/>
               </w:rPr>
-              <w:t>Gorgon’s Eye</w:t>
+              <w:t>Lady/Man Killer</w:t>
+            </w:r>
+          </w:p>
+          <w:p>
+            <w:pPr>
+              <w:pStyle w:val="ListParagraph"/>
+              <w:numPr>
+                <w:ilvl w:val="0"/>
+                <w:numId w:val="21"/>
+              </w:numPr>
+              <w:rPr>
+                <w:rFonts w:ascii="Pericles" w:hAnsi="Pericles"/>
+                <w:sz w:val="16"/>
+                <w:szCs w:val="16"/>
+              </w:rPr>
+            </w:pPr>
+            <w:r>
+              <w:rPr>
+                <w:rFonts w:ascii="Pericles" w:hAnsi="Pericles"/>
+                <w:sz w:val="16"/>
+                <w:szCs w:val="16"/>
+              </w:rPr>
+              <w:t>Poison Aura</w:t>
+            </w:r>
+          </w:p>
+          <w:p>
+            <w:pPr>
+              <w:pStyle w:val="ListParagraph"/>
+              <w:numPr>
+                <w:ilvl w:val="0"/>
+                <w:numId w:val="21"/>
+              </w:numPr>
+              <w:rPr>
+                <w:rFonts w:ascii="Pericles" w:hAnsi="Pericles"/>
+                <w:sz w:val="16"/>
+                <w:szCs w:val="16"/>
+              </w:rPr>
+            </w:pPr>
+            <w:r>
+              <w:rPr>
+                <w:rFonts w:ascii="Pericles" w:hAnsi="Pericles"/>
+                <w:sz w:val="16"/>
+                <w:szCs w:val="16"/>
+              </w:rPr>
+              <w:t>Poison Resistance</w:t>
             </w:r>
           </w:p>
           <w:p>
@@ -25264,7 +25393,7 @@
                 <w:sz w:val="16"/>
                 <w:szCs w:val="16"/>
               </w:rPr>
-              <w:t>Gorgon’s Eye II</w:t>
+              <w:t>Poisoner</w:t>
             </w:r>
           </w:p>
           <w:p>
@@ -25286,51 +25415,7 @@
                 <w:sz w:val="16"/>
                 <w:szCs w:val="16"/>
               </w:rPr>
-              <w:t>Poison Aura</w:t>
-            </w:r>
-          </w:p>
-          <w:p>
-            <w:pPr>
-              <w:pStyle w:val="ListParagraph"/>
-              <w:numPr>
-                <w:ilvl w:val="0"/>
-                <w:numId w:val="21"/>
-              </w:numPr>
-              <w:rPr>
-                <w:rFonts w:ascii="Pericles" w:hAnsi="Pericles"/>
-                <w:sz w:val="16"/>
-                <w:szCs w:val="16"/>
-              </w:rPr>
-            </w:pPr>
-            <w:r>
-              <w:rPr>
-                <w:rFonts w:ascii="Pericles" w:hAnsi="Pericles"/>
-                <w:sz w:val="16"/>
-                <w:szCs w:val="16"/>
-              </w:rPr>
-              <w:t>Poison Resistance</w:t>
-            </w:r>
-          </w:p>
-          <w:p>
-            <w:pPr>
-              <w:pStyle w:val="ListParagraph"/>
-              <w:numPr>
-                <w:ilvl w:val="1"/>
-                <w:numId w:val="21"/>
-              </w:numPr>
-              <w:rPr>
-                <w:rFonts w:ascii="Pericles" w:hAnsi="Pericles"/>
-                <w:sz w:val="16"/>
-                <w:szCs w:val="16"/>
-              </w:rPr>
-            </w:pPr>
-            <w:r>
-              <w:rPr>
-                <w:rFonts w:ascii="Pericles" w:hAnsi="Pericles"/>
-                <w:sz w:val="16"/>
-                <w:szCs w:val="16"/>
-              </w:rPr>
-              <w:t>Poisoner</w:t>
+              <w:t>Serpent Tongue</w:t>
             </w:r>
           </w:p>
           <w:p>
@@ -28674,7 +28759,7 @@
 </file>
 
 <file path=customXml/itemProps1.xml><?xml version="1.0" encoding="utf-8"?>
-<ds:datastoreItem xmlns:ds="http://schemas.openxmlformats.org/officeDocument/2006/customXml" ds:itemID="{DE93E6B6-E53E-4CD9-AA92-F02D4CE65EFC}">
+<ds:datastoreItem xmlns:ds="http://schemas.openxmlformats.org/officeDocument/2006/customXml" ds:itemID="{174ABBFC-B81B-43A7-96FB-FD5AA4AD93DB}">
   <ds:schemaRefs>
     <ds:schemaRef ds:uri="http://schemas.openxmlformats.org/officeDocument/2006/bibliography"/>
   </ds:schemaRefs>

--- a/SSxx -- Classes.docx
+++ b/SSxx -- Classes.docx
@@ -1,6 +1,6 @@
 
 <file path=word/document.xml><?xml version="1.0" encoding="utf-8"?>
-<w:document xmlns:wpc="http://schemas.microsoft.com/office/word/2010/wordprocessingCanvas" xmlns:cx="http://schemas.microsoft.com/office/drawing/2014/chartex" xmlns:cx1="http://schemas.microsoft.com/office/drawing/2015/9/8/chartex" xmlns:cx2="http://schemas.microsoft.com/office/drawing/2015/10/21/chartex" xmlns:cx3="http://schemas.microsoft.com/office/drawing/2016/5/9/chartex" xmlns:cx4="http://schemas.microsoft.com/office/drawing/2016/5/10/chartex" xmlns:cx5="http://schemas.microsoft.com/office/drawing/2016/5/11/chartex" xmlns:cx6="http://schemas.microsoft.com/office/drawing/2016/5/12/chartex" xmlns:cx7="http://schemas.microsoft.com/office/drawing/2016/5/13/chartex" xmlns:cx8="http://schemas.microsoft.com/office/drawing/2016/5/14/chartex" xmlns:mc="http://schemas.openxmlformats.org/markup-compatibility/2006" xmlns:aink="http://schemas.microsoft.com/office/drawing/2016/ink" xmlns:am3d="http://schemas.microsoft.com/office/drawing/2017/model3d" xmlns:o="urn:schemas-microsoft-com:office:office" xmlns:r="http://schemas.openxmlformats.org/officeDocument/2006/relationships" xmlns:m="http://schemas.openxmlformats.org/officeDocument/2006/math" xmlns:v="urn:schemas-microsoft-com:vml" xmlns:wp14="http://schemas.microsoft.com/office/word/2010/wordprocessingDrawing" xmlns:wp="http://schemas.openxmlformats.org/drawingml/2006/wordprocessingDrawing" xmlns:w10="urn:schemas-microsoft-com:office:word" xmlns:w="http://schemas.openxmlformats.org/wordprocessingml/2006/main" xmlns:w14="http://schemas.microsoft.com/office/word/2010/wordml" xmlns:w15="http://schemas.microsoft.com/office/word/2012/wordml" xmlns:w16cid="http://schemas.microsoft.com/office/word/2016/wordml/cid" xmlns:w16se="http://schemas.microsoft.com/office/word/2015/wordml/symex" xmlns:wpg="http://schemas.microsoft.com/office/word/2010/wordprocessingGroup" xmlns:wpi="http://schemas.microsoft.com/office/word/2010/wordprocessingInk" xmlns:wne="http://schemas.microsoft.com/office/word/2006/wordml" xmlns:wps="http://schemas.microsoft.com/office/word/2010/wordprocessingShape" mc:Ignorable="w14 w15 w16se w16cid wp14">
+<w:document xmlns:wpc="http://schemas.microsoft.com/office/word/2010/wordprocessingCanvas" xmlns:cx="http://schemas.microsoft.com/office/drawing/2014/chartex" xmlns:cx1="http://schemas.microsoft.com/office/drawing/2015/9/8/chartex" xmlns:cx2="http://schemas.microsoft.com/office/drawing/2015/10/21/chartex" xmlns:cx3="http://schemas.microsoft.com/office/drawing/2016/5/9/chartex" xmlns:cx4="http://schemas.microsoft.com/office/drawing/2016/5/10/chartex" xmlns:cx5="http://schemas.microsoft.com/office/drawing/2016/5/11/chartex" xmlns:cx6="http://schemas.microsoft.com/office/drawing/2016/5/12/chartex" xmlns:cx7="http://schemas.microsoft.com/office/drawing/2016/5/13/chartex" xmlns:cx8="http://schemas.microsoft.com/office/drawing/2016/5/14/chartex" xmlns:mc="http://schemas.openxmlformats.org/markup-compatibility/2006" xmlns:aink="http://schemas.microsoft.com/office/drawing/2016/ink" xmlns:am3d="http://schemas.microsoft.com/office/drawing/2017/model3d" xmlns:o="urn:schemas-microsoft-com:office:office" xmlns:r="http://schemas.openxmlformats.org/officeDocument/2006/relationships" xmlns:m="http://schemas.openxmlformats.org/officeDocument/2006/math" xmlns:v="urn:schemas-microsoft-com:vml" xmlns:wp14="http://schemas.microsoft.com/office/word/2010/wordprocessingDrawing" xmlns:wp="http://schemas.openxmlformats.org/drawingml/2006/wordprocessingDrawing" xmlns:w10="urn:schemas-microsoft-com:office:word" xmlns:w="http://schemas.openxmlformats.org/wordprocessingml/2006/main" xmlns:w14="http://schemas.microsoft.com/office/word/2010/wordml" xmlns:w15="http://schemas.microsoft.com/office/word/2012/wordml" xmlns:w16cex="http://schemas.microsoft.com/office/word/2018/wordml/cex" xmlns:w16cid="http://schemas.microsoft.com/office/word/2016/wordml/cid" xmlns:w16="http://schemas.microsoft.com/office/word/2018/wordml" xmlns:w16se="http://schemas.microsoft.com/office/word/2015/wordml/symex" xmlns:wpg="http://schemas.microsoft.com/office/word/2010/wordprocessingGroup" xmlns:wpi="http://schemas.microsoft.com/office/word/2010/wordprocessingInk" xmlns:wne="http://schemas.microsoft.com/office/word/2006/wordml" xmlns:wps="http://schemas.microsoft.com/office/word/2010/wordprocessingShape" mc:Ignorable="w14 w15 w16se w16cid w16 w16cex wp14">
   <w:body>
     <w:p>
       <w:pPr>
@@ -45,10 +45,10 @@
         <w:tblLook w:val="04A0" w:firstRow="1" w:lastRow="0" w:firstColumn="1" w:lastColumn="0" w:noHBand="0" w:noVBand="1"/>
       </w:tblPr>
       <w:tblGrid>
-        <w:gridCol w:w="2389"/>
-        <w:gridCol w:w="2333"/>
-        <w:gridCol w:w="1627"/>
-        <w:gridCol w:w="3001"/>
+        <w:gridCol w:w="2325"/>
+        <w:gridCol w:w="2343"/>
+        <w:gridCol w:w="1645"/>
+        <w:gridCol w:w="3037"/>
       </w:tblGrid>
       <w:tr>
         <w:tc>
@@ -617,18 +617,8 @@
                 <w:sz w:val="16"/>
                 <w:szCs w:val="16"/>
               </w:rPr>
-              <w:t xml:space="preserve">+1 </w:t>
-            </w:r>
-            <w:proofErr w:type="gramStart"/>
-            <w:r>
-              <w:rPr>
-                <w:rFonts w:ascii="Pericles" w:hAnsi="Pericles"/>
-                <w:sz w:val="16"/>
-                <w:szCs w:val="16"/>
-              </w:rPr>
-              <w:t>move</w:t>
-            </w:r>
-            <w:proofErr w:type="gramEnd"/>
+              <w:t>+1 move</w:t>
+            </w:r>
           </w:p>
           <w:p>
             <w:pPr>
@@ -1484,7 +1474,6 @@
                 <w:sz w:val="16"/>
                 <w:szCs w:val="16"/>
               </w:rPr>
-              <w:lastRenderedPageBreak/>
               <w:t xml:space="preserve">Cutter </w:t>
             </w:r>
             <w:r>
@@ -1659,6 +1648,7 @@
                 <w:sz w:val="16"/>
                 <w:szCs w:val="16"/>
               </w:rPr>
+              <w:lastRenderedPageBreak/>
               <w:t>Fast Healer</w:t>
             </w:r>
           </w:p>
@@ -2251,10 +2241,10 @@
         <w:tblLook w:val="04A0" w:firstRow="1" w:lastRow="0" w:firstColumn="1" w:lastColumn="0" w:noHBand="0" w:noVBand="1"/>
       </w:tblPr>
       <w:tblGrid>
-        <w:gridCol w:w="1623"/>
-        <w:gridCol w:w="1916"/>
-        <w:gridCol w:w="1129"/>
-        <w:gridCol w:w="4687"/>
+        <w:gridCol w:w="1450"/>
+        <w:gridCol w:w="1744"/>
+        <w:gridCol w:w="1058"/>
+        <w:gridCol w:w="5103"/>
       </w:tblGrid>
       <w:tr>
         <w:tc>
@@ -3170,7 +3160,6 @@
                 <w:sz w:val="16"/>
                 <w:szCs w:val="16"/>
               </w:rPr>
-              <w:lastRenderedPageBreak/>
               <w:t>Cleaving Rage</w:t>
             </w:r>
           </w:p>
@@ -3325,6 +3314,7 @@
                 <w:sz w:val="16"/>
                 <w:szCs w:val="16"/>
               </w:rPr>
+              <w:lastRenderedPageBreak/>
               <w:t>Fury Weapon</w:t>
             </w:r>
           </w:p>
@@ -4080,27 +4070,7 @@
                 <w:sz w:val="16"/>
                 <w:szCs w:val="16"/>
               </w:rPr>
-              <w:t>Battle Cry (</w:t>
-            </w:r>
-            <w:proofErr w:type="spellStart"/>
-            <w:r>
-              <w:rPr>
-                <w:rFonts w:ascii="Pericles" w:hAnsi="Pericles"/>
-                <w:b/>
-                <w:sz w:val="16"/>
-                <w:szCs w:val="16"/>
-              </w:rPr>
-              <w:t>AoE</w:t>
-            </w:r>
-            <w:proofErr w:type="spellEnd"/>
-            <w:r>
-              <w:rPr>
-                <w:rFonts w:ascii="Pericles" w:hAnsi="Pericles"/>
-                <w:b/>
-                <w:sz w:val="16"/>
-                <w:szCs w:val="16"/>
-              </w:rPr>
-              <w:t xml:space="preserve"> shout tree)</w:t>
+              <w:t>Battle Cry (AoE shout tree)</w:t>
             </w:r>
           </w:p>
           <w:p>
@@ -4604,10 +4574,10 @@
         <w:tblLook w:val="04A0" w:firstRow="1" w:lastRow="0" w:firstColumn="1" w:lastColumn="0" w:noHBand="0" w:noVBand="1"/>
       </w:tblPr>
       <w:tblGrid>
-        <w:gridCol w:w="1756"/>
-        <w:gridCol w:w="2005"/>
-        <w:gridCol w:w="1169"/>
-        <w:gridCol w:w="4425"/>
+        <w:gridCol w:w="1596"/>
+        <w:gridCol w:w="1741"/>
+        <w:gridCol w:w="1115"/>
+        <w:gridCol w:w="4903"/>
       </w:tblGrid>
       <w:tr>
         <w:tc>
@@ -4633,7 +4603,6 @@
                 <w:sz w:val="20"/>
                 <w:szCs w:val="20"/>
               </w:rPr>
-              <w:lastRenderedPageBreak/>
               <w:drawing>
                 <wp:anchor distT="0" distB="0" distL="114300" distR="114300" simplePos="0" relativeHeight="251663360" behindDoc="0" locked="0" layoutInCell="1" allowOverlap="1" wp14:anchorId="5CABF88B" wp14:editId="4C6ADF36">
                   <wp:simplePos x="0" y="0"/>
@@ -4814,6 +4783,7 @@
                 <w:sz w:val="16"/>
                 <w:szCs w:val="16"/>
               </w:rPr>
+              <w:lastRenderedPageBreak/>
               <w:t>Toughness</w:t>
             </w:r>
           </w:p>
@@ -4873,6 +4843,7 @@
                 <w:sz w:val="16"/>
                 <w:szCs w:val="16"/>
               </w:rPr>
+              <w:lastRenderedPageBreak/>
               <w:t>Combat Skills:</w:t>
             </w:r>
           </w:p>
@@ -4942,6 +4913,7 @@
                 <w:sz w:val="16"/>
                 <w:szCs w:val="16"/>
               </w:rPr>
+              <w:lastRenderedPageBreak/>
               <w:t>Dirty Fighting</w:t>
             </w:r>
           </w:p>
@@ -5133,6 +5105,7 @@
                 <w:sz w:val="16"/>
                 <w:szCs w:val="16"/>
               </w:rPr>
+              <w:lastRenderedPageBreak/>
               <w:t>Magic:</w:t>
             </w:r>
           </w:p>
@@ -5245,6 +5218,7 @@
                 <w:sz w:val="16"/>
                 <w:szCs w:val="16"/>
               </w:rPr>
+              <w:lastRenderedPageBreak/>
               <w:t>Weapon Proficiency</w:t>
             </w:r>
           </w:p>
@@ -5272,6 +5246,7 @@
                 <w:sz w:val="16"/>
                 <w:szCs w:val="16"/>
               </w:rPr>
+              <w:lastRenderedPageBreak/>
               <w:t>Black Knight Skill Trees</w:t>
             </w:r>
           </w:p>
@@ -6243,7 +6218,6 @@
                 <w:sz w:val="16"/>
                 <w:szCs w:val="16"/>
               </w:rPr>
-              <w:lastRenderedPageBreak/>
               <w:t>Disarm</w:t>
             </w:r>
           </w:p>
@@ -6534,6 +6508,7 @@
                 <w:sz w:val="16"/>
                 <w:szCs w:val="16"/>
               </w:rPr>
+              <w:lastRenderedPageBreak/>
               <w:t>Septic Wounds</w:t>
             </w:r>
           </w:p>
@@ -6636,10 +6611,10 @@
         <w:tblLook w:val="04A0" w:firstRow="1" w:lastRow="0" w:firstColumn="1" w:lastColumn="0" w:noHBand="0" w:noVBand="1"/>
       </w:tblPr>
       <w:tblGrid>
-        <w:gridCol w:w="1756"/>
-        <w:gridCol w:w="1996"/>
-        <w:gridCol w:w="1170"/>
-        <w:gridCol w:w="4433"/>
+        <w:gridCol w:w="1580"/>
+        <w:gridCol w:w="1811"/>
+        <w:gridCol w:w="1104"/>
+        <w:gridCol w:w="4860"/>
       </w:tblGrid>
       <w:tr>
         <w:tc>
@@ -7899,7 +7874,6 @@
                 <w:sz w:val="16"/>
                 <w:szCs w:val="16"/>
               </w:rPr>
-              <w:lastRenderedPageBreak/>
               <w:t>Defensive Stance</w:t>
             </w:r>
           </w:p>
@@ -8221,6 +8195,7 @@
                 <w:sz w:val="16"/>
                 <w:szCs w:val="16"/>
               </w:rPr>
+              <w:lastRenderedPageBreak/>
               <w:t>Veteran</w:t>
             </w:r>
           </w:p>
@@ -8628,10 +8603,10 @@
         <w:tblLook w:val="04A0" w:firstRow="1" w:lastRow="0" w:firstColumn="1" w:lastColumn="0" w:noHBand="0" w:noVBand="1"/>
       </w:tblPr>
       <w:tblGrid>
-        <w:gridCol w:w="1498"/>
-        <w:gridCol w:w="2093"/>
-        <w:gridCol w:w="1583"/>
-        <w:gridCol w:w="4181"/>
+        <w:gridCol w:w="1314"/>
+        <w:gridCol w:w="1889"/>
+        <w:gridCol w:w="1503"/>
+        <w:gridCol w:w="4649"/>
       </w:tblGrid>
       <w:tr>
         <w:tc>
@@ -9501,7 +9476,6 @@
                 <w:sz w:val="16"/>
                 <w:szCs w:val="16"/>
               </w:rPr>
-              <w:lastRenderedPageBreak/>
               <w:t>Improved Disengage II</w:t>
             </w:r>
           </w:p>
@@ -9868,6 +9842,7 @@
                 <w:sz w:val="16"/>
                 <w:szCs w:val="16"/>
               </w:rPr>
+              <w:lastRenderedPageBreak/>
               <w:t>+1 Color Slot</w:t>
             </w:r>
           </w:p>
@@ -10698,10 +10673,10 @@
         <w:tblLook w:val="04A0" w:firstRow="1" w:lastRow="0" w:firstColumn="1" w:lastColumn="0" w:noHBand="0" w:noVBand="1"/>
       </w:tblPr>
       <w:tblGrid>
-        <w:gridCol w:w="1631"/>
-        <w:gridCol w:w="1976"/>
-        <w:gridCol w:w="1135"/>
-        <w:gridCol w:w="4613"/>
+        <w:gridCol w:w="1465"/>
+        <w:gridCol w:w="1774"/>
+        <w:gridCol w:w="1069"/>
+        <w:gridCol w:w="5047"/>
       </w:tblGrid>
       <w:tr>
         <w:tc>
@@ -10727,7 +10702,6 @@
                 <w:sz w:val="20"/>
                 <w:szCs w:val="20"/>
               </w:rPr>
-              <w:lastRenderedPageBreak/>
               <w:drawing>
                 <wp:anchor distT="0" distB="0" distL="114300" distR="114300" simplePos="0" relativeHeight="251669504" behindDoc="0" locked="0" layoutInCell="1" allowOverlap="1" wp14:anchorId="41FCE55E" wp14:editId="1DF82C61">
                   <wp:simplePos x="0" y="0"/>
@@ -10816,25 +10790,7 @@
                 <w:sz w:val="20"/>
                 <w:szCs w:val="20"/>
               </w:rPr>
-              <w:t xml:space="preserve">The stout dwarves of </w:t>
-            </w:r>
-            <w:proofErr w:type="spellStart"/>
-            <w:r>
-              <w:rPr>
-                <w:rFonts w:ascii="Pericles" w:hAnsi="Pericles"/>
-                <w:sz w:val="20"/>
-                <w:szCs w:val="20"/>
-              </w:rPr>
-              <w:t>Spheria</w:t>
-            </w:r>
-            <w:proofErr w:type="spellEnd"/>
-            <w:r>
-              <w:rPr>
-                <w:rFonts w:ascii="Pericles" w:hAnsi="Pericles"/>
-                <w:sz w:val="20"/>
-                <w:szCs w:val="20"/>
-              </w:rPr>
-              <w:t xml:space="preserve"> live in underground mountain homes, battling goblins and crafting the most exquisite items. Some leave their dark caves and find that their skill with an axe, or a smith’s hammer serve them equally well in the world of sunlight.</w:t>
+              <w:t>The stout dwarves of Spheria live in underground mountain homes, battling goblins and crafting the most exquisite items. Some leave their dark caves and find that their skill with an axe, or a smith’s hammer serve them equally well in the world of sunlight.</w:t>
             </w:r>
           </w:p>
         </w:tc>
@@ -11518,6 +11474,7 @@
                 <w:sz w:val="16"/>
                 <w:szCs w:val="16"/>
               </w:rPr>
+              <w:lastRenderedPageBreak/>
               <w:t>Dwarf Skill Trees</w:t>
             </w:r>
           </w:p>
@@ -12431,7 +12388,6 @@
                 <w:sz w:val="16"/>
                 <w:szCs w:val="16"/>
               </w:rPr>
-              <w:lastRenderedPageBreak/>
               <w:t>Favored Enemy: Trolls</w:t>
             </w:r>
           </w:p>
@@ -12667,10 +12623,10 @@
         <w:tblLook w:val="04A0" w:firstRow="1" w:lastRow="0" w:firstColumn="1" w:lastColumn="0" w:noHBand="0" w:noVBand="1"/>
       </w:tblPr>
       <w:tblGrid>
-        <w:gridCol w:w="1496"/>
-        <w:gridCol w:w="2136"/>
-        <w:gridCol w:w="1613"/>
-        <w:gridCol w:w="4110"/>
+        <w:gridCol w:w="1317"/>
+        <w:gridCol w:w="1957"/>
+        <w:gridCol w:w="1503"/>
+        <w:gridCol w:w="4578"/>
       </w:tblGrid>
       <w:tr>
         <w:tc>
@@ -12784,25 +12740,7 @@
                 <w:sz w:val="20"/>
                 <w:szCs w:val="20"/>
               </w:rPr>
-              <w:t xml:space="preserve">Elves were once a proud and powerful race that dominated the forests of </w:t>
-            </w:r>
-            <w:proofErr w:type="spellStart"/>
-            <w:r>
-              <w:rPr>
-                <w:rFonts w:ascii="Pericles" w:hAnsi="Pericles"/>
-                <w:sz w:val="20"/>
-                <w:szCs w:val="20"/>
-              </w:rPr>
-              <w:t>Spheria</w:t>
-            </w:r>
-            <w:proofErr w:type="spellEnd"/>
-            <w:r>
-              <w:rPr>
-                <w:rFonts w:ascii="Pericles" w:hAnsi="Pericles"/>
-                <w:sz w:val="20"/>
-                <w:szCs w:val="20"/>
-              </w:rPr>
-              <w:t>. Now, through constant pressure from encroaching goblins, the elves have been pushed from their woodland homes and forced to live among mankind.</w:t>
+              <w:t>Elves were once a proud and powerful race that dominated the forests of Spheria. Now, through constant pressure from encroaching goblins, the elves have been pushed from their woodland homes and forced to live among mankind.</w:t>
             </w:r>
           </w:p>
         </w:tc>
@@ -12894,6 +12832,7 @@
                 <w:sz w:val="16"/>
                 <w:szCs w:val="16"/>
               </w:rPr>
+              <w:lastRenderedPageBreak/>
               <w:t>Wit</w:t>
             </w:r>
           </w:p>
@@ -12953,6 +12892,7 @@
                 <w:sz w:val="16"/>
                 <w:szCs w:val="16"/>
               </w:rPr>
+              <w:lastRenderedPageBreak/>
               <w:t>Combat Skills:</w:t>
             </w:r>
           </w:p>
@@ -13040,15 +12980,15 @@
               </w:numPr>
               <w:rPr>
                 <w:rFonts w:ascii="Pericles" w:hAnsi="Pericles"/>
-                <w:b/>
-                <w:sz w:val="16"/>
-                <w:szCs w:val="16"/>
-              </w:rPr>
-            </w:pPr>
-            <w:r>
-              <w:rPr>
-                <w:rFonts w:ascii="Pericles" w:hAnsi="Pericles"/>
-                <w:b/>
+                <w:bCs/>
+                <w:sz w:val="16"/>
+                <w:szCs w:val="16"/>
+              </w:rPr>
+            </w:pPr>
+            <w:r>
+              <w:rPr>
+                <w:rFonts w:ascii="Pericles" w:hAnsi="Pericles"/>
+                <w:bCs/>
                 <w:sz w:val="16"/>
                 <w:szCs w:val="16"/>
               </w:rPr>
@@ -13215,6 +13155,7 @@
                 <w:sz w:val="16"/>
                 <w:szCs w:val="16"/>
               </w:rPr>
+              <w:lastRenderedPageBreak/>
               <w:t>Magic:</w:t>
             </w:r>
           </w:p>
@@ -13281,6 +13222,7 @@
                 <w:sz w:val="16"/>
                 <w:szCs w:val="16"/>
               </w:rPr>
+              <w:lastRenderedPageBreak/>
               <w:t>Type III, VII</w:t>
             </w:r>
           </w:p>
@@ -13305,6 +13247,7 @@
                 <w:sz w:val="16"/>
                 <w:szCs w:val="16"/>
               </w:rPr>
+              <w:lastRenderedPageBreak/>
               <w:t>Abilities:</w:t>
             </w:r>
           </w:p>
@@ -13371,6 +13314,7 @@
                 <w:sz w:val="16"/>
                 <w:szCs w:val="16"/>
               </w:rPr>
+              <w:lastRenderedPageBreak/>
               <w:t>Terrain Affinity -- Woods</w:t>
             </w:r>
           </w:p>
@@ -13398,6 +13342,7 @@
                 <w:sz w:val="16"/>
                 <w:szCs w:val="16"/>
               </w:rPr>
+              <w:lastRenderedPageBreak/>
               <w:t>Elf Skill Trees</w:t>
             </w:r>
           </w:p>
@@ -14031,23 +13976,13 @@
                 <w:szCs w:val="16"/>
               </w:rPr>
             </w:pPr>
-            <w:proofErr w:type="gramStart"/>
-            <w:r>
-              <w:rPr>
-                <w:rFonts w:ascii="Pericles" w:hAnsi="Pericles"/>
-                <w:sz w:val="16"/>
-                <w:szCs w:val="16"/>
-              </w:rPr>
-              <w:t>Bleeder(</w:t>
-            </w:r>
-            <w:proofErr w:type="gramEnd"/>
-            <w:r>
-              <w:rPr>
-                <w:rFonts w:ascii="Pericles" w:hAnsi="Pericles"/>
-                <w:sz w:val="16"/>
-                <w:szCs w:val="16"/>
-              </w:rPr>
-              <w:t>4)</w:t>
+            <w:r>
+              <w:rPr>
+                <w:rFonts w:ascii="Pericles" w:hAnsi="Pericles"/>
+                <w:sz w:val="16"/>
+                <w:szCs w:val="16"/>
+              </w:rPr>
+              <w:t>Bleeder(4)</w:t>
             </w:r>
           </w:p>
           <w:p>
@@ -14137,7 +14072,6 @@
                 <w:sz w:val="16"/>
                 <w:szCs w:val="16"/>
               </w:rPr>
-              <w:lastRenderedPageBreak/>
               <w:t>Deadly Aim</w:t>
             </w:r>
           </w:p>
@@ -14696,10 +14630,10 @@
         <w:tblLook w:val="04A0" w:firstRow="1" w:lastRow="0" w:firstColumn="1" w:lastColumn="0" w:noHBand="0" w:noVBand="1"/>
       </w:tblPr>
       <w:tblGrid>
-        <w:gridCol w:w="1542"/>
-        <w:gridCol w:w="2200"/>
-        <w:gridCol w:w="2853"/>
-        <w:gridCol w:w="2760"/>
+        <w:gridCol w:w="1253"/>
+        <w:gridCol w:w="2282"/>
+        <w:gridCol w:w="2958"/>
+        <w:gridCol w:w="2862"/>
       </w:tblGrid>
       <w:tr>
         <w:tc>
@@ -15665,7 +15599,6 @@
                 <w:sz w:val="16"/>
                 <w:szCs w:val="16"/>
               </w:rPr>
-              <w:lastRenderedPageBreak/>
               <w:t>Iron Grip</w:t>
             </w:r>
           </w:p>
@@ -16282,6 +16215,7 @@
                 <w:sz w:val="16"/>
                 <w:szCs w:val="16"/>
               </w:rPr>
+              <w:lastRenderedPageBreak/>
               <w:t>Color Strike (1d8)</w:t>
             </w:r>
           </w:p>
@@ -16535,10 +16469,10 @@
         <w:tblLook w:val="04A0" w:firstRow="1" w:lastRow="0" w:firstColumn="1" w:lastColumn="0" w:noHBand="0" w:noVBand="1"/>
       </w:tblPr>
       <w:tblGrid>
-        <w:gridCol w:w="1559"/>
-        <w:gridCol w:w="2008"/>
-        <w:gridCol w:w="1577"/>
-        <w:gridCol w:w="4211"/>
+        <w:gridCol w:w="1431"/>
+        <w:gridCol w:w="1832"/>
+        <w:gridCol w:w="1552"/>
+        <w:gridCol w:w="4540"/>
       </w:tblGrid>
       <w:tr>
         <w:tc>
@@ -17228,7 +17162,6 @@
                 <w:sz w:val="16"/>
                 <w:szCs w:val="16"/>
               </w:rPr>
-              <w:lastRenderedPageBreak/>
               <w:t>+1 Color Slot</w:t>
             </w:r>
           </w:p>
@@ -18229,10 +18162,10 @@
         <w:tblLook w:val="04A0" w:firstRow="1" w:lastRow="0" w:firstColumn="1" w:lastColumn="0" w:noHBand="0" w:noVBand="1"/>
       </w:tblPr>
       <w:tblGrid>
-        <w:gridCol w:w="1542"/>
-        <w:gridCol w:w="2844"/>
-        <w:gridCol w:w="1932"/>
-        <w:gridCol w:w="3037"/>
+        <w:gridCol w:w="1253"/>
+        <w:gridCol w:w="2949"/>
+        <w:gridCol w:w="2004"/>
+        <w:gridCol w:w="3149"/>
       </w:tblGrid>
       <w:tr>
         <w:tc>
@@ -18648,7 +18581,6 @@
                 <w:sz w:val="16"/>
                 <w:szCs w:val="16"/>
               </w:rPr>
-              <w:lastRenderedPageBreak/>
               <w:t>Spell Lore</w:t>
             </w:r>
           </w:p>
@@ -18673,7 +18605,6 @@
                 <w:sz w:val="16"/>
                 <w:szCs w:val="16"/>
               </w:rPr>
-              <w:lastRenderedPageBreak/>
               <w:t>Magic:</w:t>
             </w:r>
           </w:p>
@@ -18835,7 +18766,6 @@
                 <w:szCs w:val="16"/>
               </w:rPr>
             </w:pPr>
-            <w:proofErr w:type="spellStart"/>
             <w:r>
               <w:rPr>
                 <w:rFonts w:ascii="Pericles" w:hAnsi="Pericles"/>
@@ -18845,7 +18775,6 @@
               </w:rPr>
               <w:t>Archmage</w:t>
             </w:r>
-            <w:proofErr w:type="spellEnd"/>
           </w:p>
           <w:p>
             <w:pPr>
@@ -19339,7 +19268,6 @@
                 <w:szCs w:val="16"/>
               </w:rPr>
             </w:pPr>
-            <w:proofErr w:type="spellStart"/>
             <w:r>
               <w:rPr>
                 <w:rFonts w:ascii="Pericles" w:hAnsi="Pericles"/>
@@ -19348,7 +19276,6 @@
               </w:rPr>
               <w:t>Dazer</w:t>
             </w:r>
-            <w:proofErr w:type="spellEnd"/>
           </w:p>
           <w:p>
             <w:pPr>
@@ -19483,6 +19410,7 @@
                 <w:sz w:val="16"/>
                 <w:szCs w:val="16"/>
               </w:rPr>
+              <w:lastRenderedPageBreak/>
               <w:t>Pyromancer (fire)</w:t>
             </w:r>
           </w:p>
@@ -19845,10 +19773,10 @@
         <w:tblLook w:val="04A0" w:firstRow="1" w:lastRow="0" w:firstColumn="1" w:lastColumn="0" w:noHBand="0" w:noVBand="1"/>
       </w:tblPr>
       <w:tblGrid>
-        <w:gridCol w:w="1605"/>
-        <w:gridCol w:w="1671"/>
-        <w:gridCol w:w="1147"/>
-        <w:gridCol w:w="4932"/>
+        <w:gridCol w:w="1376"/>
+        <w:gridCol w:w="1500"/>
+        <w:gridCol w:w="1081"/>
+        <w:gridCol w:w="5398"/>
       </w:tblGrid>
       <w:tr>
         <w:tc>
@@ -19962,25 +19890,23 @@
                 <w:sz w:val="20"/>
                 <w:szCs w:val="20"/>
               </w:rPr>
-              <w:t xml:space="preserve">In every tavern is </w:t>
-            </w:r>
-            <w:proofErr w:type="spellStart"/>
+              <w:t>In every tavern i</w:t>
+            </w:r>
             <w:r>
               <w:rPr>
                 <w:rFonts w:ascii="Pericles" w:hAnsi="Pericles"/>
                 <w:sz w:val="20"/>
                 <w:szCs w:val="20"/>
               </w:rPr>
-              <w:t>Spheria</w:t>
-            </w:r>
-            <w:proofErr w:type="spellEnd"/>
+              <w:t>n</w:t>
+            </w:r>
             <w:r>
               <w:rPr>
                 <w:rFonts w:ascii="Pericles" w:hAnsi="Pericles"/>
                 <w:sz w:val="20"/>
                 <w:szCs w:val="20"/>
               </w:rPr>
-              <w:t xml:space="preserve">, there are young men hell-bent on proving their mettle in single combat. The swordsman is there to teach these ruffians humility. He is a master of light, quick attacks that leave his opponent too weak to respond. </w:t>
+              <w:t xml:space="preserve"> Spheria, there are young men hell-bent on proving their mettle in single combat. The swordsman is there to teach these ruffians humility. He is a master of light, quick attacks that leave his opponent too weak to respond. </w:t>
             </w:r>
           </w:p>
         </w:tc>
@@ -20275,7 +20201,6 @@
                 <w:sz w:val="16"/>
                 <w:szCs w:val="16"/>
               </w:rPr>
-              <w:lastRenderedPageBreak/>
               <w:t>Sneak</w:t>
             </w:r>
           </w:p>
@@ -20370,7 +20295,6 @@
                 <w:sz w:val="16"/>
                 <w:szCs w:val="16"/>
               </w:rPr>
-              <w:lastRenderedPageBreak/>
               <w:t>Magic:</w:t>
             </w:r>
           </w:p>
@@ -20521,7 +20445,6 @@
                 <w:sz w:val="16"/>
                 <w:szCs w:val="16"/>
               </w:rPr>
-              <w:lastRenderedPageBreak/>
               <w:t>Swordsman Skill Trees</w:t>
             </w:r>
           </w:p>
@@ -21183,6 +21106,7 @@
                 <w:sz w:val="16"/>
                 <w:szCs w:val="16"/>
               </w:rPr>
+              <w:lastRenderedPageBreak/>
               <w:t>Fast (2)</w:t>
             </w:r>
           </w:p>
@@ -21632,7 +21556,6 @@
                 <w:szCs w:val="16"/>
               </w:rPr>
             </w:pPr>
-            <w:proofErr w:type="spellStart"/>
             <w:r>
               <w:rPr>
                 <w:rFonts w:ascii="Pericles" w:hAnsi="Pericles"/>
@@ -21641,7 +21564,6 @@
               </w:rPr>
               <w:t>Padfoot</w:t>
             </w:r>
-            <w:proofErr w:type="spellEnd"/>
           </w:p>
           <w:p>
             <w:pPr>
@@ -21780,10 +21702,10 @@
         <w:tblLook w:val="04A0" w:firstRow="1" w:lastRow="0" w:firstColumn="1" w:lastColumn="0" w:noHBand="0" w:noVBand="1"/>
       </w:tblPr>
       <w:tblGrid>
-        <w:gridCol w:w="1582"/>
-        <w:gridCol w:w="2177"/>
-        <w:gridCol w:w="1276"/>
-        <w:gridCol w:w="4320"/>
+        <w:gridCol w:w="1407"/>
+        <w:gridCol w:w="1881"/>
+        <w:gridCol w:w="1383"/>
+        <w:gridCol w:w="4684"/>
       </w:tblGrid>
       <w:tr>
         <w:tc>
@@ -22495,7 +22417,7 @@
                 <w:sz w:val="16"/>
                 <w:szCs w:val="16"/>
               </w:rPr>
-              <w:t>Cleave (10)</w:t>
+              <w:t>Color Strike (1d4+1)</w:t>
             </w:r>
           </w:p>
           <w:p>
@@ -22517,7 +22439,7 @@
                 <w:sz w:val="16"/>
                 <w:szCs w:val="16"/>
               </w:rPr>
-              <w:t>Cleave (7)</w:t>
+              <w:t>Color Strike (1d6+1)</w:t>
             </w:r>
           </w:p>
           <w:p>
@@ -22539,7 +22461,7 @@
                 <w:sz w:val="16"/>
                 <w:szCs w:val="16"/>
               </w:rPr>
-              <w:t>Cleave (4)</w:t>
+              <w:t>Color Strike (1d8+1)</w:t>
             </w:r>
           </w:p>
           <w:p>
@@ -22561,7 +22483,51 @@
                 <w:sz w:val="16"/>
                 <w:szCs w:val="16"/>
               </w:rPr>
-              <w:t>Color Strike (1d4+1)</w:t>
+              <w:t>Conversion</w:t>
+            </w:r>
+          </w:p>
+          <w:p>
+            <w:pPr>
+              <w:pStyle w:val="ListParagraph"/>
+              <w:numPr>
+                <w:ilvl w:val="0"/>
+                <w:numId w:val="21"/>
+              </w:numPr>
+              <w:rPr>
+                <w:rFonts w:ascii="Pericles" w:hAnsi="Pericles"/>
+                <w:sz w:val="16"/>
+                <w:szCs w:val="16"/>
+              </w:rPr>
+            </w:pPr>
+            <w:r>
+              <w:rPr>
+                <w:rFonts w:ascii="Pericles" w:hAnsi="Pericles"/>
+                <w:sz w:val="16"/>
+                <w:szCs w:val="16"/>
+              </w:rPr>
+              <w:t>Crusader</w:t>
+            </w:r>
+          </w:p>
+          <w:p>
+            <w:pPr>
+              <w:pStyle w:val="ListParagraph"/>
+              <w:numPr>
+                <w:ilvl w:val="0"/>
+                <w:numId w:val="21"/>
+              </w:numPr>
+              <w:rPr>
+                <w:rFonts w:ascii="Pericles" w:hAnsi="Pericles"/>
+                <w:sz w:val="16"/>
+                <w:szCs w:val="16"/>
+              </w:rPr>
+            </w:pPr>
+            <w:r>
+              <w:rPr>
+                <w:rFonts w:ascii="Pericles" w:hAnsi="Pericles"/>
+                <w:sz w:val="16"/>
+                <w:szCs w:val="16"/>
+              </w:rPr>
+              <w:t>Improved Charge</w:t>
             </w:r>
           </w:p>
           <w:p>
@@ -22583,7 +22549,51 @@
                 <w:sz w:val="16"/>
                 <w:szCs w:val="16"/>
               </w:rPr>
-              <w:t>Color Strike (1d6+1)</w:t>
+              <w:t>Improved Charge II</w:t>
+            </w:r>
+          </w:p>
+          <w:p>
+            <w:pPr>
+              <w:pStyle w:val="ListParagraph"/>
+              <w:numPr>
+                <w:ilvl w:val="0"/>
+                <w:numId w:val="21"/>
+              </w:numPr>
+              <w:rPr>
+                <w:rFonts w:ascii="Pericles" w:hAnsi="Pericles"/>
+                <w:sz w:val="16"/>
+                <w:szCs w:val="16"/>
+              </w:rPr>
+            </w:pPr>
+            <w:r>
+              <w:rPr>
+                <w:rFonts w:ascii="Pericles" w:hAnsi="Pericles"/>
+                <w:sz w:val="16"/>
+                <w:szCs w:val="16"/>
+              </w:rPr>
+              <w:t>Improved Cleave I</w:t>
+            </w:r>
+          </w:p>
+          <w:p>
+            <w:pPr>
+              <w:pStyle w:val="ListParagraph"/>
+              <w:numPr>
+                <w:ilvl w:val="1"/>
+                <w:numId w:val="21"/>
+              </w:numPr>
+              <w:rPr>
+                <w:rFonts w:ascii="Pericles" w:hAnsi="Pericles"/>
+                <w:sz w:val="16"/>
+                <w:szCs w:val="16"/>
+              </w:rPr>
+            </w:pPr>
+            <w:r>
+              <w:rPr>
+                <w:rFonts w:ascii="Pericles" w:hAnsi="Pericles"/>
+                <w:sz w:val="16"/>
+                <w:szCs w:val="16"/>
+              </w:rPr>
+              <w:t>Improved Cleave II</w:t>
             </w:r>
           </w:p>
           <w:p>
@@ -22605,7 +22615,7 @@
                 <w:sz w:val="16"/>
                 <w:szCs w:val="16"/>
               </w:rPr>
-              <w:t>Color Strike (1d8+1)</w:t>
+              <w:t>Improved Cleave III</w:t>
             </w:r>
           </w:p>
           <w:p>
@@ -22627,51 +22637,7 @@
                 <w:sz w:val="16"/>
                 <w:szCs w:val="16"/>
               </w:rPr>
-              <w:t>Conversion</w:t>
-            </w:r>
-          </w:p>
-          <w:p>
-            <w:pPr>
-              <w:pStyle w:val="ListParagraph"/>
-              <w:numPr>
-                <w:ilvl w:val="0"/>
-                <w:numId w:val="21"/>
-              </w:numPr>
-              <w:rPr>
-                <w:rFonts w:ascii="Pericles" w:hAnsi="Pericles"/>
-                <w:sz w:val="16"/>
-                <w:szCs w:val="16"/>
-              </w:rPr>
-            </w:pPr>
-            <w:r>
-              <w:rPr>
-                <w:rFonts w:ascii="Pericles" w:hAnsi="Pericles"/>
-                <w:sz w:val="16"/>
-                <w:szCs w:val="16"/>
-              </w:rPr>
-              <w:t>Crusader</w:t>
-            </w:r>
-          </w:p>
-          <w:p>
-            <w:pPr>
-              <w:pStyle w:val="ListParagraph"/>
-              <w:numPr>
-                <w:ilvl w:val="0"/>
-                <w:numId w:val="21"/>
-              </w:numPr>
-              <w:rPr>
-                <w:rFonts w:ascii="Pericles" w:hAnsi="Pericles"/>
-                <w:sz w:val="16"/>
-                <w:szCs w:val="16"/>
-              </w:rPr>
-            </w:pPr>
-            <w:r>
-              <w:rPr>
-                <w:rFonts w:ascii="Pericles" w:hAnsi="Pericles"/>
-                <w:sz w:val="16"/>
-                <w:szCs w:val="16"/>
-              </w:rPr>
-              <w:t>Improved Charge</w:t>
+              <w:t>Improved Sweep I</w:t>
             </w:r>
           </w:p>
           <w:p>
@@ -22693,7 +22659,7 @@
                 <w:sz w:val="16"/>
                 <w:szCs w:val="16"/>
               </w:rPr>
-              <w:t>Improved Charge II</w:t>
+              <w:t>Improved Sweep II</w:t>
             </w:r>
           </w:p>
           <w:p>
@@ -22715,7 +22681,60 @@
                 <w:sz w:val="16"/>
                 <w:szCs w:val="16"/>
               </w:rPr>
-              <w:t>Improved Cleave I</w:t>
+              <w:t>Unstoppable</w:t>
+            </w:r>
+          </w:p>
+          <w:p>
+            <w:pPr>
+              <w:rPr>
+                <w:rFonts w:ascii="Pericles" w:hAnsi="Pericles"/>
+                <w:b/>
+                <w:sz w:val="16"/>
+                <w:szCs w:val="16"/>
+              </w:rPr>
+            </w:pPr>
+          </w:p>
+          <w:p>
+            <w:pPr>
+              <w:rPr>
+                <w:rFonts w:ascii="Pericles" w:hAnsi="Pericles"/>
+                <w:b/>
+                <w:sz w:val="16"/>
+                <w:szCs w:val="16"/>
+              </w:rPr>
+            </w:pPr>
+            <w:r>
+              <w:rPr>
+                <w:rFonts w:ascii="Pericles" w:hAnsi="Pericles"/>
+                <w:b/>
+                <w:sz w:val="16"/>
+                <w:szCs w:val="16"/>
+              </w:rPr>
+              <w:lastRenderedPageBreak/>
+              <w:t>Paladin (support tree)</w:t>
+            </w:r>
+          </w:p>
+          <w:p>
+            <w:pPr>
+              <w:pStyle w:val="ListParagraph"/>
+              <w:numPr>
+                <w:ilvl w:val="0"/>
+                <w:numId w:val="21"/>
+              </w:numPr>
+              <w:spacing w:line="256" w:lineRule="auto"/>
+              <w:rPr>
+                <w:rFonts w:ascii="Pericles" w:hAnsi="Pericles"/>
+                <w:sz w:val="16"/>
+                <w:szCs w:val="16"/>
+              </w:rPr>
+            </w:pPr>
+            <w:r>
+              <w:rPr>
+                <w:rFonts w:ascii="Pericles" w:hAnsi="Pericles"/>
+                <w:sz w:val="16"/>
+                <w:szCs w:val="16"/>
+              </w:rPr>
+              <w:t>+1 Color Slot</w:t>
             </w:r>
           </w:p>
           <w:p>
@@ -22725,19 +22744,354 @@
                 <w:ilvl w:val="1"/>
                 <w:numId w:val="21"/>
               </w:numPr>
-              <w:rPr>
-                <w:rFonts w:ascii="Pericles" w:hAnsi="Pericles"/>
-                <w:sz w:val="16"/>
-                <w:szCs w:val="16"/>
-              </w:rPr>
-            </w:pPr>
-            <w:r>
-              <w:rPr>
-                <w:rFonts w:ascii="Pericles" w:hAnsi="Pericles"/>
-                <w:sz w:val="16"/>
-                <w:szCs w:val="16"/>
-              </w:rPr>
-              <w:t>Improved Cleave II</w:t>
+              <w:spacing w:line="256" w:lineRule="auto"/>
+              <w:rPr>
+                <w:rFonts w:ascii="Pericles" w:hAnsi="Pericles"/>
+                <w:sz w:val="16"/>
+                <w:szCs w:val="16"/>
+              </w:rPr>
+            </w:pPr>
+            <w:r>
+              <w:rPr>
+                <w:rFonts w:ascii="Pericles" w:hAnsi="Pericles"/>
+                <w:sz w:val="16"/>
+                <w:szCs w:val="16"/>
+              </w:rPr>
+              <w:t>+1 Color Slot</w:t>
+            </w:r>
+          </w:p>
+          <w:p>
+            <w:pPr>
+              <w:pStyle w:val="ListParagraph"/>
+              <w:numPr>
+                <w:ilvl w:val="0"/>
+                <w:numId w:val="21"/>
+              </w:numPr>
+              <w:spacing w:line="256" w:lineRule="auto"/>
+              <w:rPr>
+                <w:rFonts w:ascii="Pericles" w:hAnsi="Pericles"/>
+                <w:sz w:val="16"/>
+                <w:szCs w:val="16"/>
+              </w:rPr>
+            </w:pPr>
+            <w:r>
+              <w:rPr>
+                <w:rFonts w:ascii="Pericles" w:hAnsi="Pericles"/>
+                <w:sz w:val="16"/>
+                <w:szCs w:val="16"/>
+              </w:rPr>
+              <w:t>Bearer</w:t>
+            </w:r>
+          </w:p>
+          <w:p>
+            <w:pPr>
+              <w:pStyle w:val="ListParagraph"/>
+              <w:numPr>
+                <w:ilvl w:val="0"/>
+                <w:numId w:val="21"/>
+              </w:numPr>
+              <w:spacing w:line="256" w:lineRule="auto"/>
+              <w:rPr>
+                <w:rFonts w:ascii="Pericles" w:hAnsi="Pericles"/>
+                <w:sz w:val="16"/>
+                <w:szCs w:val="16"/>
+              </w:rPr>
+            </w:pPr>
+            <w:r>
+              <w:rPr>
+                <w:rFonts w:ascii="Pericles" w:hAnsi="Pericles"/>
+                <w:sz w:val="16"/>
+                <w:szCs w:val="16"/>
+              </w:rPr>
+              <w:t>Combat Caster</w:t>
+            </w:r>
+          </w:p>
+          <w:p>
+            <w:pPr>
+              <w:pStyle w:val="ListParagraph"/>
+              <w:numPr>
+                <w:ilvl w:val="0"/>
+                <w:numId w:val="21"/>
+              </w:numPr>
+              <w:spacing w:line="256" w:lineRule="auto"/>
+              <w:rPr>
+                <w:rFonts w:ascii="Pericles" w:hAnsi="Pericles"/>
+                <w:sz w:val="16"/>
+                <w:szCs w:val="16"/>
+              </w:rPr>
+            </w:pPr>
+            <w:r>
+              <w:rPr>
+                <w:rFonts w:ascii="Pericles" w:hAnsi="Pericles"/>
+                <w:sz w:val="16"/>
+                <w:szCs w:val="16"/>
+              </w:rPr>
+              <w:t>Healing Mastery</w:t>
+            </w:r>
+          </w:p>
+          <w:p>
+            <w:pPr>
+              <w:pStyle w:val="ListParagraph"/>
+              <w:numPr>
+                <w:ilvl w:val="0"/>
+                <w:numId w:val="21"/>
+              </w:numPr>
+              <w:spacing w:line="256" w:lineRule="auto"/>
+              <w:rPr>
+                <w:rFonts w:ascii="Pericles" w:hAnsi="Pericles"/>
+                <w:sz w:val="16"/>
+                <w:szCs w:val="16"/>
+              </w:rPr>
+            </w:pPr>
+            <w:r>
+              <w:rPr>
+                <w:rFonts w:ascii="Pericles" w:hAnsi="Pericles"/>
+                <w:sz w:val="16"/>
+                <w:szCs w:val="16"/>
+              </w:rPr>
+              <w:t>Healing Spirits*</w:t>
+            </w:r>
+          </w:p>
+          <w:p>
+            <w:pPr>
+              <w:pStyle w:val="ListParagraph"/>
+              <w:numPr>
+                <w:ilvl w:val="0"/>
+                <w:numId w:val="21"/>
+              </w:numPr>
+              <w:spacing w:line="256" w:lineRule="auto"/>
+              <w:rPr>
+                <w:rFonts w:ascii="Pericles" w:hAnsi="Pericles"/>
+                <w:sz w:val="16"/>
+                <w:szCs w:val="16"/>
+              </w:rPr>
+            </w:pPr>
+            <w:r>
+              <w:rPr>
+                <w:rFonts w:ascii="Pericles" w:hAnsi="Pericles"/>
+                <w:sz w:val="16"/>
+                <w:szCs w:val="16"/>
+              </w:rPr>
+              <w:t>Healing Strikes</w:t>
+            </w:r>
+          </w:p>
+          <w:p>
+            <w:pPr>
+              <w:pStyle w:val="ListParagraph"/>
+              <w:numPr>
+                <w:ilvl w:val="0"/>
+                <w:numId w:val="21"/>
+              </w:numPr>
+              <w:spacing w:line="256" w:lineRule="auto"/>
+              <w:rPr>
+                <w:rFonts w:ascii="Pericles" w:hAnsi="Pericles"/>
+                <w:sz w:val="16"/>
+                <w:szCs w:val="16"/>
+              </w:rPr>
+            </w:pPr>
+            <w:r>
+              <w:rPr>
+                <w:rFonts w:ascii="Pericles" w:hAnsi="Pericles"/>
+                <w:sz w:val="16"/>
+                <w:szCs w:val="16"/>
+              </w:rPr>
+              <w:t>Inspiring Presence</w:t>
+            </w:r>
+          </w:p>
+          <w:p>
+            <w:pPr>
+              <w:pStyle w:val="ListParagraph"/>
+              <w:numPr>
+                <w:ilvl w:val="0"/>
+                <w:numId w:val="21"/>
+              </w:numPr>
+              <w:spacing w:line="256" w:lineRule="auto"/>
+              <w:rPr>
+                <w:rFonts w:ascii="Pericles" w:hAnsi="Pericles"/>
+                <w:sz w:val="16"/>
+                <w:szCs w:val="16"/>
+              </w:rPr>
+            </w:pPr>
+            <w:r>
+              <w:rPr>
+                <w:rFonts w:ascii="Pericles" w:hAnsi="Pericles"/>
+                <w:sz w:val="16"/>
+                <w:szCs w:val="16"/>
+              </w:rPr>
+              <w:t>Taunt</w:t>
+            </w:r>
+          </w:p>
+          <w:p>
+            <w:pPr>
+              <w:pStyle w:val="ListParagraph"/>
+              <w:numPr>
+                <w:ilvl w:val="1"/>
+                <w:numId w:val="21"/>
+              </w:numPr>
+              <w:spacing w:line="256" w:lineRule="auto"/>
+              <w:rPr>
+                <w:rFonts w:ascii="Pericles" w:hAnsi="Pericles"/>
+                <w:sz w:val="16"/>
+                <w:szCs w:val="16"/>
+              </w:rPr>
+            </w:pPr>
+            <w:r>
+              <w:rPr>
+                <w:rFonts w:ascii="Pericles" w:hAnsi="Pericles"/>
+                <w:sz w:val="16"/>
+                <w:szCs w:val="16"/>
+              </w:rPr>
+              <w:t xml:space="preserve">Taunt </w:t>
+            </w:r>
+            <w:r>
+              <w:rPr>
+                <w:rFonts w:ascii="Pericles" w:hAnsi="Pericles"/>
+                <w:sz w:val="16"/>
+                <w:szCs w:val="16"/>
+              </w:rPr>
+              <w:t>II</w:t>
+            </w:r>
+          </w:p>
+          <w:p>
+            <w:pPr>
+              <w:pStyle w:val="ListParagraph"/>
+              <w:numPr>
+                <w:ilvl w:val="0"/>
+                <w:numId w:val="21"/>
+              </w:numPr>
+              <w:spacing w:line="256" w:lineRule="auto"/>
+              <w:rPr>
+                <w:rFonts w:ascii="Pericles" w:hAnsi="Pericles"/>
+                <w:sz w:val="16"/>
+                <w:szCs w:val="16"/>
+              </w:rPr>
+            </w:pPr>
+            <w:r>
+              <w:rPr>
+                <w:rFonts w:ascii="Pericles" w:hAnsi="Pericles"/>
+                <w:sz w:val="16"/>
+                <w:szCs w:val="16"/>
+              </w:rPr>
+              <w:t>Tithing</w:t>
+            </w:r>
+          </w:p>
+          <w:p>
+            <w:pPr>
+              <w:pStyle w:val="ListParagraph"/>
+              <w:numPr>
+                <w:ilvl w:val="0"/>
+                <w:numId w:val="21"/>
+              </w:numPr>
+              <w:spacing w:line="256" w:lineRule="auto"/>
+              <w:rPr>
+                <w:rFonts w:ascii="Pericles" w:hAnsi="Pericles"/>
+                <w:sz w:val="16"/>
+                <w:szCs w:val="16"/>
+              </w:rPr>
+            </w:pPr>
+            <w:r>
+              <w:rPr>
+                <w:rFonts w:ascii="Pericles" w:hAnsi="Pericles"/>
+                <w:sz w:val="16"/>
+                <w:szCs w:val="16"/>
+              </w:rPr>
+              <w:t>Zone of Control I</w:t>
+            </w:r>
+          </w:p>
+          <w:p>
+            <w:pPr>
+              <w:pStyle w:val="ListParagraph"/>
+              <w:numPr>
+                <w:ilvl w:val="1"/>
+                <w:numId w:val="21"/>
+              </w:numPr>
+              <w:spacing w:line="256" w:lineRule="auto"/>
+              <w:rPr>
+                <w:rFonts w:ascii="Pericles" w:hAnsi="Pericles"/>
+                <w:sz w:val="16"/>
+                <w:szCs w:val="16"/>
+              </w:rPr>
+            </w:pPr>
+            <w:r>
+              <w:rPr>
+                <w:rFonts w:ascii="Pericles" w:hAnsi="Pericles"/>
+                <w:sz w:val="16"/>
+                <w:szCs w:val="16"/>
+              </w:rPr>
+              <w:t>Zone of Control II</w:t>
+            </w:r>
+          </w:p>
+          <w:p>
+            <w:pPr>
+              <w:rPr>
+                <w:rFonts w:ascii="Pericles" w:hAnsi="Pericles"/>
+                <w:b/>
+                <w:sz w:val="16"/>
+                <w:szCs w:val="16"/>
+              </w:rPr>
+            </w:pPr>
+          </w:p>
+          <w:p>
+            <w:pPr>
+              <w:rPr>
+                <w:rFonts w:ascii="Pericles" w:hAnsi="Pericles"/>
+                <w:b/>
+                <w:sz w:val="16"/>
+                <w:szCs w:val="16"/>
+              </w:rPr>
+            </w:pPr>
+            <w:r>
+              <w:rPr>
+                <w:rFonts w:ascii="Pericles" w:hAnsi="Pericles"/>
+                <w:b/>
+                <w:sz w:val="16"/>
+                <w:szCs w:val="16"/>
+              </w:rPr>
+              <w:t>Vanguard (defensive fighting tree)</w:t>
+            </w:r>
+          </w:p>
+          <w:p>
+            <w:pPr>
+              <w:pStyle w:val="ListParagraph"/>
+              <w:numPr>
+                <w:ilvl w:val="0"/>
+                <w:numId w:val="21"/>
+              </w:numPr>
+              <w:rPr>
+                <w:rFonts w:ascii="Pericles" w:hAnsi="Pericles"/>
+                <w:sz w:val="16"/>
+                <w:szCs w:val="16"/>
+              </w:rPr>
+            </w:pPr>
+            <w:r>
+              <w:rPr>
+                <w:rFonts w:ascii="Pericles" w:hAnsi="Pericles"/>
+                <w:sz w:val="16"/>
+                <w:szCs w:val="16"/>
+              </w:rPr>
+              <w:t>+2 Hit Points</w:t>
+            </w:r>
+          </w:p>
+          <w:p>
+            <w:pPr>
+              <w:pStyle w:val="ListParagraph"/>
+              <w:numPr>
+                <w:ilvl w:val="1"/>
+                <w:numId w:val="21"/>
+              </w:numPr>
+              <w:rPr>
+                <w:rFonts w:ascii="Pericles" w:hAnsi="Pericles"/>
+                <w:sz w:val="16"/>
+                <w:szCs w:val="16"/>
+              </w:rPr>
+            </w:pPr>
+            <w:r>
+              <w:rPr>
+                <w:rFonts w:ascii="Pericles" w:hAnsi="Pericles"/>
+                <w:sz w:val="16"/>
+                <w:szCs w:val="16"/>
+              </w:rPr>
+              <w:t>+2 Hit Points</w:t>
             </w:r>
           </w:p>
           <w:p>
@@ -22759,7 +23113,7 @@
                 <w:sz w:val="16"/>
                 <w:szCs w:val="16"/>
               </w:rPr>
-              <w:t>Improved Cleave III</w:t>
+              <w:t>+2 Hit Points</w:t>
             </w:r>
           </w:p>
           <w:p>
@@ -22781,7 +23135,7 @@
                 <w:sz w:val="16"/>
                 <w:szCs w:val="16"/>
               </w:rPr>
-              <w:t>Improved Sweep I</w:t>
+              <w:t>Bonus Block (1)</w:t>
             </w:r>
           </w:p>
           <w:p>
@@ -22803,14 +23157,14 @@
                 <w:sz w:val="16"/>
                 <w:szCs w:val="16"/>
               </w:rPr>
-              <w:t>Improved Sweep II</w:t>
-            </w:r>
-          </w:p>
-          <w:p>
-            <w:pPr>
-              <w:pStyle w:val="ListParagraph"/>
-              <w:numPr>
-                <w:ilvl w:val="0"/>
+              <w:t>Auto Block (12)</w:t>
+            </w:r>
+          </w:p>
+          <w:p>
+            <w:pPr>
+              <w:pStyle w:val="ListParagraph"/>
+              <w:numPr>
+                <w:ilvl w:val="2"/>
                 <w:numId w:val="21"/>
               </w:numPr>
               <w:rPr>
@@ -22825,59 +23179,7 @@
                 <w:sz w:val="16"/>
                 <w:szCs w:val="16"/>
               </w:rPr>
-              <w:t>Unstoppable</w:t>
-            </w:r>
-          </w:p>
-          <w:p>
-            <w:pPr>
-              <w:rPr>
-                <w:rFonts w:ascii="Pericles" w:hAnsi="Pericles"/>
-                <w:b/>
-                <w:sz w:val="16"/>
-                <w:szCs w:val="16"/>
-              </w:rPr>
-            </w:pPr>
-          </w:p>
-          <w:p>
-            <w:pPr>
-              <w:rPr>
-                <w:rFonts w:ascii="Pericles" w:hAnsi="Pericles"/>
-                <w:b/>
-                <w:sz w:val="16"/>
-                <w:szCs w:val="16"/>
-              </w:rPr>
-            </w:pPr>
-            <w:r>
-              <w:rPr>
-                <w:rFonts w:ascii="Pericles" w:hAnsi="Pericles"/>
-                <w:b/>
-                <w:sz w:val="16"/>
-                <w:szCs w:val="16"/>
-              </w:rPr>
-              <w:t>Paladin (support tree)</w:t>
-            </w:r>
-          </w:p>
-          <w:p>
-            <w:pPr>
-              <w:pStyle w:val="ListParagraph"/>
-              <w:numPr>
-                <w:ilvl w:val="0"/>
-                <w:numId w:val="21"/>
-              </w:numPr>
-              <w:spacing w:line="256" w:lineRule="auto"/>
-              <w:rPr>
-                <w:rFonts w:ascii="Pericles" w:hAnsi="Pericles"/>
-                <w:sz w:val="16"/>
-                <w:szCs w:val="16"/>
-              </w:rPr>
-            </w:pPr>
-            <w:r>
-              <w:rPr>
-                <w:rFonts w:ascii="Pericles" w:hAnsi="Pericles"/>
-                <w:sz w:val="16"/>
-                <w:szCs w:val="16"/>
-              </w:rPr>
-              <w:t>+1 Color Slot</w:t>
+              <w:t>Auto Block (11)</w:t>
             </w:r>
           </w:p>
           <w:p>
@@ -22887,20 +23189,19 @@
                 <w:ilvl w:val="1"/>
                 <w:numId w:val="21"/>
               </w:numPr>
-              <w:spacing w:line="256" w:lineRule="auto"/>
-              <w:rPr>
-                <w:rFonts w:ascii="Pericles" w:hAnsi="Pericles"/>
-                <w:sz w:val="16"/>
-                <w:szCs w:val="16"/>
-              </w:rPr>
-            </w:pPr>
-            <w:r>
-              <w:rPr>
-                <w:rFonts w:ascii="Pericles" w:hAnsi="Pericles"/>
-                <w:sz w:val="16"/>
-                <w:szCs w:val="16"/>
-              </w:rPr>
-              <w:t>+1 Color Slot</w:t>
+              <w:rPr>
+                <w:rFonts w:ascii="Pericles" w:hAnsi="Pericles"/>
+                <w:sz w:val="16"/>
+                <w:szCs w:val="16"/>
+              </w:rPr>
+            </w:pPr>
+            <w:r>
+              <w:rPr>
+                <w:rFonts w:ascii="Pericles" w:hAnsi="Pericles"/>
+                <w:sz w:val="16"/>
+                <w:szCs w:val="16"/>
+              </w:rPr>
+              <w:t>Bonus Block (2)</w:t>
             </w:r>
           </w:p>
           <w:p>
@@ -22910,463 +23211,18 @@
                 <w:ilvl w:val="0"/>
                 <w:numId w:val="21"/>
               </w:numPr>
-              <w:spacing w:line="256" w:lineRule="auto"/>
-              <w:rPr>
-                <w:rFonts w:ascii="Pericles" w:hAnsi="Pericles"/>
-                <w:sz w:val="16"/>
-                <w:szCs w:val="16"/>
-              </w:rPr>
-            </w:pPr>
-            <w:r>
-              <w:rPr>
-                <w:rFonts w:ascii="Pericles" w:hAnsi="Pericles"/>
-                <w:sz w:val="16"/>
-                <w:szCs w:val="16"/>
-              </w:rPr>
-              <w:t>Bearer</w:t>
-            </w:r>
-          </w:p>
-          <w:p>
-            <w:pPr>
-              <w:pStyle w:val="ListParagraph"/>
-              <w:numPr>
-                <w:ilvl w:val="0"/>
-                <w:numId w:val="21"/>
-              </w:numPr>
-              <w:spacing w:line="256" w:lineRule="auto"/>
-              <w:rPr>
-                <w:rFonts w:ascii="Pericles" w:hAnsi="Pericles"/>
-                <w:sz w:val="16"/>
-                <w:szCs w:val="16"/>
-              </w:rPr>
-            </w:pPr>
-            <w:r>
-              <w:rPr>
-                <w:rFonts w:ascii="Pericles" w:hAnsi="Pericles"/>
-                <w:sz w:val="16"/>
-                <w:szCs w:val="16"/>
-              </w:rPr>
-              <w:t>Combat Caster</w:t>
-            </w:r>
-          </w:p>
-          <w:p>
-            <w:pPr>
-              <w:pStyle w:val="ListParagraph"/>
-              <w:numPr>
-                <w:ilvl w:val="0"/>
-                <w:numId w:val="21"/>
-              </w:numPr>
-              <w:spacing w:line="256" w:lineRule="auto"/>
-              <w:rPr>
-                <w:rFonts w:ascii="Pericles" w:hAnsi="Pericles"/>
-                <w:sz w:val="16"/>
-                <w:szCs w:val="16"/>
-              </w:rPr>
-            </w:pPr>
-            <w:r>
-              <w:rPr>
-                <w:rFonts w:ascii="Pericles" w:hAnsi="Pericles"/>
-                <w:sz w:val="16"/>
-                <w:szCs w:val="16"/>
-              </w:rPr>
-              <w:t>Healing Mastery</w:t>
-            </w:r>
-          </w:p>
-          <w:p>
-            <w:pPr>
-              <w:pStyle w:val="ListParagraph"/>
-              <w:numPr>
-                <w:ilvl w:val="0"/>
-                <w:numId w:val="21"/>
-              </w:numPr>
-              <w:spacing w:line="256" w:lineRule="auto"/>
-              <w:rPr>
-                <w:rFonts w:ascii="Pericles" w:hAnsi="Pericles"/>
-                <w:sz w:val="16"/>
-                <w:szCs w:val="16"/>
-              </w:rPr>
-            </w:pPr>
-            <w:r>
-              <w:rPr>
-                <w:rFonts w:ascii="Pericles" w:hAnsi="Pericles"/>
-                <w:sz w:val="16"/>
-                <w:szCs w:val="16"/>
-              </w:rPr>
-              <w:t>Healing Spirits*</w:t>
-            </w:r>
-          </w:p>
-          <w:p>
-            <w:pPr>
-              <w:pStyle w:val="ListParagraph"/>
-              <w:numPr>
-                <w:ilvl w:val="0"/>
-                <w:numId w:val="21"/>
-              </w:numPr>
-              <w:spacing w:line="256" w:lineRule="auto"/>
-              <w:rPr>
-                <w:rFonts w:ascii="Pericles" w:hAnsi="Pericles"/>
-                <w:sz w:val="16"/>
-                <w:szCs w:val="16"/>
-              </w:rPr>
-            </w:pPr>
-            <w:r>
-              <w:rPr>
-                <w:rFonts w:ascii="Pericles" w:hAnsi="Pericles"/>
-                <w:sz w:val="16"/>
-                <w:szCs w:val="16"/>
-              </w:rPr>
-              <w:t>Healing Strikes</w:t>
-            </w:r>
-          </w:p>
-          <w:p>
-            <w:pPr>
-              <w:pStyle w:val="ListParagraph"/>
-              <w:numPr>
-                <w:ilvl w:val="0"/>
-                <w:numId w:val="21"/>
-              </w:numPr>
-              <w:spacing w:line="256" w:lineRule="auto"/>
-              <w:rPr>
-                <w:rFonts w:ascii="Pericles" w:hAnsi="Pericles"/>
-                <w:sz w:val="16"/>
-                <w:szCs w:val="16"/>
-              </w:rPr>
-            </w:pPr>
-            <w:r>
-              <w:rPr>
-                <w:rFonts w:ascii="Pericles" w:hAnsi="Pericles"/>
-                <w:sz w:val="16"/>
-                <w:szCs w:val="16"/>
-              </w:rPr>
-              <w:t>Inspiring Presence</w:t>
-            </w:r>
-          </w:p>
-          <w:p>
-            <w:pPr>
-              <w:pStyle w:val="ListParagraph"/>
-              <w:numPr>
-                <w:ilvl w:val="0"/>
-                <w:numId w:val="21"/>
-              </w:numPr>
-              <w:spacing w:line="256" w:lineRule="auto"/>
-              <w:rPr>
-                <w:rFonts w:ascii="Pericles" w:hAnsi="Pericles"/>
-                <w:sz w:val="16"/>
-                <w:szCs w:val="16"/>
-              </w:rPr>
-            </w:pPr>
-            <w:r>
-              <w:rPr>
-                <w:rFonts w:ascii="Pericles" w:hAnsi="Pericles"/>
-                <w:sz w:val="16"/>
-                <w:szCs w:val="16"/>
-              </w:rPr>
-              <w:t>Taunt</w:t>
-            </w:r>
-          </w:p>
-          <w:p>
-            <w:pPr>
-              <w:pStyle w:val="ListParagraph"/>
-              <w:numPr>
-                <w:ilvl w:val="1"/>
-                <w:numId w:val="21"/>
-              </w:numPr>
-              <w:spacing w:line="256" w:lineRule="auto"/>
-              <w:rPr>
-                <w:rFonts w:ascii="Pericles" w:hAnsi="Pericles"/>
-                <w:sz w:val="16"/>
-                <w:szCs w:val="16"/>
-              </w:rPr>
-            </w:pPr>
-            <w:r>
-              <w:rPr>
-                <w:rFonts w:ascii="Pericles" w:hAnsi="Pericles"/>
-                <w:sz w:val="16"/>
-                <w:szCs w:val="16"/>
-              </w:rPr>
-              <w:t xml:space="preserve">Taunt </w:t>
-            </w:r>
-            <w:r>
-              <w:rPr>
-                <w:rFonts w:ascii="Pericles" w:hAnsi="Pericles"/>
-                <w:sz w:val="16"/>
-                <w:szCs w:val="16"/>
-              </w:rPr>
-              <w:t>II</w:t>
-            </w:r>
-          </w:p>
-          <w:p>
-            <w:pPr>
-              <w:pStyle w:val="ListParagraph"/>
-              <w:numPr>
-                <w:ilvl w:val="0"/>
-                <w:numId w:val="21"/>
-              </w:numPr>
-              <w:spacing w:line="256" w:lineRule="auto"/>
-              <w:rPr>
-                <w:rFonts w:ascii="Pericles" w:hAnsi="Pericles"/>
-                <w:sz w:val="16"/>
-                <w:szCs w:val="16"/>
-              </w:rPr>
-            </w:pPr>
-            <w:r>
-              <w:rPr>
-                <w:rFonts w:ascii="Pericles" w:hAnsi="Pericles"/>
-                <w:sz w:val="16"/>
-                <w:szCs w:val="16"/>
-              </w:rPr>
-              <w:t>Tithing</w:t>
-            </w:r>
-          </w:p>
-          <w:p>
-            <w:pPr>
-              <w:pStyle w:val="ListParagraph"/>
-              <w:numPr>
-                <w:ilvl w:val="0"/>
-                <w:numId w:val="21"/>
-              </w:numPr>
-              <w:spacing w:line="256" w:lineRule="auto"/>
-              <w:rPr>
-                <w:rFonts w:ascii="Pericles" w:hAnsi="Pericles"/>
-                <w:sz w:val="16"/>
-                <w:szCs w:val="16"/>
-              </w:rPr>
-            </w:pPr>
-            <w:r>
-              <w:rPr>
-                <w:rFonts w:ascii="Pericles" w:hAnsi="Pericles"/>
-                <w:sz w:val="16"/>
-                <w:szCs w:val="16"/>
-              </w:rPr>
-              <w:t>Zone of Control I</w:t>
-            </w:r>
-          </w:p>
-          <w:p>
-            <w:pPr>
-              <w:pStyle w:val="ListParagraph"/>
-              <w:numPr>
-                <w:ilvl w:val="1"/>
-                <w:numId w:val="21"/>
-              </w:numPr>
-              <w:spacing w:line="256" w:lineRule="auto"/>
-              <w:rPr>
-                <w:rFonts w:ascii="Pericles" w:hAnsi="Pericles"/>
-                <w:sz w:val="16"/>
-                <w:szCs w:val="16"/>
-              </w:rPr>
-            </w:pPr>
-            <w:r>
-              <w:rPr>
-                <w:rFonts w:ascii="Pericles" w:hAnsi="Pericles"/>
-                <w:sz w:val="16"/>
-                <w:szCs w:val="16"/>
-              </w:rPr>
-              <w:t>Zone of Control II</w:t>
-            </w:r>
-          </w:p>
-          <w:p>
-            <w:pPr>
-              <w:rPr>
-                <w:rFonts w:ascii="Pericles" w:hAnsi="Pericles"/>
-                <w:b/>
-                <w:sz w:val="16"/>
-                <w:szCs w:val="16"/>
-              </w:rPr>
-            </w:pPr>
-          </w:p>
-          <w:p>
-            <w:pPr>
-              <w:rPr>
-                <w:rFonts w:ascii="Pericles" w:hAnsi="Pericles"/>
-                <w:b/>
-                <w:sz w:val="16"/>
-                <w:szCs w:val="16"/>
-              </w:rPr>
-            </w:pPr>
-            <w:r>
-              <w:rPr>
-                <w:rFonts w:ascii="Pericles" w:hAnsi="Pericles"/>
-                <w:b/>
-                <w:sz w:val="16"/>
-                <w:szCs w:val="16"/>
-              </w:rPr>
-              <w:t>Vanguard (defensive fighting tree)</w:t>
-            </w:r>
-          </w:p>
-          <w:p>
-            <w:pPr>
-              <w:pStyle w:val="ListParagraph"/>
-              <w:numPr>
-                <w:ilvl w:val="0"/>
-                <w:numId w:val="21"/>
-              </w:numPr>
-              <w:rPr>
-                <w:rFonts w:ascii="Pericles" w:hAnsi="Pericles"/>
-                <w:sz w:val="16"/>
-                <w:szCs w:val="16"/>
-              </w:rPr>
-            </w:pPr>
-            <w:r>
-              <w:rPr>
-                <w:rFonts w:ascii="Pericles" w:hAnsi="Pericles"/>
-                <w:sz w:val="16"/>
-                <w:szCs w:val="16"/>
-              </w:rPr>
-              <w:t>+2 Hit Points</w:t>
-            </w:r>
-          </w:p>
-          <w:p>
-            <w:pPr>
-              <w:pStyle w:val="ListParagraph"/>
-              <w:numPr>
-                <w:ilvl w:val="1"/>
-                <w:numId w:val="21"/>
-              </w:numPr>
-              <w:rPr>
-                <w:rFonts w:ascii="Pericles" w:hAnsi="Pericles"/>
-                <w:sz w:val="16"/>
-                <w:szCs w:val="16"/>
-              </w:rPr>
-            </w:pPr>
-            <w:r>
-              <w:rPr>
-                <w:rFonts w:ascii="Pericles" w:hAnsi="Pericles"/>
-                <w:sz w:val="16"/>
-                <w:szCs w:val="16"/>
-              </w:rPr>
-              <w:t>+2 Hit Points</w:t>
-            </w:r>
-          </w:p>
-          <w:p>
-            <w:pPr>
-              <w:pStyle w:val="ListParagraph"/>
-              <w:numPr>
-                <w:ilvl w:val="2"/>
-                <w:numId w:val="21"/>
-              </w:numPr>
-              <w:rPr>
-                <w:rFonts w:ascii="Pericles" w:hAnsi="Pericles"/>
-                <w:sz w:val="16"/>
-                <w:szCs w:val="16"/>
-              </w:rPr>
-            </w:pPr>
-            <w:r>
-              <w:rPr>
-                <w:rFonts w:ascii="Pericles" w:hAnsi="Pericles"/>
-                <w:sz w:val="16"/>
-                <w:szCs w:val="16"/>
-              </w:rPr>
-              <w:t>+2 Hit Points</w:t>
-            </w:r>
-          </w:p>
-          <w:p>
-            <w:pPr>
-              <w:pStyle w:val="ListParagraph"/>
-              <w:numPr>
-                <w:ilvl w:val="0"/>
-                <w:numId w:val="21"/>
-              </w:numPr>
-              <w:rPr>
-                <w:rFonts w:ascii="Pericles" w:hAnsi="Pericles"/>
-                <w:sz w:val="16"/>
-                <w:szCs w:val="16"/>
-              </w:rPr>
-            </w:pPr>
-            <w:r>
-              <w:rPr>
-                <w:rFonts w:ascii="Pericles" w:hAnsi="Pericles"/>
-                <w:sz w:val="16"/>
-                <w:szCs w:val="16"/>
-              </w:rPr>
-              <w:t>Bonus Block (1)</w:t>
-            </w:r>
-          </w:p>
-          <w:p>
-            <w:pPr>
-              <w:pStyle w:val="ListParagraph"/>
-              <w:numPr>
-                <w:ilvl w:val="1"/>
-                <w:numId w:val="21"/>
-              </w:numPr>
-              <w:rPr>
-                <w:rFonts w:ascii="Pericles" w:hAnsi="Pericles"/>
-                <w:sz w:val="16"/>
-                <w:szCs w:val="16"/>
-              </w:rPr>
-            </w:pPr>
-            <w:r>
-              <w:rPr>
-                <w:rFonts w:ascii="Pericles" w:hAnsi="Pericles"/>
-                <w:sz w:val="16"/>
-                <w:szCs w:val="16"/>
-              </w:rPr>
-              <w:t>Auto Block (12)</w:t>
-            </w:r>
-          </w:p>
-          <w:p>
-            <w:pPr>
-              <w:pStyle w:val="ListParagraph"/>
-              <w:numPr>
-                <w:ilvl w:val="2"/>
-                <w:numId w:val="21"/>
-              </w:numPr>
-              <w:rPr>
-                <w:rFonts w:ascii="Pericles" w:hAnsi="Pericles"/>
-                <w:sz w:val="16"/>
-                <w:szCs w:val="16"/>
-              </w:rPr>
-            </w:pPr>
-            <w:r>
-              <w:rPr>
-                <w:rFonts w:ascii="Pericles" w:hAnsi="Pericles"/>
-                <w:sz w:val="16"/>
-                <w:szCs w:val="16"/>
-              </w:rPr>
-              <w:t>Auto Block (11)</w:t>
-            </w:r>
-          </w:p>
-          <w:p>
-            <w:pPr>
-              <w:pStyle w:val="ListParagraph"/>
-              <w:numPr>
-                <w:ilvl w:val="1"/>
-                <w:numId w:val="21"/>
-              </w:numPr>
-              <w:rPr>
-                <w:rFonts w:ascii="Pericles" w:hAnsi="Pericles"/>
-                <w:sz w:val="16"/>
-                <w:szCs w:val="16"/>
-              </w:rPr>
-            </w:pPr>
-            <w:r>
-              <w:rPr>
-                <w:rFonts w:ascii="Pericles" w:hAnsi="Pericles"/>
-                <w:sz w:val="16"/>
-                <w:szCs w:val="16"/>
-              </w:rPr>
-              <w:t>Bonus Block (2)</w:t>
-            </w:r>
-          </w:p>
-          <w:p>
-            <w:pPr>
-              <w:pStyle w:val="ListParagraph"/>
-              <w:numPr>
-                <w:ilvl w:val="0"/>
-                <w:numId w:val="21"/>
-              </w:numPr>
-              <w:rPr>
-                <w:rFonts w:ascii="Pericles" w:hAnsi="Pericles"/>
-                <w:sz w:val="16"/>
-                <w:szCs w:val="16"/>
-              </w:rPr>
-            </w:pPr>
-            <w:r>
-              <w:rPr>
-                <w:rFonts w:ascii="Pericles" w:hAnsi="Pericles"/>
-                <w:sz w:val="16"/>
-                <w:szCs w:val="16"/>
-              </w:rPr>
-              <w:lastRenderedPageBreak/>
+              <w:rPr>
+                <w:rFonts w:ascii="Pericles" w:hAnsi="Pericles"/>
+                <w:sz w:val="16"/>
+                <w:szCs w:val="16"/>
+              </w:rPr>
+            </w:pPr>
+            <w:r>
+              <w:rPr>
+                <w:rFonts w:ascii="Pericles" w:hAnsi="Pericles"/>
+                <w:sz w:val="16"/>
+                <w:szCs w:val="16"/>
+              </w:rPr>
               <w:t>Extended Block</w:t>
             </w:r>
           </w:p>
@@ -23589,10 +23445,10 @@
         <w:tblLook w:val="04A0" w:firstRow="1" w:lastRow="0" w:firstColumn="1" w:lastColumn="0" w:noHBand="0" w:noVBand="1"/>
       </w:tblPr>
       <w:tblGrid>
-        <w:gridCol w:w="1465"/>
-        <w:gridCol w:w="2114"/>
-        <w:gridCol w:w="1647"/>
-        <w:gridCol w:w="4129"/>
+        <w:gridCol w:w="1296"/>
+        <w:gridCol w:w="1926"/>
+        <w:gridCol w:w="1604"/>
+        <w:gridCol w:w="4529"/>
       </w:tblGrid>
       <w:tr>
         <w:tc>
@@ -24448,6 +24304,7 @@
                 <w:sz w:val="16"/>
                 <w:szCs w:val="16"/>
               </w:rPr>
+              <w:lastRenderedPageBreak/>
               <w:t>Exploding Familiar</w:t>
             </w:r>
           </w:p>
@@ -24905,7 +24762,6 @@
                 <w:sz w:val="16"/>
                 <w:szCs w:val="16"/>
               </w:rPr>
-              <w:lastRenderedPageBreak/>
               <w:t>Freezer Burn (4)</w:t>
             </w:r>
           </w:p>
@@ -25187,8 +25043,6 @@
                 <w:szCs w:val="16"/>
               </w:rPr>
             </w:pPr>
-            <w:bookmarkStart w:id="0" w:name="_GoBack"/>
-            <w:bookmarkEnd w:id="0"/>
             <w:r>
               <w:rPr>
                 <w:rFonts w:ascii="Pericles" w:hAnsi="Pericles"/>
@@ -25444,7 +25298,7 @@
 </file>
 
 <file path=word/numbering.xml><?xml version="1.0" encoding="utf-8"?>
-<w:numbering xmlns:wpc="http://schemas.microsoft.com/office/word/2010/wordprocessingCanvas" xmlns:cx="http://schemas.microsoft.com/office/drawing/2014/chartex" xmlns:cx1="http://schemas.microsoft.com/office/drawing/2015/9/8/chartex" xmlns:cx2="http://schemas.microsoft.com/office/drawing/2015/10/21/chartex" xmlns:cx3="http://schemas.microsoft.com/office/drawing/2016/5/9/chartex" xmlns:cx4="http://schemas.microsoft.com/office/drawing/2016/5/10/chartex" xmlns:cx5="http://schemas.microsoft.com/office/drawing/2016/5/11/chartex" xmlns:cx6="http://schemas.microsoft.com/office/drawing/2016/5/12/chartex" xmlns:cx7="http://schemas.microsoft.com/office/drawing/2016/5/13/chartex" xmlns:cx8="http://schemas.microsoft.com/office/drawing/2016/5/14/chartex" xmlns:mc="http://schemas.openxmlformats.org/markup-compatibility/2006" xmlns:aink="http://schemas.microsoft.com/office/drawing/2016/ink" xmlns:am3d="http://schemas.microsoft.com/office/drawing/2017/model3d" xmlns:o="urn:schemas-microsoft-com:office:office" xmlns:r="http://schemas.openxmlformats.org/officeDocument/2006/relationships" xmlns:m="http://schemas.openxmlformats.org/officeDocument/2006/math" xmlns:v="urn:schemas-microsoft-com:vml" xmlns:wp14="http://schemas.microsoft.com/office/word/2010/wordprocessingDrawing" xmlns:wp="http://schemas.openxmlformats.org/drawingml/2006/wordprocessingDrawing" xmlns:w10="urn:schemas-microsoft-com:office:word" xmlns:w="http://schemas.openxmlformats.org/wordprocessingml/2006/main" xmlns:w14="http://schemas.microsoft.com/office/word/2010/wordml" xmlns:w15="http://schemas.microsoft.com/office/word/2012/wordml" xmlns:w16cid="http://schemas.microsoft.com/office/word/2016/wordml/cid" xmlns:w16se="http://schemas.microsoft.com/office/word/2015/wordml/symex" xmlns:wpg="http://schemas.microsoft.com/office/word/2010/wordprocessingGroup" xmlns:wpi="http://schemas.microsoft.com/office/word/2010/wordprocessingInk" xmlns:wne="http://schemas.microsoft.com/office/word/2006/wordml" xmlns:wps="http://schemas.microsoft.com/office/word/2010/wordprocessingShape" mc:Ignorable="w14 w15 w16se w16cid wp14">
+<w:numbering xmlns:wpc="http://schemas.microsoft.com/office/word/2010/wordprocessingCanvas" xmlns:cx="http://schemas.microsoft.com/office/drawing/2014/chartex" xmlns:cx1="http://schemas.microsoft.com/office/drawing/2015/9/8/chartex" xmlns:cx2="http://schemas.microsoft.com/office/drawing/2015/10/21/chartex" xmlns:cx3="http://schemas.microsoft.com/office/drawing/2016/5/9/chartex" xmlns:cx4="http://schemas.microsoft.com/office/drawing/2016/5/10/chartex" xmlns:cx5="http://schemas.microsoft.com/office/drawing/2016/5/11/chartex" xmlns:cx6="http://schemas.microsoft.com/office/drawing/2016/5/12/chartex" xmlns:cx7="http://schemas.microsoft.com/office/drawing/2016/5/13/chartex" xmlns:cx8="http://schemas.microsoft.com/office/drawing/2016/5/14/chartex" xmlns:mc="http://schemas.openxmlformats.org/markup-compatibility/2006" xmlns:aink="http://schemas.microsoft.com/office/drawing/2016/ink" xmlns:am3d="http://schemas.microsoft.com/office/drawing/2017/model3d" xmlns:o="urn:schemas-microsoft-com:office:office" xmlns:r="http://schemas.openxmlformats.org/officeDocument/2006/relationships" xmlns:m="http://schemas.openxmlformats.org/officeDocument/2006/math" xmlns:v="urn:schemas-microsoft-com:vml" xmlns:wp14="http://schemas.microsoft.com/office/word/2010/wordprocessingDrawing" xmlns:wp="http://schemas.openxmlformats.org/drawingml/2006/wordprocessingDrawing" xmlns:w10="urn:schemas-microsoft-com:office:word" xmlns:w="http://schemas.openxmlformats.org/wordprocessingml/2006/main" xmlns:w14="http://schemas.microsoft.com/office/word/2010/wordml" xmlns:w15="http://schemas.microsoft.com/office/word/2012/wordml" xmlns:w16cex="http://schemas.microsoft.com/office/word/2018/wordml/cex" xmlns:w16cid="http://schemas.microsoft.com/office/word/2016/wordml/cid" xmlns:w16="http://schemas.microsoft.com/office/word/2018/wordml" xmlns:w16se="http://schemas.microsoft.com/office/word/2015/wordml/symex" xmlns:wpg="http://schemas.microsoft.com/office/word/2010/wordprocessingGroup" xmlns:wpi="http://schemas.microsoft.com/office/word/2010/wordprocessingInk" xmlns:wne="http://schemas.microsoft.com/office/word/2006/wordml" xmlns:wps="http://schemas.microsoft.com/office/word/2010/wordprocessingShape" mc:Ignorable="w14 w15 w16se w16cid w16 w16cex wp14">
   <w:abstractNum w:abstractNumId="0" w15:restartNumberingAfterBreak="0">
     <w:nsid w:val="034102E8"/>
     <w:multiLevelType w:val="hybridMultilevel"/>
@@ -28001,7 +27855,7 @@
 </file>
 
 <file path=word/styles.xml><?xml version="1.0" encoding="utf-8"?>
-<w:styles xmlns:mc="http://schemas.openxmlformats.org/markup-compatibility/2006" xmlns:r="http://schemas.openxmlformats.org/officeDocument/2006/relationships" xmlns:w="http://schemas.openxmlformats.org/wordprocessingml/2006/main" xmlns:w14="http://schemas.microsoft.com/office/word/2010/wordml" xmlns:w15="http://schemas.microsoft.com/office/word/2012/wordml" xmlns:w16cid="http://schemas.microsoft.com/office/word/2016/wordml/cid" xmlns:w16se="http://schemas.microsoft.com/office/word/2015/wordml/symex" mc:Ignorable="w14 w15 w16se w16cid">
+<w:styles xmlns:mc="http://schemas.openxmlformats.org/markup-compatibility/2006" xmlns:r="http://schemas.openxmlformats.org/officeDocument/2006/relationships" xmlns:w="http://schemas.openxmlformats.org/wordprocessingml/2006/main" xmlns:w14="http://schemas.microsoft.com/office/word/2010/wordml" xmlns:w15="http://schemas.microsoft.com/office/word/2012/wordml" xmlns:w16cex="http://schemas.microsoft.com/office/word/2018/wordml/cex" xmlns:w16cid="http://schemas.microsoft.com/office/word/2016/wordml/cid" xmlns:w16="http://schemas.microsoft.com/office/word/2018/wordml" xmlns:w16se="http://schemas.microsoft.com/office/word/2015/wordml/symex" mc:Ignorable="w14 w15 w16se w16cid w16 w16cex">
   <w:docDefaults>
     <w:rPrDefault>
       <w:rPr>
@@ -28017,7 +27871,7 @@
       </w:pPr>
     </w:pPrDefault>
   </w:docDefaults>
-  <w:latentStyles w:defLockedState="0" w:defUIPriority="99" w:defSemiHidden="0" w:defUnhideWhenUsed="0" w:defQFormat="0" w:count="375">
+  <w:latentStyles w:defLockedState="0" w:defUIPriority="99" w:defSemiHidden="0" w:defUnhideWhenUsed="0" w:defQFormat="0" w:count="376">
     <w:lsdException w:name="Normal" w:uiPriority="0" w:qFormat="1"/>
     <w:lsdException w:name="heading 1" w:uiPriority="9" w:qFormat="1"/>
     <w:lsdException w:name="heading 2" w:semiHidden="1" w:uiPriority="9" w:unhideWhenUsed="1" w:qFormat="1"/>
@@ -28123,7 +27977,6 @@
     <w:lsdException w:name="HTML Sample" w:semiHidden="1" w:unhideWhenUsed="1"/>
     <w:lsdException w:name="HTML Typewriter" w:semiHidden="1" w:unhideWhenUsed="1"/>
     <w:lsdException w:name="HTML Variable" w:semiHidden="1" w:unhideWhenUsed="1"/>
-    <w:lsdException w:name="Normal Table" w:semiHidden="1" w:unhideWhenUsed="1"/>
     <w:lsdException w:name="annotation subject" w:semiHidden="1" w:unhideWhenUsed="1"/>
     <w:lsdException w:name="No List" w:semiHidden="1" w:unhideWhenUsed="1"/>
     <w:lsdException w:name="Outline List 1" w:semiHidden="1" w:unhideWhenUsed="1"/>
@@ -28170,10 +28023,8 @@
     <w:lsdException w:name="Table Subtle 2" w:semiHidden="1" w:unhideWhenUsed="1"/>
     <w:lsdException w:name="Table Web 1" w:semiHidden="1" w:unhideWhenUsed="1"/>
     <w:lsdException w:name="Table Web 2" w:semiHidden="1" w:unhideWhenUsed="1"/>
-    <w:lsdException w:name="Table Web 3" w:semiHidden="1" w:unhideWhenUsed="1"/>
     <w:lsdException w:name="Balloon Text" w:semiHidden="1" w:unhideWhenUsed="1"/>
     <w:lsdException w:name="Table Grid" w:uiPriority="39"/>
-    <w:lsdException w:name="Table Theme" w:semiHidden="1" w:unhideWhenUsed="1"/>
     <w:lsdException w:name="Placeholder Text" w:semiHidden="1"/>
     <w:lsdException w:name="No Spacing" w:uiPriority="1" w:qFormat="1"/>
     <w:lsdException w:name="Light Shading" w:uiPriority="60"/>
@@ -28393,6 +28244,7 @@
     <w:lsdException w:name="Smart Hyperlink" w:semiHidden="1" w:unhideWhenUsed="1"/>
     <w:lsdException w:name="Hashtag" w:semiHidden="1" w:unhideWhenUsed="1"/>
     <w:lsdException w:name="Unresolved Mention" w:semiHidden="1" w:unhideWhenUsed="1"/>
+    <w:lsdException w:name="Smart Link" w:semiHidden="1" w:unhideWhenUsed="1"/>
   </w:latentStyles>
   <w:style w:type="paragraph" w:default="1" w:styleId="Normal">
     <w:name w:val="Normal"/>
@@ -28759,7 +28611,7 @@
 </file>
 
 <file path=customXml/itemProps1.xml><?xml version="1.0" encoding="utf-8"?>
-<ds:datastoreItem xmlns:ds="http://schemas.openxmlformats.org/officeDocument/2006/customXml" ds:itemID="{174ABBFC-B81B-43A7-96FB-FD5AA4AD93DB}">
+<ds:datastoreItem xmlns:ds="http://schemas.openxmlformats.org/officeDocument/2006/customXml" ds:itemID="{25373F38-D003-491C-A93F-6C9988DE7FDE}">
   <ds:schemaRefs>
     <ds:schemaRef ds:uri="http://schemas.openxmlformats.org/officeDocument/2006/bibliography"/>
   </ds:schemaRefs>

--- a/SSxx -- Classes.docx
+++ b/SSxx -- Classes.docx
@@ -4070,7 +4070,27 @@
                 <w:sz w:val="16"/>
                 <w:szCs w:val="16"/>
               </w:rPr>
-              <w:t>Battle Cry (AoE shout tree)</w:t>
+              <w:t>Battle Cry (</w:t>
+            </w:r>
+            <w:proofErr w:type="spellStart"/>
+            <w:r>
+              <w:rPr>
+                <w:rFonts w:ascii="Pericles" w:hAnsi="Pericles"/>
+                <w:b/>
+                <w:sz w:val="16"/>
+                <w:szCs w:val="16"/>
+              </w:rPr>
+              <w:t>AoE</w:t>
+            </w:r>
+            <w:proofErr w:type="spellEnd"/>
+            <w:r>
+              <w:rPr>
+                <w:rFonts w:ascii="Pericles" w:hAnsi="Pericles"/>
+                <w:b/>
+                <w:sz w:val="16"/>
+                <w:szCs w:val="16"/>
+              </w:rPr>
+              <w:t xml:space="preserve"> shout tree)</w:t>
             </w:r>
           </w:p>
           <w:p>
@@ -5342,7 +5362,23 @@
                 <w:sz w:val="16"/>
                 <w:szCs w:val="16"/>
               </w:rPr>
-              <w:t>Auto Dodge (12)</w:t>
+              <w:t xml:space="preserve">Auto </w:t>
+            </w:r>
+            <w:r>
+              <w:rPr>
+                <w:rFonts w:ascii="Pericles" w:hAnsi="Pericles"/>
+                <w:sz w:val="16"/>
+                <w:szCs w:val="16"/>
+              </w:rPr>
+              <w:t>Block</w:t>
+            </w:r>
+            <w:r>
+              <w:rPr>
+                <w:rFonts w:ascii="Pericles" w:hAnsi="Pericles"/>
+                <w:sz w:val="16"/>
+                <w:szCs w:val="16"/>
+              </w:rPr>
+              <w:t xml:space="preserve"> (12)</w:t>
             </w:r>
           </w:p>
           <w:p>
@@ -5364,106 +5400,31 @@
                 <w:sz w:val="16"/>
                 <w:szCs w:val="16"/>
               </w:rPr>
-              <w:t>Auto Dodge (11)</w:t>
-            </w:r>
-          </w:p>
-          <w:p>
-            <w:pPr>
-              <w:pStyle w:val="ListParagraph"/>
-              <w:numPr>
-                <w:ilvl w:val="0"/>
-                <w:numId w:val="12"/>
-              </w:numPr>
-              <w:rPr>
-                <w:rFonts w:ascii="Pericles" w:hAnsi="Pericles"/>
-                <w:b/>
-                <w:sz w:val="16"/>
-                <w:szCs w:val="16"/>
-              </w:rPr>
-            </w:pPr>
-            <w:r>
-              <w:rPr>
-                <w:rFonts w:ascii="Pericles" w:hAnsi="Pericles"/>
-                <w:sz w:val="16"/>
-                <w:szCs w:val="16"/>
-              </w:rPr>
-              <w:t>Avoid Death Blow (4)</w:t>
-            </w:r>
-          </w:p>
-          <w:p>
-            <w:pPr>
-              <w:pStyle w:val="ListParagraph"/>
-              <w:numPr>
-                <w:ilvl w:val="0"/>
-                <w:numId w:val="12"/>
-              </w:numPr>
-              <w:rPr>
-                <w:rFonts w:ascii="Pericles" w:hAnsi="Pericles"/>
-                <w:b/>
-                <w:sz w:val="16"/>
-                <w:szCs w:val="16"/>
-              </w:rPr>
-            </w:pPr>
-            <w:r>
-              <w:rPr>
-                <w:rFonts w:ascii="Pericles" w:hAnsi="Pericles"/>
-                <w:sz w:val="16"/>
-                <w:szCs w:val="16"/>
-              </w:rPr>
-              <w:t>Cautious Fighter</w:t>
-            </w:r>
-            <w:r>
-              <w:rPr>
-                <w:rFonts w:ascii="Pericles" w:hAnsi="Pericles"/>
-                <w:sz w:val="16"/>
-                <w:szCs w:val="16"/>
-              </w:rPr>
-              <w:t xml:space="preserve"> (1)</w:t>
-            </w:r>
-          </w:p>
-          <w:p>
-            <w:pPr>
-              <w:pStyle w:val="ListParagraph"/>
-              <w:numPr>
-                <w:ilvl w:val="0"/>
-                <w:numId w:val="12"/>
-              </w:numPr>
-              <w:rPr>
-                <w:rFonts w:ascii="Pericles" w:hAnsi="Pericles"/>
-                <w:b/>
-                <w:sz w:val="16"/>
-                <w:szCs w:val="16"/>
-              </w:rPr>
-            </w:pPr>
-            <w:r>
-              <w:rPr>
-                <w:rFonts w:ascii="Pericles" w:hAnsi="Pericles"/>
-                <w:sz w:val="16"/>
-                <w:szCs w:val="16"/>
-              </w:rPr>
-              <w:t>Defensive Stance</w:t>
-            </w:r>
-          </w:p>
-          <w:p>
-            <w:pPr>
-              <w:pStyle w:val="ListParagraph"/>
-              <w:numPr>
-                <w:ilvl w:val="0"/>
-                <w:numId w:val="12"/>
-              </w:numPr>
-              <w:rPr>
-                <w:rFonts w:ascii="Pericles" w:hAnsi="Pericles"/>
-                <w:sz w:val="16"/>
-                <w:szCs w:val="16"/>
-              </w:rPr>
-            </w:pPr>
-            <w:r>
-              <w:rPr>
-                <w:rFonts w:ascii="Pericles" w:hAnsi="Pericles"/>
-                <w:sz w:val="16"/>
-                <w:szCs w:val="16"/>
-              </w:rPr>
-              <w:t>Improved Disengage</w:t>
+              <w:t xml:space="preserve">Auto </w:t>
+            </w:r>
+            <w:r>
+              <w:rPr>
+                <w:rFonts w:ascii="Pericles" w:hAnsi="Pericles"/>
+                <w:sz w:val="16"/>
+                <w:szCs w:val="16"/>
+              </w:rPr>
+              <w:t>Block</w:t>
+            </w:r>
+            <w:r>
+              <w:rPr>
+                <w:rFonts w:ascii="Pericles" w:hAnsi="Pericles"/>
+                <w:sz w:val="16"/>
+                <w:szCs w:val="16"/>
+              </w:rPr>
+              <w:t xml:space="preserve"> </w:t>
+            </w:r>
+            <w:r>
+              <w:rPr>
+                <w:rFonts w:ascii="Pericles" w:hAnsi="Pericles"/>
+                <w:sz w:val="16"/>
+                <w:szCs w:val="16"/>
+              </w:rPr>
+              <w:t>(11)</w:t>
             </w:r>
           </w:p>
           <w:p>
@@ -5485,6 +5446,127 @@
                 <w:sz w:val="16"/>
                 <w:szCs w:val="16"/>
               </w:rPr>
+              <w:t>Bonus Block (1)</w:t>
+            </w:r>
+          </w:p>
+          <w:p>
+            <w:pPr>
+              <w:pStyle w:val="ListParagraph"/>
+              <w:numPr>
+                <w:ilvl w:val="0"/>
+                <w:numId w:val="12"/>
+              </w:numPr>
+              <w:rPr>
+                <w:rFonts w:ascii="Pericles" w:hAnsi="Pericles"/>
+                <w:b/>
+                <w:sz w:val="16"/>
+                <w:szCs w:val="16"/>
+              </w:rPr>
+            </w:pPr>
+            <w:r>
+              <w:rPr>
+                <w:rFonts w:ascii="Pericles" w:hAnsi="Pericles"/>
+                <w:sz w:val="16"/>
+                <w:szCs w:val="16"/>
+              </w:rPr>
+              <w:t>Avoid Death Blow (4)</w:t>
+            </w:r>
+          </w:p>
+          <w:p>
+            <w:pPr>
+              <w:pStyle w:val="ListParagraph"/>
+              <w:numPr>
+                <w:ilvl w:val="0"/>
+                <w:numId w:val="12"/>
+              </w:numPr>
+              <w:rPr>
+                <w:rFonts w:ascii="Pericles" w:hAnsi="Pericles"/>
+                <w:b/>
+                <w:sz w:val="16"/>
+                <w:szCs w:val="16"/>
+              </w:rPr>
+            </w:pPr>
+            <w:r>
+              <w:rPr>
+                <w:rFonts w:ascii="Pericles" w:hAnsi="Pericles"/>
+                <w:sz w:val="16"/>
+                <w:szCs w:val="16"/>
+              </w:rPr>
+              <w:t>Cautious Fighter</w:t>
+            </w:r>
+            <w:r>
+              <w:rPr>
+                <w:rFonts w:ascii="Pericles" w:hAnsi="Pericles"/>
+                <w:sz w:val="16"/>
+                <w:szCs w:val="16"/>
+              </w:rPr>
+              <w:t xml:space="preserve"> (1)</w:t>
+            </w:r>
+          </w:p>
+          <w:p>
+            <w:pPr>
+              <w:pStyle w:val="ListParagraph"/>
+              <w:numPr>
+                <w:ilvl w:val="0"/>
+                <w:numId w:val="12"/>
+              </w:numPr>
+              <w:rPr>
+                <w:rFonts w:ascii="Pericles" w:hAnsi="Pericles"/>
+                <w:b/>
+                <w:sz w:val="16"/>
+                <w:szCs w:val="16"/>
+              </w:rPr>
+            </w:pPr>
+            <w:r>
+              <w:rPr>
+                <w:rFonts w:ascii="Pericles" w:hAnsi="Pericles"/>
+                <w:sz w:val="16"/>
+                <w:szCs w:val="16"/>
+              </w:rPr>
+              <w:t>Defensive Stance</w:t>
+            </w:r>
+          </w:p>
+          <w:p>
+            <w:pPr>
+              <w:pStyle w:val="ListParagraph"/>
+              <w:numPr>
+                <w:ilvl w:val="0"/>
+                <w:numId w:val="12"/>
+              </w:numPr>
+              <w:rPr>
+                <w:rFonts w:ascii="Pericles" w:hAnsi="Pericles"/>
+                <w:sz w:val="16"/>
+                <w:szCs w:val="16"/>
+              </w:rPr>
+            </w:pPr>
+            <w:r>
+              <w:rPr>
+                <w:rFonts w:ascii="Pericles" w:hAnsi="Pericles"/>
+                <w:sz w:val="16"/>
+                <w:szCs w:val="16"/>
+              </w:rPr>
+              <w:t>Improved Disengage</w:t>
+            </w:r>
+          </w:p>
+          <w:p>
+            <w:pPr>
+              <w:pStyle w:val="ListParagraph"/>
+              <w:numPr>
+                <w:ilvl w:val="1"/>
+                <w:numId w:val="12"/>
+              </w:numPr>
+              <w:rPr>
+                <w:rFonts w:ascii="Pericles" w:hAnsi="Pericles"/>
+                <w:sz w:val="16"/>
+                <w:szCs w:val="16"/>
+              </w:rPr>
+            </w:pPr>
+            <w:r>
+              <w:rPr>
+                <w:rFonts w:ascii="Pericles" w:hAnsi="Pericles"/>
+                <w:sz w:val="16"/>
+                <w:szCs w:val="16"/>
+              </w:rPr>
               <w:t>Improved Disengage II</w:t>
             </w:r>
           </w:p>
@@ -6486,6 +6568,7 @@
                 <w:sz w:val="16"/>
                 <w:szCs w:val="16"/>
               </w:rPr>
+              <w:lastRenderedPageBreak/>
               <w:t>Poisoner II</w:t>
             </w:r>
           </w:p>
@@ -6508,7 +6591,6 @@
                 <w:sz w:val="16"/>
                 <w:szCs w:val="16"/>
               </w:rPr>
-              <w:lastRenderedPageBreak/>
               <w:t>Septic Wounds</w:t>
             </w:r>
           </w:p>
@@ -8195,7 +8277,6 @@
                 <w:sz w:val="16"/>
                 <w:szCs w:val="16"/>
               </w:rPr>
-              <w:lastRenderedPageBreak/>
               <w:t>Veteran</w:t>
             </w:r>
           </w:p>
@@ -8263,6 +8344,50 @@
                 <w:szCs w:val="16"/>
               </w:rPr>
               <w:t>Auto Hit (12)</w:t>
+            </w:r>
+          </w:p>
+          <w:p>
+            <w:pPr>
+              <w:pStyle w:val="ListParagraph"/>
+              <w:numPr>
+                <w:ilvl w:val="2"/>
+                <w:numId w:val="14"/>
+              </w:numPr>
+              <w:rPr>
+                <w:rFonts w:ascii="Pericles" w:hAnsi="Pericles"/>
+                <w:sz w:val="16"/>
+                <w:szCs w:val="16"/>
+              </w:rPr>
+            </w:pPr>
+            <w:r>
+              <w:rPr>
+                <w:rFonts w:ascii="Pericles" w:hAnsi="Pericles"/>
+                <w:sz w:val="16"/>
+                <w:szCs w:val="16"/>
+              </w:rPr>
+              <w:t>Auto Hit (11)</w:t>
+            </w:r>
+          </w:p>
+          <w:p>
+            <w:pPr>
+              <w:pStyle w:val="ListParagraph"/>
+              <w:numPr>
+                <w:ilvl w:val="1"/>
+                <w:numId w:val="14"/>
+              </w:numPr>
+              <w:rPr>
+                <w:rFonts w:ascii="Pericles" w:hAnsi="Pericles"/>
+                <w:sz w:val="16"/>
+                <w:szCs w:val="16"/>
+              </w:rPr>
+            </w:pPr>
+            <w:r>
+              <w:rPr>
+                <w:rFonts w:ascii="Pericles" w:hAnsi="Pericles"/>
+                <w:sz w:val="16"/>
+                <w:szCs w:val="16"/>
+              </w:rPr>
+              <w:t>Bonus Block (1)</w:t>
             </w:r>
           </w:p>
           <w:p>
@@ -9366,7 +9491,7 @@
                 <w:sz w:val="16"/>
                 <w:szCs w:val="16"/>
               </w:rPr>
-              <w:t>Create Gold</w:t>
+              <w:t>Elven Gift</w:t>
             </w:r>
           </w:p>
           <w:p>
@@ -9796,6 +9921,7 @@
                 <w:sz w:val="16"/>
                 <w:szCs w:val="16"/>
               </w:rPr>
+              <w:lastRenderedPageBreak/>
               <w:t>+1 Call of the Wild</w:t>
             </w:r>
           </w:p>
@@ -9842,7 +9968,6 @@
                 <w:sz w:val="16"/>
                 <w:szCs w:val="16"/>
               </w:rPr>
-              <w:lastRenderedPageBreak/>
               <w:t>+1 Color Slot</w:t>
             </w:r>
           </w:p>
@@ -10790,7 +10915,25 @@
                 <w:sz w:val="20"/>
                 <w:szCs w:val="20"/>
               </w:rPr>
-              <w:t>The stout dwarves of Spheria live in underground mountain homes, battling goblins and crafting the most exquisite items. Some leave their dark caves and find that their skill with an axe, or a smith’s hammer serve them equally well in the world of sunlight.</w:t>
+              <w:t xml:space="preserve">The stout dwarves of </w:t>
+            </w:r>
+            <w:proofErr w:type="spellStart"/>
+            <w:r>
+              <w:rPr>
+                <w:rFonts w:ascii="Pericles" w:hAnsi="Pericles"/>
+                <w:sz w:val="20"/>
+                <w:szCs w:val="20"/>
+              </w:rPr>
+              <w:t>Spheria</w:t>
+            </w:r>
+            <w:proofErr w:type="spellEnd"/>
+            <w:r>
+              <w:rPr>
+                <w:rFonts w:ascii="Pericles" w:hAnsi="Pericles"/>
+                <w:sz w:val="20"/>
+                <w:szCs w:val="20"/>
+              </w:rPr>
+              <w:t xml:space="preserve"> live in underground mountain homes, battling goblins and crafting the most exquisite items. Some leave their dark caves and find that their skill with an axe, or a smith’s hammer serve them equally well in the world of sunlight.</w:t>
             </w:r>
           </w:p>
         </w:tc>
@@ -11222,6 +11365,7 @@
                 <w:sz w:val="16"/>
                 <w:szCs w:val="16"/>
               </w:rPr>
+              <w:lastRenderedPageBreak/>
               <w:t>Traps</w:t>
             </w:r>
           </w:p>
@@ -11269,6 +11413,7 @@
                 <w:sz w:val="16"/>
                 <w:szCs w:val="16"/>
               </w:rPr>
+              <w:lastRenderedPageBreak/>
               <w:t>Magic:</w:t>
             </w:r>
           </w:p>
@@ -11474,7 +11619,6 @@
                 <w:sz w:val="16"/>
                 <w:szCs w:val="16"/>
               </w:rPr>
-              <w:lastRenderedPageBreak/>
               <w:t>Dwarf Skill Trees</w:t>
             </w:r>
           </w:p>
@@ -12740,7 +12884,25 @@
                 <w:sz w:val="20"/>
                 <w:szCs w:val="20"/>
               </w:rPr>
-              <w:t>Elves were once a proud and powerful race that dominated the forests of Spheria. Now, through constant pressure from encroaching goblins, the elves have been pushed from their woodland homes and forced to live among mankind.</w:t>
+              <w:t xml:space="preserve">Elves were once a proud and powerful race that dominated the forests of </w:t>
+            </w:r>
+            <w:proofErr w:type="spellStart"/>
+            <w:r>
+              <w:rPr>
+                <w:rFonts w:ascii="Pericles" w:hAnsi="Pericles"/>
+                <w:sz w:val="20"/>
+                <w:szCs w:val="20"/>
+              </w:rPr>
+              <w:t>Spheria</w:t>
+            </w:r>
+            <w:proofErr w:type="spellEnd"/>
+            <w:r>
+              <w:rPr>
+                <w:rFonts w:ascii="Pericles" w:hAnsi="Pericles"/>
+                <w:sz w:val="20"/>
+                <w:szCs w:val="20"/>
+              </w:rPr>
+              <w:t>. Now, through constant pressure from encroaching goblins, the elves have been pushed from their woodland homes and forced to live among mankind.</w:t>
             </w:r>
           </w:p>
         </w:tc>
@@ -12788,6 +12950,7 @@
                 <w:sz w:val="16"/>
                 <w:szCs w:val="16"/>
               </w:rPr>
+              <w:lastRenderedPageBreak/>
               <w:t>Charisma</w:t>
             </w:r>
           </w:p>
@@ -12832,7 +12995,6 @@
                 <w:sz w:val="16"/>
                 <w:szCs w:val="16"/>
               </w:rPr>
-              <w:lastRenderedPageBreak/>
               <w:t>Wit</w:t>
             </w:r>
           </w:p>
@@ -12916,6 +13078,7 @@
                 <w:sz w:val="16"/>
                 <w:szCs w:val="16"/>
               </w:rPr>
+              <w:lastRenderedPageBreak/>
               <w:t>Bow</w:t>
             </w:r>
           </w:p>
@@ -13178,6 +13341,7 @@
                 <w:sz w:val="16"/>
                 <w:szCs w:val="16"/>
               </w:rPr>
+              <w:lastRenderedPageBreak/>
               <w:t>2 Slots</w:t>
             </w:r>
           </w:p>
@@ -13222,7 +13386,6 @@
                 <w:sz w:val="16"/>
                 <w:szCs w:val="16"/>
               </w:rPr>
-              <w:lastRenderedPageBreak/>
               <w:t>Type III, VII</w:t>
             </w:r>
           </w:p>
@@ -13270,6 +13433,7 @@
                 <w:sz w:val="16"/>
                 <w:szCs w:val="16"/>
               </w:rPr>
+              <w:lastRenderedPageBreak/>
               <w:t>Bow Master</w:t>
             </w:r>
           </w:p>
@@ -13314,7 +13478,6 @@
                 <w:sz w:val="16"/>
                 <w:szCs w:val="16"/>
               </w:rPr>
-              <w:lastRenderedPageBreak/>
               <w:t>Terrain Affinity -- Woods</w:t>
             </w:r>
           </w:p>
@@ -13976,13 +14139,23 @@
                 <w:szCs w:val="16"/>
               </w:rPr>
             </w:pPr>
-            <w:r>
-              <w:rPr>
-                <w:rFonts w:ascii="Pericles" w:hAnsi="Pericles"/>
-                <w:sz w:val="16"/>
-                <w:szCs w:val="16"/>
-              </w:rPr>
-              <w:t>Bleeder(4)</w:t>
+            <w:proofErr w:type="gramStart"/>
+            <w:r>
+              <w:rPr>
+                <w:rFonts w:ascii="Pericles" w:hAnsi="Pericles"/>
+                <w:sz w:val="16"/>
+                <w:szCs w:val="16"/>
+              </w:rPr>
+              <w:t>Bleeder(</w:t>
+            </w:r>
+            <w:proofErr w:type="gramEnd"/>
+            <w:r>
+              <w:rPr>
+                <w:rFonts w:ascii="Pericles" w:hAnsi="Pericles"/>
+                <w:sz w:val="16"/>
+                <w:szCs w:val="16"/>
+              </w:rPr>
+              <w:t>4)</w:t>
             </w:r>
           </w:p>
           <w:p>
@@ -16149,6 +16322,7 @@
                 <w:sz w:val="16"/>
                 <w:szCs w:val="16"/>
               </w:rPr>
+              <w:lastRenderedPageBreak/>
               <w:t>Avoid Death Blow (2)</w:t>
             </w:r>
           </w:p>
@@ -16215,7 +16389,6 @@
                 <w:sz w:val="16"/>
                 <w:szCs w:val="16"/>
               </w:rPr>
-              <w:lastRenderedPageBreak/>
               <w:t>Color Strike (1d8)</w:t>
             </w:r>
           </w:p>
@@ -17781,6 +17954,7 @@
                 <w:sz w:val="16"/>
                 <w:szCs w:val="16"/>
               </w:rPr>
+              <w:lastRenderedPageBreak/>
               <w:t>Staff Aura*</w:t>
             </w:r>
           </w:p>
@@ -18766,6 +18940,7 @@
                 <w:szCs w:val="16"/>
               </w:rPr>
             </w:pPr>
+            <w:proofErr w:type="spellStart"/>
             <w:r>
               <w:rPr>
                 <w:rFonts w:ascii="Pericles" w:hAnsi="Pericles"/>
@@ -18775,6 +18950,7 @@
               </w:rPr>
               <w:t>Archmage</w:t>
             </w:r>
+            <w:proofErr w:type="spellEnd"/>
           </w:p>
           <w:p>
             <w:pPr>
@@ -19268,6 +19444,7 @@
                 <w:szCs w:val="16"/>
               </w:rPr>
             </w:pPr>
+            <w:proofErr w:type="spellStart"/>
             <w:r>
               <w:rPr>
                 <w:rFonts w:ascii="Pericles" w:hAnsi="Pericles"/>
@@ -19276,6 +19453,7 @@
               </w:rPr>
               <w:t>Dazer</w:t>
             </w:r>
+            <w:proofErr w:type="spellEnd"/>
           </w:p>
           <w:p>
             <w:pPr>
@@ -19356,6 +19534,7 @@
                 <w:sz w:val="16"/>
                 <w:szCs w:val="16"/>
               </w:rPr>
+              <w:lastRenderedPageBreak/>
               <w:t>Spell Mastery (lightning/</w:t>
             </w:r>
             <w:r>
@@ -19410,7 +19589,6 @@
                 <w:sz w:val="16"/>
                 <w:szCs w:val="16"/>
               </w:rPr>
-              <w:lastRenderedPageBreak/>
               <w:t>Pyromancer (fire)</w:t>
             </w:r>
           </w:p>
@@ -19906,7 +20084,25 @@
                 <w:sz w:val="20"/>
                 <w:szCs w:val="20"/>
               </w:rPr>
-              <w:t xml:space="preserve"> Spheria, there are young men hell-bent on proving their mettle in single combat. The swordsman is there to teach these ruffians humility. He is a master of light, quick attacks that leave his opponent too weak to respond. </w:t>
+              <w:t xml:space="preserve"> </w:t>
+            </w:r>
+            <w:proofErr w:type="spellStart"/>
+            <w:r>
+              <w:rPr>
+                <w:rFonts w:ascii="Pericles" w:hAnsi="Pericles"/>
+                <w:sz w:val="20"/>
+                <w:szCs w:val="20"/>
+              </w:rPr>
+              <w:t>Spheria</w:t>
+            </w:r>
+            <w:proofErr w:type="spellEnd"/>
+            <w:r>
+              <w:rPr>
+                <w:rFonts w:ascii="Pericles" w:hAnsi="Pericles"/>
+                <w:sz w:val="20"/>
+                <w:szCs w:val="20"/>
+              </w:rPr>
+              <w:t xml:space="preserve">, there are young men hell-bent on proving their mettle in single combat. The swordsman is there to teach these ruffians humility. He is a master of light, quick attacks that leave his opponent too weak to respond. </w:t>
             </w:r>
           </w:p>
         </w:tc>
@@ -20520,7 +20716,23 @@
                 <w:sz w:val="16"/>
                 <w:szCs w:val="16"/>
               </w:rPr>
-              <w:t>Auto Dodge (12)</w:t>
+              <w:t xml:space="preserve">Auto </w:t>
+            </w:r>
+            <w:r>
+              <w:rPr>
+                <w:rFonts w:ascii="Pericles" w:hAnsi="Pericles"/>
+                <w:sz w:val="16"/>
+                <w:szCs w:val="16"/>
+              </w:rPr>
+              <w:t>Block</w:t>
+            </w:r>
+            <w:r>
+              <w:rPr>
+                <w:rFonts w:ascii="Pericles" w:hAnsi="Pericles"/>
+                <w:sz w:val="16"/>
+                <w:szCs w:val="16"/>
+              </w:rPr>
+              <w:t xml:space="preserve"> (12)</w:t>
             </w:r>
           </w:p>
           <w:p>
@@ -20543,7 +20755,23 @@
                 <w:sz w:val="16"/>
                 <w:szCs w:val="16"/>
               </w:rPr>
-              <w:t>Auto Dodge (11)</w:t>
+              <w:t xml:space="preserve">Auto </w:t>
+            </w:r>
+            <w:r>
+              <w:rPr>
+                <w:rFonts w:ascii="Pericles" w:hAnsi="Pericles"/>
+                <w:sz w:val="16"/>
+                <w:szCs w:val="16"/>
+              </w:rPr>
+              <w:t>Block</w:t>
+            </w:r>
+            <w:r>
+              <w:rPr>
+                <w:rFonts w:ascii="Pericles" w:hAnsi="Pericles"/>
+                <w:sz w:val="16"/>
+                <w:szCs w:val="16"/>
+              </w:rPr>
+              <w:t xml:space="preserve"> (11)</w:t>
             </w:r>
           </w:p>
           <w:p>
@@ -20578,49 +20806,17 @@
               </w:numPr>
               <w:rPr>
                 <w:rFonts w:ascii="Pericles" w:hAnsi="Pericles"/>
-                <w:b/>
-                <w:sz w:val="16"/>
-                <w:szCs w:val="16"/>
-              </w:rPr>
-            </w:pPr>
-            <w:r>
-              <w:rPr>
-                <w:rFonts w:ascii="Pericles" w:hAnsi="Pericles"/>
-                <w:sz w:val="16"/>
-                <w:szCs w:val="16"/>
-              </w:rPr>
-              <w:t>Close the Gap</w:t>
-            </w:r>
-          </w:p>
-          <w:p>
-            <w:pPr>
-              <w:pStyle w:val="ListParagraph"/>
-              <w:numPr>
-                <w:ilvl w:val="0"/>
-                <w:numId w:val="16"/>
-              </w:numPr>
-              <w:rPr>
-                <w:rFonts w:ascii="Pericles" w:hAnsi="Pericles"/>
-                <w:b/>
-                <w:sz w:val="16"/>
-                <w:szCs w:val="16"/>
-              </w:rPr>
-            </w:pPr>
-            <w:r>
-              <w:rPr>
-                <w:rFonts w:ascii="Pericles" w:hAnsi="Pericles"/>
-                <w:sz w:val="16"/>
-                <w:szCs w:val="16"/>
-              </w:rPr>
-              <w:t>Cutter (</w:t>
-            </w:r>
-            <w:r>
-              <w:rPr>
-                <w:rFonts w:ascii="Pericles" w:hAnsi="Pericles"/>
-                <w:sz w:val="16"/>
-                <w:szCs w:val="16"/>
-              </w:rPr>
-              <w:t>light/skill)</w:t>
+                <w:sz w:val="16"/>
+                <w:szCs w:val="16"/>
+              </w:rPr>
+            </w:pPr>
+            <w:r>
+              <w:rPr>
+                <w:rFonts w:ascii="Pericles" w:hAnsi="Pericles"/>
+                <w:sz w:val="16"/>
+                <w:szCs w:val="16"/>
+              </w:rPr>
+              <w:t>Block (1)</w:t>
             </w:r>
           </w:p>
           <w:p>
@@ -20632,25 +20828,24 @@
               </w:numPr>
               <w:rPr>
                 <w:rFonts w:ascii="Pericles" w:hAnsi="Pericles"/>
-                <w:b/>
-                <w:sz w:val="16"/>
-                <w:szCs w:val="16"/>
-              </w:rPr>
-            </w:pPr>
-            <w:r>
-              <w:rPr>
-                <w:rFonts w:ascii="Pericles" w:hAnsi="Pericles"/>
-                <w:sz w:val="16"/>
-                <w:szCs w:val="16"/>
-              </w:rPr>
-              <w:t>Cutter (light/skill) II</w:t>
-            </w:r>
-          </w:p>
-          <w:p>
-            <w:pPr>
-              <w:pStyle w:val="ListParagraph"/>
-              <w:numPr>
-                <w:ilvl w:val="0"/>
+                <w:sz w:val="16"/>
+                <w:szCs w:val="16"/>
+              </w:rPr>
+            </w:pPr>
+            <w:r>
+              <w:rPr>
+                <w:rFonts w:ascii="Pericles" w:hAnsi="Pericles"/>
+                <w:sz w:val="16"/>
+                <w:szCs w:val="16"/>
+              </w:rPr>
+              <w:t>Block (2)</w:t>
+            </w:r>
+          </w:p>
+          <w:p>
+            <w:pPr>
+              <w:pStyle w:val="ListParagraph"/>
+              <w:numPr>
+                <w:ilvl w:val="2"/>
                 <w:numId w:val="16"/>
               </w:numPr>
               <w:rPr>
@@ -20665,30 +20860,7 @@
                 <w:sz w:val="16"/>
                 <w:szCs w:val="16"/>
               </w:rPr>
-              <w:t>Defensive Stance</w:t>
-            </w:r>
-          </w:p>
-          <w:p>
-            <w:pPr>
-              <w:pStyle w:val="ListParagraph"/>
-              <w:numPr>
-                <w:ilvl w:val="0"/>
-                <w:numId w:val="16"/>
-              </w:numPr>
-              <w:rPr>
-                <w:rFonts w:ascii="Pericles" w:hAnsi="Pericles"/>
-                <w:b/>
-                <w:sz w:val="16"/>
-                <w:szCs w:val="16"/>
-              </w:rPr>
-            </w:pPr>
-            <w:r>
-              <w:rPr>
-                <w:rFonts w:ascii="Pericles" w:hAnsi="Pericles"/>
-                <w:sz w:val="16"/>
-                <w:szCs w:val="16"/>
-              </w:rPr>
-              <w:t>Disarm</w:t>
+              <w:t>Block (3)</w:t>
             </w:r>
           </w:p>
           <w:p>
@@ -20700,42 +20872,39 @@
               </w:numPr>
               <w:rPr>
                 <w:rFonts w:ascii="Pericles" w:hAnsi="Pericles"/>
-                <w:b/>
-                <w:sz w:val="16"/>
-                <w:szCs w:val="16"/>
-              </w:rPr>
-            </w:pPr>
-            <w:r>
-              <w:rPr>
-                <w:rFonts w:ascii="Pericles" w:hAnsi="Pericles"/>
-                <w:sz w:val="16"/>
-                <w:szCs w:val="16"/>
-              </w:rPr>
-              <w:t>Disarm II</w:t>
-            </w:r>
-          </w:p>
-          <w:p>
-            <w:pPr>
-              <w:pStyle w:val="ListParagraph"/>
-              <w:numPr>
-                <w:ilvl w:val="0"/>
+                <w:sz w:val="16"/>
+                <w:szCs w:val="16"/>
+              </w:rPr>
+            </w:pPr>
+            <w:r>
+              <w:rPr>
+                <w:rFonts w:ascii="Pericles" w:hAnsi="Pericles"/>
+                <w:sz w:val="16"/>
+                <w:szCs w:val="16"/>
+              </w:rPr>
+              <w:t>Bonus Block (1)</w:t>
+            </w:r>
+          </w:p>
+          <w:p>
+            <w:pPr>
+              <w:pStyle w:val="ListParagraph"/>
+              <w:numPr>
+                <w:ilvl w:val="2"/>
                 <w:numId w:val="16"/>
               </w:numPr>
               <w:rPr>
                 <w:rFonts w:ascii="Pericles" w:hAnsi="Pericles"/>
-                <w:bCs/>
-                <w:sz w:val="16"/>
-                <w:szCs w:val="16"/>
-              </w:rPr>
-            </w:pPr>
-            <w:r>
-              <w:rPr>
-                <w:rFonts w:ascii="Pericles" w:hAnsi="Pericles"/>
-                <w:bCs/>
-                <w:sz w:val="16"/>
-                <w:szCs w:val="16"/>
-              </w:rPr>
-              <w:t>Feint</w:t>
+                <w:sz w:val="16"/>
+                <w:szCs w:val="16"/>
+              </w:rPr>
+            </w:pPr>
+            <w:r>
+              <w:rPr>
+                <w:rFonts w:ascii="Pericles" w:hAnsi="Pericles"/>
+                <w:sz w:val="16"/>
+                <w:szCs w:val="16"/>
+              </w:rPr>
+              <w:t>Bonus Block (2)</w:t>
             </w:r>
           </w:p>
           <w:p>
@@ -20758,7 +20927,39 @@
                 <w:sz w:val="16"/>
                 <w:szCs w:val="16"/>
               </w:rPr>
-              <w:t>Improved Give Ground</w:t>
+              <w:t>Cutter (</w:t>
+            </w:r>
+            <w:r>
+              <w:rPr>
+                <w:rFonts w:ascii="Pericles" w:hAnsi="Pericles"/>
+                <w:sz w:val="16"/>
+                <w:szCs w:val="16"/>
+              </w:rPr>
+              <w:t>Light</w:t>
+            </w:r>
+            <w:r>
+              <w:rPr>
+                <w:rFonts w:ascii="Pericles" w:hAnsi="Pericles"/>
+                <w:sz w:val="16"/>
+                <w:szCs w:val="16"/>
+              </w:rPr>
+              <w:t>/</w:t>
+            </w:r>
+            <w:r>
+              <w:rPr>
+                <w:rFonts w:ascii="Pericles" w:hAnsi="Pericles"/>
+                <w:sz w:val="16"/>
+                <w:szCs w:val="16"/>
+              </w:rPr>
+              <w:t>S</w:t>
+            </w:r>
+            <w:r>
+              <w:rPr>
+                <w:rFonts w:ascii="Pericles" w:hAnsi="Pericles"/>
+                <w:sz w:val="16"/>
+                <w:szCs w:val="16"/>
+              </w:rPr>
+              <w:t>kill)</w:t>
             </w:r>
           </w:p>
           <w:p>
@@ -20781,7 +20982,39 @@
                 <w:sz w:val="16"/>
                 <w:szCs w:val="16"/>
               </w:rPr>
-              <w:t>Improved Give Ground II</w:t>
+              <w:t>Cutter (</w:t>
+            </w:r>
+            <w:r>
+              <w:rPr>
+                <w:rFonts w:ascii="Pericles" w:hAnsi="Pericles"/>
+                <w:sz w:val="16"/>
+                <w:szCs w:val="16"/>
+              </w:rPr>
+              <w:t>Light</w:t>
+            </w:r>
+            <w:r>
+              <w:rPr>
+                <w:rFonts w:ascii="Pericles" w:hAnsi="Pericles"/>
+                <w:sz w:val="16"/>
+                <w:szCs w:val="16"/>
+              </w:rPr>
+              <w:t>/</w:t>
+            </w:r>
+            <w:r>
+              <w:rPr>
+                <w:rFonts w:ascii="Pericles" w:hAnsi="Pericles"/>
+                <w:sz w:val="16"/>
+                <w:szCs w:val="16"/>
+              </w:rPr>
+              <w:t>Skill</w:t>
+            </w:r>
+            <w:r>
+              <w:rPr>
+                <w:rFonts w:ascii="Pericles" w:hAnsi="Pericles"/>
+                <w:sz w:val="16"/>
+                <w:szCs w:val="16"/>
+              </w:rPr>
+              <w:t>) II</w:t>
             </w:r>
           </w:p>
           <w:p>
@@ -20793,18 +21026,40 @@
               </w:numPr>
               <w:rPr>
                 <w:rFonts w:ascii="Pericles" w:hAnsi="Pericles"/>
-                <w:b/>
-                <w:sz w:val="16"/>
-                <w:szCs w:val="16"/>
-              </w:rPr>
-            </w:pPr>
-            <w:r>
-              <w:rPr>
-                <w:rFonts w:ascii="Pericles" w:hAnsi="Pericles"/>
-                <w:sz w:val="16"/>
-                <w:szCs w:val="16"/>
-              </w:rPr>
-              <w:t>Offensive Stance</w:t>
+                <w:sz w:val="16"/>
+                <w:szCs w:val="16"/>
+              </w:rPr>
+            </w:pPr>
+            <w:r>
+              <w:rPr>
+                <w:rFonts w:ascii="Pericles" w:hAnsi="Pericles"/>
+                <w:sz w:val="16"/>
+                <w:szCs w:val="16"/>
+              </w:rPr>
+              <w:t>Defensive Stance</w:t>
+            </w:r>
+          </w:p>
+          <w:p>
+            <w:pPr>
+              <w:pStyle w:val="ListParagraph"/>
+              <w:numPr>
+                <w:ilvl w:val="0"/>
+                <w:numId w:val="16"/>
+              </w:numPr>
+              <w:rPr>
+                <w:rFonts w:ascii="Pericles" w:hAnsi="Pericles"/>
+                <w:b/>
+                <w:sz w:val="16"/>
+                <w:szCs w:val="16"/>
+              </w:rPr>
+            </w:pPr>
+            <w:r>
+              <w:rPr>
+                <w:rFonts w:ascii="Pericles" w:hAnsi="Pericles"/>
+                <w:sz w:val="16"/>
+                <w:szCs w:val="16"/>
+              </w:rPr>
+              <w:t>Disarm</w:t>
             </w:r>
           </w:p>
           <w:p>
@@ -20827,6 +21082,122 @@
                 <w:sz w:val="16"/>
                 <w:szCs w:val="16"/>
               </w:rPr>
+              <w:t>Disarm II</w:t>
+            </w:r>
+          </w:p>
+          <w:p>
+            <w:pPr>
+              <w:pStyle w:val="ListParagraph"/>
+              <w:numPr>
+                <w:ilvl w:val="0"/>
+                <w:numId w:val="16"/>
+              </w:numPr>
+              <w:rPr>
+                <w:rFonts w:ascii="Pericles" w:hAnsi="Pericles"/>
+                <w:bCs/>
+                <w:sz w:val="16"/>
+                <w:szCs w:val="16"/>
+              </w:rPr>
+            </w:pPr>
+            <w:r>
+              <w:rPr>
+                <w:rFonts w:ascii="Pericles" w:hAnsi="Pericles"/>
+                <w:bCs/>
+                <w:sz w:val="16"/>
+                <w:szCs w:val="16"/>
+              </w:rPr>
+              <w:t>Feint</w:t>
+            </w:r>
+          </w:p>
+          <w:p>
+            <w:pPr>
+              <w:pStyle w:val="ListParagraph"/>
+              <w:numPr>
+                <w:ilvl w:val="0"/>
+                <w:numId w:val="16"/>
+              </w:numPr>
+              <w:rPr>
+                <w:rFonts w:ascii="Pericles" w:hAnsi="Pericles"/>
+                <w:b/>
+                <w:sz w:val="16"/>
+                <w:szCs w:val="16"/>
+              </w:rPr>
+            </w:pPr>
+            <w:r>
+              <w:rPr>
+                <w:rFonts w:ascii="Pericles" w:hAnsi="Pericles"/>
+                <w:sz w:val="16"/>
+                <w:szCs w:val="16"/>
+              </w:rPr>
+              <w:t>Improved Give Ground</w:t>
+            </w:r>
+          </w:p>
+          <w:p>
+            <w:pPr>
+              <w:pStyle w:val="ListParagraph"/>
+              <w:numPr>
+                <w:ilvl w:val="1"/>
+                <w:numId w:val="16"/>
+              </w:numPr>
+              <w:rPr>
+                <w:rFonts w:ascii="Pericles" w:hAnsi="Pericles"/>
+                <w:b/>
+                <w:sz w:val="16"/>
+                <w:szCs w:val="16"/>
+              </w:rPr>
+            </w:pPr>
+            <w:r>
+              <w:rPr>
+                <w:rFonts w:ascii="Pericles" w:hAnsi="Pericles"/>
+                <w:sz w:val="16"/>
+                <w:szCs w:val="16"/>
+              </w:rPr>
+              <w:t>Improved Give Ground II</w:t>
+            </w:r>
+          </w:p>
+          <w:p>
+            <w:pPr>
+              <w:pStyle w:val="ListParagraph"/>
+              <w:numPr>
+                <w:ilvl w:val="0"/>
+                <w:numId w:val="16"/>
+              </w:numPr>
+              <w:rPr>
+                <w:rFonts w:ascii="Pericles" w:hAnsi="Pericles"/>
+                <w:b/>
+                <w:sz w:val="16"/>
+                <w:szCs w:val="16"/>
+              </w:rPr>
+            </w:pPr>
+            <w:r>
+              <w:rPr>
+                <w:rFonts w:ascii="Pericles" w:hAnsi="Pericles"/>
+                <w:sz w:val="16"/>
+                <w:szCs w:val="16"/>
+              </w:rPr>
+              <w:t>Offensive Stance</w:t>
+            </w:r>
+          </w:p>
+          <w:p>
+            <w:pPr>
+              <w:pStyle w:val="ListParagraph"/>
+              <w:numPr>
+                <w:ilvl w:val="1"/>
+                <w:numId w:val="16"/>
+              </w:numPr>
+              <w:rPr>
+                <w:rFonts w:ascii="Pericles" w:hAnsi="Pericles"/>
+                <w:b/>
+                <w:sz w:val="16"/>
+                <w:szCs w:val="16"/>
+              </w:rPr>
+            </w:pPr>
+            <w:r>
+              <w:rPr>
+                <w:rFonts w:ascii="Pericles" w:hAnsi="Pericles"/>
+                <w:sz w:val="16"/>
+                <w:szCs w:val="16"/>
+              </w:rPr>
               <w:t>Auto Hit (12)</w:t>
             </w:r>
           </w:p>
@@ -20936,7 +21307,30 @@
                 <w:sz w:val="16"/>
                 <w:szCs w:val="16"/>
               </w:rPr>
+              <w:lastRenderedPageBreak/>
               <w:t>Mobility</w:t>
+            </w:r>
+          </w:p>
+          <w:p>
+            <w:pPr>
+              <w:pStyle w:val="ListParagraph"/>
+              <w:numPr>
+                <w:ilvl w:val="0"/>
+                <w:numId w:val="5"/>
+              </w:numPr>
+              <w:rPr>
+                <w:rFonts w:ascii="Pericles" w:hAnsi="Pericles"/>
+                <w:sz w:val="16"/>
+                <w:szCs w:val="16"/>
+              </w:rPr>
+            </w:pPr>
+            <w:r>
+              <w:rPr>
+                <w:rFonts w:ascii="Pericles" w:hAnsi="Pericles"/>
+                <w:sz w:val="16"/>
+                <w:szCs w:val="16"/>
+              </w:rPr>
+              <w:t>Close the Gap</w:t>
             </w:r>
           </w:p>
           <w:p>
@@ -21106,7 +21500,6 @@
                 <w:sz w:val="16"/>
                 <w:szCs w:val="16"/>
               </w:rPr>
-              <w:lastRenderedPageBreak/>
               <w:t>Fast (2)</w:t>
             </w:r>
           </w:p>
@@ -22549,6 +22942,7 @@
                 <w:sz w:val="16"/>
                 <w:szCs w:val="16"/>
               </w:rPr>
+              <w:lastRenderedPageBreak/>
               <w:t>Improved Charge II</w:t>
             </w:r>
           </w:p>
@@ -22710,7 +23104,6 @@
                 <w:sz w:val="16"/>
                 <w:szCs w:val="16"/>
               </w:rPr>
-              <w:lastRenderedPageBreak/>
               <w:t>Paladin (support tree)</w:t>
             </w:r>
           </w:p>
@@ -23971,6 +24364,7 @@
                 <w:sz w:val="16"/>
                 <w:szCs w:val="16"/>
               </w:rPr>
+              <w:lastRenderedPageBreak/>
               <w:t>Spell Casting (PW)</w:t>
             </w:r>
           </w:p>
@@ -24018,6 +24412,7 @@
                 <w:sz w:val="16"/>
                 <w:szCs w:val="16"/>
               </w:rPr>
+              <w:lastRenderedPageBreak/>
               <w:t>Magic:</w:t>
             </w:r>
           </w:p>
@@ -24304,7 +24699,6 @@
                 <w:sz w:val="16"/>
                 <w:szCs w:val="16"/>
               </w:rPr>
-              <w:lastRenderedPageBreak/>
               <w:t>Exploding Familiar</w:t>
             </w:r>
           </w:p>
@@ -24328,6 +24722,28 @@
                 <w:szCs w:val="16"/>
               </w:rPr>
               <w:t>Enchanter</w:t>
+            </w:r>
+          </w:p>
+          <w:p>
+            <w:pPr>
+              <w:pStyle w:val="ListParagraph"/>
+              <w:numPr>
+                <w:ilvl w:val="0"/>
+                <w:numId w:val="15"/>
+              </w:numPr>
+              <w:rPr>
+                <w:rFonts w:ascii="Pericles" w:hAnsi="Pericles"/>
+                <w:sz w:val="16"/>
+                <w:szCs w:val="16"/>
+              </w:rPr>
+            </w:pPr>
+            <w:r>
+              <w:rPr>
+                <w:rFonts w:ascii="Pericles" w:hAnsi="Pericles"/>
+                <w:sz w:val="16"/>
+                <w:szCs w:val="16"/>
+              </w:rPr>
+              <w:t>Everyman</w:t>
             </w:r>
           </w:p>
           <w:p>
@@ -24778,6 +25194,7 @@
                 <w:szCs w:val="16"/>
               </w:rPr>
             </w:pPr>
+            <w:proofErr w:type="spellStart"/>
             <w:r>
               <w:rPr>
                 <w:rFonts w:ascii="Pericles" w:hAnsi="Pericles"/>
@@ -24800,7 +25217,16 @@
                 <w:sz w:val="16"/>
                 <w:szCs w:val="16"/>
               </w:rPr>
-              <w:t>ancer (1)</w:t>
+              <w:t>ancer</w:t>
+            </w:r>
+            <w:proofErr w:type="spellEnd"/>
+            <w:r>
+              <w:rPr>
+                <w:rFonts w:ascii="Pericles" w:hAnsi="Pericles"/>
+                <w:sz w:val="16"/>
+                <w:szCs w:val="16"/>
+              </w:rPr>
+              <w:t xml:space="preserve"> (1)</w:t>
             </w:r>
           </w:p>
           <w:p>
@@ -24816,13 +25242,45 @@
                 <w:szCs w:val="16"/>
               </w:rPr>
             </w:pPr>
-            <w:r>
-              <w:rPr>
-                <w:rFonts w:ascii="Pericles" w:hAnsi="Pericles"/>
-                <w:sz w:val="16"/>
-                <w:szCs w:val="16"/>
-              </w:rPr>
-              <w:t>Cryomancer (2)</w:t>
+            <w:proofErr w:type="spellStart"/>
+            <w:r>
+              <w:rPr>
+                <w:rFonts w:ascii="Pericles" w:hAnsi="Pericles"/>
+                <w:sz w:val="16"/>
+                <w:szCs w:val="16"/>
+              </w:rPr>
+              <w:t>Cryomancer</w:t>
+            </w:r>
+            <w:proofErr w:type="spellEnd"/>
+            <w:r>
+              <w:rPr>
+                <w:rFonts w:ascii="Pericles" w:hAnsi="Pericles"/>
+                <w:sz w:val="16"/>
+                <w:szCs w:val="16"/>
+              </w:rPr>
+              <w:t xml:space="preserve"> (2)</w:t>
+            </w:r>
+          </w:p>
+          <w:p>
+            <w:pPr>
+              <w:pStyle w:val="ListParagraph"/>
+              <w:numPr>
+                <w:ilvl w:val="0"/>
+                <w:numId w:val="15"/>
+              </w:numPr>
+              <w:rPr>
+                <w:rFonts w:ascii="Pericles" w:hAnsi="Pericles"/>
+                <w:sz w:val="16"/>
+                <w:szCs w:val="16"/>
+              </w:rPr>
+            </w:pPr>
+            <w:r>
+              <w:rPr>
+                <w:rFonts w:ascii="Pericles" w:hAnsi="Pericles"/>
+                <w:sz w:val="16"/>
+                <w:szCs w:val="16"/>
+              </w:rPr>
+              <w:t>Faerie Rings</w:t>
             </w:r>
           </w:p>
           <w:p>
@@ -25275,9 +25733,2017 @@
           <w:p>
             <w:pPr>
               <w:pStyle w:val="ListParagraph"/>
+              <w:numPr>
+                <w:ilvl w:val="0"/>
+                <w:numId w:val="21"/>
+              </w:numPr>
+              <w:rPr>
+                <w:rFonts w:ascii="Pericles" w:hAnsi="Pericles"/>
+                <w:sz w:val="16"/>
+                <w:szCs w:val="16"/>
+              </w:rPr>
+            </w:pPr>
+            <w:r>
+              <w:rPr>
+                <w:rFonts w:ascii="Pericles" w:hAnsi="Pericles"/>
+                <w:sz w:val="16"/>
+                <w:szCs w:val="16"/>
+              </w:rPr>
+              <w:t>Withered Crone</w:t>
+            </w:r>
+          </w:p>
+          <w:p>
+            <w:pPr>
+              <w:pStyle w:val="ListParagraph"/>
               <w:ind w:left="360"/>
               <w:rPr>
                 <w:rFonts w:ascii="Pericles" w:hAnsi="Pericles"/>
+                <w:sz w:val="16"/>
+                <w:szCs w:val="16"/>
+              </w:rPr>
+            </w:pPr>
+          </w:p>
+        </w:tc>
+      </w:tr>
+    </w:tbl>
+    <w:p/>
+    <w:tbl>
+      <w:tblPr>
+        <w:tblStyle w:val="TableGrid"/>
+        <w:tblW w:w="9355" w:type="dxa"/>
+        <w:tblLook w:val="04A0" w:firstRow="1" w:lastRow="0" w:firstColumn="1" w:lastColumn="0" w:noHBand="0" w:noVBand="1"/>
+      </w:tblPr>
+      <w:tblGrid>
+        <w:gridCol w:w="1288"/>
+        <w:gridCol w:w="1913"/>
+        <w:gridCol w:w="1597"/>
+        <w:gridCol w:w="4557"/>
+      </w:tblGrid>
+      <w:tr>
+        <w:tc>
+          <w:tcPr>
+            <w:tcW w:w="9355" w:type="dxa"/>
+            <w:gridSpan w:val="4"/>
+          </w:tcPr>
+          <w:p>
+            <w:pPr>
+              <w:jc w:val="both"/>
+              <w:rPr>
+                <w:rFonts w:ascii="Pericles" w:hAnsi="Pericles"/>
+                <w:b/>
+                <w:sz w:val="20"/>
+                <w:szCs w:val="20"/>
+              </w:rPr>
+            </w:pPr>
+            <w:r>
+              <w:rPr>
+                <w:rFonts w:ascii="Pericles" w:hAnsi="Pericles"/>
+                <w:b/>
+                <w:noProof/>
+                <w:sz w:val="20"/>
+                <w:szCs w:val="20"/>
+              </w:rPr>
+              <w:lastRenderedPageBreak/>
+              <w:drawing>
+                <wp:anchor distT="0" distB="0" distL="114300" distR="114300" simplePos="0" relativeHeight="251685888" behindDoc="0" locked="0" layoutInCell="1" allowOverlap="1" wp14:anchorId="28F42C8B" wp14:editId="3A5DAC0F">
+                  <wp:simplePos x="0" y="0"/>
+                  <wp:positionH relativeFrom="column">
+                    <wp:posOffset>4445</wp:posOffset>
+                  </wp:positionH>
+                  <wp:positionV relativeFrom="paragraph">
+                    <wp:posOffset>0</wp:posOffset>
+                  </wp:positionV>
+                  <wp:extent cx="838200" cy="714375"/>
+                  <wp:effectExtent l="0" t="0" r="0" b="9525"/>
+                  <wp:wrapSquare wrapText="bothSides"/>
+                  <wp:docPr id="56" name="Picture 56" descr="E:\Realmspeak\images\characters\witch_king.gif"/>
+                  <wp:cNvGraphicFramePr>
+                    <a:graphicFrameLocks xmlns:a="http://schemas.openxmlformats.org/drawingml/2006/main" noChangeAspect="1"/>
+                  </wp:cNvGraphicFramePr>
+                  <a:graphic xmlns:a="http://schemas.openxmlformats.org/drawingml/2006/main">
+                    <a:graphicData uri="http://schemas.openxmlformats.org/drawingml/2006/picture">
+                      <pic:pic xmlns:pic="http://schemas.openxmlformats.org/drawingml/2006/picture">
+                        <pic:nvPicPr>
+                          <pic:cNvPr id="0" name="Picture 16" descr="E:\Realmspeak\images\characters\witch_king.gif"/>
+                          <pic:cNvPicPr>
+                            <a:picLocks noChangeAspect="1" noChangeArrowheads="1"/>
+                          </pic:cNvPicPr>
+                        </pic:nvPicPr>
+                        <pic:blipFill>
+                          <a:blip r:embed="rId19">
+                            <a:extLst>
+                              <a:ext uri="{28A0092B-C50C-407E-A947-70E740481C1C}">
+                                <a14:useLocalDpi xmlns:a14="http://schemas.microsoft.com/office/drawing/2010/main" val="0"/>
+                              </a:ext>
+                            </a:extLst>
+                          </a:blip>
+                          <a:srcRect/>
+                          <a:stretch>
+                            <a:fillRect/>
+                          </a:stretch>
+                        </pic:blipFill>
+                        <pic:spPr bwMode="auto">
+                          <a:xfrm>
+                            <a:off x="0" y="0"/>
+                            <a:ext cx="838200" cy="714375"/>
+                          </a:xfrm>
+                          <a:prstGeom prst="rect">
+                            <a:avLst/>
+                          </a:prstGeom>
+                          <a:noFill/>
+                          <a:ln>
+                            <a:noFill/>
+                          </a:ln>
+                        </pic:spPr>
+                      </pic:pic>
+                    </a:graphicData>
+                  </a:graphic>
+                  <wp14:sizeRelH relativeFrom="page">
+                    <wp14:pctWidth>0</wp14:pctWidth>
+                  </wp14:sizeRelH>
+                  <wp14:sizeRelV relativeFrom="page">
+                    <wp14:pctHeight>0</wp14:pctHeight>
+                  </wp14:sizeRelV>
+                </wp:anchor>
+              </w:drawing>
+            </w:r>
+            <w:r>
+              <w:rPr>
+                <w:rFonts w:ascii="Pericles" w:hAnsi="Pericles"/>
+                <w:b/>
+                <w:sz w:val="20"/>
+                <w:szCs w:val="20"/>
+              </w:rPr>
+              <w:t>The Witch King/Queen</w:t>
+            </w:r>
+          </w:p>
+          <w:p>
+            <w:pPr>
+              <w:jc w:val="both"/>
+              <w:rPr>
+                <w:rFonts w:ascii="Pericles" w:hAnsi="Pericles"/>
+                <w:sz w:val="20"/>
+                <w:szCs w:val="20"/>
+              </w:rPr>
+            </w:pPr>
+            <w:r>
+              <w:rPr>
+                <w:rFonts w:ascii="Pericles" w:hAnsi="Pericles"/>
+                <w:sz w:val="20"/>
+                <w:szCs w:val="20"/>
+              </w:rPr>
+              <w:t>The witch king is a mage infused with arcane energies. He wields some of the most terrifying magics, using them to incinerate his enemies and consort with his demonic allies.</w:t>
+            </w:r>
+          </w:p>
+        </w:tc>
+      </w:tr>
+      <w:tr>
+        <w:tc>
+          <w:tcPr>
+            <w:tcW w:w="0" w:type="auto"/>
+          </w:tcPr>
+          <w:p>
+            <w:pPr>
+              <w:rPr>
+                <w:rFonts w:ascii="Pericles" w:hAnsi="Pericles"/>
+                <w:b/>
+                <w:sz w:val="16"/>
+                <w:szCs w:val="16"/>
+              </w:rPr>
+            </w:pPr>
+            <w:r>
+              <w:rPr>
+                <w:rFonts w:ascii="Pericles" w:hAnsi="Pericles"/>
+                <w:b/>
+                <w:sz w:val="16"/>
+                <w:szCs w:val="16"/>
+              </w:rPr>
+              <w:t>Stat Increases:</w:t>
+            </w:r>
+          </w:p>
+          <w:p>
+            <w:pPr>
+              <w:pStyle w:val="ListParagraph"/>
+              <w:numPr>
+                <w:ilvl w:val="0"/>
+                <w:numId w:val="1"/>
+              </w:numPr>
+              <w:rPr>
+                <w:rFonts w:ascii="Pericles" w:hAnsi="Pericles"/>
+                <w:sz w:val="16"/>
+                <w:szCs w:val="16"/>
+              </w:rPr>
+            </w:pPr>
+            <w:r>
+              <w:rPr>
+                <w:rFonts w:ascii="Pericles" w:hAnsi="Pericles"/>
+                <w:sz w:val="16"/>
+                <w:szCs w:val="16"/>
+              </w:rPr>
+              <w:t>Charisma</w:t>
+            </w:r>
+          </w:p>
+          <w:p>
+            <w:pPr>
+              <w:pStyle w:val="ListParagraph"/>
+              <w:numPr>
+                <w:ilvl w:val="0"/>
+                <w:numId w:val="1"/>
+              </w:numPr>
+              <w:rPr>
+                <w:rFonts w:ascii="Pericles" w:hAnsi="Pericles"/>
+                <w:sz w:val="16"/>
+                <w:szCs w:val="16"/>
+              </w:rPr>
+            </w:pPr>
+            <w:r>
+              <w:rPr>
+                <w:rFonts w:ascii="Pericles" w:hAnsi="Pericles"/>
+                <w:sz w:val="16"/>
+                <w:szCs w:val="16"/>
+              </w:rPr>
+              <w:t>Power</w:t>
+            </w:r>
+          </w:p>
+          <w:p>
+            <w:pPr>
+              <w:pStyle w:val="ListParagraph"/>
+              <w:numPr>
+                <w:ilvl w:val="0"/>
+                <w:numId w:val="1"/>
+              </w:numPr>
+              <w:rPr>
+                <w:rFonts w:ascii="Pericles" w:hAnsi="Pericles"/>
+                <w:sz w:val="16"/>
+                <w:szCs w:val="16"/>
+              </w:rPr>
+            </w:pPr>
+            <w:r>
+              <w:rPr>
+                <w:rFonts w:ascii="Pericles" w:hAnsi="Pericles"/>
+                <w:sz w:val="16"/>
+                <w:szCs w:val="16"/>
+              </w:rPr>
+              <w:t>Wit</w:t>
+            </w:r>
+          </w:p>
+          <w:p>
+            <w:pPr>
+              <w:rPr>
+                <w:rFonts w:ascii="Pericles" w:hAnsi="Pericles"/>
+                <w:sz w:val="16"/>
+                <w:szCs w:val="16"/>
+              </w:rPr>
+            </w:pPr>
+          </w:p>
+          <w:p>
+            <w:pPr>
+              <w:rPr>
+                <w:rFonts w:ascii="Pericles" w:hAnsi="Pericles"/>
+                <w:sz w:val="16"/>
+                <w:szCs w:val="16"/>
+              </w:rPr>
+            </w:pPr>
+            <w:r>
+              <w:rPr>
+                <w:rFonts w:ascii="Pericles" w:hAnsi="Pericles"/>
+                <w:b/>
+                <w:sz w:val="16"/>
+                <w:szCs w:val="16"/>
+              </w:rPr>
+              <w:t>Weight:</w:t>
+            </w:r>
+            <w:r>
+              <w:rPr>
+                <w:rFonts w:ascii="Pericles" w:hAnsi="Pericles"/>
+                <w:sz w:val="16"/>
+                <w:szCs w:val="16"/>
+              </w:rPr>
+              <w:t xml:space="preserve"> Light</w:t>
+            </w:r>
+          </w:p>
+        </w:tc>
+        <w:tc>
+          <w:tcPr>
+            <w:tcW w:w="0" w:type="auto"/>
+          </w:tcPr>
+          <w:p>
+            <w:pPr>
+              <w:rPr>
+                <w:rFonts w:ascii="Pericles" w:hAnsi="Pericles"/>
+                <w:b/>
+                <w:sz w:val="16"/>
+                <w:szCs w:val="16"/>
+              </w:rPr>
+            </w:pPr>
+            <w:r>
+              <w:rPr>
+                <w:rFonts w:ascii="Pericles" w:hAnsi="Pericles"/>
+                <w:b/>
+                <w:sz w:val="16"/>
+                <w:szCs w:val="16"/>
+              </w:rPr>
+              <w:t>Combat Skills:</w:t>
+            </w:r>
+          </w:p>
+          <w:p>
+            <w:pPr>
+              <w:pStyle w:val="ListParagraph"/>
+              <w:numPr>
+                <w:ilvl w:val="0"/>
+                <w:numId w:val="2"/>
+              </w:numPr>
+              <w:rPr>
+                <w:rFonts w:ascii="Pericles" w:hAnsi="Pericles"/>
+                <w:b/>
+                <w:sz w:val="16"/>
+                <w:szCs w:val="16"/>
+              </w:rPr>
+            </w:pPr>
+            <w:r>
+              <w:rPr>
+                <w:rFonts w:ascii="Pericles" w:hAnsi="Pericles"/>
+                <w:sz w:val="16"/>
+                <w:szCs w:val="16"/>
+              </w:rPr>
+              <w:t>Spell</w:t>
+            </w:r>
+          </w:p>
+          <w:p>
+            <w:pPr>
+              <w:rPr>
+                <w:rFonts w:ascii="Pericles" w:hAnsi="Pericles"/>
+                <w:b/>
+                <w:sz w:val="16"/>
+                <w:szCs w:val="16"/>
+              </w:rPr>
+            </w:pPr>
+          </w:p>
+          <w:p>
+            <w:pPr>
+              <w:rPr>
+                <w:rFonts w:ascii="Pericles" w:hAnsi="Pericles"/>
+                <w:b/>
+                <w:sz w:val="16"/>
+                <w:szCs w:val="16"/>
+              </w:rPr>
+            </w:pPr>
+          </w:p>
+          <w:p>
+            <w:pPr>
+              <w:rPr>
+                <w:rFonts w:ascii="Pericles" w:hAnsi="Pericles"/>
+                <w:b/>
+                <w:sz w:val="16"/>
+                <w:szCs w:val="16"/>
+              </w:rPr>
+            </w:pPr>
+            <w:r>
+              <w:rPr>
+                <w:rFonts w:ascii="Pericles" w:hAnsi="Pericles"/>
+                <w:b/>
+                <w:sz w:val="16"/>
+                <w:szCs w:val="16"/>
+              </w:rPr>
+              <w:t>General Skills:</w:t>
+            </w:r>
+          </w:p>
+          <w:p>
+            <w:pPr>
+              <w:pStyle w:val="ListParagraph"/>
+              <w:numPr>
+                <w:ilvl w:val="0"/>
+                <w:numId w:val="9"/>
+              </w:numPr>
+              <w:rPr>
+                <w:rFonts w:ascii="Pericles" w:hAnsi="Pericles"/>
+                <w:b/>
+                <w:sz w:val="16"/>
+                <w:szCs w:val="16"/>
+              </w:rPr>
+            </w:pPr>
+            <w:r>
+              <w:rPr>
+                <w:rFonts w:ascii="Pericles" w:hAnsi="Pericles"/>
+                <w:sz w:val="16"/>
+                <w:szCs w:val="16"/>
+              </w:rPr>
+              <w:t>Enchanting</w:t>
+            </w:r>
+          </w:p>
+          <w:p>
+            <w:pPr>
+              <w:pStyle w:val="ListParagraph"/>
+              <w:numPr>
+                <w:ilvl w:val="0"/>
+                <w:numId w:val="9"/>
+              </w:numPr>
+              <w:rPr>
+                <w:rFonts w:ascii="Pericles" w:hAnsi="Pericles"/>
+                <w:b/>
+                <w:sz w:val="16"/>
+                <w:szCs w:val="16"/>
+              </w:rPr>
+            </w:pPr>
+            <w:r>
+              <w:rPr>
+                <w:rFonts w:ascii="Pericles" w:hAnsi="Pericles"/>
+                <w:sz w:val="16"/>
+                <w:szCs w:val="16"/>
+              </w:rPr>
+              <w:t>Item Lore</w:t>
+            </w:r>
+          </w:p>
+          <w:p>
+            <w:pPr>
+              <w:pStyle w:val="ListParagraph"/>
+              <w:numPr>
+                <w:ilvl w:val="0"/>
+                <w:numId w:val="9"/>
+              </w:numPr>
+              <w:rPr>
+                <w:rFonts w:ascii="Pericles" w:hAnsi="Pericles"/>
+                <w:b/>
+                <w:sz w:val="16"/>
+                <w:szCs w:val="16"/>
+              </w:rPr>
+            </w:pPr>
+            <w:r>
+              <w:rPr>
+                <w:rFonts w:ascii="Pericles" w:hAnsi="Pericles"/>
+                <w:sz w:val="16"/>
+                <w:szCs w:val="16"/>
+              </w:rPr>
+              <w:t>Spell Casting (</w:t>
+            </w:r>
+            <w:r>
+              <w:rPr>
+                <w:rFonts w:ascii="Pericles" w:hAnsi="Pericles"/>
+                <w:sz w:val="16"/>
+                <w:szCs w:val="16"/>
+              </w:rPr>
+              <w:t>PW</w:t>
+            </w:r>
+            <w:r>
+              <w:rPr>
+                <w:rFonts w:ascii="Pericles" w:hAnsi="Pericles"/>
+                <w:sz w:val="16"/>
+                <w:szCs w:val="16"/>
+              </w:rPr>
+              <w:t>)</w:t>
+            </w:r>
+          </w:p>
+          <w:p>
+            <w:pPr>
+              <w:pStyle w:val="ListParagraph"/>
+              <w:numPr>
+                <w:ilvl w:val="0"/>
+                <w:numId w:val="9"/>
+              </w:numPr>
+              <w:rPr>
+                <w:rFonts w:ascii="Pericles" w:hAnsi="Pericles"/>
+                <w:b/>
+                <w:sz w:val="16"/>
+                <w:szCs w:val="16"/>
+              </w:rPr>
+            </w:pPr>
+            <w:r>
+              <w:rPr>
+                <w:rFonts w:ascii="Pericles" w:hAnsi="Pericles"/>
+                <w:sz w:val="16"/>
+                <w:szCs w:val="16"/>
+              </w:rPr>
+              <w:t>Spell Lore</w:t>
+            </w:r>
+          </w:p>
+        </w:tc>
+        <w:tc>
+          <w:tcPr>
+            <w:tcW w:w="0" w:type="auto"/>
+          </w:tcPr>
+          <w:p>
+            <w:pPr>
+              <w:rPr>
+                <w:rFonts w:ascii="Pericles" w:hAnsi="Pericles"/>
+                <w:b/>
+                <w:sz w:val="16"/>
+                <w:szCs w:val="16"/>
+              </w:rPr>
+            </w:pPr>
+            <w:r>
+              <w:rPr>
+                <w:rFonts w:ascii="Pericles" w:hAnsi="Pericles"/>
+                <w:b/>
+                <w:sz w:val="16"/>
+                <w:szCs w:val="16"/>
+              </w:rPr>
+              <w:t>Magic:</w:t>
+            </w:r>
+          </w:p>
+          <w:p>
+            <w:pPr>
+              <w:pStyle w:val="ListParagraph"/>
+              <w:numPr>
+                <w:ilvl w:val="0"/>
+                <w:numId w:val="3"/>
+              </w:numPr>
+              <w:rPr>
+                <w:rFonts w:ascii="Pericles" w:hAnsi="Pericles"/>
+                <w:sz w:val="16"/>
+                <w:szCs w:val="16"/>
+              </w:rPr>
+            </w:pPr>
+            <w:r>
+              <w:rPr>
+                <w:rFonts w:ascii="Pericles" w:hAnsi="Pericles"/>
+                <w:sz w:val="16"/>
+                <w:szCs w:val="16"/>
+              </w:rPr>
+              <w:t>4 Slots</w:t>
+            </w:r>
+          </w:p>
+          <w:p>
+            <w:pPr>
+              <w:pStyle w:val="ListParagraph"/>
+              <w:numPr>
+                <w:ilvl w:val="0"/>
+                <w:numId w:val="3"/>
+              </w:numPr>
+              <w:rPr>
+                <w:rFonts w:ascii="Pericles" w:hAnsi="Pericles"/>
+                <w:sz w:val="16"/>
+                <w:szCs w:val="16"/>
+              </w:rPr>
+            </w:pPr>
+            <w:r>
+              <w:rPr>
+                <w:rFonts w:ascii="Pericles" w:hAnsi="Pericles"/>
+                <w:sz w:val="16"/>
+                <w:szCs w:val="16"/>
+              </w:rPr>
+              <w:t>Create Black</w:t>
+            </w:r>
+          </w:p>
+          <w:p>
+            <w:pPr>
+              <w:pStyle w:val="ListParagraph"/>
+              <w:numPr>
+                <w:ilvl w:val="0"/>
+                <w:numId w:val="3"/>
+              </w:numPr>
+              <w:rPr>
+                <w:rFonts w:ascii="Pericles" w:hAnsi="Pericles"/>
+                <w:sz w:val="16"/>
+                <w:szCs w:val="16"/>
+              </w:rPr>
+            </w:pPr>
+            <w:r>
+              <w:rPr>
+                <w:rFonts w:ascii="Pericles" w:hAnsi="Pericles"/>
+                <w:sz w:val="16"/>
+                <w:szCs w:val="16"/>
+              </w:rPr>
+              <w:t>Create Purple</w:t>
+            </w:r>
+          </w:p>
+          <w:p>
+            <w:pPr>
+              <w:pStyle w:val="ListParagraph"/>
+              <w:numPr>
+                <w:ilvl w:val="0"/>
+                <w:numId w:val="3"/>
+              </w:numPr>
+              <w:rPr>
+                <w:rFonts w:ascii="Pericles" w:hAnsi="Pericles"/>
+                <w:sz w:val="16"/>
+                <w:szCs w:val="16"/>
+              </w:rPr>
+            </w:pPr>
+            <w:r>
+              <w:rPr>
+                <w:rFonts w:ascii="Pericles" w:hAnsi="Pericles"/>
+                <w:sz w:val="16"/>
+                <w:szCs w:val="16"/>
+              </w:rPr>
+              <w:t>Type IV, V, VI</w:t>
+            </w:r>
+          </w:p>
+        </w:tc>
+        <w:tc>
+          <w:tcPr>
+            <w:tcW w:w="4183" w:type="dxa"/>
+          </w:tcPr>
+          <w:p>
+            <w:pPr>
+              <w:rPr>
+                <w:rFonts w:ascii="Pericles" w:hAnsi="Pericles"/>
+                <w:b/>
+                <w:sz w:val="16"/>
+                <w:szCs w:val="16"/>
+              </w:rPr>
+            </w:pPr>
+            <w:r>
+              <w:rPr>
+                <w:rFonts w:ascii="Pericles" w:hAnsi="Pericles"/>
+                <w:b/>
+                <w:sz w:val="16"/>
+                <w:szCs w:val="16"/>
+              </w:rPr>
+              <w:t>Abilities:</w:t>
+            </w:r>
+          </w:p>
+          <w:p>
+            <w:pPr>
+              <w:pStyle w:val="ListParagraph"/>
+              <w:numPr>
+                <w:ilvl w:val="0"/>
+                <w:numId w:val="3"/>
+              </w:numPr>
+              <w:rPr>
+                <w:rFonts w:ascii="Pericles" w:hAnsi="Pericles"/>
+                <w:sz w:val="16"/>
+                <w:szCs w:val="16"/>
+              </w:rPr>
+            </w:pPr>
+            <w:r>
+              <w:rPr>
+                <w:rFonts w:ascii="Pericles" w:hAnsi="Pericles"/>
+                <w:sz w:val="16"/>
+                <w:szCs w:val="16"/>
+              </w:rPr>
+              <w:t>-2 hit points</w:t>
+            </w:r>
+          </w:p>
+          <w:p>
+            <w:pPr>
+              <w:pStyle w:val="ListParagraph"/>
+              <w:numPr>
+                <w:ilvl w:val="0"/>
+                <w:numId w:val="3"/>
+              </w:numPr>
+              <w:rPr>
+                <w:rFonts w:ascii="Pericles" w:hAnsi="Pericles"/>
+                <w:sz w:val="16"/>
+                <w:szCs w:val="16"/>
+              </w:rPr>
+            </w:pPr>
+            <w:r>
+              <w:rPr>
+                <w:rFonts w:ascii="Pericles" w:hAnsi="Pericles"/>
+                <w:sz w:val="16"/>
+                <w:szCs w:val="16"/>
+              </w:rPr>
+              <w:t xml:space="preserve">Spell </w:t>
+            </w:r>
+            <w:r>
+              <w:rPr>
+                <w:rFonts w:ascii="Pericles" w:hAnsi="Pericles"/>
+                <w:sz w:val="16"/>
+                <w:szCs w:val="16"/>
+              </w:rPr>
+              <w:t>Battler</w:t>
+            </w:r>
+          </w:p>
+        </w:tc>
+      </w:tr>
+      <w:tr>
+        <w:tc>
+          <w:tcPr>
+            <w:tcW w:w="9355" w:type="dxa"/>
+            <w:gridSpan w:val="4"/>
+          </w:tcPr>
+          <w:p>
+            <w:pPr>
+              <w:rPr>
+                <w:rFonts w:ascii="Pericles" w:hAnsi="Pericles"/>
+                <w:b/>
+                <w:sz w:val="16"/>
+                <w:szCs w:val="16"/>
+              </w:rPr>
+            </w:pPr>
+            <w:r>
+              <w:rPr>
+                <w:rFonts w:ascii="Pericles" w:hAnsi="Pericles"/>
+                <w:b/>
+                <w:sz w:val="16"/>
+                <w:szCs w:val="16"/>
+              </w:rPr>
+              <w:t>Witch King Skill Trees</w:t>
+            </w:r>
+          </w:p>
+          <w:p>
+            <w:pPr>
+              <w:rPr>
+                <w:rFonts w:ascii="Pericles" w:hAnsi="Pericles"/>
+                <w:b/>
+                <w:sz w:val="16"/>
+                <w:szCs w:val="16"/>
+              </w:rPr>
+            </w:pPr>
+          </w:p>
+          <w:p>
+            <w:pPr>
+              <w:rPr>
+                <w:rFonts w:ascii="Pericles" w:hAnsi="Pericles"/>
+                <w:b/>
+                <w:sz w:val="16"/>
+                <w:szCs w:val="16"/>
+              </w:rPr>
+            </w:pPr>
+            <w:r>
+              <w:rPr>
+                <w:rFonts w:ascii="Pericles" w:hAnsi="Pericles"/>
+                <w:b/>
+                <w:sz w:val="16"/>
+                <w:szCs w:val="16"/>
+              </w:rPr>
+              <w:t>Dark Lord (</w:t>
+            </w:r>
+            <w:r>
+              <w:rPr>
+                <w:rFonts w:ascii="Pericles" w:hAnsi="Pericles"/>
+                <w:b/>
+                <w:sz w:val="16"/>
+                <w:szCs w:val="16"/>
+              </w:rPr>
+              <w:t>Type IV/VI</w:t>
+            </w:r>
+            <w:r>
+              <w:rPr>
+                <w:rFonts w:ascii="Pericles" w:hAnsi="Pericles"/>
+                <w:b/>
+                <w:sz w:val="16"/>
+                <w:szCs w:val="16"/>
+              </w:rPr>
+              <w:t xml:space="preserve"> tree)</w:t>
+            </w:r>
+          </w:p>
+          <w:p>
+            <w:pPr>
+              <w:pStyle w:val="ListParagraph"/>
+              <w:numPr>
+                <w:ilvl w:val="0"/>
+                <w:numId w:val="21"/>
+              </w:numPr>
+              <w:rPr>
+                <w:rFonts w:ascii="Pericles" w:hAnsi="Pericles"/>
+                <w:sz w:val="16"/>
+                <w:szCs w:val="16"/>
+              </w:rPr>
+            </w:pPr>
+            <w:r>
+              <w:rPr>
+                <w:rFonts w:ascii="Pericles" w:hAnsi="Pericles"/>
+                <w:sz w:val="16"/>
+                <w:szCs w:val="16"/>
+              </w:rPr>
+              <w:t>+1 Color Slot</w:t>
+            </w:r>
+          </w:p>
+          <w:p>
+            <w:pPr>
+              <w:pStyle w:val="ListParagraph"/>
+              <w:numPr>
+                <w:ilvl w:val="1"/>
+                <w:numId w:val="21"/>
+              </w:numPr>
+              <w:rPr>
+                <w:rFonts w:ascii="Pericles" w:hAnsi="Pericles"/>
+                <w:sz w:val="16"/>
+                <w:szCs w:val="16"/>
+              </w:rPr>
+            </w:pPr>
+            <w:r>
+              <w:rPr>
+                <w:rFonts w:ascii="Pericles" w:hAnsi="Pericles"/>
+                <w:sz w:val="16"/>
+                <w:szCs w:val="16"/>
+              </w:rPr>
+              <w:t>+1 Color Slot</w:t>
+            </w:r>
+          </w:p>
+          <w:p>
+            <w:pPr>
+              <w:pStyle w:val="ListParagraph"/>
+              <w:numPr>
+                <w:ilvl w:val="0"/>
+                <w:numId w:val="21"/>
+              </w:numPr>
+              <w:rPr>
+                <w:rFonts w:ascii="Pericles" w:hAnsi="Pericles"/>
+                <w:sz w:val="16"/>
+                <w:szCs w:val="16"/>
+              </w:rPr>
+            </w:pPr>
+            <w:r>
+              <w:rPr>
+                <w:rFonts w:ascii="Pericles" w:hAnsi="Pericles"/>
+                <w:sz w:val="16"/>
+                <w:szCs w:val="16"/>
+              </w:rPr>
+              <w:t>Cave Affinity</w:t>
+            </w:r>
+          </w:p>
+          <w:p>
+            <w:pPr>
+              <w:pStyle w:val="ListParagraph"/>
+              <w:numPr>
+                <w:ilvl w:val="0"/>
+                <w:numId w:val="21"/>
+              </w:numPr>
+              <w:rPr>
+                <w:rFonts w:ascii="Pericles" w:hAnsi="Pericles"/>
+                <w:sz w:val="16"/>
+                <w:szCs w:val="16"/>
+              </w:rPr>
+            </w:pPr>
+            <w:r>
+              <w:rPr>
+                <w:rFonts w:ascii="Pericles" w:hAnsi="Pericles"/>
+                <w:sz w:val="16"/>
+                <w:szCs w:val="16"/>
+              </w:rPr>
+              <w:t>Cave Sight</w:t>
+            </w:r>
+          </w:p>
+          <w:p>
+            <w:pPr>
+              <w:pStyle w:val="ListParagraph"/>
+              <w:numPr>
+                <w:ilvl w:val="0"/>
+                <w:numId w:val="21"/>
+              </w:numPr>
+              <w:rPr>
+                <w:rFonts w:ascii="Pericles" w:hAnsi="Pericles"/>
+                <w:sz w:val="16"/>
+                <w:szCs w:val="16"/>
+              </w:rPr>
+            </w:pPr>
+            <w:r>
+              <w:rPr>
+                <w:rFonts w:ascii="Pericles" w:hAnsi="Pericles"/>
+                <w:sz w:val="16"/>
+                <w:szCs w:val="16"/>
+              </w:rPr>
+              <w:t>Combat Caster</w:t>
+            </w:r>
+          </w:p>
+          <w:p>
+            <w:pPr>
+              <w:pStyle w:val="ListParagraph"/>
+              <w:numPr>
+                <w:ilvl w:val="0"/>
+                <w:numId w:val="21"/>
+              </w:numPr>
+              <w:rPr>
+                <w:rFonts w:ascii="Pericles" w:hAnsi="Pericles"/>
+                <w:sz w:val="16"/>
+                <w:szCs w:val="16"/>
+              </w:rPr>
+            </w:pPr>
+            <w:r>
+              <w:rPr>
+                <w:rFonts w:ascii="Pericles" w:hAnsi="Pericles"/>
+                <w:sz w:val="16"/>
+                <w:szCs w:val="16"/>
+              </w:rPr>
+              <w:t>Igniter (1)</w:t>
+            </w:r>
+          </w:p>
+          <w:p>
+            <w:pPr>
+              <w:pStyle w:val="ListParagraph"/>
+              <w:numPr>
+                <w:ilvl w:val="1"/>
+                <w:numId w:val="21"/>
+              </w:numPr>
+              <w:rPr>
+                <w:rFonts w:ascii="Pericles" w:hAnsi="Pericles"/>
+                <w:sz w:val="16"/>
+                <w:szCs w:val="16"/>
+              </w:rPr>
+            </w:pPr>
+            <w:r>
+              <w:rPr>
+                <w:rFonts w:ascii="Pericles" w:hAnsi="Pericles"/>
+                <w:sz w:val="16"/>
+                <w:szCs w:val="16"/>
+              </w:rPr>
+              <w:t>Consume Flame</w:t>
+            </w:r>
+          </w:p>
+          <w:p>
+            <w:pPr>
+              <w:pStyle w:val="ListParagraph"/>
+              <w:numPr>
+                <w:ilvl w:val="1"/>
+                <w:numId w:val="21"/>
+              </w:numPr>
+              <w:rPr>
+                <w:rFonts w:ascii="Pericles" w:hAnsi="Pericles"/>
+                <w:sz w:val="16"/>
+                <w:szCs w:val="16"/>
+              </w:rPr>
+            </w:pPr>
+            <w:r>
+              <w:rPr>
+                <w:rFonts w:ascii="Pericles" w:hAnsi="Pericles"/>
+                <w:sz w:val="16"/>
+                <w:szCs w:val="16"/>
+              </w:rPr>
+              <w:t>Igniter (2)</w:t>
+            </w:r>
+          </w:p>
+          <w:p>
+            <w:pPr>
+              <w:pStyle w:val="ListParagraph"/>
+              <w:numPr>
+                <w:ilvl w:val="2"/>
+                <w:numId w:val="21"/>
+              </w:numPr>
+              <w:rPr>
+                <w:rFonts w:ascii="Pericles" w:hAnsi="Pericles"/>
+                <w:sz w:val="16"/>
+                <w:szCs w:val="16"/>
+              </w:rPr>
+            </w:pPr>
+            <w:r>
+              <w:rPr>
+                <w:rFonts w:ascii="Pericles" w:hAnsi="Pericles"/>
+                <w:sz w:val="16"/>
+                <w:szCs w:val="16"/>
+              </w:rPr>
+              <w:t>Igniter (3)</w:t>
+            </w:r>
+          </w:p>
+          <w:p>
+            <w:pPr>
+              <w:pStyle w:val="ListParagraph"/>
+              <w:numPr>
+                <w:ilvl w:val="0"/>
+                <w:numId w:val="21"/>
+              </w:numPr>
+              <w:rPr>
+                <w:rFonts w:ascii="Pericles" w:hAnsi="Pericles"/>
+                <w:sz w:val="16"/>
+                <w:szCs w:val="16"/>
+              </w:rPr>
+            </w:pPr>
+            <w:r>
+              <w:rPr>
+                <w:rFonts w:ascii="Pericles" w:hAnsi="Pericles"/>
+                <w:sz w:val="16"/>
+                <w:szCs w:val="16"/>
+              </w:rPr>
+              <w:t>Intimidator</w:t>
+            </w:r>
+          </w:p>
+          <w:p>
+            <w:pPr>
+              <w:pStyle w:val="ListParagraph"/>
+              <w:numPr>
+                <w:ilvl w:val="0"/>
+                <w:numId w:val="21"/>
+              </w:numPr>
+              <w:rPr>
+                <w:rFonts w:ascii="Pericles" w:hAnsi="Pericles"/>
+                <w:sz w:val="16"/>
+                <w:szCs w:val="16"/>
+              </w:rPr>
+            </w:pPr>
+            <w:r>
+              <w:rPr>
+                <w:rFonts w:ascii="Pericles" w:hAnsi="Pericles"/>
+                <w:sz w:val="16"/>
+                <w:szCs w:val="16"/>
+              </w:rPr>
+              <w:t>Quick Conjure</w:t>
+            </w:r>
+          </w:p>
+          <w:p>
+            <w:pPr>
+              <w:pStyle w:val="ListParagraph"/>
+              <w:numPr>
+                <w:ilvl w:val="0"/>
+                <w:numId w:val="21"/>
+              </w:numPr>
+              <w:rPr>
+                <w:rFonts w:ascii="Pericles" w:hAnsi="Pericles"/>
+                <w:sz w:val="16"/>
+                <w:szCs w:val="16"/>
+              </w:rPr>
+            </w:pPr>
+            <w:r>
+              <w:rPr>
+                <w:rFonts w:ascii="Pericles" w:hAnsi="Pericles"/>
+                <w:sz w:val="16"/>
+                <w:szCs w:val="16"/>
+              </w:rPr>
+              <w:t>Spell Mastery (Fire/Lightning) (1)</w:t>
+            </w:r>
+          </w:p>
+          <w:p>
+            <w:pPr>
+              <w:pStyle w:val="ListParagraph"/>
+              <w:numPr>
+                <w:ilvl w:val="1"/>
+                <w:numId w:val="21"/>
+              </w:numPr>
+              <w:rPr>
+                <w:rFonts w:ascii="Pericles" w:hAnsi="Pericles"/>
+                <w:sz w:val="16"/>
+                <w:szCs w:val="16"/>
+              </w:rPr>
+            </w:pPr>
+            <w:r>
+              <w:rPr>
+                <w:rFonts w:ascii="Pericles" w:hAnsi="Pericles"/>
+                <w:sz w:val="16"/>
+                <w:szCs w:val="16"/>
+              </w:rPr>
+              <w:t>Fire Storm</w:t>
+            </w:r>
+          </w:p>
+          <w:p>
+            <w:pPr>
+              <w:pStyle w:val="ListParagraph"/>
+              <w:numPr>
+                <w:ilvl w:val="1"/>
+                <w:numId w:val="21"/>
+              </w:numPr>
+              <w:rPr>
+                <w:rFonts w:ascii="Pericles" w:hAnsi="Pericles"/>
+                <w:sz w:val="16"/>
+                <w:szCs w:val="16"/>
+              </w:rPr>
+            </w:pPr>
+            <w:r>
+              <w:rPr>
+                <w:rFonts w:ascii="Pericles" w:hAnsi="Pericles"/>
+                <w:sz w:val="16"/>
+                <w:szCs w:val="16"/>
+              </w:rPr>
+              <w:t>Spell Mastery (Fire/Lightning) (2)</w:t>
+            </w:r>
+          </w:p>
+          <w:p>
+            <w:pPr>
+              <w:pStyle w:val="ListParagraph"/>
+              <w:numPr>
+                <w:ilvl w:val="2"/>
+                <w:numId w:val="21"/>
+              </w:numPr>
+              <w:rPr>
+                <w:rFonts w:ascii="Pericles" w:hAnsi="Pericles"/>
+                <w:sz w:val="16"/>
+                <w:szCs w:val="16"/>
+              </w:rPr>
+            </w:pPr>
+            <w:r>
+              <w:rPr>
+                <w:rFonts w:ascii="Pericles" w:hAnsi="Pericles"/>
+                <w:sz w:val="16"/>
+                <w:szCs w:val="16"/>
+              </w:rPr>
+              <w:t>Spell Mastery (Fire/Lightning) (3)</w:t>
+            </w:r>
+          </w:p>
+          <w:p>
+            <w:pPr>
+              <w:rPr>
+                <w:rFonts w:ascii="Pericles" w:hAnsi="Pericles"/>
+                <w:b/>
+                <w:sz w:val="16"/>
+                <w:szCs w:val="16"/>
+              </w:rPr>
+            </w:pPr>
+          </w:p>
+          <w:p>
+            <w:pPr>
+              <w:rPr>
+                <w:rFonts w:ascii="Pericles" w:hAnsi="Pericles"/>
+                <w:b/>
+                <w:sz w:val="16"/>
+                <w:szCs w:val="16"/>
+              </w:rPr>
+            </w:pPr>
+            <w:r>
+              <w:rPr>
+                <w:rFonts w:ascii="Pericles" w:hAnsi="Pericles"/>
+                <w:b/>
+                <w:sz w:val="16"/>
+                <w:szCs w:val="16"/>
+              </w:rPr>
+              <w:t>Lich Lord (</w:t>
+            </w:r>
+            <w:r>
+              <w:rPr>
+                <w:rFonts w:ascii="Pericles" w:hAnsi="Pericles"/>
+                <w:b/>
+                <w:sz w:val="16"/>
+                <w:szCs w:val="16"/>
+              </w:rPr>
+              <w:t>T</w:t>
+            </w:r>
+            <w:r>
+              <w:rPr>
+                <w:rFonts w:ascii="Pericles" w:hAnsi="Pericles"/>
+                <w:b/>
+                <w:sz w:val="16"/>
+                <w:szCs w:val="16"/>
+              </w:rPr>
+              <w:t>ype V tree)</w:t>
+            </w:r>
+          </w:p>
+          <w:p>
+            <w:pPr>
+              <w:pStyle w:val="ListParagraph"/>
+              <w:numPr>
+                <w:ilvl w:val="0"/>
+                <w:numId w:val="23"/>
+              </w:numPr>
+              <w:rPr>
+                <w:rFonts w:ascii="Pericles" w:hAnsi="Pericles"/>
+                <w:bCs/>
+                <w:sz w:val="16"/>
+                <w:szCs w:val="16"/>
+              </w:rPr>
+            </w:pPr>
+            <w:r>
+              <w:rPr>
+                <w:rFonts w:ascii="Pericles" w:hAnsi="Pericles"/>
+                <w:bCs/>
+                <w:sz w:val="16"/>
+                <w:szCs w:val="16"/>
+              </w:rPr>
+              <w:t>+1 Color Slot</w:t>
+            </w:r>
+          </w:p>
+          <w:p>
+            <w:pPr>
+              <w:pStyle w:val="ListParagraph"/>
+              <w:numPr>
+                <w:ilvl w:val="1"/>
+                <w:numId w:val="23"/>
+              </w:numPr>
+              <w:rPr>
+                <w:rFonts w:ascii="Pericles" w:hAnsi="Pericles"/>
+                <w:bCs/>
+                <w:sz w:val="16"/>
+                <w:szCs w:val="16"/>
+              </w:rPr>
+            </w:pPr>
+            <w:r>
+              <w:rPr>
+                <w:rFonts w:ascii="Pericles" w:hAnsi="Pericles"/>
+                <w:bCs/>
+                <w:sz w:val="16"/>
+                <w:szCs w:val="16"/>
+              </w:rPr>
+              <w:t>+1 Color Slot</w:t>
+            </w:r>
+          </w:p>
+          <w:p>
+            <w:pPr>
+              <w:pStyle w:val="ListParagraph"/>
+              <w:numPr>
+                <w:ilvl w:val="0"/>
+                <w:numId w:val="21"/>
+              </w:numPr>
+              <w:rPr>
+                <w:rFonts w:ascii="Pericles" w:hAnsi="Pericles"/>
+                <w:sz w:val="16"/>
+                <w:szCs w:val="16"/>
+              </w:rPr>
+            </w:pPr>
+            <w:r>
+              <w:rPr>
+                <w:rFonts w:ascii="Pericles" w:hAnsi="Pericles"/>
+                <w:sz w:val="16"/>
+                <w:szCs w:val="16"/>
+              </w:rPr>
+              <w:t>Curser (</w:t>
+            </w:r>
+            <w:r>
+              <w:rPr>
+                <w:rFonts w:ascii="Pericles" w:hAnsi="Pericles"/>
+                <w:sz w:val="16"/>
+                <w:szCs w:val="16"/>
+              </w:rPr>
+              <w:t>4</w:t>
+            </w:r>
+            <w:r>
+              <w:rPr>
+                <w:rFonts w:ascii="Pericles" w:hAnsi="Pericles"/>
+                <w:sz w:val="16"/>
+                <w:szCs w:val="16"/>
+              </w:rPr>
+              <w:t>)</w:t>
+            </w:r>
+          </w:p>
+          <w:p>
+            <w:pPr>
+              <w:pStyle w:val="ListParagraph"/>
+              <w:numPr>
+                <w:ilvl w:val="1"/>
+                <w:numId w:val="21"/>
+              </w:numPr>
+              <w:rPr>
+                <w:rFonts w:ascii="Pericles" w:hAnsi="Pericles"/>
+                <w:sz w:val="16"/>
+                <w:szCs w:val="16"/>
+              </w:rPr>
+            </w:pPr>
+            <w:r>
+              <w:rPr>
+                <w:rFonts w:ascii="Pericles" w:hAnsi="Pericles"/>
+                <w:sz w:val="16"/>
+                <w:szCs w:val="16"/>
+              </w:rPr>
+              <w:t>Curser (</w:t>
+            </w:r>
+            <w:r>
+              <w:rPr>
+                <w:rFonts w:ascii="Pericles" w:hAnsi="Pericles"/>
+                <w:sz w:val="16"/>
+                <w:szCs w:val="16"/>
+              </w:rPr>
+              <w:t>7</w:t>
+            </w:r>
+            <w:r>
+              <w:rPr>
+                <w:rFonts w:ascii="Pericles" w:hAnsi="Pericles"/>
+                <w:sz w:val="16"/>
+                <w:szCs w:val="16"/>
+              </w:rPr>
+              <w:t>)</w:t>
+            </w:r>
+          </w:p>
+          <w:p>
+            <w:pPr>
+              <w:pStyle w:val="ListParagraph"/>
+              <w:numPr>
+                <w:ilvl w:val="2"/>
+                <w:numId w:val="21"/>
+              </w:numPr>
+              <w:rPr>
+                <w:rFonts w:ascii="Pericles" w:hAnsi="Pericles"/>
+                <w:sz w:val="16"/>
+                <w:szCs w:val="16"/>
+              </w:rPr>
+            </w:pPr>
+            <w:r>
+              <w:rPr>
+                <w:rFonts w:ascii="Pericles" w:hAnsi="Pericles"/>
+                <w:sz w:val="16"/>
+                <w:szCs w:val="16"/>
+              </w:rPr>
+              <w:t>Curser (</w:t>
+            </w:r>
+            <w:r>
+              <w:rPr>
+                <w:rFonts w:ascii="Pericles" w:hAnsi="Pericles"/>
+                <w:sz w:val="16"/>
+                <w:szCs w:val="16"/>
+              </w:rPr>
+              <w:t>10</w:t>
+            </w:r>
+            <w:r>
+              <w:rPr>
+                <w:rFonts w:ascii="Pericles" w:hAnsi="Pericles"/>
+                <w:sz w:val="16"/>
+                <w:szCs w:val="16"/>
+              </w:rPr>
+              <w:t>)</w:t>
+            </w:r>
+          </w:p>
+          <w:p>
+            <w:pPr>
+              <w:pStyle w:val="ListParagraph"/>
+              <w:numPr>
+                <w:ilvl w:val="0"/>
+                <w:numId w:val="21"/>
+              </w:numPr>
+              <w:rPr>
+                <w:rFonts w:ascii="Pericles" w:hAnsi="Pericles"/>
+                <w:sz w:val="16"/>
+                <w:szCs w:val="16"/>
+              </w:rPr>
+            </w:pPr>
+            <w:r>
+              <w:rPr>
+                <w:rFonts w:ascii="Pericles" w:hAnsi="Pericles"/>
+                <w:sz w:val="16"/>
+                <w:szCs w:val="16"/>
+              </w:rPr>
+              <w:t>Death Aura*</w:t>
+            </w:r>
+          </w:p>
+          <w:p>
+            <w:pPr>
+              <w:pStyle w:val="ListParagraph"/>
+              <w:numPr>
+                <w:ilvl w:val="0"/>
+                <w:numId w:val="21"/>
+              </w:numPr>
+              <w:rPr>
+                <w:rFonts w:ascii="Pericles" w:hAnsi="Pericles"/>
+                <w:sz w:val="16"/>
+                <w:szCs w:val="16"/>
+              </w:rPr>
+            </w:pPr>
+            <w:r>
+              <w:rPr>
+                <w:rFonts w:ascii="Pericles" w:hAnsi="Pericles"/>
+                <w:sz w:val="16"/>
+                <w:szCs w:val="16"/>
+              </w:rPr>
+              <w:t>Despair</w:t>
+            </w:r>
+          </w:p>
+          <w:p>
+            <w:pPr>
+              <w:pStyle w:val="ListParagraph"/>
+              <w:numPr>
+                <w:ilvl w:val="1"/>
+                <w:numId w:val="21"/>
+              </w:numPr>
+              <w:rPr>
+                <w:rFonts w:ascii="Pericles" w:hAnsi="Pericles"/>
+                <w:sz w:val="16"/>
+                <w:szCs w:val="16"/>
+              </w:rPr>
+            </w:pPr>
+            <w:r>
+              <w:rPr>
+                <w:rFonts w:ascii="Pericles" w:hAnsi="Pericles"/>
+                <w:sz w:val="16"/>
+                <w:szCs w:val="16"/>
+              </w:rPr>
+              <w:t>Fearsome</w:t>
+            </w:r>
+          </w:p>
+          <w:p>
+            <w:pPr>
+              <w:pStyle w:val="ListParagraph"/>
+              <w:numPr>
+                <w:ilvl w:val="1"/>
+                <w:numId w:val="21"/>
+              </w:numPr>
+              <w:rPr>
+                <w:rFonts w:ascii="Pericles" w:hAnsi="Pericles"/>
+                <w:sz w:val="16"/>
+                <w:szCs w:val="16"/>
+              </w:rPr>
+            </w:pPr>
+            <w:r>
+              <w:rPr>
+                <w:rFonts w:ascii="Pericles" w:hAnsi="Pericles"/>
+                <w:sz w:val="16"/>
+                <w:szCs w:val="16"/>
+              </w:rPr>
+              <w:t>Feeds on Fea</w:t>
+            </w:r>
+            <w:r>
+              <w:rPr>
+                <w:rFonts w:ascii="Pericles" w:hAnsi="Pericles"/>
+                <w:sz w:val="16"/>
+                <w:szCs w:val="16"/>
+              </w:rPr>
+              <w:t>r</w:t>
+            </w:r>
+          </w:p>
+          <w:p>
+            <w:pPr>
+              <w:pStyle w:val="ListParagraph"/>
+              <w:numPr>
+                <w:ilvl w:val="0"/>
+                <w:numId w:val="21"/>
+              </w:numPr>
+              <w:rPr>
+                <w:rFonts w:ascii="Pericles" w:hAnsi="Pericles"/>
+                <w:sz w:val="16"/>
+                <w:szCs w:val="16"/>
+              </w:rPr>
+            </w:pPr>
+            <w:r>
+              <w:rPr>
+                <w:rFonts w:ascii="Pericles" w:hAnsi="Pericles"/>
+                <w:sz w:val="16"/>
+                <w:szCs w:val="16"/>
+              </w:rPr>
+              <w:t>Ghost Form</w:t>
+            </w:r>
+          </w:p>
+          <w:p>
+            <w:pPr>
+              <w:pStyle w:val="ListParagraph"/>
+              <w:numPr>
+                <w:ilvl w:val="1"/>
+                <w:numId w:val="21"/>
+              </w:numPr>
+              <w:rPr>
+                <w:rFonts w:ascii="Pericles" w:hAnsi="Pericles"/>
+                <w:sz w:val="16"/>
+                <w:szCs w:val="16"/>
+              </w:rPr>
+            </w:pPr>
+            <w:r>
+              <w:rPr>
+                <w:rFonts w:ascii="Pericles" w:hAnsi="Pericles"/>
+                <w:sz w:val="16"/>
+                <w:szCs w:val="16"/>
+              </w:rPr>
+              <w:t>Floating Form</w:t>
+            </w:r>
+          </w:p>
+          <w:p>
+            <w:pPr>
+              <w:pStyle w:val="ListParagraph"/>
+              <w:numPr>
+                <w:ilvl w:val="1"/>
+                <w:numId w:val="21"/>
+              </w:numPr>
+              <w:rPr>
+                <w:rFonts w:ascii="Pericles" w:hAnsi="Pericles"/>
+                <w:sz w:val="16"/>
+                <w:szCs w:val="16"/>
+              </w:rPr>
+            </w:pPr>
+            <w:r>
+              <w:rPr>
+                <w:rFonts w:ascii="Pericles" w:hAnsi="Pericles"/>
+                <w:sz w:val="16"/>
+                <w:szCs w:val="16"/>
+              </w:rPr>
+              <w:t>Ghost Form II</w:t>
+            </w:r>
+          </w:p>
+          <w:p>
+            <w:pPr>
+              <w:pStyle w:val="ListParagraph"/>
+              <w:numPr>
+                <w:ilvl w:val="2"/>
+                <w:numId w:val="21"/>
+              </w:numPr>
+              <w:rPr>
+                <w:rFonts w:ascii="Pericles" w:hAnsi="Pericles"/>
+                <w:sz w:val="16"/>
+                <w:szCs w:val="16"/>
+              </w:rPr>
+            </w:pPr>
+            <w:r>
+              <w:rPr>
+                <w:rFonts w:ascii="Pericles" w:hAnsi="Pericles"/>
+                <w:sz w:val="16"/>
+                <w:szCs w:val="16"/>
+              </w:rPr>
+              <w:t>Ghost Form III</w:t>
+            </w:r>
+          </w:p>
+          <w:p>
+            <w:pPr>
+              <w:pStyle w:val="ListParagraph"/>
+              <w:numPr>
+                <w:ilvl w:val="2"/>
+                <w:numId w:val="21"/>
+              </w:numPr>
+              <w:rPr>
+                <w:rFonts w:ascii="Pericles" w:hAnsi="Pericles"/>
+                <w:sz w:val="16"/>
+                <w:szCs w:val="16"/>
+              </w:rPr>
+            </w:pPr>
+            <w:r>
+              <w:rPr>
+                <w:rFonts w:ascii="Pericles" w:hAnsi="Pericles"/>
+                <w:sz w:val="16"/>
+                <w:szCs w:val="16"/>
+              </w:rPr>
+              <w:t>Invisible Form</w:t>
+            </w:r>
+          </w:p>
+          <w:p>
+            <w:pPr>
+              <w:pStyle w:val="ListParagraph"/>
+              <w:numPr>
+                <w:ilvl w:val="1"/>
+                <w:numId w:val="21"/>
+              </w:numPr>
+              <w:rPr>
+                <w:rFonts w:ascii="Pericles" w:hAnsi="Pericles"/>
+                <w:sz w:val="16"/>
+                <w:szCs w:val="16"/>
+              </w:rPr>
+            </w:pPr>
+            <w:r>
+              <w:rPr>
+                <w:rFonts w:ascii="Pericles" w:hAnsi="Pericles"/>
+                <w:sz w:val="16"/>
+                <w:szCs w:val="16"/>
+              </w:rPr>
+              <w:t>Shifty</w:t>
+            </w:r>
+          </w:p>
+          <w:p>
+            <w:pPr>
+              <w:pStyle w:val="ListParagraph"/>
+              <w:numPr>
+                <w:ilvl w:val="2"/>
+                <w:numId w:val="21"/>
+              </w:numPr>
+              <w:rPr>
+                <w:rFonts w:ascii="Pericles" w:hAnsi="Pericles"/>
+                <w:sz w:val="16"/>
+                <w:szCs w:val="16"/>
+              </w:rPr>
+            </w:pPr>
+            <w:r>
+              <w:rPr>
+                <w:rFonts w:ascii="Pericles" w:hAnsi="Pericles"/>
+                <w:sz w:val="16"/>
+                <w:szCs w:val="16"/>
+              </w:rPr>
+              <w:t>Shifty II</w:t>
+            </w:r>
+          </w:p>
+          <w:p>
+            <w:pPr>
+              <w:pStyle w:val="ListParagraph"/>
+              <w:numPr>
+                <w:ilvl w:val="0"/>
+                <w:numId w:val="21"/>
+              </w:numPr>
+              <w:rPr>
+                <w:rFonts w:ascii="Pericles" w:hAnsi="Pericles"/>
+                <w:sz w:val="16"/>
+                <w:szCs w:val="16"/>
+              </w:rPr>
+            </w:pPr>
+            <w:r>
+              <w:rPr>
+                <w:rFonts w:ascii="Pericles" w:hAnsi="Pericles"/>
+                <w:sz w:val="16"/>
+                <w:szCs w:val="16"/>
+              </w:rPr>
+              <w:t>Spell Mastery (Type V, Black) (1)</w:t>
+            </w:r>
+          </w:p>
+          <w:p>
+            <w:pPr>
+              <w:pStyle w:val="ListParagraph"/>
+              <w:numPr>
+                <w:ilvl w:val="1"/>
+                <w:numId w:val="21"/>
+              </w:numPr>
+              <w:rPr>
+                <w:rFonts w:ascii="Pericles" w:hAnsi="Pericles"/>
+                <w:sz w:val="16"/>
+                <w:szCs w:val="16"/>
+              </w:rPr>
+            </w:pPr>
+            <w:r>
+              <w:rPr>
+                <w:rFonts w:ascii="Pericles" w:hAnsi="Pericles"/>
+                <w:sz w:val="16"/>
+                <w:szCs w:val="16"/>
+              </w:rPr>
+              <w:t>Spell Mastery (Type V, Black) (</w:t>
+            </w:r>
+            <w:r>
+              <w:rPr>
+                <w:rFonts w:ascii="Pericles" w:hAnsi="Pericles"/>
+                <w:sz w:val="16"/>
+                <w:szCs w:val="16"/>
+              </w:rPr>
+              <w:t>2</w:t>
+            </w:r>
+            <w:r>
+              <w:rPr>
+                <w:rFonts w:ascii="Pericles" w:hAnsi="Pericles"/>
+                <w:sz w:val="16"/>
+                <w:szCs w:val="16"/>
+              </w:rPr>
+              <w:t>)</w:t>
+            </w:r>
+          </w:p>
+          <w:p>
+            <w:pPr>
+              <w:pStyle w:val="ListParagraph"/>
+              <w:numPr>
+                <w:ilvl w:val="2"/>
+                <w:numId w:val="21"/>
+              </w:numPr>
+              <w:rPr>
+                <w:rFonts w:ascii="Pericles" w:hAnsi="Pericles"/>
+                <w:sz w:val="16"/>
+                <w:szCs w:val="16"/>
+              </w:rPr>
+            </w:pPr>
+            <w:r>
+              <w:rPr>
+                <w:rFonts w:ascii="Pericles" w:hAnsi="Pericles"/>
+                <w:sz w:val="16"/>
+                <w:szCs w:val="16"/>
+              </w:rPr>
+              <w:t>Spell Mastery (Type V, Black) (</w:t>
+            </w:r>
+            <w:r>
+              <w:rPr>
+                <w:rFonts w:ascii="Pericles" w:hAnsi="Pericles"/>
+                <w:sz w:val="16"/>
+                <w:szCs w:val="16"/>
+              </w:rPr>
+              <w:t>3</w:t>
+            </w:r>
+            <w:r>
+              <w:rPr>
+                <w:rFonts w:ascii="Pericles" w:hAnsi="Pericles"/>
+                <w:sz w:val="16"/>
+                <w:szCs w:val="16"/>
+              </w:rPr>
+              <w:t>)</w:t>
+            </w:r>
+          </w:p>
+          <w:p>
+            <w:pPr>
+              <w:pStyle w:val="ListParagraph"/>
+              <w:rPr>
+                <w:rFonts w:ascii="Pericles" w:hAnsi="Pericles"/>
+                <w:sz w:val="16"/>
+                <w:szCs w:val="16"/>
+              </w:rPr>
+            </w:pPr>
+          </w:p>
+          <w:p>
+            <w:pPr>
+              <w:rPr>
+                <w:rFonts w:ascii="Pericles" w:hAnsi="Pericles"/>
+                <w:b/>
+                <w:sz w:val="16"/>
+                <w:szCs w:val="16"/>
+              </w:rPr>
+            </w:pPr>
+          </w:p>
+          <w:p>
+            <w:pPr>
+              <w:rPr>
+                <w:rFonts w:ascii="Pericles" w:hAnsi="Pericles"/>
+                <w:b/>
+                <w:sz w:val="16"/>
+                <w:szCs w:val="16"/>
+              </w:rPr>
+            </w:pPr>
+            <w:r>
+              <w:rPr>
+                <w:rFonts w:ascii="Pericles" w:hAnsi="Pericles"/>
+                <w:b/>
+                <w:sz w:val="16"/>
+                <w:szCs w:val="16"/>
+              </w:rPr>
+              <w:t>Wizard Lord (</w:t>
+            </w:r>
+            <w:r>
+              <w:rPr>
+                <w:rFonts w:ascii="Pericles" w:hAnsi="Pericles"/>
+                <w:b/>
+                <w:sz w:val="16"/>
+                <w:szCs w:val="16"/>
+              </w:rPr>
+              <w:t>Enchanting/Utility</w:t>
+            </w:r>
+            <w:r>
+              <w:rPr>
+                <w:rFonts w:ascii="Pericles" w:hAnsi="Pericles"/>
+                <w:b/>
+                <w:sz w:val="16"/>
+                <w:szCs w:val="16"/>
+              </w:rPr>
+              <w:t xml:space="preserve"> tree)</w:t>
+            </w:r>
+          </w:p>
+          <w:p>
+            <w:pPr>
+              <w:pStyle w:val="ListParagraph"/>
+              <w:numPr>
+                <w:ilvl w:val="0"/>
+                <w:numId w:val="21"/>
+              </w:numPr>
+              <w:rPr>
+                <w:rFonts w:ascii="Pericles" w:hAnsi="Pericles"/>
+                <w:sz w:val="16"/>
+                <w:szCs w:val="16"/>
+              </w:rPr>
+            </w:pPr>
+            <w:r>
+              <w:rPr>
+                <w:rFonts w:ascii="Pericles" w:hAnsi="Pericles"/>
+                <w:sz w:val="16"/>
+                <w:szCs w:val="16"/>
+              </w:rPr>
+              <w:t>+1 Color Slot</w:t>
+            </w:r>
+          </w:p>
+          <w:p>
+            <w:pPr>
+              <w:pStyle w:val="ListParagraph"/>
+              <w:numPr>
+                <w:ilvl w:val="1"/>
+                <w:numId w:val="21"/>
+              </w:numPr>
+              <w:rPr>
+                <w:rFonts w:ascii="Pericles" w:hAnsi="Pericles"/>
+                <w:sz w:val="16"/>
+                <w:szCs w:val="16"/>
+              </w:rPr>
+            </w:pPr>
+            <w:r>
+              <w:rPr>
+                <w:rFonts w:ascii="Pericles" w:hAnsi="Pericles"/>
+                <w:sz w:val="16"/>
+                <w:szCs w:val="16"/>
+              </w:rPr>
+              <w:t>+1 Color Slot</w:t>
+            </w:r>
+          </w:p>
+          <w:p>
+            <w:pPr>
+              <w:pStyle w:val="ListParagraph"/>
+              <w:numPr>
+                <w:ilvl w:val="2"/>
+                <w:numId w:val="21"/>
+              </w:numPr>
+              <w:rPr>
+                <w:rFonts w:ascii="Pericles" w:hAnsi="Pericles"/>
+                <w:sz w:val="16"/>
+                <w:szCs w:val="16"/>
+              </w:rPr>
+            </w:pPr>
+            <w:r>
+              <w:rPr>
+                <w:rFonts w:ascii="Pericles" w:hAnsi="Pericles"/>
+                <w:sz w:val="16"/>
+                <w:szCs w:val="16"/>
+              </w:rPr>
+              <w:t>+1 Color Slot</w:t>
+            </w:r>
+          </w:p>
+          <w:p>
+            <w:pPr>
+              <w:pStyle w:val="ListParagraph"/>
+              <w:numPr>
+                <w:ilvl w:val="0"/>
+                <w:numId w:val="21"/>
+              </w:numPr>
+              <w:rPr>
+                <w:rFonts w:ascii="Pericles" w:hAnsi="Pericles"/>
+                <w:sz w:val="16"/>
+                <w:szCs w:val="16"/>
+              </w:rPr>
+            </w:pPr>
+            <w:r>
+              <w:rPr>
+                <w:rFonts w:ascii="Pericles" w:hAnsi="Pericles"/>
+                <w:sz w:val="16"/>
+                <w:szCs w:val="16"/>
+              </w:rPr>
+              <w:t>Enchanter</w:t>
+            </w:r>
+          </w:p>
+          <w:p>
+            <w:pPr>
+              <w:pStyle w:val="ListParagraph"/>
+              <w:numPr>
+                <w:ilvl w:val="0"/>
+                <w:numId w:val="21"/>
+              </w:numPr>
+              <w:rPr>
+                <w:rFonts w:ascii="Pericles" w:hAnsi="Pericles"/>
+                <w:sz w:val="16"/>
+                <w:szCs w:val="16"/>
+              </w:rPr>
+            </w:pPr>
+            <w:r>
+              <w:rPr>
+                <w:rFonts w:ascii="Pericles" w:hAnsi="Pericles"/>
+                <w:sz w:val="16"/>
+                <w:szCs w:val="16"/>
+              </w:rPr>
+              <w:t>Ferocious Spellcastin</w:t>
+            </w:r>
+            <w:r>
+              <w:rPr>
+                <w:rFonts w:ascii="Pericles" w:hAnsi="Pericles"/>
+                <w:sz w:val="16"/>
+                <w:szCs w:val="16"/>
+              </w:rPr>
+              <w:t>g</w:t>
+            </w:r>
+          </w:p>
+          <w:p>
+            <w:pPr>
+              <w:pStyle w:val="ListParagraph"/>
+              <w:numPr>
+                <w:ilvl w:val="1"/>
+                <w:numId w:val="21"/>
+              </w:numPr>
+              <w:rPr>
+                <w:rFonts w:ascii="Pericles" w:hAnsi="Pericles"/>
+                <w:sz w:val="16"/>
+                <w:szCs w:val="16"/>
+              </w:rPr>
+            </w:pPr>
+            <w:r>
+              <w:rPr>
+                <w:rFonts w:ascii="Pericles" w:hAnsi="Pericles"/>
+                <w:sz w:val="16"/>
+                <w:szCs w:val="16"/>
+              </w:rPr>
+              <w:t>Magical Will</w:t>
+            </w:r>
+          </w:p>
+          <w:p>
+            <w:pPr>
+              <w:pStyle w:val="ListParagraph"/>
+              <w:numPr>
+                <w:ilvl w:val="0"/>
+                <w:numId w:val="21"/>
+              </w:numPr>
+              <w:rPr>
+                <w:rFonts w:ascii="Pericles" w:hAnsi="Pericles"/>
+                <w:sz w:val="16"/>
+                <w:szCs w:val="16"/>
+              </w:rPr>
+            </w:pPr>
+            <w:r>
+              <w:rPr>
+                <w:rFonts w:ascii="Pericles" w:hAnsi="Pericles"/>
+                <w:sz w:val="16"/>
+                <w:szCs w:val="16"/>
+              </w:rPr>
+              <w:t>Lich Touch</w:t>
+            </w:r>
+          </w:p>
+          <w:p>
+            <w:pPr>
+              <w:pStyle w:val="ListParagraph"/>
+              <w:numPr>
+                <w:ilvl w:val="1"/>
+                <w:numId w:val="21"/>
+              </w:numPr>
+              <w:rPr>
+                <w:rFonts w:ascii="Pericles" w:hAnsi="Pericles"/>
+                <w:sz w:val="16"/>
+                <w:szCs w:val="16"/>
+              </w:rPr>
+            </w:pPr>
+            <w:r>
+              <w:rPr>
+                <w:rFonts w:ascii="Pericles" w:hAnsi="Pericles"/>
+                <w:sz w:val="16"/>
+                <w:szCs w:val="16"/>
+              </w:rPr>
+              <w:t>Lich Touch II</w:t>
+            </w:r>
+          </w:p>
+          <w:p>
+            <w:pPr>
+              <w:pStyle w:val="ListParagraph"/>
+              <w:numPr>
+                <w:ilvl w:val="0"/>
+                <w:numId w:val="21"/>
+              </w:numPr>
+              <w:rPr>
+                <w:rFonts w:ascii="Pericles" w:hAnsi="Pericles"/>
+                <w:sz w:val="16"/>
+                <w:szCs w:val="16"/>
+              </w:rPr>
+            </w:pPr>
+            <w:r>
+              <w:rPr>
+                <w:rFonts w:ascii="Pericles" w:hAnsi="Pericles"/>
+                <w:sz w:val="16"/>
+                <w:szCs w:val="16"/>
+              </w:rPr>
+              <w:lastRenderedPageBreak/>
+              <w:t>Magic Circle</w:t>
+            </w:r>
+          </w:p>
+          <w:p>
+            <w:pPr>
+              <w:pStyle w:val="ListParagraph"/>
+              <w:numPr>
+                <w:ilvl w:val="0"/>
+                <w:numId w:val="21"/>
+              </w:numPr>
+              <w:rPr>
+                <w:rFonts w:ascii="Pericles" w:hAnsi="Pericles"/>
+                <w:sz w:val="16"/>
+                <w:szCs w:val="16"/>
+              </w:rPr>
+            </w:pPr>
+            <w:r>
+              <w:rPr>
+                <w:rFonts w:ascii="Pericles" w:hAnsi="Pericles"/>
+                <w:sz w:val="16"/>
+                <w:szCs w:val="16"/>
+              </w:rPr>
+              <w:t>Quick Color</w:t>
+            </w:r>
+          </w:p>
+          <w:p>
+            <w:pPr>
+              <w:pStyle w:val="ListParagraph"/>
+              <w:numPr>
+                <w:ilvl w:val="0"/>
+                <w:numId w:val="21"/>
+              </w:numPr>
+              <w:rPr>
+                <w:rFonts w:ascii="Pericles" w:hAnsi="Pericles"/>
+                <w:sz w:val="16"/>
+                <w:szCs w:val="16"/>
+              </w:rPr>
+            </w:pPr>
+            <w:r>
+              <w:rPr>
+                <w:rFonts w:ascii="Pericles" w:hAnsi="Pericles"/>
+                <w:sz w:val="16"/>
+                <w:szCs w:val="16"/>
+              </w:rPr>
+              <w:t>Sharp Wit</w:t>
+            </w:r>
+          </w:p>
+          <w:p>
+            <w:pPr>
+              <w:pStyle w:val="ListParagraph"/>
+              <w:numPr>
+                <w:ilvl w:val="0"/>
+                <w:numId w:val="21"/>
+              </w:numPr>
+              <w:rPr>
+                <w:rFonts w:ascii="Pericles" w:hAnsi="Pericles"/>
+                <w:sz w:val="16"/>
+                <w:szCs w:val="16"/>
+              </w:rPr>
+            </w:pPr>
+            <w:r>
+              <w:rPr>
+                <w:rFonts w:ascii="Pericles" w:hAnsi="Pericles"/>
+                <w:sz w:val="16"/>
+                <w:szCs w:val="16"/>
+              </w:rPr>
+              <w:t>Steel Will</w:t>
+            </w:r>
+          </w:p>
+          <w:p>
+            <w:pPr>
+              <w:pStyle w:val="ListParagraph"/>
+              <w:numPr>
+                <w:ilvl w:val="0"/>
+                <w:numId w:val="21"/>
+              </w:numPr>
+              <w:rPr>
+                <w:rFonts w:ascii="Pericles" w:hAnsi="Pericles"/>
+                <w:sz w:val="16"/>
+                <w:szCs w:val="16"/>
+              </w:rPr>
+            </w:pPr>
+            <w:r>
+              <w:rPr>
+                <w:rFonts w:ascii="Pericles" w:hAnsi="Pericles"/>
+                <w:sz w:val="16"/>
+                <w:szCs w:val="16"/>
+              </w:rPr>
+              <w:t>Unseen Passage</w:t>
+            </w:r>
+          </w:p>
+          <w:p>
+            <w:pPr>
+              <w:pStyle w:val="ListParagraph"/>
+              <w:numPr>
+                <w:ilvl w:val="0"/>
+                <w:numId w:val="21"/>
+              </w:numPr>
+              <w:rPr>
+                <w:rFonts w:ascii="Pericles" w:hAnsi="Pericles"/>
+                <w:sz w:val="16"/>
+                <w:szCs w:val="16"/>
+              </w:rPr>
+            </w:pPr>
+            <w:r>
+              <w:rPr>
+                <w:rFonts w:ascii="Pericles" w:hAnsi="Pericles"/>
+                <w:sz w:val="16"/>
+                <w:szCs w:val="16"/>
+              </w:rPr>
+              <w:t>Watchful</w:t>
+            </w:r>
+          </w:p>
+          <w:p>
+            <w:pPr>
+              <w:rPr>
+                <w:rFonts w:ascii="Pericles" w:hAnsi="Pericles"/>
+                <w:b/>
                 <w:sz w:val="16"/>
                 <w:szCs w:val="16"/>
               </w:rPr>
@@ -26317,6 +28783,119 @@
     </w:lvl>
   </w:abstractNum>
   <w:abstractNum w:abstractNumId="9" w15:restartNumberingAfterBreak="0">
+    <w:nsid w:val="32314D70"/>
+    <w:multiLevelType w:val="hybridMultilevel"/>
+    <w:tmpl w:val="00BEC86E"/>
+    <w:lvl w:ilvl="0" w:tplc="04090001">
+      <w:start w:val="1"/>
+      <w:numFmt w:val="bullet"/>
+      <w:lvlText w:val=""/>
+      <w:lvlJc w:val="left"/>
+      <w:pPr>
+        <w:ind w:left="720" w:hanging="360"/>
+      </w:pPr>
+      <w:rPr>
+        <w:rFonts w:ascii="Symbol" w:hAnsi="Symbol" w:hint="default"/>
+      </w:rPr>
+    </w:lvl>
+    <w:lvl w:ilvl="1" w:tplc="04090003">
+      <w:start w:val="1"/>
+      <w:numFmt w:val="bullet"/>
+      <w:lvlText w:val="o"/>
+      <w:lvlJc w:val="left"/>
+      <w:pPr>
+        <w:ind w:left="1440" w:hanging="360"/>
+      </w:pPr>
+      <w:rPr>
+        <w:rFonts w:ascii="Courier New" w:hAnsi="Courier New" w:cs="Courier New" w:hint="default"/>
+      </w:rPr>
+    </w:lvl>
+    <w:lvl w:ilvl="2" w:tplc="04090005" w:tentative="1">
+      <w:start w:val="1"/>
+      <w:numFmt w:val="bullet"/>
+      <w:lvlText w:val=""/>
+      <w:lvlJc w:val="left"/>
+      <w:pPr>
+        <w:ind w:left="2160" w:hanging="360"/>
+      </w:pPr>
+      <w:rPr>
+        <w:rFonts w:ascii="Wingdings" w:hAnsi="Wingdings" w:hint="default"/>
+      </w:rPr>
+    </w:lvl>
+    <w:lvl w:ilvl="3" w:tplc="04090001" w:tentative="1">
+      <w:start w:val="1"/>
+      <w:numFmt w:val="bullet"/>
+      <w:lvlText w:val=""/>
+      <w:lvlJc w:val="left"/>
+      <w:pPr>
+        <w:ind w:left="2880" w:hanging="360"/>
+      </w:pPr>
+      <w:rPr>
+        <w:rFonts w:ascii="Symbol" w:hAnsi="Symbol" w:hint="default"/>
+      </w:rPr>
+    </w:lvl>
+    <w:lvl w:ilvl="4" w:tplc="04090003" w:tentative="1">
+      <w:start w:val="1"/>
+      <w:numFmt w:val="bullet"/>
+      <w:lvlText w:val="o"/>
+      <w:lvlJc w:val="left"/>
+      <w:pPr>
+        <w:ind w:left="3600" w:hanging="360"/>
+      </w:pPr>
+      <w:rPr>
+        <w:rFonts w:ascii="Courier New" w:hAnsi="Courier New" w:cs="Courier New" w:hint="default"/>
+      </w:rPr>
+    </w:lvl>
+    <w:lvl w:ilvl="5" w:tplc="04090005" w:tentative="1">
+      <w:start w:val="1"/>
+      <w:numFmt w:val="bullet"/>
+      <w:lvlText w:val=""/>
+      <w:lvlJc w:val="left"/>
+      <w:pPr>
+        <w:ind w:left="4320" w:hanging="360"/>
+      </w:pPr>
+      <w:rPr>
+        <w:rFonts w:ascii="Wingdings" w:hAnsi="Wingdings" w:hint="default"/>
+      </w:rPr>
+    </w:lvl>
+    <w:lvl w:ilvl="6" w:tplc="04090001" w:tentative="1">
+      <w:start w:val="1"/>
+      <w:numFmt w:val="bullet"/>
+      <w:lvlText w:val=""/>
+      <w:lvlJc w:val="left"/>
+      <w:pPr>
+        <w:ind w:left="5040" w:hanging="360"/>
+      </w:pPr>
+      <w:rPr>
+        <w:rFonts w:ascii="Symbol" w:hAnsi="Symbol" w:hint="default"/>
+      </w:rPr>
+    </w:lvl>
+    <w:lvl w:ilvl="7" w:tplc="04090003" w:tentative="1">
+      <w:start w:val="1"/>
+      <w:numFmt w:val="bullet"/>
+      <w:lvlText w:val="o"/>
+      <w:lvlJc w:val="left"/>
+      <w:pPr>
+        <w:ind w:left="5760" w:hanging="360"/>
+      </w:pPr>
+      <w:rPr>
+        <w:rFonts w:ascii="Courier New" w:hAnsi="Courier New" w:cs="Courier New" w:hint="default"/>
+      </w:rPr>
+    </w:lvl>
+    <w:lvl w:ilvl="8" w:tplc="04090005" w:tentative="1">
+      <w:start w:val="1"/>
+      <w:numFmt w:val="bullet"/>
+      <w:lvlText w:val=""/>
+      <w:lvlJc w:val="left"/>
+      <w:pPr>
+        <w:ind w:left="6480" w:hanging="360"/>
+      </w:pPr>
+      <w:rPr>
+        <w:rFonts w:ascii="Wingdings" w:hAnsi="Wingdings" w:hint="default"/>
+      </w:rPr>
+    </w:lvl>
+  </w:abstractNum>
+  <w:abstractNum w:abstractNumId="10" w15:restartNumberingAfterBreak="0">
     <w:nsid w:val="38D469FF"/>
     <w:multiLevelType w:val="hybridMultilevel"/>
     <w:tmpl w:val="34D418E4"/>
@@ -26429,7 +29008,7 @@
       </w:rPr>
     </w:lvl>
   </w:abstractNum>
-  <w:abstractNum w:abstractNumId="10" w15:restartNumberingAfterBreak="0">
+  <w:abstractNum w:abstractNumId="11" w15:restartNumberingAfterBreak="0">
     <w:nsid w:val="3D5C2F97"/>
     <w:multiLevelType w:val="hybridMultilevel"/>
     <w:tmpl w:val="D7D0ED0A"/>
@@ -26542,7 +29121,7 @@
       </w:rPr>
     </w:lvl>
   </w:abstractNum>
-  <w:abstractNum w:abstractNumId="11" w15:restartNumberingAfterBreak="0">
+  <w:abstractNum w:abstractNumId="12" w15:restartNumberingAfterBreak="0">
     <w:nsid w:val="46B0243E"/>
     <w:multiLevelType w:val="hybridMultilevel"/>
     <w:tmpl w:val="3DDC7854"/>
@@ -26655,7 +29234,7 @@
       </w:rPr>
     </w:lvl>
   </w:abstractNum>
-  <w:abstractNum w:abstractNumId="12" w15:restartNumberingAfterBreak="0">
+  <w:abstractNum w:abstractNumId="13" w15:restartNumberingAfterBreak="0">
     <w:nsid w:val="51C6708F"/>
     <w:multiLevelType w:val="hybridMultilevel"/>
     <w:tmpl w:val="F39AE46E"/>
@@ -26768,7 +29347,7 @@
       </w:rPr>
     </w:lvl>
   </w:abstractNum>
-  <w:abstractNum w:abstractNumId="13" w15:restartNumberingAfterBreak="0">
+  <w:abstractNum w:abstractNumId="14" w15:restartNumberingAfterBreak="0">
     <w:nsid w:val="54602408"/>
     <w:multiLevelType w:val="hybridMultilevel"/>
     <w:tmpl w:val="190C2D24"/>
@@ -26881,7 +29460,7 @@
       </w:rPr>
     </w:lvl>
   </w:abstractNum>
-  <w:abstractNum w:abstractNumId="14" w15:restartNumberingAfterBreak="0">
+  <w:abstractNum w:abstractNumId="15" w15:restartNumberingAfterBreak="0">
     <w:nsid w:val="54BE35B3"/>
     <w:multiLevelType w:val="hybridMultilevel"/>
     <w:tmpl w:val="B3962082"/>
@@ -26994,7 +29573,7 @@
       </w:rPr>
     </w:lvl>
   </w:abstractNum>
-  <w:abstractNum w:abstractNumId="15" w15:restartNumberingAfterBreak="0">
+  <w:abstractNum w:abstractNumId="16" w15:restartNumberingAfterBreak="0">
     <w:nsid w:val="577D15D4"/>
     <w:multiLevelType w:val="hybridMultilevel"/>
     <w:tmpl w:val="336E71A2"/>
@@ -27107,7 +29686,7 @@
       </w:rPr>
     </w:lvl>
   </w:abstractNum>
-  <w:abstractNum w:abstractNumId="16" w15:restartNumberingAfterBreak="0">
+  <w:abstractNum w:abstractNumId="17" w15:restartNumberingAfterBreak="0">
     <w:nsid w:val="60A56180"/>
     <w:multiLevelType w:val="hybridMultilevel"/>
     <w:tmpl w:val="544A1F4C"/>
@@ -27220,7 +29799,7 @@
       </w:rPr>
     </w:lvl>
   </w:abstractNum>
-  <w:abstractNum w:abstractNumId="17" w15:restartNumberingAfterBreak="0">
+  <w:abstractNum w:abstractNumId="18" w15:restartNumberingAfterBreak="0">
     <w:nsid w:val="60C64452"/>
     <w:multiLevelType w:val="hybridMultilevel"/>
     <w:tmpl w:val="A424A8EE"/>
@@ -27333,7 +29912,7 @@
       </w:rPr>
     </w:lvl>
   </w:abstractNum>
-  <w:abstractNum w:abstractNumId="18" w15:restartNumberingAfterBreak="0">
+  <w:abstractNum w:abstractNumId="19" w15:restartNumberingAfterBreak="0">
     <w:nsid w:val="638A7F0F"/>
     <w:multiLevelType w:val="hybridMultilevel"/>
     <w:tmpl w:val="6A768C2A"/>
@@ -27446,7 +30025,7 @@
       </w:rPr>
     </w:lvl>
   </w:abstractNum>
-  <w:abstractNum w:abstractNumId="19" w15:restartNumberingAfterBreak="0">
+  <w:abstractNum w:abstractNumId="20" w15:restartNumberingAfterBreak="0">
     <w:nsid w:val="64BD72C9"/>
     <w:multiLevelType w:val="hybridMultilevel"/>
     <w:tmpl w:val="A694E65A"/>
@@ -27559,7 +30138,7 @@
       </w:rPr>
     </w:lvl>
   </w:abstractNum>
-  <w:abstractNum w:abstractNumId="20" w15:restartNumberingAfterBreak="0">
+  <w:abstractNum w:abstractNumId="21" w15:restartNumberingAfterBreak="0">
     <w:nsid w:val="7712453D"/>
     <w:multiLevelType w:val="hybridMultilevel"/>
     <w:tmpl w:val="624EDFCE"/>
@@ -27672,7 +30251,7 @@
       </w:rPr>
     </w:lvl>
   </w:abstractNum>
-  <w:abstractNum w:abstractNumId="21" w15:restartNumberingAfterBreak="0">
+  <w:abstractNum w:abstractNumId="22" w15:restartNumberingAfterBreak="0">
     <w:nsid w:val="7AF557B9"/>
     <w:multiLevelType w:val="hybridMultilevel"/>
     <w:tmpl w:val="47EC8556"/>
@@ -27786,7 +30365,7 @@
     </w:lvl>
   </w:abstractNum>
   <w:num w:numId="1">
-    <w:abstractNumId w:val="10"/>
+    <w:abstractNumId w:val="11"/>
   </w:num>
   <w:num w:numId="2">
     <w:abstractNumId w:val="1"/>
@@ -27795,43 +30374,43 @@
     <w:abstractNumId w:val="8"/>
   </w:num>
   <w:num w:numId="4">
-    <w:abstractNumId w:val="12"/>
+    <w:abstractNumId w:val="13"/>
   </w:num>
   <w:num w:numId="5">
     <w:abstractNumId w:val="2"/>
   </w:num>
   <w:num w:numId="6">
+    <w:abstractNumId w:val="16"/>
+  </w:num>
+  <w:num w:numId="7">
     <w:abstractNumId w:val="15"/>
   </w:num>
-  <w:num w:numId="7">
-    <w:abstractNumId w:val="14"/>
-  </w:num>
   <w:num w:numId="8">
-    <w:abstractNumId w:val="9"/>
+    <w:abstractNumId w:val="10"/>
   </w:num>
   <w:num w:numId="9">
-    <w:abstractNumId w:val="11"/>
+    <w:abstractNumId w:val="12"/>
   </w:num>
   <w:num w:numId="10">
     <w:abstractNumId w:val="5"/>
   </w:num>
   <w:num w:numId="11">
-    <w:abstractNumId w:val="21"/>
+    <w:abstractNumId w:val="22"/>
   </w:num>
   <w:num w:numId="12">
-    <w:abstractNumId w:val="18"/>
+    <w:abstractNumId w:val="19"/>
   </w:num>
   <w:num w:numId="13">
-    <w:abstractNumId w:val="16"/>
+    <w:abstractNumId w:val="17"/>
   </w:num>
   <w:num w:numId="14">
     <w:abstractNumId w:val="4"/>
   </w:num>
   <w:num w:numId="15">
-    <w:abstractNumId w:val="19"/>
+    <w:abstractNumId w:val="20"/>
   </w:num>
   <w:num w:numId="16">
-    <w:abstractNumId w:val="20"/>
+    <w:abstractNumId w:val="21"/>
   </w:num>
   <w:num w:numId="17">
     <w:abstractNumId w:val="7"/>
@@ -27840,16 +30419,19 @@
     <w:abstractNumId w:val="3"/>
   </w:num>
   <w:num w:numId="19">
-    <w:abstractNumId w:val="13"/>
+    <w:abstractNumId w:val="14"/>
   </w:num>
   <w:num w:numId="20">
-    <w:abstractNumId w:val="17"/>
+    <w:abstractNumId w:val="18"/>
   </w:num>
   <w:num w:numId="21">
     <w:abstractNumId w:val="6"/>
   </w:num>
   <w:num w:numId="22">
     <w:abstractNumId w:val="0"/>
+  </w:num>
+  <w:num w:numId="23">
+    <w:abstractNumId w:val="9"/>
   </w:num>
 </w:numbering>
 </file>
@@ -27977,6 +30559,7 @@
     <w:lsdException w:name="HTML Sample" w:semiHidden="1" w:unhideWhenUsed="1"/>
     <w:lsdException w:name="HTML Typewriter" w:semiHidden="1" w:unhideWhenUsed="1"/>
     <w:lsdException w:name="HTML Variable" w:semiHidden="1" w:unhideWhenUsed="1"/>
+    <w:lsdException w:name="Normal Table" w:semiHidden="1" w:unhideWhenUsed="1"/>
     <w:lsdException w:name="annotation subject" w:semiHidden="1" w:unhideWhenUsed="1"/>
     <w:lsdException w:name="No List" w:semiHidden="1" w:unhideWhenUsed="1"/>
     <w:lsdException w:name="Outline List 1" w:semiHidden="1" w:unhideWhenUsed="1"/>
@@ -28023,8 +30606,10 @@
     <w:lsdException w:name="Table Subtle 2" w:semiHidden="1" w:unhideWhenUsed="1"/>
     <w:lsdException w:name="Table Web 1" w:semiHidden="1" w:unhideWhenUsed="1"/>
     <w:lsdException w:name="Table Web 2" w:semiHidden="1" w:unhideWhenUsed="1"/>
+    <w:lsdException w:name="Table Web 3" w:semiHidden="1" w:unhideWhenUsed="1"/>
     <w:lsdException w:name="Balloon Text" w:semiHidden="1" w:unhideWhenUsed="1"/>
     <w:lsdException w:name="Table Grid" w:uiPriority="39"/>
+    <w:lsdException w:name="Table Theme" w:semiHidden="1" w:unhideWhenUsed="1"/>
     <w:lsdException w:name="Placeholder Text" w:semiHidden="1"/>
     <w:lsdException w:name="No Spacing" w:uiPriority="1" w:qFormat="1"/>
     <w:lsdException w:name="Light Shading" w:uiPriority="60"/>
@@ -28611,7 +31196,7 @@
 </file>
 
 <file path=customXml/itemProps1.xml><?xml version="1.0" encoding="utf-8"?>
-<ds:datastoreItem xmlns:ds="http://schemas.openxmlformats.org/officeDocument/2006/customXml" ds:itemID="{25373F38-D003-491C-A93F-6C9988DE7FDE}">
+<ds:datastoreItem xmlns:ds="http://schemas.openxmlformats.org/officeDocument/2006/customXml" ds:itemID="{A304E85D-86E3-4665-930D-5FDB959A58EF}">
   <ds:schemaRefs>
     <ds:schemaRef ds:uri="http://schemas.openxmlformats.org/officeDocument/2006/bibliography"/>
   </ds:schemaRefs>

--- a/SSxx -- Classes.docx
+++ b/SSxx -- Classes.docx
@@ -1,6 +1,6 @@
 
 <file path=word/document.xml><?xml version="1.0" encoding="utf-8"?>
-<w:document xmlns:wpc="http://schemas.microsoft.com/office/word/2010/wordprocessingCanvas" xmlns:cx="http://schemas.microsoft.com/office/drawing/2014/chartex" xmlns:cx1="http://schemas.microsoft.com/office/drawing/2015/9/8/chartex" xmlns:cx2="http://schemas.microsoft.com/office/drawing/2015/10/21/chartex" xmlns:cx3="http://schemas.microsoft.com/office/drawing/2016/5/9/chartex" xmlns:cx4="http://schemas.microsoft.com/office/drawing/2016/5/10/chartex" xmlns:cx5="http://schemas.microsoft.com/office/drawing/2016/5/11/chartex" xmlns:cx6="http://schemas.microsoft.com/office/drawing/2016/5/12/chartex" xmlns:cx7="http://schemas.microsoft.com/office/drawing/2016/5/13/chartex" xmlns:cx8="http://schemas.microsoft.com/office/drawing/2016/5/14/chartex" xmlns:mc="http://schemas.openxmlformats.org/markup-compatibility/2006" xmlns:aink="http://schemas.microsoft.com/office/drawing/2016/ink" xmlns:am3d="http://schemas.microsoft.com/office/drawing/2017/model3d" xmlns:o="urn:schemas-microsoft-com:office:office" xmlns:r="http://schemas.openxmlformats.org/officeDocument/2006/relationships" xmlns:m="http://schemas.openxmlformats.org/officeDocument/2006/math" xmlns:v="urn:schemas-microsoft-com:vml" xmlns:wp14="http://schemas.microsoft.com/office/word/2010/wordprocessingDrawing" xmlns:wp="http://schemas.openxmlformats.org/drawingml/2006/wordprocessingDrawing" xmlns:w10="urn:schemas-microsoft-com:office:word" xmlns:w="http://schemas.openxmlformats.org/wordprocessingml/2006/main" xmlns:w14="http://schemas.microsoft.com/office/word/2010/wordml" xmlns:w15="http://schemas.microsoft.com/office/word/2012/wordml" xmlns:w16cex="http://schemas.microsoft.com/office/word/2018/wordml/cex" xmlns:w16cid="http://schemas.microsoft.com/office/word/2016/wordml/cid" xmlns:w16="http://schemas.microsoft.com/office/word/2018/wordml" xmlns:w16se="http://schemas.microsoft.com/office/word/2015/wordml/symex" xmlns:wpg="http://schemas.microsoft.com/office/word/2010/wordprocessingGroup" xmlns:wpi="http://schemas.microsoft.com/office/word/2010/wordprocessingInk" xmlns:wne="http://schemas.microsoft.com/office/word/2006/wordml" xmlns:wps="http://schemas.microsoft.com/office/word/2010/wordprocessingShape" mc:Ignorable="w14 w15 w16se w16cid w16 w16cex wp14">
+<w:document xmlns:wpc="http://schemas.microsoft.com/office/word/2010/wordprocessingCanvas" xmlns:cx="http://schemas.microsoft.com/office/drawing/2014/chartex" xmlns:cx1="http://schemas.microsoft.com/office/drawing/2015/9/8/chartex" xmlns:cx2="http://schemas.microsoft.com/office/drawing/2015/10/21/chartex" xmlns:cx3="http://schemas.microsoft.com/office/drawing/2016/5/9/chartex" xmlns:cx4="http://schemas.microsoft.com/office/drawing/2016/5/10/chartex" xmlns:cx5="http://schemas.microsoft.com/office/drawing/2016/5/11/chartex" xmlns:cx6="http://schemas.microsoft.com/office/drawing/2016/5/12/chartex" xmlns:cx7="http://schemas.microsoft.com/office/drawing/2016/5/13/chartex" xmlns:cx8="http://schemas.microsoft.com/office/drawing/2016/5/14/chartex" xmlns:mc="http://schemas.openxmlformats.org/markup-compatibility/2006" xmlns:aink="http://schemas.microsoft.com/office/drawing/2016/ink" xmlns:am3d="http://schemas.microsoft.com/office/drawing/2017/model3d" xmlns:o="urn:schemas-microsoft-com:office:office" xmlns:r="http://schemas.openxmlformats.org/officeDocument/2006/relationships" xmlns:m="http://schemas.openxmlformats.org/officeDocument/2006/math" xmlns:v="urn:schemas-microsoft-com:vml" xmlns:wp14="http://schemas.microsoft.com/office/word/2010/wordprocessingDrawing" xmlns:wp="http://schemas.openxmlformats.org/drawingml/2006/wordprocessingDrawing" xmlns:w10="urn:schemas-microsoft-com:office:word" xmlns:w="http://schemas.openxmlformats.org/wordprocessingml/2006/main" xmlns:w14="http://schemas.microsoft.com/office/word/2010/wordml" xmlns:w15="http://schemas.microsoft.com/office/word/2012/wordml" xmlns:w16cid="http://schemas.microsoft.com/office/word/2016/wordml/cid" xmlns:w16se="http://schemas.microsoft.com/office/word/2015/wordml/symex" xmlns:wpg="http://schemas.microsoft.com/office/word/2010/wordprocessingGroup" xmlns:wpi="http://schemas.microsoft.com/office/word/2010/wordprocessingInk" xmlns:wne="http://schemas.microsoft.com/office/word/2006/wordml" xmlns:wps="http://schemas.microsoft.com/office/word/2010/wordprocessingShape" mc:Ignorable="w14 w15 w16se w16cid wp14">
   <w:body>
     <w:p>
       <w:pPr>
@@ -45,10 +45,10 @@
         <w:tblLook w:val="04A0" w:firstRow="1" w:lastRow="0" w:firstColumn="1" w:lastColumn="0" w:noHBand="0" w:noVBand="1"/>
       </w:tblPr>
       <w:tblGrid>
-        <w:gridCol w:w="2325"/>
-        <w:gridCol w:w="2343"/>
-        <w:gridCol w:w="1645"/>
-        <w:gridCol w:w="3037"/>
+        <w:gridCol w:w="2389"/>
+        <w:gridCol w:w="2333"/>
+        <w:gridCol w:w="1627"/>
+        <w:gridCol w:w="3001"/>
       </w:tblGrid>
       <w:tr>
         <w:tc>
@@ -1474,6 +1474,7 @@
                 <w:sz w:val="16"/>
                 <w:szCs w:val="16"/>
               </w:rPr>
+              <w:lastRenderedPageBreak/>
               <w:t xml:space="preserve">Cutter </w:t>
             </w:r>
             <w:r>
@@ -1648,7 +1649,6 @@
                 <w:sz w:val="16"/>
                 <w:szCs w:val="16"/>
               </w:rPr>
-              <w:lastRenderedPageBreak/>
               <w:t>Fast Healer</w:t>
             </w:r>
           </w:p>
@@ -2241,10 +2241,10 @@
         <w:tblLook w:val="04A0" w:firstRow="1" w:lastRow="0" w:firstColumn="1" w:lastColumn="0" w:noHBand="0" w:noVBand="1"/>
       </w:tblPr>
       <w:tblGrid>
-        <w:gridCol w:w="1450"/>
-        <w:gridCol w:w="1744"/>
-        <w:gridCol w:w="1058"/>
-        <w:gridCol w:w="5103"/>
+        <w:gridCol w:w="1623"/>
+        <w:gridCol w:w="1916"/>
+        <w:gridCol w:w="1129"/>
+        <w:gridCol w:w="4687"/>
       </w:tblGrid>
       <w:tr>
         <w:tc>
@@ -3160,6 +3160,7 @@
                 <w:sz w:val="16"/>
                 <w:szCs w:val="16"/>
               </w:rPr>
+              <w:lastRenderedPageBreak/>
               <w:t>Cleaving Rage</w:t>
             </w:r>
           </w:p>
@@ -3314,7 +3315,6 @@
                 <w:sz w:val="16"/>
                 <w:szCs w:val="16"/>
               </w:rPr>
-              <w:lastRenderedPageBreak/>
               <w:t>Fury Weapon</w:t>
             </w:r>
           </w:p>
@@ -4594,10 +4594,10 @@
         <w:tblLook w:val="04A0" w:firstRow="1" w:lastRow="0" w:firstColumn="1" w:lastColumn="0" w:noHBand="0" w:noVBand="1"/>
       </w:tblPr>
       <w:tblGrid>
-        <w:gridCol w:w="1596"/>
-        <w:gridCol w:w="1741"/>
-        <w:gridCol w:w="1115"/>
-        <w:gridCol w:w="4903"/>
+        <w:gridCol w:w="1756"/>
+        <w:gridCol w:w="2005"/>
+        <w:gridCol w:w="1169"/>
+        <w:gridCol w:w="4425"/>
       </w:tblGrid>
       <w:tr>
         <w:tc>
@@ -4623,6 +4623,7 @@
                 <w:sz w:val="20"/>
                 <w:szCs w:val="20"/>
               </w:rPr>
+              <w:lastRenderedPageBreak/>
               <w:drawing>
                 <wp:anchor distT="0" distB="0" distL="114300" distR="114300" simplePos="0" relativeHeight="251663360" behindDoc="0" locked="0" layoutInCell="1" allowOverlap="1" wp14:anchorId="5CABF88B" wp14:editId="4C6ADF36">
                   <wp:simplePos x="0" y="0"/>
@@ -4803,7 +4804,6 @@
                 <w:sz w:val="16"/>
                 <w:szCs w:val="16"/>
               </w:rPr>
-              <w:lastRenderedPageBreak/>
               <w:t>Toughness</w:t>
             </w:r>
           </w:p>
@@ -4863,7 +4863,6 @@
                 <w:sz w:val="16"/>
                 <w:szCs w:val="16"/>
               </w:rPr>
-              <w:lastRenderedPageBreak/>
               <w:t>Combat Skills:</w:t>
             </w:r>
           </w:p>
@@ -4933,7 +4932,6 @@
                 <w:sz w:val="16"/>
                 <w:szCs w:val="16"/>
               </w:rPr>
-              <w:lastRenderedPageBreak/>
               <w:t>Dirty Fighting</w:t>
             </w:r>
           </w:p>
@@ -5125,7 +5123,6 @@
                 <w:sz w:val="16"/>
                 <w:szCs w:val="16"/>
               </w:rPr>
-              <w:lastRenderedPageBreak/>
               <w:t>Magic:</w:t>
             </w:r>
           </w:p>
@@ -5238,7 +5235,6 @@
                 <w:sz w:val="16"/>
                 <w:szCs w:val="16"/>
               </w:rPr>
-              <w:lastRenderedPageBreak/>
               <w:t>Weapon Proficiency</w:t>
             </w:r>
           </w:p>
@@ -5266,7 +5262,6 @@
                 <w:sz w:val="16"/>
                 <w:szCs w:val="16"/>
               </w:rPr>
-              <w:lastRenderedPageBreak/>
               <w:t>Black Knight Skill Trees</w:t>
             </w:r>
           </w:p>
@@ -6270,6 +6265,7 @@
                 <w:sz w:val="16"/>
                 <w:szCs w:val="16"/>
               </w:rPr>
+              <w:lastRenderedPageBreak/>
               <w:t>Close t</w:t>
             </w:r>
             <w:r>
@@ -6568,7 +6564,6 @@
                 <w:sz w:val="16"/>
                 <w:szCs w:val="16"/>
               </w:rPr>
-              <w:lastRenderedPageBreak/>
               <w:t>Poisoner II</w:t>
             </w:r>
           </w:p>
@@ -6693,10 +6688,10 @@
         <w:tblLook w:val="04A0" w:firstRow="1" w:lastRow="0" w:firstColumn="1" w:lastColumn="0" w:noHBand="0" w:noVBand="1"/>
       </w:tblPr>
       <w:tblGrid>
-        <w:gridCol w:w="1580"/>
-        <w:gridCol w:w="1811"/>
-        <w:gridCol w:w="1104"/>
-        <w:gridCol w:w="4860"/>
+        <w:gridCol w:w="1756"/>
+        <w:gridCol w:w="1996"/>
+        <w:gridCol w:w="1170"/>
+        <w:gridCol w:w="4433"/>
       </w:tblGrid>
       <w:tr>
         <w:tc>
@@ -7933,6 +7928,7 @@
                 <w:sz w:val="16"/>
                 <w:szCs w:val="16"/>
               </w:rPr>
+              <w:lastRenderedPageBreak/>
               <w:t>Counter Attack</w:t>
             </w:r>
           </w:p>
@@ -8728,10 +8724,10 @@
         <w:tblLook w:val="04A0" w:firstRow="1" w:lastRow="0" w:firstColumn="1" w:lastColumn="0" w:noHBand="0" w:noVBand="1"/>
       </w:tblPr>
       <w:tblGrid>
-        <w:gridCol w:w="1314"/>
-        <w:gridCol w:w="1889"/>
-        <w:gridCol w:w="1503"/>
-        <w:gridCol w:w="4649"/>
+        <w:gridCol w:w="1498"/>
+        <w:gridCol w:w="2093"/>
+        <w:gridCol w:w="1583"/>
+        <w:gridCol w:w="4181"/>
       </w:tblGrid>
       <w:tr>
         <w:tc>
@@ -9535,6 +9531,7 @@
                 <w:sz w:val="16"/>
                 <w:szCs w:val="16"/>
               </w:rPr>
+              <w:lastRenderedPageBreak/>
               <w:t>+1 Color Slot</w:t>
             </w:r>
           </w:p>
@@ -9921,7 +9918,6 @@
                 <w:sz w:val="16"/>
                 <w:szCs w:val="16"/>
               </w:rPr>
-              <w:lastRenderedPageBreak/>
               <w:t>+1 Call of the Wild</w:t>
             </w:r>
           </w:p>
@@ -10798,10 +10794,10 @@
         <w:tblLook w:val="04A0" w:firstRow="1" w:lastRow="0" w:firstColumn="1" w:lastColumn="0" w:noHBand="0" w:noVBand="1"/>
       </w:tblPr>
       <w:tblGrid>
-        <w:gridCol w:w="1465"/>
-        <w:gridCol w:w="1774"/>
-        <w:gridCol w:w="1069"/>
-        <w:gridCol w:w="5047"/>
+        <w:gridCol w:w="1631"/>
+        <w:gridCol w:w="1976"/>
+        <w:gridCol w:w="1135"/>
+        <w:gridCol w:w="4613"/>
       </w:tblGrid>
       <w:tr>
         <w:tc>
@@ -10827,6 +10823,7 @@
                 <w:sz w:val="20"/>
                 <w:szCs w:val="20"/>
               </w:rPr>
+              <w:lastRenderedPageBreak/>
               <w:drawing>
                 <wp:anchor distT="0" distB="0" distL="114300" distR="114300" simplePos="0" relativeHeight="251669504" behindDoc="0" locked="0" layoutInCell="1" allowOverlap="1" wp14:anchorId="41FCE55E" wp14:editId="1DF82C61">
                   <wp:simplePos x="0" y="0"/>
@@ -11365,7 +11362,6 @@
                 <w:sz w:val="16"/>
                 <w:szCs w:val="16"/>
               </w:rPr>
-              <w:lastRenderedPageBreak/>
               <w:t>Traps</w:t>
             </w:r>
           </w:p>
@@ -11413,7 +11409,6 @@
                 <w:sz w:val="16"/>
                 <w:szCs w:val="16"/>
               </w:rPr>
-              <w:lastRenderedPageBreak/>
               <w:t>Magic:</w:t>
             </w:r>
           </w:p>
@@ -12532,6 +12527,7 @@
                 <w:sz w:val="16"/>
                 <w:szCs w:val="16"/>
               </w:rPr>
+              <w:lastRenderedPageBreak/>
               <w:t>Favored Enemy: Trolls</w:t>
             </w:r>
           </w:p>
@@ -12767,10 +12763,10 @@
         <w:tblLook w:val="04A0" w:firstRow="1" w:lastRow="0" w:firstColumn="1" w:lastColumn="0" w:noHBand="0" w:noVBand="1"/>
       </w:tblPr>
       <w:tblGrid>
-        <w:gridCol w:w="1317"/>
-        <w:gridCol w:w="1957"/>
-        <w:gridCol w:w="1503"/>
-        <w:gridCol w:w="4578"/>
+        <w:gridCol w:w="1496"/>
+        <w:gridCol w:w="2136"/>
+        <w:gridCol w:w="1613"/>
+        <w:gridCol w:w="4110"/>
       </w:tblGrid>
       <w:tr>
         <w:tc>
@@ -12950,7 +12946,6 @@
                 <w:sz w:val="16"/>
                 <w:szCs w:val="16"/>
               </w:rPr>
-              <w:lastRenderedPageBreak/>
               <w:t>Charisma</w:t>
             </w:r>
           </w:p>
@@ -13054,7 +13049,6 @@
                 <w:sz w:val="16"/>
                 <w:szCs w:val="16"/>
               </w:rPr>
-              <w:lastRenderedPageBreak/>
               <w:t>Combat Skills:</w:t>
             </w:r>
           </w:p>
@@ -13078,7 +13072,6 @@
                 <w:sz w:val="16"/>
                 <w:szCs w:val="16"/>
               </w:rPr>
-              <w:lastRenderedPageBreak/>
               <w:t>Bow</w:t>
             </w:r>
           </w:p>
@@ -13318,7 +13311,6 @@
                 <w:sz w:val="16"/>
                 <w:szCs w:val="16"/>
               </w:rPr>
-              <w:lastRenderedPageBreak/>
               <w:t>Magic:</w:t>
             </w:r>
           </w:p>
@@ -13341,7 +13333,6 @@
                 <w:sz w:val="16"/>
                 <w:szCs w:val="16"/>
               </w:rPr>
-              <w:lastRenderedPageBreak/>
               <w:t>2 Slots</w:t>
             </w:r>
           </w:p>
@@ -13410,7 +13401,6 @@
                 <w:sz w:val="16"/>
                 <w:szCs w:val="16"/>
               </w:rPr>
-              <w:lastRenderedPageBreak/>
               <w:t>Abilities:</w:t>
             </w:r>
           </w:p>
@@ -13433,7 +13423,6 @@
                 <w:sz w:val="16"/>
                 <w:szCs w:val="16"/>
               </w:rPr>
-              <w:lastRenderedPageBreak/>
               <w:t>Bow Master</w:t>
             </w:r>
           </w:p>
@@ -13505,7 +13494,6 @@
                 <w:sz w:val="16"/>
                 <w:szCs w:val="16"/>
               </w:rPr>
-              <w:lastRenderedPageBreak/>
               <w:t>Elf Skill Trees</w:t>
             </w:r>
           </w:p>
@@ -14245,6 +14233,7 @@
                 <w:sz w:val="16"/>
                 <w:szCs w:val="16"/>
               </w:rPr>
+              <w:lastRenderedPageBreak/>
               <w:t>Deadly Aim</w:t>
             </w:r>
           </w:p>
@@ -14803,10 +14792,10 @@
         <w:tblLook w:val="04A0" w:firstRow="1" w:lastRow="0" w:firstColumn="1" w:lastColumn="0" w:noHBand="0" w:noVBand="1"/>
       </w:tblPr>
       <w:tblGrid>
-        <w:gridCol w:w="1253"/>
-        <w:gridCol w:w="2282"/>
-        <w:gridCol w:w="2958"/>
-        <w:gridCol w:w="2862"/>
+        <w:gridCol w:w="1542"/>
+        <w:gridCol w:w="2200"/>
+        <w:gridCol w:w="2853"/>
+        <w:gridCol w:w="2760"/>
       </w:tblGrid>
       <w:tr>
         <w:tc>
@@ -15772,6 +15761,7 @@
                 <w:sz w:val="16"/>
                 <w:szCs w:val="16"/>
               </w:rPr>
+              <w:lastRenderedPageBreak/>
               <w:t>Iron Grip</w:t>
             </w:r>
           </w:p>
@@ -16322,7 +16312,6 @@
                 <w:sz w:val="16"/>
                 <w:szCs w:val="16"/>
               </w:rPr>
-              <w:lastRenderedPageBreak/>
               <w:t>Avoid Death Blow (2)</w:t>
             </w:r>
           </w:p>
@@ -16642,10 +16631,10 @@
         <w:tblLook w:val="04A0" w:firstRow="1" w:lastRow="0" w:firstColumn="1" w:lastColumn="0" w:noHBand="0" w:noVBand="1"/>
       </w:tblPr>
       <w:tblGrid>
-        <w:gridCol w:w="1431"/>
-        <w:gridCol w:w="1832"/>
-        <w:gridCol w:w="1552"/>
-        <w:gridCol w:w="4540"/>
+        <w:gridCol w:w="1559"/>
+        <w:gridCol w:w="2008"/>
+        <w:gridCol w:w="1577"/>
+        <w:gridCol w:w="4211"/>
       </w:tblGrid>
       <w:tr>
         <w:tc>
@@ -17335,6 +17324,7 @@
                 <w:sz w:val="16"/>
                 <w:szCs w:val="16"/>
               </w:rPr>
+              <w:lastRenderedPageBreak/>
               <w:t>+1 Color Slot</w:t>
             </w:r>
           </w:p>
@@ -17954,7 +17944,6 @@
                 <w:sz w:val="16"/>
                 <w:szCs w:val="16"/>
               </w:rPr>
-              <w:lastRenderedPageBreak/>
               <w:t>Staff Aura*</w:t>
             </w:r>
           </w:p>
@@ -18336,10 +18325,10 @@
         <w:tblLook w:val="04A0" w:firstRow="1" w:lastRow="0" w:firstColumn="1" w:lastColumn="0" w:noHBand="0" w:noVBand="1"/>
       </w:tblPr>
       <w:tblGrid>
-        <w:gridCol w:w="1253"/>
-        <w:gridCol w:w="2949"/>
-        <w:gridCol w:w="2004"/>
-        <w:gridCol w:w="3149"/>
+        <w:gridCol w:w="1542"/>
+        <w:gridCol w:w="2844"/>
+        <w:gridCol w:w="1932"/>
+        <w:gridCol w:w="3037"/>
       </w:tblGrid>
       <w:tr>
         <w:tc>
@@ -18755,6 +18744,7 @@
                 <w:sz w:val="16"/>
                 <w:szCs w:val="16"/>
               </w:rPr>
+              <w:lastRenderedPageBreak/>
               <w:t>Spell Lore</w:t>
             </w:r>
           </w:p>
@@ -18779,6 +18769,7 @@
                 <w:sz w:val="16"/>
                 <w:szCs w:val="16"/>
               </w:rPr>
+              <w:lastRenderedPageBreak/>
               <w:t>Magic:</w:t>
             </w:r>
           </w:p>
@@ -19534,7 +19525,6 @@
                 <w:sz w:val="16"/>
                 <w:szCs w:val="16"/>
               </w:rPr>
-              <w:lastRenderedPageBreak/>
               <w:t>Spell Mastery (lightning/</w:t>
             </w:r>
             <w:r>
@@ -19951,10 +19941,10 @@
         <w:tblLook w:val="04A0" w:firstRow="1" w:lastRow="0" w:firstColumn="1" w:lastColumn="0" w:noHBand="0" w:noVBand="1"/>
       </w:tblPr>
       <w:tblGrid>
-        <w:gridCol w:w="1376"/>
-        <w:gridCol w:w="1500"/>
-        <w:gridCol w:w="1081"/>
-        <w:gridCol w:w="5398"/>
+        <w:gridCol w:w="1605"/>
+        <w:gridCol w:w="1671"/>
+        <w:gridCol w:w="1147"/>
+        <w:gridCol w:w="4932"/>
       </w:tblGrid>
       <w:tr>
         <w:tc>
@@ -20397,6 +20387,7 @@
                 <w:sz w:val="16"/>
                 <w:szCs w:val="16"/>
               </w:rPr>
+              <w:lastRenderedPageBreak/>
               <w:t>Sneak</w:t>
             </w:r>
           </w:p>
@@ -20491,6 +20482,7 @@
                 <w:sz w:val="16"/>
                 <w:szCs w:val="16"/>
               </w:rPr>
+              <w:lastRenderedPageBreak/>
               <w:t>Magic:</w:t>
             </w:r>
           </w:p>
@@ -21307,7 +21299,6 @@
                 <w:sz w:val="16"/>
                 <w:szCs w:val="16"/>
               </w:rPr>
-              <w:lastRenderedPageBreak/>
               <w:t>Mobility</w:t>
             </w:r>
           </w:p>
@@ -22025,6 +22016,7 @@
                 <w:sz w:val="16"/>
                 <w:szCs w:val="16"/>
               </w:rPr>
+              <w:lastRenderedPageBreak/>
               <w:t>Trap Avoidance</w:t>
             </w:r>
           </w:p>
@@ -22095,10 +22087,10 @@
         <w:tblLook w:val="04A0" w:firstRow="1" w:lastRow="0" w:firstColumn="1" w:lastColumn="0" w:noHBand="0" w:noVBand="1"/>
       </w:tblPr>
       <w:tblGrid>
-        <w:gridCol w:w="1407"/>
-        <w:gridCol w:w="1881"/>
-        <w:gridCol w:w="1383"/>
-        <w:gridCol w:w="4684"/>
+        <w:gridCol w:w="1582"/>
+        <w:gridCol w:w="2177"/>
+        <w:gridCol w:w="1276"/>
+        <w:gridCol w:w="4320"/>
       </w:tblGrid>
       <w:tr>
         <w:tc>
@@ -22942,7 +22934,6 @@
                 <w:sz w:val="16"/>
                 <w:szCs w:val="16"/>
               </w:rPr>
-              <w:lastRenderedPageBreak/>
               <w:t>Improved Charge II</w:t>
             </w:r>
           </w:p>
@@ -23594,6 +23585,7 @@
                 <w:sz w:val="16"/>
                 <w:szCs w:val="16"/>
               </w:rPr>
+              <w:lastRenderedPageBreak/>
               <w:t>Bonus Block (2)</w:t>
             </w:r>
           </w:p>
@@ -23838,10 +23830,10 @@
         <w:tblLook w:val="04A0" w:firstRow="1" w:lastRow="0" w:firstColumn="1" w:lastColumn="0" w:noHBand="0" w:noVBand="1"/>
       </w:tblPr>
       <w:tblGrid>
-        <w:gridCol w:w="1296"/>
-        <w:gridCol w:w="1926"/>
-        <w:gridCol w:w="1604"/>
-        <w:gridCol w:w="4529"/>
+        <w:gridCol w:w="1465"/>
+        <w:gridCol w:w="2114"/>
+        <w:gridCol w:w="1647"/>
+        <w:gridCol w:w="4129"/>
       </w:tblGrid>
       <w:tr>
         <w:tc>
@@ -24364,7 +24356,6 @@
                 <w:sz w:val="16"/>
                 <w:szCs w:val="16"/>
               </w:rPr>
-              <w:lastRenderedPageBreak/>
               <w:t>Spell Casting (PW)</w:t>
             </w:r>
           </w:p>
@@ -24412,7 +24403,6 @@
                 <w:sz w:val="16"/>
                 <w:szCs w:val="16"/>
               </w:rPr>
-              <w:lastRenderedPageBreak/>
               <w:t>Magic:</w:t>
             </w:r>
           </w:p>
@@ -25134,6 +25124,7 @@
                 <w:sz w:val="16"/>
                 <w:szCs w:val="16"/>
               </w:rPr>
+              <w:lastRenderedPageBreak/>
               <w:t>Cold Curse</w:t>
             </w:r>
           </w:p>
@@ -25194,7 +25185,6 @@
                 <w:szCs w:val="16"/>
               </w:rPr>
             </w:pPr>
-            <w:proofErr w:type="spellStart"/>
             <w:r>
               <w:rPr>
                 <w:rFonts w:ascii="Pericles" w:hAnsi="Pericles"/>
@@ -25217,16 +25207,7 @@
                 <w:sz w:val="16"/>
                 <w:szCs w:val="16"/>
               </w:rPr>
-              <w:t>ancer</w:t>
-            </w:r>
-            <w:proofErr w:type="spellEnd"/>
-            <w:r>
-              <w:rPr>
-                <w:rFonts w:ascii="Pericles" w:hAnsi="Pericles"/>
-                <w:sz w:val="16"/>
-                <w:szCs w:val="16"/>
-              </w:rPr>
-              <w:t xml:space="preserve"> (1)</w:t>
+              <w:t>ancer (1)</w:t>
             </w:r>
           </w:p>
           <w:p>
@@ -25242,23 +25223,13 @@
                 <w:szCs w:val="16"/>
               </w:rPr>
             </w:pPr>
-            <w:proofErr w:type="spellStart"/>
-            <w:r>
-              <w:rPr>
-                <w:rFonts w:ascii="Pericles" w:hAnsi="Pericles"/>
-                <w:sz w:val="16"/>
-                <w:szCs w:val="16"/>
-              </w:rPr>
-              <w:t>Cryomancer</w:t>
-            </w:r>
-            <w:proofErr w:type="spellEnd"/>
-            <w:r>
-              <w:rPr>
-                <w:rFonts w:ascii="Pericles" w:hAnsi="Pericles"/>
-                <w:sz w:val="16"/>
-                <w:szCs w:val="16"/>
-              </w:rPr>
-              <w:t xml:space="preserve"> (2)</w:t>
+            <w:r>
+              <w:rPr>
+                <w:rFonts w:ascii="Pericles" w:hAnsi="Pericles"/>
+                <w:sz w:val="16"/>
+                <w:szCs w:val="16"/>
+              </w:rPr>
+              <w:t>Cryomancer (2)</w:t>
             </w:r>
           </w:p>
           <w:p>
@@ -25774,10 +25745,10 @@
         <w:tblLook w:val="04A0" w:firstRow="1" w:lastRow="0" w:firstColumn="1" w:lastColumn="0" w:noHBand="0" w:noVBand="1"/>
       </w:tblPr>
       <w:tblGrid>
-        <w:gridCol w:w="1288"/>
-        <w:gridCol w:w="1913"/>
-        <w:gridCol w:w="1597"/>
-        <w:gridCol w:w="4557"/>
+        <w:gridCol w:w="1482"/>
+        <w:gridCol w:w="2049"/>
+        <w:gridCol w:w="1641"/>
+        <w:gridCol w:w="4183"/>
       </w:tblGrid>
       <w:tr>
         <w:tc>
@@ -25803,7 +25774,6 @@
                 <w:sz w:val="20"/>
                 <w:szCs w:val="20"/>
               </w:rPr>
-              <w:lastRenderedPageBreak/>
               <w:drawing>
                 <wp:anchor distT="0" distB="0" distL="114300" distR="114300" simplePos="0" relativeHeight="251685888" behindDoc="0" locked="0" layoutInCell="1" allowOverlap="1" wp14:anchorId="28F42C8B" wp14:editId="3A5DAC0F">
                   <wp:simplePos x="0" y="0"/>
@@ -26174,23 +26144,7 @@
                 <w:sz w:val="16"/>
                 <w:szCs w:val="16"/>
               </w:rPr>
-              <w:t>Spell Casting (</w:t>
-            </w:r>
-            <w:r>
-              <w:rPr>
-                <w:rFonts w:ascii="Pericles" w:hAnsi="Pericles"/>
-                <w:sz w:val="16"/>
-                <w:szCs w:val="16"/>
-              </w:rPr>
-              <w:t>PW</w:t>
-            </w:r>
-            <w:r>
-              <w:rPr>
-                <w:rFonts w:ascii="Pericles" w:hAnsi="Pericles"/>
-                <w:sz w:val="16"/>
-                <w:szCs w:val="16"/>
-              </w:rPr>
-              <w:t>)</w:t>
+              <w:t>Spell Casting (PW)</w:t>
             </w:r>
           </w:p>
           <w:p>
@@ -26393,15 +26347,7 @@
                 <w:sz w:val="16"/>
                 <w:szCs w:val="16"/>
               </w:rPr>
-              <w:t xml:space="preserve">Spell </w:t>
-            </w:r>
-            <w:r>
-              <w:rPr>
-                <w:rFonts w:ascii="Pericles" w:hAnsi="Pericles"/>
-                <w:sz w:val="16"/>
-                <w:szCs w:val="16"/>
-              </w:rPr>
-              <w:t>Battler</w:t>
+              <w:t>Spell Battler</w:t>
             </w:r>
           </w:p>
         </w:tc>
@@ -26457,25 +26403,7 @@
                 <w:sz w:val="16"/>
                 <w:szCs w:val="16"/>
               </w:rPr>
-              <w:t>Dark Lord (</w:t>
-            </w:r>
-            <w:r>
-              <w:rPr>
-                <w:rFonts w:ascii="Pericles" w:hAnsi="Pericles"/>
-                <w:b/>
-                <w:sz w:val="16"/>
-                <w:szCs w:val="16"/>
-              </w:rPr>
-              <w:t>Type IV/VI</w:t>
-            </w:r>
-            <w:r>
-              <w:rPr>
-                <w:rFonts w:ascii="Pericles" w:hAnsi="Pericles"/>
-                <w:b/>
-                <w:sz w:val="16"/>
-                <w:szCs w:val="16"/>
-              </w:rPr>
-              <w:t xml:space="preserve"> tree)</w:t>
+              <w:t>Dark Lord (Type IV/VI tree)</w:t>
             </w:r>
           </w:p>
           <w:p>
@@ -26783,6 +26711,7 @@
                 <w:sz w:val="16"/>
                 <w:szCs w:val="16"/>
               </w:rPr>
+              <w:lastRenderedPageBreak/>
               <w:t>Spell Mastery (Fire/Lightning) (2)</w:t>
             </w:r>
           </w:p>
@@ -26834,25 +26763,7 @@
                 <w:sz w:val="16"/>
                 <w:szCs w:val="16"/>
               </w:rPr>
-              <w:t>Lich Lord (</w:t>
-            </w:r>
-            <w:r>
-              <w:rPr>
-                <w:rFonts w:ascii="Pericles" w:hAnsi="Pericles"/>
-                <w:b/>
-                <w:sz w:val="16"/>
-                <w:szCs w:val="16"/>
-              </w:rPr>
-              <w:t>T</w:t>
-            </w:r>
-            <w:r>
-              <w:rPr>
-                <w:rFonts w:ascii="Pericles" w:hAnsi="Pericles"/>
-                <w:b/>
-                <w:sz w:val="16"/>
-                <w:szCs w:val="16"/>
-              </w:rPr>
-              <w:t>ype V tree)</w:t>
+              <w:t>Lich Lord (Type V tree)</w:t>
             </w:r>
           </w:p>
           <w:p>
@@ -27102,15 +27013,7 @@
                 <w:sz w:val="16"/>
                 <w:szCs w:val="16"/>
               </w:rPr>
-              <w:t>Feeds on Fea</w:t>
-            </w:r>
-            <w:r>
-              <w:rPr>
-                <w:rFonts w:ascii="Pericles" w:hAnsi="Pericles"/>
-                <w:sz w:val="16"/>
-                <w:szCs w:val="16"/>
-              </w:rPr>
-              <w:t>r</w:t>
+              <w:t>Feeds on Fear</w:t>
             </w:r>
           </w:p>
           <w:p>
@@ -27308,23 +27211,7 @@
                 <w:sz w:val="16"/>
                 <w:szCs w:val="16"/>
               </w:rPr>
-              <w:t>Spell Mastery (Type V, Black) (</w:t>
-            </w:r>
-            <w:r>
-              <w:rPr>
-                <w:rFonts w:ascii="Pericles" w:hAnsi="Pericles"/>
-                <w:sz w:val="16"/>
-                <w:szCs w:val="16"/>
-              </w:rPr>
-              <w:t>2</w:t>
-            </w:r>
-            <w:r>
-              <w:rPr>
-                <w:rFonts w:ascii="Pericles" w:hAnsi="Pericles"/>
-                <w:sz w:val="16"/>
-                <w:szCs w:val="16"/>
-              </w:rPr>
-              <w:t>)</w:t>
+              <w:t>Spell Mastery (Type V, Black) (2)</w:t>
             </w:r>
           </w:p>
           <w:p>
@@ -27346,80 +27233,46 @@
                 <w:sz w:val="16"/>
                 <w:szCs w:val="16"/>
               </w:rPr>
-              <w:t>Spell Mastery (Type V, Black) (</w:t>
-            </w:r>
-            <w:r>
-              <w:rPr>
-                <w:rFonts w:ascii="Pericles" w:hAnsi="Pericles"/>
-                <w:sz w:val="16"/>
-                <w:szCs w:val="16"/>
-              </w:rPr>
-              <w:t>3</w:t>
-            </w:r>
-            <w:r>
-              <w:rPr>
-                <w:rFonts w:ascii="Pericles" w:hAnsi="Pericles"/>
-                <w:sz w:val="16"/>
-                <w:szCs w:val="16"/>
-              </w:rPr>
-              <w:t>)</w:t>
-            </w:r>
-          </w:p>
-          <w:p>
-            <w:pPr>
-              <w:pStyle w:val="ListParagraph"/>
-              <w:rPr>
-                <w:rFonts w:ascii="Pericles" w:hAnsi="Pericles"/>
-                <w:sz w:val="16"/>
-                <w:szCs w:val="16"/>
-              </w:rPr>
-            </w:pPr>
-          </w:p>
-          <w:p>
-            <w:pPr>
-              <w:rPr>
-                <w:rFonts w:ascii="Pericles" w:hAnsi="Pericles"/>
-                <w:b/>
-                <w:sz w:val="16"/>
-                <w:szCs w:val="16"/>
-              </w:rPr>
-            </w:pPr>
-          </w:p>
-          <w:p>
-            <w:pPr>
-              <w:rPr>
-                <w:rFonts w:ascii="Pericles" w:hAnsi="Pericles"/>
-                <w:b/>
-                <w:sz w:val="16"/>
-                <w:szCs w:val="16"/>
-              </w:rPr>
-            </w:pPr>
-            <w:r>
-              <w:rPr>
-                <w:rFonts w:ascii="Pericles" w:hAnsi="Pericles"/>
-                <w:b/>
-                <w:sz w:val="16"/>
-                <w:szCs w:val="16"/>
-              </w:rPr>
-              <w:t>Wizard Lord (</w:t>
-            </w:r>
-            <w:r>
-              <w:rPr>
-                <w:rFonts w:ascii="Pericles" w:hAnsi="Pericles"/>
-                <w:b/>
-                <w:sz w:val="16"/>
-                <w:szCs w:val="16"/>
-              </w:rPr>
-              <w:t>Enchanting/Utility</w:t>
-            </w:r>
-            <w:r>
-              <w:rPr>
-                <w:rFonts w:ascii="Pericles" w:hAnsi="Pericles"/>
-                <w:b/>
-                <w:sz w:val="16"/>
-                <w:szCs w:val="16"/>
-              </w:rPr>
-              <w:t xml:space="preserve"> tree)</w:t>
+              <w:t>Spell Mastery (Type V, Black) (3)</w:t>
+            </w:r>
+          </w:p>
+          <w:p>
+            <w:pPr>
+              <w:pStyle w:val="ListParagraph"/>
+              <w:rPr>
+                <w:rFonts w:ascii="Pericles" w:hAnsi="Pericles"/>
+                <w:sz w:val="16"/>
+                <w:szCs w:val="16"/>
+              </w:rPr>
+            </w:pPr>
+          </w:p>
+          <w:p>
+            <w:pPr>
+              <w:rPr>
+                <w:rFonts w:ascii="Pericles" w:hAnsi="Pericles"/>
+                <w:b/>
+                <w:sz w:val="16"/>
+                <w:szCs w:val="16"/>
+              </w:rPr>
+            </w:pPr>
+          </w:p>
+          <w:p>
+            <w:pPr>
+              <w:rPr>
+                <w:rFonts w:ascii="Pericles" w:hAnsi="Pericles"/>
+                <w:b/>
+                <w:sz w:val="16"/>
+                <w:szCs w:val="16"/>
+              </w:rPr>
+            </w:pPr>
+            <w:r>
+              <w:rPr>
+                <w:rFonts w:ascii="Pericles" w:hAnsi="Pericles"/>
+                <w:b/>
+                <w:sz w:val="16"/>
+                <w:szCs w:val="16"/>
+              </w:rPr>
+              <w:t>Wizard Lord (Enchanting/Utility tree)</w:t>
             </w:r>
           </w:p>
           <w:p>
@@ -27625,8 +27478,1068 @@
                 <w:sz w:val="16"/>
                 <w:szCs w:val="16"/>
               </w:rPr>
+              <w:t>Magic Circle</w:t>
+            </w:r>
+          </w:p>
+          <w:p>
+            <w:pPr>
+              <w:pStyle w:val="ListParagraph"/>
+              <w:numPr>
+                <w:ilvl w:val="0"/>
+                <w:numId w:val="21"/>
+              </w:numPr>
+              <w:rPr>
+                <w:rFonts w:ascii="Pericles" w:hAnsi="Pericles"/>
+                <w:sz w:val="16"/>
+                <w:szCs w:val="16"/>
+              </w:rPr>
+            </w:pPr>
+            <w:r>
+              <w:rPr>
+                <w:rFonts w:ascii="Pericles" w:hAnsi="Pericles"/>
+                <w:sz w:val="16"/>
+                <w:szCs w:val="16"/>
+              </w:rPr>
+              <w:t>Quick Color</w:t>
+            </w:r>
+          </w:p>
+          <w:p>
+            <w:pPr>
+              <w:pStyle w:val="ListParagraph"/>
+              <w:numPr>
+                <w:ilvl w:val="0"/>
+                <w:numId w:val="21"/>
+              </w:numPr>
+              <w:rPr>
+                <w:rFonts w:ascii="Pericles" w:hAnsi="Pericles"/>
+                <w:sz w:val="16"/>
+                <w:szCs w:val="16"/>
+              </w:rPr>
+            </w:pPr>
+            <w:r>
+              <w:rPr>
+                <w:rFonts w:ascii="Pericles" w:hAnsi="Pericles"/>
+                <w:sz w:val="16"/>
+                <w:szCs w:val="16"/>
+              </w:rPr>
+              <w:t>Sharp Wit</w:t>
+            </w:r>
+          </w:p>
+          <w:p>
+            <w:pPr>
+              <w:pStyle w:val="ListParagraph"/>
+              <w:numPr>
+                <w:ilvl w:val="0"/>
+                <w:numId w:val="21"/>
+              </w:numPr>
+              <w:rPr>
+                <w:rFonts w:ascii="Pericles" w:hAnsi="Pericles"/>
+                <w:sz w:val="16"/>
+                <w:szCs w:val="16"/>
+              </w:rPr>
+            </w:pPr>
+            <w:r>
+              <w:rPr>
+                <w:rFonts w:ascii="Pericles" w:hAnsi="Pericles"/>
+                <w:sz w:val="16"/>
+                <w:szCs w:val="16"/>
+              </w:rPr>
+              <w:t>Steel Will</w:t>
+            </w:r>
+          </w:p>
+          <w:p>
+            <w:pPr>
+              <w:pStyle w:val="ListParagraph"/>
+              <w:numPr>
+                <w:ilvl w:val="0"/>
+                <w:numId w:val="21"/>
+              </w:numPr>
+              <w:rPr>
+                <w:rFonts w:ascii="Pericles" w:hAnsi="Pericles"/>
+                <w:sz w:val="16"/>
+                <w:szCs w:val="16"/>
+              </w:rPr>
+            </w:pPr>
+            <w:r>
+              <w:rPr>
+                <w:rFonts w:ascii="Pericles" w:hAnsi="Pericles"/>
+                <w:sz w:val="16"/>
+                <w:szCs w:val="16"/>
+              </w:rPr>
+              <w:t>Unseen Passage</w:t>
+            </w:r>
+          </w:p>
+          <w:p>
+            <w:pPr>
+              <w:pStyle w:val="ListParagraph"/>
+              <w:numPr>
+                <w:ilvl w:val="0"/>
+                <w:numId w:val="21"/>
+              </w:numPr>
+              <w:rPr>
+                <w:rFonts w:ascii="Pericles" w:hAnsi="Pericles"/>
+                <w:sz w:val="16"/>
+                <w:szCs w:val="16"/>
+              </w:rPr>
+            </w:pPr>
+            <w:r>
+              <w:rPr>
+                <w:rFonts w:ascii="Pericles" w:hAnsi="Pericles"/>
+                <w:sz w:val="16"/>
+                <w:szCs w:val="16"/>
+              </w:rPr>
+              <w:t>Watchful</w:t>
+            </w:r>
+          </w:p>
+          <w:p>
+            <w:pPr>
+              <w:rPr>
+                <w:rFonts w:ascii="Pericles" w:hAnsi="Pericles"/>
+                <w:b/>
+                <w:sz w:val="16"/>
+                <w:szCs w:val="16"/>
+              </w:rPr>
+            </w:pPr>
+          </w:p>
+        </w:tc>
+      </w:tr>
+    </w:tbl>
+    <w:p/>
+    <w:tbl>
+      <w:tblPr>
+        <w:tblStyle w:val="TableGrid"/>
+        <w:tblW w:w="0" w:type="auto"/>
+        <w:tblLook w:val="04A0" w:firstRow="1" w:lastRow="0" w:firstColumn="1" w:lastColumn="0" w:noHBand="0" w:noVBand="1"/>
+      </w:tblPr>
+      <w:tblGrid>
+        <w:gridCol w:w="1550"/>
+        <w:gridCol w:w="2555"/>
+        <w:gridCol w:w="2059"/>
+        <w:gridCol w:w="3186"/>
+      </w:tblGrid>
+      <w:tr>
+        <w:tc>
+          <w:tcPr>
+            <w:tcW w:w="0" w:type="auto"/>
+            <w:gridSpan w:val="4"/>
+          </w:tcPr>
+          <w:p>
+            <w:pPr>
+              <w:jc w:val="both"/>
+              <w:rPr>
+                <w:rFonts w:ascii="Pericles" w:hAnsi="Pericles"/>
+                <w:b/>
+                <w:sz w:val="20"/>
+                <w:szCs w:val="20"/>
+              </w:rPr>
+            </w:pPr>
+            <w:r>
+              <w:rPr>
+                <w:rFonts w:ascii="Pericles" w:hAnsi="Pericles"/>
+                <w:b/>
+                <w:noProof/>
+                <w:sz w:val="20"/>
+                <w:szCs w:val="20"/>
+              </w:rPr>
+              <w:drawing>
+                <wp:anchor distT="0" distB="0" distL="114300" distR="114300" simplePos="0" relativeHeight="251687936" behindDoc="0" locked="0" layoutInCell="1" allowOverlap="1" wp14:anchorId="2B4EF26D" wp14:editId="0EB6F8B2">
+                  <wp:simplePos x="0" y="0"/>
+                  <wp:positionH relativeFrom="column">
+                    <wp:posOffset>4445</wp:posOffset>
+                  </wp:positionH>
+                  <wp:positionV relativeFrom="paragraph">
+                    <wp:posOffset>3175</wp:posOffset>
+                  </wp:positionV>
+                  <wp:extent cx="857250" cy="809625"/>
+                  <wp:effectExtent l="0" t="0" r="0" b="9525"/>
+                  <wp:wrapSquare wrapText="bothSides"/>
+                  <wp:docPr id="59" name="Picture 59" descr="E:\Realmspeak\images\characters\wizard.gif"/>
+                  <wp:cNvGraphicFramePr>
+                    <a:graphicFrameLocks xmlns:a="http://schemas.openxmlformats.org/drawingml/2006/main" noChangeAspect="1"/>
+                  </wp:cNvGraphicFramePr>
+                  <a:graphic xmlns:a="http://schemas.openxmlformats.org/drawingml/2006/main">
+                    <a:graphicData uri="http://schemas.openxmlformats.org/drawingml/2006/picture">
+                      <pic:pic xmlns:pic="http://schemas.openxmlformats.org/drawingml/2006/picture">
+                        <pic:nvPicPr>
+                          <pic:cNvPr id="0" name="Picture 17" descr="E:\Realmspeak\images\characters\wizard.gif"/>
+                          <pic:cNvPicPr>
+                            <a:picLocks noChangeAspect="1" noChangeArrowheads="1"/>
+                          </pic:cNvPicPr>
+                        </pic:nvPicPr>
+                        <pic:blipFill>
+                          <a:blip r:embed="rId20">
+                            <a:extLst>
+                              <a:ext uri="{28A0092B-C50C-407E-A947-70E740481C1C}">
+                                <a14:useLocalDpi xmlns:a14="http://schemas.microsoft.com/office/drawing/2010/main" val="0"/>
+                              </a:ext>
+                            </a:extLst>
+                          </a:blip>
+                          <a:srcRect/>
+                          <a:stretch>
+                            <a:fillRect/>
+                          </a:stretch>
+                        </pic:blipFill>
+                        <pic:spPr bwMode="auto">
+                          <a:xfrm>
+                            <a:off x="0" y="0"/>
+                            <a:ext cx="857250" cy="809625"/>
+                          </a:xfrm>
+                          <a:prstGeom prst="rect">
+                            <a:avLst/>
+                          </a:prstGeom>
+                          <a:noFill/>
+                          <a:ln>
+                            <a:noFill/>
+                          </a:ln>
+                        </pic:spPr>
+                      </pic:pic>
+                    </a:graphicData>
+                  </a:graphic>
+                  <wp14:sizeRelH relativeFrom="page">
+                    <wp14:pctWidth>0</wp14:pctWidth>
+                  </wp14:sizeRelH>
+                  <wp14:sizeRelV relativeFrom="page">
+                    <wp14:pctHeight>0</wp14:pctHeight>
+                  </wp14:sizeRelV>
+                </wp:anchor>
+              </w:drawing>
+            </w:r>
+            <w:r>
+              <w:rPr>
+                <w:rFonts w:ascii="Pericles" w:hAnsi="Pericles"/>
+                <w:b/>
+                <w:sz w:val="20"/>
+                <w:szCs w:val="20"/>
+              </w:rPr>
+              <w:t>The Wizard</w:t>
+            </w:r>
+          </w:p>
+          <w:p>
+            <w:pPr>
+              <w:jc w:val="both"/>
+              <w:rPr>
+                <w:rFonts w:ascii="Pericles" w:hAnsi="Pericles"/>
+                <w:sz w:val="20"/>
+                <w:szCs w:val="20"/>
+              </w:rPr>
+            </w:pPr>
+            <w:r>
+              <w:rPr>
+                <w:rFonts w:ascii="Pericles" w:hAnsi="Pericles"/>
+                <w:sz w:val="20"/>
+                <w:szCs w:val="20"/>
+              </w:rPr>
+              <w:t xml:space="preserve">The wizard is a master of lore and color magic. He can cast a wide variety of spells and his skills make him a boon to any adventuring fellowship. </w:t>
+            </w:r>
+          </w:p>
+        </w:tc>
+      </w:tr>
+      <w:tr>
+        <w:tc>
+          <w:tcPr>
+            <w:tcW w:w="0" w:type="auto"/>
+          </w:tcPr>
+          <w:p>
+            <w:pPr>
+              <w:rPr>
+                <w:rFonts w:ascii="Pericles" w:hAnsi="Pericles"/>
+                <w:b/>
+                <w:sz w:val="16"/>
+                <w:szCs w:val="16"/>
+              </w:rPr>
+            </w:pPr>
+            <w:r>
+              <w:rPr>
+                <w:rFonts w:ascii="Pericles" w:hAnsi="Pericles"/>
+                <w:b/>
+                <w:sz w:val="16"/>
+                <w:szCs w:val="16"/>
+              </w:rPr>
+              <w:t>Stat Increases:</w:t>
+            </w:r>
+          </w:p>
+          <w:p>
+            <w:pPr>
+              <w:pStyle w:val="ListParagraph"/>
+              <w:numPr>
+                <w:ilvl w:val="0"/>
+                <w:numId w:val="1"/>
+              </w:numPr>
+              <w:rPr>
+                <w:rFonts w:ascii="Pericles" w:hAnsi="Pericles"/>
+                <w:sz w:val="16"/>
+                <w:szCs w:val="16"/>
+              </w:rPr>
+            </w:pPr>
+            <w:r>
+              <w:rPr>
+                <w:rFonts w:ascii="Pericles" w:hAnsi="Pericles"/>
+                <w:sz w:val="16"/>
+                <w:szCs w:val="16"/>
+              </w:rPr>
+              <w:t>Power</w:t>
+            </w:r>
+          </w:p>
+          <w:p>
+            <w:pPr>
+              <w:pStyle w:val="ListParagraph"/>
+              <w:numPr>
+                <w:ilvl w:val="0"/>
+                <w:numId w:val="1"/>
+              </w:numPr>
+              <w:rPr>
+                <w:rFonts w:ascii="Pericles" w:hAnsi="Pericles"/>
+                <w:sz w:val="16"/>
+                <w:szCs w:val="16"/>
+              </w:rPr>
+            </w:pPr>
+            <w:r>
+              <w:rPr>
+                <w:rFonts w:ascii="Pericles" w:hAnsi="Pericles"/>
+                <w:sz w:val="16"/>
+                <w:szCs w:val="16"/>
+              </w:rPr>
+              <w:t>Toughness</w:t>
+            </w:r>
+          </w:p>
+          <w:p>
+            <w:pPr>
+              <w:pStyle w:val="ListParagraph"/>
+              <w:numPr>
+                <w:ilvl w:val="0"/>
+                <w:numId w:val="1"/>
+              </w:numPr>
+              <w:rPr>
+                <w:rFonts w:ascii="Pericles" w:hAnsi="Pericles"/>
+                <w:sz w:val="16"/>
+                <w:szCs w:val="16"/>
+              </w:rPr>
+            </w:pPr>
+            <w:r>
+              <w:rPr>
+                <w:rFonts w:ascii="Pericles" w:hAnsi="Pericles"/>
+                <w:sz w:val="16"/>
+                <w:szCs w:val="16"/>
+              </w:rPr>
+              <w:t>Wit</w:t>
+            </w:r>
+          </w:p>
+          <w:p>
+            <w:pPr>
+              <w:rPr>
+                <w:rFonts w:ascii="Pericles" w:hAnsi="Pericles"/>
+                <w:sz w:val="16"/>
+                <w:szCs w:val="16"/>
+              </w:rPr>
+            </w:pPr>
+          </w:p>
+          <w:p>
+            <w:pPr>
+              <w:rPr>
+                <w:rFonts w:ascii="Pericles" w:hAnsi="Pericles"/>
+                <w:sz w:val="16"/>
+                <w:szCs w:val="16"/>
+              </w:rPr>
+            </w:pPr>
+            <w:r>
+              <w:rPr>
+                <w:rFonts w:ascii="Pericles" w:hAnsi="Pericles"/>
+                <w:b/>
+                <w:sz w:val="16"/>
+                <w:szCs w:val="16"/>
+              </w:rPr>
+              <w:t>Weight:</w:t>
+            </w:r>
+            <w:r>
+              <w:rPr>
+                <w:rFonts w:ascii="Pericles" w:hAnsi="Pericles"/>
+                <w:sz w:val="16"/>
+                <w:szCs w:val="16"/>
+              </w:rPr>
+              <w:t xml:space="preserve"> Medium</w:t>
+            </w:r>
+          </w:p>
+        </w:tc>
+        <w:tc>
+          <w:tcPr>
+            <w:tcW w:w="2326" w:type="dxa"/>
+          </w:tcPr>
+          <w:p>
+            <w:pPr>
+              <w:rPr>
+                <w:rFonts w:ascii="Pericles" w:hAnsi="Pericles"/>
+                <w:b/>
+                <w:sz w:val="16"/>
+                <w:szCs w:val="16"/>
+              </w:rPr>
+            </w:pPr>
+            <w:r>
+              <w:rPr>
+                <w:rFonts w:ascii="Pericles" w:hAnsi="Pericles"/>
+                <w:b/>
+                <w:sz w:val="16"/>
+                <w:szCs w:val="16"/>
+              </w:rPr>
+              <w:t>Combat Skills:</w:t>
+            </w:r>
+          </w:p>
+          <w:p>
+            <w:pPr>
+              <w:pStyle w:val="ListParagraph"/>
+              <w:numPr>
+                <w:ilvl w:val="0"/>
+                <w:numId w:val="2"/>
+              </w:numPr>
+              <w:rPr>
+                <w:rFonts w:ascii="Pericles" w:hAnsi="Pericles"/>
+                <w:sz w:val="16"/>
+                <w:szCs w:val="16"/>
+              </w:rPr>
+            </w:pPr>
+            <w:r>
+              <w:rPr>
+                <w:rFonts w:ascii="Pericles" w:hAnsi="Pericles"/>
+                <w:sz w:val="16"/>
+                <w:szCs w:val="16"/>
+              </w:rPr>
+              <w:t>Dueling</w:t>
+            </w:r>
+          </w:p>
+          <w:p>
+            <w:pPr>
+              <w:pStyle w:val="ListParagraph"/>
+              <w:numPr>
+                <w:ilvl w:val="0"/>
+                <w:numId w:val="2"/>
+              </w:numPr>
+              <w:rPr>
+                <w:rFonts w:ascii="Pericles" w:hAnsi="Pericles"/>
+                <w:b/>
+                <w:sz w:val="16"/>
+                <w:szCs w:val="16"/>
+              </w:rPr>
+            </w:pPr>
+            <w:r>
+              <w:rPr>
+                <w:rFonts w:ascii="Pericles" w:hAnsi="Pericles"/>
+                <w:sz w:val="16"/>
+                <w:szCs w:val="16"/>
+              </w:rPr>
+              <w:t>Spell</w:t>
+            </w:r>
+          </w:p>
+          <w:p>
+            <w:pPr>
+              <w:pStyle w:val="ListParagraph"/>
+              <w:numPr>
+                <w:ilvl w:val="0"/>
+                <w:numId w:val="2"/>
+              </w:numPr>
+              <w:rPr>
+                <w:rFonts w:ascii="Pericles" w:hAnsi="Pericles"/>
+                <w:b/>
+                <w:sz w:val="16"/>
+                <w:szCs w:val="16"/>
+              </w:rPr>
+            </w:pPr>
+            <w:r>
+              <w:rPr>
+                <w:rFonts w:ascii="Pericles" w:hAnsi="Pericles"/>
+                <w:sz w:val="16"/>
+                <w:szCs w:val="16"/>
+              </w:rPr>
+              <w:t>Staff</w:t>
+            </w:r>
+          </w:p>
+          <w:p>
+            <w:pPr>
+              <w:rPr>
+                <w:rFonts w:ascii="Pericles" w:hAnsi="Pericles"/>
+                <w:b/>
+                <w:sz w:val="16"/>
+                <w:szCs w:val="16"/>
+              </w:rPr>
+            </w:pPr>
+          </w:p>
+          <w:p>
+            <w:pPr>
+              <w:rPr>
+                <w:rFonts w:ascii="Pericles" w:hAnsi="Pericles"/>
+                <w:b/>
+                <w:sz w:val="16"/>
+                <w:szCs w:val="16"/>
+              </w:rPr>
+            </w:pPr>
+          </w:p>
+          <w:p>
+            <w:pPr>
+              <w:rPr>
+                <w:rFonts w:ascii="Pericles" w:hAnsi="Pericles"/>
+                <w:b/>
+                <w:sz w:val="16"/>
+                <w:szCs w:val="16"/>
+              </w:rPr>
+            </w:pPr>
+            <w:r>
+              <w:rPr>
+                <w:rFonts w:ascii="Pericles" w:hAnsi="Pericles"/>
+                <w:b/>
+                <w:sz w:val="16"/>
+                <w:szCs w:val="16"/>
+              </w:rPr>
+              <w:t>General Skills:</w:t>
+            </w:r>
+          </w:p>
+          <w:p>
+            <w:pPr>
+              <w:pStyle w:val="ListParagraph"/>
+              <w:numPr>
+                <w:ilvl w:val="0"/>
+                <w:numId w:val="9"/>
+              </w:numPr>
+              <w:rPr>
+                <w:rFonts w:ascii="Pericles" w:hAnsi="Pericles"/>
+                <w:sz w:val="16"/>
+                <w:szCs w:val="16"/>
+              </w:rPr>
+            </w:pPr>
+            <w:r>
+              <w:rPr>
+                <w:rFonts w:ascii="Pericles" w:hAnsi="Pericles"/>
+                <w:sz w:val="16"/>
+                <w:szCs w:val="16"/>
+              </w:rPr>
+              <w:t>Diplomacy</w:t>
+            </w:r>
+          </w:p>
+          <w:p>
+            <w:pPr>
+              <w:pStyle w:val="ListParagraph"/>
+              <w:numPr>
+                <w:ilvl w:val="0"/>
+                <w:numId w:val="9"/>
+              </w:numPr>
+              <w:rPr>
+                <w:rFonts w:ascii="Pericles" w:hAnsi="Pericles"/>
+                <w:sz w:val="16"/>
+                <w:szCs w:val="16"/>
+              </w:rPr>
+            </w:pPr>
+            <w:r>
+              <w:rPr>
+                <w:rFonts w:ascii="Pericles" w:hAnsi="Pericles"/>
+                <w:sz w:val="16"/>
+                <w:szCs w:val="16"/>
+              </w:rPr>
+              <w:t>Dungeon Lore</w:t>
+            </w:r>
+          </w:p>
+          <w:p>
+            <w:pPr>
+              <w:pStyle w:val="ListParagraph"/>
+              <w:numPr>
+                <w:ilvl w:val="0"/>
+                <w:numId w:val="9"/>
+              </w:numPr>
+              <w:rPr>
+                <w:rFonts w:ascii="Pericles" w:hAnsi="Pericles"/>
+                <w:sz w:val="16"/>
+                <w:szCs w:val="16"/>
+              </w:rPr>
+            </w:pPr>
+            <w:r>
+              <w:rPr>
+                <w:rFonts w:ascii="Pericles" w:hAnsi="Pericles"/>
+                <w:sz w:val="16"/>
+                <w:szCs w:val="16"/>
+              </w:rPr>
+              <w:t>Enchanting</w:t>
+            </w:r>
+          </w:p>
+          <w:p>
+            <w:pPr>
+              <w:pStyle w:val="ListParagraph"/>
+              <w:numPr>
+                <w:ilvl w:val="0"/>
+                <w:numId w:val="9"/>
+              </w:numPr>
+              <w:rPr>
+                <w:rFonts w:ascii="Pericles" w:hAnsi="Pericles"/>
+                <w:b/>
+                <w:sz w:val="16"/>
+                <w:szCs w:val="16"/>
+              </w:rPr>
+            </w:pPr>
+            <w:r>
+              <w:rPr>
+                <w:rFonts w:ascii="Pericles" w:hAnsi="Pericles"/>
+                <w:sz w:val="16"/>
+                <w:szCs w:val="16"/>
+              </w:rPr>
+              <w:t>Gate Lore</w:t>
+            </w:r>
+          </w:p>
+          <w:p>
+            <w:pPr>
+              <w:pStyle w:val="ListParagraph"/>
+              <w:numPr>
+                <w:ilvl w:val="0"/>
+                <w:numId w:val="9"/>
+              </w:numPr>
+              <w:rPr>
+                <w:rFonts w:ascii="Pericles" w:hAnsi="Pericles"/>
+                <w:b/>
+                <w:sz w:val="16"/>
+                <w:szCs w:val="16"/>
+              </w:rPr>
+            </w:pPr>
+            <w:r>
+              <w:rPr>
+                <w:rFonts w:ascii="Pericles" w:hAnsi="Pericles"/>
+                <w:sz w:val="16"/>
+                <w:szCs w:val="16"/>
+              </w:rPr>
+              <w:t>Investigate</w:t>
+            </w:r>
+          </w:p>
+          <w:p>
+            <w:pPr>
+              <w:pStyle w:val="ListParagraph"/>
+              <w:numPr>
+                <w:ilvl w:val="0"/>
+                <w:numId w:val="9"/>
+              </w:numPr>
+              <w:rPr>
+                <w:rFonts w:ascii="Pericles" w:hAnsi="Pericles"/>
+                <w:b/>
+                <w:sz w:val="16"/>
+                <w:szCs w:val="16"/>
+              </w:rPr>
+            </w:pPr>
+            <w:r>
+              <w:rPr>
+                <w:rFonts w:ascii="Pericles" w:hAnsi="Pericles"/>
+                <w:sz w:val="16"/>
+                <w:szCs w:val="16"/>
+              </w:rPr>
+              <w:t>Item Lore</w:t>
+            </w:r>
+          </w:p>
+          <w:p>
+            <w:pPr>
+              <w:pStyle w:val="ListParagraph"/>
+              <w:numPr>
+                <w:ilvl w:val="0"/>
+                <w:numId w:val="9"/>
+              </w:numPr>
+              <w:rPr>
+                <w:rFonts w:ascii="Pericles" w:hAnsi="Pericles"/>
+                <w:b/>
+                <w:sz w:val="16"/>
+                <w:szCs w:val="16"/>
+              </w:rPr>
+            </w:pPr>
+            <w:r>
+              <w:rPr>
+                <w:rFonts w:ascii="Pericles" w:hAnsi="Pericles"/>
+                <w:sz w:val="16"/>
+                <w:szCs w:val="16"/>
+              </w:rPr>
               <w:lastRenderedPageBreak/>
-              <w:t>Magic Circle</w:t>
+              <w:t>Navigate</w:t>
+            </w:r>
+          </w:p>
+          <w:p>
+            <w:pPr>
+              <w:pStyle w:val="ListParagraph"/>
+              <w:numPr>
+                <w:ilvl w:val="0"/>
+                <w:numId w:val="9"/>
+              </w:numPr>
+              <w:rPr>
+                <w:rFonts w:ascii="Pericles" w:hAnsi="Pericles"/>
+                <w:b/>
+                <w:sz w:val="16"/>
+                <w:szCs w:val="16"/>
+              </w:rPr>
+            </w:pPr>
+            <w:r>
+              <w:rPr>
+                <w:rFonts w:ascii="Pericles" w:hAnsi="Pericles"/>
+                <w:sz w:val="16"/>
+                <w:szCs w:val="16"/>
+              </w:rPr>
+              <w:t>Spell Casting (PW)</w:t>
+            </w:r>
+          </w:p>
+          <w:p>
+            <w:pPr>
+              <w:pStyle w:val="ListParagraph"/>
+              <w:numPr>
+                <w:ilvl w:val="0"/>
+                <w:numId w:val="9"/>
+              </w:numPr>
+              <w:rPr>
+                <w:rFonts w:ascii="Pericles" w:hAnsi="Pericles"/>
+                <w:sz w:val="16"/>
+                <w:szCs w:val="16"/>
+              </w:rPr>
+            </w:pPr>
+            <w:r>
+              <w:rPr>
+                <w:rFonts w:ascii="Pericles" w:hAnsi="Pericles"/>
+                <w:sz w:val="16"/>
+                <w:szCs w:val="16"/>
+              </w:rPr>
+              <w:t>Survival</w:t>
+            </w:r>
+          </w:p>
+          <w:p>
+            <w:pPr>
+              <w:pStyle w:val="ListParagraph"/>
+              <w:numPr>
+                <w:ilvl w:val="0"/>
+                <w:numId w:val="9"/>
+              </w:numPr>
+              <w:rPr>
+                <w:rFonts w:ascii="Pericles" w:hAnsi="Pericles"/>
+                <w:b/>
+                <w:sz w:val="16"/>
+                <w:szCs w:val="16"/>
+              </w:rPr>
+            </w:pPr>
+            <w:r>
+              <w:rPr>
+                <w:rFonts w:ascii="Pericles" w:hAnsi="Pericles"/>
+                <w:sz w:val="16"/>
+                <w:szCs w:val="16"/>
+              </w:rPr>
+              <w:t>Trade</w:t>
+            </w:r>
+          </w:p>
+          <w:p>
+            <w:pPr>
+              <w:pStyle w:val="ListParagraph"/>
+              <w:numPr>
+                <w:ilvl w:val="0"/>
+                <w:numId w:val="9"/>
+              </w:numPr>
+              <w:rPr>
+                <w:rFonts w:ascii="Pericles" w:hAnsi="Pericles"/>
+                <w:b/>
+                <w:sz w:val="16"/>
+                <w:szCs w:val="16"/>
+              </w:rPr>
+            </w:pPr>
+            <w:r>
+              <w:rPr>
+                <w:rFonts w:ascii="Pericles" w:hAnsi="Pericles"/>
+                <w:sz w:val="16"/>
+                <w:szCs w:val="16"/>
+              </w:rPr>
+              <w:t>World Lore</w:t>
+            </w:r>
+          </w:p>
+          <w:p>
+            <w:pPr>
+              <w:rPr>
+                <w:rFonts w:ascii="Pericles" w:hAnsi="Pericles"/>
+                <w:b/>
+                <w:sz w:val="16"/>
+                <w:szCs w:val="16"/>
+              </w:rPr>
+            </w:pPr>
+          </w:p>
+        </w:tc>
+        <w:tc>
+          <w:tcPr>
+            <w:tcW w:w="2060" w:type="dxa"/>
+          </w:tcPr>
+          <w:p>
+            <w:pPr>
+              <w:rPr>
+                <w:rFonts w:ascii="Pericles" w:hAnsi="Pericles"/>
+                <w:b/>
+                <w:sz w:val="16"/>
+                <w:szCs w:val="16"/>
+              </w:rPr>
+            </w:pPr>
+            <w:r>
+              <w:rPr>
+                <w:rFonts w:ascii="Pericles" w:hAnsi="Pericles"/>
+                <w:b/>
+                <w:sz w:val="16"/>
+                <w:szCs w:val="16"/>
+              </w:rPr>
+              <w:lastRenderedPageBreak/>
+              <w:t>Magic:</w:t>
+            </w:r>
+          </w:p>
+          <w:p>
+            <w:pPr>
+              <w:pStyle w:val="ListParagraph"/>
+              <w:numPr>
+                <w:ilvl w:val="0"/>
+                <w:numId w:val="3"/>
+              </w:numPr>
+              <w:rPr>
+                <w:rFonts w:ascii="Pericles" w:hAnsi="Pericles"/>
+                <w:sz w:val="16"/>
+                <w:szCs w:val="16"/>
+              </w:rPr>
+            </w:pPr>
+            <w:r>
+              <w:rPr>
+                <w:rFonts w:ascii="Pericles" w:hAnsi="Pericles"/>
+                <w:sz w:val="16"/>
+                <w:szCs w:val="16"/>
+              </w:rPr>
+              <w:t>3 Slots</w:t>
+            </w:r>
+          </w:p>
+          <w:p>
+            <w:pPr>
+              <w:pStyle w:val="ListParagraph"/>
+              <w:numPr>
+                <w:ilvl w:val="0"/>
+                <w:numId w:val="3"/>
+              </w:numPr>
+              <w:rPr>
+                <w:rFonts w:ascii="Pericles" w:hAnsi="Pericles"/>
+                <w:sz w:val="16"/>
+                <w:szCs w:val="16"/>
+              </w:rPr>
+            </w:pPr>
+            <w:r>
+              <w:rPr>
+                <w:rFonts w:ascii="Pericles" w:hAnsi="Pericles"/>
+                <w:sz w:val="16"/>
+                <w:szCs w:val="16"/>
+              </w:rPr>
+              <w:t>Create Gold</w:t>
+            </w:r>
+          </w:p>
+          <w:p>
+            <w:pPr>
+              <w:pStyle w:val="ListParagraph"/>
+              <w:numPr>
+                <w:ilvl w:val="0"/>
+                <w:numId w:val="3"/>
+              </w:numPr>
+              <w:rPr>
+                <w:rFonts w:ascii="Pericles" w:hAnsi="Pericles"/>
+                <w:sz w:val="16"/>
+                <w:szCs w:val="16"/>
+              </w:rPr>
+            </w:pPr>
+            <w:r>
+              <w:rPr>
+                <w:rFonts w:ascii="Pericles" w:hAnsi="Pericles"/>
+                <w:sz w:val="16"/>
+                <w:szCs w:val="16"/>
+              </w:rPr>
+              <w:t>Create Grey</w:t>
+            </w:r>
+          </w:p>
+          <w:p>
+            <w:pPr>
+              <w:pStyle w:val="ListParagraph"/>
+              <w:numPr>
+                <w:ilvl w:val="0"/>
+                <w:numId w:val="3"/>
+              </w:numPr>
+              <w:rPr>
+                <w:rFonts w:ascii="Pericles" w:hAnsi="Pericles"/>
+                <w:sz w:val="16"/>
+                <w:szCs w:val="16"/>
+              </w:rPr>
+            </w:pPr>
+            <w:r>
+              <w:rPr>
+                <w:rFonts w:ascii="Pericles" w:hAnsi="Pericles"/>
+                <w:sz w:val="16"/>
+                <w:szCs w:val="16"/>
+              </w:rPr>
+              <w:t>Create Purple</w:t>
+            </w:r>
+          </w:p>
+          <w:p>
+            <w:pPr>
+              <w:pStyle w:val="ListParagraph"/>
+              <w:numPr>
+                <w:ilvl w:val="0"/>
+                <w:numId w:val="3"/>
+              </w:numPr>
+              <w:rPr>
+                <w:rFonts w:ascii="Pericles" w:hAnsi="Pericles"/>
+                <w:sz w:val="16"/>
+                <w:szCs w:val="16"/>
+              </w:rPr>
+            </w:pPr>
+            <w:r>
+              <w:rPr>
+                <w:rFonts w:ascii="Pericles" w:hAnsi="Pericles"/>
+                <w:sz w:val="16"/>
+                <w:szCs w:val="16"/>
+              </w:rPr>
+              <w:t>Type II, III, IV, VII</w:t>
+            </w:r>
+          </w:p>
+        </w:tc>
+        <w:tc>
+          <w:tcPr>
+            <w:tcW w:w="3415" w:type="dxa"/>
+          </w:tcPr>
+          <w:p>
+            <w:pPr>
+              <w:rPr>
+                <w:rFonts w:ascii="Pericles" w:hAnsi="Pericles"/>
+                <w:b/>
+                <w:sz w:val="16"/>
+                <w:szCs w:val="16"/>
+              </w:rPr>
+            </w:pPr>
+            <w:r>
+              <w:rPr>
+                <w:rFonts w:ascii="Pericles" w:hAnsi="Pericles"/>
+                <w:b/>
+                <w:sz w:val="16"/>
+                <w:szCs w:val="16"/>
+              </w:rPr>
+              <w:t>Abilities:</w:t>
+            </w:r>
+          </w:p>
+          <w:p>
+            <w:pPr>
+              <w:pStyle w:val="ListParagraph"/>
+              <w:numPr>
+                <w:ilvl w:val="0"/>
+                <w:numId w:val="3"/>
+              </w:numPr>
+              <w:rPr>
+                <w:rFonts w:ascii="Pericles" w:hAnsi="Pericles"/>
+                <w:sz w:val="16"/>
+                <w:szCs w:val="16"/>
+              </w:rPr>
+            </w:pPr>
+            <w:r>
+              <w:rPr>
+                <w:rFonts w:ascii="Pericles" w:hAnsi="Pericles"/>
+                <w:sz w:val="16"/>
+                <w:szCs w:val="16"/>
+              </w:rPr>
+              <w:t>+2 Hit Points</w:t>
+            </w:r>
+          </w:p>
+          <w:p>
+            <w:pPr>
+              <w:pStyle w:val="ListParagraph"/>
+              <w:numPr>
+                <w:ilvl w:val="0"/>
+                <w:numId w:val="3"/>
+              </w:numPr>
+              <w:rPr>
+                <w:rFonts w:ascii="Pericles" w:hAnsi="Pericles"/>
+                <w:sz w:val="16"/>
+                <w:szCs w:val="16"/>
+              </w:rPr>
+            </w:pPr>
+            <w:r>
+              <w:rPr>
+                <w:rFonts w:ascii="Pericles" w:hAnsi="Pericles"/>
+                <w:sz w:val="16"/>
+                <w:szCs w:val="16"/>
+              </w:rPr>
+              <w:t>Inspiration (1)</w:t>
+            </w:r>
+          </w:p>
+          <w:p>
+            <w:pPr>
+              <w:pStyle w:val="ListParagraph"/>
+              <w:numPr>
+                <w:ilvl w:val="0"/>
+                <w:numId w:val="3"/>
+              </w:numPr>
+              <w:rPr>
+                <w:rFonts w:ascii="Pericles" w:hAnsi="Pericles"/>
+                <w:sz w:val="16"/>
+                <w:szCs w:val="16"/>
+              </w:rPr>
+            </w:pPr>
+            <w:r>
+              <w:rPr>
+                <w:rFonts w:ascii="Pericles" w:hAnsi="Pericles"/>
+                <w:sz w:val="16"/>
+                <w:szCs w:val="16"/>
+              </w:rPr>
+              <w:t>Wizard Vestments</w:t>
+            </w:r>
+          </w:p>
+          <w:p>
+            <w:pPr>
+              <w:pStyle w:val="ListParagraph"/>
+              <w:ind w:left="1080"/>
+              <w:rPr>
+                <w:rFonts w:ascii="Pericles" w:hAnsi="Pericles"/>
+                <w:sz w:val="16"/>
+                <w:szCs w:val="16"/>
+              </w:rPr>
+            </w:pPr>
+          </w:p>
+        </w:tc>
+      </w:tr>
+      <w:tr>
+        <w:tc>
+          <w:tcPr>
+            <w:tcW w:w="0" w:type="auto"/>
+            <w:gridSpan w:val="4"/>
+          </w:tcPr>
+          <w:p>
+            <w:pPr>
+              <w:rPr>
+                <w:rFonts w:ascii="Pericles" w:hAnsi="Pericles"/>
+                <w:b/>
+                <w:sz w:val="16"/>
+                <w:szCs w:val="16"/>
+              </w:rPr>
+            </w:pPr>
+            <w:r>
+              <w:rPr>
+                <w:rFonts w:ascii="Pericles" w:hAnsi="Pericles"/>
+                <w:b/>
+                <w:sz w:val="16"/>
+                <w:szCs w:val="16"/>
+              </w:rPr>
+              <w:t>Wizard Skill Trees</w:t>
+            </w:r>
+          </w:p>
+          <w:p>
+            <w:pPr>
+              <w:rPr>
+                <w:rFonts w:ascii="Pericles" w:hAnsi="Pericles"/>
+                <w:b/>
+                <w:sz w:val="16"/>
+                <w:szCs w:val="16"/>
+              </w:rPr>
+            </w:pPr>
+          </w:p>
+          <w:p>
+            <w:pPr>
+              <w:rPr>
+                <w:rFonts w:ascii="Pericles" w:hAnsi="Pericles"/>
+                <w:b/>
+                <w:sz w:val="16"/>
+                <w:szCs w:val="16"/>
+              </w:rPr>
+            </w:pPr>
+            <w:r>
+              <w:rPr>
+                <w:rFonts w:ascii="Pericles" w:hAnsi="Pericles"/>
+                <w:b/>
+                <w:sz w:val="16"/>
+                <w:szCs w:val="16"/>
+              </w:rPr>
+              <w:t>Ancient Wisdom (Spell Casting Tree)</w:t>
             </w:r>
           </w:p>
           <w:p>
@@ -27648,6 +28561,182 @@
                 <w:sz w:val="16"/>
                 <w:szCs w:val="16"/>
               </w:rPr>
+              <w:t>+1 Color Slot</w:t>
+            </w:r>
+          </w:p>
+          <w:p>
+            <w:pPr>
+              <w:pStyle w:val="ListParagraph"/>
+              <w:numPr>
+                <w:ilvl w:val="1"/>
+                <w:numId w:val="21"/>
+              </w:numPr>
+              <w:rPr>
+                <w:rFonts w:ascii="Pericles" w:hAnsi="Pericles"/>
+                <w:sz w:val="16"/>
+                <w:szCs w:val="16"/>
+              </w:rPr>
+            </w:pPr>
+            <w:r>
+              <w:rPr>
+                <w:rFonts w:ascii="Pericles" w:hAnsi="Pericles"/>
+                <w:sz w:val="16"/>
+                <w:szCs w:val="16"/>
+              </w:rPr>
+              <w:t>Auto Cast (12)</w:t>
+            </w:r>
+          </w:p>
+          <w:p>
+            <w:pPr>
+              <w:pStyle w:val="ListParagraph"/>
+              <w:numPr>
+                <w:ilvl w:val="2"/>
+                <w:numId w:val="21"/>
+              </w:numPr>
+              <w:rPr>
+                <w:rFonts w:ascii="Pericles" w:hAnsi="Pericles"/>
+                <w:sz w:val="16"/>
+                <w:szCs w:val="16"/>
+              </w:rPr>
+            </w:pPr>
+            <w:r>
+              <w:rPr>
+                <w:rFonts w:ascii="Pericles" w:hAnsi="Pericles"/>
+                <w:sz w:val="16"/>
+                <w:szCs w:val="16"/>
+              </w:rPr>
+              <w:t>Auto Cast (11)</w:t>
+            </w:r>
+          </w:p>
+          <w:p>
+            <w:pPr>
+              <w:pStyle w:val="ListParagraph"/>
+              <w:numPr>
+                <w:ilvl w:val="1"/>
+                <w:numId w:val="21"/>
+              </w:numPr>
+              <w:rPr>
+                <w:rFonts w:ascii="Pericles" w:hAnsi="Pericles"/>
+                <w:sz w:val="16"/>
+                <w:szCs w:val="16"/>
+              </w:rPr>
+            </w:pPr>
+            <w:r>
+              <w:rPr>
+                <w:rFonts w:ascii="Pericles" w:hAnsi="Pericles"/>
+                <w:sz w:val="16"/>
+                <w:szCs w:val="16"/>
+              </w:rPr>
+              <w:t>+1 Color Slot</w:t>
+            </w:r>
+          </w:p>
+          <w:p>
+            <w:pPr>
+              <w:pStyle w:val="ListParagraph"/>
+              <w:numPr>
+                <w:ilvl w:val="2"/>
+                <w:numId w:val="21"/>
+              </w:numPr>
+              <w:rPr>
+                <w:rFonts w:ascii="Pericles" w:hAnsi="Pericles"/>
+                <w:sz w:val="16"/>
+                <w:szCs w:val="16"/>
+              </w:rPr>
+            </w:pPr>
+            <w:r>
+              <w:rPr>
+                <w:rFonts w:ascii="Pericles" w:hAnsi="Pericles"/>
+                <w:sz w:val="16"/>
+                <w:szCs w:val="16"/>
+              </w:rPr>
+              <w:t>+1 Color Slot</w:t>
+            </w:r>
+          </w:p>
+          <w:p>
+            <w:pPr>
+              <w:pStyle w:val="ListParagraph"/>
+              <w:numPr>
+                <w:ilvl w:val="0"/>
+                <w:numId w:val="21"/>
+              </w:numPr>
+              <w:rPr>
+                <w:rFonts w:ascii="Pericles" w:hAnsi="Pericles"/>
+                <w:sz w:val="16"/>
+                <w:szCs w:val="16"/>
+              </w:rPr>
+            </w:pPr>
+            <w:r>
+              <w:rPr>
+                <w:rFonts w:ascii="Pericles" w:hAnsi="Pericles"/>
+                <w:sz w:val="16"/>
+                <w:szCs w:val="16"/>
+              </w:rPr>
+              <w:t>Concentration</w:t>
+            </w:r>
+          </w:p>
+          <w:p>
+            <w:pPr>
+              <w:pStyle w:val="ListParagraph"/>
+              <w:numPr>
+                <w:ilvl w:val="0"/>
+                <w:numId w:val="21"/>
+              </w:numPr>
+              <w:rPr>
+                <w:rFonts w:ascii="Pericles" w:hAnsi="Pericles"/>
+                <w:sz w:val="16"/>
+                <w:szCs w:val="16"/>
+              </w:rPr>
+            </w:pPr>
+            <w:r>
+              <w:rPr>
+                <w:rFonts w:ascii="Pericles" w:hAnsi="Pericles"/>
+                <w:sz w:val="16"/>
+                <w:szCs w:val="16"/>
+              </w:rPr>
+              <w:t>Defensive Caster</w:t>
+            </w:r>
+          </w:p>
+          <w:p>
+            <w:pPr>
+              <w:pStyle w:val="ListParagraph"/>
+              <w:numPr>
+                <w:ilvl w:val="0"/>
+                <w:numId w:val="21"/>
+              </w:numPr>
+              <w:rPr>
+                <w:rFonts w:ascii="Pericles" w:hAnsi="Pericles"/>
+                <w:sz w:val="16"/>
+                <w:szCs w:val="16"/>
+              </w:rPr>
+            </w:pPr>
+            <w:r>
+              <w:rPr>
+                <w:rFonts w:ascii="Pericles" w:hAnsi="Pericles"/>
+                <w:sz w:val="16"/>
+                <w:szCs w:val="16"/>
+              </w:rPr>
+              <w:t>Faerie Tongue</w:t>
+            </w:r>
+          </w:p>
+          <w:p>
+            <w:pPr>
+              <w:pStyle w:val="ListParagraph"/>
+              <w:numPr>
+                <w:ilvl w:val="0"/>
+                <w:numId w:val="21"/>
+              </w:numPr>
+              <w:rPr>
+                <w:rFonts w:ascii="Pericles" w:hAnsi="Pericles"/>
+                <w:sz w:val="16"/>
+                <w:szCs w:val="16"/>
+              </w:rPr>
+            </w:pPr>
+            <w:r>
+              <w:rPr>
+                <w:rFonts w:ascii="Pericles" w:hAnsi="Pericles"/>
+                <w:sz w:val="16"/>
+                <w:szCs w:val="16"/>
+              </w:rPr>
               <w:t>Quick Color</w:t>
             </w:r>
           </w:p>
@@ -27670,14 +28759,30 @@
                 <w:sz w:val="16"/>
                 <w:szCs w:val="16"/>
               </w:rPr>
-              <w:t>Sharp Wit</w:t>
-            </w:r>
-          </w:p>
-          <w:p>
-            <w:pPr>
-              <w:pStyle w:val="ListParagraph"/>
-              <w:numPr>
-                <w:ilvl w:val="0"/>
+              <w:t>Spell Mastery (Type II</w:t>
+            </w:r>
+            <w:r>
+              <w:rPr>
+                <w:rFonts w:ascii="Pericles" w:hAnsi="Pericles"/>
+                <w:sz w:val="16"/>
+                <w:szCs w:val="16"/>
+              </w:rPr>
+              <w:t>, IV</w:t>
+            </w:r>
+            <w:r>
+              <w:rPr>
+                <w:rFonts w:ascii="Pericles" w:hAnsi="Pericles"/>
+                <w:sz w:val="16"/>
+                <w:szCs w:val="16"/>
+              </w:rPr>
+              <w:t>) (1)</w:t>
+            </w:r>
+          </w:p>
+          <w:p>
+            <w:pPr>
+              <w:pStyle w:val="ListParagraph"/>
+              <w:numPr>
+                <w:ilvl w:val="1"/>
                 <w:numId w:val="21"/>
               </w:numPr>
               <w:rPr>
@@ -27686,20 +28791,38 @@
                 <w:szCs w:val="16"/>
               </w:rPr>
             </w:pPr>
-            <w:r>
-              <w:rPr>
-                <w:rFonts w:ascii="Pericles" w:hAnsi="Pericles"/>
-                <w:sz w:val="16"/>
-                <w:szCs w:val="16"/>
-              </w:rPr>
-              <w:t>Steel Will</w:t>
-            </w:r>
-          </w:p>
-          <w:p>
-            <w:pPr>
-              <w:pStyle w:val="ListParagraph"/>
-              <w:numPr>
-                <w:ilvl w:val="0"/>
+            <w:bookmarkStart w:id="0" w:name="_GoBack"/>
+            <w:bookmarkEnd w:id="0"/>
+            <w:r>
+              <w:rPr>
+                <w:rFonts w:ascii="Pericles" w:hAnsi="Pericles"/>
+                <w:sz w:val="16"/>
+                <w:szCs w:val="16"/>
+              </w:rPr>
+              <w:t>Spell Mastery (Type II</w:t>
+            </w:r>
+            <w:r>
+              <w:rPr>
+                <w:rFonts w:ascii="Pericles" w:hAnsi="Pericles"/>
+                <w:sz w:val="16"/>
+                <w:szCs w:val="16"/>
+              </w:rPr>
+              <w:t>, IV</w:t>
+            </w:r>
+            <w:r>
+              <w:rPr>
+                <w:rFonts w:ascii="Pericles" w:hAnsi="Pericles"/>
+                <w:sz w:val="16"/>
+                <w:szCs w:val="16"/>
+              </w:rPr>
+              <w:t>) (2)</w:t>
+            </w:r>
+          </w:p>
+          <w:p>
+            <w:pPr>
+              <w:pStyle w:val="ListParagraph"/>
+              <w:numPr>
+                <w:ilvl w:val="2"/>
                 <w:numId w:val="21"/>
               </w:numPr>
               <w:rPr>
@@ -27714,7 +28837,23 @@
                 <w:sz w:val="16"/>
                 <w:szCs w:val="16"/>
               </w:rPr>
-              <w:t>Unseen Passage</w:t>
+              <w:t>Spell Mastery (Type II</w:t>
+            </w:r>
+            <w:r>
+              <w:rPr>
+                <w:rFonts w:ascii="Pericles" w:hAnsi="Pericles"/>
+                <w:sz w:val="16"/>
+                <w:szCs w:val="16"/>
+              </w:rPr>
+              <w:t>, IV</w:t>
+            </w:r>
+            <w:r>
+              <w:rPr>
+                <w:rFonts w:ascii="Pericles" w:hAnsi="Pericles"/>
+                <w:sz w:val="16"/>
+                <w:szCs w:val="16"/>
+              </w:rPr>
+              <w:t>) (3)</w:t>
             </w:r>
           </w:p>
           <w:p>
@@ -27736,14 +28875,757 @@
                 <w:sz w:val="16"/>
                 <w:szCs w:val="16"/>
               </w:rPr>
-              <w:t>Watchful</w:t>
-            </w:r>
-          </w:p>
-          <w:p>
-            <w:pPr>
-              <w:rPr>
-                <w:rFonts w:ascii="Pericles" w:hAnsi="Pericles"/>
-                <w:b/>
+              <w:t>Spell Mastery (Type III, VII) (1)</w:t>
+            </w:r>
+          </w:p>
+          <w:p>
+            <w:pPr>
+              <w:pStyle w:val="ListParagraph"/>
+              <w:numPr>
+                <w:ilvl w:val="1"/>
+                <w:numId w:val="21"/>
+              </w:numPr>
+              <w:rPr>
+                <w:rFonts w:ascii="Pericles" w:hAnsi="Pericles"/>
+                <w:sz w:val="16"/>
+                <w:szCs w:val="16"/>
+              </w:rPr>
+            </w:pPr>
+            <w:r>
+              <w:rPr>
+                <w:rFonts w:ascii="Pericles" w:hAnsi="Pericles"/>
+                <w:sz w:val="16"/>
+                <w:szCs w:val="16"/>
+              </w:rPr>
+              <w:t>Spell Mastery (Type III, VII) (1)</w:t>
+            </w:r>
+          </w:p>
+          <w:p>
+            <w:pPr>
+              <w:pStyle w:val="ListParagraph"/>
+              <w:numPr>
+                <w:ilvl w:val="2"/>
+                <w:numId w:val="21"/>
+              </w:numPr>
+              <w:rPr>
+                <w:rFonts w:ascii="Pericles" w:hAnsi="Pericles"/>
+                <w:sz w:val="16"/>
+                <w:szCs w:val="16"/>
+              </w:rPr>
+            </w:pPr>
+            <w:r>
+              <w:rPr>
+                <w:rFonts w:ascii="Pericles" w:hAnsi="Pericles"/>
+                <w:sz w:val="16"/>
+                <w:szCs w:val="16"/>
+              </w:rPr>
+              <w:t>Spell Mastery (Type III, VII) (1)</w:t>
+            </w:r>
+          </w:p>
+          <w:p>
+            <w:pPr>
+              <w:pStyle w:val="ListParagraph"/>
+              <w:numPr>
+                <w:ilvl w:val="0"/>
+                <w:numId w:val="21"/>
+              </w:numPr>
+              <w:rPr>
+                <w:rFonts w:ascii="Pericles" w:hAnsi="Pericles"/>
+                <w:sz w:val="16"/>
+                <w:szCs w:val="16"/>
+              </w:rPr>
+            </w:pPr>
+            <w:r>
+              <w:rPr>
+                <w:rFonts w:ascii="Pericles" w:hAnsi="Pericles"/>
+                <w:sz w:val="16"/>
+                <w:szCs w:val="16"/>
+              </w:rPr>
+              <w:t>Voice of the Magus</w:t>
+            </w:r>
+          </w:p>
+          <w:p>
+            <w:pPr>
+              <w:rPr>
+                <w:rFonts w:ascii="Pericles" w:hAnsi="Pericles"/>
+                <w:b/>
+                <w:sz w:val="16"/>
+                <w:szCs w:val="16"/>
+              </w:rPr>
+            </w:pPr>
+          </w:p>
+          <w:p>
+            <w:pPr>
+              <w:rPr>
+                <w:rFonts w:ascii="Pericles" w:hAnsi="Pericles"/>
+                <w:b/>
+                <w:sz w:val="16"/>
+                <w:szCs w:val="16"/>
+              </w:rPr>
+            </w:pPr>
+            <w:r>
+              <w:rPr>
+                <w:rFonts w:ascii="Pericles" w:hAnsi="Pericles"/>
+                <w:b/>
+                <w:sz w:val="16"/>
+                <w:szCs w:val="16"/>
+              </w:rPr>
+              <w:t>Enchanter (Enchanting Tree)</w:t>
+            </w:r>
+          </w:p>
+          <w:p>
+            <w:pPr>
+              <w:pStyle w:val="ListParagraph"/>
+              <w:numPr>
+                <w:ilvl w:val="0"/>
+                <w:numId w:val="21"/>
+              </w:numPr>
+              <w:rPr>
+                <w:rFonts w:ascii="Pericles" w:hAnsi="Pericles"/>
+                <w:sz w:val="16"/>
+                <w:szCs w:val="16"/>
+              </w:rPr>
+            </w:pPr>
+            <w:r>
+              <w:rPr>
+                <w:rFonts w:ascii="Pericles" w:hAnsi="Pericles"/>
+                <w:sz w:val="16"/>
+                <w:szCs w:val="16"/>
+              </w:rPr>
+              <w:t>+1 Color Slot</w:t>
+            </w:r>
+          </w:p>
+          <w:p>
+            <w:pPr>
+              <w:pStyle w:val="ListParagraph"/>
+              <w:numPr>
+                <w:ilvl w:val="1"/>
+                <w:numId w:val="21"/>
+              </w:numPr>
+              <w:rPr>
+                <w:rFonts w:ascii="Pericles" w:hAnsi="Pericles"/>
+                <w:sz w:val="16"/>
+                <w:szCs w:val="16"/>
+              </w:rPr>
+            </w:pPr>
+            <w:r>
+              <w:rPr>
+                <w:rFonts w:ascii="Pericles" w:hAnsi="Pericles"/>
+                <w:sz w:val="16"/>
+                <w:szCs w:val="16"/>
+              </w:rPr>
+              <w:t>+1 Color Slot</w:t>
+            </w:r>
+          </w:p>
+          <w:p>
+            <w:pPr>
+              <w:pStyle w:val="ListParagraph"/>
+              <w:numPr>
+                <w:ilvl w:val="2"/>
+                <w:numId w:val="21"/>
+              </w:numPr>
+              <w:rPr>
+                <w:rFonts w:ascii="Pericles" w:hAnsi="Pericles"/>
+                <w:sz w:val="16"/>
+                <w:szCs w:val="16"/>
+              </w:rPr>
+            </w:pPr>
+            <w:r>
+              <w:rPr>
+                <w:rFonts w:ascii="Pericles" w:hAnsi="Pericles"/>
+                <w:sz w:val="16"/>
+                <w:szCs w:val="16"/>
+              </w:rPr>
+              <w:t>+1 Color Slot</w:t>
+            </w:r>
+          </w:p>
+          <w:p>
+            <w:pPr>
+              <w:pStyle w:val="ListParagraph"/>
+              <w:numPr>
+                <w:ilvl w:val="1"/>
+                <w:numId w:val="21"/>
+              </w:numPr>
+              <w:rPr>
+                <w:rFonts w:ascii="Pericles" w:hAnsi="Pericles"/>
+                <w:sz w:val="16"/>
+                <w:szCs w:val="16"/>
+              </w:rPr>
+            </w:pPr>
+            <w:r>
+              <w:rPr>
+                <w:rFonts w:ascii="Pericles" w:hAnsi="Pericles"/>
+                <w:sz w:val="16"/>
+                <w:szCs w:val="16"/>
+              </w:rPr>
+              <w:t>Colorist</w:t>
+            </w:r>
+          </w:p>
+          <w:p>
+            <w:pPr>
+              <w:pStyle w:val="ListParagraph"/>
+              <w:numPr>
+                <w:ilvl w:val="0"/>
+                <w:numId w:val="21"/>
+              </w:numPr>
+              <w:rPr>
+                <w:rFonts w:ascii="Pericles" w:hAnsi="Pericles"/>
+                <w:sz w:val="16"/>
+                <w:szCs w:val="16"/>
+              </w:rPr>
+            </w:pPr>
+            <w:r>
+              <w:rPr>
+                <w:rFonts w:ascii="Pericles" w:hAnsi="Pericles"/>
+                <w:sz w:val="16"/>
+                <w:szCs w:val="16"/>
+              </w:rPr>
+              <w:t>Analyst</w:t>
+            </w:r>
+          </w:p>
+          <w:p>
+            <w:pPr>
+              <w:pStyle w:val="ListParagraph"/>
+              <w:numPr>
+                <w:ilvl w:val="0"/>
+                <w:numId w:val="21"/>
+              </w:numPr>
+              <w:rPr>
+                <w:rFonts w:ascii="Pericles" w:hAnsi="Pericles"/>
+                <w:sz w:val="16"/>
+                <w:szCs w:val="16"/>
+              </w:rPr>
+            </w:pPr>
+            <w:r>
+              <w:rPr>
+                <w:rFonts w:ascii="Pericles" w:hAnsi="Pericles"/>
+                <w:sz w:val="16"/>
+                <w:szCs w:val="16"/>
+              </w:rPr>
+              <w:t>Artifact Mastery (1)</w:t>
+            </w:r>
+          </w:p>
+          <w:p>
+            <w:pPr>
+              <w:pStyle w:val="ListParagraph"/>
+              <w:numPr>
+                <w:ilvl w:val="0"/>
+                <w:numId w:val="21"/>
+              </w:numPr>
+              <w:rPr>
+                <w:rFonts w:ascii="Pericles" w:hAnsi="Pericles"/>
+                <w:sz w:val="16"/>
+                <w:szCs w:val="16"/>
+              </w:rPr>
+            </w:pPr>
+            <w:r>
+              <w:rPr>
+                <w:rFonts w:ascii="Pericles" w:hAnsi="Pericles"/>
+                <w:sz w:val="16"/>
+                <w:szCs w:val="16"/>
+              </w:rPr>
+              <w:t>Aura Thief</w:t>
+            </w:r>
+          </w:p>
+          <w:p>
+            <w:pPr>
+              <w:pStyle w:val="ListParagraph"/>
+              <w:numPr>
+                <w:ilvl w:val="0"/>
+                <w:numId w:val="21"/>
+              </w:numPr>
+              <w:rPr>
+                <w:rFonts w:ascii="Pericles" w:hAnsi="Pericles"/>
+                <w:sz w:val="16"/>
+                <w:szCs w:val="16"/>
+              </w:rPr>
+            </w:pPr>
+            <w:r>
+              <w:rPr>
+                <w:rFonts w:ascii="Pericles" w:hAnsi="Pericles"/>
+                <w:sz w:val="16"/>
+                <w:szCs w:val="16"/>
+              </w:rPr>
+              <w:t>Counter Magic Aura</w:t>
+            </w:r>
+          </w:p>
+          <w:p>
+            <w:pPr>
+              <w:pStyle w:val="ListParagraph"/>
+              <w:numPr>
+                <w:ilvl w:val="0"/>
+                <w:numId w:val="21"/>
+              </w:numPr>
+              <w:rPr>
+                <w:rFonts w:ascii="Pericles" w:hAnsi="Pericles"/>
+                <w:sz w:val="16"/>
+                <w:szCs w:val="16"/>
+              </w:rPr>
+            </w:pPr>
+            <w:r>
+              <w:rPr>
+                <w:rFonts w:ascii="Pericles" w:hAnsi="Pericles"/>
+                <w:sz w:val="16"/>
+                <w:szCs w:val="16"/>
+              </w:rPr>
+              <w:t>Deep Woods</w:t>
+            </w:r>
+          </w:p>
+          <w:p>
+            <w:pPr>
+              <w:pStyle w:val="ListParagraph"/>
+              <w:numPr>
+                <w:ilvl w:val="0"/>
+                <w:numId w:val="21"/>
+              </w:numPr>
+              <w:rPr>
+                <w:rFonts w:ascii="Pericles" w:hAnsi="Pericles"/>
+                <w:sz w:val="16"/>
+                <w:szCs w:val="16"/>
+              </w:rPr>
+            </w:pPr>
+            <w:r>
+              <w:rPr>
+                <w:rFonts w:ascii="Pericles" w:hAnsi="Pericles"/>
+                <w:sz w:val="16"/>
+                <w:szCs w:val="16"/>
+              </w:rPr>
+              <w:t>Enchanter</w:t>
+            </w:r>
+          </w:p>
+          <w:p>
+            <w:pPr>
+              <w:pStyle w:val="ListParagraph"/>
+              <w:numPr>
+                <w:ilvl w:val="0"/>
+                <w:numId w:val="21"/>
+              </w:numPr>
+              <w:rPr>
+                <w:rFonts w:ascii="Pericles" w:hAnsi="Pericles"/>
+                <w:sz w:val="16"/>
+                <w:szCs w:val="16"/>
+              </w:rPr>
+            </w:pPr>
+            <w:r>
+              <w:rPr>
+                <w:rFonts w:ascii="Pericles" w:hAnsi="Pericles"/>
+                <w:sz w:val="16"/>
+                <w:szCs w:val="16"/>
+              </w:rPr>
+              <w:t>Staff Aura</w:t>
+            </w:r>
+          </w:p>
+          <w:p>
+            <w:pPr>
+              <w:pStyle w:val="ListParagraph"/>
+              <w:numPr>
+                <w:ilvl w:val="0"/>
+                <w:numId w:val="21"/>
+              </w:numPr>
+              <w:rPr>
+                <w:rFonts w:ascii="Pericles" w:hAnsi="Pericles"/>
+                <w:sz w:val="16"/>
+                <w:szCs w:val="16"/>
+              </w:rPr>
+            </w:pPr>
+            <w:r>
+              <w:rPr>
+                <w:rFonts w:ascii="Pericles" w:hAnsi="Pericles"/>
+                <w:sz w:val="16"/>
+                <w:szCs w:val="16"/>
+              </w:rPr>
+              <w:t>Store Spell I</w:t>
+            </w:r>
+          </w:p>
+          <w:p>
+            <w:pPr>
+              <w:pStyle w:val="ListParagraph"/>
+              <w:numPr>
+                <w:ilvl w:val="1"/>
+                <w:numId w:val="21"/>
+              </w:numPr>
+              <w:rPr>
+                <w:rFonts w:ascii="Pericles" w:hAnsi="Pericles"/>
+                <w:sz w:val="16"/>
+                <w:szCs w:val="16"/>
+              </w:rPr>
+            </w:pPr>
+            <w:r>
+              <w:rPr>
+                <w:rFonts w:ascii="Pericles" w:hAnsi="Pericles"/>
+                <w:sz w:val="16"/>
+                <w:szCs w:val="16"/>
+              </w:rPr>
+              <w:t>Store Spell II</w:t>
+            </w:r>
+          </w:p>
+          <w:p>
+            <w:pPr>
+              <w:pStyle w:val="ListParagraph"/>
+              <w:numPr>
+                <w:ilvl w:val="0"/>
+                <w:numId w:val="21"/>
+              </w:numPr>
+              <w:rPr>
+                <w:rFonts w:ascii="Pericles" w:hAnsi="Pericles"/>
+                <w:sz w:val="16"/>
+                <w:szCs w:val="16"/>
+              </w:rPr>
+            </w:pPr>
+            <w:r>
+              <w:rPr>
+                <w:rFonts w:ascii="Pericles" w:hAnsi="Pericles"/>
+                <w:sz w:val="16"/>
+                <w:szCs w:val="16"/>
+              </w:rPr>
+              <w:t>Weapon Aura</w:t>
+            </w:r>
+          </w:p>
+          <w:p>
+            <w:pPr>
+              <w:rPr>
+                <w:rFonts w:ascii="Pericles" w:hAnsi="Pericles"/>
+                <w:b/>
+                <w:sz w:val="16"/>
+                <w:szCs w:val="16"/>
+              </w:rPr>
+            </w:pPr>
+          </w:p>
+          <w:p>
+            <w:pPr>
+              <w:rPr>
+                <w:rFonts w:ascii="Pericles" w:hAnsi="Pericles"/>
+                <w:b/>
+                <w:sz w:val="16"/>
+                <w:szCs w:val="16"/>
+              </w:rPr>
+            </w:pPr>
+            <w:r>
+              <w:rPr>
+                <w:rFonts w:ascii="Pericles" w:hAnsi="Pericles"/>
+                <w:b/>
+                <w:sz w:val="16"/>
+                <w:szCs w:val="16"/>
+              </w:rPr>
+              <w:t>Lore Master (utility tree)</w:t>
+            </w:r>
+          </w:p>
+          <w:p>
+            <w:pPr>
+              <w:pStyle w:val="ListParagraph"/>
+              <w:numPr>
+                <w:ilvl w:val="0"/>
+                <w:numId w:val="21"/>
+              </w:numPr>
+              <w:rPr>
+                <w:rFonts w:ascii="Pericles" w:hAnsi="Pericles"/>
+                <w:b/>
+                <w:sz w:val="16"/>
+                <w:szCs w:val="16"/>
+              </w:rPr>
+            </w:pPr>
+            <w:r>
+              <w:rPr>
+                <w:rFonts w:ascii="Pericles" w:hAnsi="Pericles"/>
+                <w:sz w:val="16"/>
+                <w:szCs w:val="16"/>
+              </w:rPr>
+              <w:t>Camp Master</w:t>
+            </w:r>
+          </w:p>
+          <w:p>
+            <w:pPr>
+              <w:pStyle w:val="ListParagraph"/>
+              <w:numPr>
+                <w:ilvl w:val="1"/>
+                <w:numId w:val="21"/>
+              </w:numPr>
+              <w:rPr>
+                <w:rFonts w:ascii="Pericles" w:hAnsi="Pericles"/>
+                <w:b/>
+                <w:sz w:val="16"/>
+                <w:szCs w:val="16"/>
+              </w:rPr>
+            </w:pPr>
+            <w:r>
+              <w:rPr>
+                <w:rFonts w:ascii="Pericles" w:hAnsi="Pericles"/>
+                <w:sz w:val="16"/>
+                <w:szCs w:val="16"/>
+              </w:rPr>
+              <w:t>Camp Master II</w:t>
+            </w:r>
+          </w:p>
+          <w:p>
+            <w:pPr>
+              <w:pStyle w:val="ListParagraph"/>
+              <w:numPr>
+                <w:ilvl w:val="2"/>
+                <w:numId w:val="21"/>
+              </w:numPr>
+              <w:rPr>
+                <w:rFonts w:ascii="Pericles" w:hAnsi="Pericles"/>
+                <w:sz w:val="16"/>
+                <w:szCs w:val="16"/>
+              </w:rPr>
+            </w:pPr>
+            <w:r>
+              <w:rPr>
+                <w:rFonts w:ascii="Pericles" w:hAnsi="Pericles"/>
+                <w:sz w:val="16"/>
+                <w:szCs w:val="16"/>
+              </w:rPr>
+              <w:t xml:space="preserve">Camp Master III </w:t>
+            </w:r>
+          </w:p>
+          <w:p>
+            <w:pPr>
+              <w:pStyle w:val="ListParagraph"/>
+              <w:numPr>
+                <w:ilvl w:val="0"/>
+                <w:numId w:val="21"/>
+              </w:numPr>
+              <w:rPr>
+                <w:rFonts w:ascii="Pericles" w:hAnsi="Pericles"/>
+                <w:sz w:val="16"/>
+                <w:szCs w:val="16"/>
+              </w:rPr>
+            </w:pPr>
+            <w:r>
+              <w:rPr>
+                <w:rFonts w:ascii="Pericles" w:hAnsi="Pericles"/>
+                <w:sz w:val="16"/>
+                <w:szCs w:val="16"/>
+              </w:rPr>
+              <w:t>Defensive Stance</w:t>
+            </w:r>
+          </w:p>
+          <w:p>
+            <w:pPr>
+              <w:pStyle w:val="ListParagraph"/>
+              <w:numPr>
+                <w:ilvl w:val="0"/>
+                <w:numId w:val="21"/>
+              </w:numPr>
+              <w:rPr>
+                <w:rFonts w:ascii="Pericles" w:hAnsi="Pericles"/>
+                <w:sz w:val="16"/>
+                <w:szCs w:val="16"/>
+              </w:rPr>
+            </w:pPr>
+            <w:r>
+              <w:rPr>
+                <w:rFonts w:ascii="Pericles" w:hAnsi="Pericles"/>
+                <w:sz w:val="16"/>
+                <w:szCs w:val="16"/>
+              </w:rPr>
+              <w:t>Door Finder</w:t>
+            </w:r>
+          </w:p>
+          <w:p>
+            <w:pPr>
+              <w:pStyle w:val="ListParagraph"/>
+              <w:numPr>
+                <w:ilvl w:val="0"/>
+                <w:numId w:val="21"/>
+              </w:numPr>
+              <w:rPr>
+                <w:rFonts w:ascii="Pericles" w:hAnsi="Pericles"/>
+                <w:sz w:val="16"/>
+                <w:szCs w:val="16"/>
+              </w:rPr>
+            </w:pPr>
+            <w:r>
+              <w:rPr>
+                <w:rFonts w:ascii="Pericles" w:hAnsi="Pericles"/>
+                <w:sz w:val="16"/>
+                <w:szCs w:val="16"/>
+              </w:rPr>
+              <w:t>Faerie Rings</w:t>
+            </w:r>
+          </w:p>
+          <w:p>
+            <w:pPr>
+              <w:pStyle w:val="ListParagraph"/>
+              <w:numPr>
+                <w:ilvl w:val="0"/>
+                <w:numId w:val="21"/>
+              </w:numPr>
+              <w:rPr>
+                <w:rFonts w:ascii="Pericles" w:hAnsi="Pericles"/>
+                <w:sz w:val="16"/>
+                <w:szCs w:val="16"/>
+              </w:rPr>
+            </w:pPr>
+            <w:r>
+              <w:rPr>
+                <w:rFonts w:ascii="Pericles" w:hAnsi="Pericles"/>
+                <w:sz w:val="16"/>
+                <w:szCs w:val="16"/>
+              </w:rPr>
+              <w:t>Gate Crasher</w:t>
+            </w:r>
+          </w:p>
+          <w:p>
+            <w:pPr>
+              <w:pStyle w:val="ListParagraph"/>
+              <w:numPr>
+                <w:ilvl w:val="0"/>
+                <w:numId w:val="21"/>
+              </w:numPr>
+              <w:rPr>
+                <w:rFonts w:ascii="Pericles" w:hAnsi="Pericles"/>
+                <w:sz w:val="16"/>
+                <w:szCs w:val="16"/>
+              </w:rPr>
+            </w:pPr>
+            <w:r>
+              <w:rPr>
+                <w:rFonts w:ascii="Pericles" w:hAnsi="Pericles"/>
+                <w:sz w:val="16"/>
+                <w:szCs w:val="16"/>
+              </w:rPr>
+              <w:t>Greedy</w:t>
+            </w:r>
+          </w:p>
+          <w:p>
+            <w:pPr>
+              <w:pStyle w:val="ListParagraph"/>
+              <w:numPr>
+                <w:ilvl w:val="0"/>
+                <w:numId w:val="21"/>
+              </w:numPr>
+              <w:rPr>
+                <w:rFonts w:ascii="Pericles" w:hAnsi="Pericles"/>
+                <w:sz w:val="16"/>
+                <w:szCs w:val="16"/>
+              </w:rPr>
+            </w:pPr>
+            <w:r>
+              <w:rPr>
+                <w:rFonts w:ascii="Pericles" w:hAnsi="Pericles"/>
+                <w:sz w:val="16"/>
+                <w:szCs w:val="16"/>
+              </w:rPr>
+              <w:t>Guidance</w:t>
+            </w:r>
+          </w:p>
+          <w:p>
+            <w:pPr>
+              <w:pStyle w:val="ListParagraph"/>
+              <w:numPr>
+                <w:ilvl w:val="0"/>
+                <w:numId w:val="21"/>
+              </w:numPr>
+              <w:rPr>
+                <w:rFonts w:ascii="Pericles" w:hAnsi="Pericles"/>
+                <w:sz w:val="16"/>
+                <w:szCs w:val="16"/>
+              </w:rPr>
+            </w:pPr>
+            <w:r>
+              <w:rPr>
+                <w:rFonts w:ascii="Pericles" w:hAnsi="Pericles"/>
+                <w:sz w:val="16"/>
+                <w:szCs w:val="16"/>
+              </w:rPr>
+              <w:t>Overland Traveler</w:t>
+            </w:r>
+          </w:p>
+          <w:p>
+            <w:pPr>
+              <w:pStyle w:val="ListParagraph"/>
+              <w:numPr>
+                <w:ilvl w:val="0"/>
+                <w:numId w:val="21"/>
+              </w:numPr>
+              <w:rPr>
+                <w:rFonts w:ascii="Pericles" w:hAnsi="Pericles"/>
+                <w:sz w:val="16"/>
+                <w:szCs w:val="16"/>
+              </w:rPr>
+            </w:pPr>
+            <w:r>
+              <w:rPr>
+                <w:rFonts w:ascii="Pericles" w:hAnsi="Pericles"/>
+                <w:sz w:val="16"/>
+                <w:szCs w:val="16"/>
+              </w:rPr>
+              <w:t>Spell Blocker</w:t>
+            </w:r>
+          </w:p>
+          <w:p>
+            <w:pPr>
+              <w:pStyle w:val="ListParagraph"/>
+              <w:numPr>
+                <w:ilvl w:val="0"/>
+                <w:numId w:val="21"/>
+              </w:numPr>
+              <w:rPr>
+                <w:rFonts w:ascii="Pericles" w:hAnsi="Pericles"/>
+                <w:sz w:val="16"/>
+                <w:szCs w:val="16"/>
+              </w:rPr>
+            </w:pPr>
+            <w:r>
+              <w:rPr>
+                <w:rFonts w:ascii="Pericles" w:hAnsi="Pericles"/>
+                <w:sz w:val="16"/>
+                <w:szCs w:val="16"/>
+              </w:rPr>
+              <w:t>Terrain Affinity</w:t>
+            </w:r>
+            <w:r>
+              <w:rPr>
+                <w:rFonts w:ascii="Pericles" w:hAnsi="Pericles"/>
+                <w:sz w:val="16"/>
+                <w:szCs w:val="16"/>
+              </w:rPr>
+              <w:t xml:space="preserve"> </w:t>
+            </w:r>
+            <w:r>
+              <w:rPr>
+                <w:rFonts w:ascii="Arial" w:hAnsi="Arial" w:cs="Arial"/>
+                <w:sz w:val="16"/>
+                <w:szCs w:val="16"/>
+              </w:rPr>
+              <w:t>–</w:t>
+            </w:r>
+            <w:r>
+              <w:rPr>
+                <w:rFonts w:ascii="Pericles" w:hAnsi="Pericles"/>
+                <w:sz w:val="16"/>
+                <w:szCs w:val="16"/>
+              </w:rPr>
+              <w:t xml:space="preserve"> Choose</w:t>
+            </w:r>
+          </w:p>
+          <w:p>
+            <w:pPr>
+              <w:pStyle w:val="ListParagraph"/>
+              <w:numPr>
+                <w:ilvl w:val="0"/>
+                <w:numId w:val="21"/>
+              </w:numPr>
+              <w:rPr>
+                <w:rFonts w:ascii="Pericles" w:hAnsi="Pericles"/>
+                <w:sz w:val="16"/>
+                <w:szCs w:val="16"/>
+              </w:rPr>
+            </w:pPr>
+            <w:r>
+              <w:rPr>
+                <w:rFonts w:ascii="Pericles" w:hAnsi="Pericles"/>
+                <w:sz w:val="16"/>
+                <w:szCs w:val="16"/>
+              </w:rPr>
+              <w:t>Welcome Traveler</w:t>
+            </w:r>
+          </w:p>
+          <w:p>
+            <w:pPr>
+              <w:rPr>
+                <w:rFonts w:ascii="Pericles" w:hAnsi="Pericles"/>
                 <w:sz w:val="16"/>
                 <w:szCs w:val="16"/>
               </w:rPr>
@@ -27764,7 +29646,7 @@
 </file>
 
 <file path=word/numbering.xml><?xml version="1.0" encoding="utf-8"?>
-<w:numbering xmlns:wpc="http://schemas.microsoft.com/office/word/2010/wordprocessingCanvas" xmlns:cx="http://schemas.microsoft.com/office/drawing/2014/chartex" xmlns:cx1="http://schemas.microsoft.com/office/drawing/2015/9/8/chartex" xmlns:cx2="http://schemas.microsoft.com/office/drawing/2015/10/21/chartex" xmlns:cx3="http://schemas.microsoft.com/office/drawing/2016/5/9/chartex" xmlns:cx4="http://schemas.microsoft.com/office/drawing/2016/5/10/chartex" xmlns:cx5="http://schemas.microsoft.com/office/drawing/2016/5/11/chartex" xmlns:cx6="http://schemas.microsoft.com/office/drawing/2016/5/12/chartex" xmlns:cx7="http://schemas.microsoft.com/office/drawing/2016/5/13/chartex" xmlns:cx8="http://schemas.microsoft.com/office/drawing/2016/5/14/chartex" xmlns:mc="http://schemas.openxmlformats.org/markup-compatibility/2006" xmlns:aink="http://schemas.microsoft.com/office/drawing/2016/ink" xmlns:am3d="http://schemas.microsoft.com/office/drawing/2017/model3d" xmlns:o="urn:schemas-microsoft-com:office:office" xmlns:r="http://schemas.openxmlformats.org/officeDocument/2006/relationships" xmlns:m="http://schemas.openxmlformats.org/officeDocument/2006/math" xmlns:v="urn:schemas-microsoft-com:vml" xmlns:wp14="http://schemas.microsoft.com/office/word/2010/wordprocessingDrawing" xmlns:wp="http://schemas.openxmlformats.org/drawingml/2006/wordprocessingDrawing" xmlns:w10="urn:schemas-microsoft-com:office:word" xmlns:w="http://schemas.openxmlformats.org/wordprocessingml/2006/main" xmlns:w14="http://schemas.microsoft.com/office/word/2010/wordml" xmlns:w15="http://schemas.microsoft.com/office/word/2012/wordml" xmlns:w16cex="http://schemas.microsoft.com/office/word/2018/wordml/cex" xmlns:w16cid="http://schemas.microsoft.com/office/word/2016/wordml/cid" xmlns:w16="http://schemas.microsoft.com/office/word/2018/wordml" xmlns:w16se="http://schemas.microsoft.com/office/word/2015/wordml/symex" xmlns:wpg="http://schemas.microsoft.com/office/word/2010/wordprocessingGroup" xmlns:wpi="http://schemas.microsoft.com/office/word/2010/wordprocessingInk" xmlns:wne="http://schemas.microsoft.com/office/word/2006/wordml" xmlns:wps="http://schemas.microsoft.com/office/word/2010/wordprocessingShape" mc:Ignorable="w14 w15 w16se w16cid w16 w16cex wp14">
+<w:numbering xmlns:wpc="http://schemas.microsoft.com/office/word/2010/wordprocessingCanvas" xmlns:cx="http://schemas.microsoft.com/office/drawing/2014/chartex" xmlns:cx1="http://schemas.microsoft.com/office/drawing/2015/9/8/chartex" xmlns:cx2="http://schemas.microsoft.com/office/drawing/2015/10/21/chartex" xmlns:cx3="http://schemas.microsoft.com/office/drawing/2016/5/9/chartex" xmlns:cx4="http://schemas.microsoft.com/office/drawing/2016/5/10/chartex" xmlns:cx5="http://schemas.microsoft.com/office/drawing/2016/5/11/chartex" xmlns:cx6="http://schemas.microsoft.com/office/drawing/2016/5/12/chartex" xmlns:cx7="http://schemas.microsoft.com/office/drawing/2016/5/13/chartex" xmlns:cx8="http://schemas.microsoft.com/office/drawing/2016/5/14/chartex" xmlns:mc="http://schemas.openxmlformats.org/markup-compatibility/2006" xmlns:aink="http://schemas.microsoft.com/office/drawing/2016/ink" xmlns:am3d="http://schemas.microsoft.com/office/drawing/2017/model3d" xmlns:o="urn:schemas-microsoft-com:office:office" xmlns:r="http://schemas.openxmlformats.org/officeDocument/2006/relationships" xmlns:m="http://schemas.openxmlformats.org/officeDocument/2006/math" xmlns:v="urn:schemas-microsoft-com:vml" xmlns:wp14="http://schemas.microsoft.com/office/word/2010/wordprocessingDrawing" xmlns:wp="http://schemas.openxmlformats.org/drawingml/2006/wordprocessingDrawing" xmlns:w10="urn:schemas-microsoft-com:office:word" xmlns:w="http://schemas.openxmlformats.org/wordprocessingml/2006/main" xmlns:w14="http://schemas.microsoft.com/office/word/2010/wordml" xmlns:w15="http://schemas.microsoft.com/office/word/2012/wordml" xmlns:w16cid="http://schemas.microsoft.com/office/word/2016/wordml/cid" xmlns:w16se="http://schemas.microsoft.com/office/word/2015/wordml/symex" xmlns:wpg="http://schemas.microsoft.com/office/word/2010/wordprocessingGroup" xmlns:wpi="http://schemas.microsoft.com/office/word/2010/wordprocessingInk" xmlns:wne="http://schemas.microsoft.com/office/word/2006/wordml" xmlns:wps="http://schemas.microsoft.com/office/word/2010/wordprocessingShape" mc:Ignorable="w14 w15 w16se w16cid wp14">
   <w:abstractNum w:abstractNumId="0" w15:restartNumberingAfterBreak="0">
     <w:nsid w:val="034102E8"/>
     <w:multiLevelType w:val="hybridMultilevel"/>
@@ -30437,7 +32319,7 @@
 </file>
 
 <file path=word/styles.xml><?xml version="1.0" encoding="utf-8"?>
-<w:styles xmlns:mc="http://schemas.openxmlformats.org/markup-compatibility/2006" xmlns:r="http://schemas.openxmlformats.org/officeDocument/2006/relationships" xmlns:w="http://schemas.openxmlformats.org/wordprocessingml/2006/main" xmlns:w14="http://schemas.microsoft.com/office/word/2010/wordml" xmlns:w15="http://schemas.microsoft.com/office/word/2012/wordml" xmlns:w16cex="http://schemas.microsoft.com/office/word/2018/wordml/cex" xmlns:w16cid="http://schemas.microsoft.com/office/word/2016/wordml/cid" xmlns:w16="http://schemas.microsoft.com/office/word/2018/wordml" xmlns:w16se="http://schemas.microsoft.com/office/word/2015/wordml/symex" mc:Ignorable="w14 w15 w16se w16cid w16 w16cex">
+<w:styles xmlns:mc="http://schemas.openxmlformats.org/markup-compatibility/2006" xmlns:r="http://schemas.openxmlformats.org/officeDocument/2006/relationships" xmlns:w="http://schemas.openxmlformats.org/wordprocessingml/2006/main" xmlns:w14="http://schemas.microsoft.com/office/word/2010/wordml" xmlns:w15="http://schemas.microsoft.com/office/word/2012/wordml" xmlns:w16cid="http://schemas.microsoft.com/office/word/2016/wordml/cid" xmlns:w16se="http://schemas.microsoft.com/office/word/2015/wordml/symex" mc:Ignorable="w14 w15 w16se w16cid">
   <w:docDefaults>
     <w:rPrDefault>
       <w:rPr>
@@ -30453,7 +32335,7 @@
       </w:pPr>
     </w:pPrDefault>
   </w:docDefaults>
-  <w:latentStyles w:defLockedState="0" w:defUIPriority="99" w:defSemiHidden="0" w:defUnhideWhenUsed="0" w:defQFormat="0" w:count="376">
+  <w:latentStyles w:defLockedState="0" w:defUIPriority="99" w:defSemiHidden="0" w:defUnhideWhenUsed="0" w:defQFormat="0" w:count="375">
     <w:lsdException w:name="Normal" w:uiPriority="0" w:qFormat="1"/>
     <w:lsdException w:name="heading 1" w:uiPriority="9" w:qFormat="1"/>
     <w:lsdException w:name="heading 2" w:semiHidden="1" w:uiPriority="9" w:unhideWhenUsed="1" w:qFormat="1"/>
@@ -30829,7 +32711,6 @@
     <w:lsdException w:name="Smart Hyperlink" w:semiHidden="1" w:unhideWhenUsed="1"/>
     <w:lsdException w:name="Hashtag" w:semiHidden="1" w:unhideWhenUsed="1"/>
     <w:lsdException w:name="Unresolved Mention" w:semiHidden="1" w:unhideWhenUsed="1"/>
-    <w:lsdException w:name="Smart Link" w:semiHidden="1" w:unhideWhenUsed="1"/>
   </w:latentStyles>
   <w:style w:type="paragraph" w:default="1" w:styleId="Normal">
     <w:name w:val="Normal"/>
@@ -31196,7 +33077,7 @@
 </file>
 
 <file path=customXml/itemProps1.xml><?xml version="1.0" encoding="utf-8"?>
-<ds:datastoreItem xmlns:ds="http://schemas.openxmlformats.org/officeDocument/2006/customXml" ds:itemID="{A304E85D-86E3-4665-930D-5FDB959A58EF}">
+<ds:datastoreItem xmlns:ds="http://schemas.openxmlformats.org/officeDocument/2006/customXml" ds:itemID="{27223A70-8B3A-4BB8-83C3-EBB8AA3F9CC8}">
   <ds:schemaRefs>
     <ds:schemaRef ds:uri="http://schemas.openxmlformats.org/officeDocument/2006/bibliography"/>
   </ds:schemaRefs>

--- a/SSxx -- Classes.docx
+++ b/SSxx -- Classes.docx
@@ -28791,31 +28791,2143 @@
                 <w:szCs w:val="16"/>
               </w:rPr>
             </w:pPr>
+            <w:r>
+              <w:rPr>
+                <w:rFonts w:ascii="Pericles" w:hAnsi="Pericles"/>
+                <w:sz w:val="16"/>
+                <w:szCs w:val="16"/>
+              </w:rPr>
+              <w:t>Spell Mastery (Type II</w:t>
+            </w:r>
+            <w:r>
+              <w:rPr>
+                <w:rFonts w:ascii="Pericles" w:hAnsi="Pericles"/>
+                <w:sz w:val="16"/>
+                <w:szCs w:val="16"/>
+              </w:rPr>
+              <w:t>, IV</w:t>
+            </w:r>
+            <w:r>
+              <w:rPr>
+                <w:rFonts w:ascii="Pericles" w:hAnsi="Pericles"/>
+                <w:sz w:val="16"/>
+                <w:szCs w:val="16"/>
+              </w:rPr>
+              <w:t>) (2)</w:t>
+            </w:r>
+          </w:p>
+          <w:p>
+            <w:pPr>
+              <w:pStyle w:val="ListParagraph"/>
+              <w:numPr>
+                <w:ilvl w:val="2"/>
+                <w:numId w:val="21"/>
+              </w:numPr>
+              <w:rPr>
+                <w:rFonts w:ascii="Pericles" w:hAnsi="Pericles"/>
+                <w:sz w:val="16"/>
+                <w:szCs w:val="16"/>
+              </w:rPr>
+            </w:pPr>
+            <w:r>
+              <w:rPr>
+                <w:rFonts w:ascii="Pericles" w:hAnsi="Pericles"/>
+                <w:sz w:val="16"/>
+                <w:szCs w:val="16"/>
+              </w:rPr>
+              <w:t>Spell Mastery (Type II</w:t>
+            </w:r>
+            <w:r>
+              <w:rPr>
+                <w:rFonts w:ascii="Pericles" w:hAnsi="Pericles"/>
+                <w:sz w:val="16"/>
+                <w:szCs w:val="16"/>
+              </w:rPr>
+              <w:t>, IV</w:t>
+            </w:r>
+            <w:r>
+              <w:rPr>
+                <w:rFonts w:ascii="Pericles" w:hAnsi="Pericles"/>
+                <w:sz w:val="16"/>
+                <w:szCs w:val="16"/>
+              </w:rPr>
+              <w:t>) (3)</w:t>
+            </w:r>
+          </w:p>
+          <w:p>
+            <w:pPr>
+              <w:pStyle w:val="ListParagraph"/>
+              <w:numPr>
+                <w:ilvl w:val="0"/>
+                <w:numId w:val="21"/>
+              </w:numPr>
+              <w:rPr>
+                <w:rFonts w:ascii="Pericles" w:hAnsi="Pericles"/>
+                <w:sz w:val="16"/>
+                <w:szCs w:val="16"/>
+              </w:rPr>
+            </w:pPr>
+            <w:r>
+              <w:rPr>
+                <w:rFonts w:ascii="Pericles" w:hAnsi="Pericles"/>
+                <w:sz w:val="16"/>
+                <w:szCs w:val="16"/>
+              </w:rPr>
+              <w:t>Spell Mastery (Type III, VII) (1)</w:t>
+            </w:r>
+          </w:p>
+          <w:p>
+            <w:pPr>
+              <w:pStyle w:val="ListParagraph"/>
+              <w:numPr>
+                <w:ilvl w:val="1"/>
+                <w:numId w:val="21"/>
+              </w:numPr>
+              <w:rPr>
+                <w:rFonts w:ascii="Pericles" w:hAnsi="Pericles"/>
+                <w:sz w:val="16"/>
+                <w:szCs w:val="16"/>
+              </w:rPr>
+            </w:pPr>
+            <w:r>
+              <w:rPr>
+                <w:rFonts w:ascii="Pericles" w:hAnsi="Pericles"/>
+                <w:sz w:val="16"/>
+                <w:szCs w:val="16"/>
+              </w:rPr>
+              <w:t>Spell Mastery (Type III, VII) (1)</w:t>
+            </w:r>
+          </w:p>
+          <w:p>
+            <w:pPr>
+              <w:pStyle w:val="ListParagraph"/>
+              <w:numPr>
+                <w:ilvl w:val="2"/>
+                <w:numId w:val="21"/>
+              </w:numPr>
+              <w:rPr>
+                <w:rFonts w:ascii="Pericles" w:hAnsi="Pericles"/>
+                <w:sz w:val="16"/>
+                <w:szCs w:val="16"/>
+              </w:rPr>
+            </w:pPr>
+            <w:r>
+              <w:rPr>
+                <w:rFonts w:ascii="Pericles" w:hAnsi="Pericles"/>
+                <w:sz w:val="16"/>
+                <w:szCs w:val="16"/>
+              </w:rPr>
+              <w:t>Spell Mastery (Type III, VII) (1)</w:t>
+            </w:r>
+          </w:p>
+          <w:p>
+            <w:pPr>
+              <w:pStyle w:val="ListParagraph"/>
+              <w:numPr>
+                <w:ilvl w:val="0"/>
+                <w:numId w:val="21"/>
+              </w:numPr>
+              <w:rPr>
+                <w:rFonts w:ascii="Pericles" w:hAnsi="Pericles"/>
+                <w:sz w:val="16"/>
+                <w:szCs w:val="16"/>
+              </w:rPr>
+            </w:pPr>
+            <w:r>
+              <w:rPr>
+                <w:rFonts w:ascii="Pericles" w:hAnsi="Pericles"/>
+                <w:sz w:val="16"/>
+                <w:szCs w:val="16"/>
+              </w:rPr>
+              <w:t>Voice of the Magus</w:t>
+            </w:r>
+          </w:p>
+          <w:p>
+            <w:pPr>
+              <w:rPr>
+                <w:rFonts w:ascii="Pericles" w:hAnsi="Pericles"/>
+                <w:b/>
+                <w:sz w:val="16"/>
+                <w:szCs w:val="16"/>
+              </w:rPr>
+            </w:pPr>
+          </w:p>
+          <w:p>
+            <w:pPr>
+              <w:rPr>
+                <w:rFonts w:ascii="Pericles" w:hAnsi="Pericles"/>
+                <w:b/>
+                <w:sz w:val="16"/>
+                <w:szCs w:val="16"/>
+              </w:rPr>
+            </w:pPr>
+            <w:r>
+              <w:rPr>
+                <w:rFonts w:ascii="Pericles" w:hAnsi="Pericles"/>
+                <w:b/>
+                <w:sz w:val="16"/>
+                <w:szCs w:val="16"/>
+              </w:rPr>
+              <w:t>Enchanter (Enchanting Tree)</w:t>
+            </w:r>
+          </w:p>
+          <w:p>
+            <w:pPr>
+              <w:pStyle w:val="ListParagraph"/>
+              <w:numPr>
+                <w:ilvl w:val="0"/>
+                <w:numId w:val="21"/>
+              </w:numPr>
+              <w:rPr>
+                <w:rFonts w:ascii="Pericles" w:hAnsi="Pericles"/>
+                <w:sz w:val="16"/>
+                <w:szCs w:val="16"/>
+              </w:rPr>
+            </w:pPr>
+            <w:r>
+              <w:rPr>
+                <w:rFonts w:ascii="Pericles" w:hAnsi="Pericles"/>
+                <w:sz w:val="16"/>
+                <w:szCs w:val="16"/>
+              </w:rPr>
+              <w:t>+1 Color Slot</w:t>
+            </w:r>
+          </w:p>
+          <w:p>
+            <w:pPr>
+              <w:pStyle w:val="ListParagraph"/>
+              <w:numPr>
+                <w:ilvl w:val="1"/>
+                <w:numId w:val="21"/>
+              </w:numPr>
+              <w:rPr>
+                <w:rFonts w:ascii="Pericles" w:hAnsi="Pericles"/>
+                <w:sz w:val="16"/>
+                <w:szCs w:val="16"/>
+              </w:rPr>
+            </w:pPr>
+            <w:r>
+              <w:rPr>
+                <w:rFonts w:ascii="Pericles" w:hAnsi="Pericles"/>
+                <w:sz w:val="16"/>
+                <w:szCs w:val="16"/>
+              </w:rPr>
+              <w:t>+1 Color Slot</w:t>
+            </w:r>
+          </w:p>
+          <w:p>
+            <w:pPr>
+              <w:pStyle w:val="ListParagraph"/>
+              <w:numPr>
+                <w:ilvl w:val="2"/>
+                <w:numId w:val="21"/>
+              </w:numPr>
+              <w:rPr>
+                <w:rFonts w:ascii="Pericles" w:hAnsi="Pericles"/>
+                <w:sz w:val="16"/>
+                <w:szCs w:val="16"/>
+              </w:rPr>
+            </w:pPr>
+            <w:r>
+              <w:rPr>
+                <w:rFonts w:ascii="Pericles" w:hAnsi="Pericles"/>
+                <w:sz w:val="16"/>
+                <w:szCs w:val="16"/>
+              </w:rPr>
+              <w:t>+1 Color Slot</w:t>
+            </w:r>
+          </w:p>
+          <w:p>
+            <w:pPr>
+              <w:pStyle w:val="ListParagraph"/>
+              <w:numPr>
+                <w:ilvl w:val="1"/>
+                <w:numId w:val="21"/>
+              </w:numPr>
+              <w:rPr>
+                <w:rFonts w:ascii="Pericles" w:hAnsi="Pericles"/>
+                <w:sz w:val="16"/>
+                <w:szCs w:val="16"/>
+              </w:rPr>
+            </w:pPr>
+            <w:r>
+              <w:rPr>
+                <w:rFonts w:ascii="Pericles" w:hAnsi="Pericles"/>
+                <w:sz w:val="16"/>
+                <w:szCs w:val="16"/>
+              </w:rPr>
+              <w:t>Colorist</w:t>
+            </w:r>
+          </w:p>
+          <w:p>
+            <w:pPr>
+              <w:pStyle w:val="ListParagraph"/>
+              <w:numPr>
+                <w:ilvl w:val="0"/>
+                <w:numId w:val="21"/>
+              </w:numPr>
+              <w:rPr>
+                <w:rFonts w:ascii="Pericles" w:hAnsi="Pericles"/>
+                <w:sz w:val="16"/>
+                <w:szCs w:val="16"/>
+              </w:rPr>
+            </w:pPr>
+            <w:r>
+              <w:rPr>
+                <w:rFonts w:ascii="Pericles" w:hAnsi="Pericles"/>
+                <w:sz w:val="16"/>
+                <w:szCs w:val="16"/>
+              </w:rPr>
+              <w:t>Analyst</w:t>
+            </w:r>
+          </w:p>
+          <w:p>
+            <w:pPr>
+              <w:pStyle w:val="ListParagraph"/>
+              <w:numPr>
+                <w:ilvl w:val="0"/>
+                <w:numId w:val="21"/>
+              </w:numPr>
+              <w:rPr>
+                <w:rFonts w:ascii="Pericles" w:hAnsi="Pericles"/>
+                <w:sz w:val="16"/>
+                <w:szCs w:val="16"/>
+              </w:rPr>
+            </w:pPr>
+            <w:r>
+              <w:rPr>
+                <w:rFonts w:ascii="Pericles" w:hAnsi="Pericles"/>
+                <w:sz w:val="16"/>
+                <w:szCs w:val="16"/>
+              </w:rPr>
+              <w:t>Artifact Mastery (1)</w:t>
+            </w:r>
+          </w:p>
+          <w:p>
+            <w:pPr>
+              <w:pStyle w:val="ListParagraph"/>
+              <w:numPr>
+                <w:ilvl w:val="0"/>
+                <w:numId w:val="21"/>
+              </w:numPr>
+              <w:rPr>
+                <w:rFonts w:ascii="Pericles" w:hAnsi="Pericles"/>
+                <w:sz w:val="16"/>
+                <w:szCs w:val="16"/>
+              </w:rPr>
+            </w:pPr>
+            <w:r>
+              <w:rPr>
+                <w:rFonts w:ascii="Pericles" w:hAnsi="Pericles"/>
+                <w:sz w:val="16"/>
+                <w:szCs w:val="16"/>
+              </w:rPr>
+              <w:t>Aura Thief</w:t>
+            </w:r>
+          </w:p>
+          <w:p>
+            <w:pPr>
+              <w:pStyle w:val="ListParagraph"/>
+              <w:numPr>
+                <w:ilvl w:val="0"/>
+                <w:numId w:val="21"/>
+              </w:numPr>
+              <w:rPr>
+                <w:rFonts w:ascii="Pericles" w:hAnsi="Pericles"/>
+                <w:sz w:val="16"/>
+                <w:szCs w:val="16"/>
+              </w:rPr>
+            </w:pPr>
+            <w:r>
+              <w:rPr>
+                <w:rFonts w:ascii="Pericles" w:hAnsi="Pericles"/>
+                <w:sz w:val="16"/>
+                <w:szCs w:val="16"/>
+              </w:rPr>
+              <w:t>Counter Magic Aura</w:t>
+            </w:r>
+          </w:p>
+          <w:p>
+            <w:pPr>
+              <w:pStyle w:val="ListParagraph"/>
+              <w:numPr>
+                <w:ilvl w:val="0"/>
+                <w:numId w:val="21"/>
+              </w:numPr>
+              <w:rPr>
+                <w:rFonts w:ascii="Pericles" w:hAnsi="Pericles"/>
+                <w:sz w:val="16"/>
+                <w:szCs w:val="16"/>
+              </w:rPr>
+            </w:pPr>
+            <w:r>
+              <w:rPr>
+                <w:rFonts w:ascii="Pericles" w:hAnsi="Pericles"/>
+                <w:sz w:val="16"/>
+                <w:szCs w:val="16"/>
+              </w:rPr>
+              <w:t>Deep Woods</w:t>
+            </w:r>
+          </w:p>
+          <w:p>
+            <w:pPr>
+              <w:pStyle w:val="ListParagraph"/>
+              <w:numPr>
+                <w:ilvl w:val="0"/>
+                <w:numId w:val="21"/>
+              </w:numPr>
+              <w:rPr>
+                <w:rFonts w:ascii="Pericles" w:hAnsi="Pericles"/>
+                <w:sz w:val="16"/>
+                <w:szCs w:val="16"/>
+              </w:rPr>
+            </w:pPr>
+            <w:r>
+              <w:rPr>
+                <w:rFonts w:ascii="Pericles" w:hAnsi="Pericles"/>
+                <w:sz w:val="16"/>
+                <w:szCs w:val="16"/>
+              </w:rPr>
+              <w:t>Enchanter</w:t>
+            </w:r>
+          </w:p>
+          <w:p>
+            <w:pPr>
+              <w:pStyle w:val="ListParagraph"/>
+              <w:numPr>
+                <w:ilvl w:val="0"/>
+                <w:numId w:val="21"/>
+              </w:numPr>
+              <w:rPr>
+                <w:rFonts w:ascii="Pericles" w:hAnsi="Pericles"/>
+                <w:sz w:val="16"/>
+                <w:szCs w:val="16"/>
+              </w:rPr>
+            </w:pPr>
+            <w:r>
+              <w:rPr>
+                <w:rFonts w:ascii="Pericles" w:hAnsi="Pericles"/>
+                <w:sz w:val="16"/>
+                <w:szCs w:val="16"/>
+              </w:rPr>
+              <w:t>Staff Aura</w:t>
+            </w:r>
+          </w:p>
+          <w:p>
+            <w:pPr>
+              <w:pStyle w:val="ListParagraph"/>
+              <w:numPr>
+                <w:ilvl w:val="0"/>
+                <w:numId w:val="21"/>
+              </w:numPr>
+              <w:rPr>
+                <w:rFonts w:ascii="Pericles" w:hAnsi="Pericles"/>
+                <w:sz w:val="16"/>
+                <w:szCs w:val="16"/>
+              </w:rPr>
+            </w:pPr>
+            <w:r>
+              <w:rPr>
+                <w:rFonts w:ascii="Pericles" w:hAnsi="Pericles"/>
+                <w:sz w:val="16"/>
+                <w:szCs w:val="16"/>
+              </w:rPr>
+              <w:t>Store Spell I</w:t>
+            </w:r>
+          </w:p>
+          <w:p>
+            <w:pPr>
+              <w:pStyle w:val="ListParagraph"/>
+              <w:numPr>
+                <w:ilvl w:val="1"/>
+                <w:numId w:val="21"/>
+              </w:numPr>
+              <w:rPr>
+                <w:rFonts w:ascii="Pericles" w:hAnsi="Pericles"/>
+                <w:sz w:val="16"/>
+                <w:szCs w:val="16"/>
+              </w:rPr>
+            </w:pPr>
+            <w:r>
+              <w:rPr>
+                <w:rFonts w:ascii="Pericles" w:hAnsi="Pericles"/>
+                <w:sz w:val="16"/>
+                <w:szCs w:val="16"/>
+              </w:rPr>
+              <w:t>Store Spell II</w:t>
+            </w:r>
+          </w:p>
+          <w:p>
+            <w:pPr>
+              <w:pStyle w:val="ListParagraph"/>
+              <w:numPr>
+                <w:ilvl w:val="0"/>
+                <w:numId w:val="21"/>
+              </w:numPr>
+              <w:rPr>
+                <w:rFonts w:ascii="Pericles" w:hAnsi="Pericles"/>
+                <w:sz w:val="16"/>
+                <w:szCs w:val="16"/>
+              </w:rPr>
+            </w:pPr>
+            <w:r>
+              <w:rPr>
+                <w:rFonts w:ascii="Pericles" w:hAnsi="Pericles"/>
+                <w:sz w:val="16"/>
+                <w:szCs w:val="16"/>
+              </w:rPr>
+              <w:t>Weapon Aura</w:t>
+            </w:r>
+          </w:p>
+          <w:p>
+            <w:pPr>
+              <w:rPr>
+                <w:rFonts w:ascii="Pericles" w:hAnsi="Pericles"/>
+                <w:b/>
+                <w:sz w:val="16"/>
+                <w:szCs w:val="16"/>
+              </w:rPr>
+            </w:pPr>
+          </w:p>
+          <w:p>
+            <w:pPr>
+              <w:rPr>
+                <w:rFonts w:ascii="Pericles" w:hAnsi="Pericles"/>
+                <w:b/>
+                <w:sz w:val="16"/>
+                <w:szCs w:val="16"/>
+              </w:rPr>
+            </w:pPr>
+            <w:r>
+              <w:rPr>
+                <w:rFonts w:ascii="Pericles" w:hAnsi="Pericles"/>
+                <w:b/>
+                <w:sz w:val="16"/>
+                <w:szCs w:val="16"/>
+              </w:rPr>
+              <w:t>Lore Master (utility tree)</w:t>
+            </w:r>
+          </w:p>
+          <w:p>
+            <w:pPr>
+              <w:pStyle w:val="ListParagraph"/>
+              <w:numPr>
+                <w:ilvl w:val="0"/>
+                <w:numId w:val="21"/>
+              </w:numPr>
+              <w:rPr>
+                <w:rFonts w:ascii="Pericles" w:hAnsi="Pericles"/>
+                <w:b/>
+                <w:sz w:val="16"/>
+                <w:szCs w:val="16"/>
+              </w:rPr>
+            </w:pPr>
+            <w:r>
+              <w:rPr>
+                <w:rFonts w:ascii="Pericles" w:hAnsi="Pericles"/>
+                <w:sz w:val="16"/>
+                <w:szCs w:val="16"/>
+              </w:rPr>
+              <w:t>Camp Master</w:t>
+            </w:r>
+          </w:p>
+          <w:p>
+            <w:pPr>
+              <w:pStyle w:val="ListParagraph"/>
+              <w:numPr>
+                <w:ilvl w:val="1"/>
+                <w:numId w:val="21"/>
+              </w:numPr>
+              <w:rPr>
+                <w:rFonts w:ascii="Pericles" w:hAnsi="Pericles"/>
+                <w:b/>
+                <w:sz w:val="16"/>
+                <w:szCs w:val="16"/>
+              </w:rPr>
+            </w:pPr>
+            <w:r>
+              <w:rPr>
+                <w:rFonts w:ascii="Pericles" w:hAnsi="Pericles"/>
+                <w:sz w:val="16"/>
+                <w:szCs w:val="16"/>
+              </w:rPr>
+              <w:t>Camp Master II</w:t>
+            </w:r>
+          </w:p>
+          <w:p>
+            <w:pPr>
+              <w:pStyle w:val="ListParagraph"/>
+              <w:numPr>
+                <w:ilvl w:val="2"/>
+                <w:numId w:val="21"/>
+              </w:numPr>
+              <w:rPr>
+                <w:rFonts w:ascii="Pericles" w:hAnsi="Pericles"/>
+                <w:sz w:val="16"/>
+                <w:szCs w:val="16"/>
+              </w:rPr>
+            </w:pPr>
+            <w:r>
+              <w:rPr>
+                <w:rFonts w:ascii="Pericles" w:hAnsi="Pericles"/>
+                <w:sz w:val="16"/>
+                <w:szCs w:val="16"/>
+              </w:rPr>
+              <w:t xml:space="preserve">Camp Master III </w:t>
+            </w:r>
+          </w:p>
+          <w:p>
+            <w:pPr>
+              <w:pStyle w:val="ListParagraph"/>
+              <w:numPr>
+                <w:ilvl w:val="0"/>
+                <w:numId w:val="21"/>
+              </w:numPr>
+              <w:rPr>
+                <w:rFonts w:ascii="Pericles" w:hAnsi="Pericles"/>
+                <w:sz w:val="16"/>
+                <w:szCs w:val="16"/>
+              </w:rPr>
+            </w:pPr>
+            <w:r>
+              <w:rPr>
+                <w:rFonts w:ascii="Pericles" w:hAnsi="Pericles"/>
+                <w:sz w:val="16"/>
+                <w:szCs w:val="16"/>
+              </w:rPr>
+              <w:t>Defensive Stance</w:t>
+            </w:r>
+          </w:p>
+          <w:p>
+            <w:pPr>
+              <w:pStyle w:val="ListParagraph"/>
+              <w:numPr>
+                <w:ilvl w:val="0"/>
+                <w:numId w:val="21"/>
+              </w:numPr>
+              <w:rPr>
+                <w:rFonts w:ascii="Pericles" w:hAnsi="Pericles"/>
+                <w:sz w:val="16"/>
+                <w:szCs w:val="16"/>
+              </w:rPr>
+            </w:pPr>
+            <w:r>
+              <w:rPr>
+                <w:rFonts w:ascii="Pericles" w:hAnsi="Pericles"/>
+                <w:sz w:val="16"/>
+                <w:szCs w:val="16"/>
+              </w:rPr>
+              <w:t>Door Finder</w:t>
+            </w:r>
+          </w:p>
+          <w:p>
+            <w:pPr>
+              <w:pStyle w:val="ListParagraph"/>
+              <w:numPr>
+                <w:ilvl w:val="0"/>
+                <w:numId w:val="21"/>
+              </w:numPr>
+              <w:rPr>
+                <w:rFonts w:ascii="Pericles" w:hAnsi="Pericles"/>
+                <w:sz w:val="16"/>
+                <w:szCs w:val="16"/>
+              </w:rPr>
+            </w:pPr>
+            <w:r>
+              <w:rPr>
+                <w:rFonts w:ascii="Pericles" w:hAnsi="Pericles"/>
+                <w:sz w:val="16"/>
+                <w:szCs w:val="16"/>
+              </w:rPr>
+              <w:t>Faerie Rings</w:t>
+            </w:r>
+          </w:p>
+          <w:p>
+            <w:pPr>
+              <w:pStyle w:val="ListParagraph"/>
+              <w:numPr>
+                <w:ilvl w:val="0"/>
+                <w:numId w:val="21"/>
+              </w:numPr>
+              <w:rPr>
+                <w:rFonts w:ascii="Pericles" w:hAnsi="Pericles"/>
+                <w:sz w:val="16"/>
+                <w:szCs w:val="16"/>
+              </w:rPr>
+            </w:pPr>
+            <w:r>
+              <w:rPr>
+                <w:rFonts w:ascii="Pericles" w:hAnsi="Pericles"/>
+                <w:sz w:val="16"/>
+                <w:szCs w:val="16"/>
+              </w:rPr>
+              <w:t>Gate Crasher</w:t>
+            </w:r>
+          </w:p>
+          <w:p>
+            <w:pPr>
+              <w:pStyle w:val="ListParagraph"/>
+              <w:numPr>
+                <w:ilvl w:val="0"/>
+                <w:numId w:val="21"/>
+              </w:numPr>
+              <w:rPr>
+                <w:rFonts w:ascii="Pericles" w:hAnsi="Pericles"/>
+                <w:sz w:val="16"/>
+                <w:szCs w:val="16"/>
+              </w:rPr>
+            </w:pPr>
+            <w:r>
+              <w:rPr>
+                <w:rFonts w:ascii="Pericles" w:hAnsi="Pericles"/>
+                <w:sz w:val="16"/>
+                <w:szCs w:val="16"/>
+              </w:rPr>
+              <w:t>Greedy</w:t>
+            </w:r>
+          </w:p>
+          <w:p>
+            <w:pPr>
+              <w:pStyle w:val="ListParagraph"/>
+              <w:numPr>
+                <w:ilvl w:val="0"/>
+                <w:numId w:val="21"/>
+              </w:numPr>
+              <w:rPr>
+                <w:rFonts w:ascii="Pericles" w:hAnsi="Pericles"/>
+                <w:sz w:val="16"/>
+                <w:szCs w:val="16"/>
+              </w:rPr>
+            </w:pPr>
+            <w:r>
+              <w:rPr>
+                <w:rFonts w:ascii="Pericles" w:hAnsi="Pericles"/>
+                <w:sz w:val="16"/>
+                <w:szCs w:val="16"/>
+              </w:rPr>
+              <w:t>Guidance</w:t>
+            </w:r>
+          </w:p>
+          <w:p>
+            <w:pPr>
+              <w:pStyle w:val="ListParagraph"/>
+              <w:numPr>
+                <w:ilvl w:val="0"/>
+                <w:numId w:val="21"/>
+              </w:numPr>
+              <w:rPr>
+                <w:rFonts w:ascii="Pericles" w:hAnsi="Pericles"/>
+                <w:sz w:val="16"/>
+                <w:szCs w:val="16"/>
+              </w:rPr>
+            </w:pPr>
+            <w:r>
+              <w:rPr>
+                <w:rFonts w:ascii="Pericles" w:hAnsi="Pericles"/>
+                <w:sz w:val="16"/>
+                <w:szCs w:val="16"/>
+              </w:rPr>
+              <w:t>Overland Traveler</w:t>
+            </w:r>
+          </w:p>
+          <w:p>
+            <w:pPr>
+              <w:pStyle w:val="ListParagraph"/>
+              <w:numPr>
+                <w:ilvl w:val="0"/>
+                <w:numId w:val="21"/>
+              </w:numPr>
+              <w:rPr>
+                <w:rFonts w:ascii="Pericles" w:hAnsi="Pericles"/>
+                <w:sz w:val="16"/>
+                <w:szCs w:val="16"/>
+              </w:rPr>
+            </w:pPr>
+            <w:r>
+              <w:rPr>
+                <w:rFonts w:ascii="Pericles" w:hAnsi="Pericles"/>
+                <w:sz w:val="16"/>
+                <w:szCs w:val="16"/>
+              </w:rPr>
+              <w:t>Spell Blocker</w:t>
+            </w:r>
+          </w:p>
+          <w:p>
+            <w:pPr>
+              <w:pStyle w:val="ListParagraph"/>
+              <w:numPr>
+                <w:ilvl w:val="0"/>
+                <w:numId w:val="21"/>
+              </w:numPr>
+              <w:rPr>
+                <w:rFonts w:ascii="Pericles" w:hAnsi="Pericles"/>
+                <w:sz w:val="16"/>
+                <w:szCs w:val="16"/>
+              </w:rPr>
+            </w:pPr>
+            <w:r>
+              <w:rPr>
+                <w:rFonts w:ascii="Pericles" w:hAnsi="Pericles"/>
+                <w:sz w:val="16"/>
+                <w:szCs w:val="16"/>
+              </w:rPr>
+              <w:t>Terrain Affinity</w:t>
+            </w:r>
+            <w:r>
+              <w:rPr>
+                <w:rFonts w:ascii="Pericles" w:hAnsi="Pericles"/>
+                <w:sz w:val="16"/>
+                <w:szCs w:val="16"/>
+              </w:rPr>
+              <w:t xml:space="preserve"> </w:t>
+            </w:r>
+            <w:r>
+              <w:rPr>
+                <w:rFonts w:ascii="Arial" w:hAnsi="Arial" w:cs="Arial"/>
+                <w:sz w:val="16"/>
+                <w:szCs w:val="16"/>
+              </w:rPr>
+              <w:t>–</w:t>
+            </w:r>
+            <w:r>
+              <w:rPr>
+                <w:rFonts w:ascii="Pericles" w:hAnsi="Pericles"/>
+                <w:sz w:val="16"/>
+                <w:szCs w:val="16"/>
+              </w:rPr>
+              <w:t xml:space="preserve"> Choose</w:t>
+            </w:r>
+          </w:p>
+          <w:p>
+            <w:pPr>
+              <w:pStyle w:val="ListParagraph"/>
+              <w:numPr>
+                <w:ilvl w:val="0"/>
+                <w:numId w:val="21"/>
+              </w:numPr>
+              <w:rPr>
+                <w:rFonts w:ascii="Pericles" w:hAnsi="Pericles"/>
+                <w:sz w:val="16"/>
+                <w:szCs w:val="16"/>
+              </w:rPr>
+            </w:pPr>
+            <w:r>
+              <w:rPr>
+                <w:rFonts w:ascii="Pericles" w:hAnsi="Pericles"/>
+                <w:sz w:val="16"/>
+                <w:szCs w:val="16"/>
+              </w:rPr>
+              <w:t>Welcome Traveler</w:t>
+            </w:r>
+          </w:p>
+          <w:p>
+            <w:pPr>
+              <w:rPr>
+                <w:rFonts w:ascii="Pericles" w:hAnsi="Pericles"/>
+                <w:sz w:val="16"/>
+                <w:szCs w:val="16"/>
+              </w:rPr>
+            </w:pPr>
+          </w:p>
+        </w:tc>
+      </w:tr>
+    </w:tbl>
+    <w:p/>
+    <w:tbl>
+      <w:tblPr>
+        <w:tblStyle w:val="TableGrid"/>
+        <w:tblW w:w="9355" w:type="dxa"/>
+        <w:tblLook w:val="04A0" w:firstRow="1" w:lastRow="0" w:firstColumn="1" w:lastColumn="0" w:noHBand="0" w:noVBand="1"/>
+      </w:tblPr>
+      <w:tblGrid>
+        <w:gridCol w:w="1568"/>
+        <w:gridCol w:w="2183"/>
+        <w:gridCol w:w="1234"/>
+        <w:gridCol w:w="4370"/>
+      </w:tblGrid>
+      <w:tr>
+        <w:tc>
+          <w:tcPr>
+            <w:tcW w:w="9355" w:type="dxa"/>
+            <w:gridSpan w:val="4"/>
+          </w:tcPr>
+          <w:p>
+            <w:pPr>
+              <w:jc w:val="both"/>
+              <w:rPr>
+                <w:rFonts w:ascii="Pericles" w:hAnsi="Pericles"/>
+                <w:b/>
+                <w:sz w:val="20"/>
+                <w:szCs w:val="20"/>
+              </w:rPr>
+            </w:pPr>
+            <w:r>
+              <w:rPr>
+                <w:rFonts w:ascii="Pericles" w:hAnsi="Pericles"/>
+                <w:b/>
+                <w:noProof/>
+                <w:sz w:val="20"/>
+                <w:szCs w:val="20"/>
+              </w:rPr>
+              <w:lastRenderedPageBreak/>
+              <w:drawing>
+                <wp:anchor distT="0" distB="0" distL="114300" distR="114300" simplePos="0" relativeHeight="251689984" behindDoc="0" locked="0" layoutInCell="1" allowOverlap="1" wp14:anchorId="774BEA75" wp14:editId="366E9007">
+                  <wp:simplePos x="0" y="0"/>
+                  <wp:positionH relativeFrom="column">
+                    <wp:posOffset>4445</wp:posOffset>
+                  </wp:positionH>
+                  <wp:positionV relativeFrom="paragraph">
+                    <wp:posOffset>0</wp:posOffset>
+                  </wp:positionV>
+                  <wp:extent cx="638175" cy="838200"/>
+                  <wp:effectExtent l="0" t="0" r="9525" b="0"/>
+                  <wp:wrapSquare wrapText="bothSides"/>
+                  <wp:docPr id="60" name="Picture 60" descr="E:\Realmspeak\images\characters\woodsgirl.gif"/>
+                  <wp:cNvGraphicFramePr>
+                    <a:graphicFrameLocks xmlns:a="http://schemas.openxmlformats.org/drawingml/2006/main" noChangeAspect="1"/>
+                  </wp:cNvGraphicFramePr>
+                  <a:graphic xmlns:a="http://schemas.openxmlformats.org/drawingml/2006/main">
+                    <a:graphicData uri="http://schemas.openxmlformats.org/drawingml/2006/picture">
+                      <pic:pic xmlns:pic="http://schemas.openxmlformats.org/drawingml/2006/picture">
+                        <pic:nvPicPr>
+                          <pic:cNvPr id="0" name="Picture 18" descr="E:\Realmspeak\images\characters\woodsgirl.gif"/>
+                          <pic:cNvPicPr>
+                            <a:picLocks noChangeAspect="1" noChangeArrowheads="1"/>
+                          </pic:cNvPicPr>
+                        </pic:nvPicPr>
+                        <pic:blipFill>
+                          <a:blip r:embed="rId21">
+                            <a:extLst>
+                              <a:ext uri="{28A0092B-C50C-407E-A947-70E740481C1C}">
+                                <a14:useLocalDpi xmlns:a14="http://schemas.microsoft.com/office/drawing/2010/main" val="0"/>
+                              </a:ext>
+                            </a:extLst>
+                          </a:blip>
+                          <a:srcRect/>
+                          <a:stretch>
+                            <a:fillRect/>
+                          </a:stretch>
+                        </pic:blipFill>
+                        <pic:spPr bwMode="auto">
+                          <a:xfrm>
+                            <a:off x="0" y="0"/>
+                            <a:ext cx="638175" cy="838200"/>
+                          </a:xfrm>
+                          <a:prstGeom prst="rect">
+                            <a:avLst/>
+                          </a:prstGeom>
+                          <a:noFill/>
+                          <a:ln>
+                            <a:noFill/>
+                          </a:ln>
+                        </pic:spPr>
+                      </pic:pic>
+                    </a:graphicData>
+                  </a:graphic>
+                  <wp14:sizeRelH relativeFrom="page">
+                    <wp14:pctWidth>0</wp14:pctWidth>
+                  </wp14:sizeRelH>
+                  <wp14:sizeRelV relativeFrom="page">
+                    <wp14:pctHeight>0</wp14:pctHeight>
+                  </wp14:sizeRelV>
+                </wp:anchor>
+              </w:drawing>
+            </w:r>
+            <w:r>
+              <w:rPr>
+                <w:rFonts w:ascii="Pericles" w:hAnsi="Pericles"/>
+                <w:b/>
+                <w:sz w:val="20"/>
+                <w:szCs w:val="20"/>
+              </w:rPr>
+              <w:t>The Woods Girl/Man</w:t>
+            </w:r>
+          </w:p>
+          <w:p>
+            <w:pPr>
+              <w:jc w:val="both"/>
+              <w:rPr>
+                <w:rFonts w:ascii="Pericles" w:hAnsi="Pericles"/>
+                <w:sz w:val="20"/>
+                <w:szCs w:val="20"/>
+              </w:rPr>
+            </w:pPr>
+            <w:r>
+              <w:rPr>
+                <w:rFonts w:ascii="Pericles" w:hAnsi="Pericles"/>
+                <w:sz w:val="20"/>
+                <w:szCs w:val="20"/>
+              </w:rPr>
+              <w:t>The woods girl is the favorite daughter of the spirits of the hunt. They have blessed her with unmatched bow skills and a loyal companion. She has the rare ability to create traps with which to confound her enemies as well as limited access to beneficial magic.</w:t>
+            </w:r>
+          </w:p>
+        </w:tc>
+      </w:tr>
+      <w:tr>
+        <w:tc>
+          <w:tcPr>
+            <w:tcW w:w="0" w:type="auto"/>
+          </w:tcPr>
+          <w:p>
+            <w:pPr>
+              <w:rPr>
+                <w:rFonts w:ascii="Pericles" w:hAnsi="Pericles"/>
+                <w:b/>
+                <w:sz w:val="16"/>
+                <w:szCs w:val="16"/>
+              </w:rPr>
+            </w:pPr>
+            <w:r>
+              <w:rPr>
+                <w:rFonts w:ascii="Pericles" w:hAnsi="Pericles"/>
+                <w:b/>
+                <w:sz w:val="16"/>
+                <w:szCs w:val="16"/>
+              </w:rPr>
+              <w:t>Stat Increases:</w:t>
+            </w:r>
+          </w:p>
+          <w:p>
+            <w:pPr>
+              <w:pStyle w:val="ListParagraph"/>
+              <w:numPr>
+                <w:ilvl w:val="0"/>
+                <w:numId w:val="1"/>
+              </w:numPr>
+              <w:rPr>
+                <w:rFonts w:ascii="Pericles" w:hAnsi="Pericles"/>
+                <w:sz w:val="16"/>
+                <w:szCs w:val="16"/>
+              </w:rPr>
+            </w:pPr>
+            <w:r>
+              <w:rPr>
+                <w:rFonts w:ascii="Pericles" w:hAnsi="Pericles"/>
+                <w:sz w:val="16"/>
+                <w:szCs w:val="16"/>
+              </w:rPr>
+              <w:t>Skill</w:t>
+            </w:r>
+          </w:p>
+          <w:p>
+            <w:pPr>
+              <w:pStyle w:val="ListParagraph"/>
+              <w:numPr>
+                <w:ilvl w:val="0"/>
+                <w:numId w:val="1"/>
+              </w:numPr>
+              <w:rPr>
+                <w:rFonts w:ascii="Pericles" w:hAnsi="Pericles"/>
+                <w:sz w:val="16"/>
+                <w:szCs w:val="16"/>
+              </w:rPr>
+            </w:pPr>
+            <w:r>
+              <w:rPr>
+                <w:rFonts w:ascii="Pericles" w:hAnsi="Pericles"/>
+                <w:sz w:val="16"/>
+                <w:szCs w:val="16"/>
+              </w:rPr>
+              <w:t>Toughness</w:t>
+            </w:r>
+          </w:p>
+          <w:p>
+            <w:pPr>
+              <w:pStyle w:val="ListParagraph"/>
+              <w:numPr>
+                <w:ilvl w:val="0"/>
+                <w:numId w:val="1"/>
+              </w:numPr>
+              <w:rPr>
+                <w:rFonts w:ascii="Pericles" w:hAnsi="Pericles"/>
+                <w:sz w:val="16"/>
+                <w:szCs w:val="16"/>
+              </w:rPr>
+            </w:pPr>
+            <w:r>
+              <w:rPr>
+                <w:rFonts w:ascii="Pericles" w:hAnsi="Pericles"/>
+                <w:sz w:val="16"/>
+                <w:szCs w:val="16"/>
+              </w:rPr>
+              <w:t>Wit</w:t>
+            </w:r>
+          </w:p>
+          <w:p>
+            <w:pPr>
+              <w:rPr>
+                <w:rFonts w:ascii="Pericles" w:hAnsi="Pericles"/>
+                <w:sz w:val="16"/>
+                <w:szCs w:val="16"/>
+              </w:rPr>
+            </w:pPr>
+          </w:p>
+          <w:p>
+            <w:pPr>
+              <w:rPr>
+                <w:rFonts w:ascii="Pericles" w:hAnsi="Pericles"/>
+                <w:sz w:val="16"/>
+                <w:szCs w:val="16"/>
+              </w:rPr>
+            </w:pPr>
+            <w:r>
+              <w:rPr>
+                <w:rFonts w:ascii="Pericles" w:hAnsi="Pericles"/>
+                <w:b/>
+                <w:sz w:val="16"/>
+                <w:szCs w:val="16"/>
+              </w:rPr>
+              <w:t>Weight:</w:t>
+            </w:r>
+            <w:r>
+              <w:rPr>
+                <w:rFonts w:ascii="Pericles" w:hAnsi="Pericles"/>
+                <w:sz w:val="16"/>
+                <w:szCs w:val="16"/>
+              </w:rPr>
+              <w:t xml:space="preserve"> Light</w:t>
+            </w:r>
+          </w:p>
+        </w:tc>
+        <w:tc>
+          <w:tcPr>
+            <w:tcW w:w="0" w:type="auto"/>
+          </w:tcPr>
+          <w:p>
+            <w:pPr>
+              <w:rPr>
+                <w:rFonts w:ascii="Pericles" w:hAnsi="Pericles"/>
+                <w:b/>
+                <w:sz w:val="16"/>
+                <w:szCs w:val="16"/>
+              </w:rPr>
+            </w:pPr>
+            <w:r>
+              <w:rPr>
+                <w:rFonts w:ascii="Pericles" w:hAnsi="Pericles"/>
+                <w:b/>
+                <w:sz w:val="16"/>
+                <w:szCs w:val="16"/>
+              </w:rPr>
+              <w:t>Combat Skills:</w:t>
+            </w:r>
+          </w:p>
+          <w:p>
+            <w:pPr>
+              <w:pStyle w:val="ListParagraph"/>
+              <w:numPr>
+                <w:ilvl w:val="0"/>
+                <w:numId w:val="2"/>
+              </w:numPr>
+              <w:rPr>
+                <w:rFonts w:ascii="Pericles" w:hAnsi="Pericles"/>
+                <w:b/>
+                <w:sz w:val="16"/>
+                <w:szCs w:val="16"/>
+              </w:rPr>
+            </w:pPr>
+            <w:r>
+              <w:rPr>
+                <w:rFonts w:ascii="Pericles" w:hAnsi="Pericles"/>
+                <w:sz w:val="16"/>
+                <w:szCs w:val="16"/>
+              </w:rPr>
+              <w:t>Bow</w:t>
+            </w:r>
+          </w:p>
+          <w:p>
+            <w:pPr>
+              <w:pStyle w:val="ListParagraph"/>
+              <w:numPr>
+                <w:ilvl w:val="0"/>
+                <w:numId w:val="2"/>
+              </w:numPr>
+              <w:rPr>
+                <w:rFonts w:ascii="Pericles" w:hAnsi="Pericles"/>
+                <w:b/>
+                <w:sz w:val="16"/>
+                <w:szCs w:val="16"/>
+              </w:rPr>
+            </w:pPr>
+            <w:r>
+              <w:rPr>
+                <w:rFonts w:ascii="Pericles" w:hAnsi="Pericles"/>
+                <w:sz w:val="16"/>
+                <w:szCs w:val="16"/>
+              </w:rPr>
+              <w:t>Dueling</w:t>
+            </w:r>
+          </w:p>
+          <w:p>
+            <w:pPr>
+              <w:pStyle w:val="ListParagraph"/>
+              <w:numPr>
+                <w:ilvl w:val="0"/>
+                <w:numId w:val="2"/>
+              </w:numPr>
+              <w:rPr>
+                <w:rFonts w:ascii="Pericles" w:hAnsi="Pericles"/>
+                <w:b/>
+                <w:sz w:val="16"/>
+                <w:szCs w:val="16"/>
+              </w:rPr>
+            </w:pPr>
+            <w:r>
+              <w:rPr>
+                <w:rFonts w:ascii="Pericles" w:hAnsi="Pericles"/>
+                <w:sz w:val="16"/>
+                <w:szCs w:val="16"/>
+              </w:rPr>
+              <w:t>Staff</w:t>
+            </w:r>
+          </w:p>
+          <w:p>
+            <w:pPr>
+              <w:rPr>
+                <w:rFonts w:ascii="Pericles" w:hAnsi="Pericles"/>
+                <w:b/>
+                <w:sz w:val="16"/>
+                <w:szCs w:val="16"/>
+              </w:rPr>
+            </w:pPr>
+          </w:p>
+          <w:p>
+            <w:pPr>
+              <w:rPr>
+                <w:rFonts w:ascii="Pericles" w:hAnsi="Pericles"/>
+                <w:b/>
+                <w:sz w:val="16"/>
+                <w:szCs w:val="16"/>
+              </w:rPr>
+            </w:pPr>
+          </w:p>
+          <w:p>
+            <w:pPr>
+              <w:rPr>
+                <w:rFonts w:ascii="Pericles" w:hAnsi="Pericles"/>
+                <w:b/>
+                <w:sz w:val="16"/>
+                <w:szCs w:val="16"/>
+              </w:rPr>
+            </w:pPr>
+            <w:r>
+              <w:rPr>
+                <w:rFonts w:ascii="Pericles" w:hAnsi="Pericles"/>
+                <w:b/>
+                <w:sz w:val="16"/>
+                <w:szCs w:val="16"/>
+              </w:rPr>
+              <w:t>General Skills:</w:t>
+            </w:r>
+          </w:p>
+          <w:p>
+            <w:pPr>
+              <w:pStyle w:val="ListParagraph"/>
+              <w:numPr>
+                <w:ilvl w:val="0"/>
+                <w:numId w:val="9"/>
+              </w:numPr>
+              <w:rPr>
+                <w:rFonts w:ascii="Pericles" w:hAnsi="Pericles"/>
+                <w:sz w:val="16"/>
+                <w:szCs w:val="16"/>
+              </w:rPr>
+            </w:pPr>
+            <w:r>
+              <w:rPr>
+                <w:rFonts w:ascii="Pericles" w:hAnsi="Pericles"/>
+                <w:sz w:val="16"/>
+                <w:szCs w:val="16"/>
+              </w:rPr>
+              <w:t>Athlete</w:t>
+            </w:r>
+          </w:p>
+          <w:p>
+            <w:pPr>
+              <w:pStyle w:val="ListParagraph"/>
+              <w:numPr>
+                <w:ilvl w:val="0"/>
+                <w:numId w:val="9"/>
+              </w:numPr>
+              <w:rPr>
+                <w:rFonts w:ascii="Pericles" w:hAnsi="Pericles"/>
+                <w:b/>
+                <w:sz w:val="16"/>
+                <w:szCs w:val="16"/>
+              </w:rPr>
+            </w:pPr>
+            <w:r>
+              <w:rPr>
+                <w:rFonts w:ascii="Pericles" w:hAnsi="Pericles"/>
+                <w:sz w:val="16"/>
+                <w:szCs w:val="16"/>
+              </w:rPr>
+              <w:t>Climb</w:t>
+            </w:r>
+          </w:p>
+          <w:p>
+            <w:pPr>
+              <w:pStyle w:val="ListParagraph"/>
+              <w:numPr>
+                <w:ilvl w:val="0"/>
+                <w:numId w:val="9"/>
+              </w:numPr>
+              <w:rPr>
+                <w:rFonts w:ascii="Pericles" w:hAnsi="Pericles"/>
+                <w:b/>
+                <w:sz w:val="16"/>
+                <w:szCs w:val="16"/>
+              </w:rPr>
+            </w:pPr>
+            <w:r>
+              <w:rPr>
+                <w:rFonts w:ascii="Pericles" w:hAnsi="Pericles"/>
+                <w:sz w:val="16"/>
+                <w:szCs w:val="16"/>
+              </w:rPr>
+              <w:t>Monster Lore</w:t>
+            </w:r>
+          </w:p>
+          <w:p>
+            <w:pPr>
+              <w:pStyle w:val="ListParagraph"/>
+              <w:numPr>
+                <w:ilvl w:val="0"/>
+                <w:numId w:val="9"/>
+              </w:numPr>
+              <w:rPr>
+                <w:rFonts w:ascii="Pericles" w:hAnsi="Pericles"/>
+                <w:b/>
+                <w:sz w:val="16"/>
+                <w:szCs w:val="16"/>
+              </w:rPr>
+            </w:pPr>
+            <w:r>
+              <w:rPr>
+                <w:rFonts w:ascii="Pericles" w:hAnsi="Pericles"/>
+                <w:sz w:val="16"/>
+                <w:szCs w:val="16"/>
+              </w:rPr>
+              <w:t>Navigate</w:t>
+            </w:r>
+          </w:p>
+          <w:p>
+            <w:pPr>
+              <w:pStyle w:val="ListParagraph"/>
+              <w:numPr>
+                <w:ilvl w:val="0"/>
+                <w:numId w:val="9"/>
+              </w:numPr>
+              <w:rPr>
+                <w:rFonts w:ascii="Pericles" w:hAnsi="Pericles"/>
+                <w:b/>
+                <w:sz w:val="16"/>
+                <w:szCs w:val="16"/>
+              </w:rPr>
+            </w:pPr>
+            <w:r>
+              <w:rPr>
+                <w:rFonts w:ascii="Pericles" w:hAnsi="Pericles"/>
+                <w:sz w:val="16"/>
+                <w:szCs w:val="16"/>
+              </w:rPr>
+              <w:t>Spell Casting (SW)</w:t>
+            </w:r>
+          </w:p>
+          <w:p>
+            <w:pPr>
+              <w:pStyle w:val="ListParagraph"/>
+              <w:numPr>
+                <w:ilvl w:val="0"/>
+                <w:numId w:val="9"/>
+              </w:numPr>
+              <w:rPr>
+                <w:rFonts w:ascii="Pericles" w:hAnsi="Pericles"/>
+                <w:b/>
+                <w:sz w:val="16"/>
+                <w:szCs w:val="16"/>
+              </w:rPr>
+            </w:pPr>
+            <w:r>
+              <w:rPr>
+                <w:rFonts w:ascii="Pericles" w:hAnsi="Pericles"/>
+                <w:sz w:val="16"/>
+                <w:szCs w:val="16"/>
+              </w:rPr>
+              <w:t>Survival</w:t>
+            </w:r>
+          </w:p>
+          <w:p>
+            <w:pPr>
+              <w:pStyle w:val="ListParagraph"/>
+              <w:numPr>
+                <w:ilvl w:val="0"/>
+                <w:numId w:val="9"/>
+              </w:numPr>
+              <w:rPr>
+                <w:rFonts w:ascii="Pericles" w:hAnsi="Pericles"/>
+                <w:b/>
+                <w:sz w:val="16"/>
+                <w:szCs w:val="16"/>
+              </w:rPr>
+            </w:pPr>
+            <w:r>
+              <w:rPr>
+                <w:rFonts w:ascii="Pericles" w:hAnsi="Pericles"/>
+                <w:sz w:val="16"/>
+                <w:szCs w:val="16"/>
+              </w:rPr>
+              <w:t>Track</w:t>
+            </w:r>
+          </w:p>
+          <w:p>
+            <w:pPr>
+              <w:pStyle w:val="ListParagraph"/>
+              <w:numPr>
+                <w:ilvl w:val="0"/>
+                <w:numId w:val="9"/>
+              </w:numPr>
+              <w:rPr>
+                <w:rFonts w:ascii="Pericles" w:hAnsi="Pericles"/>
+                <w:b/>
+                <w:sz w:val="16"/>
+                <w:szCs w:val="16"/>
+              </w:rPr>
+            </w:pPr>
+            <w:r>
+              <w:rPr>
+                <w:rFonts w:ascii="Pericles" w:hAnsi="Pericles"/>
+                <w:sz w:val="16"/>
+                <w:szCs w:val="16"/>
+              </w:rPr>
+              <w:t>Traps</w:t>
+            </w:r>
+            <w:r>
+              <w:rPr>
+                <w:rFonts w:ascii="Pericles" w:hAnsi="Pericles"/>
+                <w:sz w:val="16"/>
+                <w:szCs w:val="16"/>
+              </w:rPr>
+              <w:t>/Trapper</w:t>
+            </w:r>
+          </w:p>
+          <w:p>
+            <w:pPr>
+              <w:pStyle w:val="ListParagraph"/>
+              <w:numPr>
+                <w:ilvl w:val="0"/>
+                <w:numId w:val="9"/>
+              </w:numPr>
+              <w:rPr>
+                <w:rFonts w:ascii="Pericles" w:hAnsi="Pericles"/>
+                <w:b/>
+                <w:sz w:val="16"/>
+                <w:szCs w:val="16"/>
+              </w:rPr>
+            </w:pPr>
+            <w:r>
+              <w:rPr>
+                <w:rFonts w:ascii="Pericles" w:hAnsi="Pericles"/>
+                <w:sz w:val="16"/>
+                <w:szCs w:val="16"/>
+              </w:rPr>
+              <w:t>Woodworking</w:t>
+            </w:r>
+          </w:p>
+        </w:tc>
+        <w:tc>
+          <w:tcPr>
+            <w:tcW w:w="0" w:type="auto"/>
+          </w:tcPr>
+          <w:p>
+            <w:pPr>
+              <w:rPr>
+                <w:rFonts w:ascii="Pericles" w:hAnsi="Pericles"/>
+                <w:b/>
+                <w:sz w:val="16"/>
+                <w:szCs w:val="16"/>
+              </w:rPr>
+            </w:pPr>
+            <w:r>
+              <w:rPr>
+                <w:rFonts w:ascii="Pericles" w:hAnsi="Pericles"/>
+                <w:b/>
+                <w:sz w:val="16"/>
+                <w:szCs w:val="16"/>
+              </w:rPr>
+              <w:t>Magic:</w:t>
+            </w:r>
+          </w:p>
+          <w:p>
+            <w:pPr>
+              <w:pStyle w:val="ListParagraph"/>
+              <w:numPr>
+                <w:ilvl w:val="0"/>
+                <w:numId w:val="3"/>
+              </w:numPr>
+              <w:rPr>
+                <w:rFonts w:ascii="Pericles" w:hAnsi="Pericles"/>
+                <w:sz w:val="16"/>
+                <w:szCs w:val="16"/>
+              </w:rPr>
+            </w:pPr>
+            <w:r>
+              <w:rPr>
+                <w:rFonts w:ascii="Pericles" w:hAnsi="Pericles"/>
+                <w:sz w:val="16"/>
+                <w:szCs w:val="16"/>
+              </w:rPr>
+              <w:t>1 Slot</w:t>
+            </w:r>
+          </w:p>
+          <w:p>
+            <w:pPr>
+              <w:pStyle w:val="ListParagraph"/>
+              <w:numPr>
+                <w:ilvl w:val="0"/>
+                <w:numId w:val="3"/>
+              </w:numPr>
+              <w:rPr>
+                <w:rFonts w:ascii="Pericles" w:hAnsi="Pericles"/>
+                <w:sz w:val="16"/>
+                <w:szCs w:val="16"/>
+              </w:rPr>
+            </w:pPr>
+            <w:r>
+              <w:rPr>
+                <w:rFonts w:ascii="Pericles" w:hAnsi="Pericles"/>
+                <w:sz w:val="16"/>
+                <w:szCs w:val="16"/>
+              </w:rPr>
+              <w:t>Type VII</w:t>
+            </w:r>
+          </w:p>
+        </w:tc>
+        <w:tc>
+          <w:tcPr>
+            <w:tcW w:w="4319" w:type="dxa"/>
+          </w:tcPr>
+          <w:p>
+            <w:pPr>
+              <w:rPr>
+                <w:rFonts w:ascii="Pericles" w:hAnsi="Pericles"/>
+                <w:b/>
+                <w:sz w:val="16"/>
+                <w:szCs w:val="16"/>
+              </w:rPr>
+            </w:pPr>
+            <w:r>
+              <w:rPr>
+                <w:rFonts w:ascii="Pericles" w:hAnsi="Pericles"/>
+                <w:b/>
+                <w:sz w:val="16"/>
+                <w:szCs w:val="16"/>
+              </w:rPr>
+              <w:t>Abilities:</w:t>
+            </w:r>
+          </w:p>
+          <w:p>
+            <w:pPr>
+              <w:pStyle w:val="ListParagraph"/>
+              <w:numPr>
+                <w:ilvl w:val="0"/>
+                <w:numId w:val="3"/>
+              </w:numPr>
+              <w:rPr>
+                <w:rFonts w:ascii="Pericles" w:hAnsi="Pericles"/>
+                <w:sz w:val="16"/>
+                <w:szCs w:val="16"/>
+              </w:rPr>
+            </w:pPr>
+            <w:r>
+              <w:rPr>
+                <w:rFonts w:ascii="Pericles" w:hAnsi="Pericles"/>
+                <w:sz w:val="16"/>
+                <w:szCs w:val="16"/>
+              </w:rPr>
+              <w:t>Animal Companion</w:t>
+            </w:r>
+          </w:p>
+          <w:p>
+            <w:pPr>
+              <w:pStyle w:val="ListParagraph"/>
+              <w:numPr>
+                <w:ilvl w:val="0"/>
+                <w:numId w:val="3"/>
+              </w:numPr>
+              <w:rPr>
+                <w:rFonts w:ascii="Pericles" w:hAnsi="Pericles"/>
+                <w:sz w:val="16"/>
+                <w:szCs w:val="16"/>
+              </w:rPr>
+            </w:pPr>
+            <w:r>
+              <w:rPr>
+                <w:rFonts w:ascii="Pericles" w:hAnsi="Pericles"/>
+                <w:sz w:val="16"/>
+                <w:szCs w:val="16"/>
+              </w:rPr>
+              <w:t>Bow Mastery</w:t>
+            </w:r>
+          </w:p>
+          <w:p>
+            <w:pPr>
+              <w:pStyle w:val="ListParagraph"/>
+              <w:numPr>
+                <w:ilvl w:val="0"/>
+                <w:numId w:val="3"/>
+              </w:numPr>
+              <w:rPr>
+                <w:rFonts w:ascii="Pericles" w:hAnsi="Pericles"/>
+                <w:sz w:val="16"/>
+                <w:szCs w:val="16"/>
+              </w:rPr>
+            </w:pPr>
+            <w:r>
+              <w:rPr>
+                <w:rFonts w:ascii="Pericles" w:hAnsi="Pericles"/>
+                <w:sz w:val="16"/>
+                <w:szCs w:val="16"/>
+              </w:rPr>
+              <w:t>Bow Proficiency</w:t>
+            </w:r>
+          </w:p>
+        </w:tc>
+      </w:tr>
+      <w:tr>
+        <w:tc>
+          <w:tcPr>
+            <w:tcW w:w="9355" w:type="dxa"/>
+            <w:gridSpan w:val="4"/>
+          </w:tcPr>
+          <w:p>
+            <w:pPr>
+              <w:rPr>
+                <w:rFonts w:ascii="Pericles" w:hAnsi="Pericles"/>
+                <w:b/>
+                <w:sz w:val="16"/>
+                <w:szCs w:val="16"/>
+              </w:rPr>
+            </w:pPr>
+            <w:r>
+              <w:rPr>
+                <w:rFonts w:ascii="Pericles" w:hAnsi="Pericles"/>
+                <w:b/>
+                <w:sz w:val="16"/>
+                <w:szCs w:val="16"/>
+              </w:rPr>
+              <w:t>Woods Girl Skill Trees</w:t>
+            </w:r>
+          </w:p>
+          <w:p>
+            <w:pPr>
+              <w:rPr>
+                <w:rFonts w:ascii="Pericles" w:hAnsi="Pericles"/>
+                <w:b/>
+                <w:sz w:val="16"/>
+                <w:szCs w:val="16"/>
+              </w:rPr>
+            </w:pPr>
+          </w:p>
+          <w:p>
+            <w:pPr>
+              <w:rPr>
+                <w:rFonts w:ascii="Pericles" w:hAnsi="Pericles"/>
+                <w:b/>
+                <w:sz w:val="16"/>
+                <w:szCs w:val="16"/>
+              </w:rPr>
+            </w:pPr>
+            <w:r>
+              <w:rPr>
+                <w:rFonts w:ascii="Pericles" w:hAnsi="Pericles"/>
+                <w:b/>
+                <w:sz w:val="16"/>
+                <w:szCs w:val="16"/>
+              </w:rPr>
+              <w:t>Huntress (combat &amp; traps tree)</w:t>
+            </w:r>
+          </w:p>
+          <w:p>
+            <w:pPr>
+              <w:pStyle w:val="ListParagraph"/>
+              <w:numPr>
+                <w:ilvl w:val="0"/>
+                <w:numId w:val="14"/>
+              </w:numPr>
+              <w:rPr>
+                <w:rFonts w:ascii="Pericles" w:hAnsi="Pericles"/>
+                <w:sz w:val="16"/>
+                <w:szCs w:val="16"/>
+              </w:rPr>
+            </w:pPr>
+            <w:proofErr w:type="gramStart"/>
+            <w:r>
+              <w:rPr>
+                <w:rFonts w:ascii="Pericles" w:hAnsi="Pericles"/>
+                <w:sz w:val="16"/>
+                <w:szCs w:val="16"/>
+              </w:rPr>
+              <w:t>Dodge(</w:t>
+            </w:r>
+            <w:proofErr w:type="gramEnd"/>
+            <w:r>
+              <w:rPr>
+                <w:rFonts w:ascii="Pericles" w:hAnsi="Pericles"/>
+                <w:sz w:val="16"/>
+                <w:szCs w:val="16"/>
+              </w:rPr>
+              <w:t>1)</w:t>
+            </w:r>
+          </w:p>
+          <w:p>
+            <w:pPr>
+              <w:pStyle w:val="ListParagraph"/>
+              <w:numPr>
+                <w:ilvl w:val="1"/>
+                <w:numId w:val="14"/>
+              </w:numPr>
+              <w:rPr>
+                <w:rFonts w:ascii="Pericles" w:hAnsi="Pericles"/>
+                <w:sz w:val="16"/>
+                <w:szCs w:val="16"/>
+              </w:rPr>
+            </w:pPr>
+            <w:proofErr w:type="gramStart"/>
+            <w:r>
+              <w:rPr>
+                <w:rFonts w:ascii="Pericles" w:hAnsi="Pericles"/>
+                <w:sz w:val="16"/>
+                <w:szCs w:val="16"/>
+              </w:rPr>
+              <w:t>Dodge(</w:t>
+            </w:r>
+            <w:proofErr w:type="gramEnd"/>
+            <w:r>
+              <w:rPr>
+                <w:rFonts w:ascii="Pericles" w:hAnsi="Pericles"/>
+                <w:sz w:val="16"/>
+                <w:szCs w:val="16"/>
+              </w:rPr>
+              <w:t>2)</w:t>
+            </w:r>
+          </w:p>
+          <w:p>
+            <w:pPr>
+              <w:pStyle w:val="ListParagraph"/>
+              <w:numPr>
+                <w:ilvl w:val="2"/>
+                <w:numId w:val="14"/>
+              </w:numPr>
+              <w:rPr>
+                <w:rFonts w:ascii="Pericles" w:hAnsi="Pericles"/>
+                <w:sz w:val="16"/>
+                <w:szCs w:val="16"/>
+              </w:rPr>
+            </w:pPr>
+            <w:proofErr w:type="gramStart"/>
+            <w:r>
+              <w:rPr>
+                <w:rFonts w:ascii="Pericles" w:hAnsi="Pericles"/>
+                <w:sz w:val="16"/>
+                <w:szCs w:val="16"/>
+              </w:rPr>
+              <w:t>Dodge(</w:t>
+            </w:r>
+            <w:proofErr w:type="gramEnd"/>
+            <w:r>
+              <w:rPr>
+                <w:rFonts w:ascii="Pericles" w:hAnsi="Pericles"/>
+                <w:sz w:val="16"/>
+                <w:szCs w:val="16"/>
+              </w:rPr>
+              <w:t>3)</w:t>
+            </w:r>
+          </w:p>
+          <w:p>
+            <w:pPr>
+              <w:pStyle w:val="ListParagraph"/>
+              <w:numPr>
+                <w:ilvl w:val="0"/>
+                <w:numId w:val="14"/>
+              </w:numPr>
+              <w:rPr>
+                <w:rFonts w:ascii="Pericles" w:hAnsi="Pericles"/>
+                <w:sz w:val="16"/>
+                <w:szCs w:val="16"/>
+              </w:rPr>
+            </w:pPr>
+            <w:r>
+              <w:rPr>
+                <w:rFonts w:ascii="Pericles" w:hAnsi="Pericles"/>
+                <w:sz w:val="16"/>
+                <w:szCs w:val="16"/>
+              </w:rPr>
+              <w:t>Combat Reflexes</w:t>
+            </w:r>
+          </w:p>
+          <w:p>
+            <w:pPr>
+              <w:pStyle w:val="ListParagraph"/>
+              <w:numPr>
+                <w:ilvl w:val="0"/>
+                <w:numId w:val="14"/>
+              </w:numPr>
+              <w:rPr>
+                <w:rFonts w:ascii="Pericles" w:hAnsi="Pericles"/>
+                <w:sz w:val="16"/>
+                <w:szCs w:val="16"/>
+              </w:rPr>
+            </w:pPr>
+            <w:r>
+              <w:rPr>
+                <w:rFonts w:ascii="Pericles" w:hAnsi="Pericles"/>
+                <w:sz w:val="16"/>
+                <w:szCs w:val="16"/>
+              </w:rPr>
+              <w:t>Deadly Aim</w:t>
+            </w:r>
+          </w:p>
+          <w:p>
+            <w:pPr>
+              <w:pStyle w:val="ListParagraph"/>
+              <w:numPr>
+                <w:ilvl w:val="0"/>
+                <w:numId w:val="14"/>
+              </w:numPr>
+              <w:rPr>
+                <w:rFonts w:ascii="Pericles" w:hAnsi="Pericles"/>
+                <w:sz w:val="16"/>
+                <w:szCs w:val="16"/>
+              </w:rPr>
+            </w:pPr>
+            <w:r>
+              <w:rPr>
+                <w:rFonts w:ascii="Pericles" w:hAnsi="Pericles"/>
+                <w:sz w:val="16"/>
+                <w:szCs w:val="16"/>
+              </w:rPr>
+              <w:t>Disarm I</w:t>
+            </w:r>
+          </w:p>
+          <w:p>
+            <w:pPr>
+              <w:pStyle w:val="ListParagraph"/>
+              <w:numPr>
+                <w:ilvl w:val="1"/>
+                <w:numId w:val="14"/>
+              </w:numPr>
+              <w:rPr>
+                <w:rFonts w:ascii="Pericles" w:hAnsi="Pericles"/>
+                <w:sz w:val="16"/>
+                <w:szCs w:val="16"/>
+              </w:rPr>
+            </w:pPr>
+            <w:r>
+              <w:rPr>
+                <w:rFonts w:ascii="Pericles" w:hAnsi="Pericles"/>
+                <w:sz w:val="16"/>
+                <w:szCs w:val="16"/>
+              </w:rPr>
+              <w:t>Disarm II</w:t>
+            </w:r>
+          </w:p>
+          <w:p>
+            <w:pPr>
+              <w:pStyle w:val="ListParagraph"/>
+              <w:numPr>
+                <w:ilvl w:val="0"/>
+                <w:numId w:val="14"/>
+              </w:numPr>
+              <w:rPr>
+                <w:rFonts w:ascii="Pericles" w:hAnsi="Pericles"/>
+                <w:sz w:val="16"/>
+                <w:szCs w:val="16"/>
+              </w:rPr>
+            </w:pPr>
+            <w:r>
+              <w:rPr>
+                <w:rFonts w:ascii="Pericles" w:hAnsi="Pericles"/>
+                <w:sz w:val="16"/>
+                <w:szCs w:val="16"/>
+              </w:rPr>
+              <w:t>Fast Draw</w:t>
+            </w:r>
+          </w:p>
+          <w:p>
+            <w:pPr>
+              <w:pStyle w:val="ListParagraph"/>
+              <w:numPr>
+                <w:ilvl w:val="0"/>
+                <w:numId w:val="14"/>
+              </w:numPr>
+              <w:rPr>
+                <w:rFonts w:ascii="Pericles" w:hAnsi="Pericles"/>
+                <w:sz w:val="16"/>
+                <w:szCs w:val="16"/>
+              </w:rPr>
+            </w:pPr>
+            <w:r>
+              <w:rPr>
+                <w:rFonts w:ascii="Pericles" w:hAnsi="Pericles"/>
+                <w:sz w:val="16"/>
+                <w:szCs w:val="16"/>
+              </w:rPr>
+              <w:t>Mobility (1)</w:t>
+            </w:r>
+          </w:p>
+          <w:p>
+            <w:pPr>
+              <w:pStyle w:val="ListParagraph"/>
+              <w:numPr>
+                <w:ilvl w:val="0"/>
+                <w:numId w:val="14"/>
+              </w:numPr>
+              <w:rPr>
+                <w:rFonts w:ascii="Pericles" w:hAnsi="Pericles"/>
+                <w:sz w:val="16"/>
+                <w:szCs w:val="16"/>
+              </w:rPr>
+            </w:pPr>
+            <w:r>
+              <w:rPr>
+                <w:rFonts w:ascii="Pericles" w:hAnsi="Pericles"/>
+                <w:sz w:val="16"/>
+                <w:szCs w:val="16"/>
+              </w:rPr>
+              <w:t>Piercer</w:t>
+            </w:r>
+            <w:r>
+              <w:rPr>
+                <w:rFonts w:ascii="Pericles" w:hAnsi="Pericles"/>
+                <w:sz w:val="16"/>
+                <w:szCs w:val="16"/>
+              </w:rPr>
+              <w:t xml:space="preserve"> </w:t>
+            </w:r>
+            <w:r>
+              <w:rPr>
+                <w:rFonts w:ascii="Pericles" w:hAnsi="Pericles"/>
+                <w:sz w:val="16"/>
+                <w:szCs w:val="16"/>
+              </w:rPr>
+              <w:t>(1)</w:t>
+            </w:r>
+          </w:p>
+          <w:p>
+            <w:pPr>
+              <w:pStyle w:val="ListParagraph"/>
+              <w:numPr>
+                <w:ilvl w:val="1"/>
+                <w:numId w:val="14"/>
+              </w:numPr>
+              <w:rPr>
+                <w:rFonts w:ascii="Pericles" w:hAnsi="Pericles"/>
+                <w:sz w:val="16"/>
+                <w:szCs w:val="16"/>
+              </w:rPr>
+            </w:pPr>
+            <w:r>
+              <w:rPr>
+                <w:rFonts w:ascii="Pericles" w:hAnsi="Pericles"/>
+                <w:sz w:val="16"/>
+                <w:szCs w:val="16"/>
+              </w:rPr>
+              <w:t>Piercer</w:t>
+            </w:r>
+            <w:r>
+              <w:rPr>
+                <w:rFonts w:ascii="Pericles" w:hAnsi="Pericles"/>
+                <w:sz w:val="16"/>
+                <w:szCs w:val="16"/>
+              </w:rPr>
+              <w:t xml:space="preserve"> </w:t>
+            </w:r>
+            <w:r>
+              <w:rPr>
+                <w:rFonts w:ascii="Pericles" w:hAnsi="Pericles"/>
+                <w:sz w:val="16"/>
+                <w:szCs w:val="16"/>
+              </w:rPr>
+              <w:t>(2)</w:t>
+            </w:r>
+          </w:p>
+          <w:p>
+            <w:pPr>
+              <w:pStyle w:val="ListParagraph"/>
+              <w:numPr>
+                <w:ilvl w:val="2"/>
+                <w:numId w:val="14"/>
+              </w:numPr>
+              <w:rPr>
+                <w:rFonts w:ascii="Pericles" w:hAnsi="Pericles"/>
+                <w:sz w:val="16"/>
+                <w:szCs w:val="16"/>
+              </w:rPr>
+            </w:pPr>
+            <w:r>
+              <w:rPr>
+                <w:rFonts w:ascii="Pericles" w:hAnsi="Pericles"/>
+                <w:sz w:val="16"/>
+                <w:szCs w:val="16"/>
+              </w:rPr>
+              <w:t>Piercer (3)</w:t>
+            </w:r>
+          </w:p>
+          <w:p>
+            <w:pPr>
+              <w:pStyle w:val="ListParagraph"/>
+              <w:numPr>
+                <w:ilvl w:val="0"/>
+                <w:numId w:val="14"/>
+              </w:numPr>
+              <w:rPr>
+                <w:rFonts w:ascii="Pericles" w:hAnsi="Pericles"/>
+                <w:sz w:val="16"/>
+                <w:szCs w:val="16"/>
+              </w:rPr>
+            </w:pPr>
+            <w:r>
+              <w:rPr>
+                <w:rFonts w:ascii="Pericles" w:hAnsi="Pericles"/>
+                <w:sz w:val="16"/>
+                <w:szCs w:val="16"/>
+              </w:rPr>
+              <w:t>Septic Wounds</w:t>
+            </w:r>
+          </w:p>
+          <w:p>
+            <w:pPr>
+              <w:pStyle w:val="ListParagraph"/>
+              <w:numPr>
+                <w:ilvl w:val="0"/>
+                <w:numId w:val="14"/>
+              </w:numPr>
+              <w:rPr>
+                <w:rFonts w:ascii="Pericles" w:hAnsi="Pericles"/>
+                <w:sz w:val="16"/>
+                <w:szCs w:val="16"/>
+              </w:rPr>
+            </w:pPr>
+            <w:r>
+              <w:rPr>
+                <w:rFonts w:ascii="Pericles" w:hAnsi="Pericles"/>
+                <w:sz w:val="16"/>
+                <w:szCs w:val="16"/>
+              </w:rPr>
+              <w:t>Trap Mastery (1)</w:t>
+            </w:r>
+          </w:p>
+          <w:p>
+            <w:pPr>
+              <w:pStyle w:val="ListParagraph"/>
+              <w:numPr>
+                <w:ilvl w:val="1"/>
+                <w:numId w:val="14"/>
+              </w:numPr>
+              <w:rPr>
+                <w:rFonts w:ascii="Pericles" w:hAnsi="Pericles"/>
+                <w:sz w:val="16"/>
+                <w:szCs w:val="16"/>
+              </w:rPr>
+            </w:pPr>
+            <w:r>
+              <w:rPr>
+                <w:rFonts w:ascii="Pericles" w:hAnsi="Pericles"/>
+                <w:sz w:val="16"/>
+                <w:szCs w:val="16"/>
+              </w:rPr>
+              <w:t>Area Traps</w:t>
+            </w:r>
+          </w:p>
+          <w:p>
+            <w:pPr>
+              <w:pStyle w:val="ListParagraph"/>
+              <w:numPr>
+                <w:ilvl w:val="1"/>
+                <w:numId w:val="14"/>
+              </w:numPr>
+              <w:rPr>
+                <w:rFonts w:ascii="Pericles" w:hAnsi="Pericles"/>
+                <w:sz w:val="16"/>
+                <w:szCs w:val="16"/>
+              </w:rPr>
+            </w:pPr>
+            <w:r>
+              <w:rPr>
+                <w:rFonts w:ascii="Pericles" w:hAnsi="Pericles"/>
+                <w:sz w:val="16"/>
+                <w:szCs w:val="16"/>
+              </w:rPr>
+              <w:t>Crippling Traps (3)</w:t>
+            </w:r>
+          </w:p>
+          <w:p>
+            <w:pPr>
+              <w:pStyle w:val="ListParagraph"/>
+              <w:numPr>
+                <w:ilvl w:val="2"/>
+                <w:numId w:val="14"/>
+              </w:numPr>
+              <w:rPr>
+                <w:rFonts w:ascii="Pericles" w:hAnsi="Pericles"/>
+                <w:sz w:val="16"/>
+                <w:szCs w:val="16"/>
+              </w:rPr>
+            </w:pPr>
+            <w:r>
+              <w:rPr>
+                <w:rFonts w:ascii="Pericles" w:hAnsi="Pericles"/>
+                <w:sz w:val="16"/>
+                <w:szCs w:val="16"/>
+              </w:rPr>
+              <w:t>Crippling Traps (6)</w:t>
+            </w:r>
             <w:bookmarkStart w:id="0" w:name="_GoBack"/>
             <w:bookmarkEnd w:id="0"/>
-            <w:r>
-              <w:rPr>
-                <w:rFonts w:ascii="Pericles" w:hAnsi="Pericles"/>
-                <w:sz w:val="16"/>
-                <w:szCs w:val="16"/>
-              </w:rPr>
-              <w:t>Spell Mastery (Type II</w:t>
-            </w:r>
-            <w:r>
-              <w:rPr>
-                <w:rFonts w:ascii="Pericles" w:hAnsi="Pericles"/>
-                <w:sz w:val="16"/>
-                <w:szCs w:val="16"/>
-              </w:rPr>
-              <w:t>, IV</w:t>
-            </w:r>
-            <w:r>
-              <w:rPr>
-                <w:rFonts w:ascii="Pericles" w:hAnsi="Pericles"/>
-                <w:sz w:val="16"/>
-                <w:szCs w:val="16"/>
-              </w:rPr>
-              <w:t>) (2)</w:t>
+          </w:p>
+          <w:p>
+            <w:pPr>
+              <w:pStyle w:val="ListParagraph"/>
+              <w:numPr>
+                <w:ilvl w:val="1"/>
+                <w:numId w:val="14"/>
+              </w:numPr>
+              <w:rPr>
+                <w:rFonts w:ascii="Pericles" w:hAnsi="Pericles"/>
+                <w:sz w:val="16"/>
+                <w:szCs w:val="16"/>
+              </w:rPr>
+            </w:pPr>
+            <w:r>
+              <w:rPr>
+                <w:rFonts w:ascii="Pericles" w:hAnsi="Pericles"/>
+                <w:sz w:val="16"/>
+                <w:szCs w:val="16"/>
+              </w:rPr>
+              <w:t>Sharp Traps</w:t>
+            </w:r>
+          </w:p>
+          <w:p>
+            <w:pPr>
+              <w:pStyle w:val="ListParagraph"/>
+              <w:numPr>
+                <w:ilvl w:val="1"/>
+                <w:numId w:val="14"/>
+              </w:numPr>
+              <w:rPr>
+                <w:rFonts w:ascii="Pericles" w:hAnsi="Pericles"/>
+                <w:sz w:val="16"/>
+                <w:szCs w:val="16"/>
+              </w:rPr>
+            </w:pPr>
+            <w:r>
+              <w:rPr>
+                <w:rFonts w:ascii="Pericles" w:hAnsi="Pericles"/>
+                <w:sz w:val="16"/>
+                <w:szCs w:val="16"/>
+              </w:rPr>
+              <w:t>Trap Mastery (2)</w:t>
             </w:r>
           </w:p>
           <w:p>
@@ -28823,59 +30935,21 @@
               <w:pStyle w:val="ListParagraph"/>
               <w:numPr>
                 <w:ilvl w:val="2"/>
-                <w:numId w:val="21"/>
-              </w:numPr>
-              <w:rPr>
-                <w:rFonts w:ascii="Pericles" w:hAnsi="Pericles"/>
-                <w:sz w:val="16"/>
-                <w:szCs w:val="16"/>
-              </w:rPr>
-            </w:pPr>
-            <w:r>
-              <w:rPr>
-                <w:rFonts w:ascii="Pericles" w:hAnsi="Pericles"/>
-                <w:sz w:val="16"/>
-                <w:szCs w:val="16"/>
-              </w:rPr>
-              <w:t>Spell Mastery (Type II</w:t>
-            </w:r>
-            <w:r>
-              <w:rPr>
-                <w:rFonts w:ascii="Pericles" w:hAnsi="Pericles"/>
-                <w:sz w:val="16"/>
-                <w:szCs w:val="16"/>
-              </w:rPr>
-              <w:t>, IV</w:t>
-            </w:r>
-            <w:r>
-              <w:rPr>
-                <w:rFonts w:ascii="Pericles" w:hAnsi="Pericles"/>
-                <w:sz w:val="16"/>
-                <w:szCs w:val="16"/>
-              </w:rPr>
-              <w:t>) (3)</w:t>
-            </w:r>
-          </w:p>
-          <w:p>
-            <w:pPr>
-              <w:pStyle w:val="ListParagraph"/>
-              <w:numPr>
-                <w:ilvl w:val="0"/>
-                <w:numId w:val="21"/>
-              </w:numPr>
-              <w:rPr>
-                <w:rFonts w:ascii="Pericles" w:hAnsi="Pericles"/>
-                <w:sz w:val="16"/>
-                <w:szCs w:val="16"/>
-              </w:rPr>
-            </w:pPr>
-            <w:r>
-              <w:rPr>
-                <w:rFonts w:ascii="Pericles" w:hAnsi="Pericles"/>
-                <w:sz w:val="16"/>
-                <w:szCs w:val="16"/>
-              </w:rPr>
-              <w:t>Spell Mastery (Type III, VII) (1)</w:t>
+                <w:numId w:val="14"/>
+              </w:numPr>
+              <w:rPr>
+                <w:rFonts w:ascii="Pericles" w:hAnsi="Pericles"/>
+                <w:sz w:val="16"/>
+                <w:szCs w:val="16"/>
+              </w:rPr>
+            </w:pPr>
+            <w:r>
+              <w:rPr>
+                <w:rFonts w:ascii="Pericles" w:hAnsi="Pericles"/>
+                <w:sz w:val="16"/>
+                <w:szCs w:val="16"/>
+              </w:rPr>
+              <w:t>Trap Mastery (3)</w:t>
             </w:r>
           </w:p>
           <w:p>
@@ -28883,21 +30957,21 @@
               <w:pStyle w:val="ListParagraph"/>
               <w:numPr>
                 <w:ilvl w:val="1"/>
-                <w:numId w:val="21"/>
-              </w:numPr>
-              <w:rPr>
-                <w:rFonts w:ascii="Pericles" w:hAnsi="Pericles"/>
-                <w:sz w:val="16"/>
-                <w:szCs w:val="16"/>
-              </w:rPr>
-            </w:pPr>
-            <w:r>
-              <w:rPr>
-                <w:rFonts w:ascii="Pericles" w:hAnsi="Pericles"/>
-                <w:sz w:val="16"/>
-                <w:szCs w:val="16"/>
-              </w:rPr>
-              <w:t>Spell Mastery (Type III, VII) (1)</w:t>
+                <w:numId w:val="14"/>
+              </w:numPr>
+              <w:rPr>
+                <w:rFonts w:ascii="Pericles" w:hAnsi="Pericles"/>
+                <w:sz w:val="16"/>
+                <w:szCs w:val="16"/>
+              </w:rPr>
+            </w:pPr>
+            <w:r>
+              <w:rPr>
+                <w:rFonts w:ascii="Pericles" w:hAnsi="Pericles"/>
+                <w:sz w:val="16"/>
+                <w:szCs w:val="16"/>
+              </w:rPr>
+              <w:t>Trap Recycler (4)</w:t>
             </w:r>
           </w:p>
           <w:p>
@@ -28905,94 +30979,116 @@
               <w:pStyle w:val="ListParagraph"/>
               <w:numPr>
                 <w:ilvl w:val="2"/>
-                <w:numId w:val="21"/>
-              </w:numPr>
-              <w:rPr>
-                <w:rFonts w:ascii="Pericles" w:hAnsi="Pericles"/>
-                <w:sz w:val="16"/>
-                <w:szCs w:val="16"/>
-              </w:rPr>
-            </w:pPr>
-            <w:r>
-              <w:rPr>
-                <w:rFonts w:ascii="Pericles" w:hAnsi="Pericles"/>
-                <w:sz w:val="16"/>
-                <w:szCs w:val="16"/>
-              </w:rPr>
-              <w:t>Spell Mastery (Type III, VII) (1)</w:t>
-            </w:r>
-          </w:p>
-          <w:p>
-            <w:pPr>
-              <w:pStyle w:val="ListParagraph"/>
-              <w:numPr>
-                <w:ilvl w:val="0"/>
-                <w:numId w:val="21"/>
-              </w:numPr>
-              <w:rPr>
-                <w:rFonts w:ascii="Pericles" w:hAnsi="Pericles"/>
-                <w:sz w:val="16"/>
-                <w:szCs w:val="16"/>
-              </w:rPr>
-            </w:pPr>
-            <w:r>
-              <w:rPr>
-                <w:rFonts w:ascii="Pericles" w:hAnsi="Pericles"/>
-                <w:sz w:val="16"/>
-                <w:szCs w:val="16"/>
-              </w:rPr>
-              <w:t>Voice of the Magus</w:t>
-            </w:r>
-          </w:p>
-          <w:p>
-            <w:pPr>
-              <w:rPr>
-                <w:rFonts w:ascii="Pericles" w:hAnsi="Pericles"/>
-                <w:b/>
-                <w:sz w:val="16"/>
-                <w:szCs w:val="16"/>
-              </w:rPr>
-            </w:pPr>
-          </w:p>
-          <w:p>
-            <w:pPr>
-              <w:rPr>
-                <w:rFonts w:ascii="Pericles" w:hAnsi="Pericles"/>
-                <w:b/>
-                <w:sz w:val="16"/>
-                <w:szCs w:val="16"/>
-              </w:rPr>
-            </w:pPr>
-            <w:r>
-              <w:rPr>
-                <w:rFonts w:ascii="Pericles" w:hAnsi="Pericles"/>
-                <w:b/>
-                <w:sz w:val="16"/>
-                <w:szCs w:val="16"/>
-              </w:rPr>
-              <w:t>Enchanter (Enchanting Tree)</w:t>
-            </w:r>
-          </w:p>
-          <w:p>
-            <w:pPr>
-              <w:pStyle w:val="ListParagraph"/>
-              <w:numPr>
-                <w:ilvl w:val="0"/>
-                <w:numId w:val="21"/>
-              </w:numPr>
-              <w:rPr>
-                <w:rFonts w:ascii="Pericles" w:hAnsi="Pericles"/>
-                <w:sz w:val="16"/>
-                <w:szCs w:val="16"/>
-              </w:rPr>
-            </w:pPr>
-            <w:r>
-              <w:rPr>
-                <w:rFonts w:ascii="Pericles" w:hAnsi="Pericles"/>
-                <w:sz w:val="16"/>
-                <w:szCs w:val="16"/>
-              </w:rPr>
-              <w:t>+1 Color Slot</w:t>
+                <w:numId w:val="14"/>
+              </w:numPr>
+              <w:rPr>
+                <w:rFonts w:ascii="Pericles" w:hAnsi="Pericles"/>
+                <w:sz w:val="16"/>
+                <w:szCs w:val="16"/>
+              </w:rPr>
+            </w:pPr>
+            <w:r>
+              <w:rPr>
+                <w:rFonts w:ascii="Pericles" w:hAnsi="Pericles"/>
+                <w:sz w:val="16"/>
+                <w:szCs w:val="16"/>
+              </w:rPr>
+              <w:t>Trap Recycler (8)</w:t>
+            </w:r>
+          </w:p>
+          <w:p>
+            <w:pPr>
+              <w:rPr>
+                <w:rFonts w:ascii="Pericles" w:hAnsi="Pericles"/>
+                <w:b/>
+                <w:sz w:val="16"/>
+                <w:szCs w:val="16"/>
+              </w:rPr>
+            </w:pPr>
+          </w:p>
+          <w:p>
+            <w:pPr>
+              <w:rPr>
+                <w:rFonts w:ascii="Pericles" w:hAnsi="Pericles"/>
+                <w:b/>
+                <w:sz w:val="16"/>
+                <w:szCs w:val="16"/>
+              </w:rPr>
+            </w:pPr>
+            <w:r>
+              <w:rPr>
+                <w:rFonts w:ascii="Pericles" w:hAnsi="Pericles"/>
+                <w:b/>
+                <w:sz w:val="16"/>
+                <w:szCs w:val="16"/>
+              </w:rPr>
+              <w:t>Nature’s Friend</w:t>
+            </w:r>
+          </w:p>
+          <w:p>
+            <w:pPr>
+              <w:pStyle w:val="ListParagraph"/>
+              <w:numPr>
+                <w:ilvl w:val="0"/>
+                <w:numId w:val="14"/>
+              </w:numPr>
+              <w:rPr>
+                <w:rFonts w:ascii="Pericles" w:hAnsi="Pericles"/>
+                <w:sz w:val="16"/>
+                <w:szCs w:val="16"/>
+              </w:rPr>
+            </w:pPr>
+            <w:r>
+              <w:rPr>
+                <w:rFonts w:ascii="Pericles" w:hAnsi="Pericles"/>
+                <w:sz w:val="16"/>
+                <w:szCs w:val="16"/>
+              </w:rPr>
+              <w:t>Additional Companions</w:t>
+            </w:r>
+          </w:p>
+          <w:p>
+            <w:pPr>
+              <w:pStyle w:val="ListParagraph"/>
+              <w:numPr>
+                <w:ilvl w:val="0"/>
+                <w:numId w:val="14"/>
+              </w:numPr>
+              <w:rPr>
+                <w:rFonts w:ascii="Pericles" w:hAnsi="Pericles"/>
+                <w:sz w:val="16"/>
+                <w:szCs w:val="16"/>
+              </w:rPr>
+            </w:pPr>
+            <w:r>
+              <w:rPr>
+                <w:rFonts w:ascii="Pericles" w:hAnsi="Pericles"/>
+                <w:sz w:val="16"/>
+                <w:szCs w:val="16"/>
+              </w:rPr>
+              <w:t>Animal Armor</w:t>
+            </w:r>
+          </w:p>
+          <w:p>
+            <w:pPr>
+              <w:pStyle w:val="ListParagraph"/>
+              <w:numPr>
+                <w:ilvl w:val="0"/>
+                <w:numId w:val="14"/>
+              </w:numPr>
+              <w:rPr>
+                <w:rFonts w:ascii="Pericles" w:hAnsi="Pericles"/>
+                <w:sz w:val="16"/>
+                <w:szCs w:val="16"/>
+              </w:rPr>
+            </w:pPr>
+            <w:r>
+              <w:rPr>
+                <w:rFonts w:ascii="Pericles" w:hAnsi="Pericles"/>
+                <w:sz w:val="16"/>
+                <w:szCs w:val="16"/>
+              </w:rPr>
+              <w:t>Animal Attacker</w:t>
             </w:r>
           </w:p>
           <w:p>
@@ -29000,21 +31096,383 @@
               <w:pStyle w:val="ListParagraph"/>
               <w:numPr>
                 <w:ilvl w:val="1"/>
-                <w:numId w:val="21"/>
-              </w:numPr>
-              <w:rPr>
-                <w:rFonts w:ascii="Pericles" w:hAnsi="Pericles"/>
-                <w:sz w:val="16"/>
-                <w:szCs w:val="16"/>
-              </w:rPr>
-            </w:pPr>
-            <w:r>
-              <w:rPr>
-                <w:rFonts w:ascii="Pericles" w:hAnsi="Pericles"/>
-                <w:sz w:val="16"/>
-                <w:szCs w:val="16"/>
-              </w:rPr>
-              <w:t>+1 Color Slot</w:t>
+                <w:numId w:val="14"/>
+              </w:numPr>
+              <w:rPr>
+                <w:rFonts w:ascii="Pericles" w:hAnsi="Pericles"/>
+                <w:sz w:val="16"/>
+                <w:szCs w:val="16"/>
+              </w:rPr>
+            </w:pPr>
+            <w:r>
+              <w:rPr>
+                <w:rFonts w:ascii="Pericles" w:hAnsi="Pericles"/>
+                <w:sz w:val="16"/>
+                <w:szCs w:val="16"/>
+              </w:rPr>
+              <w:t>Blood Thirsty</w:t>
+            </w:r>
+          </w:p>
+          <w:p>
+            <w:pPr>
+              <w:pStyle w:val="ListParagraph"/>
+              <w:numPr>
+                <w:ilvl w:val="0"/>
+                <w:numId w:val="14"/>
+              </w:numPr>
+              <w:rPr>
+                <w:rFonts w:ascii="Pericles" w:hAnsi="Pericles"/>
+                <w:sz w:val="16"/>
+                <w:szCs w:val="16"/>
+              </w:rPr>
+            </w:pPr>
+            <w:r>
+              <w:rPr>
+                <w:rFonts w:ascii="Pericles" w:hAnsi="Pericles"/>
+                <w:sz w:val="16"/>
+                <w:szCs w:val="16"/>
+              </w:rPr>
+              <w:t>Animal Command</w:t>
+            </w:r>
+          </w:p>
+          <w:p>
+            <w:pPr>
+              <w:pStyle w:val="ListParagraph"/>
+              <w:numPr>
+                <w:ilvl w:val="0"/>
+                <w:numId w:val="14"/>
+              </w:numPr>
+              <w:rPr>
+                <w:rFonts w:ascii="Pericles" w:hAnsi="Pericles"/>
+                <w:sz w:val="16"/>
+                <w:szCs w:val="16"/>
+              </w:rPr>
+            </w:pPr>
+            <w:r>
+              <w:rPr>
+                <w:rFonts w:ascii="Pericles" w:hAnsi="Pericles"/>
+                <w:sz w:val="16"/>
+                <w:szCs w:val="16"/>
+              </w:rPr>
+              <w:t>Animal Defense</w:t>
+            </w:r>
+          </w:p>
+          <w:p>
+            <w:pPr>
+              <w:pStyle w:val="ListParagraph"/>
+              <w:numPr>
+                <w:ilvl w:val="0"/>
+                <w:numId w:val="14"/>
+              </w:numPr>
+              <w:rPr>
+                <w:rFonts w:ascii="Pericles" w:hAnsi="Pericles"/>
+                <w:sz w:val="16"/>
+                <w:szCs w:val="16"/>
+              </w:rPr>
+            </w:pPr>
+            <w:r>
+              <w:rPr>
+                <w:rFonts w:ascii="Pericles" w:hAnsi="Pericles"/>
+                <w:sz w:val="16"/>
+                <w:szCs w:val="16"/>
+              </w:rPr>
+              <w:t>Animal Friends</w:t>
+            </w:r>
+          </w:p>
+          <w:p>
+            <w:pPr>
+              <w:pStyle w:val="ListParagraph"/>
+              <w:numPr>
+                <w:ilvl w:val="1"/>
+                <w:numId w:val="14"/>
+              </w:numPr>
+              <w:rPr>
+                <w:rFonts w:ascii="Pericles" w:hAnsi="Pericles"/>
+                <w:sz w:val="16"/>
+                <w:szCs w:val="16"/>
+              </w:rPr>
+            </w:pPr>
+            <w:r>
+              <w:rPr>
+                <w:rFonts w:ascii="Pericles" w:hAnsi="Pericles"/>
+                <w:sz w:val="16"/>
+                <w:szCs w:val="16"/>
+              </w:rPr>
+              <w:t>Animal Messenger</w:t>
+            </w:r>
+          </w:p>
+          <w:p>
+            <w:pPr>
+              <w:pStyle w:val="ListParagraph"/>
+              <w:numPr>
+                <w:ilvl w:val="1"/>
+                <w:numId w:val="14"/>
+              </w:numPr>
+              <w:rPr>
+                <w:rFonts w:ascii="Pericles" w:hAnsi="Pericles"/>
+                <w:sz w:val="16"/>
+                <w:szCs w:val="16"/>
+              </w:rPr>
+            </w:pPr>
+            <w:r>
+              <w:rPr>
+                <w:rFonts w:ascii="Pericles" w:hAnsi="Pericles"/>
+                <w:sz w:val="16"/>
+                <w:szCs w:val="16"/>
+              </w:rPr>
+              <w:t>Animal Shield</w:t>
+            </w:r>
+          </w:p>
+          <w:p>
+            <w:pPr>
+              <w:pStyle w:val="ListParagraph"/>
+              <w:numPr>
+                <w:ilvl w:val="1"/>
+                <w:numId w:val="14"/>
+              </w:numPr>
+              <w:rPr>
+                <w:rFonts w:ascii="Pericles" w:hAnsi="Pericles"/>
+                <w:sz w:val="16"/>
+                <w:szCs w:val="16"/>
+              </w:rPr>
+            </w:pPr>
+            <w:r>
+              <w:rPr>
+                <w:rFonts w:ascii="Pericles" w:hAnsi="Pericles"/>
+                <w:sz w:val="16"/>
+                <w:szCs w:val="16"/>
+              </w:rPr>
+              <w:t>Beast Tongue</w:t>
+            </w:r>
+          </w:p>
+          <w:p>
+            <w:pPr>
+              <w:pStyle w:val="ListParagraph"/>
+              <w:numPr>
+                <w:ilvl w:val="0"/>
+                <w:numId w:val="14"/>
+              </w:numPr>
+              <w:rPr>
+                <w:rFonts w:ascii="Pericles" w:hAnsi="Pericles"/>
+                <w:sz w:val="16"/>
+                <w:szCs w:val="16"/>
+              </w:rPr>
+            </w:pPr>
+            <w:r>
+              <w:rPr>
+                <w:rFonts w:ascii="Pericles" w:hAnsi="Pericles"/>
+                <w:sz w:val="16"/>
+                <w:szCs w:val="16"/>
+              </w:rPr>
+              <w:t>Beast Aspect</w:t>
+            </w:r>
+          </w:p>
+          <w:p>
+            <w:pPr>
+              <w:pStyle w:val="ListParagraph"/>
+              <w:numPr>
+                <w:ilvl w:val="1"/>
+                <w:numId w:val="14"/>
+              </w:numPr>
+              <w:rPr>
+                <w:rFonts w:ascii="Pericles" w:hAnsi="Pericles"/>
+                <w:sz w:val="16"/>
+                <w:szCs w:val="16"/>
+              </w:rPr>
+            </w:pPr>
+            <w:r>
+              <w:rPr>
+                <w:rFonts w:ascii="Pericles" w:hAnsi="Pericles"/>
+                <w:sz w:val="16"/>
+                <w:szCs w:val="16"/>
+              </w:rPr>
+              <w:t>Beast Form</w:t>
+            </w:r>
+          </w:p>
+          <w:p>
+            <w:pPr>
+              <w:pStyle w:val="ListParagraph"/>
+              <w:numPr>
+                <w:ilvl w:val="1"/>
+                <w:numId w:val="14"/>
+              </w:numPr>
+              <w:rPr>
+                <w:rFonts w:ascii="Pericles" w:hAnsi="Pericles"/>
+                <w:sz w:val="16"/>
+                <w:szCs w:val="16"/>
+              </w:rPr>
+            </w:pPr>
+            <w:r>
+              <w:rPr>
+                <w:rFonts w:ascii="Pericles" w:hAnsi="Pericles"/>
+                <w:sz w:val="16"/>
+                <w:szCs w:val="16"/>
+              </w:rPr>
+              <w:t>Elven Gift</w:t>
+            </w:r>
+          </w:p>
+          <w:p>
+            <w:pPr>
+              <w:pStyle w:val="ListParagraph"/>
+              <w:numPr>
+                <w:ilvl w:val="0"/>
+                <w:numId w:val="14"/>
+              </w:numPr>
+              <w:rPr>
+                <w:rFonts w:ascii="Pericles" w:hAnsi="Pericles"/>
+                <w:sz w:val="16"/>
+                <w:szCs w:val="16"/>
+              </w:rPr>
+            </w:pPr>
+            <w:r>
+              <w:rPr>
+                <w:rFonts w:ascii="Pericles" w:hAnsi="Pericles"/>
+                <w:sz w:val="16"/>
+                <w:szCs w:val="16"/>
+              </w:rPr>
+              <w:lastRenderedPageBreak/>
+              <w:t>Eagle Eye</w:t>
+            </w:r>
+          </w:p>
+          <w:p>
+            <w:pPr>
+              <w:pStyle w:val="ListParagraph"/>
+              <w:numPr>
+                <w:ilvl w:val="0"/>
+                <w:numId w:val="14"/>
+              </w:numPr>
+              <w:rPr>
+                <w:rFonts w:ascii="Pericles" w:hAnsi="Pericles"/>
+                <w:sz w:val="16"/>
+                <w:szCs w:val="16"/>
+              </w:rPr>
+            </w:pPr>
+            <w:r>
+              <w:rPr>
+                <w:rFonts w:ascii="Pericles" w:hAnsi="Pericles"/>
+                <w:sz w:val="16"/>
+                <w:szCs w:val="16"/>
+              </w:rPr>
+              <w:t>Fast Healer</w:t>
+            </w:r>
+          </w:p>
+          <w:p>
+            <w:pPr>
+              <w:rPr>
+                <w:rFonts w:ascii="Pericles" w:hAnsi="Pericles"/>
+                <w:b/>
+                <w:sz w:val="16"/>
+                <w:szCs w:val="16"/>
+              </w:rPr>
+            </w:pPr>
+          </w:p>
+          <w:p>
+            <w:pPr>
+              <w:rPr>
+                <w:rFonts w:ascii="Pericles" w:hAnsi="Pericles"/>
+                <w:b/>
+                <w:sz w:val="16"/>
+                <w:szCs w:val="16"/>
+              </w:rPr>
+            </w:pPr>
+            <w:r>
+              <w:rPr>
+                <w:rFonts w:ascii="Pericles" w:hAnsi="Pericles"/>
+                <w:b/>
+                <w:sz w:val="16"/>
+                <w:szCs w:val="16"/>
+              </w:rPr>
+              <w:t>Scouting</w:t>
+            </w:r>
+          </w:p>
+          <w:p>
+            <w:pPr>
+              <w:pStyle w:val="ListParagraph"/>
+              <w:numPr>
+                <w:ilvl w:val="0"/>
+                <w:numId w:val="7"/>
+              </w:numPr>
+              <w:rPr>
+                <w:rFonts w:ascii="Pericles" w:hAnsi="Pericles"/>
+                <w:sz w:val="16"/>
+                <w:szCs w:val="16"/>
+              </w:rPr>
+            </w:pPr>
+            <w:r>
+              <w:rPr>
+                <w:rFonts w:ascii="Pericles" w:hAnsi="Pericles"/>
+                <w:sz w:val="16"/>
+                <w:szCs w:val="16"/>
+              </w:rPr>
+              <w:t>Bearer</w:t>
+            </w:r>
+          </w:p>
+          <w:p>
+            <w:pPr>
+              <w:pStyle w:val="ListParagraph"/>
+              <w:numPr>
+                <w:ilvl w:val="0"/>
+                <w:numId w:val="7"/>
+              </w:numPr>
+              <w:rPr>
+                <w:rFonts w:ascii="Pericles" w:hAnsi="Pericles"/>
+                <w:sz w:val="16"/>
+                <w:szCs w:val="16"/>
+              </w:rPr>
+            </w:pPr>
+            <w:r>
+              <w:rPr>
+                <w:rFonts w:ascii="Pericles" w:hAnsi="Pericles"/>
+                <w:sz w:val="16"/>
+                <w:szCs w:val="16"/>
+              </w:rPr>
+              <w:t>Break Fall</w:t>
+            </w:r>
+          </w:p>
+          <w:p>
+            <w:pPr>
+              <w:pStyle w:val="ListParagraph"/>
+              <w:numPr>
+                <w:ilvl w:val="0"/>
+                <w:numId w:val="7"/>
+              </w:numPr>
+              <w:rPr>
+                <w:rFonts w:ascii="Pericles" w:hAnsi="Pericles"/>
+                <w:b/>
+                <w:sz w:val="16"/>
+                <w:szCs w:val="16"/>
+              </w:rPr>
+            </w:pPr>
+            <w:r>
+              <w:rPr>
+                <w:rFonts w:ascii="Pericles" w:hAnsi="Pericles"/>
+                <w:sz w:val="16"/>
+                <w:szCs w:val="16"/>
+              </w:rPr>
+              <w:t>Camp Master</w:t>
+            </w:r>
+          </w:p>
+          <w:p>
+            <w:pPr>
+              <w:pStyle w:val="ListParagraph"/>
+              <w:numPr>
+                <w:ilvl w:val="1"/>
+                <w:numId w:val="7"/>
+              </w:numPr>
+              <w:rPr>
+                <w:rFonts w:ascii="Pericles" w:hAnsi="Pericles"/>
+                <w:b/>
+                <w:sz w:val="16"/>
+                <w:szCs w:val="16"/>
+              </w:rPr>
+            </w:pPr>
+            <w:r>
+              <w:rPr>
+                <w:rFonts w:ascii="Pericles" w:hAnsi="Pericles"/>
+                <w:sz w:val="16"/>
+                <w:szCs w:val="16"/>
+              </w:rPr>
+              <w:t>Camp Master II</w:t>
             </w:r>
           </w:p>
           <w:p>
@@ -29022,21 +31480,197 @@
               <w:pStyle w:val="ListParagraph"/>
               <w:numPr>
                 <w:ilvl w:val="2"/>
-                <w:numId w:val="21"/>
-              </w:numPr>
-              <w:rPr>
-                <w:rFonts w:ascii="Pericles" w:hAnsi="Pericles"/>
-                <w:sz w:val="16"/>
-                <w:szCs w:val="16"/>
-              </w:rPr>
-            </w:pPr>
-            <w:r>
-              <w:rPr>
-                <w:rFonts w:ascii="Pericles" w:hAnsi="Pericles"/>
-                <w:sz w:val="16"/>
-                <w:szCs w:val="16"/>
-              </w:rPr>
-              <w:t>+1 Color Slot</w:t>
+                <w:numId w:val="7"/>
+              </w:numPr>
+              <w:rPr>
+                <w:rFonts w:ascii="Pericles" w:hAnsi="Pericles"/>
+                <w:sz w:val="16"/>
+                <w:szCs w:val="16"/>
+              </w:rPr>
+            </w:pPr>
+            <w:r>
+              <w:rPr>
+                <w:rFonts w:ascii="Pericles" w:hAnsi="Pericles"/>
+                <w:sz w:val="16"/>
+                <w:szCs w:val="16"/>
+              </w:rPr>
+              <w:t xml:space="preserve">Camp Master III </w:t>
+            </w:r>
+          </w:p>
+          <w:p>
+            <w:pPr>
+              <w:pStyle w:val="ListParagraph"/>
+              <w:numPr>
+                <w:ilvl w:val="0"/>
+                <w:numId w:val="7"/>
+              </w:numPr>
+              <w:rPr>
+                <w:rFonts w:ascii="Pericles" w:hAnsi="Pericles"/>
+                <w:sz w:val="16"/>
+                <w:szCs w:val="16"/>
+              </w:rPr>
+            </w:pPr>
+            <w:r>
+              <w:rPr>
+                <w:rFonts w:ascii="Pericles" w:hAnsi="Pericles"/>
+                <w:sz w:val="16"/>
+                <w:szCs w:val="16"/>
+              </w:rPr>
+              <w:t>Gate Crasher</w:t>
+            </w:r>
+          </w:p>
+          <w:p>
+            <w:pPr>
+              <w:pStyle w:val="ListParagraph"/>
+              <w:numPr>
+                <w:ilvl w:val="0"/>
+                <w:numId w:val="7"/>
+              </w:numPr>
+              <w:rPr>
+                <w:rFonts w:ascii="Pericles" w:hAnsi="Pericles"/>
+                <w:sz w:val="16"/>
+                <w:szCs w:val="16"/>
+              </w:rPr>
+            </w:pPr>
+            <w:r>
+              <w:rPr>
+                <w:rFonts w:ascii="Pericles" w:hAnsi="Pericles"/>
+                <w:sz w:val="16"/>
+                <w:szCs w:val="16"/>
+              </w:rPr>
+              <w:t>Iron Grip</w:t>
+            </w:r>
+          </w:p>
+          <w:p>
+            <w:pPr>
+              <w:pStyle w:val="ListParagraph"/>
+              <w:numPr>
+                <w:ilvl w:val="0"/>
+                <w:numId w:val="7"/>
+              </w:numPr>
+              <w:rPr>
+                <w:rFonts w:ascii="Pericles" w:hAnsi="Pericles"/>
+                <w:sz w:val="16"/>
+                <w:szCs w:val="16"/>
+              </w:rPr>
+            </w:pPr>
+            <w:r>
+              <w:rPr>
+                <w:rFonts w:ascii="Pericles" w:hAnsi="Pericles"/>
+                <w:sz w:val="16"/>
+                <w:szCs w:val="16"/>
+              </w:rPr>
+              <w:t>Lone Wolf</w:t>
+            </w:r>
+          </w:p>
+          <w:p>
+            <w:pPr>
+              <w:pStyle w:val="ListParagraph"/>
+              <w:numPr>
+                <w:ilvl w:val="0"/>
+                <w:numId w:val="7"/>
+              </w:numPr>
+              <w:rPr>
+                <w:rFonts w:ascii="Pericles" w:hAnsi="Pericles"/>
+                <w:sz w:val="16"/>
+                <w:szCs w:val="16"/>
+              </w:rPr>
+            </w:pPr>
+            <w:r>
+              <w:rPr>
+                <w:rFonts w:ascii="Pericles" w:hAnsi="Pericles"/>
+                <w:sz w:val="16"/>
+                <w:szCs w:val="16"/>
+              </w:rPr>
+              <w:t>Overland Traveler</w:t>
+            </w:r>
+          </w:p>
+          <w:p>
+            <w:pPr>
+              <w:pStyle w:val="ListParagraph"/>
+              <w:numPr>
+                <w:ilvl w:val="0"/>
+                <w:numId w:val="7"/>
+              </w:numPr>
+              <w:rPr>
+                <w:rFonts w:ascii="Pericles" w:hAnsi="Pericles"/>
+                <w:sz w:val="16"/>
+                <w:szCs w:val="16"/>
+              </w:rPr>
+            </w:pPr>
+            <w:r>
+              <w:rPr>
+                <w:rFonts w:ascii="Pericles" w:hAnsi="Pericles"/>
+                <w:sz w:val="16"/>
+                <w:szCs w:val="16"/>
+              </w:rPr>
+              <w:t>Revive</w:t>
+            </w:r>
+          </w:p>
+          <w:p>
+            <w:pPr>
+              <w:pStyle w:val="ListParagraph"/>
+              <w:numPr>
+                <w:ilvl w:val="0"/>
+                <w:numId w:val="7"/>
+              </w:numPr>
+              <w:rPr>
+                <w:rFonts w:ascii="Pericles" w:hAnsi="Pericles"/>
+                <w:sz w:val="16"/>
+                <w:szCs w:val="16"/>
+              </w:rPr>
+            </w:pPr>
+            <w:r>
+              <w:rPr>
+                <w:rFonts w:ascii="Pericles" w:hAnsi="Pericles"/>
+                <w:sz w:val="16"/>
+                <w:szCs w:val="16"/>
+              </w:rPr>
+              <w:t>Rough Runner</w:t>
+            </w:r>
+          </w:p>
+          <w:p>
+            <w:pPr>
+              <w:pStyle w:val="ListParagraph"/>
+              <w:numPr>
+                <w:ilvl w:val="0"/>
+                <w:numId w:val="7"/>
+              </w:numPr>
+              <w:rPr>
+                <w:rFonts w:ascii="Pericles" w:hAnsi="Pericles"/>
+                <w:sz w:val="16"/>
+                <w:szCs w:val="16"/>
+              </w:rPr>
+            </w:pPr>
+            <w:r>
+              <w:rPr>
+                <w:rFonts w:ascii="Pericles" w:hAnsi="Pericles"/>
+                <w:sz w:val="16"/>
+                <w:szCs w:val="16"/>
+              </w:rPr>
+              <w:t>Stealthy</w:t>
+            </w:r>
+          </w:p>
+          <w:p>
+            <w:pPr>
+              <w:pStyle w:val="ListParagraph"/>
+              <w:numPr>
+                <w:ilvl w:val="0"/>
+                <w:numId w:val="7"/>
+              </w:numPr>
+              <w:rPr>
+                <w:rFonts w:ascii="Pericles" w:hAnsi="Pericles"/>
+                <w:sz w:val="16"/>
+                <w:szCs w:val="16"/>
+              </w:rPr>
+            </w:pPr>
+            <w:r>
+              <w:rPr>
+                <w:rFonts w:ascii="Pericles" w:hAnsi="Pericles"/>
+                <w:sz w:val="16"/>
+                <w:szCs w:val="16"/>
+              </w:rPr>
+              <w:t>Swimmer</w:t>
             </w:r>
           </w:p>
           <w:p>
@@ -29044,522 +31678,29 @@
               <w:pStyle w:val="ListParagraph"/>
               <w:numPr>
                 <w:ilvl w:val="1"/>
-                <w:numId w:val="21"/>
-              </w:numPr>
-              <w:rPr>
-                <w:rFonts w:ascii="Pericles" w:hAnsi="Pericles"/>
-                <w:sz w:val="16"/>
-                <w:szCs w:val="16"/>
-              </w:rPr>
-            </w:pPr>
-            <w:r>
-              <w:rPr>
-                <w:rFonts w:ascii="Pericles" w:hAnsi="Pericles"/>
-                <w:sz w:val="16"/>
-                <w:szCs w:val="16"/>
-              </w:rPr>
-              <w:t>Colorist</w:t>
-            </w:r>
-          </w:p>
-          <w:p>
-            <w:pPr>
-              <w:pStyle w:val="ListParagraph"/>
-              <w:numPr>
-                <w:ilvl w:val="0"/>
-                <w:numId w:val="21"/>
-              </w:numPr>
-              <w:rPr>
-                <w:rFonts w:ascii="Pericles" w:hAnsi="Pericles"/>
-                <w:sz w:val="16"/>
-                <w:szCs w:val="16"/>
-              </w:rPr>
-            </w:pPr>
-            <w:r>
-              <w:rPr>
-                <w:rFonts w:ascii="Pericles" w:hAnsi="Pericles"/>
-                <w:sz w:val="16"/>
-                <w:szCs w:val="16"/>
-              </w:rPr>
-              <w:t>Analyst</w:t>
-            </w:r>
-          </w:p>
-          <w:p>
-            <w:pPr>
-              <w:pStyle w:val="ListParagraph"/>
-              <w:numPr>
-                <w:ilvl w:val="0"/>
-                <w:numId w:val="21"/>
-              </w:numPr>
-              <w:rPr>
-                <w:rFonts w:ascii="Pericles" w:hAnsi="Pericles"/>
-                <w:sz w:val="16"/>
-                <w:szCs w:val="16"/>
-              </w:rPr>
-            </w:pPr>
-            <w:r>
-              <w:rPr>
-                <w:rFonts w:ascii="Pericles" w:hAnsi="Pericles"/>
-                <w:sz w:val="16"/>
-                <w:szCs w:val="16"/>
-              </w:rPr>
-              <w:t>Artifact Mastery (1)</w:t>
-            </w:r>
-          </w:p>
-          <w:p>
-            <w:pPr>
-              <w:pStyle w:val="ListParagraph"/>
-              <w:numPr>
-                <w:ilvl w:val="0"/>
-                <w:numId w:val="21"/>
-              </w:numPr>
-              <w:rPr>
-                <w:rFonts w:ascii="Pericles" w:hAnsi="Pericles"/>
-                <w:sz w:val="16"/>
-                <w:szCs w:val="16"/>
-              </w:rPr>
-            </w:pPr>
-            <w:r>
-              <w:rPr>
-                <w:rFonts w:ascii="Pericles" w:hAnsi="Pericles"/>
-                <w:sz w:val="16"/>
-                <w:szCs w:val="16"/>
-              </w:rPr>
-              <w:t>Aura Thief</w:t>
-            </w:r>
-          </w:p>
-          <w:p>
-            <w:pPr>
-              <w:pStyle w:val="ListParagraph"/>
-              <w:numPr>
-                <w:ilvl w:val="0"/>
-                <w:numId w:val="21"/>
-              </w:numPr>
-              <w:rPr>
-                <w:rFonts w:ascii="Pericles" w:hAnsi="Pericles"/>
-                <w:sz w:val="16"/>
-                <w:szCs w:val="16"/>
-              </w:rPr>
-            </w:pPr>
-            <w:r>
-              <w:rPr>
-                <w:rFonts w:ascii="Pericles" w:hAnsi="Pericles"/>
-                <w:sz w:val="16"/>
-                <w:szCs w:val="16"/>
-              </w:rPr>
-              <w:t>Counter Magic Aura</w:t>
-            </w:r>
-          </w:p>
-          <w:p>
-            <w:pPr>
-              <w:pStyle w:val="ListParagraph"/>
-              <w:numPr>
-                <w:ilvl w:val="0"/>
-                <w:numId w:val="21"/>
-              </w:numPr>
-              <w:rPr>
-                <w:rFonts w:ascii="Pericles" w:hAnsi="Pericles"/>
-                <w:sz w:val="16"/>
-                <w:szCs w:val="16"/>
-              </w:rPr>
-            </w:pPr>
-            <w:r>
-              <w:rPr>
-                <w:rFonts w:ascii="Pericles" w:hAnsi="Pericles"/>
-                <w:sz w:val="16"/>
-                <w:szCs w:val="16"/>
-              </w:rPr>
-              <w:t>Deep Woods</w:t>
-            </w:r>
-          </w:p>
-          <w:p>
-            <w:pPr>
-              <w:pStyle w:val="ListParagraph"/>
-              <w:numPr>
-                <w:ilvl w:val="0"/>
-                <w:numId w:val="21"/>
-              </w:numPr>
-              <w:rPr>
-                <w:rFonts w:ascii="Pericles" w:hAnsi="Pericles"/>
-                <w:sz w:val="16"/>
-                <w:szCs w:val="16"/>
-              </w:rPr>
-            </w:pPr>
-            <w:r>
-              <w:rPr>
-                <w:rFonts w:ascii="Pericles" w:hAnsi="Pericles"/>
-                <w:sz w:val="16"/>
-                <w:szCs w:val="16"/>
-              </w:rPr>
-              <w:t>Enchanter</w:t>
-            </w:r>
-          </w:p>
-          <w:p>
-            <w:pPr>
-              <w:pStyle w:val="ListParagraph"/>
-              <w:numPr>
-                <w:ilvl w:val="0"/>
-                <w:numId w:val="21"/>
-              </w:numPr>
-              <w:rPr>
-                <w:rFonts w:ascii="Pericles" w:hAnsi="Pericles"/>
-                <w:sz w:val="16"/>
-                <w:szCs w:val="16"/>
-              </w:rPr>
-            </w:pPr>
-            <w:r>
-              <w:rPr>
-                <w:rFonts w:ascii="Pericles" w:hAnsi="Pericles"/>
-                <w:sz w:val="16"/>
-                <w:szCs w:val="16"/>
-              </w:rPr>
-              <w:t>Staff Aura</w:t>
-            </w:r>
-          </w:p>
-          <w:p>
-            <w:pPr>
-              <w:pStyle w:val="ListParagraph"/>
-              <w:numPr>
-                <w:ilvl w:val="0"/>
-                <w:numId w:val="21"/>
-              </w:numPr>
-              <w:rPr>
-                <w:rFonts w:ascii="Pericles" w:hAnsi="Pericles"/>
-                <w:sz w:val="16"/>
-                <w:szCs w:val="16"/>
-              </w:rPr>
-            </w:pPr>
-            <w:r>
-              <w:rPr>
-                <w:rFonts w:ascii="Pericles" w:hAnsi="Pericles"/>
-                <w:sz w:val="16"/>
-                <w:szCs w:val="16"/>
-              </w:rPr>
-              <w:t>Store Spell I</w:t>
-            </w:r>
-          </w:p>
-          <w:p>
-            <w:pPr>
-              <w:pStyle w:val="ListParagraph"/>
-              <w:numPr>
-                <w:ilvl w:val="1"/>
-                <w:numId w:val="21"/>
-              </w:numPr>
-              <w:rPr>
-                <w:rFonts w:ascii="Pericles" w:hAnsi="Pericles"/>
-                <w:sz w:val="16"/>
-                <w:szCs w:val="16"/>
-              </w:rPr>
-            </w:pPr>
-            <w:r>
-              <w:rPr>
-                <w:rFonts w:ascii="Pericles" w:hAnsi="Pericles"/>
-                <w:sz w:val="16"/>
-                <w:szCs w:val="16"/>
-              </w:rPr>
-              <w:t>Store Spell II</w:t>
-            </w:r>
-          </w:p>
-          <w:p>
-            <w:pPr>
-              <w:pStyle w:val="ListParagraph"/>
-              <w:numPr>
-                <w:ilvl w:val="0"/>
-                <w:numId w:val="21"/>
-              </w:numPr>
-              <w:rPr>
-                <w:rFonts w:ascii="Pericles" w:hAnsi="Pericles"/>
-                <w:sz w:val="16"/>
-                <w:szCs w:val="16"/>
-              </w:rPr>
-            </w:pPr>
-            <w:r>
-              <w:rPr>
-                <w:rFonts w:ascii="Pericles" w:hAnsi="Pericles"/>
-                <w:sz w:val="16"/>
-                <w:szCs w:val="16"/>
-              </w:rPr>
-              <w:t>Weapon Aura</w:t>
-            </w:r>
-          </w:p>
-          <w:p>
-            <w:pPr>
-              <w:rPr>
-                <w:rFonts w:ascii="Pericles" w:hAnsi="Pericles"/>
-                <w:b/>
-                <w:sz w:val="16"/>
-                <w:szCs w:val="16"/>
-              </w:rPr>
-            </w:pPr>
-          </w:p>
-          <w:p>
-            <w:pPr>
-              <w:rPr>
-                <w:rFonts w:ascii="Pericles" w:hAnsi="Pericles"/>
-                <w:b/>
-                <w:sz w:val="16"/>
-                <w:szCs w:val="16"/>
-              </w:rPr>
-            </w:pPr>
-            <w:r>
-              <w:rPr>
-                <w:rFonts w:ascii="Pericles" w:hAnsi="Pericles"/>
-                <w:b/>
-                <w:sz w:val="16"/>
-                <w:szCs w:val="16"/>
-              </w:rPr>
-              <w:t>Lore Master (utility tree)</w:t>
-            </w:r>
-          </w:p>
-          <w:p>
-            <w:pPr>
-              <w:pStyle w:val="ListParagraph"/>
-              <w:numPr>
-                <w:ilvl w:val="0"/>
-                <w:numId w:val="21"/>
-              </w:numPr>
-              <w:rPr>
-                <w:rFonts w:ascii="Pericles" w:hAnsi="Pericles"/>
-                <w:b/>
-                <w:sz w:val="16"/>
-                <w:szCs w:val="16"/>
-              </w:rPr>
-            </w:pPr>
-            <w:r>
-              <w:rPr>
-                <w:rFonts w:ascii="Pericles" w:hAnsi="Pericles"/>
-                <w:sz w:val="16"/>
-                <w:szCs w:val="16"/>
-              </w:rPr>
-              <w:t>Camp Master</w:t>
-            </w:r>
-          </w:p>
-          <w:p>
-            <w:pPr>
-              <w:pStyle w:val="ListParagraph"/>
-              <w:numPr>
-                <w:ilvl w:val="1"/>
-                <w:numId w:val="21"/>
-              </w:numPr>
-              <w:rPr>
-                <w:rFonts w:ascii="Pericles" w:hAnsi="Pericles"/>
-                <w:b/>
-                <w:sz w:val="16"/>
-                <w:szCs w:val="16"/>
-              </w:rPr>
-            </w:pPr>
-            <w:r>
-              <w:rPr>
-                <w:rFonts w:ascii="Pericles" w:hAnsi="Pericles"/>
-                <w:sz w:val="16"/>
-                <w:szCs w:val="16"/>
-              </w:rPr>
-              <w:t>Camp Master II</w:t>
-            </w:r>
-          </w:p>
-          <w:p>
-            <w:pPr>
-              <w:pStyle w:val="ListParagraph"/>
-              <w:numPr>
-                <w:ilvl w:val="2"/>
-                <w:numId w:val="21"/>
-              </w:numPr>
-              <w:rPr>
-                <w:rFonts w:ascii="Pericles" w:hAnsi="Pericles"/>
-                <w:sz w:val="16"/>
-                <w:szCs w:val="16"/>
-              </w:rPr>
-            </w:pPr>
-            <w:r>
-              <w:rPr>
-                <w:rFonts w:ascii="Pericles" w:hAnsi="Pericles"/>
-                <w:sz w:val="16"/>
-                <w:szCs w:val="16"/>
-              </w:rPr>
-              <w:t xml:space="preserve">Camp Master III </w:t>
-            </w:r>
-          </w:p>
-          <w:p>
-            <w:pPr>
-              <w:pStyle w:val="ListParagraph"/>
-              <w:numPr>
-                <w:ilvl w:val="0"/>
-                <w:numId w:val="21"/>
-              </w:numPr>
-              <w:rPr>
-                <w:rFonts w:ascii="Pericles" w:hAnsi="Pericles"/>
-                <w:sz w:val="16"/>
-                <w:szCs w:val="16"/>
-              </w:rPr>
-            </w:pPr>
-            <w:r>
-              <w:rPr>
-                <w:rFonts w:ascii="Pericles" w:hAnsi="Pericles"/>
-                <w:sz w:val="16"/>
-                <w:szCs w:val="16"/>
-              </w:rPr>
-              <w:t>Defensive Stance</w:t>
-            </w:r>
-          </w:p>
-          <w:p>
-            <w:pPr>
-              <w:pStyle w:val="ListParagraph"/>
-              <w:numPr>
-                <w:ilvl w:val="0"/>
-                <w:numId w:val="21"/>
-              </w:numPr>
-              <w:rPr>
-                <w:rFonts w:ascii="Pericles" w:hAnsi="Pericles"/>
-                <w:sz w:val="16"/>
-                <w:szCs w:val="16"/>
-              </w:rPr>
-            </w:pPr>
-            <w:r>
-              <w:rPr>
-                <w:rFonts w:ascii="Pericles" w:hAnsi="Pericles"/>
-                <w:sz w:val="16"/>
-                <w:szCs w:val="16"/>
-              </w:rPr>
-              <w:t>Door Finder</w:t>
-            </w:r>
-          </w:p>
-          <w:p>
-            <w:pPr>
-              <w:pStyle w:val="ListParagraph"/>
-              <w:numPr>
-                <w:ilvl w:val="0"/>
-                <w:numId w:val="21"/>
-              </w:numPr>
-              <w:rPr>
-                <w:rFonts w:ascii="Pericles" w:hAnsi="Pericles"/>
-                <w:sz w:val="16"/>
-                <w:szCs w:val="16"/>
-              </w:rPr>
-            </w:pPr>
-            <w:r>
-              <w:rPr>
-                <w:rFonts w:ascii="Pericles" w:hAnsi="Pericles"/>
-                <w:sz w:val="16"/>
-                <w:szCs w:val="16"/>
-              </w:rPr>
-              <w:t>Faerie Rings</w:t>
-            </w:r>
-          </w:p>
-          <w:p>
-            <w:pPr>
-              <w:pStyle w:val="ListParagraph"/>
-              <w:numPr>
-                <w:ilvl w:val="0"/>
-                <w:numId w:val="21"/>
-              </w:numPr>
-              <w:rPr>
-                <w:rFonts w:ascii="Pericles" w:hAnsi="Pericles"/>
-                <w:sz w:val="16"/>
-                <w:szCs w:val="16"/>
-              </w:rPr>
-            </w:pPr>
-            <w:r>
-              <w:rPr>
-                <w:rFonts w:ascii="Pericles" w:hAnsi="Pericles"/>
-                <w:sz w:val="16"/>
-                <w:szCs w:val="16"/>
-              </w:rPr>
-              <w:t>Gate Crasher</w:t>
-            </w:r>
-          </w:p>
-          <w:p>
-            <w:pPr>
-              <w:pStyle w:val="ListParagraph"/>
-              <w:numPr>
-                <w:ilvl w:val="0"/>
-                <w:numId w:val="21"/>
-              </w:numPr>
-              <w:rPr>
-                <w:rFonts w:ascii="Pericles" w:hAnsi="Pericles"/>
-                <w:sz w:val="16"/>
-                <w:szCs w:val="16"/>
-              </w:rPr>
-            </w:pPr>
-            <w:r>
-              <w:rPr>
-                <w:rFonts w:ascii="Pericles" w:hAnsi="Pericles"/>
-                <w:sz w:val="16"/>
-                <w:szCs w:val="16"/>
-              </w:rPr>
-              <w:t>Greedy</w:t>
-            </w:r>
-          </w:p>
-          <w:p>
-            <w:pPr>
-              <w:pStyle w:val="ListParagraph"/>
-              <w:numPr>
-                <w:ilvl w:val="0"/>
-                <w:numId w:val="21"/>
-              </w:numPr>
-              <w:rPr>
-                <w:rFonts w:ascii="Pericles" w:hAnsi="Pericles"/>
-                <w:sz w:val="16"/>
-                <w:szCs w:val="16"/>
-              </w:rPr>
-            </w:pPr>
-            <w:r>
-              <w:rPr>
-                <w:rFonts w:ascii="Pericles" w:hAnsi="Pericles"/>
-                <w:sz w:val="16"/>
-                <w:szCs w:val="16"/>
-              </w:rPr>
-              <w:t>Guidance</w:t>
-            </w:r>
-          </w:p>
-          <w:p>
-            <w:pPr>
-              <w:pStyle w:val="ListParagraph"/>
-              <w:numPr>
-                <w:ilvl w:val="0"/>
-                <w:numId w:val="21"/>
-              </w:numPr>
-              <w:rPr>
-                <w:rFonts w:ascii="Pericles" w:hAnsi="Pericles"/>
-                <w:sz w:val="16"/>
-                <w:szCs w:val="16"/>
-              </w:rPr>
-            </w:pPr>
-            <w:r>
-              <w:rPr>
-                <w:rFonts w:ascii="Pericles" w:hAnsi="Pericles"/>
-                <w:sz w:val="16"/>
-                <w:szCs w:val="16"/>
-              </w:rPr>
-              <w:t>Overland Traveler</w:t>
-            </w:r>
-          </w:p>
-          <w:p>
-            <w:pPr>
-              <w:pStyle w:val="ListParagraph"/>
-              <w:numPr>
-                <w:ilvl w:val="0"/>
-                <w:numId w:val="21"/>
-              </w:numPr>
-              <w:rPr>
-                <w:rFonts w:ascii="Pericles" w:hAnsi="Pericles"/>
-                <w:sz w:val="16"/>
-                <w:szCs w:val="16"/>
-              </w:rPr>
-            </w:pPr>
-            <w:r>
-              <w:rPr>
-                <w:rFonts w:ascii="Pericles" w:hAnsi="Pericles"/>
-                <w:sz w:val="16"/>
-                <w:szCs w:val="16"/>
-              </w:rPr>
-              <w:t>Spell Blocker</w:t>
-            </w:r>
-          </w:p>
-          <w:p>
-            <w:pPr>
-              <w:pStyle w:val="ListParagraph"/>
-              <w:numPr>
-                <w:ilvl w:val="0"/>
-                <w:numId w:val="21"/>
+                <w:numId w:val="7"/>
+              </w:numPr>
+              <w:rPr>
+                <w:rFonts w:ascii="Pericles" w:hAnsi="Pericles"/>
+                <w:sz w:val="16"/>
+                <w:szCs w:val="16"/>
+              </w:rPr>
+            </w:pPr>
+            <w:r>
+              <w:rPr>
+                <w:rFonts w:ascii="Pericles" w:hAnsi="Pericles"/>
+                <w:sz w:val="16"/>
+                <w:szCs w:val="16"/>
+              </w:rPr>
+              <w:t>Swimmer II</w:t>
+            </w:r>
+          </w:p>
+          <w:p>
+            <w:pPr>
+              <w:pStyle w:val="ListParagraph"/>
+              <w:numPr>
+                <w:ilvl w:val="0"/>
+                <w:numId w:val="7"/>
               </w:numPr>
               <w:rPr>
                 <w:rFonts w:ascii="Pericles" w:hAnsi="Pericles"/>
@@ -29602,30 +31743,9 @@
           </w:p>
           <w:p>
             <w:pPr>
-              <w:pStyle w:val="ListParagraph"/>
-              <w:numPr>
-                <w:ilvl w:val="0"/>
-                <w:numId w:val="21"/>
-              </w:numPr>
-              <w:rPr>
-                <w:rFonts w:ascii="Pericles" w:hAnsi="Pericles"/>
-                <w:sz w:val="16"/>
-                <w:szCs w:val="16"/>
-              </w:rPr>
-            </w:pPr>
-            <w:r>
-              <w:rPr>
-                <w:rFonts w:ascii="Pericles" w:hAnsi="Pericles"/>
-                <w:sz w:val="16"/>
-                <w:szCs w:val="16"/>
-              </w:rPr>
-              <w:t>Welcome Traveler</w:t>
-            </w:r>
-          </w:p>
-          <w:p>
-            <w:pPr>
-              <w:rPr>
-                <w:rFonts w:ascii="Pericles" w:hAnsi="Pericles"/>
+              <w:rPr>
+                <w:rFonts w:ascii="Pericles" w:hAnsi="Pericles"/>
+                <w:b/>
                 <w:sz w:val="16"/>
                 <w:szCs w:val="16"/>
               </w:rPr>
@@ -33077,7 +35197,7 @@
 </file>
 
 <file path=customXml/itemProps1.xml><?xml version="1.0" encoding="utf-8"?>
-<ds:datastoreItem xmlns:ds="http://schemas.openxmlformats.org/officeDocument/2006/customXml" ds:itemID="{27223A70-8B3A-4BB8-83C3-EBB8AA3F9CC8}">
+<ds:datastoreItem xmlns:ds="http://schemas.openxmlformats.org/officeDocument/2006/customXml" ds:itemID="{7B5D0814-E800-4EC7-8F7C-86C08693766A}">
   <ds:schemaRefs>
     <ds:schemaRef ds:uri="http://schemas.openxmlformats.org/officeDocument/2006/bibliography"/>
   </ds:schemaRefs>
